--- a/Go学习笔记.docx
+++ b/Go学习笔记.docx
@@ -324,567 +324,35 @@
     </w:p>
     <w:p>
       <w:pPr>
-        <w:pStyle w:val="3"/>
-      </w:pPr>
-      <w:r>
-        <w:rPr>
-          <w:rFonts w:hint="eastAsia"/>
-        </w:rPr>
-        <w:t>数组,切片</w:t>
-      </w:r>
-    </w:p>
-    <w:p>
-      <w:pPr>
         <w:numPr>
           <w:ilvl w:val="0"/>
           <w:numId w:val="4"/>
         </w:numPr>
-      </w:pPr>
-      <w:r>
-        <w:rPr>
-          <w:rFonts w:hint="eastAsia"/>
-        </w:rPr>
-        <w:t>由于长度也是数组类型的一部分，因此[3]int与[4]int是不同的类型，数组也就不能改变长度。数组之间的赋值是值的赋值，即当把一个数组作为参数传入函数的时候，传入的其实是该数组的副本，而不是它的指针。如果要使用指针，那么就需要用到后面介绍的slice类型了。验证函数传递</w:t>
-      </w:r>
-    </w:p>
-    <w:tbl>
-      <w:tblPr>
-        <w:tblStyle w:val="11"/>
-        <w:tblW w:w="8306" w:type="dxa"/>
-        <w:tblCellSpacing w:w="0" w:type="dxa"/>
-        <w:tblInd w:w="0" w:type="dxa"/>
-        <w:tblLayout w:type="fixed"/>
-        <w:tblCellMar>
-          <w:top w:w="0" w:type="dxa"/>
-          <w:left w:w="0" w:type="dxa"/>
-          <w:bottom w:w="0" w:type="dxa"/>
-          <w:right w:w="0" w:type="dxa"/>
-        </w:tblCellMar>
-      </w:tblPr>
-      <w:tblGrid>
-        <w:gridCol w:w="8306"/>
-      </w:tblGrid>
-      <w:tr>
-        <w:tblPrEx>
-          <w:tblLayout w:type="fixed"/>
-        </w:tblPrEx>
-        <w:trPr>
-          <w:tblCellSpacing w:w="0" w:type="dxa"/>
-        </w:trPr>
-        <w:tc>
-          <w:tcPr>
-            <w:tcW w:w="8306" w:type="dxa"/>
-            <w:shd w:val="clear" w:color="auto" w:fill="EFEFEF"/>
-          </w:tcPr>
-          <w:p>
-            <w:pPr>
-              <w:widowControl/>
-              <w:spacing w:before="70" w:after="70" w:line="150" w:lineRule="atLeast"/>
-              <w:ind w:left="70" w:right="70"/>
-              <w:jc w:val="left"/>
-              <w:rPr>
-                <w:rFonts w:ascii="Consolas" w:hAnsi="Consolas" w:eastAsia="Consolas" w:cs="Consolas"/>
-                <w:color w:val="000000"/>
-                <w:sz w:val="12"/>
-                <w:szCs w:val="12"/>
-              </w:rPr>
-            </w:pPr>
-            <w:r>
-              <w:rPr>
-                <w:rFonts w:ascii="Consolas" w:hAnsi="Consolas" w:eastAsia="Consolas" w:cs="Consolas"/>
-                <w:color w:val="000000"/>
-                <w:kern w:val="0"/>
-                <w:sz w:val="12"/>
-                <w:szCs w:val="12"/>
-              </w:rPr>
-              <w:t>func main() {</w:t>
-            </w:r>
-            <w:r>
-              <w:rPr>
-                <w:rFonts w:ascii="Consolas" w:hAnsi="Consolas" w:eastAsia="Consolas" w:cs="Consolas"/>
-                <w:color w:val="000000"/>
-                <w:kern w:val="0"/>
-                <w:sz w:val="12"/>
-                <w:szCs w:val="12"/>
-              </w:rPr>
-              <w:br w:type="textWrapping"/>
-            </w:r>
-            <w:r>
-              <w:rPr>
-                <w:rFonts w:ascii="Consolas" w:hAnsi="Consolas" w:eastAsia="Consolas" w:cs="Consolas"/>
-                <w:color w:val="000000"/>
-                <w:kern w:val="0"/>
-                <w:sz w:val="12"/>
-                <w:szCs w:val="12"/>
-              </w:rPr>
-              <w:t>    arr := [...]int{1, 2, 3}</w:t>
-            </w:r>
-            <w:r>
-              <w:rPr>
-                <w:rFonts w:ascii="Consolas" w:hAnsi="Consolas" w:eastAsia="Consolas" w:cs="Consolas"/>
-                <w:color w:val="000000"/>
-                <w:kern w:val="0"/>
-                <w:sz w:val="12"/>
-                <w:szCs w:val="12"/>
-              </w:rPr>
-              <w:br w:type="textWrapping"/>
-            </w:r>
-            <w:r>
-              <w:rPr>
-                <w:rFonts w:ascii="Consolas" w:hAnsi="Consolas" w:eastAsia="Consolas" w:cs="Consolas"/>
-                <w:color w:val="000000"/>
-                <w:kern w:val="0"/>
-                <w:sz w:val="12"/>
-                <w:szCs w:val="12"/>
-              </w:rPr>
-              <w:t>    fmt.Println("all before:", arr)</w:t>
-            </w:r>
-            <w:r>
-              <w:rPr>
-                <w:rFonts w:ascii="Consolas" w:hAnsi="Consolas" w:eastAsia="Consolas" w:cs="Consolas"/>
-                <w:color w:val="000000"/>
-                <w:kern w:val="0"/>
-                <w:sz w:val="12"/>
-                <w:szCs w:val="12"/>
-              </w:rPr>
-              <w:br w:type="textWrapping"/>
-            </w:r>
-            <w:r>
-              <w:rPr>
-                <w:rFonts w:ascii="Consolas" w:hAnsi="Consolas" w:eastAsia="Consolas" w:cs="Consolas"/>
-                <w:color w:val="000000"/>
-                <w:kern w:val="0"/>
-                <w:sz w:val="12"/>
-                <w:szCs w:val="12"/>
-              </w:rPr>
-              <w:t>    test_value(arr)</w:t>
-            </w:r>
-            <w:r>
-              <w:rPr>
-                <w:rFonts w:ascii="Consolas" w:hAnsi="Consolas" w:eastAsia="Consolas" w:cs="Consolas"/>
-                <w:color w:val="000000"/>
-                <w:kern w:val="0"/>
-                <w:sz w:val="12"/>
-                <w:szCs w:val="12"/>
-              </w:rPr>
-              <w:br w:type="textWrapping"/>
-            </w:r>
-            <w:r>
-              <w:rPr>
-                <w:rFonts w:ascii="Consolas" w:hAnsi="Consolas" w:eastAsia="Consolas" w:cs="Consolas"/>
-                <w:color w:val="000000"/>
-                <w:kern w:val="0"/>
-                <w:sz w:val="12"/>
-                <w:szCs w:val="12"/>
-              </w:rPr>
-              <w:t>    fmt.Println("value after:", arr)</w:t>
-            </w:r>
-            <w:r>
-              <w:rPr>
-                <w:rFonts w:ascii="Consolas" w:hAnsi="Consolas" w:eastAsia="Consolas" w:cs="Consolas"/>
-                <w:color w:val="000000"/>
-                <w:kern w:val="0"/>
-                <w:sz w:val="12"/>
-                <w:szCs w:val="12"/>
-              </w:rPr>
-              <w:br w:type="textWrapping"/>
-            </w:r>
-            <w:r>
-              <w:rPr>
-                <w:rFonts w:ascii="Consolas" w:hAnsi="Consolas" w:eastAsia="Consolas" w:cs="Consolas"/>
-                <w:color w:val="000000"/>
-                <w:kern w:val="0"/>
-                <w:sz w:val="12"/>
-                <w:szCs w:val="12"/>
-              </w:rPr>
-              <w:t>    test_point(&amp;arr)</w:t>
-            </w:r>
-            <w:r>
-              <w:rPr>
-                <w:rFonts w:ascii="Consolas" w:hAnsi="Consolas" w:eastAsia="Consolas" w:cs="Consolas"/>
-                <w:color w:val="000000"/>
-                <w:kern w:val="0"/>
-                <w:sz w:val="12"/>
-                <w:szCs w:val="12"/>
-              </w:rPr>
-              <w:br w:type="textWrapping"/>
-            </w:r>
-            <w:r>
-              <w:rPr>
-                <w:rFonts w:ascii="Consolas" w:hAnsi="Consolas" w:eastAsia="Consolas" w:cs="Consolas"/>
-                <w:color w:val="000000"/>
-                <w:kern w:val="0"/>
-                <w:sz w:val="12"/>
-                <w:szCs w:val="12"/>
-              </w:rPr>
-              <w:t>    fmt.Println("point after:", arr)</w:t>
-            </w:r>
-            <w:r>
-              <w:rPr>
-                <w:rFonts w:ascii="Consolas" w:hAnsi="Consolas" w:eastAsia="Consolas" w:cs="Consolas"/>
-                <w:color w:val="000000"/>
-                <w:kern w:val="0"/>
-                <w:sz w:val="12"/>
-                <w:szCs w:val="12"/>
-              </w:rPr>
-              <w:br w:type="textWrapping"/>
-            </w:r>
-            <w:r>
-              <w:rPr>
-                <w:rFonts w:ascii="Consolas" w:hAnsi="Consolas" w:eastAsia="Consolas" w:cs="Consolas"/>
-                <w:color w:val="000000"/>
-                <w:kern w:val="0"/>
-                <w:sz w:val="12"/>
-                <w:szCs w:val="12"/>
-              </w:rPr>
-              <w:t>    test_slice(arr[:])</w:t>
-            </w:r>
-            <w:r>
-              <w:rPr>
-                <w:rFonts w:ascii="Consolas" w:hAnsi="Consolas" w:eastAsia="Consolas" w:cs="Consolas"/>
-                <w:color w:val="000000"/>
-                <w:kern w:val="0"/>
-                <w:sz w:val="12"/>
-                <w:szCs w:val="12"/>
-              </w:rPr>
-              <w:br w:type="textWrapping"/>
-            </w:r>
-            <w:r>
-              <w:rPr>
-                <w:rFonts w:ascii="Consolas" w:hAnsi="Consolas" w:eastAsia="Consolas" w:cs="Consolas"/>
-                <w:color w:val="000000"/>
-                <w:kern w:val="0"/>
-                <w:sz w:val="12"/>
-                <w:szCs w:val="12"/>
-              </w:rPr>
-              <w:t>    fmt.Println("slice after:", arr)</w:t>
-            </w:r>
-            <w:r>
-              <w:rPr>
-                <w:rFonts w:ascii="Consolas" w:hAnsi="Consolas" w:eastAsia="Consolas" w:cs="Consolas"/>
-                <w:color w:val="000000"/>
-                <w:kern w:val="0"/>
-                <w:sz w:val="12"/>
-                <w:szCs w:val="12"/>
-              </w:rPr>
-              <w:br w:type="textWrapping"/>
-            </w:r>
-            <w:r>
-              <w:rPr>
-                <w:rFonts w:ascii="Consolas" w:hAnsi="Consolas" w:eastAsia="Consolas" w:cs="Consolas"/>
-                <w:color w:val="000000"/>
-                <w:kern w:val="0"/>
-                <w:sz w:val="12"/>
-                <w:szCs w:val="12"/>
-              </w:rPr>
-              <w:t>}</w:t>
-            </w:r>
-            <w:r>
-              <w:rPr>
-                <w:rFonts w:ascii="Consolas" w:hAnsi="Consolas" w:eastAsia="Consolas" w:cs="Consolas"/>
-                <w:color w:val="000000"/>
-                <w:kern w:val="0"/>
-                <w:sz w:val="12"/>
-                <w:szCs w:val="12"/>
-              </w:rPr>
-              <w:br w:type="textWrapping"/>
-            </w:r>
-            <w:r>
-              <w:rPr>
-                <w:rFonts w:ascii="Consolas" w:hAnsi="Consolas" w:eastAsia="Consolas" w:cs="Consolas"/>
-                <w:color w:val="000000"/>
-                <w:kern w:val="0"/>
-                <w:sz w:val="12"/>
-                <w:szCs w:val="12"/>
-              </w:rPr>
-              <w:t>func test_value(arr [3]int) {</w:t>
-            </w:r>
-            <w:r>
-              <w:rPr>
-                <w:rFonts w:ascii="Consolas" w:hAnsi="Consolas" w:eastAsia="Consolas" w:cs="Consolas"/>
-                <w:color w:val="000000"/>
-                <w:kern w:val="0"/>
-                <w:sz w:val="12"/>
-                <w:szCs w:val="12"/>
-              </w:rPr>
-              <w:br w:type="textWrapping"/>
-            </w:r>
-            <w:r>
-              <w:rPr>
-                <w:rFonts w:ascii="Consolas" w:hAnsi="Consolas" w:eastAsia="Consolas" w:cs="Consolas"/>
-                <w:color w:val="000000"/>
-                <w:kern w:val="0"/>
-                <w:sz w:val="12"/>
-                <w:szCs w:val="12"/>
-              </w:rPr>
-              <w:t>    arr[1] = 111</w:t>
-            </w:r>
-            <w:r>
-              <w:rPr>
-                <w:rFonts w:ascii="Consolas" w:hAnsi="Consolas" w:eastAsia="Consolas" w:cs="Consolas"/>
-                <w:color w:val="000000"/>
-                <w:kern w:val="0"/>
-                <w:sz w:val="12"/>
-                <w:szCs w:val="12"/>
-              </w:rPr>
-              <w:br w:type="textWrapping"/>
-            </w:r>
-            <w:r>
-              <w:rPr>
-                <w:rFonts w:ascii="Consolas" w:hAnsi="Consolas" w:eastAsia="Consolas" w:cs="Consolas"/>
-                <w:color w:val="000000"/>
-                <w:kern w:val="0"/>
-                <w:sz w:val="12"/>
-                <w:szCs w:val="12"/>
-              </w:rPr>
-              <w:t>    fmt.Println("test_value:", arr)</w:t>
-            </w:r>
-            <w:r>
-              <w:rPr>
-                <w:rFonts w:ascii="Consolas" w:hAnsi="Consolas" w:eastAsia="Consolas" w:cs="Consolas"/>
-                <w:color w:val="000000"/>
-                <w:kern w:val="0"/>
-                <w:sz w:val="12"/>
-                <w:szCs w:val="12"/>
-              </w:rPr>
-              <w:br w:type="textWrapping"/>
-            </w:r>
-            <w:r>
-              <w:rPr>
-                <w:rFonts w:ascii="Consolas" w:hAnsi="Consolas" w:eastAsia="Consolas" w:cs="Consolas"/>
-                <w:color w:val="000000"/>
-                <w:kern w:val="0"/>
-                <w:sz w:val="12"/>
-                <w:szCs w:val="12"/>
-              </w:rPr>
-              <w:t>}</w:t>
-            </w:r>
-            <w:r>
-              <w:rPr>
-                <w:rFonts w:ascii="Consolas" w:hAnsi="Consolas" w:eastAsia="Consolas" w:cs="Consolas"/>
-                <w:color w:val="000000"/>
-                <w:kern w:val="0"/>
-                <w:sz w:val="12"/>
-                <w:szCs w:val="12"/>
-              </w:rPr>
-              <w:br w:type="textWrapping"/>
-            </w:r>
-            <w:r>
-              <w:rPr>
-                <w:rFonts w:ascii="Consolas" w:hAnsi="Consolas" w:eastAsia="Consolas" w:cs="Consolas"/>
-                <w:color w:val="000000"/>
-                <w:kern w:val="0"/>
-                <w:sz w:val="12"/>
-                <w:szCs w:val="12"/>
-              </w:rPr>
-              <w:t>func test_point(arr *[3]int) {</w:t>
-            </w:r>
-            <w:r>
-              <w:rPr>
-                <w:rFonts w:ascii="Consolas" w:hAnsi="Consolas" w:eastAsia="Consolas" w:cs="Consolas"/>
-                <w:color w:val="000000"/>
-                <w:kern w:val="0"/>
-                <w:sz w:val="12"/>
-                <w:szCs w:val="12"/>
-              </w:rPr>
-              <w:br w:type="textWrapping"/>
-            </w:r>
-            <w:r>
-              <w:rPr>
-                <w:rFonts w:ascii="Consolas" w:hAnsi="Consolas" w:eastAsia="Consolas" w:cs="Consolas"/>
-                <w:color w:val="000000"/>
-                <w:kern w:val="0"/>
-                <w:sz w:val="12"/>
-                <w:szCs w:val="12"/>
-              </w:rPr>
-              <w:t>    arr[1] = 222</w:t>
-            </w:r>
-            <w:r>
-              <w:rPr>
-                <w:rFonts w:ascii="Consolas" w:hAnsi="Consolas" w:eastAsia="Consolas" w:cs="Consolas"/>
-                <w:color w:val="000000"/>
-                <w:kern w:val="0"/>
-                <w:sz w:val="12"/>
-                <w:szCs w:val="12"/>
-              </w:rPr>
-              <w:br w:type="textWrapping"/>
-            </w:r>
-            <w:r>
-              <w:rPr>
-                <w:rFonts w:ascii="Consolas" w:hAnsi="Consolas" w:eastAsia="Consolas" w:cs="Consolas"/>
-                <w:color w:val="000000"/>
-                <w:kern w:val="0"/>
-                <w:sz w:val="12"/>
-                <w:szCs w:val="12"/>
-              </w:rPr>
-              <w:t>    fmt.Println("test_point:", arr)</w:t>
-            </w:r>
-            <w:r>
-              <w:rPr>
-                <w:rFonts w:ascii="Consolas" w:hAnsi="Consolas" w:eastAsia="Consolas" w:cs="Consolas"/>
-                <w:color w:val="000000"/>
-                <w:kern w:val="0"/>
-                <w:sz w:val="12"/>
-                <w:szCs w:val="12"/>
-              </w:rPr>
-              <w:br w:type="textWrapping"/>
-            </w:r>
-            <w:r>
-              <w:rPr>
-                <w:rFonts w:ascii="Consolas" w:hAnsi="Consolas" w:eastAsia="Consolas" w:cs="Consolas"/>
-                <w:color w:val="000000"/>
-                <w:kern w:val="0"/>
-                <w:sz w:val="12"/>
-                <w:szCs w:val="12"/>
-              </w:rPr>
-              <w:t>}</w:t>
-            </w:r>
-            <w:r>
-              <w:rPr>
-                <w:rFonts w:ascii="Consolas" w:hAnsi="Consolas" w:eastAsia="Consolas" w:cs="Consolas"/>
-                <w:color w:val="000000"/>
-                <w:kern w:val="0"/>
-                <w:sz w:val="12"/>
-                <w:szCs w:val="12"/>
-              </w:rPr>
-              <w:br w:type="textWrapping"/>
-            </w:r>
-            <w:r>
-              <w:rPr>
-                <w:rFonts w:ascii="Consolas" w:hAnsi="Consolas" w:eastAsia="Consolas" w:cs="Consolas"/>
-                <w:color w:val="000000"/>
-                <w:kern w:val="0"/>
-                <w:sz w:val="12"/>
-                <w:szCs w:val="12"/>
-              </w:rPr>
-              <w:t>func test_slice(arr []int) {</w:t>
-            </w:r>
-            <w:r>
-              <w:rPr>
-                <w:rFonts w:ascii="Consolas" w:hAnsi="Consolas" w:eastAsia="Consolas" w:cs="Consolas"/>
-                <w:color w:val="000000"/>
-                <w:kern w:val="0"/>
-                <w:sz w:val="12"/>
-                <w:szCs w:val="12"/>
-              </w:rPr>
-              <w:br w:type="textWrapping"/>
-            </w:r>
-            <w:r>
-              <w:rPr>
-                <w:rFonts w:ascii="Consolas" w:hAnsi="Consolas" w:eastAsia="Consolas" w:cs="Consolas"/>
-                <w:color w:val="000000"/>
-                <w:kern w:val="0"/>
-                <w:sz w:val="12"/>
-                <w:szCs w:val="12"/>
-              </w:rPr>
-              <w:t>    arr[1] = 333</w:t>
-            </w:r>
-            <w:r>
-              <w:rPr>
-                <w:rFonts w:ascii="Consolas" w:hAnsi="Consolas" w:eastAsia="Consolas" w:cs="Consolas"/>
-                <w:color w:val="000000"/>
-                <w:kern w:val="0"/>
-                <w:sz w:val="12"/>
-                <w:szCs w:val="12"/>
-              </w:rPr>
-              <w:br w:type="textWrapping"/>
-            </w:r>
-            <w:r>
-              <w:rPr>
-                <w:rFonts w:ascii="Consolas" w:hAnsi="Consolas" w:eastAsia="Consolas" w:cs="Consolas"/>
-                <w:color w:val="000000"/>
-                <w:kern w:val="0"/>
-                <w:sz w:val="12"/>
-                <w:szCs w:val="12"/>
-              </w:rPr>
-              <w:t>    fmt.Println("test_slice:", arr)</w:t>
-            </w:r>
-            <w:r>
-              <w:rPr>
-                <w:rFonts w:ascii="Consolas" w:hAnsi="Consolas" w:eastAsia="Consolas" w:cs="Consolas"/>
-                <w:color w:val="000000"/>
-                <w:kern w:val="0"/>
-                <w:sz w:val="12"/>
-                <w:szCs w:val="12"/>
-              </w:rPr>
-              <w:br w:type="textWrapping"/>
-            </w:r>
-            <w:r>
-              <w:rPr>
-                <w:rFonts w:ascii="Consolas" w:hAnsi="Consolas" w:eastAsia="Consolas" w:cs="Consolas"/>
-                <w:color w:val="000000"/>
-                <w:kern w:val="0"/>
-                <w:sz w:val="12"/>
-                <w:szCs w:val="12"/>
-              </w:rPr>
-              <w:t>}</w:t>
-            </w:r>
-          </w:p>
-        </w:tc>
-      </w:tr>
-    </w:tbl>
-    <w:p>
-      <w:pPr>
-        <w:rPr>
-          <w:rFonts w:hint="eastAsia"/>
-        </w:rPr>
-      </w:pPr>
-      <w:r>
-        <w:rPr>
-          <w:rFonts w:hint="eastAsia"/>
-        </w:rPr>
-        <w:t>2.[]interface{}这种切片是否可以存储不同数据类型</w:t>
-      </w:r>
-    </w:p>
-    <w:p>
-      <w:r>
-        <w:rPr>
-          <w:rFonts w:hint="eastAsia"/>
-        </w:rPr>
-        <w:t>可以,因为该切片存储的类型是interface{}</w:t>
-      </w:r>
-    </w:p>
-    <w:p>
-      <w:pPr>
-        <w:pStyle w:val="3"/>
-      </w:pPr>
-      <w:r>
-        <w:t>M</w:t>
-      </w:r>
-      <w:r>
-        <w:rPr>
-          <w:rFonts w:hint="eastAsia"/>
-        </w:rPr>
-        <w:t>ap</w:t>
-      </w:r>
-    </w:p>
-    <w:p>
-      <w:pPr>
-        <w:pStyle w:val="13"/>
+        <w:rPr>
+          <w:rFonts w:hint="eastAsia"/>
+          <w:lang w:val="en-US" w:eastAsia="zh-CN"/>
+        </w:rPr>
+      </w:pPr>
+      <w:r>
+        <w:rPr>
+          <w:rFonts w:hint="eastAsia"/>
+          <w:lang w:val="en-US" w:eastAsia="zh-CN"/>
+        </w:rPr>
+        <w:t>闭包</w:t>
+      </w:r>
+    </w:p>
+    <w:p>
+      <w:pPr>
         <w:numPr>
-          <w:ilvl w:val="0"/>
-          <w:numId w:val="5"/>
+          <w:numId w:val="0"/>
         </w:numPr>
-        <w:ind w:firstLineChars="0"/>
-      </w:pPr>
-      <w:r>
-        <w:rPr>
-          <w:rFonts w:hint="eastAsia"/>
-        </w:rPr>
-        <w:t>未初始化的map打印出来是怎样？map[]吗？初始化后的呢？</w:t>
-      </w:r>
-    </w:p>
-    <w:p>
-      <w:pPr>
-        <w:pStyle w:val="13"/>
-        <w:ind w:left="360" w:firstLine="0" w:firstLineChars="0"/>
       </w:pPr>
       <w:r>
         <w:drawing>
-          <wp:inline distT="0" distB="0" distL="0" distR="0">
-            <wp:extent cx="5274310" cy="2668270"/>
-            <wp:effectExtent l="19050" t="0" r="2540" b="0"/>
-            <wp:docPr id="1" name="图片 1"/>
+          <wp:inline distT="0" distB="0" distL="114300" distR="114300">
+            <wp:extent cx="5274310" cy="3139440"/>
+            <wp:effectExtent l="0" t="0" r="13970" b="0"/>
+            <wp:docPr id="5" name="图片 1"/>
             <wp:cNvGraphicFramePr>
               <a:graphicFrameLocks xmlns:a="http://schemas.openxmlformats.org/drawingml/2006/main" noChangeAspect="1"/>
             </wp:cNvGraphicFramePr>
@@ -892,14 +360,13 @@
               <a:graphicData uri="http://schemas.openxmlformats.org/drawingml/2006/picture">
                 <pic:pic xmlns:pic="http://schemas.openxmlformats.org/drawingml/2006/picture">
                   <pic:nvPicPr>
-                    <pic:cNvPr id="1" name="图片 1"/>
+                    <pic:cNvPr id="5" name="图片 1"/>
                     <pic:cNvPicPr>
-                      <a:picLocks noChangeAspect="1" noChangeArrowheads="1"/>
+                      <a:picLocks noChangeAspect="1"/>
                     </pic:cNvPicPr>
                   </pic:nvPicPr>
                   <pic:blipFill>
-                    <a:blip r:embed="rId5" cstate="print"/>
-                    <a:srcRect/>
+                    <a:blip r:embed="rId5"/>
                     <a:stretch>
                       <a:fillRect/>
                     </a:stretch>
@@ -907,7 +374,7 @@
                   <pic:spPr>
                     <a:xfrm>
                       <a:off x="0" y="0"/>
-                      <a:ext cx="5274310" cy="2668346"/>
+                      <a:ext cx="5274310" cy="3139440"/>
                     </a:xfrm>
                     <a:prstGeom prst="rect">
                       <a:avLst/>
@@ -915,9 +382,6 @@
                     <a:noFill/>
                     <a:ln w="9525">
                       <a:noFill/>
-                      <a:miter lim="800000"/>
-                      <a:headEnd/>
-                      <a:tailEnd/>
                     </a:ln>
                   </pic:spPr>
                 </pic:pic>
@@ -929,34 +393,16 @@
     </w:p>
     <w:p>
       <w:pPr>
-        <w:pStyle w:val="13"/>
         <w:numPr>
-          <w:ilvl w:val="0"/>
-          <w:numId w:val="5"/>
+          <w:numId w:val="0"/>
         </w:numPr>
-        <w:ind w:firstLineChars="0"/>
-      </w:pPr>
-      <w:r>
-        <w:t>M</w:t>
-      </w:r>
-      <w:r>
-        <w:rPr>
-          <w:rFonts w:hint="eastAsia"/>
-        </w:rPr>
-        <w:t>ap是值类型还是引用类型?</w:t>
-      </w:r>
-    </w:p>
-    <w:p>
-      <w:pPr>
-        <w:pStyle w:val="13"/>
-        <w:ind w:left="360" w:firstLine="0" w:firstLineChars="0"/>
       </w:pPr>
       <w:r>
         <w:drawing>
-          <wp:inline distT="0" distB="0" distL="0" distR="0">
-            <wp:extent cx="5274310" cy="2796540"/>
-            <wp:effectExtent l="19050" t="0" r="2540" b="0"/>
-            <wp:docPr id="4" name="图片 4"/>
+          <wp:inline distT="0" distB="0" distL="114300" distR="114300">
+            <wp:extent cx="5271770" cy="4258310"/>
+            <wp:effectExtent l="0" t="0" r="1270" b="8890"/>
+            <wp:docPr id="6" name="图片 2"/>
             <wp:cNvGraphicFramePr>
               <a:graphicFrameLocks xmlns:a="http://schemas.openxmlformats.org/drawingml/2006/main" noChangeAspect="1"/>
             </wp:cNvGraphicFramePr>
@@ -964,14 +410,13 @@
               <a:graphicData uri="http://schemas.openxmlformats.org/drawingml/2006/picture">
                 <pic:pic xmlns:pic="http://schemas.openxmlformats.org/drawingml/2006/picture">
                   <pic:nvPicPr>
-                    <pic:cNvPr id="4" name="图片 4"/>
+                    <pic:cNvPr id="6" name="图片 2"/>
                     <pic:cNvPicPr>
-                      <a:picLocks noChangeAspect="1" noChangeArrowheads="1"/>
+                      <a:picLocks noChangeAspect="1"/>
                     </pic:cNvPicPr>
                   </pic:nvPicPr>
                   <pic:blipFill>
-                    <a:blip r:embed="rId6" cstate="print"/>
-                    <a:srcRect/>
+                    <a:blip r:embed="rId6"/>
                     <a:stretch>
                       <a:fillRect/>
                     </a:stretch>
@@ -979,7 +424,7 @@
                   <pic:spPr>
                     <a:xfrm>
                       <a:off x="0" y="0"/>
-                      <a:ext cx="5274310" cy="2796628"/>
+                      <a:ext cx="5271770" cy="4258310"/>
                     </a:xfrm>
                     <a:prstGeom prst="rect">
                       <a:avLst/>
@@ -987,9 +432,6 @@
                     <a:noFill/>
                     <a:ln w="9525">
                       <a:noFill/>
-                      <a:miter lim="800000"/>
-                      <a:headEnd/>
-                      <a:tailEnd/>
                     </a:ln>
                   </pic:spPr>
                 </pic:pic>
@@ -1001,24 +443,152 @@
     </w:p>
     <w:p>
       <w:pPr>
+        <w:numPr>
+          <w:ilvl w:val="0"/>
+          <w:numId w:val="4"/>
+        </w:numPr>
+        <w:rPr>
+          <w:rFonts w:hint="eastAsia"/>
+          <w:lang w:val="en-US" w:eastAsia="zh-CN"/>
+        </w:rPr>
+      </w:pPr>
+      <w:r>
+        <w:rPr>
+          <w:rFonts w:hint="eastAsia"/>
+          <w:lang w:val="en-US" w:eastAsia="zh-CN"/>
+        </w:rPr>
+        <w:t>Panic,Recover</w:t>
+      </w:r>
+    </w:p>
+    <w:p>
+      <w:pPr>
+        <w:numPr>
+          <w:numId w:val="0"/>
+        </w:numPr>
+      </w:pPr>
+      <w:r>
+        <w:drawing>
+          <wp:inline distT="0" distB="0" distL="114300" distR="114300">
+            <wp:extent cx="5269230" cy="3594100"/>
+            <wp:effectExtent l="0" t="0" r="3810" b="2540"/>
+            <wp:docPr id="7" name="图片 3"/>
+            <wp:cNvGraphicFramePr>
+              <a:graphicFrameLocks xmlns:a="http://schemas.openxmlformats.org/drawingml/2006/main" noChangeAspect="1"/>
+            </wp:cNvGraphicFramePr>
+            <a:graphic xmlns:a="http://schemas.openxmlformats.org/drawingml/2006/main">
+              <a:graphicData uri="http://schemas.openxmlformats.org/drawingml/2006/picture">
+                <pic:pic xmlns:pic="http://schemas.openxmlformats.org/drawingml/2006/picture">
+                  <pic:nvPicPr>
+                    <pic:cNvPr id="7" name="图片 3"/>
+                    <pic:cNvPicPr>
+                      <a:picLocks noChangeAspect="1"/>
+                    </pic:cNvPicPr>
+                  </pic:nvPicPr>
+                  <pic:blipFill>
+                    <a:blip r:embed="rId7"/>
+                    <a:stretch>
+                      <a:fillRect/>
+                    </a:stretch>
+                  </pic:blipFill>
+                  <pic:spPr>
+                    <a:xfrm>
+                      <a:off x="0" y="0"/>
+                      <a:ext cx="5269230" cy="3594100"/>
+                    </a:xfrm>
+                    <a:prstGeom prst="rect">
+                      <a:avLst/>
+                    </a:prstGeom>
+                    <a:noFill/>
+                    <a:ln w="9525">
+                      <a:noFill/>
+                    </a:ln>
+                  </pic:spPr>
+                </pic:pic>
+              </a:graphicData>
+            </a:graphic>
+          </wp:inline>
+        </w:drawing>
+      </w:r>
+    </w:p>
+    <w:p>
+      <w:pPr>
+        <w:numPr>
+          <w:numId w:val="0"/>
+        </w:numPr>
+        <w:rPr>
+          <w:rFonts w:hint="eastAsia"/>
+          <w:lang w:val="en-US" w:eastAsia="zh-CN"/>
+        </w:rPr>
+      </w:pPr>
+      <w:r>
+        <w:drawing>
+          <wp:inline distT="0" distB="0" distL="114300" distR="114300">
+            <wp:extent cx="5270500" cy="3375660"/>
+            <wp:effectExtent l="0" t="0" r="2540" b="7620"/>
+            <wp:docPr id="8" name="图片 4"/>
+            <wp:cNvGraphicFramePr>
+              <a:graphicFrameLocks xmlns:a="http://schemas.openxmlformats.org/drawingml/2006/main" noChangeAspect="1"/>
+            </wp:cNvGraphicFramePr>
+            <a:graphic xmlns:a="http://schemas.openxmlformats.org/drawingml/2006/main">
+              <a:graphicData uri="http://schemas.openxmlformats.org/drawingml/2006/picture">
+                <pic:pic xmlns:pic="http://schemas.openxmlformats.org/drawingml/2006/picture">
+                  <pic:nvPicPr>
+                    <pic:cNvPr id="8" name="图片 4"/>
+                    <pic:cNvPicPr>
+                      <a:picLocks noChangeAspect="1"/>
+                    </pic:cNvPicPr>
+                  </pic:nvPicPr>
+                  <pic:blipFill>
+                    <a:blip r:embed="rId8"/>
+                    <a:stretch>
+                      <a:fillRect/>
+                    </a:stretch>
+                  </pic:blipFill>
+                  <pic:spPr>
+                    <a:xfrm>
+                      <a:off x="0" y="0"/>
+                      <a:ext cx="5270500" cy="3375660"/>
+                    </a:xfrm>
+                    <a:prstGeom prst="rect">
+                      <a:avLst/>
+                    </a:prstGeom>
+                    <a:noFill/>
+                    <a:ln w="9525">
+                      <a:noFill/>
+                    </a:ln>
+                  </pic:spPr>
+                </pic:pic>
+              </a:graphicData>
+            </a:graphic>
+          </wp:inline>
+        </w:drawing>
+      </w:r>
+      <w:bookmarkStart w:id="0" w:name="_GoBack"/>
+      <w:bookmarkEnd w:id="0"/>
+    </w:p>
+    <w:p>
+      <w:pPr>
         <w:pStyle w:val="3"/>
-        <w:rPr>
-          <w:rFonts w:hint="eastAsia"/>
-        </w:rPr>
-      </w:pPr>
-      <w:r>
-        <w:rPr>
-          <w:rFonts w:hint="eastAsia"/>
-        </w:rPr>
-        <w:t>指针</w:t>
-      </w:r>
-    </w:p>
-    <w:p>
-      <w:r>
-        <w:rPr>
-          <w:rFonts w:hint="eastAsia"/>
-        </w:rPr>
-        <w:t>1.指向数组的指针和指针数组</w:t>
+      </w:pPr>
+      <w:r>
+        <w:rPr>
+          <w:rFonts w:hint="eastAsia"/>
+        </w:rPr>
+        <w:t>数组,切片</w:t>
+      </w:r>
+    </w:p>
+    <w:p>
+      <w:pPr>
+        <w:numPr>
+          <w:ilvl w:val="0"/>
+          <w:numId w:val="5"/>
+        </w:numPr>
+      </w:pPr>
+      <w:r>
+        <w:rPr>
+          <w:rFonts w:hint="eastAsia"/>
+        </w:rPr>
+        <w:t>由于长度也是数组类型的一部分，因此[3]int与[4]int是不同的类型，数组也就不能改变长度。数组之间的赋值是值的赋值，即当把一个数组作为参数传入函数的时候，传入的其实是该数组的副本，而不是它的指针。如果要使用指针，那么就需要用到后面介绍的slice类型了。验证函数传递</w:t>
       </w:r>
     </w:p>
     <w:tbl>
@@ -1097,7 +667,7 @@
                 <w:sz w:val="12"/>
                 <w:szCs w:val="12"/>
               </w:rPr>
-              <w:t>    a := [...]int{9: 1}</w:t>
+              <w:t>    arr := [...]int{1, 2, 3}</w:t>
             </w:r>
             <w:r>
               <w:rPr>
@@ -1117,7 +687,7 @@
                 <w:sz w:val="12"/>
                 <w:szCs w:val="12"/>
               </w:rPr>
-              <w:t>    var p *[10]int = &amp;a //p是指向数组的指针</w:t>
+              <w:t>    fmt.Println("all before:", arr)</w:t>
             </w:r>
             <w:r>
               <w:rPr>
@@ -1137,7 +707,7 @@
                 <w:sz w:val="12"/>
                 <w:szCs w:val="12"/>
               </w:rPr>
-              <w:t>    fmt.Println(p)</w:t>
+              <w:t>    test_value(arr)</w:t>
             </w:r>
             <w:r>
               <w:rPr>
@@ -1157,6 +727,16 @@
                 <w:sz w:val="12"/>
                 <w:szCs w:val="12"/>
               </w:rPr>
+              <w:t>    fmt.Println("value after:", arr)</w:t>
+            </w:r>
+            <w:r>
+              <w:rPr>
+                <w:rFonts w:ascii="Consolas" w:hAnsi="Consolas" w:eastAsia="Consolas" w:cs="Consolas"/>
+                <w:color w:val="000000"/>
+                <w:kern w:val="0"/>
+                <w:sz w:val="12"/>
+                <w:szCs w:val="12"/>
+              </w:rPr>
               <w:br w:type="textWrapping"/>
             </w:r>
             <w:r>
@@ -1167,7 +747,7 @@
                 <w:sz w:val="12"/>
                 <w:szCs w:val="12"/>
               </w:rPr>
-              <w:t>    x, y := 1, 2</w:t>
+              <w:t>    test_point(&amp;arr)</w:t>
             </w:r>
             <w:r>
               <w:rPr>
@@ -1187,7 +767,7 @@
                 <w:sz w:val="12"/>
                 <w:szCs w:val="12"/>
               </w:rPr>
-              <w:t>    b := [...]*int{&amp;x, &amp;y} //b是指针数组</w:t>
+              <w:t>    fmt.Println("point after:", arr)</w:t>
             </w:r>
             <w:r>
               <w:rPr>
@@ -1207,7 +787,267 @@
                 <w:sz w:val="12"/>
                 <w:szCs w:val="12"/>
               </w:rPr>
-              <w:t>    fmt.Println(b)</w:t>
+              <w:t>    test_slice(arr[:])</w:t>
+            </w:r>
+            <w:r>
+              <w:rPr>
+                <w:rFonts w:ascii="Consolas" w:hAnsi="Consolas" w:eastAsia="Consolas" w:cs="Consolas"/>
+                <w:color w:val="000000"/>
+                <w:kern w:val="0"/>
+                <w:sz w:val="12"/>
+                <w:szCs w:val="12"/>
+              </w:rPr>
+              <w:br w:type="textWrapping"/>
+            </w:r>
+            <w:r>
+              <w:rPr>
+                <w:rFonts w:ascii="Consolas" w:hAnsi="Consolas" w:eastAsia="Consolas" w:cs="Consolas"/>
+                <w:color w:val="000000"/>
+                <w:kern w:val="0"/>
+                <w:sz w:val="12"/>
+                <w:szCs w:val="12"/>
+              </w:rPr>
+              <w:t>    fmt.Println("slice after:", arr)</w:t>
+            </w:r>
+            <w:r>
+              <w:rPr>
+                <w:rFonts w:ascii="Consolas" w:hAnsi="Consolas" w:eastAsia="Consolas" w:cs="Consolas"/>
+                <w:color w:val="000000"/>
+                <w:kern w:val="0"/>
+                <w:sz w:val="12"/>
+                <w:szCs w:val="12"/>
+              </w:rPr>
+              <w:br w:type="textWrapping"/>
+            </w:r>
+            <w:r>
+              <w:rPr>
+                <w:rFonts w:ascii="Consolas" w:hAnsi="Consolas" w:eastAsia="Consolas" w:cs="Consolas"/>
+                <w:color w:val="000000"/>
+                <w:kern w:val="0"/>
+                <w:sz w:val="12"/>
+                <w:szCs w:val="12"/>
+              </w:rPr>
+              <w:t>}</w:t>
+            </w:r>
+            <w:r>
+              <w:rPr>
+                <w:rFonts w:ascii="Consolas" w:hAnsi="Consolas" w:eastAsia="Consolas" w:cs="Consolas"/>
+                <w:color w:val="000000"/>
+                <w:kern w:val="0"/>
+                <w:sz w:val="12"/>
+                <w:szCs w:val="12"/>
+              </w:rPr>
+              <w:br w:type="textWrapping"/>
+            </w:r>
+            <w:r>
+              <w:rPr>
+                <w:rFonts w:ascii="Consolas" w:hAnsi="Consolas" w:eastAsia="Consolas" w:cs="Consolas"/>
+                <w:color w:val="000000"/>
+                <w:kern w:val="0"/>
+                <w:sz w:val="12"/>
+                <w:szCs w:val="12"/>
+              </w:rPr>
+              <w:t>func test_value(arr [3]int) {</w:t>
+            </w:r>
+            <w:r>
+              <w:rPr>
+                <w:rFonts w:ascii="Consolas" w:hAnsi="Consolas" w:eastAsia="Consolas" w:cs="Consolas"/>
+                <w:color w:val="000000"/>
+                <w:kern w:val="0"/>
+                <w:sz w:val="12"/>
+                <w:szCs w:val="12"/>
+              </w:rPr>
+              <w:br w:type="textWrapping"/>
+            </w:r>
+            <w:r>
+              <w:rPr>
+                <w:rFonts w:ascii="Consolas" w:hAnsi="Consolas" w:eastAsia="Consolas" w:cs="Consolas"/>
+                <w:color w:val="000000"/>
+                <w:kern w:val="0"/>
+                <w:sz w:val="12"/>
+                <w:szCs w:val="12"/>
+              </w:rPr>
+              <w:t>    arr[1] = 111</w:t>
+            </w:r>
+            <w:r>
+              <w:rPr>
+                <w:rFonts w:ascii="Consolas" w:hAnsi="Consolas" w:eastAsia="Consolas" w:cs="Consolas"/>
+                <w:color w:val="000000"/>
+                <w:kern w:val="0"/>
+                <w:sz w:val="12"/>
+                <w:szCs w:val="12"/>
+              </w:rPr>
+              <w:br w:type="textWrapping"/>
+            </w:r>
+            <w:r>
+              <w:rPr>
+                <w:rFonts w:ascii="Consolas" w:hAnsi="Consolas" w:eastAsia="Consolas" w:cs="Consolas"/>
+                <w:color w:val="000000"/>
+                <w:kern w:val="0"/>
+                <w:sz w:val="12"/>
+                <w:szCs w:val="12"/>
+              </w:rPr>
+              <w:t>    fmt.Println("test_value:", arr)</w:t>
+            </w:r>
+            <w:r>
+              <w:rPr>
+                <w:rFonts w:ascii="Consolas" w:hAnsi="Consolas" w:eastAsia="Consolas" w:cs="Consolas"/>
+                <w:color w:val="000000"/>
+                <w:kern w:val="0"/>
+                <w:sz w:val="12"/>
+                <w:szCs w:val="12"/>
+              </w:rPr>
+              <w:br w:type="textWrapping"/>
+            </w:r>
+            <w:r>
+              <w:rPr>
+                <w:rFonts w:ascii="Consolas" w:hAnsi="Consolas" w:eastAsia="Consolas" w:cs="Consolas"/>
+                <w:color w:val="000000"/>
+                <w:kern w:val="0"/>
+                <w:sz w:val="12"/>
+                <w:szCs w:val="12"/>
+              </w:rPr>
+              <w:t>}</w:t>
+            </w:r>
+            <w:r>
+              <w:rPr>
+                <w:rFonts w:ascii="Consolas" w:hAnsi="Consolas" w:eastAsia="Consolas" w:cs="Consolas"/>
+                <w:color w:val="000000"/>
+                <w:kern w:val="0"/>
+                <w:sz w:val="12"/>
+                <w:szCs w:val="12"/>
+              </w:rPr>
+              <w:br w:type="textWrapping"/>
+            </w:r>
+            <w:r>
+              <w:rPr>
+                <w:rFonts w:ascii="Consolas" w:hAnsi="Consolas" w:eastAsia="Consolas" w:cs="Consolas"/>
+                <w:color w:val="000000"/>
+                <w:kern w:val="0"/>
+                <w:sz w:val="12"/>
+                <w:szCs w:val="12"/>
+              </w:rPr>
+              <w:t>func test_point(arr *[3]int) {</w:t>
+            </w:r>
+            <w:r>
+              <w:rPr>
+                <w:rFonts w:ascii="Consolas" w:hAnsi="Consolas" w:eastAsia="Consolas" w:cs="Consolas"/>
+                <w:color w:val="000000"/>
+                <w:kern w:val="0"/>
+                <w:sz w:val="12"/>
+                <w:szCs w:val="12"/>
+              </w:rPr>
+              <w:br w:type="textWrapping"/>
+            </w:r>
+            <w:r>
+              <w:rPr>
+                <w:rFonts w:ascii="Consolas" w:hAnsi="Consolas" w:eastAsia="Consolas" w:cs="Consolas"/>
+                <w:color w:val="000000"/>
+                <w:kern w:val="0"/>
+                <w:sz w:val="12"/>
+                <w:szCs w:val="12"/>
+              </w:rPr>
+              <w:t>    arr[1] = 222</w:t>
+            </w:r>
+            <w:r>
+              <w:rPr>
+                <w:rFonts w:ascii="Consolas" w:hAnsi="Consolas" w:eastAsia="Consolas" w:cs="Consolas"/>
+                <w:color w:val="000000"/>
+                <w:kern w:val="0"/>
+                <w:sz w:val="12"/>
+                <w:szCs w:val="12"/>
+              </w:rPr>
+              <w:br w:type="textWrapping"/>
+            </w:r>
+            <w:r>
+              <w:rPr>
+                <w:rFonts w:ascii="Consolas" w:hAnsi="Consolas" w:eastAsia="Consolas" w:cs="Consolas"/>
+                <w:color w:val="000000"/>
+                <w:kern w:val="0"/>
+                <w:sz w:val="12"/>
+                <w:szCs w:val="12"/>
+              </w:rPr>
+              <w:t>    fmt.Println("test_point:", arr)</w:t>
+            </w:r>
+            <w:r>
+              <w:rPr>
+                <w:rFonts w:ascii="Consolas" w:hAnsi="Consolas" w:eastAsia="Consolas" w:cs="Consolas"/>
+                <w:color w:val="000000"/>
+                <w:kern w:val="0"/>
+                <w:sz w:val="12"/>
+                <w:szCs w:val="12"/>
+              </w:rPr>
+              <w:br w:type="textWrapping"/>
+            </w:r>
+            <w:r>
+              <w:rPr>
+                <w:rFonts w:ascii="Consolas" w:hAnsi="Consolas" w:eastAsia="Consolas" w:cs="Consolas"/>
+                <w:color w:val="000000"/>
+                <w:kern w:val="0"/>
+                <w:sz w:val="12"/>
+                <w:szCs w:val="12"/>
+              </w:rPr>
+              <w:t>}</w:t>
+            </w:r>
+            <w:r>
+              <w:rPr>
+                <w:rFonts w:ascii="Consolas" w:hAnsi="Consolas" w:eastAsia="Consolas" w:cs="Consolas"/>
+                <w:color w:val="000000"/>
+                <w:kern w:val="0"/>
+                <w:sz w:val="12"/>
+                <w:szCs w:val="12"/>
+              </w:rPr>
+              <w:br w:type="textWrapping"/>
+            </w:r>
+            <w:r>
+              <w:rPr>
+                <w:rFonts w:ascii="Consolas" w:hAnsi="Consolas" w:eastAsia="Consolas" w:cs="Consolas"/>
+                <w:color w:val="000000"/>
+                <w:kern w:val="0"/>
+                <w:sz w:val="12"/>
+                <w:szCs w:val="12"/>
+              </w:rPr>
+              <w:t>func test_slice(arr []int) {</w:t>
+            </w:r>
+            <w:r>
+              <w:rPr>
+                <w:rFonts w:ascii="Consolas" w:hAnsi="Consolas" w:eastAsia="Consolas" w:cs="Consolas"/>
+                <w:color w:val="000000"/>
+                <w:kern w:val="0"/>
+                <w:sz w:val="12"/>
+                <w:szCs w:val="12"/>
+              </w:rPr>
+              <w:br w:type="textWrapping"/>
+            </w:r>
+            <w:r>
+              <w:rPr>
+                <w:rFonts w:ascii="Consolas" w:hAnsi="Consolas" w:eastAsia="Consolas" w:cs="Consolas"/>
+                <w:color w:val="000000"/>
+                <w:kern w:val="0"/>
+                <w:sz w:val="12"/>
+                <w:szCs w:val="12"/>
+              </w:rPr>
+              <w:t>    arr[1] = 333</w:t>
+            </w:r>
+            <w:r>
+              <w:rPr>
+                <w:rFonts w:ascii="Consolas" w:hAnsi="Consolas" w:eastAsia="Consolas" w:cs="Consolas"/>
+                <w:color w:val="000000"/>
+                <w:kern w:val="0"/>
+                <w:sz w:val="12"/>
+                <w:szCs w:val="12"/>
+              </w:rPr>
+              <w:br w:type="textWrapping"/>
+            </w:r>
+            <w:r>
+              <w:rPr>
+                <w:rFonts w:ascii="Consolas" w:hAnsi="Consolas" w:eastAsia="Consolas" w:cs="Consolas"/>
+                <w:color w:val="000000"/>
+                <w:kern w:val="0"/>
+                <w:sz w:val="12"/>
+                <w:szCs w:val="12"/>
+              </w:rPr>
+              <w:t>    fmt.Println("test_slice:", arr)</w:t>
             </w:r>
             <w:r>
               <w:rPr>
@@ -1243,7 +1083,29 @@
         <w:rPr>
           <w:rFonts w:hint="eastAsia"/>
         </w:rPr>
-        <w:t>2. 哪些是值传递,哪些是引用传递?(例如,struct,map,slice,数组,接口,基本类型等) 什么类型的变量不需要(*s)这样应用可以直接s,哪些些只能*s ?</w:t>
+        <w:t>2.[]interface{}这种切片是否可以存储不同数据类型</w:t>
+      </w:r>
+    </w:p>
+    <w:p>
+      <w:r>
+        <w:rPr>
+          <w:rFonts w:hint="eastAsia"/>
+        </w:rPr>
+        <w:t>可以,因为该切片存储的类型是interface{}</w:t>
+      </w:r>
+    </w:p>
+    <w:p>
+      <w:pPr>
+        <w:pStyle w:val="3"/>
+      </w:pPr>
+      <w:r>
+        <w:t>M</w:t>
+      </w:r>
+      <w:r>
+        <w:rPr>
+          <w:rFonts w:hint="eastAsia"/>
+        </w:rPr>
+        <w:t>ap</w:t>
       </w:r>
     </w:p>
     <w:p>
@@ -1254,15 +1116,65 @@
           <w:numId w:val="6"/>
         </w:numPr>
         <w:ind w:firstLineChars="0"/>
-        <w:rPr>
-          <w:rFonts w:hint="eastAsia"/>
-        </w:rPr>
-      </w:pPr>
-      <w:r>
-        <w:rPr>
-          <w:rFonts w:hint="eastAsia"/>
-        </w:rPr>
-        <w:t>基本数据,如int,float,string等是值类型,基本类型如果是指针都需要*s</w:t>
+      </w:pPr>
+      <w:r>
+        <w:rPr>
+          <w:rFonts w:hint="eastAsia"/>
+        </w:rPr>
+        <w:t>未初始化的map打印出来是怎样？map[]吗？初始化后的呢？</w:t>
+      </w:r>
+    </w:p>
+    <w:p>
+      <w:pPr>
+        <w:pStyle w:val="13"/>
+        <w:ind w:left="360" w:firstLine="0" w:firstLineChars="0"/>
+      </w:pPr>
+      <w:r>
+        <w:drawing>
+          <wp:inline distT="0" distB="0" distL="0" distR="0">
+            <wp:extent cx="5274310" cy="2668270"/>
+            <wp:effectExtent l="19050" t="0" r="2540" b="0"/>
+            <wp:docPr id="1" name="图片 1"/>
+            <wp:cNvGraphicFramePr>
+              <a:graphicFrameLocks xmlns:a="http://schemas.openxmlformats.org/drawingml/2006/main" noChangeAspect="1"/>
+            </wp:cNvGraphicFramePr>
+            <a:graphic xmlns:a="http://schemas.openxmlformats.org/drawingml/2006/main">
+              <a:graphicData uri="http://schemas.openxmlformats.org/drawingml/2006/picture">
+                <pic:pic xmlns:pic="http://schemas.openxmlformats.org/drawingml/2006/picture">
+                  <pic:nvPicPr>
+                    <pic:cNvPr id="1" name="图片 1"/>
+                    <pic:cNvPicPr>
+                      <a:picLocks noChangeAspect="1" noChangeArrowheads="1"/>
+                    </pic:cNvPicPr>
+                  </pic:nvPicPr>
+                  <pic:blipFill>
+                    <a:blip r:embed="rId9" cstate="print"/>
+                    <a:srcRect/>
+                    <a:stretch>
+                      <a:fillRect/>
+                    </a:stretch>
+                  </pic:blipFill>
+                  <pic:spPr>
+                    <a:xfrm>
+                      <a:off x="0" y="0"/>
+                      <a:ext cx="5274310" cy="2668346"/>
+                    </a:xfrm>
+                    <a:prstGeom prst="rect">
+                      <a:avLst/>
+                    </a:prstGeom>
+                    <a:noFill/>
+                    <a:ln w="9525">
+                      <a:noFill/>
+                      <a:miter lim="800000"/>
+                      <a:headEnd/>
+                      <a:tailEnd/>
+                    </a:ln>
+                  </pic:spPr>
+                </pic:pic>
+              </a:graphicData>
+            </a:graphic>
+          </wp:inline>
+        </w:drawing>
       </w:r>
     </w:p>
     <w:p>
@@ -1273,146 +1185,475 @@
           <w:numId w:val="6"/>
         </w:numPr>
         <w:ind w:firstLineChars="0"/>
-        <w:rPr>
-          <w:rFonts w:hint="eastAsia"/>
-        </w:rPr>
-      </w:pPr>
-      <w:r>
-        <w:rPr>
-          <w:rFonts w:hint="eastAsia"/>
-        </w:rPr>
-        <w:t>数组是值类型，不管是指向数组本身还是指向数组本身，都可以用a[1]这种方式，指针不需要前面加*</w:t>
+      </w:pPr>
+      <w:r>
+        <w:t>M</w:t>
+      </w:r>
+      <w:r>
+        <w:rPr>
+          <w:rFonts w:hint="eastAsia"/>
+        </w:rPr>
+        <w:t>ap是值类型还是引用类型?</w:t>
       </w:r>
     </w:p>
     <w:p>
       <w:pPr>
         <w:pStyle w:val="13"/>
-        <w:numPr>
-          <w:ilvl w:val="0"/>
-          <w:numId w:val="6"/>
-        </w:numPr>
-        <w:ind w:firstLineChars="0"/>
-        <w:rPr>
-          <w:rFonts w:hint="eastAsia"/>
-        </w:rPr>
-      </w:pPr>
-      <w:r>
-        <w:rPr>
-          <w:rFonts w:hint="eastAsia"/>
-        </w:rPr>
-        <w:t>切片是引用类型,</w:t>
+        <w:ind w:left="360" w:firstLine="0" w:firstLineChars="0"/>
+      </w:pPr>
+      <w:r>
+        <w:drawing>
+          <wp:inline distT="0" distB="0" distL="0" distR="0">
+            <wp:extent cx="5274310" cy="2796540"/>
+            <wp:effectExtent l="19050" t="0" r="2540" b="0"/>
+            <wp:docPr id="4" name="图片 4"/>
+            <wp:cNvGraphicFramePr>
+              <a:graphicFrameLocks xmlns:a="http://schemas.openxmlformats.org/drawingml/2006/main" noChangeAspect="1"/>
+            </wp:cNvGraphicFramePr>
+            <a:graphic xmlns:a="http://schemas.openxmlformats.org/drawingml/2006/main">
+              <a:graphicData uri="http://schemas.openxmlformats.org/drawingml/2006/picture">
+                <pic:pic xmlns:pic="http://schemas.openxmlformats.org/drawingml/2006/picture">
+                  <pic:nvPicPr>
+                    <pic:cNvPr id="4" name="图片 4"/>
+                    <pic:cNvPicPr>
+                      <a:picLocks noChangeAspect="1" noChangeArrowheads="1"/>
+                    </pic:cNvPicPr>
+                  </pic:nvPicPr>
+                  <pic:blipFill>
+                    <a:blip r:embed="rId10" cstate="print"/>
+                    <a:srcRect/>
+                    <a:stretch>
+                      <a:fillRect/>
+                    </a:stretch>
+                  </pic:blipFill>
+                  <pic:spPr>
+                    <a:xfrm>
+                      <a:off x="0" y="0"/>
+                      <a:ext cx="5274310" cy="2796628"/>
+                    </a:xfrm>
+                    <a:prstGeom prst="rect">
+                      <a:avLst/>
+                    </a:prstGeom>
+                    <a:noFill/>
+                    <a:ln w="9525">
+                      <a:noFill/>
+                      <a:miter lim="800000"/>
+                      <a:headEnd/>
+                      <a:tailEnd/>
+                    </a:ln>
+                  </pic:spPr>
+                </pic:pic>
+              </a:graphicData>
+            </a:graphic>
+          </wp:inline>
+        </w:drawing>
+      </w:r>
+    </w:p>
+    <w:p>
+      <w:pPr>
+        <w:pStyle w:val="3"/>
+        <w:rPr>
+          <w:rFonts w:hint="eastAsia"/>
+        </w:rPr>
+      </w:pPr>
+      <w:r>
+        <w:rPr>
+          <w:rFonts w:hint="eastAsia"/>
+        </w:rPr>
+        <w:t>指针</w:t>
+      </w:r>
+    </w:p>
+    <w:p>
+      <w:r>
+        <w:rPr>
+          <w:rFonts w:hint="eastAsia"/>
+        </w:rPr>
+        <w:t>1.指向数组的指针和指针数组</w:t>
+      </w:r>
+    </w:p>
+    <w:tbl>
+      <w:tblPr>
+        <w:tblStyle w:val="11"/>
+        <w:tblW w:w="8306" w:type="dxa"/>
+        <w:tblCellSpacing w:w="0" w:type="dxa"/>
+        <w:tblInd w:w="0" w:type="dxa"/>
+        <w:tblLayout w:type="fixed"/>
+        <w:tblCellMar>
+          <w:top w:w="0" w:type="dxa"/>
+          <w:left w:w="0" w:type="dxa"/>
+          <w:bottom w:w="0" w:type="dxa"/>
+          <w:right w:w="0" w:type="dxa"/>
+        </w:tblCellMar>
+      </w:tblPr>
+      <w:tblGrid>
+        <w:gridCol w:w="8306"/>
+      </w:tblGrid>
+      <w:tr>
+        <w:tblPrEx>
+          <w:tblLayout w:type="fixed"/>
+          <w:tblCellMar>
+            <w:top w:w="0" w:type="dxa"/>
+            <w:left w:w="0" w:type="dxa"/>
+            <w:bottom w:w="0" w:type="dxa"/>
+            <w:right w:w="0" w:type="dxa"/>
+          </w:tblCellMar>
+        </w:tblPrEx>
+        <w:trPr>
+          <w:tblCellSpacing w:w="0" w:type="dxa"/>
+        </w:trPr>
+        <w:tc>
+          <w:tcPr>
+            <w:tcW w:w="8306" w:type="dxa"/>
+            <w:shd w:val="clear" w:color="auto" w:fill="EFEFEF"/>
+          </w:tcPr>
+          <w:p>
+            <w:pPr>
+              <w:widowControl/>
+              <w:spacing w:before="70" w:after="70" w:line="150" w:lineRule="atLeast"/>
+              <w:ind w:left="70" w:right="70"/>
+              <w:jc w:val="left"/>
+              <w:rPr>
+                <w:rFonts w:ascii="Consolas" w:hAnsi="Consolas" w:eastAsia="Consolas" w:cs="Consolas"/>
+                <w:color w:val="000000"/>
+                <w:sz w:val="12"/>
+                <w:szCs w:val="12"/>
+              </w:rPr>
+            </w:pPr>
+            <w:r>
+              <w:rPr>
+                <w:rFonts w:ascii="Consolas" w:hAnsi="Consolas" w:eastAsia="Consolas" w:cs="Consolas"/>
+                <w:color w:val="000000"/>
+                <w:kern w:val="0"/>
+                <w:sz w:val="12"/>
+                <w:szCs w:val="12"/>
+              </w:rPr>
+              <w:t>func main() {</w:t>
+            </w:r>
+            <w:r>
+              <w:rPr>
+                <w:rFonts w:ascii="Consolas" w:hAnsi="Consolas" w:eastAsia="Consolas" w:cs="Consolas"/>
+                <w:color w:val="000000"/>
+                <w:kern w:val="0"/>
+                <w:sz w:val="12"/>
+                <w:szCs w:val="12"/>
+              </w:rPr>
+              <w:br w:type="textWrapping"/>
+            </w:r>
+            <w:r>
+              <w:rPr>
+                <w:rFonts w:ascii="Consolas" w:hAnsi="Consolas" w:eastAsia="Consolas" w:cs="Consolas"/>
+                <w:color w:val="000000"/>
+                <w:kern w:val="0"/>
+                <w:sz w:val="12"/>
+                <w:szCs w:val="12"/>
+              </w:rPr>
+              <w:t>    a := [...]int{9: 1}</w:t>
+            </w:r>
+            <w:r>
+              <w:rPr>
+                <w:rFonts w:ascii="Consolas" w:hAnsi="Consolas" w:eastAsia="Consolas" w:cs="Consolas"/>
+                <w:color w:val="000000"/>
+                <w:kern w:val="0"/>
+                <w:sz w:val="12"/>
+                <w:szCs w:val="12"/>
+              </w:rPr>
+              <w:br w:type="textWrapping"/>
+            </w:r>
+            <w:r>
+              <w:rPr>
+                <w:rFonts w:ascii="Consolas" w:hAnsi="Consolas" w:eastAsia="Consolas" w:cs="Consolas"/>
+                <w:color w:val="000000"/>
+                <w:kern w:val="0"/>
+                <w:sz w:val="12"/>
+                <w:szCs w:val="12"/>
+              </w:rPr>
+              <w:t>    var p *[10]int = &amp;a //p是指向数组的指针</w:t>
+            </w:r>
+            <w:r>
+              <w:rPr>
+                <w:rFonts w:ascii="Consolas" w:hAnsi="Consolas" w:eastAsia="Consolas" w:cs="Consolas"/>
+                <w:color w:val="000000"/>
+                <w:kern w:val="0"/>
+                <w:sz w:val="12"/>
+                <w:szCs w:val="12"/>
+              </w:rPr>
+              <w:br w:type="textWrapping"/>
+            </w:r>
+            <w:r>
+              <w:rPr>
+                <w:rFonts w:ascii="Consolas" w:hAnsi="Consolas" w:eastAsia="Consolas" w:cs="Consolas"/>
+                <w:color w:val="000000"/>
+                <w:kern w:val="0"/>
+                <w:sz w:val="12"/>
+                <w:szCs w:val="12"/>
+              </w:rPr>
+              <w:t>    fmt.Println(p)</w:t>
+            </w:r>
+            <w:r>
+              <w:rPr>
+                <w:rFonts w:ascii="Consolas" w:hAnsi="Consolas" w:eastAsia="Consolas" w:cs="Consolas"/>
+                <w:color w:val="000000"/>
+                <w:kern w:val="0"/>
+                <w:sz w:val="12"/>
+                <w:szCs w:val="12"/>
+              </w:rPr>
+              <w:br w:type="textWrapping"/>
+            </w:r>
+            <w:r>
+              <w:rPr>
+                <w:rFonts w:ascii="Consolas" w:hAnsi="Consolas" w:eastAsia="Consolas" w:cs="Consolas"/>
+                <w:color w:val="000000"/>
+                <w:kern w:val="0"/>
+                <w:sz w:val="12"/>
+                <w:szCs w:val="12"/>
+              </w:rPr>
+              <w:br w:type="textWrapping"/>
+            </w:r>
+            <w:r>
+              <w:rPr>
+                <w:rFonts w:ascii="Consolas" w:hAnsi="Consolas" w:eastAsia="Consolas" w:cs="Consolas"/>
+                <w:color w:val="000000"/>
+                <w:kern w:val="0"/>
+                <w:sz w:val="12"/>
+                <w:szCs w:val="12"/>
+              </w:rPr>
+              <w:t>    x, y := 1, 2</w:t>
+            </w:r>
+            <w:r>
+              <w:rPr>
+                <w:rFonts w:ascii="Consolas" w:hAnsi="Consolas" w:eastAsia="Consolas" w:cs="Consolas"/>
+                <w:color w:val="000000"/>
+                <w:kern w:val="0"/>
+                <w:sz w:val="12"/>
+                <w:szCs w:val="12"/>
+              </w:rPr>
+              <w:br w:type="textWrapping"/>
+            </w:r>
+            <w:r>
+              <w:rPr>
+                <w:rFonts w:ascii="Consolas" w:hAnsi="Consolas" w:eastAsia="Consolas" w:cs="Consolas"/>
+                <w:color w:val="000000"/>
+                <w:kern w:val="0"/>
+                <w:sz w:val="12"/>
+                <w:szCs w:val="12"/>
+              </w:rPr>
+              <w:t>    b := [...]*int{&amp;x, &amp;y} //b是指针数组</w:t>
+            </w:r>
+            <w:r>
+              <w:rPr>
+                <w:rFonts w:ascii="Consolas" w:hAnsi="Consolas" w:eastAsia="Consolas" w:cs="Consolas"/>
+                <w:color w:val="000000"/>
+                <w:kern w:val="0"/>
+                <w:sz w:val="12"/>
+                <w:szCs w:val="12"/>
+              </w:rPr>
+              <w:br w:type="textWrapping"/>
+            </w:r>
+            <w:r>
+              <w:rPr>
+                <w:rFonts w:ascii="Consolas" w:hAnsi="Consolas" w:eastAsia="Consolas" w:cs="Consolas"/>
+                <w:color w:val="000000"/>
+                <w:kern w:val="0"/>
+                <w:sz w:val="12"/>
+                <w:szCs w:val="12"/>
+              </w:rPr>
+              <w:t>    fmt.Println(b)</w:t>
+            </w:r>
+            <w:r>
+              <w:rPr>
+                <w:rFonts w:ascii="Consolas" w:hAnsi="Consolas" w:eastAsia="Consolas" w:cs="Consolas"/>
+                <w:color w:val="000000"/>
+                <w:kern w:val="0"/>
+                <w:sz w:val="12"/>
+                <w:szCs w:val="12"/>
+              </w:rPr>
+              <w:br w:type="textWrapping"/>
+            </w:r>
+            <w:r>
+              <w:rPr>
+                <w:rFonts w:ascii="Consolas" w:hAnsi="Consolas" w:eastAsia="Consolas" w:cs="Consolas"/>
+                <w:color w:val="000000"/>
+                <w:kern w:val="0"/>
+                <w:sz w:val="12"/>
+                <w:szCs w:val="12"/>
+              </w:rPr>
+              <w:t>}</w:t>
+            </w:r>
+          </w:p>
+        </w:tc>
+      </w:tr>
+    </w:tbl>
+    <w:p>
+      <w:pPr>
+        <w:rPr>
+          <w:rFonts w:hint="eastAsia"/>
+        </w:rPr>
+      </w:pPr>
+      <w:r>
+        <w:rPr>
+          <w:rFonts w:hint="eastAsia"/>
+        </w:rPr>
+        <w:t>2. 哪些是值传递,哪些是引用传递?(例如,struct,map,slice,数组,接口,基本类型等) 什么类型的变量不需要(*s)这样应用可以直接s,哪些些只能*s ?</w:t>
       </w:r>
     </w:p>
     <w:p>
       <w:pPr>
         <w:pStyle w:val="13"/>
-        <w:numPr>
-          <w:ilvl w:val="0"/>
-          <w:numId w:val="6"/>
-        </w:numPr>
-        <w:ind w:firstLineChars="0"/>
-        <w:rPr>
-          <w:rFonts w:hint="eastAsia"/>
-        </w:rPr>
-      </w:pPr>
-      <w:r>
-        <w:rPr>
-          <w:rFonts w:hint="eastAsia"/>
-        </w:rPr>
-        <w:t>结构体是值类型,结构体无论是值还是指针,都可以直接使用s</w:t>
-      </w:r>
-    </w:p>
-    <w:p>
-      <w:pPr>
-        <w:pStyle w:val="13"/>
-        <w:numPr>
-          <w:ilvl w:val="0"/>
-          <w:numId w:val="6"/>
-        </w:numPr>
-        <w:ind w:firstLineChars="0"/>
-        <w:rPr>
-          <w:rFonts w:hint="eastAsia"/>
-        </w:rPr>
-      </w:pPr>
-      <w:r>
-        <w:rPr>
-          <w:rFonts w:hint="eastAsia"/>
-        </w:rPr>
-        <w:t>Map是引用类型,</w:t>
-      </w:r>
-    </w:p>
-    <w:p>
-      <w:pPr>
-        <w:numPr>
-          <w:numId w:val="0"/>
-        </w:numPr>
-        <w:rPr>
-          <w:rFonts w:hint="eastAsia"/>
-          <w:lang w:val="en-US" w:eastAsia="zh-CN"/>
-        </w:rPr>
-      </w:pPr>
-      <w:r>
-        <w:rPr>
-          <w:rFonts w:hint="eastAsia"/>
-          <w:lang w:val="en-US" w:eastAsia="zh-CN"/>
-        </w:rPr>
-        <w:t>3.</w:t>
-      </w:r>
-      <w:bookmarkStart w:id="0" w:name="_GoBack"/>
-      <w:bookmarkEnd w:id="0"/>
-      <w:r>
-        <w:rPr>
-          <w:rFonts w:hint="eastAsia"/>
-          <w:lang w:val="en-US" w:eastAsia="zh-CN"/>
-        </w:rPr>
-        <w:t>函数传递</w:t>
-      </w:r>
-    </w:p>
-    <w:p>
-      <w:pPr>
         <w:numPr>
           <w:ilvl w:val="0"/>
           <w:numId w:val="7"/>
         </w:numPr>
-        <w:ind w:left="420" w:leftChars="0" w:hanging="420" w:firstLineChars="0"/>
-        <w:rPr>
-          <w:rFonts w:hint="eastAsia"/>
-          <w:lang w:val="en-US" w:eastAsia="zh-CN"/>
-        </w:rPr>
-      </w:pPr>
-      <w:r>
-        <w:rPr>
-          <w:rFonts w:hint="eastAsia"/>
-          <w:lang w:val="en-US" w:eastAsia="zh-CN"/>
-        </w:rPr>
-        <w:t>传指针使得多个函数能操作同一个对象。</w:t>
-      </w:r>
-    </w:p>
-    <w:p>
-      <w:pPr>
+        <w:ind w:firstLineChars="0"/>
+        <w:rPr>
+          <w:rFonts w:hint="eastAsia"/>
+        </w:rPr>
+      </w:pPr>
+      <w:r>
+        <w:rPr>
+          <w:rFonts w:hint="eastAsia"/>
+        </w:rPr>
+        <w:t>基本数据,如int,float,string等是值类型,基本类型如果是指针都需要*s</w:t>
+      </w:r>
+    </w:p>
+    <w:p>
+      <w:pPr>
+        <w:pStyle w:val="13"/>
         <w:numPr>
           <w:ilvl w:val="0"/>
           <w:numId w:val="7"/>
         </w:numPr>
-        <w:ind w:left="420" w:leftChars="0" w:hanging="420" w:firstLineChars="0"/>
-        <w:rPr>
-          <w:rFonts w:hint="eastAsia"/>
-          <w:lang w:val="en-US" w:eastAsia="zh-CN"/>
-        </w:rPr>
-      </w:pPr>
-      <w:r>
-        <w:rPr>
-          <w:rFonts w:hint="eastAsia"/>
-          <w:lang w:val="en-US" w:eastAsia="zh-CN"/>
-        </w:rPr>
-        <w:t>传指针比较轻量级 (8bytes),只是传内存地址，我们可以用指针传递体积大的结构体。如果用参数值传递的话, 在每次copy上面就会花费相对较多的系统开销（内存和时间）。所以当你要传递大的结构体的时候，用指针是一个明智的选择。</w:t>
-      </w:r>
-    </w:p>
-    <w:p>
-      <w:pPr>
+        <w:ind w:firstLineChars="0"/>
+        <w:rPr>
+          <w:rFonts w:hint="eastAsia"/>
+        </w:rPr>
+      </w:pPr>
+      <w:r>
+        <w:rPr>
+          <w:rFonts w:hint="eastAsia"/>
+        </w:rPr>
+        <w:t>数组是值类型，不管是指向数组本身还是指向数组本身，都可以用a[1]这种方式，指针不需要前面加*</w:t>
+      </w:r>
+    </w:p>
+    <w:p>
+      <w:pPr>
+        <w:pStyle w:val="13"/>
         <w:numPr>
           <w:ilvl w:val="0"/>
           <w:numId w:val="7"/>
+        </w:numPr>
+        <w:ind w:firstLineChars="0"/>
+        <w:rPr>
+          <w:rFonts w:hint="eastAsia"/>
+        </w:rPr>
+      </w:pPr>
+      <w:r>
+        <w:rPr>
+          <w:rFonts w:hint="eastAsia"/>
+        </w:rPr>
+        <w:t>切片是引用类型,</w:t>
+      </w:r>
+    </w:p>
+    <w:p>
+      <w:pPr>
+        <w:pStyle w:val="13"/>
+        <w:numPr>
+          <w:ilvl w:val="0"/>
+          <w:numId w:val="7"/>
+        </w:numPr>
+        <w:ind w:firstLineChars="0"/>
+        <w:rPr>
+          <w:rFonts w:hint="eastAsia"/>
+        </w:rPr>
+      </w:pPr>
+      <w:r>
+        <w:rPr>
+          <w:rFonts w:hint="eastAsia"/>
+        </w:rPr>
+        <w:t>结构体是值类型,结构体无论是值还是指针,都可以直接使用s</w:t>
+      </w:r>
+    </w:p>
+    <w:p>
+      <w:pPr>
+        <w:pStyle w:val="13"/>
+        <w:numPr>
+          <w:ilvl w:val="0"/>
+          <w:numId w:val="7"/>
+        </w:numPr>
+        <w:ind w:firstLineChars="0"/>
+        <w:rPr>
+          <w:rFonts w:hint="eastAsia"/>
+        </w:rPr>
+      </w:pPr>
+      <w:r>
+        <w:rPr>
+          <w:rFonts w:hint="eastAsia"/>
+        </w:rPr>
+        <w:t>Map是引用类型,</w:t>
+      </w:r>
+    </w:p>
+    <w:p>
+      <w:pPr>
+        <w:numPr>
+          <w:numId w:val="0"/>
+        </w:numPr>
+        <w:rPr>
+          <w:rFonts w:hint="eastAsia"/>
+          <w:lang w:val="en-US" w:eastAsia="zh-CN"/>
+        </w:rPr>
+      </w:pPr>
+      <w:r>
+        <w:rPr>
+          <w:rFonts w:hint="eastAsia"/>
+          <w:lang w:val="en-US" w:eastAsia="zh-CN"/>
+        </w:rPr>
+        <w:t>3.函数传递</w:t>
+      </w:r>
+    </w:p>
+    <w:p>
+      <w:pPr>
+        <w:numPr>
+          <w:ilvl w:val="0"/>
+          <w:numId w:val="8"/>
+        </w:numPr>
+        <w:ind w:left="420" w:leftChars="0" w:hanging="420" w:firstLineChars="0"/>
+        <w:rPr>
+          <w:rFonts w:hint="eastAsia"/>
+          <w:lang w:val="en-US" w:eastAsia="zh-CN"/>
+        </w:rPr>
+      </w:pPr>
+      <w:r>
+        <w:rPr>
+          <w:rFonts w:hint="eastAsia"/>
+          <w:lang w:val="en-US" w:eastAsia="zh-CN"/>
+        </w:rPr>
+        <w:t>传指针使得多个函数能操作同一个对象。</w:t>
+      </w:r>
+    </w:p>
+    <w:p>
+      <w:pPr>
+        <w:numPr>
+          <w:ilvl w:val="0"/>
+          <w:numId w:val="8"/>
+        </w:numPr>
+        <w:ind w:left="420" w:leftChars="0" w:hanging="420" w:firstLineChars="0"/>
+        <w:rPr>
+          <w:rFonts w:hint="eastAsia"/>
+          <w:lang w:val="en-US" w:eastAsia="zh-CN"/>
+        </w:rPr>
+      </w:pPr>
+      <w:r>
+        <w:rPr>
+          <w:rFonts w:hint="eastAsia"/>
+          <w:lang w:val="en-US" w:eastAsia="zh-CN"/>
+        </w:rPr>
+        <w:t>传指针比较轻量级 (8bytes),只是传内存地址，我们可以用指针传递体积大的结构体。如果用参数值传递的话, 在每次copy上面就会花费相对较多的系统开销（内存和时间）。所以当你要传递大的结构体的时候，用指针是一个明智的选择。</w:t>
+      </w:r>
+    </w:p>
+    <w:p>
+      <w:pPr>
+        <w:numPr>
+          <w:ilvl w:val="0"/>
+          <w:numId w:val="8"/>
         </w:numPr>
         <w:ind w:left="420" w:leftChars="0" w:hanging="420" w:firstLineChars="0"/>
         <w:rPr>
@@ -1457,7 +1698,7 @@
       <w:pPr>
         <w:numPr>
           <w:ilvl w:val="0"/>
-          <w:numId w:val="8"/>
+          <w:numId w:val="9"/>
         </w:numPr>
       </w:pPr>
       <w:r>
@@ -1507,7 +1748,7 @@
       <w:pPr>
         <w:numPr>
           <w:ilvl w:val="0"/>
-          <w:numId w:val="9"/>
+          <w:numId w:val="10"/>
         </w:numPr>
       </w:pPr>
       <w:r>
@@ -1555,7 +1796,7 @@
       <w:pPr>
         <w:numPr>
           <w:ilvl w:val="0"/>
-          <w:numId w:val="9"/>
+          <w:numId w:val="10"/>
         </w:numPr>
         <w:rPr>
           <w:color w:val="FF0000"/>
@@ -1574,7 +1815,7 @@
       <w:pPr>
         <w:numPr>
           <w:ilvl w:val="0"/>
-          <w:numId w:val="9"/>
+          <w:numId w:val="10"/>
         </w:numPr>
       </w:pPr>
       <w:r>
@@ -1697,7 +1938,7 @@
                     </pic:cNvPicPr>
                   </pic:nvPicPr>
                   <pic:blipFill>
-                    <a:blip r:embed="rId7" cstate="print"/>
+                    <a:blip r:embed="rId11" cstate="print"/>
                     <a:srcRect/>
                     <a:stretch>
                       <a:fillRect/>
@@ -1946,6 +2187,18 @@
     </w:lvl>
   </w:abstractNum>
   <w:abstractNum w:abstractNumId="8">
+    <w:nsid w:val="58FC0A36"/>
+    <w:multiLevelType w:val="singleLevel"/>
+    <w:tmpl w:val="58FC0A36"/>
+    <w:lvl w:ilvl="0" w:tentative="0">
+      <w:start w:val="2"/>
+      <w:numFmt w:val="decimal"/>
+      <w:suff w:val="nothing"/>
+      <w:lvlText w:val="%1."/>
+      <w:lvlJc w:val="left"/>
+    </w:lvl>
+  </w:abstractNum>
+  <w:abstractNum w:abstractNumId="9">
     <w:nsid w:val="68EF599A"/>
     <w:multiLevelType w:val="multilevel"/>
     <w:tmpl w:val="68EF599A"/>
@@ -2044,21 +2297,24 @@
     <w:abstractNumId w:val="6"/>
   </w:num>
   <w:num w:numId="4">
+    <w:abstractNumId w:val="8"/>
+  </w:num>
+  <w:num w:numId="5">
     <w:abstractNumId w:val="5"/>
   </w:num>
-  <w:num w:numId="5">
-    <w:abstractNumId w:val="8"/>
+  <w:num w:numId="6">
+    <w:abstractNumId w:val="9"/>
   </w:num>
-  <w:num w:numId="6">
+  <w:num w:numId="7">
     <w:abstractNumId w:val="0"/>
   </w:num>
-  <w:num w:numId="7">
+  <w:num w:numId="8">
     <w:abstractNumId w:val="7"/>
   </w:num>
-  <w:num w:numId="8">
+  <w:num w:numId="9">
     <w:abstractNumId w:val="1"/>
   </w:num>
-  <w:num w:numId="9">
+  <w:num w:numId="10">
     <w:abstractNumId w:val="2"/>
   </w:num>
 </w:numbering>

--- a/Go学习笔记.docx
+++ b/Go学习笔记.docx
@@ -1,6 +1,6 @@
 
 <file path=word/document.xml><?xml version="1.0" encoding="utf-8"?>
-<w:document xmlns:wpc="http://schemas.microsoft.com/office/word/2010/wordprocessingCanvas" xmlns:mc="http://schemas.openxmlformats.org/markup-compatibility/2006" xmlns:o="urn:schemas-microsoft-com:office:office" xmlns:r="http://schemas.openxmlformats.org/officeDocument/2006/relationships" xmlns:m="http://schemas.openxmlformats.org/officeDocument/2006/math" xmlns:v="urn:schemas-microsoft-com:vml" xmlns:wp14="http://schemas.microsoft.com/office/word/2010/wordprocessingDrawing" xmlns:wp="http://schemas.openxmlformats.org/drawingml/2006/wordprocessingDrawing" xmlns:w="http://schemas.openxmlformats.org/wordprocessingml/2006/main" xmlns:w14="http://schemas.microsoft.com/office/word/2010/wordml" xmlns:w10="urn:schemas-microsoft-com:office:word" xmlns:w15="http://schemas.microsoft.com/office/word/2012/wordml" xmlns:wpg="http://schemas.microsoft.com/office/word/2010/wordprocessingGroup" xmlns:wpi="http://schemas.microsoft.com/office/word/2010/wordprocessingInk" xmlns:wne="http://schemas.microsoft.com/office/word/2006/wordml" xmlns:wps="http://schemas.microsoft.com/office/word/2010/wordprocessingShape" xmlns:wpsCustomData="http://www.wps.cn/officeDocument/2013/wpsCustomData" mc:Ignorable="w14 w15 wp14">
+<w:document xmlns:ve="http://schemas.openxmlformats.org/markup-compatibility/2006" xmlns:o="urn:schemas-microsoft-com:office:office" xmlns:r="http://schemas.openxmlformats.org/officeDocument/2006/relationships" xmlns:m="http://schemas.openxmlformats.org/officeDocument/2006/math" xmlns:v="urn:schemas-microsoft-com:vml" xmlns:wp="http://schemas.openxmlformats.org/drawingml/2006/wordprocessingDrawing" xmlns:w10="urn:schemas-microsoft-com:office:word" xmlns:w="http://schemas.openxmlformats.org/wordprocessingml/2006/main" xmlns:wne="http://schemas.microsoft.com/office/word/2006/wordml">
   <w:body>
     <w:p/>
     <w:p/>
@@ -30,7 +30,17 @@
           <w:sz w:val="52"/>
           <w:szCs w:val="52"/>
         </w:rPr>
-        <w:t>Go学习笔记</w:t>
+        <w:t>Go</w:t>
+      </w:r>
+      <w:r>
+        <w:rPr>
+          <w:rFonts w:hint="eastAsia"/>
+          <w:b/>
+          <w:bCs/>
+          <w:sz w:val="52"/>
+          <w:szCs w:val="52"/>
+        </w:rPr>
+        <w:t>学习笔记</w:t>
       </w:r>
     </w:p>
     <w:p>
@@ -81,8 +91,20 @@
           <w:sz w:val="32"/>
           <w:szCs w:val="32"/>
         </w:rPr>
-        <w:t>Author: clearuo</w:t>
-      </w:r>
+        <w:t xml:space="preserve">Author: </w:t>
+      </w:r>
+      <w:proofErr w:type="spellStart"/>
+      <w:r>
+        <w:rPr>
+          <w:rFonts w:hint="eastAsia"/>
+          <w:b/>
+          <w:bCs/>
+          <w:sz w:val="32"/>
+          <w:szCs w:val="32"/>
+        </w:rPr>
+        <w:t>clearuo</w:t>
+      </w:r>
+      <w:proofErr w:type="spellEnd"/>
     </w:p>
     <w:p>
       <w:pPr>
@@ -133,14 +155,14 @@
     <w:p>
       <w:pPr>
         <w:rPr>
-          <w:rFonts w:ascii="宋体" w:hAnsi="宋体" w:eastAsia="宋体" w:cs="宋体"/>
+          <w:rFonts w:ascii="宋体" w:eastAsia="宋体" w:hAnsi="宋体" w:cs="宋体"/>
           <w:sz w:val="24"/>
         </w:rPr>
       </w:pPr>
     </w:p>
     <w:p>
       <w:pPr>
-        <w:pStyle w:val="2"/>
+        <w:pStyle w:val="1"/>
         <w:numPr>
           <w:ilvl w:val="0"/>
           <w:numId w:val="1"/>
@@ -150,12 +172,13 @@
         <w:rPr>
           <w:rFonts w:hint="eastAsia"/>
         </w:rPr>
+        <w:lastRenderedPageBreak/>
         <w:t>基础语法</w:t>
       </w:r>
     </w:p>
     <w:p>
       <w:pPr>
-        <w:pStyle w:val="3"/>
+        <w:pStyle w:val="2"/>
       </w:pPr>
       <w:r>
         <w:rPr>
@@ -175,26 +198,162 @@
         <w:rPr>
           <w:rFonts w:hint="eastAsia"/>
         </w:rPr>
-        <w:t>s:=123这种定义是int32还是int64还是其他类型？试着赋值给其给uint32或int64看是否需要强制转换</w:t>
-      </w:r>
-    </w:p>
-    <w:p>
-      <w:pPr>
-        <w:ind w:firstLine="420" w:firstLineChars="200"/>
-      </w:pPr>
-      <w:r>
-        <w:rPr>
-          <w:rFonts w:hint="eastAsia"/>
-        </w:rPr>
-        <w:t>s:=123这种定义是int类型,需要强制转换才能赋值给uint32或uint64</w:t>
-      </w:r>
-    </w:p>
-    <w:p>
-      <w:r>
-        <w:rPr>
-          <w:rFonts w:hint="eastAsia"/>
-        </w:rPr>
-        <w:t>2. 在 fmt.Printf 中使用下面的说明符来打印有关变量的相关信息：</w:t>
+        <w:t>s:=123</w:t>
+      </w:r>
+      <w:r>
+        <w:rPr>
+          <w:rFonts w:hint="eastAsia"/>
+        </w:rPr>
+        <w:t>这种定义是</w:t>
+      </w:r>
+      <w:r>
+        <w:rPr>
+          <w:rFonts w:hint="eastAsia"/>
+        </w:rPr>
+        <w:t>int32</w:t>
+      </w:r>
+      <w:r>
+        <w:rPr>
+          <w:rFonts w:hint="eastAsia"/>
+        </w:rPr>
+        <w:t>还是</w:t>
+      </w:r>
+      <w:r>
+        <w:rPr>
+          <w:rFonts w:hint="eastAsia"/>
+        </w:rPr>
+        <w:t>int64</w:t>
+      </w:r>
+      <w:r>
+        <w:rPr>
+          <w:rFonts w:hint="eastAsia"/>
+        </w:rPr>
+        <w:t>还是其他类型？试着赋值给其给</w:t>
+      </w:r>
+      <w:r>
+        <w:rPr>
+          <w:rFonts w:hint="eastAsia"/>
+        </w:rPr>
+        <w:t>uint32</w:t>
+      </w:r>
+      <w:r>
+        <w:rPr>
+          <w:rFonts w:hint="eastAsia"/>
+        </w:rPr>
+        <w:t>或</w:t>
+      </w:r>
+      <w:r>
+        <w:rPr>
+          <w:rFonts w:hint="eastAsia"/>
+        </w:rPr>
+        <w:t>int64</w:t>
+      </w:r>
+      <w:r>
+        <w:rPr>
+          <w:rFonts w:hint="eastAsia"/>
+        </w:rPr>
+        <w:t>看是否需要强制转换</w:t>
+      </w:r>
+    </w:p>
+    <w:p>
+      <w:pPr>
+        <w:ind w:firstLineChars="200" w:firstLine="420"/>
+      </w:pPr>
+      <w:r>
+        <w:rPr>
+          <w:rFonts w:hint="eastAsia"/>
+        </w:rPr>
+        <w:t>s:=123</w:t>
+      </w:r>
+      <w:r>
+        <w:rPr>
+          <w:rFonts w:hint="eastAsia"/>
+        </w:rPr>
+        <w:t>这种定义是</w:t>
+      </w:r>
+      <w:proofErr w:type="spellStart"/>
+      <w:r>
+        <w:rPr>
+          <w:rFonts w:hint="eastAsia"/>
+        </w:rPr>
+        <w:t>int</w:t>
+      </w:r>
+      <w:proofErr w:type="spellEnd"/>
+      <w:r>
+        <w:rPr>
+          <w:rFonts w:hint="eastAsia"/>
+        </w:rPr>
+        <w:t>类型</w:t>
+      </w:r>
+      <w:r>
+        <w:rPr>
+          <w:rFonts w:hint="eastAsia"/>
+        </w:rPr>
+        <w:t>,</w:t>
+      </w:r>
+      <w:r>
+        <w:rPr>
+          <w:rFonts w:hint="eastAsia"/>
+        </w:rPr>
+        <w:t>需要强制转换才能赋值给</w:t>
+      </w:r>
+      <w:r>
+        <w:rPr>
+          <w:rFonts w:hint="eastAsia"/>
+        </w:rPr>
+        <w:t>uint32</w:t>
+      </w:r>
+      <w:r>
+        <w:rPr>
+          <w:rFonts w:hint="eastAsia"/>
+        </w:rPr>
+        <w:t>或</w:t>
+      </w:r>
+      <w:r>
+        <w:rPr>
+          <w:rFonts w:hint="eastAsia"/>
+        </w:rPr>
+        <w:t>uint64</w:t>
+      </w:r>
+    </w:p>
+    <w:p>
+      <w:r>
+        <w:rPr>
+          <w:rFonts w:hint="eastAsia"/>
+        </w:rPr>
+        <w:t xml:space="preserve">2. </w:t>
+      </w:r>
+      <w:r>
+        <w:rPr>
+          <w:rFonts w:hint="eastAsia"/>
+        </w:rPr>
+        <w:t>在</w:t>
+      </w:r>
+      <w:r>
+        <w:rPr>
+          <w:rFonts w:hint="eastAsia"/>
+        </w:rPr>
+        <w:t xml:space="preserve"> </w:t>
+      </w:r>
+      <w:proofErr w:type="spellStart"/>
+      <w:r>
+        <w:rPr>
+          <w:rFonts w:hint="eastAsia"/>
+        </w:rPr>
+        <w:t>fmt.Printf</w:t>
+      </w:r>
+      <w:proofErr w:type="spellEnd"/>
+      <w:r>
+        <w:rPr>
+          <w:rFonts w:hint="eastAsia"/>
+        </w:rPr>
+        <w:t xml:space="preserve"> </w:t>
+      </w:r>
+      <w:r>
+        <w:rPr>
+          <w:rFonts w:hint="eastAsia"/>
+        </w:rPr>
+        <w:t>中使用下面的说明符来打印有关变量的相关信息：</w:t>
       </w:r>
     </w:p>
     <w:p>
@@ -208,7 +367,13 @@
         <w:rPr>
           <w:rFonts w:hint="eastAsia"/>
         </w:rPr>
-        <w:t>%+v 打印包括字段在内的实例的完整信息</w:t>
+        <w:t xml:space="preserve">%+v </w:t>
+      </w:r>
+      <w:r>
+        <w:rPr>
+          <w:rFonts w:hint="eastAsia"/>
+        </w:rPr>
+        <w:t>打印包括字段在内的实例的完整信息</w:t>
       </w:r>
     </w:p>
     <w:p>
@@ -222,7 +387,13 @@
         <w:rPr>
           <w:rFonts w:hint="eastAsia"/>
         </w:rPr>
-        <w:t>%#v 打印包括字段和限定类型名称在内的实例的完整信息</w:t>
+        <w:t xml:space="preserve">%#v </w:t>
+      </w:r>
+      <w:r>
+        <w:rPr>
+          <w:rFonts w:hint="eastAsia"/>
+        </w:rPr>
+        <w:t>打印包括字段和限定类型名称在内的实例的完整信息</w:t>
       </w:r>
     </w:p>
     <w:p>
@@ -236,22 +407,19 @@
         <w:rPr>
           <w:rFonts w:hint="eastAsia"/>
         </w:rPr>
-        <w:t>%T 打印某个类型的完整说明</w:t>
-      </w:r>
-    </w:p>
-    <w:p>
-      <w:pPr>
-        <w:rPr>
-          <w:rFonts w:hint="eastAsia"/>
-        </w:rPr>
-      </w:pPr>
-    </w:p>
-    <w:p>
-      <w:pPr>
-        <w:pStyle w:val="3"/>
-        <w:rPr>
-          <w:rFonts w:hint="eastAsia"/>
-        </w:rPr>
+        <w:t xml:space="preserve">%T </w:t>
+      </w:r>
+      <w:r>
+        <w:rPr>
+          <w:rFonts w:hint="eastAsia"/>
+        </w:rPr>
+        <w:t>打印某个类型的完整说明</w:t>
+      </w:r>
+    </w:p>
+    <w:p/>
+    <w:p>
+      <w:pPr>
+        <w:pStyle w:val="2"/>
       </w:pPr>
       <w:r>
         <w:rPr>
@@ -261,20 +429,50 @@
       </w:r>
     </w:p>
     <w:p>
-      <w:pPr>
-        <w:rPr>
-          <w:rFonts w:hint="eastAsia"/>
-        </w:rPr>
-      </w:pPr>
-      <w:r>
-        <w:rPr>
-          <w:rFonts w:hint="eastAsia"/>
-        </w:rPr>
-        <w:t>1. func test(a…interface{})传递验证</w:t>
-      </w:r>
-    </w:p>
-    <w:p>
-      <w:r>
+      <w:r>
+        <w:rPr>
+          <w:rFonts w:hint="eastAsia"/>
+        </w:rPr>
+        <w:t xml:space="preserve">1. </w:t>
+      </w:r>
+      <w:proofErr w:type="spellStart"/>
+      <w:r>
+        <w:rPr>
+          <w:rFonts w:hint="eastAsia"/>
+        </w:rPr>
+        <w:t>func</w:t>
+      </w:r>
+      <w:proofErr w:type="spellEnd"/>
+      <w:r>
+        <w:rPr>
+          <w:rFonts w:hint="eastAsia"/>
+        </w:rPr>
+        <w:t xml:space="preserve"> test(a</w:t>
+      </w:r>
+      <w:r>
+        <w:rPr>
+          <w:rFonts w:hint="eastAsia"/>
+        </w:rPr>
+        <w:t>…</w:t>
+      </w:r>
+      <w:r>
+        <w:rPr>
+          <w:rFonts w:hint="eastAsia"/>
+        </w:rPr>
+        <w:t>interface{})</w:t>
+      </w:r>
+      <w:r>
+        <w:rPr>
+          <w:rFonts w:hint="eastAsia"/>
+        </w:rPr>
+        <w:t>传递验证</w:t>
+      </w:r>
+    </w:p>
+    <w:p>
+      <w:r>
+        <w:rPr>
+          <w:noProof/>
+        </w:rPr>
         <w:drawing>
           <wp:inline distT="0" distB="0" distL="0" distR="0">
             <wp:extent cx="5274310" cy="2511425"/>
@@ -293,7 +491,7 @@
                     </pic:cNvPicPr>
                   </pic:nvPicPr>
                   <pic:blipFill>
-                    <a:blip r:embed="rId4" cstate="print"/>
+                    <a:blip r:embed="rId6" cstate="print"/>
                     <a:srcRect/>
                     <a:stretch>
                       <a:fillRect/>
@@ -328,26 +526,20 @@
           <w:ilvl w:val="0"/>
           <w:numId w:val="4"/>
         </w:numPr>
-        <w:rPr>
-          <w:rFonts w:hint="eastAsia"/>
-          <w:lang w:val="en-US" w:eastAsia="zh-CN"/>
-        </w:rPr>
-      </w:pPr>
-      <w:r>
-        <w:rPr>
-          <w:rFonts w:hint="eastAsia"/>
-          <w:lang w:val="en-US" w:eastAsia="zh-CN"/>
+      </w:pPr>
+      <w:r>
+        <w:rPr>
+          <w:rFonts w:hint="eastAsia"/>
         </w:rPr>
         <w:t>闭包</w:t>
       </w:r>
     </w:p>
     <w:p>
-      <w:pPr>
-        <w:numPr>
-          <w:numId w:val="0"/>
-        </w:numPr>
-      </w:pPr>
-      <w:r>
+      <w:r>
+        <w:rPr>
+          <w:noProof/>
+        </w:rPr>
+        <w:lastRenderedPageBreak/>
         <w:drawing>
           <wp:inline distT="0" distB="0" distL="114300" distR="114300">
             <wp:extent cx="5274310" cy="3139440"/>
@@ -366,7 +558,7 @@
                     </pic:cNvPicPr>
                   </pic:nvPicPr>
                   <pic:blipFill>
-                    <a:blip r:embed="rId5"/>
+                    <a:blip r:embed="rId7" cstate="print"/>
                     <a:stretch>
                       <a:fillRect/>
                     </a:stretch>
@@ -392,12 +584,10 @@
       </w:r>
     </w:p>
     <w:p>
-      <w:pPr>
-        <w:numPr>
-          <w:numId w:val="0"/>
-        </w:numPr>
-      </w:pPr>
-      <w:r>
+      <w:r>
+        <w:rPr>
+          <w:noProof/>
+        </w:rPr>
         <w:drawing>
           <wp:inline distT="0" distB="0" distL="114300" distR="114300">
             <wp:extent cx="5271770" cy="4258310"/>
@@ -416,7 +606,7 @@
                     </pic:cNvPicPr>
                   </pic:nvPicPr>
                   <pic:blipFill>
-                    <a:blip r:embed="rId6"/>
+                    <a:blip r:embed="rId8" cstate="print"/>
                     <a:stretch>
                       <a:fillRect/>
                     </a:stretch>
@@ -447,26 +637,22 @@
           <w:ilvl w:val="0"/>
           <w:numId w:val="4"/>
         </w:numPr>
-        <w:rPr>
-          <w:rFonts w:hint="eastAsia"/>
-          <w:lang w:val="en-US" w:eastAsia="zh-CN"/>
-        </w:rPr>
-      </w:pPr>
-      <w:r>
-        <w:rPr>
-          <w:rFonts w:hint="eastAsia"/>
-          <w:lang w:val="en-US" w:eastAsia="zh-CN"/>
+      </w:pPr>
+      <w:proofErr w:type="spellStart"/>
+      <w:r>
+        <w:rPr>
+          <w:rFonts w:hint="eastAsia"/>
         </w:rPr>
         <w:t>Panic,Recover</w:t>
       </w:r>
-    </w:p>
-    <w:p>
-      <w:pPr>
-        <w:numPr>
-          <w:numId w:val="0"/>
-        </w:numPr>
-      </w:pPr>
-      <w:r>
+      <w:proofErr w:type="spellEnd"/>
+    </w:p>
+    <w:p>
+      <w:r>
+        <w:rPr>
+          <w:noProof/>
+        </w:rPr>
+        <w:lastRenderedPageBreak/>
         <w:drawing>
           <wp:inline distT="0" distB="0" distL="114300" distR="114300">
             <wp:extent cx="5269230" cy="3594100"/>
@@ -485,7 +671,7 @@
                     </pic:cNvPicPr>
                   </pic:nvPicPr>
                   <pic:blipFill>
-                    <a:blip r:embed="rId7"/>
+                    <a:blip r:embed="rId9" cstate="print"/>
                     <a:stretch>
                       <a:fillRect/>
                     </a:stretch>
@@ -511,16 +697,10 @@
       </w:r>
     </w:p>
     <w:p>
-      <w:pPr>
-        <w:numPr>
-          <w:numId w:val="0"/>
-        </w:numPr>
-        <w:rPr>
-          <w:rFonts w:hint="eastAsia"/>
-          <w:lang w:val="en-US" w:eastAsia="zh-CN"/>
-        </w:rPr>
-      </w:pPr>
-      <w:r>
+      <w:r>
+        <w:rPr>
+          <w:noProof/>
+        </w:rPr>
         <w:drawing>
           <wp:inline distT="0" distB="0" distL="114300" distR="114300">
             <wp:extent cx="5270500" cy="3375660"/>
@@ -539,7 +719,7 @@
                     </pic:cNvPicPr>
                   </pic:nvPicPr>
                   <pic:blipFill>
-                    <a:blip r:embed="rId8"/>
+                    <a:blip r:embed="rId10" cstate="print"/>
                     <a:stretch>
                       <a:fillRect/>
                     </a:stretch>
@@ -568,13 +748,25 @@
     </w:p>
     <w:p>
       <w:pPr>
-        <w:pStyle w:val="3"/>
-      </w:pPr>
-      <w:r>
-        <w:rPr>
-          <w:rFonts w:hint="eastAsia"/>
-        </w:rPr>
-        <w:t>数组,切片</w:t>
+        <w:pStyle w:val="2"/>
+      </w:pPr>
+      <w:r>
+        <w:rPr>
+          <w:rFonts w:hint="eastAsia"/>
+        </w:rPr>
+        <w:t>数组</w:t>
+      </w:r>
+      <w:r>
+        <w:rPr>
+          <w:rFonts w:hint="eastAsia"/>
+        </w:rPr>
+        <w:t>,</w:t>
+      </w:r>
+      <w:r>
+        <w:rPr>
+          <w:rFonts w:hint="eastAsia"/>
+        </w:rPr>
+        <w:t>切片</w:t>
       </w:r>
     </w:p>
     <w:p>
@@ -588,36 +780,76 @@
         <w:rPr>
           <w:rFonts w:hint="eastAsia"/>
         </w:rPr>
-        <w:t>由于长度也是数组类型的一部分，因此[3]int与[4]int是不同的类型，数组也就不能改变长度。数组之间的赋值是值的赋值，即当把一个数组作为参数传入函数的时候，传入的其实是该数组的副本，而不是它的指针。如果要使用指针，那么就需要用到后面介绍的slice类型了。验证函数传递</w:t>
+        <w:t>由于长度也是数组类型的一部分，因此</w:t>
+      </w:r>
+      <w:r>
+        <w:rPr>
+          <w:rFonts w:hint="eastAsia"/>
+        </w:rPr>
+        <w:t>[3]</w:t>
+      </w:r>
+      <w:proofErr w:type="spellStart"/>
+      <w:r>
+        <w:rPr>
+          <w:rFonts w:hint="eastAsia"/>
+        </w:rPr>
+        <w:t>int</w:t>
+      </w:r>
+      <w:proofErr w:type="spellEnd"/>
+      <w:r>
+        <w:rPr>
+          <w:rFonts w:hint="eastAsia"/>
+        </w:rPr>
+        <w:t>与</w:t>
+      </w:r>
+      <w:r>
+        <w:rPr>
+          <w:rFonts w:hint="eastAsia"/>
+        </w:rPr>
+        <w:t>[4]</w:t>
+      </w:r>
+      <w:proofErr w:type="spellStart"/>
+      <w:r>
+        <w:rPr>
+          <w:rFonts w:hint="eastAsia"/>
+        </w:rPr>
+        <w:t>int</w:t>
+      </w:r>
+      <w:proofErr w:type="spellEnd"/>
+      <w:r>
+        <w:rPr>
+          <w:rFonts w:hint="eastAsia"/>
+        </w:rPr>
+        <w:t>是不同的类型，数组也就不能改变长度。数组之间的赋值是值的赋值，即当把一个数组作为参数传入函数的时候，传入的其实是该数组的副本，而不是它的指针。如果要使用指针，那么就需要用到后面介绍的</w:t>
+      </w:r>
+      <w:r>
+        <w:rPr>
+          <w:rFonts w:hint="eastAsia"/>
+        </w:rPr>
+        <w:t>slice</w:t>
+      </w:r>
+      <w:r>
+        <w:rPr>
+          <w:rFonts w:hint="eastAsia"/>
+        </w:rPr>
+        <w:t>类型了。验证函数传递</w:t>
       </w:r>
     </w:p>
     <w:tbl>
       <w:tblPr>
-        <w:tblStyle w:val="11"/>
         <w:tblW w:w="8306" w:type="dxa"/>
         <w:tblCellSpacing w:w="0" w:type="dxa"/>
-        <w:tblInd w:w="0" w:type="dxa"/>
         <w:tblLayout w:type="fixed"/>
         <w:tblCellMar>
-          <w:top w:w="0" w:type="dxa"/>
           <w:left w:w="0" w:type="dxa"/>
-          <w:bottom w:w="0" w:type="dxa"/>
           <w:right w:w="0" w:type="dxa"/>
         </w:tblCellMar>
+        <w:tblLook w:val="04A0"/>
       </w:tblPr>
       <w:tblGrid>
         <w:gridCol w:w="8306"/>
       </w:tblGrid>
       <w:tr>
-        <w:tblPrEx>
-          <w:tblLayout w:type="fixed"/>
-          <w:tblCellMar>
-            <w:top w:w="0" w:type="dxa"/>
-            <w:left w:w="0" w:type="dxa"/>
-            <w:bottom w:w="0" w:type="dxa"/>
-            <w:right w:w="0" w:type="dxa"/>
-          </w:tblCellMar>
-        </w:tblPrEx>
         <w:trPr>
           <w:tblCellSpacing w:w="0" w:type="dxa"/>
         </w:trPr>
@@ -633,440 +865,1150 @@
               <w:ind w:left="70" w:right="70"/>
               <w:jc w:val="left"/>
               <w:rPr>
-                <w:rFonts w:ascii="Consolas" w:hAnsi="Consolas" w:eastAsia="Consolas" w:cs="Consolas"/>
+                <w:rFonts w:ascii="Consolas" w:eastAsia="Consolas" w:hAnsi="Consolas" w:cs="Consolas"/>
                 <w:color w:val="000000"/>
                 <w:sz w:val="12"/>
                 <w:szCs w:val="12"/>
               </w:rPr>
             </w:pPr>
-            <w:r>
-              <w:rPr>
-                <w:rFonts w:ascii="Consolas" w:hAnsi="Consolas" w:eastAsia="Consolas" w:cs="Consolas"/>
-                <w:color w:val="000000"/>
-                <w:kern w:val="0"/>
-                <w:sz w:val="12"/>
-                <w:szCs w:val="12"/>
-              </w:rPr>
-              <w:t>func main() {</w:t>
-            </w:r>
-            <w:r>
-              <w:rPr>
-                <w:rFonts w:ascii="Consolas" w:hAnsi="Consolas" w:eastAsia="Consolas" w:cs="Consolas"/>
-                <w:color w:val="000000"/>
-                <w:kern w:val="0"/>
-                <w:sz w:val="12"/>
-                <w:szCs w:val="12"/>
-              </w:rPr>
-              <w:br w:type="textWrapping"/>
-            </w:r>
-            <w:r>
-              <w:rPr>
-                <w:rFonts w:ascii="Consolas" w:hAnsi="Consolas" w:eastAsia="Consolas" w:cs="Consolas"/>
-                <w:color w:val="000000"/>
-                <w:kern w:val="0"/>
-                <w:sz w:val="12"/>
-                <w:szCs w:val="12"/>
-              </w:rPr>
-              <w:t>    arr := [...]int{1, 2, 3}</w:t>
-            </w:r>
-            <w:r>
-              <w:rPr>
-                <w:rFonts w:ascii="Consolas" w:hAnsi="Consolas" w:eastAsia="Consolas" w:cs="Consolas"/>
-                <w:color w:val="000000"/>
-                <w:kern w:val="0"/>
-                <w:sz w:val="12"/>
-                <w:szCs w:val="12"/>
-              </w:rPr>
-              <w:br w:type="textWrapping"/>
-            </w:r>
-            <w:r>
-              <w:rPr>
-                <w:rFonts w:ascii="Consolas" w:hAnsi="Consolas" w:eastAsia="Consolas" w:cs="Consolas"/>
-                <w:color w:val="000000"/>
-                <w:kern w:val="0"/>
-                <w:sz w:val="12"/>
-                <w:szCs w:val="12"/>
-              </w:rPr>
-              <w:t>    fmt.Println("all before:", arr)</w:t>
-            </w:r>
-            <w:r>
-              <w:rPr>
-                <w:rFonts w:ascii="Consolas" w:hAnsi="Consolas" w:eastAsia="Consolas" w:cs="Consolas"/>
-                <w:color w:val="000000"/>
-                <w:kern w:val="0"/>
-                <w:sz w:val="12"/>
-                <w:szCs w:val="12"/>
-              </w:rPr>
-              <w:br w:type="textWrapping"/>
-            </w:r>
-            <w:r>
-              <w:rPr>
-                <w:rFonts w:ascii="Consolas" w:hAnsi="Consolas" w:eastAsia="Consolas" w:cs="Consolas"/>
-                <w:color w:val="000000"/>
-                <w:kern w:val="0"/>
-                <w:sz w:val="12"/>
-                <w:szCs w:val="12"/>
-              </w:rPr>
-              <w:t>    test_value(arr)</w:t>
-            </w:r>
-            <w:r>
-              <w:rPr>
-                <w:rFonts w:ascii="Consolas" w:hAnsi="Consolas" w:eastAsia="Consolas" w:cs="Consolas"/>
-                <w:color w:val="000000"/>
-                <w:kern w:val="0"/>
-                <w:sz w:val="12"/>
-                <w:szCs w:val="12"/>
-              </w:rPr>
-              <w:br w:type="textWrapping"/>
-            </w:r>
-            <w:r>
-              <w:rPr>
-                <w:rFonts w:ascii="Consolas" w:hAnsi="Consolas" w:eastAsia="Consolas" w:cs="Consolas"/>
-                <w:color w:val="000000"/>
-                <w:kern w:val="0"/>
-                <w:sz w:val="12"/>
-                <w:szCs w:val="12"/>
-              </w:rPr>
-              <w:t>    fmt.Println("value after:", arr)</w:t>
-            </w:r>
-            <w:r>
-              <w:rPr>
-                <w:rFonts w:ascii="Consolas" w:hAnsi="Consolas" w:eastAsia="Consolas" w:cs="Consolas"/>
-                <w:color w:val="000000"/>
-                <w:kern w:val="0"/>
-                <w:sz w:val="12"/>
-                <w:szCs w:val="12"/>
-              </w:rPr>
-              <w:br w:type="textWrapping"/>
-            </w:r>
-            <w:r>
-              <w:rPr>
-                <w:rFonts w:ascii="Consolas" w:hAnsi="Consolas" w:eastAsia="Consolas" w:cs="Consolas"/>
-                <w:color w:val="000000"/>
-                <w:kern w:val="0"/>
-                <w:sz w:val="12"/>
-                <w:szCs w:val="12"/>
-              </w:rPr>
-              <w:t>    test_point(&amp;arr)</w:t>
-            </w:r>
-            <w:r>
-              <w:rPr>
-                <w:rFonts w:ascii="Consolas" w:hAnsi="Consolas" w:eastAsia="Consolas" w:cs="Consolas"/>
-                <w:color w:val="000000"/>
-                <w:kern w:val="0"/>
-                <w:sz w:val="12"/>
-                <w:szCs w:val="12"/>
-              </w:rPr>
-              <w:br w:type="textWrapping"/>
-            </w:r>
-            <w:r>
-              <w:rPr>
-                <w:rFonts w:ascii="Consolas" w:hAnsi="Consolas" w:eastAsia="Consolas" w:cs="Consolas"/>
-                <w:color w:val="000000"/>
-                <w:kern w:val="0"/>
-                <w:sz w:val="12"/>
-                <w:szCs w:val="12"/>
-              </w:rPr>
-              <w:t>    fmt.Println("point after:", arr)</w:t>
-            </w:r>
-            <w:r>
-              <w:rPr>
-                <w:rFonts w:ascii="Consolas" w:hAnsi="Consolas" w:eastAsia="Consolas" w:cs="Consolas"/>
-                <w:color w:val="000000"/>
-                <w:kern w:val="0"/>
-                <w:sz w:val="12"/>
-                <w:szCs w:val="12"/>
-              </w:rPr>
-              <w:br w:type="textWrapping"/>
-            </w:r>
-            <w:r>
-              <w:rPr>
-                <w:rFonts w:ascii="Consolas" w:hAnsi="Consolas" w:eastAsia="Consolas" w:cs="Consolas"/>
-                <w:color w:val="000000"/>
-                <w:kern w:val="0"/>
-                <w:sz w:val="12"/>
-                <w:szCs w:val="12"/>
-              </w:rPr>
-              <w:t>    test_slice(arr[:])</w:t>
-            </w:r>
-            <w:r>
-              <w:rPr>
-                <w:rFonts w:ascii="Consolas" w:hAnsi="Consolas" w:eastAsia="Consolas" w:cs="Consolas"/>
-                <w:color w:val="000000"/>
-                <w:kern w:val="0"/>
-                <w:sz w:val="12"/>
-                <w:szCs w:val="12"/>
-              </w:rPr>
-              <w:br w:type="textWrapping"/>
-            </w:r>
-            <w:r>
-              <w:rPr>
-                <w:rFonts w:ascii="Consolas" w:hAnsi="Consolas" w:eastAsia="Consolas" w:cs="Consolas"/>
-                <w:color w:val="000000"/>
-                <w:kern w:val="0"/>
-                <w:sz w:val="12"/>
-                <w:szCs w:val="12"/>
-              </w:rPr>
-              <w:t>    fmt.Println("slice after:", arr)</w:t>
-            </w:r>
-            <w:r>
-              <w:rPr>
-                <w:rFonts w:ascii="Consolas" w:hAnsi="Consolas" w:eastAsia="Consolas" w:cs="Consolas"/>
-                <w:color w:val="000000"/>
-                <w:kern w:val="0"/>
-                <w:sz w:val="12"/>
-                <w:szCs w:val="12"/>
-              </w:rPr>
-              <w:br w:type="textWrapping"/>
-            </w:r>
-            <w:r>
-              <w:rPr>
-                <w:rFonts w:ascii="Consolas" w:hAnsi="Consolas" w:eastAsia="Consolas" w:cs="Consolas"/>
-                <w:color w:val="000000"/>
-                <w:kern w:val="0"/>
-                <w:sz w:val="12"/>
-                <w:szCs w:val="12"/>
-              </w:rPr>
+            <w:proofErr w:type="spellStart"/>
+            <w:r>
+              <w:rPr>
+                <w:rFonts w:ascii="Consolas" w:eastAsia="Consolas" w:hAnsi="Consolas" w:cs="Consolas"/>
+                <w:color w:val="000000"/>
+                <w:kern w:val="0"/>
+                <w:sz w:val="12"/>
+                <w:szCs w:val="12"/>
+              </w:rPr>
+              <w:t>func</w:t>
+            </w:r>
+            <w:proofErr w:type="spellEnd"/>
+            <w:r>
+              <w:rPr>
+                <w:rFonts w:ascii="Consolas" w:eastAsia="Consolas" w:hAnsi="Consolas" w:cs="Consolas"/>
+                <w:color w:val="000000"/>
+                <w:kern w:val="0"/>
+                <w:sz w:val="12"/>
+                <w:szCs w:val="12"/>
+              </w:rPr>
+              <w:t> main() {</w:t>
+            </w:r>
+            <w:r>
+              <w:rPr>
+                <w:rFonts w:ascii="Consolas" w:eastAsia="Consolas" w:hAnsi="Consolas" w:cs="Consolas"/>
+                <w:color w:val="000000"/>
+                <w:kern w:val="0"/>
+                <w:sz w:val="12"/>
+                <w:szCs w:val="12"/>
+              </w:rPr>
+              <w:br/>
+            </w:r>
+            <w:r>
+              <w:rPr>
+                <w:rFonts w:ascii="Consolas" w:eastAsia="Consolas" w:hAnsi="Consolas" w:cs="Consolas"/>
+                <w:color w:val="000000"/>
+                <w:kern w:val="0"/>
+                <w:sz w:val="12"/>
+                <w:szCs w:val="12"/>
+              </w:rPr>
+              <w:lastRenderedPageBreak/>
+              <w:t>    </w:t>
+            </w:r>
+            <w:proofErr w:type="spellStart"/>
+            <w:r>
+              <w:rPr>
+                <w:rFonts w:ascii="Consolas" w:eastAsia="Consolas" w:hAnsi="Consolas" w:cs="Consolas"/>
+                <w:color w:val="000000"/>
+                <w:kern w:val="0"/>
+                <w:sz w:val="12"/>
+                <w:szCs w:val="12"/>
+              </w:rPr>
+              <w:t>arr</w:t>
+            </w:r>
+            <w:proofErr w:type="spellEnd"/>
+            <w:r>
+              <w:rPr>
+                <w:rFonts w:ascii="Consolas" w:eastAsia="Consolas" w:hAnsi="Consolas" w:cs="Consolas"/>
+                <w:color w:val="000000"/>
+                <w:kern w:val="0"/>
+                <w:sz w:val="12"/>
+                <w:szCs w:val="12"/>
+              </w:rPr>
+              <w:t> := [...]</w:t>
+            </w:r>
+            <w:proofErr w:type="spellStart"/>
+            <w:r>
+              <w:rPr>
+                <w:rFonts w:ascii="Consolas" w:eastAsia="Consolas" w:hAnsi="Consolas" w:cs="Consolas"/>
+                <w:color w:val="000000"/>
+                <w:kern w:val="0"/>
+                <w:sz w:val="12"/>
+                <w:szCs w:val="12"/>
+              </w:rPr>
+              <w:t>int</w:t>
+            </w:r>
+            <w:proofErr w:type="spellEnd"/>
+            <w:r>
+              <w:rPr>
+                <w:rFonts w:ascii="Consolas" w:eastAsia="Consolas" w:hAnsi="Consolas" w:cs="Consolas"/>
+                <w:color w:val="000000"/>
+                <w:kern w:val="0"/>
+                <w:sz w:val="12"/>
+                <w:szCs w:val="12"/>
+              </w:rPr>
+              <w:t>{1, 2, 3}</w:t>
+            </w:r>
+            <w:r>
+              <w:rPr>
+                <w:rFonts w:ascii="Consolas" w:eastAsia="Consolas" w:hAnsi="Consolas" w:cs="Consolas"/>
+                <w:color w:val="000000"/>
+                <w:kern w:val="0"/>
+                <w:sz w:val="12"/>
+                <w:szCs w:val="12"/>
+              </w:rPr>
+              <w:br/>
+              <w:t>    </w:t>
+            </w:r>
+            <w:proofErr w:type="spellStart"/>
+            <w:r>
+              <w:rPr>
+                <w:rFonts w:ascii="Consolas" w:eastAsia="Consolas" w:hAnsi="Consolas" w:cs="Consolas"/>
+                <w:color w:val="000000"/>
+                <w:kern w:val="0"/>
+                <w:sz w:val="12"/>
+                <w:szCs w:val="12"/>
+              </w:rPr>
+              <w:t>fmt.Println</w:t>
+            </w:r>
+            <w:proofErr w:type="spellEnd"/>
+            <w:r>
+              <w:rPr>
+                <w:rFonts w:ascii="Consolas" w:eastAsia="Consolas" w:hAnsi="Consolas" w:cs="Consolas"/>
+                <w:color w:val="000000"/>
+                <w:kern w:val="0"/>
+                <w:sz w:val="12"/>
+                <w:szCs w:val="12"/>
+              </w:rPr>
+              <w:t>("all before:", </w:t>
+            </w:r>
+            <w:proofErr w:type="spellStart"/>
+            <w:r>
+              <w:rPr>
+                <w:rFonts w:ascii="Consolas" w:eastAsia="Consolas" w:hAnsi="Consolas" w:cs="Consolas"/>
+                <w:color w:val="000000"/>
+                <w:kern w:val="0"/>
+                <w:sz w:val="12"/>
+                <w:szCs w:val="12"/>
+              </w:rPr>
+              <w:t>arr</w:t>
+            </w:r>
+            <w:proofErr w:type="spellEnd"/>
+            <w:r>
+              <w:rPr>
+                <w:rFonts w:ascii="Consolas" w:eastAsia="Consolas" w:hAnsi="Consolas" w:cs="Consolas"/>
+                <w:color w:val="000000"/>
+                <w:kern w:val="0"/>
+                <w:sz w:val="12"/>
+                <w:szCs w:val="12"/>
+              </w:rPr>
+              <w:t>)</w:t>
+            </w:r>
+            <w:r>
+              <w:rPr>
+                <w:rFonts w:ascii="Consolas" w:eastAsia="Consolas" w:hAnsi="Consolas" w:cs="Consolas"/>
+                <w:color w:val="000000"/>
+                <w:kern w:val="0"/>
+                <w:sz w:val="12"/>
+                <w:szCs w:val="12"/>
+              </w:rPr>
+              <w:br/>
+              <w:t>    </w:t>
+            </w:r>
+            <w:proofErr w:type="spellStart"/>
+            <w:r>
+              <w:rPr>
+                <w:rFonts w:ascii="Consolas" w:eastAsia="Consolas" w:hAnsi="Consolas" w:cs="Consolas"/>
+                <w:color w:val="000000"/>
+                <w:kern w:val="0"/>
+                <w:sz w:val="12"/>
+                <w:szCs w:val="12"/>
+              </w:rPr>
+              <w:t>test_value</w:t>
+            </w:r>
+            <w:proofErr w:type="spellEnd"/>
+            <w:r>
+              <w:rPr>
+                <w:rFonts w:ascii="Consolas" w:eastAsia="Consolas" w:hAnsi="Consolas" w:cs="Consolas"/>
+                <w:color w:val="000000"/>
+                <w:kern w:val="0"/>
+                <w:sz w:val="12"/>
+                <w:szCs w:val="12"/>
+              </w:rPr>
+              <w:t>(</w:t>
+            </w:r>
+            <w:proofErr w:type="spellStart"/>
+            <w:r>
+              <w:rPr>
+                <w:rFonts w:ascii="Consolas" w:eastAsia="Consolas" w:hAnsi="Consolas" w:cs="Consolas"/>
+                <w:color w:val="000000"/>
+                <w:kern w:val="0"/>
+                <w:sz w:val="12"/>
+                <w:szCs w:val="12"/>
+              </w:rPr>
+              <w:t>arr</w:t>
+            </w:r>
+            <w:proofErr w:type="spellEnd"/>
+            <w:r>
+              <w:rPr>
+                <w:rFonts w:ascii="Consolas" w:eastAsia="Consolas" w:hAnsi="Consolas" w:cs="Consolas"/>
+                <w:color w:val="000000"/>
+                <w:kern w:val="0"/>
+                <w:sz w:val="12"/>
+                <w:szCs w:val="12"/>
+              </w:rPr>
+              <w:t>)</w:t>
+            </w:r>
+            <w:r>
+              <w:rPr>
+                <w:rFonts w:ascii="Consolas" w:eastAsia="Consolas" w:hAnsi="Consolas" w:cs="Consolas"/>
+                <w:color w:val="000000"/>
+                <w:kern w:val="0"/>
+                <w:sz w:val="12"/>
+                <w:szCs w:val="12"/>
+              </w:rPr>
+              <w:br/>
+              <w:t>    </w:t>
+            </w:r>
+            <w:proofErr w:type="spellStart"/>
+            <w:r>
+              <w:rPr>
+                <w:rFonts w:ascii="Consolas" w:eastAsia="Consolas" w:hAnsi="Consolas" w:cs="Consolas"/>
+                <w:color w:val="000000"/>
+                <w:kern w:val="0"/>
+                <w:sz w:val="12"/>
+                <w:szCs w:val="12"/>
+              </w:rPr>
+              <w:t>fmt.Println</w:t>
+            </w:r>
+            <w:proofErr w:type="spellEnd"/>
+            <w:r>
+              <w:rPr>
+                <w:rFonts w:ascii="Consolas" w:eastAsia="Consolas" w:hAnsi="Consolas" w:cs="Consolas"/>
+                <w:color w:val="000000"/>
+                <w:kern w:val="0"/>
+                <w:sz w:val="12"/>
+                <w:szCs w:val="12"/>
+              </w:rPr>
+              <w:t>("value after:", </w:t>
+            </w:r>
+            <w:proofErr w:type="spellStart"/>
+            <w:r>
+              <w:rPr>
+                <w:rFonts w:ascii="Consolas" w:eastAsia="Consolas" w:hAnsi="Consolas" w:cs="Consolas"/>
+                <w:color w:val="000000"/>
+                <w:kern w:val="0"/>
+                <w:sz w:val="12"/>
+                <w:szCs w:val="12"/>
+              </w:rPr>
+              <w:t>arr</w:t>
+            </w:r>
+            <w:proofErr w:type="spellEnd"/>
+            <w:r>
+              <w:rPr>
+                <w:rFonts w:ascii="Consolas" w:eastAsia="Consolas" w:hAnsi="Consolas" w:cs="Consolas"/>
+                <w:color w:val="000000"/>
+                <w:kern w:val="0"/>
+                <w:sz w:val="12"/>
+                <w:szCs w:val="12"/>
+              </w:rPr>
+              <w:t>)</w:t>
+            </w:r>
+            <w:r>
+              <w:rPr>
+                <w:rFonts w:ascii="Consolas" w:eastAsia="Consolas" w:hAnsi="Consolas" w:cs="Consolas"/>
+                <w:color w:val="000000"/>
+                <w:kern w:val="0"/>
+                <w:sz w:val="12"/>
+                <w:szCs w:val="12"/>
+              </w:rPr>
+              <w:br/>
+              <w:t>    </w:t>
+            </w:r>
+            <w:proofErr w:type="spellStart"/>
+            <w:r>
+              <w:rPr>
+                <w:rFonts w:ascii="Consolas" w:eastAsia="Consolas" w:hAnsi="Consolas" w:cs="Consolas"/>
+                <w:color w:val="000000"/>
+                <w:kern w:val="0"/>
+                <w:sz w:val="12"/>
+                <w:szCs w:val="12"/>
+              </w:rPr>
+              <w:t>test_point</w:t>
+            </w:r>
+            <w:proofErr w:type="spellEnd"/>
+            <w:r>
+              <w:rPr>
+                <w:rFonts w:ascii="Consolas" w:eastAsia="Consolas" w:hAnsi="Consolas" w:cs="Consolas"/>
+                <w:color w:val="000000"/>
+                <w:kern w:val="0"/>
+                <w:sz w:val="12"/>
+                <w:szCs w:val="12"/>
+              </w:rPr>
+              <w:t>(&amp;</w:t>
+            </w:r>
+            <w:proofErr w:type="spellStart"/>
+            <w:r>
+              <w:rPr>
+                <w:rFonts w:ascii="Consolas" w:eastAsia="Consolas" w:hAnsi="Consolas" w:cs="Consolas"/>
+                <w:color w:val="000000"/>
+                <w:kern w:val="0"/>
+                <w:sz w:val="12"/>
+                <w:szCs w:val="12"/>
+              </w:rPr>
+              <w:t>arr</w:t>
+            </w:r>
+            <w:proofErr w:type="spellEnd"/>
+            <w:r>
+              <w:rPr>
+                <w:rFonts w:ascii="Consolas" w:eastAsia="Consolas" w:hAnsi="Consolas" w:cs="Consolas"/>
+                <w:color w:val="000000"/>
+                <w:kern w:val="0"/>
+                <w:sz w:val="12"/>
+                <w:szCs w:val="12"/>
+              </w:rPr>
+              <w:t>)</w:t>
+            </w:r>
+            <w:r>
+              <w:rPr>
+                <w:rFonts w:ascii="Consolas" w:eastAsia="Consolas" w:hAnsi="Consolas" w:cs="Consolas"/>
+                <w:color w:val="000000"/>
+                <w:kern w:val="0"/>
+                <w:sz w:val="12"/>
+                <w:szCs w:val="12"/>
+              </w:rPr>
+              <w:br/>
+              <w:t>    </w:t>
+            </w:r>
+            <w:proofErr w:type="spellStart"/>
+            <w:r>
+              <w:rPr>
+                <w:rFonts w:ascii="Consolas" w:eastAsia="Consolas" w:hAnsi="Consolas" w:cs="Consolas"/>
+                <w:color w:val="000000"/>
+                <w:kern w:val="0"/>
+                <w:sz w:val="12"/>
+                <w:szCs w:val="12"/>
+              </w:rPr>
+              <w:t>fmt.Println</w:t>
+            </w:r>
+            <w:proofErr w:type="spellEnd"/>
+            <w:r>
+              <w:rPr>
+                <w:rFonts w:ascii="Consolas" w:eastAsia="Consolas" w:hAnsi="Consolas" w:cs="Consolas"/>
+                <w:color w:val="000000"/>
+                <w:kern w:val="0"/>
+                <w:sz w:val="12"/>
+                <w:szCs w:val="12"/>
+              </w:rPr>
+              <w:t>("point after:", </w:t>
+            </w:r>
+            <w:proofErr w:type="spellStart"/>
+            <w:r>
+              <w:rPr>
+                <w:rFonts w:ascii="Consolas" w:eastAsia="Consolas" w:hAnsi="Consolas" w:cs="Consolas"/>
+                <w:color w:val="000000"/>
+                <w:kern w:val="0"/>
+                <w:sz w:val="12"/>
+                <w:szCs w:val="12"/>
+              </w:rPr>
+              <w:t>arr</w:t>
+            </w:r>
+            <w:proofErr w:type="spellEnd"/>
+            <w:r>
+              <w:rPr>
+                <w:rFonts w:ascii="Consolas" w:eastAsia="Consolas" w:hAnsi="Consolas" w:cs="Consolas"/>
+                <w:color w:val="000000"/>
+                <w:kern w:val="0"/>
+                <w:sz w:val="12"/>
+                <w:szCs w:val="12"/>
+              </w:rPr>
+              <w:t>)</w:t>
+            </w:r>
+            <w:r>
+              <w:rPr>
+                <w:rFonts w:ascii="Consolas" w:eastAsia="Consolas" w:hAnsi="Consolas" w:cs="Consolas"/>
+                <w:color w:val="000000"/>
+                <w:kern w:val="0"/>
+                <w:sz w:val="12"/>
+                <w:szCs w:val="12"/>
+              </w:rPr>
+              <w:br/>
+              <w:t>    </w:t>
+            </w:r>
+            <w:proofErr w:type="spellStart"/>
+            <w:r>
+              <w:rPr>
+                <w:rFonts w:ascii="Consolas" w:eastAsia="Consolas" w:hAnsi="Consolas" w:cs="Consolas"/>
+                <w:color w:val="000000"/>
+                <w:kern w:val="0"/>
+                <w:sz w:val="12"/>
+                <w:szCs w:val="12"/>
+              </w:rPr>
+              <w:t>test_slice</w:t>
+            </w:r>
+            <w:proofErr w:type="spellEnd"/>
+            <w:r>
+              <w:rPr>
+                <w:rFonts w:ascii="Consolas" w:eastAsia="Consolas" w:hAnsi="Consolas" w:cs="Consolas"/>
+                <w:color w:val="000000"/>
+                <w:kern w:val="0"/>
+                <w:sz w:val="12"/>
+                <w:szCs w:val="12"/>
+              </w:rPr>
+              <w:t>(</w:t>
+            </w:r>
+            <w:proofErr w:type="spellStart"/>
+            <w:r>
+              <w:rPr>
+                <w:rFonts w:ascii="Consolas" w:eastAsia="Consolas" w:hAnsi="Consolas" w:cs="Consolas"/>
+                <w:color w:val="000000"/>
+                <w:kern w:val="0"/>
+                <w:sz w:val="12"/>
+                <w:szCs w:val="12"/>
+              </w:rPr>
+              <w:t>arr</w:t>
+            </w:r>
+            <w:proofErr w:type="spellEnd"/>
+            <w:r>
+              <w:rPr>
+                <w:rFonts w:ascii="Consolas" w:eastAsia="Consolas" w:hAnsi="Consolas" w:cs="Consolas"/>
+                <w:color w:val="000000"/>
+                <w:kern w:val="0"/>
+                <w:sz w:val="12"/>
+                <w:szCs w:val="12"/>
+              </w:rPr>
+              <w:t>[:])</w:t>
+            </w:r>
+            <w:r>
+              <w:rPr>
+                <w:rFonts w:ascii="Consolas" w:eastAsia="Consolas" w:hAnsi="Consolas" w:cs="Consolas"/>
+                <w:color w:val="000000"/>
+                <w:kern w:val="0"/>
+                <w:sz w:val="12"/>
+                <w:szCs w:val="12"/>
+              </w:rPr>
+              <w:br/>
+              <w:t>    </w:t>
+            </w:r>
+            <w:proofErr w:type="spellStart"/>
+            <w:r>
+              <w:rPr>
+                <w:rFonts w:ascii="Consolas" w:eastAsia="Consolas" w:hAnsi="Consolas" w:cs="Consolas"/>
+                <w:color w:val="000000"/>
+                <w:kern w:val="0"/>
+                <w:sz w:val="12"/>
+                <w:szCs w:val="12"/>
+              </w:rPr>
+              <w:t>fmt.Println</w:t>
+            </w:r>
+            <w:proofErr w:type="spellEnd"/>
+            <w:r>
+              <w:rPr>
+                <w:rFonts w:ascii="Consolas" w:eastAsia="Consolas" w:hAnsi="Consolas" w:cs="Consolas"/>
+                <w:color w:val="000000"/>
+                <w:kern w:val="0"/>
+                <w:sz w:val="12"/>
+                <w:szCs w:val="12"/>
+              </w:rPr>
+              <w:t>("slice after:", </w:t>
+            </w:r>
+            <w:proofErr w:type="spellStart"/>
+            <w:r>
+              <w:rPr>
+                <w:rFonts w:ascii="Consolas" w:eastAsia="Consolas" w:hAnsi="Consolas" w:cs="Consolas"/>
+                <w:color w:val="000000"/>
+                <w:kern w:val="0"/>
+                <w:sz w:val="12"/>
+                <w:szCs w:val="12"/>
+              </w:rPr>
+              <w:t>arr</w:t>
+            </w:r>
+            <w:proofErr w:type="spellEnd"/>
+            <w:r>
+              <w:rPr>
+                <w:rFonts w:ascii="Consolas" w:eastAsia="Consolas" w:hAnsi="Consolas" w:cs="Consolas"/>
+                <w:color w:val="000000"/>
+                <w:kern w:val="0"/>
+                <w:sz w:val="12"/>
+                <w:szCs w:val="12"/>
+              </w:rPr>
+              <w:t>)</w:t>
+            </w:r>
+            <w:r>
+              <w:rPr>
+                <w:rFonts w:ascii="Consolas" w:eastAsia="Consolas" w:hAnsi="Consolas" w:cs="Consolas"/>
+                <w:color w:val="000000"/>
+                <w:kern w:val="0"/>
+                <w:sz w:val="12"/>
+                <w:szCs w:val="12"/>
+              </w:rPr>
+              <w:br/>
               <w:t>}</w:t>
             </w:r>
             <w:r>
               <w:rPr>
-                <w:rFonts w:ascii="Consolas" w:hAnsi="Consolas" w:eastAsia="Consolas" w:cs="Consolas"/>
-                <w:color w:val="000000"/>
-                <w:kern w:val="0"/>
-                <w:sz w:val="12"/>
-                <w:szCs w:val="12"/>
-              </w:rPr>
-              <w:br w:type="textWrapping"/>
-            </w:r>
-            <w:r>
-              <w:rPr>
-                <w:rFonts w:ascii="Consolas" w:hAnsi="Consolas" w:eastAsia="Consolas" w:cs="Consolas"/>
-                <w:color w:val="000000"/>
-                <w:kern w:val="0"/>
-                <w:sz w:val="12"/>
-                <w:szCs w:val="12"/>
-              </w:rPr>
-              <w:t>func test_value(arr [3]int) {</w:t>
-            </w:r>
-            <w:r>
-              <w:rPr>
-                <w:rFonts w:ascii="Consolas" w:hAnsi="Consolas" w:eastAsia="Consolas" w:cs="Consolas"/>
-                <w:color w:val="000000"/>
-                <w:kern w:val="0"/>
-                <w:sz w:val="12"/>
-                <w:szCs w:val="12"/>
-              </w:rPr>
-              <w:br w:type="textWrapping"/>
-            </w:r>
-            <w:r>
-              <w:rPr>
-                <w:rFonts w:ascii="Consolas" w:hAnsi="Consolas" w:eastAsia="Consolas" w:cs="Consolas"/>
-                <w:color w:val="000000"/>
-                <w:kern w:val="0"/>
-                <w:sz w:val="12"/>
-                <w:szCs w:val="12"/>
-              </w:rPr>
-              <w:t>    arr[1] = 111</w:t>
-            </w:r>
-            <w:r>
-              <w:rPr>
-                <w:rFonts w:ascii="Consolas" w:hAnsi="Consolas" w:eastAsia="Consolas" w:cs="Consolas"/>
-                <w:color w:val="000000"/>
-                <w:kern w:val="0"/>
-                <w:sz w:val="12"/>
-                <w:szCs w:val="12"/>
-              </w:rPr>
-              <w:br w:type="textWrapping"/>
-            </w:r>
-            <w:r>
-              <w:rPr>
-                <w:rFonts w:ascii="Consolas" w:hAnsi="Consolas" w:eastAsia="Consolas" w:cs="Consolas"/>
-                <w:color w:val="000000"/>
-                <w:kern w:val="0"/>
-                <w:sz w:val="12"/>
-                <w:szCs w:val="12"/>
-              </w:rPr>
-              <w:t>    fmt.Println("test_value:", arr)</w:t>
-            </w:r>
-            <w:r>
-              <w:rPr>
-                <w:rFonts w:ascii="Consolas" w:hAnsi="Consolas" w:eastAsia="Consolas" w:cs="Consolas"/>
-                <w:color w:val="000000"/>
-                <w:kern w:val="0"/>
-                <w:sz w:val="12"/>
-                <w:szCs w:val="12"/>
-              </w:rPr>
-              <w:br w:type="textWrapping"/>
-            </w:r>
-            <w:r>
-              <w:rPr>
-                <w:rFonts w:ascii="Consolas" w:hAnsi="Consolas" w:eastAsia="Consolas" w:cs="Consolas"/>
-                <w:color w:val="000000"/>
-                <w:kern w:val="0"/>
-                <w:sz w:val="12"/>
-                <w:szCs w:val="12"/>
-              </w:rPr>
+                <w:rFonts w:ascii="Consolas" w:eastAsia="Consolas" w:hAnsi="Consolas" w:cs="Consolas"/>
+                <w:color w:val="000000"/>
+                <w:kern w:val="0"/>
+                <w:sz w:val="12"/>
+                <w:szCs w:val="12"/>
+              </w:rPr>
+              <w:br/>
+            </w:r>
+            <w:proofErr w:type="spellStart"/>
+            <w:r>
+              <w:rPr>
+                <w:rFonts w:ascii="Consolas" w:eastAsia="Consolas" w:hAnsi="Consolas" w:cs="Consolas"/>
+                <w:color w:val="000000"/>
+                <w:kern w:val="0"/>
+                <w:sz w:val="12"/>
+                <w:szCs w:val="12"/>
+              </w:rPr>
+              <w:t>func</w:t>
+            </w:r>
+            <w:proofErr w:type="spellEnd"/>
+            <w:r>
+              <w:rPr>
+                <w:rFonts w:ascii="Consolas" w:eastAsia="Consolas" w:hAnsi="Consolas" w:cs="Consolas"/>
+                <w:color w:val="000000"/>
+                <w:kern w:val="0"/>
+                <w:sz w:val="12"/>
+                <w:szCs w:val="12"/>
+              </w:rPr>
+              <w:t> </w:t>
+            </w:r>
+            <w:proofErr w:type="spellStart"/>
+            <w:r>
+              <w:rPr>
+                <w:rFonts w:ascii="Consolas" w:eastAsia="Consolas" w:hAnsi="Consolas" w:cs="Consolas"/>
+                <w:color w:val="000000"/>
+                <w:kern w:val="0"/>
+                <w:sz w:val="12"/>
+                <w:szCs w:val="12"/>
+              </w:rPr>
+              <w:t>test_value</w:t>
+            </w:r>
+            <w:proofErr w:type="spellEnd"/>
+            <w:r>
+              <w:rPr>
+                <w:rFonts w:ascii="Consolas" w:eastAsia="Consolas" w:hAnsi="Consolas" w:cs="Consolas"/>
+                <w:color w:val="000000"/>
+                <w:kern w:val="0"/>
+                <w:sz w:val="12"/>
+                <w:szCs w:val="12"/>
+              </w:rPr>
+              <w:t>(</w:t>
+            </w:r>
+            <w:proofErr w:type="spellStart"/>
+            <w:r>
+              <w:rPr>
+                <w:rFonts w:ascii="Consolas" w:eastAsia="Consolas" w:hAnsi="Consolas" w:cs="Consolas"/>
+                <w:color w:val="000000"/>
+                <w:kern w:val="0"/>
+                <w:sz w:val="12"/>
+                <w:szCs w:val="12"/>
+              </w:rPr>
+              <w:t>arr</w:t>
+            </w:r>
+            <w:proofErr w:type="spellEnd"/>
+            <w:r>
+              <w:rPr>
+                <w:rFonts w:ascii="Consolas" w:eastAsia="Consolas" w:hAnsi="Consolas" w:cs="Consolas"/>
+                <w:color w:val="000000"/>
+                <w:kern w:val="0"/>
+                <w:sz w:val="12"/>
+                <w:szCs w:val="12"/>
+              </w:rPr>
+              <w:t> [3]</w:t>
+            </w:r>
+            <w:proofErr w:type="spellStart"/>
+            <w:r>
+              <w:rPr>
+                <w:rFonts w:ascii="Consolas" w:eastAsia="Consolas" w:hAnsi="Consolas" w:cs="Consolas"/>
+                <w:color w:val="000000"/>
+                <w:kern w:val="0"/>
+                <w:sz w:val="12"/>
+                <w:szCs w:val="12"/>
+              </w:rPr>
+              <w:t>int</w:t>
+            </w:r>
+            <w:proofErr w:type="spellEnd"/>
+            <w:r>
+              <w:rPr>
+                <w:rFonts w:ascii="Consolas" w:eastAsia="Consolas" w:hAnsi="Consolas" w:cs="Consolas"/>
+                <w:color w:val="000000"/>
+                <w:kern w:val="0"/>
+                <w:sz w:val="12"/>
+                <w:szCs w:val="12"/>
+              </w:rPr>
+              <w:t>) {</w:t>
+            </w:r>
+            <w:r>
+              <w:rPr>
+                <w:rFonts w:ascii="Consolas" w:eastAsia="Consolas" w:hAnsi="Consolas" w:cs="Consolas"/>
+                <w:color w:val="000000"/>
+                <w:kern w:val="0"/>
+                <w:sz w:val="12"/>
+                <w:szCs w:val="12"/>
+              </w:rPr>
+              <w:br/>
+              <w:t>    </w:t>
+            </w:r>
+            <w:proofErr w:type="spellStart"/>
+            <w:r>
+              <w:rPr>
+                <w:rFonts w:ascii="Consolas" w:eastAsia="Consolas" w:hAnsi="Consolas" w:cs="Consolas"/>
+                <w:color w:val="000000"/>
+                <w:kern w:val="0"/>
+                <w:sz w:val="12"/>
+                <w:szCs w:val="12"/>
+              </w:rPr>
+              <w:t>arr</w:t>
+            </w:r>
+            <w:proofErr w:type="spellEnd"/>
+            <w:r>
+              <w:rPr>
+                <w:rFonts w:ascii="Consolas" w:eastAsia="Consolas" w:hAnsi="Consolas" w:cs="Consolas"/>
+                <w:color w:val="000000"/>
+                <w:kern w:val="0"/>
+                <w:sz w:val="12"/>
+                <w:szCs w:val="12"/>
+              </w:rPr>
+              <w:t>[1] = 111</w:t>
+            </w:r>
+            <w:r>
+              <w:rPr>
+                <w:rFonts w:ascii="Consolas" w:eastAsia="Consolas" w:hAnsi="Consolas" w:cs="Consolas"/>
+                <w:color w:val="000000"/>
+                <w:kern w:val="0"/>
+                <w:sz w:val="12"/>
+                <w:szCs w:val="12"/>
+              </w:rPr>
+              <w:br/>
+              <w:t>    </w:t>
+            </w:r>
+            <w:proofErr w:type="spellStart"/>
+            <w:r>
+              <w:rPr>
+                <w:rFonts w:ascii="Consolas" w:eastAsia="Consolas" w:hAnsi="Consolas" w:cs="Consolas"/>
+                <w:color w:val="000000"/>
+                <w:kern w:val="0"/>
+                <w:sz w:val="12"/>
+                <w:szCs w:val="12"/>
+              </w:rPr>
+              <w:t>fmt.Println</w:t>
+            </w:r>
+            <w:proofErr w:type="spellEnd"/>
+            <w:r>
+              <w:rPr>
+                <w:rFonts w:ascii="Consolas" w:eastAsia="Consolas" w:hAnsi="Consolas" w:cs="Consolas"/>
+                <w:color w:val="000000"/>
+                <w:kern w:val="0"/>
+                <w:sz w:val="12"/>
+                <w:szCs w:val="12"/>
+              </w:rPr>
+              <w:t>("</w:t>
+            </w:r>
+            <w:proofErr w:type="spellStart"/>
+            <w:r>
+              <w:rPr>
+                <w:rFonts w:ascii="Consolas" w:eastAsia="Consolas" w:hAnsi="Consolas" w:cs="Consolas"/>
+                <w:color w:val="000000"/>
+                <w:kern w:val="0"/>
+                <w:sz w:val="12"/>
+                <w:szCs w:val="12"/>
+              </w:rPr>
+              <w:t>test_value</w:t>
+            </w:r>
+            <w:proofErr w:type="spellEnd"/>
+            <w:r>
+              <w:rPr>
+                <w:rFonts w:ascii="Consolas" w:eastAsia="Consolas" w:hAnsi="Consolas" w:cs="Consolas"/>
+                <w:color w:val="000000"/>
+                <w:kern w:val="0"/>
+                <w:sz w:val="12"/>
+                <w:szCs w:val="12"/>
+              </w:rPr>
+              <w:t>:", </w:t>
+            </w:r>
+            <w:proofErr w:type="spellStart"/>
+            <w:r>
+              <w:rPr>
+                <w:rFonts w:ascii="Consolas" w:eastAsia="Consolas" w:hAnsi="Consolas" w:cs="Consolas"/>
+                <w:color w:val="000000"/>
+                <w:kern w:val="0"/>
+                <w:sz w:val="12"/>
+                <w:szCs w:val="12"/>
+              </w:rPr>
+              <w:t>arr</w:t>
+            </w:r>
+            <w:proofErr w:type="spellEnd"/>
+            <w:r>
+              <w:rPr>
+                <w:rFonts w:ascii="Consolas" w:eastAsia="Consolas" w:hAnsi="Consolas" w:cs="Consolas"/>
+                <w:color w:val="000000"/>
+                <w:kern w:val="0"/>
+                <w:sz w:val="12"/>
+                <w:szCs w:val="12"/>
+              </w:rPr>
+              <w:t>)</w:t>
+            </w:r>
+            <w:r>
+              <w:rPr>
+                <w:rFonts w:ascii="Consolas" w:eastAsia="Consolas" w:hAnsi="Consolas" w:cs="Consolas"/>
+                <w:color w:val="000000"/>
+                <w:kern w:val="0"/>
+                <w:sz w:val="12"/>
+                <w:szCs w:val="12"/>
+              </w:rPr>
+              <w:br/>
               <w:t>}</w:t>
             </w:r>
             <w:r>
               <w:rPr>
-                <w:rFonts w:ascii="Consolas" w:hAnsi="Consolas" w:eastAsia="Consolas" w:cs="Consolas"/>
-                <w:color w:val="000000"/>
-                <w:kern w:val="0"/>
-                <w:sz w:val="12"/>
-                <w:szCs w:val="12"/>
-              </w:rPr>
-              <w:br w:type="textWrapping"/>
-            </w:r>
-            <w:r>
-              <w:rPr>
-                <w:rFonts w:ascii="Consolas" w:hAnsi="Consolas" w:eastAsia="Consolas" w:cs="Consolas"/>
-                <w:color w:val="000000"/>
-                <w:kern w:val="0"/>
-                <w:sz w:val="12"/>
-                <w:szCs w:val="12"/>
-              </w:rPr>
-              <w:t>func test_point(arr *[3]int) {</w:t>
-            </w:r>
-            <w:r>
-              <w:rPr>
-                <w:rFonts w:ascii="Consolas" w:hAnsi="Consolas" w:eastAsia="Consolas" w:cs="Consolas"/>
-                <w:color w:val="000000"/>
-                <w:kern w:val="0"/>
-                <w:sz w:val="12"/>
-                <w:szCs w:val="12"/>
-              </w:rPr>
-              <w:br w:type="textWrapping"/>
-            </w:r>
-            <w:r>
-              <w:rPr>
-                <w:rFonts w:ascii="Consolas" w:hAnsi="Consolas" w:eastAsia="Consolas" w:cs="Consolas"/>
-                <w:color w:val="000000"/>
-                <w:kern w:val="0"/>
-                <w:sz w:val="12"/>
-                <w:szCs w:val="12"/>
-              </w:rPr>
-              <w:t>    arr[1] = 222</w:t>
-            </w:r>
-            <w:r>
-              <w:rPr>
-                <w:rFonts w:ascii="Consolas" w:hAnsi="Consolas" w:eastAsia="Consolas" w:cs="Consolas"/>
-                <w:color w:val="000000"/>
-                <w:kern w:val="0"/>
-                <w:sz w:val="12"/>
-                <w:szCs w:val="12"/>
-              </w:rPr>
-              <w:br w:type="textWrapping"/>
-            </w:r>
-            <w:r>
-              <w:rPr>
-                <w:rFonts w:ascii="Consolas" w:hAnsi="Consolas" w:eastAsia="Consolas" w:cs="Consolas"/>
-                <w:color w:val="000000"/>
-                <w:kern w:val="0"/>
-                <w:sz w:val="12"/>
-                <w:szCs w:val="12"/>
-              </w:rPr>
-              <w:t>    fmt.Println("test_point:", arr)</w:t>
-            </w:r>
-            <w:r>
-              <w:rPr>
-                <w:rFonts w:ascii="Consolas" w:hAnsi="Consolas" w:eastAsia="Consolas" w:cs="Consolas"/>
-                <w:color w:val="000000"/>
-                <w:kern w:val="0"/>
-                <w:sz w:val="12"/>
-                <w:szCs w:val="12"/>
-              </w:rPr>
-              <w:br w:type="textWrapping"/>
-            </w:r>
-            <w:r>
-              <w:rPr>
-                <w:rFonts w:ascii="Consolas" w:hAnsi="Consolas" w:eastAsia="Consolas" w:cs="Consolas"/>
-                <w:color w:val="000000"/>
-                <w:kern w:val="0"/>
-                <w:sz w:val="12"/>
-                <w:szCs w:val="12"/>
-              </w:rPr>
+                <w:rFonts w:ascii="Consolas" w:eastAsia="Consolas" w:hAnsi="Consolas" w:cs="Consolas"/>
+                <w:color w:val="000000"/>
+                <w:kern w:val="0"/>
+                <w:sz w:val="12"/>
+                <w:szCs w:val="12"/>
+              </w:rPr>
+              <w:br/>
+            </w:r>
+            <w:proofErr w:type="spellStart"/>
+            <w:r>
+              <w:rPr>
+                <w:rFonts w:ascii="Consolas" w:eastAsia="Consolas" w:hAnsi="Consolas" w:cs="Consolas"/>
+                <w:color w:val="000000"/>
+                <w:kern w:val="0"/>
+                <w:sz w:val="12"/>
+                <w:szCs w:val="12"/>
+              </w:rPr>
+              <w:t>func</w:t>
+            </w:r>
+            <w:proofErr w:type="spellEnd"/>
+            <w:r>
+              <w:rPr>
+                <w:rFonts w:ascii="Consolas" w:eastAsia="Consolas" w:hAnsi="Consolas" w:cs="Consolas"/>
+                <w:color w:val="000000"/>
+                <w:kern w:val="0"/>
+                <w:sz w:val="12"/>
+                <w:szCs w:val="12"/>
+              </w:rPr>
+              <w:t> </w:t>
+            </w:r>
+            <w:proofErr w:type="spellStart"/>
+            <w:r>
+              <w:rPr>
+                <w:rFonts w:ascii="Consolas" w:eastAsia="Consolas" w:hAnsi="Consolas" w:cs="Consolas"/>
+                <w:color w:val="000000"/>
+                <w:kern w:val="0"/>
+                <w:sz w:val="12"/>
+                <w:szCs w:val="12"/>
+              </w:rPr>
+              <w:t>test_point</w:t>
+            </w:r>
+            <w:proofErr w:type="spellEnd"/>
+            <w:r>
+              <w:rPr>
+                <w:rFonts w:ascii="Consolas" w:eastAsia="Consolas" w:hAnsi="Consolas" w:cs="Consolas"/>
+                <w:color w:val="000000"/>
+                <w:kern w:val="0"/>
+                <w:sz w:val="12"/>
+                <w:szCs w:val="12"/>
+              </w:rPr>
+              <w:t>(</w:t>
+            </w:r>
+            <w:proofErr w:type="spellStart"/>
+            <w:r>
+              <w:rPr>
+                <w:rFonts w:ascii="Consolas" w:eastAsia="Consolas" w:hAnsi="Consolas" w:cs="Consolas"/>
+                <w:color w:val="000000"/>
+                <w:kern w:val="0"/>
+                <w:sz w:val="12"/>
+                <w:szCs w:val="12"/>
+              </w:rPr>
+              <w:t>arr</w:t>
+            </w:r>
+            <w:proofErr w:type="spellEnd"/>
+            <w:r>
+              <w:rPr>
+                <w:rFonts w:ascii="Consolas" w:eastAsia="Consolas" w:hAnsi="Consolas" w:cs="Consolas"/>
+                <w:color w:val="000000"/>
+                <w:kern w:val="0"/>
+                <w:sz w:val="12"/>
+                <w:szCs w:val="12"/>
+              </w:rPr>
+              <w:t> *[3]</w:t>
+            </w:r>
+            <w:proofErr w:type="spellStart"/>
+            <w:r>
+              <w:rPr>
+                <w:rFonts w:ascii="Consolas" w:eastAsia="Consolas" w:hAnsi="Consolas" w:cs="Consolas"/>
+                <w:color w:val="000000"/>
+                <w:kern w:val="0"/>
+                <w:sz w:val="12"/>
+                <w:szCs w:val="12"/>
+              </w:rPr>
+              <w:t>int</w:t>
+            </w:r>
+            <w:proofErr w:type="spellEnd"/>
+            <w:r>
+              <w:rPr>
+                <w:rFonts w:ascii="Consolas" w:eastAsia="Consolas" w:hAnsi="Consolas" w:cs="Consolas"/>
+                <w:color w:val="000000"/>
+                <w:kern w:val="0"/>
+                <w:sz w:val="12"/>
+                <w:szCs w:val="12"/>
+              </w:rPr>
+              <w:t>) {</w:t>
+            </w:r>
+            <w:r>
+              <w:rPr>
+                <w:rFonts w:ascii="Consolas" w:eastAsia="Consolas" w:hAnsi="Consolas" w:cs="Consolas"/>
+                <w:color w:val="000000"/>
+                <w:kern w:val="0"/>
+                <w:sz w:val="12"/>
+                <w:szCs w:val="12"/>
+              </w:rPr>
+              <w:br/>
+              <w:t>    </w:t>
+            </w:r>
+            <w:proofErr w:type="spellStart"/>
+            <w:r>
+              <w:rPr>
+                <w:rFonts w:ascii="Consolas" w:eastAsia="Consolas" w:hAnsi="Consolas" w:cs="Consolas"/>
+                <w:color w:val="000000"/>
+                <w:kern w:val="0"/>
+                <w:sz w:val="12"/>
+                <w:szCs w:val="12"/>
+              </w:rPr>
+              <w:t>arr</w:t>
+            </w:r>
+            <w:proofErr w:type="spellEnd"/>
+            <w:r>
+              <w:rPr>
+                <w:rFonts w:ascii="Consolas" w:eastAsia="Consolas" w:hAnsi="Consolas" w:cs="Consolas"/>
+                <w:color w:val="000000"/>
+                <w:kern w:val="0"/>
+                <w:sz w:val="12"/>
+                <w:szCs w:val="12"/>
+              </w:rPr>
+              <w:t>[1] = 222</w:t>
+            </w:r>
+            <w:r>
+              <w:rPr>
+                <w:rFonts w:ascii="Consolas" w:eastAsia="Consolas" w:hAnsi="Consolas" w:cs="Consolas"/>
+                <w:color w:val="000000"/>
+                <w:kern w:val="0"/>
+                <w:sz w:val="12"/>
+                <w:szCs w:val="12"/>
+              </w:rPr>
+              <w:br/>
+              <w:t>    </w:t>
+            </w:r>
+            <w:proofErr w:type="spellStart"/>
+            <w:r>
+              <w:rPr>
+                <w:rFonts w:ascii="Consolas" w:eastAsia="Consolas" w:hAnsi="Consolas" w:cs="Consolas"/>
+                <w:color w:val="000000"/>
+                <w:kern w:val="0"/>
+                <w:sz w:val="12"/>
+                <w:szCs w:val="12"/>
+              </w:rPr>
+              <w:t>fmt.Println</w:t>
+            </w:r>
+            <w:proofErr w:type="spellEnd"/>
+            <w:r>
+              <w:rPr>
+                <w:rFonts w:ascii="Consolas" w:eastAsia="Consolas" w:hAnsi="Consolas" w:cs="Consolas"/>
+                <w:color w:val="000000"/>
+                <w:kern w:val="0"/>
+                <w:sz w:val="12"/>
+                <w:szCs w:val="12"/>
+              </w:rPr>
+              <w:t>("</w:t>
+            </w:r>
+            <w:proofErr w:type="spellStart"/>
+            <w:r>
+              <w:rPr>
+                <w:rFonts w:ascii="Consolas" w:eastAsia="Consolas" w:hAnsi="Consolas" w:cs="Consolas"/>
+                <w:color w:val="000000"/>
+                <w:kern w:val="0"/>
+                <w:sz w:val="12"/>
+                <w:szCs w:val="12"/>
+              </w:rPr>
+              <w:t>test_point</w:t>
+            </w:r>
+            <w:proofErr w:type="spellEnd"/>
+            <w:r>
+              <w:rPr>
+                <w:rFonts w:ascii="Consolas" w:eastAsia="Consolas" w:hAnsi="Consolas" w:cs="Consolas"/>
+                <w:color w:val="000000"/>
+                <w:kern w:val="0"/>
+                <w:sz w:val="12"/>
+                <w:szCs w:val="12"/>
+              </w:rPr>
+              <w:t>:", </w:t>
+            </w:r>
+            <w:proofErr w:type="spellStart"/>
+            <w:r>
+              <w:rPr>
+                <w:rFonts w:ascii="Consolas" w:eastAsia="Consolas" w:hAnsi="Consolas" w:cs="Consolas"/>
+                <w:color w:val="000000"/>
+                <w:kern w:val="0"/>
+                <w:sz w:val="12"/>
+                <w:szCs w:val="12"/>
+              </w:rPr>
+              <w:t>arr</w:t>
+            </w:r>
+            <w:proofErr w:type="spellEnd"/>
+            <w:r>
+              <w:rPr>
+                <w:rFonts w:ascii="Consolas" w:eastAsia="Consolas" w:hAnsi="Consolas" w:cs="Consolas"/>
+                <w:color w:val="000000"/>
+                <w:kern w:val="0"/>
+                <w:sz w:val="12"/>
+                <w:szCs w:val="12"/>
+              </w:rPr>
+              <w:t>)</w:t>
+            </w:r>
+            <w:r>
+              <w:rPr>
+                <w:rFonts w:ascii="Consolas" w:eastAsia="Consolas" w:hAnsi="Consolas" w:cs="Consolas"/>
+                <w:color w:val="000000"/>
+                <w:kern w:val="0"/>
+                <w:sz w:val="12"/>
+                <w:szCs w:val="12"/>
+              </w:rPr>
+              <w:br/>
               <w:t>}</w:t>
             </w:r>
             <w:r>
               <w:rPr>
-                <w:rFonts w:ascii="Consolas" w:hAnsi="Consolas" w:eastAsia="Consolas" w:cs="Consolas"/>
-                <w:color w:val="000000"/>
-                <w:kern w:val="0"/>
-                <w:sz w:val="12"/>
-                <w:szCs w:val="12"/>
-              </w:rPr>
-              <w:br w:type="textWrapping"/>
-            </w:r>
-            <w:r>
-              <w:rPr>
-                <w:rFonts w:ascii="Consolas" w:hAnsi="Consolas" w:eastAsia="Consolas" w:cs="Consolas"/>
-                <w:color w:val="000000"/>
-                <w:kern w:val="0"/>
-                <w:sz w:val="12"/>
-                <w:szCs w:val="12"/>
-              </w:rPr>
-              <w:t>func test_slice(arr []int) {</w:t>
-            </w:r>
-            <w:r>
-              <w:rPr>
-                <w:rFonts w:ascii="Consolas" w:hAnsi="Consolas" w:eastAsia="Consolas" w:cs="Consolas"/>
-                <w:color w:val="000000"/>
-                <w:kern w:val="0"/>
-                <w:sz w:val="12"/>
-                <w:szCs w:val="12"/>
-              </w:rPr>
-              <w:br w:type="textWrapping"/>
-            </w:r>
-            <w:r>
-              <w:rPr>
-                <w:rFonts w:ascii="Consolas" w:hAnsi="Consolas" w:eastAsia="Consolas" w:cs="Consolas"/>
-                <w:color w:val="000000"/>
-                <w:kern w:val="0"/>
-                <w:sz w:val="12"/>
-                <w:szCs w:val="12"/>
-              </w:rPr>
-              <w:t>    arr[1] = 333</w:t>
-            </w:r>
-            <w:r>
-              <w:rPr>
-                <w:rFonts w:ascii="Consolas" w:hAnsi="Consolas" w:eastAsia="Consolas" w:cs="Consolas"/>
-                <w:color w:val="000000"/>
-                <w:kern w:val="0"/>
-                <w:sz w:val="12"/>
-                <w:szCs w:val="12"/>
-              </w:rPr>
-              <w:br w:type="textWrapping"/>
-            </w:r>
-            <w:r>
-              <w:rPr>
-                <w:rFonts w:ascii="Consolas" w:hAnsi="Consolas" w:eastAsia="Consolas" w:cs="Consolas"/>
-                <w:color w:val="000000"/>
-                <w:kern w:val="0"/>
-                <w:sz w:val="12"/>
-                <w:szCs w:val="12"/>
-              </w:rPr>
-              <w:t>    fmt.Println("test_slice:", arr)</w:t>
-            </w:r>
-            <w:r>
-              <w:rPr>
-                <w:rFonts w:ascii="Consolas" w:hAnsi="Consolas" w:eastAsia="Consolas" w:cs="Consolas"/>
-                <w:color w:val="000000"/>
-                <w:kern w:val="0"/>
-                <w:sz w:val="12"/>
-                <w:szCs w:val="12"/>
-              </w:rPr>
-              <w:br w:type="textWrapping"/>
-            </w:r>
-            <w:r>
-              <w:rPr>
-                <w:rFonts w:ascii="Consolas" w:hAnsi="Consolas" w:eastAsia="Consolas" w:cs="Consolas"/>
-                <w:color w:val="000000"/>
-                <w:kern w:val="0"/>
-                <w:sz w:val="12"/>
-                <w:szCs w:val="12"/>
-              </w:rPr>
+                <w:rFonts w:ascii="Consolas" w:eastAsia="Consolas" w:hAnsi="Consolas" w:cs="Consolas"/>
+                <w:color w:val="000000"/>
+                <w:kern w:val="0"/>
+                <w:sz w:val="12"/>
+                <w:szCs w:val="12"/>
+              </w:rPr>
+              <w:br/>
+            </w:r>
+            <w:proofErr w:type="spellStart"/>
+            <w:r>
+              <w:rPr>
+                <w:rFonts w:ascii="Consolas" w:eastAsia="Consolas" w:hAnsi="Consolas" w:cs="Consolas"/>
+                <w:color w:val="000000"/>
+                <w:kern w:val="0"/>
+                <w:sz w:val="12"/>
+                <w:szCs w:val="12"/>
+              </w:rPr>
+              <w:t>func</w:t>
+            </w:r>
+            <w:proofErr w:type="spellEnd"/>
+            <w:r>
+              <w:rPr>
+                <w:rFonts w:ascii="Consolas" w:eastAsia="Consolas" w:hAnsi="Consolas" w:cs="Consolas"/>
+                <w:color w:val="000000"/>
+                <w:kern w:val="0"/>
+                <w:sz w:val="12"/>
+                <w:szCs w:val="12"/>
+              </w:rPr>
+              <w:t> </w:t>
+            </w:r>
+            <w:proofErr w:type="spellStart"/>
+            <w:r>
+              <w:rPr>
+                <w:rFonts w:ascii="Consolas" w:eastAsia="Consolas" w:hAnsi="Consolas" w:cs="Consolas"/>
+                <w:color w:val="000000"/>
+                <w:kern w:val="0"/>
+                <w:sz w:val="12"/>
+                <w:szCs w:val="12"/>
+              </w:rPr>
+              <w:t>test_slice</w:t>
+            </w:r>
+            <w:proofErr w:type="spellEnd"/>
+            <w:r>
+              <w:rPr>
+                <w:rFonts w:ascii="Consolas" w:eastAsia="Consolas" w:hAnsi="Consolas" w:cs="Consolas"/>
+                <w:color w:val="000000"/>
+                <w:kern w:val="0"/>
+                <w:sz w:val="12"/>
+                <w:szCs w:val="12"/>
+              </w:rPr>
+              <w:t>(</w:t>
+            </w:r>
+            <w:proofErr w:type="spellStart"/>
+            <w:r>
+              <w:rPr>
+                <w:rFonts w:ascii="Consolas" w:eastAsia="Consolas" w:hAnsi="Consolas" w:cs="Consolas"/>
+                <w:color w:val="000000"/>
+                <w:kern w:val="0"/>
+                <w:sz w:val="12"/>
+                <w:szCs w:val="12"/>
+              </w:rPr>
+              <w:t>arr</w:t>
+            </w:r>
+            <w:proofErr w:type="spellEnd"/>
+            <w:r>
+              <w:rPr>
+                <w:rFonts w:ascii="Consolas" w:eastAsia="Consolas" w:hAnsi="Consolas" w:cs="Consolas"/>
+                <w:color w:val="000000"/>
+                <w:kern w:val="0"/>
+                <w:sz w:val="12"/>
+                <w:szCs w:val="12"/>
+              </w:rPr>
+              <w:t> []</w:t>
+            </w:r>
+            <w:proofErr w:type="spellStart"/>
+            <w:r>
+              <w:rPr>
+                <w:rFonts w:ascii="Consolas" w:eastAsia="Consolas" w:hAnsi="Consolas" w:cs="Consolas"/>
+                <w:color w:val="000000"/>
+                <w:kern w:val="0"/>
+                <w:sz w:val="12"/>
+                <w:szCs w:val="12"/>
+              </w:rPr>
+              <w:t>int</w:t>
+            </w:r>
+            <w:proofErr w:type="spellEnd"/>
+            <w:r>
+              <w:rPr>
+                <w:rFonts w:ascii="Consolas" w:eastAsia="Consolas" w:hAnsi="Consolas" w:cs="Consolas"/>
+                <w:color w:val="000000"/>
+                <w:kern w:val="0"/>
+                <w:sz w:val="12"/>
+                <w:szCs w:val="12"/>
+              </w:rPr>
+              <w:t>) {</w:t>
+            </w:r>
+            <w:r>
+              <w:rPr>
+                <w:rFonts w:ascii="Consolas" w:eastAsia="Consolas" w:hAnsi="Consolas" w:cs="Consolas"/>
+                <w:color w:val="000000"/>
+                <w:kern w:val="0"/>
+                <w:sz w:val="12"/>
+                <w:szCs w:val="12"/>
+              </w:rPr>
+              <w:br/>
+              <w:t>    </w:t>
+            </w:r>
+            <w:proofErr w:type="spellStart"/>
+            <w:r>
+              <w:rPr>
+                <w:rFonts w:ascii="Consolas" w:eastAsia="Consolas" w:hAnsi="Consolas" w:cs="Consolas"/>
+                <w:color w:val="000000"/>
+                <w:kern w:val="0"/>
+                <w:sz w:val="12"/>
+                <w:szCs w:val="12"/>
+              </w:rPr>
+              <w:t>arr</w:t>
+            </w:r>
+            <w:proofErr w:type="spellEnd"/>
+            <w:r>
+              <w:rPr>
+                <w:rFonts w:ascii="Consolas" w:eastAsia="Consolas" w:hAnsi="Consolas" w:cs="Consolas"/>
+                <w:color w:val="000000"/>
+                <w:kern w:val="0"/>
+                <w:sz w:val="12"/>
+                <w:szCs w:val="12"/>
+              </w:rPr>
+              <w:t>[1] = 333</w:t>
+            </w:r>
+            <w:r>
+              <w:rPr>
+                <w:rFonts w:ascii="Consolas" w:eastAsia="Consolas" w:hAnsi="Consolas" w:cs="Consolas"/>
+                <w:color w:val="000000"/>
+                <w:kern w:val="0"/>
+                <w:sz w:val="12"/>
+                <w:szCs w:val="12"/>
+              </w:rPr>
+              <w:br/>
+              <w:t>    </w:t>
+            </w:r>
+            <w:proofErr w:type="spellStart"/>
+            <w:r>
+              <w:rPr>
+                <w:rFonts w:ascii="Consolas" w:eastAsia="Consolas" w:hAnsi="Consolas" w:cs="Consolas"/>
+                <w:color w:val="000000"/>
+                <w:kern w:val="0"/>
+                <w:sz w:val="12"/>
+                <w:szCs w:val="12"/>
+              </w:rPr>
+              <w:t>fmt.Println</w:t>
+            </w:r>
+            <w:proofErr w:type="spellEnd"/>
+            <w:r>
+              <w:rPr>
+                <w:rFonts w:ascii="Consolas" w:eastAsia="Consolas" w:hAnsi="Consolas" w:cs="Consolas"/>
+                <w:color w:val="000000"/>
+                <w:kern w:val="0"/>
+                <w:sz w:val="12"/>
+                <w:szCs w:val="12"/>
+              </w:rPr>
+              <w:t>("</w:t>
+            </w:r>
+            <w:proofErr w:type="spellStart"/>
+            <w:r>
+              <w:rPr>
+                <w:rFonts w:ascii="Consolas" w:eastAsia="Consolas" w:hAnsi="Consolas" w:cs="Consolas"/>
+                <w:color w:val="000000"/>
+                <w:kern w:val="0"/>
+                <w:sz w:val="12"/>
+                <w:szCs w:val="12"/>
+              </w:rPr>
+              <w:t>test_slice</w:t>
+            </w:r>
+            <w:proofErr w:type="spellEnd"/>
+            <w:r>
+              <w:rPr>
+                <w:rFonts w:ascii="Consolas" w:eastAsia="Consolas" w:hAnsi="Consolas" w:cs="Consolas"/>
+                <w:color w:val="000000"/>
+                <w:kern w:val="0"/>
+                <w:sz w:val="12"/>
+                <w:szCs w:val="12"/>
+              </w:rPr>
+              <w:t>:", </w:t>
+            </w:r>
+            <w:proofErr w:type="spellStart"/>
+            <w:r>
+              <w:rPr>
+                <w:rFonts w:ascii="Consolas" w:eastAsia="Consolas" w:hAnsi="Consolas" w:cs="Consolas"/>
+                <w:color w:val="000000"/>
+                <w:kern w:val="0"/>
+                <w:sz w:val="12"/>
+                <w:szCs w:val="12"/>
+              </w:rPr>
+              <w:t>arr</w:t>
+            </w:r>
+            <w:proofErr w:type="spellEnd"/>
+            <w:r>
+              <w:rPr>
+                <w:rFonts w:ascii="Consolas" w:eastAsia="Consolas" w:hAnsi="Consolas" w:cs="Consolas"/>
+                <w:color w:val="000000"/>
+                <w:kern w:val="0"/>
+                <w:sz w:val="12"/>
+                <w:szCs w:val="12"/>
+              </w:rPr>
+              <w:t>)</w:t>
+            </w:r>
+            <w:r>
+              <w:rPr>
+                <w:rFonts w:ascii="Consolas" w:eastAsia="Consolas" w:hAnsi="Consolas" w:cs="Consolas"/>
+                <w:color w:val="000000"/>
+                <w:kern w:val="0"/>
+                <w:sz w:val="12"/>
+                <w:szCs w:val="12"/>
+              </w:rPr>
+              <w:br/>
               <w:t>}</w:t>
             </w:r>
           </w:p>
@@ -1074,29 +2016,49 @@
       </w:tr>
     </w:tbl>
     <w:p>
-      <w:pPr>
-        <w:rPr>
-          <w:rFonts w:hint="eastAsia"/>
-        </w:rPr>
-      </w:pPr>
-      <w:r>
-        <w:rPr>
-          <w:rFonts w:hint="eastAsia"/>
-        </w:rPr>
-        <w:t>2.[]interface{}这种切片是否可以存储不同数据类型</w:t>
-      </w:r>
-    </w:p>
-    <w:p>
-      <w:r>
-        <w:rPr>
-          <w:rFonts w:hint="eastAsia"/>
-        </w:rPr>
-        <w:t>可以,因为该切片存储的类型是interface{}</w:t>
-      </w:r>
-    </w:p>
-    <w:p>
-      <w:pPr>
-        <w:pStyle w:val="3"/>
+      <w:r>
+        <w:rPr>
+          <w:rFonts w:hint="eastAsia"/>
+        </w:rPr>
+        <w:lastRenderedPageBreak/>
+        <w:t>2.[]interface{}</w:t>
+      </w:r>
+      <w:r>
+        <w:rPr>
+          <w:rFonts w:hint="eastAsia"/>
+        </w:rPr>
+        <w:t>这种切片是否可以存储不同数据类型</w:t>
+      </w:r>
+    </w:p>
+    <w:p>
+      <w:r>
+        <w:rPr>
+          <w:rFonts w:hint="eastAsia"/>
+        </w:rPr>
+        <w:t>可以</w:t>
+      </w:r>
+      <w:r>
+        <w:rPr>
+          <w:rFonts w:hint="eastAsia"/>
+        </w:rPr>
+        <w:t>,</w:t>
+      </w:r>
+      <w:r>
+        <w:rPr>
+          <w:rFonts w:hint="eastAsia"/>
+        </w:rPr>
+        <w:t>因为该切片存储的类型是</w:t>
+      </w:r>
+      <w:r>
+        <w:rPr>
+          <w:rFonts w:hint="eastAsia"/>
+        </w:rPr>
+        <w:t>interface{}</w:t>
+      </w:r>
+    </w:p>
+    <w:p>
+      <w:pPr>
+        <w:pStyle w:val="2"/>
       </w:pPr>
       <w:r>
         <w:t>M</w:t>
@@ -1110,7 +2072,7 @@
     </w:p>
     <w:p>
       <w:pPr>
-        <w:pStyle w:val="13"/>
+        <w:pStyle w:val="10"/>
         <w:numPr>
           <w:ilvl w:val="0"/>
           <w:numId w:val="6"/>
@@ -1121,15 +2083,42 @@
         <w:rPr>
           <w:rFonts w:hint="eastAsia"/>
         </w:rPr>
-        <w:t>未初始化的map打印出来是怎样？map[]吗？初始化后的呢？</w:t>
-      </w:r>
-    </w:p>
-    <w:p>
-      <w:pPr>
-        <w:pStyle w:val="13"/>
-        <w:ind w:left="360" w:firstLine="0" w:firstLineChars="0"/>
-      </w:pPr>
-      <w:r>
+        <w:t>未初始化的</w:t>
+      </w:r>
+      <w:r>
+        <w:rPr>
+          <w:rFonts w:hint="eastAsia"/>
+        </w:rPr>
+        <w:t>map</w:t>
+      </w:r>
+      <w:r>
+        <w:rPr>
+          <w:rFonts w:hint="eastAsia"/>
+        </w:rPr>
+        <w:t>打印出来是怎样？</w:t>
+      </w:r>
+      <w:r>
+        <w:rPr>
+          <w:rFonts w:hint="eastAsia"/>
+        </w:rPr>
+        <w:t>map[]</w:t>
+      </w:r>
+      <w:r>
+        <w:rPr>
+          <w:rFonts w:hint="eastAsia"/>
+        </w:rPr>
+        <w:t>吗？初始化后的呢？</w:t>
+      </w:r>
+    </w:p>
+    <w:p>
+      <w:pPr>
+        <w:pStyle w:val="10"/>
+        <w:ind w:left="360" w:firstLineChars="0" w:firstLine="0"/>
+      </w:pPr>
+      <w:r>
+        <w:rPr>
+          <w:noProof/>
+        </w:rPr>
         <w:drawing>
           <wp:inline distT="0" distB="0" distL="0" distR="0">
             <wp:extent cx="5274310" cy="2668270"/>
@@ -1148,7 +2137,7 @@
                     </pic:cNvPicPr>
                   </pic:nvPicPr>
                   <pic:blipFill>
-                    <a:blip r:embed="rId9" cstate="print"/>
+                    <a:blip r:embed="rId11" cstate="print"/>
                     <a:srcRect/>
                     <a:stretch>
                       <a:fillRect/>
@@ -1179,7 +2168,7 @@
     </w:p>
     <w:p>
       <w:pPr>
-        <w:pStyle w:val="13"/>
+        <w:pStyle w:val="10"/>
         <w:numPr>
           <w:ilvl w:val="0"/>
           <w:numId w:val="6"/>
@@ -1193,15 +2182,31 @@
         <w:rPr>
           <w:rFonts w:hint="eastAsia"/>
         </w:rPr>
-        <w:t>ap是值类型还是引用类型?</w:t>
-      </w:r>
-    </w:p>
-    <w:p>
-      <w:pPr>
-        <w:pStyle w:val="13"/>
-        <w:ind w:left="360" w:firstLine="0" w:firstLineChars="0"/>
-      </w:pPr>
-      <w:r>
+        <w:t>ap</w:t>
+      </w:r>
+      <w:r>
+        <w:rPr>
+          <w:rFonts w:hint="eastAsia"/>
+        </w:rPr>
+        <w:t>是值类型还是引用类型</w:t>
+      </w:r>
+      <w:r>
+        <w:rPr>
+          <w:rFonts w:hint="eastAsia"/>
+        </w:rPr>
+        <w:t>?</w:t>
+      </w:r>
+    </w:p>
+    <w:p>
+      <w:pPr>
+        <w:pStyle w:val="10"/>
+        <w:ind w:left="360" w:firstLineChars="0" w:firstLine="0"/>
+      </w:pPr>
+      <w:r>
+        <w:rPr>
+          <w:noProof/>
+        </w:rPr>
+        <w:lastRenderedPageBreak/>
         <w:drawing>
           <wp:inline distT="0" distB="0" distL="0" distR="0">
             <wp:extent cx="5274310" cy="2796540"/>
@@ -1220,7 +2225,7 @@
                     </pic:cNvPicPr>
                   </pic:nvPicPr>
                   <pic:blipFill>
-                    <a:blip r:embed="rId10" cstate="print"/>
+                    <a:blip r:embed="rId12" cstate="print"/>
                     <a:srcRect/>
                     <a:stretch>
                       <a:fillRect/>
@@ -1251,10 +2256,7 @@
     </w:p>
     <w:p>
       <w:pPr>
-        <w:pStyle w:val="3"/>
-        <w:rPr>
-          <w:rFonts w:hint="eastAsia"/>
-        </w:rPr>
+        <w:pStyle w:val="2"/>
       </w:pPr>
       <w:r>
         <w:rPr>
@@ -1268,36 +2270,30 @@
         <w:rPr>
           <w:rFonts w:hint="eastAsia"/>
         </w:rPr>
-        <w:t>1.指向数组的指针和指针数组</w:t>
+        <w:t>1.</w:t>
+      </w:r>
+      <w:r>
+        <w:rPr>
+          <w:rFonts w:hint="eastAsia"/>
+        </w:rPr>
+        <w:t>指向数组的指针和指针数组</w:t>
       </w:r>
     </w:p>
     <w:tbl>
       <w:tblPr>
-        <w:tblStyle w:val="11"/>
         <w:tblW w:w="8306" w:type="dxa"/>
         <w:tblCellSpacing w:w="0" w:type="dxa"/>
-        <w:tblInd w:w="0" w:type="dxa"/>
         <w:tblLayout w:type="fixed"/>
         <w:tblCellMar>
-          <w:top w:w="0" w:type="dxa"/>
           <w:left w:w="0" w:type="dxa"/>
-          <w:bottom w:w="0" w:type="dxa"/>
           <w:right w:w="0" w:type="dxa"/>
         </w:tblCellMar>
+        <w:tblLook w:val="04A0"/>
       </w:tblPr>
       <w:tblGrid>
         <w:gridCol w:w="8306"/>
       </w:tblGrid>
       <w:tr>
-        <w:tblPrEx>
-          <w:tblLayout w:type="fixed"/>
-          <w:tblCellMar>
-            <w:top w:w="0" w:type="dxa"/>
-            <w:left w:w="0" w:type="dxa"/>
-            <w:bottom w:w="0" w:type="dxa"/>
-            <w:right w:w="0" w:type="dxa"/>
-          </w:tblCellMar>
-        </w:tblPrEx>
         <w:trPr>
           <w:tblCellSpacing w:w="0" w:type="dxa"/>
         </w:trPr>
@@ -1313,170 +2309,271 @@
               <w:ind w:left="70" w:right="70"/>
               <w:jc w:val="left"/>
               <w:rPr>
-                <w:rFonts w:ascii="Consolas" w:hAnsi="Consolas" w:eastAsia="Consolas" w:cs="Consolas"/>
+                <w:rFonts w:ascii="Consolas" w:eastAsia="Consolas" w:hAnsi="Consolas" w:cs="Consolas"/>
                 <w:color w:val="000000"/>
                 <w:sz w:val="12"/>
                 <w:szCs w:val="12"/>
               </w:rPr>
             </w:pPr>
-            <w:r>
-              <w:rPr>
-                <w:rFonts w:ascii="Consolas" w:hAnsi="Consolas" w:eastAsia="Consolas" w:cs="Consolas"/>
-                <w:color w:val="000000"/>
-                <w:kern w:val="0"/>
-                <w:sz w:val="12"/>
-                <w:szCs w:val="12"/>
-              </w:rPr>
-              <w:t>func main() {</w:t>
-            </w:r>
-            <w:r>
-              <w:rPr>
-                <w:rFonts w:ascii="Consolas" w:hAnsi="Consolas" w:eastAsia="Consolas" w:cs="Consolas"/>
-                <w:color w:val="000000"/>
-                <w:kern w:val="0"/>
-                <w:sz w:val="12"/>
-                <w:szCs w:val="12"/>
-              </w:rPr>
-              <w:br w:type="textWrapping"/>
-            </w:r>
-            <w:r>
-              <w:rPr>
-                <w:rFonts w:ascii="Consolas" w:hAnsi="Consolas" w:eastAsia="Consolas" w:cs="Consolas"/>
-                <w:color w:val="000000"/>
-                <w:kern w:val="0"/>
-                <w:sz w:val="12"/>
-                <w:szCs w:val="12"/>
-              </w:rPr>
-              <w:t>    a := [...]int{9: 1}</w:t>
-            </w:r>
-            <w:r>
-              <w:rPr>
-                <w:rFonts w:ascii="Consolas" w:hAnsi="Consolas" w:eastAsia="Consolas" w:cs="Consolas"/>
-                <w:color w:val="000000"/>
-                <w:kern w:val="0"/>
-                <w:sz w:val="12"/>
-                <w:szCs w:val="12"/>
-              </w:rPr>
-              <w:br w:type="textWrapping"/>
-            </w:r>
-            <w:r>
-              <w:rPr>
-                <w:rFonts w:ascii="Consolas" w:hAnsi="Consolas" w:eastAsia="Consolas" w:cs="Consolas"/>
-                <w:color w:val="000000"/>
-                <w:kern w:val="0"/>
-                <w:sz w:val="12"/>
-                <w:szCs w:val="12"/>
-              </w:rPr>
-              <w:t>    var p *[10]int = &amp;a //p是指向数组的指针</w:t>
-            </w:r>
-            <w:r>
-              <w:rPr>
-                <w:rFonts w:ascii="Consolas" w:hAnsi="Consolas" w:eastAsia="Consolas" w:cs="Consolas"/>
-                <w:color w:val="000000"/>
-                <w:kern w:val="0"/>
-                <w:sz w:val="12"/>
-                <w:szCs w:val="12"/>
-              </w:rPr>
-              <w:br w:type="textWrapping"/>
-            </w:r>
-            <w:r>
-              <w:rPr>
-                <w:rFonts w:ascii="Consolas" w:hAnsi="Consolas" w:eastAsia="Consolas" w:cs="Consolas"/>
-                <w:color w:val="000000"/>
-                <w:kern w:val="0"/>
-                <w:sz w:val="12"/>
-                <w:szCs w:val="12"/>
-              </w:rPr>
-              <w:t>    fmt.Println(p)</w:t>
-            </w:r>
-            <w:r>
-              <w:rPr>
-                <w:rFonts w:ascii="Consolas" w:hAnsi="Consolas" w:eastAsia="Consolas" w:cs="Consolas"/>
-                <w:color w:val="000000"/>
-                <w:kern w:val="0"/>
-                <w:sz w:val="12"/>
-                <w:szCs w:val="12"/>
-              </w:rPr>
-              <w:br w:type="textWrapping"/>
-            </w:r>
-            <w:r>
-              <w:rPr>
-                <w:rFonts w:ascii="Consolas" w:hAnsi="Consolas" w:eastAsia="Consolas" w:cs="Consolas"/>
-                <w:color w:val="000000"/>
-                <w:kern w:val="0"/>
-                <w:sz w:val="12"/>
-                <w:szCs w:val="12"/>
-              </w:rPr>
-              <w:br w:type="textWrapping"/>
-            </w:r>
-            <w:r>
-              <w:rPr>
-                <w:rFonts w:ascii="Consolas" w:hAnsi="Consolas" w:eastAsia="Consolas" w:cs="Consolas"/>
-                <w:color w:val="000000"/>
-                <w:kern w:val="0"/>
-                <w:sz w:val="12"/>
-                <w:szCs w:val="12"/>
-              </w:rPr>
+            <w:proofErr w:type="spellStart"/>
+            <w:r>
+              <w:rPr>
+                <w:rFonts w:ascii="Consolas" w:eastAsia="Consolas" w:hAnsi="Consolas" w:cs="Consolas"/>
+                <w:color w:val="000000"/>
+                <w:kern w:val="0"/>
+                <w:sz w:val="12"/>
+                <w:szCs w:val="12"/>
+              </w:rPr>
+              <w:t>func</w:t>
+            </w:r>
+            <w:proofErr w:type="spellEnd"/>
+            <w:r>
+              <w:rPr>
+                <w:rFonts w:ascii="Consolas" w:eastAsia="Consolas" w:hAnsi="Consolas" w:cs="Consolas"/>
+                <w:color w:val="000000"/>
+                <w:kern w:val="0"/>
+                <w:sz w:val="12"/>
+                <w:szCs w:val="12"/>
+              </w:rPr>
+              <w:t> main() {</w:t>
+            </w:r>
+            <w:r>
+              <w:rPr>
+                <w:rFonts w:ascii="Consolas" w:eastAsia="Consolas" w:hAnsi="Consolas" w:cs="Consolas"/>
+                <w:color w:val="000000"/>
+                <w:kern w:val="0"/>
+                <w:sz w:val="12"/>
+                <w:szCs w:val="12"/>
+              </w:rPr>
+              <w:br/>
+              <w:t>    a := [...]</w:t>
+            </w:r>
+            <w:proofErr w:type="spellStart"/>
+            <w:r>
+              <w:rPr>
+                <w:rFonts w:ascii="Consolas" w:eastAsia="Consolas" w:hAnsi="Consolas" w:cs="Consolas"/>
+                <w:color w:val="000000"/>
+                <w:kern w:val="0"/>
+                <w:sz w:val="12"/>
+                <w:szCs w:val="12"/>
+              </w:rPr>
+              <w:t>int</w:t>
+            </w:r>
+            <w:proofErr w:type="spellEnd"/>
+            <w:r>
+              <w:rPr>
+                <w:rFonts w:ascii="Consolas" w:eastAsia="Consolas" w:hAnsi="Consolas" w:cs="Consolas"/>
+                <w:color w:val="000000"/>
+                <w:kern w:val="0"/>
+                <w:sz w:val="12"/>
+                <w:szCs w:val="12"/>
+              </w:rPr>
+              <w:t>{9: 1}</w:t>
+            </w:r>
+            <w:r>
+              <w:rPr>
+                <w:rFonts w:ascii="Consolas" w:eastAsia="Consolas" w:hAnsi="Consolas" w:cs="Consolas"/>
+                <w:color w:val="000000"/>
+                <w:kern w:val="0"/>
+                <w:sz w:val="12"/>
+                <w:szCs w:val="12"/>
+              </w:rPr>
+              <w:br/>
+              <w:t>    </w:t>
+            </w:r>
+            <w:proofErr w:type="spellStart"/>
+            <w:r>
+              <w:rPr>
+                <w:rFonts w:ascii="Consolas" w:eastAsia="Consolas" w:hAnsi="Consolas" w:cs="Consolas"/>
+                <w:color w:val="000000"/>
+                <w:kern w:val="0"/>
+                <w:sz w:val="12"/>
+                <w:szCs w:val="12"/>
+              </w:rPr>
+              <w:t>var</w:t>
+            </w:r>
+            <w:proofErr w:type="spellEnd"/>
+            <w:r>
+              <w:rPr>
+                <w:rFonts w:ascii="Consolas" w:eastAsia="Consolas" w:hAnsi="Consolas" w:cs="Consolas"/>
+                <w:color w:val="000000"/>
+                <w:kern w:val="0"/>
+                <w:sz w:val="12"/>
+                <w:szCs w:val="12"/>
+              </w:rPr>
+              <w:t> p *[10]</w:t>
+            </w:r>
+            <w:proofErr w:type="spellStart"/>
+            <w:r>
+              <w:rPr>
+                <w:rFonts w:ascii="Consolas" w:eastAsia="Consolas" w:hAnsi="Consolas" w:cs="Consolas"/>
+                <w:color w:val="000000"/>
+                <w:kern w:val="0"/>
+                <w:sz w:val="12"/>
+                <w:szCs w:val="12"/>
+              </w:rPr>
+              <w:t>int</w:t>
+            </w:r>
+            <w:proofErr w:type="spellEnd"/>
+            <w:r>
+              <w:rPr>
+                <w:rFonts w:ascii="Consolas" w:eastAsia="Consolas" w:hAnsi="Consolas" w:cs="Consolas"/>
+                <w:color w:val="000000"/>
+                <w:kern w:val="0"/>
+                <w:sz w:val="12"/>
+                <w:szCs w:val="12"/>
+              </w:rPr>
+              <w:t> = &amp;a //p</w:t>
+            </w:r>
+            <w:r>
+              <w:rPr>
+                <w:rFonts w:ascii="Consolas" w:eastAsia="Consolas" w:hAnsi="Consolas" w:cs="Consolas"/>
+                <w:color w:val="000000"/>
+                <w:kern w:val="0"/>
+                <w:sz w:val="12"/>
+                <w:szCs w:val="12"/>
+              </w:rPr>
+              <w:t>是指向数组的指针</w:t>
+            </w:r>
+            <w:r>
+              <w:rPr>
+                <w:rFonts w:ascii="Consolas" w:eastAsia="Consolas" w:hAnsi="Consolas" w:cs="Consolas"/>
+                <w:color w:val="000000"/>
+                <w:kern w:val="0"/>
+                <w:sz w:val="12"/>
+                <w:szCs w:val="12"/>
+              </w:rPr>
+              <w:br/>
+              <w:t>    </w:t>
+            </w:r>
+            <w:proofErr w:type="spellStart"/>
+            <w:r>
+              <w:rPr>
+                <w:rFonts w:ascii="Consolas" w:eastAsia="Consolas" w:hAnsi="Consolas" w:cs="Consolas"/>
+                <w:color w:val="000000"/>
+                <w:kern w:val="0"/>
+                <w:sz w:val="12"/>
+                <w:szCs w:val="12"/>
+              </w:rPr>
+              <w:t>fmt.Println</w:t>
+            </w:r>
+            <w:proofErr w:type="spellEnd"/>
+            <w:r>
+              <w:rPr>
+                <w:rFonts w:ascii="Consolas" w:eastAsia="Consolas" w:hAnsi="Consolas" w:cs="Consolas"/>
+                <w:color w:val="000000"/>
+                <w:kern w:val="0"/>
+                <w:sz w:val="12"/>
+                <w:szCs w:val="12"/>
+              </w:rPr>
+              <w:t>(p)</w:t>
+            </w:r>
+            <w:r>
+              <w:rPr>
+                <w:rFonts w:ascii="Consolas" w:eastAsia="Consolas" w:hAnsi="Consolas" w:cs="Consolas"/>
+                <w:color w:val="000000"/>
+                <w:kern w:val="0"/>
+                <w:sz w:val="12"/>
+                <w:szCs w:val="12"/>
+              </w:rPr>
+              <w:br/>
+            </w:r>
+            <w:r>
+              <w:rPr>
+                <w:rFonts w:ascii="Consolas" w:eastAsia="Consolas" w:hAnsi="Consolas" w:cs="Consolas"/>
+                <w:color w:val="000000"/>
+                <w:kern w:val="0"/>
+                <w:sz w:val="12"/>
+                <w:szCs w:val="12"/>
+              </w:rPr>
+              <w:br/>
               <w:t>    x, y := 1, 2</w:t>
             </w:r>
             <w:r>
               <w:rPr>
-                <w:rFonts w:ascii="Consolas" w:hAnsi="Consolas" w:eastAsia="Consolas" w:cs="Consolas"/>
-                <w:color w:val="000000"/>
-                <w:kern w:val="0"/>
-                <w:sz w:val="12"/>
-                <w:szCs w:val="12"/>
-              </w:rPr>
-              <w:br w:type="textWrapping"/>
-            </w:r>
-            <w:r>
-              <w:rPr>
-                <w:rFonts w:ascii="Consolas" w:hAnsi="Consolas" w:eastAsia="Consolas" w:cs="Consolas"/>
-                <w:color w:val="000000"/>
-                <w:kern w:val="0"/>
-                <w:sz w:val="12"/>
-                <w:szCs w:val="12"/>
-              </w:rPr>
-              <w:t>    b := [...]*int{&amp;x, &amp;y} //b是指针数组</w:t>
-            </w:r>
-            <w:r>
-              <w:rPr>
-                <w:rFonts w:ascii="Consolas" w:hAnsi="Consolas" w:eastAsia="Consolas" w:cs="Consolas"/>
-                <w:color w:val="000000"/>
-                <w:kern w:val="0"/>
-                <w:sz w:val="12"/>
-                <w:szCs w:val="12"/>
-              </w:rPr>
-              <w:br w:type="textWrapping"/>
-            </w:r>
-            <w:r>
-              <w:rPr>
-                <w:rFonts w:ascii="Consolas" w:hAnsi="Consolas" w:eastAsia="Consolas" w:cs="Consolas"/>
-                <w:color w:val="000000"/>
-                <w:kern w:val="0"/>
-                <w:sz w:val="12"/>
-                <w:szCs w:val="12"/>
-              </w:rPr>
-              <w:t>    fmt.Println(b)</w:t>
-            </w:r>
-            <w:r>
-              <w:rPr>
-                <w:rFonts w:ascii="Consolas" w:hAnsi="Consolas" w:eastAsia="Consolas" w:cs="Consolas"/>
-                <w:color w:val="000000"/>
-                <w:kern w:val="0"/>
-                <w:sz w:val="12"/>
-                <w:szCs w:val="12"/>
-              </w:rPr>
-              <w:br w:type="textWrapping"/>
-            </w:r>
-            <w:r>
-              <w:rPr>
-                <w:rFonts w:ascii="Consolas" w:hAnsi="Consolas" w:eastAsia="Consolas" w:cs="Consolas"/>
-                <w:color w:val="000000"/>
-                <w:kern w:val="0"/>
-                <w:sz w:val="12"/>
-                <w:szCs w:val="12"/>
-              </w:rPr>
+                <w:rFonts w:ascii="Consolas" w:eastAsia="Consolas" w:hAnsi="Consolas" w:cs="Consolas"/>
+                <w:color w:val="000000"/>
+                <w:kern w:val="0"/>
+                <w:sz w:val="12"/>
+                <w:szCs w:val="12"/>
+              </w:rPr>
+              <w:br/>
+              <w:t>    b := [...]*</w:t>
+            </w:r>
+            <w:proofErr w:type="spellStart"/>
+            <w:r>
+              <w:rPr>
+                <w:rFonts w:ascii="Consolas" w:eastAsia="Consolas" w:hAnsi="Consolas" w:cs="Consolas"/>
+                <w:color w:val="000000"/>
+                <w:kern w:val="0"/>
+                <w:sz w:val="12"/>
+                <w:szCs w:val="12"/>
+              </w:rPr>
+              <w:t>int</w:t>
+            </w:r>
+            <w:proofErr w:type="spellEnd"/>
+            <w:r>
+              <w:rPr>
+                <w:rFonts w:ascii="Consolas" w:eastAsia="Consolas" w:hAnsi="Consolas" w:cs="Consolas"/>
+                <w:color w:val="000000"/>
+                <w:kern w:val="0"/>
+                <w:sz w:val="12"/>
+                <w:szCs w:val="12"/>
+              </w:rPr>
+              <w:t>{&amp;x, &amp;y} //b</w:t>
+            </w:r>
+            <w:r>
+              <w:rPr>
+                <w:rFonts w:ascii="Consolas" w:eastAsia="Consolas" w:hAnsi="Consolas" w:cs="Consolas"/>
+                <w:color w:val="000000"/>
+                <w:kern w:val="0"/>
+                <w:sz w:val="12"/>
+                <w:szCs w:val="12"/>
+              </w:rPr>
+              <w:t>是指针数组</w:t>
+            </w:r>
+            <w:r>
+              <w:rPr>
+                <w:rFonts w:ascii="Consolas" w:eastAsia="Consolas" w:hAnsi="Consolas" w:cs="Consolas"/>
+                <w:color w:val="000000"/>
+                <w:kern w:val="0"/>
+                <w:sz w:val="12"/>
+                <w:szCs w:val="12"/>
+              </w:rPr>
+              <w:br/>
+              <w:t>    </w:t>
+            </w:r>
+            <w:proofErr w:type="spellStart"/>
+            <w:r>
+              <w:rPr>
+                <w:rFonts w:ascii="Consolas" w:eastAsia="Consolas" w:hAnsi="Consolas" w:cs="Consolas"/>
+                <w:color w:val="000000"/>
+                <w:kern w:val="0"/>
+                <w:sz w:val="12"/>
+                <w:szCs w:val="12"/>
+              </w:rPr>
+              <w:t>fmt.Println</w:t>
+            </w:r>
+            <w:proofErr w:type="spellEnd"/>
+            <w:r>
+              <w:rPr>
+                <w:rFonts w:ascii="Consolas" w:eastAsia="Consolas" w:hAnsi="Consolas" w:cs="Consolas"/>
+                <w:color w:val="000000"/>
+                <w:kern w:val="0"/>
+                <w:sz w:val="12"/>
+                <w:szCs w:val="12"/>
+              </w:rPr>
+              <w:t>(b)</w:t>
+            </w:r>
+            <w:r>
+              <w:rPr>
+                <w:rFonts w:ascii="Consolas" w:eastAsia="Consolas" w:hAnsi="Consolas" w:cs="Consolas"/>
+                <w:color w:val="000000"/>
+                <w:kern w:val="0"/>
+                <w:sz w:val="12"/>
+                <w:szCs w:val="12"/>
+              </w:rPr>
+              <w:br/>
               <w:t>}</w:t>
             </w:r>
           </w:p>
@@ -1484,129 +2581,337 @@
       </w:tr>
     </w:tbl>
     <w:p>
-      <w:pPr>
-        <w:rPr>
-          <w:rFonts w:hint="eastAsia"/>
-        </w:rPr>
-      </w:pPr>
-      <w:r>
-        <w:rPr>
-          <w:rFonts w:hint="eastAsia"/>
-        </w:rPr>
-        <w:t>2. 哪些是值传递,哪些是引用传递?(例如,struct,map,slice,数组,接口,基本类型等) 什么类型的变量不需要(*s)这样应用可以直接s,哪些些只能*s ?</w:t>
-      </w:r>
-    </w:p>
-    <w:p>
-      <w:pPr>
-        <w:pStyle w:val="13"/>
+      <w:r>
+        <w:rPr>
+          <w:rFonts w:hint="eastAsia"/>
+        </w:rPr>
+        <w:t xml:space="preserve">2. </w:t>
+      </w:r>
+      <w:r>
+        <w:rPr>
+          <w:rFonts w:hint="eastAsia"/>
+        </w:rPr>
+        <w:t>哪些是值传递</w:t>
+      </w:r>
+      <w:r>
+        <w:rPr>
+          <w:rFonts w:hint="eastAsia"/>
+        </w:rPr>
+        <w:t>,</w:t>
+      </w:r>
+      <w:r>
+        <w:rPr>
+          <w:rFonts w:hint="eastAsia"/>
+        </w:rPr>
+        <w:t>哪些是引用传递</w:t>
+      </w:r>
+      <w:r>
+        <w:rPr>
+          <w:rFonts w:hint="eastAsia"/>
+        </w:rPr>
+        <w:t>?(</w:t>
+      </w:r>
+      <w:r>
+        <w:rPr>
+          <w:rFonts w:hint="eastAsia"/>
+        </w:rPr>
+        <w:t>例如</w:t>
+      </w:r>
+      <w:r>
+        <w:rPr>
+          <w:rFonts w:hint="eastAsia"/>
+        </w:rPr>
+        <w:t>,</w:t>
+      </w:r>
+      <w:proofErr w:type="spellStart"/>
+      <w:r>
+        <w:rPr>
+          <w:rFonts w:hint="eastAsia"/>
+        </w:rPr>
+        <w:t>struct,map,slice</w:t>
+      </w:r>
+      <w:proofErr w:type="spellEnd"/>
+      <w:r>
+        <w:rPr>
+          <w:rFonts w:hint="eastAsia"/>
+        </w:rPr>
+        <w:t>,</w:t>
+      </w:r>
+      <w:r>
+        <w:rPr>
+          <w:rFonts w:hint="eastAsia"/>
+        </w:rPr>
+        <w:t>数组</w:t>
+      </w:r>
+      <w:r>
+        <w:rPr>
+          <w:rFonts w:hint="eastAsia"/>
+        </w:rPr>
+        <w:t>,</w:t>
+      </w:r>
+      <w:r>
+        <w:rPr>
+          <w:rFonts w:hint="eastAsia"/>
+        </w:rPr>
+        <w:t>接口</w:t>
+      </w:r>
+      <w:r>
+        <w:rPr>
+          <w:rFonts w:hint="eastAsia"/>
+        </w:rPr>
+        <w:t>,</w:t>
+      </w:r>
+      <w:r>
+        <w:rPr>
+          <w:rFonts w:hint="eastAsia"/>
+        </w:rPr>
+        <w:t>基本类型等</w:t>
+      </w:r>
+      <w:r>
+        <w:rPr>
+          <w:rFonts w:hint="eastAsia"/>
+        </w:rPr>
+        <w:t xml:space="preserve">) </w:t>
+      </w:r>
+      <w:r>
+        <w:rPr>
+          <w:rFonts w:hint="eastAsia"/>
+        </w:rPr>
+        <w:t>什么类型的变量不需要</w:t>
+      </w:r>
+      <w:r>
+        <w:rPr>
+          <w:rFonts w:hint="eastAsia"/>
+        </w:rPr>
+        <w:t>(*s)</w:t>
+      </w:r>
+      <w:r>
+        <w:rPr>
+          <w:rFonts w:hint="eastAsia"/>
+        </w:rPr>
+        <w:t>这样应用可以直接</w:t>
+      </w:r>
+      <w:r>
+        <w:rPr>
+          <w:rFonts w:hint="eastAsia"/>
+        </w:rPr>
+        <w:t>s,</w:t>
+      </w:r>
+      <w:r>
+        <w:rPr>
+          <w:rFonts w:hint="eastAsia"/>
+        </w:rPr>
+        <w:t>哪些些只能</w:t>
+      </w:r>
+      <w:r>
+        <w:rPr>
+          <w:rFonts w:hint="eastAsia"/>
+        </w:rPr>
+        <w:t>*s ?</w:t>
+      </w:r>
+    </w:p>
+    <w:p>
+      <w:pPr>
+        <w:pStyle w:val="10"/>
         <w:numPr>
           <w:ilvl w:val="0"/>
           <w:numId w:val="7"/>
         </w:numPr>
         <w:ind w:firstLineChars="0"/>
-        <w:rPr>
-          <w:rFonts w:hint="eastAsia"/>
-        </w:rPr>
-      </w:pPr>
-      <w:r>
-        <w:rPr>
-          <w:rFonts w:hint="eastAsia"/>
-        </w:rPr>
-        <w:t>基本数据,如int,float,string等是值类型,基本类型如果是指针都需要*s</w:t>
-      </w:r>
-    </w:p>
-    <w:p>
-      <w:pPr>
-        <w:pStyle w:val="13"/>
+      </w:pPr>
+      <w:r>
+        <w:rPr>
+          <w:rFonts w:hint="eastAsia"/>
+        </w:rPr>
+        <w:t>基本数据</w:t>
+      </w:r>
+      <w:r>
+        <w:rPr>
+          <w:rFonts w:hint="eastAsia"/>
+        </w:rPr>
+        <w:t>,</w:t>
+      </w:r>
+      <w:r>
+        <w:rPr>
+          <w:rFonts w:hint="eastAsia"/>
+        </w:rPr>
+        <w:t>如</w:t>
+      </w:r>
+      <w:proofErr w:type="spellStart"/>
+      <w:r>
+        <w:rPr>
+          <w:rFonts w:hint="eastAsia"/>
+        </w:rPr>
+        <w:t>int,float,string</w:t>
+      </w:r>
+      <w:proofErr w:type="spellEnd"/>
+      <w:r>
+        <w:rPr>
+          <w:rFonts w:hint="eastAsia"/>
+        </w:rPr>
+        <w:t>等是值类型</w:t>
+      </w:r>
+      <w:r>
+        <w:rPr>
+          <w:rFonts w:hint="eastAsia"/>
+        </w:rPr>
+        <w:t>,</w:t>
+      </w:r>
+      <w:r>
+        <w:rPr>
+          <w:rFonts w:hint="eastAsia"/>
+        </w:rPr>
+        <w:t>基本类型如果是指针都需要</w:t>
+      </w:r>
+      <w:r>
+        <w:rPr>
+          <w:rFonts w:hint="eastAsia"/>
+        </w:rPr>
+        <w:t>*s</w:t>
+      </w:r>
+    </w:p>
+    <w:p>
+      <w:pPr>
+        <w:pStyle w:val="10"/>
         <w:numPr>
           <w:ilvl w:val="0"/>
           <w:numId w:val="7"/>
         </w:numPr>
         <w:ind w:firstLineChars="0"/>
-        <w:rPr>
-          <w:rFonts w:hint="eastAsia"/>
-        </w:rPr>
-      </w:pPr>
-      <w:r>
-        <w:rPr>
-          <w:rFonts w:hint="eastAsia"/>
-        </w:rPr>
-        <w:t>数组是值类型，不管是指向数组本身还是指向数组本身，都可以用a[1]这种方式，指针不需要前面加*</w:t>
-      </w:r>
-    </w:p>
-    <w:p>
-      <w:pPr>
-        <w:pStyle w:val="13"/>
+      </w:pPr>
+      <w:r>
+        <w:rPr>
+          <w:rFonts w:hint="eastAsia"/>
+        </w:rPr>
+        <w:t>数组是值类型，不管是指向数组本身还是指向数组本身，都可以用</w:t>
+      </w:r>
+      <w:r>
+        <w:rPr>
+          <w:rFonts w:hint="eastAsia"/>
+        </w:rPr>
+        <w:t>a[1]</w:t>
+      </w:r>
+      <w:r>
+        <w:rPr>
+          <w:rFonts w:hint="eastAsia"/>
+        </w:rPr>
+        <w:t>这种方式，指针不需要前面加</w:t>
+      </w:r>
+      <w:r>
+        <w:rPr>
+          <w:rFonts w:hint="eastAsia"/>
+        </w:rPr>
+        <w:t>*</w:t>
+      </w:r>
+    </w:p>
+    <w:p>
+      <w:pPr>
+        <w:pStyle w:val="10"/>
         <w:numPr>
           <w:ilvl w:val="0"/>
           <w:numId w:val="7"/>
         </w:numPr>
         <w:ind w:firstLineChars="0"/>
-        <w:rPr>
-          <w:rFonts w:hint="eastAsia"/>
-        </w:rPr>
-      </w:pPr>
-      <w:r>
-        <w:rPr>
-          <w:rFonts w:hint="eastAsia"/>
-        </w:rPr>
-        <w:t>切片是引用类型,</w:t>
-      </w:r>
-    </w:p>
-    <w:p>
-      <w:pPr>
-        <w:pStyle w:val="13"/>
+      </w:pPr>
+      <w:r>
+        <w:rPr>
+          <w:rFonts w:hint="eastAsia"/>
+        </w:rPr>
+        <w:t>切片是引用类型</w:t>
+      </w:r>
+      <w:r>
+        <w:rPr>
+          <w:rFonts w:hint="eastAsia"/>
+        </w:rPr>
+        <w:t>,</w:t>
+      </w:r>
+    </w:p>
+    <w:p>
+      <w:pPr>
+        <w:pStyle w:val="10"/>
         <w:numPr>
           <w:ilvl w:val="0"/>
           <w:numId w:val="7"/>
         </w:numPr>
         <w:ind w:firstLineChars="0"/>
-        <w:rPr>
-          <w:rFonts w:hint="eastAsia"/>
-        </w:rPr>
-      </w:pPr>
-      <w:r>
-        <w:rPr>
-          <w:rFonts w:hint="eastAsia"/>
-        </w:rPr>
-        <w:t>结构体是值类型,结构体无论是值还是指针,都可以直接使用s</w:t>
-      </w:r>
-    </w:p>
-    <w:p>
-      <w:pPr>
-        <w:pStyle w:val="13"/>
+      </w:pPr>
+      <w:r>
+        <w:rPr>
+          <w:rFonts w:hint="eastAsia"/>
+        </w:rPr>
+        <w:t>结构体是值类型</w:t>
+      </w:r>
+      <w:r>
+        <w:rPr>
+          <w:rFonts w:hint="eastAsia"/>
+        </w:rPr>
+        <w:t>,</w:t>
+      </w:r>
+      <w:r>
+        <w:rPr>
+          <w:rFonts w:hint="eastAsia"/>
+        </w:rPr>
+        <w:t>结构体无论是值还是指针</w:t>
+      </w:r>
+      <w:r>
+        <w:rPr>
+          <w:rFonts w:hint="eastAsia"/>
+        </w:rPr>
+        <w:t>,</w:t>
+      </w:r>
+      <w:r>
+        <w:rPr>
+          <w:rFonts w:hint="eastAsia"/>
+        </w:rPr>
+        <w:t>都可以直接使用</w:t>
+      </w:r>
+      <w:r>
+        <w:rPr>
+          <w:rFonts w:hint="eastAsia"/>
+        </w:rPr>
+        <w:t>s</w:t>
+      </w:r>
+    </w:p>
+    <w:p>
+      <w:pPr>
+        <w:pStyle w:val="10"/>
         <w:numPr>
           <w:ilvl w:val="0"/>
           <w:numId w:val="7"/>
         </w:numPr>
         <w:ind w:firstLineChars="0"/>
-        <w:rPr>
-          <w:rFonts w:hint="eastAsia"/>
-        </w:rPr>
-      </w:pPr>
-      <w:r>
-        <w:rPr>
-          <w:rFonts w:hint="eastAsia"/>
-        </w:rPr>
-        <w:t>Map是引用类型,</w:t>
-      </w:r>
-    </w:p>
-    <w:p>
-      <w:pPr>
-        <w:numPr>
-          <w:numId w:val="0"/>
-        </w:numPr>
-        <w:rPr>
-          <w:rFonts w:hint="eastAsia"/>
-          <w:lang w:val="en-US" w:eastAsia="zh-CN"/>
-        </w:rPr>
-      </w:pPr>
-      <w:r>
-        <w:rPr>
-          <w:rFonts w:hint="eastAsia"/>
-          <w:lang w:val="en-US" w:eastAsia="zh-CN"/>
-        </w:rPr>
-        <w:t>3.函数传递</w:t>
+      </w:pPr>
+      <w:r>
+        <w:rPr>
+          <w:rFonts w:hint="eastAsia"/>
+        </w:rPr>
+        <w:t>Map</w:t>
+      </w:r>
+      <w:r>
+        <w:rPr>
+          <w:rFonts w:hint="eastAsia"/>
+        </w:rPr>
+        <w:t>是引用类型</w:t>
+      </w:r>
+      <w:r>
+        <w:rPr>
+          <w:rFonts w:hint="eastAsia"/>
+        </w:rPr>
+        <w:t>,</w:t>
+      </w:r>
+    </w:p>
+    <w:p>
+      <w:r>
+        <w:rPr>
+          <w:rFonts w:hint="eastAsia"/>
+        </w:rPr>
+        <w:t>3.</w:t>
+      </w:r>
+      <w:r>
+        <w:rPr>
+          <w:rFonts w:hint="eastAsia"/>
+        </w:rPr>
+        <w:t>函数传递</w:t>
       </w:r>
     </w:p>
     <w:p>
@@ -1615,16 +2920,10 @@
           <w:ilvl w:val="0"/>
           <w:numId w:val="8"/>
         </w:numPr>
-        <w:ind w:left="420" w:leftChars="0" w:hanging="420" w:firstLineChars="0"/>
-        <w:rPr>
-          <w:rFonts w:hint="eastAsia"/>
-          <w:lang w:val="en-US" w:eastAsia="zh-CN"/>
-        </w:rPr>
-      </w:pPr>
-      <w:r>
-        <w:rPr>
-          <w:rFonts w:hint="eastAsia"/>
-          <w:lang w:val="en-US" w:eastAsia="zh-CN"/>
+      </w:pPr>
+      <w:r>
+        <w:rPr>
+          <w:rFonts w:hint="eastAsia"/>
         </w:rPr>
         <w:t>传指针使得多个函数能操作同一个对象。</w:t>
       </w:r>
@@ -1635,18 +2934,48 @@
           <w:ilvl w:val="0"/>
           <w:numId w:val="8"/>
         </w:numPr>
-        <w:ind w:left="420" w:leftChars="0" w:hanging="420" w:firstLineChars="0"/>
-        <w:rPr>
-          <w:rFonts w:hint="eastAsia"/>
-          <w:lang w:val="en-US" w:eastAsia="zh-CN"/>
-        </w:rPr>
-      </w:pPr>
-      <w:r>
-        <w:rPr>
-          <w:rFonts w:hint="eastAsia"/>
-          <w:lang w:val="en-US" w:eastAsia="zh-CN"/>
-        </w:rPr>
-        <w:t>传指针比较轻量级 (8bytes),只是传内存地址，我们可以用指针传递体积大的结构体。如果用参数值传递的话, 在每次copy上面就会花费相对较多的系统开销（内存和时间）。所以当你要传递大的结构体的时候，用指针是一个明智的选择。</w:t>
+      </w:pPr>
+      <w:r>
+        <w:rPr>
+          <w:rFonts w:hint="eastAsia"/>
+        </w:rPr>
+        <w:t>传指针比较轻量级</w:t>
+      </w:r>
+      <w:r>
+        <w:rPr>
+          <w:rFonts w:hint="eastAsia"/>
+        </w:rPr>
+        <w:t xml:space="preserve"> (8bytes),</w:t>
+      </w:r>
+      <w:r>
+        <w:rPr>
+          <w:rFonts w:hint="eastAsia"/>
+        </w:rPr>
+        <w:t>只是传内存地址，我们可以用指针传递体积大的结构体。如果用参数值传递的话</w:t>
+      </w:r>
+      <w:r>
+        <w:rPr>
+          <w:rFonts w:hint="eastAsia"/>
+        </w:rPr>
+        <w:t xml:space="preserve">, </w:t>
+      </w:r>
+      <w:r>
+        <w:rPr>
+          <w:rFonts w:hint="eastAsia"/>
+        </w:rPr>
+        <w:t>在每次</w:t>
+      </w:r>
+      <w:r>
+        <w:rPr>
+          <w:rFonts w:hint="eastAsia"/>
+        </w:rPr>
+        <w:t>copy</w:t>
+      </w:r>
+      <w:r>
+        <w:rPr>
+          <w:rFonts w:hint="eastAsia"/>
+        </w:rPr>
+        <w:t>上面就会花费相对较多的系统开销（内存和时间）。所以当你要传递大的结构体的时候，用指针是一个明智的选择。</w:t>
       </w:r>
     </w:p>
     <w:p>
@@ -1655,37 +2984,85 @@
           <w:ilvl w:val="0"/>
           <w:numId w:val="8"/>
         </w:numPr>
-        <w:ind w:left="420" w:leftChars="0" w:hanging="420" w:firstLineChars="0"/>
-        <w:rPr>
-          <w:rFonts w:hint="eastAsia"/>
-          <w:lang w:val="en-US" w:eastAsia="zh-CN"/>
-        </w:rPr>
-      </w:pPr>
-      <w:r>
-        <w:rPr>
-          <w:rFonts w:hint="eastAsia"/>
-          <w:lang w:val="en-US" w:eastAsia="zh-CN"/>
-        </w:rPr>
-        <w:t>Go语言中channel，slice，map这三种类型的实现机制类似指针，所以可以直接传递，而不用取地址后传递指针。（注：若函数需改变slice的长度，则仍需要取地址传递指针）</w:t>
-      </w:r>
-    </w:p>
-    <w:p>
-      <w:pPr>
-        <w:pStyle w:val="13"/>
-        <w:numPr>
-          <w:numId w:val="0"/>
-        </w:numPr>
-        <w:ind w:leftChars="0"/>
-        <w:rPr>
-          <w:rFonts w:hint="eastAsia"/>
-        </w:rPr>
+      </w:pPr>
+      <w:r>
+        <w:rPr>
+          <w:rFonts w:hint="eastAsia"/>
+        </w:rPr>
+        <w:t>Go</w:t>
+      </w:r>
+      <w:r>
+        <w:rPr>
+          <w:rFonts w:hint="eastAsia"/>
+        </w:rPr>
+        <w:t>语言中</w:t>
+      </w:r>
+      <w:r>
+        <w:rPr>
+          <w:rFonts w:hint="eastAsia"/>
+        </w:rPr>
+        <w:t>channel</w:t>
+      </w:r>
+      <w:r>
+        <w:rPr>
+          <w:rFonts w:hint="eastAsia"/>
+        </w:rPr>
+        <w:t>，</w:t>
+      </w:r>
+      <w:r>
+        <w:rPr>
+          <w:rFonts w:hint="eastAsia"/>
+        </w:rPr>
+        <w:t>slice</w:t>
+      </w:r>
+      <w:r>
+        <w:rPr>
+          <w:rFonts w:hint="eastAsia"/>
+        </w:rPr>
+        <w:t>，</w:t>
+      </w:r>
+      <w:r>
+        <w:rPr>
+          <w:rFonts w:hint="eastAsia"/>
+        </w:rPr>
+        <w:t>map</w:t>
+      </w:r>
+      <w:r>
+        <w:rPr>
+          <w:rFonts w:hint="eastAsia"/>
+        </w:rPr>
+        <w:t>这三种类型的实现机制类似指针，所以可以直接传递，而不用取地址后传递指针。（注：若函数需改变</w:t>
+      </w:r>
+      <w:r>
+        <w:rPr>
+          <w:rFonts w:hint="eastAsia"/>
+        </w:rPr>
+        <w:t>slice</w:t>
+      </w:r>
+      <w:r>
+        <w:rPr>
+          <w:rFonts w:hint="eastAsia"/>
+        </w:rPr>
+        <w:t>的长度，则</w:t>
+      </w:r>
+      <w:r>
+        <w:rPr>
+          <w:rFonts w:hint="eastAsia"/>
+        </w:rPr>
+        <w:t>仍需要取地址传递指针）</w:t>
+      </w:r>
+    </w:p>
+    <w:p>
+      <w:pPr>
+        <w:pStyle w:val="10"/>
+        <w:ind w:firstLineChars="0" w:firstLine="0"/>
       </w:pPr>
     </w:p>
     <w:p/>
     <w:p/>
     <w:p>
       <w:pPr>
-        <w:pStyle w:val="3"/>
+        <w:pStyle w:val="2"/>
       </w:pPr>
       <w:r>
         <w:rPr>
@@ -1705,42 +3082,202 @@
         <w:rPr>
           <w:rFonts w:hint="eastAsia"/>
         </w:rPr>
-        <w:t xml:space="preserve"> 实验多个代码文件共用同一个包，并且有init函数?</w:t>
-      </w:r>
-    </w:p>
-    <w:p>
-      <w:pPr>
-        <w:ind w:firstLine="420" w:firstLineChars="200"/>
-      </w:pPr>
-      <w:r>
-        <w:rPr>
-          <w:rFonts w:hint="eastAsia"/>
-        </w:rPr>
-        <w:t>当引入包有init函数的时候,优先执行该init函数.并且当同个项目中多次引入同个包时,只执行一次init函数.</w:t>
-      </w:r>
-    </w:p>
-    <w:p>
-      <w:pPr>
-        <w:ind w:firstLine="420" w:firstLineChars="200"/>
-      </w:pPr>
-    </w:p>
-    <w:p>
-      <w:r>
-        <w:rPr>
-          <w:rFonts w:hint="eastAsia"/>
-        </w:rPr>
-        <w:t>2. golang包名必须与所在文件夹同名吗?</w:t>
-      </w:r>
-    </w:p>
-    <w:p>
-      <w:pPr>
-        <w:ind w:firstLine="420" w:firstLineChars="200"/>
-      </w:pPr>
-      <w:r>
-        <w:rPr>
-          <w:rFonts w:hint="eastAsia"/>
-        </w:rPr>
-        <w:t>不必须，但是同个目录中（不含子目录）的所有文件包名必须一致，通常为了方便包定位，建议包名和目录名一致，否则你import "A"，使用起来B.xxx，看上去不统一，不能一眼看出来这个B包是哪个文件的。</w:t>
+        <w:t xml:space="preserve"> </w:t>
+      </w:r>
+      <w:r>
+        <w:rPr>
+          <w:rFonts w:hint="eastAsia"/>
+        </w:rPr>
+        <w:t>实验多个代码文件共用同一个包，并且有</w:t>
+      </w:r>
+      <w:r>
+        <w:rPr>
+          <w:rFonts w:hint="eastAsia"/>
+        </w:rPr>
+        <w:t>init</w:t>
+      </w:r>
+      <w:r>
+        <w:rPr>
+          <w:rFonts w:hint="eastAsia"/>
+        </w:rPr>
+        <w:t>函数</w:t>
+      </w:r>
+      <w:r>
+        <w:rPr>
+          <w:rFonts w:hint="eastAsia"/>
+        </w:rPr>
+        <w:t>?</w:t>
+      </w:r>
+    </w:p>
+    <w:p>
+      <w:pPr>
+        <w:ind w:firstLineChars="200" w:firstLine="420"/>
+      </w:pPr>
+      <w:r>
+        <w:rPr>
+          <w:rFonts w:hint="eastAsia"/>
+        </w:rPr>
+        <w:t>当引入包有</w:t>
+      </w:r>
+      <w:r>
+        <w:rPr>
+          <w:rFonts w:hint="eastAsia"/>
+        </w:rPr>
+        <w:t>init</w:t>
+      </w:r>
+      <w:r>
+        <w:rPr>
+          <w:rFonts w:hint="eastAsia"/>
+        </w:rPr>
+        <w:t>函数的时候</w:t>
+      </w:r>
+      <w:r>
+        <w:rPr>
+          <w:rFonts w:hint="eastAsia"/>
+        </w:rPr>
+        <w:t>,</w:t>
+      </w:r>
+      <w:r>
+        <w:rPr>
+          <w:rFonts w:hint="eastAsia"/>
+        </w:rPr>
+        <w:t>优先执行该</w:t>
+      </w:r>
+      <w:r>
+        <w:rPr>
+          <w:rFonts w:hint="eastAsia"/>
+        </w:rPr>
+        <w:t>init</w:t>
+      </w:r>
+      <w:r>
+        <w:rPr>
+          <w:rFonts w:hint="eastAsia"/>
+        </w:rPr>
+        <w:t>函数</w:t>
+      </w:r>
+      <w:r>
+        <w:rPr>
+          <w:rFonts w:hint="eastAsia"/>
+        </w:rPr>
+        <w:t>.</w:t>
+      </w:r>
+      <w:r>
+        <w:rPr>
+          <w:rFonts w:hint="eastAsia"/>
+        </w:rPr>
+        <w:t>并且当同个项目中多次引入同个包时</w:t>
+      </w:r>
+      <w:r>
+        <w:rPr>
+          <w:rFonts w:hint="eastAsia"/>
+        </w:rPr>
+        <w:t>,</w:t>
+      </w:r>
+      <w:r>
+        <w:rPr>
+          <w:rFonts w:hint="eastAsia"/>
+        </w:rPr>
+        <w:t>只执行一次</w:t>
+      </w:r>
+      <w:r>
+        <w:rPr>
+          <w:rFonts w:hint="eastAsia"/>
+        </w:rPr>
+        <w:t>init</w:t>
+      </w:r>
+      <w:r>
+        <w:rPr>
+          <w:rFonts w:hint="eastAsia"/>
+        </w:rPr>
+        <w:t>函数</w:t>
+      </w:r>
+      <w:r>
+        <w:rPr>
+          <w:rFonts w:hint="eastAsia"/>
+        </w:rPr>
+        <w:t>.</w:t>
+      </w:r>
+    </w:p>
+    <w:p>
+      <w:pPr>
+        <w:ind w:firstLineChars="200" w:firstLine="420"/>
+      </w:pPr>
+    </w:p>
+    <w:p>
+      <w:r>
+        <w:rPr>
+          <w:rFonts w:hint="eastAsia"/>
+        </w:rPr>
+        <w:t xml:space="preserve">2. </w:t>
+      </w:r>
+      <w:proofErr w:type="spellStart"/>
+      <w:r>
+        <w:rPr>
+          <w:rFonts w:hint="eastAsia"/>
+        </w:rPr>
+        <w:t>golang</w:t>
+      </w:r>
+      <w:proofErr w:type="spellEnd"/>
+      <w:r>
+        <w:rPr>
+          <w:rFonts w:hint="eastAsia"/>
+        </w:rPr>
+        <w:t>包名必须与所在文件夹同名吗</w:t>
+      </w:r>
+      <w:r>
+        <w:rPr>
+          <w:rFonts w:hint="eastAsia"/>
+        </w:rPr>
+        <w:t>?</w:t>
+      </w:r>
+    </w:p>
+    <w:p>
+      <w:pPr>
+        <w:ind w:firstLineChars="200" w:firstLine="420"/>
+      </w:pPr>
+      <w:r>
+        <w:rPr>
+          <w:rFonts w:hint="eastAsia"/>
+        </w:rPr>
+        <w:t>不必须，但是同个目录中（不含子目录）的所有文件包名必须一致，通常为了方便包定位，建议包名和目录名一致，否则你</w:t>
+      </w:r>
+      <w:r>
+        <w:rPr>
+          <w:rFonts w:hint="eastAsia"/>
+        </w:rPr>
+        <w:t>import "A"</w:t>
+      </w:r>
+      <w:r>
+        <w:rPr>
+          <w:rFonts w:hint="eastAsia"/>
+        </w:rPr>
+        <w:t>，使用起来</w:t>
+      </w:r>
+      <w:proofErr w:type="spellStart"/>
+      <w:r>
+        <w:rPr>
+          <w:rFonts w:hint="eastAsia"/>
+        </w:rPr>
+        <w:t>B.xxx</w:t>
+      </w:r>
+      <w:proofErr w:type="spellEnd"/>
+      <w:r>
+        <w:rPr>
+          <w:rFonts w:hint="eastAsia"/>
+        </w:rPr>
+        <w:t>，看上去不统一，不能一眼看出来这个</w:t>
+      </w:r>
+      <w:r>
+        <w:rPr>
+          <w:rFonts w:hint="eastAsia"/>
+        </w:rPr>
+        <w:t>B</w:t>
+      </w:r>
+      <w:r>
+        <w:rPr>
+          <w:rFonts w:hint="eastAsia"/>
+        </w:rPr>
+        <w:t>包是哪个文件的。</w:t>
       </w:r>
     </w:p>
     <w:p/>
@@ -1755,28 +3292,204 @@
         <w:rPr>
           <w:rFonts w:hint="eastAsia"/>
         </w:rPr>
-        <w:t xml:space="preserve"> src目录下有mytest文件夹，里面有mytest.go包，引用该包的时候为什么是import "mytest"   而不是import "mytest/mytest" ？请上机实验.</w:t>
-      </w:r>
-    </w:p>
-    <w:p>
-      <w:pPr>
-        <w:ind w:firstLine="420" w:firstLineChars="200"/>
-      </w:pPr>
-      <w:r>
-        <w:rPr>
-          <w:rFonts w:hint="eastAsia"/>
-        </w:rPr>
-        <w:t>import引号后面的只是包所在路径,具体使用的时候是使用该路径下的包名(一般最好和所在文件夹名称一致)来使用. 例如fmt.Println(</w:t>
+        <w:t xml:space="preserve"> </w:t>
+      </w:r>
+      <w:proofErr w:type="spellStart"/>
+      <w:r>
+        <w:rPr>
+          <w:rFonts w:hint="eastAsia"/>
+        </w:rPr>
+        <w:t>src</w:t>
+      </w:r>
+      <w:proofErr w:type="spellEnd"/>
+      <w:r>
+        <w:rPr>
+          <w:rFonts w:hint="eastAsia"/>
+        </w:rPr>
+        <w:t>目录下有</w:t>
+      </w:r>
+      <w:proofErr w:type="spellStart"/>
+      <w:r>
+        <w:rPr>
+          <w:rFonts w:hint="eastAsia"/>
+        </w:rPr>
+        <w:t>mytest</w:t>
+      </w:r>
+      <w:proofErr w:type="spellEnd"/>
+      <w:r>
+        <w:rPr>
+          <w:rFonts w:hint="eastAsia"/>
+        </w:rPr>
+        <w:t>文件夹，里面有</w:t>
+      </w:r>
+      <w:proofErr w:type="spellStart"/>
+      <w:r>
+        <w:rPr>
+          <w:rFonts w:hint="eastAsia"/>
+        </w:rPr>
+        <w:t>mytest.</w:t>
+      </w:r>
+      <w:r>
+        <w:rPr>
+          <w:rFonts w:hint="eastAsia"/>
+        </w:rPr>
+        <w:t>go</w:t>
+      </w:r>
+      <w:proofErr w:type="spellEnd"/>
+      <w:r>
+        <w:rPr>
+          <w:rFonts w:hint="eastAsia"/>
+        </w:rPr>
+        <w:t>包，引用该包的时候为什么是</w:t>
+      </w:r>
+      <w:r>
+        <w:rPr>
+          <w:rFonts w:hint="eastAsia"/>
+        </w:rPr>
+        <w:t>import "</w:t>
+      </w:r>
+      <w:proofErr w:type="spellStart"/>
+      <w:r>
+        <w:rPr>
+          <w:rFonts w:hint="eastAsia"/>
+        </w:rPr>
+        <w:t>mytest</w:t>
+      </w:r>
+      <w:proofErr w:type="spellEnd"/>
+      <w:r>
+        <w:rPr>
+          <w:rFonts w:hint="eastAsia"/>
+        </w:rPr>
+        <w:t xml:space="preserve">"   </w:t>
+      </w:r>
+      <w:r>
+        <w:rPr>
+          <w:rFonts w:hint="eastAsia"/>
+        </w:rPr>
+        <w:t>而不是</w:t>
+      </w:r>
+      <w:r>
+        <w:rPr>
+          <w:rFonts w:hint="eastAsia"/>
+        </w:rPr>
+        <w:t>import "</w:t>
+      </w:r>
+      <w:proofErr w:type="spellStart"/>
+      <w:r>
+        <w:rPr>
+          <w:rFonts w:hint="eastAsia"/>
+        </w:rPr>
+        <w:t>mytest/mytest</w:t>
+      </w:r>
+      <w:proofErr w:type="spellEnd"/>
+      <w:r>
+        <w:rPr>
+          <w:rFonts w:hint="eastAsia"/>
+        </w:rPr>
+        <w:t xml:space="preserve">" </w:t>
+      </w:r>
+      <w:r>
+        <w:rPr>
+          <w:rFonts w:hint="eastAsia"/>
+        </w:rPr>
+        <w:t>？请上机实验</w:t>
+      </w:r>
+      <w:r>
+        <w:rPr>
+          <w:rFonts w:hint="eastAsia"/>
+        </w:rPr>
+        <w:t>.</w:t>
+      </w:r>
+    </w:p>
+    <w:p>
+      <w:pPr>
+        <w:ind w:firstLineChars="200" w:firstLine="420"/>
+      </w:pPr>
+      <w:r>
+        <w:rPr>
+          <w:rFonts w:hint="eastAsia"/>
+        </w:rPr>
+        <w:t>import</w:t>
+      </w:r>
+      <w:r>
+        <w:rPr>
+          <w:rFonts w:hint="eastAsia"/>
+        </w:rPr>
+        <w:t>引号后面的只是包所在路径</w:t>
+      </w:r>
+      <w:r>
+        <w:rPr>
+          <w:rFonts w:hint="eastAsia"/>
+        </w:rPr>
+        <w:t>,</w:t>
+      </w:r>
+      <w:r>
+        <w:rPr>
+          <w:rFonts w:hint="eastAsia"/>
+        </w:rPr>
+        <w:t>具体使用的时候是使用该路径下的包名</w:t>
+      </w:r>
+      <w:r>
+        <w:rPr>
+          <w:rFonts w:hint="eastAsia"/>
+        </w:rPr>
+        <w:t>(</w:t>
+      </w:r>
+      <w:r>
+        <w:rPr>
+          <w:rFonts w:hint="eastAsia"/>
+        </w:rPr>
+        <w:t>一般最好和所在文件夹名称一致</w:t>
+      </w:r>
+      <w:r>
+        <w:rPr>
+          <w:rFonts w:hint="eastAsia"/>
+        </w:rPr>
+        <w:t>)</w:t>
+      </w:r>
+      <w:r>
+        <w:rPr>
+          <w:rFonts w:hint="eastAsia"/>
+        </w:rPr>
+        <w:t>来使用</w:t>
+      </w:r>
+      <w:r>
+        <w:rPr>
+          <w:rFonts w:hint="eastAsia"/>
+        </w:rPr>
+        <w:t xml:space="preserve">. </w:t>
+      </w:r>
+      <w:r>
+        <w:rPr>
+          <w:rFonts w:hint="eastAsia"/>
+        </w:rPr>
+        <w:t>例如</w:t>
+      </w:r>
+      <w:proofErr w:type="spellStart"/>
+      <w:r>
+        <w:rPr>
+          <w:rFonts w:hint="eastAsia"/>
+        </w:rPr>
+        <w:t>fmt.Println</w:t>
+      </w:r>
+      <w:proofErr w:type="spellEnd"/>
+      <w:r>
+        <w:rPr>
+          <w:rFonts w:hint="eastAsia"/>
+        </w:rPr>
+        <w:t>(</w:t>
       </w:r>
       <w:r>
         <w:t>“</w:t>
       </w:r>
+      <w:proofErr w:type="spellStart"/>
       <w:r>
         <w:rPr>
           <w:rFonts w:hint="eastAsia"/>
         </w:rPr>
         <w:t>hello,world</w:t>
       </w:r>
+      <w:proofErr w:type="spellEnd"/>
       <w:r>
         <w:t>”</w:t>
       </w:r>
@@ -1784,12 +3497,156 @@
         <w:rPr>
           <w:rFonts w:hint="eastAsia"/>
         </w:rPr>
-        <w:t>) 我们调用了fmt包里面定义的函数Println。大家可以看到，这个函数是通过&lt;pkgName&gt;.&lt;funcName&gt;的方式调用的，这一点和Python十分相似。前面提到过，包名和包所在的文件夹名可以是不同的，此处的&lt;pkgName&gt;即为通过package &lt;pkgName&gt;声明的包名，而非文件夹名。</w:t>
-      </w:r>
-    </w:p>
-    <w:p>
-      <w:pPr>
-        <w:ind w:firstLine="420" w:firstLineChars="200"/>
+        <w:t xml:space="preserve">) </w:t>
+      </w:r>
+      <w:r>
+        <w:rPr>
+          <w:rFonts w:hint="eastAsia"/>
+        </w:rPr>
+        <w:t>我们调用了</w:t>
+      </w:r>
+      <w:proofErr w:type="spellStart"/>
+      <w:r>
+        <w:rPr>
+          <w:rFonts w:hint="eastAsia"/>
+        </w:rPr>
+        <w:t>fmt</w:t>
+      </w:r>
+      <w:proofErr w:type="spellEnd"/>
+      <w:r>
+        <w:rPr>
+          <w:rFonts w:hint="eastAsia"/>
+        </w:rPr>
+        <w:t>包里面定义的函数</w:t>
+      </w:r>
+      <w:proofErr w:type="spellStart"/>
+      <w:r>
+        <w:rPr>
+          <w:rFonts w:hint="eastAsia"/>
+        </w:rPr>
+        <w:t>Println</w:t>
+      </w:r>
+      <w:proofErr w:type="spellEnd"/>
+      <w:r>
+        <w:rPr>
+          <w:rFonts w:hint="eastAsia"/>
+        </w:rPr>
+        <w:t>。大家可以看到，这个函数是通过</w:t>
+      </w:r>
+      <w:r>
+        <w:rPr>
+          <w:rFonts w:hint="eastAsia"/>
+        </w:rPr>
+        <w:t>&lt;</w:t>
+      </w:r>
+      <w:proofErr w:type="spellStart"/>
+      <w:r>
+        <w:rPr>
+          <w:rFonts w:hint="eastAsia"/>
+        </w:rPr>
+        <w:t>pkgName</w:t>
+      </w:r>
+      <w:proofErr w:type="spellEnd"/>
+      <w:r>
+        <w:rPr>
+          <w:rFonts w:hint="eastAsia"/>
+        </w:rPr>
+        <w:t>&gt;.&lt;</w:t>
+      </w:r>
+      <w:proofErr w:type="spellStart"/>
+      <w:r>
+        <w:rPr>
+          <w:rFonts w:hint="eastAsia"/>
+        </w:rPr>
+        <w:t>funcName</w:t>
+      </w:r>
+      <w:proofErr w:type="spellEnd"/>
+      <w:r>
+        <w:rPr>
+          <w:rFonts w:hint="eastAsia"/>
+        </w:rPr>
+        <w:t>&gt;</w:t>
+      </w:r>
+      <w:r>
+        <w:rPr>
+          <w:rFonts w:hint="eastAsia"/>
+        </w:rPr>
+        <w:t>的方式调用的，这一点和</w:t>
+      </w:r>
+      <w:r>
+        <w:rPr>
+          <w:rFonts w:hint="eastAsia"/>
+        </w:rPr>
+        <w:t>Python</w:t>
+      </w:r>
+      <w:r>
+        <w:rPr>
+          <w:rFonts w:hint="eastAsia"/>
+        </w:rPr>
+        <w:t>十分相似。前面提到过，包名和包所在的文件夹名可以是不同的</w:t>
+      </w:r>
+      <w:r>
+        <w:rPr>
+          <w:rFonts w:hint="eastAsia"/>
+        </w:rPr>
+        <w:t>，此处的</w:t>
+      </w:r>
+      <w:r>
+        <w:rPr>
+          <w:rFonts w:hint="eastAsia"/>
+        </w:rPr>
+        <w:t>&lt;</w:t>
+      </w:r>
+      <w:proofErr w:type="spellStart"/>
+      <w:r>
+        <w:rPr>
+          <w:rFonts w:hint="eastAsia"/>
+        </w:rPr>
+        <w:t>pkgName</w:t>
+      </w:r>
+      <w:proofErr w:type="spellEnd"/>
+      <w:r>
+        <w:rPr>
+          <w:rFonts w:hint="eastAsia"/>
+        </w:rPr>
+        <w:t>&gt;</w:t>
+      </w:r>
+      <w:r>
+        <w:rPr>
+          <w:rFonts w:hint="eastAsia"/>
+        </w:rPr>
+        <w:t>即为通过</w:t>
+      </w:r>
+      <w:r>
+        <w:rPr>
+          <w:rFonts w:hint="eastAsia"/>
+        </w:rPr>
+        <w:t>package &lt;</w:t>
+      </w:r>
+      <w:proofErr w:type="spellStart"/>
+      <w:r>
+        <w:rPr>
+          <w:rFonts w:hint="eastAsia"/>
+        </w:rPr>
+        <w:t>pkgName</w:t>
+      </w:r>
+      <w:proofErr w:type="spellEnd"/>
+      <w:r>
+        <w:rPr>
+          <w:rFonts w:hint="eastAsia"/>
+        </w:rPr>
+        <w:t>&gt;</w:t>
+      </w:r>
+      <w:r>
+        <w:rPr>
+          <w:rFonts w:hint="eastAsia"/>
+        </w:rPr>
+        <w:t>声明的包名，而非文件夹名。</w:t>
+      </w:r>
+    </w:p>
+    <w:p>
+      <w:pPr>
+        <w:ind w:firstLineChars="200" w:firstLine="420"/>
       </w:pPr>
     </w:p>
     <w:p>
@@ -1807,7 +3664,183 @@
           <w:rFonts w:hint="eastAsia"/>
           <w:color w:val="FF0000"/>
         </w:rPr>
-        <w:t xml:space="preserve"> GOPATH目录下三个子目录,src,pkg,bin,当我们引入第三方包时,源代码都是在src目录下,如果安装该包,那么编译后的包文件会在pkg子目录下,但是为什么使用该包的时候还是需要源代码存在?而不是只要pkg子目录下的*.a包文件就可以了?</w:t>
+        <w:t xml:space="preserve"> GOPATH</w:t>
+      </w:r>
+      <w:r>
+        <w:rPr>
+          <w:rFonts w:hint="eastAsia"/>
+          <w:color w:val="FF0000"/>
+        </w:rPr>
+        <w:t>目录下三个子目录</w:t>
+      </w:r>
+      <w:r>
+        <w:rPr>
+          <w:rFonts w:hint="eastAsia"/>
+          <w:color w:val="FF0000"/>
+        </w:rPr>
+        <w:t>,</w:t>
+      </w:r>
+      <w:proofErr w:type="spellStart"/>
+      <w:r>
+        <w:rPr>
+          <w:rFonts w:hint="eastAsia"/>
+          <w:color w:val="FF0000"/>
+        </w:rPr>
+        <w:t>src,pkg,bin</w:t>
+      </w:r>
+      <w:proofErr w:type="spellEnd"/>
+      <w:r>
+        <w:rPr>
+          <w:rFonts w:hint="eastAsia"/>
+          <w:color w:val="FF0000"/>
+        </w:rPr>
+        <w:t>,</w:t>
+      </w:r>
+      <w:r>
+        <w:rPr>
+          <w:rFonts w:hint="eastAsia"/>
+          <w:color w:val="FF0000"/>
+        </w:rPr>
+        <w:t>当我们引入第三方包时</w:t>
+      </w:r>
+      <w:r>
+        <w:rPr>
+          <w:rFonts w:hint="eastAsia"/>
+          <w:color w:val="FF0000"/>
+        </w:rPr>
+        <w:t>,</w:t>
+      </w:r>
+      <w:r>
+        <w:rPr>
+          <w:rFonts w:hint="eastAsia"/>
+          <w:color w:val="FF0000"/>
+        </w:rPr>
+        <w:t>源代码都是在</w:t>
+      </w:r>
+      <w:proofErr w:type="spellStart"/>
+      <w:r>
+        <w:rPr>
+          <w:rFonts w:hint="eastAsia"/>
+          <w:color w:val="FF0000"/>
+        </w:rPr>
+        <w:t>src</w:t>
+      </w:r>
+      <w:proofErr w:type="spellEnd"/>
+      <w:r>
+        <w:rPr>
+          <w:rFonts w:hint="eastAsia"/>
+          <w:color w:val="FF0000"/>
+        </w:rPr>
+        <w:t>目录下</w:t>
+      </w:r>
+      <w:r>
+        <w:rPr>
+          <w:rFonts w:hint="eastAsia"/>
+          <w:color w:val="FF0000"/>
+        </w:rPr>
+        <w:t>,</w:t>
+      </w:r>
+      <w:r>
+        <w:rPr>
+          <w:rFonts w:hint="eastAsia"/>
+          <w:color w:val="FF0000"/>
+        </w:rPr>
+        <w:t>如果安装该包</w:t>
+      </w:r>
+      <w:r>
+        <w:rPr>
+          <w:rFonts w:hint="eastAsia"/>
+          <w:color w:val="FF0000"/>
+        </w:rPr>
+        <w:t>,</w:t>
+      </w:r>
+      <w:r>
+        <w:rPr>
+          <w:rFonts w:hint="eastAsia"/>
+          <w:color w:val="FF0000"/>
+        </w:rPr>
+        <w:t>那么编译后的包文件会在</w:t>
+      </w:r>
+      <w:proofErr w:type="spellStart"/>
+      <w:r>
+        <w:rPr>
+          <w:rFonts w:hint="eastAsia"/>
+          <w:color w:val="FF0000"/>
+        </w:rPr>
+        <w:t>pkg</w:t>
+      </w:r>
+      <w:proofErr w:type="spellEnd"/>
+      <w:r>
+        <w:rPr>
+          <w:rFonts w:hint="eastAsia"/>
+          <w:color w:val="FF0000"/>
+        </w:rPr>
+        <w:t>子目录下</w:t>
+      </w:r>
+      <w:r>
+        <w:rPr>
+          <w:rFonts w:hint="eastAsia"/>
+          <w:color w:val="FF0000"/>
+        </w:rPr>
+        <w:t>,</w:t>
+      </w:r>
+      <w:r>
+        <w:rPr>
+          <w:rFonts w:hint="eastAsia"/>
+          <w:color w:val="FF0000"/>
+        </w:rPr>
+        <w:t>但是为什么使用该包的时候还是需要源代码存在</w:t>
+      </w:r>
+      <w:r>
+        <w:rPr>
+          <w:rFonts w:hint="eastAsia"/>
+          <w:color w:val="FF0000"/>
+        </w:rPr>
+        <w:t>?</w:t>
+      </w:r>
+      <w:r>
+        <w:rPr>
+          <w:rFonts w:hint="eastAsia"/>
+          <w:color w:val="FF0000"/>
+        </w:rPr>
+        <w:t>而不是只要</w:t>
+      </w:r>
+      <w:proofErr w:type="spellStart"/>
+      <w:r>
+        <w:rPr>
+          <w:rFonts w:hint="eastAsia"/>
+          <w:color w:val="FF0000"/>
+        </w:rPr>
+        <w:t>pkg</w:t>
+      </w:r>
+      <w:proofErr w:type="spellEnd"/>
+      <w:r>
+        <w:rPr>
+          <w:rFonts w:hint="eastAsia"/>
+          <w:color w:val="FF0000"/>
+        </w:rPr>
+        <w:t>子目录下的</w:t>
+      </w:r>
+      <w:r>
+        <w:rPr>
+          <w:rFonts w:hint="eastAsia"/>
+          <w:color w:val="FF0000"/>
+        </w:rPr>
+        <w:t>*.a</w:t>
+      </w:r>
+      <w:r>
+        <w:rPr>
+          <w:rFonts w:hint="eastAsia"/>
+          <w:color w:val="FF0000"/>
+        </w:rPr>
+        <w:t>包文件就可以了</w:t>
+      </w:r>
+      <w:r>
+        <w:rPr>
+          <w:rFonts w:hint="eastAsia"/>
+          <w:color w:val="FF0000"/>
+        </w:rPr>
+        <w:t>?</w:t>
       </w:r>
     </w:p>
     <w:p/>
@@ -1827,99 +3860,200 @@
     </w:p>
     <w:p>
       <w:pPr>
-        <w:ind w:firstLine="420" w:firstLineChars="200"/>
-      </w:pPr>
-      <w:r>
-        <w:rPr>
-          <w:rFonts w:hint="eastAsia"/>
-        </w:rPr>
-        <w:t>不行,必须是包中函数外部的公有变量,包外部才可以访问.</w:t>
+        <w:ind w:firstLineChars="200" w:firstLine="420"/>
+      </w:pPr>
+      <w:r>
+        <w:rPr>
+          <w:rFonts w:hint="eastAsia"/>
+        </w:rPr>
+        <w:t>不行</w:t>
+      </w:r>
+      <w:r>
+        <w:rPr>
+          <w:rFonts w:hint="eastAsia"/>
+        </w:rPr>
+        <w:t>,</w:t>
+      </w:r>
+      <w:r>
+        <w:rPr>
+          <w:rFonts w:hint="eastAsia"/>
+        </w:rPr>
+        <w:t>必须是包中函数外部的公有变量</w:t>
+      </w:r>
+      <w:r>
+        <w:rPr>
+          <w:rFonts w:hint="eastAsia"/>
+        </w:rPr>
+        <w:t>,</w:t>
+      </w:r>
+      <w:r>
+        <w:rPr>
+          <w:rFonts w:hint="eastAsia"/>
+        </w:rPr>
+        <w:t>包外部才可以访问</w:t>
+      </w:r>
+      <w:r>
+        <w:rPr>
+          <w:rFonts w:hint="eastAsia"/>
+        </w:rPr>
+        <w:t>.</w:t>
       </w:r>
     </w:p>
     <w:p/>
     <w:p>
-      <w:pPr>
-        <w:rPr>
-          <w:rFonts w:hint="eastAsia"/>
-        </w:rPr>
-      </w:pPr>
-      <w:r>
-        <w:rPr>
-          <w:rFonts w:hint="eastAsia"/>
-        </w:rPr>
-        <w:t>6.结构体中变量的首字母大小写，包外部访问性如何？</w:t>
-      </w:r>
-    </w:p>
-    <w:p>
-      <w:pPr>
-        <w:pStyle w:val="13"/>
-        <w:ind w:left="420" w:firstLine="0" w:firstLineChars="0"/>
-        <w:rPr>
-          <w:rFonts w:hint="eastAsia"/>
-        </w:rPr>
-      </w:pPr>
-      <w:r>
-        <w:rPr>
-          <w:rFonts w:hint="eastAsia"/>
-        </w:rPr>
-        <w:t>不可以直接访问;</w:t>
-      </w:r>
-    </w:p>
-    <w:p>
-      <w:pPr>
-        <w:pStyle w:val="13"/>
-        <w:ind w:left="420" w:firstLine="0" w:firstLineChars="0"/>
-        <w:rPr>
-          <w:rFonts w:hint="eastAsia"/>
-        </w:rPr>
-      </w:pPr>
-      <w:r>
-        <w:rPr>
-          <w:rFonts w:hint="eastAsia"/>
-        </w:rPr>
-        <w:t>如果该结构体变量定义在包中,并且该结构体变量名为可访问性质,那么包外可以直接访问整个结构体,但是不能访问结构体内部的变量;</w:t>
-      </w:r>
-    </w:p>
-    <w:p>
-      <w:pPr>
-        <w:pStyle w:val="13"/>
-        <w:ind w:left="420" w:firstLine="0" w:firstLineChars="0"/>
-      </w:pPr>
-      <w:r>
-        <w:rPr>
-          <w:rFonts w:hint="eastAsia"/>
-        </w:rPr>
-        <w:t>如果如果结构体变量定义在包外部,那么连这个结构体变量都不能定义</w:t>
+      <w:r>
+        <w:rPr>
+          <w:rFonts w:hint="eastAsia"/>
+        </w:rPr>
+        <w:t>6.</w:t>
+      </w:r>
+      <w:r>
+        <w:rPr>
+          <w:rFonts w:hint="eastAsia"/>
+        </w:rPr>
+        <w:t>结构体中变量的首字母大小写，包外部访问性如何？</w:t>
+      </w:r>
+    </w:p>
+    <w:p>
+      <w:pPr>
+        <w:pStyle w:val="10"/>
+        <w:ind w:left="420" w:firstLineChars="0" w:firstLine="0"/>
+      </w:pPr>
+      <w:r>
+        <w:rPr>
+          <w:rFonts w:hint="eastAsia"/>
+        </w:rPr>
+        <w:t>不可以直接访问</w:t>
+      </w:r>
+      <w:r>
+        <w:rPr>
+          <w:rFonts w:hint="eastAsia"/>
+        </w:rPr>
+        <w:t>;</w:t>
+      </w:r>
+    </w:p>
+    <w:p>
+      <w:pPr>
+        <w:pStyle w:val="10"/>
+        <w:ind w:left="420" w:firstLineChars="0" w:firstLine="0"/>
+      </w:pPr>
+      <w:r>
+        <w:rPr>
+          <w:rFonts w:hint="eastAsia"/>
+        </w:rPr>
+        <w:t>如果该结构体变量定义在包中</w:t>
+      </w:r>
+      <w:r>
+        <w:rPr>
+          <w:rFonts w:hint="eastAsia"/>
+        </w:rPr>
+        <w:t>,</w:t>
+      </w:r>
+      <w:r>
+        <w:rPr>
+          <w:rFonts w:hint="eastAsia"/>
+        </w:rPr>
+        <w:t>并且该结构体变量名为可访问性质</w:t>
+      </w:r>
+      <w:r>
+        <w:rPr>
+          <w:rFonts w:hint="eastAsia"/>
+        </w:rPr>
+        <w:t>,</w:t>
+      </w:r>
+      <w:r>
+        <w:rPr>
+          <w:rFonts w:hint="eastAsia"/>
+        </w:rPr>
+        <w:t>那么包外可以直接访问整个结构体</w:t>
+      </w:r>
+      <w:r>
+        <w:rPr>
+          <w:rFonts w:hint="eastAsia"/>
+        </w:rPr>
+        <w:t>,</w:t>
+      </w:r>
+      <w:r>
+        <w:rPr>
+          <w:rFonts w:hint="eastAsia"/>
+        </w:rPr>
+        <w:t>但是不能访问结构体内部的变量</w:t>
+      </w:r>
+      <w:r>
+        <w:rPr>
+          <w:rFonts w:hint="eastAsia"/>
+        </w:rPr>
+        <w:t>;</w:t>
+      </w:r>
+    </w:p>
+    <w:p>
+      <w:pPr>
+        <w:pStyle w:val="10"/>
+        <w:ind w:left="420" w:firstLineChars="0" w:firstLine="0"/>
+      </w:pPr>
+      <w:r>
+        <w:rPr>
+          <w:rFonts w:hint="eastAsia"/>
+        </w:rPr>
+        <w:t>如果如果结构体变量定义在包外部</w:t>
+      </w:r>
+      <w:r>
+        <w:rPr>
+          <w:rFonts w:hint="eastAsia"/>
+        </w:rPr>
+        <w:t>,</w:t>
+      </w:r>
+      <w:r>
+        <w:rPr>
+          <w:rFonts w:hint="eastAsia"/>
+        </w:rPr>
+        <w:t>那么连这个结构体变量都不能定义</w:t>
       </w:r>
     </w:p>
     <w:p/>
     <w:p>
       <w:pPr>
         <w:rPr>
-          <w:rFonts w:hint="eastAsia" w:ascii="宋体" w:hAnsi="宋体" w:eastAsia="宋体" w:cs="宋体"/>
+          <w:rFonts w:ascii="宋体" w:eastAsia="宋体" w:hAnsi="宋体" w:cs="宋体"/>
           <w:sz w:val="24"/>
         </w:rPr>
       </w:pPr>
       <w:r>
         <w:rPr>
-          <w:rFonts w:hint="eastAsia" w:ascii="宋体" w:hAnsi="宋体" w:eastAsia="宋体" w:cs="宋体"/>
+          <w:rFonts w:ascii="宋体" w:eastAsia="宋体" w:hAnsi="宋体" w:cs="宋体" w:hint="eastAsia"/>
           <w:sz w:val="24"/>
         </w:rPr>
-        <w:t>7.引入一个包的执行流程?</w:t>
-      </w:r>
-    </w:p>
-    <w:p>
-      <w:pPr>
-        <w:rPr>
-          <w:rFonts w:ascii="宋体" w:hAnsi="宋体" w:eastAsia="宋体" w:cs="宋体"/>
+        <w:t>7.</w:t>
+      </w:r>
+      <w:r>
+        <w:rPr>
+          <w:rFonts w:ascii="宋体" w:eastAsia="宋体" w:hAnsi="宋体" w:cs="宋体" w:hint="eastAsia"/>
           <w:sz w:val="24"/>
         </w:rPr>
-      </w:pPr>
-      <w:r>
-        <w:rPr>
-          <w:rFonts w:ascii="宋体" w:hAnsi="宋体" w:eastAsia="宋体" w:cs="宋体"/>
+        <w:t>引入一个包的执行流程</w:t>
+      </w:r>
+      <w:r>
+        <w:rPr>
+          <w:rFonts w:ascii="宋体" w:eastAsia="宋体" w:hAnsi="宋体" w:cs="宋体" w:hint="eastAsia"/>
           <w:sz w:val="24"/>
         </w:rPr>
+        <w:t>?</w:t>
+      </w:r>
+    </w:p>
+    <w:p>
+      <w:pPr>
+        <w:rPr>
+          <w:rFonts w:ascii="宋体" w:eastAsia="宋体" w:hAnsi="宋体" w:cs="宋体" w:hint="eastAsia"/>
+          <w:sz w:val="24"/>
+        </w:rPr>
+      </w:pPr>
+      <w:r>
+        <w:rPr>
+          <w:rFonts w:ascii="宋体" w:eastAsia="宋体" w:hAnsi="宋体" w:cs="宋体"/>
+          <w:noProof/>
+          <w:sz w:val="24"/>
+        </w:rPr>
+        <w:lastRenderedPageBreak/>
         <w:drawing>
           <wp:inline distT="0" distB="0" distL="0" distR="0">
             <wp:extent cx="5274310" cy="2331720"/>
@@ -1938,7 +4072,7 @@
                     </pic:cNvPicPr>
                   </pic:nvPicPr>
                   <pic:blipFill>
-                    <a:blip r:embed="rId11" cstate="print"/>
+                    <a:blip r:embed="rId13" cstate="print"/>
                     <a:srcRect/>
                     <a:stretch>
                       <a:fillRect/>
@@ -1967,23 +4101,266 @@
         </w:drawing>
       </w:r>
     </w:p>
+    <w:p>
+      <w:pPr>
+        <w:rPr>
+          <w:rFonts w:ascii="宋体" w:eastAsia="宋体" w:hAnsi="宋体" w:cs="宋体" w:hint="eastAsia"/>
+          <w:sz w:val="24"/>
+        </w:rPr>
+      </w:pPr>
+    </w:p>
+    <w:p>
+      <w:pPr>
+        <w:pStyle w:val="2"/>
+        <w:rPr>
+          <w:rFonts w:hint="eastAsia"/>
+        </w:rPr>
+      </w:pPr>
+      <w:r>
+        <w:rPr>
+          <w:rFonts w:hint="eastAsia"/>
+        </w:rPr>
+        <w:t>接口</w:t>
+      </w:r>
+    </w:p>
+    <w:p>
+      <w:pPr>
+        <w:rPr>
+          <w:rFonts w:hint="eastAsia"/>
+        </w:rPr>
+      </w:pPr>
+      <w:r>
+        <w:rPr>
+          <w:rFonts w:hint="eastAsia"/>
+        </w:rPr>
+        <w:t>1.</w:t>
+      </w:r>
+      <w:r>
+        <w:t>接口可以匿名嵌入其它接口</w:t>
+      </w:r>
+      <w:r>
+        <w:t>,</w:t>
+      </w:r>
+      <w:r>
+        <w:t>或嵌入到结构体中</w:t>
+      </w:r>
+    </w:p>
+    <w:p>
+      <w:pPr>
+        <w:rPr>
+          <w:rFonts w:hint="eastAsia"/>
+        </w:rPr>
+      </w:pPr>
+      <w:r>
+        <w:rPr>
+          <w:rFonts w:hint="eastAsia"/>
+        </w:rPr>
+        <w:t>2.</w:t>
+      </w:r>
+      <w:r>
+        <w:rPr>
+          <w:rFonts w:hint="eastAsia"/>
+        </w:rPr>
+        <w:t>将对象赋值给接口时</w:t>
+      </w:r>
+      <w:r>
+        <w:rPr>
+          <w:rFonts w:hint="eastAsia"/>
+        </w:rPr>
+        <w:t>,</w:t>
+      </w:r>
+      <w:r>
+        <w:rPr>
+          <w:rFonts w:hint="eastAsia"/>
+        </w:rPr>
+        <w:t>会发生拷贝</w:t>
+      </w:r>
+      <w:r>
+        <w:rPr>
+          <w:rFonts w:hint="eastAsia"/>
+        </w:rPr>
+        <w:t>,</w:t>
+      </w:r>
+      <w:r>
+        <w:rPr>
+          <w:rFonts w:hint="eastAsia"/>
+        </w:rPr>
+        <w:t>而接口内部存储的是指向这个复制品的指针</w:t>
+      </w:r>
+      <w:r>
+        <w:rPr>
+          <w:rFonts w:hint="eastAsia"/>
+        </w:rPr>
+        <w:t>,</w:t>
+      </w:r>
+      <w:r>
+        <w:rPr>
+          <w:rFonts w:hint="eastAsia"/>
+        </w:rPr>
+        <w:t>既无法修改原始对象的状态</w:t>
+      </w:r>
+      <w:r>
+        <w:rPr>
+          <w:rFonts w:hint="eastAsia"/>
+        </w:rPr>
+        <w:t>,</w:t>
+      </w:r>
+      <w:r>
+        <w:rPr>
+          <w:rFonts w:hint="eastAsia"/>
+        </w:rPr>
+        <w:t>也无法获取指针</w:t>
+      </w:r>
+    </w:p>
+    <w:p>
+      <w:pPr>
+        <w:rPr>
+          <w:rFonts w:hint="eastAsia"/>
+        </w:rPr>
+      </w:pPr>
+      <w:r>
+        <w:rPr>
+          <w:rFonts w:hint="eastAsia"/>
+        </w:rPr>
+        <w:t>3.</w:t>
+      </w:r>
+      <w:r>
+        <w:rPr>
+          <w:rFonts w:hint="eastAsia"/>
+        </w:rPr>
+        <w:t>只有当接口存储的类型和对象都为</w:t>
+      </w:r>
+      <w:r>
+        <w:rPr>
+          <w:rFonts w:hint="eastAsia"/>
+        </w:rPr>
+        <w:t>nil</w:t>
+      </w:r>
+      <w:r>
+        <w:rPr>
+          <w:rFonts w:hint="eastAsia"/>
+        </w:rPr>
+        <w:t>时</w:t>
+      </w:r>
+      <w:r>
+        <w:rPr>
+          <w:rFonts w:hint="eastAsia"/>
+        </w:rPr>
+        <w:t>,</w:t>
+      </w:r>
+      <w:r>
+        <w:rPr>
+          <w:rFonts w:hint="eastAsia"/>
+        </w:rPr>
+        <w:t>接口才等于</w:t>
+      </w:r>
+      <w:r>
+        <w:rPr>
+          <w:rFonts w:hint="eastAsia"/>
+        </w:rPr>
+        <w:t>nil</w:t>
+      </w:r>
+    </w:p>
+    <w:p>
+      <w:pPr>
+        <w:rPr>
+          <w:rFonts w:hint="eastAsia"/>
+        </w:rPr>
+      </w:pPr>
+      <w:r>
+        <w:rPr>
+          <w:noProof/>
+        </w:rPr>
+        <w:drawing>
+          <wp:inline distT="0" distB="0" distL="0" distR="0">
+            <wp:extent cx="5274310" cy="3369568"/>
+            <wp:effectExtent l="19050" t="0" r="2540" b="0"/>
+            <wp:docPr id="9" name="图片 1"/>
+            <wp:cNvGraphicFramePr>
+              <a:graphicFrameLocks xmlns:a="http://schemas.openxmlformats.org/drawingml/2006/main" noChangeAspect="1"/>
+            </wp:cNvGraphicFramePr>
+            <a:graphic xmlns:a="http://schemas.openxmlformats.org/drawingml/2006/main">
+              <a:graphicData uri="http://schemas.openxmlformats.org/drawingml/2006/picture">
+                <pic:pic xmlns:pic="http://schemas.openxmlformats.org/drawingml/2006/picture">
+                  <pic:nvPicPr>
+                    <pic:cNvPr id="0" name="Picture 1"/>
+                    <pic:cNvPicPr>
+                      <a:picLocks noChangeAspect="1" noChangeArrowheads="1"/>
+                    </pic:cNvPicPr>
+                  </pic:nvPicPr>
+                  <pic:blipFill>
+                    <a:blip r:embed="rId14" cstate="print"/>
+                    <a:srcRect/>
+                    <a:stretch>
+                      <a:fillRect/>
+                    </a:stretch>
+                  </pic:blipFill>
+                  <pic:spPr bwMode="auto">
+                    <a:xfrm>
+                      <a:off x="0" y="0"/>
+                      <a:ext cx="5274310" cy="3369568"/>
+                    </a:xfrm>
+                    <a:prstGeom prst="rect">
+                      <a:avLst/>
+                    </a:prstGeom>
+                    <a:noFill/>
+                    <a:ln w="9525">
+                      <a:noFill/>
+                      <a:miter lim="800000"/>
+                      <a:headEnd/>
+                      <a:tailEnd/>
+                    </a:ln>
+                  </pic:spPr>
+                </pic:pic>
+              </a:graphicData>
+            </a:graphic>
+          </wp:inline>
+        </w:drawing>
+      </w:r>
+    </w:p>
+    <w:p>
+      <w:r>
+        <w:rPr>
+          <w:rFonts w:hint="eastAsia"/>
+        </w:rPr>
+        <w:t>4.</w:t>
+      </w:r>
+      <w:r>
+        <w:rPr>
+          <w:rFonts w:hint="eastAsia"/>
+        </w:rPr>
+        <w:t>接口调用不会做</w:t>
+      </w:r>
+      <w:r>
+        <w:rPr>
+          <w:rFonts w:hint="eastAsia"/>
+        </w:rPr>
+        <w:t>receiver</w:t>
+      </w:r>
+      <w:r>
+        <w:rPr>
+          <w:rFonts w:hint="eastAsia"/>
+        </w:rPr>
+        <w:t>的自动转换</w:t>
+      </w:r>
+    </w:p>
     <w:sectPr>
       <w:pgSz w:w="11906" w:h="16838"/>
       <w:pgMar w:top="1440" w:right="1800" w:bottom="1440" w:left="1800" w:header="851" w:footer="992" w:gutter="0"/>
-      <w:cols w:space="425" w:num="1"/>
-      <w:docGrid w:type="lines" w:linePitch="312" w:charSpace="0"/>
+      <w:cols w:space="425"/>
+      <w:docGrid w:type="lines" w:linePitch="312"/>
     </w:sectPr>
   </w:body>
 </w:document>
 </file>
 
 <file path=word/numbering.xml><?xml version="1.0" encoding="utf-8"?>
-<w:numbering xmlns:wpc="http://schemas.microsoft.com/office/word/2010/wordprocessingCanvas" xmlns:mc="http://schemas.openxmlformats.org/markup-compatibility/2006" xmlns:o="urn:schemas-microsoft-com:office:office" xmlns:r="http://schemas.openxmlformats.org/officeDocument/2006/relationships" xmlns:m="http://schemas.openxmlformats.org/officeDocument/2006/math" xmlns:v="urn:schemas-microsoft-com:vml" xmlns:wp14="http://schemas.microsoft.com/office/word/2010/wordprocessingDrawing" xmlns:wp="http://schemas.openxmlformats.org/drawingml/2006/wordprocessingDrawing" xmlns:w10="urn:schemas-microsoft-com:office:word" xmlns:w="http://schemas.openxmlformats.org/wordprocessingml/2006/main" xmlns:w14="http://schemas.microsoft.com/office/word/2010/wordml" xmlns:wpg="http://schemas.microsoft.com/office/word/2010/wordprocessingGroup" xmlns:wpi="http://schemas.microsoft.com/office/word/2010/wordprocessingInk" xmlns:wne="http://schemas.microsoft.com/office/word/2006/wordml" xmlns:wps="http://schemas.microsoft.com/office/word/2010/wordprocessingShape" mc:Ignorable="w14 wp14">
+<w:numbering xmlns:ve="http://schemas.openxmlformats.org/markup-compatibility/2006" xmlns:o="urn:schemas-microsoft-com:office:office" xmlns:r="http://schemas.openxmlformats.org/officeDocument/2006/relationships" xmlns:m="http://schemas.openxmlformats.org/officeDocument/2006/math" xmlns:v="urn:schemas-microsoft-com:vml" xmlns:wp="http://schemas.openxmlformats.org/drawingml/2006/wordprocessingDrawing" xmlns:w10="urn:schemas-microsoft-com:office:word" xmlns:w="http://schemas.openxmlformats.org/wordprocessingml/2006/main" xmlns:wne="http://schemas.microsoft.com/office/word/2006/wordml">
   <w:abstractNum w:abstractNumId="0">
     <w:nsid w:val="3E6B58F8"/>
     <w:multiLevelType w:val="multilevel"/>
     <w:tmpl w:val="3E6B58F8"/>
-    <w:lvl w:ilvl="0" w:tentative="0">
+    <w:lvl w:ilvl="0">
       <w:start w:val="1"/>
       <w:numFmt w:val="bullet"/>
       <w:lvlText w:val=""/>
@@ -1992,10 +4369,10 @@
         <w:ind w:left="420" w:hanging="420"/>
       </w:pPr>
       <w:rPr>
-        <w:rFonts w:hint="default" w:ascii="Wingdings" w:hAnsi="Wingdings"/>
+        <w:rFonts w:ascii="Wingdings" w:hAnsi="Wingdings" w:hint="default"/>
       </w:rPr>
     </w:lvl>
-    <w:lvl w:ilvl="1" w:tentative="0">
+    <w:lvl w:ilvl="1">
       <w:start w:val="1"/>
       <w:numFmt w:val="bullet"/>
       <w:lvlText w:val=""/>
@@ -2004,10 +4381,10 @@
         <w:ind w:left="840" w:hanging="420"/>
       </w:pPr>
       <w:rPr>
-        <w:rFonts w:hint="default" w:ascii="Wingdings" w:hAnsi="Wingdings"/>
+        <w:rFonts w:ascii="Wingdings" w:hAnsi="Wingdings" w:hint="default"/>
       </w:rPr>
     </w:lvl>
-    <w:lvl w:ilvl="2" w:tentative="0">
+    <w:lvl w:ilvl="2">
       <w:start w:val="1"/>
       <w:numFmt w:val="bullet"/>
       <w:lvlText w:val=""/>
@@ -2016,10 +4393,10 @@
         <w:ind w:left="1260" w:hanging="420"/>
       </w:pPr>
       <w:rPr>
-        <w:rFonts w:hint="default" w:ascii="Wingdings" w:hAnsi="Wingdings"/>
+        <w:rFonts w:ascii="Wingdings" w:hAnsi="Wingdings" w:hint="default"/>
       </w:rPr>
     </w:lvl>
-    <w:lvl w:ilvl="3" w:tentative="0">
+    <w:lvl w:ilvl="3">
       <w:start w:val="1"/>
       <w:numFmt w:val="bullet"/>
       <w:lvlText w:val=""/>
@@ -2028,10 +4405,10 @@
         <w:ind w:left="1680" w:hanging="420"/>
       </w:pPr>
       <w:rPr>
-        <w:rFonts w:hint="default" w:ascii="Wingdings" w:hAnsi="Wingdings"/>
+        <w:rFonts w:ascii="Wingdings" w:hAnsi="Wingdings" w:hint="default"/>
       </w:rPr>
     </w:lvl>
-    <w:lvl w:ilvl="4" w:tentative="0">
+    <w:lvl w:ilvl="4">
       <w:start w:val="1"/>
       <w:numFmt w:val="bullet"/>
       <w:lvlText w:val=""/>
@@ -2040,10 +4417,10 @@
         <w:ind w:left="2100" w:hanging="420"/>
       </w:pPr>
       <w:rPr>
-        <w:rFonts w:hint="default" w:ascii="Wingdings" w:hAnsi="Wingdings"/>
+        <w:rFonts w:ascii="Wingdings" w:hAnsi="Wingdings" w:hint="default"/>
       </w:rPr>
     </w:lvl>
-    <w:lvl w:ilvl="5" w:tentative="0">
+    <w:lvl w:ilvl="5">
       <w:start w:val="1"/>
       <w:numFmt w:val="bullet"/>
       <w:lvlText w:val=""/>
@@ -2052,10 +4429,10 @@
         <w:ind w:left="2520" w:hanging="420"/>
       </w:pPr>
       <w:rPr>
-        <w:rFonts w:hint="default" w:ascii="Wingdings" w:hAnsi="Wingdings"/>
+        <w:rFonts w:ascii="Wingdings" w:hAnsi="Wingdings" w:hint="default"/>
       </w:rPr>
     </w:lvl>
-    <w:lvl w:ilvl="6" w:tentative="0">
+    <w:lvl w:ilvl="6">
       <w:start w:val="1"/>
       <w:numFmt w:val="bullet"/>
       <w:lvlText w:val=""/>
@@ -2064,10 +4441,10 @@
         <w:ind w:left="2940" w:hanging="420"/>
       </w:pPr>
       <w:rPr>
-        <w:rFonts w:hint="default" w:ascii="Wingdings" w:hAnsi="Wingdings"/>
+        <w:rFonts w:ascii="Wingdings" w:hAnsi="Wingdings" w:hint="default"/>
       </w:rPr>
     </w:lvl>
-    <w:lvl w:ilvl="7" w:tentative="0">
+    <w:lvl w:ilvl="7">
       <w:start w:val="1"/>
       <w:numFmt w:val="bullet"/>
       <w:lvlText w:val=""/>
@@ -2076,10 +4453,10 @@
         <w:ind w:left="3360" w:hanging="420"/>
       </w:pPr>
       <w:rPr>
-        <w:rFonts w:hint="default" w:ascii="Wingdings" w:hAnsi="Wingdings"/>
+        <w:rFonts w:ascii="Wingdings" w:hAnsi="Wingdings" w:hint="default"/>
       </w:rPr>
     </w:lvl>
-    <w:lvl w:ilvl="8" w:tentative="0">
+    <w:lvl w:ilvl="8">
       <w:start w:val="1"/>
       <w:numFmt w:val="bullet"/>
       <w:lvlText w:val=""/>
@@ -2088,7 +4465,7 @@
         <w:ind w:left="3780" w:hanging="420"/>
       </w:pPr>
       <w:rPr>
-        <w:rFonts w:hint="default" w:ascii="Wingdings" w:hAnsi="Wingdings"/>
+        <w:rFonts w:ascii="Wingdings" w:hAnsi="Wingdings" w:hint="default"/>
       </w:rPr>
     </w:lvl>
   </w:abstractNum>
@@ -2096,7 +4473,7 @@
     <w:nsid w:val="58E985B9"/>
     <w:multiLevelType w:val="singleLevel"/>
     <w:tmpl w:val="58E985B9"/>
-    <w:lvl w:ilvl="0" w:tentative="0">
+    <w:lvl w:ilvl="0">
       <w:start w:val="1"/>
       <w:numFmt w:val="decimal"/>
       <w:suff w:val="nothing"/>
@@ -2108,7 +4485,7 @@
     <w:nsid w:val="58E98856"/>
     <w:multiLevelType w:val="singleLevel"/>
     <w:tmpl w:val="58E98856"/>
-    <w:lvl w:ilvl="0" w:tentative="0">
+    <w:lvl w:ilvl="0">
       <w:start w:val="3"/>
       <w:numFmt w:val="decimal"/>
       <w:suff w:val="nothing"/>
@@ -2120,7 +4497,7 @@
     <w:nsid w:val="58E98BDA"/>
     <w:multiLevelType w:val="singleLevel"/>
     <w:tmpl w:val="58E98BDA"/>
-    <w:lvl w:ilvl="0" w:tentative="0">
+    <w:lvl w:ilvl="0">
       <w:start w:val="1"/>
       <w:numFmt w:val="chineseCounting"/>
       <w:suff w:val="nothing"/>
@@ -2132,7 +4509,7 @@
     <w:nsid w:val="58E98BFE"/>
     <w:multiLevelType w:val="singleLevel"/>
     <w:tmpl w:val="58E98BFE"/>
-    <w:lvl w:ilvl="0" w:tentative="0">
+    <w:lvl w:ilvl="0">
       <w:start w:val="1"/>
       <w:numFmt w:val="decimal"/>
       <w:suff w:val="space"/>
@@ -2144,7 +4521,7 @@
     <w:nsid w:val="58E9919B"/>
     <w:multiLevelType w:val="singleLevel"/>
     <w:tmpl w:val="58E9919B"/>
-    <w:lvl w:ilvl="0" w:tentative="0">
+    <w:lvl w:ilvl="0">
       <w:start w:val="1"/>
       <w:numFmt w:val="decimal"/>
       <w:suff w:val="nothing"/>
@@ -2156,7 +4533,7 @@
     <w:nsid w:val="58E9926D"/>
     <w:multiLevelType w:val="singleLevel"/>
     <w:tmpl w:val="58E9926D"/>
-    <w:lvl w:ilvl="0" w:tentative="0">
+    <w:lvl w:ilvl="0">
       <w:start w:val="1"/>
       <w:numFmt w:val="bullet"/>
       <w:lvlText w:val=""/>
@@ -2165,7 +4542,7 @@
         <w:ind w:left="420" w:hanging="420"/>
       </w:pPr>
       <w:rPr>
-        <w:rFonts w:hint="default" w:ascii="Wingdings" w:hAnsi="Wingdings"/>
+        <w:rFonts w:ascii="Wingdings" w:hAnsi="Wingdings" w:hint="default"/>
       </w:rPr>
     </w:lvl>
   </w:abstractNum>
@@ -2173,16 +4550,16 @@
     <w:nsid w:val="58E9C7AE"/>
     <w:multiLevelType w:val="singleLevel"/>
     <w:tmpl w:val="58E9C7AE"/>
-    <w:lvl w:ilvl="0" w:tentative="0">
+    <w:lvl w:ilvl="0">
       <w:start w:val="1"/>
       <w:numFmt w:val="bullet"/>
       <w:lvlText w:val=""/>
       <w:lvlJc w:val="left"/>
       <w:pPr>
-        <w:ind w:left="420" w:leftChars="0" w:hanging="420" w:firstLineChars="0"/>
+        <w:ind w:left="420" w:hanging="420"/>
       </w:pPr>
       <w:rPr>
-        <w:rFonts w:hint="default" w:ascii="Wingdings" w:hAnsi="Wingdings"/>
+        <w:rFonts w:ascii="Wingdings" w:hAnsi="Wingdings" w:hint="default"/>
       </w:rPr>
     </w:lvl>
   </w:abstractNum>
@@ -2190,7 +4567,7 @@
     <w:nsid w:val="58FC0A36"/>
     <w:multiLevelType w:val="singleLevel"/>
     <w:tmpl w:val="58FC0A36"/>
-    <w:lvl w:ilvl="0" w:tentative="0">
+    <w:lvl w:ilvl="0">
       <w:start w:val="2"/>
       <w:numFmt w:val="decimal"/>
       <w:suff w:val="nothing"/>
@@ -2202,7 +4579,7 @@
     <w:nsid w:val="68EF599A"/>
     <w:multiLevelType w:val="multilevel"/>
     <w:tmpl w:val="68EF599A"/>
-    <w:lvl w:ilvl="0" w:tentative="0">
+    <w:lvl w:ilvl="0">
       <w:start w:val="1"/>
       <w:numFmt w:val="decimal"/>
       <w:lvlText w:val="%1."/>
@@ -2214,7 +4591,7 @@
         <w:rFonts w:hint="default"/>
       </w:rPr>
     </w:lvl>
-    <w:lvl w:ilvl="1" w:tentative="0">
+    <w:lvl w:ilvl="1">
       <w:start w:val="1"/>
       <w:numFmt w:val="lowerLetter"/>
       <w:lvlText w:val="%2)"/>
@@ -2223,7 +4600,7 @@
         <w:ind w:left="840" w:hanging="420"/>
       </w:pPr>
     </w:lvl>
-    <w:lvl w:ilvl="2" w:tentative="0">
+    <w:lvl w:ilvl="2">
       <w:start w:val="1"/>
       <w:numFmt w:val="lowerRoman"/>
       <w:lvlText w:val="%3."/>
@@ -2232,7 +4609,7 @@
         <w:ind w:left="1260" w:hanging="420"/>
       </w:pPr>
     </w:lvl>
-    <w:lvl w:ilvl="3" w:tentative="0">
+    <w:lvl w:ilvl="3">
       <w:start w:val="1"/>
       <w:numFmt w:val="decimal"/>
       <w:lvlText w:val="%4."/>
@@ -2241,7 +4618,7 @@
         <w:ind w:left="1680" w:hanging="420"/>
       </w:pPr>
     </w:lvl>
-    <w:lvl w:ilvl="4" w:tentative="0">
+    <w:lvl w:ilvl="4">
       <w:start w:val="1"/>
       <w:numFmt w:val="lowerLetter"/>
       <w:lvlText w:val="%5)"/>
@@ -2250,7 +4627,7 @@
         <w:ind w:left="2100" w:hanging="420"/>
       </w:pPr>
     </w:lvl>
-    <w:lvl w:ilvl="5" w:tentative="0">
+    <w:lvl w:ilvl="5">
       <w:start w:val="1"/>
       <w:numFmt w:val="lowerRoman"/>
       <w:lvlText w:val="%6."/>
@@ -2259,7 +4636,7 @@
         <w:ind w:left="2520" w:hanging="420"/>
       </w:pPr>
     </w:lvl>
-    <w:lvl w:ilvl="6" w:tentative="0">
+    <w:lvl w:ilvl="6">
       <w:start w:val="1"/>
       <w:numFmt w:val="decimal"/>
       <w:lvlText w:val="%7."/>
@@ -2268,7 +4645,7 @@
         <w:ind w:left="2940" w:hanging="420"/>
       </w:pPr>
     </w:lvl>
-    <w:lvl w:ilvl="7" w:tentative="0">
+    <w:lvl w:ilvl="7">
       <w:start w:val="1"/>
       <w:numFmt w:val="lowerLetter"/>
       <w:lvlText w:val="%8)"/>
@@ -2277,7 +4654,7 @@
         <w:ind w:left="3360" w:hanging="420"/>
       </w:pPr>
     </w:lvl>
-    <w:lvl w:ilvl="8" w:tentative="0">
+    <w:lvl w:ilvl="8">
       <w:start w:val="1"/>
       <w:numFmt w:val="lowerRoman"/>
       <w:lvlText w:val="%9."/>
@@ -2321,286 +4698,175 @@
 </file>
 
 <file path=word/styles.xml><?xml version="1.0" encoding="utf-8"?>
-<w:styles xmlns:mc="http://schemas.openxmlformats.org/markup-compatibility/2006" xmlns:o="urn:schemas-microsoft-com:office:office" xmlns:r="http://schemas.openxmlformats.org/officeDocument/2006/relationships" xmlns:m="http://schemas.openxmlformats.org/officeDocument/2006/math" xmlns:v="urn:schemas-microsoft-com:vml" xmlns:w="http://schemas.openxmlformats.org/wordprocessingml/2006/main" xmlns:w14="http://schemas.microsoft.com/office/word/2010/wordml" xmlns:w10="urn:schemas-microsoft-com:office:word" xmlns:sl="http://schemas.openxmlformats.org/schemaLibrary/2006/main" mc:Ignorable="w14">
+<w:styles xmlns:r="http://schemas.openxmlformats.org/officeDocument/2006/relationships" xmlns:w="http://schemas.openxmlformats.org/wordprocessingml/2006/main">
   <w:docDefaults>
     <w:rPrDefault>
       <w:rPr>
-        <w:rFonts w:ascii="Times New Roman" w:hAnsi="Times New Roman" w:eastAsia="宋体" w:cs="Times New Roman"/>
+        <w:rFonts w:ascii="Times New Roman" w:eastAsia="宋体" w:hAnsi="Times New Roman" w:cs="Times New Roman"/>
+        <w:lang w:val="en-US" w:eastAsia="zh-CN" w:bidi="ar-SA"/>
       </w:rPr>
     </w:rPrDefault>
+    <w:pPrDefault/>
   </w:docDefaults>
-  <w:latentStyles w:count="260" w:defQFormat="0" w:defUnhideWhenUsed="1" w:defSemiHidden="1" w:defUIPriority="99" w:defLockedState="0">
-    <w:lsdException w:qFormat="1" w:unhideWhenUsed="0" w:uiPriority="0" w:semiHidden="0" w:name="Normal"/>
-    <w:lsdException w:qFormat="1" w:unhideWhenUsed="0" w:uiPriority="0" w:semiHidden="0" w:name="heading 1"/>
-    <w:lsdException w:qFormat="1" w:uiPriority="0" w:semiHidden="0" w:name="heading 2"/>
-    <w:lsdException w:qFormat="1" w:uiPriority="0" w:semiHidden="0" w:name="heading 3"/>
-    <w:lsdException w:qFormat="1" w:uiPriority="0" w:name="heading 4"/>
-    <w:lsdException w:qFormat="1" w:uiPriority="0" w:name="heading 5"/>
-    <w:lsdException w:qFormat="1" w:uiPriority="0" w:name="heading 6"/>
-    <w:lsdException w:qFormat="1" w:uiPriority="0" w:name="heading 7"/>
-    <w:lsdException w:qFormat="1" w:uiPriority="0" w:name="heading 8"/>
-    <w:lsdException w:qFormat="1" w:uiPriority="0" w:name="heading 9"/>
-    <w:lsdException w:unhideWhenUsed="0" w:uiPriority="0" w:semiHidden="0" w:name="index 1"/>
-    <w:lsdException w:unhideWhenUsed="0" w:uiPriority="0" w:semiHidden="0" w:name="index 2"/>
-    <w:lsdException w:unhideWhenUsed="0" w:uiPriority="0" w:semiHidden="0" w:name="index 3"/>
-    <w:lsdException w:unhideWhenUsed="0" w:uiPriority="0" w:semiHidden="0" w:name="index 4"/>
-    <w:lsdException w:unhideWhenUsed="0" w:uiPriority="0" w:semiHidden="0" w:name="index 5"/>
-    <w:lsdException w:unhideWhenUsed="0" w:uiPriority="0" w:semiHidden="0" w:name="index 6"/>
-    <w:lsdException w:unhideWhenUsed="0" w:uiPriority="0" w:semiHidden="0" w:name="index 7"/>
-    <w:lsdException w:unhideWhenUsed="0" w:uiPriority="0" w:semiHidden="0" w:name="index 8"/>
-    <w:lsdException w:unhideWhenUsed="0" w:uiPriority="0" w:semiHidden="0" w:name="index 9"/>
-    <w:lsdException w:unhideWhenUsed="0" w:uiPriority="0" w:semiHidden="0" w:name="toc 1"/>
-    <w:lsdException w:unhideWhenUsed="0" w:uiPriority="0" w:semiHidden="0" w:name="toc 2"/>
-    <w:lsdException w:unhideWhenUsed="0" w:uiPriority="0" w:semiHidden="0" w:name="toc 3"/>
-    <w:lsdException w:unhideWhenUsed="0" w:uiPriority="0" w:semiHidden="0" w:name="toc 4"/>
-    <w:lsdException w:unhideWhenUsed="0" w:uiPriority="0" w:semiHidden="0" w:name="toc 5"/>
-    <w:lsdException w:unhideWhenUsed="0" w:uiPriority="0" w:semiHidden="0" w:name="toc 6"/>
-    <w:lsdException w:unhideWhenUsed="0" w:uiPriority="0" w:semiHidden="0" w:name="toc 7"/>
-    <w:lsdException w:unhideWhenUsed="0" w:uiPriority="0" w:semiHidden="0" w:name="toc 8"/>
-    <w:lsdException w:unhideWhenUsed="0" w:uiPriority="0" w:semiHidden="0" w:name="toc 9"/>
-    <w:lsdException w:unhideWhenUsed="0" w:uiPriority="0" w:semiHidden="0" w:name="Normal Indent"/>
-    <w:lsdException w:unhideWhenUsed="0" w:uiPriority="0" w:semiHidden="0" w:name="footnote text"/>
-    <w:lsdException w:unhideWhenUsed="0" w:uiPriority="0" w:semiHidden="0" w:name="annotation text"/>
-    <w:lsdException w:qFormat="1" w:unhideWhenUsed="0" w:uiPriority="0" w:semiHidden="0" w:name="header"/>
-    <w:lsdException w:unhideWhenUsed="0" w:uiPriority="0" w:semiHidden="0" w:name="footer"/>
-    <w:lsdException w:unhideWhenUsed="0" w:uiPriority="0" w:semiHidden="0" w:name="index heading"/>
-    <w:lsdException w:qFormat="1" w:uiPriority="0" w:name="caption"/>
-    <w:lsdException w:unhideWhenUsed="0" w:uiPriority="0" w:semiHidden="0" w:name="table of figures"/>
-    <w:lsdException w:unhideWhenUsed="0" w:uiPriority="0" w:semiHidden="0" w:name="envelope address"/>
-    <w:lsdException w:unhideWhenUsed="0" w:uiPriority="0" w:semiHidden="0" w:name="envelope return"/>
-    <w:lsdException w:unhideWhenUsed="0" w:uiPriority="0" w:semiHidden="0" w:name="footnote reference"/>
-    <w:lsdException w:unhideWhenUsed="0" w:uiPriority="0" w:semiHidden="0" w:name="annotation reference"/>
-    <w:lsdException w:unhideWhenUsed="0" w:uiPriority="0" w:semiHidden="0" w:name="line number"/>
-    <w:lsdException w:unhideWhenUsed="0" w:uiPriority="0" w:semiHidden="0" w:name="page number"/>
-    <w:lsdException w:unhideWhenUsed="0" w:uiPriority="0" w:semiHidden="0" w:name="endnote reference"/>
-    <w:lsdException w:unhideWhenUsed="0" w:uiPriority="0" w:semiHidden="0" w:name="endnote text"/>
-    <w:lsdException w:unhideWhenUsed="0" w:uiPriority="0" w:semiHidden="0" w:name="table of authorities"/>
-    <w:lsdException w:unhideWhenUsed="0" w:uiPriority="0" w:semiHidden="0" w:name="macro"/>
-    <w:lsdException w:unhideWhenUsed="0" w:uiPriority="0" w:semiHidden="0" w:name="toa heading"/>
-    <w:lsdException w:unhideWhenUsed="0" w:uiPriority="0" w:semiHidden="0" w:name="List"/>
-    <w:lsdException w:unhideWhenUsed="0" w:uiPriority="0" w:semiHidden="0" w:name="List Bullet"/>
-    <w:lsdException w:unhideWhenUsed="0" w:uiPriority="0" w:semiHidden="0" w:name="List Number"/>
-    <w:lsdException w:unhideWhenUsed="0" w:uiPriority="0" w:semiHidden="0" w:name="List 2"/>
-    <w:lsdException w:unhideWhenUsed="0" w:uiPriority="0" w:semiHidden="0" w:name="List 3"/>
-    <w:lsdException w:unhideWhenUsed="0" w:uiPriority="0" w:semiHidden="0" w:name="List 4"/>
-    <w:lsdException w:unhideWhenUsed="0" w:uiPriority="0" w:semiHidden="0" w:name="List 5"/>
-    <w:lsdException w:unhideWhenUsed="0" w:uiPriority="0" w:semiHidden="0" w:name="List Bullet 2"/>
-    <w:lsdException w:unhideWhenUsed="0" w:uiPriority="0" w:semiHidden="0" w:name="List Bullet 3"/>
-    <w:lsdException w:unhideWhenUsed="0" w:uiPriority="0" w:semiHidden="0" w:name="List Bullet 4"/>
-    <w:lsdException w:unhideWhenUsed="0" w:uiPriority="0" w:semiHidden="0" w:name="List Bullet 5"/>
-    <w:lsdException w:unhideWhenUsed="0" w:uiPriority="0" w:semiHidden="0" w:name="List Number 2"/>
-    <w:lsdException w:unhideWhenUsed="0" w:uiPriority="0" w:semiHidden="0" w:name="List Number 3"/>
-    <w:lsdException w:unhideWhenUsed="0" w:uiPriority="0" w:semiHidden="0" w:name="List Number 4"/>
-    <w:lsdException w:unhideWhenUsed="0" w:uiPriority="0" w:semiHidden="0" w:name="List Number 5"/>
-    <w:lsdException w:qFormat="1" w:unhideWhenUsed="0" w:uiPriority="0" w:semiHidden="0" w:name="Title"/>
-    <w:lsdException w:unhideWhenUsed="0" w:uiPriority="0" w:semiHidden="0" w:name="Closing"/>
-    <w:lsdException w:unhideWhenUsed="0" w:uiPriority="0" w:semiHidden="0" w:name="Signature"/>
-    <w:lsdException w:uiPriority="1" w:name="Default Paragraph Font"/>
-    <w:lsdException w:unhideWhenUsed="0" w:uiPriority="0" w:semiHidden="0" w:name="Body Text"/>
-    <w:lsdException w:unhideWhenUsed="0" w:uiPriority="0" w:semiHidden="0" w:name="Body Text Indent"/>
-    <w:lsdException w:unhideWhenUsed="0" w:uiPriority="0" w:semiHidden="0" w:name="List Continue"/>
-    <w:lsdException w:unhideWhenUsed="0" w:uiPriority="0" w:semiHidden="0" w:name="List Continue 2"/>
-    <w:lsdException w:unhideWhenUsed="0" w:uiPriority="0" w:semiHidden="0" w:name="List Continue 3"/>
-    <w:lsdException w:unhideWhenUsed="0" w:uiPriority="0" w:semiHidden="0" w:name="List Continue 4"/>
-    <w:lsdException w:unhideWhenUsed="0" w:uiPriority="0" w:semiHidden="0" w:name="List Continue 5"/>
-    <w:lsdException w:unhideWhenUsed="0" w:uiPriority="0" w:semiHidden="0" w:name="Message Header"/>
-    <w:lsdException w:qFormat="1" w:unhideWhenUsed="0" w:uiPriority="0" w:semiHidden="0" w:name="Subtitle"/>
-    <w:lsdException w:unhideWhenUsed="0" w:uiPriority="0" w:semiHidden="0" w:name="Salutation"/>
-    <w:lsdException w:unhideWhenUsed="0" w:uiPriority="0" w:semiHidden="0" w:name="Date"/>
-    <w:lsdException w:unhideWhenUsed="0" w:uiPriority="0" w:semiHidden="0" w:name="Body Text First Indent"/>
-    <w:lsdException w:unhideWhenUsed="0" w:uiPriority="0" w:semiHidden="0" w:name="Body Text First Indent 2"/>
-    <w:lsdException w:unhideWhenUsed="0" w:uiPriority="0" w:semiHidden="0" w:name="Note Heading"/>
-    <w:lsdException w:unhideWhenUsed="0" w:uiPriority="0" w:semiHidden="0" w:name="Body Text 2"/>
-    <w:lsdException w:unhideWhenUsed="0" w:uiPriority="0" w:semiHidden="0" w:name="Body Text 3"/>
-    <w:lsdException w:unhideWhenUsed="0" w:uiPriority="0" w:semiHidden="0" w:name="Body Text Indent 2"/>
-    <w:lsdException w:unhideWhenUsed="0" w:uiPriority="0" w:semiHidden="0" w:name="Body Text Indent 3"/>
-    <w:lsdException w:unhideWhenUsed="0" w:uiPriority="0" w:semiHidden="0" w:name="Block Text"/>
-    <w:lsdException w:qFormat="1" w:unhideWhenUsed="0" w:uiPriority="0" w:semiHidden="0" w:name="Hyperlink"/>
-    <w:lsdException w:unhideWhenUsed="0" w:uiPriority="0" w:semiHidden="0" w:name="FollowedHyperlink"/>
-    <w:lsdException w:qFormat="1" w:unhideWhenUsed="0" w:uiPriority="0" w:semiHidden="0" w:name="Strong"/>
-    <w:lsdException w:qFormat="1" w:unhideWhenUsed="0" w:uiPriority="0" w:semiHidden="0" w:name="Emphasis"/>
-    <w:lsdException w:unhideWhenUsed="0" w:uiPriority="0" w:semiHidden="0" w:name="Document Map"/>
-    <w:lsdException w:unhideWhenUsed="0" w:uiPriority="0" w:semiHidden="0" w:name="Plain Text"/>
-    <w:lsdException w:unhideWhenUsed="0" w:uiPriority="0" w:semiHidden="0" w:name="E-mail Signature"/>
-    <w:lsdException w:unhideWhenUsed="0" w:uiPriority="0" w:semiHidden="0" w:name="Normal (Web)"/>
-    <w:lsdException w:unhideWhenUsed="0" w:uiPriority="0" w:semiHidden="0" w:name="HTML Acronym"/>
-    <w:lsdException w:unhideWhenUsed="0" w:uiPriority="0" w:semiHidden="0" w:name="HTML Address"/>
-    <w:lsdException w:unhideWhenUsed="0" w:uiPriority="0" w:semiHidden="0" w:name="HTML Cite"/>
-    <w:lsdException w:unhideWhenUsed="0" w:uiPriority="0" w:semiHidden="0" w:name="HTML Code"/>
-    <w:lsdException w:unhideWhenUsed="0" w:uiPriority="0" w:semiHidden="0" w:name="HTML Definition"/>
-    <w:lsdException w:unhideWhenUsed="0" w:uiPriority="0" w:semiHidden="0" w:name="HTML Keyboard"/>
-    <w:lsdException w:unhideWhenUsed="0" w:uiPriority="0" w:semiHidden="0" w:name="HTML Preformatted"/>
-    <w:lsdException w:unhideWhenUsed="0" w:uiPriority="0" w:semiHidden="0" w:name="HTML Sample"/>
-    <w:lsdException w:unhideWhenUsed="0" w:uiPriority="0" w:semiHidden="0" w:name="HTML Typewriter"/>
-    <w:lsdException w:unhideWhenUsed="0" w:uiPriority="0" w:semiHidden="0" w:name="HTML Variable"/>
-    <w:lsdException w:qFormat="1" w:uiPriority="99" w:name="Normal Table"/>
-    <w:lsdException w:unhideWhenUsed="0" w:uiPriority="0" w:semiHidden="0" w:name="annotation subject"/>
-    <w:lsdException w:unhideWhenUsed="0" w:uiPriority="0" w:semiHidden="0" w:name="Table Simple 1"/>
-    <w:lsdException w:unhideWhenUsed="0" w:uiPriority="0" w:semiHidden="0" w:name="Table Simple 2"/>
-    <w:lsdException w:unhideWhenUsed="0" w:uiPriority="0" w:semiHidden="0" w:name="Table Simple 3"/>
-    <w:lsdException w:unhideWhenUsed="0" w:uiPriority="0" w:semiHidden="0" w:name="Table Classic 1"/>
-    <w:lsdException w:unhideWhenUsed="0" w:uiPriority="0" w:semiHidden="0" w:name="Table Classic 2"/>
-    <w:lsdException w:unhideWhenUsed="0" w:uiPriority="0" w:semiHidden="0" w:name="Table Classic 3"/>
-    <w:lsdException w:unhideWhenUsed="0" w:uiPriority="0" w:semiHidden="0" w:name="Table Classic 4"/>
-    <w:lsdException w:unhideWhenUsed="0" w:uiPriority="0" w:semiHidden="0" w:name="Table Colorful 1"/>
-    <w:lsdException w:unhideWhenUsed="0" w:uiPriority="0" w:semiHidden="0" w:name="Table Colorful 2"/>
-    <w:lsdException w:unhideWhenUsed="0" w:uiPriority="0" w:semiHidden="0" w:name="Table Colorful 3"/>
-    <w:lsdException w:unhideWhenUsed="0" w:uiPriority="0" w:semiHidden="0" w:name="Table Columns 1"/>
-    <w:lsdException w:unhideWhenUsed="0" w:uiPriority="0" w:semiHidden="0" w:name="Table Columns 2"/>
-    <w:lsdException w:unhideWhenUsed="0" w:uiPriority="0" w:semiHidden="0" w:name="Table Columns 3"/>
-    <w:lsdException w:unhideWhenUsed="0" w:uiPriority="0" w:semiHidden="0" w:name="Table Columns 4"/>
-    <w:lsdException w:unhideWhenUsed="0" w:uiPriority="0" w:semiHidden="0" w:name="Table Columns 5"/>
-    <w:lsdException w:unhideWhenUsed="0" w:uiPriority="0" w:semiHidden="0" w:name="Table Grid 1"/>
-    <w:lsdException w:unhideWhenUsed="0" w:uiPriority="0" w:semiHidden="0" w:name="Table Grid 2"/>
-    <w:lsdException w:unhideWhenUsed="0" w:uiPriority="0" w:semiHidden="0" w:name="Table Grid 3"/>
-    <w:lsdException w:unhideWhenUsed="0" w:uiPriority="0" w:semiHidden="0" w:name="Table Grid 4"/>
-    <w:lsdException w:unhideWhenUsed="0" w:uiPriority="0" w:semiHidden="0" w:name="Table Grid 5"/>
-    <w:lsdException w:unhideWhenUsed="0" w:uiPriority="0" w:semiHidden="0" w:name="Table Grid 6"/>
-    <w:lsdException w:unhideWhenUsed="0" w:uiPriority="0" w:semiHidden="0" w:name="Table Grid 7"/>
-    <w:lsdException w:unhideWhenUsed="0" w:uiPriority="0" w:semiHidden="0" w:name="Table Grid 8"/>
-    <w:lsdException w:unhideWhenUsed="0" w:uiPriority="0" w:semiHidden="0" w:name="Table List 1"/>
-    <w:lsdException w:unhideWhenUsed="0" w:uiPriority="0" w:semiHidden="0" w:name="Table List 2"/>
-    <w:lsdException w:unhideWhenUsed="0" w:uiPriority="0" w:semiHidden="0" w:name="Table List 3"/>
-    <w:lsdException w:unhideWhenUsed="0" w:uiPriority="0" w:semiHidden="0" w:name="Table List 4"/>
-    <w:lsdException w:unhideWhenUsed="0" w:uiPriority="0" w:semiHidden="0" w:name="Table List 5"/>
-    <w:lsdException w:unhideWhenUsed="0" w:uiPriority="0" w:semiHidden="0" w:name="Table List 6"/>
-    <w:lsdException w:unhideWhenUsed="0" w:uiPriority="0" w:semiHidden="0" w:name="Table List 7"/>
-    <w:lsdException w:unhideWhenUsed="0" w:uiPriority="0" w:semiHidden="0" w:name="Table List 8"/>
-    <w:lsdException w:unhideWhenUsed="0" w:uiPriority="0" w:semiHidden="0" w:name="Table 3D effects 1"/>
-    <w:lsdException w:unhideWhenUsed="0" w:uiPriority="0" w:semiHidden="0" w:name="Table 3D effects 2"/>
-    <w:lsdException w:unhideWhenUsed="0" w:uiPriority="0" w:semiHidden="0" w:name="Table 3D effects 3"/>
-    <w:lsdException w:unhideWhenUsed="0" w:uiPriority="0" w:semiHidden="0" w:name="Table Contemporary"/>
-    <w:lsdException w:unhideWhenUsed="0" w:uiPriority="0" w:semiHidden="0" w:name="Table Elegant"/>
-    <w:lsdException w:unhideWhenUsed="0" w:uiPriority="0" w:semiHidden="0" w:name="Table Professional"/>
-    <w:lsdException w:unhideWhenUsed="0" w:uiPriority="0" w:semiHidden="0" w:name="Table Subtle 1"/>
-    <w:lsdException w:unhideWhenUsed="0" w:uiPriority="0" w:semiHidden="0" w:name="Table Subtle 2"/>
-    <w:lsdException w:unhideWhenUsed="0" w:uiPriority="0" w:semiHidden="0" w:name="Table Web 1"/>
-    <w:lsdException w:unhideWhenUsed="0" w:uiPriority="0" w:semiHidden="0" w:name="Table Web 2"/>
-    <w:lsdException w:unhideWhenUsed="0" w:uiPriority="0" w:semiHidden="0" w:name="Table Web 3"/>
-    <w:lsdException w:unhideWhenUsed="0" w:uiPriority="0" w:semiHidden="0" w:name="Balloon Text"/>
-    <w:lsdException w:unhideWhenUsed="0" w:uiPriority="0" w:semiHidden="0" w:name="Table Grid"/>
-    <w:lsdException w:unhideWhenUsed="0" w:uiPriority="0" w:semiHidden="0" w:name="Table Theme"/>
-    <w:lsdException w:unhideWhenUsed="0" w:uiPriority="60" w:semiHidden="0" w:name="Light Shading"/>
-    <w:lsdException w:unhideWhenUsed="0" w:uiPriority="61" w:semiHidden="0" w:name="Light List"/>
-    <w:lsdException w:unhideWhenUsed="0" w:uiPriority="62" w:semiHidden="0" w:name="Light Grid"/>
-    <w:lsdException w:unhideWhenUsed="0" w:uiPriority="63" w:semiHidden="0" w:name="Medium Shading 1"/>
-    <w:lsdException w:unhideWhenUsed="0" w:uiPriority="64" w:semiHidden="0" w:name="Medium Shading 2"/>
-    <w:lsdException w:unhideWhenUsed="0" w:uiPriority="65" w:semiHidden="0" w:name="Medium List 1"/>
-    <w:lsdException w:unhideWhenUsed="0" w:uiPriority="66" w:semiHidden="0" w:name="Medium List 2"/>
-    <w:lsdException w:unhideWhenUsed="0" w:uiPriority="67" w:semiHidden="0" w:name="Medium Grid 1"/>
-    <w:lsdException w:unhideWhenUsed="0" w:uiPriority="68" w:semiHidden="0" w:name="Medium Grid 2"/>
-    <w:lsdException w:unhideWhenUsed="0" w:uiPriority="69" w:semiHidden="0" w:name="Medium Grid 3"/>
-    <w:lsdException w:unhideWhenUsed="0" w:uiPriority="70" w:semiHidden="0" w:name="Dark List"/>
-    <w:lsdException w:unhideWhenUsed="0" w:uiPriority="71" w:semiHidden="0" w:name="Colorful Shading"/>
-    <w:lsdException w:unhideWhenUsed="0" w:uiPriority="72" w:semiHidden="0" w:name="Colorful List"/>
-    <w:lsdException w:unhideWhenUsed="0" w:uiPriority="73" w:semiHidden="0" w:name="Colorful Grid"/>
-    <w:lsdException w:unhideWhenUsed="0" w:uiPriority="60" w:semiHidden="0" w:name="Light Shading Accent 1"/>
-    <w:lsdException w:unhideWhenUsed="0" w:uiPriority="61" w:semiHidden="0" w:name="Light List Accent 1"/>
-    <w:lsdException w:unhideWhenUsed="0" w:uiPriority="62" w:semiHidden="0" w:name="Light Grid Accent 1"/>
-    <w:lsdException w:unhideWhenUsed="0" w:uiPriority="63" w:semiHidden="0" w:name="Medium Shading 1 Accent 1"/>
-    <w:lsdException w:unhideWhenUsed="0" w:uiPriority="64" w:semiHidden="0" w:name="Medium Shading 2 Accent 1"/>
-    <w:lsdException w:unhideWhenUsed="0" w:uiPriority="65" w:semiHidden="0" w:name="Medium List 1 Accent 1"/>
-    <w:lsdException w:unhideWhenUsed="0" w:uiPriority="66" w:semiHidden="0" w:name="Medium List 2 Accent 1"/>
-    <w:lsdException w:unhideWhenUsed="0" w:uiPriority="67" w:semiHidden="0" w:name="Medium Grid 1 Accent 1"/>
-    <w:lsdException w:unhideWhenUsed="0" w:uiPriority="68" w:semiHidden="0" w:name="Medium Grid 2 Accent 1"/>
-    <w:lsdException w:unhideWhenUsed="0" w:uiPriority="69" w:semiHidden="0" w:name="Medium Grid 3 Accent 1"/>
-    <w:lsdException w:unhideWhenUsed="0" w:uiPriority="70" w:semiHidden="0" w:name="Dark List Accent 1"/>
-    <w:lsdException w:unhideWhenUsed="0" w:uiPriority="71" w:semiHidden="0" w:name="Colorful Shading Accent 1"/>
-    <w:lsdException w:unhideWhenUsed="0" w:uiPriority="72" w:semiHidden="0" w:name="Colorful List Accent 1"/>
-    <w:lsdException w:unhideWhenUsed="0" w:uiPriority="73" w:semiHidden="0" w:name="Colorful Grid Accent 1"/>
-    <w:lsdException w:unhideWhenUsed="0" w:uiPriority="60" w:semiHidden="0" w:name="Light Shading Accent 2"/>
-    <w:lsdException w:unhideWhenUsed="0" w:uiPriority="61" w:semiHidden="0" w:name="Light List Accent 2"/>
-    <w:lsdException w:unhideWhenUsed="0" w:uiPriority="62" w:semiHidden="0" w:name="Light Grid Accent 2"/>
-    <w:lsdException w:unhideWhenUsed="0" w:uiPriority="63" w:semiHidden="0" w:name="Medium Shading 1 Accent 2"/>
-    <w:lsdException w:unhideWhenUsed="0" w:uiPriority="64" w:semiHidden="0" w:name="Medium Shading 2 Accent 2"/>
-    <w:lsdException w:unhideWhenUsed="0" w:uiPriority="65" w:semiHidden="0" w:name="Medium List 1 Accent 2"/>
-    <w:lsdException w:unhideWhenUsed="0" w:uiPriority="66" w:semiHidden="0" w:name="Medium List 2 Accent 2"/>
-    <w:lsdException w:unhideWhenUsed="0" w:uiPriority="67" w:semiHidden="0" w:name="Medium Grid 1 Accent 2"/>
-    <w:lsdException w:unhideWhenUsed="0" w:uiPriority="68" w:semiHidden="0" w:name="Medium Grid 2 Accent 2"/>
-    <w:lsdException w:unhideWhenUsed="0" w:uiPriority="69" w:semiHidden="0" w:name="Medium Grid 3 Accent 2"/>
-    <w:lsdException w:unhideWhenUsed="0" w:uiPriority="70" w:semiHidden="0" w:name="Dark List Accent 2"/>
-    <w:lsdException w:unhideWhenUsed="0" w:uiPriority="71" w:semiHidden="0" w:name="Colorful Shading Accent 2"/>
-    <w:lsdException w:unhideWhenUsed="0" w:uiPriority="72" w:semiHidden="0" w:name="Colorful List Accent 2"/>
-    <w:lsdException w:unhideWhenUsed="0" w:uiPriority="73" w:semiHidden="0" w:name="Colorful Grid Accent 2"/>
-    <w:lsdException w:unhideWhenUsed="0" w:uiPriority="60" w:semiHidden="0" w:name="Light Shading Accent 3"/>
-    <w:lsdException w:unhideWhenUsed="0" w:uiPriority="61" w:semiHidden="0" w:name="Light List Accent 3"/>
-    <w:lsdException w:unhideWhenUsed="0" w:uiPriority="62" w:semiHidden="0" w:name="Light Grid Accent 3"/>
-    <w:lsdException w:unhideWhenUsed="0" w:uiPriority="63" w:semiHidden="0" w:name="Medium Shading 1 Accent 3"/>
-    <w:lsdException w:unhideWhenUsed="0" w:uiPriority="64" w:semiHidden="0" w:name="Medium Shading 2 Accent 3"/>
-    <w:lsdException w:unhideWhenUsed="0" w:uiPriority="65" w:semiHidden="0" w:name="Medium List 1 Accent 3"/>
-    <w:lsdException w:unhideWhenUsed="0" w:uiPriority="66" w:semiHidden="0" w:name="Medium List 2 Accent 3"/>
-    <w:lsdException w:unhideWhenUsed="0" w:uiPriority="67" w:semiHidden="0" w:name="Medium Grid 1 Accent 3"/>
-    <w:lsdException w:unhideWhenUsed="0" w:uiPriority="68" w:semiHidden="0" w:name="Medium Grid 2 Accent 3"/>
-    <w:lsdException w:unhideWhenUsed="0" w:uiPriority="69" w:semiHidden="0" w:name="Medium Grid 3 Accent 3"/>
-    <w:lsdException w:unhideWhenUsed="0" w:uiPriority="70" w:semiHidden="0" w:name="Dark List Accent 3"/>
-    <w:lsdException w:unhideWhenUsed="0" w:uiPriority="71" w:semiHidden="0" w:name="Colorful Shading Accent 3"/>
-    <w:lsdException w:unhideWhenUsed="0" w:uiPriority="72" w:semiHidden="0" w:name="Colorful List Accent 3"/>
-    <w:lsdException w:unhideWhenUsed="0" w:uiPriority="73" w:semiHidden="0" w:name="Colorful Grid Accent 3"/>
-    <w:lsdException w:unhideWhenUsed="0" w:uiPriority="60" w:semiHidden="0" w:name="Light Shading Accent 4"/>
-    <w:lsdException w:unhideWhenUsed="0" w:uiPriority="61" w:semiHidden="0" w:name="Light List Accent 4"/>
-    <w:lsdException w:unhideWhenUsed="0" w:uiPriority="62" w:semiHidden="0" w:name="Light Grid Accent 4"/>
-    <w:lsdException w:unhideWhenUsed="0" w:uiPriority="63" w:semiHidden="0" w:name="Medium Shading 1 Accent 4"/>
-    <w:lsdException w:unhideWhenUsed="0" w:uiPriority="64" w:semiHidden="0" w:name="Medium Shading 2 Accent 4"/>
-    <w:lsdException w:unhideWhenUsed="0" w:uiPriority="65" w:semiHidden="0" w:name="Medium List 1 Accent 4"/>
-    <w:lsdException w:unhideWhenUsed="0" w:uiPriority="66" w:semiHidden="0" w:name="Medium List 2 Accent 4"/>
-    <w:lsdException w:unhideWhenUsed="0" w:uiPriority="67" w:semiHidden="0" w:name="Medium Grid 1 Accent 4"/>
-    <w:lsdException w:unhideWhenUsed="0" w:uiPriority="68" w:semiHidden="0" w:name="Medium Grid 2 Accent 4"/>
-    <w:lsdException w:unhideWhenUsed="0" w:uiPriority="69" w:semiHidden="0" w:name="Medium Grid 3 Accent 4"/>
-    <w:lsdException w:unhideWhenUsed="0" w:uiPriority="70" w:semiHidden="0" w:name="Dark List Accent 4"/>
-    <w:lsdException w:unhideWhenUsed="0" w:uiPriority="71" w:semiHidden="0" w:name="Colorful Shading Accent 4"/>
-    <w:lsdException w:unhideWhenUsed="0" w:uiPriority="72" w:semiHidden="0" w:name="Colorful List Accent 4"/>
-    <w:lsdException w:unhideWhenUsed="0" w:uiPriority="73" w:semiHidden="0" w:name="Colorful Grid Accent 4"/>
-    <w:lsdException w:unhideWhenUsed="0" w:uiPriority="60" w:semiHidden="0" w:name="Light Shading Accent 5"/>
-    <w:lsdException w:unhideWhenUsed="0" w:uiPriority="61" w:semiHidden="0" w:name="Light List Accent 5"/>
-    <w:lsdException w:unhideWhenUsed="0" w:uiPriority="62" w:semiHidden="0" w:name="Light Grid Accent 5"/>
-    <w:lsdException w:unhideWhenUsed="0" w:uiPriority="63" w:semiHidden="0" w:name="Medium Shading 1 Accent 5"/>
-    <w:lsdException w:unhideWhenUsed="0" w:uiPriority="64" w:semiHidden="0" w:name="Medium Shading 2 Accent 5"/>
-    <w:lsdException w:unhideWhenUsed="0" w:uiPriority="65" w:semiHidden="0" w:name="Medium List 1 Accent 5"/>
-    <w:lsdException w:unhideWhenUsed="0" w:uiPriority="66" w:semiHidden="0" w:name="Medium List 2 Accent 5"/>
-    <w:lsdException w:unhideWhenUsed="0" w:uiPriority="67" w:semiHidden="0" w:name="Medium Grid 1 Accent 5"/>
-    <w:lsdException w:unhideWhenUsed="0" w:uiPriority="68" w:semiHidden="0" w:name="Medium Grid 2 Accent 5"/>
-    <w:lsdException w:unhideWhenUsed="0" w:uiPriority="69" w:semiHidden="0" w:name="Medium Grid 3 Accent 5"/>
-    <w:lsdException w:unhideWhenUsed="0" w:uiPriority="70" w:semiHidden="0" w:name="Dark List Accent 5"/>
-    <w:lsdException w:unhideWhenUsed="0" w:uiPriority="71" w:semiHidden="0" w:name="Colorful Shading Accent 5"/>
-    <w:lsdException w:unhideWhenUsed="0" w:uiPriority="72" w:semiHidden="0" w:name="Colorful List Accent 5"/>
-    <w:lsdException w:unhideWhenUsed="0" w:uiPriority="73" w:semiHidden="0" w:name="Colorful Grid Accent 5"/>
-    <w:lsdException w:unhideWhenUsed="0" w:uiPriority="60" w:semiHidden="0" w:name="Light Shading Accent 6"/>
-    <w:lsdException w:unhideWhenUsed="0" w:uiPriority="61" w:semiHidden="0" w:name="Light List Accent 6"/>
-    <w:lsdException w:unhideWhenUsed="0" w:uiPriority="62" w:semiHidden="0" w:name="Light Grid Accent 6"/>
-    <w:lsdException w:unhideWhenUsed="0" w:uiPriority="63" w:semiHidden="0" w:name="Medium Shading 1 Accent 6"/>
-    <w:lsdException w:unhideWhenUsed="0" w:uiPriority="64" w:semiHidden="0" w:name="Medium Shading 2 Accent 6"/>
-    <w:lsdException w:unhideWhenUsed="0" w:uiPriority="65" w:semiHidden="0" w:name="Medium List 1 Accent 6"/>
-    <w:lsdException w:unhideWhenUsed="0" w:uiPriority="66" w:semiHidden="0" w:name="Medium List 2 Accent 6"/>
-    <w:lsdException w:unhideWhenUsed="0" w:uiPriority="67" w:semiHidden="0" w:name="Medium Grid 1 Accent 6"/>
-    <w:lsdException w:unhideWhenUsed="0" w:uiPriority="68" w:semiHidden="0" w:name="Medium Grid 2 Accent 6"/>
-    <w:lsdException w:unhideWhenUsed="0" w:uiPriority="69" w:semiHidden="0" w:name="Medium Grid 3 Accent 6"/>
-    <w:lsdException w:unhideWhenUsed="0" w:uiPriority="70" w:semiHidden="0" w:name="Dark List Accent 6"/>
-    <w:lsdException w:unhideWhenUsed="0" w:uiPriority="71" w:semiHidden="0" w:name="Colorful Shading Accent 6"/>
-    <w:lsdException w:unhideWhenUsed="0" w:uiPriority="72" w:semiHidden="0" w:name="Colorful List Accent 6"/>
-    <w:lsdException w:unhideWhenUsed="0" w:uiPriority="73" w:semiHidden="0" w:name="Colorful Grid Accent 6"/>
+  <w:latentStyles w:defLockedState="0" w:defUIPriority="0" w:defSemiHidden="0" w:defUnhideWhenUsed="0" w:defQFormat="0" w:count="267">
+    <w:lsdException w:name="Normal" w:qFormat="1"/>
+    <w:lsdException w:name="heading 1" w:qFormat="1"/>
+    <w:lsdException w:name="heading 2" w:unhideWhenUsed="1" w:qFormat="1"/>
+    <w:lsdException w:name="heading 3" w:unhideWhenUsed="1" w:qFormat="1"/>
+    <w:lsdException w:name="heading 4" w:semiHidden="1" w:unhideWhenUsed="1" w:qFormat="1"/>
+    <w:lsdException w:name="heading 5" w:semiHidden="1" w:unhideWhenUsed="1" w:qFormat="1"/>
+    <w:lsdException w:name="heading 6" w:semiHidden="1" w:unhideWhenUsed="1" w:qFormat="1"/>
+    <w:lsdException w:name="heading 7" w:semiHidden="1" w:unhideWhenUsed="1" w:qFormat="1"/>
+    <w:lsdException w:name="heading 8" w:semiHidden="1" w:unhideWhenUsed="1" w:qFormat="1"/>
+    <w:lsdException w:name="heading 9" w:semiHidden="1" w:unhideWhenUsed="1" w:qFormat="1"/>
+    <w:lsdException w:name="header" w:qFormat="1"/>
+    <w:lsdException w:name="caption" w:semiHidden="1" w:unhideWhenUsed="1" w:qFormat="1"/>
+    <w:lsdException w:name="Title" w:qFormat="1"/>
+    <w:lsdException w:name="Default Paragraph Font" w:semiHidden="1" w:uiPriority="1" w:unhideWhenUsed="1"/>
+    <w:lsdException w:name="Subtitle" w:qFormat="1"/>
+    <w:lsdException w:name="Hyperlink" w:qFormat="1"/>
+    <w:lsdException w:name="Strong" w:qFormat="1"/>
+    <w:lsdException w:name="Emphasis" w:qFormat="1"/>
+    <w:lsdException w:name="HTML Top of Form" w:semiHidden="1" w:uiPriority="99" w:unhideWhenUsed="1"/>
+    <w:lsdException w:name="HTML Bottom of Form" w:semiHidden="1" w:uiPriority="99" w:unhideWhenUsed="1"/>
+    <w:lsdException w:name="Normal Table" w:semiHidden="1" w:uiPriority="99" w:unhideWhenUsed="1" w:qFormat="1"/>
+    <w:lsdException w:name="No List" w:semiHidden="1" w:uiPriority="99" w:unhideWhenUsed="1"/>
+    <w:lsdException w:name="Outline List 1" w:semiHidden="1" w:uiPriority="99" w:unhideWhenUsed="1"/>
+    <w:lsdException w:name="Outline List 2" w:semiHidden="1" w:uiPriority="99" w:unhideWhenUsed="1"/>
+    <w:lsdException w:name="Outline List 3" w:semiHidden="1" w:uiPriority="99" w:unhideWhenUsed="1"/>
+    <w:lsdException w:name="Placeholder Text" w:semiHidden="1" w:uiPriority="99" w:unhideWhenUsed="1"/>
+    <w:lsdException w:name="No Spacing" w:semiHidden="1" w:uiPriority="99" w:unhideWhenUsed="1"/>
+    <w:lsdException w:name="Light Shading" w:uiPriority="60"/>
+    <w:lsdException w:name="Light List" w:uiPriority="61"/>
+    <w:lsdException w:name="Light Grid" w:uiPriority="62"/>
+    <w:lsdException w:name="Medium Shading 1" w:uiPriority="63"/>
+    <w:lsdException w:name="Medium Shading 2" w:uiPriority="64"/>
+    <w:lsdException w:name="Medium List 1" w:uiPriority="65"/>
+    <w:lsdException w:name="Medium List 2" w:uiPriority="66"/>
+    <w:lsdException w:name="Medium Grid 1" w:uiPriority="67"/>
+    <w:lsdException w:name="Medium Grid 2" w:uiPriority="68"/>
+    <w:lsdException w:name="Medium Grid 3" w:uiPriority="69"/>
+    <w:lsdException w:name="Dark List" w:uiPriority="70"/>
+    <w:lsdException w:name="Colorful Shading" w:uiPriority="71"/>
+    <w:lsdException w:name="Colorful List" w:uiPriority="72"/>
+    <w:lsdException w:name="Colorful Grid" w:uiPriority="73"/>
+    <w:lsdException w:name="Light Shading Accent 1" w:uiPriority="60"/>
+    <w:lsdException w:name="Light List Accent 1" w:uiPriority="61"/>
+    <w:lsdException w:name="Light Grid Accent 1" w:uiPriority="62"/>
+    <w:lsdException w:name="Medium Shading 1 Accent 1" w:uiPriority="63"/>
+    <w:lsdException w:name="Medium Shading 2 Accent 1" w:uiPriority="64"/>
+    <w:lsdException w:name="Medium List 1 Accent 1" w:uiPriority="65"/>
+    <w:lsdException w:name="Revision" w:semiHidden="1" w:uiPriority="99" w:unhideWhenUsed="1"/>
+    <w:lsdException w:name="List Paragraph" w:semiHidden="1" w:uiPriority="99" w:unhideWhenUsed="1"/>
+    <w:lsdException w:name="Quote" w:semiHidden="1" w:uiPriority="99" w:unhideWhenUsed="1"/>
+    <w:lsdException w:name="Intense Quote" w:semiHidden="1" w:uiPriority="99" w:unhideWhenUsed="1"/>
+    <w:lsdException w:name="Medium List 2 Accent 1" w:uiPriority="66"/>
+    <w:lsdException w:name="Medium Grid 1 Accent 1" w:uiPriority="67"/>
+    <w:lsdException w:name="Medium Grid 2 Accent 1" w:uiPriority="68"/>
+    <w:lsdException w:name="Medium Grid 3 Accent 1" w:uiPriority="69"/>
+    <w:lsdException w:name="Dark List Accent 1" w:uiPriority="70"/>
+    <w:lsdException w:name="Colorful Shading Accent 1" w:uiPriority="71"/>
+    <w:lsdException w:name="Colorful List Accent 1" w:uiPriority="72"/>
+    <w:lsdException w:name="Colorful Grid Accent 1" w:uiPriority="73"/>
+    <w:lsdException w:name="Light Shading Accent 2" w:uiPriority="60"/>
+    <w:lsdException w:name="Light List Accent 2" w:uiPriority="61"/>
+    <w:lsdException w:name="Light Grid Accent 2" w:uiPriority="62"/>
+    <w:lsdException w:name="Medium Shading 1 Accent 2" w:uiPriority="63"/>
+    <w:lsdException w:name="Medium Shading 2 Accent 2" w:uiPriority="64"/>
+    <w:lsdException w:name="Medium List 1 Accent 2" w:uiPriority="65"/>
+    <w:lsdException w:name="Medium List 2 Accent 2" w:uiPriority="66"/>
+    <w:lsdException w:name="Medium Grid 1 Accent 2" w:uiPriority="67"/>
+    <w:lsdException w:name="Medium Grid 2 Accent 2" w:uiPriority="68"/>
+    <w:lsdException w:name="Medium Grid 3 Accent 2" w:uiPriority="69"/>
+    <w:lsdException w:name="Dark List Accent 2" w:uiPriority="70"/>
+    <w:lsdException w:name="Colorful Shading Accent 2" w:uiPriority="71"/>
+    <w:lsdException w:name="Colorful List Accent 2" w:uiPriority="72"/>
+    <w:lsdException w:name="Colorful Grid Accent 2" w:uiPriority="73"/>
+    <w:lsdException w:name="Light Shading Accent 3" w:uiPriority="60"/>
+    <w:lsdException w:name="Light List Accent 3" w:uiPriority="61"/>
+    <w:lsdException w:name="Light Grid Accent 3" w:uiPriority="62"/>
+    <w:lsdException w:name="Medium Shading 1 Accent 3" w:uiPriority="63"/>
+    <w:lsdException w:name="Medium Shading 2 Accent 3" w:uiPriority="64"/>
+    <w:lsdException w:name="Medium List 1 Accent 3" w:uiPriority="65"/>
+    <w:lsdException w:name="Medium List 2 Accent 3" w:uiPriority="66"/>
+    <w:lsdException w:name="Medium Grid 1 Accent 3" w:uiPriority="67"/>
+    <w:lsdException w:name="Medium Grid 2 Accent 3" w:uiPriority="68"/>
+    <w:lsdException w:name="Medium Grid 3 Accent 3" w:uiPriority="69"/>
+    <w:lsdException w:name="Dark List Accent 3" w:uiPriority="70"/>
+    <w:lsdException w:name="Colorful Shading Accent 3" w:uiPriority="71"/>
+    <w:lsdException w:name="Colorful List Accent 3" w:uiPriority="72"/>
+    <w:lsdException w:name="Colorful Grid Accent 3" w:uiPriority="73"/>
+    <w:lsdException w:name="Light Shading Accent 4" w:uiPriority="60"/>
+    <w:lsdException w:name="Light List Accent 4" w:uiPriority="61"/>
+    <w:lsdException w:name="Light Grid Accent 4" w:uiPriority="62"/>
+    <w:lsdException w:name="Medium Shading 1 Accent 4" w:uiPriority="63"/>
+    <w:lsdException w:name="Medium Shading 2 Accent 4" w:uiPriority="64"/>
+    <w:lsdException w:name="Medium List 1 Accent 4" w:uiPriority="65"/>
+    <w:lsdException w:name="Medium List 2 Accent 4" w:uiPriority="66"/>
+    <w:lsdException w:name="Medium Grid 1 Accent 4" w:uiPriority="67"/>
+    <w:lsdException w:name="Medium Grid 2 Accent 4" w:uiPriority="68"/>
+    <w:lsdException w:name="Medium Grid 3 Accent 4" w:uiPriority="69"/>
+    <w:lsdException w:name="Dark List Accent 4" w:uiPriority="70"/>
+    <w:lsdException w:name="Colorful Shading Accent 4" w:uiPriority="71"/>
+    <w:lsdException w:name="Colorful List Accent 4" w:uiPriority="72"/>
+    <w:lsdException w:name="Colorful Grid Accent 4" w:uiPriority="73"/>
+    <w:lsdException w:name="Light Shading Accent 5" w:uiPriority="60"/>
+    <w:lsdException w:name="Light List Accent 5" w:uiPriority="61"/>
+    <w:lsdException w:name="Light Grid Accent 5" w:uiPriority="62"/>
+    <w:lsdException w:name="Medium Shading 1 Accent 5" w:uiPriority="63"/>
+    <w:lsdException w:name="Medium Shading 2 Accent 5" w:uiPriority="64"/>
+    <w:lsdException w:name="Medium List 1 Accent 5" w:uiPriority="65"/>
+    <w:lsdException w:name="Medium List 2 Accent 5" w:uiPriority="66"/>
+    <w:lsdException w:name="Medium Grid 1 Accent 5" w:uiPriority="67"/>
+    <w:lsdException w:name="Medium Grid 2 Accent 5" w:uiPriority="68"/>
+    <w:lsdException w:name="Medium Grid 3 Accent 5" w:uiPriority="69"/>
+    <w:lsdException w:name="Dark List Accent 5" w:uiPriority="70"/>
+    <w:lsdException w:name="Colorful Shading Accent 5" w:uiPriority="71"/>
+    <w:lsdException w:name="Colorful List Accent 5" w:uiPriority="72"/>
+    <w:lsdException w:name="Colorful Grid Accent 5" w:uiPriority="73"/>
+    <w:lsdException w:name="Light Shading Accent 6" w:uiPriority="60"/>
+    <w:lsdException w:name="Light List Accent 6" w:uiPriority="61"/>
+    <w:lsdException w:name="Light Grid Accent 6" w:uiPriority="62"/>
+    <w:lsdException w:name="Medium Shading 1 Accent 6" w:uiPriority="63"/>
+    <w:lsdException w:name="Medium Shading 2 Accent 6" w:uiPriority="64"/>
+    <w:lsdException w:name="Medium List 1 Accent 6" w:uiPriority="65"/>
+    <w:lsdException w:name="Medium List 2 Accent 6" w:uiPriority="66"/>
+    <w:lsdException w:name="Medium Grid 1 Accent 6" w:uiPriority="67"/>
+    <w:lsdException w:name="Medium Grid 2 Accent 6" w:uiPriority="68"/>
+    <w:lsdException w:name="Medium Grid 3 Accent 6" w:uiPriority="69"/>
+    <w:lsdException w:name="Dark List Accent 6" w:uiPriority="70"/>
+    <w:lsdException w:name="Colorful Shading Accent 6" w:uiPriority="71"/>
+    <w:lsdException w:name="Colorful List Accent 6" w:uiPriority="72"/>
+    <w:lsdException w:name="Colorful Grid Accent 6" w:uiPriority="73"/>
+    <w:lsdException w:name="Subtle Emphasis" w:uiPriority="19" w:qFormat="1"/>
+    <w:lsdException w:name="Intense Emphasis" w:uiPriority="21" w:qFormat="1"/>
+    <w:lsdException w:name="Subtle Reference" w:uiPriority="31" w:qFormat="1"/>
+    <w:lsdException w:name="Intense Reference" w:uiPriority="32" w:qFormat="1"/>
+    <w:lsdException w:name="Book Title" w:uiPriority="33" w:qFormat="1"/>
+    <w:lsdException w:name="Bibliography" w:semiHidden="1" w:uiPriority="37" w:unhideWhenUsed="1"/>
+    <w:lsdException w:name="TOC Heading" w:semiHidden="1" w:uiPriority="39" w:unhideWhenUsed="1" w:qFormat="1"/>
   </w:latentStyles>
-  <w:style w:type="paragraph" w:default="1" w:styleId="1">
+  <w:style w:type="paragraph" w:default="1" w:styleId="a">
     <w:name w:val="Normal"/>
     <w:qFormat/>
-    <w:uiPriority w:val="0"/>
+    <w:rsid w:val="00E7400A"/>
     <w:pPr>
       <w:widowControl w:val="0"/>
       <w:jc w:val="both"/>
     </w:pPr>
     <w:rPr>
-      <w:rFonts w:asciiTheme="minorHAnsi" w:hAnsiTheme="minorHAnsi" w:eastAsiaTheme="minorEastAsia" w:cstheme="minorBidi"/>
+      <w:rFonts w:asciiTheme="minorHAnsi" w:eastAsiaTheme="minorEastAsia" w:hAnsiTheme="minorHAnsi" w:cstheme="minorBidi"/>
       <w:kern w:val="2"/>
       <w:sz w:val="21"/>
       <w:szCs w:val="24"/>
-      <w:lang w:val="en-US" w:eastAsia="zh-CN" w:bidi="ar-SA"/>
     </w:rPr>
   </w:style>
-  <w:style w:type="paragraph" w:styleId="2">
+  <w:style w:type="paragraph" w:styleId="1">
     <w:name w:val="heading 1"/>
-    <w:basedOn w:val="1"/>
-    <w:next w:val="1"/>
+    <w:basedOn w:val="a"/>
+    <w:next w:val="a"/>
     <w:qFormat/>
-    <w:uiPriority w:val="0"/>
+    <w:rsid w:val="00E7400A"/>
     <w:pPr>
       <w:keepNext/>
       <w:keepLines/>
@@ -2613,13 +4879,13 @@
       <w:sz w:val="44"/>
     </w:rPr>
   </w:style>
-  <w:style w:type="paragraph" w:styleId="3">
+  <w:style w:type="paragraph" w:styleId="2">
     <w:name w:val="heading 2"/>
-    <w:basedOn w:val="1"/>
-    <w:next w:val="1"/>
+    <w:basedOn w:val="a"/>
+    <w:next w:val="a"/>
     <w:unhideWhenUsed/>
     <w:qFormat/>
-    <w:uiPriority w:val="0"/>
+    <w:rsid w:val="00E7400A"/>
     <w:pPr>
       <w:keepNext/>
       <w:keepLines/>
@@ -2627,18 +4893,18 @@
       <w:outlineLvl w:val="1"/>
     </w:pPr>
     <w:rPr>
-      <w:rFonts w:ascii="Arial" w:hAnsi="Arial" w:eastAsia="黑体"/>
+      <w:rFonts w:ascii="Arial" w:eastAsia="黑体" w:hAnsi="Arial"/>
       <w:b/>
       <w:sz w:val="32"/>
     </w:rPr>
   </w:style>
-  <w:style w:type="paragraph" w:styleId="4">
+  <w:style w:type="paragraph" w:styleId="3">
     <w:name w:val="heading 3"/>
-    <w:basedOn w:val="1"/>
-    <w:next w:val="1"/>
+    <w:basedOn w:val="a"/>
+    <w:next w:val="a"/>
     <w:unhideWhenUsed/>
     <w:qFormat/>
-    <w:uiPriority w:val="0"/>
+    <w:rsid w:val="00E7400A"/>
     <w:pPr>
       <w:keepNext/>
       <w:keepLines/>
@@ -2650,18 +4916,20 @@
       <w:sz w:val="32"/>
     </w:rPr>
   </w:style>
-  <w:style w:type="character" w:default="1" w:styleId="9">
+  <w:style w:type="character" w:default="1" w:styleId="a0">
     <w:name w:val="Default Paragraph Font"/>
+    <w:uiPriority w:val="1"/>
+    <w:semiHidden/>
     <w:unhideWhenUsed/>
-    <w:uiPriority w:val="1"/>
   </w:style>
-  <w:style w:type="table" w:default="1" w:styleId="11">
+  <w:style w:type="table" w:default="1" w:styleId="a1">
     <w:name w:val="Normal Table"/>
+    <w:uiPriority w:val="99"/>
+    <w:semiHidden/>
     <w:unhideWhenUsed/>
     <w:qFormat/>
-    <w:uiPriority w:val="99"/>
     <w:tblPr>
-      <w:tblLayout w:type="fixed"/>
+      <w:tblInd w:w="0" w:type="dxa"/>
       <w:tblCellMar>
         <w:top w:w="0" w:type="dxa"/>
         <w:left w:w="108" w:type="dxa"/>
@@ -2670,32 +4938,38 @@
       </w:tblCellMar>
     </w:tblPr>
   </w:style>
-  <w:style w:type="paragraph" w:styleId="5">
+  <w:style w:type="numbering" w:default="1" w:styleId="a2">
+    <w:name w:val="No List"/>
+    <w:uiPriority w:val="99"/>
+    <w:semiHidden/>
+    <w:unhideWhenUsed/>
+  </w:style>
+  <w:style w:type="paragraph" w:styleId="a3">
     <w:name w:val="Document Map"/>
-    <w:basedOn w:val="1"/>
-    <w:link w:val="12"/>
-    <w:uiPriority w:val="0"/>
+    <w:basedOn w:val="a"/>
+    <w:link w:val="Char"/>
+    <w:rsid w:val="00E7400A"/>
     <w:rPr>
       <w:rFonts w:ascii="宋体" w:eastAsia="宋体"/>
       <w:sz w:val="18"/>
       <w:szCs w:val="18"/>
     </w:rPr>
   </w:style>
-  <w:style w:type="paragraph" w:styleId="6">
+  <w:style w:type="paragraph" w:styleId="a4">
     <w:name w:val="Balloon Text"/>
-    <w:basedOn w:val="1"/>
-    <w:link w:val="14"/>
-    <w:uiPriority w:val="0"/>
+    <w:basedOn w:val="a"/>
+    <w:link w:val="Char0"/>
+    <w:rsid w:val="00E7400A"/>
     <w:rPr>
       <w:sz w:val="18"/>
       <w:szCs w:val="18"/>
     </w:rPr>
   </w:style>
-  <w:style w:type="paragraph" w:styleId="7">
+  <w:style w:type="paragraph" w:styleId="a5">
     <w:name w:val="footer"/>
-    <w:basedOn w:val="1"/>
-    <w:link w:val="16"/>
-    <w:uiPriority w:val="0"/>
+    <w:basedOn w:val="a"/>
+    <w:link w:val="Char1"/>
+    <w:rsid w:val="00E7400A"/>
     <w:pPr>
       <w:tabs>
         <w:tab w:val="center" w:pos="4153"/>
@@ -2709,15 +4983,15 @@
       <w:szCs w:val="18"/>
     </w:rPr>
   </w:style>
-  <w:style w:type="paragraph" w:styleId="8">
+  <w:style w:type="paragraph" w:styleId="a6">
     <w:name w:val="header"/>
-    <w:basedOn w:val="1"/>
-    <w:link w:val="15"/>
+    <w:basedOn w:val="a"/>
+    <w:link w:val="Char2"/>
     <w:qFormat/>
-    <w:uiPriority w:val="0"/>
+    <w:rsid w:val="00E7400A"/>
     <w:pPr>
       <w:pBdr>
-        <w:bottom w:val="single" w:color="auto" w:sz="6" w:space="1"/>
+        <w:bottom w:val="single" w:sz="6" w:space="1" w:color="auto"/>
       </w:pBdr>
       <w:tabs>
         <w:tab w:val="center" w:pos="4153"/>
@@ -2731,22 +5005,22 @@
       <w:szCs w:val="18"/>
     </w:rPr>
   </w:style>
-  <w:style w:type="character" w:styleId="10">
+  <w:style w:type="character" w:styleId="a7">
     <w:name w:val="Hyperlink"/>
-    <w:basedOn w:val="9"/>
+    <w:basedOn w:val="a0"/>
     <w:qFormat/>
-    <w:uiPriority w:val="0"/>
+    <w:rsid w:val="00E7400A"/>
     <w:rPr>
       <w:color w:val="0000FF"/>
       <w:u w:val="single"/>
     </w:rPr>
   </w:style>
-  <w:style w:type="character" w:customStyle="1" w:styleId="12">
+  <w:style w:type="character" w:customStyle="1" w:styleId="Char">
     <w:name w:val="文档结构图 Char"/>
-    <w:basedOn w:val="9"/>
-    <w:link w:val="5"/>
+    <w:basedOn w:val="a0"/>
+    <w:link w:val="a3"/>
     <w:qFormat/>
-    <w:uiPriority w:val="0"/>
+    <w:rsid w:val="00E7400A"/>
     <w:rPr>
       <w:rFonts w:ascii="宋体" w:hAnsiTheme="minorHAnsi" w:cstheme="minorBidi"/>
       <w:kern w:val="2"/>
@@ -2754,47 +5028,48 @@
       <w:szCs w:val="18"/>
     </w:rPr>
   </w:style>
-  <w:style w:type="paragraph" w:customStyle="1" w:styleId="13">
-    <w:name w:val="List Paragraph"/>
-    <w:basedOn w:val="1"/>
+  <w:style w:type="paragraph" w:customStyle="1" w:styleId="10">
+    <w:name w:val="列出段落1"/>
+    <w:basedOn w:val="a"/>
+    <w:uiPriority w:val="99"/>
     <w:unhideWhenUsed/>
-    <w:uiPriority w:val="99"/>
+    <w:rsid w:val="00E7400A"/>
     <w:pPr>
-      <w:ind w:firstLine="420" w:firstLineChars="200"/>
+      <w:ind w:firstLineChars="200" w:firstLine="420"/>
     </w:pPr>
   </w:style>
-  <w:style w:type="character" w:customStyle="1" w:styleId="14">
+  <w:style w:type="character" w:customStyle="1" w:styleId="Char0">
     <w:name w:val="批注框文本 Char"/>
-    <w:basedOn w:val="9"/>
-    <w:link w:val="6"/>
+    <w:basedOn w:val="a0"/>
+    <w:link w:val="a4"/>
     <w:qFormat/>
-    <w:uiPriority w:val="0"/>
+    <w:rsid w:val="00E7400A"/>
     <w:rPr>
-      <w:rFonts w:asciiTheme="minorHAnsi" w:hAnsiTheme="minorHAnsi" w:eastAsiaTheme="minorEastAsia" w:cstheme="minorBidi"/>
+      <w:rFonts w:asciiTheme="minorHAnsi" w:eastAsiaTheme="minorEastAsia" w:hAnsiTheme="minorHAnsi" w:cstheme="minorBidi"/>
       <w:kern w:val="2"/>
       <w:sz w:val="18"/>
       <w:szCs w:val="18"/>
     </w:rPr>
   </w:style>
-  <w:style w:type="character" w:customStyle="1" w:styleId="15">
+  <w:style w:type="character" w:customStyle="1" w:styleId="Char2">
     <w:name w:val="页眉 Char"/>
-    <w:basedOn w:val="9"/>
-    <w:link w:val="8"/>
-    <w:uiPriority w:val="0"/>
+    <w:basedOn w:val="a0"/>
+    <w:link w:val="a6"/>
+    <w:rsid w:val="00E7400A"/>
     <w:rPr>
-      <w:rFonts w:asciiTheme="minorHAnsi" w:hAnsiTheme="minorHAnsi" w:eastAsiaTheme="minorEastAsia" w:cstheme="minorBidi"/>
+      <w:rFonts w:asciiTheme="minorHAnsi" w:eastAsiaTheme="minorEastAsia" w:hAnsiTheme="minorHAnsi" w:cstheme="minorBidi"/>
       <w:kern w:val="2"/>
       <w:sz w:val="18"/>
       <w:szCs w:val="18"/>
     </w:rPr>
   </w:style>
-  <w:style w:type="character" w:customStyle="1" w:styleId="16">
+  <w:style w:type="character" w:customStyle="1" w:styleId="Char1">
     <w:name w:val="页脚 Char"/>
-    <w:basedOn w:val="9"/>
-    <w:link w:val="7"/>
-    <w:uiPriority w:val="0"/>
+    <w:basedOn w:val="a0"/>
+    <w:link w:val="a5"/>
+    <w:rsid w:val="00E7400A"/>
     <w:rPr>
-      <w:rFonts w:asciiTheme="minorHAnsi" w:hAnsiTheme="minorHAnsi" w:eastAsiaTheme="minorEastAsia" w:cstheme="minorBidi"/>
+      <w:rFonts w:asciiTheme="minorHAnsi" w:eastAsiaTheme="minorEastAsia" w:hAnsiTheme="minorHAnsi" w:cstheme="minorBidi"/>
       <w:kern w:val="2"/>
       <w:sz w:val="18"/>
       <w:szCs w:val="18"/>
@@ -2811,7 +5086,7 @@
         <a:sysClr val="windowText" lastClr="000000"/>
       </a:dk1>
       <a:lt1>
-        <a:sysClr val="window" lastClr="FFFFFF"/>
+        <a:sysClr val="window" lastClr="CCE8CF"/>
       </a:lt1>
       <a:dk2>
         <a:srgbClr val="44546A"/>

--- a/Go学习笔记.docx
+++ b/Go学习笔记.docx
@@ -491,7 +491,7 @@
                     </pic:cNvPicPr>
                   </pic:nvPicPr>
                   <pic:blipFill>
-                    <a:blip r:embed="rId6" cstate="print"/>
+                    <a:blip r:embed="rId8" cstate="print"/>
                     <a:srcRect/>
                     <a:stretch>
                       <a:fillRect/>
@@ -558,7 +558,7 @@
                     </pic:cNvPicPr>
                   </pic:nvPicPr>
                   <pic:blipFill>
-                    <a:blip r:embed="rId7" cstate="print"/>
+                    <a:blip r:embed="rId9" cstate="print"/>
                     <a:stretch>
                       <a:fillRect/>
                     </a:stretch>
@@ -606,7 +606,7 @@
                     </pic:cNvPicPr>
                   </pic:nvPicPr>
                   <pic:blipFill>
-                    <a:blip r:embed="rId8" cstate="print"/>
+                    <a:blip r:embed="rId10" cstate="print"/>
                     <a:stretch>
                       <a:fillRect/>
                     </a:stretch>
@@ -671,7 +671,7 @@
                     </pic:cNvPicPr>
                   </pic:nvPicPr>
                   <pic:blipFill>
-                    <a:blip r:embed="rId9" cstate="print"/>
+                    <a:blip r:embed="rId11" cstate="print"/>
                     <a:stretch>
                       <a:fillRect/>
                     </a:stretch>
@@ -719,7 +719,7 @@
                     </pic:cNvPicPr>
                   </pic:nvPicPr>
                   <pic:blipFill>
-                    <a:blip r:embed="rId10" cstate="print"/>
+                    <a:blip r:embed="rId12" cstate="print"/>
                     <a:stretch>
                       <a:fillRect/>
                     </a:stretch>
@@ -2137,7 +2137,7 @@
                     </pic:cNvPicPr>
                   </pic:nvPicPr>
                   <pic:blipFill>
-                    <a:blip r:embed="rId11" cstate="print"/>
+                    <a:blip r:embed="rId13" cstate="print"/>
                     <a:srcRect/>
                     <a:stretch>
                       <a:fillRect/>
@@ -2225,7 +2225,7 @@
                     </pic:cNvPicPr>
                   </pic:nvPicPr>
                   <pic:blipFill>
-                    <a:blip r:embed="rId12" cstate="print"/>
+                    <a:blip r:embed="rId14" cstate="print"/>
                     <a:srcRect/>
                     <a:stretch>
                       <a:fillRect/>
@@ -2423,17 +2423,7 @@
                 <w:sz w:val="12"/>
                 <w:szCs w:val="12"/>
               </w:rPr>
-              <w:t> = &amp;a //p</w:t>
-            </w:r>
-            <w:r>
-              <w:rPr>
-                <w:rFonts w:ascii="Consolas" w:eastAsia="Consolas" w:hAnsi="Consolas" w:cs="Consolas"/>
-                <w:color w:val="000000"/>
-                <w:kern w:val="0"/>
-                <w:sz w:val="12"/>
-                <w:szCs w:val="12"/>
-              </w:rPr>
-              <w:t>是指向数组的指针</w:t>
+              <w:t> = &amp;a //p是指向数组的指针</w:t>
             </w:r>
             <w:r>
               <w:rPr>
@@ -2520,17 +2510,7 @@
                 <w:sz w:val="12"/>
                 <w:szCs w:val="12"/>
               </w:rPr>
-              <w:t>{&amp;x, &amp;y} //b</w:t>
-            </w:r>
-            <w:r>
-              <w:rPr>
-                <w:rFonts w:ascii="Consolas" w:eastAsia="Consolas" w:hAnsi="Consolas" w:cs="Consolas"/>
-                <w:color w:val="000000"/>
-                <w:kern w:val="0"/>
-                <w:sz w:val="12"/>
-                <w:szCs w:val="12"/>
-              </w:rPr>
-              <w:t>是指针数组</w:t>
+              <w:t>{&amp;x, &amp;y} //b是指针数组</w:t>
             </w:r>
             <w:r>
               <w:rPr>
@@ -3043,13 +3023,7 @@
         <w:rPr>
           <w:rFonts w:hint="eastAsia"/>
         </w:rPr>
-        <w:t>的长度，则</w:t>
-      </w:r>
-      <w:r>
-        <w:rPr>
-          <w:rFonts w:hint="eastAsia"/>
-        </w:rPr>
-        <w:t>仍需要取地址传递指针）</w:t>
+        <w:t>的长度，则仍需要取地址传递指针）</w:t>
       </w:r>
     </w:p>
     <w:p>
@@ -3327,13 +3301,7 @@
         <w:rPr>
           <w:rFonts w:hint="eastAsia"/>
         </w:rPr>
-        <w:t>mytest.</w:t>
-      </w:r>
-      <w:r>
-        <w:rPr>
-          <w:rFonts w:hint="eastAsia"/>
-        </w:rPr>
-        <w:t>go</w:t>
+        <w:t>mytest.go</w:t>
       </w:r>
       <w:proofErr w:type="spellEnd"/>
       <w:r>
@@ -3583,13 +3551,7 @@
         <w:rPr>
           <w:rFonts w:hint="eastAsia"/>
         </w:rPr>
-        <w:t>十分相似。前面提到过，包名和包所在的文件夹名可以是不同的</w:t>
-      </w:r>
-      <w:r>
-        <w:rPr>
-          <w:rFonts w:hint="eastAsia"/>
-        </w:rPr>
-        <w:t>，此处的</w:t>
+        <w:t>十分相似。前面提到过，包名和包所在的文件夹名可以是不同的，此处的</w:t>
       </w:r>
       <w:r>
         <w:rPr>
@@ -4023,27 +3985,13 @@
           <w:rFonts w:ascii="宋体" w:eastAsia="宋体" w:hAnsi="宋体" w:cs="宋体" w:hint="eastAsia"/>
           <w:sz w:val="24"/>
         </w:rPr>
-        <w:t>7.</w:t>
-      </w:r>
-      <w:r>
-        <w:rPr>
-          <w:rFonts w:ascii="宋体" w:eastAsia="宋体" w:hAnsi="宋体" w:cs="宋体" w:hint="eastAsia"/>
-          <w:sz w:val="24"/>
-        </w:rPr>
-        <w:t>引入一个包的执行流程</w:t>
-      </w:r>
-      <w:r>
-        <w:rPr>
-          <w:rFonts w:ascii="宋体" w:eastAsia="宋体" w:hAnsi="宋体" w:cs="宋体" w:hint="eastAsia"/>
-          <w:sz w:val="24"/>
-        </w:rPr>
-        <w:t>?</w:t>
-      </w:r>
-    </w:p>
-    <w:p>
-      <w:pPr>
-        <w:rPr>
-          <w:rFonts w:ascii="宋体" w:eastAsia="宋体" w:hAnsi="宋体" w:cs="宋体" w:hint="eastAsia"/>
+        <w:t>7.引入一个包的执行流程?</w:t>
+      </w:r>
+    </w:p>
+    <w:p>
+      <w:pPr>
+        <w:rPr>
+          <w:rFonts w:ascii="宋体" w:eastAsia="宋体" w:hAnsi="宋体" w:cs="宋体"/>
           <w:sz w:val="24"/>
         </w:rPr>
       </w:pPr>
@@ -4072,7 +4020,7 @@
                     </pic:cNvPicPr>
                   </pic:nvPicPr>
                   <pic:blipFill>
-                    <a:blip r:embed="rId13" cstate="print"/>
+                    <a:blip r:embed="rId15" cstate="print"/>
                     <a:srcRect/>
                     <a:stretch>
                       <a:fillRect/>
@@ -4120,15 +4068,103 @@
         <w:rPr>
           <w:rFonts w:hint="eastAsia"/>
         </w:rPr>
+        <w:t>结构体</w:t>
+      </w:r>
+    </w:p>
+    <w:p>
+      <w:pPr>
+        <w:rPr>
+          <w:rFonts w:ascii="宋体" w:eastAsia="宋体" w:hAnsi="宋体" w:cs="宋体" w:hint="eastAsia"/>
+          <w:sz w:val="24"/>
+        </w:rPr>
+      </w:pPr>
+      <w:r>
+        <w:rPr>
+          <w:rFonts w:ascii="宋体" w:eastAsia="宋体" w:hAnsi="宋体" w:cs="宋体" w:hint="eastAsia"/>
+          <w:sz w:val="24"/>
+        </w:rPr>
+        <w:t>1.</w:t>
+      </w:r>
+      <w:r>
+        <w:rPr>
+          <w:rFonts w:ascii="宋体" w:eastAsia="宋体" w:hAnsi="宋体" w:cs="宋体"/>
+          <w:sz w:val="24"/>
+        </w:rPr>
+        <w:t>结构体序列化到字符串时,指定某些字段如果为空则不序列话,或者指定某字段不序列化</w:t>
+      </w:r>
+    </w:p>
+    <w:p>
+      <w:pPr>
+        <w:rPr>
+          <w:rFonts w:ascii="宋体" w:eastAsia="宋体" w:hAnsi="宋体" w:cs="宋体"/>
+          <w:sz w:val="24"/>
+        </w:rPr>
+      </w:pPr>
+      <w:r>
+        <w:rPr>
+          <w:rFonts w:ascii="宋体" w:eastAsia="宋体" w:hAnsi="宋体" w:cs="宋体"/>
+          <w:noProof/>
+          <w:sz w:val="24"/>
+        </w:rPr>
+        <w:drawing>
+          <wp:inline distT="0" distB="0" distL="0" distR="0">
+            <wp:extent cx="5274310" cy="1044887"/>
+            <wp:effectExtent l="19050" t="0" r="2540" b="0"/>
+            <wp:docPr id="11" name="图片 7"/>
+            <wp:cNvGraphicFramePr>
+              <a:graphicFrameLocks xmlns:a="http://schemas.openxmlformats.org/drawingml/2006/main" noChangeAspect="1"/>
+            </wp:cNvGraphicFramePr>
+            <a:graphic xmlns:a="http://schemas.openxmlformats.org/drawingml/2006/main">
+              <a:graphicData uri="http://schemas.openxmlformats.org/drawingml/2006/picture">
+                <pic:pic xmlns:pic="http://schemas.openxmlformats.org/drawingml/2006/picture">
+                  <pic:nvPicPr>
+                    <pic:cNvPr id="0" name="Picture 7"/>
+                    <pic:cNvPicPr>
+                      <a:picLocks noChangeAspect="1" noChangeArrowheads="1"/>
+                    </pic:cNvPicPr>
+                  </pic:nvPicPr>
+                  <pic:blipFill>
+                    <a:blip r:embed="rId16" cstate="print"/>
+                    <a:srcRect/>
+                    <a:stretch>
+                      <a:fillRect/>
+                    </a:stretch>
+                  </pic:blipFill>
+                  <pic:spPr bwMode="auto">
+                    <a:xfrm>
+                      <a:off x="0" y="0"/>
+                      <a:ext cx="5274310" cy="1044887"/>
+                    </a:xfrm>
+                    <a:prstGeom prst="rect">
+                      <a:avLst/>
+                    </a:prstGeom>
+                    <a:noFill/>
+                    <a:ln w="9525">
+                      <a:noFill/>
+                      <a:miter lim="800000"/>
+                      <a:headEnd/>
+                      <a:tailEnd/>
+                    </a:ln>
+                  </pic:spPr>
+                </pic:pic>
+              </a:graphicData>
+            </a:graphic>
+          </wp:inline>
+        </w:drawing>
+      </w:r>
+    </w:p>
+    <w:p>
+      <w:pPr>
+        <w:pStyle w:val="2"/>
+      </w:pPr>
+      <w:r>
+        <w:rPr>
+          <w:rFonts w:hint="eastAsia"/>
+        </w:rPr>
         <w:t>接口</w:t>
       </w:r>
     </w:p>
     <w:p>
-      <w:pPr>
-        <w:rPr>
-          <w:rFonts w:hint="eastAsia"/>
-        </w:rPr>
-      </w:pPr>
       <w:r>
         <w:rPr>
           <w:rFonts w:hint="eastAsia"/>
@@ -4146,11 +4182,6 @@
       </w:r>
     </w:p>
     <w:p>
-      <w:pPr>
-        <w:rPr>
-          <w:rFonts w:hint="eastAsia"/>
-        </w:rPr>
-      </w:pPr>
       <w:r>
         <w:rPr>
           <w:rFonts w:hint="eastAsia"/>
@@ -4213,11 +4244,6 @@
       </w:r>
     </w:p>
     <w:p>
-      <w:pPr>
-        <w:rPr>
-          <w:rFonts w:hint="eastAsia"/>
-        </w:rPr>
-      </w:pPr>
       <w:r>
         <w:rPr>
           <w:rFonts w:hint="eastAsia"/>
@@ -4262,15 +4288,11 @@
       </w:r>
     </w:p>
     <w:p>
-      <w:pPr>
-        <w:rPr>
-          <w:rFonts w:hint="eastAsia"/>
-        </w:rPr>
-      </w:pPr>
       <w:r>
         <w:rPr>
           <w:noProof/>
         </w:rPr>
+        <w:lastRenderedPageBreak/>
         <w:drawing>
           <wp:inline distT="0" distB="0" distL="0" distR="0">
             <wp:extent cx="5274310" cy="3369568"/>
@@ -4289,7 +4311,7 @@
                     </pic:cNvPicPr>
                   </pic:nvPicPr>
                   <pic:blipFill>
-                    <a:blip r:embed="rId14" cstate="print"/>
+                    <a:blip r:embed="rId17" cstate="print"/>
                     <a:srcRect/>
                     <a:stretch>
                       <a:fillRect/>
@@ -4352,6 +4374,44 @@
     </w:sectPr>
   </w:body>
 </w:document>
+</file>
+
+<file path=word/endnotes.xml><?xml version="1.0" encoding="utf-8"?>
+<w:endnotes xmlns:ve="http://schemas.openxmlformats.org/markup-compatibility/2006" xmlns:o="urn:schemas-microsoft-com:office:office" xmlns:r="http://schemas.openxmlformats.org/officeDocument/2006/relationships" xmlns:m="http://schemas.openxmlformats.org/officeDocument/2006/math" xmlns:v="urn:schemas-microsoft-com:vml" xmlns:wp="http://schemas.openxmlformats.org/drawingml/2006/wordprocessingDrawing" xmlns:w10="urn:schemas-microsoft-com:office:word" xmlns:w="http://schemas.openxmlformats.org/wordprocessingml/2006/main" xmlns:wne="http://schemas.microsoft.com/office/word/2006/wordml">
+  <w:endnote w:type="separator" w:id="-1">
+    <w:p>
+      <w:r>
+        <w:separator/>
+      </w:r>
+    </w:p>
+  </w:endnote>
+  <w:endnote w:type="continuationSeparator" w:id="0">
+    <w:p>
+      <w:r>
+        <w:continuationSeparator/>
+      </w:r>
+    </w:p>
+  </w:endnote>
+</w:endnotes>
+</file>
+
+<file path=word/footnotes.xml><?xml version="1.0" encoding="utf-8"?>
+<w:footnotes xmlns:ve="http://schemas.openxmlformats.org/markup-compatibility/2006" xmlns:o="urn:schemas-microsoft-com:office:office" xmlns:r="http://schemas.openxmlformats.org/officeDocument/2006/relationships" xmlns:m="http://schemas.openxmlformats.org/officeDocument/2006/math" xmlns:v="urn:schemas-microsoft-com:vml" xmlns:wp="http://schemas.openxmlformats.org/drawingml/2006/wordprocessingDrawing" xmlns:w10="urn:schemas-microsoft-com:office:word" xmlns:w="http://schemas.openxmlformats.org/wordprocessingml/2006/main" xmlns:wne="http://schemas.microsoft.com/office/word/2006/wordml">
+  <w:footnote w:type="separator" w:id="-1">
+    <w:p>
+      <w:r>
+        <w:separator/>
+      </w:r>
+    </w:p>
+  </w:footnote>
+  <w:footnote w:type="continuationSeparator" w:id="0">
+    <w:p>
+      <w:r>
+        <w:continuationSeparator/>
+      </w:r>
+    </w:p>
+  </w:footnote>
+</w:footnotes>
 </file>
 
 <file path=word/numbering.xml><?xml version="1.0" encoding="utf-8"?>

--- a/Go学习笔记.docx
+++ b/Go学习笔记.docx
@@ -91,20 +91,8 @@
           <w:sz w:val="32"/>
           <w:szCs w:val="32"/>
         </w:rPr>
-        <w:t xml:space="preserve">Author: </w:t>
-      </w:r>
-      <w:proofErr w:type="spellStart"/>
-      <w:r>
-        <w:rPr>
-          <w:rFonts w:hint="eastAsia"/>
-          <w:b/>
-          <w:bCs/>
-          <w:sz w:val="32"/>
-          <w:szCs w:val="32"/>
-        </w:rPr>
-        <w:t>clearuo</w:t>
-      </w:r>
-      <w:proofErr w:type="spellEnd"/>
+        <w:t>Author: clearuo</w:t>
+      </w:r>
     </w:p>
     <w:p>
       <w:pPr>
@@ -271,14 +259,12 @@
         </w:rPr>
         <w:t>这种定义是</w:t>
       </w:r>
-      <w:proofErr w:type="spellStart"/>
       <w:r>
         <w:rPr>
           <w:rFonts w:hint="eastAsia"/>
         </w:rPr>
         <w:t>int</w:t>
       </w:r>
-      <w:proofErr w:type="spellEnd"/>
       <w:r>
         <w:rPr>
           <w:rFonts w:hint="eastAsia"/>
@@ -333,21 +319,7 @@
         <w:rPr>
           <w:rFonts w:hint="eastAsia"/>
         </w:rPr>
-        <w:t xml:space="preserve"> </w:t>
-      </w:r>
-      <w:proofErr w:type="spellStart"/>
-      <w:r>
-        <w:rPr>
-          <w:rFonts w:hint="eastAsia"/>
-        </w:rPr>
-        <w:t>fmt.Printf</w:t>
-      </w:r>
-      <w:proofErr w:type="spellEnd"/>
-      <w:r>
-        <w:rPr>
-          <w:rFonts w:hint="eastAsia"/>
-        </w:rPr>
-        <w:t xml:space="preserve"> </w:t>
+        <w:t xml:space="preserve"> fmt.Printf </w:t>
       </w:r>
       <w:r>
         <w:rPr>
@@ -433,21 +405,7 @@
         <w:rPr>
           <w:rFonts w:hint="eastAsia"/>
         </w:rPr>
-        <w:t xml:space="preserve">1. </w:t>
-      </w:r>
-      <w:proofErr w:type="spellStart"/>
-      <w:r>
-        <w:rPr>
-          <w:rFonts w:hint="eastAsia"/>
-        </w:rPr>
-        <w:t>func</w:t>
-      </w:r>
-      <w:proofErr w:type="spellEnd"/>
-      <w:r>
-        <w:rPr>
-          <w:rFonts w:hint="eastAsia"/>
-        </w:rPr>
-        <w:t xml:space="preserve"> test(a</w:t>
+        <w:t>1. func test(a</w:t>
       </w:r>
       <w:r>
         <w:rPr>
@@ -638,14 +596,12 @@
           <w:numId w:val="4"/>
         </w:numPr>
       </w:pPr>
-      <w:proofErr w:type="spellStart"/>
       <w:r>
         <w:rPr>
           <w:rFonts w:hint="eastAsia"/>
         </w:rPr>
         <w:t>Panic,Recover</w:t>
       </w:r>
-      <w:proofErr w:type="spellEnd"/>
     </w:p>
     <w:p>
       <w:r>
@@ -786,16 +742,8 @@
         <w:rPr>
           <w:rFonts w:hint="eastAsia"/>
         </w:rPr>
-        <w:t>[3]</w:t>
-      </w:r>
-      <w:proofErr w:type="spellStart"/>
-      <w:r>
-        <w:rPr>
-          <w:rFonts w:hint="eastAsia"/>
-        </w:rPr>
-        <w:t>int</w:t>
-      </w:r>
-      <w:proofErr w:type="spellEnd"/>
+        <w:t>[3]int</w:t>
+      </w:r>
       <w:r>
         <w:rPr>
           <w:rFonts w:hint="eastAsia"/>
@@ -806,16 +754,8 @@
         <w:rPr>
           <w:rFonts w:hint="eastAsia"/>
         </w:rPr>
-        <w:t>[4]</w:t>
-      </w:r>
-      <w:proofErr w:type="spellStart"/>
-      <w:r>
-        <w:rPr>
-          <w:rFonts w:hint="eastAsia"/>
-        </w:rPr>
-        <w:t>int</w:t>
-      </w:r>
-      <w:proofErr w:type="spellEnd"/>
+        <w:t>[4]int</w:t>
+      </w:r>
       <w:r>
         <w:rPr>
           <w:rFonts w:hint="eastAsia"/>
@@ -871,7 +811,6 @@
                 <w:szCs w:val="12"/>
               </w:rPr>
             </w:pPr>
-            <w:proofErr w:type="spellStart"/>
             <w:r>
               <w:rPr>
                 <w:rFonts w:ascii="Consolas" w:eastAsia="Consolas" w:hAnsi="Consolas" w:cs="Consolas"/>
@@ -880,18 +819,7 @@
                 <w:sz w:val="12"/>
                 <w:szCs w:val="12"/>
               </w:rPr>
-              <w:t>func</w:t>
-            </w:r>
-            <w:proofErr w:type="spellEnd"/>
-            <w:r>
-              <w:rPr>
-                <w:rFonts w:ascii="Consolas" w:eastAsia="Consolas" w:hAnsi="Consolas" w:cs="Consolas"/>
-                <w:color w:val="000000"/>
-                <w:kern w:val="0"/>
-                <w:sz w:val="12"/>
-                <w:szCs w:val="12"/>
-              </w:rPr>
-              <w:t> main() {</w:t>
+              <w:t>func main() {</w:t>
             </w:r>
             <w:r>
               <w:rPr>
@@ -912,51 +840,7 @@
                 <w:szCs w:val="12"/>
               </w:rPr>
               <w:lastRenderedPageBreak/>
-              <w:t>    </w:t>
-            </w:r>
-            <w:proofErr w:type="spellStart"/>
-            <w:r>
-              <w:rPr>
-                <w:rFonts w:ascii="Consolas" w:eastAsia="Consolas" w:hAnsi="Consolas" w:cs="Consolas"/>
-                <w:color w:val="000000"/>
-                <w:kern w:val="0"/>
-                <w:sz w:val="12"/>
-                <w:szCs w:val="12"/>
-              </w:rPr>
-              <w:t>arr</w:t>
-            </w:r>
-            <w:proofErr w:type="spellEnd"/>
-            <w:r>
-              <w:rPr>
-                <w:rFonts w:ascii="Consolas" w:eastAsia="Consolas" w:hAnsi="Consolas" w:cs="Consolas"/>
-                <w:color w:val="000000"/>
-                <w:kern w:val="0"/>
-                <w:sz w:val="12"/>
-                <w:szCs w:val="12"/>
-              </w:rPr>
-              <w:t> := [...]</w:t>
-            </w:r>
-            <w:proofErr w:type="spellStart"/>
-            <w:r>
-              <w:rPr>
-                <w:rFonts w:ascii="Consolas" w:eastAsia="Consolas" w:hAnsi="Consolas" w:cs="Consolas"/>
-                <w:color w:val="000000"/>
-                <w:kern w:val="0"/>
-                <w:sz w:val="12"/>
-                <w:szCs w:val="12"/>
-              </w:rPr>
-              <w:t>int</w:t>
-            </w:r>
-            <w:proofErr w:type="spellEnd"/>
-            <w:r>
-              <w:rPr>
-                <w:rFonts w:ascii="Consolas" w:eastAsia="Consolas" w:hAnsi="Consolas" w:cs="Consolas"/>
-                <w:color w:val="000000"/>
-                <w:kern w:val="0"/>
-                <w:sz w:val="12"/>
-                <w:szCs w:val="12"/>
-              </w:rPr>
-              <w:t>{1, 2, 3}</w:t>
+              <w:t>    arr := [...]int{1, 2, 3}</w:t>
             </w:r>
             <w:r>
               <w:rPr>
@@ -967,51 +851,7 @@
                 <w:szCs w:val="12"/>
               </w:rPr>
               <w:br/>
-              <w:t>    </w:t>
-            </w:r>
-            <w:proofErr w:type="spellStart"/>
-            <w:r>
-              <w:rPr>
-                <w:rFonts w:ascii="Consolas" w:eastAsia="Consolas" w:hAnsi="Consolas" w:cs="Consolas"/>
-                <w:color w:val="000000"/>
-                <w:kern w:val="0"/>
-                <w:sz w:val="12"/>
-                <w:szCs w:val="12"/>
-              </w:rPr>
-              <w:t>fmt.Println</w:t>
-            </w:r>
-            <w:proofErr w:type="spellEnd"/>
-            <w:r>
-              <w:rPr>
-                <w:rFonts w:ascii="Consolas" w:eastAsia="Consolas" w:hAnsi="Consolas" w:cs="Consolas"/>
-                <w:color w:val="000000"/>
-                <w:kern w:val="0"/>
-                <w:sz w:val="12"/>
-                <w:szCs w:val="12"/>
-              </w:rPr>
-              <w:t>("all before:", </w:t>
-            </w:r>
-            <w:proofErr w:type="spellStart"/>
-            <w:r>
-              <w:rPr>
-                <w:rFonts w:ascii="Consolas" w:eastAsia="Consolas" w:hAnsi="Consolas" w:cs="Consolas"/>
-                <w:color w:val="000000"/>
-                <w:kern w:val="0"/>
-                <w:sz w:val="12"/>
-                <w:szCs w:val="12"/>
-              </w:rPr>
-              <w:t>arr</w:t>
-            </w:r>
-            <w:proofErr w:type="spellEnd"/>
-            <w:r>
-              <w:rPr>
-                <w:rFonts w:ascii="Consolas" w:eastAsia="Consolas" w:hAnsi="Consolas" w:cs="Consolas"/>
-                <w:color w:val="000000"/>
-                <w:kern w:val="0"/>
-                <w:sz w:val="12"/>
-                <w:szCs w:val="12"/>
-              </w:rPr>
-              <w:t>)</w:t>
+              <w:t>    fmt.Println("all before:", arr)</w:t>
             </w:r>
             <w:r>
               <w:rPr>
@@ -1022,51 +862,7 @@
                 <w:szCs w:val="12"/>
               </w:rPr>
               <w:br/>
-              <w:t>    </w:t>
-            </w:r>
-            <w:proofErr w:type="spellStart"/>
-            <w:r>
-              <w:rPr>
-                <w:rFonts w:ascii="Consolas" w:eastAsia="Consolas" w:hAnsi="Consolas" w:cs="Consolas"/>
-                <w:color w:val="000000"/>
-                <w:kern w:val="0"/>
-                <w:sz w:val="12"/>
-                <w:szCs w:val="12"/>
-              </w:rPr>
-              <w:t>test_value</w:t>
-            </w:r>
-            <w:proofErr w:type="spellEnd"/>
-            <w:r>
-              <w:rPr>
-                <w:rFonts w:ascii="Consolas" w:eastAsia="Consolas" w:hAnsi="Consolas" w:cs="Consolas"/>
-                <w:color w:val="000000"/>
-                <w:kern w:val="0"/>
-                <w:sz w:val="12"/>
-                <w:szCs w:val="12"/>
-              </w:rPr>
-              <w:t>(</w:t>
-            </w:r>
-            <w:proofErr w:type="spellStart"/>
-            <w:r>
-              <w:rPr>
-                <w:rFonts w:ascii="Consolas" w:eastAsia="Consolas" w:hAnsi="Consolas" w:cs="Consolas"/>
-                <w:color w:val="000000"/>
-                <w:kern w:val="0"/>
-                <w:sz w:val="12"/>
-                <w:szCs w:val="12"/>
-              </w:rPr>
-              <w:t>arr</w:t>
-            </w:r>
-            <w:proofErr w:type="spellEnd"/>
-            <w:r>
-              <w:rPr>
-                <w:rFonts w:ascii="Consolas" w:eastAsia="Consolas" w:hAnsi="Consolas" w:cs="Consolas"/>
-                <w:color w:val="000000"/>
-                <w:kern w:val="0"/>
-                <w:sz w:val="12"/>
-                <w:szCs w:val="12"/>
-              </w:rPr>
-              <w:t>)</w:t>
+              <w:t>    test_value(arr)</w:t>
             </w:r>
             <w:r>
               <w:rPr>
@@ -1077,51 +873,7 @@
                 <w:szCs w:val="12"/>
               </w:rPr>
               <w:br/>
-              <w:t>    </w:t>
-            </w:r>
-            <w:proofErr w:type="spellStart"/>
-            <w:r>
-              <w:rPr>
-                <w:rFonts w:ascii="Consolas" w:eastAsia="Consolas" w:hAnsi="Consolas" w:cs="Consolas"/>
-                <w:color w:val="000000"/>
-                <w:kern w:val="0"/>
-                <w:sz w:val="12"/>
-                <w:szCs w:val="12"/>
-              </w:rPr>
-              <w:t>fmt.Println</w:t>
-            </w:r>
-            <w:proofErr w:type="spellEnd"/>
-            <w:r>
-              <w:rPr>
-                <w:rFonts w:ascii="Consolas" w:eastAsia="Consolas" w:hAnsi="Consolas" w:cs="Consolas"/>
-                <w:color w:val="000000"/>
-                <w:kern w:val="0"/>
-                <w:sz w:val="12"/>
-                <w:szCs w:val="12"/>
-              </w:rPr>
-              <w:t>("value after:", </w:t>
-            </w:r>
-            <w:proofErr w:type="spellStart"/>
-            <w:r>
-              <w:rPr>
-                <w:rFonts w:ascii="Consolas" w:eastAsia="Consolas" w:hAnsi="Consolas" w:cs="Consolas"/>
-                <w:color w:val="000000"/>
-                <w:kern w:val="0"/>
-                <w:sz w:val="12"/>
-                <w:szCs w:val="12"/>
-              </w:rPr>
-              <w:t>arr</w:t>
-            </w:r>
-            <w:proofErr w:type="spellEnd"/>
-            <w:r>
-              <w:rPr>
-                <w:rFonts w:ascii="Consolas" w:eastAsia="Consolas" w:hAnsi="Consolas" w:cs="Consolas"/>
-                <w:color w:val="000000"/>
-                <w:kern w:val="0"/>
-                <w:sz w:val="12"/>
-                <w:szCs w:val="12"/>
-              </w:rPr>
-              <w:t>)</w:t>
+              <w:t>    fmt.Println("value after:", arr)</w:t>
             </w:r>
             <w:r>
               <w:rPr>
@@ -1132,51 +884,7 @@
                 <w:szCs w:val="12"/>
               </w:rPr>
               <w:br/>
-              <w:t>    </w:t>
-            </w:r>
-            <w:proofErr w:type="spellStart"/>
-            <w:r>
-              <w:rPr>
-                <w:rFonts w:ascii="Consolas" w:eastAsia="Consolas" w:hAnsi="Consolas" w:cs="Consolas"/>
-                <w:color w:val="000000"/>
-                <w:kern w:val="0"/>
-                <w:sz w:val="12"/>
-                <w:szCs w:val="12"/>
-              </w:rPr>
-              <w:t>test_point</w:t>
-            </w:r>
-            <w:proofErr w:type="spellEnd"/>
-            <w:r>
-              <w:rPr>
-                <w:rFonts w:ascii="Consolas" w:eastAsia="Consolas" w:hAnsi="Consolas" w:cs="Consolas"/>
-                <w:color w:val="000000"/>
-                <w:kern w:val="0"/>
-                <w:sz w:val="12"/>
-                <w:szCs w:val="12"/>
-              </w:rPr>
-              <w:t>(&amp;</w:t>
-            </w:r>
-            <w:proofErr w:type="spellStart"/>
-            <w:r>
-              <w:rPr>
-                <w:rFonts w:ascii="Consolas" w:eastAsia="Consolas" w:hAnsi="Consolas" w:cs="Consolas"/>
-                <w:color w:val="000000"/>
-                <w:kern w:val="0"/>
-                <w:sz w:val="12"/>
-                <w:szCs w:val="12"/>
-              </w:rPr>
-              <w:t>arr</w:t>
-            </w:r>
-            <w:proofErr w:type="spellEnd"/>
-            <w:r>
-              <w:rPr>
-                <w:rFonts w:ascii="Consolas" w:eastAsia="Consolas" w:hAnsi="Consolas" w:cs="Consolas"/>
-                <w:color w:val="000000"/>
-                <w:kern w:val="0"/>
-                <w:sz w:val="12"/>
-                <w:szCs w:val="12"/>
-              </w:rPr>
-              <w:t>)</w:t>
+              <w:t>    test_point(&amp;arr)</w:t>
             </w:r>
             <w:r>
               <w:rPr>
@@ -1187,51 +895,7 @@
                 <w:szCs w:val="12"/>
               </w:rPr>
               <w:br/>
-              <w:t>    </w:t>
-            </w:r>
-            <w:proofErr w:type="spellStart"/>
-            <w:r>
-              <w:rPr>
-                <w:rFonts w:ascii="Consolas" w:eastAsia="Consolas" w:hAnsi="Consolas" w:cs="Consolas"/>
-                <w:color w:val="000000"/>
-                <w:kern w:val="0"/>
-                <w:sz w:val="12"/>
-                <w:szCs w:val="12"/>
-              </w:rPr>
-              <w:t>fmt.Println</w:t>
-            </w:r>
-            <w:proofErr w:type="spellEnd"/>
-            <w:r>
-              <w:rPr>
-                <w:rFonts w:ascii="Consolas" w:eastAsia="Consolas" w:hAnsi="Consolas" w:cs="Consolas"/>
-                <w:color w:val="000000"/>
-                <w:kern w:val="0"/>
-                <w:sz w:val="12"/>
-                <w:szCs w:val="12"/>
-              </w:rPr>
-              <w:t>("point after:", </w:t>
-            </w:r>
-            <w:proofErr w:type="spellStart"/>
-            <w:r>
-              <w:rPr>
-                <w:rFonts w:ascii="Consolas" w:eastAsia="Consolas" w:hAnsi="Consolas" w:cs="Consolas"/>
-                <w:color w:val="000000"/>
-                <w:kern w:val="0"/>
-                <w:sz w:val="12"/>
-                <w:szCs w:val="12"/>
-              </w:rPr>
-              <w:t>arr</w:t>
-            </w:r>
-            <w:proofErr w:type="spellEnd"/>
-            <w:r>
-              <w:rPr>
-                <w:rFonts w:ascii="Consolas" w:eastAsia="Consolas" w:hAnsi="Consolas" w:cs="Consolas"/>
-                <w:color w:val="000000"/>
-                <w:kern w:val="0"/>
-                <w:sz w:val="12"/>
-                <w:szCs w:val="12"/>
-              </w:rPr>
-              <w:t>)</w:t>
+              <w:t>    fmt.Println("point after:", arr)</w:t>
             </w:r>
             <w:r>
               <w:rPr>
@@ -1242,51 +906,7 @@
                 <w:szCs w:val="12"/>
               </w:rPr>
               <w:br/>
-              <w:t>    </w:t>
-            </w:r>
-            <w:proofErr w:type="spellStart"/>
-            <w:r>
-              <w:rPr>
-                <w:rFonts w:ascii="Consolas" w:eastAsia="Consolas" w:hAnsi="Consolas" w:cs="Consolas"/>
-                <w:color w:val="000000"/>
-                <w:kern w:val="0"/>
-                <w:sz w:val="12"/>
-                <w:szCs w:val="12"/>
-              </w:rPr>
-              <w:t>test_slice</w:t>
-            </w:r>
-            <w:proofErr w:type="spellEnd"/>
-            <w:r>
-              <w:rPr>
-                <w:rFonts w:ascii="Consolas" w:eastAsia="Consolas" w:hAnsi="Consolas" w:cs="Consolas"/>
-                <w:color w:val="000000"/>
-                <w:kern w:val="0"/>
-                <w:sz w:val="12"/>
-                <w:szCs w:val="12"/>
-              </w:rPr>
-              <w:t>(</w:t>
-            </w:r>
-            <w:proofErr w:type="spellStart"/>
-            <w:r>
-              <w:rPr>
-                <w:rFonts w:ascii="Consolas" w:eastAsia="Consolas" w:hAnsi="Consolas" w:cs="Consolas"/>
-                <w:color w:val="000000"/>
-                <w:kern w:val="0"/>
-                <w:sz w:val="12"/>
-                <w:szCs w:val="12"/>
-              </w:rPr>
-              <w:t>arr</w:t>
-            </w:r>
-            <w:proofErr w:type="spellEnd"/>
-            <w:r>
-              <w:rPr>
-                <w:rFonts w:ascii="Consolas" w:eastAsia="Consolas" w:hAnsi="Consolas" w:cs="Consolas"/>
-                <w:color w:val="000000"/>
-                <w:kern w:val="0"/>
-                <w:sz w:val="12"/>
-                <w:szCs w:val="12"/>
-              </w:rPr>
-              <w:t>[:])</w:t>
+              <w:t>    test_slice(arr[:])</w:t>
             </w:r>
             <w:r>
               <w:rPr>
@@ -1297,51 +917,7 @@
                 <w:szCs w:val="12"/>
               </w:rPr>
               <w:br/>
-              <w:t>    </w:t>
-            </w:r>
-            <w:proofErr w:type="spellStart"/>
-            <w:r>
-              <w:rPr>
-                <w:rFonts w:ascii="Consolas" w:eastAsia="Consolas" w:hAnsi="Consolas" w:cs="Consolas"/>
-                <w:color w:val="000000"/>
-                <w:kern w:val="0"/>
-                <w:sz w:val="12"/>
-                <w:szCs w:val="12"/>
-              </w:rPr>
-              <w:t>fmt.Println</w:t>
-            </w:r>
-            <w:proofErr w:type="spellEnd"/>
-            <w:r>
-              <w:rPr>
-                <w:rFonts w:ascii="Consolas" w:eastAsia="Consolas" w:hAnsi="Consolas" w:cs="Consolas"/>
-                <w:color w:val="000000"/>
-                <w:kern w:val="0"/>
-                <w:sz w:val="12"/>
-                <w:szCs w:val="12"/>
-              </w:rPr>
-              <w:t>("slice after:", </w:t>
-            </w:r>
-            <w:proofErr w:type="spellStart"/>
-            <w:r>
-              <w:rPr>
-                <w:rFonts w:ascii="Consolas" w:eastAsia="Consolas" w:hAnsi="Consolas" w:cs="Consolas"/>
-                <w:color w:val="000000"/>
-                <w:kern w:val="0"/>
-                <w:sz w:val="12"/>
-                <w:szCs w:val="12"/>
-              </w:rPr>
-              <w:t>arr</w:t>
-            </w:r>
-            <w:proofErr w:type="spellEnd"/>
-            <w:r>
-              <w:rPr>
-                <w:rFonts w:ascii="Consolas" w:eastAsia="Consolas" w:hAnsi="Consolas" w:cs="Consolas"/>
-                <w:color w:val="000000"/>
-                <w:kern w:val="0"/>
-                <w:sz w:val="12"/>
-                <w:szCs w:val="12"/>
-              </w:rPr>
-              <w:t>)</w:t>
+              <w:t>    fmt.Println("slice after:", arr)</w:t>
             </w:r>
             <w:r>
               <w:rPr>
@@ -1363,94 +939,7 @@
                 <w:szCs w:val="12"/>
               </w:rPr>
               <w:br/>
-            </w:r>
-            <w:proofErr w:type="spellStart"/>
-            <w:r>
-              <w:rPr>
-                <w:rFonts w:ascii="Consolas" w:eastAsia="Consolas" w:hAnsi="Consolas" w:cs="Consolas"/>
-                <w:color w:val="000000"/>
-                <w:kern w:val="0"/>
-                <w:sz w:val="12"/>
-                <w:szCs w:val="12"/>
-              </w:rPr>
-              <w:t>func</w:t>
-            </w:r>
-            <w:proofErr w:type="spellEnd"/>
-            <w:r>
-              <w:rPr>
-                <w:rFonts w:ascii="Consolas" w:eastAsia="Consolas" w:hAnsi="Consolas" w:cs="Consolas"/>
-                <w:color w:val="000000"/>
-                <w:kern w:val="0"/>
-                <w:sz w:val="12"/>
-                <w:szCs w:val="12"/>
-              </w:rPr>
-              <w:t> </w:t>
-            </w:r>
-            <w:proofErr w:type="spellStart"/>
-            <w:r>
-              <w:rPr>
-                <w:rFonts w:ascii="Consolas" w:eastAsia="Consolas" w:hAnsi="Consolas" w:cs="Consolas"/>
-                <w:color w:val="000000"/>
-                <w:kern w:val="0"/>
-                <w:sz w:val="12"/>
-                <w:szCs w:val="12"/>
-              </w:rPr>
-              <w:t>test_value</w:t>
-            </w:r>
-            <w:proofErr w:type="spellEnd"/>
-            <w:r>
-              <w:rPr>
-                <w:rFonts w:ascii="Consolas" w:eastAsia="Consolas" w:hAnsi="Consolas" w:cs="Consolas"/>
-                <w:color w:val="000000"/>
-                <w:kern w:val="0"/>
-                <w:sz w:val="12"/>
-                <w:szCs w:val="12"/>
-              </w:rPr>
-              <w:t>(</w:t>
-            </w:r>
-            <w:proofErr w:type="spellStart"/>
-            <w:r>
-              <w:rPr>
-                <w:rFonts w:ascii="Consolas" w:eastAsia="Consolas" w:hAnsi="Consolas" w:cs="Consolas"/>
-                <w:color w:val="000000"/>
-                <w:kern w:val="0"/>
-                <w:sz w:val="12"/>
-                <w:szCs w:val="12"/>
-              </w:rPr>
-              <w:t>arr</w:t>
-            </w:r>
-            <w:proofErr w:type="spellEnd"/>
-            <w:r>
-              <w:rPr>
-                <w:rFonts w:ascii="Consolas" w:eastAsia="Consolas" w:hAnsi="Consolas" w:cs="Consolas"/>
-                <w:color w:val="000000"/>
-                <w:kern w:val="0"/>
-                <w:sz w:val="12"/>
-                <w:szCs w:val="12"/>
-              </w:rPr>
-              <w:t> [3]</w:t>
-            </w:r>
-            <w:proofErr w:type="spellStart"/>
-            <w:r>
-              <w:rPr>
-                <w:rFonts w:ascii="Consolas" w:eastAsia="Consolas" w:hAnsi="Consolas" w:cs="Consolas"/>
-                <w:color w:val="000000"/>
-                <w:kern w:val="0"/>
-                <w:sz w:val="12"/>
-                <w:szCs w:val="12"/>
-              </w:rPr>
-              <w:t>int</w:t>
-            </w:r>
-            <w:proofErr w:type="spellEnd"/>
-            <w:r>
-              <w:rPr>
-                <w:rFonts w:ascii="Consolas" w:eastAsia="Consolas" w:hAnsi="Consolas" w:cs="Consolas"/>
-                <w:color w:val="000000"/>
-                <w:kern w:val="0"/>
-                <w:sz w:val="12"/>
-                <w:szCs w:val="12"/>
-              </w:rPr>
-              <w:t>) {</w:t>
+              <w:t>func test_value(arr [3]int) {</w:t>
             </w:r>
             <w:r>
               <w:rPr>
@@ -1461,29 +950,7 @@
                 <w:szCs w:val="12"/>
               </w:rPr>
               <w:br/>
-              <w:t>    </w:t>
-            </w:r>
-            <w:proofErr w:type="spellStart"/>
-            <w:r>
-              <w:rPr>
-                <w:rFonts w:ascii="Consolas" w:eastAsia="Consolas" w:hAnsi="Consolas" w:cs="Consolas"/>
-                <w:color w:val="000000"/>
-                <w:kern w:val="0"/>
-                <w:sz w:val="12"/>
-                <w:szCs w:val="12"/>
-              </w:rPr>
-              <w:t>arr</w:t>
-            </w:r>
-            <w:proofErr w:type="spellEnd"/>
-            <w:r>
-              <w:rPr>
-                <w:rFonts w:ascii="Consolas" w:eastAsia="Consolas" w:hAnsi="Consolas" w:cs="Consolas"/>
-                <w:color w:val="000000"/>
-                <w:kern w:val="0"/>
-                <w:sz w:val="12"/>
-                <w:szCs w:val="12"/>
-              </w:rPr>
-              <w:t>[1] = 111</w:t>
+              <w:t>    arr[1] = 111</w:t>
             </w:r>
             <w:r>
               <w:rPr>
@@ -1494,73 +961,7 @@
                 <w:szCs w:val="12"/>
               </w:rPr>
               <w:br/>
-              <w:t>    </w:t>
-            </w:r>
-            <w:proofErr w:type="spellStart"/>
-            <w:r>
-              <w:rPr>
-                <w:rFonts w:ascii="Consolas" w:eastAsia="Consolas" w:hAnsi="Consolas" w:cs="Consolas"/>
-                <w:color w:val="000000"/>
-                <w:kern w:val="0"/>
-                <w:sz w:val="12"/>
-                <w:szCs w:val="12"/>
-              </w:rPr>
-              <w:t>fmt.Println</w:t>
-            </w:r>
-            <w:proofErr w:type="spellEnd"/>
-            <w:r>
-              <w:rPr>
-                <w:rFonts w:ascii="Consolas" w:eastAsia="Consolas" w:hAnsi="Consolas" w:cs="Consolas"/>
-                <w:color w:val="000000"/>
-                <w:kern w:val="0"/>
-                <w:sz w:val="12"/>
-                <w:szCs w:val="12"/>
-              </w:rPr>
-              <w:t>("</w:t>
-            </w:r>
-            <w:proofErr w:type="spellStart"/>
-            <w:r>
-              <w:rPr>
-                <w:rFonts w:ascii="Consolas" w:eastAsia="Consolas" w:hAnsi="Consolas" w:cs="Consolas"/>
-                <w:color w:val="000000"/>
-                <w:kern w:val="0"/>
-                <w:sz w:val="12"/>
-                <w:szCs w:val="12"/>
-              </w:rPr>
-              <w:t>test_value</w:t>
-            </w:r>
-            <w:proofErr w:type="spellEnd"/>
-            <w:r>
-              <w:rPr>
-                <w:rFonts w:ascii="Consolas" w:eastAsia="Consolas" w:hAnsi="Consolas" w:cs="Consolas"/>
-                <w:color w:val="000000"/>
-                <w:kern w:val="0"/>
-                <w:sz w:val="12"/>
-                <w:szCs w:val="12"/>
-              </w:rPr>
-              <w:t>:", </w:t>
-            </w:r>
-            <w:proofErr w:type="spellStart"/>
-            <w:r>
-              <w:rPr>
-                <w:rFonts w:ascii="Consolas" w:eastAsia="Consolas" w:hAnsi="Consolas" w:cs="Consolas"/>
-                <w:color w:val="000000"/>
-                <w:kern w:val="0"/>
-                <w:sz w:val="12"/>
-                <w:szCs w:val="12"/>
-              </w:rPr>
-              <w:t>arr</w:t>
-            </w:r>
-            <w:proofErr w:type="spellEnd"/>
-            <w:r>
-              <w:rPr>
-                <w:rFonts w:ascii="Consolas" w:eastAsia="Consolas" w:hAnsi="Consolas" w:cs="Consolas"/>
-                <w:color w:val="000000"/>
-                <w:kern w:val="0"/>
-                <w:sz w:val="12"/>
-                <w:szCs w:val="12"/>
-              </w:rPr>
-              <w:t>)</w:t>
+              <w:t>    fmt.Println("test_value:", arr)</w:t>
             </w:r>
             <w:r>
               <w:rPr>
@@ -1582,94 +983,7 @@
                 <w:szCs w:val="12"/>
               </w:rPr>
               <w:br/>
-            </w:r>
-            <w:proofErr w:type="spellStart"/>
-            <w:r>
-              <w:rPr>
-                <w:rFonts w:ascii="Consolas" w:eastAsia="Consolas" w:hAnsi="Consolas" w:cs="Consolas"/>
-                <w:color w:val="000000"/>
-                <w:kern w:val="0"/>
-                <w:sz w:val="12"/>
-                <w:szCs w:val="12"/>
-              </w:rPr>
-              <w:t>func</w:t>
-            </w:r>
-            <w:proofErr w:type="spellEnd"/>
-            <w:r>
-              <w:rPr>
-                <w:rFonts w:ascii="Consolas" w:eastAsia="Consolas" w:hAnsi="Consolas" w:cs="Consolas"/>
-                <w:color w:val="000000"/>
-                <w:kern w:val="0"/>
-                <w:sz w:val="12"/>
-                <w:szCs w:val="12"/>
-              </w:rPr>
-              <w:t> </w:t>
-            </w:r>
-            <w:proofErr w:type="spellStart"/>
-            <w:r>
-              <w:rPr>
-                <w:rFonts w:ascii="Consolas" w:eastAsia="Consolas" w:hAnsi="Consolas" w:cs="Consolas"/>
-                <w:color w:val="000000"/>
-                <w:kern w:val="0"/>
-                <w:sz w:val="12"/>
-                <w:szCs w:val="12"/>
-              </w:rPr>
-              <w:t>test_point</w:t>
-            </w:r>
-            <w:proofErr w:type="spellEnd"/>
-            <w:r>
-              <w:rPr>
-                <w:rFonts w:ascii="Consolas" w:eastAsia="Consolas" w:hAnsi="Consolas" w:cs="Consolas"/>
-                <w:color w:val="000000"/>
-                <w:kern w:val="0"/>
-                <w:sz w:val="12"/>
-                <w:szCs w:val="12"/>
-              </w:rPr>
-              <w:t>(</w:t>
-            </w:r>
-            <w:proofErr w:type="spellStart"/>
-            <w:r>
-              <w:rPr>
-                <w:rFonts w:ascii="Consolas" w:eastAsia="Consolas" w:hAnsi="Consolas" w:cs="Consolas"/>
-                <w:color w:val="000000"/>
-                <w:kern w:val="0"/>
-                <w:sz w:val="12"/>
-                <w:szCs w:val="12"/>
-              </w:rPr>
-              <w:t>arr</w:t>
-            </w:r>
-            <w:proofErr w:type="spellEnd"/>
-            <w:r>
-              <w:rPr>
-                <w:rFonts w:ascii="Consolas" w:eastAsia="Consolas" w:hAnsi="Consolas" w:cs="Consolas"/>
-                <w:color w:val="000000"/>
-                <w:kern w:val="0"/>
-                <w:sz w:val="12"/>
-                <w:szCs w:val="12"/>
-              </w:rPr>
-              <w:t> *[3]</w:t>
-            </w:r>
-            <w:proofErr w:type="spellStart"/>
-            <w:r>
-              <w:rPr>
-                <w:rFonts w:ascii="Consolas" w:eastAsia="Consolas" w:hAnsi="Consolas" w:cs="Consolas"/>
-                <w:color w:val="000000"/>
-                <w:kern w:val="0"/>
-                <w:sz w:val="12"/>
-                <w:szCs w:val="12"/>
-              </w:rPr>
-              <w:t>int</w:t>
-            </w:r>
-            <w:proofErr w:type="spellEnd"/>
-            <w:r>
-              <w:rPr>
-                <w:rFonts w:ascii="Consolas" w:eastAsia="Consolas" w:hAnsi="Consolas" w:cs="Consolas"/>
-                <w:color w:val="000000"/>
-                <w:kern w:val="0"/>
-                <w:sz w:val="12"/>
-                <w:szCs w:val="12"/>
-              </w:rPr>
-              <w:t>) {</w:t>
+              <w:t>func test_point(arr *[3]int) {</w:t>
             </w:r>
             <w:r>
               <w:rPr>
@@ -1680,29 +994,7 @@
                 <w:szCs w:val="12"/>
               </w:rPr>
               <w:br/>
-              <w:t>    </w:t>
-            </w:r>
-            <w:proofErr w:type="spellStart"/>
-            <w:r>
-              <w:rPr>
-                <w:rFonts w:ascii="Consolas" w:eastAsia="Consolas" w:hAnsi="Consolas" w:cs="Consolas"/>
-                <w:color w:val="000000"/>
-                <w:kern w:val="0"/>
-                <w:sz w:val="12"/>
-                <w:szCs w:val="12"/>
-              </w:rPr>
-              <w:t>arr</w:t>
-            </w:r>
-            <w:proofErr w:type="spellEnd"/>
-            <w:r>
-              <w:rPr>
-                <w:rFonts w:ascii="Consolas" w:eastAsia="Consolas" w:hAnsi="Consolas" w:cs="Consolas"/>
-                <w:color w:val="000000"/>
-                <w:kern w:val="0"/>
-                <w:sz w:val="12"/>
-                <w:szCs w:val="12"/>
-              </w:rPr>
-              <w:t>[1] = 222</w:t>
+              <w:t>    arr[1] = 222</w:t>
             </w:r>
             <w:r>
               <w:rPr>
@@ -1713,73 +1005,7 @@
                 <w:szCs w:val="12"/>
               </w:rPr>
               <w:br/>
-              <w:t>    </w:t>
-            </w:r>
-            <w:proofErr w:type="spellStart"/>
-            <w:r>
-              <w:rPr>
-                <w:rFonts w:ascii="Consolas" w:eastAsia="Consolas" w:hAnsi="Consolas" w:cs="Consolas"/>
-                <w:color w:val="000000"/>
-                <w:kern w:val="0"/>
-                <w:sz w:val="12"/>
-                <w:szCs w:val="12"/>
-              </w:rPr>
-              <w:t>fmt.Println</w:t>
-            </w:r>
-            <w:proofErr w:type="spellEnd"/>
-            <w:r>
-              <w:rPr>
-                <w:rFonts w:ascii="Consolas" w:eastAsia="Consolas" w:hAnsi="Consolas" w:cs="Consolas"/>
-                <w:color w:val="000000"/>
-                <w:kern w:val="0"/>
-                <w:sz w:val="12"/>
-                <w:szCs w:val="12"/>
-              </w:rPr>
-              <w:t>("</w:t>
-            </w:r>
-            <w:proofErr w:type="spellStart"/>
-            <w:r>
-              <w:rPr>
-                <w:rFonts w:ascii="Consolas" w:eastAsia="Consolas" w:hAnsi="Consolas" w:cs="Consolas"/>
-                <w:color w:val="000000"/>
-                <w:kern w:val="0"/>
-                <w:sz w:val="12"/>
-                <w:szCs w:val="12"/>
-              </w:rPr>
-              <w:t>test_point</w:t>
-            </w:r>
-            <w:proofErr w:type="spellEnd"/>
-            <w:r>
-              <w:rPr>
-                <w:rFonts w:ascii="Consolas" w:eastAsia="Consolas" w:hAnsi="Consolas" w:cs="Consolas"/>
-                <w:color w:val="000000"/>
-                <w:kern w:val="0"/>
-                <w:sz w:val="12"/>
-                <w:szCs w:val="12"/>
-              </w:rPr>
-              <w:t>:", </w:t>
-            </w:r>
-            <w:proofErr w:type="spellStart"/>
-            <w:r>
-              <w:rPr>
-                <w:rFonts w:ascii="Consolas" w:eastAsia="Consolas" w:hAnsi="Consolas" w:cs="Consolas"/>
-                <w:color w:val="000000"/>
-                <w:kern w:val="0"/>
-                <w:sz w:val="12"/>
-                <w:szCs w:val="12"/>
-              </w:rPr>
-              <w:t>arr</w:t>
-            </w:r>
-            <w:proofErr w:type="spellEnd"/>
-            <w:r>
-              <w:rPr>
-                <w:rFonts w:ascii="Consolas" w:eastAsia="Consolas" w:hAnsi="Consolas" w:cs="Consolas"/>
-                <w:color w:val="000000"/>
-                <w:kern w:val="0"/>
-                <w:sz w:val="12"/>
-                <w:szCs w:val="12"/>
-              </w:rPr>
-              <w:t>)</w:t>
+              <w:t>    fmt.Println("test_point:", arr)</w:t>
             </w:r>
             <w:r>
               <w:rPr>
@@ -1801,94 +1027,7 @@
                 <w:szCs w:val="12"/>
               </w:rPr>
               <w:br/>
-            </w:r>
-            <w:proofErr w:type="spellStart"/>
-            <w:r>
-              <w:rPr>
-                <w:rFonts w:ascii="Consolas" w:eastAsia="Consolas" w:hAnsi="Consolas" w:cs="Consolas"/>
-                <w:color w:val="000000"/>
-                <w:kern w:val="0"/>
-                <w:sz w:val="12"/>
-                <w:szCs w:val="12"/>
-              </w:rPr>
-              <w:t>func</w:t>
-            </w:r>
-            <w:proofErr w:type="spellEnd"/>
-            <w:r>
-              <w:rPr>
-                <w:rFonts w:ascii="Consolas" w:eastAsia="Consolas" w:hAnsi="Consolas" w:cs="Consolas"/>
-                <w:color w:val="000000"/>
-                <w:kern w:val="0"/>
-                <w:sz w:val="12"/>
-                <w:szCs w:val="12"/>
-              </w:rPr>
-              <w:t> </w:t>
-            </w:r>
-            <w:proofErr w:type="spellStart"/>
-            <w:r>
-              <w:rPr>
-                <w:rFonts w:ascii="Consolas" w:eastAsia="Consolas" w:hAnsi="Consolas" w:cs="Consolas"/>
-                <w:color w:val="000000"/>
-                <w:kern w:val="0"/>
-                <w:sz w:val="12"/>
-                <w:szCs w:val="12"/>
-              </w:rPr>
-              <w:t>test_slice</w:t>
-            </w:r>
-            <w:proofErr w:type="spellEnd"/>
-            <w:r>
-              <w:rPr>
-                <w:rFonts w:ascii="Consolas" w:eastAsia="Consolas" w:hAnsi="Consolas" w:cs="Consolas"/>
-                <w:color w:val="000000"/>
-                <w:kern w:val="0"/>
-                <w:sz w:val="12"/>
-                <w:szCs w:val="12"/>
-              </w:rPr>
-              <w:t>(</w:t>
-            </w:r>
-            <w:proofErr w:type="spellStart"/>
-            <w:r>
-              <w:rPr>
-                <w:rFonts w:ascii="Consolas" w:eastAsia="Consolas" w:hAnsi="Consolas" w:cs="Consolas"/>
-                <w:color w:val="000000"/>
-                <w:kern w:val="0"/>
-                <w:sz w:val="12"/>
-                <w:szCs w:val="12"/>
-              </w:rPr>
-              <w:t>arr</w:t>
-            </w:r>
-            <w:proofErr w:type="spellEnd"/>
-            <w:r>
-              <w:rPr>
-                <w:rFonts w:ascii="Consolas" w:eastAsia="Consolas" w:hAnsi="Consolas" w:cs="Consolas"/>
-                <w:color w:val="000000"/>
-                <w:kern w:val="0"/>
-                <w:sz w:val="12"/>
-                <w:szCs w:val="12"/>
-              </w:rPr>
-              <w:t> []</w:t>
-            </w:r>
-            <w:proofErr w:type="spellStart"/>
-            <w:r>
-              <w:rPr>
-                <w:rFonts w:ascii="Consolas" w:eastAsia="Consolas" w:hAnsi="Consolas" w:cs="Consolas"/>
-                <w:color w:val="000000"/>
-                <w:kern w:val="0"/>
-                <w:sz w:val="12"/>
-                <w:szCs w:val="12"/>
-              </w:rPr>
-              <w:t>int</w:t>
-            </w:r>
-            <w:proofErr w:type="spellEnd"/>
-            <w:r>
-              <w:rPr>
-                <w:rFonts w:ascii="Consolas" w:eastAsia="Consolas" w:hAnsi="Consolas" w:cs="Consolas"/>
-                <w:color w:val="000000"/>
-                <w:kern w:val="0"/>
-                <w:sz w:val="12"/>
-                <w:szCs w:val="12"/>
-              </w:rPr>
-              <w:t>) {</w:t>
+              <w:t>func test_slice(arr []int) {</w:t>
             </w:r>
             <w:r>
               <w:rPr>
@@ -1899,29 +1038,7 @@
                 <w:szCs w:val="12"/>
               </w:rPr>
               <w:br/>
-              <w:t>    </w:t>
-            </w:r>
-            <w:proofErr w:type="spellStart"/>
-            <w:r>
-              <w:rPr>
-                <w:rFonts w:ascii="Consolas" w:eastAsia="Consolas" w:hAnsi="Consolas" w:cs="Consolas"/>
-                <w:color w:val="000000"/>
-                <w:kern w:val="0"/>
-                <w:sz w:val="12"/>
-                <w:szCs w:val="12"/>
-              </w:rPr>
-              <w:t>arr</w:t>
-            </w:r>
-            <w:proofErr w:type="spellEnd"/>
-            <w:r>
-              <w:rPr>
-                <w:rFonts w:ascii="Consolas" w:eastAsia="Consolas" w:hAnsi="Consolas" w:cs="Consolas"/>
-                <w:color w:val="000000"/>
-                <w:kern w:val="0"/>
-                <w:sz w:val="12"/>
-                <w:szCs w:val="12"/>
-              </w:rPr>
-              <w:t>[1] = 333</w:t>
+              <w:t>    arr[1] = 333</w:t>
             </w:r>
             <w:r>
               <w:rPr>
@@ -1932,73 +1049,7 @@
                 <w:szCs w:val="12"/>
               </w:rPr>
               <w:br/>
-              <w:t>    </w:t>
-            </w:r>
-            <w:proofErr w:type="spellStart"/>
-            <w:r>
-              <w:rPr>
-                <w:rFonts w:ascii="Consolas" w:eastAsia="Consolas" w:hAnsi="Consolas" w:cs="Consolas"/>
-                <w:color w:val="000000"/>
-                <w:kern w:val="0"/>
-                <w:sz w:val="12"/>
-                <w:szCs w:val="12"/>
-              </w:rPr>
-              <w:t>fmt.Println</w:t>
-            </w:r>
-            <w:proofErr w:type="spellEnd"/>
-            <w:r>
-              <w:rPr>
-                <w:rFonts w:ascii="Consolas" w:eastAsia="Consolas" w:hAnsi="Consolas" w:cs="Consolas"/>
-                <w:color w:val="000000"/>
-                <w:kern w:val="0"/>
-                <w:sz w:val="12"/>
-                <w:szCs w:val="12"/>
-              </w:rPr>
-              <w:t>("</w:t>
-            </w:r>
-            <w:proofErr w:type="spellStart"/>
-            <w:r>
-              <w:rPr>
-                <w:rFonts w:ascii="Consolas" w:eastAsia="Consolas" w:hAnsi="Consolas" w:cs="Consolas"/>
-                <w:color w:val="000000"/>
-                <w:kern w:val="0"/>
-                <w:sz w:val="12"/>
-                <w:szCs w:val="12"/>
-              </w:rPr>
-              <w:t>test_slice</w:t>
-            </w:r>
-            <w:proofErr w:type="spellEnd"/>
-            <w:r>
-              <w:rPr>
-                <w:rFonts w:ascii="Consolas" w:eastAsia="Consolas" w:hAnsi="Consolas" w:cs="Consolas"/>
-                <w:color w:val="000000"/>
-                <w:kern w:val="0"/>
-                <w:sz w:val="12"/>
-                <w:szCs w:val="12"/>
-              </w:rPr>
-              <w:t>:", </w:t>
-            </w:r>
-            <w:proofErr w:type="spellStart"/>
-            <w:r>
-              <w:rPr>
-                <w:rFonts w:ascii="Consolas" w:eastAsia="Consolas" w:hAnsi="Consolas" w:cs="Consolas"/>
-                <w:color w:val="000000"/>
-                <w:kern w:val="0"/>
-                <w:sz w:val="12"/>
-                <w:szCs w:val="12"/>
-              </w:rPr>
-              <w:t>arr</w:t>
-            </w:r>
-            <w:proofErr w:type="spellEnd"/>
-            <w:r>
-              <w:rPr>
-                <w:rFonts w:ascii="Consolas" w:eastAsia="Consolas" w:hAnsi="Consolas" w:cs="Consolas"/>
-                <w:color w:val="000000"/>
-                <w:kern w:val="0"/>
-                <w:sz w:val="12"/>
-                <w:szCs w:val="12"/>
-              </w:rPr>
-              <w:t>)</w:t>
+              <w:t>    fmt.Println("test_slice:", arr)</w:t>
             </w:r>
             <w:r>
               <w:rPr>
@@ -2315,7 +1366,6 @@
                 <w:szCs w:val="12"/>
               </w:rPr>
             </w:pPr>
-            <w:proofErr w:type="spellStart"/>
             <w:r>
               <w:rPr>
                 <w:rFonts w:ascii="Consolas" w:eastAsia="Consolas" w:hAnsi="Consolas" w:cs="Consolas"/>
@@ -2324,18 +1374,7 @@
                 <w:sz w:val="12"/>
                 <w:szCs w:val="12"/>
               </w:rPr>
-              <w:t>func</w:t>
-            </w:r>
-            <w:proofErr w:type="spellEnd"/>
-            <w:r>
-              <w:rPr>
-                <w:rFonts w:ascii="Consolas" w:eastAsia="Consolas" w:hAnsi="Consolas" w:cs="Consolas"/>
-                <w:color w:val="000000"/>
-                <w:kern w:val="0"/>
-                <w:sz w:val="12"/>
-                <w:szCs w:val="12"/>
-              </w:rPr>
-              <w:t> main() {</w:t>
+              <w:t>func main() {</w:t>
             </w:r>
             <w:r>
               <w:rPr>
@@ -2346,29 +1385,7 @@
                 <w:szCs w:val="12"/>
               </w:rPr>
               <w:br/>
-              <w:t>    a := [...]</w:t>
-            </w:r>
-            <w:proofErr w:type="spellStart"/>
-            <w:r>
-              <w:rPr>
-                <w:rFonts w:ascii="Consolas" w:eastAsia="Consolas" w:hAnsi="Consolas" w:cs="Consolas"/>
-                <w:color w:val="000000"/>
-                <w:kern w:val="0"/>
-                <w:sz w:val="12"/>
-                <w:szCs w:val="12"/>
-              </w:rPr>
-              <w:t>int</w:t>
-            </w:r>
-            <w:proofErr w:type="spellEnd"/>
-            <w:r>
-              <w:rPr>
-                <w:rFonts w:ascii="Consolas" w:eastAsia="Consolas" w:hAnsi="Consolas" w:cs="Consolas"/>
-                <w:color w:val="000000"/>
-                <w:kern w:val="0"/>
-                <w:sz w:val="12"/>
-                <w:szCs w:val="12"/>
-              </w:rPr>
-              <w:t>{9: 1}</w:t>
+              <w:t>    a := [...]int{9: 1}</w:t>
             </w:r>
             <w:r>
               <w:rPr>
@@ -2379,51 +1396,7 @@
                 <w:szCs w:val="12"/>
               </w:rPr>
               <w:br/>
-              <w:t>    </w:t>
-            </w:r>
-            <w:proofErr w:type="spellStart"/>
-            <w:r>
-              <w:rPr>
-                <w:rFonts w:ascii="Consolas" w:eastAsia="Consolas" w:hAnsi="Consolas" w:cs="Consolas"/>
-                <w:color w:val="000000"/>
-                <w:kern w:val="0"/>
-                <w:sz w:val="12"/>
-                <w:szCs w:val="12"/>
-              </w:rPr>
-              <w:t>var</w:t>
-            </w:r>
-            <w:proofErr w:type="spellEnd"/>
-            <w:r>
-              <w:rPr>
-                <w:rFonts w:ascii="Consolas" w:eastAsia="Consolas" w:hAnsi="Consolas" w:cs="Consolas"/>
-                <w:color w:val="000000"/>
-                <w:kern w:val="0"/>
-                <w:sz w:val="12"/>
-                <w:szCs w:val="12"/>
-              </w:rPr>
-              <w:t> p *[10]</w:t>
-            </w:r>
-            <w:proofErr w:type="spellStart"/>
-            <w:r>
-              <w:rPr>
-                <w:rFonts w:ascii="Consolas" w:eastAsia="Consolas" w:hAnsi="Consolas" w:cs="Consolas"/>
-                <w:color w:val="000000"/>
-                <w:kern w:val="0"/>
-                <w:sz w:val="12"/>
-                <w:szCs w:val="12"/>
-              </w:rPr>
-              <w:t>int</w:t>
-            </w:r>
-            <w:proofErr w:type="spellEnd"/>
-            <w:r>
-              <w:rPr>
-                <w:rFonts w:ascii="Consolas" w:eastAsia="Consolas" w:hAnsi="Consolas" w:cs="Consolas"/>
-                <w:color w:val="000000"/>
-                <w:kern w:val="0"/>
-                <w:sz w:val="12"/>
-                <w:szCs w:val="12"/>
-              </w:rPr>
-              <w:t> = &amp;a //p是指向数组的指针</w:t>
+              <w:t>    var p *[10]int = &amp;a //p是指向数组的指针</w:t>
             </w:r>
             <w:r>
               <w:rPr>
@@ -2434,29 +1407,7 @@
                 <w:szCs w:val="12"/>
               </w:rPr>
               <w:br/>
-              <w:t>    </w:t>
-            </w:r>
-            <w:proofErr w:type="spellStart"/>
-            <w:r>
-              <w:rPr>
-                <w:rFonts w:ascii="Consolas" w:eastAsia="Consolas" w:hAnsi="Consolas" w:cs="Consolas"/>
-                <w:color w:val="000000"/>
-                <w:kern w:val="0"/>
-                <w:sz w:val="12"/>
-                <w:szCs w:val="12"/>
-              </w:rPr>
-              <w:t>fmt.Println</w:t>
-            </w:r>
-            <w:proofErr w:type="spellEnd"/>
-            <w:r>
-              <w:rPr>
-                <w:rFonts w:ascii="Consolas" w:eastAsia="Consolas" w:hAnsi="Consolas" w:cs="Consolas"/>
-                <w:color w:val="000000"/>
-                <w:kern w:val="0"/>
-                <w:sz w:val="12"/>
-                <w:szCs w:val="12"/>
-              </w:rPr>
-              <w:t>(p)</w:t>
+              <w:t>    fmt.Println(p)</w:t>
             </w:r>
             <w:r>
               <w:rPr>
@@ -2488,29 +1439,7 @@
                 <w:szCs w:val="12"/>
               </w:rPr>
               <w:br/>
-              <w:t>    b := [...]*</w:t>
-            </w:r>
-            <w:proofErr w:type="spellStart"/>
-            <w:r>
-              <w:rPr>
-                <w:rFonts w:ascii="Consolas" w:eastAsia="Consolas" w:hAnsi="Consolas" w:cs="Consolas"/>
-                <w:color w:val="000000"/>
-                <w:kern w:val="0"/>
-                <w:sz w:val="12"/>
-                <w:szCs w:val="12"/>
-              </w:rPr>
-              <w:t>int</w:t>
-            </w:r>
-            <w:proofErr w:type="spellEnd"/>
-            <w:r>
-              <w:rPr>
-                <w:rFonts w:ascii="Consolas" w:eastAsia="Consolas" w:hAnsi="Consolas" w:cs="Consolas"/>
-                <w:color w:val="000000"/>
-                <w:kern w:val="0"/>
-                <w:sz w:val="12"/>
-                <w:szCs w:val="12"/>
-              </w:rPr>
-              <w:t>{&amp;x, &amp;y} //b是指针数组</w:t>
+              <w:t>    b := [...]*int{&amp;x, &amp;y} //b是指针数组</w:t>
             </w:r>
             <w:r>
               <w:rPr>
@@ -2521,29 +1450,7 @@
                 <w:szCs w:val="12"/>
               </w:rPr>
               <w:br/>
-              <w:t>    </w:t>
-            </w:r>
-            <w:proofErr w:type="spellStart"/>
-            <w:r>
-              <w:rPr>
-                <w:rFonts w:ascii="Consolas" w:eastAsia="Consolas" w:hAnsi="Consolas" w:cs="Consolas"/>
-                <w:color w:val="000000"/>
-                <w:kern w:val="0"/>
-                <w:sz w:val="12"/>
-                <w:szCs w:val="12"/>
-              </w:rPr>
-              <w:t>fmt.Println</w:t>
-            </w:r>
-            <w:proofErr w:type="spellEnd"/>
-            <w:r>
-              <w:rPr>
-                <w:rFonts w:ascii="Consolas" w:eastAsia="Consolas" w:hAnsi="Consolas" w:cs="Consolas"/>
-                <w:color w:val="000000"/>
-                <w:kern w:val="0"/>
-                <w:sz w:val="12"/>
-                <w:szCs w:val="12"/>
-              </w:rPr>
-              <w:t>(b)</w:t>
+              <w:t>    fmt.Println(b)</w:t>
             </w:r>
             <w:r>
               <w:rPr>
@@ -2601,21 +1508,7 @@
         <w:rPr>
           <w:rFonts w:hint="eastAsia"/>
         </w:rPr>
-        <w:t>,</w:t>
-      </w:r>
-      <w:proofErr w:type="spellStart"/>
-      <w:r>
-        <w:rPr>
-          <w:rFonts w:hint="eastAsia"/>
-        </w:rPr>
-        <w:t>struct,map,slice</w:t>
-      </w:r>
-      <w:proofErr w:type="spellEnd"/>
-      <w:r>
-        <w:rPr>
-          <w:rFonts w:hint="eastAsia"/>
-        </w:rPr>
-        <w:t>,</w:t>
+        <w:t>,struct,map,slice,</w:t>
       </w:r>
       <w:r>
         <w:rPr>
@@ -2717,14 +1610,12 @@
         </w:rPr>
         <w:t>如</w:t>
       </w:r>
-      <w:proofErr w:type="spellStart"/>
       <w:r>
         <w:rPr>
           <w:rFonts w:hint="eastAsia"/>
         </w:rPr>
         <w:t>int,float,string</w:t>
       </w:r>
-      <w:proofErr w:type="spellEnd"/>
       <w:r>
         <w:rPr>
           <w:rFonts w:hint="eastAsia"/>
@@ -2758,6 +1649,9 @@
           <w:numId w:val="7"/>
         </w:numPr>
         <w:ind w:firstLineChars="0"/>
+        <w:rPr>
+          <w:rFonts w:hint="eastAsia"/>
+        </w:rPr>
       </w:pPr>
       <w:r>
         <w:rPr>
@@ -2797,13 +1691,37 @@
         <w:rPr>
           <w:rFonts w:hint="eastAsia"/>
         </w:rPr>
-        <w:t>切片是引用类型</w:t>
+        <w:t>结构体是值类型</w:t>
       </w:r>
       <w:r>
         <w:rPr>
           <w:rFonts w:hint="eastAsia"/>
         </w:rPr>
         <w:t>,</w:t>
+      </w:r>
+      <w:r>
+        <w:rPr>
+          <w:rFonts w:hint="eastAsia"/>
+        </w:rPr>
+        <w:t>结构体无论是值还是指针</w:t>
+      </w:r>
+      <w:r>
+        <w:rPr>
+          <w:rFonts w:hint="eastAsia"/>
+        </w:rPr>
+        <w:t>,</w:t>
+      </w:r>
+      <w:r>
+        <w:rPr>
+          <w:rFonts w:hint="eastAsia"/>
+        </w:rPr>
+        <w:t>都可以直接使用</w:t>
+      </w:r>
+      <w:r>
+        <w:rPr>
+          <w:rFonts w:hint="eastAsia"/>
+        </w:rPr>
+        <w:t>s</w:t>
       </w:r>
     </w:p>
     <w:p>
@@ -2819,37 +1737,13 @@
         <w:rPr>
           <w:rFonts w:hint="eastAsia"/>
         </w:rPr>
-        <w:t>结构体是值类型</w:t>
+        <w:t>切片是引用类型</w:t>
       </w:r>
       <w:r>
         <w:rPr>
           <w:rFonts w:hint="eastAsia"/>
         </w:rPr>
         <w:t>,</w:t>
-      </w:r>
-      <w:r>
-        <w:rPr>
-          <w:rFonts w:hint="eastAsia"/>
-        </w:rPr>
-        <w:t>结构体无论是值还是指针</w:t>
-      </w:r>
-      <w:r>
-        <w:rPr>
-          <w:rFonts w:hint="eastAsia"/>
-        </w:rPr>
-        <w:t>,</w:t>
-      </w:r>
-      <w:r>
-        <w:rPr>
-          <w:rFonts w:hint="eastAsia"/>
-        </w:rPr>
-        <w:t>都可以直接使用</w:t>
-      </w:r>
-      <w:r>
-        <w:rPr>
-          <w:rFonts w:hint="eastAsia"/>
-        </w:rPr>
-        <w:t>s</w:t>
       </w:r>
     </w:p>
     <w:p>
@@ -2860,6 +1754,9 @@
           <w:numId w:val="7"/>
         </w:numPr>
         <w:ind w:firstLineChars="0"/>
+        <w:rPr>
+          <w:rFonts w:hint="eastAsia"/>
+        </w:rPr>
       </w:pPr>
       <w:r>
         <w:rPr>
@@ -2878,6 +1775,28 @@
           <w:rFonts w:hint="eastAsia"/>
         </w:rPr>
         <w:t>,</w:t>
+      </w:r>
+    </w:p>
+    <w:p>
+      <w:pPr>
+        <w:pStyle w:val="10"/>
+        <w:numPr>
+          <w:ilvl w:val="0"/>
+          <w:numId w:val="7"/>
+        </w:numPr>
+        <w:ind w:firstLineChars="0"/>
+      </w:pPr>
+      <w:r>
+        <w:rPr>
+          <w:rFonts w:hint="eastAsia"/>
+        </w:rPr>
+        <w:t>Channel</w:t>
+      </w:r>
+      <w:r>
+        <w:rPr>
+          <w:rFonts w:hint="eastAsia"/>
+        </w:rPr>
+        <w:t>是引用类型</w:t>
       </w:r>
     </w:p>
     <w:p>
@@ -3182,16 +2101,8 @@
         <w:rPr>
           <w:rFonts w:hint="eastAsia"/>
         </w:rPr>
-        <w:t xml:space="preserve">2. </w:t>
-      </w:r>
-      <w:proofErr w:type="spellStart"/>
-      <w:r>
-        <w:rPr>
-          <w:rFonts w:hint="eastAsia"/>
-        </w:rPr>
-        <w:t>golang</w:t>
-      </w:r>
-      <w:proofErr w:type="spellEnd"/>
+        <w:t>2. golang</w:t>
+      </w:r>
       <w:r>
         <w:rPr>
           <w:rFonts w:hint="eastAsia"/>
@@ -3227,14 +2138,12 @@
         </w:rPr>
         <w:t>，使用起来</w:t>
       </w:r>
-      <w:proofErr w:type="spellStart"/>
       <w:r>
         <w:rPr>
           <w:rFonts w:hint="eastAsia"/>
         </w:rPr>
         <w:t>B.xxx</w:t>
       </w:r>
-      <w:proofErr w:type="spellEnd"/>
       <w:r>
         <w:rPr>
           <w:rFonts w:hint="eastAsia"/>
@@ -3266,44 +2175,32 @@
         <w:rPr>
           <w:rFonts w:hint="eastAsia"/>
         </w:rPr>
-        <w:t xml:space="preserve"> </w:t>
-      </w:r>
-      <w:proofErr w:type="spellStart"/>
-      <w:r>
-        <w:rPr>
-          <w:rFonts w:hint="eastAsia"/>
-        </w:rPr>
-        <w:t>src</w:t>
-      </w:r>
-      <w:proofErr w:type="spellEnd"/>
+        <w:t xml:space="preserve"> src</w:t>
+      </w:r>
       <w:r>
         <w:rPr>
           <w:rFonts w:hint="eastAsia"/>
         </w:rPr>
         <w:t>目录下有</w:t>
       </w:r>
-      <w:proofErr w:type="spellStart"/>
       <w:r>
         <w:rPr>
           <w:rFonts w:hint="eastAsia"/>
         </w:rPr>
         <w:t>mytest</w:t>
       </w:r>
-      <w:proofErr w:type="spellEnd"/>
       <w:r>
         <w:rPr>
           <w:rFonts w:hint="eastAsia"/>
         </w:rPr>
         <w:t>文件夹，里面有</w:t>
       </w:r>
-      <w:proofErr w:type="spellStart"/>
       <w:r>
         <w:rPr>
           <w:rFonts w:hint="eastAsia"/>
         </w:rPr>
         <w:t>mytest.go</w:t>
       </w:r>
-      <w:proofErr w:type="spellEnd"/>
       <w:r>
         <w:rPr>
           <w:rFonts w:hint="eastAsia"/>
@@ -3314,21 +2211,7 @@
         <w:rPr>
           <w:rFonts w:hint="eastAsia"/>
         </w:rPr>
-        <w:t>import "</w:t>
-      </w:r>
-      <w:proofErr w:type="spellStart"/>
-      <w:r>
-        <w:rPr>
-          <w:rFonts w:hint="eastAsia"/>
-        </w:rPr>
-        <w:t>mytest</w:t>
-      </w:r>
-      <w:proofErr w:type="spellEnd"/>
-      <w:r>
-        <w:rPr>
-          <w:rFonts w:hint="eastAsia"/>
-        </w:rPr>
-        <w:t xml:space="preserve">"   </w:t>
+        <w:t xml:space="preserve">import "mytest"   </w:t>
       </w:r>
       <w:r>
         <w:rPr>
@@ -3340,21 +2223,7 @@
         <w:rPr>
           <w:rFonts w:hint="eastAsia"/>
         </w:rPr>
-        <w:t>import "</w:t>
-      </w:r>
-      <w:proofErr w:type="spellStart"/>
-      <w:r>
-        <w:rPr>
-          <w:rFonts w:hint="eastAsia"/>
-        </w:rPr>
-        <w:t>mytest/mytest</w:t>
-      </w:r>
-      <w:proofErr w:type="spellEnd"/>
-      <w:r>
-        <w:rPr>
-          <w:rFonts w:hint="eastAsia"/>
-        </w:rPr>
-        <w:t xml:space="preserve">" </w:t>
+        <w:t xml:space="preserve">import "mytest/mytest" </w:t>
       </w:r>
       <w:r>
         <w:rPr>
@@ -3433,31 +2302,21 @@
         </w:rPr>
         <w:t>例如</w:t>
       </w:r>
-      <w:proofErr w:type="spellStart"/>
-      <w:r>
-        <w:rPr>
-          <w:rFonts w:hint="eastAsia"/>
-        </w:rPr>
-        <w:t>fmt.Println</w:t>
-      </w:r>
-      <w:proofErr w:type="spellEnd"/>
-      <w:r>
-        <w:rPr>
-          <w:rFonts w:hint="eastAsia"/>
-        </w:rPr>
-        <w:t>(</w:t>
+      <w:r>
+        <w:rPr>
+          <w:rFonts w:hint="eastAsia"/>
+        </w:rPr>
+        <w:t>fmt.Println(</w:t>
       </w:r>
       <w:r>
         <w:t>“</w:t>
       </w:r>
-      <w:proofErr w:type="spellStart"/>
       <w:r>
         <w:rPr>
           <w:rFonts w:hint="eastAsia"/>
         </w:rPr>
         <w:t>hello,world</w:t>
       </w:r>
-      <w:proofErr w:type="spellEnd"/>
       <w:r>
         <w:t>”</w:t>
       </w:r>
@@ -3473,28 +2332,24 @@
         </w:rPr>
         <w:t>我们调用了</w:t>
       </w:r>
-      <w:proofErr w:type="spellStart"/>
       <w:r>
         <w:rPr>
           <w:rFonts w:hint="eastAsia"/>
         </w:rPr>
         <w:t>fmt</w:t>
       </w:r>
-      <w:proofErr w:type="spellEnd"/>
       <w:r>
         <w:rPr>
           <w:rFonts w:hint="eastAsia"/>
         </w:rPr>
         <w:t>包里面定义的函数</w:t>
       </w:r>
-      <w:proofErr w:type="spellStart"/>
       <w:r>
         <w:rPr>
           <w:rFonts w:hint="eastAsia"/>
         </w:rPr>
         <w:t>Println</w:t>
       </w:r>
-      <w:proofErr w:type="spellEnd"/>
       <w:r>
         <w:rPr>
           <w:rFonts w:hint="eastAsia"/>
@@ -3505,35 +2360,7 @@
         <w:rPr>
           <w:rFonts w:hint="eastAsia"/>
         </w:rPr>
-        <w:t>&lt;</w:t>
-      </w:r>
-      <w:proofErr w:type="spellStart"/>
-      <w:r>
-        <w:rPr>
-          <w:rFonts w:hint="eastAsia"/>
-        </w:rPr>
-        <w:t>pkgName</w:t>
-      </w:r>
-      <w:proofErr w:type="spellEnd"/>
-      <w:r>
-        <w:rPr>
-          <w:rFonts w:hint="eastAsia"/>
-        </w:rPr>
-        <w:t>&gt;.&lt;</w:t>
-      </w:r>
-      <w:proofErr w:type="spellStart"/>
-      <w:r>
-        <w:rPr>
-          <w:rFonts w:hint="eastAsia"/>
-        </w:rPr>
-        <w:t>funcName</w:t>
-      </w:r>
-      <w:proofErr w:type="spellEnd"/>
-      <w:r>
-        <w:rPr>
-          <w:rFonts w:hint="eastAsia"/>
-        </w:rPr>
-        <w:t>&gt;</w:t>
+        <w:t>&lt;pkgName&gt;.&lt;funcName&gt;</w:t>
       </w:r>
       <w:r>
         <w:rPr>
@@ -3557,21 +2384,7 @@
         <w:rPr>
           <w:rFonts w:hint="eastAsia"/>
         </w:rPr>
-        <w:t>&lt;</w:t>
-      </w:r>
-      <w:proofErr w:type="spellStart"/>
-      <w:r>
-        <w:rPr>
-          <w:rFonts w:hint="eastAsia"/>
-        </w:rPr>
-        <w:t>pkgName</w:t>
-      </w:r>
-      <w:proofErr w:type="spellEnd"/>
-      <w:r>
-        <w:rPr>
-          <w:rFonts w:hint="eastAsia"/>
-        </w:rPr>
-        <w:t>&gt;</w:t>
+        <w:t>&lt;pkgName&gt;</w:t>
       </w:r>
       <w:r>
         <w:rPr>
@@ -3583,21 +2396,7 @@
         <w:rPr>
           <w:rFonts w:hint="eastAsia"/>
         </w:rPr>
-        <w:t>package &lt;</w:t>
-      </w:r>
-      <w:proofErr w:type="spellStart"/>
-      <w:r>
-        <w:rPr>
-          <w:rFonts w:hint="eastAsia"/>
-        </w:rPr>
-        <w:t>pkgName</w:t>
-      </w:r>
-      <w:proofErr w:type="spellEnd"/>
-      <w:r>
-        <w:rPr>
-          <w:rFonts w:hint="eastAsia"/>
-        </w:rPr>
-        <w:t>&gt;</w:t>
+        <w:t>package &lt;pkgName&gt;</w:t>
       </w:r>
       <w:r>
         <w:rPr>
@@ -3640,22 +2439,48 @@
           <w:rFonts w:hint="eastAsia"/>
           <w:color w:val="FF0000"/>
         </w:rPr>
+        <w:t>,src,pkg,bin,</w:t>
+      </w:r>
+      <w:r>
+        <w:rPr>
+          <w:rFonts w:hint="eastAsia"/>
+          <w:color w:val="FF0000"/>
+        </w:rPr>
+        <w:t>当我们引入第三方包时</w:t>
+      </w:r>
+      <w:r>
+        <w:rPr>
+          <w:rFonts w:hint="eastAsia"/>
+          <w:color w:val="FF0000"/>
+        </w:rPr>
         <w:t>,</w:t>
       </w:r>
-      <w:proofErr w:type="spellStart"/>
       <w:r>
         <w:rPr>
           <w:rFonts w:hint="eastAsia"/>
           <w:color w:val="FF0000"/>
         </w:rPr>
-        <w:t>src,pkg,bin</w:t>
-      </w:r>
-      <w:proofErr w:type="spellEnd"/>
+        <w:t>源代码都是在</w:t>
+      </w:r>
       <w:r>
         <w:rPr>
           <w:rFonts w:hint="eastAsia"/>
           <w:color w:val="FF0000"/>
         </w:rPr>
+        <w:t>src</w:t>
+      </w:r>
+      <w:r>
+        <w:rPr>
+          <w:rFonts w:hint="eastAsia"/>
+          <w:color w:val="FF0000"/>
+        </w:rPr>
+        <w:t>目录下</w:t>
+      </w:r>
+      <w:r>
+        <w:rPr>
+          <w:rFonts w:hint="eastAsia"/>
+          <w:color w:val="FF0000"/>
+        </w:rPr>
         <w:t>,</w:t>
       </w:r>
       <w:r>
@@ -3663,7 +2488,7 @@
           <w:rFonts w:hint="eastAsia"/>
           <w:color w:val="FF0000"/>
         </w:rPr>
-        <w:t>当我们引入第三方包时</w:t>
+        <w:t>如果安装该包</w:t>
       </w:r>
       <w:r>
         <w:rPr>
@@ -3677,23 +2502,21 @@
           <w:rFonts w:hint="eastAsia"/>
           <w:color w:val="FF0000"/>
         </w:rPr>
-        <w:t>源代码都是在</w:t>
-      </w:r>
-      <w:proofErr w:type="spellStart"/>
+        <w:t>那么编译后的包文件会在</w:t>
+      </w:r>
       <w:r>
         <w:rPr>
           <w:rFonts w:hint="eastAsia"/>
           <w:color w:val="FF0000"/>
         </w:rPr>
-        <w:t>src</w:t>
-      </w:r>
-      <w:proofErr w:type="spellEnd"/>
+        <w:t>pkg</w:t>
+      </w:r>
       <w:r>
         <w:rPr>
           <w:rFonts w:hint="eastAsia"/>
           <w:color w:val="FF0000"/>
         </w:rPr>
-        <w:t>目录下</w:t>
+        <w:t>子目录下</w:t>
       </w:r>
       <w:r>
         <w:rPr>
@@ -3707,23 +2530,22 @@
           <w:rFonts w:hint="eastAsia"/>
           <w:color w:val="FF0000"/>
         </w:rPr>
-        <w:t>如果安装该包</w:t>
+        <w:t>但是为什么使用该包的时候还是需要源代码存在</w:t>
       </w:r>
       <w:r>
         <w:rPr>
           <w:rFonts w:hint="eastAsia"/>
           <w:color w:val="FF0000"/>
         </w:rPr>
-        <w:t>,</w:t>
+        <w:t>?</w:t>
       </w:r>
       <w:r>
         <w:rPr>
           <w:rFonts w:hint="eastAsia"/>
           <w:color w:val="FF0000"/>
         </w:rPr>
-        <w:t>那么编译后的包文件会在</w:t>
-      </w:r>
-      <w:proofErr w:type="spellStart"/>
+        <w:t>而不是只要</w:t>
+      </w:r>
       <w:r>
         <w:rPr>
           <w:rFonts w:hint="eastAsia"/>
@@ -3731,51 +2553,6 @@
         </w:rPr>
         <w:t>pkg</w:t>
       </w:r>
-      <w:proofErr w:type="spellEnd"/>
-      <w:r>
-        <w:rPr>
-          <w:rFonts w:hint="eastAsia"/>
-          <w:color w:val="FF0000"/>
-        </w:rPr>
-        <w:t>子目录下</w:t>
-      </w:r>
-      <w:r>
-        <w:rPr>
-          <w:rFonts w:hint="eastAsia"/>
-          <w:color w:val="FF0000"/>
-        </w:rPr>
-        <w:t>,</w:t>
-      </w:r>
-      <w:r>
-        <w:rPr>
-          <w:rFonts w:hint="eastAsia"/>
-          <w:color w:val="FF0000"/>
-        </w:rPr>
-        <w:t>但是为什么使用该包的时候还是需要源代码存在</w:t>
-      </w:r>
-      <w:r>
-        <w:rPr>
-          <w:rFonts w:hint="eastAsia"/>
-          <w:color w:val="FF0000"/>
-        </w:rPr>
-        <w:t>?</w:t>
-      </w:r>
-      <w:r>
-        <w:rPr>
-          <w:rFonts w:hint="eastAsia"/>
-          <w:color w:val="FF0000"/>
-        </w:rPr>
-        <w:t>而不是只要</w:t>
-      </w:r>
-      <w:proofErr w:type="spellStart"/>
-      <w:r>
-        <w:rPr>
-          <w:rFonts w:hint="eastAsia"/>
-          <w:color w:val="FF0000"/>
-        </w:rPr>
-        <w:t>pkg</w:t>
-      </w:r>
-      <w:proofErr w:type="spellEnd"/>
       <w:r>
         <w:rPr>
           <w:rFonts w:hint="eastAsia"/>
@@ -4052,7 +2829,7 @@
     <w:p>
       <w:pPr>
         <w:rPr>
-          <w:rFonts w:ascii="宋体" w:eastAsia="宋体" w:hAnsi="宋体" w:cs="宋体" w:hint="eastAsia"/>
+          <w:rFonts w:ascii="宋体" w:eastAsia="宋体" w:hAnsi="宋体" w:cs="宋体"/>
           <w:sz w:val="24"/>
         </w:rPr>
       </w:pPr>
@@ -4060,9 +2837,6 @@
     <w:p>
       <w:pPr>
         <w:pStyle w:val="2"/>
-        <w:rPr>
-          <w:rFonts w:hint="eastAsia"/>
-        </w:rPr>
       </w:pPr>
       <w:r>
         <w:rPr>
@@ -4074,7 +2848,7 @@
     <w:p>
       <w:pPr>
         <w:rPr>
-          <w:rFonts w:ascii="宋体" w:eastAsia="宋体" w:hAnsi="宋体" w:cs="宋体" w:hint="eastAsia"/>
+          <w:rFonts w:ascii="宋体" w:eastAsia="宋体" w:hAnsi="宋体" w:cs="宋体"/>
           <w:sz w:val="24"/>
         </w:rPr>
       </w:pPr>

--- a/Go学习笔记.docx
+++ b/Go学习笔记.docx
@@ -172,7 +172,19 @@
         <w:rPr>
           <w:rFonts w:hint="eastAsia"/>
         </w:rPr>
-        <w:t>变量类型</w:t>
+        <w:t>基础</w:t>
+      </w:r>
+      <w:r>
+        <w:rPr>
+          <w:rFonts w:hint="eastAsia"/>
+        </w:rPr>
+        <w:t>类型</w:t>
+      </w:r>
+      <w:r>
+        <w:rPr>
+          <w:rFonts w:hint="eastAsia"/>
+        </w:rPr>
+        <w:t>和运算符</w:t>
       </w:r>
     </w:p>
     <w:p>
@@ -374,6 +386,9 @@
           <w:ilvl w:val="0"/>
           <w:numId w:val="3"/>
         </w:numPr>
+        <w:rPr>
+          <w:rFonts w:hint="eastAsia"/>
+        </w:rPr>
       </w:pPr>
       <w:r>
         <w:rPr>
@@ -388,6 +403,492 @@
         <w:t>打印某个类型的完整说明</w:t>
       </w:r>
     </w:p>
+    <w:p>
+      <w:pPr>
+        <w:rPr>
+          <w:rFonts w:hint="eastAsia"/>
+        </w:rPr>
+      </w:pPr>
+    </w:p>
+    <w:p>
+      <w:pPr>
+        <w:rPr>
+          <w:rFonts w:hint="eastAsia"/>
+        </w:rPr>
+      </w:pPr>
+      <w:r>
+        <w:rPr>
+          <w:rFonts w:hint="eastAsia"/>
+        </w:rPr>
+        <w:t>3.</w:t>
+      </w:r>
+      <w:r>
+        <w:rPr>
+          <w:rFonts w:hint="eastAsia"/>
+        </w:rPr>
+        <w:t>在</w:t>
+      </w:r>
+      <w:r>
+        <w:rPr>
+          <w:rFonts w:hint="eastAsia"/>
+        </w:rPr>
+        <w:t xml:space="preserve"> Go </w:t>
+      </w:r>
+      <w:r>
+        <w:rPr>
+          <w:rFonts w:hint="eastAsia"/>
+        </w:rPr>
+        <w:t>语言中，</w:t>
+      </w:r>
+      <w:r>
+        <w:rPr>
+          <w:rFonts w:hint="eastAsia"/>
+        </w:rPr>
+        <w:t xml:space="preserve">&amp;&amp; </w:t>
+      </w:r>
+      <w:r>
+        <w:rPr>
+          <w:rFonts w:hint="eastAsia"/>
+        </w:rPr>
+        <w:t>和</w:t>
+      </w:r>
+      <w:r>
+        <w:rPr>
+          <w:rFonts w:hint="eastAsia"/>
+        </w:rPr>
+        <w:t xml:space="preserve"> || </w:t>
+      </w:r>
+      <w:r>
+        <w:rPr>
+          <w:rFonts w:hint="eastAsia"/>
+        </w:rPr>
+        <w:t>是具有快捷性质的运算符，当运算符左边表达式的值已经能够决定整个表达式的值的时候（</w:t>
+      </w:r>
+      <w:r>
+        <w:rPr>
+          <w:rFonts w:hint="eastAsia"/>
+        </w:rPr>
+        <w:t xml:space="preserve">&amp;&amp; </w:t>
+      </w:r>
+      <w:r>
+        <w:rPr>
+          <w:rFonts w:hint="eastAsia"/>
+        </w:rPr>
+        <w:t>左边的值为</w:t>
+      </w:r>
+      <w:r>
+        <w:rPr>
+          <w:rFonts w:hint="eastAsia"/>
+        </w:rPr>
+        <w:t xml:space="preserve"> false</w:t>
+      </w:r>
+      <w:r>
+        <w:rPr>
+          <w:rFonts w:hint="eastAsia"/>
+        </w:rPr>
+        <w:t>，</w:t>
+      </w:r>
+      <w:r>
+        <w:rPr>
+          <w:rFonts w:hint="eastAsia"/>
+        </w:rPr>
+        <w:t xml:space="preserve">|| </w:t>
+      </w:r>
+      <w:r>
+        <w:rPr>
+          <w:rFonts w:hint="eastAsia"/>
+        </w:rPr>
+        <w:t>左边的值为</w:t>
+      </w:r>
+      <w:r>
+        <w:rPr>
+          <w:rFonts w:hint="eastAsia"/>
+        </w:rPr>
+        <w:t xml:space="preserve"> true</w:t>
+      </w:r>
+      <w:r>
+        <w:rPr>
+          <w:rFonts w:hint="eastAsia"/>
+        </w:rPr>
+        <w:t>），运算符右边的表达式将不会被执行。利用这个性质，如果你有多个条件判断，应当将计算过程较为复杂的表达式放在运算符的右侧以减少不必要的运算。</w:t>
+      </w:r>
+    </w:p>
+    <w:p>
+      <w:pPr>
+        <w:rPr>
+          <w:rFonts w:hint="eastAsia"/>
+        </w:rPr>
+      </w:pPr>
+      <w:r>
+        <w:rPr>
+          <w:rFonts w:hint="eastAsia"/>
+        </w:rPr>
+        <w:t>4.</w:t>
+      </w:r>
+      <w:r>
+        <w:rPr>
+          <w:rFonts w:hint="eastAsia"/>
+        </w:rPr>
+        <w:t>格式化说明</w:t>
+      </w:r>
+    </w:p>
+    <w:p>
+      <w:pPr>
+        <w:rPr>
+          <w:rFonts w:hint="eastAsia"/>
+        </w:rPr>
+      </w:pPr>
+      <w:r>
+        <w:rPr>
+          <w:rFonts w:hint="eastAsia"/>
+        </w:rPr>
+        <w:t>在格式化字符串里，</w:t>
+      </w:r>
+      <w:r>
+        <w:rPr>
+          <w:rFonts w:hint="eastAsia"/>
+        </w:rPr>
+        <w:t xml:space="preserve">%d </w:t>
+      </w:r>
+      <w:r>
+        <w:rPr>
+          <w:rFonts w:hint="eastAsia"/>
+        </w:rPr>
+        <w:t>用于格式化整数（</w:t>
+      </w:r>
+      <w:r>
+        <w:rPr>
+          <w:rFonts w:hint="eastAsia"/>
+        </w:rPr>
+        <w:t xml:space="preserve">%x </w:t>
+      </w:r>
+      <w:r>
+        <w:rPr>
+          <w:rFonts w:hint="eastAsia"/>
+        </w:rPr>
+        <w:t>和</w:t>
+      </w:r>
+      <w:r>
+        <w:rPr>
+          <w:rFonts w:hint="eastAsia"/>
+        </w:rPr>
+        <w:t xml:space="preserve"> %X </w:t>
+      </w:r>
+      <w:r>
+        <w:rPr>
+          <w:rFonts w:hint="eastAsia"/>
+        </w:rPr>
+        <w:t>用于格式化</w:t>
+      </w:r>
+      <w:r>
+        <w:rPr>
+          <w:rFonts w:hint="eastAsia"/>
+        </w:rPr>
+        <w:t xml:space="preserve"> 16 </w:t>
+      </w:r>
+      <w:r>
+        <w:rPr>
+          <w:rFonts w:hint="eastAsia"/>
+        </w:rPr>
+        <w:t>进制表示的数字），</w:t>
+      </w:r>
+      <w:r>
+        <w:rPr>
+          <w:rFonts w:hint="eastAsia"/>
+        </w:rPr>
+        <w:t xml:space="preserve">%g </w:t>
+      </w:r>
+      <w:r>
+        <w:rPr>
+          <w:rFonts w:hint="eastAsia"/>
+        </w:rPr>
+        <w:t>用于格式化浮点型（</w:t>
+      </w:r>
+      <w:r>
+        <w:rPr>
+          <w:rFonts w:hint="eastAsia"/>
+        </w:rPr>
+        <w:t xml:space="preserve">%f </w:t>
+      </w:r>
+      <w:r>
+        <w:rPr>
+          <w:rFonts w:hint="eastAsia"/>
+        </w:rPr>
+        <w:t>输出浮点数，</w:t>
+      </w:r>
+      <w:r>
+        <w:rPr>
+          <w:rFonts w:hint="eastAsia"/>
+        </w:rPr>
+        <w:t xml:space="preserve">%e </w:t>
+      </w:r>
+      <w:r>
+        <w:rPr>
+          <w:rFonts w:hint="eastAsia"/>
+        </w:rPr>
+        <w:t>输出科学计数表示法），</w:t>
+      </w:r>
+      <w:r>
+        <w:rPr>
+          <w:rFonts w:hint="eastAsia"/>
+        </w:rPr>
+        <w:t xml:space="preserve">%0d </w:t>
+      </w:r>
+      <w:r>
+        <w:rPr>
+          <w:rFonts w:hint="eastAsia"/>
+        </w:rPr>
+        <w:t>用于规定输出定长的整数，其中开头的数字</w:t>
+      </w:r>
+      <w:r>
+        <w:rPr>
+          <w:rFonts w:hint="eastAsia"/>
+        </w:rPr>
+        <w:t xml:space="preserve"> 0 </w:t>
+      </w:r>
+      <w:r>
+        <w:rPr>
+          <w:rFonts w:hint="eastAsia"/>
+        </w:rPr>
+        <w:t>是必须的。</w:t>
+      </w:r>
+    </w:p>
+    <w:p>
+      <w:r>
+        <w:rPr>
+          <w:rFonts w:hint="eastAsia"/>
+        </w:rPr>
+        <w:t xml:space="preserve">%n.mg </w:t>
+      </w:r>
+      <w:r>
+        <w:rPr>
+          <w:rFonts w:hint="eastAsia"/>
+        </w:rPr>
+        <w:t>用于表示数字</w:t>
+      </w:r>
+      <w:r>
+        <w:rPr>
+          <w:rFonts w:hint="eastAsia"/>
+        </w:rPr>
+        <w:t xml:space="preserve"> n </w:t>
+      </w:r>
+      <w:r>
+        <w:rPr>
+          <w:rFonts w:hint="eastAsia"/>
+        </w:rPr>
+        <w:t>并精确到小数点后</w:t>
+      </w:r>
+      <w:r>
+        <w:rPr>
+          <w:rFonts w:hint="eastAsia"/>
+        </w:rPr>
+        <w:t xml:space="preserve"> m </w:t>
+      </w:r>
+      <w:r>
+        <w:rPr>
+          <w:rFonts w:hint="eastAsia"/>
+        </w:rPr>
+        <w:t>位，除了使用</w:t>
+      </w:r>
+      <w:r>
+        <w:rPr>
+          <w:rFonts w:hint="eastAsia"/>
+        </w:rPr>
+        <w:t xml:space="preserve"> g </w:t>
+      </w:r>
+      <w:r>
+        <w:rPr>
+          <w:rFonts w:hint="eastAsia"/>
+        </w:rPr>
+        <w:t>之外，还可以使用</w:t>
+      </w:r>
+      <w:r>
+        <w:rPr>
+          <w:rFonts w:hint="eastAsia"/>
+        </w:rPr>
+        <w:t xml:space="preserve"> e </w:t>
+      </w:r>
+      <w:r>
+        <w:rPr>
+          <w:rFonts w:hint="eastAsia"/>
+        </w:rPr>
+        <w:t>或者</w:t>
+      </w:r>
+      <w:r>
+        <w:rPr>
+          <w:rFonts w:hint="eastAsia"/>
+        </w:rPr>
+        <w:t xml:space="preserve"> f</w:t>
+      </w:r>
+      <w:r>
+        <w:rPr>
+          <w:rFonts w:hint="eastAsia"/>
+        </w:rPr>
+        <w:t>，例如：使用格式化字符串</w:t>
+      </w:r>
+      <w:r>
+        <w:rPr>
+          <w:rFonts w:hint="eastAsia"/>
+        </w:rPr>
+        <w:t xml:space="preserve"> %5.2e </w:t>
+      </w:r>
+      <w:r>
+        <w:rPr>
+          <w:rFonts w:hint="eastAsia"/>
+        </w:rPr>
+        <w:t>来输出</w:t>
+      </w:r>
+      <w:r>
+        <w:rPr>
+          <w:rFonts w:hint="eastAsia"/>
+        </w:rPr>
+        <w:t xml:space="preserve"> 3.4 </w:t>
+      </w:r>
+      <w:r>
+        <w:rPr>
+          <w:rFonts w:hint="eastAsia"/>
+        </w:rPr>
+        <w:t>的结果为</w:t>
+      </w:r>
+      <w:r>
+        <w:rPr>
+          <w:rFonts w:hint="eastAsia"/>
+        </w:rPr>
+        <w:t xml:space="preserve"> 3.40e+00</w:t>
+      </w:r>
+      <w:r>
+        <w:rPr>
+          <w:rFonts w:hint="eastAsia"/>
+        </w:rPr>
+        <w:t>。</w:t>
+      </w:r>
+    </w:p>
+    <w:p>
+      <w:pPr>
+        <w:rPr>
+          <w:rFonts w:hint="eastAsia"/>
+        </w:rPr>
+      </w:pPr>
+      <w:r>
+        <w:rPr>
+          <w:rFonts w:hint="eastAsia"/>
+        </w:rPr>
+        <w:t>5.</w:t>
+      </w:r>
+      <w:r>
+        <w:rPr>
+          <w:rFonts w:hint="eastAsia"/>
+        </w:rPr>
+        <w:t>运算符与优先级</w:t>
+      </w:r>
+    </w:p>
+    <w:p>
+      <w:pPr>
+        <w:rPr>
+          <w:rFonts w:hint="eastAsia"/>
+        </w:rPr>
+      </w:pPr>
+      <w:r>
+        <w:rPr>
+          <w:rFonts w:hint="eastAsia"/>
+        </w:rPr>
+        <w:t>有些运算符拥有较高的优先级，二元运算符的运算方向均是从左至右。下表列出了所有运算符以及它们的优先级，由上至下代表优先级由高到低：</w:t>
+      </w:r>
+    </w:p>
+    <w:p>
+      <w:pPr>
+        <w:rPr>
+          <w:rFonts w:hint="eastAsia"/>
+        </w:rPr>
+      </w:pPr>
+      <w:r>
+        <w:rPr>
+          <w:noProof/>
+        </w:rPr>
+        <w:drawing>
+          <wp:inline distT="0" distB="0" distL="0" distR="0">
+            <wp:extent cx="4449445" cy="2142490"/>
+            <wp:effectExtent l="19050" t="0" r="8255" b="0"/>
+            <wp:docPr id="10" name="图片 1"/>
+            <wp:cNvGraphicFramePr>
+              <a:graphicFrameLocks xmlns:a="http://schemas.openxmlformats.org/drawingml/2006/main" noChangeAspect="1"/>
+            </wp:cNvGraphicFramePr>
+            <a:graphic xmlns:a="http://schemas.openxmlformats.org/drawingml/2006/main">
+              <a:graphicData uri="http://schemas.openxmlformats.org/drawingml/2006/picture">
+                <pic:pic xmlns:pic="http://schemas.openxmlformats.org/drawingml/2006/picture">
+                  <pic:nvPicPr>
+                    <pic:cNvPr id="0" name="Picture 1"/>
+                    <pic:cNvPicPr>
+                      <a:picLocks noChangeAspect="1" noChangeArrowheads="1"/>
+                    </pic:cNvPicPr>
+                  </pic:nvPicPr>
+                  <pic:blipFill>
+                    <a:blip r:embed="rId8" cstate="print"/>
+                    <a:srcRect/>
+                    <a:stretch>
+                      <a:fillRect/>
+                    </a:stretch>
+                  </pic:blipFill>
+                  <pic:spPr bwMode="auto">
+                    <a:xfrm>
+                      <a:off x="0" y="0"/>
+                      <a:ext cx="4449445" cy="2142490"/>
+                    </a:xfrm>
+                    <a:prstGeom prst="rect">
+                      <a:avLst/>
+                    </a:prstGeom>
+                    <a:noFill/>
+                    <a:ln w="9525">
+                      <a:noFill/>
+                      <a:miter lim="800000"/>
+                      <a:headEnd/>
+                      <a:tailEnd/>
+                    </a:ln>
+                  </pic:spPr>
+                </pic:pic>
+              </a:graphicData>
+            </a:graphic>
+          </wp:inline>
+        </w:drawing>
+      </w:r>
+    </w:p>
+    <w:p>
+      <w:pPr>
+        <w:rPr>
+          <w:rFonts w:hint="eastAsia"/>
+        </w:rPr>
+      </w:pPr>
+      <w:r>
+        <w:rPr>
+          <w:rFonts w:hint="eastAsia"/>
+        </w:rPr>
+        <w:t>6.</w:t>
+      </w:r>
+      <w:r>
+        <w:rPr>
+          <w:rFonts w:hint="eastAsia"/>
+        </w:rPr>
+        <w:t>获取字符串中某个字节的地址的行为是非法的</w:t>
+      </w:r>
+      <w:r>
+        <w:rPr>
+          <w:rFonts w:hint="eastAsia"/>
+        </w:rPr>
+        <w:t>,</w:t>
+      </w:r>
+      <w:r>
+        <w:rPr>
+          <w:rFonts w:hint="eastAsia"/>
+        </w:rPr>
+        <w:t>例如</w:t>
+      </w:r>
+      <w:r>
+        <w:rPr>
+          <w:rFonts w:hint="eastAsia"/>
+        </w:rPr>
+        <w:t>:&amp;str[i]</w:t>
+      </w:r>
+    </w:p>
     <w:p/>
     <w:p>
       <w:pPr>
@@ -431,6 +932,7 @@
         <w:rPr>
           <w:noProof/>
         </w:rPr>
+        <w:lastRenderedPageBreak/>
         <w:drawing>
           <wp:inline distT="0" distB="0" distL="0" distR="0">
             <wp:extent cx="5274310" cy="2511425"/>
@@ -449,7 +951,7 @@
                     </pic:cNvPicPr>
                   </pic:nvPicPr>
                   <pic:blipFill>
-                    <a:blip r:embed="rId8" cstate="print"/>
+                    <a:blip r:embed="rId9" cstate="print"/>
                     <a:srcRect/>
                     <a:stretch>
                       <a:fillRect/>
@@ -497,7 +999,6 @@
         <w:rPr>
           <w:noProof/>
         </w:rPr>
-        <w:lastRenderedPageBreak/>
         <w:drawing>
           <wp:inline distT="0" distB="0" distL="114300" distR="114300">
             <wp:extent cx="5274310" cy="3139440"/>
@@ -516,7 +1017,7 @@
                     </pic:cNvPicPr>
                   </pic:nvPicPr>
                   <pic:blipFill>
-                    <a:blip r:embed="rId9" cstate="print"/>
+                    <a:blip r:embed="rId10" cstate="print"/>
                     <a:stretch>
                       <a:fillRect/>
                     </a:stretch>
@@ -546,6 +1047,7 @@
         <w:rPr>
           <w:noProof/>
         </w:rPr>
+        <w:lastRenderedPageBreak/>
         <w:drawing>
           <wp:inline distT="0" distB="0" distL="114300" distR="114300">
             <wp:extent cx="5271770" cy="4258310"/>
@@ -564,7 +1066,7 @@
                     </pic:cNvPicPr>
                   </pic:nvPicPr>
                   <pic:blipFill>
-                    <a:blip r:embed="rId10" cstate="print"/>
+                    <a:blip r:embed="rId11" cstate="print"/>
                     <a:stretch>
                       <a:fillRect/>
                     </a:stretch>
@@ -608,7 +1110,6 @@
         <w:rPr>
           <w:noProof/>
         </w:rPr>
-        <w:lastRenderedPageBreak/>
         <w:drawing>
           <wp:inline distT="0" distB="0" distL="114300" distR="114300">
             <wp:extent cx="5269230" cy="3594100"/>
@@ -627,7 +1128,7 @@
                     </pic:cNvPicPr>
                   </pic:nvPicPr>
                   <pic:blipFill>
-                    <a:blip r:embed="rId11" cstate="print"/>
+                    <a:blip r:embed="rId12" cstate="print"/>
                     <a:stretch>
                       <a:fillRect/>
                     </a:stretch>
@@ -657,6 +1158,7 @@
         <w:rPr>
           <w:noProof/>
         </w:rPr>
+        <w:lastRenderedPageBreak/>
         <w:drawing>
           <wp:inline distT="0" distB="0" distL="114300" distR="114300">
             <wp:extent cx="5270500" cy="3375660"/>
@@ -675,7 +1177,7 @@
                     </pic:cNvPicPr>
                   </pic:nvPicPr>
                   <pic:blipFill>
-                    <a:blip r:embed="rId12" cstate="print"/>
+                    <a:blip r:embed="rId13" cstate="print"/>
                     <a:stretch>
                       <a:fillRect/>
                     </a:stretch>
@@ -830,16 +1332,6 @@
                 <w:szCs w:val="12"/>
               </w:rPr>
               <w:br/>
-            </w:r>
-            <w:r>
-              <w:rPr>
-                <w:rFonts w:ascii="Consolas" w:eastAsia="Consolas" w:hAnsi="Consolas" w:cs="Consolas"/>
-                <w:color w:val="000000"/>
-                <w:kern w:val="0"/>
-                <w:sz w:val="12"/>
-                <w:szCs w:val="12"/>
-              </w:rPr>
-              <w:lastRenderedPageBreak/>
               <w:t>    arr := [...]int{1, 2, 3}</w:t>
             </w:r>
             <w:r>
@@ -1049,6 +1541,16 @@
                 <w:szCs w:val="12"/>
               </w:rPr>
               <w:br/>
+            </w:r>
+            <w:r>
+              <w:rPr>
+                <w:rFonts w:ascii="Consolas" w:eastAsia="Consolas" w:hAnsi="Consolas" w:cs="Consolas"/>
+                <w:color w:val="000000"/>
+                <w:kern w:val="0"/>
+                <w:sz w:val="12"/>
+                <w:szCs w:val="12"/>
+              </w:rPr>
+              <w:lastRenderedPageBreak/>
               <w:t>    fmt.Println("test_slice:", arr)</w:t>
             </w:r>
             <w:r>
@@ -1188,7 +1690,7 @@
                     </pic:cNvPicPr>
                   </pic:nvPicPr>
                   <pic:blipFill>
-                    <a:blip r:embed="rId13" cstate="print"/>
+                    <a:blip r:embed="rId14" cstate="print"/>
                     <a:srcRect/>
                     <a:stretch>
                       <a:fillRect/>
@@ -1257,7 +1759,6 @@
         <w:rPr>
           <w:noProof/>
         </w:rPr>
-        <w:lastRenderedPageBreak/>
         <w:drawing>
           <wp:inline distT="0" distB="0" distL="0" distR="0">
             <wp:extent cx="5274310" cy="2796540"/>
@@ -1276,7 +1777,7 @@
                     </pic:cNvPicPr>
                   </pic:nvPicPr>
                   <pic:blipFill>
-                    <a:blip r:embed="rId14" cstate="print"/>
+                    <a:blip r:embed="rId15" cstate="print"/>
                     <a:srcRect/>
                     <a:stretch>
                       <a:fillRect/>
@@ -1427,6 +1928,7 @@
                 <w:sz w:val="12"/>
                 <w:szCs w:val="12"/>
               </w:rPr>
+              <w:lastRenderedPageBreak/>
               <w:br/>
               <w:t>    x, y := 1, 2</w:t>
             </w:r>
@@ -1472,6 +1974,7 @@
         <w:rPr>
           <w:rFonts w:hint="eastAsia"/>
         </w:rPr>
+        <w:lastRenderedPageBreak/>
         <w:t xml:space="preserve">2. </w:t>
       </w:r>
       <w:r>
@@ -1649,9 +2152,6 @@
           <w:numId w:val="7"/>
         </w:numPr>
         <w:ind w:firstLineChars="0"/>
-        <w:rPr>
-          <w:rFonts w:hint="eastAsia"/>
-        </w:rPr>
       </w:pPr>
       <w:r>
         <w:rPr>
@@ -1754,9 +2254,6 @@
           <w:numId w:val="7"/>
         </w:numPr>
         <w:ind w:firstLineChars="0"/>
-        <w:rPr>
-          <w:rFonts w:hint="eastAsia"/>
-        </w:rPr>
       </w:pPr>
       <w:r>
         <w:rPr>
@@ -2425,6 +2922,7 @@
           <w:rFonts w:hint="eastAsia"/>
           <w:color w:val="FF0000"/>
         </w:rPr>
+        <w:lastRenderedPageBreak/>
         <w:t xml:space="preserve"> GOPATH</w:t>
       </w:r>
       <w:r>
@@ -2778,7 +3276,6 @@
           <w:noProof/>
           <w:sz w:val="24"/>
         </w:rPr>
-        <w:lastRenderedPageBreak/>
         <w:drawing>
           <wp:inline distT="0" distB="0" distL="0" distR="0">
             <wp:extent cx="5274310" cy="2331720"/>
@@ -2797,7 +3294,7 @@
                     </pic:cNvPicPr>
                   </pic:nvPicPr>
                   <pic:blipFill>
-                    <a:blip r:embed="rId15" cstate="print"/>
+                    <a:blip r:embed="rId16" cstate="print"/>
                     <a:srcRect/>
                     <a:stretch>
                       <a:fillRect/>
@@ -2898,7 +3395,7 @@
                     </pic:cNvPicPr>
                   </pic:nvPicPr>
                   <pic:blipFill>
-                    <a:blip r:embed="rId16" cstate="print"/>
+                    <a:blip r:embed="rId17" cstate="print"/>
                     <a:srcRect/>
                     <a:stretch>
                       <a:fillRect/>
@@ -3085,7 +3582,7 @@
                     </pic:cNvPicPr>
                   </pic:nvPicPr>
                   <pic:blipFill>
-                    <a:blip r:embed="rId17" cstate="print"/>
+                    <a:blip r:embed="rId18" cstate="print"/>
                     <a:srcRect/>
                     <a:stretch>
                       <a:fillRect/>
@@ -3909,6 +4406,16 @@
       <w:szCs w:val="18"/>
     </w:rPr>
   </w:style>
+  <w:style w:type="paragraph" w:styleId="a8">
+    <w:name w:val="List Paragraph"/>
+    <w:basedOn w:val="a"/>
+    <w:uiPriority w:val="99"/>
+    <w:unhideWhenUsed/>
+    <w:rsid w:val="005A3DA7"/>
+    <w:pPr>
+      <w:ind w:firstLineChars="200" w:firstLine="420"/>
+    </w:pPr>
+  </w:style>
 </w:styles>
 </file>
 

--- a/Go学习笔记.docx
+++ b/Go学习笔记.docx
@@ -91,8 +91,20 @@
           <w:sz w:val="32"/>
           <w:szCs w:val="32"/>
         </w:rPr>
-        <w:t>Author: clearuo</w:t>
-      </w:r>
+        <w:t xml:space="preserve">Author: </w:t>
+      </w:r>
+      <w:proofErr w:type="spellStart"/>
+      <w:r>
+        <w:rPr>
+          <w:rFonts w:hint="eastAsia"/>
+          <w:b/>
+          <w:bCs/>
+          <w:sz w:val="32"/>
+          <w:szCs w:val="32"/>
+        </w:rPr>
+        <w:t>clearuo</w:t>
+      </w:r>
+      <w:proofErr w:type="spellEnd"/>
     </w:p>
     <w:p>
       <w:pPr>
@@ -271,12 +283,14 @@
         </w:rPr>
         <w:t>这种定义是</w:t>
       </w:r>
+      <w:proofErr w:type="spellStart"/>
       <w:r>
         <w:rPr>
           <w:rFonts w:hint="eastAsia"/>
         </w:rPr>
         <w:t>int</w:t>
       </w:r>
+      <w:proofErr w:type="spellEnd"/>
       <w:r>
         <w:rPr>
           <w:rFonts w:hint="eastAsia"/>
@@ -331,7 +345,21 @@
         <w:rPr>
           <w:rFonts w:hint="eastAsia"/>
         </w:rPr>
-        <w:t xml:space="preserve"> fmt.Printf </w:t>
+        <w:t xml:space="preserve"> </w:t>
+      </w:r>
+      <w:proofErr w:type="spellStart"/>
+      <w:r>
+        <w:rPr>
+          <w:rFonts w:hint="eastAsia"/>
+        </w:rPr>
+        <w:t>fmt.Printf</w:t>
+      </w:r>
+      <w:proofErr w:type="spellEnd"/>
+      <w:r>
+        <w:rPr>
+          <w:rFonts w:hint="eastAsia"/>
+        </w:rPr>
+        <w:t xml:space="preserve"> </w:t>
       </w:r>
       <w:r>
         <w:rPr>
@@ -386,9 +414,6 @@
           <w:ilvl w:val="0"/>
           <w:numId w:val="3"/>
         </w:numPr>
-        <w:rPr>
-          <w:rFonts w:hint="eastAsia"/>
-        </w:rPr>
       </w:pPr>
       <w:r>
         <w:rPr>
@@ -403,19 +428,8 @@
         <w:t>打印某个类型的完整说明</w:t>
       </w:r>
     </w:p>
-    <w:p>
-      <w:pPr>
-        <w:rPr>
-          <w:rFonts w:hint="eastAsia"/>
-        </w:rPr>
-      </w:pPr>
-    </w:p>
-    <w:p>
-      <w:pPr>
-        <w:rPr>
-          <w:rFonts w:hint="eastAsia"/>
-        </w:rPr>
-      </w:pPr>
+    <w:p/>
+    <w:p>
       <w:r>
         <w:rPr>
           <w:rFonts w:hint="eastAsia"/>
@@ -514,11 +528,6 @@
       </w:r>
     </w:p>
     <w:p>
-      <w:pPr>
-        <w:rPr>
-          <w:rFonts w:hint="eastAsia"/>
-        </w:rPr>
-      </w:pPr>
       <w:r>
         <w:rPr>
           <w:rFonts w:hint="eastAsia"/>
@@ -533,11 +542,6 @@
       </w:r>
     </w:p>
     <w:p>
-      <w:pPr>
-        <w:rPr>
-          <w:rFonts w:hint="eastAsia"/>
-        </w:rPr>
-      </w:pPr>
       <w:r>
         <w:rPr>
           <w:rFonts w:hint="eastAsia"/>
@@ -658,7 +662,21 @@
         <w:rPr>
           <w:rFonts w:hint="eastAsia"/>
         </w:rPr>
-        <w:t xml:space="preserve">%n.mg </w:t>
+        <w:t>%</w:t>
+      </w:r>
+      <w:proofErr w:type="spellStart"/>
+      <w:r>
+        <w:rPr>
+          <w:rFonts w:hint="eastAsia"/>
+        </w:rPr>
+        <w:t>n.mg</w:t>
+      </w:r>
+      <w:proofErr w:type="spellEnd"/>
+      <w:r>
+        <w:rPr>
+          <w:rFonts w:hint="eastAsia"/>
+        </w:rPr>
+        <w:t xml:space="preserve"> </w:t>
       </w:r>
       <w:r>
         <w:rPr>
@@ -764,11 +782,6 @@
       </w:r>
     </w:p>
     <w:p>
-      <w:pPr>
-        <w:rPr>
-          <w:rFonts w:hint="eastAsia"/>
-        </w:rPr>
-      </w:pPr>
       <w:r>
         <w:rPr>
           <w:rFonts w:hint="eastAsia"/>
@@ -783,11 +796,6 @@
       </w:r>
     </w:p>
     <w:p>
-      <w:pPr>
-        <w:rPr>
-          <w:rFonts w:hint="eastAsia"/>
-        </w:rPr>
-      </w:pPr>
       <w:r>
         <w:rPr>
           <w:rFonts w:hint="eastAsia"/>
@@ -796,11 +804,6 @@
       </w:r>
     </w:p>
     <w:p>
-      <w:pPr>
-        <w:rPr>
-          <w:rFonts w:hint="eastAsia"/>
-        </w:rPr>
-      </w:pPr>
       <w:r>
         <w:rPr>
           <w:noProof/>
@@ -853,11 +856,6 @@
       </w:r>
     </w:p>
     <w:p>
-      <w:pPr>
-        <w:rPr>
-          <w:rFonts w:hint="eastAsia"/>
-        </w:rPr>
-      </w:pPr>
       <w:r>
         <w:rPr>
           <w:rFonts w:hint="eastAsia"/>
@@ -886,7 +884,35 @@
         <w:rPr>
           <w:rFonts w:hint="eastAsia"/>
         </w:rPr>
-        <w:t>:&amp;str[i]</w:t>
+        <w:t>:&amp;</w:t>
+      </w:r>
+      <w:proofErr w:type="spellStart"/>
+      <w:r>
+        <w:rPr>
+          <w:rFonts w:hint="eastAsia"/>
+        </w:rPr>
+        <w:t>str</w:t>
+      </w:r>
+      <w:proofErr w:type="spellEnd"/>
+      <w:r>
+        <w:rPr>
+          <w:rFonts w:hint="eastAsia"/>
+        </w:rPr>
+        <w:t>[</w:t>
+      </w:r>
+      <w:proofErr w:type="spellStart"/>
+      <w:r>
+        <w:rPr>
+          <w:rFonts w:hint="eastAsia"/>
+        </w:rPr>
+        <w:t>i</w:t>
+      </w:r>
+      <w:proofErr w:type="spellEnd"/>
+      <w:r>
+        <w:rPr>
+          <w:rFonts w:hint="eastAsia"/>
+        </w:rPr>
+        <w:t>]</w:t>
       </w:r>
     </w:p>
     <w:p/>
@@ -906,7 +932,21 @@
         <w:rPr>
           <w:rFonts w:hint="eastAsia"/>
         </w:rPr>
-        <w:t>1. func test(a</w:t>
+        <w:t xml:space="preserve">1. </w:t>
+      </w:r>
+      <w:proofErr w:type="spellStart"/>
+      <w:r>
+        <w:rPr>
+          <w:rFonts w:hint="eastAsia"/>
+        </w:rPr>
+        <w:t>func</w:t>
+      </w:r>
+      <w:proofErr w:type="spellEnd"/>
+      <w:r>
+        <w:rPr>
+          <w:rFonts w:hint="eastAsia"/>
+        </w:rPr>
+        <w:t xml:space="preserve"> test(a</w:t>
       </w:r>
       <w:r>
         <w:rPr>
@@ -1098,12 +1138,14 @@
           <w:numId w:val="4"/>
         </w:numPr>
       </w:pPr>
+      <w:proofErr w:type="spellStart"/>
       <w:r>
         <w:rPr>
           <w:rFonts w:hint="eastAsia"/>
         </w:rPr>
         <w:t>Panic,Recover</w:t>
       </w:r>
+      <w:proofErr w:type="spellEnd"/>
     </w:p>
     <w:p>
       <w:r>
@@ -1154,6 +1196,11 @@
       </w:r>
     </w:p>
     <w:p>
+      <w:pPr>
+        <w:rPr>
+          <w:rFonts w:hint="eastAsia"/>
+        </w:rPr>
+      </w:pPr>
       <w:r>
         <w:rPr>
           <w:noProof/>
@@ -1206,6 +1253,272 @@
     </w:p>
     <w:p>
       <w:pPr>
+        <w:rPr>
+          <w:rFonts w:hint="eastAsia"/>
+        </w:rPr>
+      </w:pPr>
+      <w:r>
+        <w:rPr>
+          <w:rFonts w:hint="eastAsia"/>
+        </w:rPr>
+        <w:t>4.</w:t>
+      </w:r>
+      <w:r>
+        <w:rPr>
+          <w:rFonts w:hint="eastAsia"/>
+        </w:rPr>
+        <w:t>传递变长参数</w:t>
+      </w:r>
+    </w:p>
+    <w:p>
+      <w:r>
+        <w:rPr>
+          <w:noProof/>
+        </w:rPr>
+        <w:lastRenderedPageBreak/>
+        <w:drawing>
+          <wp:inline distT="0" distB="0" distL="0" distR="0">
+            <wp:extent cx="4189730" cy="5793740"/>
+            <wp:effectExtent l="19050" t="0" r="1270" b="0"/>
+            <wp:docPr id="13" name="图片 1"/>
+            <wp:cNvGraphicFramePr>
+              <a:graphicFrameLocks xmlns:a="http://schemas.openxmlformats.org/drawingml/2006/main" noChangeAspect="1"/>
+            </wp:cNvGraphicFramePr>
+            <a:graphic xmlns:a="http://schemas.openxmlformats.org/drawingml/2006/main">
+              <a:graphicData uri="http://schemas.openxmlformats.org/drawingml/2006/picture">
+                <pic:pic xmlns:pic="http://schemas.openxmlformats.org/drawingml/2006/picture">
+                  <pic:nvPicPr>
+                    <pic:cNvPr id="0" name="Picture 1"/>
+                    <pic:cNvPicPr>
+                      <a:picLocks noChangeAspect="1" noChangeArrowheads="1"/>
+                    </pic:cNvPicPr>
+                  </pic:nvPicPr>
+                  <pic:blipFill>
+                    <a:blip r:embed="rId14" cstate="print"/>
+                    <a:srcRect/>
+                    <a:stretch>
+                      <a:fillRect/>
+                    </a:stretch>
+                  </pic:blipFill>
+                  <pic:spPr bwMode="auto">
+                    <a:xfrm>
+                      <a:off x="0" y="0"/>
+                      <a:ext cx="4189730" cy="5793740"/>
+                    </a:xfrm>
+                    <a:prstGeom prst="rect">
+                      <a:avLst/>
+                    </a:prstGeom>
+                    <a:noFill/>
+                    <a:ln w="9525">
+                      <a:noFill/>
+                      <a:miter lim="800000"/>
+                      <a:headEnd/>
+                      <a:tailEnd/>
+                    </a:ln>
+                  </pic:spPr>
+                </pic:pic>
+              </a:graphicData>
+            </a:graphic>
+          </wp:inline>
+        </w:drawing>
+      </w:r>
+    </w:p>
+    <w:p>
+      <w:pPr>
+        <w:rPr>
+          <w:rFonts w:hint="eastAsia"/>
+        </w:rPr>
+      </w:pPr>
+      <w:r>
+        <w:rPr>
+          <w:rFonts w:hint="eastAsia"/>
+        </w:rPr>
+        <w:t>5.</w:t>
+      </w:r>
+      <w:r>
+        <w:rPr>
+          <w:rFonts w:hint="eastAsia"/>
+        </w:rPr>
+        <w:t>使用</w:t>
+      </w:r>
+      <w:r>
+        <w:rPr>
+          <w:rFonts w:hint="eastAsia"/>
+        </w:rPr>
+        <w:t>defer</w:t>
+      </w:r>
+      <w:r>
+        <w:rPr>
+          <w:rFonts w:hint="eastAsia"/>
+        </w:rPr>
+        <w:t>实现代码追踪</w:t>
+      </w:r>
+    </w:p>
+    <w:p>
+      <w:pPr>
+        <w:rPr>
+          <w:rFonts w:hint="eastAsia"/>
+        </w:rPr>
+      </w:pPr>
+      <w:r>
+        <w:rPr>
+          <w:rFonts w:hint="eastAsia"/>
+          <w:noProof/>
+        </w:rPr>
+        <w:lastRenderedPageBreak/>
+        <w:drawing>
+          <wp:inline distT="0" distB="0" distL="0" distR="0">
+            <wp:extent cx="4838065" cy="6925945"/>
+            <wp:effectExtent l="19050" t="0" r="635" b="0"/>
+            <wp:docPr id="14" name="图片 4"/>
+            <wp:cNvGraphicFramePr>
+              <a:graphicFrameLocks xmlns:a="http://schemas.openxmlformats.org/drawingml/2006/main" noChangeAspect="1"/>
+            </wp:cNvGraphicFramePr>
+            <a:graphic xmlns:a="http://schemas.openxmlformats.org/drawingml/2006/main">
+              <a:graphicData uri="http://schemas.openxmlformats.org/drawingml/2006/picture">
+                <pic:pic xmlns:pic="http://schemas.openxmlformats.org/drawingml/2006/picture">
+                  <pic:nvPicPr>
+                    <pic:cNvPr id="0" name="Picture 4"/>
+                    <pic:cNvPicPr>
+                      <a:picLocks noChangeAspect="1" noChangeArrowheads="1"/>
+                    </pic:cNvPicPr>
+                  </pic:nvPicPr>
+                  <pic:blipFill>
+                    <a:blip r:embed="rId15" cstate="print"/>
+                    <a:srcRect/>
+                    <a:stretch>
+                      <a:fillRect/>
+                    </a:stretch>
+                  </pic:blipFill>
+                  <pic:spPr bwMode="auto">
+                    <a:xfrm>
+                      <a:off x="0" y="0"/>
+                      <a:ext cx="4838065" cy="6925945"/>
+                    </a:xfrm>
+                    <a:prstGeom prst="rect">
+                      <a:avLst/>
+                    </a:prstGeom>
+                    <a:noFill/>
+                    <a:ln w="9525">
+                      <a:noFill/>
+                      <a:miter lim="800000"/>
+                      <a:headEnd/>
+                      <a:tailEnd/>
+                    </a:ln>
+                  </pic:spPr>
+                </pic:pic>
+              </a:graphicData>
+            </a:graphic>
+          </wp:inline>
+        </w:drawing>
+      </w:r>
+    </w:p>
+    <w:p>
+      <w:pPr>
+        <w:rPr>
+          <w:rFonts w:hint="eastAsia"/>
+        </w:rPr>
+      </w:pPr>
+      <w:r>
+        <w:rPr>
+          <w:rFonts w:hint="eastAsia"/>
+        </w:rPr>
+        <w:t>6.</w:t>
+      </w:r>
+      <w:r>
+        <w:rPr>
+          <w:rFonts w:hint="eastAsia"/>
+        </w:rPr>
+        <w:t>使用</w:t>
+      </w:r>
+      <w:r>
+        <w:rPr>
+          <w:rFonts w:hint="eastAsia"/>
+        </w:rPr>
+        <w:t>defer</w:t>
+      </w:r>
+      <w:r>
+        <w:rPr>
+          <w:rFonts w:hint="eastAsia"/>
+        </w:rPr>
+        <w:t>语句来记录函数的参数与返回值</w:t>
+      </w:r>
+    </w:p>
+    <w:p>
+      <w:pPr>
+        <w:rPr>
+          <w:rFonts w:hint="eastAsia"/>
+        </w:rPr>
+      </w:pPr>
+      <w:r>
+        <w:rPr>
+          <w:rFonts w:hint="eastAsia"/>
+          <w:noProof/>
+        </w:rPr>
+        <w:lastRenderedPageBreak/>
+        <w:drawing>
+          <wp:inline distT="0" distB="0" distL="0" distR="0">
+            <wp:extent cx="5274310" cy="2785195"/>
+            <wp:effectExtent l="19050" t="0" r="2540" b="0"/>
+            <wp:docPr id="15" name="图片 7"/>
+            <wp:cNvGraphicFramePr>
+              <a:graphicFrameLocks xmlns:a="http://schemas.openxmlformats.org/drawingml/2006/main" noChangeAspect="1"/>
+            </wp:cNvGraphicFramePr>
+            <a:graphic xmlns:a="http://schemas.openxmlformats.org/drawingml/2006/main">
+              <a:graphicData uri="http://schemas.openxmlformats.org/drawingml/2006/picture">
+                <pic:pic xmlns:pic="http://schemas.openxmlformats.org/drawingml/2006/picture">
+                  <pic:nvPicPr>
+                    <pic:cNvPr id="0" name="Picture 7"/>
+                    <pic:cNvPicPr>
+                      <a:picLocks noChangeAspect="1" noChangeArrowheads="1"/>
+                    </pic:cNvPicPr>
+                  </pic:nvPicPr>
+                  <pic:blipFill>
+                    <a:blip r:embed="rId16" cstate="print"/>
+                    <a:srcRect/>
+                    <a:stretch>
+                      <a:fillRect/>
+                    </a:stretch>
+                  </pic:blipFill>
+                  <pic:spPr bwMode="auto">
+                    <a:xfrm>
+                      <a:off x="0" y="0"/>
+                      <a:ext cx="5274310" cy="2785195"/>
+                    </a:xfrm>
+                    <a:prstGeom prst="rect">
+                      <a:avLst/>
+                    </a:prstGeom>
+                    <a:noFill/>
+                    <a:ln w="9525">
+                      <a:noFill/>
+                      <a:miter lim="800000"/>
+                      <a:headEnd/>
+                      <a:tailEnd/>
+                    </a:ln>
+                  </pic:spPr>
+                </pic:pic>
+              </a:graphicData>
+            </a:graphic>
+          </wp:inline>
+        </w:drawing>
+      </w:r>
+    </w:p>
+    <w:p>
+      <w:pPr>
+        <w:rPr>
+          <w:rFonts w:hint="eastAsia"/>
+        </w:rPr>
+      </w:pPr>
+    </w:p>
+    <w:p>
+      <w:pPr>
+        <w:rPr>
+          <w:rFonts w:hint="eastAsia"/>
+        </w:rPr>
+      </w:pPr>
+    </w:p>
+    <w:p>
+      <w:pPr>
         <w:pStyle w:val="2"/>
       </w:pPr>
       <w:r>
@@ -1244,8 +1557,16 @@
         <w:rPr>
           <w:rFonts w:hint="eastAsia"/>
         </w:rPr>
-        <w:t>[3]int</w:t>
-      </w:r>
+        <w:t>[3]</w:t>
+      </w:r>
+      <w:proofErr w:type="spellStart"/>
+      <w:r>
+        <w:rPr>
+          <w:rFonts w:hint="eastAsia"/>
+        </w:rPr>
+        <w:t>int</w:t>
+      </w:r>
+      <w:proofErr w:type="spellEnd"/>
       <w:r>
         <w:rPr>
           <w:rFonts w:hint="eastAsia"/>
@@ -1256,8 +1577,16 @@
         <w:rPr>
           <w:rFonts w:hint="eastAsia"/>
         </w:rPr>
-        <w:t>[4]int</w:t>
-      </w:r>
+        <w:t>[4]</w:t>
+      </w:r>
+      <w:proofErr w:type="spellStart"/>
+      <w:r>
+        <w:rPr>
+          <w:rFonts w:hint="eastAsia"/>
+        </w:rPr>
+        <w:t>int</w:t>
+      </w:r>
+      <w:proofErr w:type="spellEnd"/>
       <w:r>
         <w:rPr>
           <w:rFonts w:hint="eastAsia"/>
@@ -1313,15 +1642,27 @@
                 <w:szCs w:val="12"/>
               </w:rPr>
             </w:pPr>
-            <w:r>
-              <w:rPr>
-                <w:rFonts w:ascii="Consolas" w:eastAsia="Consolas" w:hAnsi="Consolas" w:cs="Consolas"/>
-                <w:color w:val="000000"/>
-                <w:kern w:val="0"/>
-                <w:sz w:val="12"/>
-                <w:szCs w:val="12"/>
-              </w:rPr>
-              <w:t>func main() {</w:t>
+            <w:proofErr w:type="spellStart"/>
+            <w:r>
+              <w:rPr>
+                <w:rFonts w:ascii="Consolas" w:eastAsia="Consolas" w:hAnsi="Consolas" w:cs="Consolas"/>
+                <w:color w:val="000000"/>
+                <w:kern w:val="0"/>
+                <w:sz w:val="12"/>
+                <w:szCs w:val="12"/>
+              </w:rPr>
+              <w:t>func</w:t>
+            </w:r>
+            <w:proofErr w:type="spellEnd"/>
+            <w:r>
+              <w:rPr>
+                <w:rFonts w:ascii="Consolas" w:eastAsia="Consolas" w:hAnsi="Consolas" w:cs="Consolas"/>
+                <w:color w:val="000000"/>
+                <w:kern w:val="0"/>
+                <w:sz w:val="12"/>
+                <w:szCs w:val="12"/>
+              </w:rPr>
+              <w:t> main() {</w:t>
             </w:r>
             <w:r>
               <w:rPr>
@@ -1332,7 +1673,51 @@
                 <w:szCs w:val="12"/>
               </w:rPr>
               <w:br/>
-              <w:t>    arr := [...]int{1, 2, 3}</w:t>
+              <w:t>    </w:t>
+            </w:r>
+            <w:proofErr w:type="spellStart"/>
+            <w:r>
+              <w:rPr>
+                <w:rFonts w:ascii="Consolas" w:eastAsia="Consolas" w:hAnsi="Consolas" w:cs="Consolas"/>
+                <w:color w:val="000000"/>
+                <w:kern w:val="0"/>
+                <w:sz w:val="12"/>
+                <w:szCs w:val="12"/>
+              </w:rPr>
+              <w:t>arr</w:t>
+            </w:r>
+            <w:proofErr w:type="spellEnd"/>
+            <w:r>
+              <w:rPr>
+                <w:rFonts w:ascii="Consolas" w:eastAsia="Consolas" w:hAnsi="Consolas" w:cs="Consolas"/>
+                <w:color w:val="000000"/>
+                <w:kern w:val="0"/>
+                <w:sz w:val="12"/>
+                <w:szCs w:val="12"/>
+              </w:rPr>
+              <w:t> := [...]</w:t>
+            </w:r>
+            <w:proofErr w:type="spellStart"/>
+            <w:r>
+              <w:rPr>
+                <w:rFonts w:ascii="Consolas" w:eastAsia="Consolas" w:hAnsi="Consolas" w:cs="Consolas"/>
+                <w:color w:val="000000"/>
+                <w:kern w:val="0"/>
+                <w:sz w:val="12"/>
+                <w:szCs w:val="12"/>
+              </w:rPr>
+              <w:t>int</w:t>
+            </w:r>
+            <w:proofErr w:type="spellEnd"/>
+            <w:r>
+              <w:rPr>
+                <w:rFonts w:ascii="Consolas" w:eastAsia="Consolas" w:hAnsi="Consolas" w:cs="Consolas"/>
+                <w:color w:val="000000"/>
+                <w:kern w:val="0"/>
+                <w:sz w:val="12"/>
+                <w:szCs w:val="12"/>
+              </w:rPr>
+              <w:t>{1, 2, 3}</w:t>
             </w:r>
             <w:r>
               <w:rPr>
@@ -1343,7 +1728,51 @@
                 <w:szCs w:val="12"/>
               </w:rPr>
               <w:br/>
-              <w:t>    fmt.Println("all before:", arr)</w:t>
+              <w:t>    </w:t>
+            </w:r>
+            <w:proofErr w:type="spellStart"/>
+            <w:r>
+              <w:rPr>
+                <w:rFonts w:ascii="Consolas" w:eastAsia="Consolas" w:hAnsi="Consolas" w:cs="Consolas"/>
+                <w:color w:val="000000"/>
+                <w:kern w:val="0"/>
+                <w:sz w:val="12"/>
+                <w:szCs w:val="12"/>
+              </w:rPr>
+              <w:t>fmt.Println</w:t>
+            </w:r>
+            <w:proofErr w:type="spellEnd"/>
+            <w:r>
+              <w:rPr>
+                <w:rFonts w:ascii="Consolas" w:eastAsia="Consolas" w:hAnsi="Consolas" w:cs="Consolas"/>
+                <w:color w:val="000000"/>
+                <w:kern w:val="0"/>
+                <w:sz w:val="12"/>
+                <w:szCs w:val="12"/>
+              </w:rPr>
+              <w:t>("all before:", </w:t>
+            </w:r>
+            <w:proofErr w:type="spellStart"/>
+            <w:r>
+              <w:rPr>
+                <w:rFonts w:ascii="Consolas" w:eastAsia="Consolas" w:hAnsi="Consolas" w:cs="Consolas"/>
+                <w:color w:val="000000"/>
+                <w:kern w:val="0"/>
+                <w:sz w:val="12"/>
+                <w:szCs w:val="12"/>
+              </w:rPr>
+              <w:t>arr</w:t>
+            </w:r>
+            <w:proofErr w:type="spellEnd"/>
+            <w:r>
+              <w:rPr>
+                <w:rFonts w:ascii="Consolas" w:eastAsia="Consolas" w:hAnsi="Consolas" w:cs="Consolas"/>
+                <w:color w:val="000000"/>
+                <w:kern w:val="0"/>
+                <w:sz w:val="12"/>
+                <w:szCs w:val="12"/>
+              </w:rPr>
+              <w:t>)</w:t>
             </w:r>
             <w:r>
               <w:rPr>
@@ -1354,7 +1783,51 @@
                 <w:szCs w:val="12"/>
               </w:rPr>
               <w:br/>
-              <w:t>    test_value(arr)</w:t>
+              <w:t>    </w:t>
+            </w:r>
+            <w:proofErr w:type="spellStart"/>
+            <w:r>
+              <w:rPr>
+                <w:rFonts w:ascii="Consolas" w:eastAsia="Consolas" w:hAnsi="Consolas" w:cs="Consolas"/>
+                <w:color w:val="000000"/>
+                <w:kern w:val="0"/>
+                <w:sz w:val="12"/>
+                <w:szCs w:val="12"/>
+              </w:rPr>
+              <w:t>test_value</w:t>
+            </w:r>
+            <w:proofErr w:type="spellEnd"/>
+            <w:r>
+              <w:rPr>
+                <w:rFonts w:ascii="Consolas" w:eastAsia="Consolas" w:hAnsi="Consolas" w:cs="Consolas"/>
+                <w:color w:val="000000"/>
+                <w:kern w:val="0"/>
+                <w:sz w:val="12"/>
+                <w:szCs w:val="12"/>
+              </w:rPr>
+              <w:t>(</w:t>
+            </w:r>
+            <w:proofErr w:type="spellStart"/>
+            <w:r>
+              <w:rPr>
+                <w:rFonts w:ascii="Consolas" w:eastAsia="Consolas" w:hAnsi="Consolas" w:cs="Consolas"/>
+                <w:color w:val="000000"/>
+                <w:kern w:val="0"/>
+                <w:sz w:val="12"/>
+                <w:szCs w:val="12"/>
+              </w:rPr>
+              <w:t>arr</w:t>
+            </w:r>
+            <w:proofErr w:type="spellEnd"/>
+            <w:r>
+              <w:rPr>
+                <w:rFonts w:ascii="Consolas" w:eastAsia="Consolas" w:hAnsi="Consolas" w:cs="Consolas"/>
+                <w:color w:val="000000"/>
+                <w:kern w:val="0"/>
+                <w:sz w:val="12"/>
+                <w:szCs w:val="12"/>
+              </w:rPr>
+              <w:t>)</w:t>
             </w:r>
             <w:r>
               <w:rPr>
@@ -1365,7 +1838,51 @@
                 <w:szCs w:val="12"/>
               </w:rPr>
               <w:br/>
-              <w:t>    fmt.Println("value after:", arr)</w:t>
+              <w:t>    </w:t>
+            </w:r>
+            <w:proofErr w:type="spellStart"/>
+            <w:r>
+              <w:rPr>
+                <w:rFonts w:ascii="Consolas" w:eastAsia="Consolas" w:hAnsi="Consolas" w:cs="Consolas"/>
+                <w:color w:val="000000"/>
+                <w:kern w:val="0"/>
+                <w:sz w:val="12"/>
+                <w:szCs w:val="12"/>
+              </w:rPr>
+              <w:t>fmt.Println</w:t>
+            </w:r>
+            <w:proofErr w:type="spellEnd"/>
+            <w:r>
+              <w:rPr>
+                <w:rFonts w:ascii="Consolas" w:eastAsia="Consolas" w:hAnsi="Consolas" w:cs="Consolas"/>
+                <w:color w:val="000000"/>
+                <w:kern w:val="0"/>
+                <w:sz w:val="12"/>
+                <w:szCs w:val="12"/>
+              </w:rPr>
+              <w:t>("value after:", </w:t>
+            </w:r>
+            <w:proofErr w:type="spellStart"/>
+            <w:r>
+              <w:rPr>
+                <w:rFonts w:ascii="Consolas" w:eastAsia="Consolas" w:hAnsi="Consolas" w:cs="Consolas"/>
+                <w:color w:val="000000"/>
+                <w:kern w:val="0"/>
+                <w:sz w:val="12"/>
+                <w:szCs w:val="12"/>
+              </w:rPr>
+              <w:t>arr</w:t>
+            </w:r>
+            <w:proofErr w:type="spellEnd"/>
+            <w:r>
+              <w:rPr>
+                <w:rFonts w:ascii="Consolas" w:eastAsia="Consolas" w:hAnsi="Consolas" w:cs="Consolas"/>
+                <w:color w:val="000000"/>
+                <w:kern w:val="0"/>
+                <w:sz w:val="12"/>
+                <w:szCs w:val="12"/>
+              </w:rPr>
+              <w:t>)</w:t>
             </w:r>
             <w:r>
               <w:rPr>
@@ -1376,7 +1893,51 @@
                 <w:szCs w:val="12"/>
               </w:rPr>
               <w:br/>
-              <w:t>    test_point(&amp;arr)</w:t>
+              <w:t>    </w:t>
+            </w:r>
+            <w:proofErr w:type="spellStart"/>
+            <w:r>
+              <w:rPr>
+                <w:rFonts w:ascii="Consolas" w:eastAsia="Consolas" w:hAnsi="Consolas" w:cs="Consolas"/>
+                <w:color w:val="000000"/>
+                <w:kern w:val="0"/>
+                <w:sz w:val="12"/>
+                <w:szCs w:val="12"/>
+              </w:rPr>
+              <w:t>test_point</w:t>
+            </w:r>
+            <w:proofErr w:type="spellEnd"/>
+            <w:r>
+              <w:rPr>
+                <w:rFonts w:ascii="Consolas" w:eastAsia="Consolas" w:hAnsi="Consolas" w:cs="Consolas"/>
+                <w:color w:val="000000"/>
+                <w:kern w:val="0"/>
+                <w:sz w:val="12"/>
+                <w:szCs w:val="12"/>
+              </w:rPr>
+              <w:t>(&amp;</w:t>
+            </w:r>
+            <w:proofErr w:type="spellStart"/>
+            <w:r>
+              <w:rPr>
+                <w:rFonts w:ascii="Consolas" w:eastAsia="Consolas" w:hAnsi="Consolas" w:cs="Consolas"/>
+                <w:color w:val="000000"/>
+                <w:kern w:val="0"/>
+                <w:sz w:val="12"/>
+                <w:szCs w:val="12"/>
+              </w:rPr>
+              <w:t>arr</w:t>
+            </w:r>
+            <w:proofErr w:type="spellEnd"/>
+            <w:r>
+              <w:rPr>
+                <w:rFonts w:ascii="Consolas" w:eastAsia="Consolas" w:hAnsi="Consolas" w:cs="Consolas"/>
+                <w:color w:val="000000"/>
+                <w:kern w:val="0"/>
+                <w:sz w:val="12"/>
+                <w:szCs w:val="12"/>
+              </w:rPr>
+              <w:t>)</w:t>
             </w:r>
             <w:r>
               <w:rPr>
@@ -1387,7 +1948,51 @@
                 <w:szCs w:val="12"/>
               </w:rPr>
               <w:br/>
-              <w:t>    fmt.Println("point after:", arr)</w:t>
+              <w:t>    </w:t>
+            </w:r>
+            <w:proofErr w:type="spellStart"/>
+            <w:r>
+              <w:rPr>
+                <w:rFonts w:ascii="Consolas" w:eastAsia="Consolas" w:hAnsi="Consolas" w:cs="Consolas"/>
+                <w:color w:val="000000"/>
+                <w:kern w:val="0"/>
+                <w:sz w:val="12"/>
+                <w:szCs w:val="12"/>
+              </w:rPr>
+              <w:t>fmt.Println</w:t>
+            </w:r>
+            <w:proofErr w:type="spellEnd"/>
+            <w:r>
+              <w:rPr>
+                <w:rFonts w:ascii="Consolas" w:eastAsia="Consolas" w:hAnsi="Consolas" w:cs="Consolas"/>
+                <w:color w:val="000000"/>
+                <w:kern w:val="0"/>
+                <w:sz w:val="12"/>
+                <w:szCs w:val="12"/>
+              </w:rPr>
+              <w:t>("point after:", </w:t>
+            </w:r>
+            <w:proofErr w:type="spellStart"/>
+            <w:r>
+              <w:rPr>
+                <w:rFonts w:ascii="Consolas" w:eastAsia="Consolas" w:hAnsi="Consolas" w:cs="Consolas"/>
+                <w:color w:val="000000"/>
+                <w:kern w:val="0"/>
+                <w:sz w:val="12"/>
+                <w:szCs w:val="12"/>
+              </w:rPr>
+              <w:t>arr</w:t>
+            </w:r>
+            <w:proofErr w:type="spellEnd"/>
+            <w:r>
+              <w:rPr>
+                <w:rFonts w:ascii="Consolas" w:eastAsia="Consolas" w:hAnsi="Consolas" w:cs="Consolas"/>
+                <w:color w:val="000000"/>
+                <w:kern w:val="0"/>
+                <w:sz w:val="12"/>
+                <w:szCs w:val="12"/>
+              </w:rPr>
+              <w:t>)</w:t>
             </w:r>
             <w:r>
               <w:rPr>
@@ -1398,7 +2003,51 @@
                 <w:szCs w:val="12"/>
               </w:rPr>
               <w:br/>
-              <w:t>    test_slice(arr[:])</w:t>
+              <w:t>    </w:t>
+            </w:r>
+            <w:proofErr w:type="spellStart"/>
+            <w:r>
+              <w:rPr>
+                <w:rFonts w:ascii="Consolas" w:eastAsia="Consolas" w:hAnsi="Consolas" w:cs="Consolas"/>
+                <w:color w:val="000000"/>
+                <w:kern w:val="0"/>
+                <w:sz w:val="12"/>
+                <w:szCs w:val="12"/>
+              </w:rPr>
+              <w:t>test_slice</w:t>
+            </w:r>
+            <w:proofErr w:type="spellEnd"/>
+            <w:r>
+              <w:rPr>
+                <w:rFonts w:ascii="Consolas" w:eastAsia="Consolas" w:hAnsi="Consolas" w:cs="Consolas"/>
+                <w:color w:val="000000"/>
+                <w:kern w:val="0"/>
+                <w:sz w:val="12"/>
+                <w:szCs w:val="12"/>
+              </w:rPr>
+              <w:t>(</w:t>
+            </w:r>
+            <w:proofErr w:type="spellStart"/>
+            <w:r>
+              <w:rPr>
+                <w:rFonts w:ascii="Consolas" w:eastAsia="Consolas" w:hAnsi="Consolas" w:cs="Consolas"/>
+                <w:color w:val="000000"/>
+                <w:kern w:val="0"/>
+                <w:sz w:val="12"/>
+                <w:szCs w:val="12"/>
+              </w:rPr>
+              <w:t>arr</w:t>
+            </w:r>
+            <w:proofErr w:type="spellEnd"/>
+            <w:r>
+              <w:rPr>
+                <w:rFonts w:ascii="Consolas" w:eastAsia="Consolas" w:hAnsi="Consolas" w:cs="Consolas"/>
+                <w:color w:val="000000"/>
+                <w:kern w:val="0"/>
+                <w:sz w:val="12"/>
+                <w:szCs w:val="12"/>
+              </w:rPr>
+              <w:t>[:])</w:t>
             </w:r>
             <w:r>
               <w:rPr>
@@ -1409,7 +2058,51 @@
                 <w:szCs w:val="12"/>
               </w:rPr>
               <w:br/>
-              <w:t>    fmt.Println("slice after:", arr)</w:t>
+              <w:t>    </w:t>
+            </w:r>
+            <w:proofErr w:type="spellStart"/>
+            <w:r>
+              <w:rPr>
+                <w:rFonts w:ascii="Consolas" w:eastAsia="Consolas" w:hAnsi="Consolas" w:cs="Consolas"/>
+                <w:color w:val="000000"/>
+                <w:kern w:val="0"/>
+                <w:sz w:val="12"/>
+                <w:szCs w:val="12"/>
+              </w:rPr>
+              <w:t>fmt.Println</w:t>
+            </w:r>
+            <w:proofErr w:type="spellEnd"/>
+            <w:r>
+              <w:rPr>
+                <w:rFonts w:ascii="Consolas" w:eastAsia="Consolas" w:hAnsi="Consolas" w:cs="Consolas"/>
+                <w:color w:val="000000"/>
+                <w:kern w:val="0"/>
+                <w:sz w:val="12"/>
+                <w:szCs w:val="12"/>
+              </w:rPr>
+              <w:t>("slice after:", </w:t>
+            </w:r>
+            <w:proofErr w:type="spellStart"/>
+            <w:r>
+              <w:rPr>
+                <w:rFonts w:ascii="Consolas" w:eastAsia="Consolas" w:hAnsi="Consolas" w:cs="Consolas"/>
+                <w:color w:val="000000"/>
+                <w:kern w:val="0"/>
+                <w:sz w:val="12"/>
+                <w:szCs w:val="12"/>
+              </w:rPr>
+              <w:t>arr</w:t>
+            </w:r>
+            <w:proofErr w:type="spellEnd"/>
+            <w:r>
+              <w:rPr>
+                <w:rFonts w:ascii="Consolas" w:eastAsia="Consolas" w:hAnsi="Consolas" w:cs="Consolas"/>
+                <w:color w:val="000000"/>
+                <w:kern w:val="0"/>
+                <w:sz w:val="12"/>
+                <w:szCs w:val="12"/>
+              </w:rPr>
+              <w:t>)</w:t>
             </w:r>
             <w:r>
               <w:rPr>
@@ -1431,7 +2124,94 @@
                 <w:szCs w:val="12"/>
               </w:rPr>
               <w:br/>
-              <w:t>func test_value(arr [3]int) {</w:t>
+            </w:r>
+            <w:proofErr w:type="spellStart"/>
+            <w:r>
+              <w:rPr>
+                <w:rFonts w:ascii="Consolas" w:eastAsia="Consolas" w:hAnsi="Consolas" w:cs="Consolas"/>
+                <w:color w:val="000000"/>
+                <w:kern w:val="0"/>
+                <w:sz w:val="12"/>
+                <w:szCs w:val="12"/>
+              </w:rPr>
+              <w:t>func</w:t>
+            </w:r>
+            <w:proofErr w:type="spellEnd"/>
+            <w:r>
+              <w:rPr>
+                <w:rFonts w:ascii="Consolas" w:eastAsia="Consolas" w:hAnsi="Consolas" w:cs="Consolas"/>
+                <w:color w:val="000000"/>
+                <w:kern w:val="0"/>
+                <w:sz w:val="12"/>
+                <w:szCs w:val="12"/>
+              </w:rPr>
+              <w:t> </w:t>
+            </w:r>
+            <w:proofErr w:type="spellStart"/>
+            <w:r>
+              <w:rPr>
+                <w:rFonts w:ascii="Consolas" w:eastAsia="Consolas" w:hAnsi="Consolas" w:cs="Consolas"/>
+                <w:color w:val="000000"/>
+                <w:kern w:val="0"/>
+                <w:sz w:val="12"/>
+                <w:szCs w:val="12"/>
+              </w:rPr>
+              <w:t>test_value</w:t>
+            </w:r>
+            <w:proofErr w:type="spellEnd"/>
+            <w:r>
+              <w:rPr>
+                <w:rFonts w:ascii="Consolas" w:eastAsia="Consolas" w:hAnsi="Consolas" w:cs="Consolas"/>
+                <w:color w:val="000000"/>
+                <w:kern w:val="0"/>
+                <w:sz w:val="12"/>
+                <w:szCs w:val="12"/>
+              </w:rPr>
+              <w:t>(</w:t>
+            </w:r>
+            <w:proofErr w:type="spellStart"/>
+            <w:r>
+              <w:rPr>
+                <w:rFonts w:ascii="Consolas" w:eastAsia="Consolas" w:hAnsi="Consolas" w:cs="Consolas"/>
+                <w:color w:val="000000"/>
+                <w:kern w:val="0"/>
+                <w:sz w:val="12"/>
+                <w:szCs w:val="12"/>
+              </w:rPr>
+              <w:t>arr</w:t>
+            </w:r>
+            <w:proofErr w:type="spellEnd"/>
+            <w:r>
+              <w:rPr>
+                <w:rFonts w:ascii="Consolas" w:eastAsia="Consolas" w:hAnsi="Consolas" w:cs="Consolas"/>
+                <w:color w:val="000000"/>
+                <w:kern w:val="0"/>
+                <w:sz w:val="12"/>
+                <w:szCs w:val="12"/>
+              </w:rPr>
+              <w:t> [3]</w:t>
+            </w:r>
+            <w:proofErr w:type="spellStart"/>
+            <w:r>
+              <w:rPr>
+                <w:rFonts w:ascii="Consolas" w:eastAsia="Consolas" w:hAnsi="Consolas" w:cs="Consolas"/>
+                <w:color w:val="000000"/>
+                <w:kern w:val="0"/>
+                <w:sz w:val="12"/>
+                <w:szCs w:val="12"/>
+              </w:rPr>
+              <w:t>int</w:t>
+            </w:r>
+            <w:proofErr w:type="spellEnd"/>
+            <w:r>
+              <w:rPr>
+                <w:rFonts w:ascii="Consolas" w:eastAsia="Consolas" w:hAnsi="Consolas" w:cs="Consolas"/>
+                <w:color w:val="000000"/>
+                <w:kern w:val="0"/>
+                <w:sz w:val="12"/>
+                <w:szCs w:val="12"/>
+              </w:rPr>
+              <w:t>) {</w:t>
             </w:r>
             <w:r>
               <w:rPr>
@@ -1442,7 +2222,29 @@
                 <w:szCs w:val="12"/>
               </w:rPr>
               <w:br/>
-              <w:t>    arr[1] = 111</w:t>
+              <w:t>    </w:t>
+            </w:r>
+            <w:proofErr w:type="spellStart"/>
+            <w:r>
+              <w:rPr>
+                <w:rFonts w:ascii="Consolas" w:eastAsia="Consolas" w:hAnsi="Consolas" w:cs="Consolas"/>
+                <w:color w:val="000000"/>
+                <w:kern w:val="0"/>
+                <w:sz w:val="12"/>
+                <w:szCs w:val="12"/>
+              </w:rPr>
+              <w:t>arr</w:t>
+            </w:r>
+            <w:proofErr w:type="spellEnd"/>
+            <w:r>
+              <w:rPr>
+                <w:rFonts w:ascii="Consolas" w:eastAsia="Consolas" w:hAnsi="Consolas" w:cs="Consolas"/>
+                <w:color w:val="000000"/>
+                <w:kern w:val="0"/>
+                <w:sz w:val="12"/>
+                <w:szCs w:val="12"/>
+              </w:rPr>
+              <w:t>[1] = 111</w:t>
             </w:r>
             <w:r>
               <w:rPr>
@@ -1453,7 +2255,73 @@
                 <w:szCs w:val="12"/>
               </w:rPr>
               <w:br/>
-              <w:t>    fmt.Println("test_value:", arr)</w:t>
+              <w:t>    </w:t>
+            </w:r>
+            <w:proofErr w:type="spellStart"/>
+            <w:r>
+              <w:rPr>
+                <w:rFonts w:ascii="Consolas" w:eastAsia="Consolas" w:hAnsi="Consolas" w:cs="Consolas"/>
+                <w:color w:val="000000"/>
+                <w:kern w:val="0"/>
+                <w:sz w:val="12"/>
+                <w:szCs w:val="12"/>
+              </w:rPr>
+              <w:t>fmt.Println</w:t>
+            </w:r>
+            <w:proofErr w:type="spellEnd"/>
+            <w:r>
+              <w:rPr>
+                <w:rFonts w:ascii="Consolas" w:eastAsia="Consolas" w:hAnsi="Consolas" w:cs="Consolas"/>
+                <w:color w:val="000000"/>
+                <w:kern w:val="0"/>
+                <w:sz w:val="12"/>
+                <w:szCs w:val="12"/>
+              </w:rPr>
+              <w:t>("</w:t>
+            </w:r>
+            <w:proofErr w:type="spellStart"/>
+            <w:r>
+              <w:rPr>
+                <w:rFonts w:ascii="Consolas" w:eastAsia="Consolas" w:hAnsi="Consolas" w:cs="Consolas"/>
+                <w:color w:val="000000"/>
+                <w:kern w:val="0"/>
+                <w:sz w:val="12"/>
+                <w:szCs w:val="12"/>
+              </w:rPr>
+              <w:t>test_value</w:t>
+            </w:r>
+            <w:proofErr w:type="spellEnd"/>
+            <w:r>
+              <w:rPr>
+                <w:rFonts w:ascii="Consolas" w:eastAsia="Consolas" w:hAnsi="Consolas" w:cs="Consolas"/>
+                <w:color w:val="000000"/>
+                <w:kern w:val="0"/>
+                <w:sz w:val="12"/>
+                <w:szCs w:val="12"/>
+              </w:rPr>
+              <w:t>:", </w:t>
+            </w:r>
+            <w:proofErr w:type="spellStart"/>
+            <w:r>
+              <w:rPr>
+                <w:rFonts w:ascii="Consolas" w:eastAsia="Consolas" w:hAnsi="Consolas" w:cs="Consolas"/>
+                <w:color w:val="000000"/>
+                <w:kern w:val="0"/>
+                <w:sz w:val="12"/>
+                <w:szCs w:val="12"/>
+              </w:rPr>
+              <w:t>arr</w:t>
+            </w:r>
+            <w:proofErr w:type="spellEnd"/>
+            <w:r>
+              <w:rPr>
+                <w:rFonts w:ascii="Consolas" w:eastAsia="Consolas" w:hAnsi="Consolas" w:cs="Consolas"/>
+                <w:color w:val="000000"/>
+                <w:kern w:val="0"/>
+                <w:sz w:val="12"/>
+                <w:szCs w:val="12"/>
+              </w:rPr>
+              <w:t>)</w:t>
             </w:r>
             <w:r>
               <w:rPr>
@@ -1475,7 +2343,94 @@
                 <w:szCs w:val="12"/>
               </w:rPr>
               <w:br/>
-              <w:t>func test_point(arr *[3]int) {</w:t>
+            </w:r>
+            <w:proofErr w:type="spellStart"/>
+            <w:r>
+              <w:rPr>
+                <w:rFonts w:ascii="Consolas" w:eastAsia="Consolas" w:hAnsi="Consolas" w:cs="Consolas"/>
+                <w:color w:val="000000"/>
+                <w:kern w:val="0"/>
+                <w:sz w:val="12"/>
+                <w:szCs w:val="12"/>
+              </w:rPr>
+              <w:t>func</w:t>
+            </w:r>
+            <w:proofErr w:type="spellEnd"/>
+            <w:r>
+              <w:rPr>
+                <w:rFonts w:ascii="Consolas" w:eastAsia="Consolas" w:hAnsi="Consolas" w:cs="Consolas"/>
+                <w:color w:val="000000"/>
+                <w:kern w:val="0"/>
+                <w:sz w:val="12"/>
+                <w:szCs w:val="12"/>
+              </w:rPr>
+              <w:t> </w:t>
+            </w:r>
+            <w:proofErr w:type="spellStart"/>
+            <w:r>
+              <w:rPr>
+                <w:rFonts w:ascii="Consolas" w:eastAsia="Consolas" w:hAnsi="Consolas" w:cs="Consolas"/>
+                <w:color w:val="000000"/>
+                <w:kern w:val="0"/>
+                <w:sz w:val="12"/>
+                <w:szCs w:val="12"/>
+              </w:rPr>
+              <w:t>test_point</w:t>
+            </w:r>
+            <w:proofErr w:type="spellEnd"/>
+            <w:r>
+              <w:rPr>
+                <w:rFonts w:ascii="Consolas" w:eastAsia="Consolas" w:hAnsi="Consolas" w:cs="Consolas"/>
+                <w:color w:val="000000"/>
+                <w:kern w:val="0"/>
+                <w:sz w:val="12"/>
+                <w:szCs w:val="12"/>
+              </w:rPr>
+              <w:t>(</w:t>
+            </w:r>
+            <w:proofErr w:type="spellStart"/>
+            <w:r>
+              <w:rPr>
+                <w:rFonts w:ascii="Consolas" w:eastAsia="Consolas" w:hAnsi="Consolas" w:cs="Consolas"/>
+                <w:color w:val="000000"/>
+                <w:kern w:val="0"/>
+                <w:sz w:val="12"/>
+                <w:szCs w:val="12"/>
+              </w:rPr>
+              <w:t>arr</w:t>
+            </w:r>
+            <w:proofErr w:type="spellEnd"/>
+            <w:r>
+              <w:rPr>
+                <w:rFonts w:ascii="Consolas" w:eastAsia="Consolas" w:hAnsi="Consolas" w:cs="Consolas"/>
+                <w:color w:val="000000"/>
+                <w:kern w:val="0"/>
+                <w:sz w:val="12"/>
+                <w:szCs w:val="12"/>
+              </w:rPr>
+              <w:t> *[3]</w:t>
+            </w:r>
+            <w:proofErr w:type="spellStart"/>
+            <w:r>
+              <w:rPr>
+                <w:rFonts w:ascii="Consolas" w:eastAsia="Consolas" w:hAnsi="Consolas" w:cs="Consolas"/>
+                <w:color w:val="000000"/>
+                <w:kern w:val="0"/>
+                <w:sz w:val="12"/>
+                <w:szCs w:val="12"/>
+              </w:rPr>
+              <w:t>int</w:t>
+            </w:r>
+            <w:proofErr w:type="spellEnd"/>
+            <w:r>
+              <w:rPr>
+                <w:rFonts w:ascii="Consolas" w:eastAsia="Consolas" w:hAnsi="Consolas" w:cs="Consolas"/>
+                <w:color w:val="000000"/>
+                <w:kern w:val="0"/>
+                <w:sz w:val="12"/>
+                <w:szCs w:val="12"/>
+              </w:rPr>
+              <w:t>) {</w:t>
             </w:r>
             <w:r>
               <w:rPr>
@@ -1486,7 +2441,29 @@
                 <w:szCs w:val="12"/>
               </w:rPr>
               <w:br/>
-              <w:t>    arr[1] = 222</w:t>
+              <w:t>    </w:t>
+            </w:r>
+            <w:proofErr w:type="spellStart"/>
+            <w:r>
+              <w:rPr>
+                <w:rFonts w:ascii="Consolas" w:eastAsia="Consolas" w:hAnsi="Consolas" w:cs="Consolas"/>
+                <w:color w:val="000000"/>
+                <w:kern w:val="0"/>
+                <w:sz w:val="12"/>
+                <w:szCs w:val="12"/>
+              </w:rPr>
+              <w:t>arr</w:t>
+            </w:r>
+            <w:proofErr w:type="spellEnd"/>
+            <w:r>
+              <w:rPr>
+                <w:rFonts w:ascii="Consolas" w:eastAsia="Consolas" w:hAnsi="Consolas" w:cs="Consolas"/>
+                <w:color w:val="000000"/>
+                <w:kern w:val="0"/>
+                <w:sz w:val="12"/>
+                <w:szCs w:val="12"/>
+              </w:rPr>
+              <w:t>[1] = 222</w:t>
             </w:r>
             <w:r>
               <w:rPr>
@@ -1497,7 +2474,73 @@
                 <w:szCs w:val="12"/>
               </w:rPr>
               <w:br/>
-              <w:t>    fmt.Println("test_point:", arr)</w:t>
+              <w:t>    </w:t>
+            </w:r>
+            <w:proofErr w:type="spellStart"/>
+            <w:r>
+              <w:rPr>
+                <w:rFonts w:ascii="Consolas" w:eastAsia="Consolas" w:hAnsi="Consolas" w:cs="Consolas"/>
+                <w:color w:val="000000"/>
+                <w:kern w:val="0"/>
+                <w:sz w:val="12"/>
+                <w:szCs w:val="12"/>
+              </w:rPr>
+              <w:t>fmt.Println</w:t>
+            </w:r>
+            <w:proofErr w:type="spellEnd"/>
+            <w:r>
+              <w:rPr>
+                <w:rFonts w:ascii="Consolas" w:eastAsia="Consolas" w:hAnsi="Consolas" w:cs="Consolas"/>
+                <w:color w:val="000000"/>
+                <w:kern w:val="0"/>
+                <w:sz w:val="12"/>
+                <w:szCs w:val="12"/>
+              </w:rPr>
+              <w:t>("</w:t>
+            </w:r>
+            <w:proofErr w:type="spellStart"/>
+            <w:r>
+              <w:rPr>
+                <w:rFonts w:ascii="Consolas" w:eastAsia="Consolas" w:hAnsi="Consolas" w:cs="Consolas"/>
+                <w:color w:val="000000"/>
+                <w:kern w:val="0"/>
+                <w:sz w:val="12"/>
+                <w:szCs w:val="12"/>
+              </w:rPr>
+              <w:t>test_point</w:t>
+            </w:r>
+            <w:proofErr w:type="spellEnd"/>
+            <w:r>
+              <w:rPr>
+                <w:rFonts w:ascii="Consolas" w:eastAsia="Consolas" w:hAnsi="Consolas" w:cs="Consolas"/>
+                <w:color w:val="000000"/>
+                <w:kern w:val="0"/>
+                <w:sz w:val="12"/>
+                <w:szCs w:val="12"/>
+              </w:rPr>
+              <w:t>:", </w:t>
+            </w:r>
+            <w:proofErr w:type="spellStart"/>
+            <w:r>
+              <w:rPr>
+                <w:rFonts w:ascii="Consolas" w:eastAsia="Consolas" w:hAnsi="Consolas" w:cs="Consolas"/>
+                <w:color w:val="000000"/>
+                <w:kern w:val="0"/>
+                <w:sz w:val="12"/>
+                <w:szCs w:val="12"/>
+              </w:rPr>
+              <w:t>arr</w:t>
+            </w:r>
+            <w:proofErr w:type="spellEnd"/>
+            <w:r>
+              <w:rPr>
+                <w:rFonts w:ascii="Consolas" w:eastAsia="Consolas" w:hAnsi="Consolas" w:cs="Consolas"/>
+                <w:color w:val="000000"/>
+                <w:kern w:val="0"/>
+                <w:sz w:val="12"/>
+                <w:szCs w:val="12"/>
+              </w:rPr>
+              <w:t>)</w:t>
             </w:r>
             <w:r>
               <w:rPr>
@@ -1519,7 +2562,94 @@
                 <w:szCs w:val="12"/>
               </w:rPr>
               <w:br/>
-              <w:t>func test_slice(arr []int) {</w:t>
+            </w:r>
+            <w:proofErr w:type="spellStart"/>
+            <w:r>
+              <w:rPr>
+                <w:rFonts w:ascii="Consolas" w:eastAsia="Consolas" w:hAnsi="Consolas" w:cs="Consolas"/>
+                <w:color w:val="000000"/>
+                <w:kern w:val="0"/>
+                <w:sz w:val="12"/>
+                <w:szCs w:val="12"/>
+              </w:rPr>
+              <w:t>func</w:t>
+            </w:r>
+            <w:proofErr w:type="spellEnd"/>
+            <w:r>
+              <w:rPr>
+                <w:rFonts w:ascii="Consolas" w:eastAsia="Consolas" w:hAnsi="Consolas" w:cs="Consolas"/>
+                <w:color w:val="000000"/>
+                <w:kern w:val="0"/>
+                <w:sz w:val="12"/>
+                <w:szCs w:val="12"/>
+              </w:rPr>
+              <w:t> </w:t>
+            </w:r>
+            <w:proofErr w:type="spellStart"/>
+            <w:r>
+              <w:rPr>
+                <w:rFonts w:ascii="Consolas" w:eastAsia="Consolas" w:hAnsi="Consolas" w:cs="Consolas"/>
+                <w:color w:val="000000"/>
+                <w:kern w:val="0"/>
+                <w:sz w:val="12"/>
+                <w:szCs w:val="12"/>
+              </w:rPr>
+              <w:t>test_slice</w:t>
+            </w:r>
+            <w:proofErr w:type="spellEnd"/>
+            <w:r>
+              <w:rPr>
+                <w:rFonts w:ascii="Consolas" w:eastAsia="Consolas" w:hAnsi="Consolas" w:cs="Consolas"/>
+                <w:color w:val="000000"/>
+                <w:kern w:val="0"/>
+                <w:sz w:val="12"/>
+                <w:szCs w:val="12"/>
+              </w:rPr>
+              <w:t>(</w:t>
+            </w:r>
+            <w:proofErr w:type="spellStart"/>
+            <w:r>
+              <w:rPr>
+                <w:rFonts w:ascii="Consolas" w:eastAsia="Consolas" w:hAnsi="Consolas" w:cs="Consolas"/>
+                <w:color w:val="000000"/>
+                <w:kern w:val="0"/>
+                <w:sz w:val="12"/>
+                <w:szCs w:val="12"/>
+              </w:rPr>
+              <w:t>arr</w:t>
+            </w:r>
+            <w:proofErr w:type="spellEnd"/>
+            <w:r>
+              <w:rPr>
+                <w:rFonts w:ascii="Consolas" w:eastAsia="Consolas" w:hAnsi="Consolas" w:cs="Consolas"/>
+                <w:color w:val="000000"/>
+                <w:kern w:val="0"/>
+                <w:sz w:val="12"/>
+                <w:szCs w:val="12"/>
+              </w:rPr>
+              <w:t> []</w:t>
+            </w:r>
+            <w:proofErr w:type="spellStart"/>
+            <w:r>
+              <w:rPr>
+                <w:rFonts w:ascii="Consolas" w:eastAsia="Consolas" w:hAnsi="Consolas" w:cs="Consolas"/>
+                <w:color w:val="000000"/>
+                <w:kern w:val="0"/>
+                <w:sz w:val="12"/>
+                <w:szCs w:val="12"/>
+              </w:rPr>
+              <w:t>int</w:t>
+            </w:r>
+            <w:proofErr w:type="spellEnd"/>
+            <w:r>
+              <w:rPr>
+                <w:rFonts w:ascii="Consolas" w:eastAsia="Consolas" w:hAnsi="Consolas" w:cs="Consolas"/>
+                <w:color w:val="000000"/>
+                <w:kern w:val="0"/>
+                <w:sz w:val="12"/>
+                <w:szCs w:val="12"/>
+              </w:rPr>
+              <w:t>) {</w:t>
             </w:r>
             <w:r>
               <w:rPr>
@@ -1530,7 +2660,29 @@
                 <w:szCs w:val="12"/>
               </w:rPr>
               <w:br/>
-              <w:t>    arr[1] = 333</w:t>
+              <w:t>    </w:t>
+            </w:r>
+            <w:proofErr w:type="spellStart"/>
+            <w:r>
+              <w:rPr>
+                <w:rFonts w:ascii="Consolas" w:eastAsia="Consolas" w:hAnsi="Consolas" w:cs="Consolas"/>
+                <w:color w:val="000000"/>
+                <w:kern w:val="0"/>
+                <w:sz w:val="12"/>
+                <w:szCs w:val="12"/>
+              </w:rPr>
+              <w:t>arr</w:t>
+            </w:r>
+            <w:proofErr w:type="spellEnd"/>
+            <w:r>
+              <w:rPr>
+                <w:rFonts w:ascii="Consolas" w:eastAsia="Consolas" w:hAnsi="Consolas" w:cs="Consolas"/>
+                <w:color w:val="000000"/>
+                <w:kern w:val="0"/>
+                <w:sz w:val="12"/>
+                <w:szCs w:val="12"/>
+              </w:rPr>
+              <w:t>[1] = 333</w:t>
             </w:r>
             <w:r>
               <w:rPr>
@@ -1541,6 +2693,83 @@
                 <w:szCs w:val="12"/>
               </w:rPr>
               <w:br/>
+              <w:t>    </w:t>
+            </w:r>
+            <w:proofErr w:type="spellStart"/>
+            <w:r>
+              <w:rPr>
+                <w:rFonts w:ascii="Consolas" w:eastAsia="Consolas" w:hAnsi="Consolas" w:cs="Consolas"/>
+                <w:color w:val="000000"/>
+                <w:kern w:val="0"/>
+                <w:sz w:val="12"/>
+                <w:szCs w:val="12"/>
+              </w:rPr>
+              <w:t>fmt.Println</w:t>
+            </w:r>
+            <w:proofErr w:type="spellEnd"/>
+            <w:r>
+              <w:rPr>
+                <w:rFonts w:ascii="Consolas" w:eastAsia="Consolas" w:hAnsi="Consolas" w:cs="Consolas"/>
+                <w:color w:val="000000"/>
+                <w:kern w:val="0"/>
+                <w:sz w:val="12"/>
+                <w:szCs w:val="12"/>
+              </w:rPr>
+              <w:t>("</w:t>
+            </w:r>
+            <w:proofErr w:type="spellStart"/>
+            <w:r>
+              <w:rPr>
+                <w:rFonts w:ascii="Consolas" w:eastAsia="Consolas" w:hAnsi="Consolas" w:cs="Consolas"/>
+                <w:color w:val="000000"/>
+                <w:kern w:val="0"/>
+                <w:sz w:val="12"/>
+                <w:szCs w:val="12"/>
+              </w:rPr>
+              <w:t>test_slice</w:t>
+            </w:r>
+            <w:proofErr w:type="spellEnd"/>
+            <w:r>
+              <w:rPr>
+                <w:rFonts w:ascii="Consolas" w:eastAsia="Consolas" w:hAnsi="Consolas" w:cs="Consolas"/>
+                <w:color w:val="000000"/>
+                <w:kern w:val="0"/>
+                <w:sz w:val="12"/>
+                <w:szCs w:val="12"/>
+              </w:rPr>
+              <w:t>:", </w:t>
+            </w:r>
+            <w:proofErr w:type="spellStart"/>
+            <w:r>
+              <w:rPr>
+                <w:rFonts w:ascii="Consolas" w:eastAsia="Consolas" w:hAnsi="Consolas" w:cs="Consolas"/>
+                <w:color w:val="000000"/>
+                <w:kern w:val="0"/>
+                <w:sz w:val="12"/>
+                <w:szCs w:val="12"/>
+              </w:rPr>
+              <w:t>arr</w:t>
+            </w:r>
+            <w:proofErr w:type="spellEnd"/>
+            <w:r>
+              <w:rPr>
+                <w:rFonts w:ascii="Consolas" w:eastAsia="Consolas" w:hAnsi="Consolas" w:cs="Consolas"/>
+                <w:color w:val="000000"/>
+                <w:kern w:val="0"/>
+                <w:sz w:val="12"/>
+                <w:szCs w:val="12"/>
+              </w:rPr>
+              <w:t>)</w:t>
+            </w:r>
+            <w:r>
+              <w:rPr>
+                <w:rFonts w:ascii="Consolas" w:eastAsia="Consolas" w:hAnsi="Consolas" w:cs="Consolas"/>
+                <w:color w:val="000000"/>
+                <w:kern w:val="0"/>
+                <w:sz w:val="12"/>
+                <w:szCs w:val="12"/>
+              </w:rPr>
+              <w:br/>
             </w:r>
             <w:r>
               <w:rPr>
@@ -1551,17 +2780,6 @@
                 <w:szCs w:val="12"/>
               </w:rPr>
               <w:lastRenderedPageBreak/>
-              <w:t>    fmt.Println("test_slice:", arr)</w:t>
-            </w:r>
-            <w:r>
-              <w:rPr>
-                <w:rFonts w:ascii="Consolas" w:eastAsia="Consolas" w:hAnsi="Consolas" w:cs="Consolas"/>
-                <w:color w:val="000000"/>
-                <w:kern w:val="0"/>
-                <w:sz w:val="12"/>
-                <w:szCs w:val="12"/>
-              </w:rPr>
-              <w:br/>
               <w:t>}</w:t>
             </w:r>
           </w:p>
@@ -1607,6 +2825,176 @@
           <w:rFonts w:hint="eastAsia"/>
         </w:rPr>
         <w:t>interface{}</w:t>
+      </w:r>
+    </w:p>
+    <w:p>
+      <w:r>
+        <w:rPr>
+          <w:rFonts w:hint="eastAsia"/>
+        </w:rPr>
+        <w:t>3.</w:t>
+      </w:r>
+      <w:r>
+        <w:rPr>
+          <w:rFonts w:hint="eastAsia"/>
+        </w:rPr>
+        <w:t>通过切片引用传递给函数</w:t>
+      </w:r>
+      <w:r>
+        <w:rPr>
+          <w:rFonts w:hint="eastAsia"/>
+        </w:rPr>
+        <w:t>,</w:t>
+      </w:r>
+      <w:r>
+        <w:rPr>
+          <w:rFonts w:hint="eastAsia"/>
+        </w:rPr>
+        <w:t>在函数中修改此切片后</w:t>
+      </w:r>
+      <w:r>
+        <w:rPr>
+          <w:rFonts w:hint="eastAsia"/>
+        </w:rPr>
+        <w:t>,</w:t>
+      </w:r>
+      <w:r>
+        <w:rPr>
+          <w:rFonts w:hint="eastAsia"/>
+        </w:rPr>
+        <w:t>调用者得到的切片一定是函数中修改后的内容吗</w:t>
+      </w:r>
+      <w:r>
+        <w:rPr>
+          <w:rFonts w:hint="eastAsia"/>
+        </w:rPr>
+        <w:t>?</w:t>
+      </w:r>
+    </w:p>
+    <w:p>
+      <w:r>
+        <w:rPr>
+          <w:rFonts w:hint="eastAsia"/>
+        </w:rPr>
+        <w:t>未必</w:t>
+      </w:r>
+      <w:r>
+        <w:rPr>
+          <w:rFonts w:hint="eastAsia"/>
+        </w:rPr>
+        <w:t>,</w:t>
+      </w:r>
+      <w:r>
+        <w:rPr>
+          <w:rFonts w:hint="eastAsia"/>
+        </w:rPr>
+        <w:t>通过以此达到返回数据给调用者是不安全的</w:t>
+      </w:r>
+      <w:r>
+        <w:rPr>
+          <w:rFonts w:hint="eastAsia"/>
+        </w:rPr>
+        <w:t>,</w:t>
+      </w:r>
+      <w:r>
+        <w:rPr>
+          <w:rFonts w:hint="eastAsia"/>
+        </w:rPr>
+        <w:t>因为如果在此函数中操作切片内容大于原有切片的空间的话</w:t>
+      </w:r>
+      <w:r>
+        <w:rPr>
+          <w:rFonts w:hint="eastAsia"/>
+        </w:rPr>
+        <w:t>,</w:t>
+      </w:r>
+      <w:r>
+        <w:rPr>
+          <w:rFonts w:hint="eastAsia"/>
+        </w:rPr>
+        <w:t>将从新分配空间</w:t>
+      </w:r>
+      <w:r>
+        <w:rPr>
+          <w:rFonts w:hint="eastAsia"/>
+        </w:rPr>
+        <w:t>,</w:t>
+      </w:r>
+      <w:r>
+        <w:rPr>
+          <w:rFonts w:hint="eastAsia"/>
+        </w:rPr>
+        <w:t>此时调用者使用的还是原来数组控件</w:t>
+      </w:r>
+      <w:r>
+        <w:rPr>
+          <w:rFonts w:hint="eastAsia"/>
+        </w:rPr>
+        <w:t>,</w:t>
+      </w:r>
+      <w:r>
+        <w:rPr>
+          <w:rFonts w:hint="eastAsia"/>
+        </w:rPr>
+        <w:t>如下例子</w:t>
+      </w:r>
+      <w:r>
+        <w:rPr>
+          <w:rFonts w:hint="eastAsia"/>
+        </w:rPr>
+        <w:t>:</w:t>
+      </w:r>
+    </w:p>
+    <w:p>
+      <w:r>
+        <w:rPr>
+          <w:noProof/>
+        </w:rPr>
+        <w:drawing>
+          <wp:inline distT="0" distB="0" distL="0" distR="0">
+            <wp:extent cx="4988560" cy="5650230"/>
+            <wp:effectExtent l="19050" t="0" r="2540" b="0"/>
+            <wp:docPr id="12" name="图片 1"/>
+            <wp:cNvGraphicFramePr>
+              <a:graphicFrameLocks xmlns:a="http://schemas.openxmlformats.org/drawingml/2006/main" noChangeAspect="1"/>
+            </wp:cNvGraphicFramePr>
+            <a:graphic xmlns:a="http://schemas.openxmlformats.org/drawingml/2006/main">
+              <a:graphicData uri="http://schemas.openxmlformats.org/drawingml/2006/picture">
+                <pic:pic xmlns:pic="http://schemas.openxmlformats.org/drawingml/2006/picture">
+                  <pic:nvPicPr>
+                    <pic:cNvPr id="0" name="Picture 1"/>
+                    <pic:cNvPicPr>
+                      <a:picLocks noChangeAspect="1" noChangeArrowheads="1"/>
+                    </pic:cNvPicPr>
+                  </pic:nvPicPr>
+                  <pic:blipFill>
+                    <a:blip r:embed="rId17" cstate="print"/>
+                    <a:srcRect/>
+                    <a:stretch>
+                      <a:fillRect/>
+                    </a:stretch>
+                  </pic:blipFill>
+                  <pic:spPr bwMode="auto">
+                    <a:xfrm>
+                      <a:off x="0" y="0"/>
+                      <a:ext cx="4988560" cy="5650230"/>
+                    </a:xfrm>
+                    <a:prstGeom prst="rect">
+                      <a:avLst/>
+                    </a:prstGeom>
+                    <a:noFill/>
+                    <a:ln w="9525">
+                      <a:noFill/>
+                      <a:miter lim="800000"/>
+                      <a:headEnd/>
+                      <a:tailEnd/>
+                    </a:ln>
+                  </pic:spPr>
+                </pic:pic>
+              </a:graphicData>
+            </a:graphic>
+          </wp:inline>
+        </w:drawing>
       </w:r>
     </w:p>
     <w:p>
@@ -1672,6 +3060,7 @@
         <w:rPr>
           <w:noProof/>
         </w:rPr>
+        <w:lastRenderedPageBreak/>
         <w:drawing>
           <wp:inline distT="0" distB="0" distL="0" distR="0">
             <wp:extent cx="5274310" cy="2668270"/>
@@ -1690,7 +3079,7 @@
                     </pic:cNvPicPr>
                   </pic:nvPicPr>
                   <pic:blipFill>
-                    <a:blip r:embed="rId14" cstate="print"/>
+                    <a:blip r:embed="rId18" cstate="print"/>
                     <a:srcRect/>
                     <a:stretch>
                       <a:fillRect/>
@@ -1777,7 +3166,7 @@
                     </pic:cNvPicPr>
                   </pic:nvPicPr>
                   <pic:blipFill>
-                    <a:blip r:embed="rId15" cstate="print"/>
+                    <a:blip r:embed="rId19" cstate="print"/>
                     <a:srcRect/>
                     <a:stretch>
                       <a:fillRect/>
@@ -1867,15 +3256,27 @@
                 <w:szCs w:val="12"/>
               </w:rPr>
             </w:pPr>
-            <w:r>
-              <w:rPr>
-                <w:rFonts w:ascii="Consolas" w:eastAsia="Consolas" w:hAnsi="Consolas" w:cs="Consolas"/>
-                <w:color w:val="000000"/>
-                <w:kern w:val="0"/>
-                <w:sz w:val="12"/>
-                <w:szCs w:val="12"/>
-              </w:rPr>
-              <w:t>func main() {</w:t>
+            <w:proofErr w:type="spellStart"/>
+            <w:r>
+              <w:rPr>
+                <w:rFonts w:ascii="Consolas" w:eastAsia="Consolas" w:hAnsi="Consolas" w:cs="Consolas"/>
+                <w:color w:val="000000"/>
+                <w:kern w:val="0"/>
+                <w:sz w:val="12"/>
+                <w:szCs w:val="12"/>
+              </w:rPr>
+              <w:t>func</w:t>
+            </w:r>
+            <w:proofErr w:type="spellEnd"/>
+            <w:r>
+              <w:rPr>
+                <w:rFonts w:ascii="Consolas" w:eastAsia="Consolas" w:hAnsi="Consolas" w:cs="Consolas"/>
+                <w:color w:val="000000"/>
+                <w:kern w:val="0"/>
+                <w:sz w:val="12"/>
+                <w:szCs w:val="12"/>
+              </w:rPr>
+              <w:t> main() {</w:t>
             </w:r>
             <w:r>
               <w:rPr>
@@ -1886,7 +3287,29 @@
                 <w:szCs w:val="12"/>
               </w:rPr>
               <w:br/>
-              <w:t>    a := [...]int{9: 1}</w:t>
+              <w:t>    a := [...]</w:t>
+            </w:r>
+            <w:proofErr w:type="spellStart"/>
+            <w:r>
+              <w:rPr>
+                <w:rFonts w:ascii="Consolas" w:eastAsia="Consolas" w:hAnsi="Consolas" w:cs="Consolas"/>
+                <w:color w:val="000000"/>
+                <w:kern w:val="0"/>
+                <w:sz w:val="12"/>
+                <w:szCs w:val="12"/>
+              </w:rPr>
+              <w:t>int</w:t>
+            </w:r>
+            <w:proofErr w:type="spellEnd"/>
+            <w:r>
+              <w:rPr>
+                <w:rFonts w:ascii="Consolas" w:eastAsia="Consolas" w:hAnsi="Consolas" w:cs="Consolas"/>
+                <w:color w:val="000000"/>
+                <w:kern w:val="0"/>
+                <w:sz w:val="12"/>
+                <w:szCs w:val="12"/>
+              </w:rPr>
+              <w:t>{9: 1}</w:t>
             </w:r>
             <w:r>
               <w:rPr>
@@ -1897,7 +3320,51 @@
                 <w:szCs w:val="12"/>
               </w:rPr>
               <w:br/>
-              <w:t>    var p *[10]int = &amp;a //p是指向数组的指针</w:t>
+              <w:t>    </w:t>
+            </w:r>
+            <w:proofErr w:type="spellStart"/>
+            <w:r>
+              <w:rPr>
+                <w:rFonts w:ascii="Consolas" w:eastAsia="Consolas" w:hAnsi="Consolas" w:cs="Consolas"/>
+                <w:color w:val="000000"/>
+                <w:kern w:val="0"/>
+                <w:sz w:val="12"/>
+                <w:szCs w:val="12"/>
+              </w:rPr>
+              <w:t>var</w:t>
+            </w:r>
+            <w:proofErr w:type="spellEnd"/>
+            <w:r>
+              <w:rPr>
+                <w:rFonts w:ascii="Consolas" w:eastAsia="Consolas" w:hAnsi="Consolas" w:cs="Consolas"/>
+                <w:color w:val="000000"/>
+                <w:kern w:val="0"/>
+                <w:sz w:val="12"/>
+                <w:szCs w:val="12"/>
+              </w:rPr>
+              <w:t> p *[10]</w:t>
+            </w:r>
+            <w:proofErr w:type="spellStart"/>
+            <w:r>
+              <w:rPr>
+                <w:rFonts w:ascii="Consolas" w:eastAsia="Consolas" w:hAnsi="Consolas" w:cs="Consolas"/>
+                <w:color w:val="000000"/>
+                <w:kern w:val="0"/>
+                <w:sz w:val="12"/>
+                <w:szCs w:val="12"/>
+              </w:rPr>
+              <w:t>int</w:t>
+            </w:r>
+            <w:proofErr w:type="spellEnd"/>
+            <w:r>
+              <w:rPr>
+                <w:rFonts w:ascii="Consolas" w:eastAsia="Consolas" w:hAnsi="Consolas" w:cs="Consolas"/>
+                <w:color w:val="000000"/>
+                <w:kern w:val="0"/>
+                <w:sz w:val="12"/>
+                <w:szCs w:val="12"/>
+              </w:rPr>
+              <w:t> = &amp;a //p是指向数组的指针</w:t>
             </w:r>
             <w:r>
               <w:rPr>
@@ -1908,7 +3375,29 @@
                 <w:szCs w:val="12"/>
               </w:rPr>
               <w:br/>
-              <w:t>    fmt.Println(p)</w:t>
+              <w:t>    </w:t>
+            </w:r>
+            <w:proofErr w:type="spellStart"/>
+            <w:r>
+              <w:rPr>
+                <w:rFonts w:ascii="Consolas" w:eastAsia="Consolas" w:hAnsi="Consolas" w:cs="Consolas"/>
+                <w:color w:val="000000"/>
+                <w:kern w:val="0"/>
+                <w:sz w:val="12"/>
+                <w:szCs w:val="12"/>
+              </w:rPr>
+              <w:t>fmt.Println</w:t>
+            </w:r>
+            <w:proofErr w:type="spellEnd"/>
+            <w:r>
+              <w:rPr>
+                <w:rFonts w:ascii="Consolas" w:eastAsia="Consolas" w:hAnsi="Consolas" w:cs="Consolas"/>
+                <w:color w:val="000000"/>
+                <w:kern w:val="0"/>
+                <w:sz w:val="12"/>
+                <w:szCs w:val="12"/>
+              </w:rPr>
+              <w:t>(p)</w:t>
             </w:r>
             <w:r>
               <w:rPr>
@@ -1928,7 +3417,6 @@
                 <w:sz w:val="12"/>
                 <w:szCs w:val="12"/>
               </w:rPr>
-              <w:lastRenderedPageBreak/>
               <w:br/>
               <w:t>    x, y := 1, 2</w:t>
             </w:r>
@@ -1941,7 +3429,29 @@
                 <w:szCs w:val="12"/>
               </w:rPr>
               <w:br/>
-              <w:t>    b := [...]*int{&amp;x, &amp;y} //b是指针数组</w:t>
+              <w:t>    b := [...]*</w:t>
+            </w:r>
+            <w:proofErr w:type="spellStart"/>
+            <w:r>
+              <w:rPr>
+                <w:rFonts w:ascii="Consolas" w:eastAsia="Consolas" w:hAnsi="Consolas" w:cs="Consolas"/>
+                <w:color w:val="000000"/>
+                <w:kern w:val="0"/>
+                <w:sz w:val="12"/>
+                <w:szCs w:val="12"/>
+              </w:rPr>
+              <w:t>int</w:t>
+            </w:r>
+            <w:proofErr w:type="spellEnd"/>
+            <w:r>
+              <w:rPr>
+                <w:rFonts w:ascii="Consolas" w:eastAsia="Consolas" w:hAnsi="Consolas" w:cs="Consolas"/>
+                <w:color w:val="000000"/>
+                <w:kern w:val="0"/>
+                <w:sz w:val="12"/>
+                <w:szCs w:val="12"/>
+              </w:rPr>
+              <w:t>{&amp;x, &amp;y} //b是指针数组</w:t>
             </w:r>
             <w:r>
               <w:rPr>
@@ -1952,7 +3462,29 @@
                 <w:szCs w:val="12"/>
               </w:rPr>
               <w:br/>
-              <w:t>    fmt.Println(b)</w:t>
+              <w:t>    </w:t>
+            </w:r>
+            <w:proofErr w:type="spellStart"/>
+            <w:r>
+              <w:rPr>
+                <w:rFonts w:ascii="Consolas" w:eastAsia="Consolas" w:hAnsi="Consolas" w:cs="Consolas"/>
+                <w:color w:val="000000"/>
+                <w:kern w:val="0"/>
+                <w:sz w:val="12"/>
+                <w:szCs w:val="12"/>
+              </w:rPr>
+              <w:t>fmt.Println</w:t>
+            </w:r>
+            <w:proofErr w:type="spellEnd"/>
+            <w:r>
+              <w:rPr>
+                <w:rFonts w:ascii="Consolas" w:eastAsia="Consolas" w:hAnsi="Consolas" w:cs="Consolas"/>
+                <w:color w:val="000000"/>
+                <w:kern w:val="0"/>
+                <w:sz w:val="12"/>
+                <w:szCs w:val="12"/>
+              </w:rPr>
+              <w:t>(b)</w:t>
             </w:r>
             <w:r>
               <w:rPr>
@@ -1974,7 +3506,6 @@
         <w:rPr>
           <w:rFonts w:hint="eastAsia"/>
         </w:rPr>
-        <w:lastRenderedPageBreak/>
         <w:t xml:space="preserve">2. </w:t>
       </w:r>
       <w:r>
@@ -2011,7 +3542,21 @@
         <w:rPr>
           <w:rFonts w:hint="eastAsia"/>
         </w:rPr>
-        <w:t>,struct,map,slice,</w:t>
+        <w:t>,</w:t>
+      </w:r>
+      <w:proofErr w:type="spellStart"/>
+      <w:r>
+        <w:rPr>
+          <w:rFonts w:hint="eastAsia"/>
+        </w:rPr>
+        <w:t>struct,map,slice</w:t>
+      </w:r>
+      <w:proofErr w:type="spellEnd"/>
+      <w:r>
+        <w:rPr>
+          <w:rFonts w:hint="eastAsia"/>
+        </w:rPr>
+        <w:t>,</w:t>
       </w:r>
       <w:r>
         <w:rPr>
@@ -2099,6 +3644,7 @@
         <w:rPr>
           <w:rFonts w:hint="eastAsia"/>
         </w:rPr>
+        <w:lastRenderedPageBreak/>
         <w:t>基本数据</w:t>
       </w:r>
       <w:r>
@@ -2113,12 +3659,14 @@
         </w:rPr>
         <w:t>如</w:t>
       </w:r>
+      <w:proofErr w:type="spellStart"/>
       <w:r>
         <w:rPr>
           <w:rFonts w:hint="eastAsia"/>
         </w:rPr>
         <w:t>int,float,string</w:t>
       </w:r>
+      <w:proofErr w:type="spellEnd"/>
       <w:r>
         <w:rPr>
           <w:rFonts w:hint="eastAsia"/>
@@ -2598,8 +4146,16 @@
         <w:rPr>
           <w:rFonts w:hint="eastAsia"/>
         </w:rPr>
-        <w:t>2. golang</w:t>
-      </w:r>
+        <w:t xml:space="preserve">2. </w:t>
+      </w:r>
+      <w:proofErr w:type="spellStart"/>
+      <w:r>
+        <w:rPr>
+          <w:rFonts w:hint="eastAsia"/>
+        </w:rPr>
+        <w:t>golang</w:t>
+      </w:r>
+      <w:proofErr w:type="spellEnd"/>
       <w:r>
         <w:rPr>
           <w:rFonts w:hint="eastAsia"/>
@@ -2635,12 +4191,14 @@
         </w:rPr>
         <w:t>，使用起来</w:t>
       </w:r>
+      <w:proofErr w:type="spellStart"/>
       <w:r>
         <w:rPr>
           <w:rFonts w:hint="eastAsia"/>
         </w:rPr>
         <w:t>B.xxx</w:t>
       </w:r>
+      <w:proofErr w:type="spellEnd"/>
       <w:r>
         <w:rPr>
           <w:rFonts w:hint="eastAsia"/>
@@ -2672,32 +4230,44 @@
         <w:rPr>
           <w:rFonts w:hint="eastAsia"/>
         </w:rPr>
-        <w:t xml:space="preserve"> src</w:t>
-      </w:r>
+        <w:t xml:space="preserve"> </w:t>
+      </w:r>
+      <w:proofErr w:type="spellStart"/>
+      <w:r>
+        <w:rPr>
+          <w:rFonts w:hint="eastAsia"/>
+        </w:rPr>
+        <w:t>src</w:t>
+      </w:r>
+      <w:proofErr w:type="spellEnd"/>
       <w:r>
         <w:rPr>
           <w:rFonts w:hint="eastAsia"/>
         </w:rPr>
         <w:t>目录下有</w:t>
       </w:r>
+      <w:proofErr w:type="spellStart"/>
       <w:r>
         <w:rPr>
           <w:rFonts w:hint="eastAsia"/>
         </w:rPr>
         <w:t>mytest</w:t>
       </w:r>
+      <w:proofErr w:type="spellEnd"/>
       <w:r>
         <w:rPr>
           <w:rFonts w:hint="eastAsia"/>
         </w:rPr>
         <w:t>文件夹，里面有</w:t>
       </w:r>
+      <w:proofErr w:type="spellStart"/>
       <w:r>
         <w:rPr>
           <w:rFonts w:hint="eastAsia"/>
         </w:rPr>
         <w:t>mytest.go</w:t>
       </w:r>
+      <w:proofErr w:type="spellEnd"/>
       <w:r>
         <w:rPr>
           <w:rFonts w:hint="eastAsia"/>
@@ -2708,7 +4278,21 @@
         <w:rPr>
           <w:rFonts w:hint="eastAsia"/>
         </w:rPr>
-        <w:t xml:space="preserve">import "mytest"   </w:t>
+        <w:t>import "</w:t>
+      </w:r>
+      <w:proofErr w:type="spellStart"/>
+      <w:r>
+        <w:rPr>
+          <w:rFonts w:hint="eastAsia"/>
+        </w:rPr>
+        <w:t>mytest</w:t>
+      </w:r>
+      <w:proofErr w:type="spellEnd"/>
+      <w:r>
+        <w:rPr>
+          <w:rFonts w:hint="eastAsia"/>
+        </w:rPr>
+        <w:t xml:space="preserve">"   </w:t>
       </w:r>
       <w:r>
         <w:rPr>
@@ -2720,7 +4304,21 @@
         <w:rPr>
           <w:rFonts w:hint="eastAsia"/>
         </w:rPr>
-        <w:t xml:space="preserve">import "mytest/mytest" </w:t>
+        <w:t>import "</w:t>
+      </w:r>
+      <w:proofErr w:type="spellStart"/>
+      <w:r>
+        <w:rPr>
+          <w:rFonts w:hint="eastAsia"/>
+        </w:rPr>
+        <w:t>mytest/mytest</w:t>
+      </w:r>
+      <w:proofErr w:type="spellEnd"/>
+      <w:r>
+        <w:rPr>
+          <w:rFonts w:hint="eastAsia"/>
+        </w:rPr>
+        <w:t xml:space="preserve">" </w:t>
       </w:r>
       <w:r>
         <w:rPr>
@@ -2799,21 +4397,31 @@
         </w:rPr>
         <w:t>例如</w:t>
       </w:r>
-      <w:r>
-        <w:rPr>
-          <w:rFonts w:hint="eastAsia"/>
-        </w:rPr>
-        <w:t>fmt.Println(</w:t>
+      <w:proofErr w:type="spellStart"/>
+      <w:r>
+        <w:rPr>
+          <w:rFonts w:hint="eastAsia"/>
+        </w:rPr>
+        <w:t>fmt.Println</w:t>
+      </w:r>
+      <w:proofErr w:type="spellEnd"/>
+      <w:r>
+        <w:rPr>
+          <w:rFonts w:hint="eastAsia"/>
+        </w:rPr>
+        <w:t>(</w:t>
       </w:r>
       <w:r>
         <w:t>“</w:t>
       </w:r>
+      <w:proofErr w:type="spellStart"/>
       <w:r>
         <w:rPr>
           <w:rFonts w:hint="eastAsia"/>
         </w:rPr>
         <w:t>hello,world</w:t>
       </w:r>
+      <w:proofErr w:type="spellEnd"/>
       <w:r>
         <w:t>”</w:t>
       </w:r>
@@ -2829,24 +4437,28 @@
         </w:rPr>
         <w:t>我们调用了</w:t>
       </w:r>
+      <w:proofErr w:type="spellStart"/>
       <w:r>
         <w:rPr>
           <w:rFonts w:hint="eastAsia"/>
         </w:rPr>
         <w:t>fmt</w:t>
       </w:r>
+      <w:proofErr w:type="spellEnd"/>
       <w:r>
         <w:rPr>
           <w:rFonts w:hint="eastAsia"/>
         </w:rPr>
         <w:t>包里面定义的函数</w:t>
       </w:r>
+      <w:proofErr w:type="spellStart"/>
       <w:r>
         <w:rPr>
           <w:rFonts w:hint="eastAsia"/>
         </w:rPr>
         <w:t>Println</w:t>
       </w:r>
+      <w:proofErr w:type="spellEnd"/>
       <w:r>
         <w:rPr>
           <w:rFonts w:hint="eastAsia"/>
@@ -2857,7 +4469,35 @@
         <w:rPr>
           <w:rFonts w:hint="eastAsia"/>
         </w:rPr>
-        <w:t>&lt;pkgName&gt;.&lt;funcName&gt;</w:t>
+        <w:t>&lt;</w:t>
+      </w:r>
+      <w:proofErr w:type="spellStart"/>
+      <w:r>
+        <w:rPr>
+          <w:rFonts w:hint="eastAsia"/>
+        </w:rPr>
+        <w:t>pkgName</w:t>
+      </w:r>
+      <w:proofErr w:type="spellEnd"/>
+      <w:r>
+        <w:rPr>
+          <w:rFonts w:hint="eastAsia"/>
+        </w:rPr>
+        <w:t>&gt;.&lt;</w:t>
+      </w:r>
+      <w:proofErr w:type="spellStart"/>
+      <w:r>
+        <w:rPr>
+          <w:rFonts w:hint="eastAsia"/>
+        </w:rPr>
+        <w:t>funcName</w:t>
+      </w:r>
+      <w:proofErr w:type="spellEnd"/>
+      <w:r>
+        <w:rPr>
+          <w:rFonts w:hint="eastAsia"/>
+        </w:rPr>
+        <w:t>&gt;</w:t>
       </w:r>
       <w:r>
         <w:rPr>
@@ -2881,7 +4521,21 @@
         <w:rPr>
           <w:rFonts w:hint="eastAsia"/>
         </w:rPr>
-        <w:t>&lt;pkgName&gt;</w:t>
+        <w:t>&lt;</w:t>
+      </w:r>
+      <w:proofErr w:type="spellStart"/>
+      <w:r>
+        <w:rPr>
+          <w:rFonts w:hint="eastAsia"/>
+        </w:rPr>
+        <w:t>pkgName</w:t>
+      </w:r>
+      <w:proofErr w:type="spellEnd"/>
+      <w:r>
+        <w:rPr>
+          <w:rFonts w:hint="eastAsia"/>
+        </w:rPr>
+        <w:t>&gt;</w:t>
       </w:r>
       <w:r>
         <w:rPr>
@@ -2893,7 +4547,21 @@
         <w:rPr>
           <w:rFonts w:hint="eastAsia"/>
         </w:rPr>
-        <w:t>package &lt;pkgName&gt;</w:t>
+        <w:t>package &lt;</w:t>
+      </w:r>
+      <w:proofErr w:type="spellStart"/>
+      <w:r>
+        <w:rPr>
+          <w:rFonts w:hint="eastAsia"/>
+        </w:rPr>
+        <w:t>pkgName</w:t>
+      </w:r>
+      <w:proofErr w:type="spellEnd"/>
+      <w:r>
+        <w:rPr>
+          <w:rFonts w:hint="eastAsia"/>
+        </w:rPr>
+        <w:t>&gt;</w:t>
       </w:r>
       <w:r>
         <w:rPr>
@@ -2922,7 +4590,6 @@
           <w:rFonts w:hint="eastAsia"/>
           <w:color w:val="FF0000"/>
         </w:rPr>
-        <w:lastRenderedPageBreak/>
         <w:t xml:space="preserve"> GOPATH</w:t>
       </w:r>
       <w:r>
@@ -2937,13 +4604,29 @@
           <w:rFonts w:hint="eastAsia"/>
           <w:color w:val="FF0000"/>
         </w:rPr>
-        <w:t>,src,pkg,bin,</w:t>
-      </w:r>
+        <w:t>,</w:t>
+      </w:r>
+      <w:proofErr w:type="spellStart"/>
       <w:r>
         <w:rPr>
           <w:rFonts w:hint="eastAsia"/>
           <w:color w:val="FF0000"/>
         </w:rPr>
+        <w:t>src,pkg,bin</w:t>
+      </w:r>
+      <w:proofErr w:type="spellEnd"/>
+      <w:r>
+        <w:rPr>
+          <w:rFonts w:hint="eastAsia"/>
+          <w:color w:val="FF0000"/>
+        </w:rPr>
+        <w:t>,</w:t>
+      </w:r>
+      <w:r>
+        <w:rPr>
+          <w:rFonts w:hint="eastAsia"/>
+          <w:color w:val="FF0000"/>
+        </w:rPr>
         <w:t>当我们引入第三方包时</w:t>
       </w:r>
       <w:r>
@@ -2960,6 +4643,7 @@
         </w:rPr>
         <w:t>源代码都是在</w:t>
       </w:r>
+      <w:proofErr w:type="spellStart"/>
       <w:r>
         <w:rPr>
           <w:rFonts w:hint="eastAsia"/>
@@ -2967,6 +4651,7 @@
         </w:rPr>
         <w:t>src</w:t>
       </w:r>
+      <w:proofErr w:type="spellEnd"/>
       <w:r>
         <w:rPr>
           <w:rFonts w:hint="eastAsia"/>
@@ -3002,6 +4687,7 @@
         </w:rPr>
         <w:t>那么编译后的包文件会在</w:t>
       </w:r>
+      <w:proofErr w:type="spellStart"/>
       <w:r>
         <w:rPr>
           <w:rFonts w:hint="eastAsia"/>
@@ -3009,6 +4695,7 @@
         </w:rPr>
         <w:t>pkg</w:t>
       </w:r>
+      <w:proofErr w:type="spellEnd"/>
       <w:r>
         <w:rPr>
           <w:rFonts w:hint="eastAsia"/>
@@ -3044,6 +4731,7 @@
         </w:rPr>
         <w:t>而不是只要</w:t>
       </w:r>
+      <w:proofErr w:type="spellStart"/>
       <w:r>
         <w:rPr>
           <w:rFonts w:hint="eastAsia"/>
@@ -3051,6 +4739,7 @@
         </w:rPr>
         <w:t>pkg</w:t>
       </w:r>
+      <w:proofErr w:type="spellEnd"/>
       <w:r>
         <w:rPr>
           <w:rFonts w:hint="eastAsia"/>
@@ -3142,6 +4831,7 @@
         <w:rPr>
           <w:rFonts w:hint="eastAsia"/>
         </w:rPr>
+        <w:lastRenderedPageBreak/>
         <w:t>6.</w:t>
       </w:r>
       <w:r>
@@ -3294,7 +4984,7 @@
                     </pic:cNvPicPr>
                   </pic:nvPicPr>
                   <pic:blipFill>
-                    <a:blip r:embed="rId16" cstate="print"/>
+                    <a:blip r:embed="rId20" cstate="print"/>
                     <a:srcRect/>
                     <a:stretch>
                       <a:fillRect/>
@@ -3395,7 +5085,7 @@
                     </pic:cNvPicPr>
                   </pic:nvPicPr>
                   <pic:blipFill>
-                    <a:blip r:embed="rId17" cstate="print"/>
+                    <a:blip r:embed="rId21" cstate="print"/>
                     <a:srcRect/>
                     <a:stretch>
                       <a:fillRect/>
@@ -3582,7 +5272,7 @@
                     </pic:cNvPicPr>
                   </pic:nvPicPr>
                   <pic:blipFill>
-                    <a:blip r:embed="rId18" cstate="print"/>
+                    <a:blip r:embed="rId22" cstate="print"/>
                     <a:srcRect/>
                     <a:stretch>
                       <a:fillRect/>

--- a/Go学习笔记.docx
+++ b/Go学习笔记.docx
@@ -1386,6 +1386,7 @@
         <w:pStyle w:val="3"/>
         <w:rPr>
           <w:rFonts w:hint="eastAsia"/>
+          <w:lang w:val="en-US" w:eastAsia="zh-CN"/>
         </w:rPr>
       </w:pPr>
       <w:r>
@@ -1406,22 +1407,6 @@
           <w:rFonts w:hint="eastAsia"/>
         </w:rPr>
         <w:t>切片</w:t>
-      </w:r>
-    </w:p>
-    <w:p>
-      <w:pPr>
-        <w:pStyle w:val="4"/>
-        <w:rPr>
-          <w:rFonts w:hint="eastAsia"/>
-          <w:lang w:val="en-US" w:eastAsia="zh-CN"/>
-        </w:rPr>
-      </w:pPr>
-      <w:r>
-        <w:rPr>
-          <w:rFonts w:hint="eastAsia"/>
-          <w:lang w:val="en-US" w:eastAsia="zh-CN"/>
-        </w:rPr>
-        <w:t>1.概念</w:t>
       </w:r>
     </w:p>
     <w:p>
@@ -1501,7 +1486,7 @@
     </w:p>
     <w:tbl>
       <w:tblPr>
-        <w:tblStyle w:val="12"/>
+        <w:tblStyle w:val="15"/>
         <w:tblW w:w="7872" w:type="dxa"/>
         <w:tblCellSpacing w:w="0" w:type="dxa"/>
         <w:tblInd w:w="434" w:type="dxa"/>
@@ -2816,114 +2801,1763 @@
         </w:rPr>
         <w:t>}</w:t>
       </w:r>
+      <w:r>
+        <w:rPr>
+          <w:rFonts w:hint="default" w:ascii="Source Code Pro Semibold" w:hAnsi="Source Code Pro Semibold" w:eastAsia="Source Code Pro Semibold" w:cs="Source Code Pro Semibold"/>
+          <w:color w:val="A9B7C6"/>
+          <w:sz w:val="21"/>
+          <w:szCs w:val="21"/>
+          <w:shd w:val="clear" w:fill="2B2B2B"/>
+        </w:rPr>
+        <w:br w:type="textWrapping"/>
+      </w:r>
+      <w:r>
+        <w:rPr>
+          <w:rFonts w:hint="default" w:ascii="Source Code Pro Semibold" w:hAnsi="Source Code Pro Semibold" w:eastAsia="Source Code Pro Semibold" w:cs="Source Code Pro Semibold"/>
+          <w:color w:val="808080"/>
+          <w:sz w:val="21"/>
+          <w:szCs w:val="21"/>
+          <w:shd w:val="clear" w:fill="2B2B2B"/>
+        </w:rPr>
+        <w:t xml:space="preserve">// </w:t>
+      </w:r>
+      <w:r>
+        <w:rPr>
+          <w:rFonts w:hint="eastAsia" w:ascii="宋体" w:hAnsi="宋体" w:eastAsia="宋体" w:cs="宋体"/>
+          <w:color w:val="808080"/>
+          <w:sz w:val="21"/>
+          <w:szCs w:val="21"/>
+          <w:shd w:val="clear" w:fill="2B2B2B"/>
+        </w:rPr>
+        <w:t>运行结果</w:t>
+      </w:r>
+      <w:r>
+        <w:rPr>
+          <w:rFonts w:hint="eastAsia" w:ascii="宋体" w:hAnsi="宋体" w:eastAsia="宋体" w:cs="宋体"/>
+          <w:color w:val="808080"/>
+          <w:sz w:val="21"/>
+          <w:szCs w:val="21"/>
+          <w:shd w:val="clear" w:fill="2B2B2B"/>
+        </w:rPr>
+        <w:br w:type="textWrapping"/>
+      </w:r>
+      <w:r>
+        <w:rPr>
+          <w:rFonts w:hint="default" w:ascii="Source Code Pro Semibold" w:hAnsi="Source Code Pro Semibold" w:eastAsia="Source Code Pro Semibold" w:cs="Source Code Pro Semibold"/>
+          <w:color w:val="808080"/>
+          <w:sz w:val="21"/>
+          <w:szCs w:val="21"/>
+          <w:shd w:val="clear" w:fill="2B2B2B"/>
+        </w:rPr>
+        <w:t xml:space="preserve">// [0 1 2] </w:t>
+      </w:r>
+      <w:r>
+        <w:rPr>
+          <w:rFonts w:hint="default" w:ascii="Source Code Pro Semibold" w:hAnsi="Source Code Pro Semibold" w:eastAsia="Source Code Pro Semibold" w:cs="Source Code Pro Semibold"/>
+          <w:color w:val="808080"/>
+          <w:sz w:val="21"/>
+          <w:szCs w:val="21"/>
+          <w:shd w:val="clear" w:fill="2B2B2B"/>
+        </w:rPr>
+        <w:br w:type="textWrapping"/>
+      </w:r>
+      <w:r>
+        <w:rPr>
+          <w:rFonts w:hint="default" w:ascii="Source Code Pro Semibold" w:hAnsi="Source Code Pro Semibold" w:eastAsia="Source Code Pro Semibold" w:cs="Source Code Pro Semibold"/>
+          <w:color w:val="808080"/>
+          <w:sz w:val="21"/>
+          <w:szCs w:val="21"/>
+          <w:shd w:val="clear" w:fill="2B2B2B"/>
+        </w:rPr>
+        <w:t>// cap(a) =  8</w:t>
+      </w:r>
+      <w:r>
+        <w:rPr>
+          <w:rFonts w:hint="default" w:ascii="Source Code Pro Semibold" w:hAnsi="Source Code Pro Semibold" w:eastAsia="Source Code Pro Semibold" w:cs="Source Code Pro Semibold"/>
+          <w:color w:val="808080"/>
+          <w:sz w:val="21"/>
+          <w:szCs w:val="21"/>
+          <w:shd w:val="clear" w:fill="2B2B2B"/>
+        </w:rPr>
+        <w:br w:type="textWrapping"/>
+      </w:r>
+      <w:r>
+        <w:rPr>
+          <w:rFonts w:hint="default" w:ascii="Source Code Pro Semibold" w:hAnsi="Source Code Pro Semibold" w:eastAsia="Source Code Pro Semibold" w:cs="Source Code Pro Semibold"/>
+          <w:color w:val="808080"/>
+          <w:sz w:val="21"/>
+          <w:szCs w:val="21"/>
+          <w:shd w:val="clear" w:fill="2B2B2B"/>
+        </w:rPr>
+        <w:t>// [0 11 22]</w:t>
+      </w:r>
+    </w:p>
+    <w:p>
+      <w:pPr>
+        <w:numPr>
+          <w:ilvl w:val="0"/>
+          <w:numId w:val="0"/>
+        </w:numPr>
+      </w:pPr>
+    </w:p>
+    <w:p>
+      <w:pPr>
+        <w:numPr>
+          <w:ilvl w:val="0"/>
+          <w:numId w:val="12"/>
+        </w:numPr>
+        <w:ind w:left="420" w:leftChars="0" w:hanging="420" w:firstLineChars="0"/>
+        <w:rPr>
+          <w:rFonts w:hint="eastAsia" w:eastAsiaTheme="minorEastAsia"/>
+          <w:lang w:val="en-US" w:eastAsia="zh-CN"/>
+        </w:rPr>
+      </w:pPr>
+      <w:r>
+        <w:rPr>
+          <w:rFonts w:hint="eastAsia"/>
+          <w:lang w:val="en-US" w:eastAsia="zh-CN"/>
+        </w:rPr>
+        <w:t>new和make的区别?</w:t>
+      </w:r>
+    </w:p>
+    <w:p>
+      <w:pPr>
+        <w:numPr>
+          <w:ilvl w:val="0"/>
+          <w:numId w:val="13"/>
+        </w:numPr>
+        <w:ind w:left="840" w:leftChars="0" w:hanging="420" w:firstLineChars="0"/>
+        <w:rPr>
+          <w:rFonts w:hint="eastAsia"/>
+          <w:lang w:val="en-US" w:eastAsia="zh-CN"/>
+        </w:rPr>
+      </w:pPr>
+      <w:r>
+        <w:rPr>
+          <w:rFonts w:hint="eastAsia"/>
+          <w:lang w:val="en-US" w:eastAsia="zh-CN"/>
+        </w:rPr>
+        <w:t>看起来二者没什么区别,都在堆上分配内存,但是它们的行为不同个,适用于不同的类型;</w:t>
+      </w:r>
+    </w:p>
+    <w:p>
+      <w:pPr>
+        <w:numPr>
+          <w:ilvl w:val="0"/>
+          <w:numId w:val="13"/>
+        </w:numPr>
+        <w:ind w:left="840" w:leftChars="0" w:hanging="420" w:firstLineChars="0"/>
+        <w:rPr>
+          <w:rFonts w:hint="eastAsia"/>
+          <w:lang w:val="en-US" w:eastAsia="zh-CN"/>
+        </w:rPr>
+      </w:pPr>
+      <w:r>
+        <w:rPr>
+          <w:rFonts w:hint="eastAsia"/>
+          <w:lang w:val="en-US" w:eastAsia="zh-CN"/>
+        </w:rPr>
+        <w:t>new(T)为每个新的类型T分配一片内存,初始化为0并且返回类型为*T的内存地址:这种方法返回一个指向类型为T,值为0的地址的指针,它适用于值类型,如数组和结构体;它相当于&amp;T{};</w:t>
+      </w:r>
+    </w:p>
+    <w:p>
+      <w:pPr>
+        <w:numPr>
+          <w:ilvl w:val="0"/>
+          <w:numId w:val="13"/>
+        </w:numPr>
+        <w:ind w:left="840" w:leftChars="0" w:hanging="420" w:firstLineChars="0"/>
+        <w:rPr>
+          <w:rFonts w:hint="eastAsia"/>
+          <w:lang w:val="en-US" w:eastAsia="zh-CN"/>
+        </w:rPr>
+      </w:pPr>
+      <w:r>
+        <w:rPr>
+          <w:rFonts w:hint="eastAsia"/>
+          <w:lang w:val="en-US" w:eastAsia="zh-CN"/>
+        </w:rPr>
+        <w:t>make(T)返回一个类型为T的初始值,它只适用于3种内建的引用类型:切片,map和channel;</w:t>
+      </w:r>
+    </w:p>
+    <w:p>
+      <w:pPr>
+        <w:numPr>
+          <w:ilvl w:val="0"/>
+          <w:numId w:val="13"/>
+        </w:numPr>
+        <w:ind w:left="840" w:leftChars="0" w:hanging="420" w:firstLineChars="0"/>
+        <w:rPr>
+          <w:rFonts w:hint="eastAsia"/>
+          <w:lang w:val="en-US" w:eastAsia="zh-CN"/>
+        </w:rPr>
+      </w:pPr>
+      <w:r>
+        <w:rPr>
+          <w:rFonts w:hint="eastAsia"/>
+          <w:lang w:val="en-US" w:eastAsia="zh-CN"/>
+        </w:rPr>
+        <w:t>换言之,new函数分配内存,make函数初始化;</w:t>
+      </w:r>
+    </w:p>
+    <w:p>
+      <w:pPr>
+        <w:numPr>
+          <w:ilvl w:val="0"/>
+          <w:numId w:val="14"/>
+        </w:numPr>
+        <w:ind w:left="420" w:leftChars="0" w:hanging="420" w:firstLineChars="0"/>
+        <w:rPr>
+          <w:rFonts w:hint="eastAsia"/>
+          <w:lang w:val="en-US" w:eastAsia="zh-CN"/>
+        </w:rPr>
+      </w:pPr>
+      <w:r>
+        <w:rPr>
+          <w:rFonts w:hint="eastAsia"/>
+          <w:lang w:val="en-US" w:eastAsia="zh-CN"/>
+        </w:rPr>
+        <w:t>如果你想将切片 y 追加到切片 x 后面，只要将第二个参数扩展成一个列表即可：x = append(x, y...)</w:t>
+      </w:r>
+    </w:p>
+    <w:p>
+      <w:pPr>
+        <w:pStyle w:val="10"/>
+        <w:keepNext w:val="0"/>
+        <w:keepLines w:val="0"/>
+        <w:widowControl/>
+        <w:suppressLineNumbers w:val="0"/>
+        <w:spacing w:before="0" w:beforeAutospacing="0" w:after="240" w:afterAutospacing="0" w:line="300" w:lineRule="atLeast"/>
+        <w:ind w:left="0" w:firstLine="0"/>
+        <w:rPr>
+          <w:rFonts w:ascii="-apple-system" w:hAnsi="-apple-system" w:eastAsia="-apple-system" w:cs="-apple-system"/>
+          <w:b w:val="0"/>
+          <w:i w:val="0"/>
+          <w:caps w:val="0"/>
+          <w:color w:val="24292E"/>
+          <w:spacing w:val="0"/>
+          <w:sz w:val="24"/>
+          <w:szCs w:val="24"/>
+        </w:rPr>
+      </w:pPr>
+      <w:r>
+        <w:rPr>
+          <w:rStyle w:val="12"/>
+          <w:rFonts w:hint="default" w:ascii="-apple-system" w:hAnsi="-apple-system" w:eastAsia="-apple-system" w:cs="-apple-system"/>
+          <w:b/>
+          <w:i w:val="0"/>
+          <w:caps w:val="0"/>
+          <w:color w:val="24292E"/>
+          <w:spacing w:val="0"/>
+          <w:sz w:val="24"/>
+          <w:szCs w:val="24"/>
+        </w:rPr>
+        <w:t>注意</w:t>
+      </w:r>
+      <w:r>
+        <w:rPr>
+          <w:rFonts w:hint="default" w:ascii="-apple-system" w:hAnsi="-apple-system" w:eastAsia="-apple-system" w:cs="-apple-system"/>
+          <w:b w:val="0"/>
+          <w:i w:val="0"/>
+          <w:caps w:val="0"/>
+          <w:color w:val="24292E"/>
+          <w:spacing w:val="0"/>
+          <w:sz w:val="24"/>
+          <w:szCs w:val="24"/>
+        </w:rPr>
+        <w:t>： append 在大多数情况下很好用，但是如果你想完全掌控整个追加过程，你可以实现一个这样的 AppendByte 方法：</w:t>
+      </w:r>
+    </w:p>
+    <w:p>
+      <w:pPr>
+        <w:pStyle w:val="9"/>
+        <w:keepNext w:val="0"/>
+        <w:keepLines w:val="0"/>
+        <w:widowControl/>
+        <w:suppressLineNumbers w:val="0"/>
+        <w:pBdr>
+          <w:top w:val="none" w:color="auto" w:sz="0" w:space="0"/>
+          <w:left w:val="none" w:color="auto" w:sz="0" w:space="0"/>
+          <w:bottom w:val="none" w:color="auto" w:sz="0" w:space="0"/>
+          <w:right w:val="none" w:color="auto" w:sz="0" w:space="0"/>
+        </w:pBdr>
+        <w:shd w:val="clear" w:fill="F6F8FA"/>
+        <w:wordWrap/>
+        <w:spacing w:before="0" w:beforeAutospacing="0" w:after="240" w:afterAutospacing="0" w:line="22" w:lineRule="atLeast"/>
+        <w:rPr>
+          <w:rFonts w:hint="eastAsia" w:asciiTheme="minorEastAsia" w:hAnsiTheme="minorEastAsia" w:eastAsiaTheme="minorEastAsia" w:cstheme="minorEastAsia"/>
+          <w:b w:val="0"/>
+          <w:i w:val="0"/>
+          <w:caps w:val="0"/>
+          <w:color w:val="24292E"/>
+          <w:spacing w:val="0"/>
+          <w:sz w:val="21"/>
+          <w:szCs w:val="21"/>
+          <w:bdr w:val="none" w:color="auto" w:sz="0" w:space="0"/>
+          <w:shd w:val="clear" w:fill="F6F8FA"/>
+        </w:rPr>
+      </w:pPr>
+      <w:r>
+        <w:rPr>
+          <w:rFonts w:hint="eastAsia" w:asciiTheme="minorEastAsia" w:hAnsiTheme="minorEastAsia" w:eastAsiaTheme="minorEastAsia" w:cstheme="minorEastAsia"/>
+          <w:b w:val="0"/>
+          <w:i w:val="0"/>
+          <w:caps w:val="0"/>
+          <w:color w:val="A71D5D"/>
+          <w:spacing w:val="0"/>
+          <w:sz w:val="21"/>
+          <w:szCs w:val="21"/>
+          <w:bdr w:val="none" w:color="auto" w:sz="0" w:space="0"/>
+          <w:shd w:val="clear" w:fill="F6F8FA"/>
+        </w:rPr>
+        <w:t>func</w:t>
+      </w:r>
+      <w:r>
+        <w:rPr>
+          <w:rFonts w:hint="eastAsia" w:asciiTheme="minorEastAsia" w:hAnsiTheme="minorEastAsia" w:eastAsiaTheme="minorEastAsia" w:cstheme="minorEastAsia"/>
+          <w:b w:val="0"/>
+          <w:i w:val="0"/>
+          <w:caps w:val="0"/>
+          <w:color w:val="24292E"/>
+          <w:spacing w:val="0"/>
+          <w:sz w:val="21"/>
+          <w:szCs w:val="21"/>
+          <w:bdr w:val="none" w:color="auto" w:sz="0" w:space="0"/>
+          <w:shd w:val="clear" w:fill="F6F8FA"/>
+        </w:rPr>
+        <w:t xml:space="preserve"> </w:t>
+      </w:r>
+      <w:r>
+        <w:rPr>
+          <w:rFonts w:hint="eastAsia" w:asciiTheme="minorEastAsia" w:hAnsiTheme="minorEastAsia" w:eastAsiaTheme="minorEastAsia" w:cstheme="minorEastAsia"/>
+          <w:b w:val="0"/>
+          <w:i w:val="0"/>
+          <w:caps w:val="0"/>
+          <w:color w:val="795DA3"/>
+          <w:spacing w:val="0"/>
+          <w:sz w:val="21"/>
+          <w:szCs w:val="21"/>
+          <w:bdr w:val="none" w:color="auto" w:sz="0" w:space="0"/>
+          <w:shd w:val="clear" w:fill="F6F8FA"/>
+        </w:rPr>
+        <w:t>AppendByte</w:t>
+      </w:r>
+      <w:r>
+        <w:rPr>
+          <w:rFonts w:hint="eastAsia" w:asciiTheme="minorEastAsia" w:hAnsiTheme="minorEastAsia" w:eastAsiaTheme="minorEastAsia" w:cstheme="minorEastAsia"/>
+          <w:b w:val="0"/>
+          <w:i w:val="0"/>
+          <w:caps w:val="0"/>
+          <w:color w:val="24292E"/>
+          <w:spacing w:val="0"/>
+          <w:sz w:val="21"/>
+          <w:szCs w:val="21"/>
+          <w:bdr w:val="none" w:color="auto" w:sz="0" w:space="0"/>
+          <w:shd w:val="clear" w:fill="F6F8FA"/>
+        </w:rPr>
+        <w:t>(</w:t>
+      </w:r>
+      <w:r>
+        <w:rPr>
+          <w:rFonts w:hint="eastAsia" w:asciiTheme="minorEastAsia" w:hAnsiTheme="minorEastAsia" w:eastAsiaTheme="minorEastAsia" w:cstheme="minorEastAsia"/>
+          <w:b w:val="0"/>
+          <w:i w:val="0"/>
+          <w:caps w:val="0"/>
+          <w:color w:val="ED6A43"/>
+          <w:spacing w:val="0"/>
+          <w:sz w:val="21"/>
+          <w:szCs w:val="21"/>
+          <w:bdr w:val="none" w:color="auto" w:sz="0" w:space="0"/>
+          <w:shd w:val="clear" w:fill="F6F8FA"/>
+        </w:rPr>
+        <w:t>slice</w:t>
+      </w:r>
+      <w:r>
+        <w:rPr>
+          <w:rFonts w:hint="eastAsia" w:asciiTheme="minorEastAsia" w:hAnsiTheme="minorEastAsia" w:eastAsiaTheme="minorEastAsia" w:cstheme="minorEastAsia"/>
+          <w:b w:val="0"/>
+          <w:i w:val="0"/>
+          <w:caps w:val="0"/>
+          <w:color w:val="24292E"/>
+          <w:spacing w:val="0"/>
+          <w:sz w:val="21"/>
+          <w:szCs w:val="21"/>
+          <w:bdr w:val="none" w:color="auto" w:sz="0" w:space="0"/>
+          <w:shd w:val="clear" w:fill="F6F8FA"/>
+        </w:rPr>
+        <w:t xml:space="preserve"> []</w:t>
+      </w:r>
+      <w:r>
+        <w:rPr>
+          <w:rFonts w:hint="eastAsia" w:asciiTheme="minorEastAsia" w:hAnsiTheme="minorEastAsia" w:eastAsiaTheme="minorEastAsia" w:cstheme="minorEastAsia"/>
+          <w:b w:val="0"/>
+          <w:i w:val="0"/>
+          <w:caps w:val="0"/>
+          <w:color w:val="ED6A43"/>
+          <w:spacing w:val="0"/>
+          <w:sz w:val="21"/>
+          <w:szCs w:val="21"/>
+          <w:bdr w:val="none" w:color="auto" w:sz="0" w:space="0"/>
+          <w:shd w:val="clear" w:fill="F6F8FA"/>
+        </w:rPr>
+        <w:t>byte</w:t>
+      </w:r>
+      <w:r>
+        <w:rPr>
+          <w:rFonts w:hint="eastAsia" w:asciiTheme="minorEastAsia" w:hAnsiTheme="minorEastAsia" w:eastAsiaTheme="minorEastAsia" w:cstheme="minorEastAsia"/>
+          <w:b w:val="0"/>
+          <w:i w:val="0"/>
+          <w:caps w:val="0"/>
+          <w:color w:val="24292E"/>
+          <w:spacing w:val="0"/>
+          <w:sz w:val="21"/>
+          <w:szCs w:val="21"/>
+          <w:bdr w:val="none" w:color="auto" w:sz="0" w:space="0"/>
+          <w:shd w:val="clear" w:fill="F6F8FA"/>
+        </w:rPr>
+        <w:t xml:space="preserve">, </w:t>
+      </w:r>
+      <w:r>
+        <w:rPr>
+          <w:rFonts w:hint="eastAsia" w:asciiTheme="minorEastAsia" w:hAnsiTheme="minorEastAsia" w:eastAsiaTheme="minorEastAsia" w:cstheme="minorEastAsia"/>
+          <w:b w:val="0"/>
+          <w:i w:val="0"/>
+          <w:caps w:val="0"/>
+          <w:color w:val="ED6A43"/>
+          <w:spacing w:val="0"/>
+          <w:sz w:val="21"/>
+          <w:szCs w:val="21"/>
+          <w:bdr w:val="none" w:color="auto" w:sz="0" w:space="0"/>
+          <w:shd w:val="clear" w:fill="F6F8FA"/>
+        </w:rPr>
+        <w:t>data</w:t>
+      </w:r>
+      <w:r>
+        <w:rPr>
+          <w:rFonts w:hint="eastAsia" w:asciiTheme="minorEastAsia" w:hAnsiTheme="minorEastAsia" w:eastAsiaTheme="minorEastAsia" w:cstheme="minorEastAsia"/>
+          <w:b w:val="0"/>
+          <w:i w:val="0"/>
+          <w:caps w:val="0"/>
+          <w:color w:val="24292E"/>
+          <w:spacing w:val="0"/>
+          <w:sz w:val="21"/>
+          <w:szCs w:val="21"/>
+          <w:bdr w:val="none" w:color="auto" w:sz="0" w:space="0"/>
+          <w:shd w:val="clear" w:fill="F6F8FA"/>
+        </w:rPr>
+        <w:t xml:space="preserve"> ...</w:t>
+      </w:r>
+      <w:r>
+        <w:rPr>
+          <w:rFonts w:hint="eastAsia" w:asciiTheme="minorEastAsia" w:hAnsiTheme="minorEastAsia" w:eastAsiaTheme="minorEastAsia" w:cstheme="minorEastAsia"/>
+          <w:b w:val="0"/>
+          <w:i w:val="0"/>
+          <w:caps w:val="0"/>
+          <w:color w:val="ED6A43"/>
+          <w:spacing w:val="0"/>
+          <w:sz w:val="21"/>
+          <w:szCs w:val="21"/>
+          <w:bdr w:val="none" w:color="auto" w:sz="0" w:space="0"/>
+          <w:shd w:val="clear" w:fill="F6F8FA"/>
+        </w:rPr>
+        <w:t>byte</w:t>
+      </w:r>
+      <w:r>
+        <w:rPr>
+          <w:rFonts w:hint="eastAsia" w:asciiTheme="minorEastAsia" w:hAnsiTheme="minorEastAsia" w:eastAsiaTheme="minorEastAsia" w:cstheme="minorEastAsia"/>
+          <w:b w:val="0"/>
+          <w:i w:val="0"/>
+          <w:caps w:val="0"/>
+          <w:color w:val="24292E"/>
+          <w:spacing w:val="0"/>
+          <w:sz w:val="21"/>
+          <w:szCs w:val="21"/>
+          <w:bdr w:val="none" w:color="auto" w:sz="0" w:space="0"/>
+          <w:shd w:val="clear" w:fill="F6F8FA"/>
+        </w:rPr>
+        <w:t>) []</w:t>
+      </w:r>
+      <w:r>
+        <w:rPr>
+          <w:rFonts w:hint="eastAsia" w:asciiTheme="minorEastAsia" w:hAnsiTheme="minorEastAsia" w:eastAsiaTheme="minorEastAsia" w:cstheme="minorEastAsia"/>
+          <w:b w:val="0"/>
+          <w:i w:val="0"/>
+          <w:caps w:val="0"/>
+          <w:color w:val="ED6A43"/>
+          <w:spacing w:val="0"/>
+          <w:sz w:val="21"/>
+          <w:szCs w:val="21"/>
+          <w:bdr w:val="none" w:color="auto" w:sz="0" w:space="0"/>
+          <w:shd w:val="clear" w:fill="F6F8FA"/>
+        </w:rPr>
+        <w:t>byte</w:t>
+      </w:r>
+      <w:r>
+        <w:rPr>
+          <w:rFonts w:hint="eastAsia" w:asciiTheme="minorEastAsia" w:hAnsiTheme="minorEastAsia" w:eastAsiaTheme="minorEastAsia" w:cstheme="minorEastAsia"/>
+          <w:b w:val="0"/>
+          <w:i w:val="0"/>
+          <w:caps w:val="0"/>
+          <w:color w:val="24292E"/>
+          <w:spacing w:val="0"/>
+          <w:sz w:val="21"/>
+          <w:szCs w:val="21"/>
+          <w:bdr w:val="none" w:color="auto" w:sz="0" w:space="0"/>
+          <w:shd w:val="clear" w:fill="F6F8FA"/>
+        </w:rPr>
+        <w:t xml:space="preserve"> {</w:t>
+      </w:r>
+    </w:p>
+    <w:p>
+      <w:pPr>
+        <w:pStyle w:val="9"/>
+        <w:keepNext w:val="0"/>
+        <w:keepLines w:val="0"/>
+        <w:widowControl/>
+        <w:suppressLineNumbers w:val="0"/>
+        <w:pBdr>
+          <w:top w:val="none" w:color="auto" w:sz="0" w:space="0"/>
+          <w:left w:val="none" w:color="auto" w:sz="0" w:space="0"/>
+          <w:bottom w:val="none" w:color="auto" w:sz="0" w:space="0"/>
+          <w:right w:val="none" w:color="auto" w:sz="0" w:space="0"/>
+        </w:pBdr>
+        <w:shd w:val="clear" w:fill="F6F8FA"/>
+        <w:wordWrap/>
+        <w:spacing w:before="0" w:beforeAutospacing="0" w:after="240" w:afterAutospacing="0" w:line="22" w:lineRule="atLeast"/>
+        <w:rPr>
+          <w:rFonts w:hint="eastAsia" w:asciiTheme="minorEastAsia" w:hAnsiTheme="minorEastAsia" w:eastAsiaTheme="minorEastAsia" w:cstheme="minorEastAsia"/>
+          <w:b w:val="0"/>
+          <w:i w:val="0"/>
+          <w:caps w:val="0"/>
+          <w:color w:val="24292E"/>
+          <w:spacing w:val="0"/>
+          <w:sz w:val="21"/>
+          <w:szCs w:val="21"/>
+          <w:bdr w:val="none" w:color="auto" w:sz="0" w:space="0"/>
+          <w:shd w:val="clear" w:fill="F6F8FA"/>
+        </w:rPr>
+      </w:pPr>
+      <w:r>
+        <w:rPr>
+          <w:rFonts w:hint="eastAsia" w:asciiTheme="minorEastAsia" w:hAnsiTheme="minorEastAsia" w:eastAsiaTheme="minorEastAsia" w:cstheme="minorEastAsia"/>
+          <w:b w:val="0"/>
+          <w:i w:val="0"/>
+          <w:caps w:val="0"/>
+          <w:color w:val="24292E"/>
+          <w:spacing w:val="0"/>
+          <w:sz w:val="21"/>
+          <w:szCs w:val="21"/>
+          <w:bdr w:val="none" w:color="auto" w:sz="0" w:space="0"/>
+          <w:shd w:val="clear" w:fill="F6F8FA"/>
+        </w:rPr>
+        <w:tab/>
+      </w:r>
+      <w:r>
+        <w:rPr>
+          <w:rFonts w:hint="eastAsia" w:asciiTheme="minorEastAsia" w:hAnsiTheme="minorEastAsia" w:eastAsiaTheme="minorEastAsia" w:cstheme="minorEastAsia"/>
+          <w:b w:val="0"/>
+          <w:i w:val="0"/>
+          <w:caps w:val="0"/>
+          <w:color w:val="333333"/>
+          <w:spacing w:val="0"/>
+          <w:sz w:val="21"/>
+          <w:szCs w:val="21"/>
+          <w:bdr w:val="none" w:color="auto" w:sz="0" w:space="0"/>
+          <w:shd w:val="clear" w:fill="F6F8FA"/>
+        </w:rPr>
+        <w:t>m</w:t>
+      </w:r>
+      <w:r>
+        <w:rPr>
+          <w:rFonts w:hint="eastAsia" w:asciiTheme="minorEastAsia" w:hAnsiTheme="minorEastAsia" w:eastAsiaTheme="minorEastAsia" w:cstheme="minorEastAsia"/>
+          <w:b w:val="0"/>
+          <w:i w:val="0"/>
+          <w:caps w:val="0"/>
+          <w:color w:val="24292E"/>
+          <w:spacing w:val="0"/>
+          <w:sz w:val="21"/>
+          <w:szCs w:val="21"/>
+          <w:bdr w:val="none" w:color="auto" w:sz="0" w:space="0"/>
+          <w:shd w:val="clear" w:fill="F6F8FA"/>
+        </w:rPr>
+        <w:t xml:space="preserve"> </w:t>
+      </w:r>
+      <w:r>
+        <w:rPr>
+          <w:rFonts w:hint="eastAsia" w:asciiTheme="minorEastAsia" w:hAnsiTheme="minorEastAsia" w:eastAsiaTheme="minorEastAsia" w:cstheme="minorEastAsia"/>
+          <w:b w:val="0"/>
+          <w:i w:val="0"/>
+          <w:caps w:val="0"/>
+          <w:color w:val="A71D5D"/>
+          <w:spacing w:val="0"/>
+          <w:sz w:val="21"/>
+          <w:szCs w:val="21"/>
+          <w:bdr w:val="none" w:color="auto" w:sz="0" w:space="0"/>
+          <w:shd w:val="clear" w:fill="F6F8FA"/>
+        </w:rPr>
+        <w:t>:=</w:t>
+      </w:r>
+      <w:r>
+        <w:rPr>
+          <w:rFonts w:hint="eastAsia" w:asciiTheme="minorEastAsia" w:hAnsiTheme="minorEastAsia" w:eastAsiaTheme="minorEastAsia" w:cstheme="minorEastAsia"/>
+          <w:b w:val="0"/>
+          <w:i w:val="0"/>
+          <w:caps w:val="0"/>
+          <w:color w:val="24292E"/>
+          <w:spacing w:val="0"/>
+          <w:sz w:val="21"/>
+          <w:szCs w:val="21"/>
+          <w:bdr w:val="none" w:color="auto" w:sz="0" w:space="0"/>
+          <w:shd w:val="clear" w:fill="F6F8FA"/>
+        </w:rPr>
+        <w:t xml:space="preserve"> </w:t>
+      </w:r>
+      <w:r>
+        <w:rPr>
+          <w:rFonts w:hint="eastAsia" w:asciiTheme="minorEastAsia" w:hAnsiTheme="minorEastAsia" w:eastAsiaTheme="minorEastAsia" w:cstheme="minorEastAsia"/>
+          <w:b w:val="0"/>
+          <w:i w:val="0"/>
+          <w:caps w:val="0"/>
+          <w:color w:val="0086B3"/>
+          <w:spacing w:val="0"/>
+          <w:sz w:val="21"/>
+          <w:szCs w:val="21"/>
+          <w:bdr w:val="none" w:color="auto" w:sz="0" w:space="0"/>
+          <w:shd w:val="clear" w:fill="F6F8FA"/>
+        </w:rPr>
+        <w:t>len</w:t>
+      </w:r>
+      <w:r>
+        <w:rPr>
+          <w:rFonts w:hint="eastAsia" w:asciiTheme="minorEastAsia" w:hAnsiTheme="minorEastAsia" w:eastAsiaTheme="minorEastAsia" w:cstheme="minorEastAsia"/>
+          <w:b w:val="0"/>
+          <w:i w:val="0"/>
+          <w:caps w:val="0"/>
+          <w:color w:val="24292E"/>
+          <w:spacing w:val="0"/>
+          <w:sz w:val="21"/>
+          <w:szCs w:val="21"/>
+          <w:bdr w:val="none" w:color="auto" w:sz="0" w:space="0"/>
+          <w:shd w:val="clear" w:fill="F6F8FA"/>
+        </w:rPr>
+        <w:t>(slice)</w:t>
+      </w:r>
+    </w:p>
+    <w:p>
+      <w:pPr>
+        <w:pStyle w:val="9"/>
+        <w:keepNext w:val="0"/>
+        <w:keepLines w:val="0"/>
+        <w:widowControl/>
+        <w:suppressLineNumbers w:val="0"/>
+        <w:pBdr>
+          <w:top w:val="none" w:color="auto" w:sz="0" w:space="0"/>
+          <w:left w:val="none" w:color="auto" w:sz="0" w:space="0"/>
+          <w:bottom w:val="none" w:color="auto" w:sz="0" w:space="0"/>
+          <w:right w:val="none" w:color="auto" w:sz="0" w:space="0"/>
+        </w:pBdr>
+        <w:shd w:val="clear" w:fill="F6F8FA"/>
+        <w:wordWrap/>
+        <w:spacing w:before="0" w:beforeAutospacing="0" w:after="240" w:afterAutospacing="0" w:line="22" w:lineRule="atLeast"/>
+        <w:rPr>
+          <w:rFonts w:hint="eastAsia" w:asciiTheme="minorEastAsia" w:hAnsiTheme="minorEastAsia" w:eastAsiaTheme="minorEastAsia" w:cstheme="minorEastAsia"/>
+          <w:b w:val="0"/>
+          <w:i w:val="0"/>
+          <w:caps w:val="0"/>
+          <w:color w:val="24292E"/>
+          <w:spacing w:val="0"/>
+          <w:sz w:val="21"/>
+          <w:szCs w:val="21"/>
+          <w:bdr w:val="none" w:color="auto" w:sz="0" w:space="0"/>
+          <w:shd w:val="clear" w:fill="F6F8FA"/>
+        </w:rPr>
+      </w:pPr>
+      <w:r>
+        <w:rPr>
+          <w:rFonts w:hint="eastAsia" w:asciiTheme="minorEastAsia" w:hAnsiTheme="minorEastAsia" w:eastAsiaTheme="minorEastAsia" w:cstheme="minorEastAsia"/>
+          <w:b w:val="0"/>
+          <w:i w:val="0"/>
+          <w:caps w:val="0"/>
+          <w:color w:val="24292E"/>
+          <w:spacing w:val="0"/>
+          <w:sz w:val="21"/>
+          <w:szCs w:val="21"/>
+          <w:bdr w:val="none" w:color="auto" w:sz="0" w:space="0"/>
+          <w:shd w:val="clear" w:fill="F6F8FA"/>
+        </w:rPr>
+        <w:tab/>
+      </w:r>
+      <w:r>
+        <w:rPr>
+          <w:rFonts w:hint="eastAsia" w:asciiTheme="minorEastAsia" w:hAnsiTheme="minorEastAsia" w:eastAsiaTheme="minorEastAsia" w:cstheme="minorEastAsia"/>
+          <w:b w:val="0"/>
+          <w:i w:val="0"/>
+          <w:caps w:val="0"/>
+          <w:color w:val="333333"/>
+          <w:spacing w:val="0"/>
+          <w:sz w:val="21"/>
+          <w:szCs w:val="21"/>
+          <w:bdr w:val="none" w:color="auto" w:sz="0" w:space="0"/>
+          <w:shd w:val="clear" w:fill="F6F8FA"/>
+        </w:rPr>
+        <w:t>n</w:t>
+      </w:r>
+      <w:r>
+        <w:rPr>
+          <w:rFonts w:hint="eastAsia" w:asciiTheme="minorEastAsia" w:hAnsiTheme="minorEastAsia" w:eastAsiaTheme="minorEastAsia" w:cstheme="minorEastAsia"/>
+          <w:b w:val="0"/>
+          <w:i w:val="0"/>
+          <w:caps w:val="0"/>
+          <w:color w:val="24292E"/>
+          <w:spacing w:val="0"/>
+          <w:sz w:val="21"/>
+          <w:szCs w:val="21"/>
+          <w:bdr w:val="none" w:color="auto" w:sz="0" w:space="0"/>
+          <w:shd w:val="clear" w:fill="F6F8FA"/>
+        </w:rPr>
+        <w:t xml:space="preserve"> </w:t>
+      </w:r>
+      <w:r>
+        <w:rPr>
+          <w:rFonts w:hint="eastAsia" w:asciiTheme="minorEastAsia" w:hAnsiTheme="minorEastAsia" w:eastAsiaTheme="minorEastAsia" w:cstheme="minorEastAsia"/>
+          <w:b w:val="0"/>
+          <w:i w:val="0"/>
+          <w:caps w:val="0"/>
+          <w:color w:val="A71D5D"/>
+          <w:spacing w:val="0"/>
+          <w:sz w:val="21"/>
+          <w:szCs w:val="21"/>
+          <w:bdr w:val="none" w:color="auto" w:sz="0" w:space="0"/>
+          <w:shd w:val="clear" w:fill="F6F8FA"/>
+        </w:rPr>
+        <w:t>:=</w:t>
+      </w:r>
+      <w:r>
+        <w:rPr>
+          <w:rFonts w:hint="eastAsia" w:asciiTheme="minorEastAsia" w:hAnsiTheme="minorEastAsia" w:eastAsiaTheme="minorEastAsia" w:cstheme="minorEastAsia"/>
+          <w:b w:val="0"/>
+          <w:i w:val="0"/>
+          <w:caps w:val="0"/>
+          <w:color w:val="24292E"/>
+          <w:spacing w:val="0"/>
+          <w:sz w:val="21"/>
+          <w:szCs w:val="21"/>
+          <w:bdr w:val="none" w:color="auto" w:sz="0" w:space="0"/>
+          <w:shd w:val="clear" w:fill="F6F8FA"/>
+        </w:rPr>
+        <w:t xml:space="preserve"> m + </w:t>
+      </w:r>
+      <w:r>
+        <w:rPr>
+          <w:rFonts w:hint="eastAsia" w:asciiTheme="minorEastAsia" w:hAnsiTheme="minorEastAsia" w:eastAsiaTheme="minorEastAsia" w:cstheme="minorEastAsia"/>
+          <w:b w:val="0"/>
+          <w:i w:val="0"/>
+          <w:caps w:val="0"/>
+          <w:color w:val="0086B3"/>
+          <w:spacing w:val="0"/>
+          <w:sz w:val="21"/>
+          <w:szCs w:val="21"/>
+          <w:bdr w:val="none" w:color="auto" w:sz="0" w:space="0"/>
+          <w:shd w:val="clear" w:fill="F6F8FA"/>
+        </w:rPr>
+        <w:t>len</w:t>
+      </w:r>
+      <w:r>
+        <w:rPr>
+          <w:rFonts w:hint="eastAsia" w:asciiTheme="minorEastAsia" w:hAnsiTheme="minorEastAsia" w:eastAsiaTheme="minorEastAsia" w:cstheme="minorEastAsia"/>
+          <w:b w:val="0"/>
+          <w:i w:val="0"/>
+          <w:caps w:val="0"/>
+          <w:color w:val="24292E"/>
+          <w:spacing w:val="0"/>
+          <w:sz w:val="21"/>
+          <w:szCs w:val="21"/>
+          <w:bdr w:val="none" w:color="auto" w:sz="0" w:space="0"/>
+          <w:shd w:val="clear" w:fill="F6F8FA"/>
+        </w:rPr>
+        <w:t>(data)</w:t>
+      </w:r>
+    </w:p>
+    <w:p>
+      <w:pPr>
+        <w:pStyle w:val="9"/>
+        <w:keepNext w:val="0"/>
+        <w:keepLines w:val="0"/>
+        <w:widowControl/>
+        <w:suppressLineNumbers w:val="0"/>
+        <w:pBdr>
+          <w:top w:val="none" w:color="auto" w:sz="0" w:space="0"/>
+          <w:left w:val="none" w:color="auto" w:sz="0" w:space="0"/>
+          <w:bottom w:val="none" w:color="auto" w:sz="0" w:space="0"/>
+          <w:right w:val="none" w:color="auto" w:sz="0" w:space="0"/>
+        </w:pBdr>
+        <w:shd w:val="clear" w:fill="F6F8FA"/>
+        <w:wordWrap/>
+        <w:spacing w:before="0" w:beforeAutospacing="0" w:after="240" w:afterAutospacing="0" w:line="22" w:lineRule="atLeast"/>
+        <w:rPr>
+          <w:rFonts w:hint="eastAsia" w:asciiTheme="minorEastAsia" w:hAnsiTheme="minorEastAsia" w:eastAsiaTheme="minorEastAsia" w:cstheme="minorEastAsia"/>
+          <w:b w:val="0"/>
+          <w:i w:val="0"/>
+          <w:caps w:val="0"/>
+          <w:color w:val="24292E"/>
+          <w:spacing w:val="0"/>
+          <w:sz w:val="21"/>
+          <w:szCs w:val="21"/>
+          <w:bdr w:val="none" w:color="auto" w:sz="0" w:space="0"/>
+          <w:shd w:val="clear" w:fill="F6F8FA"/>
+        </w:rPr>
+      </w:pPr>
+      <w:r>
+        <w:rPr>
+          <w:rFonts w:hint="eastAsia" w:asciiTheme="minorEastAsia" w:hAnsiTheme="minorEastAsia" w:eastAsiaTheme="minorEastAsia" w:cstheme="minorEastAsia"/>
+          <w:b w:val="0"/>
+          <w:i w:val="0"/>
+          <w:caps w:val="0"/>
+          <w:color w:val="24292E"/>
+          <w:spacing w:val="0"/>
+          <w:sz w:val="21"/>
+          <w:szCs w:val="21"/>
+          <w:bdr w:val="none" w:color="auto" w:sz="0" w:space="0"/>
+          <w:shd w:val="clear" w:fill="F6F8FA"/>
+        </w:rPr>
+        <w:tab/>
+      </w:r>
+      <w:r>
+        <w:rPr>
+          <w:rFonts w:hint="eastAsia" w:asciiTheme="minorEastAsia" w:hAnsiTheme="minorEastAsia" w:eastAsiaTheme="minorEastAsia" w:cstheme="minorEastAsia"/>
+          <w:b w:val="0"/>
+          <w:i w:val="0"/>
+          <w:caps w:val="0"/>
+          <w:color w:val="A71D5D"/>
+          <w:spacing w:val="0"/>
+          <w:sz w:val="21"/>
+          <w:szCs w:val="21"/>
+          <w:bdr w:val="none" w:color="auto" w:sz="0" w:space="0"/>
+          <w:shd w:val="clear" w:fill="F6F8FA"/>
+        </w:rPr>
+        <w:t>if</w:t>
+      </w:r>
+      <w:r>
+        <w:rPr>
+          <w:rFonts w:hint="eastAsia" w:asciiTheme="minorEastAsia" w:hAnsiTheme="minorEastAsia" w:eastAsiaTheme="minorEastAsia" w:cstheme="minorEastAsia"/>
+          <w:b w:val="0"/>
+          <w:i w:val="0"/>
+          <w:caps w:val="0"/>
+          <w:color w:val="24292E"/>
+          <w:spacing w:val="0"/>
+          <w:sz w:val="21"/>
+          <w:szCs w:val="21"/>
+          <w:bdr w:val="none" w:color="auto" w:sz="0" w:space="0"/>
+          <w:shd w:val="clear" w:fill="F6F8FA"/>
+        </w:rPr>
+        <w:t xml:space="preserve"> n &gt; </w:t>
+      </w:r>
+      <w:r>
+        <w:rPr>
+          <w:rFonts w:hint="eastAsia" w:asciiTheme="minorEastAsia" w:hAnsiTheme="minorEastAsia" w:eastAsiaTheme="minorEastAsia" w:cstheme="minorEastAsia"/>
+          <w:b w:val="0"/>
+          <w:i w:val="0"/>
+          <w:caps w:val="0"/>
+          <w:color w:val="0086B3"/>
+          <w:spacing w:val="0"/>
+          <w:sz w:val="21"/>
+          <w:szCs w:val="21"/>
+          <w:bdr w:val="none" w:color="auto" w:sz="0" w:space="0"/>
+          <w:shd w:val="clear" w:fill="F6F8FA"/>
+        </w:rPr>
+        <w:t>cap</w:t>
+      </w:r>
+      <w:r>
+        <w:rPr>
+          <w:rFonts w:hint="eastAsia" w:asciiTheme="minorEastAsia" w:hAnsiTheme="minorEastAsia" w:eastAsiaTheme="minorEastAsia" w:cstheme="minorEastAsia"/>
+          <w:b w:val="0"/>
+          <w:i w:val="0"/>
+          <w:caps w:val="0"/>
+          <w:color w:val="24292E"/>
+          <w:spacing w:val="0"/>
+          <w:sz w:val="21"/>
+          <w:szCs w:val="21"/>
+          <w:bdr w:val="none" w:color="auto" w:sz="0" w:space="0"/>
+          <w:shd w:val="clear" w:fill="F6F8FA"/>
+        </w:rPr>
+        <w:t xml:space="preserve">(slice) { </w:t>
+      </w:r>
+      <w:r>
+        <w:rPr>
+          <w:rFonts w:hint="eastAsia" w:asciiTheme="minorEastAsia" w:hAnsiTheme="minorEastAsia" w:eastAsiaTheme="minorEastAsia" w:cstheme="minorEastAsia"/>
+          <w:b w:val="0"/>
+          <w:i w:val="0"/>
+          <w:caps w:val="0"/>
+          <w:color w:val="969896"/>
+          <w:spacing w:val="0"/>
+          <w:sz w:val="21"/>
+          <w:szCs w:val="21"/>
+          <w:bdr w:val="none" w:color="auto" w:sz="0" w:space="0"/>
+          <w:shd w:val="clear" w:fill="F6F8FA"/>
+        </w:rPr>
+        <w:t>// if necessary, reallocate</w:t>
+      </w:r>
+    </w:p>
+    <w:p>
+      <w:pPr>
+        <w:pStyle w:val="9"/>
+        <w:keepNext w:val="0"/>
+        <w:keepLines w:val="0"/>
+        <w:widowControl/>
+        <w:suppressLineNumbers w:val="0"/>
+        <w:pBdr>
+          <w:top w:val="none" w:color="auto" w:sz="0" w:space="0"/>
+          <w:left w:val="none" w:color="auto" w:sz="0" w:space="0"/>
+          <w:bottom w:val="none" w:color="auto" w:sz="0" w:space="0"/>
+          <w:right w:val="none" w:color="auto" w:sz="0" w:space="0"/>
+        </w:pBdr>
+        <w:shd w:val="clear" w:fill="F6F8FA"/>
+        <w:wordWrap/>
+        <w:spacing w:before="0" w:beforeAutospacing="0" w:after="240" w:afterAutospacing="0" w:line="22" w:lineRule="atLeast"/>
+        <w:rPr>
+          <w:rFonts w:hint="eastAsia" w:asciiTheme="minorEastAsia" w:hAnsiTheme="minorEastAsia" w:eastAsiaTheme="minorEastAsia" w:cstheme="minorEastAsia"/>
+          <w:b w:val="0"/>
+          <w:i w:val="0"/>
+          <w:caps w:val="0"/>
+          <w:color w:val="24292E"/>
+          <w:spacing w:val="0"/>
+          <w:sz w:val="21"/>
+          <w:szCs w:val="21"/>
+          <w:bdr w:val="none" w:color="auto" w:sz="0" w:space="0"/>
+          <w:shd w:val="clear" w:fill="F6F8FA"/>
+        </w:rPr>
+      </w:pPr>
+      <w:r>
+        <w:rPr>
+          <w:rFonts w:hint="eastAsia" w:asciiTheme="minorEastAsia" w:hAnsiTheme="minorEastAsia" w:eastAsiaTheme="minorEastAsia" w:cstheme="minorEastAsia"/>
+          <w:b w:val="0"/>
+          <w:i w:val="0"/>
+          <w:caps w:val="0"/>
+          <w:color w:val="24292E"/>
+          <w:spacing w:val="0"/>
+          <w:sz w:val="21"/>
+          <w:szCs w:val="21"/>
+          <w:bdr w:val="none" w:color="auto" w:sz="0" w:space="0"/>
+          <w:shd w:val="clear" w:fill="F6F8FA"/>
+        </w:rPr>
+        <w:tab/>
+        <w:t/>
+      </w:r>
+      <w:r>
+        <w:rPr>
+          <w:rFonts w:hint="eastAsia" w:asciiTheme="minorEastAsia" w:hAnsiTheme="minorEastAsia" w:eastAsiaTheme="minorEastAsia" w:cstheme="minorEastAsia"/>
+          <w:b w:val="0"/>
+          <w:i w:val="0"/>
+          <w:caps w:val="0"/>
+          <w:color w:val="24292E"/>
+          <w:spacing w:val="0"/>
+          <w:sz w:val="21"/>
+          <w:szCs w:val="21"/>
+          <w:bdr w:val="none" w:color="auto" w:sz="0" w:space="0"/>
+          <w:shd w:val="clear" w:fill="F6F8FA"/>
+        </w:rPr>
+        <w:tab/>
+      </w:r>
+      <w:r>
+        <w:rPr>
+          <w:rFonts w:hint="eastAsia" w:asciiTheme="minorEastAsia" w:hAnsiTheme="minorEastAsia" w:eastAsiaTheme="minorEastAsia" w:cstheme="minorEastAsia"/>
+          <w:b w:val="0"/>
+          <w:i w:val="0"/>
+          <w:caps w:val="0"/>
+          <w:color w:val="969896"/>
+          <w:spacing w:val="0"/>
+          <w:sz w:val="21"/>
+          <w:szCs w:val="21"/>
+          <w:bdr w:val="none" w:color="auto" w:sz="0" w:space="0"/>
+          <w:shd w:val="clear" w:fill="F6F8FA"/>
+        </w:rPr>
+        <w:t>// allocate double what's needed, for future growth.</w:t>
+      </w:r>
+    </w:p>
+    <w:p>
+      <w:pPr>
+        <w:pStyle w:val="9"/>
+        <w:keepNext w:val="0"/>
+        <w:keepLines w:val="0"/>
+        <w:widowControl/>
+        <w:suppressLineNumbers w:val="0"/>
+        <w:pBdr>
+          <w:top w:val="none" w:color="auto" w:sz="0" w:space="0"/>
+          <w:left w:val="none" w:color="auto" w:sz="0" w:space="0"/>
+          <w:bottom w:val="none" w:color="auto" w:sz="0" w:space="0"/>
+          <w:right w:val="none" w:color="auto" w:sz="0" w:space="0"/>
+        </w:pBdr>
+        <w:shd w:val="clear" w:fill="F6F8FA"/>
+        <w:wordWrap/>
+        <w:spacing w:before="0" w:beforeAutospacing="0" w:after="240" w:afterAutospacing="0" w:line="22" w:lineRule="atLeast"/>
+        <w:rPr>
+          <w:rFonts w:hint="eastAsia" w:asciiTheme="minorEastAsia" w:hAnsiTheme="minorEastAsia" w:eastAsiaTheme="minorEastAsia" w:cstheme="minorEastAsia"/>
+          <w:b w:val="0"/>
+          <w:i w:val="0"/>
+          <w:caps w:val="0"/>
+          <w:color w:val="24292E"/>
+          <w:spacing w:val="0"/>
+          <w:sz w:val="21"/>
+          <w:szCs w:val="21"/>
+          <w:bdr w:val="none" w:color="auto" w:sz="0" w:space="0"/>
+          <w:shd w:val="clear" w:fill="F6F8FA"/>
+        </w:rPr>
+      </w:pPr>
+      <w:r>
+        <w:rPr>
+          <w:rFonts w:hint="eastAsia" w:asciiTheme="minorEastAsia" w:hAnsiTheme="minorEastAsia" w:eastAsiaTheme="minorEastAsia" w:cstheme="minorEastAsia"/>
+          <w:b w:val="0"/>
+          <w:i w:val="0"/>
+          <w:caps w:val="0"/>
+          <w:color w:val="24292E"/>
+          <w:spacing w:val="0"/>
+          <w:sz w:val="21"/>
+          <w:szCs w:val="21"/>
+          <w:bdr w:val="none" w:color="auto" w:sz="0" w:space="0"/>
+          <w:shd w:val="clear" w:fill="F6F8FA"/>
+        </w:rPr>
+        <w:tab/>
+        <w:t/>
+      </w:r>
+      <w:r>
+        <w:rPr>
+          <w:rFonts w:hint="eastAsia" w:asciiTheme="minorEastAsia" w:hAnsiTheme="minorEastAsia" w:eastAsiaTheme="minorEastAsia" w:cstheme="minorEastAsia"/>
+          <w:b w:val="0"/>
+          <w:i w:val="0"/>
+          <w:caps w:val="0"/>
+          <w:color w:val="24292E"/>
+          <w:spacing w:val="0"/>
+          <w:sz w:val="21"/>
+          <w:szCs w:val="21"/>
+          <w:bdr w:val="none" w:color="auto" w:sz="0" w:space="0"/>
+          <w:shd w:val="clear" w:fill="F6F8FA"/>
+        </w:rPr>
+        <w:tab/>
+      </w:r>
+      <w:r>
+        <w:rPr>
+          <w:rFonts w:hint="eastAsia" w:asciiTheme="minorEastAsia" w:hAnsiTheme="minorEastAsia" w:eastAsiaTheme="minorEastAsia" w:cstheme="minorEastAsia"/>
+          <w:b w:val="0"/>
+          <w:i w:val="0"/>
+          <w:caps w:val="0"/>
+          <w:color w:val="333333"/>
+          <w:spacing w:val="0"/>
+          <w:sz w:val="21"/>
+          <w:szCs w:val="21"/>
+          <w:bdr w:val="none" w:color="auto" w:sz="0" w:space="0"/>
+          <w:shd w:val="clear" w:fill="F6F8FA"/>
+        </w:rPr>
+        <w:t>newSlice</w:t>
+      </w:r>
+      <w:r>
+        <w:rPr>
+          <w:rFonts w:hint="eastAsia" w:asciiTheme="minorEastAsia" w:hAnsiTheme="minorEastAsia" w:eastAsiaTheme="minorEastAsia" w:cstheme="minorEastAsia"/>
+          <w:b w:val="0"/>
+          <w:i w:val="0"/>
+          <w:caps w:val="0"/>
+          <w:color w:val="24292E"/>
+          <w:spacing w:val="0"/>
+          <w:sz w:val="21"/>
+          <w:szCs w:val="21"/>
+          <w:bdr w:val="none" w:color="auto" w:sz="0" w:space="0"/>
+          <w:shd w:val="clear" w:fill="F6F8FA"/>
+        </w:rPr>
+        <w:t xml:space="preserve"> </w:t>
+      </w:r>
+      <w:r>
+        <w:rPr>
+          <w:rFonts w:hint="eastAsia" w:asciiTheme="minorEastAsia" w:hAnsiTheme="minorEastAsia" w:eastAsiaTheme="minorEastAsia" w:cstheme="minorEastAsia"/>
+          <w:b w:val="0"/>
+          <w:i w:val="0"/>
+          <w:caps w:val="0"/>
+          <w:color w:val="A71D5D"/>
+          <w:spacing w:val="0"/>
+          <w:sz w:val="21"/>
+          <w:szCs w:val="21"/>
+          <w:bdr w:val="none" w:color="auto" w:sz="0" w:space="0"/>
+          <w:shd w:val="clear" w:fill="F6F8FA"/>
+        </w:rPr>
+        <w:t>:=</w:t>
+      </w:r>
+      <w:r>
+        <w:rPr>
+          <w:rFonts w:hint="eastAsia" w:asciiTheme="minorEastAsia" w:hAnsiTheme="minorEastAsia" w:eastAsiaTheme="minorEastAsia" w:cstheme="minorEastAsia"/>
+          <w:b w:val="0"/>
+          <w:i w:val="0"/>
+          <w:caps w:val="0"/>
+          <w:color w:val="24292E"/>
+          <w:spacing w:val="0"/>
+          <w:sz w:val="21"/>
+          <w:szCs w:val="21"/>
+          <w:bdr w:val="none" w:color="auto" w:sz="0" w:space="0"/>
+          <w:shd w:val="clear" w:fill="F6F8FA"/>
+        </w:rPr>
+        <w:t xml:space="preserve"> </w:t>
+      </w:r>
+      <w:r>
+        <w:rPr>
+          <w:rFonts w:hint="eastAsia" w:asciiTheme="minorEastAsia" w:hAnsiTheme="minorEastAsia" w:eastAsiaTheme="minorEastAsia" w:cstheme="minorEastAsia"/>
+          <w:b w:val="0"/>
+          <w:i w:val="0"/>
+          <w:caps w:val="0"/>
+          <w:color w:val="0086B3"/>
+          <w:spacing w:val="0"/>
+          <w:sz w:val="21"/>
+          <w:szCs w:val="21"/>
+          <w:bdr w:val="none" w:color="auto" w:sz="0" w:space="0"/>
+          <w:shd w:val="clear" w:fill="F6F8FA"/>
+        </w:rPr>
+        <w:t>make</w:t>
+      </w:r>
+      <w:r>
+        <w:rPr>
+          <w:rFonts w:hint="eastAsia" w:asciiTheme="minorEastAsia" w:hAnsiTheme="minorEastAsia" w:eastAsiaTheme="minorEastAsia" w:cstheme="minorEastAsia"/>
+          <w:b w:val="0"/>
+          <w:i w:val="0"/>
+          <w:caps w:val="0"/>
+          <w:color w:val="24292E"/>
+          <w:spacing w:val="0"/>
+          <w:sz w:val="21"/>
+          <w:szCs w:val="21"/>
+          <w:bdr w:val="none" w:color="auto" w:sz="0" w:space="0"/>
+          <w:shd w:val="clear" w:fill="F6F8FA"/>
+        </w:rPr>
+        <w:t>([]</w:t>
+      </w:r>
+      <w:r>
+        <w:rPr>
+          <w:rFonts w:hint="eastAsia" w:asciiTheme="minorEastAsia" w:hAnsiTheme="minorEastAsia" w:eastAsiaTheme="minorEastAsia" w:cstheme="minorEastAsia"/>
+          <w:b w:val="0"/>
+          <w:i w:val="0"/>
+          <w:caps w:val="0"/>
+          <w:color w:val="A71D5D"/>
+          <w:spacing w:val="0"/>
+          <w:sz w:val="21"/>
+          <w:szCs w:val="21"/>
+          <w:bdr w:val="none" w:color="auto" w:sz="0" w:space="0"/>
+          <w:shd w:val="clear" w:fill="F6F8FA"/>
+        </w:rPr>
+        <w:t>byte</w:t>
+      </w:r>
+      <w:r>
+        <w:rPr>
+          <w:rFonts w:hint="eastAsia" w:asciiTheme="minorEastAsia" w:hAnsiTheme="minorEastAsia" w:eastAsiaTheme="minorEastAsia" w:cstheme="minorEastAsia"/>
+          <w:b w:val="0"/>
+          <w:i w:val="0"/>
+          <w:caps w:val="0"/>
+          <w:color w:val="24292E"/>
+          <w:spacing w:val="0"/>
+          <w:sz w:val="21"/>
+          <w:szCs w:val="21"/>
+          <w:bdr w:val="none" w:color="auto" w:sz="0" w:space="0"/>
+          <w:shd w:val="clear" w:fill="F6F8FA"/>
+        </w:rPr>
+        <w:t>, (n+</w:t>
+      </w:r>
+      <w:r>
+        <w:rPr>
+          <w:rFonts w:hint="eastAsia" w:asciiTheme="minorEastAsia" w:hAnsiTheme="minorEastAsia" w:eastAsiaTheme="minorEastAsia" w:cstheme="minorEastAsia"/>
+          <w:b w:val="0"/>
+          <w:i w:val="0"/>
+          <w:caps w:val="0"/>
+          <w:color w:val="0086B3"/>
+          <w:spacing w:val="0"/>
+          <w:sz w:val="21"/>
+          <w:szCs w:val="21"/>
+          <w:bdr w:val="none" w:color="auto" w:sz="0" w:space="0"/>
+          <w:shd w:val="clear" w:fill="F6F8FA"/>
+        </w:rPr>
+        <w:t>1</w:t>
+      </w:r>
+      <w:r>
+        <w:rPr>
+          <w:rFonts w:hint="eastAsia" w:asciiTheme="minorEastAsia" w:hAnsiTheme="minorEastAsia" w:eastAsiaTheme="minorEastAsia" w:cstheme="minorEastAsia"/>
+          <w:b w:val="0"/>
+          <w:i w:val="0"/>
+          <w:caps w:val="0"/>
+          <w:color w:val="24292E"/>
+          <w:spacing w:val="0"/>
+          <w:sz w:val="21"/>
+          <w:szCs w:val="21"/>
+          <w:bdr w:val="none" w:color="auto" w:sz="0" w:space="0"/>
+          <w:shd w:val="clear" w:fill="F6F8FA"/>
+        </w:rPr>
+        <w:t>)*</w:t>
+      </w:r>
+      <w:r>
+        <w:rPr>
+          <w:rFonts w:hint="eastAsia" w:asciiTheme="minorEastAsia" w:hAnsiTheme="minorEastAsia" w:eastAsiaTheme="minorEastAsia" w:cstheme="minorEastAsia"/>
+          <w:b w:val="0"/>
+          <w:i w:val="0"/>
+          <w:caps w:val="0"/>
+          <w:color w:val="0086B3"/>
+          <w:spacing w:val="0"/>
+          <w:sz w:val="21"/>
+          <w:szCs w:val="21"/>
+          <w:bdr w:val="none" w:color="auto" w:sz="0" w:space="0"/>
+          <w:shd w:val="clear" w:fill="F6F8FA"/>
+        </w:rPr>
+        <w:t>2</w:t>
+      </w:r>
+      <w:r>
+        <w:rPr>
+          <w:rFonts w:hint="eastAsia" w:asciiTheme="minorEastAsia" w:hAnsiTheme="minorEastAsia" w:eastAsiaTheme="minorEastAsia" w:cstheme="minorEastAsia"/>
+          <w:b w:val="0"/>
+          <w:i w:val="0"/>
+          <w:caps w:val="0"/>
+          <w:color w:val="24292E"/>
+          <w:spacing w:val="0"/>
+          <w:sz w:val="21"/>
+          <w:szCs w:val="21"/>
+          <w:bdr w:val="none" w:color="auto" w:sz="0" w:space="0"/>
+          <w:shd w:val="clear" w:fill="F6F8FA"/>
+        </w:rPr>
+        <w:t>)</w:t>
+      </w:r>
+    </w:p>
+    <w:p>
+      <w:pPr>
+        <w:pStyle w:val="9"/>
+        <w:keepNext w:val="0"/>
+        <w:keepLines w:val="0"/>
+        <w:widowControl/>
+        <w:suppressLineNumbers w:val="0"/>
+        <w:pBdr>
+          <w:top w:val="none" w:color="auto" w:sz="0" w:space="0"/>
+          <w:left w:val="none" w:color="auto" w:sz="0" w:space="0"/>
+          <w:bottom w:val="none" w:color="auto" w:sz="0" w:space="0"/>
+          <w:right w:val="none" w:color="auto" w:sz="0" w:space="0"/>
+        </w:pBdr>
+        <w:shd w:val="clear" w:fill="F6F8FA"/>
+        <w:wordWrap/>
+        <w:spacing w:before="0" w:beforeAutospacing="0" w:after="240" w:afterAutospacing="0" w:line="22" w:lineRule="atLeast"/>
+        <w:rPr>
+          <w:rFonts w:hint="eastAsia" w:asciiTheme="minorEastAsia" w:hAnsiTheme="minorEastAsia" w:eastAsiaTheme="minorEastAsia" w:cstheme="minorEastAsia"/>
+          <w:b w:val="0"/>
+          <w:i w:val="0"/>
+          <w:caps w:val="0"/>
+          <w:color w:val="24292E"/>
+          <w:spacing w:val="0"/>
+          <w:sz w:val="21"/>
+          <w:szCs w:val="21"/>
+          <w:bdr w:val="none" w:color="auto" w:sz="0" w:space="0"/>
+          <w:shd w:val="clear" w:fill="F6F8FA"/>
+        </w:rPr>
+      </w:pPr>
+      <w:r>
+        <w:rPr>
+          <w:rFonts w:hint="eastAsia" w:asciiTheme="minorEastAsia" w:hAnsiTheme="minorEastAsia" w:eastAsiaTheme="minorEastAsia" w:cstheme="minorEastAsia"/>
+          <w:b w:val="0"/>
+          <w:i w:val="0"/>
+          <w:caps w:val="0"/>
+          <w:color w:val="24292E"/>
+          <w:spacing w:val="0"/>
+          <w:sz w:val="21"/>
+          <w:szCs w:val="21"/>
+          <w:bdr w:val="none" w:color="auto" w:sz="0" w:space="0"/>
+          <w:shd w:val="clear" w:fill="F6F8FA"/>
+        </w:rPr>
+        <w:tab/>
+        <w:t/>
+      </w:r>
+      <w:r>
+        <w:rPr>
+          <w:rFonts w:hint="eastAsia" w:asciiTheme="minorEastAsia" w:hAnsiTheme="minorEastAsia" w:eastAsiaTheme="minorEastAsia" w:cstheme="minorEastAsia"/>
+          <w:b w:val="0"/>
+          <w:i w:val="0"/>
+          <w:caps w:val="0"/>
+          <w:color w:val="24292E"/>
+          <w:spacing w:val="0"/>
+          <w:sz w:val="21"/>
+          <w:szCs w:val="21"/>
+          <w:bdr w:val="none" w:color="auto" w:sz="0" w:space="0"/>
+          <w:shd w:val="clear" w:fill="F6F8FA"/>
+        </w:rPr>
+        <w:tab/>
+      </w:r>
+      <w:r>
+        <w:rPr>
+          <w:rFonts w:hint="eastAsia" w:asciiTheme="minorEastAsia" w:hAnsiTheme="minorEastAsia" w:eastAsiaTheme="minorEastAsia" w:cstheme="minorEastAsia"/>
+          <w:b w:val="0"/>
+          <w:i w:val="0"/>
+          <w:caps w:val="0"/>
+          <w:color w:val="0086B3"/>
+          <w:spacing w:val="0"/>
+          <w:sz w:val="21"/>
+          <w:szCs w:val="21"/>
+          <w:bdr w:val="none" w:color="auto" w:sz="0" w:space="0"/>
+          <w:shd w:val="clear" w:fill="F6F8FA"/>
+        </w:rPr>
+        <w:t>copy</w:t>
+      </w:r>
+      <w:r>
+        <w:rPr>
+          <w:rFonts w:hint="eastAsia" w:asciiTheme="minorEastAsia" w:hAnsiTheme="minorEastAsia" w:eastAsiaTheme="minorEastAsia" w:cstheme="minorEastAsia"/>
+          <w:b w:val="0"/>
+          <w:i w:val="0"/>
+          <w:caps w:val="0"/>
+          <w:color w:val="24292E"/>
+          <w:spacing w:val="0"/>
+          <w:sz w:val="21"/>
+          <w:szCs w:val="21"/>
+          <w:bdr w:val="none" w:color="auto" w:sz="0" w:space="0"/>
+          <w:shd w:val="clear" w:fill="F6F8FA"/>
+        </w:rPr>
+        <w:t>(newSlice, slice)</w:t>
+      </w:r>
+    </w:p>
+    <w:p>
+      <w:pPr>
+        <w:pStyle w:val="9"/>
+        <w:keepNext w:val="0"/>
+        <w:keepLines w:val="0"/>
+        <w:widowControl/>
+        <w:suppressLineNumbers w:val="0"/>
+        <w:pBdr>
+          <w:top w:val="none" w:color="auto" w:sz="0" w:space="0"/>
+          <w:left w:val="none" w:color="auto" w:sz="0" w:space="0"/>
+          <w:bottom w:val="none" w:color="auto" w:sz="0" w:space="0"/>
+          <w:right w:val="none" w:color="auto" w:sz="0" w:space="0"/>
+        </w:pBdr>
+        <w:shd w:val="clear" w:fill="F6F8FA"/>
+        <w:wordWrap/>
+        <w:spacing w:before="0" w:beforeAutospacing="0" w:after="240" w:afterAutospacing="0" w:line="22" w:lineRule="atLeast"/>
+        <w:rPr>
+          <w:rFonts w:hint="eastAsia" w:asciiTheme="minorEastAsia" w:hAnsiTheme="minorEastAsia" w:eastAsiaTheme="minorEastAsia" w:cstheme="minorEastAsia"/>
+          <w:b w:val="0"/>
+          <w:i w:val="0"/>
+          <w:caps w:val="0"/>
+          <w:color w:val="24292E"/>
+          <w:spacing w:val="0"/>
+          <w:sz w:val="21"/>
+          <w:szCs w:val="21"/>
+          <w:bdr w:val="none" w:color="auto" w:sz="0" w:space="0"/>
+          <w:shd w:val="clear" w:fill="F6F8FA"/>
+        </w:rPr>
+      </w:pPr>
+      <w:r>
+        <w:rPr>
+          <w:rFonts w:hint="eastAsia" w:asciiTheme="minorEastAsia" w:hAnsiTheme="minorEastAsia" w:eastAsiaTheme="minorEastAsia" w:cstheme="minorEastAsia"/>
+          <w:b w:val="0"/>
+          <w:i w:val="0"/>
+          <w:caps w:val="0"/>
+          <w:color w:val="24292E"/>
+          <w:spacing w:val="0"/>
+          <w:sz w:val="21"/>
+          <w:szCs w:val="21"/>
+          <w:bdr w:val="none" w:color="auto" w:sz="0" w:space="0"/>
+          <w:shd w:val="clear" w:fill="F6F8FA"/>
+        </w:rPr>
+        <w:tab/>
+        <w:t/>
+      </w:r>
+      <w:r>
+        <w:rPr>
+          <w:rFonts w:hint="eastAsia" w:asciiTheme="minorEastAsia" w:hAnsiTheme="minorEastAsia" w:eastAsiaTheme="minorEastAsia" w:cstheme="minorEastAsia"/>
+          <w:b w:val="0"/>
+          <w:i w:val="0"/>
+          <w:caps w:val="0"/>
+          <w:color w:val="24292E"/>
+          <w:spacing w:val="0"/>
+          <w:sz w:val="21"/>
+          <w:szCs w:val="21"/>
+          <w:bdr w:val="none" w:color="auto" w:sz="0" w:space="0"/>
+          <w:shd w:val="clear" w:fill="F6F8FA"/>
+        </w:rPr>
+        <w:tab/>
+        <w:t>slice = newSlice</w:t>
+      </w:r>
+    </w:p>
+    <w:p>
+      <w:pPr>
+        <w:pStyle w:val="9"/>
+        <w:keepNext w:val="0"/>
+        <w:keepLines w:val="0"/>
+        <w:widowControl/>
+        <w:suppressLineNumbers w:val="0"/>
+        <w:pBdr>
+          <w:top w:val="none" w:color="auto" w:sz="0" w:space="0"/>
+          <w:left w:val="none" w:color="auto" w:sz="0" w:space="0"/>
+          <w:bottom w:val="none" w:color="auto" w:sz="0" w:space="0"/>
+          <w:right w:val="none" w:color="auto" w:sz="0" w:space="0"/>
+        </w:pBdr>
+        <w:shd w:val="clear" w:fill="F6F8FA"/>
+        <w:wordWrap/>
+        <w:spacing w:before="0" w:beforeAutospacing="0" w:after="240" w:afterAutospacing="0" w:line="22" w:lineRule="atLeast"/>
+        <w:rPr>
+          <w:rFonts w:hint="eastAsia" w:asciiTheme="minorEastAsia" w:hAnsiTheme="minorEastAsia" w:eastAsiaTheme="minorEastAsia" w:cstheme="minorEastAsia"/>
+          <w:b w:val="0"/>
+          <w:i w:val="0"/>
+          <w:caps w:val="0"/>
+          <w:color w:val="24292E"/>
+          <w:spacing w:val="0"/>
+          <w:sz w:val="21"/>
+          <w:szCs w:val="21"/>
+          <w:bdr w:val="none" w:color="auto" w:sz="0" w:space="0"/>
+          <w:shd w:val="clear" w:fill="F6F8FA"/>
+        </w:rPr>
+      </w:pPr>
+      <w:r>
+        <w:rPr>
+          <w:rFonts w:hint="eastAsia" w:asciiTheme="minorEastAsia" w:hAnsiTheme="minorEastAsia" w:eastAsiaTheme="minorEastAsia" w:cstheme="minorEastAsia"/>
+          <w:b w:val="0"/>
+          <w:i w:val="0"/>
+          <w:caps w:val="0"/>
+          <w:color w:val="24292E"/>
+          <w:spacing w:val="0"/>
+          <w:sz w:val="21"/>
+          <w:szCs w:val="21"/>
+          <w:bdr w:val="none" w:color="auto" w:sz="0" w:space="0"/>
+          <w:shd w:val="clear" w:fill="F6F8FA"/>
+        </w:rPr>
+        <w:tab/>
+        <w:t>}</w:t>
+      </w:r>
       <w:bookmarkStart w:id="0" w:name="_GoBack"/>
       <w:bookmarkEnd w:id="0"/>
-      <w:r>
-        <w:rPr>
-          <w:rFonts w:hint="default" w:ascii="Source Code Pro Semibold" w:hAnsi="Source Code Pro Semibold" w:eastAsia="Source Code Pro Semibold" w:cs="Source Code Pro Semibold"/>
-          <w:color w:val="A9B7C6"/>
-          <w:sz w:val="21"/>
-          <w:szCs w:val="21"/>
-          <w:shd w:val="clear" w:fill="2B2B2B"/>
-        </w:rPr>
-        <w:br w:type="textWrapping"/>
-      </w:r>
-      <w:r>
-        <w:rPr>
-          <w:rFonts w:hint="default" w:ascii="Source Code Pro Semibold" w:hAnsi="Source Code Pro Semibold" w:eastAsia="Source Code Pro Semibold" w:cs="Source Code Pro Semibold"/>
-          <w:color w:val="808080"/>
-          <w:sz w:val="21"/>
-          <w:szCs w:val="21"/>
-          <w:shd w:val="clear" w:fill="2B2B2B"/>
-        </w:rPr>
-        <w:t xml:space="preserve">// </w:t>
-      </w:r>
-      <w:r>
-        <w:rPr>
-          <w:rFonts w:hint="eastAsia" w:ascii="宋体" w:hAnsi="宋体" w:eastAsia="宋体" w:cs="宋体"/>
-          <w:color w:val="808080"/>
-          <w:sz w:val="21"/>
-          <w:szCs w:val="21"/>
-          <w:shd w:val="clear" w:fill="2B2B2B"/>
-        </w:rPr>
-        <w:t>运行结果</w:t>
-      </w:r>
-      <w:r>
-        <w:rPr>
-          <w:rFonts w:hint="eastAsia" w:ascii="宋体" w:hAnsi="宋体" w:eastAsia="宋体" w:cs="宋体"/>
-          <w:color w:val="808080"/>
-          <w:sz w:val="21"/>
-          <w:szCs w:val="21"/>
-          <w:shd w:val="clear" w:fill="2B2B2B"/>
-        </w:rPr>
-        <w:br w:type="textWrapping"/>
-      </w:r>
-      <w:r>
-        <w:rPr>
-          <w:rFonts w:hint="default" w:ascii="Source Code Pro Semibold" w:hAnsi="Source Code Pro Semibold" w:eastAsia="Source Code Pro Semibold" w:cs="Source Code Pro Semibold"/>
-          <w:color w:val="808080"/>
-          <w:sz w:val="21"/>
-          <w:szCs w:val="21"/>
-          <w:shd w:val="clear" w:fill="2B2B2B"/>
-        </w:rPr>
-        <w:t xml:space="preserve">// [0 1 2] </w:t>
-      </w:r>
-      <w:r>
-        <w:rPr>
-          <w:rFonts w:hint="default" w:ascii="Source Code Pro Semibold" w:hAnsi="Source Code Pro Semibold" w:eastAsia="Source Code Pro Semibold" w:cs="Source Code Pro Semibold"/>
-          <w:color w:val="808080"/>
-          <w:sz w:val="21"/>
-          <w:szCs w:val="21"/>
-          <w:shd w:val="clear" w:fill="2B2B2B"/>
-        </w:rPr>
-        <w:br w:type="textWrapping"/>
-      </w:r>
-      <w:r>
-        <w:rPr>
-          <w:rFonts w:hint="default" w:ascii="Source Code Pro Semibold" w:hAnsi="Source Code Pro Semibold" w:eastAsia="Source Code Pro Semibold" w:cs="Source Code Pro Semibold"/>
-          <w:color w:val="808080"/>
-          <w:sz w:val="21"/>
-          <w:szCs w:val="21"/>
-          <w:shd w:val="clear" w:fill="2B2B2B"/>
-        </w:rPr>
-        <w:t>// cap(a) =  8</w:t>
-      </w:r>
-      <w:r>
-        <w:rPr>
-          <w:rFonts w:hint="default" w:ascii="Source Code Pro Semibold" w:hAnsi="Source Code Pro Semibold" w:eastAsia="Source Code Pro Semibold" w:cs="Source Code Pro Semibold"/>
-          <w:color w:val="808080"/>
-          <w:sz w:val="21"/>
-          <w:szCs w:val="21"/>
-          <w:shd w:val="clear" w:fill="2B2B2B"/>
-        </w:rPr>
-        <w:br w:type="textWrapping"/>
-      </w:r>
-      <w:r>
-        <w:rPr>
-          <w:rFonts w:hint="default" w:ascii="Source Code Pro Semibold" w:hAnsi="Source Code Pro Semibold" w:eastAsia="Source Code Pro Semibold" w:cs="Source Code Pro Semibold"/>
-          <w:color w:val="808080"/>
-          <w:sz w:val="21"/>
-          <w:szCs w:val="21"/>
-          <w:shd w:val="clear" w:fill="2B2B2B"/>
-        </w:rPr>
-        <w:t>// [0 11 22]</w:t>
-      </w:r>
-    </w:p>
-    <w:p>
-      <w:pPr>
-        <w:numPr>
-          <w:numId w:val="0"/>
-        </w:numPr>
-        <w:ind w:left="420" w:leftChars="0"/>
-      </w:pPr>
-    </w:p>
-    <w:p>
-      <w:pPr>
-        <w:numPr>
-          <w:numId w:val="0"/>
-        </w:numPr>
-        <w:ind w:left="420" w:leftChars="0"/>
-      </w:pPr>
+    </w:p>
+    <w:p>
+      <w:pPr>
+        <w:pStyle w:val="9"/>
+        <w:keepNext w:val="0"/>
+        <w:keepLines w:val="0"/>
+        <w:widowControl/>
+        <w:suppressLineNumbers w:val="0"/>
+        <w:pBdr>
+          <w:top w:val="none" w:color="auto" w:sz="0" w:space="0"/>
+          <w:left w:val="none" w:color="auto" w:sz="0" w:space="0"/>
+          <w:bottom w:val="none" w:color="auto" w:sz="0" w:space="0"/>
+          <w:right w:val="none" w:color="auto" w:sz="0" w:space="0"/>
+        </w:pBdr>
+        <w:shd w:val="clear" w:fill="F6F8FA"/>
+        <w:wordWrap/>
+        <w:spacing w:before="0" w:beforeAutospacing="0" w:after="240" w:afterAutospacing="0" w:line="22" w:lineRule="atLeast"/>
+        <w:rPr>
+          <w:rFonts w:hint="eastAsia" w:asciiTheme="minorEastAsia" w:hAnsiTheme="minorEastAsia" w:eastAsiaTheme="minorEastAsia" w:cstheme="minorEastAsia"/>
+          <w:b w:val="0"/>
+          <w:i w:val="0"/>
+          <w:caps w:val="0"/>
+          <w:color w:val="24292E"/>
+          <w:spacing w:val="0"/>
+          <w:sz w:val="21"/>
+          <w:szCs w:val="21"/>
+          <w:bdr w:val="none" w:color="auto" w:sz="0" w:space="0"/>
+          <w:shd w:val="clear" w:fill="F6F8FA"/>
+        </w:rPr>
+      </w:pPr>
+      <w:r>
+        <w:rPr>
+          <w:rFonts w:hint="eastAsia" w:asciiTheme="minorEastAsia" w:hAnsiTheme="minorEastAsia" w:eastAsiaTheme="minorEastAsia" w:cstheme="minorEastAsia"/>
+          <w:b w:val="0"/>
+          <w:i w:val="0"/>
+          <w:caps w:val="0"/>
+          <w:color w:val="24292E"/>
+          <w:spacing w:val="0"/>
+          <w:sz w:val="21"/>
+          <w:szCs w:val="21"/>
+          <w:bdr w:val="none" w:color="auto" w:sz="0" w:space="0"/>
+          <w:shd w:val="clear" w:fill="F6F8FA"/>
+        </w:rPr>
+        <w:tab/>
+        <w:t>slice = slice[</w:t>
+      </w:r>
+      <w:r>
+        <w:rPr>
+          <w:rFonts w:hint="eastAsia" w:asciiTheme="minorEastAsia" w:hAnsiTheme="minorEastAsia" w:eastAsiaTheme="minorEastAsia" w:cstheme="minorEastAsia"/>
+          <w:b w:val="0"/>
+          <w:i w:val="0"/>
+          <w:caps w:val="0"/>
+          <w:color w:val="0086B3"/>
+          <w:spacing w:val="0"/>
+          <w:sz w:val="21"/>
+          <w:szCs w:val="21"/>
+          <w:bdr w:val="none" w:color="auto" w:sz="0" w:space="0"/>
+          <w:shd w:val="clear" w:fill="F6F8FA"/>
+        </w:rPr>
+        <w:t>0</w:t>
+      </w:r>
+      <w:r>
+        <w:rPr>
+          <w:rFonts w:hint="eastAsia" w:asciiTheme="minorEastAsia" w:hAnsiTheme="minorEastAsia" w:eastAsiaTheme="minorEastAsia" w:cstheme="minorEastAsia"/>
+          <w:b w:val="0"/>
+          <w:i w:val="0"/>
+          <w:caps w:val="0"/>
+          <w:color w:val="24292E"/>
+          <w:spacing w:val="0"/>
+          <w:sz w:val="21"/>
+          <w:szCs w:val="21"/>
+          <w:bdr w:val="none" w:color="auto" w:sz="0" w:space="0"/>
+          <w:shd w:val="clear" w:fill="F6F8FA"/>
+        </w:rPr>
+        <w:t>:n]</w:t>
+      </w:r>
+    </w:p>
+    <w:p>
+      <w:pPr>
+        <w:pStyle w:val="9"/>
+        <w:keepNext w:val="0"/>
+        <w:keepLines w:val="0"/>
+        <w:widowControl/>
+        <w:suppressLineNumbers w:val="0"/>
+        <w:pBdr>
+          <w:top w:val="none" w:color="auto" w:sz="0" w:space="0"/>
+          <w:left w:val="none" w:color="auto" w:sz="0" w:space="0"/>
+          <w:bottom w:val="none" w:color="auto" w:sz="0" w:space="0"/>
+          <w:right w:val="none" w:color="auto" w:sz="0" w:space="0"/>
+        </w:pBdr>
+        <w:shd w:val="clear" w:fill="F6F8FA"/>
+        <w:wordWrap/>
+        <w:spacing w:before="0" w:beforeAutospacing="0" w:after="240" w:afterAutospacing="0" w:line="22" w:lineRule="atLeast"/>
+        <w:rPr>
+          <w:rFonts w:hint="eastAsia" w:asciiTheme="minorEastAsia" w:hAnsiTheme="minorEastAsia" w:eastAsiaTheme="minorEastAsia" w:cstheme="minorEastAsia"/>
+          <w:b w:val="0"/>
+          <w:i w:val="0"/>
+          <w:caps w:val="0"/>
+          <w:color w:val="24292E"/>
+          <w:spacing w:val="0"/>
+          <w:sz w:val="21"/>
+          <w:szCs w:val="21"/>
+          <w:bdr w:val="none" w:color="auto" w:sz="0" w:space="0"/>
+          <w:shd w:val="clear" w:fill="F6F8FA"/>
+        </w:rPr>
+      </w:pPr>
+      <w:r>
+        <w:rPr>
+          <w:rFonts w:hint="eastAsia" w:asciiTheme="minorEastAsia" w:hAnsiTheme="minorEastAsia" w:eastAsiaTheme="minorEastAsia" w:cstheme="minorEastAsia"/>
+          <w:b w:val="0"/>
+          <w:i w:val="0"/>
+          <w:caps w:val="0"/>
+          <w:color w:val="24292E"/>
+          <w:spacing w:val="0"/>
+          <w:sz w:val="21"/>
+          <w:szCs w:val="21"/>
+          <w:bdr w:val="none" w:color="auto" w:sz="0" w:space="0"/>
+          <w:shd w:val="clear" w:fill="F6F8FA"/>
+        </w:rPr>
+        <w:tab/>
+      </w:r>
+      <w:r>
+        <w:rPr>
+          <w:rFonts w:hint="eastAsia" w:asciiTheme="minorEastAsia" w:hAnsiTheme="minorEastAsia" w:eastAsiaTheme="minorEastAsia" w:cstheme="minorEastAsia"/>
+          <w:b w:val="0"/>
+          <w:i w:val="0"/>
+          <w:caps w:val="0"/>
+          <w:color w:val="0086B3"/>
+          <w:spacing w:val="0"/>
+          <w:sz w:val="21"/>
+          <w:szCs w:val="21"/>
+          <w:bdr w:val="none" w:color="auto" w:sz="0" w:space="0"/>
+          <w:shd w:val="clear" w:fill="F6F8FA"/>
+        </w:rPr>
+        <w:t>copy</w:t>
+      </w:r>
+      <w:r>
+        <w:rPr>
+          <w:rFonts w:hint="eastAsia" w:asciiTheme="minorEastAsia" w:hAnsiTheme="minorEastAsia" w:eastAsiaTheme="minorEastAsia" w:cstheme="minorEastAsia"/>
+          <w:b w:val="0"/>
+          <w:i w:val="0"/>
+          <w:caps w:val="0"/>
+          <w:color w:val="24292E"/>
+          <w:spacing w:val="0"/>
+          <w:sz w:val="21"/>
+          <w:szCs w:val="21"/>
+          <w:bdr w:val="none" w:color="auto" w:sz="0" w:space="0"/>
+          <w:shd w:val="clear" w:fill="F6F8FA"/>
+        </w:rPr>
+        <w:t>(slice[m:n], data)</w:t>
+      </w:r>
+    </w:p>
+    <w:p>
+      <w:pPr>
+        <w:pStyle w:val="9"/>
+        <w:keepNext w:val="0"/>
+        <w:keepLines w:val="0"/>
+        <w:widowControl/>
+        <w:suppressLineNumbers w:val="0"/>
+        <w:pBdr>
+          <w:top w:val="none" w:color="auto" w:sz="0" w:space="0"/>
+          <w:left w:val="none" w:color="auto" w:sz="0" w:space="0"/>
+          <w:bottom w:val="none" w:color="auto" w:sz="0" w:space="0"/>
+          <w:right w:val="none" w:color="auto" w:sz="0" w:space="0"/>
+        </w:pBdr>
+        <w:shd w:val="clear" w:fill="F6F8FA"/>
+        <w:wordWrap/>
+        <w:spacing w:before="0" w:beforeAutospacing="0" w:after="240" w:afterAutospacing="0" w:line="22" w:lineRule="atLeast"/>
+        <w:rPr>
+          <w:rFonts w:hint="eastAsia" w:asciiTheme="minorEastAsia" w:hAnsiTheme="minorEastAsia" w:eastAsiaTheme="minorEastAsia" w:cstheme="minorEastAsia"/>
+          <w:b w:val="0"/>
+          <w:i w:val="0"/>
+          <w:caps w:val="0"/>
+          <w:color w:val="24292E"/>
+          <w:spacing w:val="0"/>
+          <w:sz w:val="21"/>
+          <w:szCs w:val="21"/>
+          <w:bdr w:val="none" w:color="auto" w:sz="0" w:space="0"/>
+          <w:shd w:val="clear" w:fill="F6F8FA"/>
+        </w:rPr>
+      </w:pPr>
+      <w:r>
+        <w:rPr>
+          <w:rFonts w:hint="eastAsia" w:asciiTheme="minorEastAsia" w:hAnsiTheme="minorEastAsia" w:eastAsiaTheme="minorEastAsia" w:cstheme="minorEastAsia"/>
+          <w:b w:val="0"/>
+          <w:i w:val="0"/>
+          <w:caps w:val="0"/>
+          <w:color w:val="24292E"/>
+          <w:spacing w:val="0"/>
+          <w:sz w:val="21"/>
+          <w:szCs w:val="21"/>
+          <w:bdr w:val="none" w:color="auto" w:sz="0" w:space="0"/>
+          <w:shd w:val="clear" w:fill="F6F8FA"/>
+        </w:rPr>
+        <w:tab/>
+      </w:r>
+      <w:r>
+        <w:rPr>
+          <w:rFonts w:hint="eastAsia" w:asciiTheme="minorEastAsia" w:hAnsiTheme="minorEastAsia" w:eastAsiaTheme="minorEastAsia" w:cstheme="minorEastAsia"/>
+          <w:b w:val="0"/>
+          <w:i w:val="0"/>
+          <w:caps w:val="0"/>
+          <w:color w:val="A71D5D"/>
+          <w:spacing w:val="0"/>
+          <w:sz w:val="21"/>
+          <w:szCs w:val="21"/>
+          <w:bdr w:val="none" w:color="auto" w:sz="0" w:space="0"/>
+          <w:shd w:val="clear" w:fill="F6F8FA"/>
+        </w:rPr>
+        <w:t>return</w:t>
+      </w:r>
+      <w:r>
+        <w:rPr>
+          <w:rFonts w:hint="eastAsia" w:asciiTheme="minorEastAsia" w:hAnsiTheme="minorEastAsia" w:eastAsiaTheme="minorEastAsia" w:cstheme="minorEastAsia"/>
+          <w:b w:val="0"/>
+          <w:i w:val="0"/>
+          <w:caps w:val="0"/>
+          <w:color w:val="24292E"/>
+          <w:spacing w:val="0"/>
+          <w:sz w:val="21"/>
+          <w:szCs w:val="21"/>
+          <w:bdr w:val="none" w:color="auto" w:sz="0" w:space="0"/>
+          <w:shd w:val="clear" w:fill="F6F8FA"/>
+        </w:rPr>
+        <w:t xml:space="preserve"> slice</w:t>
+      </w:r>
+    </w:p>
+    <w:p>
+      <w:pPr>
+        <w:pStyle w:val="9"/>
+        <w:keepNext w:val="0"/>
+        <w:keepLines w:val="0"/>
+        <w:widowControl/>
+        <w:suppressLineNumbers w:val="0"/>
+        <w:pBdr>
+          <w:top w:val="none" w:color="auto" w:sz="0" w:space="0"/>
+          <w:left w:val="none" w:color="auto" w:sz="0" w:space="0"/>
+          <w:bottom w:val="none" w:color="auto" w:sz="0" w:space="0"/>
+          <w:right w:val="none" w:color="auto" w:sz="0" w:space="0"/>
+        </w:pBdr>
+        <w:shd w:val="clear" w:fill="F6F8FA"/>
+        <w:wordWrap/>
+        <w:spacing w:before="0" w:beforeAutospacing="0" w:after="240" w:afterAutospacing="0" w:line="22" w:lineRule="atLeast"/>
+        <w:rPr>
+          <w:rFonts w:hint="eastAsia" w:asciiTheme="minorEastAsia" w:hAnsiTheme="minorEastAsia" w:eastAsiaTheme="minorEastAsia" w:cstheme="minorEastAsia"/>
+          <w:b w:val="0"/>
+          <w:i w:val="0"/>
+          <w:sz w:val="21"/>
+          <w:szCs w:val="21"/>
+        </w:rPr>
+      </w:pPr>
+      <w:r>
+        <w:rPr>
+          <w:rFonts w:hint="eastAsia" w:asciiTheme="minorEastAsia" w:hAnsiTheme="minorEastAsia" w:eastAsiaTheme="minorEastAsia" w:cstheme="minorEastAsia"/>
+          <w:b w:val="0"/>
+          <w:i w:val="0"/>
+          <w:caps w:val="0"/>
+          <w:color w:val="24292E"/>
+          <w:spacing w:val="0"/>
+          <w:sz w:val="21"/>
+          <w:szCs w:val="21"/>
+          <w:bdr w:val="none" w:color="auto" w:sz="0" w:space="0"/>
+          <w:shd w:val="clear" w:fill="F6F8FA"/>
+        </w:rPr>
+        <w:t>}</w:t>
+      </w:r>
+    </w:p>
+    <w:p>
+      <w:pPr>
+        <w:pStyle w:val="10"/>
+        <w:keepNext w:val="0"/>
+        <w:keepLines w:val="0"/>
+        <w:widowControl/>
+        <w:suppressLineNumbers w:val="0"/>
+        <w:spacing w:before="0" w:beforeAutospacing="0" w:after="240" w:afterAutospacing="0" w:line="300" w:lineRule="atLeast"/>
+        <w:ind w:left="0" w:firstLine="0"/>
+        <w:rPr>
+          <w:rFonts w:hint="default" w:ascii="-apple-system" w:hAnsi="-apple-system" w:eastAsia="-apple-system" w:cs="-apple-system"/>
+          <w:b w:val="0"/>
+          <w:i w:val="0"/>
+          <w:caps w:val="0"/>
+          <w:color w:val="24292E"/>
+          <w:spacing w:val="0"/>
+          <w:sz w:val="24"/>
+          <w:szCs w:val="24"/>
+        </w:rPr>
+      </w:pPr>
+      <w:r>
+        <w:rPr>
+          <w:rStyle w:val="14"/>
+          <w:rFonts w:hint="default" w:ascii="SFMono-Regular" w:hAnsi="SFMono-Regular" w:eastAsia="SFMono-Regular" w:cs="SFMono-Regular"/>
+          <w:b w:val="0"/>
+          <w:i w:val="0"/>
+          <w:caps w:val="0"/>
+          <w:color w:val="24292E"/>
+          <w:spacing w:val="0"/>
+          <w:sz w:val="20"/>
+          <w:szCs w:val="20"/>
+          <w:bdr w:val="none" w:color="auto" w:sz="0" w:space="0"/>
+        </w:rPr>
+        <w:t>func copy(dst, src []T) int</w:t>
+      </w:r>
+      <w:r>
+        <w:rPr>
+          <w:rFonts w:hint="default" w:ascii="-apple-system" w:hAnsi="-apple-system" w:eastAsia="-apple-system" w:cs="-apple-system"/>
+          <w:b w:val="0"/>
+          <w:i w:val="0"/>
+          <w:caps w:val="0"/>
+          <w:color w:val="24292E"/>
+          <w:spacing w:val="0"/>
+          <w:sz w:val="24"/>
+          <w:szCs w:val="24"/>
+        </w:rPr>
+        <w:t> copy 方法将类型为 T 的切片从源地址 src 拷贝到目标地址 dst，覆盖 dst 的相关元素，并且返回拷贝的元素个数。源地址和目标地址可能会有重叠。拷贝个数是 src 和 dst 的长度最小值。如果 src 是字符串那么元素类型就是 byte。如果你还想继续使用 src，在拷贝结束后执行 </w:t>
+      </w:r>
+      <w:r>
+        <w:rPr>
+          <w:rStyle w:val="14"/>
+          <w:rFonts w:hint="default" w:ascii="SFMono-Regular" w:hAnsi="SFMono-Regular" w:eastAsia="SFMono-Regular" w:cs="SFMono-Regular"/>
+          <w:b w:val="0"/>
+          <w:i w:val="0"/>
+          <w:caps w:val="0"/>
+          <w:color w:val="24292E"/>
+          <w:spacing w:val="0"/>
+          <w:sz w:val="20"/>
+          <w:szCs w:val="20"/>
+          <w:bdr w:val="none" w:color="auto" w:sz="0" w:space="0"/>
+        </w:rPr>
+        <w:t>src = dst</w:t>
+      </w:r>
+      <w:r>
+        <w:rPr>
+          <w:rFonts w:hint="default" w:ascii="-apple-system" w:hAnsi="-apple-system" w:eastAsia="-apple-system" w:cs="-apple-system"/>
+          <w:b w:val="0"/>
+          <w:i w:val="0"/>
+          <w:caps w:val="0"/>
+          <w:color w:val="24292E"/>
+          <w:spacing w:val="0"/>
+          <w:sz w:val="24"/>
+          <w:szCs w:val="24"/>
+        </w:rPr>
+        <w:t>。</w:t>
+      </w:r>
     </w:p>
     <w:p>
       <w:pPr>
@@ -2931,28 +4565,41 @@
           <w:numId w:val="0"/>
         </w:numPr>
         <w:ind w:leftChars="0"/>
-      </w:pPr>
-    </w:p>
-    <w:p>
-      <w:pPr>
-        <w:pStyle w:val="3"/>
-      </w:pPr>
-      <w:r>
-        <w:t>M</w:t>
-      </w:r>
-      <w:r>
-        <w:rPr>
-          <w:rFonts w:hint="eastAsia"/>
-        </w:rPr>
-        <w:t>ap</w:t>
-      </w:r>
-    </w:p>
-    <w:p>
-      <w:pPr>
-        <w:pStyle w:val="14"/>
+        <w:rPr>
+          <w:rFonts w:hint="eastAsia"/>
+          <w:lang w:val="en-US" w:eastAsia="zh-CN"/>
+        </w:rPr>
+      </w:pPr>
+    </w:p>
+    <w:p>
+      <w:pPr>
         <w:numPr>
           <w:ilvl w:val="0"/>
-          <w:numId w:val="12"/>
+          <w:numId w:val="0"/>
+        </w:numPr>
+        <w:ind w:leftChars="0"/>
+      </w:pPr>
+    </w:p>
+    <w:p>
+      <w:pPr>
+        <w:pStyle w:val="3"/>
+      </w:pPr>
+      <w:r>
+        <w:t>M</w:t>
+      </w:r>
+      <w:r>
+        <w:rPr>
+          <w:rFonts w:hint="eastAsia"/>
+        </w:rPr>
+        <w:t>ap</w:t>
+      </w:r>
+    </w:p>
+    <w:p>
+      <w:pPr>
+        <w:pStyle w:val="17"/>
+        <w:numPr>
+          <w:ilvl w:val="0"/>
+          <w:numId w:val="15"/>
         </w:numPr>
         <w:ind w:firstLineChars="0"/>
       </w:pPr>
@@ -2965,7 +4612,7 @@
     </w:p>
     <w:p>
       <w:pPr>
-        <w:pStyle w:val="14"/>
+        <w:pStyle w:val="17"/>
         <w:ind w:left="360" w:firstLine="0" w:firstLineChars="0"/>
       </w:pPr>
       <w:r>
@@ -3018,10 +4665,10 @@
     </w:p>
     <w:p>
       <w:pPr>
-        <w:pStyle w:val="14"/>
+        <w:pStyle w:val="17"/>
         <w:numPr>
           <w:ilvl w:val="0"/>
-          <w:numId w:val="12"/>
+          <w:numId w:val="15"/>
         </w:numPr>
         <w:ind w:firstLineChars="0"/>
       </w:pPr>
@@ -3037,7 +4684,7 @@
     </w:p>
     <w:p>
       <w:pPr>
-        <w:pStyle w:val="14"/>
+        <w:pStyle w:val="17"/>
         <w:ind w:left="360" w:firstLine="0" w:firstLineChars="0"/>
       </w:pPr>
       <w:r>
@@ -3109,7 +4756,7 @@
     </w:p>
     <w:tbl>
       <w:tblPr>
-        <w:tblStyle w:val="12"/>
+        <w:tblStyle w:val="15"/>
         <w:tblW w:w="8306" w:type="dxa"/>
         <w:tblCellSpacing w:w="0" w:type="dxa"/>
         <w:tblInd w:w="0" w:type="dxa"/>
@@ -3127,12 +4774,6 @@
       <w:tr>
         <w:tblPrEx>
           <w:tblLayout w:type="fixed"/>
-          <w:tblCellMar>
-            <w:top w:w="0" w:type="dxa"/>
-            <w:left w:w="0" w:type="dxa"/>
-            <w:bottom w:w="0" w:type="dxa"/>
-            <w:right w:w="0" w:type="dxa"/>
-          </w:tblCellMar>
         </w:tblPrEx>
         <w:trPr>
           <w:tblCellSpacing w:w="0" w:type="dxa"/>
@@ -3329,292 +4970,292 @@
     </w:p>
     <w:p>
       <w:pPr>
-        <w:pStyle w:val="14"/>
-        <w:numPr>
-          <w:ilvl w:val="0"/>
-          <w:numId w:val="13"/>
-        </w:numPr>
-        <w:ind w:firstLineChars="0"/>
-      </w:pPr>
-      <w:r>
-        <w:rPr>
-          <w:rFonts w:hint="eastAsia"/>
-        </w:rPr>
-        <w:t>基本数据,如int,float,string等是值类型,基本类型如果是指针都需要*s</w:t>
-      </w:r>
-    </w:p>
-    <w:p>
-      <w:pPr>
-        <w:pStyle w:val="14"/>
-        <w:numPr>
-          <w:ilvl w:val="0"/>
-          <w:numId w:val="13"/>
-        </w:numPr>
-        <w:ind w:firstLineChars="0"/>
-      </w:pPr>
-      <w:r>
-        <w:rPr>
-          <w:rFonts w:hint="eastAsia"/>
-        </w:rPr>
-        <w:t>数组是值类型，不管是指向数组本身还是指向数组本身，都可以用a[1]这种方式，指针不需要前面加*</w:t>
-      </w:r>
-    </w:p>
-    <w:p>
-      <w:pPr>
-        <w:pStyle w:val="14"/>
-        <w:numPr>
-          <w:ilvl w:val="0"/>
-          <w:numId w:val="13"/>
-        </w:numPr>
-        <w:ind w:firstLineChars="0"/>
-      </w:pPr>
-      <w:r>
-        <w:rPr>
-          <w:rFonts w:hint="eastAsia"/>
-        </w:rPr>
-        <w:t>结构体是值类型,结构体无论是值还是指针,都可以直接使用s</w:t>
-      </w:r>
-    </w:p>
-    <w:p>
-      <w:pPr>
-        <w:pStyle w:val="14"/>
-        <w:numPr>
-          <w:ilvl w:val="0"/>
-          <w:numId w:val="13"/>
-        </w:numPr>
-        <w:ind w:firstLineChars="0"/>
-      </w:pPr>
-      <w:r>
-        <w:rPr>
-          <w:rFonts w:hint="eastAsia"/>
-        </w:rPr>
-        <w:t>切片是引用类型,</w:t>
-      </w:r>
-    </w:p>
-    <w:p>
-      <w:pPr>
-        <w:pStyle w:val="14"/>
-        <w:numPr>
-          <w:ilvl w:val="0"/>
-          <w:numId w:val="13"/>
-        </w:numPr>
-        <w:ind w:firstLineChars="0"/>
-      </w:pPr>
-      <w:r>
-        <w:rPr>
-          <w:rFonts w:hint="eastAsia"/>
-        </w:rPr>
-        <w:t>Map是引用类型,</w:t>
-      </w:r>
-    </w:p>
-    <w:p>
-      <w:pPr>
-        <w:pStyle w:val="14"/>
-        <w:numPr>
-          <w:ilvl w:val="0"/>
-          <w:numId w:val="13"/>
-        </w:numPr>
-        <w:ind w:firstLineChars="0"/>
-      </w:pPr>
-      <w:r>
-        <w:rPr>
-          <w:rFonts w:hint="eastAsia"/>
-        </w:rPr>
-        <w:t>Channel是引用类型</w:t>
-      </w:r>
-    </w:p>
-    <w:p>
-      <w:r>
-        <w:rPr>
-          <w:rFonts w:hint="eastAsia"/>
-        </w:rPr>
-        <w:t>3.函数传递</w:t>
-      </w:r>
-    </w:p>
-    <w:p>
-      <w:pPr>
-        <w:numPr>
-          <w:ilvl w:val="0"/>
-          <w:numId w:val="14"/>
-        </w:numPr>
-      </w:pPr>
-      <w:r>
-        <w:rPr>
-          <w:rFonts w:hint="eastAsia"/>
-        </w:rPr>
-        <w:t>传指针使得多个函数能操作同一个对象。</w:t>
-      </w:r>
-    </w:p>
-    <w:p>
-      <w:pPr>
-        <w:numPr>
-          <w:ilvl w:val="0"/>
-          <w:numId w:val="14"/>
-        </w:numPr>
-      </w:pPr>
-      <w:r>
-        <w:rPr>
-          <w:rFonts w:hint="eastAsia"/>
-        </w:rPr>
-        <w:t>传指针比较轻量级 (8bytes),只是传内存地址，我们可以用指针传递体积大的结构体。如果用参数值传递的话, 在每次copy上面就会花费相对较多的系统开销（内存和时间）。所以当你要传递大的结构体的时候，用指针是一个明智的选择。</w:t>
-      </w:r>
-    </w:p>
-    <w:p>
-      <w:pPr>
-        <w:numPr>
-          <w:ilvl w:val="0"/>
-          <w:numId w:val="14"/>
-        </w:numPr>
-      </w:pPr>
-      <w:r>
-        <w:rPr>
-          <w:rFonts w:hint="eastAsia"/>
-        </w:rPr>
-        <w:t>Go语言中channel，slice，map这三种类型的实现机制类似指针，所以可以直接传递，而不用取地址后传递指针。（注：若函数需改变slice的长度，则仍需要取地址传递指针）</w:t>
-      </w:r>
-    </w:p>
-    <w:p>
-      <w:pPr>
-        <w:pStyle w:val="14"/>
-        <w:ind w:firstLine="0" w:firstLineChars="0"/>
-      </w:pPr>
-    </w:p>
-    <w:p/>
-    <w:p/>
-    <w:p>
-      <w:pPr>
-        <w:pStyle w:val="3"/>
-      </w:pPr>
-      <w:r>
-        <w:rPr>
-          <w:rFonts w:hint="eastAsia"/>
-        </w:rPr>
-        <w:t>包</w:t>
-      </w:r>
-    </w:p>
-    <w:p>
-      <w:pPr>
-        <w:numPr>
-          <w:ilvl w:val="0"/>
-          <w:numId w:val="15"/>
-        </w:numPr>
-      </w:pPr>
-      <w:r>
-        <w:rPr>
-          <w:rFonts w:hint="eastAsia"/>
-        </w:rPr>
-        <w:t xml:space="preserve"> 实验多个代码文件共用同一个包，并且有init函数?</w:t>
-      </w:r>
-    </w:p>
-    <w:p>
-      <w:pPr>
-        <w:ind w:firstLine="420" w:firstLineChars="200"/>
-      </w:pPr>
-      <w:r>
-        <w:rPr>
-          <w:rFonts w:hint="eastAsia"/>
-        </w:rPr>
-        <w:t>当引入包有init函数的时候,优先执行该init函数.并且当同个项目中多次引入同个包时,只执行一次init函数.</w:t>
-      </w:r>
-    </w:p>
-    <w:p>
-      <w:pPr>
-        <w:ind w:firstLine="420" w:firstLineChars="200"/>
-      </w:pPr>
-    </w:p>
-    <w:p>
-      <w:r>
-        <w:rPr>
-          <w:rFonts w:hint="eastAsia"/>
-        </w:rPr>
-        <w:t>2. golang包名必须与所在文件夹同名吗?</w:t>
-      </w:r>
-    </w:p>
-    <w:p>
-      <w:pPr>
-        <w:ind w:firstLine="420" w:firstLineChars="200"/>
-      </w:pPr>
-      <w:r>
-        <w:rPr>
-          <w:rFonts w:hint="eastAsia"/>
-        </w:rPr>
-        <w:t>不必须，但是同个目录中（不含子目录）的所有文件包名必须一致，通常为了方便包定位，建议包名和目录名一致，否则你import "A"，使用起来B.xxx，看上去不统一，不能一眼看出来这个B包是哪个文件的。</w:t>
-      </w:r>
-    </w:p>
-    <w:p/>
-    <w:p>
-      <w:pPr>
+        <w:pStyle w:val="17"/>
         <w:numPr>
           <w:ilvl w:val="0"/>
           <w:numId w:val="16"/>
         </w:numPr>
-      </w:pPr>
-      <w:r>
-        <w:rPr>
-          <w:rFonts w:hint="eastAsia"/>
-        </w:rPr>
-        <w:t xml:space="preserve"> src目录下有mytest文件夹，里面有mytest.go包，引用该包的时候为什么是import "mytest"   而不是import "mytest/mytest" ？请上机实验.</w:t>
-      </w:r>
-    </w:p>
-    <w:p>
-      <w:pPr>
-        <w:ind w:firstLine="420" w:firstLineChars="200"/>
-      </w:pPr>
-      <w:r>
-        <w:rPr>
-          <w:rFonts w:hint="eastAsia"/>
-        </w:rPr>
-        <w:t>import引号后面的只是包所在路径,具体使用的时候是使用该路径下的包名(一般最好和所在文件夹名称一致)来使用. 例如fmt.Println(</w:t>
-      </w:r>
-      <w:r>
-        <w:t>“</w:t>
-      </w:r>
-      <w:r>
-        <w:rPr>
-          <w:rFonts w:hint="eastAsia"/>
-        </w:rPr>
-        <w:t>hello,world</w:t>
-      </w:r>
-      <w:r>
-        <w:t>”</w:t>
-      </w:r>
-      <w:r>
-        <w:rPr>
-          <w:rFonts w:hint="eastAsia"/>
-        </w:rPr>
-        <w:t>) 我们调用了fmt包里面定义的函数Println。大家可以看到，这个函数是通过&lt;pkgName&gt;.&lt;funcName&gt;的方式调用的，这一点和Python十分相似。前面提到过，包名和包所在的文件夹名可以是不同的，此处的&lt;pkgName&gt;即为通过package &lt;pkgName&gt;声明的包名，而非文件夹名。</w:t>
-      </w:r>
-    </w:p>
-    <w:p>
-      <w:pPr>
-        <w:ind w:firstLine="420" w:firstLineChars="200"/>
-      </w:pPr>
-    </w:p>
-    <w:p>
-      <w:pPr>
+        <w:ind w:firstLineChars="0"/>
+      </w:pPr>
+      <w:r>
+        <w:rPr>
+          <w:rFonts w:hint="eastAsia"/>
+        </w:rPr>
+        <w:t>基本数据,如int,float,string等是值类型,基本类型如果是指针都需要*s</w:t>
+      </w:r>
+    </w:p>
+    <w:p>
+      <w:pPr>
+        <w:pStyle w:val="17"/>
         <w:numPr>
           <w:ilvl w:val="0"/>
           <w:numId w:val="16"/>
         </w:numPr>
-        <w:rPr>
-          <w:color w:val="FF0000"/>
-        </w:rPr>
-      </w:pPr>
-      <w:r>
-        <w:rPr>
-          <w:rFonts w:hint="eastAsia"/>
-          <w:color w:val="FF0000"/>
-        </w:rPr>
-        <w:t xml:space="preserve"> GOPATH目录下三个子目录,src,pkg,bin,当我们引入第三方包时,源代码都是在src目录下,如果安装该包,那么编译后的包文件会在pkg子目录下,但是为什么使用该包的时候还是需要源代码存在?而不是只要pkg子目录下的*.a包文件就可以了?</w:t>
-      </w:r>
-    </w:p>
-    <w:p/>
-    <w:p>
-      <w:pPr>
+        <w:ind w:firstLineChars="0"/>
+      </w:pPr>
+      <w:r>
+        <w:rPr>
+          <w:rFonts w:hint="eastAsia"/>
+        </w:rPr>
+        <w:t>数组是值类型，不管是指向数组本身还是指向数组本身，都可以用a[1]这种方式，指针不需要前面加*</w:t>
+      </w:r>
+    </w:p>
+    <w:p>
+      <w:pPr>
+        <w:pStyle w:val="17"/>
         <w:numPr>
           <w:ilvl w:val="0"/>
           <w:numId w:val="16"/>
         </w:numPr>
+        <w:ind w:firstLineChars="0"/>
+      </w:pPr>
+      <w:r>
+        <w:rPr>
+          <w:rFonts w:hint="eastAsia"/>
+        </w:rPr>
+        <w:t>结构体是值类型,结构体无论是值还是指针,都可以直接使用s</w:t>
+      </w:r>
+    </w:p>
+    <w:p>
+      <w:pPr>
+        <w:pStyle w:val="17"/>
+        <w:numPr>
+          <w:ilvl w:val="0"/>
+          <w:numId w:val="16"/>
+        </w:numPr>
+        <w:ind w:firstLineChars="0"/>
+      </w:pPr>
+      <w:r>
+        <w:rPr>
+          <w:rFonts w:hint="eastAsia"/>
+        </w:rPr>
+        <w:t>切片是引用类型,</w:t>
+      </w:r>
+    </w:p>
+    <w:p>
+      <w:pPr>
+        <w:pStyle w:val="17"/>
+        <w:numPr>
+          <w:ilvl w:val="0"/>
+          <w:numId w:val="16"/>
+        </w:numPr>
+        <w:ind w:firstLineChars="0"/>
+      </w:pPr>
+      <w:r>
+        <w:rPr>
+          <w:rFonts w:hint="eastAsia"/>
+        </w:rPr>
+        <w:t>Map是引用类型,</w:t>
+      </w:r>
+    </w:p>
+    <w:p>
+      <w:pPr>
+        <w:pStyle w:val="17"/>
+        <w:numPr>
+          <w:ilvl w:val="0"/>
+          <w:numId w:val="16"/>
+        </w:numPr>
+        <w:ind w:firstLineChars="0"/>
+      </w:pPr>
+      <w:r>
+        <w:rPr>
+          <w:rFonts w:hint="eastAsia"/>
+        </w:rPr>
+        <w:t>Channel是引用类型</w:t>
+      </w:r>
+    </w:p>
+    <w:p>
+      <w:r>
+        <w:rPr>
+          <w:rFonts w:hint="eastAsia"/>
+        </w:rPr>
+        <w:t>3.函数传递</w:t>
+      </w:r>
+    </w:p>
+    <w:p>
+      <w:pPr>
+        <w:numPr>
+          <w:ilvl w:val="0"/>
+          <w:numId w:val="17"/>
+        </w:numPr>
+      </w:pPr>
+      <w:r>
+        <w:rPr>
+          <w:rFonts w:hint="eastAsia"/>
+        </w:rPr>
+        <w:t>传指针使得多个函数能操作同一个对象。</w:t>
+      </w:r>
+    </w:p>
+    <w:p>
+      <w:pPr>
+        <w:numPr>
+          <w:ilvl w:val="0"/>
+          <w:numId w:val="17"/>
+        </w:numPr>
+      </w:pPr>
+      <w:r>
+        <w:rPr>
+          <w:rFonts w:hint="eastAsia"/>
+        </w:rPr>
+        <w:t>传指针比较轻量级 (8bytes),只是传内存地址，我们可以用指针传递体积大的结构体。如果用参数值传递的话, 在每次copy上面就会花费相对较多的系统开销（内存和时间）。所以当你要传递大的结构体的时候，用指针是一个明智的选择。</w:t>
+      </w:r>
+    </w:p>
+    <w:p>
+      <w:pPr>
+        <w:numPr>
+          <w:ilvl w:val="0"/>
+          <w:numId w:val="17"/>
+        </w:numPr>
+      </w:pPr>
+      <w:r>
+        <w:rPr>
+          <w:rFonts w:hint="eastAsia"/>
+        </w:rPr>
+        <w:t>Go语言中channel，slice，map这三种类型的实现机制类似指针，所以可以直接传递，而不用取地址后传递指针。（注：若函数需改变slice的长度，则仍需要取地址传递指针）</w:t>
+      </w:r>
+    </w:p>
+    <w:p>
+      <w:pPr>
+        <w:pStyle w:val="17"/>
+        <w:ind w:firstLine="0" w:firstLineChars="0"/>
+      </w:pPr>
+    </w:p>
+    <w:p/>
+    <w:p/>
+    <w:p>
+      <w:pPr>
+        <w:pStyle w:val="3"/>
+      </w:pPr>
+      <w:r>
+        <w:rPr>
+          <w:rFonts w:hint="eastAsia"/>
+        </w:rPr>
+        <w:t>包</w:t>
+      </w:r>
+    </w:p>
+    <w:p>
+      <w:pPr>
+        <w:numPr>
+          <w:ilvl w:val="0"/>
+          <w:numId w:val="18"/>
+        </w:numPr>
+      </w:pPr>
+      <w:r>
+        <w:rPr>
+          <w:rFonts w:hint="eastAsia"/>
+        </w:rPr>
+        <w:t xml:space="preserve"> 实验多个代码文件共用同一个包，并且有init函数?</w:t>
+      </w:r>
+    </w:p>
+    <w:p>
+      <w:pPr>
+        <w:ind w:firstLine="420" w:firstLineChars="200"/>
+      </w:pPr>
+      <w:r>
+        <w:rPr>
+          <w:rFonts w:hint="eastAsia"/>
+        </w:rPr>
+        <w:t>当引入包有init函数的时候,优先执行该init函数.并且当同个项目中多次引入同个包时,只执行一次init函数.</w:t>
+      </w:r>
+    </w:p>
+    <w:p>
+      <w:pPr>
+        <w:ind w:firstLine="420" w:firstLineChars="200"/>
+      </w:pPr>
+    </w:p>
+    <w:p>
+      <w:r>
+        <w:rPr>
+          <w:rFonts w:hint="eastAsia"/>
+        </w:rPr>
+        <w:t>2. golang包名必须与所在文件夹同名吗?</w:t>
+      </w:r>
+    </w:p>
+    <w:p>
+      <w:pPr>
+        <w:ind w:firstLine="420" w:firstLineChars="200"/>
+      </w:pPr>
+      <w:r>
+        <w:rPr>
+          <w:rFonts w:hint="eastAsia"/>
+        </w:rPr>
+        <w:t>不必须，但是同个目录中（不含子目录）的所有文件包名必须一致，通常为了方便包定位，建议包名和目录名一致，否则你import "A"，使用起来B.xxx，看上去不统一，不能一眼看出来这个B包是哪个文件的。</w:t>
+      </w:r>
+    </w:p>
+    <w:p/>
+    <w:p>
+      <w:pPr>
+        <w:numPr>
+          <w:ilvl w:val="0"/>
+          <w:numId w:val="19"/>
+        </w:numPr>
+      </w:pPr>
+      <w:r>
+        <w:rPr>
+          <w:rFonts w:hint="eastAsia"/>
+        </w:rPr>
+        <w:t xml:space="preserve"> src目录下有mytest文件夹，里面有mytest.go包，引用该包的时候为什么是import "mytest"   而不是import "mytest/mytest" ？请上机实验.</w:t>
+      </w:r>
+    </w:p>
+    <w:p>
+      <w:pPr>
+        <w:ind w:firstLine="420" w:firstLineChars="200"/>
+      </w:pPr>
+      <w:r>
+        <w:rPr>
+          <w:rFonts w:hint="eastAsia"/>
+        </w:rPr>
+        <w:t>import引号后面的只是包所在路径,具体使用的时候是使用该路径下的包名(一般最好和所在文件夹名称一致)来使用. 例如fmt.Println(</w:t>
+      </w:r>
+      <w:r>
+        <w:t>“</w:t>
+      </w:r>
+      <w:r>
+        <w:rPr>
+          <w:rFonts w:hint="eastAsia"/>
+        </w:rPr>
+        <w:t>hello,world</w:t>
+      </w:r>
+      <w:r>
+        <w:t>”</w:t>
+      </w:r>
+      <w:r>
+        <w:rPr>
+          <w:rFonts w:hint="eastAsia"/>
+        </w:rPr>
+        <w:t>) 我们调用了fmt包里面定义的函数Println。大家可以看到，这个函数是通过&lt;pkgName&gt;.&lt;funcName&gt;的方式调用的，这一点和Python十分相似。前面提到过，包名和包所在的文件夹名可以是不同的，此处的&lt;pkgName&gt;即为通过package &lt;pkgName&gt;声明的包名，而非文件夹名。</w:t>
+      </w:r>
+    </w:p>
+    <w:p>
+      <w:pPr>
+        <w:ind w:firstLine="420" w:firstLineChars="200"/>
+      </w:pPr>
+    </w:p>
+    <w:p>
+      <w:pPr>
+        <w:numPr>
+          <w:ilvl w:val="0"/>
+          <w:numId w:val="19"/>
+        </w:numPr>
+        <w:rPr>
+          <w:color w:val="FF0000"/>
+        </w:rPr>
+      </w:pPr>
+      <w:r>
+        <w:rPr>
+          <w:rFonts w:hint="eastAsia"/>
+          <w:color w:val="FF0000"/>
+        </w:rPr>
+        <w:t xml:space="preserve"> GOPATH目录下三个子目录,src,pkg,bin,当我们引入第三方包时,源代码都是在src目录下,如果安装该包,那么编译后的包文件会在pkg子目录下,但是为什么使用该包的时候还是需要源代码存在?而不是只要pkg子目录下的*.a包文件就可以了?</w:t>
+      </w:r>
+    </w:p>
+    <w:p/>
+    <w:p>
+      <w:pPr>
+        <w:numPr>
+          <w:ilvl w:val="0"/>
+          <w:numId w:val="19"/>
+        </w:numPr>
       </w:pPr>
       <w:r>
         <w:rPr>
@@ -3645,7 +5286,7 @@
     </w:p>
     <w:p>
       <w:pPr>
-        <w:pStyle w:val="14"/>
+        <w:pStyle w:val="17"/>
         <w:ind w:left="420" w:firstLine="0" w:firstLineChars="0"/>
       </w:pPr>
       <w:r>
@@ -3657,7 +5298,7 @@
     </w:p>
     <w:p>
       <w:pPr>
-        <w:pStyle w:val="14"/>
+        <w:pStyle w:val="17"/>
         <w:ind w:left="420" w:firstLine="0" w:firstLineChars="0"/>
       </w:pPr>
       <w:r>
@@ -3669,7 +5310,7 @@
     </w:p>
     <w:p>
       <w:pPr>
-        <w:pStyle w:val="14"/>
+        <w:pStyle w:val="17"/>
         <w:ind w:left="420" w:firstLine="0" w:firstLineChars="0"/>
       </w:pPr>
       <w:r>
@@ -3943,10 +5584,10 @@
     </w:p>
     <w:p>
       <w:pPr>
-        <w:pStyle w:val="18"/>
+        <w:pStyle w:val="21"/>
         <w:numPr>
           <w:ilvl w:val="0"/>
-          <w:numId w:val="12"/>
+          <w:numId w:val="15"/>
         </w:numPr>
         <w:ind w:firstLineChars="0"/>
         <w:rPr>
@@ -3962,7 +5603,7 @@
     </w:p>
     <w:p>
       <w:pPr>
-        <w:pStyle w:val="18"/>
+        <w:pStyle w:val="21"/>
         <w:ind w:left="360" w:firstLine="0" w:firstLineChars="0"/>
         <w:rPr>
           <w:rFonts w:hint="eastAsia"/>
@@ -3974,7 +5615,7 @@
         <w:pStyle w:val="2"/>
         <w:numPr>
           <w:ilvl w:val="0"/>
-          <w:numId w:val="17"/>
+          <w:numId w:val="20"/>
         </w:numPr>
         <w:rPr>
           <w:rFonts w:hint="eastAsia"/>
@@ -4033,7 +5674,7 @@
       </w:r>
       <w:r>
         <w:rPr>
-          <w:rStyle w:val="11"/>
+          <w:rStyle w:val="13"/>
           <w:rFonts w:hint="eastAsia"/>
           <w:lang w:val="en-US" w:eastAsia="zh-CN"/>
         </w:rPr>
@@ -4080,7 +5721,7 @@
     </w:p>
     <w:p>
       <w:pPr>
-        <w:pStyle w:val="18"/>
+        <w:pStyle w:val="21"/>
         <w:ind w:left="0" w:leftChars="0" w:firstLine="0" w:firstLineChars="0"/>
         <w:rPr>
           <w:rFonts w:hint="eastAsia"/>
@@ -4095,7 +5736,7 @@
     </w:p>
     <w:p>
       <w:pPr>
-        <w:pStyle w:val="18"/>
+        <w:pStyle w:val="21"/>
         <w:ind w:left="0" w:leftChars="0" w:firstLine="0" w:firstLineChars="0"/>
         <w:rPr>
           <w:rFonts w:hint="eastAsia"/>
@@ -4110,7 +5751,7 @@
     </w:p>
     <w:p>
       <w:pPr>
-        <w:pStyle w:val="18"/>
+        <w:pStyle w:val="21"/>
         <w:ind w:left="0" w:leftChars="0" w:firstLine="0" w:firstLineChars="0"/>
         <w:rPr>
           <w:rFonts w:hint="eastAsia"/>
@@ -4135,7 +5776,7 @@
     </w:p>
     <w:p>
       <w:pPr>
-        <w:pStyle w:val="18"/>
+        <w:pStyle w:val="21"/>
         <w:ind w:left="0" w:leftChars="0" w:firstLine="0" w:firstLineChars="0"/>
         <w:rPr>
           <w:rFonts w:hint="eastAsia"/>
@@ -4152,7 +5793,7 @@
     </w:p>
     <w:p>
       <w:pPr>
-        <w:pStyle w:val="18"/>
+        <w:pStyle w:val="21"/>
         <w:ind w:left="0" w:leftChars="0" w:firstLine="0" w:firstLineChars="0"/>
         <w:rPr>
           <w:rFonts w:hint="eastAsia"/>
@@ -4166,6 +5807,1658 @@
         </w:rPr>
         <w:t>s中第一个满足函数f的位置i（该处的utf-8码值r满足f(r)==true），不存在则返回-1。</w:t>
       </w:r>
+    </w:p>
+    <w:p>
+      <w:pPr>
+        <w:pStyle w:val="3"/>
+        <w:rPr>
+          <w:rFonts w:hint="eastAsia"/>
+          <w:lang w:val="en-US" w:eastAsia="zh-CN"/>
+        </w:rPr>
+      </w:pPr>
+      <w:r>
+        <w:rPr>
+          <w:rFonts w:hint="eastAsia"/>
+          <w:lang w:val="en-US" w:eastAsia="zh-CN"/>
+        </w:rPr>
+        <w:t>bytes</w:t>
+      </w:r>
+    </w:p>
+    <w:p>
+      <w:pPr>
+        <w:pStyle w:val="10"/>
+        <w:keepNext w:val="0"/>
+        <w:keepLines w:val="0"/>
+        <w:widowControl/>
+        <w:suppressLineNumbers w:val="0"/>
+        <w:spacing w:before="0" w:beforeAutospacing="0" w:after="240" w:afterAutospacing="0" w:line="300" w:lineRule="atLeast"/>
+        <w:ind w:left="0" w:firstLine="0"/>
+        <w:rPr>
+          <w:rFonts w:ascii="-apple-system" w:hAnsi="-apple-system" w:eastAsia="-apple-system" w:cs="-apple-system"/>
+          <w:b w:val="0"/>
+          <w:i w:val="0"/>
+          <w:caps w:val="0"/>
+          <w:color w:val="24292E"/>
+          <w:spacing w:val="0"/>
+          <w:sz w:val="24"/>
+          <w:szCs w:val="24"/>
+        </w:rPr>
+      </w:pPr>
+      <w:r>
+        <w:rPr>
+          <w:rFonts w:hint="default" w:ascii="-apple-system" w:hAnsi="-apple-system" w:eastAsia="-apple-system" w:cs="-apple-system"/>
+          <w:b w:val="0"/>
+          <w:i w:val="0"/>
+          <w:caps w:val="0"/>
+          <w:color w:val="24292E"/>
+          <w:spacing w:val="0"/>
+          <w:sz w:val="24"/>
+          <w:szCs w:val="24"/>
+        </w:rPr>
+        <w:t>类型 </w:t>
+      </w:r>
+      <w:r>
+        <w:rPr>
+          <w:rStyle w:val="14"/>
+          <w:rFonts w:ascii="SFMono-Regular" w:hAnsi="SFMono-Regular" w:eastAsia="SFMono-Regular" w:cs="SFMono-Regular"/>
+          <w:b w:val="0"/>
+          <w:i w:val="0"/>
+          <w:caps w:val="0"/>
+          <w:color w:val="24292E"/>
+          <w:spacing w:val="0"/>
+          <w:sz w:val="20"/>
+          <w:szCs w:val="20"/>
+          <w:bdr w:val="none" w:color="auto" w:sz="0" w:space="0"/>
+        </w:rPr>
+        <w:t>[]byte</w:t>
+      </w:r>
+      <w:r>
+        <w:rPr>
+          <w:rFonts w:hint="default" w:ascii="-apple-system" w:hAnsi="-apple-system" w:eastAsia="-apple-system" w:cs="-apple-system"/>
+          <w:b w:val="0"/>
+          <w:i w:val="0"/>
+          <w:caps w:val="0"/>
+          <w:color w:val="24292E"/>
+          <w:spacing w:val="0"/>
+          <w:sz w:val="24"/>
+          <w:szCs w:val="24"/>
+        </w:rPr>
+        <w:t> 的切片十分常见，Go 语言有一个 bytes 包专门用来解决这种类型的操作方法。</w:t>
+      </w:r>
+    </w:p>
+    <w:p>
+      <w:pPr>
+        <w:pStyle w:val="10"/>
+        <w:keepNext w:val="0"/>
+        <w:keepLines w:val="0"/>
+        <w:widowControl/>
+        <w:suppressLineNumbers w:val="0"/>
+        <w:spacing w:before="0" w:beforeAutospacing="0" w:after="240" w:afterAutospacing="0" w:line="300" w:lineRule="atLeast"/>
+        <w:ind w:left="0" w:firstLine="0"/>
+        <w:rPr>
+          <w:rFonts w:hint="default" w:ascii="-apple-system" w:hAnsi="-apple-system" w:eastAsia="-apple-system" w:cs="-apple-system"/>
+          <w:b w:val="0"/>
+          <w:i w:val="0"/>
+          <w:caps w:val="0"/>
+          <w:color w:val="24292E"/>
+          <w:spacing w:val="0"/>
+          <w:sz w:val="24"/>
+          <w:szCs w:val="24"/>
+        </w:rPr>
+      </w:pPr>
+      <w:r>
+        <w:rPr>
+          <w:rFonts w:hint="default" w:ascii="-apple-system" w:hAnsi="-apple-system" w:eastAsia="-apple-system" w:cs="-apple-system"/>
+          <w:b w:val="0"/>
+          <w:i w:val="0"/>
+          <w:caps w:val="0"/>
+          <w:color w:val="24292E"/>
+          <w:spacing w:val="0"/>
+          <w:sz w:val="24"/>
+          <w:szCs w:val="24"/>
+        </w:rPr>
+        <w:t>bytes 包和字符串包十分类似（参见第 4.7 节）。而且它还包含一个十分有用的类型 Buffer:</w:t>
+      </w:r>
+    </w:p>
+    <w:p>
+      <w:pPr>
+        <w:pStyle w:val="9"/>
+        <w:keepNext w:val="0"/>
+        <w:keepLines w:val="0"/>
+        <w:widowControl/>
+        <w:suppressLineNumbers w:val="0"/>
+        <w:pBdr>
+          <w:top w:val="none" w:color="auto" w:sz="0" w:space="0"/>
+          <w:left w:val="none" w:color="auto" w:sz="0" w:space="0"/>
+          <w:bottom w:val="none" w:color="auto" w:sz="0" w:space="0"/>
+          <w:right w:val="none" w:color="auto" w:sz="0" w:space="0"/>
+        </w:pBdr>
+        <w:shd w:val="clear" w:fill="F6F8FA"/>
+        <w:wordWrap/>
+        <w:spacing w:before="0" w:beforeAutospacing="0" w:after="240" w:afterAutospacing="0" w:line="22" w:lineRule="atLeast"/>
+        <w:rPr>
+          <w:rFonts w:hint="default" w:ascii="SFMono-Regular" w:hAnsi="SFMono-Regular" w:eastAsia="SFMono-Regular" w:cs="SFMono-Regular"/>
+          <w:b w:val="0"/>
+          <w:i w:val="0"/>
+          <w:caps w:val="0"/>
+          <w:color w:val="24292E"/>
+          <w:spacing w:val="0"/>
+          <w:sz w:val="20"/>
+          <w:szCs w:val="20"/>
+          <w:bdr w:val="none" w:color="auto" w:sz="0" w:space="0"/>
+          <w:shd w:val="clear" w:fill="F6F8FA"/>
+        </w:rPr>
+      </w:pPr>
+      <w:r>
+        <w:rPr>
+          <w:rFonts w:hint="default" w:ascii="SFMono-Regular" w:hAnsi="SFMono-Regular" w:eastAsia="SFMono-Regular" w:cs="SFMono-Regular"/>
+          <w:b w:val="0"/>
+          <w:i w:val="0"/>
+          <w:caps w:val="0"/>
+          <w:color w:val="A71D5D"/>
+          <w:spacing w:val="0"/>
+          <w:sz w:val="20"/>
+          <w:szCs w:val="20"/>
+          <w:bdr w:val="none" w:color="auto" w:sz="0" w:space="0"/>
+          <w:shd w:val="clear" w:fill="F6F8FA"/>
+        </w:rPr>
+        <w:t>import</w:t>
+      </w:r>
+      <w:r>
+        <w:rPr>
+          <w:rFonts w:hint="default" w:ascii="SFMono-Regular" w:hAnsi="SFMono-Regular" w:eastAsia="SFMono-Regular" w:cs="SFMono-Regular"/>
+          <w:b w:val="0"/>
+          <w:i w:val="0"/>
+          <w:caps w:val="0"/>
+          <w:color w:val="24292E"/>
+          <w:spacing w:val="0"/>
+          <w:sz w:val="20"/>
+          <w:szCs w:val="20"/>
+          <w:bdr w:val="none" w:color="auto" w:sz="0" w:space="0"/>
+          <w:shd w:val="clear" w:fill="F6F8FA"/>
+        </w:rPr>
+        <w:t xml:space="preserve"> </w:t>
+      </w:r>
+      <w:r>
+        <w:rPr>
+          <w:rFonts w:hint="default" w:ascii="SFMono-Regular" w:hAnsi="SFMono-Regular" w:eastAsia="SFMono-Regular" w:cs="SFMono-Regular"/>
+          <w:b w:val="0"/>
+          <w:i w:val="0"/>
+          <w:caps w:val="0"/>
+          <w:color w:val="183691"/>
+          <w:spacing w:val="0"/>
+          <w:sz w:val="20"/>
+          <w:szCs w:val="20"/>
+          <w:bdr w:val="none" w:color="auto" w:sz="0" w:space="0"/>
+          <w:shd w:val="clear" w:fill="F6F8FA"/>
+        </w:rPr>
+        <w:t>"bytes"</w:t>
+      </w:r>
+    </w:p>
+    <w:p>
+      <w:pPr>
+        <w:pStyle w:val="9"/>
+        <w:keepNext w:val="0"/>
+        <w:keepLines w:val="0"/>
+        <w:widowControl/>
+        <w:suppressLineNumbers w:val="0"/>
+        <w:pBdr>
+          <w:top w:val="none" w:color="auto" w:sz="0" w:space="0"/>
+          <w:left w:val="none" w:color="auto" w:sz="0" w:space="0"/>
+          <w:bottom w:val="none" w:color="auto" w:sz="0" w:space="0"/>
+          <w:right w:val="none" w:color="auto" w:sz="0" w:space="0"/>
+        </w:pBdr>
+        <w:shd w:val="clear" w:fill="F6F8FA"/>
+        <w:wordWrap/>
+        <w:spacing w:before="0" w:beforeAutospacing="0" w:after="240" w:afterAutospacing="0" w:line="22" w:lineRule="atLeast"/>
+        <w:rPr>
+          <w:rFonts w:hint="default" w:ascii="SFMono-Regular" w:hAnsi="SFMono-Regular" w:eastAsia="SFMono-Regular" w:cs="SFMono-Regular"/>
+          <w:b w:val="0"/>
+          <w:i w:val="0"/>
+          <w:caps w:val="0"/>
+          <w:color w:val="24292E"/>
+          <w:spacing w:val="0"/>
+          <w:sz w:val="20"/>
+          <w:szCs w:val="20"/>
+          <w:bdr w:val="none" w:color="auto" w:sz="0" w:space="0"/>
+          <w:shd w:val="clear" w:fill="F6F8FA"/>
+        </w:rPr>
+      </w:pPr>
+      <w:r>
+        <w:rPr>
+          <w:rFonts w:hint="default" w:ascii="SFMono-Regular" w:hAnsi="SFMono-Regular" w:eastAsia="SFMono-Regular" w:cs="SFMono-Regular"/>
+          <w:b w:val="0"/>
+          <w:i w:val="0"/>
+          <w:caps w:val="0"/>
+          <w:color w:val="A71D5D"/>
+          <w:spacing w:val="0"/>
+          <w:sz w:val="20"/>
+          <w:szCs w:val="20"/>
+          <w:bdr w:val="none" w:color="auto" w:sz="0" w:space="0"/>
+          <w:shd w:val="clear" w:fill="F6F8FA"/>
+        </w:rPr>
+        <w:t>type</w:t>
+      </w:r>
+      <w:r>
+        <w:rPr>
+          <w:rFonts w:hint="default" w:ascii="SFMono-Regular" w:hAnsi="SFMono-Regular" w:eastAsia="SFMono-Regular" w:cs="SFMono-Regular"/>
+          <w:b w:val="0"/>
+          <w:i w:val="0"/>
+          <w:caps w:val="0"/>
+          <w:color w:val="24292E"/>
+          <w:spacing w:val="0"/>
+          <w:sz w:val="20"/>
+          <w:szCs w:val="20"/>
+          <w:bdr w:val="none" w:color="auto" w:sz="0" w:space="0"/>
+          <w:shd w:val="clear" w:fill="F6F8FA"/>
+        </w:rPr>
+        <w:t xml:space="preserve"> </w:t>
+      </w:r>
+      <w:r>
+        <w:rPr>
+          <w:rFonts w:hint="default" w:ascii="SFMono-Regular" w:hAnsi="SFMono-Regular" w:eastAsia="SFMono-Regular" w:cs="SFMono-Regular"/>
+          <w:b w:val="0"/>
+          <w:i w:val="0"/>
+          <w:caps w:val="0"/>
+          <w:color w:val="ED6A43"/>
+          <w:spacing w:val="0"/>
+          <w:sz w:val="20"/>
+          <w:szCs w:val="20"/>
+          <w:bdr w:val="none" w:color="auto" w:sz="0" w:space="0"/>
+          <w:shd w:val="clear" w:fill="F6F8FA"/>
+        </w:rPr>
+        <w:t>Buffer</w:t>
+      </w:r>
+      <w:r>
+        <w:rPr>
+          <w:rFonts w:hint="default" w:ascii="SFMono-Regular" w:hAnsi="SFMono-Regular" w:eastAsia="SFMono-Regular" w:cs="SFMono-Regular"/>
+          <w:b w:val="0"/>
+          <w:i w:val="0"/>
+          <w:caps w:val="0"/>
+          <w:color w:val="24292E"/>
+          <w:spacing w:val="0"/>
+          <w:sz w:val="20"/>
+          <w:szCs w:val="20"/>
+          <w:bdr w:val="none" w:color="auto" w:sz="0" w:space="0"/>
+          <w:shd w:val="clear" w:fill="F6F8FA"/>
+        </w:rPr>
+        <w:t xml:space="preserve"> </w:t>
+      </w:r>
+      <w:r>
+        <w:rPr>
+          <w:rFonts w:hint="default" w:ascii="SFMono-Regular" w:hAnsi="SFMono-Regular" w:eastAsia="SFMono-Regular" w:cs="SFMono-Regular"/>
+          <w:b w:val="0"/>
+          <w:i w:val="0"/>
+          <w:caps w:val="0"/>
+          <w:color w:val="A71D5D"/>
+          <w:spacing w:val="0"/>
+          <w:sz w:val="20"/>
+          <w:szCs w:val="20"/>
+          <w:bdr w:val="none" w:color="auto" w:sz="0" w:space="0"/>
+          <w:shd w:val="clear" w:fill="F6F8FA"/>
+        </w:rPr>
+        <w:t>struct</w:t>
+      </w:r>
+      <w:r>
+        <w:rPr>
+          <w:rFonts w:hint="default" w:ascii="SFMono-Regular" w:hAnsi="SFMono-Regular" w:eastAsia="SFMono-Regular" w:cs="SFMono-Regular"/>
+          <w:b w:val="0"/>
+          <w:i w:val="0"/>
+          <w:caps w:val="0"/>
+          <w:color w:val="24292E"/>
+          <w:spacing w:val="0"/>
+          <w:sz w:val="20"/>
+          <w:szCs w:val="20"/>
+          <w:bdr w:val="none" w:color="auto" w:sz="0" w:space="0"/>
+          <w:shd w:val="clear" w:fill="F6F8FA"/>
+        </w:rPr>
+        <w:t xml:space="preserve"> {</w:t>
+      </w:r>
+    </w:p>
+    <w:p>
+      <w:pPr>
+        <w:pStyle w:val="9"/>
+        <w:keepNext w:val="0"/>
+        <w:keepLines w:val="0"/>
+        <w:widowControl/>
+        <w:suppressLineNumbers w:val="0"/>
+        <w:pBdr>
+          <w:top w:val="none" w:color="auto" w:sz="0" w:space="0"/>
+          <w:left w:val="none" w:color="auto" w:sz="0" w:space="0"/>
+          <w:bottom w:val="none" w:color="auto" w:sz="0" w:space="0"/>
+          <w:right w:val="none" w:color="auto" w:sz="0" w:space="0"/>
+        </w:pBdr>
+        <w:shd w:val="clear" w:fill="F6F8FA"/>
+        <w:wordWrap/>
+        <w:spacing w:before="0" w:beforeAutospacing="0" w:after="240" w:afterAutospacing="0" w:line="22" w:lineRule="atLeast"/>
+        <w:rPr>
+          <w:rFonts w:hint="default" w:ascii="SFMono-Regular" w:hAnsi="SFMono-Regular" w:eastAsia="SFMono-Regular" w:cs="SFMono-Regular"/>
+          <w:b w:val="0"/>
+          <w:i w:val="0"/>
+          <w:caps w:val="0"/>
+          <w:color w:val="24292E"/>
+          <w:spacing w:val="0"/>
+          <w:sz w:val="20"/>
+          <w:szCs w:val="20"/>
+          <w:bdr w:val="none" w:color="auto" w:sz="0" w:space="0"/>
+          <w:shd w:val="clear" w:fill="F6F8FA"/>
+        </w:rPr>
+      </w:pPr>
+      <w:r>
+        <w:rPr>
+          <w:rFonts w:hint="default" w:ascii="SFMono-Regular" w:hAnsi="SFMono-Regular" w:eastAsia="SFMono-Regular" w:cs="SFMono-Regular"/>
+          <w:b w:val="0"/>
+          <w:i w:val="0"/>
+          <w:caps w:val="0"/>
+          <w:color w:val="24292E"/>
+          <w:spacing w:val="0"/>
+          <w:sz w:val="20"/>
+          <w:szCs w:val="20"/>
+          <w:bdr w:val="none" w:color="auto" w:sz="0" w:space="0"/>
+          <w:shd w:val="clear" w:fill="F6F8FA"/>
+        </w:rPr>
+        <w:tab/>
+        <w:t>...</w:t>
+      </w:r>
+    </w:p>
+    <w:p>
+      <w:pPr>
+        <w:pStyle w:val="9"/>
+        <w:keepNext w:val="0"/>
+        <w:keepLines w:val="0"/>
+        <w:widowControl/>
+        <w:suppressLineNumbers w:val="0"/>
+        <w:pBdr>
+          <w:top w:val="none" w:color="auto" w:sz="0" w:space="0"/>
+          <w:left w:val="none" w:color="auto" w:sz="0" w:space="0"/>
+          <w:bottom w:val="none" w:color="auto" w:sz="0" w:space="0"/>
+          <w:right w:val="none" w:color="auto" w:sz="0" w:space="0"/>
+        </w:pBdr>
+        <w:shd w:val="clear" w:fill="F6F8FA"/>
+        <w:wordWrap/>
+        <w:spacing w:before="0" w:beforeAutospacing="0" w:after="240" w:afterAutospacing="0" w:line="22" w:lineRule="atLeast"/>
+        <w:rPr>
+          <w:rFonts w:hint="default" w:ascii="SFMono-Regular" w:hAnsi="SFMono-Regular" w:eastAsia="SFMono-Regular" w:cs="SFMono-Regular"/>
+          <w:b w:val="0"/>
+          <w:i w:val="0"/>
+          <w:sz w:val="20"/>
+          <w:szCs w:val="20"/>
+        </w:rPr>
+      </w:pPr>
+      <w:r>
+        <w:rPr>
+          <w:rFonts w:hint="default" w:ascii="SFMono-Regular" w:hAnsi="SFMono-Regular" w:eastAsia="SFMono-Regular" w:cs="SFMono-Regular"/>
+          <w:b w:val="0"/>
+          <w:i w:val="0"/>
+          <w:caps w:val="0"/>
+          <w:color w:val="24292E"/>
+          <w:spacing w:val="0"/>
+          <w:sz w:val="20"/>
+          <w:szCs w:val="20"/>
+          <w:bdr w:val="none" w:color="auto" w:sz="0" w:space="0"/>
+          <w:shd w:val="clear" w:fill="F6F8FA"/>
+        </w:rPr>
+        <w:t>}</w:t>
+      </w:r>
+    </w:p>
+    <w:p>
+      <w:pPr>
+        <w:pStyle w:val="10"/>
+        <w:keepNext w:val="0"/>
+        <w:keepLines w:val="0"/>
+        <w:widowControl/>
+        <w:suppressLineNumbers w:val="0"/>
+        <w:spacing w:before="0" w:beforeAutospacing="0" w:after="240" w:afterAutospacing="0" w:line="300" w:lineRule="atLeast"/>
+        <w:ind w:left="0" w:firstLine="0"/>
+        <w:rPr>
+          <w:rFonts w:hint="default" w:ascii="-apple-system" w:hAnsi="-apple-system" w:eastAsia="-apple-system" w:cs="-apple-system"/>
+          <w:b w:val="0"/>
+          <w:i w:val="0"/>
+          <w:caps w:val="0"/>
+          <w:color w:val="24292E"/>
+          <w:spacing w:val="0"/>
+          <w:sz w:val="24"/>
+          <w:szCs w:val="24"/>
+        </w:rPr>
+      </w:pPr>
+      <w:r>
+        <w:rPr>
+          <w:rFonts w:hint="default" w:ascii="-apple-system" w:hAnsi="-apple-system" w:eastAsia="-apple-system" w:cs="-apple-system"/>
+          <w:b w:val="0"/>
+          <w:i w:val="0"/>
+          <w:caps w:val="0"/>
+          <w:color w:val="24292E"/>
+          <w:spacing w:val="0"/>
+          <w:sz w:val="24"/>
+          <w:szCs w:val="24"/>
+        </w:rPr>
+        <w:t>这是一个长度可变的 bytes 的 buffer，提供 Read 和 Write 方法，因为读写长度未知的 bytes 最好使用 buffer。</w:t>
+      </w:r>
+    </w:p>
+    <w:p>
+      <w:pPr>
+        <w:pStyle w:val="10"/>
+        <w:keepNext w:val="0"/>
+        <w:keepLines w:val="0"/>
+        <w:widowControl/>
+        <w:suppressLineNumbers w:val="0"/>
+        <w:spacing w:before="0" w:beforeAutospacing="0" w:after="240" w:afterAutospacing="0" w:line="300" w:lineRule="atLeast"/>
+        <w:ind w:left="0" w:firstLine="0"/>
+        <w:rPr>
+          <w:rFonts w:hint="default" w:ascii="-apple-system" w:hAnsi="-apple-system" w:eastAsia="-apple-system" w:cs="-apple-system"/>
+          <w:b w:val="0"/>
+          <w:i w:val="0"/>
+          <w:caps w:val="0"/>
+          <w:color w:val="24292E"/>
+          <w:spacing w:val="0"/>
+          <w:sz w:val="24"/>
+          <w:szCs w:val="24"/>
+        </w:rPr>
+      </w:pPr>
+      <w:r>
+        <w:rPr>
+          <w:rFonts w:hint="default" w:ascii="-apple-system" w:hAnsi="-apple-system" w:eastAsia="-apple-system" w:cs="-apple-system"/>
+          <w:b w:val="0"/>
+          <w:i w:val="0"/>
+          <w:caps w:val="0"/>
+          <w:color w:val="24292E"/>
+          <w:spacing w:val="0"/>
+          <w:sz w:val="24"/>
+          <w:szCs w:val="24"/>
+        </w:rPr>
+        <w:t>Buffer 可以这样定义：</w:t>
+      </w:r>
+      <w:r>
+        <w:rPr>
+          <w:rStyle w:val="14"/>
+          <w:rFonts w:hint="default" w:ascii="SFMono-Regular" w:hAnsi="SFMono-Regular" w:eastAsia="SFMono-Regular" w:cs="SFMono-Regular"/>
+          <w:b w:val="0"/>
+          <w:i w:val="0"/>
+          <w:caps w:val="0"/>
+          <w:color w:val="24292E"/>
+          <w:spacing w:val="0"/>
+          <w:sz w:val="20"/>
+          <w:szCs w:val="20"/>
+          <w:bdr w:val="none" w:color="auto" w:sz="0" w:space="0"/>
+        </w:rPr>
+        <w:t>var buffer bytes.Buffer</w:t>
+      </w:r>
+      <w:r>
+        <w:rPr>
+          <w:rFonts w:hint="default" w:ascii="-apple-system" w:hAnsi="-apple-system" w:eastAsia="-apple-system" w:cs="-apple-system"/>
+          <w:b w:val="0"/>
+          <w:i w:val="0"/>
+          <w:caps w:val="0"/>
+          <w:color w:val="24292E"/>
+          <w:spacing w:val="0"/>
+          <w:sz w:val="24"/>
+          <w:szCs w:val="24"/>
+        </w:rPr>
+        <w:t>。</w:t>
+      </w:r>
+    </w:p>
+    <w:p>
+      <w:pPr>
+        <w:pStyle w:val="10"/>
+        <w:keepNext w:val="0"/>
+        <w:keepLines w:val="0"/>
+        <w:widowControl/>
+        <w:suppressLineNumbers w:val="0"/>
+        <w:spacing w:before="0" w:beforeAutospacing="0" w:after="240" w:afterAutospacing="0" w:line="300" w:lineRule="atLeast"/>
+        <w:ind w:left="0" w:firstLine="0"/>
+        <w:rPr>
+          <w:rFonts w:hint="default" w:ascii="-apple-system" w:hAnsi="-apple-system" w:eastAsia="-apple-system" w:cs="-apple-system"/>
+          <w:b w:val="0"/>
+          <w:i w:val="0"/>
+          <w:caps w:val="0"/>
+          <w:color w:val="24292E"/>
+          <w:spacing w:val="0"/>
+          <w:sz w:val="24"/>
+          <w:szCs w:val="24"/>
+        </w:rPr>
+      </w:pPr>
+      <w:r>
+        <w:rPr>
+          <w:rFonts w:hint="default" w:ascii="-apple-system" w:hAnsi="-apple-system" w:eastAsia="-apple-system" w:cs="-apple-system"/>
+          <w:b w:val="0"/>
+          <w:i w:val="0"/>
+          <w:caps w:val="0"/>
+          <w:color w:val="24292E"/>
+          <w:spacing w:val="0"/>
+          <w:sz w:val="24"/>
+          <w:szCs w:val="24"/>
+        </w:rPr>
+        <w:t>或者使用 new 获得一个指针：</w:t>
+      </w:r>
+      <w:r>
+        <w:rPr>
+          <w:rStyle w:val="14"/>
+          <w:rFonts w:hint="default" w:ascii="SFMono-Regular" w:hAnsi="SFMono-Regular" w:eastAsia="SFMono-Regular" w:cs="SFMono-Regular"/>
+          <w:b w:val="0"/>
+          <w:i w:val="0"/>
+          <w:caps w:val="0"/>
+          <w:color w:val="24292E"/>
+          <w:spacing w:val="0"/>
+          <w:sz w:val="20"/>
+          <w:szCs w:val="20"/>
+          <w:bdr w:val="none" w:color="auto" w:sz="0" w:space="0"/>
+        </w:rPr>
+        <w:t>var r *bytes.Buffer = new(bytes.Buffer)</w:t>
+      </w:r>
+      <w:r>
+        <w:rPr>
+          <w:rFonts w:hint="default" w:ascii="-apple-system" w:hAnsi="-apple-system" w:eastAsia="-apple-system" w:cs="-apple-system"/>
+          <w:b w:val="0"/>
+          <w:i w:val="0"/>
+          <w:caps w:val="0"/>
+          <w:color w:val="24292E"/>
+          <w:spacing w:val="0"/>
+          <w:sz w:val="24"/>
+          <w:szCs w:val="24"/>
+        </w:rPr>
+        <w:t>。</w:t>
+      </w:r>
+    </w:p>
+    <w:p>
+      <w:pPr>
+        <w:pStyle w:val="10"/>
+        <w:keepNext w:val="0"/>
+        <w:keepLines w:val="0"/>
+        <w:widowControl/>
+        <w:suppressLineNumbers w:val="0"/>
+        <w:spacing w:before="0" w:beforeAutospacing="0" w:after="240" w:afterAutospacing="0" w:line="300" w:lineRule="atLeast"/>
+        <w:ind w:left="0" w:firstLine="0"/>
+        <w:rPr>
+          <w:rFonts w:hint="default" w:ascii="-apple-system" w:hAnsi="-apple-system" w:eastAsia="-apple-system" w:cs="-apple-system"/>
+          <w:b w:val="0"/>
+          <w:i w:val="0"/>
+          <w:caps w:val="0"/>
+          <w:color w:val="24292E"/>
+          <w:spacing w:val="0"/>
+          <w:sz w:val="24"/>
+          <w:szCs w:val="24"/>
+        </w:rPr>
+      </w:pPr>
+      <w:r>
+        <w:rPr>
+          <w:rFonts w:hint="default" w:ascii="-apple-system" w:hAnsi="-apple-system" w:eastAsia="-apple-system" w:cs="-apple-system"/>
+          <w:b w:val="0"/>
+          <w:i w:val="0"/>
+          <w:caps w:val="0"/>
+          <w:color w:val="24292E"/>
+          <w:spacing w:val="0"/>
+          <w:sz w:val="24"/>
+          <w:szCs w:val="24"/>
+        </w:rPr>
+        <w:t>或者通过函数：</w:t>
+      </w:r>
+      <w:r>
+        <w:rPr>
+          <w:rStyle w:val="14"/>
+          <w:rFonts w:hint="default" w:ascii="SFMono-Regular" w:hAnsi="SFMono-Regular" w:eastAsia="SFMono-Regular" w:cs="SFMono-Regular"/>
+          <w:b w:val="0"/>
+          <w:i w:val="0"/>
+          <w:caps w:val="0"/>
+          <w:color w:val="24292E"/>
+          <w:spacing w:val="0"/>
+          <w:sz w:val="20"/>
+          <w:szCs w:val="20"/>
+          <w:bdr w:val="none" w:color="auto" w:sz="0" w:space="0"/>
+        </w:rPr>
+        <w:t>func NewBuffer(buf []byte) *Buffer</w:t>
+      </w:r>
+      <w:r>
+        <w:rPr>
+          <w:rFonts w:hint="default" w:ascii="-apple-system" w:hAnsi="-apple-system" w:eastAsia="-apple-system" w:cs="-apple-system"/>
+          <w:b w:val="0"/>
+          <w:i w:val="0"/>
+          <w:caps w:val="0"/>
+          <w:color w:val="24292E"/>
+          <w:spacing w:val="0"/>
+          <w:sz w:val="24"/>
+          <w:szCs w:val="24"/>
+        </w:rPr>
+        <w:t>，创建一个 Buffer 对象并且用 buf 初始化好；NewBuffer 最好用在从 buf 读取的时候使用。</w:t>
+      </w:r>
+    </w:p>
+    <w:p>
+      <w:pPr>
+        <w:pStyle w:val="10"/>
+        <w:keepNext w:val="0"/>
+        <w:keepLines w:val="0"/>
+        <w:widowControl/>
+        <w:suppressLineNumbers w:val="0"/>
+        <w:spacing w:before="0" w:beforeAutospacing="0" w:after="240" w:afterAutospacing="0" w:line="300" w:lineRule="atLeast"/>
+        <w:ind w:left="0" w:firstLine="0"/>
+        <w:rPr>
+          <w:rFonts w:hint="default" w:ascii="-apple-system" w:hAnsi="-apple-system" w:eastAsia="-apple-system" w:cs="-apple-system"/>
+          <w:b w:val="0"/>
+          <w:i w:val="0"/>
+          <w:caps w:val="0"/>
+          <w:color w:val="24292E"/>
+          <w:spacing w:val="0"/>
+          <w:sz w:val="24"/>
+          <w:szCs w:val="24"/>
+        </w:rPr>
+      </w:pPr>
+      <w:r>
+        <w:rPr>
+          <w:rStyle w:val="12"/>
+          <w:rFonts w:hint="default" w:ascii="-apple-system" w:hAnsi="-apple-system" w:eastAsia="-apple-system" w:cs="-apple-system"/>
+          <w:b/>
+          <w:i w:val="0"/>
+          <w:caps w:val="0"/>
+          <w:color w:val="24292E"/>
+          <w:spacing w:val="0"/>
+          <w:sz w:val="24"/>
+          <w:szCs w:val="24"/>
+        </w:rPr>
+        <w:t>通过 buffer 串联字符串</w:t>
+      </w:r>
+    </w:p>
+    <w:p>
+      <w:pPr>
+        <w:pStyle w:val="10"/>
+        <w:keepNext w:val="0"/>
+        <w:keepLines w:val="0"/>
+        <w:widowControl/>
+        <w:suppressLineNumbers w:val="0"/>
+        <w:spacing w:before="0" w:beforeAutospacing="0" w:after="240" w:afterAutospacing="0" w:line="300" w:lineRule="atLeast"/>
+        <w:ind w:left="0" w:firstLine="0"/>
+        <w:rPr>
+          <w:rFonts w:hint="default" w:ascii="-apple-system" w:hAnsi="-apple-system" w:eastAsia="-apple-system" w:cs="-apple-system"/>
+          <w:b w:val="0"/>
+          <w:i w:val="0"/>
+          <w:caps w:val="0"/>
+          <w:color w:val="24292E"/>
+          <w:spacing w:val="0"/>
+          <w:sz w:val="24"/>
+          <w:szCs w:val="24"/>
+        </w:rPr>
+      </w:pPr>
+      <w:r>
+        <w:rPr>
+          <w:rFonts w:hint="default" w:ascii="-apple-system" w:hAnsi="-apple-system" w:eastAsia="-apple-system" w:cs="-apple-system"/>
+          <w:b w:val="0"/>
+          <w:i w:val="0"/>
+          <w:caps w:val="0"/>
+          <w:color w:val="24292E"/>
+          <w:spacing w:val="0"/>
+          <w:sz w:val="24"/>
+          <w:szCs w:val="24"/>
+        </w:rPr>
+        <w:t>类似于 Java 的 StringBuilder 类。</w:t>
+      </w:r>
+    </w:p>
+    <w:p>
+      <w:pPr>
+        <w:pStyle w:val="10"/>
+        <w:keepNext w:val="0"/>
+        <w:keepLines w:val="0"/>
+        <w:widowControl/>
+        <w:suppressLineNumbers w:val="0"/>
+        <w:spacing w:before="0" w:beforeAutospacing="0" w:after="240" w:afterAutospacing="0" w:line="300" w:lineRule="atLeast"/>
+        <w:ind w:left="0" w:firstLine="0"/>
+        <w:rPr>
+          <w:rFonts w:hint="default" w:ascii="-apple-system" w:hAnsi="-apple-system" w:eastAsia="-apple-system" w:cs="-apple-system"/>
+          <w:b w:val="0"/>
+          <w:i w:val="0"/>
+          <w:caps w:val="0"/>
+          <w:color w:val="24292E"/>
+          <w:spacing w:val="0"/>
+          <w:sz w:val="24"/>
+          <w:szCs w:val="24"/>
+        </w:rPr>
+      </w:pPr>
+      <w:r>
+        <w:rPr>
+          <w:rFonts w:hint="default" w:ascii="-apple-system" w:hAnsi="-apple-system" w:eastAsia="-apple-system" w:cs="-apple-system"/>
+          <w:b w:val="0"/>
+          <w:i w:val="0"/>
+          <w:caps w:val="0"/>
+          <w:color w:val="24292E"/>
+          <w:spacing w:val="0"/>
+          <w:sz w:val="24"/>
+          <w:szCs w:val="24"/>
+        </w:rPr>
+        <w:t>在下面的代码段中，我们创建一个 buffer，通过 </w:t>
+      </w:r>
+      <w:r>
+        <w:rPr>
+          <w:rStyle w:val="14"/>
+          <w:rFonts w:hint="default" w:ascii="SFMono-Regular" w:hAnsi="SFMono-Regular" w:eastAsia="SFMono-Regular" w:cs="SFMono-Regular"/>
+          <w:b w:val="0"/>
+          <w:i w:val="0"/>
+          <w:caps w:val="0"/>
+          <w:color w:val="24292E"/>
+          <w:spacing w:val="0"/>
+          <w:sz w:val="20"/>
+          <w:szCs w:val="20"/>
+          <w:bdr w:val="none" w:color="auto" w:sz="0" w:space="0"/>
+        </w:rPr>
+        <w:t>buffer.WriteString(s)</w:t>
+      </w:r>
+      <w:r>
+        <w:rPr>
+          <w:rFonts w:hint="default" w:ascii="-apple-system" w:hAnsi="-apple-system" w:eastAsia="-apple-system" w:cs="-apple-system"/>
+          <w:b w:val="0"/>
+          <w:i w:val="0"/>
+          <w:caps w:val="0"/>
+          <w:color w:val="24292E"/>
+          <w:spacing w:val="0"/>
+          <w:sz w:val="24"/>
+          <w:szCs w:val="24"/>
+        </w:rPr>
+        <w:t> 方法将字符串 s 追加到后面，最后再通过</w:t>
+      </w:r>
+      <w:r>
+        <w:rPr>
+          <w:rStyle w:val="14"/>
+          <w:rFonts w:hint="default" w:ascii="SFMono-Regular" w:hAnsi="SFMono-Regular" w:eastAsia="SFMono-Regular" w:cs="SFMono-Regular"/>
+          <w:b w:val="0"/>
+          <w:i w:val="0"/>
+          <w:caps w:val="0"/>
+          <w:color w:val="24292E"/>
+          <w:spacing w:val="0"/>
+          <w:sz w:val="20"/>
+          <w:szCs w:val="20"/>
+          <w:bdr w:val="none" w:color="auto" w:sz="0" w:space="0"/>
+        </w:rPr>
+        <w:t>buffer.String()</w:t>
+      </w:r>
+      <w:r>
+        <w:rPr>
+          <w:rFonts w:hint="default" w:ascii="-apple-system" w:hAnsi="-apple-system" w:eastAsia="-apple-system" w:cs="-apple-system"/>
+          <w:b w:val="0"/>
+          <w:i w:val="0"/>
+          <w:caps w:val="0"/>
+          <w:color w:val="24292E"/>
+          <w:spacing w:val="0"/>
+          <w:sz w:val="24"/>
+          <w:szCs w:val="24"/>
+        </w:rPr>
+        <w:t> 方法转换为 string：</w:t>
+      </w:r>
+    </w:p>
+    <w:p>
+      <w:pPr>
+        <w:pStyle w:val="9"/>
+        <w:keepNext w:val="0"/>
+        <w:keepLines w:val="0"/>
+        <w:widowControl/>
+        <w:suppressLineNumbers w:val="0"/>
+        <w:pBdr>
+          <w:top w:val="none" w:color="auto" w:sz="0" w:space="0"/>
+          <w:left w:val="none" w:color="auto" w:sz="0" w:space="0"/>
+          <w:bottom w:val="none" w:color="auto" w:sz="0" w:space="0"/>
+          <w:right w:val="none" w:color="auto" w:sz="0" w:space="0"/>
+        </w:pBdr>
+        <w:shd w:val="clear" w:fill="F6F8FA"/>
+        <w:wordWrap/>
+        <w:spacing w:before="0" w:beforeAutospacing="0" w:after="240" w:afterAutospacing="0" w:line="22" w:lineRule="atLeast"/>
+        <w:rPr>
+          <w:rFonts w:hint="default" w:ascii="SFMono-Regular" w:hAnsi="SFMono-Regular" w:eastAsia="SFMono-Regular" w:cs="SFMono-Regular"/>
+          <w:b w:val="0"/>
+          <w:i w:val="0"/>
+          <w:caps w:val="0"/>
+          <w:color w:val="24292E"/>
+          <w:spacing w:val="0"/>
+          <w:sz w:val="20"/>
+          <w:szCs w:val="20"/>
+          <w:bdr w:val="none" w:color="auto" w:sz="0" w:space="0"/>
+          <w:shd w:val="clear" w:fill="F6F8FA"/>
+        </w:rPr>
+      </w:pPr>
+      <w:r>
+        <w:rPr>
+          <w:rFonts w:hint="default" w:ascii="SFMono-Regular" w:hAnsi="SFMono-Regular" w:eastAsia="SFMono-Regular" w:cs="SFMono-Regular"/>
+          <w:b w:val="0"/>
+          <w:i w:val="0"/>
+          <w:caps w:val="0"/>
+          <w:color w:val="A71D5D"/>
+          <w:spacing w:val="0"/>
+          <w:sz w:val="20"/>
+          <w:szCs w:val="20"/>
+          <w:bdr w:val="none" w:color="auto" w:sz="0" w:space="0"/>
+          <w:shd w:val="clear" w:fill="F6F8FA"/>
+        </w:rPr>
+        <w:t>var</w:t>
+      </w:r>
+      <w:r>
+        <w:rPr>
+          <w:rFonts w:hint="default" w:ascii="SFMono-Regular" w:hAnsi="SFMono-Regular" w:eastAsia="SFMono-Regular" w:cs="SFMono-Regular"/>
+          <w:b w:val="0"/>
+          <w:i w:val="0"/>
+          <w:caps w:val="0"/>
+          <w:color w:val="24292E"/>
+          <w:spacing w:val="0"/>
+          <w:sz w:val="20"/>
+          <w:szCs w:val="20"/>
+          <w:bdr w:val="none" w:color="auto" w:sz="0" w:space="0"/>
+          <w:shd w:val="clear" w:fill="F6F8FA"/>
+        </w:rPr>
+        <w:t xml:space="preserve"> </w:t>
+      </w:r>
+      <w:r>
+        <w:rPr>
+          <w:rFonts w:hint="default" w:ascii="SFMono-Regular" w:hAnsi="SFMono-Regular" w:eastAsia="SFMono-Regular" w:cs="SFMono-Regular"/>
+          <w:b w:val="0"/>
+          <w:i w:val="0"/>
+          <w:caps w:val="0"/>
+          <w:color w:val="333333"/>
+          <w:spacing w:val="0"/>
+          <w:sz w:val="20"/>
+          <w:szCs w:val="20"/>
+          <w:bdr w:val="none" w:color="auto" w:sz="0" w:space="0"/>
+          <w:shd w:val="clear" w:fill="F6F8FA"/>
+        </w:rPr>
+        <w:t>buffer</w:t>
+      </w:r>
+      <w:r>
+        <w:rPr>
+          <w:rFonts w:hint="default" w:ascii="SFMono-Regular" w:hAnsi="SFMono-Regular" w:eastAsia="SFMono-Regular" w:cs="SFMono-Regular"/>
+          <w:b w:val="0"/>
+          <w:i w:val="0"/>
+          <w:caps w:val="0"/>
+          <w:color w:val="24292E"/>
+          <w:spacing w:val="0"/>
+          <w:sz w:val="20"/>
+          <w:szCs w:val="20"/>
+          <w:bdr w:val="none" w:color="auto" w:sz="0" w:space="0"/>
+          <w:shd w:val="clear" w:fill="F6F8FA"/>
+        </w:rPr>
+        <w:t xml:space="preserve"> bytes.</w:t>
+      </w:r>
+      <w:r>
+        <w:rPr>
+          <w:rFonts w:hint="default" w:ascii="SFMono-Regular" w:hAnsi="SFMono-Regular" w:eastAsia="SFMono-Regular" w:cs="SFMono-Regular"/>
+          <w:b w:val="0"/>
+          <w:i w:val="0"/>
+          <w:caps w:val="0"/>
+          <w:color w:val="333333"/>
+          <w:spacing w:val="0"/>
+          <w:sz w:val="20"/>
+          <w:szCs w:val="20"/>
+          <w:bdr w:val="none" w:color="auto" w:sz="0" w:space="0"/>
+          <w:shd w:val="clear" w:fill="F6F8FA"/>
+        </w:rPr>
+        <w:t>Buffer</w:t>
+      </w:r>
+      <w:r>
+        <w:rPr>
+          <w:rFonts w:hint="default" w:ascii="SFMono-Regular" w:hAnsi="SFMono-Regular" w:eastAsia="SFMono-Regular" w:cs="SFMono-Regular"/>
+          <w:b w:val="0"/>
+          <w:i w:val="0"/>
+          <w:caps w:val="0"/>
+          <w:color w:val="A71D5D"/>
+          <w:spacing w:val="0"/>
+          <w:sz w:val="20"/>
+          <w:szCs w:val="20"/>
+          <w:bdr w:val="none" w:color="auto" w:sz="0" w:space="0"/>
+          <w:shd w:val="clear" w:fill="F6F8FA"/>
+        </w:rPr>
+        <w:t>for</w:t>
+      </w:r>
+      <w:r>
+        <w:rPr>
+          <w:rFonts w:hint="default" w:ascii="SFMono-Regular" w:hAnsi="SFMono-Regular" w:eastAsia="SFMono-Regular" w:cs="SFMono-Regular"/>
+          <w:b w:val="0"/>
+          <w:i w:val="0"/>
+          <w:caps w:val="0"/>
+          <w:color w:val="24292E"/>
+          <w:spacing w:val="0"/>
+          <w:sz w:val="20"/>
+          <w:szCs w:val="20"/>
+          <w:bdr w:val="none" w:color="auto" w:sz="0" w:space="0"/>
+          <w:shd w:val="clear" w:fill="F6F8FA"/>
+        </w:rPr>
+        <w:t xml:space="preserve"> {</w:t>
+      </w:r>
+    </w:p>
+    <w:p>
+      <w:pPr>
+        <w:pStyle w:val="9"/>
+        <w:keepNext w:val="0"/>
+        <w:keepLines w:val="0"/>
+        <w:widowControl/>
+        <w:suppressLineNumbers w:val="0"/>
+        <w:pBdr>
+          <w:top w:val="none" w:color="auto" w:sz="0" w:space="0"/>
+          <w:left w:val="none" w:color="auto" w:sz="0" w:space="0"/>
+          <w:bottom w:val="none" w:color="auto" w:sz="0" w:space="0"/>
+          <w:right w:val="none" w:color="auto" w:sz="0" w:space="0"/>
+        </w:pBdr>
+        <w:shd w:val="clear" w:fill="F6F8FA"/>
+        <w:wordWrap/>
+        <w:spacing w:before="0" w:beforeAutospacing="0" w:after="240" w:afterAutospacing="0" w:line="22" w:lineRule="atLeast"/>
+        <w:rPr>
+          <w:rFonts w:hint="default" w:ascii="SFMono-Regular" w:hAnsi="SFMono-Regular" w:eastAsia="SFMono-Regular" w:cs="SFMono-Regular"/>
+          <w:b w:val="0"/>
+          <w:i w:val="0"/>
+          <w:caps w:val="0"/>
+          <w:color w:val="24292E"/>
+          <w:spacing w:val="0"/>
+          <w:sz w:val="20"/>
+          <w:szCs w:val="20"/>
+          <w:bdr w:val="none" w:color="auto" w:sz="0" w:space="0"/>
+          <w:shd w:val="clear" w:fill="F6F8FA"/>
+        </w:rPr>
+      </w:pPr>
+      <w:r>
+        <w:rPr>
+          <w:rFonts w:hint="default" w:ascii="SFMono-Regular" w:hAnsi="SFMono-Regular" w:eastAsia="SFMono-Regular" w:cs="SFMono-Regular"/>
+          <w:b w:val="0"/>
+          <w:i w:val="0"/>
+          <w:caps w:val="0"/>
+          <w:color w:val="24292E"/>
+          <w:spacing w:val="0"/>
+          <w:sz w:val="20"/>
+          <w:szCs w:val="20"/>
+          <w:bdr w:val="none" w:color="auto" w:sz="0" w:space="0"/>
+          <w:shd w:val="clear" w:fill="F6F8FA"/>
+        </w:rPr>
+        <w:tab/>
+      </w:r>
+      <w:r>
+        <w:rPr>
+          <w:rFonts w:hint="default" w:ascii="SFMono-Regular" w:hAnsi="SFMono-Regular" w:eastAsia="SFMono-Regular" w:cs="SFMono-Regular"/>
+          <w:b w:val="0"/>
+          <w:i w:val="0"/>
+          <w:caps w:val="0"/>
+          <w:color w:val="A71D5D"/>
+          <w:spacing w:val="0"/>
+          <w:sz w:val="20"/>
+          <w:szCs w:val="20"/>
+          <w:bdr w:val="none" w:color="auto" w:sz="0" w:space="0"/>
+          <w:shd w:val="clear" w:fill="F6F8FA"/>
+        </w:rPr>
+        <w:t>if</w:t>
+      </w:r>
+      <w:r>
+        <w:rPr>
+          <w:rFonts w:hint="default" w:ascii="SFMono-Regular" w:hAnsi="SFMono-Regular" w:eastAsia="SFMono-Regular" w:cs="SFMono-Regular"/>
+          <w:b w:val="0"/>
+          <w:i w:val="0"/>
+          <w:caps w:val="0"/>
+          <w:color w:val="24292E"/>
+          <w:spacing w:val="0"/>
+          <w:sz w:val="20"/>
+          <w:szCs w:val="20"/>
+          <w:bdr w:val="none" w:color="auto" w:sz="0" w:space="0"/>
+          <w:shd w:val="clear" w:fill="F6F8FA"/>
+        </w:rPr>
+        <w:t xml:space="preserve"> </w:t>
+      </w:r>
+      <w:r>
+        <w:rPr>
+          <w:rFonts w:hint="default" w:ascii="SFMono-Regular" w:hAnsi="SFMono-Regular" w:eastAsia="SFMono-Regular" w:cs="SFMono-Regular"/>
+          <w:b w:val="0"/>
+          <w:i w:val="0"/>
+          <w:caps w:val="0"/>
+          <w:color w:val="333333"/>
+          <w:spacing w:val="0"/>
+          <w:sz w:val="20"/>
+          <w:szCs w:val="20"/>
+          <w:bdr w:val="none" w:color="auto" w:sz="0" w:space="0"/>
+          <w:shd w:val="clear" w:fill="F6F8FA"/>
+        </w:rPr>
+        <w:t>s</w:t>
+      </w:r>
+      <w:r>
+        <w:rPr>
+          <w:rFonts w:hint="default" w:ascii="SFMono-Regular" w:hAnsi="SFMono-Regular" w:eastAsia="SFMono-Regular" w:cs="SFMono-Regular"/>
+          <w:b w:val="0"/>
+          <w:i w:val="0"/>
+          <w:caps w:val="0"/>
+          <w:color w:val="24292E"/>
+          <w:spacing w:val="0"/>
+          <w:sz w:val="20"/>
+          <w:szCs w:val="20"/>
+          <w:bdr w:val="none" w:color="auto" w:sz="0" w:space="0"/>
+          <w:shd w:val="clear" w:fill="F6F8FA"/>
+        </w:rPr>
+        <w:t xml:space="preserve">, </w:t>
+      </w:r>
+      <w:r>
+        <w:rPr>
+          <w:rFonts w:hint="default" w:ascii="SFMono-Regular" w:hAnsi="SFMono-Regular" w:eastAsia="SFMono-Regular" w:cs="SFMono-Regular"/>
+          <w:b w:val="0"/>
+          <w:i w:val="0"/>
+          <w:caps w:val="0"/>
+          <w:color w:val="333333"/>
+          <w:spacing w:val="0"/>
+          <w:sz w:val="20"/>
+          <w:szCs w:val="20"/>
+          <w:bdr w:val="none" w:color="auto" w:sz="0" w:space="0"/>
+          <w:shd w:val="clear" w:fill="F6F8FA"/>
+        </w:rPr>
+        <w:t>ok</w:t>
+      </w:r>
+      <w:r>
+        <w:rPr>
+          <w:rFonts w:hint="default" w:ascii="SFMono-Regular" w:hAnsi="SFMono-Regular" w:eastAsia="SFMono-Regular" w:cs="SFMono-Regular"/>
+          <w:b w:val="0"/>
+          <w:i w:val="0"/>
+          <w:caps w:val="0"/>
+          <w:color w:val="24292E"/>
+          <w:spacing w:val="0"/>
+          <w:sz w:val="20"/>
+          <w:szCs w:val="20"/>
+          <w:bdr w:val="none" w:color="auto" w:sz="0" w:space="0"/>
+          <w:shd w:val="clear" w:fill="F6F8FA"/>
+        </w:rPr>
+        <w:t xml:space="preserve"> </w:t>
+      </w:r>
+      <w:r>
+        <w:rPr>
+          <w:rFonts w:hint="default" w:ascii="SFMono-Regular" w:hAnsi="SFMono-Regular" w:eastAsia="SFMono-Regular" w:cs="SFMono-Regular"/>
+          <w:b w:val="0"/>
+          <w:i w:val="0"/>
+          <w:caps w:val="0"/>
+          <w:color w:val="A71D5D"/>
+          <w:spacing w:val="0"/>
+          <w:sz w:val="20"/>
+          <w:szCs w:val="20"/>
+          <w:bdr w:val="none" w:color="auto" w:sz="0" w:space="0"/>
+          <w:shd w:val="clear" w:fill="F6F8FA"/>
+        </w:rPr>
+        <w:t>:=</w:t>
+      </w:r>
+      <w:r>
+        <w:rPr>
+          <w:rFonts w:hint="default" w:ascii="SFMono-Regular" w:hAnsi="SFMono-Regular" w:eastAsia="SFMono-Regular" w:cs="SFMono-Regular"/>
+          <w:b w:val="0"/>
+          <w:i w:val="0"/>
+          <w:caps w:val="0"/>
+          <w:color w:val="24292E"/>
+          <w:spacing w:val="0"/>
+          <w:sz w:val="20"/>
+          <w:szCs w:val="20"/>
+          <w:bdr w:val="none" w:color="auto" w:sz="0" w:space="0"/>
+          <w:shd w:val="clear" w:fill="F6F8FA"/>
+        </w:rPr>
+        <w:t xml:space="preserve"> </w:t>
+      </w:r>
+      <w:r>
+        <w:rPr>
+          <w:rFonts w:hint="default" w:ascii="SFMono-Regular" w:hAnsi="SFMono-Regular" w:eastAsia="SFMono-Regular" w:cs="SFMono-Regular"/>
+          <w:b w:val="0"/>
+          <w:i w:val="0"/>
+          <w:caps w:val="0"/>
+          <w:color w:val="0086B3"/>
+          <w:spacing w:val="0"/>
+          <w:sz w:val="20"/>
+          <w:szCs w:val="20"/>
+          <w:bdr w:val="none" w:color="auto" w:sz="0" w:space="0"/>
+          <w:shd w:val="clear" w:fill="F6F8FA"/>
+        </w:rPr>
+        <w:t>getNextString</w:t>
+      </w:r>
+      <w:r>
+        <w:rPr>
+          <w:rFonts w:hint="default" w:ascii="SFMono-Regular" w:hAnsi="SFMono-Regular" w:eastAsia="SFMono-Regular" w:cs="SFMono-Regular"/>
+          <w:b w:val="0"/>
+          <w:i w:val="0"/>
+          <w:caps w:val="0"/>
+          <w:color w:val="24292E"/>
+          <w:spacing w:val="0"/>
+          <w:sz w:val="20"/>
+          <w:szCs w:val="20"/>
+          <w:bdr w:val="none" w:color="auto" w:sz="0" w:space="0"/>
+          <w:shd w:val="clear" w:fill="F6F8FA"/>
+        </w:rPr>
+        <w:t xml:space="preserve">(); ok { </w:t>
+      </w:r>
+      <w:r>
+        <w:rPr>
+          <w:rFonts w:hint="default" w:ascii="SFMono-Regular" w:hAnsi="SFMono-Regular" w:eastAsia="SFMono-Regular" w:cs="SFMono-Regular"/>
+          <w:b w:val="0"/>
+          <w:i w:val="0"/>
+          <w:caps w:val="0"/>
+          <w:color w:val="969896"/>
+          <w:spacing w:val="0"/>
+          <w:sz w:val="20"/>
+          <w:szCs w:val="20"/>
+          <w:bdr w:val="none" w:color="auto" w:sz="0" w:space="0"/>
+          <w:shd w:val="clear" w:fill="F6F8FA"/>
+        </w:rPr>
+        <w:t>//method getNextString() not shown here</w:t>
+      </w:r>
+    </w:p>
+    <w:p>
+      <w:pPr>
+        <w:pStyle w:val="9"/>
+        <w:keepNext w:val="0"/>
+        <w:keepLines w:val="0"/>
+        <w:widowControl/>
+        <w:suppressLineNumbers w:val="0"/>
+        <w:pBdr>
+          <w:top w:val="none" w:color="auto" w:sz="0" w:space="0"/>
+          <w:left w:val="none" w:color="auto" w:sz="0" w:space="0"/>
+          <w:bottom w:val="none" w:color="auto" w:sz="0" w:space="0"/>
+          <w:right w:val="none" w:color="auto" w:sz="0" w:space="0"/>
+        </w:pBdr>
+        <w:shd w:val="clear" w:fill="F6F8FA"/>
+        <w:wordWrap/>
+        <w:spacing w:before="0" w:beforeAutospacing="0" w:after="240" w:afterAutospacing="0" w:line="22" w:lineRule="atLeast"/>
+        <w:rPr>
+          <w:rFonts w:hint="default" w:ascii="SFMono-Regular" w:hAnsi="SFMono-Regular" w:eastAsia="SFMono-Regular" w:cs="SFMono-Regular"/>
+          <w:b w:val="0"/>
+          <w:i w:val="0"/>
+          <w:caps w:val="0"/>
+          <w:color w:val="24292E"/>
+          <w:spacing w:val="0"/>
+          <w:sz w:val="20"/>
+          <w:szCs w:val="20"/>
+          <w:bdr w:val="none" w:color="auto" w:sz="0" w:space="0"/>
+          <w:shd w:val="clear" w:fill="F6F8FA"/>
+        </w:rPr>
+      </w:pPr>
+      <w:r>
+        <w:rPr>
+          <w:rFonts w:hint="default" w:ascii="SFMono-Regular" w:hAnsi="SFMono-Regular" w:eastAsia="SFMono-Regular" w:cs="SFMono-Regular"/>
+          <w:b w:val="0"/>
+          <w:i w:val="0"/>
+          <w:caps w:val="0"/>
+          <w:color w:val="24292E"/>
+          <w:spacing w:val="0"/>
+          <w:sz w:val="20"/>
+          <w:szCs w:val="20"/>
+          <w:bdr w:val="none" w:color="auto" w:sz="0" w:space="0"/>
+          <w:shd w:val="clear" w:fill="F6F8FA"/>
+        </w:rPr>
+        <w:tab/>
+        <w:t/>
+      </w:r>
+      <w:r>
+        <w:rPr>
+          <w:rFonts w:hint="default" w:ascii="SFMono-Regular" w:hAnsi="SFMono-Regular" w:eastAsia="SFMono-Regular" w:cs="SFMono-Regular"/>
+          <w:b w:val="0"/>
+          <w:i w:val="0"/>
+          <w:caps w:val="0"/>
+          <w:color w:val="24292E"/>
+          <w:spacing w:val="0"/>
+          <w:sz w:val="20"/>
+          <w:szCs w:val="20"/>
+          <w:bdr w:val="none" w:color="auto" w:sz="0" w:space="0"/>
+          <w:shd w:val="clear" w:fill="F6F8FA"/>
+        </w:rPr>
+        <w:tab/>
+        <w:t>buffer.</w:t>
+      </w:r>
+      <w:r>
+        <w:rPr>
+          <w:rFonts w:hint="default" w:ascii="SFMono-Regular" w:hAnsi="SFMono-Regular" w:eastAsia="SFMono-Regular" w:cs="SFMono-Regular"/>
+          <w:b w:val="0"/>
+          <w:i w:val="0"/>
+          <w:caps w:val="0"/>
+          <w:color w:val="0086B3"/>
+          <w:spacing w:val="0"/>
+          <w:sz w:val="20"/>
+          <w:szCs w:val="20"/>
+          <w:bdr w:val="none" w:color="auto" w:sz="0" w:space="0"/>
+          <w:shd w:val="clear" w:fill="F6F8FA"/>
+        </w:rPr>
+        <w:t>WriteString</w:t>
+      </w:r>
+      <w:r>
+        <w:rPr>
+          <w:rFonts w:hint="default" w:ascii="SFMono-Regular" w:hAnsi="SFMono-Regular" w:eastAsia="SFMono-Regular" w:cs="SFMono-Regular"/>
+          <w:b w:val="0"/>
+          <w:i w:val="0"/>
+          <w:caps w:val="0"/>
+          <w:color w:val="24292E"/>
+          <w:spacing w:val="0"/>
+          <w:sz w:val="20"/>
+          <w:szCs w:val="20"/>
+          <w:bdr w:val="none" w:color="auto" w:sz="0" w:space="0"/>
+          <w:shd w:val="clear" w:fill="F6F8FA"/>
+        </w:rPr>
+        <w:t>(s)</w:t>
+      </w:r>
+    </w:p>
+    <w:p>
+      <w:pPr>
+        <w:pStyle w:val="9"/>
+        <w:keepNext w:val="0"/>
+        <w:keepLines w:val="0"/>
+        <w:widowControl/>
+        <w:suppressLineNumbers w:val="0"/>
+        <w:pBdr>
+          <w:top w:val="none" w:color="auto" w:sz="0" w:space="0"/>
+          <w:left w:val="none" w:color="auto" w:sz="0" w:space="0"/>
+          <w:bottom w:val="none" w:color="auto" w:sz="0" w:space="0"/>
+          <w:right w:val="none" w:color="auto" w:sz="0" w:space="0"/>
+        </w:pBdr>
+        <w:shd w:val="clear" w:fill="F6F8FA"/>
+        <w:wordWrap/>
+        <w:spacing w:before="0" w:beforeAutospacing="0" w:after="240" w:afterAutospacing="0" w:line="22" w:lineRule="atLeast"/>
+        <w:rPr>
+          <w:rFonts w:hint="default" w:ascii="SFMono-Regular" w:hAnsi="SFMono-Regular" w:eastAsia="SFMono-Regular" w:cs="SFMono-Regular"/>
+          <w:b w:val="0"/>
+          <w:i w:val="0"/>
+          <w:caps w:val="0"/>
+          <w:color w:val="24292E"/>
+          <w:spacing w:val="0"/>
+          <w:sz w:val="20"/>
+          <w:szCs w:val="20"/>
+          <w:bdr w:val="none" w:color="auto" w:sz="0" w:space="0"/>
+          <w:shd w:val="clear" w:fill="F6F8FA"/>
+        </w:rPr>
+      </w:pPr>
+      <w:r>
+        <w:rPr>
+          <w:rFonts w:hint="default" w:ascii="SFMono-Regular" w:hAnsi="SFMono-Regular" w:eastAsia="SFMono-Regular" w:cs="SFMono-Regular"/>
+          <w:b w:val="0"/>
+          <w:i w:val="0"/>
+          <w:caps w:val="0"/>
+          <w:color w:val="24292E"/>
+          <w:spacing w:val="0"/>
+          <w:sz w:val="20"/>
+          <w:szCs w:val="20"/>
+          <w:bdr w:val="none" w:color="auto" w:sz="0" w:space="0"/>
+          <w:shd w:val="clear" w:fill="F6F8FA"/>
+        </w:rPr>
+        <w:tab/>
+        <w:t xml:space="preserve">} </w:t>
+      </w:r>
+      <w:r>
+        <w:rPr>
+          <w:rFonts w:hint="default" w:ascii="SFMono-Regular" w:hAnsi="SFMono-Regular" w:eastAsia="SFMono-Regular" w:cs="SFMono-Regular"/>
+          <w:b w:val="0"/>
+          <w:i w:val="0"/>
+          <w:caps w:val="0"/>
+          <w:color w:val="A71D5D"/>
+          <w:spacing w:val="0"/>
+          <w:sz w:val="20"/>
+          <w:szCs w:val="20"/>
+          <w:bdr w:val="none" w:color="auto" w:sz="0" w:space="0"/>
+          <w:shd w:val="clear" w:fill="F6F8FA"/>
+        </w:rPr>
+        <w:t>else</w:t>
+      </w:r>
+      <w:r>
+        <w:rPr>
+          <w:rFonts w:hint="default" w:ascii="SFMono-Regular" w:hAnsi="SFMono-Regular" w:eastAsia="SFMono-Regular" w:cs="SFMono-Regular"/>
+          <w:b w:val="0"/>
+          <w:i w:val="0"/>
+          <w:caps w:val="0"/>
+          <w:color w:val="24292E"/>
+          <w:spacing w:val="0"/>
+          <w:sz w:val="20"/>
+          <w:szCs w:val="20"/>
+          <w:bdr w:val="none" w:color="auto" w:sz="0" w:space="0"/>
+          <w:shd w:val="clear" w:fill="F6F8FA"/>
+        </w:rPr>
+        <w:t xml:space="preserve"> {</w:t>
+      </w:r>
+    </w:p>
+    <w:p>
+      <w:pPr>
+        <w:pStyle w:val="9"/>
+        <w:keepNext w:val="0"/>
+        <w:keepLines w:val="0"/>
+        <w:widowControl/>
+        <w:suppressLineNumbers w:val="0"/>
+        <w:pBdr>
+          <w:top w:val="none" w:color="auto" w:sz="0" w:space="0"/>
+          <w:left w:val="none" w:color="auto" w:sz="0" w:space="0"/>
+          <w:bottom w:val="none" w:color="auto" w:sz="0" w:space="0"/>
+          <w:right w:val="none" w:color="auto" w:sz="0" w:space="0"/>
+        </w:pBdr>
+        <w:shd w:val="clear" w:fill="F6F8FA"/>
+        <w:wordWrap/>
+        <w:spacing w:before="0" w:beforeAutospacing="0" w:after="240" w:afterAutospacing="0" w:line="22" w:lineRule="atLeast"/>
+        <w:rPr>
+          <w:rFonts w:hint="default" w:ascii="SFMono-Regular" w:hAnsi="SFMono-Regular" w:eastAsia="SFMono-Regular" w:cs="SFMono-Regular"/>
+          <w:b w:val="0"/>
+          <w:i w:val="0"/>
+          <w:caps w:val="0"/>
+          <w:color w:val="24292E"/>
+          <w:spacing w:val="0"/>
+          <w:sz w:val="20"/>
+          <w:szCs w:val="20"/>
+          <w:bdr w:val="none" w:color="auto" w:sz="0" w:space="0"/>
+          <w:shd w:val="clear" w:fill="F6F8FA"/>
+        </w:rPr>
+      </w:pPr>
+      <w:r>
+        <w:rPr>
+          <w:rFonts w:hint="default" w:ascii="SFMono-Regular" w:hAnsi="SFMono-Regular" w:eastAsia="SFMono-Regular" w:cs="SFMono-Regular"/>
+          <w:b w:val="0"/>
+          <w:i w:val="0"/>
+          <w:caps w:val="0"/>
+          <w:color w:val="24292E"/>
+          <w:spacing w:val="0"/>
+          <w:sz w:val="20"/>
+          <w:szCs w:val="20"/>
+          <w:bdr w:val="none" w:color="auto" w:sz="0" w:space="0"/>
+          <w:shd w:val="clear" w:fill="F6F8FA"/>
+        </w:rPr>
+        <w:tab/>
+        <w:t/>
+      </w:r>
+      <w:r>
+        <w:rPr>
+          <w:rFonts w:hint="default" w:ascii="SFMono-Regular" w:hAnsi="SFMono-Regular" w:eastAsia="SFMono-Regular" w:cs="SFMono-Regular"/>
+          <w:b w:val="0"/>
+          <w:i w:val="0"/>
+          <w:caps w:val="0"/>
+          <w:color w:val="24292E"/>
+          <w:spacing w:val="0"/>
+          <w:sz w:val="20"/>
+          <w:szCs w:val="20"/>
+          <w:bdr w:val="none" w:color="auto" w:sz="0" w:space="0"/>
+          <w:shd w:val="clear" w:fill="F6F8FA"/>
+        </w:rPr>
+        <w:tab/>
+      </w:r>
+      <w:r>
+        <w:rPr>
+          <w:rFonts w:hint="default" w:ascii="SFMono-Regular" w:hAnsi="SFMono-Regular" w:eastAsia="SFMono-Regular" w:cs="SFMono-Regular"/>
+          <w:b w:val="0"/>
+          <w:i w:val="0"/>
+          <w:caps w:val="0"/>
+          <w:color w:val="A71D5D"/>
+          <w:spacing w:val="0"/>
+          <w:sz w:val="20"/>
+          <w:szCs w:val="20"/>
+          <w:bdr w:val="none" w:color="auto" w:sz="0" w:space="0"/>
+          <w:shd w:val="clear" w:fill="F6F8FA"/>
+        </w:rPr>
+        <w:t>break</w:t>
+      </w:r>
+    </w:p>
+    <w:p>
+      <w:pPr>
+        <w:pStyle w:val="9"/>
+        <w:keepNext w:val="0"/>
+        <w:keepLines w:val="0"/>
+        <w:widowControl/>
+        <w:suppressLineNumbers w:val="0"/>
+        <w:pBdr>
+          <w:top w:val="none" w:color="auto" w:sz="0" w:space="0"/>
+          <w:left w:val="none" w:color="auto" w:sz="0" w:space="0"/>
+          <w:bottom w:val="none" w:color="auto" w:sz="0" w:space="0"/>
+          <w:right w:val="none" w:color="auto" w:sz="0" w:space="0"/>
+        </w:pBdr>
+        <w:shd w:val="clear" w:fill="F6F8FA"/>
+        <w:wordWrap/>
+        <w:spacing w:before="0" w:beforeAutospacing="0" w:after="240" w:afterAutospacing="0" w:line="22" w:lineRule="atLeast"/>
+        <w:rPr>
+          <w:rFonts w:hint="default" w:ascii="SFMono-Regular" w:hAnsi="SFMono-Regular" w:eastAsia="SFMono-Regular" w:cs="SFMono-Regular"/>
+          <w:b w:val="0"/>
+          <w:i w:val="0"/>
+          <w:caps w:val="0"/>
+          <w:color w:val="24292E"/>
+          <w:spacing w:val="0"/>
+          <w:sz w:val="20"/>
+          <w:szCs w:val="20"/>
+          <w:bdr w:val="none" w:color="auto" w:sz="0" w:space="0"/>
+          <w:shd w:val="clear" w:fill="F6F8FA"/>
+        </w:rPr>
+      </w:pPr>
+      <w:r>
+        <w:rPr>
+          <w:rFonts w:hint="default" w:ascii="SFMono-Regular" w:hAnsi="SFMono-Regular" w:eastAsia="SFMono-Regular" w:cs="SFMono-Regular"/>
+          <w:b w:val="0"/>
+          <w:i w:val="0"/>
+          <w:caps w:val="0"/>
+          <w:color w:val="24292E"/>
+          <w:spacing w:val="0"/>
+          <w:sz w:val="20"/>
+          <w:szCs w:val="20"/>
+          <w:bdr w:val="none" w:color="auto" w:sz="0" w:space="0"/>
+          <w:shd w:val="clear" w:fill="F6F8FA"/>
+        </w:rPr>
+        <w:tab/>
+        <w:t>}</w:t>
+      </w:r>
+    </w:p>
+    <w:p>
+      <w:pPr>
+        <w:pStyle w:val="9"/>
+        <w:keepNext w:val="0"/>
+        <w:keepLines w:val="0"/>
+        <w:widowControl/>
+        <w:suppressLineNumbers w:val="0"/>
+        <w:pBdr>
+          <w:top w:val="none" w:color="auto" w:sz="0" w:space="0"/>
+          <w:left w:val="none" w:color="auto" w:sz="0" w:space="0"/>
+          <w:bottom w:val="none" w:color="auto" w:sz="0" w:space="0"/>
+          <w:right w:val="none" w:color="auto" w:sz="0" w:space="0"/>
+        </w:pBdr>
+        <w:shd w:val="clear" w:fill="F6F8FA"/>
+        <w:wordWrap/>
+        <w:spacing w:before="0" w:beforeAutospacing="0" w:after="240" w:afterAutospacing="0" w:line="22" w:lineRule="atLeast"/>
+        <w:rPr>
+          <w:rFonts w:hint="default" w:ascii="SFMono-Regular" w:hAnsi="SFMono-Regular" w:eastAsia="SFMono-Regular" w:cs="SFMono-Regular"/>
+          <w:b w:val="0"/>
+          <w:i w:val="0"/>
+          <w:caps w:val="0"/>
+          <w:color w:val="24292E"/>
+          <w:spacing w:val="0"/>
+          <w:sz w:val="20"/>
+          <w:szCs w:val="20"/>
+          <w:bdr w:val="none" w:color="auto" w:sz="0" w:space="0"/>
+          <w:shd w:val="clear" w:fill="F6F8FA"/>
+        </w:rPr>
+      </w:pPr>
+      <w:r>
+        <w:rPr>
+          <w:rFonts w:hint="default" w:ascii="SFMono-Regular" w:hAnsi="SFMono-Regular" w:eastAsia="SFMono-Regular" w:cs="SFMono-Regular"/>
+          <w:b w:val="0"/>
+          <w:i w:val="0"/>
+          <w:caps w:val="0"/>
+          <w:color w:val="24292E"/>
+          <w:spacing w:val="0"/>
+          <w:sz w:val="20"/>
+          <w:szCs w:val="20"/>
+          <w:bdr w:val="none" w:color="auto" w:sz="0" w:space="0"/>
+          <w:shd w:val="clear" w:fill="F6F8FA"/>
+        </w:rPr>
+        <w:t>}</w:t>
+      </w:r>
+    </w:p>
+    <w:p>
+      <w:pPr>
+        <w:pStyle w:val="9"/>
+        <w:keepNext w:val="0"/>
+        <w:keepLines w:val="0"/>
+        <w:widowControl/>
+        <w:suppressLineNumbers w:val="0"/>
+        <w:pBdr>
+          <w:top w:val="none" w:color="auto" w:sz="0" w:space="0"/>
+          <w:left w:val="none" w:color="auto" w:sz="0" w:space="0"/>
+          <w:bottom w:val="none" w:color="auto" w:sz="0" w:space="0"/>
+          <w:right w:val="none" w:color="auto" w:sz="0" w:space="0"/>
+        </w:pBdr>
+        <w:shd w:val="clear" w:fill="F6F8FA"/>
+        <w:wordWrap/>
+        <w:spacing w:before="0" w:beforeAutospacing="0" w:after="240" w:afterAutospacing="0" w:line="22" w:lineRule="atLeast"/>
+        <w:rPr>
+          <w:rFonts w:hint="default" w:ascii="SFMono-Regular" w:hAnsi="SFMono-Regular" w:eastAsia="SFMono-Regular" w:cs="SFMono-Regular"/>
+          <w:b w:val="0"/>
+          <w:i w:val="0"/>
+          <w:sz w:val="20"/>
+          <w:szCs w:val="20"/>
+        </w:rPr>
+      </w:pPr>
+      <w:r>
+        <w:rPr>
+          <w:rFonts w:hint="default" w:ascii="SFMono-Regular" w:hAnsi="SFMono-Regular" w:eastAsia="SFMono-Regular" w:cs="SFMono-Regular"/>
+          <w:b w:val="0"/>
+          <w:i w:val="0"/>
+          <w:caps w:val="0"/>
+          <w:color w:val="24292E"/>
+          <w:spacing w:val="0"/>
+          <w:sz w:val="20"/>
+          <w:szCs w:val="20"/>
+          <w:bdr w:val="none" w:color="auto" w:sz="0" w:space="0"/>
+          <w:shd w:val="clear" w:fill="F6F8FA"/>
+        </w:rPr>
+        <w:t>fmt.</w:t>
+      </w:r>
+      <w:r>
+        <w:rPr>
+          <w:rFonts w:hint="default" w:ascii="SFMono-Regular" w:hAnsi="SFMono-Regular" w:eastAsia="SFMono-Regular" w:cs="SFMono-Regular"/>
+          <w:b w:val="0"/>
+          <w:i w:val="0"/>
+          <w:caps w:val="0"/>
+          <w:color w:val="0086B3"/>
+          <w:spacing w:val="0"/>
+          <w:sz w:val="20"/>
+          <w:szCs w:val="20"/>
+          <w:bdr w:val="none" w:color="auto" w:sz="0" w:space="0"/>
+          <w:shd w:val="clear" w:fill="F6F8FA"/>
+        </w:rPr>
+        <w:t>Print</w:t>
+      </w:r>
+      <w:r>
+        <w:rPr>
+          <w:rFonts w:hint="default" w:ascii="SFMono-Regular" w:hAnsi="SFMono-Regular" w:eastAsia="SFMono-Regular" w:cs="SFMono-Regular"/>
+          <w:b w:val="0"/>
+          <w:i w:val="0"/>
+          <w:caps w:val="0"/>
+          <w:color w:val="24292E"/>
+          <w:spacing w:val="0"/>
+          <w:sz w:val="20"/>
+          <w:szCs w:val="20"/>
+          <w:bdr w:val="none" w:color="auto" w:sz="0" w:space="0"/>
+          <w:shd w:val="clear" w:fill="F6F8FA"/>
+        </w:rPr>
+        <w:t>(buffer.</w:t>
+      </w:r>
+      <w:r>
+        <w:rPr>
+          <w:rFonts w:hint="default" w:ascii="SFMono-Regular" w:hAnsi="SFMono-Regular" w:eastAsia="SFMono-Regular" w:cs="SFMono-Regular"/>
+          <w:b w:val="0"/>
+          <w:i w:val="0"/>
+          <w:caps w:val="0"/>
+          <w:color w:val="0086B3"/>
+          <w:spacing w:val="0"/>
+          <w:sz w:val="20"/>
+          <w:szCs w:val="20"/>
+          <w:bdr w:val="none" w:color="auto" w:sz="0" w:space="0"/>
+          <w:shd w:val="clear" w:fill="F6F8FA"/>
+        </w:rPr>
+        <w:t>String</w:t>
+      </w:r>
+      <w:r>
+        <w:rPr>
+          <w:rFonts w:hint="default" w:ascii="SFMono-Regular" w:hAnsi="SFMono-Regular" w:eastAsia="SFMono-Regular" w:cs="SFMono-Regular"/>
+          <w:b w:val="0"/>
+          <w:i w:val="0"/>
+          <w:caps w:val="0"/>
+          <w:color w:val="24292E"/>
+          <w:spacing w:val="0"/>
+          <w:sz w:val="20"/>
+          <w:szCs w:val="20"/>
+          <w:bdr w:val="none" w:color="auto" w:sz="0" w:space="0"/>
+          <w:shd w:val="clear" w:fill="F6F8FA"/>
+        </w:rPr>
+        <w:t xml:space="preserve">(), </w:t>
+      </w:r>
+      <w:r>
+        <w:rPr>
+          <w:rFonts w:hint="default" w:ascii="SFMono-Regular" w:hAnsi="SFMono-Regular" w:eastAsia="SFMono-Regular" w:cs="SFMono-Regular"/>
+          <w:b w:val="0"/>
+          <w:i w:val="0"/>
+          <w:caps w:val="0"/>
+          <w:color w:val="183691"/>
+          <w:spacing w:val="0"/>
+          <w:sz w:val="20"/>
+          <w:szCs w:val="20"/>
+          <w:bdr w:val="none" w:color="auto" w:sz="0" w:space="0"/>
+          <w:shd w:val="clear" w:fill="F6F8FA"/>
+        </w:rPr>
+        <w:t>"\n"</w:t>
+      </w:r>
+      <w:r>
+        <w:rPr>
+          <w:rFonts w:hint="default" w:ascii="SFMono-Regular" w:hAnsi="SFMono-Regular" w:eastAsia="SFMono-Regular" w:cs="SFMono-Regular"/>
+          <w:b w:val="0"/>
+          <w:i w:val="0"/>
+          <w:caps w:val="0"/>
+          <w:color w:val="24292E"/>
+          <w:spacing w:val="0"/>
+          <w:sz w:val="20"/>
+          <w:szCs w:val="20"/>
+          <w:bdr w:val="none" w:color="auto" w:sz="0" w:space="0"/>
+          <w:shd w:val="clear" w:fill="F6F8FA"/>
+        </w:rPr>
+        <w:t>)</w:t>
+      </w:r>
+    </w:p>
+    <w:p>
+      <w:pPr>
+        <w:pStyle w:val="10"/>
+        <w:keepNext w:val="0"/>
+        <w:keepLines w:val="0"/>
+        <w:widowControl/>
+        <w:suppressLineNumbers w:val="0"/>
+        <w:spacing w:before="0" w:beforeAutospacing="0" w:after="240" w:afterAutospacing="0" w:line="300" w:lineRule="atLeast"/>
+        <w:ind w:left="0" w:firstLine="0"/>
+        <w:rPr>
+          <w:rFonts w:hint="default" w:ascii="-apple-system" w:hAnsi="-apple-system" w:eastAsia="-apple-system" w:cs="-apple-system"/>
+          <w:b w:val="0"/>
+          <w:i w:val="0"/>
+          <w:caps w:val="0"/>
+          <w:color w:val="24292E"/>
+          <w:spacing w:val="0"/>
+          <w:sz w:val="24"/>
+          <w:szCs w:val="24"/>
+        </w:rPr>
+      </w:pPr>
+      <w:r>
+        <w:rPr>
+          <w:rFonts w:hint="default" w:ascii="-apple-system" w:hAnsi="-apple-system" w:eastAsia="-apple-system" w:cs="-apple-system"/>
+          <w:b w:val="0"/>
+          <w:i w:val="0"/>
+          <w:caps w:val="0"/>
+          <w:color w:val="24292E"/>
+          <w:spacing w:val="0"/>
+          <w:sz w:val="24"/>
+          <w:szCs w:val="24"/>
+        </w:rPr>
+        <w:t>这种实现方式比使用 </w:t>
+      </w:r>
+      <w:r>
+        <w:rPr>
+          <w:rStyle w:val="14"/>
+          <w:rFonts w:hint="default" w:ascii="SFMono-Regular" w:hAnsi="SFMono-Regular" w:eastAsia="SFMono-Regular" w:cs="SFMono-Regular"/>
+          <w:b w:val="0"/>
+          <w:i w:val="0"/>
+          <w:caps w:val="0"/>
+          <w:color w:val="24292E"/>
+          <w:spacing w:val="0"/>
+          <w:sz w:val="20"/>
+          <w:szCs w:val="20"/>
+          <w:bdr w:val="none" w:color="auto" w:sz="0" w:space="0"/>
+        </w:rPr>
+        <w:t>+=</w:t>
+      </w:r>
+      <w:r>
+        <w:rPr>
+          <w:rFonts w:hint="default" w:ascii="-apple-system" w:hAnsi="-apple-system" w:eastAsia="-apple-system" w:cs="-apple-system"/>
+          <w:b w:val="0"/>
+          <w:i w:val="0"/>
+          <w:caps w:val="0"/>
+          <w:color w:val="24292E"/>
+          <w:spacing w:val="0"/>
+          <w:sz w:val="24"/>
+          <w:szCs w:val="24"/>
+        </w:rPr>
+        <w:t> 要更节省内存和 CPU，尤其是要串联的字符串数目特别多的时候。</w:t>
+      </w:r>
+    </w:p>
+    <w:p>
+      <w:pPr>
+        <w:rPr>
+          <w:rFonts w:hint="eastAsia"/>
+          <w:lang w:val="en-US" w:eastAsia="zh-CN"/>
+        </w:rPr>
+      </w:pPr>
     </w:p>
     <w:sectPr>
       <w:pgSz w:w="11906" w:h="16838"/>
@@ -4508,6 +7801,57 @@
     </w:lvl>
   </w:abstractNum>
   <w:abstractNum w:abstractNumId="16">
+    <w:nsid w:val="59086D6C"/>
+    <w:multiLevelType w:val="singleLevel"/>
+    <w:tmpl w:val="59086D6C"/>
+    <w:lvl w:ilvl="0" w:tentative="0">
+      <w:start w:val="1"/>
+      <w:numFmt w:val="bullet"/>
+      <w:lvlText w:val=""/>
+      <w:lvlJc w:val="left"/>
+      <w:pPr>
+        <w:ind w:left="420" w:leftChars="0" w:hanging="420" w:firstLineChars="0"/>
+      </w:pPr>
+      <w:rPr>
+        <w:rFonts w:hint="default" w:ascii="Wingdings" w:hAnsi="Wingdings"/>
+      </w:rPr>
+    </w:lvl>
+  </w:abstractNum>
+  <w:abstractNum w:abstractNumId="17">
+    <w:nsid w:val="59086E82"/>
+    <w:multiLevelType w:val="singleLevel"/>
+    <w:tmpl w:val="59086E82"/>
+    <w:lvl w:ilvl="0" w:tentative="0">
+      <w:start w:val="1"/>
+      <w:numFmt w:val="bullet"/>
+      <w:lvlText w:val=""/>
+      <w:lvlJc w:val="left"/>
+      <w:pPr>
+        <w:ind w:left="420" w:leftChars="0" w:hanging="420" w:firstLineChars="0"/>
+      </w:pPr>
+      <w:rPr>
+        <w:rFonts w:hint="default" w:ascii="Wingdings" w:hAnsi="Wingdings"/>
+      </w:rPr>
+    </w:lvl>
+  </w:abstractNum>
+  <w:abstractNum w:abstractNumId="18">
+    <w:nsid w:val="59087321"/>
+    <w:multiLevelType w:val="singleLevel"/>
+    <w:tmpl w:val="59087321"/>
+    <w:lvl w:ilvl="0" w:tentative="0">
+      <w:start w:val="1"/>
+      <w:numFmt w:val="bullet"/>
+      <w:lvlText w:val=""/>
+      <w:lvlJc w:val="left"/>
+      <w:pPr>
+        <w:ind w:left="420" w:leftChars="0" w:hanging="420" w:firstLineChars="0"/>
+      </w:pPr>
+      <w:rPr>
+        <w:rFonts w:hint="default" w:ascii="Wingdings" w:hAnsi="Wingdings"/>
+      </w:rPr>
+    </w:lvl>
+  </w:abstractNum>
+  <w:abstractNum w:abstractNumId="19">
     <w:nsid w:val="68EF599A"/>
     <w:multiLevelType w:val="multilevel"/>
     <w:tmpl w:val="68EF599A"/>
@@ -4633,18 +7977,27 @@
     <w:abstractNumId w:val="16"/>
   </w:num>
   <w:num w:numId="13">
+    <w:abstractNumId w:val="17"/>
+  </w:num>
+  <w:num w:numId="14">
+    <w:abstractNumId w:val="18"/>
+  </w:num>
+  <w:num w:numId="15">
+    <w:abstractNumId w:val="19"/>
+  </w:num>
+  <w:num w:numId="16">
     <w:abstractNumId w:val="0"/>
   </w:num>
-  <w:num w:numId="14">
+  <w:num w:numId="17">
     <w:abstractNumId w:val="6"/>
   </w:num>
-  <w:num w:numId="15">
+  <w:num w:numId="18">
     <w:abstractNumId w:val="1"/>
   </w:num>
-  <w:num w:numId="16">
+  <w:num w:numId="19">
     <w:abstractNumId w:val="2"/>
   </w:num>
-  <w:num w:numId="17">
+  <w:num w:numId="20">
     <w:abstractNumId w:val="8"/>
   </w:num>
 </w:numbering>
@@ -4980,12 +8333,12 @@
       <w:sz w:val="32"/>
     </w:rPr>
   </w:style>
-  <w:style w:type="character" w:default="1" w:styleId="10">
+  <w:style w:type="character" w:default="1" w:styleId="11">
     <w:name w:val="Default Paragraph Font"/>
     <w:unhideWhenUsed/>
     <w:uiPriority w:val="1"/>
   </w:style>
-  <w:style w:type="table" w:default="1" w:styleId="12">
+  <w:style w:type="table" w:default="1" w:styleId="15">
     <w:name w:val="Normal Table"/>
     <w:unhideWhenUsed/>
     <w:qFormat/>
@@ -5003,7 +8356,7 @@
   <w:style w:type="paragraph" w:styleId="5">
     <w:name w:val="Document Map"/>
     <w:basedOn w:val="1"/>
-    <w:link w:val="13"/>
+    <w:link w:val="16"/>
     <w:qFormat/>
     <w:uiPriority w:val="0"/>
     <w:rPr>
@@ -5015,7 +8368,7 @@
   <w:style w:type="paragraph" w:styleId="6">
     <w:name w:val="Balloon Text"/>
     <w:basedOn w:val="1"/>
-    <w:link w:val="15"/>
+    <w:link w:val="18"/>
     <w:qFormat/>
     <w:uiPriority w:val="0"/>
     <w:rPr>
@@ -5026,7 +8379,7 @@
   <w:style w:type="paragraph" w:styleId="7">
     <w:name w:val="footer"/>
     <w:basedOn w:val="1"/>
-    <w:link w:val="17"/>
+    <w:link w:val="20"/>
     <w:qFormat/>
     <w:uiPriority w:val="0"/>
     <w:pPr>
@@ -5045,7 +8398,7 @@
   <w:style w:type="paragraph" w:styleId="8">
     <w:name w:val="header"/>
     <w:basedOn w:val="1"/>
-    <w:link w:val="16"/>
+    <w:link w:val="19"/>
     <w:qFormat/>
     <w:uiPriority w:val="0"/>
     <w:pPr>
@@ -5067,7 +8420,7 @@
   <w:style w:type="paragraph" w:styleId="9">
     <w:name w:val="HTML Preformatted"/>
     <w:basedOn w:val="1"/>
-    <w:link w:val="19"/>
+    <w:link w:val="22"/>
     <w:unhideWhenUsed/>
     <w:qFormat/>
     <w:uiPriority w:val="99"/>
@@ -5099,9 +8452,33 @@
       <w:sz w:val="24"/>
     </w:rPr>
   </w:style>
-  <w:style w:type="character" w:styleId="11">
+  <w:style w:type="paragraph" w:styleId="10">
+    <w:name w:val="Normal (Web)"/>
+    <w:basedOn w:val="1"/>
+    <w:uiPriority w:val="0"/>
+    <w:pPr>
+      <w:spacing w:before="0" w:beforeAutospacing="1" w:after="0" w:afterAutospacing="1"/>
+      <w:ind w:left="0" w:right="0"/>
+      <w:jc w:val="left"/>
+    </w:pPr>
+    <w:rPr>
+      <w:kern w:val="0"/>
+      <w:sz w:val="24"/>
+      <w:lang w:val="en-US" w:eastAsia="zh-CN" w:bidi="ar"/>
+    </w:rPr>
+  </w:style>
+  <w:style w:type="character" w:styleId="12">
+    <w:name w:val="Strong"/>
+    <w:basedOn w:val="11"/>
+    <w:qFormat/>
+    <w:uiPriority w:val="0"/>
+    <w:rPr>
+      <w:b/>
+    </w:rPr>
+  </w:style>
+  <w:style w:type="character" w:styleId="13">
     <w:name w:val="Hyperlink"/>
-    <w:basedOn w:val="10"/>
+    <w:basedOn w:val="11"/>
     <w:qFormat/>
     <w:uiPriority w:val="0"/>
     <w:rPr>
@@ -5109,9 +8486,18 @@
       <w:u w:val="single"/>
     </w:rPr>
   </w:style>
-  <w:style w:type="character" w:customStyle="1" w:styleId="13">
+  <w:style w:type="character" w:styleId="14">
+    <w:name w:val="HTML Code"/>
+    <w:basedOn w:val="11"/>
+    <w:uiPriority w:val="0"/>
+    <w:rPr>
+      <w:rFonts w:ascii="Courier New" w:hAnsi="Courier New"/>
+      <w:sz w:val="20"/>
+    </w:rPr>
+  </w:style>
+  <w:style w:type="character" w:customStyle="1" w:styleId="16">
     <w:name w:val="文档结构图 Char"/>
-    <w:basedOn w:val="10"/>
+    <w:basedOn w:val="11"/>
     <w:link w:val="5"/>
     <w:qFormat/>
     <w:uiPriority w:val="0"/>
@@ -5122,7 +8508,7 @@
       <w:szCs w:val="18"/>
     </w:rPr>
   </w:style>
-  <w:style w:type="paragraph" w:customStyle="1" w:styleId="14">
+  <w:style w:type="paragraph" w:customStyle="1" w:styleId="17">
     <w:name w:val="列出段落1"/>
     <w:basedOn w:val="1"/>
     <w:unhideWhenUsed/>
@@ -5132,9 +8518,9 @@
       <w:ind w:firstLine="420" w:firstLineChars="200"/>
     </w:pPr>
   </w:style>
-  <w:style w:type="character" w:customStyle="1" w:styleId="15">
+  <w:style w:type="character" w:customStyle="1" w:styleId="18">
     <w:name w:val="批注框文本 Char"/>
-    <w:basedOn w:val="10"/>
+    <w:basedOn w:val="11"/>
     <w:link w:val="6"/>
     <w:qFormat/>
     <w:uiPriority w:val="0"/>
@@ -5145,9 +8531,9 @@
       <w:szCs w:val="18"/>
     </w:rPr>
   </w:style>
-  <w:style w:type="character" w:customStyle="1" w:styleId="16">
+  <w:style w:type="character" w:customStyle="1" w:styleId="19">
     <w:name w:val="页眉 Char"/>
-    <w:basedOn w:val="10"/>
+    <w:basedOn w:val="11"/>
     <w:link w:val="8"/>
     <w:qFormat/>
     <w:uiPriority w:val="0"/>
@@ -5158,9 +8544,9 @@
       <w:szCs w:val="18"/>
     </w:rPr>
   </w:style>
-  <w:style w:type="character" w:customStyle="1" w:styleId="17">
+  <w:style w:type="character" w:customStyle="1" w:styleId="20">
     <w:name w:val="页脚 Char"/>
-    <w:basedOn w:val="10"/>
+    <w:basedOn w:val="11"/>
     <w:link w:val="7"/>
     <w:qFormat/>
     <w:uiPriority w:val="0"/>
@@ -5171,7 +8557,7 @@
       <w:szCs w:val="18"/>
     </w:rPr>
   </w:style>
-  <w:style w:type="paragraph" w:customStyle="1" w:styleId="18">
+  <w:style w:type="paragraph" w:customStyle="1" w:styleId="21">
     <w:name w:val="List Paragraph"/>
     <w:basedOn w:val="1"/>
     <w:unhideWhenUsed/>
@@ -5181,9 +8567,9 @@
       <w:ind w:firstLine="420" w:firstLineChars="200"/>
     </w:pPr>
   </w:style>
-  <w:style w:type="character" w:customStyle="1" w:styleId="19">
+  <w:style w:type="character" w:customStyle="1" w:styleId="22">
     <w:name w:val="HTML 预设格式 Char"/>
-    <w:basedOn w:val="10"/>
+    <w:basedOn w:val="11"/>
     <w:link w:val="9"/>
     <w:qFormat/>
     <w:uiPriority w:val="99"/>

--- a/Go学习笔记.docx
+++ b/Go学习笔记.docx
@@ -1386,7 +1386,6 @@
         <w:pStyle w:val="3"/>
         <w:rPr>
           <w:rFonts w:hint="eastAsia"/>
-          <w:lang w:val="en-US" w:eastAsia="zh-CN"/>
         </w:rPr>
       </w:pPr>
       <w:r>
@@ -1407,6 +1406,22 @@
           <w:rFonts w:hint="eastAsia"/>
         </w:rPr>
         <w:t>切片</w:t>
+      </w:r>
+    </w:p>
+    <w:p>
+      <w:pPr>
+        <w:pStyle w:val="4"/>
+        <w:rPr>
+          <w:rFonts w:hint="eastAsia"/>
+          <w:lang w:val="en-US" w:eastAsia="zh-CN"/>
+        </w:rPr>
+      </w:pPr>
+      <w:r>
+        <w:rPr>
+          <w:rFonts w:hint="eastAsia"/>
+          <w:lang w:val="en-US" w:eastAsia="zh-CN"/>
+        </w:rPr>
+        <w:t>基础概念</w:t>
       </w:r>
     </w:p>
     <w:p>
@@ -2044,854 +2059,443 @@
         <w:t>未必,通过以此达到返回数据给调用者是不安全的,因为如果在此函数中操作切片内容大于原有切片的空间的话,将从新分配空间,此时调用者使用的还是原来数组控件,如下例子:</w:t>
       </w:r>
     </w:p>
-    <w:p>
-      <w:pPr>
-        <w:pStyle w:val="9"/>
-        <w:keepNext w:val="0"/>
-        <w:keepLines w:val="0"/>
-        <w:widowControl/>
-        <w:suppressLineNumbers w:val="0"/>
-        <w:shd w:val="clear" w:fill="2B2B2B"/>
-        <w:rPr>
-          <w:rFonts w:ascii="Source Code Pro Semibold" w:hAnsi="Source Code Pro Semibold" w:eastAsia="Source Code Pro Semibold" w:cs="Source Code Pro Semibold"/>
-          <w:color w:val="A9B7C6"/>
-          <w:sz w:val="21"/>
-          <w:szCs w:val="21"/>
-        </w:rPr>
-      </w:pPr>
-      <w:r>
-        <w:rPr>
-          <w:rFonts w:hint="default" w:ascii="Source Code Pro Semibold" w:hAnsi="Source Code Pro Semibold" w:eastAsia="Source Code Pro Semibold" w:cs="Source Code Pro Semibold"/>
-          <w:b/>
-          <w:color w:val="CC7832"/>
-          <w:sz w:val="21"/>
-          <w:szCs w:val="21"/>
-          <w:shd w:val="clear" w:fill="2B2B2B"/>
-        </w:rPr>
-        <w:t xml:space="preserve">func </w:t>
-      </w:r>
-      <w:r>
-        <w:rPr>
-          <w:rFonts w:hint="default" w:ascii="Source Code Pro Semibold" w:hAnsi="Source Code Pro Semibold" w:eastAsia="Source Code Pro Semibold" w:cs="Source Code Pro Semibold"/>
-          <w:color w:val="FFC66D"/>
-          <w:sz w:val="21"/>
-          <w:szCs w:val="21"/>
-          <w:shd w:val="clear" w:fill="2B2B2B"/>
-        </w:rPr>
-        <w:t>main</w:t>
-      </w:r>
-      <w:r>
-        <w:rPr>
-          <w:rFonts w:hint="default" w:ascii="Source Code Pro Semibold" w:hAnsi="Source Code Pro Semibold" w:eastAsia="Source Code Pro Semibold" w:cs="Source Code Pro Semibold"/>
-          <w:color w:val="A9B7C6"/>
-          <w:sz w:val="21"/>
-          <w:szCs w:val="21"/>
-          <w:shd w:val="clear" w:fill="2B2B2B"/>
-        </w:rPr>
-        <w:t>() {</w:t>
-      </w:r>
-      <w:r>
-        <w:rPr>
-          <w:rFonts w:hint="default" w:ascii="Source Code Pro Semibold" w:hAnsi="Source Code Pro Semibold" w:eastAsia="Source Code Pro Semibold" w:cs="Source Code Pro Semibold"/>
-          <w:color w:val="A9B7C6"/>
-          <w:sz w:val="21"/>
-          <w:szCs w:val="21"/>
-          <w:shd w:val="clear" w:fill="2B2B2B"/>
-        </w:rPr>
-        <w:br w:type="textWrapping"/>
-      </w:r>
-      <w:r>
-        <w:rPr>
-          <w:rFonts w:hint="default" w:ascii="Source Code Pro Semibold" w:hAnsi="Source Code Pro Semibold" w:eastAsia="Source Code Pro Semibold" w:cs="Source Code Pro Semibold"/>
-          <w:color w:val="A9B7C6"/>
-          <w:sz w:val="21"/>
-          <w:szCs w:val="21"/>
-          <w:shd w:val="clear" w:fill="2B2B2B"/>
-        </w:rPr>
-        <w:t xml:space="preserve">   a := []</w:t>
-      </w:r>
-      <w:r>
-        <w:rPr>
-          <w:rFonts w:hint="default" w:ascii="Source Code Pro Semibold" w:hAnsi="Source Code Pro Semibold" w:eastAsia="Source Code Pro Semibold" w:cs="Source Code Pro Semibold"/>
-          <w:color w:val="769AA5"/>
-          <w:sz w:val="21"/>
-          <w:szCs w:val="21"/>
-          <w:shd w:val="clear" w:fill="2B2B2B"/>
-        </w:rPr>
-        <w:t>byte</w:t>
-      </w:r>
-      <w:r>
-        <w:rPr>
-          <w:rFonts w:hint="default" w:ascii="Source Code Pro Semibold" w:hAnsi="Source Code Pro Semibold" w:eastAsia="Source Code Pro Semibold" w:cs="Source Code Pro Semibold"/>
-          <w:color w:val="A9B7C6"/>
-          <w:sz w:val="21"/>
-          <w:szCs w:val="21"/>
-          <w:shd w:val="clear" w:fill="2B2B2B"/>
-        </w:rPr>
-        <w:t>{</w:t>
-      </w:r>
-      <w:r>
-        <w:rPr>
-          <w:rFonts w:hint="default" w:ascii="Source Code Pro Semibold" w:hAnsi="Source Code Pro Semibold" w:eastAsia="Source Code Pro Semibold" w:cs="Source Code Pro Semibold"/>
-          <w:color w:val="6897BB"/>
-          <w:sz w:val="21"/>
-          <w:szCs w:val="21"/>
-          <w:shd w:val="clear" w:fill="2B2B2B"/>
-        </w:rPr>
-        <w:t>0</w:t>
-      </w:r>
-      <w:r>
-        <w:rPr>
-          <w:rFonts w:hint="default" w:ascii="Source Code Pro Semibold" w:hAnsi="Source Code Pro Semibold" w:eastAsia="Source Code Pro Semibold" w:cs="Source Code Pro Semibold"/>
-          <w:color w:val="CC7832"/>
-          <w:sz w:val="21"/>
-          <w:szCs w:val="21"/>
-          <w:shd w:val="clear" w:fill="2B2B2B"/>
-        </w:rPr>
-        <w:t xml:space="preserve">, </w:t>
-      </w:r>
-      <w:r>
-        <w:rPr>
-          <w:rFonts w:hint="default" w:ascii="Source Code Pro Semibold" w:hAnsi="Source Code Pro Semibold" w:eastAsia="Source Code Pro Semibold" w:cs="Source Code Pro Semibold"/>
-          <w:color w:val="6897BB"/>
-          <w:sz w:val="21"/>
-          <w:szCs w:val="21"/>
-          <w:shd w:val="clear" w:fill="2B2B2B"/>
-        </w:rPr>
-        <w:t>1</w:t>
-      </w:r>
-      <w:r>
-        <w:rPr>
-          <w:rFonts w:hint="default" w:ascii="Source Code Pro Semibold" w:hAnsi="Source Code Pro Semibold" w:eastAsia="Source Code Pro Semibold" w:cs="Source Code Pro Semibold"/>
-          <w:color w:val="CC7832"/>
-          <w:sz w:val="21"/>
-          <w:szCs w:val="21"/>
-          <w:shd w:val="clear" w:fill="2B2B2B"/>
-        </w:rPr>
-        <w:t xml:space="preserve">, </w:t>
-      </w:r>
-      <w:r>
-        <w:rPr>
-          <w:rFonts w:hint="default" w:ascii="Source Code Pro Semibold" w:hAnsi="Source Code Pro Semibold" w:eastAsia="Source Code Pro Semibold" w:cs="Source Code Pro Semibold"/>
-          <w:color w:val="6897BB"/>
-          <w:sz w:val="21"/>
-          <w:szCs w:val="21"/>
-          <w:shd w:val="clear" w:fill="2B2B2B"/>
-        </w:rPr>
-        <w:t>2</w:t>
-      </w:r>
-      <w:r>
-        <w:rPr>
-          <w:rFonts w:hint="default" w:ascii="Source Code Pro Semibold" w:hAnsi="Source Code Pro Semibold" w:eastAsia="Source Code Pro Semibold" w:cs="Source Code Pro Semibold"/>
-          <w:color w:val="A9B7C6"/>
-          <w:sz w:val="21"/>
-          <w:szCs w:val="21"/>
-          <w:shd w:val="clear" w:fill="2B2B2B"/>
-        </w:rPr>
-        <w:t>}</w:t>
-      </w:r>
-      <w:r>
-        <w:rPr>
-          <w:rFonts w:hint="default" w:ascii="Source Code Pro Semibold" w:hAnsi="Source Code Pro Semibold" w:eastAsia="Source Code Pro Semibold" w:cs="Source Code Pro Semibold"/>
-          <w:color w:val="A9B7C6"/>
-          <w:sz w:val="21"/>
-          <w:szCs w:val="21"/>
-          <w:shd w:val="clear" w:fill="2B2B2B"/>
-        </w:rPr>
-        <w:br w:type="textWrapping"/>
-      </w:r>
-      <w:r>
-        <w:rPr>
-          <w:rFonts w:hint="default" w:ascii="Source Code Pro Semibold" w:hAnsi="Source Code Pro Semibold" w:eastAsia="Source Code Pro Semibold" w:cs="Source Code Pro Semibold"/>
-          <w:color w:val="A9B7C6"/>
-          <w:sz w:val="21"/>
-          <w:szCs w:val="21"/>
-          <w:shd w:val="clear" w:fill="2B2B2B"/>
-        </w:rPr>
-        <w:t xml:space="preserve">   fmt.</w:t>
-      </w:r>
-      <w:r>
-        <w:rPr>
-          <w:rFonts w:hint="default" w:ascii="Source Code Pro Semibold" w:hAnsi="Source Code Pro Semibold" w:eastAsia="Source Code Pro Semibold" w:cs="Source Code Pro Semibold"/>
-          <w:color w:val="FFC66D"/>
-          <w:sz w:val="21"/>
-          <w:szCs w:val="21"/>
-          <w:shd w:val="clear" w:fill="2B2B2B"/>
-        </w:rPr>
-        <w:t>Println</w:t>
-      </w:r>
-      <w:r>
-        <w:rPr>
-          <w:rFonts w:hint="default" w:ascii="Source Code Pro Semibold" w:hAnsi="Source Code Pro Semibold" w:eastAsia="Source Code Pro Semibold" w:cs="Source Code Pro Semibold"/>
-          <w:color w:val="A9B7C6"/>
-          <w:sz w:val="21"/>
-          <w:szCs w:val="21"/>
-          <w:shd w:val="clear" w:fill="2B2B2B"/>
-        </w:rPr>
-        <w:t>(a)</w:t>
-      </w:r>
-      <w:r>
-        <w:rPr>
-          <w:rFonts w:hint="default" w:ascii="Source Code Pro Semibold" w:hAnsi="Source Code Pro Semibold" w:eastAsia="Source Code Pro Semibold" w:cs="Source Code Pro Semibold"/>
-          <w:color w:val="A9B7C6"/>
-          <w:sz w:val="21"/>
-          <w:szCs w:val="21"/>
-          <w:shd w:val="clear" w:fill="2B2B2B"/>
-        </w:rPr>
-        <w:br w:type="textWrapping"/>
-      </w:r>
-      <w:r>
-        <w:rPr>
-          <w:rFonts w:hint="default" w:ascii="Source Code Pro Semibold" w:hAnsi="Source Code Pro Semibold" w:eastAsia="Source Code Pro Semibold" w:cs="Source Code Pro Semibold"/>
-          <w:color w:val="A9B7C6"/>
-          <w:sz w:val="21"/>
-          <w:szCs w:val="21"/>
-          <w:shd w:val="clear" w:fill="2B2B2B"/>
-        </w:rPr>
-        <w:t xml:space="preserve">   </w:t>
-      </w:r>
-      <w:r>
-        <w:rPr>
-          <w:rFonts w:hint="default" w:ascii="Source Code Pro Semibold" w:hAnsi="Source Code Pro Semibold" w:eastAsia="Source Code Pro Semibold" w:cs="Source Code Pro Semibold"/>
-          <w:color w:val="FFC66D"/>
-          <w:sz w:val="21"/>
-          <w:szCs w:val="21"/>
-          <w:shd w:val="clear" w:fill="2B2B2B"/>
-        </w:rPr>
-        <w:t>mytest</w:t>
-      </w:r>
-      <w:r>
-        <w:rPr>
-          <w:rFonts w:hint="default" w:ascii="Source Code Pro Semibold" w:hAnsi="Source Code Pro Semibold" w:eastAsia="Source Code Pro Semibold" w:cs="Source Code Pro Semibold"/>
-          <w:color w:val="A9B7C6"/>
-          <w:sz w:val="21"/>
-          <w:szCs w:val="21"/>
-          <w:shd w:val="clear" w:fill="2B2B2B"/>
-        </w:rPr>
-        <w:t>(a)</w:t>
-      </w:r>
-      <w:r>
-        <w:rPr>
-          <w:rFonts w:hint="default" w:ascii="Source Code Pro Semibold" w:hAnsi="Source Code Pro Semibold" w:eastAsia="Source Code Pro Semibold" w:cs="Source Code Pro Semibold"/>
-          <w:color w:val="A9B7C6"/>
-          <w:sz w:val="21"/>
-          <w:szCs w:val="21"/>
-          <w:shd w:val="clear" w:fill="2B2B2B"/>
-        </w:rPr>
-        <w:br w:type="textWrapping"/>
-      </w:r>
-      <w:r>
-        <w:rPr>
-          <w:rFonts w:hint="default" w:ascii="Source Code Pro Semibold" w:hAnsi="Source Code Pro Semibold" w:eastAsia="Source Code Pro Semibold" w:cs="Source Code Pro Semibold"/>
-          <w:color w:val="A9B7C6"/>
-          <w:sz w:val="21"/>
-          <w:szCs w:val="21"/>
-          <w:shd w:val="clear" w:fill="2B2B2B"/>
-        </w:rPr>
-        <w:t xml:space="preserve">   fmt.</w:t>
-      </w:r>
-      <w:r>
-        <w:rPr>
-          <w:rFonts w:hint="default" w:ascii="Source Code Pro Semibold" w:hAnsi="Source Code Pro Semibold" w:eastAsia="Source Code Pro Semibold" w:cs="Source Code Pro Semibold"/>
-          <w:color w:val="FFC66D"/>
-          <w:sz w:val="21"/>
-          <w:szCs w:val="21"/>
-          <w:shd w:val="clear" w:fill="2B2B2B"/>
-        </w:rPr>
-        <w:t>Println</w:t>
-      </w:r>
-      <w:r>
-        <w:rPr>
-          <w:rFonts w:hint="default" w:ascii="Source Code Pro Semibold" w:hAnsi="Source Code Pro Semibold" w:eastAsia="Source Code Pro Semibold" w:cs="Source Code Pro Semibold"/>
-          <w:color w:val="A9B7C6"/>
-          <w:sz w:val="21"/>
-          <w:szCs w:val="21"/>
-          <w:shd w:val="clear" w:fill="2B2B2B"/>
-        </w:rPr>
-        <w:t>(a)</w:t>
-      </w:r>
-      <w:r>
-        <w:rPr>
-          <w:rFonts w:hint="default" w:ascii="Source Code Pro Semibold" w:hAnsi="Source Code Pro Semibold" w:eastAsia="Source Code Pro Semibold" w:cs="Source Code Pro Semibold"/>
-          <w:color w:val="A9B7C6"/>
-          <w:sz w:val="21"/>
-          <w:szCs w:val="21"/>
-          <w:shd w:val="clear" w:fill="2B2B2B"/>
-        </w:rPr>
-        <w:br w:type="textWrapping"/>
-      </w:r>
-      <w:r>
-        <w:rPr>
-          <w:rFonts w:hint="default" w:ascii="Source Code Pro Semibold" w:hAnsi="Source Code Pro Semibold" w:eastAsia="Source Code Pro Semibold" w:cs="Source Code Pro Semibold"/>
-          <w:color w:val="A9B7C6"/>
-          <w:sz w:val="21"/>
-          <w:szCs w:val="21"/>
-          <w:shd w:val="clear" w:fill="2B2B2B"/>
-        </w:rPr>
-        <w:t>}</w:t>
-      </w:r>
-      <w:r>
-        <w:rPr>
-          <w:rFonts w:hint="default" w:ascii="Source Code Pro Semibold" w:hAnsi="Source Code Pro Semibold" w:eastAsia="Source Code Pro Semibold" w:cs="Source Code Pro Semibold"/>
-          <w:color w:val="A9B7C6"/>
-          <w:sz w:val="21"/>
-          <w:szCs w:val="21"/>
-          <w:shd w:val="clear" w:fill="2B2B2B"/>
-        </w:rPr>
-        <w:br w:type="textWrapping"/>
-      </w:r>
-      <w:r>
-        <w:rPr>
-          <w:rFonts w:hint="default" w:ascii="Source Code Pro Semibold" w:hAnsi="Source Code Pro Semibold" w:eastAsia="Source Code Pro Semibold" w:cs="Source Code Pro Semibold"/>
-          <w:b/>
-          <w:color w:val="CC7832"/>
-          <w:sz w:val="21"/>
-          <w:szCs w:val="21"/>
-          <w:shd w:val="clear" w:fill="2B2B2B"/>
-        </w:rPr>
-        <w:t xml:space="preserve">func </w:t>
-      </w:r>
-      <w:r>
-        <w:rPr>
-          <w:rFonts w:hint="default" w:ascii="Source Code Pro Semibold" w:hAnsi="Source Code Pro Semibold" w:eastAsia="Source Code Pro Semibold" w:cs="Source Code Pro Semibold"/>
-          <w:color w:val="FFC66D"/>
-          <w:sz w:val="21"/>
-          <w:szCs w:val="21"/>
-          <w:shd w:val="clear" w:fill="2B2B2B"/>
-        </w:rPr>
-        <w:t>mytest</w:t>
-      </w:r>
-      <w:r>
-        <w:rPr>
-          <w:rFonts w:hint="default" w:ascii="Source Code Pro Semibold" w:hAnsi="Source Code Pro Semibold" w:eastAsia="Source Code Pro Semibold" w:cs="Source Code Pro Semibold"/>
-          <w:color w:val="A9B7C6"/>
-          <w:sz w:val="21"/>
-          <w:szCs w:val="21"/>
-          <w:shd w:val="clear" w:fill="2B2B2B"/>
-        </w:rPr>
-        <w:t>(a []</w:t>
-      </w:r>
-      <w:r>
-        <w:rPr>
-          <w:rFonts w:hint="default" w:ascii="Source Code Pro Semibold" w:hAnsi="Source Code Pro Semibold" w:eastAsia="Source Code Pro Semibold" w:cs="Source Code Pro Semibold"/>
-          <w:color w:val="769AA5"/>
-          <w:sz w:val="21"/>
-          <w:szCs w:val="21"/>
-          <w:shd w:val="clear" w:fill="2B2B2B"/>
-        </w:rPr>
-        <w:t>byte</w:t>
-      </w:r>
-      <w:r>
-        <w:rPr>
-          <w:rFonts w:hint="default" w:ascii="Source Code Pro Semibold" w:hAnsi="Source Code Pro Semibold" w:eastAsia="Source Code Pro Semibold" w:cs="Source Code Pro Semibold"/>
-          <w:color w:val="A9B7C6"/>
-          <w:sz w:val="21"/>
-          <w:szCs w:val="21"/>
-          <w:shd w:val="clear" w:fill="2B2B2B"/>
-        </w:rPr>
-        <w:t>){</w:t>
-      </w:r>
-      <w:r>
-        <w:rPr>
-          <w:rFonts w:hint="default" w:ascii="Source Code Pro Semibold" w:hAnsi="Source Code Pro Semibold" w:eastAsia="Source Code Pro Semibold" w:cs="Source Code Pro Semibold"/>
-          <w:color w:val="A9B7C6"/>
-          <w:sz w:val="21"/>
-          <w:szCs w:val="21"/>
-          <w:shd w:val="clear" w:fill="2B2B2B"/>
-        </w:rPr>
-        <w:br w:type="textWrapping"/>
-      </w:r>
-      <w:r>
-        <w:rPr>
-          <w:rFonts w:hint="default" w:ascii="Source Code Pro Semibold" w:hAnsi="Source Code Pro Semibold" w:eastAsia="Source Code Pro Semibold" w:cs="Source Code Pro Semibold"/>
-          <w:color w:val="A9B7C6"/>
-          <w:sz w:val="21"/>
-          <w:szCs w:val="21"/>
-          <w:shd w:val="clear" w:fill="2B2B2B"/>
-        </w:rPr>
-        <w:t xml:space="preserve">   a[</w:t>
-      </w:r>
-      <w:r>
-        <w:rPr>
-          <w:rFonts w:hint="default" w:ascii="Source Code Pro Semibold" w:hAnsi="Source Code Pro Semibold" w:eastAsia="Source Code Pro Semibold" w:cs="Source Code Pro Semibold"/>
-          <w:color w:val="6897BB"/>
-          <w:sz w:val="21"/>
-          <w:szCs w:val="21"/>
-          <w:shd w:val="clear" w:fill="2B2B2B"/>
-        </w:rPr>
-        <w:t>0</w:t>
-      </w:r>
-      <w:r>
-        <w:rPr>
-          <w:rFonts w:hint="default" w:ascii="Source Code Pro Semibold" w:hAnsi="Source Code Pro Semibold" w:eastAsia="Source Code Pro Semibold" w:cs="Source Code Pro Semibold"/>
-          <w:color w:val="A9B7C6"/>
-          <w:sz w:val="21"/>
-          <w:szCs w:val="21"/>
-          <w:shd w:val="clear" w:fill="2B2B2B"/>
-        </w:rPr>
-        <w:t>]=</w:t>
-      </w:r>
-      <w:r>
-        <w:rPr>
-          <w:rFonts w:hint="default" w:ascii="Source Code Pro Semibold" w:hAnsi="Source Code Pro Semibold" w:eastAsia="Source Code Pro Semibold" w:cs="Source Code Pro Semibold"/>
-          <w:color w:val="6897BB"/>
-          <w:sz w:val="21"/>
-          <w:szCs w:val="21"/>
-          <w:shd w:val="clear" w:fill="2B2B2B"/>
-        </w:rPr>
-        <w:t>00</w:t>
-      </w:r>
-      <w:r>
-        <w:rPr>
-          <w:rFonts w:hint="default" w:ascii="Source Code Pro Semibold" w:hAnsi="Source Code Pro Semibold" w:eastAsia="Source Code Pro Semibold" w:cs="Source Code Pro Semibold"/>
-          <w:color w:val="6897BB"/>
-          <w:sz w:val="21"/>
-          <w:szCs w:val="21"/>
-          <w:shd w:val="clear" w:fill="2B2B2B"/>
-        </w:rPr>
-        <w:br w:type="textWrapping"/>
-      </w:r>
-      <w:r>
-        <w:rPr>
-          <w:rFonts w:hint="default" w:ascii="Source Code Pro Semibold" w:hAnsi="Source Code Pro Semibold" w:eastAsia="Source Code Pro Semibold" w:cs="Source Code Pro Semibold"/>
-          <w:color w:val="6897BB"/>
-          <w:sz w:val="21"/>
-          <w:szCs w:val="21"/>
-          <w:shd w:val="clear" w:fill="2B2B2B"/>
-        </w:rPr>
-        <w:t xml:space="preserve">   </w:t>
-      </w:r>
-      <w:r>
-        <w:rPr>
-          <w:rFonts w:hint="default" w:ascii="Source Code Pro Semibold" w:hAnsi="Source Code Pro Semibold" w:eastAsia="Source Code Pro Semibold" w:cs="Source Code Pro Semibold"/>
-          <w:color w:val="A9B7C6"/>
-          <w:sz w:val="21"/>
-          <w:szCs w:val="21"/>
-          <w:shd w:val="clear" w:fill="2B2B2B"/>
-        </w:rPr>
-        <w:t>a[</w:t>
-      </w:r>
-      <w:r>
-        <w:rPr>
-          <w:rFonts w:hint="default" w:ascii="Source Code Pro Semibold" w:hAnsi="Source Code Pro Semibold" w:eastAsia="Source Code Pro Semibold" w:cs="Source Code Pro Semibold"/>
-          <w:color w:val="6897BB"/>
-          <w:sz w:val="21"/>
-          <w:szCs w:val="21"/>
-          <w:shd w:val="clear" w:fill="2B2B2B"/>
-        </w:rPr>
-        <w:t>1</w:t>
-      </w:r>
-      <w:r>
-        <w:rPr>
-          <w:rFonts w:hint="default" w:ascii="Source Code Pro Semibold" w:hAnsi="Source Code Pro Semibold" w:eastAsia="Source Code Pro Semibold" w:cs="Source Code Pro Semibold"/>
-          <w:color w:val="A9B7C6"/>
-          <w:sz w:val="21"/>
-          <w:szCs w:val="21"/>
-          <w:shd w:val="clear" w:fill="2B2B2B"/>
-        </w:rPr>
-        <w:t>]=</w:t>
-      </w:r>
-      <w:r>
-        <w:rPr>
-          <w:rFonts w:hint="default" w:ascii="Source Code Pro Semibold" w:hAnsi="Source Code Pro Semibold" w:eastAsia="Source Code Pro Semibold" w:cs="Source Code Pro Semibold"/>
-          <w:color w:val="6897BB"/>
-          <w:sz w:val="21"/>
-          <w:szCs w:val="21"/>
-          <w:shd w:val="clear" w:fill="2B2B2B"/>
-        </w:rPr>
-        <w:t>11</w:t>
-      </w:r>
-      <w:r>
-        <w:rPr>
-          <w:rFonts w:hint="default" w:ascii="Source Code Pro Semibold" w:hAnsi="Source Code Pro Semibold" w:eastAsia="Source Code Pro Semibold" w:cs="Source Code Pro Semibold"/>
-          <w:color w:val="6897BB"/>
-          <w:sz w:val="21"/>
-          <w:szCs w:val="21"/>
-          <w:shd w:val="clear" w:fill="2B2B2B"/>
-        </w:rPr>
-        <w:br w:type="textWrapping"/>
-      </w:r>
-      <w:r>
-        <w:rPr>
-          <w:rFonts w:hint="default" w:ascii="Source Code Pro Semibold" w:hAnsi="Source Code Pro Semibold" w:eastAsia="Source Code Pro Semibold" w:cs="Source Code Pro Semibold"/>
-          <w:color w:val="6897BB"/>
-          <w:sz w:val="21"/>
-          <w:szCs w:val="21"/>
-          <w:shd w:val="clear" w:fill="2B2B2B"/>
-        </w:rPr>
-        <w:t xml:space="preserve">   </w:t>
-      </w:r>
-      <w:r>
-        <w:rPr>
-          <w:rFonts w:hint="default" w:ascii="Source Code Pro Semibold" w:hAnsi="Source Code Pro Semibold" w:eastAsia="Source Code Pro Semibold" w:cs="Source Code Pro Semibold"/>
-          <w:color w:val="A9B7C6"/>
-          <w:sz w:val="21"/>
-          <w:szCs w:val="21"/>
-          <w:shd w:val="clear" w:fill="2B2B2B"/>
-        </w:rPr>
-        <w:t>a[</w:t>
-      </w:r>
-      <w:r>
-        <w:rPr>
-          <w:rFonts w:hint="default" w:ascii="Source Code Pro Semibold" w:hAnsi="Source Code Pro Semibold" w:eastAsia="Source Code Pro Semibold" w:cs="Source Code Pro Semibold"/>
-          <w:color w:val="6897BB"/>
-          <w:sz w:val="21"/>
-          <w:szCs w:val="21"/>
-          <w:shd w:val="clear" w:fill="2B2B2B"/>
-        </w:rPr>
-        <w:t>2</w:t>
-      </w:r>
-      <w:r>
-        <w:rPr>
-          <w:rFonts w:hint="default" w:ascii="Source Code Pro Semibold" w:hAnsi="Source Code Pro Semibold" w:eastAsia="Source Code Pro Semibold" w:cs="Source Code Pro Semibold"/>
-          <w:color w:val="A9B7C6"/>
-          <w:sz w:val="21"/>
-          <w:szCs w:val="21"/>
-          <w:shd w:val="clear" w:fill="2B2B2B"/>
-        </w:rPr>
-        <w:t>]=</w:t>
-      </w:r>
-      <w:r>
-        <w:rPr>
-          <w:rFonts w:hint="default" w:ascii="Source Code Pro Semibold" w:hAnsi="Source Code Pro Semibold" w:eastAsia="Source Code Pro Semibold" w:cs="Source Code Pro Semibold"/>
-          <w:color w:val="6897BB"/>
-          <w:sz w:val="21"/>
-          <w:szCs w:val="21"/>
-          <w:shd w:val="clear" w:fill="2B2B2B"/>
-        </w:rPr>
-        <w:t>22</w:t>
-      </w:r>
-      <w:r>
-        <w:rPr>
-          <w:rFonts w:hint="default" w:ascii="Source Code Pro Semibold" w:hAnsi="Source Code Pro Semibold" w:eastAsia="Source Code Pro Semibold" w:cs="Source Code Pro Semibold"/>
-          <w:color w:val="6897BB"/>
-          <w:sz w:val="21"/>
-          <w:szCs w:val="21"/>
-          <w:shd w:val="clear" w:fill="2B2B2B"/>
-        </w:rPr>
-        <w:br w:type="textWrapping"/>
-      </w:r>
-      <w:r>
-        <w:rPr>
-          <w:rFonts w:hint="default" w:ascii="Source Code Pro Semibold" w:hAnsi="Source Code Pro Semibold" w:eastAsia="Source Code Pro Semibold" w:cs="Source Code Pro Semibold"/>
-          <w:color w:val="6897BB"/>
-          <w:sz w:val="21"/>
-          <w:szCs w:val="21"/>
-          <w:shd w:val="clear" w:fill="2B2B2B"/>
-        </w:rPr>
-        <w:t xml:space="preserve">   </w:t>
-      </w:r>
-      <w:r>
-        <w:rPr>
-          <w:rFonts w:hint="default" w:ascii="Source Code Pro Semibold" w:hAnsi="Source Code Pro Semibold" w:eastAsia="Source Code Pro Semibold" w:cs="Source Code Pro Semibold"/>
-          <w:color w:val="A9B7C6"/>
-          <w:sz w:val="21"/>
-          <w:szCs w:val="21"/>
-          <w:shd w:val="clear" w:fill="2B2B2B"/>
-        </w:rPr>
-        <w:t xml:space="preserve">a = </w:t>
-      </w:r>
-      <w:r>
-        <w:rPr>
-          <w:rFonts w:hint="default" w:ascii="Source Code Pro Semibold" w:hAnsi="Source Code Pro Semibold" w:eastAsia="Source Code Pro Semibold" w:cs="Source Code Pro Semibold"/>
-          <w:color w:val="FFC66D"/>
-          <w:sz w:val="21"/>
-          <w:szCs w:val="21"/>
-          <w:shd w:val="clear" w:fill="2B2B2B"/>
-        </w:rPr>
-        <w:t>append</w:t>
-      </w:r>
-      <w:r>
-        <w:rPr>
-          <w:rFonts w:hint="default" w:ascii="Source Code Pro Semibold" w:hAnsi="Source Code Pro Semibold" w:eastAsia="Source Code Pro Semibold" w:cs="Source Code Pro Semibold"/>
-          <w:color w:val="A9B7C6"/>
-          <w:sz w:val="21"/>
-          <w:szCs w:val="21"/>
-          <w:shd w:val="clear" w:fill="2B2B2B"/>
-        </w:rPr>
-        <w:t>(a</w:t>
-      </w:r>
-      <w:r>
-        <w:rPr>
-          <w:rFonts w:hint="default" w:ascii="Source Code Pro Semibold" w:hAnsi="Source Code Pro Semibold" w:eastAsia="Source Code Pro Semibold" w:cs="Source Code Pro Semibold"/>
-          <w:color w:val="CC7832"/>
-          <w:sz w:val="21"/>
-          <w:szCs w:val="21"/>
-          <w:shd w:val="clear" w:fill="2B2B2B"/>
-        </w:rPr>
-        <w:t>,</w:t>
-      </w:r>
-      <w:r>
-        <w:rPr>
-          <w:rFonts w:hint="default" w:ascii="Source Code Pro Semibold" w:hAnsi="Source Code Pro Semibold" w:eastAsia="Source Code Pro Semibold" w:cs="Source Code Pro Semibold"/>
-          <w:color w:val="6897BB"/>
-          <w:sz w:val="21"/>
-          <w:szCs w:val="21"/>
-          <w:shd w:val="clear" w:fill="2B2B2B"/>
-        </w:rPr>
-        <w:t>55</w:t>
-      </w:r>
-      <w:r>
-        <w:rPr>
-          <w:rFonts w:hint="default" w:ascii="Source Code Pro Semibold" w:hAnsi="Source Code Pro Semibold" w:eastAsia="Source Code Pro Semibold" w:cs="Source Code Pro Semibold"/>
-          <w:color w:val="A9B7C6"/>
-          <w:sz w:val="21"/>
-          <w:szCs w:val="21"/>
-          <w:shd w:val="clear" w:fill="2B2B2B"/>
-        </w:rPr>
-        <w:t>)</w:t>
-      </w:r>
-      <w:r>
-        <w:rPr>
-          <w:rFonts w:hint="default" w:ascii="Source Code Pro Semibold" w:hAnsi="Source Code Pro Semibold" w:eastAsia="Source Code Pro Semibold" w:cs="Source Code Pro Semibold"/>
-          <w:color w:val="A9B7C6"/>
-          <w:sz w:val="21"/>
-          <w:szCs w:val="21"/>
-          <w:shd w:val="clear" w:fill="2B2B2B"/>
-        </w:rPr>
-        <w:br w:type="textWrapping"/>
-      </w:r>
-      <w:r>
-        <w:rPr>
-          <w:rFonts w:hint="default" w:ascii="Source Code Pro Semibold" w:hAnsi="Source Code Pro Semibold" w:eastAsia="Source Code Pro Semibold" w:cs="Source Code Pro Semibold"/>
-          <w:color w:val="A9B7C6"/>
-          <w:sz w:val="21"/>
-          <w:szCs w:val="21"/>
-          <w:shd w:val="clear" w:fill="2B2B2B"/>
-        </w:rPr>
-        <w:t xml:space="preserve">   a[</w:t>
-      </w:r>
-      <w:r>
-        <w:rPr>
-          <w:rFonts w:hint="default" w:ascii="Source Code Pro Semibold" w:hAnsi="Source Code Pro Semibold" w:eastAsia="Source Code Pro Semibold" w:cs="Source Code Pro Semibold"/>
-          <w:color w:val="6897BB"/>
-          <w:sz w:val="21"/>
-          <w:szCs w:val="21"/>
-          <w:shd w:val="clear" w:fill="2B2B2B"/>
-        </w:rPr>
-        <w:t>0</w:t>
-      </w:r>
-      <w:r>
-        <w:rPr>
-          <w:rFonts w:hint="default" w:ascii="Source Code Pro Semibold" w:hAnsi="Source Code Pro Semibold" w:eastAsia="Source Code Pro Semibold" w:cs="Source Code Pro Semibold"/>
-          <w:color w:val="A9B7C6"/>
-          <w:sz w:val="21"/>
-          <w:szCs w:val="21"/>
-          <w:shd w:val="clear" w:fill="2B2B2B"/>
-        </w:rPr>
-        <w:t>]=</w:t>
-      </w:r>
-      <w:r>
-        <w:rPr>
-          <w:rFonts w:hint="default" w:ascii="Source Code Pro Semibold" w:hAnsi="Source Code Pro Semibold" w:eastAsia="Source Code Pro Semibold" w:cs="Source Code Pro Semibold"/>
-          <w:color w:val="6897BB"/>
-          <w:sz w:val="21"/>
-          <w:szCs w:val="21"/>
-          <w:shd w:val="clear" w:fill="2B2B2B"/>
-        </w:rPr>
-        <w:t>77</w:t>
-      </w:r>
-      <w:r>
-        <w:rPr>
-          <w:rFonts w:hint="default" w:ascii="Source Code Pro Semibold" w:hAnsi="Source Code Pro Semibold" w:eastAsia="Source Code Pro Semibold" w:cs="Source Code Pro Semibold"/>
-          <w:color w:val="6897BB"/>
-          <w:sz w:val="21"/>
-          <w:szCs w:val="21"/>
-          <w:shd w:val="clear" w:fill="2B2B2B"/>
-        </w:rPr>
-        <w:br w:type="textWrapping"/>
-      </w:r>
-      <w:r>
-        <w:rPr>
-          <w:rFonts w:hint="default" w:ascii="Source Code Pro Semibold" w:hAnsi="Source Code Pro Semibold" w:eastAsia="Source Code Pro Semibold" w:cs="Source Code Pro Semibold"/>
-          <w:color w:val="6897BB"/>
-          <w:sz w:val="21"/>
-          <w:szCs w:val="21"/>
-          <w:shd w:val="clear" w:fill="2B2B2B"/>
-        </w:rPr>
-        <w:t xml:space="preserve">   </w:t>
-      </w:r>
-      <w:r>
-        <w:rPr>
-          <w:rFonts w:hint="default" w:ascii="Source Code Pro Semibold" w:hAnsi="Source Code Pro Semibold" w:eastAsia="Source Code Pro Semibold" w:cs="Source Code Pro Semibold"/>
-          <w:color w:val="A9B7C6"/>
-          <w:sz w:val="21"/>
-          <w:szCs w:val="21"/>
-          <w:shd w:val="clear" w:fill="2B2B2B"/>
-        </w:rPr>
-        <w:t>fmt.</w:t>
-      </w:r>
-      <w:r>
-        <w:rPr>
-          <w:rFonts w:hint="default" w:ascii="Source Code Pro Semibold" w:hAnsi="Source Code Pro Semibold" w:eastAsia="Source Code Pro Semibold" w:cs="Source Code Pro Semibold"/>
-          <w:color w:val="FFC66D"/>
-          <w:sz w:val="21"/>
-          <w:szCs w:val="21"/>
-          <w:shd w:val="clear" w:fill="2B2B2B"/>
-        </w:rPr>
-        <w:t>Println</w:t>
-      </w:r>
-      <w:r>
-        <w:rPr>
-          <w:rFonts w:hint="default" w:ascii="Source Code Pro Semibold" w:hAnsi="Source Code Pro Semibold" w:eastAsia="Source Code Pro Semibold" w:cs="Source Code Pro Semibold"/>
-          <w:color w:val="A9B7C6"/>
-          <w:sz w:val="21"/>
-          <w:szCs w:val="21"/>
-          <w:shd w:val="clear" w:fill="2B2B2B"/>
-        </w:rPr>
-        <w:t>(</w:t>
-      </w:r>
-      <w:r>
-        <w:rPr>
-          <w:rFonts w:hint="default" w:ascii="Source Code Pro Semibold" w:hAnsi="Source Code Pro Semibold" w:eastAsia="Source Code Pro Semibold" w:cs="Source Code Pro Semibold"/>
-          <w:color w:val="6A8759"/>
-          <w:sz w:val="21"/>
-          <w:szCs w:val="21"/>
-          <w:shd w:val="clear" w:fill="2B2B2B"/>
-        </w:rPr>
-        <w:t>"cap(a) = "</w:t>
-      </w:r>
-      <w:r>
-        <w:rPr>
-          <w:rFonts w:hint="default" w:ascii="Source Code Pro Semibold" w:hAnsi="Source Code Pro Semibold" w:eastAsia="Source Code Pro Semibold" w:cs="Source Code Pro Semibold"/>
-          <w:color w:val="CC7832"/>
-          <w:sz w:val="21"/>
-          <w:szCs w:val="21"/>
-          <w:shd w:val="clear" w:fill="2B2B2B"/>
-        </w:rPr>
-        <w:t>,</w:t>
-      </w:r>
-      <w:r>
-        <w:rPr>
-          <w:rFonts w:hint="default" w:ascii="Source Code Pro Semibold" w:hAnsi="Source Code Pro Semibold" w:eastAsia="Source Code Pro Semibold" w:cs="Source Code Pro Semibold"/>
-          <w:color w:val="FFC66D"/>
-          <w:sz w:val="21"/>
-          <w:szCs w:val="21"/>
-          <w:shd w:val="clear" w:fill="2B2B2B"/>
-        </w:rPr>
-        <w:t>cap</w:t>
-      </w:r>
-      <w:r>
-        <w:rPr>
-          <w:rFonts w:hint="default" w:ascii="Source Code Pro Semibold" w:hAnsi="Source Code Pro Semibold" w:eastAsia="Source Code Pro Semibold" w:cs="Source Code Pro Semibold"/>
-          <w:color w:val="A9B7C6"/>
-          <w:sz w:val="21"/>
-          <w:szCs w:val="21"/>
-          <w:shd w:val="clear" w:fill="2B2B2B"/>
-        </w:rPr>
-        <w:t>(a))</w:t>
-      </w:r>
-      <w:r>
-        <w:rPr>
-          <w:rFonts w:hint="default" w:ascii="Source Code Pro Semibold" w:hAnsi="Source Code Pro Semibold" w:eastAsia="Source Code Pro Semibold" w:cs="Source Code Pro Semibold"/>
-          <w:color w:val="A9B7C6"/>
-          <w:sz w:val="21"/>
-          <w:szCs w:val="21"/>
-          <w:shd w:val="clear" w:fill="2B2B2B"/>
-        </w:rPr>
-        <w:br w:type="textWrapping"/>
-      </w:r>
-      <w:r>
-        <w:rPr>
-          <w:rFonts w:hint="default" w:ascii="Source Code Pro Semibold" w:hAnsi="Source Code Pro Semibold" w:eastAsia="Source Code Pro Semibold" w:cs="Source Code Pro Semibold"/>
-          <w:color w:val="A9B7C6"/>
-          <w:sz w:val="21"/>
-          <w:szCs w:val="21"/>
-          <w:shd w:val="clear" w:fill="2B2B2B"/>
-        </w:rPr>
-        <w:t>}</w:t>
-      </w:r>
-      <w:r>
-        <w:rPr>
-          <w:rFonts w:hint="default" w:ascii="Source Code Pro Semibold" w:hAnsi="Source Code Pro Semibold" w:eastAsia="Source Code Pro Semibold" w:cs="Source Code Pro Semibold"/>
-          <w:color w:val="A9B7C6"/>
-          <w:sz w:val="21"/>
-          <w:szCs w:val="21"/>
-          <w:shd w:val="clear" w:fill="2B2B2B"/>
-        </w:rPr>
-        <w:br w:type="textWrapping"/>
-      </w:r>
-      <w:r>
-        <w:rPr>
-          <w:rFonts w:hint="default" w:ascii="Source Code Pro Semibold" w:hAnsi="Source Code Pro Semibold" w:eastAsia="Source Code Pro Semibold" w:cs="Source Code Pro Semibold"/>
-          <w:color w:val="808080"/>
-          <w:sz w:val="21"/>
-          <w:szCs w:val="21"/>
-          <w:shd w:val="clear" w:fill="2B2B2B"/>
-        </w:rPr>
-        <w:t xml:space="preserve">// </w:t>
-      </w:r>
-      <w:r>
-        <w:rPr>
-          <w:rFonts w:hint="eastAsia" w:ascii="宋体" w:hAnsi="宋体" w:eastAsia="宋体" w:cs="宋体"/>
-          <w:color w:val="808080"/>
-          <w:sz w:val="21"/>
-          <w:szCs w:val="21"/>
-          <w:shd w:val="clear" w:fill="2B2B2B"/>
-        </w:rPr>
-        <w:t>运行结果</w:t>
-      </w:r>
-      <w:r>
-        <w:rPr>
-          <w:rFonts w:hint="eastAsia" w:ascii="宋体" w:hAnsi="宋体" w:eastAsia="宋体" w:cs="宋体"/>
-          <w:color w:val="808080"/>
-          <w:sz w:val="21"/>
-          <w:szCs w:val="21"/>
-          <w:shd w:val="clear" w:fill="2B2B2B"/>
-        </w:rPr>
-        <w:br w:type="textWrapping"/>
-      </w:r>
-      <w:r>
-        <w:rPr>
-          <w:rFonts w:hint="default" w:ascii="Source Code Pro Semibold" w:hAnsi="Source Code Pro Semibold" w:eastAsia="Source Code Pro Semibold" w:cs="Source Code Pro Semibold"/>
-          <w:color w:val="808080"/>
-          <w:sz w:val="21"/>
-          <w:szCs w:val="21"/>
-          <w:shd w:val="clear" w:fill="2B2B2B"/>
-        </w:rPr>
-        <w:t xml:space="preserve">// [0 1 2] </w:t>
-      </w:r>
-      <w:r>
-        <w:rPr>
-          <w:rFonts w:hint="default" w:ascii="Source Code Pro Semibold" w:hAnsi="Source Code Pro Semibold" w:eastAsia="Source Code Pro Semibold" w:cs="Source Code Pro Semibold"/>
-          <w:color w:val="808080"/>
-          <w:sz w:val="21"/>
-          <w:szCs w:val="21"/>
-          <w:shd w:val="clear" w:fill="2B2B2B"/>
-        </w:rPr>
-        <w:br w:type="textWrapping"/>
-      </w:r>
-      <w:r>
-        <w:rPr>
-          <w:rFonts w:hint="default" w:ascii="Source Code Pro Semibold" w:hAnsi="Source Code Pro Semibold" w:eastAsia="Source Code Pro Semibold" w:cs="Source Code Pro Semibold"/>
-          <w:color w:val="808080"/>
-          <w:sz w:val="21"/>
-          <w:szCs w:val="21"/>
-          <w:shd w:val="clear" w:fill="2B2B2B"/>
-        </w:rPr>
-        <w:t>// cap(a) =  8</w:t>
-      </w:r>
-      <w:r>
-        <w:rPr>
-          <w:rFonts w:hint="default" w:ascii="Source Code Pro Semibold" w:hAnsi="Source Code Pro Semibold" w:eastAsia="Source Code Pro Semibold" w:cs="Source Code Pro Semibold"/>
-          <w:color w:val="808080"/>
-          <w:sz w:val="21"/>
-          <w:szCs w:val="21"/>
-          <w:shd w:val="clear" w:fill="2B2B2B"/>
-        </w:rPr>
-        <w:br w:type="textWrapping"/>
-      </w:r>
-      <w:r>
-        <w:rPr>
-          <w:rFonts w:hint="default" w:ascii="Source Code Pro Semibold" w:hAnsi="Source Code Pro Semibold" w:eastAsia="Source Code Pro Semibold" w:cs="Source Code Pro Semibold"/>
-          <w:color w:val="808080"/>
-          <w:sz w:val="21"/>
-          <w:szCs w:val="21"/>
-          <w:shd w:val="clear" w:fill="2B2B2B"/>
-        </w:rPr>
-        <w:t>// [0 11 22]</w:t>
-      </w:r>
-    </w:p>
+    <w:tbl>
+      <w:tblPr>
+        <w:tblW w:w="6689" w:type="dxa"/>
+        <w:tblCellSpacing w:w="0" w:type="dxa"/>
+        <w:tblInd w:w="852" w:type="dxa"/>
+        <w:shd w:val="clear"/>
+        <w:tblLayout w:type="fixed"/>
+        <w:tblCellMar>
+          <w:top w:w="0" w:type="dxa"/>
+          <w:left w:w="0" w:type="dxa"/>
+          <w:bottom w:w="0" w:type="dxa"/>
+          <w:right w:w="0" w:type="dxa"/>
+        </w:tblCellMar>
+      </w:tblPr>
+      <w:tblGrid>
+        <w:gridCol w:w="6689"/>
+      </w:tblGrid>
+      <w:tr>
+        <w:tblPrEx>
+          <w:shd w:val="clear"/>
+          <w:tblLayout w:type="fixed"/>
+        </w:tblPrEx>
+        <w:trPr>
+          <w:tblCellSpacing w:w="0" w:type="dxa"/>
+        </w:trPr>
+        <w:tc>
+          <w:tcPr>
+            <w:tcW w:w="6689" w:type="dxa"/>
+            <w:shd w:val="clear" w:color="auto" w:fill="EFEFEF"/>
+            <w:vAlign w:val="top"/>
+          </w:tcPr>
+          <w:p>
+            <w:pPr>
+              <w:keepNext w:val="0"/>
+              <w:keepLines w:val="0"/>
+              <w:widowControl/>
+              <w:suppressLineNumbers w:val="0"/>
+              <w:spacing w:before="105" w:beforeAutospacing="0" w:after="105" w:afterAutospacing="0" w:line="75" w:lineRule="atLeast"/>
+              <w:ind w:left="105" w:right="105"/>
+              <w:jc w:val="left"/>
+              <w:textAlignment w:val="auto"/>
+              <w:rPr>
+                <w:rFonts w:ascii="Consolas" w:hAnsi="Consolas" w:eastAsia="Consolas" w:cs="Consolas"/>
+                <w:color w:val="000000"/>
+                <w:sz w:val="18"/>
+                <w:szCs w:val="18"/>
+              </w:rPr>
+            </w:pPr>
+            <w:r>
+              <w:rPr>
+                <w:rFonts w:hint="default" w:ascii="Consolas" w:hAnsi="Consolas" w:eastAsia="Consolas" w:cs="Consolas"/>
+                <w:color w:val="000000"/>
+                <w:kern w:val="0"/>
+                <w:sz w:val="18"/>
+                <w:szCs w:val="18"/>
+                <w:lang w:val="en-US" w:eastAsia="zh-CN" w:bidi="ar"/>
+              </w:rPr>
+              <w:t>func main() {</w:t>
+            </w:r>
+            <w:r>
+              <w:rPr>
+                <w:rFonts w:hint="default" w:ascii="Consolas" w:hAnsi="Consolas" w:eastAsia="Consolas" w:cs="Consolas"/>
+                <w:color w:val="000000"/>
+                <w:kern w:val="0"/>
+                <w:sz w:val="18"/>
+                <w:szCs w:val="18"/>
+                <w:lang w:val="en-US" w:eastAsia="zh-CN" w:bidi="ar"/>
+              </w:rPr>
+              <w:br w:type="textWrapping"/>
+            </w:r>
+            <w:r>
+              <w:rPr>
+                <w:rFonts w:hint="default" w:ascii="Consolas" w:hAnsi="Consolas" w:eastAsia="Consolas" w:cs="Consolas"/>
+                <w:color w:val="000000"/>
+                <w:kern w:val="0"/>
+                <w:sz w:val="18"/>
+                <w:szCs w:val="18"/>
+                <w:lang w:val="en-US" w:eastAsia="zh-CN" w:bidi="ar"/>
+              </w:rPr>
+              <w:t>   a := []byte{0, 1, 2}</w:t>
+            </w:r>
+            <w:r>
+              <w:rPr>
+                <w:rFonts w:hint="default" w:ascii="Consolas" w:hAnsi="Consolas" w:eastAsia="Consolas" w:cs="Consolas"/>
+                <w:color w:val="000000"/>
+                <w:kern w:val="0"/>
+                <w:sz w:val="18"/>
+                <w:szCs w:val="18"/>
+                <w:lang w:val="en-US" w:eastAsia="zh-CN" w:bidi="ar"/>
+              </w:rPr>
+              <w:br w:type="textWrapping"/>
+            </w:r>
+            <w:r>
+              <w:rPr>
+                <w:rFonts w:hint="default" w:ascii="Consolas" w:hAnsi="Consolas" w:eastAsia="Consolas" w:cs="Consolas"/>
+                <w:color w:val="000000"/>
+                <w:kern w:val="0"/>
+                <w:sz w:val="18"/>
+                <w:szCs w:val="18"/>
+                <w:lang w:val="en-US" w:eastAsia="zh-CN" w:bidi="ar"/>
+              </w:rPr>
+              <w:t>   fmt.Println(a)</w:t>
+            </w:r>
+            <w:r>
+              <w:rPr>
+                <w:rFonts w:hint="default" w:ascii="Consolas" w:hAnsi="Consolas" w:eastAsia="Consolas" w:cs="Consolas"/>
+                <w:color w:val="000000"/>
+                <w:kern w:val="0"/>
+                <w:sz w:val="18"/>
+                <w:szCs w:val="18"/>
+                <w:lang w:val="en-US" w:eastAsia="zh-CN" w:bidi="ar"/>
+              </w:rPr>
+              <w:br w:type="textWrapping"/>
+            </w:r>
+            <w:r>
+              <w:rPr>
+                <w:rFonts w:hint="default" w:ascii="Consolas" w:hAnsi="Consolas" w:eastAsia="Consolas" w:cs="Consolas"/>
+                <w:color w:val="000000"/>
+                <w:kern w:val="0"/>
+                <w:sz w:val="18"/>
+                <w:szCs w:val="18"/>
+                <w:lang w:val="en-US" w:eastAsia="zh-CN" w:bidi="ar"/>
+              </w:rPr>
+              <w:t>   mytest(a)</w:t>
+            </w:r>
+            <w:r>
+              <w:rPr>
+                <w:rFonts w:hint="default" w:ascii="Consolas" w:hAnsi="Consolas" w:eastAsia="Consolas" w:cs="Consolas"/>
+                <w:color w:val="000000"/>
+                <w:kern w:val="0"/>
+                <w:sz w:val="18"/>
+                <w:szCs w:val="18"/>
+                <w:lang w:val="en-US" w:eastAsia="zh-CN" w:bidi="ar"/>
+              </w:rPr>
+              <w:br w:type="textWrapping"/>
+            </w:r>
+            <w:r>
+              <w:rPr>
+                <w:rFonts w:hint="default" w:ascii="Consolas" w:hAnsi="Consolas" w:eastAsia="Consolas" w:cs="Consolas"/>
+                <w:color w:val="000000"/>
+                <w:kern w:val="0"/>
+                <w:sz w:val="18"/>
+                <w:szCs w:val="18"/>
+                <w:lang w:val="en-US" w:eastAsia="zh-CN" w:bidi="ar"/>
+              </w:rPr>
+              <w:t>   fmt.Println(a)</w:t>
+            </w:r>
+            <w:r>
+              <w:rPr>
+                <w:rFonts w:hint="default" w:ascii="Consolas" w:hAnsi="Consolas" w:eastAsia="Consolas" w:cs="Consolas"/>
+                <w:color w:val="000000"/>
+                <w:kern w:val="0"/>
+                <w:sz w:val="18"/>
+                <w:szCs w:val="18"/>
+                <w:lang w:val="en-US" w:eastAsia="zh-CN" w:bidi="ar"/>
+              </w:rPr>
+              <w:br w:type="textWrapping"/>
+            </w:r>
+            <w:r>
+              <w:rPr>
+                <w:rFonts w:hint="default" w:ascii="Consolas" w:hAnsi="Consolas" w:eastAsia="Consolas" w:cs="Consolas"/>
+                <w:color w:val="000000"/>
+                <w:kern w:val="0"/>
+                <w:sz w:val="18"/>
+                <w:szCs w:val="18"/>
+                <w:lang w:val="en-US" w:eastAsia="zh-CN" w:bidi="ar"/>
+              </w:rPr>
+              <w:t>}</w:t>
+            </w:r>
+            <w:r>
+              <w:rPr>
+                <w:rFonts w:hint="default" w:ascii="Consolas" w:hAnsi="Consolas" w:eastAsia="Consolas" w:cs="Consolas"/>
+                <w:color w:val="000000"/>
+                <w:kern w:val="0"/>
+                <w:sz w:val="18"/>
+                <w:szCs w:val="18"/>
+                <w:lang w:val="en-US" w:eastAsia="zh-CN" w:bidi="ar"/>
+              </w:rPr>
+              <w:br w:type="textWrapping"/>
+            </w:r>
+            <w:r>
+              <w:rPr>
+                <w:rFonts w:hint="default" w:ascii="Consolas" w:hAnsi="Consolas" w:eastAsia="Consolas" w:cs="Consolas"/>
+                <w:color w:val="000000"/>
+                <w:kern w:val="0"/>
+                <w:sz w:val="18"/>
+                <w:szCs w:val="18"/>
+                <w:lang w:val="en-US" w:eastAsia="zh-CN" w:bidi="ar"/>
+              </w:rPr>
+              <w:t>func mytest(a []byte){</w:t>
+            </w:r>
+            <w:r>
+              <w:rPr>
+                <w:rFonts w:hint="default" w:ascii="Consolas" w:hAnsi="Consolas" w:eastAsia="Consolas" w:cs="Consolas"/>
+                <w:color w:val="000000"/>
+                <w:kern w:val="0"/>
+                <w:sz w:val="18"/>
+                <w:szCs w:val="18"/>
+                <w:lang w:val="en-US" w:eastAsia="zh-CN" w:bidi="ar"/>
+              </w:rPr>
+              <w:br w:type="textWrapping"/>
+            </w:r>
+            <w:r>
+              <w:rPr>
+                <w:rFonts w:hint="default" w:ascii="Consolas" w:hAnsi="Consolas" w:eastAsia="Consolas" w:cs="Consolas"/>
+                <w:color w:val="000000"/>
+                <w:kern w:val="0"/>
+                <w:sz w:val="18"/>
+                <w:szCs w:val="18"/>
+                <w:lang w:val="en-US" w:eastAsia="zh-CN" w:bidi="ar"/>
+              </w:rPr>
+              <w:t>   a[0]=00</w:t>
+            </w:r>
+            <w:r>
+              <w:rPr>
+                <w:rFonts w:hint="default" w:ascii="Consolas" w:hAnsi="Consolas" w:eastAsia="Consolas" w:cs="Consolas"/>
+                <w:color w:val="000000"/>
+                <w:kern w:val="0"/>
+                <w:sz w:val="18"/>
+                <w:szCs w:val="18"/>
+                <w:lang w:val="en-US" w:eastAsia="zh-CN" w:bidi="ar"/>
+              </w:rPr>
+              <w:br w:type="textWrapping"/>
+            </w:r>
+            <w:r>
+              <w:rPr>
+                <w:rFonts w:hint="default" w:ascii="Consolas" w:hAnsi="Consolas" w:eastAsia="Consolas" w:cs="Consolas"/>
+                <w:color w:val="000000"/>
+                <w:kern w:val="0"/>
+                <w:sz w:val="18"/>
+                <w:szCs w:val="18"/>
+                <w:lang w:val="en-US" w:eastAsia="zh-CN" w:bidi="ar"/>
+              </w:rPr>
+              <w:t>   a[1]=11</w:t>
+            </w:r>
+            <w:r>
+              <w:rPr>
+                <w:rFonts w:hint="default" w:ascii="Consolas" w:hAnsi="Consolas" w:eastAsia="Consolas" w:cs="Consolas"/>
+                <w:color w:val="000000"/>
+                <w:kern w:val="0"/>
+                <w:sz w:val="18"/>
+                <w:szCs w:val="18"/>
+                <w:lang w:val="en-US" w:eastAsia="zh-CN" w:bidi="ar"/>
+              </w:rPr>
+              <w:br w:type="textWrapping"/>
+            </w:r>
+            <w:r>
+              <w:rPr>
+                <w:rFonts w:hint="default" w:ascii="Consolas" w:hAnsi="Consolas" w:eastAsia="Consolas" w:cs="Consolas"/>
+                <w:color w:val="000000"/>
+                <w:kern w:val="0"/>
+                <w:sz w:val="18"/>
+                <w:szCs w:val="18"/>
+                <w:lang w:val="en-US" w:eastAsia="zh-CN" w:bidi="ar"/>
+              </w:rPr>
+              <w:t>   a[2]=22</w:t>
+            </w:r>
+            <w:r>
+              <w:rPr>
+                <w:rFonts w:hint="default" w:ascii="Consolas" w:hAnsi="Consolas" w:eastAsia="Consolas" w:cs="Consolas"/>
+                <w:color w:val="000000"/>
+                <w:kern w:val="0"/>
+                <w:sz w:val="18"/>
+                <w:szCs w:val="18"/>
+                <w:lang w:val="en-US" w:eastAsia="zh-CN" w:bidi="ar"/>
+              </w:rPr>
+              <w:br w:type="textWrapping"/>
+            </w:r>
+            <w:r>
+              <w:rPr>
+                <w:rFonts w:hint="default" w:ascii="Consolas" w:hAnsi="Consolas" w:eastAsia="Consolas" w:cs="Consolas"/>
+                <w:color w:val="000000"/>
+                <w:kern w:val="0"/>
+                <w:sz w:val="18"/>
+                <w:szCs w:val="18"/>
+                <w:lang w:val="en-US" w:eastAsia="zh-CN" w:bidi="ar"/>
+              </w:rPr>
+              <w:t>   a = append(a,55)</w:t>
+            </w:r>
+            <w:r>
+              <w:rPr>
+                <w:rFonts w:hint="default" w:ascii="Consolas" w:hAnsi="Consolas" w:eastAsia="Consolas" w:cs="Consolas"/>
+                <w:color w:val="000000"/>
+                <w:kern w:val="0"/>
+                <w:sz w:val="18"/>
+                <w:szCs w:val="18"/>
+                <w:lang w:val="en-US" w:eastAsia="zh-CN" w:bidi="ar"/>
+              </w:rPr>
+              <w:br w:type="textWrapping"/>
+            </w:r>
+            <w:r>
+              <w:rPr>
+                <w:rFonts w:hint="default" w:ascii="Consolas" w:hAnsi="Consolas" w:eastAsia="Consolas" w:cs="Consolas"/>
+                <w:color w:val="000000"/>
+                <w:kern w:val="0"/>
+                <w:sz w:val="18"/>
+                <w:szCs w:val="18"/>
+                <w:lang w:val="en-US" w:eastAsia="zh-CN" w:bidi="ar"/>
+              </w:rPr>
+              <w:t>   a[0]=77</w:t>
+            </w:r>
+            <w:r>
+              <w:rPr>
+                <w:rFonts w:hint="default" w:ascii="Consolas" w:hAnsi="Consolas" w:eastAsia="Consolas" w:cs="Consolas"/>
+                <w:color w:val="000000"/>
+                <w:kern w:val="0"/>
+                <w:sz w:val="18"/>
+                <w:szCs w:val="18"/>
+                <w:lang w:val="en-US" w:eastAsia="zh-CN" w:bidi="ar"/>
+              </w:rPr>
+              <w:br w:type="textWrapping"/>
+            </w:r>
+            <w:r>
+              <w:rPr>
+                <w:rFonts w:hint="default" w:ascii="Consolas" w:hAnsi="Consolas" w:eastAsia="Consolas" w:cs="Consolas"/>
+                <w:color w:val="000000"/>
+                <w:kern w:val="0"/>
+                <w:sz w:val="18"/>
+                <w:szCs w:val="18"/>
+                <w:lang w:val="en-US" w:eastAsia="zh-CN" w:bidi="ar"/>
+              </w:rPr>
+              <w:t>   fmt.Println("cap(a) = ",cap(a))</w:t>
+            </w:r>
+            <w:r>
+              <w:rPr>
+                <w:rFonts w:hint="default" w:ascii="Consolas" w:hAnsi="Consolas" w:eastAsia="Consolas" w:cs="Consolas"/>
+                <w:color w:val="000000"/>
+                <w:kern w:val="0"/>
+                <w:sz w:val="18"/>
+                <w:szCs w:val="18"/>
+                <w:lang w:val="en-US" w:eastAsia="zh-CN" w:bidi="ar"/>
+              </w:rPr>
+              <w:br w:type="textWrapping"/>
+            </w:r>
+            <w:r>
+              <w:rPr>
+                <w:rFonts w:hint="default" w:ascii="Consolas" w:hAnsi="Consolas" w:eastAsia="Consolas" w:cs="Consolas"/>
+                <w:color w:val="000000"/>
+                <w:kern w:val="0"/>
+                <w:sz w:val="18"/>
+                <w:szCs w:val="18"/>
+                <w:lang w:val="en-US" w:eastAsia="zh-CN" w:bidi="ar"/>
+              </w:rPr>
+              <w:t>}</w:t>
+            </w:r>
+            <w:r>
+              <w:rPr>
+                <w:rFonts w:hint="default" w:ascii="Consolas" w:hAnsi="Consolas" w:eastAsia="Consolas" w:cs="Consolas"/>
+                <w:color w:val="000000"/>
+                <w:kern w:val="0"/>
+                <w:sz w:val="18"/>
+                <w:szCs w:val="18"/>
+                <w:lang w:val="en-US" w:eastAsia="zh-CN" w:bidi="ar"/>
+              </w:rPr>
+              <w:br w:type="textWrapping"/>
+            </w:r>
+            <w:r>
+              <w:rPr>
+                <w:rFonts w:hint="default" w:ascii="Consolas" w:hAnsi="Consolas" w:eastAsia="Consolas" w:cs="Consolas"/>
+                <w:color w:val="000000"/>
+                <w:kern w:val="0"/>
+                <w:sz w:val="18"/>
+                <w:szCs w:val="18"/>
+                <w:lang w:val="en-US" w:eastAsia="zh-CN" w:bidi="ar"/>
+              </w:rPr>
+              <w:t>// 运行结果</w:t>
+            </w:r>
+            <w:r>
+              <w:rPr>
+                <w:rFonts w:hint="default" w:ascii="Consolas" w:hAnsi="Consolas" w:eastAsia="Consolas" w:cs="Consolas"/>
+                <w:color w:val="000000"/>
+                <w:kern w:val="0"/>
+                <w:sz w:val="18"/>
+                <w:szCs w:val="18"/>
+                <w:lang w:val="en-US" w:eastAsia="zh-CN" w:bidi="ar"/>
+              </w:rPr>
+              <w:br w:type="textWrapping"/>
+            </w:r>
+            <w:r>
+              <w:rPr>
+                <w:rFonts w:hint="default" w:ascii="Consolas" w:hAnsi="Consolas" w:eastAsia="Consolas" w:cs="Consolas"/>
+                <w:color w:val="000000"/>
+                <w:kern w:val="0"/>
+                <w:sz w:val="18"/>
+                <w:szCs w:val="18"/>
+                <w:lang w:val="en-US" w:eastAsia="zh-CN" w:bidi="ar"/>
+              </w:rPr>
+              <w:t>// [0 1 2] </w:t>
+            </w:r>
+            <w:r>
+              <w:rPr>
+                <w:rFonts w:hint="default" w:ascii="Consolas" w:hAnsi="Consolas" w:eastAsia="Consolas" w:cs="Consolas"/>
+                <w:color w:val="000000"/>
+                <w:kern w:val="0"/>
+                <w:sz w:val="18"/>
+                <w:szCs w:val="18"/>
+                <w:lang w:val="en-US" w:eastAsia="zh-CN" w:bidi="ar"/>
+              </w:rPr>
+              <w:br w:type="textWrapping"/>
+            </w:r>
+            <w:r>
+              <w:rPr>
+                <w:rFonts w:hint="default" w:ascii="Consolas" w:hAnsi="Consolas" w:eastAsia="Consolas" w:cs="Consolas"/>
+                <w:color w:val="000000"/>
+                <w:kern w:val="0"/>
+                <w:sz w:val="18"/>
+                <w:szCs w:val="18"/>
+                <w:lang w:val="en-US" w:eastAsia="zh-CN" w:bidi="ar"/>
+              </w:rPr>
+              <w:t>// cap(a) =  8</w:t>
+            </w:r>
+            <w:r>
+              <w:rPr>
+                <w:rFonts w:hint="default" w:ascii="Consolas" w:hAnsi="Consolas" w:eastAsia="Consolas" w:cs="Consolas"/>
+                <w:color w:val="000000"/>
+                <w:kern w:val="0"/>
+                <w:sz w:val="18"/>
+                <w:szCs w:val="18"/>
+                <w:lang w:val="en-US" w:eastAsia="zh-CN" w:bidi="ar"/>
+              </w:rPr>
+              <w:br w:type="textWrapping"/>
+            </w:r>
+            <w:r>
+              <w:rPr>
+                <w:rFonts w:hint="default" w:ascii="Consolas" w:hAnsi="Consolas" w:eastAsia="Consolas" w:cs="Consolas"/>
+                <w:color w:val="000000"/>
+                <w:kern w:val="0"/>
+                <w:sz w:val="18"/>
+                <w:szCs w:val="18"/>
+                <w:lang w:val="en-US" w:eastAsia="zh-CN" w:bidi="ar"/>
+              </w:rPr>
+              <w:t>// [0 11 22]</w:t>
+            </w:r>
+          </w:p>
+        </w:tc>
+      </w:tr>
+    </w:tbl>
     <w:p>
       <w:pPr>
         <w:numPr>
@@ -2899,6 +2503,22 @@
           <w:numId w:val="0"/>
         </w:numPr>
       </w:pPr>
+    </w:p>
+    <w:p>
+      <w:pPr>
+        <w:pStyle w:val="4"/>
+        <w:rPr>
+          <w:rFonts w:hint="eastAsia"/>
+          <w:lang w:val="en-US" w:eastAsia="zh-CN"/>
+        </w:rPr>
+      </w:pPr>
+      <w:r>
+        <w:rPr>
+          <w:rFonts w:hint="eastAsia"/>
+          <w:lang w:val="en-US" w:eastAsia="zh-CN"/>
+        </w:rPr>
+        <w:t>new和make的区别</w:t>
+      </w:r>
     </w:p>
     <w:p>
       <w:pPr>
@@ -2908,16 +2528,92 @@
         </w:numPr>
         <w:ind w:left="420" w:leftChars="0" w:hanging="420" w:firstLineChars="0"/>
         <w:rPr>
-          <w:rFonts w:hint="eastAsia" w:eastAsiaTheme="minorEastAsia"/>
-          <w:lang w:val="en-US" w:eastAsia="zh-CN"/>
-        </w:rPr>
-      </w:pPr>
-      <w:r>
-        <w:rPr>
-          <w:rFonts w:hint="eastAsia"/>
-          <w:lang w:val="en-US" w:eastAsia="zh-CN"/>
-        </w:rPr>
-        <w:t>new和make的区别?</w:t>
+          <w:rFonts w:hint="eastAsia"/>
+          <w:lang w:val="en-US" w:eastAsia="zh-CN"/>
+        </w:rPr>
+      </w:pPr>
+      <w:r>
+        <w:rPr>
+          <w:rFonts w:hint="eastAsia"/>
+          <w:lang w:val="en-US" w:eastAsia="zh-CN"/>
+        </w:rPr>
+        <w:t>看起来二者没什么区别,都在堆上分配内存,但是它们的行为不同个,适用于不同的类型;</w:t>
+      </w:r>
+    </w:p>
+    <w:p>
+      <w:pPr>
+        <w:numPr>
+          <w:ilvl w:val="0"/>
+          <w:numId w:val="12"/>
+        </w:numPr>
+        <w:ind w:left="420" w:leftChars="0" w:hanging="420" w:firstLineChars="0"/>
+        <w:rPr>
+          <w:rFonts w:hint="eastAsia"/>
+          <w:lang w:val="en-US" w:eastAsia="zh-CN"/>
+        </w:rPr>
+      </w:pPr>
+      <w:r>
+        <w:rPr>
+          <w:rFonts w:hint="eastAsia"/>
+          <w:lang w:val="en-US" w:eastAsia="zh-CN"/>
+        </w:rPr>
+        <w:t>new(T)为每个新的类型T分配一片内存,初始化为0并且返回类型为*T的内存地址:这种方法返回一个指向类型为T,值为0的地址的指针,它适用于值类型,如数组和结构体;它相当于&amp;T{};</w:t>
+      </w:r>
+    </w:p>
+    <w:p>
+      <w:pPr>
+        <w:numPr>
+          <w:ilvl w:val="0"/>
+          <w:numId w:val="12"/>
+        </w:numPr>
+        <w:ind w:left="420" w:leftChars="0" w:hanging="420" w:firstLineChars="0"/>
+        <w:rPr>
+          <w:rFonts w:hint="eastAsia"/>
+          <w:lang w:val="en-US" w:eastAsia="zh-CN"/>
+        </w:rPr>
+      </w:pPr>
+      <w:r>
+        <w:rPr>
+          <w:rFonts w:hint="eastAsia"/>
+          <w:lang w:val="en-US" w:eastAsia="zh-CN"/>
+        </w:rPr>
+        <w:t>make(T)返回一个类型为T的初始值,它只适用于3种内建的引用类型:切片,map和channel;</w:t>
+      </w:r>
+    </w:p>
+    <w:p>
+      <w:pPr>
+        <w:numPr>
+          <w:ilvl w:val="0"/>
+          <w:numId w:val="12"/>
+        </w:numPr>
+        <w:ind w:left="420" w:leftChars="0" w:hanging="420" w:firstLineChars="0"/>
+        <w:rPr>
+          <w:rFonts w:hint="eastAsia"/>
+          <w:lang w:val="en-US" w:eastAsia="zh-CN"/>
+        </w:rPr>
+      </w:pPr>
+      <w:r>
+        <w:rPr>
+          <w:rFonts w:hint="eastAsia"/>
+          <w:lang w:val="en-US" w:eastAsia="zh-CN"/>
+        </w:rPr>
+        <w:t>换言之,new函数分配内存,make函数初始化;</w:t>
+      </w:r>
+    </w:p>
+    <w:p>
+      <w:pPr>
+        <w:pStyle w:val="4"/>
+        <w:rPr>
+          <w:rFonts w:hint="eastAsia"/>
+          <w:lang w:val="en-US" w:eastAsia="zh-CN"/>
+        </w:rPr>
+      </w:pPr>
+      <w:r>
+        <w:rPr>
+          <w:rFonts w:hint="eastAsia"/>
+          <w:lang w:val="en-US" w:eastAsia="zh-CN"/>
+        </w:rPr>
+        <w:t>append</w:t>
       </w:r>
     </w:p>
     <w:p>
@@ -2926,18 +2622,18 @@
           <w:ilvl w:val="0"/>
           <w:numId w:val="13"/>
         </w:numPr>
-        <w:ind w:left="840" w:leftChars="0" w:hanging="420" w:firstLineChars="0"/>
-        <w:rPr>
-          <w:rFonts w:hint="eastAsia"/>
-          <w:lang w:val="en-US" w:eastAsia="zh-CN"/>
-        </w:rPr>
-      </w:pPr>
-      <w:r>
-        <w:rPr>
-          <w:rFonts w:hint="eastAsia"/>
-          <w:lang w:val="en-US" w:eastAsia="zh-CN"/>
-        </w:rPr>
-        <w:t>看起来二者没什么区别,都在堆上分配内存,但是它们的行为不同个,适用于不同的类型;</w:t>
+        <w:ind w:left="420" w:leftChars="0" w:hanging="420" w:firstLineChars="0"/>
+        <w:rPr>
+          <w:rFonts w:hint="eastAsia"/>
+          <w:lang w:val="en-US" w:eastAsia="zh-CN"/>
+        </w:rPr>
+      </w:pPr>
+      <w:r>
+        <w:rPr>
+          <w:rFonts w:hint="eastAsia"/>
+          <w:lang w:val="en-US" w:eastAsia="zh-CN"/>
+        </w:rPr>
+        <w:t>如果你想将切片 y 追加到切片 x 后面，只要将第二个参数扩展成一个列表即可：x = append(x, y...)</w:t>
       </w:r>
     </w:p>
     <w:p>
@@ -2946,79 +2642,204 @@
           <w:ilvl w:val="0"/>
           <w:numId w:val="13"/>
         </w:numPr>
-        <w:ind w:left="840" w:leftChars="0" w:hanging="420" w:firstLineChars="0"/>
-        <w:rPr>
-          <w:rFonts w:hint="eastAsia"/>
-          <w:lang w:val="en-US" w:eastAsia="zh-CN"/>
-        </w:rPr>
-      </w:pPr>
-      <w:r>
-        <w:rPr>
-          <w:rFonts w:hint="eastAsia"/>
-          <w:lang w:val="en-US" w:eastAsia="zh-CN"/>
-        </w:rPr>
-        <w:t>new(T)为每个新的类型T分配一片内存,初始化为0并且返回类型为*T的内存地址:这种方法返回一个指向类型为T,值为0的地址的指针,它适用于值类型,如数组和结构体;它相当于&amp;T{};</w:t>
-      </w:r>
-    </w:p>
+        <w:ind w:left="420" w:leftChars="0" w:hanging="420" w:firstLineChars="0"/>
+        <w:rPr>
+          <w:rFonts w:hint="eastAsia"/>
+          <w:lang w:val="en-US" w:eastAsia="zh-CN"/>
+        </w:rPr>
+      </w:pPr>
+      <w:r>
+        <w:rPr>
+          <w:rFonts w:hint="eastAsia"/>
+          <w:lang w:val="en-US" w:eastAsia="zh-CN"/>
+        </w:rPr>
+        <w:t>将一个字符串追加到某一个字符数组的尾部</w:t>
+      </w:r>
+    </w:p>
+    <w:tbl>
+      <w:tblPr>
+        <w:tblW w:w="7439" w:type="dxa"/>
+        <w:tblCellSpacing w:w="0" w:type="dxa"/>
+        <w:tblInd w:w="445" w:type="dxa"/>
+        <w:shd w:val="clear"/>
+        <w:tblLayout w:type="fixed"/>
+        <w:tblCellMar>
+          <w:top w:w="0" w:type="dxa"/>
+          <w:left w:w="0" w:type="dxa"/>
+          <w:bottom w:w="0" w:type="dxa"/>
+          <w:right w:w="0" w:type="dxa"/>
+        </w:tblCellMar>
+      </w:tblPr>
+      <w:tblGrid>
+        <w:gridCol w:w="7439"/>
+      </w:tblGrid>
+      <w:tr>
+        <w:tblPrEx>
+          <w:shd w:val="clear"/>
+          <w:tblLayout w:type="fixed"/>
+        </w:tblPrEx>
+        <w:trPr>
+          <w:tblCellSpacing w:w="0" w:type="dxa"/>
+        </w:trPr>
+        <w:tc>
+          <w:tcPr>
+            <w:tcW w:w="7439" w:type="dxa"/>
+            <w:shd w:val="clear" w:color="auto" w:fill="EFEFEF"/>
+            <w:vAlign w:val="top"/>
+          </w:tcPr>
+          <w:p>
+            <w:pPr>
+              <w:keepNext w:val="0"/>
+              <w:keepLines w:val="0"/>
+              <w:widowControl/>
+              <w:suppressLineNumbers w:val="0"/>
+              <w:spacing w:before="105" w:beforeAutospacing="0" w:after="105" w:afterAutospacing="0" w:line="75" w:lineRule="atLeast"/>
+              <w:ind w:left="105" w:right="105"/>
+              <w:jc w:val="left"/>
+              <w:textAlignment w:val="auto"/>
+              <w:rPr>
+                <w:rFonts w:ascii="Consolas" w:hAnsi="Consolas" w:eastAsia="Consolas" w:cs="Consolas"/>
+                <w:color w:val="000000"/>
+                <w:sz w:val="18"/>
+                <w:szCs w:val="18"/>
+              </w:rPr>
+            </w:pPr>
+            <w:r>
+              <w:rPr>
+                <w:rFonts w:hint="default" w:ascii="Consolas" w:hAnsi="Consolas" w:eastAsia="Consolas" w:cs="Consolas"/>
+                <w:color w:val="000000"/>
+                <w:kern w:val="0"/>
+                <w:sz w:val="18"/>
+                <w:szCs w:val="18"/>
+                <w:lang w:val="en-US" w:eastAsia="zh-CN" w:bidi="ar"/>
+              </w:rPr>
+              <w:t>func main() {</w:t>
+            </w:r>
+            <w:r>
+              <w:rPr>
+                <w:rFonts w:hint="default" w:ascii="Consolas" w:hAnsi="Consolas" w:eastAsia="Consolas" w:cs="Consolas"/>
+                <w:color w:val="000000"/>
+                <w:kern w:val="0"/>
+                <w:sz w:val="18"/>
+                <w:szCs w:val="18"/>
+                <w:lang w:val="en-US" w:eastAsia="zh-CN" w:bidi="ar"/>
+              </w:rPr>
+              <w:br w:type="textWrapping"/>
+            </w:r>
+            <w:r>
+              <w:rPr>
+                <w:rFonts w:hint="default" w:ascii="Consolas" w:hAnsi="Consolas" w:eastAsia="Consolas" w:cs="Consolas"/>
+                <w:color w:val="000000"/>
+                <w:kern w:val="0"/>
+                <w:sz w:val="18"/>
+                <w:szCs w:val="18"/>
+                <w:lang w:val="en-US" w:eastAsia="zh-CN" w:bidi="ar"/>
+              </w:rPr>
+              <w:t>    str:="abc中国sd"</w:t>
+            </w:r>
+            <w:r>
+              <w:rPr>
+                <w:rFonts w:hint="default" w:ascii="Consolas" w:hAnsi="Consolas" w:eastAsia="Consolas" w:cs="Consolas"/>
+                <w:color w:val="000000"/>
+                <w:kern w:val="0"/>
+                <w:sz w:val="18"/>
+                <w:szCs w:val="18"/>
+                <w:lang w:val="en-US" w:eastAsia="zh-CN" w:bidi="ar"/>
+              </w:rPr>
+              <w:br w:type="textWrapping"/>
+            </w:r>
+            <w:r>
+              <w:rPr>
+                <w:rFonts w:hint="default" w:ascii="Consolas" w:hAnsi="Consolas" w:eastAsia="Consolas" w:cs="Consolas"/>
+                <w:color w:val="000000"/>
+                <w:kern w:val="0"/>
+                <w:sz w:val="18"/>
+                <w:szCs w:val="18"/>
+                <w:lang w:val="en-US" w:eastAsia="zh-CN" w:bidi="ar"/>
+              </w:rPr>
+              <w:t>    var b[]byte</w:t>
+            </w:r>
+            <w:r>
+              <w:rPr>
+                <w:rFonts w:hint="default" w:ascii="Consolas" w:hAnsi="Consolas" w:eastAsia="Consolas" w:cs="Consolas"/>
+                <w:color w:val="000000"/>
+                <w:kern w:val="0"/>
+                <w:sz w:val="18"/>
+                <w:szCs w:val="18"/>
+                <w:lang w:val="en-US" w:eastAsia="zh-CN" w:bidi="ar"/>
+              </w:rPr>
+              <w:br w:type="textWrapping"/>
+            </w:r>
+            <w:r>
+              <w:rPr>
+                <w:rFonts w:hint="default" w:ascii="Consolas" w:hAnsi="Consolas" w:eastAsia="Consolas" w:cs="Consolas"/>
+                <w:color w:val="000000"/>
+                <w:kern w:val="0"/>
+                <w:sz w:val="18"/>
+                <w:szCs w:val="18"/>
+                <w:lang w:val="en-US" w:eastAsia="zh-CN" w:bidi="ar"/>
+              </w:rPr>
+              <w:t>    b = append(b,str...)</w:t>
+            </w:r>
+            <w:r>
+              <w:rPr>
+                <w:rFonts w:hint="default" w:ascii="Consolas" w:hAnsi="Consolas" w:eastAsia="Consolas" w:cs="Consolas"/>
+                <w:color w:val="000000"/>
+                <w:kern w:val="0"/>
+                <w:sz w:val="18"/>
+                <w:szCs w:val="18"/>
+                <w:lang w:val="en-US" w:eastAsia="zh-CN" w:bidi="ar"/>
+              </w:rPr>
+              <w:br w:type="textWrapping"/>
+            </w:r>
+            <w:r>
+              <w:rPr>
+                <w:rFonts w:hint="default" w:ascii="Consolas" w:hAnsi="Consolas" w:eastAsia="Consolas" w:cs="Consolas"/>
+                <w:color w:val="000000"/>
+                <w:kern w:val="0"/>
+                <w:sz w:val="18"/>
+                <w:szCs w:val="18"/>
+                <w:lang w:val="en-US" w:eastAsia="zh-CN" w:bidi="ar"/>
+              </w:rPr>
+              <w:t>    fmt.Println(string(b))</w:t>
+            </w:r>
+            <w:r>
+              <w:rPr>
+                <w:rFonts w:hint="default" w:ascii="Consolas" w:hAnsi="Consolas" w:eastAsia="Consolas" w:cs="Consolas"/>
+                <w:color w:val="000000"/>
+                <w:kern w:val="0"/>
+                <w:sz w:val="18"/>
+                <w:szCs w:val="18"/>
+                <w:lang w:val="en-US" w:eastAsia="zh-CN" w:bidi="ar"/>
+              </w:rPr>
+              <w:br w:type="textWrapping"/>
+            </w:r>
+            <w:r>
+              <w:rPr>
+                <w:rFonts w:hint="default" w:ascii="Consolas" w:hAnsi="Consolas" w:eastAsia="Consolas" w:cs="Consolas"/>
+                <w:color w:val="000000"/>
+                <w:kern w:val="0"/>
+                <w:sz w:val="18"/>
+                <w:szCs w:val="18"/>
+                <w:lang w:val="en-US" w:eastAsia="zh-CN" w:bidi="ar"/>
+              </w:rPr>
+              <w:t>}</w:t>
+            </w:r>
+          </w:p>
+        </w:tc>
+      </w:tr>
+    </w:tbl>
     <w:p>
       <w:pPr>
         <w:numPr>
-          <w:ilvl w:val="0"/>
-          <w:numId w:val="13"/>
+          <w:numId w:val="0"/>
         </w:numPr>
-        <w:ind w:left="840" w:leftChars="0" w:hanging="420" w:firstLineChars="0"/>
-        <w:rPr>
-          <w:rFonts w:hint="eastAsia"/>
-          <w:lang w:val="en-US" w:eastAsia="zh-CN"/>
-        </w:rPr>
-      </w:pPr>
-      <w:r>
-        <w:rPr>
-          <w:rFonts w:hint="eastAsia"/>
-          <w:lang w:val="en-US" w:eastAsia="zh-CN"/>
-        </w:rPr>
-        <w:t>make(T)返回一个类型为T的初始值,它只适用于3种内建的引用类型:切片,map和channel;</w:t>
-      </w:r>
-    </w:p>
-    <w:p>
-      <w:pPr>
-        <w:numPr>
-          <w:ilvl w:val="0"/>
-          <w:numId w:val="13"/>
-        </w:numPr>
-        <w:ind w:left="840" w:leftChars="0" w:hanging="420" w:firstLineChars="0"/>
-        <w:rPr>
-          <w:rFonts w:hint="eastAsia"/>
-          <w:lang w:val="en-US" w:eastAsia="zh-CN"/>
-        </w:rPr>
-      </w:pPr>
-      <w:r>
-        <w:rPr>
-          <w:rFonts w:hint="eastAsia"/>
-          <w:lang w:val="en-US" w:eastAsia="zh-CN"/>
-        </w:rPr>
-        <w:t>换言之,new函数分配内存,make函数初始化;</w:t>
-      </w:r>
-    </w:p>
-    <w:p>
-      <w:pPr>
-        <w:numPr>
-          <w:ilvl w:val="0"/>
-          <w:numId w:val="14"/>
-        </w:numPr>
-        <w:ind w:left="420" w:leftChars="0" w:hanging="420" w:firstLineChars="0"/>
-        <w:rPr>
-          <w:rFonts w:hint="eastAsia"/>
-          <w:lang w:val="en-US" w:eastAsia="zh-CN"/>
-        </w:rPr>
-      </w:pPr>
-      <w:r>
-        <w:rPr>
-          <w:rFonts w:hint="eastAsia"/>
-          <w:lang w:val="en-US" w:eastAsia="zh-CN"/>
-        </w:rPr>
-        <w:t>如果你想将切片 y 追加到切片 x 后面，只要将第二个参数扩展成一个列表即可：x = append(x, y...)</w:t>
-      </w:r>
+        <w:ind w:leftChars="0"/>
+        <w:rPr>
+          <w:rFonts w:hint="eastAsia"/>
+          <w:lang w:val="en-US" w:eastAsia="zh-CN"/>
+        </w:rPr>
+      </w:pPr>
     </w:p>
     <w:p>
       <w:pPr>
@@ -3093,7 +2914,6 @@
           <w:spacing w:val="0"/>
           <w:sz w:val="21"/>
           <w:szCs w:val="21"/>
-          <w:bdr w:val="none" w:color="auto" w:sz="0" w:space="0"/>
           <w:shd w:val="clear" w:fill="F6F8FA"/>
         </w:rPr>
       </w:pPr>
@@ -3107,7 +2927,6 @@
           <w:spacing w:val="0"/>
           <w:sz w:val="21"/>
           <w:szCs w:val="21"/>
-          <w:bdr w:val="none" w:color="auto" w:sz="0" w:space="0"/>
           <w:shd w:val="clear" w:fill="F6F8FA"/>
         </w:rPr>
         <w:t>func</w:t>
@@ -3122,7 +2941,6 @@
           <w:spacing w:val="0"/>
           <w:sz w:val="21"/>
           <w:szCs w:val="21"/>
-          <w:bdr w:val="none" w:color="auto" w:sz="0" w:space="0"/>
           <w:shd w:val="clear" w:fill="F6F8FA"/>
         </w:rPr>
         <w:t xml:space="preserve"> </w:t>
@@ -3137,7 +2955,6 @@
           <w:spacing w:val="0"/>
           <w:sz w:val="21"/>
           <w:szCs w:val="21"/>
-          <w:bdr w:val="none" w:color="auto" w:sz="0" w:space="0"/>
           <w:shd w:val="clear" w:fill="F6F8FA"/>
         </w:rPr>
         <w:t>AppendByte</w:t>
@@ -3152,7 +2969,6 @@
           <w:spacing w:val="0"/>
           <w:sz w:val="21"/>
           <w:szCs w:val="21"/>
-          <w:bdr w:val="none" w:color="auto" w:sz="0" w:space="0"/>
           <w:shd w:val="clear" w:fill="F6F8FA"/>
         </w:rPr>
         <w:t>(</w:t>
@@ -3167,7 +2983,6 @@
           <w:spacing w:val="0"/>
           <w:sz w:val="21"/>
           <w:szCs w:val="21"/>
-          <w:bdr w:val="none" w:color="auto" w:sz="0" w:space="0"/>
           <w:shd w:val="clear" w:fill="F6F8FA"/>
         </w:rPr>
         <w:t>slice</w:t>
@@ -3182,7 +2997,6 @@
           <w:spacing w:val="0"/>
           <w:sz w:val="21"/>
           <w:szCs w:val="21"/>
-          <w:bdr w:val="none" w:color="auto" w:sz="0" w:space="0"/>
           <w:shd w:val="clear" w:fill="F6F8FA"/>
         </w:rPr>
         <w:t xml:space="preserve"> []</w:t>
@@ -3197,7 +3011,6 @@
           <w:spacing w:val="0"/>
           <w:sz w:val="21"/>
           <w:szCs w:val="21"/>
-          <w:bdr w:val="none" w:color="auto" w:sz="0" w:space="0"/>
           <w:shd w:val="clear" w:fill="F6F8FA"/>
         </w:rPr>
         <w:t>byte</w:t>
@@ -3212,7 +3025,6 @@
           <w:spacing w:val="0"/>
           <w:sz w:val="21"/>
           <w:szCs w:val="21"/>
-          <w:bdr w:val="none" w:color="auto" w:sz="0" w:space="0"/>
           <w:shd w:val="clear" w:fill="F6F8FA"/>
         </w:rPr>
         <w:t xml:space="preserve">, </w:t>
@@ -3227,7 +3039,6 @@
           <w:spacing w:val="0"/>
           <w:sz w:val="21"/>
           <w:szCs w:val="21"/>
-          <w:bdr w:val="none" w:color="auto" w:sz="0" w:space="0"/>
           <w:shd w:val="clear" w:fill="F6F8FA"/>
         </w:rPr>
         <w:t>data</w:t>
@@ -3242,7 +3053,6 @@
           <w:spacing w:val="0"/>
           <w:sz w:val="21"/>
           <w:szCs w:val="21"/>
-          <w:bdr w:val="none" w:color="auto" w:sz="0" w:space="0"/>
           <w:shd w:val="clear" w:fill="F6F8FA"/>
         </w:rPr>
         <w:t xml:space="preserve"> ...</w:t>
@@ -3257,7 +3067,6 @@
           <w:spacing w:val="0"/>
           <w:sz w:val="21"/>
           <w:szCs w:val="21"/>
-          <w:bdr w:val="none" w:color="auto" w:sz="0" w:space="0"/>
           <w:shd w:val="clear" w:fill="F6F8FA"/>
         </w:rPr>
         <w:t>byte</w:t>
@@ -3272,7 +3081,6 @@
           <w:spacing w:val="0"/>
           <w:sz w:val="21"/>
           <w:szCs w:val="21"/>
-          <w:bdr w:val="none" w:color="auto" w:sz="0" w:space="0"/>
           <w:shd w:val="clear" w:fill="F6F8FA"/>
         </w:rPr>
         <w:t>) []</w:t>
@@ -3287,7 +3095,6 @@
           <w:spacing w:val="0"/>
           <w:sz w:val="21"/>
           <w:szCs w:val="21"/>
-          <w:bdr w:val="none" w:color="auto" w:sz="0" w:space="0"/>
           <w:shd w:val="clear" w:fill="F6F8FA"/>
         </w:rPr>
         <w:t>byte</w:t>
@@ -3302,7 +3109,6 @@
           <w:spacing w:val="0"/>
           <w:sz w:val="21"/>
           <w:szCs w:val="21"/>
-          <w:bdr w:val="none" w:color="auto" w:sz="0" w:space="0"/>
           <w:shd w:val="clear" w:fill="F6F8FA"/>
         </w:rPr>
         <w:t xml:space="preserve"> {</w:t>
@@ -3333,7 +3139,6 @@
           <w:spacing w:val="0"/>
           <w:sz w:val="21"/>
           <w:szCs w:val="21"/>
-          <w:bdr w:val="none" w:color="auto" w:sz="0" w:space="0"/>
           <w:shd w:val="clear" w:fill="F6F8FA"/>
         </w:rPr>
       </w:pPr>
@@ -3347,7 +3152,6 @@
           <w:spacing w:val="0"/>
           <w:sz w:val="21"/>
           <w:szCs w:val="21"/>
-          <w:bdr w:val="none" w:color="auto" w:sz="0" w:space="0"/>
           <w:shd w:val="clear" w:fill="F6F8FA"/>
         </w:rPr>
         <w:tab/>
@@ -3362,7 +3166,6 @@
           <w:spacing w:val="0"/>
           <w:sz w:val="21"/>
           <w:szCs w:val="21"/>
-          <w:bdr w:val="none" w:color="auto" w:sz="0" w:space="0"/>
           <w:shd w:val="clear" w:fill="F6F8FA"/>
         </w:rPr>
         <w:t>m</w:t>
@@ -3377,7 +3180,6 @@
           <w:spacing w:val="0"/>
           <w:sz w:val="21"/>
           <w:szCs w:val="21"/>
-          <w:bdr w:val="none" w:color="auto" w:sz="0" w:space="0"/>
           <w:shd w:val="clear" w:fill="F6F8FA"/>
         </w:rPr>
         <w:t xml:space="preserve"> </w:t>
@@ -3392,7 +3194,6 @@
           <w:spacing w:val="0"/>
           <w:sz w:val="21"/>
           <w:szCs w:val="21"/>
-          <w:bdr w:val="none" w:color="auto" w:sz="0" w:space="0"/>
           <w:shd w:val="clear" w:fill="F6F8FA"/>
         </w:rPr>
         <w:t>:=</w:t>
@@ -3407,7 +3208,6 @@
           <w:spacing w:val="0"/>
           <w:sz w:val="21"/>
           <w:szCs w:val="21"/>
-          <w:bdr w:val="none" w:color="auto" w:sz="0" w:space="0"/>
           <w:shd w:val="clear" w:fill="F6F8FA"/>
         </w:rPr>
         <w:t xml:space="preserve"> </w:t>
@@ -3422,7 +3222,6 @@
           <w:spacing w:val="0"/>
           <w:sz w:val="21"/>
           <w:szCs w:val="21"/>
-          <w:bdr w:val="none" w:color="auto" w:sz="0" w:space="0"/>
           <w:shd w:val="clear" w:fill="F6F8FA"/>
         </w:rPr>
         <w:t>len</w:t>
@@ -3437,7 +3236,6 @@
           <w:spacing w:val="0"/>
           <w:sz w:val="21"/>
           <w:szCs w:val="21"/>
-          <w:bdr w:val="none" w:color="auto" w:sz="0" w:space="0"/>
           <w:shd w:val="clear" w:fill="F6F8FA"/>
         </w:rPr>
         <w:t>(slice)</w:t>
@@ -3468,7 +3266,6 @@
           <w:spacing w:val="0"/>
           <w:sz w:val="21"/>
           <w:szCs w:val="21"/>
-          <w:bdr w:val="none" w:color="auto" w:sz="0" w:space="0"/>
           <w:shd w:val="clear" w:fill="F6F8FA"/>
         </w:rPr>
       </w:pPr>
@@ -3482,7 +3279,6 @@
           <w:spacing w:val="0"/>
           <w:sz w:val="21"/>
           <w:szCs w:val="21"/>
-          <w:bdr w:val="none" w:color="auto" w:sz="0" w:space="0"/>
           <w:shd w:val="clear" w:fill="F6F8FA"/>
         </w:rPr>
         <w:tab/>
@@ -3497,7 +3293,6 @@
           <w:spacing w:val="0"/>
           <w:sz w:val="21"/>
           <w:szCs w:val="21"/>
-          <w:bdr w:val="none" w:color="auto" w:sz="0" w:space="0"/>
           <w:shd w:val="clear" w:fill="F6F8FA"/>
         </w:rPr>
         <w:t>n</w:t>
@@ -3512,7 +3307,6 @@
           <w:spacing w:val="0"/>
           <w:sz w:val="21"/>
           <w:szCs w:val="21"/>
-          <w:bdr w:val="none" w:color="auto" w:sz="0" w:space="0"/>
           <w:shd w:val="clear" w:fill="F6F8FA"/>
         </w:rPr>
         <w:t xml:space="preserve"> </w:t>
@@ -3527,7 +3321,6 @@
           <w:spacing w:val="0"/>
           <w:sz w:val="21"/>
           <w:szCs w:val="21"/>
-          <w:bdr w:val="none" w:color="auto" w:sz="0" w:space="0"/>
           <w:shd w:val="clear" w:fill="F6F8FA"/>
         </w:rPr>
         <w:t>:=</w:t>
@@ -3542,7 +3335,6 @@
           <w:spacing w:val="0"/>
           <w:sz w:val="21"/>
           <w:szCs w:val="21"/>
-          <w:bdr w:val="none" w:color="auto" w:sz="0" w:space="0"/>
           <w:shd w:val="clear" w:fill="F6F8FA"/>
         </w:rPr>
         <w:t xml:space="preserve"> m + </w:t>
@@ -3557,7 +3349,6 @@
           <w:spacing w:val="0"/>
           <w:sz w:val="21"/>
           <w:szCs w:val="21"/>
-          <w:bdr w:val="none" w:color="auto" w:sz="0" w:space="0"/>
           <w:shd w:val="clear" w:fill="F6F8FA"/>
         </w:rPr>
         <w:t>len</w:t>
@@ -3572,7 +3363,6 @@
           <w:spacing w:val="0"/>
           <w:sz w:val="21"/>
           <w:szCs w:val="21"/>
-          <w:bdr w:val="none" w:color="auto" w:sz="0" w:space="0"/>
           <w:shd w:val="clear" w:fill="F6F8FA"/>
         </w:rPr>
         <w:t>(data)</w:t>
@@ -3603,7 +3393,6 @@
           <w:spacing w:val="0"/>
           <w:sz w:val="21"/>
           <w:szCs w:val="21"/>
-          <w:bdr w:val="none" w:color="auto" w:sz="0" w:space="0"/>
           <w:shd w:val="clear" w:fill="F6F8FA"/>
         </w:rPr>
       </w:pPr>
@@ -3617,7 +3406,6 @@
           <w:spacing w:val="0"/>
           <w:sz w:val="21"/>
           <w:szCs w:val="21"/>
-          <w:bdr w:val="none" w:color="auto" w:sz="0" w:space="0"/>
           <w:shd w:val="clear" w:fill="F6F8FA"/>
         </w:rPr>
         <w:tab/>
@@ -3632,7 +3420,6 @@
           <w:spacing w:val="0"/>
           <w:sz w:val="21"/>
           <w:szCs w:val="21"/>
-          <w:bdr w:val="none" w:color="auto" w:sz="0" w:space="0"/>
           <w:shd w:val="clear" w:fill="F6F8FA"/>
         </w:rPr>
         <w:t>if</w:t>
@@ -3647,7 +3434,6 @@
           <w:spacing w:val="0"/>
           <w:sz w:val="21"/>
           <w:szCs w:val="21"/>
-          <w:bdr w:val="none" w:color="auto" w:sz="0" w:space="0"/>
           <w:shd w:val="clear" w:fill="F6F8FA"/>
         </w:rPr>
         <w:t xml:space="preserve"> n &gt; </w:t>
@@ -3662,7 +3448,6 @@
           <w:spacing w:val="0"/>
           <w:sz w:val="21"/>
           <w:szCs w:val="21"/>
-          <w:bdr w:val="none" w:color="auto" w:sz="0" w:space="0"/>
           <w:shd w:val="clear" w:fill="F6F8FA"/>
         </w:rPr>
         <w:t>cap</w:t>
@@ -3677,7 +3462,6 @@
           <w:spacing w:val="0"/>
           <w:sz w:val="21"/>
           <w:szCs w:val="21"/>
-          <w:bdr w:val="none" w:color="auto" w:sz="0" w:space="0"/>
           <w:shd w:val="clear" w:fill="F6F8FA"/>
         </w:rPr>
         <w:t xml:space="preserve">(slice) { </w:t>
@@ -3692,7 +3476,6 @@
           <w:spacing w:val="0"/>
           <w:sz w:val="21"/>
           <w:szCs w:val="21"/>
-          <w:bdr w:val="none" w:color="auto" w:sz="0" w:space="0"/>
           <w:shd w:val="clear" w:fill="F6F8FA"/>
         </w:rPr>
         <w:t>// if necessary, reallocate</w:t>
@@ -3723,7 +3506,6 @@
           <w:spacing w:val="0"/>
           <w:sz w:val="21"/>
           <w:szCs w:val="21"/>
-          <w:bdr w:val="none" w:color="auto" w:sz="0" w:space="0"/>
           <w:shd w:val="clear" w:fill="F6F8FA"/>
         </w:rPr>
       </w:pPr>
@@ -3737,11 +3519,9 @@
           <w:spacing w:val="0"/>
           <w:sz w:val="21"/>
           <w:szCs w:val="21"/>
-          <w:bdr w:val="none" w:color="auto" w:sz="0" w:space="0"/>
           <w:shd w:val="clear" w:fill="F6F8FA"/>
         </w:rPr>
         <w:tab/>
-        <w:t/>
       </w:r>
       <w:r>
         <w:rPr>
@@ -3753,7 +3533,6 @@
           <w:spacing w:val="0"/>
           <w:sz w:val="21"/>
           <w:szCs w:val="21"/>
-          <w:bdr w:val="none" w:color="auto" w:sz="0" w:space="0"/>
           <w:shd w:val="clear" w:fill="F6F8FA"/>
         </w:rPr>
         <w:tab/>
@@ -3768,7 +3547,6 @@
           <w:spacing w:val="0"/>
           <w:sz w:val="21"/>
           <w:szCs w:val="21"/>
-          <w:bdr w:val="none" w:color="auto" w:sz="0" w:space="0"/>
           <w:shd w:val="clear" w:fill="F6F8FA"/>
         </w:rPr>
         <w:t>// allocate double what's needed, for future growth.</w:t>
@@ -3799,7 +3577,6 @@
           <w:spacing w:val="0"/>
           <w:sz w:val="21"/>
           <w:szCs w:val="21"/>
-          <w:bdr w:val="none" w:color="auto" w:sz="0" w:space="0"/>
           <w:shd w:val="clear" w:fill="F6F8FA"/>
         </w:rPr>
       </w:pPr>
@@ -3813,11 +3590,9 @@
           <w:spacing w:val="0"/>
           <w:sz w:val="21"/>
           <w:szCs w:val="21"/>
-          <w:bdr w:val="none" w:color="auto" w:sz="0" w:space="0"/>
           <w:shd w:val="clear" w:fill="F6F8FA"/>
         </w:rPr>
         <w:tab/>
-        <w:t/>
       </w:r>
       <w:r>
         <w:rPr>
@@ -3829,7 +3604,6 @@
           <w:spacing w:val="0"/>
           <w:sz w:val="21"/>
           <w:szCs w:val="21"/>
-          <w:bdr w:val="none" w:color="auto" w:sz="0" w:space="0"/>
           <w:shd w:val="clear" w:fill="F6F8FA"/>
         </w:rPr>
         <w:tab/>
@@ -3844,7 +3618,6 @@
           <w:spacing w:val="0"/>
           <w:sz w:val="21"/>
           <w:szCs w:val="21"/>
-          <w:bdr w:val="none" w:color="auto" w:sz="0" w:space="0"/>
           <w:shd w:val="clear" w:fill="F6F8FA"/>
         </w:rPr>
         <w:t>newSlice</w:t>
@@ -3859,7 +3632,6 @@
           <w:spacing w:val="0"/>
           <w:sz w:val="21"/>
           <w:szCs w:val="21"/>
-          <w:bdr w:val="none" w:color="auto" w:sz="0" w:space="0"/>
           <w:shd w:val="clear" w:fill="F6F8FA"/>
         </w:rPr>
         <w:t xml:space="preserve"> </w:t>
@@ -3874,7 +3646,6 @@
           <w:spacing w:val="0"/>
           <w:sz w:val="21"/>
           <w:szCs w:val="21"/>
-          <w:bdr w:val="none" w:color="auto" w:sz="0" w:space="0"/>
           <w:shd w:val="clear" w:fill="F6F8FA"/>
         </w:rPr>
         <w:t>:=</w:t>
@@ -3889,7 +3660,6 @@
           <w:spacing w:val="0"/>
           <w:sz w:val="21"/>
           <w:szCs w:val="21"/>
-          <w:bdr w:val="none" w:color="auto" w:sz="0" w:space="0"/>
           <w:shd w:val="clear" w:fill="F6F8FA"/>
         </w:rPr>
         <w:t xml:space="preserve"> </w:t>
@@ -3904,7 +3674,6 @@
           <w:spacing w:val="0"/>
           <w:sz w:val="21"/>
           <w:szCs w:val="21"/>
-          <w:bdr w:val="none" w:color="auto" w:sz="0" w:space="0"/>
           <w:shd w:val="clear" w:fill="F6F8FA"/>
         </w:rPr>
         <w:t>make</w:t>
@@ -3919,7 +3688,6 @@
           <w:spacing w:val="0"/>
           <w:sz w:val="21"/>
           <w:szCs w:val="21"/>
-          <w:bdr w:val="none" w:color="auto" w:sz="0" w:space="0"/>
           <w:shd w:val="clear" w:fill="F6F8FA"/>
         </w:rPr>
         <w:t>([]</w:t>
@@ -3934,7 +3702,6 @@
           <w:spacing w:val="0"/>
           <w:sz w:val="21"/>
           <w:szCs w:val="21"/>
-          <w:bdr w:val="none" w:color="auto" w:sz="0" w:space="0"/>
           <w:shd w:val="clear" w:fill="F6F8FA"/>
         </w:rPr>
         <w:t>byte</w:t>
@@ -3949,7 +3716,6 @@
           <w:spacing w:val="0"/>
           <w:sz w:val="21"/>
           <w:szCs w:val="21"/>
-          <w:bdr w:val="none" w:color="auto" w:sz="0" w:space="0"/>
           <w:shd w:val="clear" w:fill="F6F8FA"/>
         </w:rPr>
         <w:t>, (n+</w:t>
@@ -3964,7 +3730,6 @@
           <w:spacing w:val="0"/>
           <w:sz w:val="21"/>
           <w:szCs w:val="21"/>
-          <w:bdr w:val="none" w:color="auto" w:sz="0" w:space="0"/>
           <w:shd w:val="clear" w:fill="F6F8FA"/>
         </w:rPr>
         <w:t>1</w:t>
@@ -3979,7 +3744,6 @@
           <w:spacing w:val="0"/>
           <w:sz w:val="21"/>
           <w:szCs w:val="21"/>
-          <w:bdr w:val="none" w:color="auto" w:sz="0" w:space="0"/>
           <w:shd w:val="clear" w:fill="F6F8FA"/>
         </w:rPr>
         <w:t>)*</w:t>
@@ -3994,7 +3758,6 @@
           <w:spacing w:val="0"/>
           <w:sz w:val="21"/>
           <w:szCs w:val="21"/>
-          <w:bdr w:val="none" w:color="auto" w:sz="0" w:space="0"/>
           <w:shd w:val="clear" w:fill="F6F8FA"/>
         </w:rPr>
         <w:t>2</w:t>
@@ -4009,7 +3772,6 @@
           <w:spacing w:val="0"/>
           <w:sz w:val="21"/>
           <w:szCs w:val="21"/>
-          <w:bdr w:val="none" w:color="auto" w:sz="0" w:space="0"/>
           <w:shd w:val="clear" w:fill="F6F8FA"/>
         </w:rPr>
         <w:t>)</w:t>
@@ -4040,7 +3802,6 @@
           <w:spacing w:val="0"/>
           <w:sz w:val="21"/>
           <w:szCs w:val="21"/>
-          <w:bdr w:val="none" w:color="auto" w:sz="0" w:space="0"/>
           <w:shd w:val="clear" w:fill="F6F8FA"/>
         </w:rPr>
       </w:pPr>
@@ -4054,11 +3815,9 @@
           <w:spacing w:val="0"/>
           <w:sz w:val="21"/>
           <w:szCs w:val="21"/>
-          <w:bdr w:val="none" w:color="auto" w:sz="0" w:space="0"/>
           <w:shd w:val="clear" w:fill="F6F8FA"/>
         </w:rPr>
         <w:tab/>
-        <w:t/>
       </w:r>
       <w:r>
         <w:rPr>
@@ -4070,7 +3829,6 @@
           <w:spacing w:val="0"/>
           <w:sz w:val="21"/>
           <w:szCs w:val="21"/>
-          <w:bdr w:val="none" w:color="auto" w:sz="0" w:space="0"/>
           <w:shd w:val="clear" w:fill="F6F8FA"/>
         </w:rPr>
         <w:tab/>
@@ -4085,7 +3843,6 @@
           <w:spacing w:val="0"/>
           <w:sz w:val="21"/>
           <w:szCs w:val="21"/>
-          <w:bdr w:val="none" w:color="auto" w:sz="0" w:space="0"/>
           <w:shd w:val="clear" w:fill="F6F8FA"/>
         </w:rPr>
         <w:t>copy</w:t>
@@ -4100,7 +3857,6 @@
           <w:spacing w:val="0"/>
           <w:sz w:val="21"/>
           <w:szCs w:val="21"/>
-          <w:bdr w:val="none" w:color="auto" w:sz="0" w:space="0"/>
           <w:shd w:val="clear" w:fill="F6F8FA"/>
         </w:rPr>
         <w:t>(newSlice, slice)</w:t>
@@ -4131,7 +3887,6 @@
           <w:spacing w:val="0"/>
           <w:sz w:val="21"/>
           <w:szCs w:val="21"/>
-          <w:bdr w:val="none" w:color="auto" w:sz="0" w:space="0"/>
           <w:shd w:val="clear" w:fill="F6F8FA"/>
         </w:rPr>
       </w:pPr>
@@ -4145,11 +3900,9 @@
           <w:spacing w:val="0"/>
           <w:sz w:val="21"/>
           <w:szCs w:val="21"/>
-          <w:bdr w:val="none" w:color="auto" w:sz="0" w:space="0"/>
           <w:shd w:val="clear" w:fill="F6F8FA"/>
         </w:rPr>
         <w:tab/>
-        <w:t/>
       </w:r>
       <w:r>
         <w:rPr>
@@ -4161,10 +3914,22 @@
           <w:spacing w:val="0"/>
           <w:sz w:val="21"/>
           <w:szCs w:val="21"/>
-          <w:bdr w:val="none" w:color="auto" w:sz="0" w:space="0"/>
           <w:shd w:val="clear" w:fill="F6F8FA"/>
         </w:rPr>
         <w:tab/>
+      </w:r>
+      <w:r>
+        <w:rPr>
+          <w:rFonts w:hint="eastAsia" w:asciiTheme="minorEastAsia" w:hAnsiTheme="minorEastAsia" w:eastAsiaTheme="minorEastAsia" w:cstheme="minorEastAsia"/>
+          <w:b w:val="0"/>
+          <w:i w:val="0"/>
+          <w:caps w:val="0"/>
+          <w:color w:val="24292E"/>
+          <w:spacing w:val="0"/>
+          <w:sz w:val="21"/>
+          <w:szCs w:val="21"/>
+          <w:shd w:val="clear" w:fill="F6F8FA"/>
+        </w:rPr>
         <w:t>slice = newSlice</w:t>
       </w:r>
     </w:p>
@@ -4193,7 +3958,6 @@
           <w:spacing w:val="0"/>
           <w:sz w:val="21"/>
           <w:szCs w:val="21"/>
-          <w:bdr w:val="none" w:color="auto" w:sz="0" w:space="0"/>
           <w:shd w:val="clear" w:fill="F6F8FA"/>
         </w:rPr>
       </w:pPr>
@@ -4207,14 +3971,24 @@
           <w:spacing w:val="0"/>
           <w:sz w:val="21"/>
           <w:szCs w:val="21"/>
-          <w:bdr w:val="none" w:color="auto" w:sz="0" w:space="0"/>
           <w:shd w:val="clear" w:fill="F6F8FA"/>
         </w:rPr>
         <w:tab/>
+      </w:r>
+      <w:r>
+        <w:rPr>
+          <w:rFonts w:hint="eastAsia" w:asciiTheme="minorEastAsia" w:hAnsiTheme="minorEastAsia" w:eastAsiaTheme="minorEastAsia" w:cstheme="minorEastAsia"/>
+          <w:b w:val="0"/>
+          <w:i w:val="0"/>
+          <w:caps w:val="0"/>
+          <w:color w:val="24292E"/>
+          <w:spacing w:val="0"/>
+          <w:sz w:val="21"/>
+          <w:szCs w:val="21"/>
+          <w:shd w:val="clear" w:fill="F6F8FA"/>
+        </w:rPr>
         <w:t>}</w:t>
       </w:r>
-      <w:bookmarkStart w:id="0" w:name="_GoBack"/>
-      <w:bookmarkEnd w:id="0"/>
     </w:p>
     <w:p>
       <w:pPr>
@@ -4241,7 +4015,6 @@
           <w:spacing w:val="0"/>
           <w:sz w:val="21"/>
           <w:szCs w:val="21"/>
-          <w:bdr w:val="none" w:color="auto" w:sz="0" w:space="0"/>
           <w:shd w:val="clear" w:fill="F6F8FA"/>
         </w:rPr>
       </w:pPr>
@@ -4255,11 +4028,9 @@
           <w:spacing w:val="0"/>
           <w:sz w:val="21"/>
           <w:szCs w:val="21"/>
-          <w:bdr w:val="none" w:color="auto" w:sz="0" w:space="0"/>
           <w:shd w:val="clear" w:fill="F6F8FA"/>
         </w:rPr>
         <w:tab/>
-        <w:t>slice = slice[</w:t>
       </w:r>
       <w:r>
         <w:rPr>
@@ -4267,14 +4038,13 @@
           <w:b w:val="0"/>
           <w:i w:val="0"/>
           <w:caps w:val="0"/>
-          <w:color w:val="0086B3"/>
+          <w:color w:val="24292E"/>
           <w:spacing w:val="0"/>
           <w:sz w:val="21"/>
           <w:szCs w:val="21"/>
-          <w:bdr w:val="none" w:color="auto" w:sz="0" w:space="0"/>
-          <w:shd w:val="clear" w:fill="F6F8FA"/>
-        </w:rPr>
-        <w:t>0</w:t>
+          <w:shd w:val="clear" w:fill="F6F8FA"/>
+        </w:rPr>
+        <w:t>slice = slice[</w:t>
       </w:r>
       <w:r>
         <w:rPr>
@@ -4282,11 +4052,24 @@
           <w:b w:val="0"/>
           <w:i w:val="0"/>
           <w:caps w:val="0"/>
-          <w:color w:val="24292E"/>
+          <w:color w:val="0086B3"/>
           <w:spacing w:val="0"/>
           <w:sz w:val="21"/>
           <w:szCs w:val="21"/>
-          <w:bdr w:val="none" w:color="auto" w:sz="0" w:space="0"/>
+          <w:shd w:val="clear" w:fill="F6F8FA"/>
+        </w:rPr>
+        <w:t>0</w:t>
+      </w:r>
+      <w:r>
+        <w:rPr>
+          <w:rFonts w:hint="eastAsia" w:asciiTheme="minorEastAsia" w:hAnsiTheme="minorEastAsia" w:eastAsiaTheme="minorEastAsia" w:cstheme="minorEastAsia"/>
+          <w:b w:val="0"/>
+          <w:i w:val="0"/>
+          <w:caps w:val="0"/>
+          <w:color w:val="24292E"/>
+          <w:spacing w:val="0"/>
+          <w:sz w:val="21"/>
+          <w:szCs w:val="21"/>
           <w:shd w:val="clear" w:fill="F6F8FA"/>
         </w:rPr>
         <w:t>:n]</w:t>
@@ -4317,7 +4100,6 @@
           <w:spacing w:val="0"/>
           <w:sz w:val="21"/>
           <w:szCs w:val="21"/>
-          <w:bdr w:val="none" w:color="auto" w:sz="0" w:space="0"/>
           <w:shd w:val="clear" w:fill="F6F8FA"/>
         </w:rPr>
       </w:pPr>
@@ -4331,7 +4113,6 @@
           <w:spacing w:val="0"/>
           <w:sz w:val="21"/>
           <w:szCs w:val="21"/>
-          <w:bdr w:val="none" w:color="auto" w:sz="0" w:space="0"/>
           <w:shd w:val="clear" w:fill="F6F8FA"/>
         </w:rPr>
         <w:tab/>
@@ -4346,7 +4127,6 @@
           <w:spacing w:val="0"/>
           <w:sz w:val="21"/>
           <w:szCs w:val="21"/>
-          <w:bdr w:val="none" w:color="auto" w:sz="0" w:space="0"/>
           <w:shd w:val="clear" w:fill="F6F8FA"/>
         </w:rPr>
         <w:t>copy</w:t>
@@ -4361,7 +4141,6 @@
           <w:spacing w:val="0"/>
           <w:sz w:val="21"/>
           <w:szCs w:val="21"/>
-          <w:bdr w:val="none" w:color="auto" w:sz="0" w:space="0"/>
           <w:shd w:val="clear" w:fill="F6F8FA"/>
         </w:rPr>
         <w:t>(slice[m:n], data)</w:t>
@@ -4392,7 +4171,6 @@
           <w:spacing w:val="0"/>
           <w:sz w:val="21"/>
           <w:szCs w:val="21"/>
-          <w:bdr w:val="none" w:color="auto" w:sz="0" w:space="0"/>
           <w:shd w:val="clear" w:fill="F6F8FA"/>
         </w:rPr>
       </w:pPr>
@@ -4406,7 +4184,6 @@
           <w:spacing w:val="0"/>
           <w:sz w:val="21"/>
           <w:szCs w:val="21"/>
-          <w:bdr w:val="none" w:color="auto" w:sz="0" w:space="0"/>
           <w:shd w:val="clear" w:fill="F6F8FA"/>
         </w:rPr>
         <w:tab/>
@@ -4421,7 +4198,6 @@
           <w:spacing w:val="0"/>
           <w:sz w:val="21"/>
           <w:szCs w:val="21"/>
-          <w:bdr w:val="none" w:color="auto" w:sz="0" w:space="0"/>
           <w:shd w:val="clear" w:fill="F6F8FA"/>
         </w:rPr>
         <w:t>return</w:t>
@@ -4436,7 +4212,6 @@
           <w:spacing w:val="0"/>
           <w:sz w:val="21"/>
           <w:szCs w:val="21"/>
-          <w:bdr w:val="none" w:color="auto" w:sz="0" w:space="0"/>
           <w:shd w:val="clear" w:fill="F6F8FA"/>
         </w:rPr>
         <w:t xml:space="preserve"> slice</w:t>
@@ -4476,7 +4251,6 @@
           <w:spacing w:val="0"/>
           <w:sz w:val="21"/>
           <w:szCs w:val="21"/>
-          <w:bdr w:val="none" w:color="auto" w:sz="0" w:space="0"/>
           <w:shd w:val="clear" w:fill="F6F8FA"/>
         </w:rPr>
         <w:t>}</w:t>
@@ -4513,7 +4287,6 @@
           <w:spacing w:val="0"/>
           <w:sz w:val="20"/>
           <w:szCs w:val="20"/>
-          <w:bdr w:val="none" w:color="auto" w:sz="0" w:space="0"/>
         </w:rPr>
         <w:t>func copy(dst, src []T) int</w:t>
       </w:r>
@@ -4541,7 +4314,6 @@
           <w:spacing w:val="0"/>
           <w:sz w:val="20"/>
           <w:szCs w:val="20"/>
-          <w:bdr w:val="none" w:color="auto" w:sz="0" w:space="0"/>
         </w:rPr>
         <w:t>src = dst</w:t>
       </w:r>
@@ -4561,15 +4333,39 @@
     </w:p>
     <w:p>
       <w:pPr>
+        <w:pStyle w:val="4"/>
+        <w:rPr>
+          <w:rFonts w:hint="eastAsia"/>
+          <w:lang w:val="en-US" w:eastAsia="zh-CN"/>
+        </w:rPr>
+      </w:pPr>
+      <w:r>
+        <w:rPr>
+          <w:rFonts w:hint="eastAsia"/>
+          <w:lang w:val="en-US" w:eastAsia="zh-CN"/>
+        </w:rPr>
+        <w:t>copy</w:t>
+      </w:r>
+    </w:p>
+    <w:p>
+      <w:pPr>
         <w:numPr>
-          <w:numId w:val="0"/>
+          <w:ilvl w:val="0"/>
+          <w:numId w:val="14"/>
         </w:numPr>
-        <w:ind w:leftChars="0"/>
-        <w:rPr>
-          <w:rFonts w:hint="eastAsia"/>
-          <w:lang w:val="en-US" w:eastAsia="zh-CN"/>
-        </w:rPr>
-      </w:pPr>
+        <w:ind w:left="420" w:leftChars="0" w:hanging="420" w:firstLineChars="0"/>
+        <w:rPr>
+          <w:rFonts w:hint="eastAsia"/>
+          <w:lang w:val="en-US" w:eastAsia="zh-CN"/>
+        </w:rPr>
+      </w:pPr>
+      <w:r>
+        <w:rPr>
+          <w:rFonts w:hint="eastAsia"/>
+          <w:lang w:val="en-US" w:eastAsia="zh-CN"/>
+        </w:rPr>
+        <w:t>假设s是一个字符串(本质上是一个字节数组),那么就可以通过c:=[]byte(s)来获取一个字节的切片c,另外,您还可以通过copy函数来达到相同的目的:copy(dst []byte, src string)</w:t>
+      </w:r>
     </w:p>
     <w:p>
       <w:pPr>
@@ -4579,6 +4375,8 @@
         </w:numPr>
         <w:ind w:leftChars="0"/>
       </w:pPr>
+      <w:bookmarkStart w:id="0" w:name="_GoBack"/>
+      <w:bookmarkEnd w:id="0"/>
     </w:p>
     <w:p>
       <w:pPr>
@@ -5810,6 +5608,408 @@
     </w:p>
     <w:p>
       <w:pPr>
+        <w:pStyle w:val="21"/>
+        <w:ind w:left="0" w:leftChars="0" w:firstLine="0" w:firstLineChars="0"/>
+        <w:rPr>
+          <w:rFonts w:hint="eastAsia"/>
+          <w:lang w:val="en-US" w:eastAsia="zh-CN"/>
+        </w:rPr>
+      </w:pPr>
+    </w:p>
+    <w:p>
+      <w:pPr>
+        <w:pStyle w:val="3"/>
+        <w:rPr>
+          <w:rFonts w:hint="eastAsia"/>
+          <w:lang w:val="en-US" w:eastAsia="zh-CN"/>
+        </w:rPr>
+      </w:pPr>
+      <w:r>
+        <w:rPr>
+          <w:rFonts w:hint="eastAsia"/>
+          <w:lang w:val="en-US" w:eastAsia="zh-CN"/>
+        </w:rPr>
+        <w:t>unicode/utf8</w:t>
+      </w:r>
+    </w:p>
+    <w:p>
+      <w:pPr>
+        <w:pStyle w:val="4"/>
+        <w:rPr>
+          <w:rFonts w:hint="eastAsia"/>
+          <w:lang w:val="en-US" w:eastAsia="zh-CN"/>
+        </w:rPr>
+      </w:pPr>
+      <w:r>
+        <w:rPr>
+          <w:rFonts w:hint="eastAsia"/>
+          <w:lang w:val="en-US" w:eastAsia="zh-CN"/>
+        </w:rPr>
+        <w:t>utf8.RunCountInString</w:t>
+      </w:r>
+    </w:p>
+    <w:tbl>
+      <w:tblPr>
+        <w:tblW w:w="8321" w:type="dxa"/>
+        <w:tblCellSpacing w:w="0" w:type="dxa"/>
+        <w:tblInd w:w="0" w:type="dxa"/>
+        <w:shd w:val="clear"/>
+        <w:tblLayout w:type="fixed"/>
+        <w:tblCellMar>
+          <w:top w:w="0" w:type="dxa"/>
+          <w:left w:w="0" w:type="dxa"/>
+          <w:bottom w:w="0" w:type="dxa"/>
+          <w:right w:w="0" w:type="dxa"/>
+        </w:tblCellMar>
+      </w:tblPr>
+      <w:tblGrid>
+        <w:gridCol w:w="36"/>
+        <w:gridCol w:w="8285"/>
+      </w:tblGrid>
+      <w:tr>
+        <w:tblPrEx>
+          <w:shd w:val="clear"/>
+          <w:tblLayout w:type="fixed"/>
+        </w:tblPrEx>
+        <w:trPr>
+          <w:tblCellSpacing w:w="0" w:type="dxa"/>
+        </w:trPr>
+        <w:tc>
+          <w:tcPr>
+            <w:tcW w:w="36" w:type="dxa"/>
+            <w:shd w:val="clear" w:color="auto" w:fill="008284"/>
+            <w:tcMar>
+              <w:top w:w="15" w:type="dxa"/>
+              <w:left w:w="15" w:type="dxa"/>
+              <w:bottom w:w="15" w:type="dxa"/>
+              <w:right w:w="15" w:type="dxa"/>
+            </w:tcMar>
+            <w:vAlign w:val="top"/>
+          </w:tcPr>
+          <w:p>
+            <w:pPr>
+              <w:rPr>
+                <w:rFonts w:hint="eastAsia" w:ascii="Consolas" w:hAnsi="Consolas" w:eastAsia="Consolas" w:cs="Consolas"/>
+                <w:sz w:val="18"/>
+                <w:szCs w:val="18"/>
+              </w:rPr>
+            </w:pPr>
+          </w:p>
+        </w:tc>
+        <w:tc>
+          <w:tcPr>
+            <w:tcW w:w="8285" w:type="dxa"/>
+            <w:shd w:val="clear" w:color="auto" w:fill="EFEFEF"/>
+            <w:vAlign w:val="top"/>
+          </w:tcPr>
+          <w:p>
+            <w:pPr>
+              <w:keepNext w:val="0"/>
+              <w:keepLines w:val="0"/>
+              <w:widowControl/>
+              <w:suppressLineNumbers w:val="0"/>
+              <w:spacing w:before="105" w:beforeAutospacing="0" w:after="105" w:afterAutospacing="0" w:line="75" w:lineRule="atLeast"/>
+              <w:ind w:left="105" w:right="105"/>
+              <w:jc w:val="left"/>
+              <w:textAlignment w:val="auto"/>
+              <w:rPr>
+                <w:rFonts w:hint="default" w:ascii="Consolas" w:hAnsi="Consolas" w:eastAsia="Consolas" w:cs="Consolas"/>
+                <w:color w:val="000000"/>
+                <w:sz w:val="18"/>
+                <w:szCs w:val="18"/>
+              </w:rPr>
+            </w:pPr>
+            <w:r>
+              <w:rPr>
+                <w:rFonts w:hint="default" w:ascii="Consolas" w:hAnsi="Consolas" w:eastAsia="Consolas" w:cs="Consolas"/>
+                <w:color w:val="000000"/>
+                <w:kern w:val="0"/>
+                <w:sz w:val="18"/>
+                <w:szCs w:val="18"/>
+                <w:lang w:val="en-US" w:eastAsia="zh-CN" w:bidi="ar"/>
+              </w:rPr>
+              <w:t>func main() {</w:t>
+            </w:r>
+            <w:r>
+              <w:rPr>
+                <w:rFonts w:hint="default" w:ascii="Consolas" w:hAnsi="Consolas" w:eastAsia="Consolas" w:cs="Consolas"/>
+                <w:color w:val="000000"/>
+                <w:kern w:val="0"/>
+                <w:sz w:val="18"/>
+                <w:szCs w:val="18"/>
+                <w:lang w:val="en-US" w:eastAsia="zh-CN" w:bidi="ar"/>
+              </w:rPr>
+              <w:br w:type="textWrapping"/>
+            </w:r>
+            <w:r>
+              <w:rPr>
+                <w:rFonts w:hint="default" w:ascii="Consolas" w:hAnsi="Consolas" w:eastAsia="Consolas" w:cs="Consolas"/>
+                <w:color w:val="000000"/>
+                <w:kern w:val="0"/>
+                <w:sz w:val="18"/>
+                <w:szCs w:val="18"/>
+                <w:lang w:val="en-US" w:eastAsia="zh-CN" w:bidi="ar"/>
+              </w:rPr>
+              <w:t>    str:="abc中d"</w:t>
+            </w:r>
+            <w:r>
+              <w:rPr>
+                <w:rFonts w:hint="default" w:ascii="Consolas" w:hAnsi="Consolas" w:eastAsia="Consolas" w:cs="Consolas"/>
+                <w:color w:val="000000"/>
+                <w:kern w:val="0"/>
+                <w:sz w:val="18"/>
+                <w:szCs w:val="18"/>
+                <w:lang w:val="en-US" w:eastAsia="zh-CN" w:bidi="ar"/>
+              </w:rPr>
+              <w:br w:type="textWrapping"/>
+            </w:r>
+            <w:r>
+              <w:rPr>
+                <w:rFonts w:hint="default" w:ascii="Consolas" w:hAnsi="Consolas" w:eastAsia="Consolas" w:cs="Consolas"/>
+                <w:color w:val="000000"/>
+                <w:kern w:val="0"/>
+                <w:sz w:val="18"/>
+                <w:szCs w:val="18"/>
+                <w:lang w:val="en-US" w:eastAsia="zh-CN" w:bidi="ar"/>
+              </w:rPr>
+              <w:t>    fmt.Println(len(str))</w:t>
+            </w:r>
+            <w:r>
+              <w:rPr>
+                <w:rFonts w:hint="default" w:ascii="Consolas" w:hAnsi="Consolas" w:eastAsia="Consolas" w:cs="Consolas"/>
+                <w:color w:val="000000"/>
+                <w:kern w:val="0"/>
+                <w:sz w:val="18"/>
+                <w:szCs w:val="18"/>
+                <w:lang w:val="en-US" w:eastAsia="zh-CN" w:bidi="ar"/>
+              </w:rPr>
+              <w:br w:type="textWrapping"/>
+            </w:r>
+            <w:r>
+              <w:rPr>
+                <w:rFonts w:hint="default" w:ascii="Consolas" w:hAnsi="Consolas" w:eastAsia="Consolas" w:cs="Consolas"/>
+                <w:color w:val="000000"/>
+                <w:kern w:val="0"/>
+                <w:sz w:val="18"/>
+                <w:szCs w:val="18"/>
+                <w:lang w:val="en-US" w:eastAsia="zh-CN" w:bidi="ar"/>
+              </w:rPr>
+              <w:t>    fmt.Println(len([]int32(str)))</w:t>
+            </w:r>
+            <w:r>
+              <w:rPr>
+                <w:rFonts w:hint="default" w:ascii="Consolas" w:hAnsi="Consolas" w:eastAsia="Consolas" w:cs="Consolas"/>
+                <w:color w:val="000000"/>
+                <w:kern w:val="0"/>
+                <w:sz w:val="18"/>
+                <w:szCs w:val="18"/>
+                <w:lang w:val="en-US" w:eastAsia="zh-CN" w:bidi="ar"/>
+              </w:rPr>
+              <w:br w:type="textWrapping"/>
+            </w:r>
+            <w:r>
+              <w:rPr>
+                <w:rFonts w:hint="default" w:ascii="Consolas" w:hAnsi="Consolas" w:eastAsia="Consolas" w:cs="Consolas"/>
+                <w:color w:val="000000"/>
+                <w:kern w:val="0"/>
+                <w:sz w:val="18"/>
+                <w:szCs w:val="18"/>
+                <w:lang w:val="en-US" w:eastAsia="zh-CN" w:bidi="ar"/>
+              </w:rPr>
+              <w:t>    // 以下方法效率更高</w:t>
+            </w:r>
+            <w:r>
+              <w:rPr>
+                <w:rFonts w:hint="default" w:ascii="Consolas" w:hAnsi="Consolas" w:eastAsia="Consolas" w:cs="Consolas"/>
+                <w:color w:val="000000"/>
+                <w:kern w:val="0"/>
+                <w:sz w:val="18"/>
+                <w:szCs w:val="18"/>
+                <w:lang w:val="en-US" w:eastAsia="zh-CN" w:bidi="ar"/>
+              </w:rPr>
+              <w:br w:type="textWrapping"/>
+            </w:r>
+            <w:r>
+              <w:rPr>
+                <w:rFonts w:hint="default" w:ascii="Consolas" w:hAnsi="Consolas" w:eastAsia="Consolas" w:cs="Consolas"/>
+                <w:color w:val="000000"/>
+                <w:kern w:val="0"/>
+                <w:sz w:val="18"/>
+                <w:szCs w:val="18"/>
+                <w:lang w:val="en-US" w:eastAsia="zh-CN" w:bidi="ar"/>
+              </w:rPr>
+              <w:t>    fmt.Println(utf8.RuneCountInString(str))</w:t>
+            </w:r>
+            <w:r>
+              <w:rPr>
+                <w:rFonts w:hint="default" w:ascii="Consolas" w:hAnsi="Consolas" w:eastAsia="Consolas" w:cs="Consolas"/>
+                <w:color w:val="000000"/>
+                <w:kern w:val="0"/>
+                <w:sz w:val="18"/>
+                <w:szCs w:val="18"/>
+                <w:lang w:val="en-US" w:eastAsia="zh-CN" w:bidi="ar"/>
+              </w:rPr>
+              <w:br w:type="textWrapping"/>
+            </w:r>
+            <w:r>
+              <w:rPr>
+                <w:rFonts w:hint="default" w:ascii="Consolas" w:hAnsi="Consolas" w:eastAsia="Consolas" w:cs="Consolas"/>
+                <w:color w:val="000000"/>
+                <w:kern w:val="0"/>
+                <w:sz w:val="18"/>
+                <w:szCs w:val="18"/>
+                <w:lang w:val="en-US" w:eastAsia="zh-CN" w:bidi="ar"/>
+              </w:rPr>
+              <w:t>}</w:t>
+            </w:r>
+            <w:r>
+              <w:rPr>
+                <w:rFonts w:hint="default" w:ascii="Consolas" w:hAnsi="Consolas" w:eastAsia="Consolas" w:cs="Consolas"/>
+                <w:color w:val="000000"/>
+                <w:kern w:val="0"/>
+                <w:sz w:val="18"/>
+                <w:szCs w:val="18"/>
+                <w:lang w:val="en-US" w:eastAsia="zh-CN" w:bidi="ar"/>
+              </w:rPr>
+              <w:br w:type="textWrapping"/>
+            </w:r>
+            <w:r>
+              <w:rPr>
+                <w:rFonts w:hint="default" w:ascii="Consolas" w:hAnsi="Consolas" w:eastAsia="Consolas" w:cs="Consolas"/>
+                <w:color w:val="000000"/>
+                <w:kern w:val="0"/>
+                <w:sz w:val="18"/>
+                <w:szCs w:val="18"/>
+                <w:lang w:val="en-US" w:eastAsia="zh-CN" w:bidi="ar"/>
+              </w:rPr>
+              <w:t>/*</w:t>
+            </w:r>
+            <w:r>
+              <w:rPr>
+                <w:rFonts w:hint="default" w:ascii="Consolas" w:hAnsi="Consolas" w:eastAsia="Consolas" w:cs="Consolas"/>
+                <w:color w:val="000000"/>
+                <w:kern w:val="0"/>
+                <w:sz w:val="18"/>
+                <w:szCs w:val="18"/>
+                <w:lang w:val="en-US" w:eastAsia="zh-CN" w:bidi="ar"/>
+              </w:rPr>
+              <w:br w:type="textWrapping"/>
+            </w:r>
+            <w:r>
+              <w:rPr>
+                <w:rFonts w:hint="default" w:ascii="Consolas" w:hAnsi="Consolas" w:eastAsia="Consolas" w:cs="Consolas"/>
+                <w:color w:val="000000"/>
+                <w:kern w:val="0"/>
+                <w:sz w:val="18"/>
+                <w:szCs w:val="18"/>
+                <w:lang w:val="en-US" w:eastAsia="zh-CN" w:bidi="ar"/>
+              </w:rPr>
+              <w:t>运行结果</w:t>
+            </w:r>
+            <w:r>
+              <w:rPr>
+                <w:rFonts w:hint="default" w:ascii="Consolas" w:hAnsi="Consolas" w:eastAsia="Consolas" w:cs="Consolas"/>
+                <w:color w:val="000000"/>
+                <w:kern w:val="0"/>
+                <w:sz w:val="18"/>
+                <w:szCs w:val="18"/>
+                <w:lang w:val="en-US" w:eastAsia="zh-CN" w:bidi="ar"/>
+              </w:rPr>
+              <w:br w:type="textWrapping"/>
+            </w:r>
+            <w:r>
+              <w:rPr>
+                <w:rFonts w:hint="default" w:ascii="Consolas" w:hAnsi="Consolas" w:eastAsia="Consolas" w:cs="Consolas"/>
+                <w:color w:val="000000"/>
+                <w:kern w:val="0"/>
+                <w:sz w:val="18"/>
+                <w:szCs w:val="18"/>
+                <w:lang w:val="en-US" w:eastAsia="zh-CN" w:bidi="ar"/>
+              </w:rPr>
+              <w:t>7</w:t>
+            </w:r>
+            <w:r>
+              <w:rPr>
+                <w:rFonts w:hint="default" w:ascii="Consolas" w:hAnsi="Consolas" w:eastAsia="Consolas" w:cs="Consolas"/>
+                <w:color w:val="000000"/>
+                <w:kern w:val="0"/>
+                <w:sz w:val="18"/>
+                <w:szCs w:val="18"/>
+                <w:lang w:val="en-US" w:eastAsia="zh-CN" w:bidi="ar"/>
+              </w:rPr>
+              <w:br w:type="textWrapping"/>
+            </w:r>
+            <w:r>
+              <w:rPr>
+                <w:rFonts w:hint="default" w:ascii="Consolas" w:hAnsi="Consolas" w:eastAsia="Consolas" w:cs="Consolas"/>
+                <w:color w:val="000000"/>
+                <w:kern w:val="0"/>
+                <w:sz w:val="18"/>
+                <w:szCs w:val="18"/>
+                <w:lang w:val="en-US" w:eastAsia="zh-CN" w:bidi="ar"/>
+              </w:rPr>
+              <w:t>5</w:t>
+            </w:r>
+            <w:r>
+              <w:rPr>
+                <w:rFonts w:hint="default" w:ascii="Consolas" w:hAnsi="Consolas" w:eastAsia="Consolas" w:cs="Consolas"/>
+                <w:color w:val="000000"/>
+                <w:kern w:val="0"/>
+                <w:sz w:val="18"/>
+                <w:szCs w:val="18"/>
+                <w:lang w:val="en-US" w:eastAsia="zh-CN" w:bidi="ar"/>
+              </w:rPr>
+              <w:br w:type="textWrapping"/>
+            </w:r>
+            <w:r>
+              <w:rPr>
+                <w:rFonts w:hint="default" w:ascii="Consolas" w:hAnsi="Consolas" w:eastAsia="Consolas" w:cs="Consolas"/>
+                <w:color w:val="000000"/>
+                <w:kern w:val="0"/>
+                <w:sz w:val="18"/>
+                <w:szCs w:val="18"/>
+                <w:lang w:val="en-US" w:eastAsia="zh-CN" w:bidi="ar"/>
+              </w:rPr>
+              <w:t>5</w:t>
+            </w:r>
+            <w:r>
+              <w:rPr>
+                <w:rFonts w:hint="default" w:ascii="Consolas" w:hAnsi="Consolas" w:eastAsia="Consolas" w:cs="Consolas"/>
+                <w:color w:val="000000"/>
+                <w:kern w:val="0"/>
+                <w:sz w:val="18"/>
+                <w:szCs w:val="18"/>
+                <w:lang w:val="en-US" w:eastAsia="zh-CN" w:bidi="ar"/>
+              </w:rPr>
+              <w:br w:type="textWrapping"/>
+            </w:r>
+            <w:r>
+              <w:rPr>
+                <w:rFonts w:hint="default" w:ascii="Consolas" w:hAnsi="Consolas" w:eastAsia="Consolas" w:cs="Consolas"/>
+                <w:color w:val="000000"/>
+                <w:kern w:val="0"/>
+                <w:sz w:val="18"/>
+                <w:szCs w:val="18"/>
+                <w:lang w:val="en-US" w:eastAsia="zh-CN" w:bidi="ar"/>
+              </w:rPr>
+              <w:t>*/ </w:t>
+            </w:r>
+          </w:p>
+        </w:tc>
+      </w:tr>
+    </w:tbl>
+    <w:p>
+      <w:pPr>
+        <w:pStyle w:val="21"/>
+        <w:ind w:left="0" w:leftChars="0" w:firstLine="0" w:firstLineChars="0"/>
+        <w:rPr>
+          <w:rFonts w:hint="eastAsia"/>
+          <w:lang w:val="en-US" w:eastAsia="zh-CN"/>
+        </w:rPr>
+      </w:pPr>
+    </w:p>
+    <w:p>
+      <w:pPr>
         <w:pStyle w:val="3"/>
         <w:rPr>
           <w:rFonts w:hint="eastAsia"/>
@@ -5868,7 +6068,6 @@
           <w:spacing w:val="0"/>
           <w:sz w:val="20"/>
           <w:szCs w:val="20"/>
-          <w:bdr w:val="none" w:color="auto" w:sz="0" w:space="0"/>
         </w:rPr>
         <w:t>[]byte</w:t>
       </w:r>
@@ -5945,7 +6144,6 @@
           <w:spacing w:val="0"/>
           <w:sz w:val="20"/>
           <w:szCs w:val="20"/>
-          <w:bdr w:val="none" w:color="auto" w:sz="0" w:space="0"/>
           <w:shd w:val="clear" w:fill="F6F8FA"/>
         </w:rPr>
       </w:pPr>
@@ -5959,7 +6157,6 @@
           <w:spacing w:val="0"/>
           <w:sz w:val="20"/>
           <w:szCs w:val="20"/>
-          <w:bdr w:val="none" w:color="auto" w:sz="0" w:space="0"/>
           <w:shd w:val="clear" w:fill="F6F8FA"/>
         </w:rPr>
         <w:t>import</w:t>
@@ -5974,7 +6171,6 @@
           <w:spacing w:val="0"/>
           <w:sz w:val="20"/>
           <w:szCs w:val="20"/>
-          <w:bdr w:val="none" w:color="auto" w:sz="0" w:space="0"/>
           <w:shd w:val="clear" w:fill="F6F8FA"/>
         </w:rPr>
         <w:t xml:space="preserve"> </w:t>
@@ -5989,7 +6185,6 @@
           <w:spacing w:val="0"/>
           <w:sz w:val="20"/>
           <w:szCs w:val="20"/>
-          <w:bdr w:val="none" w:color="auto" w:sz="0" w:space="0"/>
           <w:shd w:val="clear" w:fill="F6F8FA"/>
         </w:rPr>
         <w:t>"bytes"</w:t>
@@ -6020,7 +6215,6 @@
           <w:spacing w:val="0"/>
           <w:sz w:val="20"/>
           <w:szCs w:val="20"/>
-          <w:bdr w:val="none" w:color="auto" w:sz="0" w:space="0"/>
           <w:shd w:val="clear" w:fill="F6F8FA"/>
         </w:rPr>
       </w:pPr>
@@ -6034,7 +6228,6 @@
           <w:spacing w:val="0"/>
           <w:sz w:val="20"/>
           <w:szCs w:val="20"/>
-          <w:bdr w:val="none" w:color="auto" w:sz="0" w:space="0"/>
           <w:shd w:val="clear" w:fill="F6F8FA"/>
         </w:rPr>
         <w:t>type</w:t>
@@ -6049,7 +6242,6 @@
           <w:spacing w:val="0"/>
           <w:sz w:val="20"/>
           <w:szCs w:val="20"/>
-          <w:bdr w:val="none" w:color="auto" w:sz="0" w:space="0"/>
           <w:shd w:val="clear" w:fill="F6F8FA"/>
         </w:rPr>
         <w:t xml:space="preserve"> </w:t>
@@ -6064,7 +6256,6 @@
           <w:spacing w:val="0"/>
           <w:sz w:val="20"/>
           <w:szCs w:val="20"/>
-          <w:bdr w:val="none" w:color="auto" w:sz="0" w:space="0"/>
           <w:shd w:val="clear" w:fill="F6F8FA"/>
         </w:rPr>
         <w:t>Buffer</w:t>
@@ -6079,7 +6270,6 @@
           <w:spacing w:val="0"/>
           <w:sz w:val="20"/>
           <w:szCs w:val="20"/>
-          <w:bdr w:val="none" w:color="auto" w:sz="0" w:space="0"/>
           <w:shd w:val="clear" w:fill="F6F8FA"/>
         </w:rPr>
         <w:t xml:space="preserve"> </w:t>
@@ -6094,7 +6284,6 @@
           <w:spacing w:val="0"/>
           <w:sz w:val="20"/>
           <w:szCs w:val="20"/>
-          <w:bdr w:val="none" w:color="auto" w:sz="0" w:space="0"/>
           <w:shd w:val="clear" w:fill="F6F8FA"/>
         </w:rPr>
         <w:t>struct</w:t>
@@ -6109,7 +6298,6 @@
           <w:spacing w:val="0"/>
           <w:sz w:val="20"/>
           <w:szCs w:val="20"/>
-          <w:bdr w:val="none" w:color="auto" w:sz="0" w:space="0"/>
           <w:shd w:val="clear" w:fill="F6F8FA"/>
         </w:rPr>
         <w:t xml:space="preserve"> {</w:t>
@@ -6140,7 +6328,6 @@
           <w:spacing w:val="0"/>
           <w:sz w:val="20"/>
           <w:szCs w:val="20"/>
-          <w:bdr w:val="none" w:color="auto" w:sz="0" w:space="0"/>
           <w:shd w:val="clear" w:fill="F6F8FA"/>
         </w:rPr>
       </w:pPr>
@@ -6154,10 +6341,22 @@
           <w:spacing w:val="0"/>
           <w:sz w:val="20"/>
           <w:szCs w:val="20"/>
-          <w:bdr w:val="none" w:color="auto" w:sz="0" w:space="0"/>
           <w:shd w:val="clear" w:fill="F6F8FA"/>
         </w:rPr>
         <w:tab/>
+      </w:r>
+      <w:r>
+        <w:rPr>
+          <w:rFonts w:hint="default" w:ascii="SFMono-Regular" w:hAnsi="SFMono-Regular" w:eastAsia="SFMono-Regular" w:cs="SFMono-Regular"/>
+          <w:b w:val="0"/>
+          <w:i w:val="0"/>
+          <w:caps w:val="0"/>
+          <w:color w:val="24292E"/>
+          <w:spacing w:val="0"/>
+          <w:sz w:val="20"/>
+          <w:szCs w:val="20"/>
+          <w:shd w:val="clear" w:fill="F6F8FA"/>
+        </w:rPr>
         <w:t>...</w:t>
       </w:r>
     </w:p>
@@ -6195,7 +6394,6 @@
           <w:spacing w:val="0"/>
           <w:sz w:val="20"/>
           <w:szCs w:val="20"/>
-          <w:bdr w:val="none" w:color="auto" w:sz="0" w:space="0"/>
           <w:shd w:val="clear" w:fill="F6F8FA"/>
         </w:rPr>
         <w:t>}</w:t>
@@ -6279,7 +6477,6 @@
           <w:spacing w:val="0"/>
           <w:sz w:val="20"/>
           <w:szCs w:val="20"/>
-          <w:bdr w:val="none" w:color="auto" w:sz="0" w:space="0"/>
         </w:rPr>
         <w:t>var buffer bytes.Buffer</w:t>
       </w:r>
@@ -6341,7 +6538,6 @@
           <w:spacing w:val="0"/>
           <w:sz w:val="20"/>
           <w:szCs w:val="20"/>
-          <w:bdr w:val="none" w:color="auto" w:sz="0" w:space="0"/>
         </w:rPr>
         <w:t>var r *bytes.Buffer = new(bytes.Buffer)</w:t>
       </w:r>
@@ -6403,7 +6599,6 @@
           <w:spacing w:val="0"/>
           <w:sz w:val="20"/>
           <w:szCs w:val="20"/>
-          <w:bdr w:val="none" w:color="auto" w:sz="0" w:space="0"/>
         </w:rPr>
         <w:t>func NewBuffer(buf []byte) *Buffer</w:t>
       </w:r>
@@ -6534,7 +6729,6 @@
           <w:spacing w:val="0"/>
           <w:sz w:val="20"/>
           <w:szCs w:val="20"/>
-          <w:bdr w:val="none" w:color="auto" w:sz="0" w:space="0"/>
         </w:rPr>
         <w:t>buffer.WriteString(s)</w:t>
       </w:r>
@@ -6562,7 +6756,6 @@
           <w:spacing w:val="0"/>
           <w:sz w:val="20"/>
           <w:szCs w:val="20"/>
-          <w:bdr w:val="none" w:color="auto" w:sz="0" w:space="0"/>
         </w:rPr>
         <w:t>buffer.String()</w:t>
       </w:r>
@@ -6605,7 +6798,6 @@
           <w:spacing w:val="0"/>
           <w:sz w:val="20"/>
           <w:szCs w:val="20"/>
-          <w:bdr w:val="none" w:color="auto" w:sz="0" w:space="0"/>
           <w:shd w:val="clear" w:fill="F6F8FA"/>
         </w:rPr>
       </w:pPr>
@@ -6619,7 +6811,6 @@
           <w:spacing w:val="0"/>
           <w:sz w:val="20"/>
           <w:szCs w:val="20"/>
-          <w:bdr w:val="none" w:color="auto" w:sz="0" w:space="0"/>
           <w:shd w:val="clear" w:fill="F6F8FA"/>
         </w:rPr>
         <w:t>var</w:t>
@@ -6634,7 +6825,6 @@
           <w:spacing w:val="0"/>
           <w:sz w:val="20"/>
           <w:szCs w:val="20"/>
-          <w:bdr w:val="none" w:color="auto" w:sz="0" w:space="0"/>
           <w:shd w:val="clear" w:fill="F6F8FA"/>
         </w:rPr>
         <w:t xml:space="preserve"> </w:t>
@@ -6649,7 +6839,6 @@
           <w:spacing w:val="0"/>
           <w:sz w:val="20"/>
           <w:szCs w:val="20"/>
-          <w:bdr w:val="none" w:color="auto" w:sz="0" w:space="0"/>
           <w:shd w:val="clear" w:fill="F6F8FA"/>
         </w:rPr>
         <w:t>buffer</w:t>
@@ -6664,7 +6853,6 @@
           <w:spacing w:val="0"/>
           <w:sz w:val="20"/>
           <w:szCs w:val="20"/>
-          <w:bdr w:val="none" w:color="auto" w:sz="0" w:space="0"/>
           <w:shd w:val="clear" w:fill="F6F8FA"/>
         </w:rPr>
         <w:t xml:space="preserve"> bytes.</w:t>
@@ -6679,7 +6867,6 @@
           <w:spacing w:val="0"/>
           <w:sz w:val="20"/>
           <w:szCs w:val="20"/>
-          <w:bdr w:val="none" w:color="auto" w:sz="0" w:space="0"/>
           <w:shd w:val="clear" w:fill="F6F8FA"/>
         </w:rPr>
         <w:t>Buffer</w:t>
@@ -6694,7 +6881,6 @@
           <w:spacing w:val="0"/>
           <w:sz w:val="20"/>
           <w:szCs w:val="20"/>
-          <w:bdr w:val="none" w:color="auto" w:sz="0" w:space="0"/>
           <w:shd w:val="clear" w:fill="F6F8FA"/>
         </w:rPr>
         <w:t>for</w:t>
@@ -6709,7 +6895,6 @@
           <w:spacing w:val="0"/>
           <w:sz w:val="20"/>
           <w:szCs w:val="20"/>
-          <w:bdr w:val="none" w:color="auto" w:sz="0" w:space="0"/>
           <w:shd w:val="clear" w:fill="F6F8FA"/>
         </w:rPr>
         <w:t xml:space="preserve"> {</w:t>
@@ -6740,7 +6925,6 @@
           <w:spacing w:val="0"/>
           <w:sz w:val="20"/>
           <w:szCs w:val="20"/>
-          <w:bdr w:val="none" w:color="auto" w:sz="0" w:space="0"/>
           <w:shd w:val="clear" w:fill="F6F8FA"/>
         </w:rPr>
       </w:pPr>
@@ -6754,7 +6938,6 @@
           <w:spacing w:val="0"/>
           <w:sz w:val="20"/>
           <w:szCs w:val="20"/>
-          <w:bdr w:val="none" w:color="auto" w:sz="0" w:space="0"/>
           <w:shd w:val="clear" w:fill="F6F8FA"/>
         </w:rPr>
         <w:tab/>
@@ -6769,7 +6952,6 @@
           <w:spacing w:val="0"/>
           <w:sz w:val="20"/>
           <w:szCs w:val="20"/>
-          <w:bdr w:val="none" w:color="auto" w:sz="0" w:space="0"/>
           <w:shd w:val="clear" w:fill="F6F8FA"/>
         </w:rPr>
         <w:t>if</w:t>
@@ -6784,7 +6966,6 @@
           <w:spacing w:val="0"/>
           <w:sz w:val="20"/>
           <w:szCs w:val="20"/>
-          <w:bdr w:val="none" w:color="auto" w:sz="0" w:space="0"/>
           <w:shd w:val="clear" w:fill="F6F8FA"/>
         </w:rPr>
         <w:t xml:space="preserve"> </w:t>
@@ -6799,7 +6980,6 @@
           <w:spacing w:val="0"/>
           <w:sz w:val="20"/>
           <w:szCs w:val="20"/>
-          <w:bdr w:val="none" w:color="auto" w:sz="0" w:space="0"/>
           <w:shd w:val="clear" w:fill="F6F8FA"/>
         </w:rPr>
         <w:t>s</w:t>
@@ -6814,7 +6994,6 @@
           <w:spacing w:val="0"/>
           <w:sz w:val="20"/>
           <w:szCs w:val="20"/>
-          <w:bdr w:val="none" w:color="auto" w:sz="0" w:space="0"/>
           <w:shd w:val="clear" w:fill="F6F8FA"/>
         </w:rPr>
         <w:t xml:space="preserve">, </w:t>
@@ -6829,7 +7008,6 @@
           <w:spacing w:val="0"/>
           <w:sz w:val="20"/>
           <w:szCs w:val="20"/>
-          <w:bdr w:val="none" w:color="auto" w:sz="0" w:space="0"/>
           <w:shd w:val="clear" w:fill="F6F8FA"/>
         </w:rPr>
         <w:t>ok</w:t>
@@ -6844,7 +7022,6 @@
           <w:spacing w:val="0"/>
           <w:sz w:val="20"/>
           <w:szCs w:val="20"/>
-          <w:bdr w:val="none" w:color="auto" w:sz="0" w:space="0"/>
           <w:shd w:val="clear" w:fill="F6F8FA"/>
         </w:rPr>
         <w:t xml:space="preserve"> </w:t>
@@ -6859,7 +7036,6 @@
           <w:spacing w:val="0"/>
           <w:sz w:val="20"/>
           <w:szCs w:val="20"/>
-          <w:bdr w:val="none" w:color="auto" w:sz="0" w:space="0"/>
           <w:shd w:val="clear" w:fill="F6F8FA"/>
         </w:rPr>
         <w:t>:=</w:t>
@@ -6874,7 +7050,6 @@
           <w:spacing w:val="0"/>
           <w:sz w:val="20"/>
           <w:szCs w:val="20"/>
-          <w:bdr w:val="none" w:color="auto" w:sz="0" w:space="0"/>
           <w:shd w:val="clear" w:fill="F6F8FA"/>
         </w:rPr>
         <w:t xml:space="preserve"> </w:t>
@@ -6889,7 +7064,6 @@
           <w:spacing w:val="0"/>
           <w:sz w:val="20"/>
           <w:szCs w:val="20"/>
-          <w:bdr w:val="none" w:color="auto" w:sz="0" w:space="0"/>
           <w:shd w:val="clear" w:fill="F6F8FA"/>
         </w:rPr>
         <w:t>getNextString</w:t>
@@ -6904,7 +7078,6 @@
           <w:spacing w:val="0"/>
           <w:sz w:val="20"/>
           <w:szCs w:val="20"/>
-          <w:bdr w:val="none" w:color="auto" w:sz="0" w:space="0"/>
           <w:shd w:val="clear" w:fill="F6F8FA"/>
         </w:rPr>
         <w:t xml:space="preserve">(); ok { </w:t>
@@ -6919,7 +7092,6 @@
           <w:spacing w:val="0"/>
           <w:sz w:val="20"/>
           <w:szCs w:val="20"/>
-          <w:bdr w:val="none" w:color="auto" w:sz="0" w:space="0"/>
           <w:shd w:val="clear" w:fill="F6F8FA"/>
         </w:rPr>
         <w:t>//method getNextString() not shown here</w:t>
@@ -6950,7 +7122,6 @@
           <w:spacing w:val="0"/>
           <w:sz w:val="20"/>
           <w:szCs w:val="20"/>
-          <w:bdr w:val="none" w:color="auto" w:sz="0" w:space="0"/>
           <w:shd w:val="clear" w:fill="F6F8FA"/>
         </w:rPr>
       </w:pPr>
@@ -6964,11 +7135,9 @@
           <w:spacing w:val="0"/>
           <w:sz w:val="20"/>
           <w:szCs w:val="20"/>
-          <w:bdr w:val="none" w:color="auto" w:sz="0" w:space="0"/>
           <w:shd w:val="clear" w:fill="F6F8FA"/>
         </w:rPr>
         <w:tab/>
-        <w:t/>
       </w:r>
       <w:r>
         <w:rPr>
@@ -6980,11 +7149,9 @@
           <w:spacing w:val="0"/>
           <w:sz w:val="20"/>
           <w:szCs w:val="20"/>
-          <w:bdr w:val="none" w:color="auto" w:sz="0" w:space="0"/>
           <w:shd w:val="clear" w:fill="F6F8FA"/>
         </w:rPr>
         <w:tab/>
-        <w:t>buffer.</w:t>
       </w:r>
       <w:r>
         <w:rPr>
@@ -6992,14 +7159,13 @@
           <w:b w:val="0"/>
           <w:i w:val="0"/>
           <w:caps w:val="0"/>
-          <w:color w:val="0086B3"/>
+          <w:color w:val="24292E"/>
           <w:spacing w:val="0"/>
           <w:sz w:val="20"/>
           <w:szCs w:val="20"/>
-          <w:bdr w:val="none" w:color="auto" w:sz="0" w:space="0"/>
-          <w:shd w:val="clear" w:fill="F6F8FA"/>
-        </w:rPr>
-        <w:t>WriteString</w:t>
+          <w:shd w:val="clear" w:fill="F6F8FA"/>
+        </w:rPr>
+        <w:t>buffer.</w:t>
       </w:r>
       <w:r>
         <w:rPr>
@@ -7007,11 +7173,24 @@
           <w:b w:val="0"/>
           <w:i w:val="0"/>
           <w:caps w:val="0"/>
-          <w:color w:val="24292E"/>
+          <w:color w:val="0086B3"/>
           <w:spacing w:val="0"/>
           <w:sz w:val="20"/>
           <w:szCs w:val="20"/>
-          <w:bdr w:val="none" w:color="auto" w:sz="0" w:space="0"/>
+          <w:shd w:val="clear" w:fill="F6F8FA"/>
+        </w:rPr>
+        <w:t>WriteString</w:t>
+      </w:r>
+      <w:r>
+        <w:rPr>
+          <w:rFonts w:hint="default" w:ascii="SFMono-Regular" w:hAnsi="SFMono-Regular" w:eastAsia="SFMono-Regular" w:cs="SFMono-Regular"/>
+          <w:b w:val="0"/>
+          <w:i w:val="0"/>
+          <w:caps w:val="0"/>
+          <w:color w:val="24292E"/>
+          <w:spacing w:val="0"/>
+          <w:sz w:val="20"/>
+          <w:szCs w:val="20"/>
           <w:shd w:val="clear" w:fill="F6F8FA"/>
         </w:rPr>
         <w:t>(s)</w:t>
@@ -7042,7 +7221,6 @@
           <w:spacing w:val="0"/>
           <w:sz w:val="20"/>
           <w:szCs w:val="20"/>
-          <w:bdr w:val="none" w:color="auto" w:sz="0" w:space="0"/>
           <w:shd w:val="clear" w:fill="F6F8FA"/>
         </w:rPr>
       </w:pPr>
@@ -7056,11 +7234,9 @@
           <w:spacing w:val="0"/>
           <w:sz w:val="20"/>
           <w:szCs w:val="20"/>
-          <w:bdr w:val="none" w:color="auto" w:sz="0" w:space="0"/>
           <w:shd w:val="clear" w:fill="F6F8FA"/>
         </w:rPr>
         <w:tab/>
-        <w:t xml:space="preserve">} </w:t>
       </w:r>
       <w:r>
         <w:rPr>
@@ -7068,14 +7244,13 @@
           <w:b w:val="0"/>
           <w:i w:val="0"/>
           <w:caps w:val="0"/>
-          <w:color w:val="A71D5D"/>
+          <w:color w:val="24292E"/>
           <w:spacing w:val="0"/>
           <w:sz w:val="20"/>
           <w:szCs w:val="20"/>
-          <w:bdr w:val="none" w:color="auto" w:sz="0" w:space="0"/>
-          <w:shd w:val="clear" w:fill="F6F8FA"/>
-        </w:rPr>
-        <w:t>else</w:t>
+          <w:shd w:val="clear" w:fill="F6F8FA"/>
+        </w:rPr>
+        <w:t xml:space="preserve">} </w:t>
       </w:r>
       <w:r>
         <w:rPr>
@@ -7083,11 +7258,24 @@
           <w:b w:val="0"/>
           <w:i w:val="0"/>
           <w:caps w:val="0"/>
-          <w:color w:val="24292E"/>
+          <w:color w:val="A71D5D"/>
           <w:spacing w:val="0"/>
           <w:sz w:val="20"/>
           <w:szCs w:val="20"/>
-          <w:bdr w:val="none" w:color="auto" w:sz="0" w:space="0"/>
+          <w:shd w:val="clear" w:fill="F6F8FA"/>
+        </w:rPr>
+        <w:t>else</w:t>
+      </w:r>
+      <w:r>
+        <w:rPr>
+          <w:rFonts w:hint="default" w:ascii="SFMono-Regular" w:hAnsi="SFMono-Regular" w:eastAsia="SFMono-Regular" w:cs="SFMono-Regular"/>
+          <w:b w:val="0"/>
+          <w:i w:val="0"/>
+          <w:caps w:val="0"/>
+          <w:color w:val="24292E"/>
+          <w:spacing w:val="0"/>
+          <w:sz w:val="20"/>
+          <w:szCs w:val="20"/>
           <w:shd w:val="clear" w:fill="F6F8FA"/>
         </w:rPr>
         <w:t xml:space="preserve"> {</w:t>
@@ -7118,7 +7306,6 @@
           <w:spacing w:val="0"/>
           <w:sz w:val="20"/>
           <w:szCs w:val="20"/>
-          <w:bdr w:val="none" w:color="auto" w:sz="0" w:space="0"/>
           <w:shd w:val="clear" w:fill="F6F8FA"/>
         </w:rPr>
       </w:pPr>
@@ -7132,11 +7319,9 @@
           <w:spacing w:val="0"/>
           <w:sz w:val="20"/>
           <w:szCs w:val="20"/>
-          <w:bdr w:val="none" w:color="auto" w:sz="0" w:space="0"/>
           <w:shd w:val="clear" w:fill="F6F8FA"/>
         </w:rPr>
         <w:tab/>
-        <w:t/>
       </w:r>
       <w:r>
         <w:rPr>
@@ -7148,7 +7333,6 @@
           <w:spacing w:val="0"/>
           <w:sz w:val="20"/>
           <w:szCs w:val="20"/>
-          <w:bdr w:val="none" w:color="auto" w:sz="0" w:space="0"/>
           <w:shd w:val="clear" w:fill="F6F8FA"/>
         </w:rPr>
         <w:tab/>
@@ -7163,7 +7347,6 @@
           <w:spacing w:val="0"/>
           <w:sz w:val="20"/>
           <w:szCs w:val="20"/>
-          <w:bdr w:val="none" w:color="auto" w:sz="0" w:space="0"/>
           <w:shd w:val="clear" w:fill="F6F8FA"/>
         </w:rPr>
         <w:t>break</w:t>
@@ -7194,7 +7377,6 @@
           <w:spacing w:val="0"/>
           <w:sz w:val="20"/>
           <w:szCs w:val="20"/>
-          <w:bdr w:val="none" w:color="auto" w:sz="0" w:space="0"/>
           <w:shd w:val="clear" w:fill="F6F8FA"/>
         </w:rPr>
       </w:pPr>
@@ -7208,10 +7390,22 @@
           <w:spacing w:val="0"/>
           <w:sz w:val="20"/>
           <w:szCs w:val="20"/>
-          <w:bdr w:val="none" w:color="auto" w:sz="0" w:space="0"/>
           <w:shd w:val="clear" w:fill="F6F8FA"/>
         </w:rPr>
         <w:tab/>
+      </w:r>
+      <w:r>
+        <w:rPr>
+          <w:rFonts w:hint="default" w:ascii="SFMono-Regular" w:hAnsi="SFMono-Regular" w:eastAsia="SFMono-Regular" w:cs="SFMono-Regular"/>
+          <w:b w:val="0"/>
+          <w:i w:val="0"/>
+          <w:caps w:val="0"/>
+          <w:color w:val="24292E"/>
+          <w:spacing w:val="0"/>
+          <w:sz w:val="20"/>
+          <w:szCs w:val="20"/>
+          <w:shd w:val="clear" w:fill="F6F8FA"/>
+        </w:rPr>
         <w:t>}</w:t>
       </w:r>
     </w:p>
@@ -7240,7 +7434,6 @@
           <w:spacing w:val="0"/>
           <w:sz w:val="20"/>
           <w:szCs w:val="20"/>
-          <w:bdr w:val="none" w:color="auto" w:sz="0" w:space="0"/>
           <w:shd w:val="clear" w:fill="F6F8FA"/>
         </w:rPr>
       </w:pPr>
@@ -7254,7 +7447,6 @@
           <w:spacing w:val="0"/>
           <w:sz w:val="20"/>
           <w:szCs w:val="20"/>
-          <w:bdr w:val="none" w:color="auto" w:sz="0" w:space="0"/>
           <w:shd w:val="clear" w:fill="F6F8FA"/>
         </w:rPr>
         <w:t>}</w:t>
@@ -7294,7 +7486,6 @@
           <w:spacing w:val="0"/>
           <w:sz w:val="20"/>
           <w:szCs w:val="20"/>
-          <w:bdr w:val="none" w:color="auto" w:sz="0" w:space="0"/>
           <w:shd w:val="clear" w:fill="F6F8FA"/>
         </w:rPr>
         <w:t>fmt.</w:t>
@@ -7309,7 +7500,6 @@
           <w:spacing w:val="0"/>
           <w:sz w:val="20"/>
           <w:szCs w:val="20"/>
-          <w:bdr w:val="none" w:color="auto" w:sz="0" w:space="0"/>
           <w:shd w:val="clear" w:fill="F6F8FA"/>
         </w:rPr>
         <w:t>Print</w:t>
@@ -7324,7 +7514,6 @@
           <w:spacing w:val="0"/>
           <w:sz w:val="20"/>
           <w:szCs w:val="20"/>
-          <w:bdr w:val="none" w:color="auto" w:sz="0" w:space="0"/>
           <w:shd w:val="clear" w:fill="F6F8FA"/>
         </w:rPr>
         <w:t>(buffer.</w:t>
@@ -7339,7 +7528,6 @@
           <w:spacing w:val="0"/>
           <w:sz w:val="20"/>
           <w:szCs w:val="20"/>
-          <w:bdr w:val="none" w:color="auto" w:sz="0" w:space="0"/>
           <w:shd w:val="clear" w:fill="F6F8FA"/>
         </w:rPr>
         <w:t>String</w:t>
@@ -7354,7 +7542,6 @@
           <w:spacing w:val="0"/>
           <w:sz w:val="20"/>
           <w:szCs w:val="20"/>
-          <w:bdr w:val="none" w:color="auto" w:sz="0" w:space="0"/>
           <w:shd w:val="clear" w:fill="F6F8FA"/>
         </w:rPr>
         <w:t xml:space="preserve">(), </w:t>
@@ -7369,7 +7556,6 @@
           <w:spacing w:val="0"/>
           <w:sz w:val="20"/>
           <w:szCs w:val="20"/>
-          <w:bdr w:val="none" w:color="auto" w:sz="0" w:space="0"/>
           <w:shd w:val="clear" w:fill="F6F8FA"/>
         </w:rPr>
         <w:t>"\n"</w:t>
@@ -7384,7 +7570,6 @@
           <w:spacing w:val="0"/>
           <w:sz w:val="20"/>
           <w:szCs w:val="20"/>
-          <w:bdr w:val="none" w:color="auto" w:sz="0" w:space="0"/>
           <w:shd w:val="clear" w:fill="F6F8FA"/>
         </w:rPr>
         <w:t>)</w:t>
@@ -7434,7 +7619,6 @@
           <w:spacing w:val="0"/>
           <w:sz w:val="20"/>
           <w:szCs w:val="20"/>
-          <w:bdr w:val="none" w:color="auto" w:sz="0" w:space="0"/>
         </w:rPr>
         <w:t>+=</w:t>
       </w:r>
@@ -7801,9 +7985,9 @@
     </w:lvl>
   </w:abstractNum>
   <w:abstractNum w:abstractNumId="16">
-    <w:nsid w:val="59086D6C"/>
+    <w:nsid w:val="59087321"/>
     <w:multiLevelType w:val="singleLevel"/>
-    <w:tmpl w:val="59086D6C"/>
+    <w:tmpl w:val="59087321"/>
     <w:lvl w:ilvl="0" w:tentative="0">
       <w:start w:val="1"/>
       <w:numFmt w:val="bullet"/>
@@ -7818,13 +8002,13 @@
     </w:lvl>
   </w:abstractNum>
   <w:abstractNum w:abstractNumId="17">
-    <w:nsid w:val="59086E82"/>
+    <w:nsid w:val="59092C30"/>
     <w:multiLevelType w:val="singleLevel"/>
-    <w:tmpl w:val="59086E82"/>
+    <w:tmpl w:val="59092C30"/>
     <w:lvl w:ilvl="0" w:tentative="0">
       <w:start w:val="1"/>
       <w:numFmt w:val="bullet"/>
-      <w:lvlText w:val=""/>
+      <w:lvlText w:val=""/>
       <w:lvlJc w:val="left"/>
       <w:pPr>
         <w:ind w:left="420" w:leftChars="0" w:hanging="420" w:firstLineChars="0"/>
@@ -7835,9 +8019,9 @@
     </w:lvl>
   </w:abstractNum>
   <w:abstractNum w:abstractNumId="18">
-    <w:nsid w:val="59087321"/>
+    <w:nsid w:val="59092D69"/>
     <w:multiLevelType w:val="singleLevel"/>
-    <w:tmpl w:val="59087321"/>
+    <w:tmpl w:val="59092D69"/>
     <w:lvl w:ilvl="0" w:tentative="0">
       <w:start w:val="1"/>
       <w:numFmt w:val="bullet"/>
@@ -7974,10 +8158,10 @@
     <w:abstractNumId w:val="15"/>
   </w:num>
   <w:num w:numId="12">
-    <w:abstractNumId w:val="16"/>
+    <w:abstractNumId w:val="17"/>
   </w:num>
   <w:num w:numId="13">
-    <w:abstractNumId w:val="17"/>
+    <w:abstractNumId w:val="16"/>
   </w:num>
   <w:num w:numId="14">
     <w:abstractNumId w:val="18"/>

--- a/Go学习笔记.docx
+++ b/Go学习笔记.docx
@@ -2061,10 +2061,11 @@
     </w:p>
     <w:tbl>
       <w:tblPr>
+        <w:tblStyle w:val="15"/>
         <w:tblW w:w="6689" w:type="dxa"/>
         <w:tblCellSpacing w:w="0" w:type="dxa"/>
         <w:tblInd w:w="852" w:type="dxa"/>
-        <w:shd w:val="clear"/>
+        <w:shd w:val="clear" w:color="auto" w:fill="auto"/>
         <w:tblLayout w:type="fixed"/>
         <w:tblCellMar>
           <w:top w:w="0" w:type="dxa"/>
@@ -2078,8 +2079,14 @@
       </w:tblGrid>
       <w:tr>
         <w:tblPrEx>
-          <w:shd w:val="clear"/>
+          <w:shd w:val="clear" w:color="auto" w:fill="auto"/>
           <w:tblLayout w:type="fixed"/>
+          <w:tblCellMar>
+            <w:top w:w="0" w:type="dxa"/>
+            <w:left w:w="0" w:type="dxa"/>
+            <w:bottom w:w="0" w:type="dxa"/>
+            <w:right w:w="0" w:type="dxa"/>
+          </w:tblCellMar>
         </w:tblPrEx>
         <w:trPr>
           <w:tblCellSpacing w:w="0" w:type="dxa"/>
@@ -2658,10 +2665,11 @@
     </w:p>
     <w:tbl>
       <w:tblPr>
+        <w:tblStyle w:val="15"/>
         <w:tblW w:w="7439" w:type="dxa"/>
         <w:tblCellSpacing w:w="0" w:type="dxa"/>
         <w:tblInd w:w="445" w:type="dxa"/>
-        <w:shd w:val="clear"/>
+        <w:shd w:val="clear" w:color="auto" w:fill="auto"/>
         <w:tblLayout w:type="fixed"/>
         <w:tblCellMar>
           <w:top w:w="0" w:type="dxa"/>
@@ -2675,8 +2683,14 @@
       </w:tblGrid>
       <w:tr>
         <w:tblPrEx>
-          <w:shd w:val="clear"/>
+          <w:shd w:val="clear" w:color="auto" w:fill="auto"/>
           <w:tblLayout w:type="fixed"/>
+          <w:tblCellMar>
+            <w:top w:w="0" w:type="dxa"/>
+            <w:left w:w="0" w:type="dxa"/>
+            <w:bottom w:w="0" w:type="dxa"/>
+            <w:right w:w="0" w:type="dxa"/>
+          </w:tblCellMar>
         </w:tblPrEx>
         <w:trPr>
           <w:tblCellSpacing w:w="0" w:type="dxa"/>
@@ -2832,14 +2846,264 @@
     <w:p>
       <w:pPr>
         <w:numPr>
-          <w:numId w:val="0"/>
+          <w:ilvl w:val="0"/>
+          <w:numId w:val="14"/>
         </w:numPr>
-        <w:ind w:leftChars="0"/>
-        <w:rPr>
-          <w:rFonts w:hint="eastAsia"/>
-          <w:lang w:val="en-US" w:eastAsia="zh-CN"/>
-        </w:rPr>
-      </w:pPr>
+        <w:ind w:left="420" w:leftChars="0" w:hanging="420" w:firstLineChars="0"/>
+        <w:rPr>
+          <w:rFonts w:hint="eastAsia"/>
+          <w:lang w:val="en-US" w:eastAsia="zh-CN"/>
+        </w:rPr>
+      </w:pPr>
+      <w:r>
+        <w:rPr>
+          <w:rFonts w:hint="eastAsia"/>
+          <w:lang w:val="en-US" w:eastAsia="zh-CN"/>
+        </w:rPr>
+        <w:t>append函数常见操作</w:t>
+      </w:r>
+    </w:p>
+    <w:p>
+      <w:pPr>
+        <w:numPr>
+          <w:ilvl w:val="0"/>
+          <w:numId w:val="15"/>
+        </w:numPr>
+        <w:ind w:left="840" w:leftChars="0" w:hanging="420" w:firstLineChars="0"/>
+        <w:rPr>
+          <w:rFonts w:hint="eastAsia"/>
+          <w:lang w:val="en-US" w:eastAsia="zh-CN"/>
+        </w:rPr>
+      </w:pPr>
+      <w:r>
+        <w:rPr>
+          <w:rFonts w:hint="eastAsia"/>
+          <w:lang w:val="en-US" w:eastAsia="zh-CN"/>
+        </w:rPr>
+        <w:t>将切片 b 的元素追加到切片 a 之后：a = append(a, b...)</w:t>
+      </w:r>
+    </w:p>
+    <w:p>
+      <w:pPr>
+        <w:numPr>
+          <w:ilvl w:val="0"/>
+          <w:numId w:val="15"/>
+        </w:numPr>
+        <w:ind w:left="840" w:leftChars="0" w:hanging="420" w:firstLineChars="0"/>
+        <w:rPr>
+          <w:rFonts w:hint="eastAsia"/>
+          <w:lang w:val="en-US" w:eastAsia="zh-CN"/>
+        </w:rPr>
+      </w:pPr>
+      <w:r>
+        <w:rPr>
+          <w:rFonts w:hint="eastAsia"/>
+          <w:lang w:val="en-US" w:eastAsia="zh-CN"/>
+        </w:rPr>
+        <w:t>复制切片 a 的元素到新的切片 b 上：b = make([]T, len(a)); copy(b, a)</w:t>
+      </w:r>
+    </w:p>
+    <w:p>
+      <w:pPr>
+        <w:numPr>
+          <w:ilvl w:val="0"/>
+          <w:numId w:val="15"/>
+        </w:numPr>
+        <w:ind w:left="840" w:leftChars="0" w:hanging="420" w:firstLineChars="0"/>
+        <w:rPr>
+          <w:rFonts w:hint="eastAsia"/>
+          <w:lang w:val="en-US" w:eastAsia="zh-CN"/>
+        </w:rPr>
+      </w:pPr>
+      <w:r>
+        <w:rPr>
+          <w:rFonts w:hint="eastAsia"/>
+          <w:lang w:val="en-US" w:eastAsia="zh-CN"/>
+        </w:rPr>
+        <w:t>删除位于索引 i 的元素：a = append(a[:i], a[i+1:]...)</w:t>
+      </w:r>
+    </w:p>
+    <w:p>
+      <w:pPr>
+        <w:numPr>
+          <w:ilvl w:val="0"/>
+          <w:numId w:val="15"/>
+        </w:numPr>
+        <w:ind w:left="840" w:leftChars="0" w:hanging="420" w:firstLineChars="0"/>
+        <w:rPr>
+          <w:rFonts w:hint="eastAsia"/>
+          <w:lang w:val="en-US" w:eastAsia="zh-CN"/>
+        </w:rPr>
+      </w:pPr>
+      <w:r>
+        <w:rPr>
+          <w:rFonts w:hint="eastAsia"/>
+          <w:lang w:val="en-US" w:eastAsia="zh-CN"/>
+        </w:rPr>
+        <w:t>切除切片 a 中从索引 i 至 j 位置的元素：a = append(a[:i], a[j:]...)</w:t>
+      </w:r>
+    </w:p>
+    <w:p>
+      <w:pPr>
+        <w:numPr>
+          <w:ilvl w:val="0"/>
+          <w:numId w:val="15"/>
+        </w:numPr>
+        <w:ind w:left="840" w:leftChars="0" w:hanging="420" w:firstLineChars="0"/>
+        <w:rPr>
+          <w:rFonts w:hint="eastAsia"/>
+          <w:lang w:val="en-US" w:eastAsia="zh-CN"/>
+        </w:rPr>
+      </w:pPr>
+      <w:r>
+        <w:rPr>
+          <w:rFonts w:hint="eastAsia"/>
+          <w:lang w:val="en-US" w:eastAsia="zh-CN"/>
+        </w:rPr>
+        <w:t>为切片 a 扩展 j 个元素长度：a = append(a, make([]T, j)...)</w:t>
+      </w:r>
+    </w:p>
+    <w:p>
+      <w:pPr>
+        <w:numPr>
+          <w:ilvl w:val="0"/>
+          <w:numId w:val="15"/>
+        </w:numPr>
+        <w:ind w:left="840" w:leftChars="0" w:hanging="420" w:firstLineChars="0"/>
+        <w:rPr>
+          <w:rFonts w:hint="eastAsia"/>
+          <w:lang w:val="en-US" w:eastAsia="zh-CN"/>
+        </w:rPr>
+      </w:pPr>
+      <w:r>
+        <w:rPr>
+          <w:rFonts w:hint="eastAsia"/>
+          <w:lang w:val="en-US" w:eastAsia="zh-CN"/>
+        </w:rPr>
+        <w:t>在索引 i 的位置插入元素 x：a = append(a[:i], append([]T{x}, a[i:]...)...)</w:t>
+      </w:r>
+    </w:p>
+    <w:p>
+      <w:pPr>
+        <w:numPr>
+          <w:ilvl w:val="0"/>
+          <w:numId w:val="15"/>
+        </w:numPr>
+        <w:ind w:left="840" w:leftChars="0" w:hanging="420" w:firstLineChars="0"/>
+        <w:rPr>
+          <w:rFonts w:hint="eastAsia"/>
+          <w:lang w:val="en-US" w:eastAsia="zh-CN"/>
+        </w:rPr>
+      </w:pPr>
+      <w:r>
+        <w:rPr>
+          <w:rFonts w:hint="eastAsia"/>
+          <w:lang w:val="en-US" w:eastAsia="zh-CN"/>
+        </w:rPr>
+        <w:t>在索引 i 的位置插入长度为 j 的新切片：a = append(a[:i], append(make([]T, j), a[i:]...)...)</w:t>
+      </w:r>
+    </w:p>
+    <w:p>
+      <w:pPr>
+        <w:numPr>
+          <w:ilvl w:val="0"/>
+          <w:numId w:val="15"/>
+        </w:numPr>
+        <w:ind w:left="840" w:leftChars="0" w:hanging="420" w:firstLineChars="0"/>
+        <w:rPr>
+          <w:rFonts w:hint="eastAsia"/>
+          <w:lang w:val="en-US" w:eastAsia="zh-CN"/>
+        </w:rPr>
+      </w:pPr>
+      <w:r>
+        <w:rPr>
+          <w:rFonts w:hint="eastAsia"/>
+          <w:lang w:val="en-US" w:eastAsia="zh-CN"/>
+        </w:rPr>
+        <w:t>在索引 i 的位置插入切片 b 的所有元素：a = append(a[:i], append(b, a[i:]...)...)</w:t>
+      </w:r>
+    </w:p>
+    <w:p>
+      <w:pPr>
+        <w:numPr>
+          <w:ilvl w:val="0"/>
+          <w:numId w:val="15"/>
+        </w:numPr>
+        <w:ind w:left="840" w:leftChars="0" w:hanging="420" w:firstLineChars="0"/>
+        <w:rPr>
+          <w:rFonts w:hint="eastAsia"/>
+          <w:lang w:val="en-US" w:eastAsia="zh-CN"/>
+        </w:rPr>
+      </w:pPr>
+      <w:r>
+        <w:rPr>
+          <w:rFonts w:hint="eastAsia"/>
+          <w:lang w:val="en-US" w:eastAsia="zh-CN"/>
+        </w:rPr>
+        <w:t>取出位于切片 a 最末尾的元素 x：x, a = a[len(a)-1], a[:len(a)-1]</w:t>
+      </w:r>
+    </w:p>
+    <w:p>
+      <w:pPr>
+        <w:numPr>
+          <w:ilvl w:val="0"/>
+          <w:numId w:val="15"/>
+        </w:numPr>
+        <w:ind w:left="840" w:leftChars="0" w:hanging="420" w:firstLineChars="0"/>
+        <w:rPr>
+          <w:rFonts w:hint="eastAsia"/>
+          <w:lang w:val="en-US" w:eastAsia="zh-CN"/>
+        </w:rPr>
+      </w:pPr>
+      <w:r>
+        <w:rPr>
+          <w:rFonts w:hint="eastAsia"/>
+          <w:lang w:val="en-US" w:eastAsia="zh-CN"/>
+        </w:rPr>
+        <w:t>将元素 x 追加到切片 a：a = append(a, x)</w:t>
+      </w:r>
+    </w:p>
+    <w:p>
+      <w:pPr>
+        <w:numPr>
+          <w:ilvl w:val="0"/>
+          <w:numId w:val="15"/>
+        </w:numPr>
+        <w:ind w:left="840" w:leftChars="0" w:hanging="420" w:firstLineChars="0"/>
+        <w:rPr>
+          <w:rFonts w:hint="eastAsia"/>
+          <w:lang w:val="en-US" w:eastAsia="zh-CN"/>
+        </w:rPr>
+      </w:pPr>
+      <w:r>
+        <w:rPr>
+          <w:rFonts w:hint="eastAsia"/>
+          <w:lang w:val="en-US" w:eastAsia="zh-CN"/>
+        </w:rPr>
+        <w:t>因此，您可以使用切片和 append 操作来表示任意可变长度的序列。</w:t>
+      </w:r>
+    </w:p>
+    <w:p>
+      <w:pPr>
+        <w:numPr>
+          <w:ilvl w:val="0"/>
+          <w:numId w:val="15"/>
+        </w:numPr>
+        <w:ind w:left="840" w:leftChars="0" w:hanging="420" w:firstLineChars="0"/>
+        <w:rPr>
+          <w:rFonts w:hint="eastAsia"/>
+          <w:lang w:val="en-US" w:eastAsia="zh-CN"/>
+        </w:rPr>
+      </w:pPr>
+      <w:r>
+        <w:rPr>
+          <w:rFonts w:hint="eastAsia"/>
+          <w:lang w:val="en-US" w:eastAsia="zh-CN"/>
+        </w:rPr>
+        <w:t>从数学的角度来看，切片相当于向量，如果需要的话可以定义一个向量作为切片的别名来进行操作。</w:t>
+      </w:r>
+      <w:bookmarkStart w:id="0" w:name="_GoBack"/>
+      <w:bookmarkEnd w:id="0"/>
     </w:p>
     <w:p>
       <w:pPr>
@@ -4351,7 +4615,7 @@
       <w:pPr>
         <w:numPr>
           <w:ilvl w:val="0"/>
-          <w:numId w:val="14"/>
+          <w:numId w:val="16"/>
         </w:numPr>
         <w:ind w:left="420" w:leftChars="0" w:hanging="420" w:firstLineChars="0"/>
         <w:rPr>
@@ -4369,18 +4633,618 @@
     </w:p>
     <w:p>
       <w:pPr>
+        <w:pStyle w:val="4"/>
+        <w:rPr>
+          <w:rFonts w:hint="eastAsia"/>
+          <w:lang w:val="en-US" w:eastAsia="zh-CN"/>
+        </w:rPr>
+      </w:pPr>
+      <w:r>
+        <w:rPr>
+          <w:rFonts w:hint="eastAsia"/>
+          <w:lang w:val="en-US" w:eastAsia="zh-CN"/>
+        </w:rPr>
+        <w:t>切片和垃圾回收</w:t>
+      </w:r>
+    </w:p>
+    <w:p>
+      <w:pPr>
         <w:numPr>
           <w:ilvl w:val="0"/>
+          <w:numId w:val="17"/>
+        </w:numPr>
+        <w:ind w:left="420" w:leftChars="0" w:hanging="420" w:firstLineChars="0"/>
+        <w:rPr>
+          <w:rFonts w:hint="eastAsia"/>
+          <w:lang w:val="en-US" w:eastAsia="zh-CN"/>
+        </w:rPr>
+      </w:pPr>
+      <w:r>
+        <w:rPr>
+          <w:rFonts w:hint="eastAsia"/>
+          <w:lang w:val="en-US" w:eastAsia="zh-CN"/>
+        </w:rPr>
+        <w:t>切片的底层指向一个数组,该数组的实际容量可能要大于切片所定义的容量.只有在没有任何切片指向的时候,底层的数组内层才会被释放,这种特性有时会导致程序占用多余的内存.</w:t>
+      </w:r>
+    </w:p>
+    <w:p>
+      <w:pPr>
+        <w:numPr>
+          <w:ilvl w:val="0"/>
+          <w:numId w:val="17"/>
+        </w:numPr>
+        <w:ind w:left="420" w:leftChars="0" w:hanging="420" w:firstLineChars="0"/>
+        <w:rPr>
+          <w:rFonts w:hint="eastAsia"/>
+          <w:lang w:val="en-US" w:eastAsia="zh-CN"/>
+        </w:rPr>
+      </w:pPr>
+      <w:r>
+        <w:rPr>
+          <w:rFonts w:hint="eastAsia"/>
+          <w:lang w:val="en-US" w:eastAsia="zh-CN"/>
+        </w:rPr>
+        <w:t>示例函数FindDigits将一个文件加载到内存,然后搜索其中所有的数字并返回一个切片.</w:t>
+      </w:r>
+    </w:p>
+    <w:tbl>
+      <w:tblPr>
+        <w:tblW w:w="7459" w:type="dxa"/>
+        <w:tblCellSpacing w:w="0" w:type="dxa"/>
+        <w:tblInd w:w="434" w:type="dxa"/>
+        <w:shd w:val="clear"/>
+        <w:tblLayout w:type="fixed"/>
+        <w:tblCellMar>
+          <w:top w:w="0" w:type="dxa"/>
+          <w:left w:w="0" w:type="dxa"/>
+          <w:bottom w:w="0" w:type="dxa"/>
+          <w:right w:w="0" w:type="dxa"/>
+        </w:tblCellMar>
+      </w:tblPr>
+      <w:tblGrid>
+        <w:gridCol w:w="7459"/>
+      </w:tblGrid>
+      <w:tr>
+        <w:tblPrEx>
+          <w:shd w:val="clear"/>
+          <w:tblLayout w:type="fixed"/>
+        </w:tblPrEx>
+        <w:trPr>
+          <w:tblCellSpacing w:w="0" w:type="dxa"/>
+        </w:trPr>
+        <w:tc>
+          <w:tcPr>
+            <w:tcW w:w="7459" w:type="dxa"/>
+            <w:shd w:val="clear" w:color="auto" w:fill="EFEFEF"/>
+            <w:vAlign w:val="top"/>
+          </w:tcPr>
+          <w:p>
+            <w:pPr>
+              <w:keepNext w:val="0"/>
+              <w:keepLines w:val="0"/>
+              <w:widowControl/>
+              <w:suppressLineNumbers w:val="0"/>
+              <w:spacing w:before="105" w:beforeAutospacing="0" w:after="105" w:afterAutospacing="0" w:line="75" w:lineRule="atLeast"/>
+              <w:ind w:left="105" w:right="105"/>
+              <w:jc w:val="left"/>
+              <w:textAlignment w:val="auto"/>
+              <w:rPr>
+                <w:rFonts w:ascii="Consolas" w:hAnsi="Consolas" w:eastAsia="Consolas" w:cs="Consolas"/>
+                <w:color w:val="000000"/>
+                <w:sz w:val="18"/>
+                <w:szCs w:val="18"/>
+              </w:rPr>
+            </w:pPr>
+            <w:r>
+              <w:rPr>
+                <w:rFonts w:hint="default" w:ascii="Consolas" w:hAnsi="Consolas" w:eastAsia="Consolas" w:cs="Consolas"/>
+                <w:color w:val="000000"/>
+                <w:kern w:val="0"/>
+                <w:sz w:val="18"/>
+                <w:szCs w:val="18"/>
+                <w:lang w:val="en-US" w:eastAsia="zh-CN" w:bidi="ar"/>
+              </w:rPr>
+              <w:t>var digitRegexp = regexp.MustCompile("[0-9]+")</w:t>
+            </w:r>
+            <w:r>
+              <w:rPr>
+                <w:rFonts w:hint="default" w:ascii="Consolas" w:hAnsi="Consolas" w:eastAsia="Consolas" w:cs="Consolas"/>
+                <w:color w:val="000000"/>
+                <w:kern w:val="0"/>
+                <w:sz w:val="18"/>
+                <w:szCs w:val="18"/>
+                <w:lang w:val="en-US" w:eastAsia="zh-CN" w:bidi="ar"/>
+              </w:rPr>
+              <w:br w:type="textWrapping"/>
+            </w:r>
+            <w:r>
+              <w:rPr>
+                <w:rFonts w:hint="default" w:ascii="Consolas" w:hAnsi="Consolas" w:eastAsia="Consolas" w:cs="Consolas"/>
+                <w:color w:val="000000"/>
+                <w:kern w:val="0"/>
+                <w:sz w:val="18"/>
+                <w:szCs w:val="18"/>
+                <w:lang w:val="en-US" w:eastAsia="zh-CN" w:bidi="ar"/>
+              </w:rPr>
+              <w:t>func main() {</w:t>
+            </w:r>
+            <w:r>
+              <w:rPr>
+                <w:rFonts w:hint="default" w:ascii="Consolas" w:hAnsi="Consolas" w:eastAsia="Consolas" w:cs="Consolas"/>
+                <w:color w:val="000000"/>
+                <w:kern w:val="0"/>
+                <w:sz w:val="18"/>
+                <w:szCs w:val="18"/>
+                <w:lang w:val="en-US" w:eastAsia="zh-CN" w:bidi="ar"/>
+              </w:rPr>
+              <w:br w:type="textWrapping"/>
+            </w:r>
+            <w:r>
+              <w:rPr>
+                <w:rFonts w:hint="default" w:ascii="Consolas" w:hAnsi="Consolas" w:eastAsia="Consolas" w:cs="Consolas"/>
+                <w:color w:val="000000"/>
+                <w:kern w:val="0"/>
+                <w:sz w:val="18"/>
+                <w:szCs w:val="18"/>
+                <w:lang w:val="en-US" w:eastAsia="zh-CN" w:bidi="ar"/>
+              </w:rPr>
+              <w:t>    FindDigits("./test.txt")</w:t>
+            </w:r>
+            <w:r>
+              <w:rPr>
+                <w:rFonts w:hint="default" w:ascii="Consolas" w:hAnsi="Consolas" w:eastAsia="Consolas" w:cs="Consolas"/>
+                <w:color w:val="000000"/>
+                <w:kern w:val="0"/>
+                <w:sz w:val="18"/>
+                <w:szCs w:val="18"/>
+                <w:lang w:val="en-US" w:eastAsia="zh-CN" w:bidi="ar"/>
+              </w:rPr>
+              <w:br w:type="textWrapping"/>
+            </w:r>
+            <w:r>
+              <w:rPr>
+                <w:rFonts w:hint="default" w:ascii="Consolas" w:hAnsi="Consolas" w:eastAsia="Consolas" w:cs="Consolas"/>
+                <w:color w:val="000000"/>
+                <w:kern w:val="0"/>
+                <w:sz w:val="18"/>
+                <w:szCs w:val="18"/>
+                <w:lang w:val="en-US" w:eastAsia="zh-CN" w:bidi="ar"/>
+              </w:rPr>
+              <w:t>}</w:t>
+            </w:r>
+            <w:r>
+              <w:rPr>
+                <w:rFonts w:hint="default" w:ascii="Consolas" w:hAnsi="Consolas" w:eastAsia="Consolas" w:cs="Consolas"/>
+                <w:color w:val="000000"/>
+                <w:kern w:val="0"/>
+                <w:sz w:val="18"/>
+                <w:szCs w:val="18"/>
+                <w:lang w:val="en-US" w:eastAsia="zh-CN" w:bidi="ar"/>
+              </w:rPr>
+              <w:br w:type="textWrapping"/>
+            </w:r>
+            <w:r>
+              <w:rPr>
+                <w:rFonts w:hint="default" w:ascii="Consolas" w:hAnsi="Consolas" w:eastAsia="Consolas" w:cs="Consolas"/>
+                <w:color w:val="000000"/>
+                <w:kern w:val="0"/>
+                <w:sz w:val="18"/>
+                <w:szCs w:val="18"/>
+                <w:lang w:val="en-US" w:eastAsia="zh-CN" w:bidi="ar"/>
+              </w:rPr>
+              <w:t>func FindDigits(filename string) []byte {</w:t>
+            </w:r>
+            <w:r>
+              <w:rPr>
+                <w:rFonts w:hint="default" w:ascii="Consolas" w:hAnsi="Consolas" w:eastAsia="Consolas" w:cs="Consolas"/>
+                <w:color w:val="000000"/>
+                <w:kern w:val="0"/>
+                <w:sz w:val="18"/>
+                <w:szCs w:val="18"/>
+                <w:lang w:val="en-US" w:eastAsia="zh-CN" w:bidi="ar"/>
+              </w:rPr>
+              <w:br w:type="textWrapping"/>
+            </w:r>
+            <w:r>
+              <w:rPr>
+                <w:rFonts w:hint="default" w:ascii="Consolas" w:hAnsi="Consolas" w:eastAsia="Consolas" w:cs="Consolas"/>
+                <w:color w:val="000000"/>
+                <w:kern w:val="0"/>
+                <w:sz w:val="18"/>
+                <w:szCs w:val="18"/>
+                <w:lang w:val="en-US" w:eastAsia="zh-CN" w:bidi="ar"/>
+              </w:rPr>
+              <w:t>    b, _ := ioutil.ReadFile(filename)</w:t>
+            </w:r>
+            <w:r>
+              <w:rPr>
+                <w:rFonts w:hint="default" w:ascii="Consolas" w:hAnsi="Consolas" w:eastAsia="Consolas" w:cs="Consolas"/>
+                <w:color w:val="000000"/>
+                <w:kern w:val="0"/>
+                <w:sz w:val="18"/>
+                <w:szCs w:val="18"/>
+                <w:lang w:val="en-US" w:eastAsia="zh-CN" w:bidi="ar"/>
+              </w:rPr>
+              <w:br w:type="textWrapping"/>
+            </w:r>
+            <w:r>
+              <w:rPr>
+                <w:rFonts w:hint="default" w:ascii="Consolas" w:hAnsi="Consolas" w:eastAsia="Consolas" w:cs="Consolas"/>
+                <w:color w:val="000000"/>
+                <w:kern w:val="0"/>
+                <w:sz w:val="18"/>
+                <w:szCs w:val="18"/>
+                <w:lang w:val="en-US" w:eastAsia="zh-CN" w:bidi="ar"/>
+              </w:rPr>
+              <w:t>    return digitRegexp.Find(b)</w:t>
+            </w:r>
+            <w:r>
+              <w:rPr>
+                <w:rFonts w:hint="default" w:ascii="Consolas" w:hAnsi="Consolas" w:eastAsia="Consolas" w:cs="Consolas"/>
+                <w:color w:val="000000"/>
+                <w:kern w:val="0"/>
+                <w:sz w:val="18"/>
+                <w:szCs w:val="18"/>
+                <w:lang w:val="en-US" w:eastAsia="zh-CN" w:bidi="ar"/>
+              </w:rPr>
+              <w:br w:type="textWrapping"/>
+            </w:r>
+            <w:r>
+              <w:rPr>
+                <w:rFonts w:hint="default" w:ascii="Consolas" w:hAnsi="Consolas" w:eastAsia="Consolas" w:cs="Consolas"/>
+                <w:color w:val="000000"/>
+                <w:kern w:val="0"/>
+                <w:sz w:val="18"/>
+                <w:szCs w:val="18"/>
+                <w:lang w:val="en-US" w:eastAsia="zh-CN" w:bidi="ar"/>
+              </w:rPr>
+              <w:t>}</w:t>
+            </w:r>
+          </w:p>
+        </w:tc>
+      </w:tr>
+    </w:tbl>
+    <w:p>
+      <w:pPr>
+        <w:numPr>
+          <w:ilvl w:val="0"/>
+          <w:numId w:val="17"/>
+        </w:numPr>
+        <w:ind w:left="420" w:leftChars="0" w:hanging="420" w:firstLineChars="0"/>
+        <w:rPr>
+          <w:rFonts w:hint="eastAsia"/>
+          <w:lang w:val="en-US" w:eastAsia="zh-CN"/>
+        </w:rPr>
+      </w:pPr>
+      <w:r>
+        <w:rPr>
+          <w:rFonts w:hint="eastAsia"/>
+          <w:lang w:val="en-US" w:eastAsia="zh-CN"/>
+        </w:rPr>
+        <w:t>这段代码可以顺利运行,但返回的[]byte指向的底层是整个文件的数据.只要该返回的切片不被释放,垃圾回收器就不能释放整个文件所占用的内存.换句话说,一点点有用的数据却占用了整个文件的内存.</w:t>
+      </w:r>
+    </w:p>
+    <w:p>
+      <w:pPr>
+        <w:numPr>
+          <w:ilvl w:val="0"/>
+          <w:numId w:val="17"/>
+        </w:numPr>
+        <w:ind w:left="420" w:leftChars="0" w:hanging="420" w:firstLineChars="0"/>
+        <w:rPr>
+          <w:rFonts w:hint="eastAsia"/>
+          <w:lang w:val="en-US" w:eastAsia="zh-CN"/>
+        </w:rPr>
+      </w:pPr>
+      <w:r>
+        <w:rPr>
+          <w:rFonts w:hint="eastAsia"/>
+          <w:lang w:val="en-US" w:eastAsia="zh-CN"/>
+        </w:rPr>
+        <w:t>想要避免这个问题,可以通过拷贝我们需要的部分到一个新的切片中:</w:t>
+      </w:r>
+    </w:p>
+    <w:tbl>
+      <w:tblPr>
+        <w:tblW w:w="7459" w:type="dxa"/>
+        <w:tblCellSpacing w:w="0" w:type="dxa"/>
+        <w:tblInd w:w="434" w:type="dxa"/>
+        <w:shd w:val="clear"/>
+        <w:tblLayout w:type="fixed"/>
+        <w:tblCellMar>
+          <w:top w:w="0" w:type="dxa"/>
+          <w:left w:w="0" w:type="dxa"/>
+          <w:bottom w:w="0" w:type="dxa"/>
+          <w:right w:w="0" w:type="dxa"/>
+        </w:tblCellMar>
+      </w:tblPr>
+      <w:tblGrid>
+        <w:gridCol w:w="7459"/>
+      </w:tblGrid>
+      <w:tr>
+        <w:tblPrEx>
+          <w:shd w:val="clear"/>
+          <w:tblLayout w:type="fixed"/>
+        </w:tblPrEx>
+        <w:trPr>
+          <w:tblCellSpacing w:w="0" w:type="dxa"/>
+        </w:trPr>
+        <w:tc>
+          <w:tcPr>
+            <w:tcW w:w="7459" w:type="dxa"/>
+            <w:shd w:val="clear" w:color="auto" w:fill="EFEFEF"/>
+            <w:vAlign w:val="top"/>
+          </w:tcPr>
+          <w:p>
+            <w:pPr>
+              <w:keepNext w:val="0"/>
+              <w:keepLines w:val="0"/>
+              <w:widowControl/>
+              <w:suppressLineNumbers w:val="0"/>
+              <w:spacing w:before="105" w:beforeAutospacing="0" w:after="105" w:afterAutospacing="0" w:line="75" w:lineRule="atLeast"/>
+              <w:ind w:left="105" w:right="105"/>
+              <w:jc w:val="left"/>
+              <w:textAlignment w:val="auto"/>
+              <w:rPr>
+                <w:rFonts w:ascii="Consolas" w:hAnsi="Consolas" w:eastAsia="Consolas" w:cs="Consolas"/>
+                <w:color w:val="000000"/>
+                <w:sz w:val="18"/>
+                <w:szCs w:val="18"/>
+              </w:rPr>
+            </w:pPr>
+            <w:r>
+              <w:rPr>
+                <w:rFonts w:hint="default" w:ascii="Consolas" w:hAnsi="Consolas" w:eastAsia="Consolas" w:cs="Consolas"/>
+                <w:color w:val="000000"/>
+                <w:kern w:val="0"/>
+                <w:sz w:val="18"/>
+                <w:szCs w:val="18"/>
+                <w:lang w:val="en-US" w:eastAsia="zh-CN" w:bidi="ar"/>
+              </w:rPr>
+              <w:t>var digitRegexp = regexp.MustCompile("[0-9]+")</w:t>
+            </w:r>
+            <w:r>
+              <w:rPr>
+                <w:rFonts w:hint="default" w:ascii="Consolas" w:hAnsi="Consolas" w:eastAsia="Consolas" w:cs="Consolas"/>
+                <w:color w:val="000000"/>
+                <w:kern w:val="0"/>
+                <w:sz w:val="18"/>
+                <w:szCs w:val="18"/>
+                <w:lang w:val="en-US" w:eastAsia="zh-CN" w:bidi="ar"/>
+              </w:rPr>
+              <w:br w:type="textWrapping"/>
+            </w:r>
+            <w:r>
+              <w:rPr>
+                <w:rFonts w:hint="default" w:ascii="Consolas" w:hAnsi="Consolas" w:eastAsia="Consolas" w:cs="Consolas"/>
+                <w:color w:val="000000"/>
+                <w:kern w:val="0"/>
+                <w:sz w:val="18"/>
+                <w:szCs w:val="18"/>
+                <w:lang w:val="en-US" w:eastAsia="zh-CN" w:bidi="ar"/>
+              </w:rPr>
+              <w:t>func main() {</w:t>
+            </w:r>
+            <w:r>
+              <w:rPr>
+                <w:rFonts w:hint="default" w:ascii="Consolas" w:hAnsi="Consolas" w:eastAsia="Consolas" w:cs="Consolas"/>
+                <w:color w:val="000000"/>
+                <w:kern w:val="0"/>
+                <w:sz w:val="18"/>
+                <w:szCs w:val="18"/>
+                <w:lang w:val="en-US" w:eastAsia="zh-CN" w:bidi="ar"/>
+              </w:rPr>
+              <w:br w:type="textWrapping"/>
+            </w:r>
+            <w:r>
+              <w:rPr>
+                <w:rFonts w:hint="default" w:ascii="Consolas" w:hAnsi="Consolas" w:eastAsia="Consolas" w:cs="Consolas"/>
+                <w:color w:val="000000"/>
+                <w:kern w:val="0"/>
+                <w:sz w:val="18"/>
+                <w:szCs w:val="18"/>
+                <w:lang w:val="en-US" w:eastAsia="zh-CN" w:bidi="ar"/>
+              </w:rPr>
+              <w:t>    FindDigits("./test.txt")</w:t>
+            </w:r>
+            <w:r>
+              <w:rPr>
+                <w:rFonts w:hint="default" w:ascii="Consolas" w:hAnsi="Consolas" w:eastAsia="Consolas" w:cs="Consolas"/>
+                <w:color w:val="000000"/>
+                <w:kern w:val="0"/>
+                <w:sz w:val="18"/>
+                <w:szCs w:val="18"/>
+                <w:lang w:val="en-US" w:eastAsia="zh-CN" w:bidi="ar"/>
+              </w:rPr>
+              <w:br w:type="textWrapping"/>
+            </w:r>
+            <w:r>
+              <w:rPr>
+                <w:rFonts w:hint="default" w:ascii="Consolas" w:hAnsi="Consolas" w:eastAsia="Consolas" w:cs="Consolas"/>
+                <w:color w:val="000000"/>
+                <w:kern w:val="0"/>
+                <w:sz w:val="18"/>
+                <w:szCs w:val="18"/>
+                <w:lang w:val="en-US" w:eastAsia="zh-CN" w:bidi="ar"/>
+              </w:rPr>
+              <w:t>}</w:t>
+            </w:r>
+            <w:r>
+              <w:rPr>
+                <w:rFonts w:hint="default" w:ascii="Consolas" w:hAnsi="Consolas" w:eastAsia="Consolas" w:cs="Consolas"/>
+                <w:color w:val="000000"/>
+                <w:kern w:val="0"/>
+                <w:sz w:val="18"/>
+                <w:szCs w:val="18"/>
+                <w:lang w:val="en-US" w:eastAsia="zh-CN" w:bidi="ar"/>
+              </w:rPr>
+              <w:br w:type="textWrapping"/>
+            </w:r>
+            <w:r>
+              <w:rPr>
+                <w:rFonts w:hint="default" w:ascii="Consolas" w:hAnsi="Consolas" w:eastAsia="Consolas" w:cs="Consolas"/>
+                <w:color w:val="000000"/>
+                <w:kern w:val="0"/>
+                <w:sz w:val="18"/>
+                <w:szCs w:val="18"/>
+                <w:lang w:val="en-US" w:eastAsia="zh-CN" w:bidi="ar"/>
+              </w:rPr>
+              <w:t>func FindDigits(filename string) []byte {</w:t>
+            </w:r>
+            <w:r>
+              <w:rPr>
+                <w:rFonts w:hint="default" w:ascii="Consolas" w:hAnsi="Consolas" w:eastAsia="Consolas" w:cs="Consolas"/>
+                <w:color w:val="000000"/>
+                <w:kern w:val="0"/>
+                <w:sz w:val="18"/>
+                <w:szCs w:val="18"/>
+                <w:lang w:val="en-US" w:eastAsia="zh-CN" w:bidi="ar"/>
+              </w:rPr>
+              <w:br w:type="textWrapping"/>
+            </w:r>
+            <w:r>
+              <w:rPr>
+                <w:rFonts w:hint="default" w:ascii="Consolas" w:hAnsi="Consolas" w:eastAsia="Consolas" w:cs="Consolas"/>
+                <w:color w:val="000000"/>
+                <w:kern w:val="0"/>
+                <w:sz w:val="18"/>
+                <w:szCs w:val="18"/>
+                <w:lang w:val="en-US" w:eastAsia="zh-CN" w:bidi="ar"/>
+              </w:rPr>
+              <w:t>    b, _ := ioutil.ReadFile(filename)</w:t>
+            </w:r>
+            <w:r>
+              <w:rPr>
+                <w:rFonts w:hint="default" w:ascii="Consolas" w:hAnsi="Consolas" w:eastAsia="Consolas" w:cs="Consolas"/>
+                <w:color w:val="000000"/>
+                <w:kern w:val="0"/>
+                <w:sz w:val="18"/>
+                <w:szCs w:val="18"/>
+                <w:lang w:val="en-US" w:eastAsia="zh-CN" w:bidi="ar"/>
+              </w:rPr>
+              <w:br w:type="textWrapping"/>
+            </w:r>
+            <w:r>
+              <w:rPr>
+                <w:rFonts w:hint="default" w:ascii="Consolas" w:hAnsi="Consolas" w:eastAsia="Consolas" w:cs="Consolas"/>
+                <w:color w:val="000000"/>
+                <w:kern w:val="0"/>
+                <w:sz w:val="18"/>
+                <w:szCs w:val="18"/>
+                <w:lang w:val="en-US" w:eastAsia="zh-CN" w:bidi="ar"/>
+              </w:rPr>
+              <w:t>    return digitRegexp.Find(b)</w:t>
+            </w:r>
+            <w:r>
+              <w:rPr>
+                <w:rFonts w:hint="default" w:ascii="Consolas" w:hAnsi="Consolas" w:eastAsia="Consolas" w:cs="Consolas"/>
+                <w:color w:val="000000"/>
+                <w:kern w:val="0"/>
+                <w:sz w:val="18"/>
+                <w:szCs w:val="18"/>
+                <w:lang w:val="en-US" w:eastAsia="zh-CN" w:bidi="ar"/>
+              </w:rPr>
+              <w:br w:type="textWrapping"/>
+            </w:r>
+            <w:r>
+              <w:rPr>
+                <w:rFonts w:hint="default" w:ascii="Consolas" w:hAnsi="Consolas" w:eastAsia="Consolas" w:cs="Consolas"/>
+                <w:color w:val="000000"/>
+                <w:kern w:val="0"/>
+                <w:sz w:val="18"/>
+                <w:szCs w:val="18"/>
+                <w:lang w:val="en-US" w:eastAsia="zh-CN" w:bidi="ar"/>
+              </w:rPr>
+              <w:t>    c := make([]byte, len(b))</w:t>
+            </w:r>
+            <w:r>
+              <w:rPr>
+                <w:rFonts w:hint="default" w:ascii="Consolas" w:hAnsi="Consolas" w:eastAsia="Consolas" w:cs="Consolas"/>
+                <w:color w:val="000000"/>
+                <w:kern w:val="0"/>
+                <w:sz w:val="18"/>
+                <w:szCs w:val="18"/>
+                <w:lang w:val="en-US" w:eastAsia="zh-CN" w:bidi="ar"/>
+              </w:rPr>
+              <w:br w:type="textWrapping"/>
+            </w:r>
+            <w:r>
+              <w:rPr>
+                <w:rFonts w:hint="default" w:ascii="Consolas" w:hAnsi="Consolas" w:eastAsia="Consolas" w:cs="Consolas"/>
+                <w:color w:val="000000"/>
+                <w:kern w:val="0"/>
+                <w:sz w:val="18"/>
+                <w:szCs w:val="18"/>
+                <w:lang w:val="en-US" w:eastAsia="zh-CN" w:bidi="ar"/>
+              </w:rPr>
+              <w:t>    copy(c, b)</w:t>
+            </w:r>
+            <w:r>
+              <w:rPr>
+                <w:rFonts w:hint="default" w:ascii="Consolas" w:hAnsi="Consolas" w:eastAsia="Consolas" w:cs="Consolas"/>
+                <w:color w:val="000000"/>
+                <w:kern w:val="0"/>
+                <w:sz w:val="18"/>
+                <w:szCs w:val="18"/>
+                <w:lang w:val="en-US" w:eastAsia="zh-CN" w:bidi="ar"/>
+              </w:rPr>
+              <w:br w:type="textWrapping"/>
+            </w:r>
+            <w:r>
+              <w:rPr>
+                <w:rFonts w:hint="default" w:ascii="Consolas" w:hAnsi="Consolas" w:eastAsia="Consolas" w:cs="Consolas"/>
+                <w:color w:val="000000"/>
+                <w:kern w:val="0"/>
+                <w:sz w:val="18"/>
+                <w:szCs w:val="18"/>
+                <w:lang w:val="en-US" w:eastAsia="zh-CN" w:bidi="ar"/>
+              </w:rPr>
+              <w:t>    return c</w:t>
+            </w:r>
+            <w:r>
+              <w:rPr>
+                <w:rFonts w:hint="default" w:ascii="Consolas" w:hAnsi="Consolas" w:eastAsia="Consolas" w:cs="Consolas"/>
+                <w:color w:val="000000"/>
+                <w:kern w:val="0"/>
+                <w:sz w:val="18"/>
+                <w:szCs w:val="18"/>
+                <w:lang w:val="en-US" w:eastAsia="zh-CN" w:bidi="ar"/>
+              </w:rPr>
+              <w:br w:type="textWrapping"/>
+            </w:r>
+            <w:r>
+              <w:rPr>
+                <w:rFonts w:hint="default" w:ascii="Consolas" w:hAnsi="Consolas" w:eastAsia="Consolas" w:cs="Consolas"/>
+                <w:color w:val="000000"/>
+                <w:kern w:val="0"/>
+                <w:sz w:val="18"/>
+                <w:szCs w:val="18"/>
+                <w:lang w:val="en-US" w:eastAsia="zh-CN" w:bidi="ar"/>
+              </w:rPr>
+              <w:t>}</w:t>
+            </w:r>
+          </w:p>
+        </w:tc>
+      </w:tr>
+    </w:tbl>
+    <w:p>
+      <w:pPr>
+        <w:numPr>
           <w:numId w:val="0"/>
         </w:numPr>
         <w:ind w:leftChars="0"/>
-      </w:pPr>
-      <w:bookmarkStart w:id="0" w:name="_GoBack"/>
-      <w:bookmarkEnd w:id="0"/>
+        <w:rPr>
+          <w:rFonts w:hint="eastAsia"/>
+          <w:lang w:val="en-US" w:eastAsia="zh-CN"/>
+        </w:rPr>
+      </w:pPr>
     </w:p>
     <w:p>
       <w:pPr>
         <w:pStyle w:val="3"/>
+        <w:rPr>
+          <w:rFonts w:hint="eastAsia"/>
+        </w:rPr>
       </w:pPr>
       <w:r>
         <w:t>M</w:t>
@@ -4390,6 +5254,162 @@
           <w:rFonts w:hint="eastAsia"/>
         </w:rPr>
         <w:t>ap</w:t>
+      </w:r>
+    </w:p>
+    <w:p>
+      <w:pPr>
+        <w:pStyle w:val="4"/>
+        <w:rPr>
+          <w:rFonts w:hint="eastAsia"/>
+          <w:lang w:val="en-US" w:eastAsia="zh-CN"/>
+        </w:rPr>
+      </w:pPr>
+      <w:r>
+        <w:rPr>
+          <w:rFonts w:hint="eastAsia"/>
+          <w:lang w:val="en-US" w:eastAsia="zh-CN"/>
+        </w:rPr>
+        <w:t>基础概念</w:t>
+      </w:r>
+    </w:p>
+    <w:p>
+      <w:pPr>
+        <w:numPr>
+          <w:ilvl w:val="0"/>
+          <w:numId w:val="18"/>
+        </w:numPr>
+        <w:ind w:left="420" w:leftChars="0" w:hanging="420" w:firstLineChars="0"/>
+        <w:rPr>
+          <w:rFonts w:hint="eastAsia"/>
+          <w:lang w:val="en-US" w:eastAsia="zh-CN"/>
+        </w:rPr>
+      </w:pPr>
+      <w:r>
+        <w:rPr>
+          <w:rFonts w:hint="eastAsia"/>
+          <w:lang w:val="en-US" w:eastAsia="zh-CN"/>
+        </w:rPr>
+        <w:t>map 传递给函数的代价很小：在 32 位机器上占 4 个字节，64 位机器上占 8 个字节，无论实际上存储了多少数据。</w:t>
+      </w:r>
+    </w:p>
+    <w:p>
+      <w:pPr>
+        <w:numPr>
+          <w:ilvl w:val="0"/>
+          <w:numId w:val="18"/>
+        </w:numPr>
+        <w:ind w:left="420" w:leftChars="0" w:hanging="420" w:firstLineChars="0"/>
+        <w:rPr>
+          <w:rFonts w:hint="eastAsia"/>
+          <w:lang w:val="en-US" w:eastAsia="zh-CN"/>
+        </w:rPr>
+      </w:pPr>
+      <w:r>
+        <w:rPr>
+          <w:rFonts w:hint="eastAsia"/>
+          <w:lang w:val="en-US" w:eastAsia="zh-CN"/>
+        </w:rPr>
+        <w:t>通过 key 在 map 中寻找值是很快的，比线性查找快得多，但是仍然比从数组和切片的索引中直接读取要慢 100 倍；所以如果你很在乎性能的话还是建议用切片来解决问题。</w:t>
+      </w:r>
+    </w:p>
+    <w:p>
+      <w:pPr>
+        <w:numPr>
+          <w:ilvl w:val="0"/>
+          <w:numId w:val="18"/>
+        </w:numPr>
+        <w:ind w:left="420" w:leftChars="0" w:hanging="420" w:firstLineChars="0"/>
+        <w:rPr>
+          <w:rFonts w:hint="eastAsia"/>
+          <w:lang w:val="en-US" w:eastAsia="zh-CN"/>
+        </w:rPr>
+      </w:pPr>
+      <w:r>
+        <w:rPr>
+          <w:rFonts w:hint="eastAsia"/>
+          <w:lang w:val="en-US" w:eastAsia="zh-CN"/>
+        </w:rPr>
+        <w:t>如果 key1 是 map1 的key，那么 map1[key1] 就是对应 key1 的值，就如同数组索引符号一样（数组可以视为一种简单形式的 map，key 是从 0 开始的整数）。</w:t>
+      </w:r>
+    </w:p>
+    <w:p>
+      <w:pPr>
+        <w:numPr>
+          <w:ilvl w:val="0"/>
+          <w:numId w:val="18"/>
+        </w:numPr>
+        <w:ind w:left="420" w:leftChars="0" w:hanging="420" w:firstLineChars="0"/>
+        <w:rPr>
+          <w:rFonts w:hint="eastAsia"/>
+          <w:lang w:val="en-US" w:eastAsia="zh-CN"/>
+        </w:rPr>
+      </w:pPr>
+      <w:r>
+        <w:rPr>
+          <w:rFonts w:hint="eastAsia"/>
+          <w:lang w:val="en-US" w:eastAsia="zh-CN"/>
+        </w:rPr>
+        <w:t>常用的 len(map1) 方法可以获得 map 中的 pair 数目，这个数目是可以伸缩的，因为 map-pairs 在运行时可以动态添加和删除。</w:t>
+      </w:r>
+    </w:p>
+    <w:p>
+      <w:pPr>
+        <w:numPr>
+          <w:ilvl w:val="0"/>
+          <w:numId w:val="18"/>
+        </w:numPr>
+        <w:ind w:left="420" w:leftChars="0" w:hanging="420" w:firstLineChars="0"/>
+        <w:rPr>
+          <w:rFonts w:hint="eastAsia"/>
+          <w:lang w:val="en-US" w:eastAsia="zh-CN"/>
+        </w:rPr>
+      </w:pPr>
+      <w:r>
+        <w:rPr>
+          <w:rFonts w:hint="eastAsia"/>
+          <w:lang w:val="en-US" w:eastAsia="zh-CN"/>
+        </w:rPr>
+        <w:t>不要使用 new，永远用 make 来构造 map</w:t>
+      </w:r>
+    </w:p>
+    <w:p>
+      <w:pPr>
+        <w:numPr>
+          <w:ilvl w:val="0"/>
+          <w:numId w:val="19"/>
+        </w:numPr>
+        <w:ind w:left="840" w:leftChars="0" w:hanging="420" w:firstLineChars="0"/>
+        <w:rPr>
+          <w:rFonts w:hint="eastAsia"/>
+          <w:lang w:val="en-US" w:eastAsia="zh-CN"/>
+        </w:rPr>
+      </w:pPr>
+      <w:r>
+        <w:rPr>
+          <w:rFonts w:hint="eastAsia"/>
+          <w:lang w:val="en-US" w:eastAsia="zh-CN"/>
+        </w:rPr>
+        <w:t>注意 如果你错误的使用 new() 分配了一个引用对象，你会获得一个空引用的指针，相当于声明了一个未初始化的变量并且取了它的地址：</w:t>
+      </w:r>
+    </w:p>
+    <w:p>
+      <w:pPr>
+        <w:numPr>
+          <w:ilvl w:val="0"/>
+          <w:numId w:val="19"/>
+        </w:numPr>
+        <w:ind w:left="840" w:leftChars="0" w:hanging="420" w:firstLineChars="0"/>
+        <w:rPr>
+          <w:rFonts w:hint="eastAsia"/>
+          <w:lang w:val="en-US" w:eastAsia="zh-CN"/>
+        </w:rPr>
+      </w:pPr>
+      <w:r>
+        <w:rPr>
+          <w:rFonts w:hint="eastAsia"/>
+          <w:lang w:val="en-US" w:eastAsia="zh-CN"/>
+        </w:rPr>
+        <w:t>mapCreated := new(map[string]float32)</w:t>
       </w:r>
     </w:p>
     <w:p>
@@ -4397,7 +5417,7 @@
         <w:pStyle w:val="17"/>
         <w:numPr>
           <w:ilvl w:val="0"/>
-          <w:numId w:val="15"/>
+          <w:numId w:val="20"/>
         </w:numPr>
         <w:ind w:firstLineChars="0"/>
       </w:pPr>
@@ -4466,7 +5486,7 @@
         <w:pStyle w:val="17"/>
         <w:numPr>
           <w:ilvl w:val="0"/>
-          <w:numId w:val="15"/>
+          <w:numId w:val="20"/>
         </w:numPr>
         <w:ind w:firstLineChars="0"/>
       </w:pPr>
@@ -4771,7 +5791,7 @@
         <w:pStyle w:val="17"/>
         <w:numPr>
           <w:ilvl w:val="0"/>
-          <w:numId w:val="16"/>
+          <w:numId w:val="21"/>
         </w:numPr>
         <w:ind w:firstLineChars="0"/>
       </w:pPr>
@@ -4787,7 +5807,7 @@
         <w:pStyle w:val="17"/>
         <w:numPr>
           <w:ilvl w:val="0"/>
-          <w:numId w:val="16"/>
+          <w:numId w:val="21"/>
         </w:numPr>
         <w:ind w:firstLineChars="0"/>
       </w:pPr>
@@ -4803,7 +5823,7 @@
         <w:pStyle w:val="17"/>
         <w:numPr>
           <w:ilvl w:val="0"/>
-          <w:numId w:val="16"/>
+          <w:numId w:val="21"/>
         </w:numPr>
         <w:ind w:firstLineChars="0"/>
       </w:pPr>
@@ -4819,7 +5839,7 @@
         <w:pStyle w:val="17"/>
         <w:numPr>
           <w:ilvl w:val="0"/>
-          <w:numId w:val="16"/>
+          <w:numId w:val="21"/>
         </w:numPr>
         <w:ind w:firstLineChars="0"/>
       </w:pPr>
@@ -4835,7 +5855,7 @@
         <w:pStyle w:val="17"/>
         <w:numPr>
           <w:ilvl w:val="0"/>
-          <w:numId w:val="16"/>
+          <w:numId w:val="21"/>
         </w:numPr>
         <w:ind w:firstLineChars="0"/>
       </w:pPr>
@@ -4851,7 +5871,7 @@
         <w:pStyle w:val="17"/>
         <w:numPr>
           <w:ilvl w:val="0"/>
-          <w:numId w:val="16"/>
+          <w:numId w:val="21"/>
         </w:numPr>
         <w:ind w:firstLineChars="0"/>
       </w:pPr>
@@ -4874,7 +5894,7 @@
       <w:pPr>
         <w:numPr>
           <w:ilvl w:val="0"/>
-          <w:numId w:val="17"/>
+          <w:numId w:val="22"/>
         </w:numPr>
       </w:pPr>
       <w:r>
@@ -4888,7 +5908,7 @@
       <w:pPr>
         <w:numPr>
           <w:ilvl w:val="0"/>
-          <w:numId w:val="17"/>
+          <w:numId w:val="22"/>
         </w:numPr>
       </w:pPr>
       <w:r>
@@ -4902,7 +5922,7 @@
       <w:pPr>
         <w:numPr>
           <w:ilvl w:val="0"/>
-          <w:numId w:val="17"/>
+          <w:numId w:val="22"/>
         </w:numPr>
       </w:pPr>
       <w:r>
@@ -4935,7 +5955,7 @@
       <w:pPr>
         <w:numPr>
           <w:ilvl w:val="0"/>
-          <w:numId w:val="18"/>
+          <w:numId w:val="23"/>
         </w:numPr>
       </w:pPr>
       <w:r>
@@ -4985,7 +6005,7 @@
       <w:pPr>
         <w:numPr>
           <w:ilvl w:val="0"/>
-          <w:numId w:val="19"/>
+          <w:numId w:val="24"/>
         </w:numPr>
       </w:pPr>
       <w:r>
@@ -5033,7 +6053,7 @@
       <w:pPr>
         <w:numPr>
           <w:ilvl w:val="0"/>
-          <w:numId w:val="19"/>
+          <w:numId w:val="24"/>
         </w:numPr>
         <w:rPr>
           <w:color w:val="FF0000"/>
@@ -5052,7 +6072,7 @@
       <w:pPr>
         <w:numPr>
           <w:ilvl w:val="0"/>
-          <w:numId w:val="19"/>
+          <w:numId w:val="24"/>
         </w:numPr>
       </w:pPr>
       <w:r>
@@ -5385,7 +6405,7 @@
         <w:pStyle w:val="21"/>
         <w:numPr>
           <w:ilvl w:val="0"/>
-          <w:numId w:val="15"/>
+          <w:numId w:val="20"/>
         </w:numPr>
         <w:ind w:firstLineChars="0"/>
         <w:rPr>
@@ -5413,7 +6433,7 @@
         <w:pStyle w:val="2"/>
         <w:numPr>
           <w:ilvl w:val="0"/>
-          <w:numId w:val="20"/>
+          <w:numId w:val="25"/>
         </w:numPr>
         <w:rPr>
           <w:rFonts w:hint="eastAsia"/>
@@ -5650,10 +6670,11 @@
     </w:p>
     <w:tbl>
       <w:tblPr>
+        <w:tblStyle w:val="15"/>
         <w:tblW w:w="8321" w:type="dxa"/>
         <w:tblCellSpacing w:w="0" w:type="dxa"/>
         <w:tblInd w:w="0" w:type="dxa"/>
-        <w:shd w:val="clear"/>
+        <w:shd w:val="clear" w:color="auto" w:fill="auto"/>
         <w:tblLayout w:type="fixed"/>
         <w:tblCellMar>
           <w:top w:w="0" w:type="dxa"/>
@@ -5668,7 +6689,7 @@
       </w:tblGrid>
       <w:tr>
         <w:tblPrEx>
-          <w:shd w:val="clear"/>
+          <w:shd w:val="clear" w:color="auto" w:fill="auto"/>
           <w:tblLayout w:type="fixed"/>
         </w:tblPrEx>
         <w:trPr>
@@ -7638,11 +8659,119 @@
     </w:p>
     <w:p>
       <w:pPr>
-        <w:rPr>
-          <w:rFonts w:hint="eastAsia"/>
-          <w:lang w:val="en-US" w:eastAsia="zh-CN"/>
-        </w:rPr>
-      </w:pPr>
+        <w:pStyle w:val="3"/>
+        <w:rPr>
+          <w:rFonts w:hint="eastAsia"/>
+          <w:lang w:val="en-US" w:eastAsia="zh-CN"/>
+        </w:rPr>
+      </w:pPr>
+      <w:r>
+        <w:rPr>
+          <w:rFonts w:hint="eastAsia"/>
+          <w:lang w:val="en-US" w:eastAsia="zh-CN"/>
+        </w:rPr>
+        <w:t>sort</w:t>
+      </w:r>
+    </w:p>
+    <w:p>
+      <w:pPr>
+        <w:numPr>
+          <w:ilvl w:val="0"/>
+          <w:numId w:val="26"/>
+        </w:numPr>
+        <w:ind w:left="420" w:leftChars="0" w:hanging="420" w:firstLineChars="0"/>
+        <w:rPr>
+          <w:rFonts w:hint="eastAsia"/>
+          <w:lang w:val="en-US" w:eastAsia="zh-CN"/>
+        </w:rPr>
+      </w:pPr>
+      <w:r>
+        <w:rPr>
+          <w:rFonts w:hint="eastAsia"/>
+          <w:lang w:val="en-US" w:eastAsia="zh-CN"/>
+        </w:rPr>
+        <w:t>sort.Ints(a []int)</w:t>
+      </w:r>
+    </w:p>
+    <w:p>
+      <w:pPr>
+        <w:numPr>
+          <w:ilvl w:val="0"/>
+          <w:numId w:val="26"/>
+        </w:numPr>
+        <w:ind w:left="420" w:leftChars="0" w:hanging="420" w:firstLineChars="0"/>
+        <w:rPr>
+          <w:rFonts w:hint="eastAsia"/>
+          <w:lang w:val="en-US" w:eastAsia="zh-CN"/>
+        </w:rPr>
+      </w:pPr>
+      <w:r>
+        <w:rPr>
+          <w:rFonts w:hint="eastAsia"/>
+          <w:lang w:val="en-US" w:eastAsia="zh-CN"/>
+        </w:rPr>
+        <w:t>sort.IntsAreSorted(a []int)</w:t>
+      </w:r>
+    </w:p>
+    <w:p>
+      <w:pPr>
+        <w:numPr>
+          <w:ilvl w:val="0"/>
+          <w:numId w:val="26"/>
+        </w:numPr>
+        <w:ind w:left="420" w:leftChars="0" w:hanging="420" w:firstLineChars="0"/>
+        <w:rPr>
+          <w:rFonts w:hint="eastAsia"/>
+          <w:lang w:val="en-US" w:eastAsia="zh-CN"/>
+        </w:rPr>
+      </w:pPr>
+      <w:r>
+        <w:rPr>
+          <w:rFonts w:hint="eastAsia"/>
+          <w:lang w:val="en-US" w:eastAsia="zh-CN"/>
+        </w:rPr>
+        <w:t>sort.Float64s(a []float64)</w:t>
+      </w:r>
+    </w:p>
+    <w:p>
+      <w:pPr>
+        <w:numPr>
+          <w:ilvl w:val="0"/>
+          <w:numId w:val="26"/>
+        </w:numPr>
+        <w:ind w:left="420" w:leftChars="0" w:hanging="420" w:firstLineChars="0"/>
+        <w:rPr>
+          <w:rFonts w:hint="eastAsia"/>
+          <w:lang w:val="en-US" w:eastAsia="zh-CN"/>
+        </w:rPr>
+      </w:pPr>
+      <w:r>
+        <w:rPr>
+          <w:rFonts w:hint="eastAsia"/>
+          <w:lang w:val="en-US" w:eastAsia="zh-CN"/>
+        </w:rPr>
+        <w:t>sort.SearchInts(a []int, n int)</w:t>
+      </w:r>
+    </w:p>
+    <w:p>
+      <w:pPr>
+        <w:numPr>
+          <w:ilvl w:val="0"/>
+          <w:numId w:val="27"/>
+        </w:numPr>
+        <w:ind w:left="840" w:leftChars="0" w:hanging="420" w:firstLineChars="0"/>
+        <w:rPr>
+          <w:rFonts w:hint="eastAsia"/>
+          <w:lang w:val="en-US" w:eastAsia="zh-CN"/>
+        </w:rPr>
+      </w:pPr>
+      <w:r>
+        <w:rPr>
+          <w:rFonts w:hint="eastAsia"/>
+          <w:lang w:val="en-US" w:eastAsia="zh-CN"/>
+        </w:rPr>
+        <w:t>必须先排序再搜索</w:t>
+      </w:r>
     </w:p>
     <w:sectPr>
       <w:pgSz w:w="11906" w:h="16838"/>
@@ -8036,6 +9165,125 @@
     </w:lvl>
   </w:abstractNum>
   <w:abstractNum w:abstractNumId="19">
+    <w:nsid w:val="590966F2"/>
+    <w:multiLevelType w:val="singleLevel"/>
+    <w:tmpl w:val="590966F2"/>
+    <w:lvl w:ilvl="0" w:tentative="0">
+      <w:start w:val="1"/>
+      <w:numFmt w:val="bullet"/>
+      <w:lvlText w:val=""/>
+      <w:lvlJc w:val="left"/>
+      <w:pPr>
+        <w:ind w:left="420" w:leftChars="0" w:hanging="420" w:firstLineChars="0"/>
+      </w:pPr>
+      <w:rPr>
+        <w:rFonts w:hint="default" w:ascii="Wingdings" w:hAnsi="Wingdings"/>
+      </w:rPr>
+    </w:lvl>
+  </w:abstractNum>
+  <w:abstractNum w:abstractNumId="20">
+    <w:nsid w:val="59096934"/>
+    <w:multiLevelType w:val="singleLevel"/>
+    <w:tmpl w:val="59096934"/>
+    <w:lvl w:ilvl="0" w:tentative="0">
+      <w:start w:val="1"/>
+      <w:numFmt w:val="bullet"/>
+      <w:lvlText w:val=""/>
+      <w:lvlJc w:val="left"/>
+      <w:pPr>
+        <w:ind w:left="420" w:leftChars="0" w:hanging="420" w:firstLineChars="0"/>
+      </w:pPr>
+      <w:rPr>
+        <w:rFonts w:hint="default" w:ascii="Wingdings" w:hAnsi="Wingdings"/>
+      </w:rPr>
+    </w:lvl>
+  </w:abstractNum>
+  <w:abstractNum w:abstractNumId="21">
+    <w:nsid w:val="59096EBC"/>
+    <w:multiLevelType w:val="singleLevel"/>
+    <w:tmpl w:val="59096EBC"/>
+    <w:lvl w:ilvl="0" w:tentative="0">
+      <w:start w:val="1"/>
+      <w:numFmt w:val="bullet"/>
+      <w:lvlText w:val=""/>
+      <w:lvlJc w:val="left"/>
+      <w:pPr>
+        <w:ind w:left="420" w:leftChars="0" w:hanging="420" w:firstLineChars="0"/>
+      </w:pPr>
+      <w:rPr>
+        <w:rFonts w:hint="default" w:ascii="Wingdings" w:hAnsi="Wingdings"/>
+      </w:rPr>
+    </w:lvl>
+  </w:abstractNum>
+  <w:abstractNum w:abstractNumId="22">
+    <w:nsid w:val="59096ECC"/>
+    <w:multiLevelType w:val="singleLevel"/>
+    <w:tmpl w:val="59096ECC"/>
+    <w:lvl w:ilvl="0" w:tentative="0">
+      <w:start w:val="1"/>
+      <w:numFmt w:val="bullet"/>
+      <w:lvlText w:val=""/>
+      <w:lvlJc w:val="left"/>
+      <w:pPr>
+        <w:ind w:left="420" w:leftChars="0" w:hanging="420" w:firstLineChars="0"/>
+      </w:pPr>
+      <w:rPr>
+        <w:rFonts w:hint="default" w:ascii="Wingdings" w:hAnsi="Wingdings"/>
+      </w:rPr>
+    </w:lvl>
+  </w:abstractNum>
+  <w:abstractNum w:abstractNumId="23">
+    <w:nsid w:val="59097032"/>
+    <w:multiLevelType w:val="singleLevel"/>
+    <w:tmpl w:val="59097032"/>
+    <w:lvl w:ilvl="0" w:tentative="0">
+      <w:start w:val="1"/>
+      <w:numFmt w:val="bullet"/>
+      <w:lvlText w:val=""/>
+      <w:lvlJc w:val="left"/>
+      <w:pPr>
+        <w:ind w:left="420" w:leftChars="0" w:hanging="420" w:firstLineChars="0"/>
+      </w:pPr>
+      <w:rPr>
+        <w:rFonts w:hint="default" w:ascii="Wingdings" w:hAnsi="Wingdings"/>
+      </w:rPr>
+    </w:lvl>
+  </w:abstractNum>
+  <w:abstractNum w:abstractNumId="24">
+    <w:nsid w:val="590971D6"/>
+    <w:multiLevelType w:val="singleLevel"/>
+    <w:tmpl w:val="590971D6"/>
+    <w:lvl w:ilvl="0" w:tentative="0">
+      <w:start w:val="1"/>
+      <w:numFmt w:val="bullet"/>
+      <w:lvlText w:val=""/>
+      <w:lvlJc w:val="left"/>
+      <w:pPr>
+        <w:ind w:left="420" w:leftChars="0" w:hanging="420" w:firstLineChars="0"/>
+      </w:pPr>
+      <w:rPr>
+        <w:rFonts w:hint="default" w:ascii="Wingdings" w:hAnsi="Wingdings"/>
+      </w:rPr>
+    </w:lvl>
+  </w:abstractNum>
+  <w:abstractNum w:abstractNumId="25">
+    <w:nsid w:val="590971E9"/>
+    <w:multiLevelType w:val="singleLevel"/>
+    <w:tmpl w:val="590971E9"/>
+    <w:lvl w:ilvl="0" w:tentative="0">
+      <w:start w:val="1"/>
+      <w:numFmt w:val="bullet"/>
+      <w:lvlText w:val=""/>
+      <w:lvlJc w:val="left"/>
+      <w:pPr>
+        <w:ind w:left="420" w:leftChars="0" w:hanging="420" w:firstLineChars="0"/>
+      </w:pPr>
+      <w:rPr>
+        <w:rFonts w:hint="default" w:ascii="Wingdings" w:hAnsi="Wingdings"/>
+      </w:rPr>
+    </w:lvl>
+  </w:abstractNum>
+  <w:abstractNum w:abstractNumId="26">
     <w:nsid w:val="68EF599A"/>
     <w:multiLevelType w:val="multilevel"/>
     <w:tmpl w:val="68EF599A"/>
@@ -8164,25 +9412,46 @@
     <w:abstractNumId w:val="16"/>
   </w:num>
   <w:num w:numId="14">
+    <w:abstractNumId w:val="24"/>
+  </w:num>
+  <w:num w:numId="15">
+    <w:abstractNumId w:val="25"/>
+  </w:num>
+  <w:num w:numId="16">
     <w:abstractNumId w:val="18"/>
   </w:num>
-  <w:num w:numId="15">
+  <w:num w:numId="17">
+    <w:abstractNumId w:val="23"/>
+  </w:num>
+  <w:num w:numId="18">
     <w:abstractNumId w:val="19"/>
   </w:num>
-  <w:num w:numId="16">
+  <w:num w:numId="19">
+    <w:abstractNumId w:val="20"/>
+  </w:num>
+  <w:num w:numId="20">
+    <w:abstractNumId w:val="26"/>
+  </w:num>
+  <w:num w:numId="21">
     <w:abstractNumId w:val="0"/>
   </w:num>
-  <w:num w:numId="17">
+  <w:num w:numId="22">
     <w:abstractNumId w:val="6"/>
   </w:num>
-  <w:num w:numId="18">
+  <w:num w:numId="23">
     <w:abstractNumId w:val="1"/>
   </w:num>
-  <w:num w:numId="19">
+  <w:num w:numId="24">
     <w:abstractNumId w:val="2"/>
   </w:num>
-  <w:num w:numId="20">
+  <w:num w:numId="25">
     <w:abstractNumId w:val="8"/>
+  </w:num>
+  <w:num w:numId="26">
+    <w:abstractNumId w:val="21"/>
+  </w:num>
+  <w:num w:numId="27">
+    <w:abstractNumId w:val="22"/>
   </w:num>
 </w:numbering>
 </file>

--- a/Go学习笔记.docx
+++ b/Go学习笔记.docx
@@ -2609,20 +2609,593 @@
     </w:p>
     <w:p>
       <w:pPr>
-        <w:pStyle w:val="4"/>
-        <w:rPr>
-          <w:rFonts w:hint="eastAsia"/>
-          <w:lang w:val="en-US" w:eastAsia="zh-CN"/>
-        </w:rPr>
-      </w:pPr>
-      <w:r>
-        <w:rPr>
-          <w:rFonts w:hint="eastAsia"/>
-          <w:lang w:val="en-US" w:eastAsia="zh-CN"/>
-        </w:rPr>
-        <w:t>append</w:t>
-      </w:r>
-    </w:p>
+        <w:numPr>
+          <w:ilvl w:val="0"/>
+          <w:numId w:val="12"/>
+        </w:numPr>
+        <w:ind w:left="420" w:leftChars="0" w:hanging="420" w:firstLineChars="0"/>
+        <w:rPr>
+          <w:rFonts w:hint="eastAsia"/>
+          <w:lang w:val="en-US" w:eastAsia="zh-CN"/>
+        </w:rPr>
+      </w:pPr>
+      <w:r>
+        <w:rPr>
+          <w:rFonts w:hint="eastAsia"/>
+          <w:lang w:val="en-US" w:eastAsia="zh-CN"/>
+        </w:rPr>
+        <w:t>下面的例子说明了在映射上使用 new 和 make 的区别以及可能发生的错误：</w:t>
+      </w:r>
+    </w:p>
+    <w:tbl>
+      <w:tblPr>
+        <w:tblW w:w="7462" w:type="dxa"/>
+        <w:tblCellSpacing w:w="0" w:type="dxa"/>
+        <w:tblInd w:w="432" w:type="dxa"/>
+        <w:shd w:val="clear"/>
+        <w:tblLayout w:type="fixed"/>
+        <w:tblCellMar>
+          <w:top w:w="0" w:type="dxa"/>
+          <w:left w:w="0" w:type="dxa"/>
+          <w:bottom w:w="0" w:type="dxa"/>
+          <w:right w:w="0" w:type="dxa"/>
+        </w:tblCellMar>
+      </w:tblPr>
+      <w:tblGrid>
+        <w:gridCol w:w="7462"/>
+      </w:tblGrid>
+      <w:tr>
+        <w:tblPrEx>
+          <w:shd w:val="clear"/>
+          <w:tblLayout w:type="fixed"/>
+        </w:tblPrEx>
+        <w:trPr>
+          <w:tblCellSpacing w:w="0" w:type="dxa"/>
+        </w:trPr>
+        <w:tc>
+          <w:tcPr>
+            <w:tcW w:w="7462" w:type="dxa"/>
+            <w:shd w:val="clear" w:color="auto" w:fill="EFEFEF"/>
+            <w:vAlign w:val="top"/>
+          </w:tcPr>
+          <w:p>
+            <w:pPr>
+              <w:keepNext w:val="0"/>
+              <w:keepLines w:val="0"/>
+              <w:widowControl/>
+              <w:suppressLineNumbers w:val="0"/>
+              <w:spacing w:before="105" w:beforeAutospacing="0" w:after="105" w:afterAutospacing="0" w:line="75" w:lineRule="atLeast"/>
+              <w:ind w:left="105" w:right="105"/>
+              <w:jc w:val="left"/>
+              <w:textAlignment w:val="auto"/>
+              <w:rPr>
+                <w:rFonts w:ascii="Consolas" w:hAnsi="Consolas" w:eastAsia="Consolas" w:cs="Consolas"/>
+                <w:color w:val="000000"/>
+                <w:sz w:val="18"/>
+                <w:szCs w:val="18"/>
+              </w:rPr>
+            </w:pPr>
+            <w:r>
+              <w:rPr>
+                <w:rFonts w:hint="default" w:ascii="Consolas" w:hAnsi="Consolas" w:eastAsia="Consolas" w:cs="Consolas"/>
+                <w:color w:val="000000"/>
+                <w:kern w:val="0"/>
+                <w:sz w:val="18"/>
+                <w:szCs w:val="18"/>
+                <w:lang w:val="en-US" w:eastAsia="zh-CN" w:bidi="ar"/>
+              </w:rPr>
+              <w:t>package main</w:t>
+            </w:r>
+            <w:r>
+              <w:rPr>
+                <w:rFonts w:hint="default" w:ascii="Consolas" w:hAnsi="Consolas" w:eastAsia="Consolas" w:cs="Consolas"/>
+                <w:color w:val="000000"/>
+                <w:kern w:val="0"/>
+                <w:sz w:val="18"/>
+                <w:szCs w:val="18"/>
+                <w:lang w:val="en-US" w:eastAsia="zh-CN" w:bidi="ar"/>
+              </w:rPr>
+              <w:br w:type="textWrapping"/>
+            </w:r>
+            <w:r>
+              <w:rPr>
+                <w:rFonts w:hint="default" w:ascii="Consolas" w:hAnsi="Consolas" w:eastAsia="Consolas" w:cs="Consolas"/>
+                <w:color w:val="000000"/>
+                <w:kern w:val="0"/>
+                <w:sz w:val="18"/>
+                <w:szCs w:val="18"/>
+                <w:lang w:val="en-US" w:eastAsia="zh-CN" w:bidi="ar"/>
+              </w:rPr>
+              <w:t>type Foo map[string]string</w:t>
+            </w:r>
+            <w:r>
+              <w:rPr>
+                <w:rFonts w:hint="default" w:ascii="Consolas" w:hAnsi="Consolas" w:eastAsia="Consolas" w:cs="Consolas"/>
+                <w:color w:val="000000"/>
+                <w:kern w:val="0"/>
+                <w:sz w:val="18"/>
+                <w:szCs w:val="18"/>
+                <w:lang w:val="en-US" w:eastAsia="zh-CN" w:bidi="ar"/>
+              </w:rPr>
+              <w:br w:type="textWrapping"/>
+            </w:r>
+            <w:r>
+              <w:rPr>
+                <w:rFonts w:hint="default" w:ascii="Consolas" w:hAnsi="Consolas" w:eastAsia="Consolas" w:cs="Consolas"/>
+                <w:color w:val="000000"/>
+                <w:kern w:val="0"/>
+                <w:sz w:val="18"/>
+                <w:szCs w:val="18"/>
+                <w:lang w:val="en-US" w:eastAsia="zh-CN" w:bidi="ar"/>
+              </w:rPr>
+              <w:t>type Bar struct {</w:t>
+            </w:r>
+            <w:r>
+              <w:rPr>
+                <w:rFonts w:hint="default" w:ascii="Consolas" w:hAnsi="Consolas" w:eastAsia="Consolas" w:cs="Consolas"/>
+                <w:color w:val="000000"/>
+                <w:kern w:val="0"/>
+                <w:sz w:val="18"/>
+                <w:szCs w:val="18"/>
+                <w:lang w:val="en-US" w:eastAsia="zh-CN" w:bidi="ar"/>
+              </w:rPr>
+              <w:br w:type="textWrapping"/>
+            </w:r>
+            <w:r>
+              <w:rPr>
+                <w:rFonts w:hint="default" w:ascii="Consolas" w:hAnsi="Consolas" w:eastAsia="Consolas" w:cs="Consolas"/>
+                <w:color w:val="000000"/>
+                <w:kern w:val="0"/>
+                <w:sz w:val="18"/>
+                <w:szCs w:val="18"/>
+                <w:lang w:val="en-US" w:eastAsia="zh-CN" w:bidi="ar"/>
+              </w:rPr>
+              <w:t>    thingOne string</w:t>
+            </w:r>
+            <w:r>
+              <w:rPr>
+                <w:rFonts w:hint="default" w:ascii="Consolas" w:hAnsi="Consolas" w:eastAsia="Consolas" w:cs="Consolas"/>
+                <w:color w:val="000000"/>
+                <w:kern w:val="0"/>
+                <w:sz w:val="18"/>
+                <w:szCs w:val="18"/>
+                <w:lang w:val="en-US" w:eastAsia="zh-CN" w:bidi="ar"/>
+              </w:rPr>
+              <w:br w:type="textWrapping"/>
+            </w:r>
+            <w:r>
+              <w:rPr>
+                <w:rFonts w:hint="default" w:ascii="Consolas" w:hAnsi="Consolas" w:eastAsia="Consolas" w:cs="Consolas"/>
+                <w:color w:val="000000"/>
+                <w:kern w:val="0"/>
+                <w:sz w:val="18"/>
+                <w:szCs w:val="18"/>
+                <w:lang w:val="en-US" w:eastAsia="zh-CN" w:bidi="ar"/>
+              </w:rPr>
+              <w:t>    thingTwo int</w:t>
+            </w:r>
+            <w:r>
+              <w:rPr>
+                <w:rFonts w:hint="default" w:ascii="Consolas" w:hAnsi="Consolas" w:eastAsia="Consolas" w:cs="Consolas"/>
+                <w:color w:val="000000"/>
+                <w:kern w:val="0"/>
+                <w:sz w:val="18"/>
+                <w:szCs w:val="18"/>
+                <w:lang w:val="en-US" w:eastAsia="zh-CN" w:bidi="ar"/>
+              </w:rPr>
+              <w:br w:type="textWrapping"/>
+            </w:r>
+            <w:r>
+              <w:rPr>
+                <w:rFonts w:hint="default" w:ascii="Consolas" w:hAnsi="Consolas" w:eastAsia="Consolas" w:cs="Consolas"/>
+                <w:color w:val="000000"/>
+                <w:kern w:val="0"/>
+                <w:sz w:val="18"/>
+                <w:szCs w:val="18"/>
+                <w:lang w:val="en-US" w:eastAsia="zh-CN" w:bidi="ar"/>
+              </w:rPr>
+              <w:t>}</w:t>
+            </w:r>
+            <w:r>
+              <w:rPr>
+                <w:rFonts w:hint="default" w:ascii="Consolas" w:hAnsi="Consolas" w:eastAsia="Consolas" w:cs="Consolas"/>
+                <w:color w:val="000000"/>
+                <w:kern w:val="0"/>
+                <w:sz w:val="18"/>
+                <w:szCs w:val="18"/>
+                <w:lang w:val="en-US" w:eastAsia="zh-CN" w:bidi="ar"/>
+              </w:rPr>
+              <w:br w:type="textWrapping"/>
+            </w:r>
+            <w:r>
+              <w:rPr>
+                <w:rFonts w:hint="default" w:ascii="Consolas" w:hAnsi="Consolas" w:eastAsia="Consolas" w:cs="Consolas"/>
+                <w:color w:val="000000"/>
+                <w:kern w:val="0"/>
+                <w:sz w:val="18"/>
+                <w:szCs w:val="18"/>
+                <w:lang w:val="en-US" w:eastAsia="zh-CN" w:bidi="ar"/>
+              </w:rPr>
+              <w:t>func main() {</w:t>
+            </w:r>
+            <w:r>
+              <w:rPr>
+                <w:rFonts w:hint="default" w:ascii="Consolas" w:hAnsi="Consolas" w:eastAsia="Consolas" w:cs="Consolas"/>
+                <w:color w:val="000000"/>
+                <w:kern w:val="0"/>
+                <w:sz w:val="18"/>
+                <w:szCs w:val="18"/>
+                <w:lang w:val="en-US" w:eastAsia="zh-CN" w:bidi="ar"/>
+              </w:rPr>
+              <w:br w:type="textWrapping"/>
+            </w:r>
+            <w:r>
+              <w:rPr>
+                <w:rFonts w:hint="default" w:ascii="Consolas" w:hAnsi="Consolas" w:eastAsia="Consolas" w:cs="Consolas"/>
+                <w:color w:val="000000"/>
+                <w:kern w:val="0"/>
+                <w:sz w:val="18"/>
+                <w:szCs w:val="18"/>
+                <w:lang w:val="en-US" w:eastAsia="zh-CN" w:bidi="ar"/>
+              </w:rPr>
+              <w:t>    // OK</w:t>
+            </w:r>
+            <w:r>
+              <w:rPr>
+                <w:rFonts w:hint="default" w:ascii="Consolas" w:hAnsi="Consolas" w:eastAsia="Consolas" w:cs="Consolas"/>
+                <w:color w:val="000000"/>
+                <w:kern w:val="0"/>
+                <w:sz w:val="18"/>
+                <w:szCs w:val="18"/>
+                <w:lang w:val="en-US" w:eastAsia="zh-CN" w:bidi="ar"/>
+              </w:rPr>
+              <w:br w:type="textWrapping"/>
+            </w:r>
+            <w:r>
+              <w:rPr>
+                <w:rFonts w:hint="default" w:ascii="Consolas" w:hAnsi="Consolas" w:eastAsia="Consolas" w:cs="Consolas"/>
+                <w:color w:val="000000"/>
+                <w:kern w:val="0"/>
+                <w:sz w:val="18"/>
+                <w:szCs w:val="18"/>
+                <w:lang w:val="en-US" w:eastAsia="zh-CN" w:bidi="ar"/>
+              </w:rPr>
+              <w:t>    y := new(Bar)</w:t>
+            </w:r>
+            <w:r>
+              <w:rPr>
+                <w:rFonts w:hint="default" w:ascii="Consolas" w:hAnsi="Consolas" w:eastAsia="Consolas" w:cs="Consolas"/>
+                <w:color w:val="000000"/>
+                <w:kern w:val="0"/>
+                <w:sz w:val="18"/>
+                <w:szCs w:val="18"/>
+                <w:lang w:val="en-US" w:eastAsia="zh-CN" w:bidi="ar"/>
+              </w:rPr>
+              <w:br w:type="textWrapping"/>
+            </w:r>
+            <w:r>
+              <w:rPr>
+                <w:rFonts w:hint="default" w:ascii="Consolas" w:hAnsi="Consolas" w:eastAsia="Consolas" w:cs="Consolas"/>
+                <w:color w:val="000000"/>
+                <w:kern w:val="0"/>
+                <w:sz w:val="18"/>
+                <w:szCs w:val="18"/>
+                <w:lang w:val="en-US" w:eastAsia="zh-CN" w:bidi="ar"/>
+              </w:rPr>
+              <w:t>    (*y).thingOne = "hello"</w:t>
+            </w:r>
+            <w:r>
+              <w:rPr>
+                <w:rFonts w:hint="default" w:ascii="Consolas" w:hAnsi="Consolas" w:eastAsia="Consolas" w:cs="Consolas"/>
+                <w:color w:val="000000"/>
+                <w:kern w:val="0"/>
+                <w:sz w:val="18"/>
+                <w:szCs w:val="18"/>
+                <w:lang w:val="en-US" w:eastAsia="zh-CN" w:bidi="ar"/>
+              </w:rPr>
+              <w:br w:type="textWrapping"/>
+            </w:r>
+            <w:r>
+              <w:rPr>
+                <w:rFonts w:hint="default" w:ascii="Consolas" w:hAnsi="Consolas" w:eastAsia="Consolas" w:cs="Consolas"/>
+                <w:color w:val="000000"/>
+                <w:kern w:val="0"/>
+                <w:sz w:val="18"/>
+                <w:szCs w:val="18"/>
+                <w:lang w:val="en-US" w:eastAsia="zh-CN" w:bidi="ar"/>
+              </w:rPr>
+              <w:t>    (*y).thingTwo = 1</w:t>
+            </w:r>
+            <w:r>
+              <w:rPr>
+                <w:rFonts w:hint="default" w:ascii="Consolas" w:hAnsi="Consolas" w:eastAsia="Consolas" w:cs="Consolas"/>
+                <w:color w:val="000000"/>
+                <w:kern w:val="0"/>
+                <w:sz w:val="18"/>
+                <w:szCs w:val="18"/>
+                <w:lang w:val="en-US" w:eastAsia="zh-CN" w:bidi="ar"/>
+              </w:rPr>
+              <w:br w:type="textWrapping"/>
+            </w:r>
+            <w:r>
+              <w:rPr>
+                <w:rFonts w:hint="default" w:ascii="Consolas" w:hAnsi="Consolas" w:eastAsia="Consolas" w:cs="Consolas"/>
+                <w:color w:val="000000"/>
+                <w:kern w:val="0"/>
+                <w:sz w:val="18"/>
+                <w:szCs w:val="18"/>
+                <w:lang w:val="en-US" w:eastAsia="zh-CN" w:bidi="ar"/>
+              </w:rPr>
+              <w:t>    // NOT OK</w:t>
+            </w:r>
+            <w:r>
+              <w:rPr>
+                <w:rFonts w:hint="default" w:ascii="Consolas" w:hAnsi="Consolas" w:eastAsia="Consolas" w:cs="Consolas"/>
+                <w:color w:val="000000"/>
+                <w:kern w:val="0"/>
+                <w:sz w:val="18"/>
+                <w:szCs w:val="18"/>
+                <w:lang w:val="en-US" w:eastAsia="zh-CN" w:bidi="ar"/>
+              </w:rPr>
+              <w:br w:type="textWrapping"/>
+            </w:r>
+            <w:r>
+              <w:rPr>
+                <w:rFonts w:hint="default" w:ascii="Consolas" w:hAnsi="Consolas" w:eastAsia="Consolas" w:cs="Consolas"/>
+                <w:color w:val="000000"/>
+                <w:kern w:val="0"/>
+                <w:sz w:val="18"/>
+                <w:szCs w:val="18"/>
+                <w:lang w:val="en-US" w:eastAsia="zh-CN" w:bidi="ar"/>
+              </w:rPr>
+              <w:t>    z := make(Bar) // 编译错误：cannot make type Bar</w:t>
+            </w:r>
+            <w:r>
+              <w:rPr>
+                <w:rFonts w:hint="default" w:ascii="Consolas" w:hAnsi="Consolas" w:eastAsia="Consolas" w:cs="Consolas"/>
+                <w:color w:val="000000"/>
+                <w:kern w:val="0"/>
+                <w:sz w:val="18"/>
+                <w:szCs w:val="18"/>
+                <w:lang w:val="en-US" w:eastAsia="zh-CN" w:bidi="ar"/>
+              </w:rPr>
+              <w:br w:type="textWrapping"/>
+            </w:r>
+            <w:r>
+              <w:rPr>
+                <w:rFonts w:hint="default" w:ascii="Consolas" w:hAnsi="Consolas" w:eastAsia="Consolas" w:cs="Consolas"/>
+                <w:color w:val="000000"/>
+                <w:kern w:val="0"/>
+                <w:sz w:val="18"/>
+                <w:szCs w:val="18"/>
+                <w:lang w:val="en-US" w:eastAsia="zh-CN" w:bidi="ar"/>
+              </w:rPr>
+              <w:t>    (*z).thingOne = "hello"</w:t>
+            </w:r>
+            <w:r>
+              <w:rPr>
+                <w:rFonts w:hint="default" w:ascii="Consolas" w:hAnsi="Consolas" w:eastAsia="Consolas" w:cs="Consolas"/>
+                <w:color w:val="000000"/>
+                <w:kern w:val="0"/>
+                <w:sz w:val="18"/>
+                <w:szCs w:val="18"/>
+                <w:lang w:val="en-US" w:eastAsia="zh-CN" w:bidi="ar"/>
+              </w:rPr>
+              <w:br w:type="textWrapping"/>
+            </w:r>
+            <w:r>
+              <w:rPr>
+                <w:rFonts w:hint="default" w:ascii="Consolas" w:hAnsi="Consolas" w:eastAsia="Consolas" w:cs="Consolas"/>
+                <w:color w:val="000000"/>
+                <w:kern w:val="0"/>
+                <w:sz w:val="18"/>
+                <w:szCs w:val="18"/>
+                <w:lang w:val="en-US" w:eastAsia="zh-CN" w:bidi="ar"/>
+              </w:rPr>
+              <w:t>    (*z).thingTwo = 1</w:t>
+            </w:r>
+            <w:r>
+              <w:rPr>
+                <w:rFonts w:hint="default" w:ascii="Consolas" w:hAnsi="Consolas" w:eastAsia="Consolas" w:cs="Consolas"/>
+                <w:color w:val="000000"/>
+                <w:kern w:val="0"/>
+                <w:sz w:val="18"/>
+                <w:szCs w:val="18"/>
+                <w:lang w:val="en-US" w:eastAsia="zh-CN" w:bidi="ar"/>
+              </w:rPr>
+              <w:br w:type="textWrapping"/>
+            </w:r>
+            <w:r>
+              <w:rPr>
+                <w:rFonts w:hint="default" w:ascii="Consolas" w:hAnsi="Consolas" w:eastAsia="Consolas" w:cs="Consolas"/>
+                <w:color w:val="000000"/>
+                <w:kern w:val="0"/>
+                <w:sz w:val="18"/>
+                <w:szCs w:val="18"/>
+                <w:lang w:val="en-US" w:eastAsia="zh-CN" w:bidi="ar"/>
+              </w:rPr>
+              <w:t>    // OK</w:t>
+            </w:r>
+            <w:r>
+              <w:rPr>
+                <w:rFonts w:hint="default" w:ascii="Consolas" w:hAnsi="Consolas" w:eastAsia="Consolas" w:cs="Consolas"/>
+                <w:color w:val="000000"/>
+                <w:kern w:val="0"/>
+                <w:sz w:val="18"/>
+                <w:szCs w:val="18"/>
+                <w:lang w:val="en-US" w:eastAsia="zh-CN" w:bidi="ar"/>
+              </w:rPr>
+              <w:br w:type="textWrapping"/>
+            </w:r>
+            <w:r>
+              <w:rPr>
+                <w:rFonts w:hint="default" w:ascii="Consolas" w:hAnsi="Consolas" w:eastAsia="Consolas" w:cs="Consolas"/>
+                <w:color w:val="000000"/>
+                <w:kern w:val="0"/>
+                <w:sz w:val="18"/>
+                <w:szCs w:val="18"/>
+                <w:lang w:val="en-US" w:eastAsia="zh-CN" w:bidi="ar"/>
+              </w:rPr>
+              <w:t>    x := make(Foo)</w:t>
+            </w:r>
+            <w:r>
+              <w:rPr>
+                <w:rFonts w:hint="default" w:ascii="Consolas" w:hAnsi="Consolas" w:eastAsia="Consolas" w:cs="Consolas"/>
+                <w:color w:val="000000"/>
+                <w:kern w:val="0"/>
+                <w:sz w:val="18"/>
+                <w:szCs w:val="18"/>
+                <w:lang w:val="en-US" w:eastAsia="zh-CN" w:bidi="ar"/>
+              </w:rPr>
+              <w:br w:type="textWrapping"/>
+            </w:r>
+            <w:r>
+              <w:rPr>
+                <w:rFonts w:hint="default" w:ascii="Consolas" w:hAnsi="Consolas" w:eastAsia="Consolas" w:cs="Consolas"/>
+                <w:color w:val="000000"/>
+                <w:kern w:val="0"/>
+                <w:sz w:val="18"/>
+                <w:szCs w:val="18"/>
+                <w:lang w:val="en-US" w:eastAsia="zh-CN" w:bidi="ar"/>
+              </w:rPr>
+              <w:t>    x["x"] = "goodbye"</w:t>
+            </w:r>
+            <w:r>
+              <w:rPr>
+                <w:rFonts w:hint="default" w:ascii="Consolas" w:hAnsi="Consolas" w:eastAsia="Consolas" w:cs="Consolas"/>
+                <w:color w:val="000000"/>
+                <w:kern w:val="0"/>
+                <w:sz w:val="18"/>
+                <w:szCs w:val="18"/>
+                <w:lang w:val="en-US" w:eastAsia="zh-CN" w:bidi="ar"/>
+              </w:rPr>
+              <w:br w:type="textWrapping"/>
+            </w:r>
+            <w:r>
+              <w:rPr>
+                <w:rFonts w:hint="default" w:ascii="Consolas" w:hAnsi="Consolas" w:eastAsia="Consolas" w:cs="Consolas"/>
+                <w:color w:val="000000"/>
+                <w:kern w:val="0"/>
+                <w:sz w:val="18"/>
+                <w:szCs w:val="18"/>
+                <w:lang w:val="en-US" w:eastAsia="zh-CN" w:bidi="ar"/>
+              </w:rPr>
+              <w:t>    x["y"] = "world"</w:t>
+            </w:r>
+            <w:r>
+              <w:rPr>
+                <w:rFonts w:hint="default" w:ascii="Consolas" w:hAnsi="Consolas" w:eastAsia="Consolas" w:cs="Consolas"/>
+                <w:color w:val="000000"/>
+                <w:kern w:val="0"/>
+                <w:sz w:val="18"/>
+                <w:szCs w:val="18"/>
+                <w:lang w:val="en-US" w:eastAsia="zh-CN" w:bidi="ar"/>
+              </w:rPr>
+              <w:br w:type="textWrapping"/>
+            </w:r>
+            <w:r>
+              <w:rPr>
+                <w:rFonts w:hint="default" w:ascii="Consolas" w:hAnsi="Consolas" w:eastAsia="Consolas" w:cs="Consolas"/>
+                <w:color w:val="000000"/>
+                <w:kern w:val="0"/>
+                <w:sz w:val="18"/>
+                <w:szCs w:val="18"/>
+                <w:lang w:val="en-US" w:eastAsia="zh-CN" w:bidi="ar"/>
+              </w:rPr>
+              <w:t>    // NOT OK</w:t>
+            </w:r>
+            <w:r>
+              <w:rPr>
+                <w:rFonts w:hint="default" w:ascii="Consolas" w:hAnsi="Consolas" w:eastAsia="Consolas" w:cs="Consolas"/>
+                <w:color w:val="000000"/>
+                <w:kern w:val="0"/>
+                <w:sz w:val="18"/>
+                <w:szCs w:val="18"/>
+                <w:lang w:val="en-US" w:eastAsia="zh-CN" w:bidi="ar"/>
+              </w:rPr>
+              <w:br w:type="textWrapping"/>
+            </w:r>
+            <w:r>
+              <w:rPr>
+                <w:rFonts w:hint="default" w:ascii="Consolas" w:hAnsi="Consolas" w:eastAsia="Consolas" w:cs="Consolas"/>
+                <w:color w:val="000000"/>
+                <w:kern w:val="0"/>
+                <w:sz w:val="18"/>
+                <w:szCs w:val="18"/>
+                <w:lang w:val="en-US" w:eastAsia="zh-CN" w:bidi="ar"/>
+              </w:rPr>
+              <w:t>    u := new(Foo)</w:t>
+            </w:r>
+            <w:r>
+              <w:rPr>
+                <w:rFonts w:hint="default" w:ascii="Consolas" w:hAnsi="Consolas" w:eastAsia="Consolas" w:cs="Consolas"/>
+                <w:color w:val="000000"/>
+                <w:kern w:val="0"/>
+                <w:sz w:val="18"/>
+                <w:szCs w:val="18"/>
+                <w:lang w:val="en-US" w:eastAsia="zh-CN" w:bidi="ar"/>
+              </w:rPr>
+              <w:br w:type="textWrapping"/>
+            </w:r>
+            <w:r>
+              <w:rPr>
+                <w:rFonts w:hint="default" w:ascii="Consolas" w:hAnsi="Consolas" w:eastAsia="Consolas" w:cs="Consolas"/>
+                <w:color w:val="000000"/>
+                <w:kern w:val="0"/>
+                <w:sz w:val="18"/>
+                <w:szCs w:val="18"/>
+                <w:lang w:val="en-US" w:eastAsia="zh-CN" w:bidi="ar"/>
+              </w:rPr>
+              <w:t>    (*u)["x"] = "goodbye" // 运行时错误!! panic: assignment to entry in nil map</w:t>
+            </w:r>
+            <w:r>
+              <w:rPr>
+                <w:rFonts w:hint="default" w:ascii="Consolas" w:hAnsi="Consolas" w:eastAsia="Consolas" w:cs="Consolas"/>
+                <w:color w:val="000000"/>
+                <w:kern w:val="0"/>
+                <w:sz w:val="18"/>
+                <w:szCs w:val="18"/>
+                <w:lang w:val="en-US" w:eastAsia="zh-CN" w:bidi="ar"/>
+              </w:rPr>
+              <w:br w:type="textWrapping"/>
+            </w:r>
+            <w:r>
+              <w:rPr>
+                <w:rFonts w:hint="default" w:ascii="Consolas" w:hAnsi="Consolas" w:eastAsia="Consolas" w:cs="Consolas"/>
+                <w:color w:val="000000"/>
+                <w:kern w:val="0"/>
+                <w:sz w:val="18"/>
+                <w:szCs w:val="18"/>
+                <w:lang w:val="en-US" w:eastAsia="zh-CN" w:bidi="ar"/>
+              </w:rPr>
+              <w:t>    (*u)["y"] = "world"</w:t>
+            </w:r>
+            <w:r>
+              <w:rPr>
+                <w:rFonts w:hint="default" w:ascii="Consolas" w:hAnsi="Consolas" w:eastAsia="Consolas" w:cs="Consolas"/>
+                <w:color w:val="000000"/>
+                <w:kern w:val="0"/>
+                <w:sz w:val="18"/>
+                <w:szCs w:val="18"/>
+                <w:lang w:val="en-US" w:eastAsia="zh-CN" w:bidi="ar"/>
+              </w:rPr>
+              <w:br w:type="textWrapping"/>
+            </w:r>
+            <w:r>
+              <w:rPr>
+                <w:rFonts w:hint="default" w:ascii="Consolas" w:hAnsi="Consolas" w:eastAsia="Consolas" w:cs="Consolas"/>
+                <w:color w:val="000000"/>
+                <w:kern w:val="0"/>
+                <w:sz w:val="18"/>
+                <w:szCs w:val="18"/>
+                <w:lang w:val="en-US" w:eastAsia="zh-CN" w:bidi="ar"/>
+              </w:rPr>
+              <w:t>}</w:t>
+            </w:r>
+          </w:p>
+        </w:tc>
+      </w:tr>
+    </w:tbl>
     <w:p>
       <w:pPr>
         <w:numPr>
@@ -2640,14 +3213,50 @@
           <w:rFonts w:hint="eastAsia"/>
           <w:lang w:val="en-US" w:eastAsia="zh-CN"/>
         </w:rPr>
-        <w:t>如果你想将切片 y 追加到切片 x 后面，只要将第二个参数扩展成一个列表即可：x = append(x, y...)</w:t>
+        <w:t>试图 make() 一个结构体变量，会引发一个编译错误，这还不是太糟糕，但是 new() 一个映射并试图使用数据填充它，将会引发运行时错误！ 因为 new(Foo) 返回的是一个指向 nil 的指针，它尚未被分配内存。所以在使用 map 时要特别谨慎。</w:t>
+      </w:r>
+    </w:p>
+    <w:p>
+      <w:pPr>
+        <w:pStyle w:val="4"/>
+        <w:rPr>
+          <w:rFonts w:hint="eastAsia"/>
+          <w:lang w:val="en-US" w:eastAsia="zh-CN"/>
+        </w:rPr>
+      </w:pPr>
+      <w:r>
+        <w:rPr>
+          <w:rFonts w:hint="eastAsia"/>
+          <w:lang w:val="en-US" w:eastAsia="zh-CN"/>
+        </w:rPr>
+        <w:t>append</w:t>
       </w:r>
     </w:p>
     <w:p>
       <w:pPr>
         <w:numPr>
           <w:ilvl w:val="0"/>
-          <w:numId w:val="13"/>
+          <w:numId w:val="14"/>
+        </w:numPr>
+        <w:ind w:left="420" w:leftChars="0" w:hanging="420" w:firstLineChars="0"/>
+        <w:rPr>
+          <w:rFonts w:hint="eastAsia"/>
+          <w:lang w:val="en-US" w:eastAsia="zh-CN"/>
+        </w:rPr>
+      </w:pPr>
+      <w:r>
+        <w:rPr>
+          <w:rFonts w:hint="eastAsia"/>
+          <w:lang w:val="en-US" w:eastAsia="zh-CN"/>
+        </w:rPr>
+        <w:t>如果你想将切片 y 追加到切片 x 后面，只要将第二个参数扩展成一个列表即可：x = append(x, y...)</w:t>
+      </w:r>
+    </w:p>
+    <w:p>
+      <w:pPr>
+        <w:numPr>
+          <w:ilvl w:val="0"/>
+          <w:numId w:val="14"/>
         </w:numPr>
         <w:ind w:left="420" w:leftChars="0" w:hanging="420" w:firstLineChars="0"/>
         <w:rPr>
@@ -2685,12 +3294,6 @@
         <w:tblPrEx>
           <w:shd w:val="clear" w:color="auto" w:fill="auto"/>
           <w:tblLayout w:type="fixed"/>
-          <w:tblCellMar>
-            <w:top w:w="0" w:type="dxa"/>
-            <w:left w:w="0" w:type="dxa"/>
-            <w:bottom w:w="0" w:type="dxa"/>
-            <w:right w:w="0" w:type="dxa"/>
-          </w:tblCellMar>
         </w:tblPrEx>
         <w:trPr>
           <w:tblCellSpacing w:w="0" w:type="dxa"/>
@@ -2847,7 +3450,7 @@
       <w:pPr>
         <w:numPr>
           <w:ilvl w:val="0"/>
-          <w:numId w:val="14"/>
+          <w:numId w:val="15"/>
         </w:numPr>
         <w:ind w:left="420" w:leftChars="0" w:hanging="420" w:firstLineChars="0"/>
         <w:rPr>
@@ -2867,7 +3470,7 @@
       <w:pPr>
         <w:numPr>
           <w:ilvl w:val="0"/>
-          <w:numId w:val="15"/>
+          <w:numId w:val="16"/>
         </w:numPr>
         <w:ind w:left="840" w:leftChars="0" w:hanging="420" w:firstLineChars="0"/>
         <w:rPr>
@@ -2887,7 +3490,7 @@
       <w:pPr>
         <w:numPr>
           <w:ilvl w:val="0"/>
-          <w:numId w:val="15"/>
+          <w:numId w:val="16"/>
         </w:numPr>
         <w:ind w:left="840" w:leftChars="0" w:hanging="420" w:firstLineChars="0"/>
         <w:rPr>
@@ -2907,7 +3510,7 @@
       <w:pPr>
         <w:numPr>
           <w:ilvl w:val="0"/>
-          <w:numId w:val="15"/>
+          <w:numId w:val="16"/>
         </w:numPr>
         <w:ind w:left="840" w:leftChars="0" w:hanging="420" w:firstLineChars="0"/>
         <w:rPr>
@@ -2927,7 +3530,7 @@
       <w:pPr>
         <w:numPr>
           <w:ilvl w:val="0"/>
-          <w:numId w:val="15"/>
+          <w:numId w:val="16"/>
         </w:numPr>
         <w:ind w:left="840" w:leftChars="0" w:hanging="420" w:firstLineChars="0"/>
         <w:rPr>
@@ -2947,7 +3550,7 @@
       <w:pPr>
         <w:numPr>
           <w:ilvl w:val="0"/>
-          <w:numId w:val="15"/>
+          <w:numId w:val="16"/>
         </w:numPr>
         <w:ind w:left="840" w:leftChars="0" w:hanging="420" w:firstLineChars="0"/>
         <w:rPr>
@@ -2967,7 +3570,7 @@
       <w:pPr>
         <w:numPr>
           <w:ilvl w:val="0"/>
-          <w:numId w:val="15"/>
+          <w:numId w:val="16"/>
         </w:numPr>
         <w:ind w:left="840" w:leftChars="0" w:hanging="420" w:firstLineChars="0"/>
         <w:rPr>
@@ -2987,7 +3590,7 @@
       <w:pPr>
         <w:numPr>
           <w:ilvl w:val="0"/>
-          <w:numId w:val="15"/>
+          <w:numId w:val="16"/>
         </w:numPr>
         <w:ind w:left="840" w:leftChars="0" w:hanging="420" w:firstLineChars="0"/>
         <w:rPr>
@@ -3007,7 +3610,7 @@
       <w:pPr>
         <w:numPr>
           <w:ilvl w:val="0"/>
-          <w:numId w:val="15"/>
+          <w:numId w:val="16"/>
         </w:numPr>
         <w:ind w:left="840" w:leftChars="0" w:hanging="420" w:firstLineChars="0"/>
         <w:rPr>
@@ -3027,7 +3630,7 @@
       <w:pPr>
         <w:numPr>
           <w:ilvl w:val="0"/>
-          <w:numId w:val="15"/>
+          <w:numId w:val="16"/>
         </w:numPr>
         <w:ind w:left="840" w:leftChars="0" w:hanging="420" w:firstLineChars="0"/>
         <w:rPr>
@@ -3047,7 +3650,7 @@
       <w:pPr>
         <w:numPr>
           <w:ilvl w:val="0"/>
-          <w:numId w:val="15"/>
+          <w:numId w:val="16"/>
         </w:numPr>
         <w:ind w:left="840" w:leftChars="0" w:hanging="420" w:firstLineChars="0"/>
         <w:rPr>
@@ -3067,7 +3670,7 @@
       <w:pPr>
         <w:numPr>
           <w:ilvl w:val="0"/>
-          <w:numId w:val="15"/>
+          <w:numId w:val="16"/>
         </w:numPr>
         <w:ind w:left="840" w:leftChars="0" w:hanging="420" w:firstLineChars="0"/>
         <w:rPr>
@@ -3087,7 +3690,7 @@
       <w:pPr>
         <w:numPr>
           <w:ilvl w:val="0"/>
-          <w:numId w:val="15"/>
+          <w:numId w:val="16"/>
         </w:numPr>
         <w:ind w:left="840" w:leftChars="0" w:hanging="420" w:firstLineChars="0"/>
         <w:rPr>
@@ -3102,8 +3705,6 @@
         </w:rPr>
         <w:t>从数学的角度来看，切片相当于向量，如果需要的话可以定义一个向量作为切片的别名来进行操作。</w:t>
       </w:r>
-      <w:bookmarkStart w:id="0" w:name="_GoBack"/>
-      <w:bookmarkEnd w:id="0"/>
     </w:p>
     <w:p>
       <w:pPr>
@@ -4615,42 +5216,6 @@
       <w:pPr>
         <w:numPr>
           <w:ilvl w:val="0"/>
-          <w:numId w:val="16"/>
-        </w:numPr>
-        <w:ind w:left="420" w:leftChars="0" w:hanging="420" w:firstLineChars="0"/>
-        <w:rPr>
-          <w:rFonts w:hint="eastAsia"/>
-          <w:lang w:val="en-US" w:eastAsia="zh-CN"/>
-        </w:rPr>
-      </w:pPr>
-      <w:r>
-        <w:rPr>
-          <w:rFonts w:hint="eastAsia"/>
-          <w:lang w:val="en-US" w:eastAsia="zh-CN"/>
-        </w:rPr>
-        <w:t>假设s是一个字符串(本质上是一个字节数组),那么就可以通过c:=[]byte(s)来获取一个字节的切片c,另外,您还可以通过copy函数来达到相同的目的:copy(dst []byte, src string)</w:t>
-      </w:r>
-    </w:p>
-    <w:p>
-      <w:pPr>
-        <w:pStyle w:val="4"/>
-        <w:rPr>
-          <w:rFonts w:hint="eastAsia"/>
-          <w:lang w:val="en-US" w:eastAsia="zh-CN"/>
-        </w:rPr>
-      </w:pPr>
-      <w:r>
-        <w:rPr>
-          <w:rFonts w:hint="eastAsia"/>
-          <w:lang w:val="en-US" w:eastAsia="zh-CN"/>
-        </w:rPr>
-        <w:t>切片和垃圾回收</w:t>
-      </w:r>
-    </w:p>
-    <w:p>
-      <w:pPr>
-        <w:numPr>
-          <w:ilvl w:val="0"/>
           <w:numId w:val="17"/>
         </w:numPr>
         <w:ind w:left="420" w:leftChars="0" w:hanging="420" w:firstLineChars="0"/>
@@ -4664,14 +5229,30 @@
           <w:rFonts w:hint="eastAsia"/>
           <w:lang w:val="en-US" w:eastAsia="zh-CN"/>
         </w:rPr>
-        <w:t>切片的底层指向一个数组,该数组的实际容量可能要大于切片所定义的容量.只有在没有任何切片指向的时候,底层的数组内层才会被释放,这种特性有时会导致程序占用多余的内存.</w:t>
+        <w:t>假设s是一个字符串(本质上是一个字节数组),那么就可以通过c:=[]byte(s)来获取一个字节的切片c,另外,您还可以通过copy函数来达到相同的目的:copy(dst []byte, src string)</w:t>
+      </w:r>
+    </w:p>
+    <w:p>
+      <w:pPr>
+        <w:pStyle w:val="4"/>
+        <w:rPr>
+          <w:rFonts w:hint="eastAsia"/>
+          <w:lang w:val="en-US" w:eastAsia="zh-CN"/>
+        </w:rPr>
+      </w:pPr>
+      <w:r>
+        <w:rPr>
+          <w:rFonts w:hint="eastAsia"/>
+          <w:lang w:val="en-US" w:eastAsia="zh-CN"/>
+        </w:rPr>
+        <w:t>切片和垃圾回收</w:t>
       </w:r>
     </w:p>
     <w:p>
       <w:pPr>
         <w:numPr>
           <w:ilvl w:val="0"/>
-          <w:numId w:val="17"/>
+          <w:numId w:val="18"/>
         </w:numPr>
         <w:ind w:left="420" w:leftChars="0" w:hanging="420" w:firstLineChars="0"/>
         <w:rPr>
@@ -4684,15 +5265,36 @@
           <w:rFonts w:hint="eastAsia"/>
           <w:lang w:val="en-US" w:eastAsia="zh-CN"/>
         </w:rPr>
+        <w:t>切片的底层指向一个数组,该数组的实际容量可能要大于切片所定义的容量.只有在没有任何切片指向的时候,底层的数组内层才会被释放,这种特性有时会导致程序占用多余的内存.</w:t>
+      </w:r>
+    </w:p>
+    <w:p>
+      <w:pPr>
+        <w:numPr>
+          <w:ilvl w:val="0"/>
+          <w:numId w:val="18"/>
+        </w:numPr>
+        <w:ind w:left="420" w:leftChars="0" w:hanging="420" w:firstLineChars="0"/>
+        <w:rPr>
+          <w:rFonts w:hint="eastAsia"/>
+          <w:lang w:val="en-US" w:eastAsia="zh-CN"/>
+        </w:rPr>
+      </w:pPr>
+      <w:r>
+        <w:rPr>
+          <w:rFonts w:hint="eastAsia"/>
+          <w:lang w:val="en-US" w:eastAsia="zh-CN"/>
+        </w:rPr>
         <w:t>示例函数FindDigits将一个文件加载到内存,然后搜索其中所有的数字并返回一个切片.</w:t>
       </w:r>
     </w:p>
     <w:tbl>
       <w:tblPr>
+        <w:tblStyle w:val="15"/>
         <w:tblW w:w="7459" w:type="dxa"/>
         <w:tblCellSpacing w:w="0" w:type="dxa"/>
         <w:tblInd w:w="434" w:type="dxa"/>
-        <w:shd w:val="clear"/>
+        <w:shd w:val="clear" w:color="auto" w:fill="auto"/>
         <w:tblLayout w:type="fixed"/>
         <w:tblCellMar>
           <w:top w:w="0" w:type="dxa"/>
@@ -4706,8 +5308,14 @@
       </w:tblGrid>
       <w:tr>
         <w:tblPrEx>
-          <w:shd w:val="clear"/>
+          <w:shd w:val="clear" w:color="auto" w:fill="auto"/>
           <w:tblLayout w:type="fixed"/>
+          <w:tblCellMar>
+            <w:top w:w="0" w:type="dxa"/>
+            <w:left w:w="0" w:type="dxa"/>
+            <w:bottom w:w="0" w:type="dxa"/>
+            <w:right w:w="0" w:type="dxa"/>
+          </w:tblCellMar>
         </w:tblPrEx>
         <w:trPr>
           <w:tblCellSpacing w:w="0" w:type="dxa"/>
@@ -4908,7 +5516,7 @@
       <w:pPr>
         <w:numPr>
           <w:ilvl w:val="0"/>
-          <w:numId w:val="17"/>
+          <w:numId w:val="18"/>
         </w:numPr>
         <w:ind w:left="420" w:leftChars="0" w:hanging="420" w:firstLineChars="0"/>
         <w:rPr>
@@ -4928,7 +5536,7 @@
       <w:pPr>
         <w:numPr>
           <w:ilvl w:val="0"/>
-          <w:numId w:val="17"/>
+          <w:numId w:val="18"/>
         </w:numPr>
         <w:ind w:left="420" w:leftChars="0" w:hanging="420" w:firstLineChars="0"/>
         <w:rPr>
@@ -4946,10 +5554,11 @@
     </w:p>
     <w:tbl>
       <w:tblPr>
+        <w:tblStyle w:val="15"/>
         <w:tblW w:w="7459" w:type="dxa"/>
         <w:tblCellSpacing w:w="0" w:type="dxa"/>
         <w:tblInd w:w="434" w:type="dxa"/>
-        <w:shd w:val="clear"/>
+        <w:shd w:val="clear" w:color="auto" w:fill="auto"/>
         <w:tblLayout w:type="fixed"/>
         <w:tblCellMar>
           <w:top w:w="0" w:type="dxa"/>
@@ -4963,8 +5572,14 @@
       </w:tblGrid>
       <w:tr>
         <w:tblPrEx>
-          <w:shd w:val="clear"/>
+          <w:shd w:val="clear" w:color="auto" w:fill="auto"/>
           <w:tblLayout w:type="fixed"/>
+          <w:tblCellMar>
+            <w:top w:w="0" w:type="dxa"/>
+            <w:left w:w="0" w:type="dxa"/>
+            <w:bottom w:w="0" w:type="dxa"/>
+            <w:right w:w="0" w:type="dxa"/>
+          </w:tblCellMar>
         </w:tblPrEx>
         <w:trPr>
           <w:tblCellSpacing w:w="0" w:type="dxa"/>
@@ -5230,6 +5845,7 @@
     <w:p>
       <w:pPr>
         <w:numPr>
+          <w:ilvl w:val="0"/>
           <w:numId w:val="0"/>
         </w:numPr>
         <w:ind w:leftChars="0"/>
@@ -5270,106 +5886,6 @@
           <w:lang w:val="en-US" w:eastAsia="zh-CN"/>
         </w:rPr>
         <w:t>基础概念</w:t>
-      </w:r>
-    </w:p>
-    <w:p>
-      <w:pPr>
-        <w:numPr>
-          <w:ilvl w:val="0"/>
-          <w:numId w:val="18"/>
-        </w:numPr>
-        <w:ind w:left="420" w:leftChars="0" w:hanging="420" w:firstLineChars="0"/>
-        <w:rPr>
-          <w:rFonts w:hint="eastAsia"/>
-          <w:lang w:val="en-US" w:eastAsia="zh-CN"/>
-        </w:rPr>
-      </w:pPr>
-      <w:r>
-        <w:rPr>
-          <w:rFonts w:hint="eastAsia"/>
-          <w:lang w:val="en-US" w:eastAsia="zh-CN"/>
-        </w:rPr>
-        <w:t>map 传递给函数的代价很小：在 32 位机器上占 4 个字节，64 位机器上占 8 个字节，无论实际上存储了多少数据。</w:t>
-      </w:r>
-    </w:p>
-    <w:p>
-      <w:pPr>
-        <w:numPr>
-          <w:ilvl w:val="0"/>
-          <w:numId w:val="18"/>
-        </w:numPr>
-        <w:ind w:left="420" w:leftChars="0" w:hanging="420" w:firstLineChars="0"/>
-        <w:rPr>
-          <w:rFonts w:hint="eastAsia"/>
-          <w:lang w:val="en-US" w:eastAsia="zh-CN"/>
-        </w:rPr>
-      </w:pPr>
-      <w:r>
-        <w:rPr>
-          <w:rFonts w:hint="eastAsia"/>
-          <w:lang w:val="en-US" w:eastAsia="zh-CN"/>
-        </w:rPr>
-        <w:t>通过 key 在 map 中寻找值是很快的，比线性查找快得多，但是仍然比从数组和切片的索引中直接读取要慢 100 倍；所以如果你很在乎性能的话还是建议用切片来解决问题。</w:t>
-      </w:r>
-    </w:p>
-    <w:p>
-      <w:pPr>
-        <w:numPr>
-          <w:ilvl w:val="0"/>
-          <w:numId w:val="18"/>
-        </w:numPr>
-        <w:ind w:left="420" w:leftChars="0" w:hanging="420" w:firstLineChars="0"/>
-        <w:rPr>
-          <w:rFonts w:hint="eastAsia"/>
-          <w:lang w:val="en-US" w:eastAsia="zh-CN"/>
-        </w:rPr>
-      </w:pPr>
-      <w:r>
-        <w:rPr>
-          <w:rFonts w:hint="eastAsia"/>
-          <w:lang w:val="en-US" w:eastAsia="zh-CN"/>
-        </w:rPr>
-        <w:t>如果 key1 是 map1 的key，那么 map1[key1] 就是对应 key1 的值，就如同数组索引符号一样（数组可以视为一种简单形式的 map，key 是从 0 开始的整数）。</w:t>
-      </w:r>
-    </w:p>
-    <w:p>
-      <w:pPr>
-        <w:numPr>
-          <w:ilvl w:val="0"/>
-          <w:numId w:val="18"/>
-        </w:numPr>
-        <w:ind w:left="420" w:leftChars="0" w:hanging="420" w:firstLineChars="0"/>
-        <w:rPr>
-          <w:rFonts w:hint="eastAsia"/>
-          <w:lang w:val="en-US" w:eastAsia="zh-CN"/>
-        </w:rPr>
-      </w:pPr>
-      <w:r>
-        <w:rPr>
-          <w:rFonts w:hint="eastAsia"/>
-          <w:lang w:val="en-US" w:eastAsia="zh-CN"/>
-        </w:rPr>
-        <w:t>常用的 len(map1) 方法可以获得 map 中的 pair 数目，这个数目是可以伸缩的，因为 map-pairs 在运行时可以动态添加和删除。</w:t>
-      </w:r>
-    </w:p>
-    <w:p>
-      <w:pPr>
-        <w:numPr>
-          <w:ilvl w:val="0"/>
-          <w:numId w:val="18"/>
-        </w:numPr>
-        <w:ind w:left="420" w:leftChars="0" w:hanging="420" w:firstLineChars="0"/>
-        <w:rPr>
-          <w:rFonts w:hint="eastAsia"/>
-          <w:lang w:val="en-US" w:eastAsia="zh-CN"/>
-        </w:rPr>
-      </w:pPr>
-      <w:r>
-        <w:rPr>
-          <w:rFonts w:hint="eastAsia"/>
-          <w:lang w:val="en-US" w:eastAsia="zh-CN"/>
-        </w:rPr>
-        <w:t>不要使用 new，永远用 make 来构造 map</w:t>
       </w:r>
     </w:p>
     <w:p>
@@ -5378,18 +5894,18 @@
           <w:ilvl w:val="0"/>
           <w:numId w:val="19"/>
         </w:numPr>
-        <w:ind w:left="840" w:leftChars="0" w:hanging="420" w:firstLineChars="0"/>
-        <w:rPr>
-          <w:rFonts w:hint="eastAsia"/>
-          <w:lang w:val="en-US" w:eastAsia="zh-CN"/>
-        </w:rPr>
-      </w:pPr>
-      <w:r>
-        <w:rPr>
-          <w:rFonts w:hint="eastAsia"/>
-          <w:lang w:val="en-US" w:eastAsia="zh-CN"/>
-        </w:rPr>
-        <w:t>注意 如果你错误的使用 new() 分配了一个引用对象，你会获得一个空引用的指针，相当于声明了一个未初始化的变量并且取了它的地址：</w:t>
+        <w:ind w:left="420" w:leftChars="0" w:hanging="420" w:firstLineChars="0"/>
+        <w:rPr>
+          <w:rFonts w:hint="eastAsia"/>
+          <w:lang w:val="en-US" w:eastAsia="zh-CN"/>
+        </w:rPr>
+      </w:pPr>
+      <w:r>
+        <w:rPr>
+          <w:rFonts w:hint="eastAsia"/>
+          <w:lang w:val="en-US" w:eastAsia="zh-CN"/>
+        </w:rPr>
+        <w:t>map 传递给函数的代价很小：在 32 位机器上占 4 个字节，64 位机器上占 8 个字节，无论实际上存储了多少数据。</w:t>
       </w:r>
     </w:p>
     <w:p>
@@ -5398,6 +5914,86 @@
           <w:ilvl w:val="0"/>
           <w:numId w:val="19"/>
         </w:numPr>
+        <w:ind w:left="420" w:leftChars="0" w:hanging="420" w:firstLineChars="0"/>
+        <w:rPr>
+          <w:rFonts w:hint="eastAsia"/>
+          <w:lang w:val="en-US" w:eastAsia="zh-CN"/>
+        </w:rPr>
+      </w:pPr>
+      <w:r>
+        <w:rPr>
+          <w:rFonts w:hint="eastAsia"/>
+          <w:lang w:val="en-US" w:eastAsia="zh-CN"/>
+        </w:rPr>
+        <w:t>通过 key 在 map 中寻找值是很快的，比线性查找快得多，但是仍然比从数组和切片的索引中直接读取要慢 100 倍；所以如果你很在乎性能的话还是建议用切片来解决问题。</w:t>
+      </w:r>
+    </w:p>
+    <w:p>
+      <w:pPr>
+        <w:numPr>
+          <w:ilvl w:val="0"/>
+          <w:numId w:val="19"/>
+        </w:numPr>
+        <w:ind w:left="420" w:leftChars="0" w:hanging="420" w:firstLineChars="0"/>
+        <w:rPr>
+          <w:rFonts w:hint="eastAsia"/>
+          <w:lang w:val="en-US" w:eastAsia="zh-CN"/>
+        </w:rPr>
+      </w:pPr>
+      <w:r>
+        <w:rPr>
+          <w:rFonts w:hint="eastAsia"/>
+          <w:lang w:val="en-US" w:eastAsia="zh-CN"/>
+        </w:rPr>
+        <w:t>如果 key1 是 map1 的key，那么 map1[key1] 就是对应 key1 的值，就如同数组索引符号一样（数组可以视为一种简单形式的 map，key 是从 0 开始的整数）。</w:t>
+      </w:r>
+    </w:p>
+    <w:p>
+      <w:pPr>
+        <w:numPr>
+          <w:ilvl w:val="0"/>
+          <w:numId w:val="19"/>
+        </w:numPr>
+        <w:ind w:left="420" w:leftChars="0" w:hanging="420" w:firstLineChars="0"/>
+        <w:rPr>
+          <w:rFonts w:hint="eastAsia"/>
+          <w:lang w:val="en-US" w:eastAsia="zh-CN"/>
+        </w:rPr>
+      </w:pPr>
+      <w:r>
+        <w:rPr>
+          <w:rFonts w:hint="eastAsia"/>
+          <w:lang w:val="en-US" w:eastAsia="zh-CN"/>
+        </w:rPr>
+        <w:t>常用的 len(map1) 方法可以获得 map 中的 pair 数目，这个数目是可以伸缩的，因为 map-pairs 在运行时可以动态添加和删除。</w:t>
+      </w:r>
+    </w:p>
+    <w:p>
+      <w:pPr>
+        <w:numPr>
+          <w:ilvl w:val="0"/>
+          <w:numId w:val="19"/>
+        </w:numPr>
+        <w:ind w:left="420" w:leftChars="0" w:hanging="420" w:firstLineChars="0"/>
+        <w:rPr>
+          <w:rFonts w:hint="eastAsia"/>
+          <w:lang w:val="en-US" w:eastAsia="zh-CN"/>
+        </w:rPr>
+      </w:pPr>
+      <w:r>
+        <w:rPr>
+          <w:rFonts w:hint="eastAsia"/>
+          <w:lang w:val="en-US" w:eastAsia="zh-CN"/>
+        </w:rPr>
+        <w:t>不要使用 new，永远用 make 来构造 map</w:t>
+      </w:r>
+    </w:p>
+    <w:p>
+      <w:pPr>
+        <w:numPr>
+          <w:ilvl w:val="0"/>
+          <w:numId w:val="20"/>
+        </w:numPr>
         <w:ind w:left="840" w:leftChars="0" w:hanging="420" w:firstLineChars="0"/>
         <w:rPr>
           <w:rFonts w:hint="eastAsia"/>
@@ -5409,7 +6005,47 @@
           <w:rFonts w:hint="eastAsia"/>
           <w:lang w:val="en-US" w:eastAsia="zh-CN"/>
         </w:rPr>
+        <w:t>注意 如果你错误的使用 new() 分配了一个引用对象，你会获得一个空引用的指针，相当于声明了一个未初始化的变量并且取了它的地址：</w:t>
+      </w:r>
+    </w:p>
+    <w:p>
+      <w:pPr>
+        <w:numPr>
+          <w:ilvl w:val="0"/>
+          <w:numId w:val="20"/>
+        </w:numPr>
+        <w:ind w:left="840" w:leftChars="0" w:hanging="420" w:firstLineChars="0"/>
+        <w:rPr>
+          <w:rFonts w:hint="eastAsia"/>
+          <w:lang w:val="en-US" w:eastAsia="zh-CN"/>
+        </w:rPr>
+      </w:pPr>
+      <w:r>
+        <w:rPr>
+          <w:rFonts w:hint="eastAsia"/>
+          <w:lang w:val="en-US" w:eastAsia="zh-CN"/>
+        </w:rPr>
         <w:t>mapCreated := new(map[string]float32)</w:t>
+      </w:r>
+    </w:p>
+    <w:p>
+      <w:pPr>
+        <w:numPr>
+          <w:ilvl w:val="0"/>
+          <w:numId w:val="21"/>
+        </w:numPr>
+        <w:ind w:left="420" w:leftChars="0" w:hanging="420" w:firstLineChars="0"/>
+        <w:rPr>
+          <w:rFonts w:hint="eastAsia"/>
+          <w:lang w:val="en-US" w:eastAsia="zh-CN"/>
+        </w:rPr>
+      </w:pPr>
+      <w:r>
+        <w:rPr>
+          <w:rFonts w:hint="eastAsia"/>
+          <w:lang w:val="en-US" w:eastAsia="zh-CN"/>
+        </w:rPr>
+        <w:t>map 类型是不存在锁的机制来实现这种效果(出于对性能的考虑),所以 map 类型是非线程安全的.当并行访问一个共享的 map 类型的数据，map 数据将会出错</w:t>
       </w:r>
     </w:p>
     <w:p>
@@ -5417,7 +6053,7 @@
         <w:pStyle w:val="17"/>
         <w:numPr>
           <w:ilvl w:val="0"/>
-          <w:numId w:val="20"/>
+          <w:numId w:val="22"/>
         </w:numPr>
         <w:ind w:firstLineChars="0"/>
       </w:pPr>
@@ -5486,7 +6122,7 @@
         <w:pStyle w:val="17"/>
         <w:numPr>
           <w:ilvl w:val="0"/>
-          <w:numId w:val="20"/>
+          <w:numId w:val="22"/>
         </w:numPr>
         <w:ind w:firstLineChars="0"/>
       </w:pPr>
@@ -5592,6 +6228,12 @@
       <w:tr>
         <w:tblPrEx>
           <w:tblLayout w:type="fixed"/>
+          <w:tblCellMar>
+            <w:top w:w="0" w:type="dxa"/>
+            <w:left w:w="0" w:type="dxa"/>
+            <w:bottom w:w="0" w:type="dxa"/>
+            <w:right w:w="0" w:type="dxa"/>
+          </w:tblCellMar>
         </w:tblPrEx>
         <w:trPr>
           <w:tblCellSpacing w:w="0" w:type="dxa"/>
@@ -5791,7 +6433,7 @@
         <w:pStyle w:val="17"/>
         <w:numPr>
           <w:ilvl w:val="0"/>
-          <w:numId w:val="21"/>
+          <w:numId w:val="23"/>
         </w:numPr>
         <w:ind w:firstLineChars="0"/>
       </w:pPr>
@@ -5805,202 +6447,91 @@
     <w:p>
       <w:pPr>
         <w:pStyle w:val="17"/>
-        <w:numPr>
-          <w:ilvl w:val="0"/>
-          <w:numId w:val="21"/>
-        </w:numPr>
-        <w:ind w:firstLineChars="0"/>
-      </w:pPr>
-      <w:r>
-        <w:rPr>
-          <w:rFonts w:hint="eastAsia"/>
-        </w:rPr>
-        <w:t>数组是值类型，不管是指向数组本身还是指向数组本身，都可以用a[1]这种方式，指针不需要前面加*</w:t>
-      </w:r>
-    </w:p>
-    <w:p>
-      <w:pPr>
-        <w:pStyle w:val="17"/>
-        <w:numPr>
-          <w:ilvl w:val="0"/>
-          <w:numId w:val="21"/>
-        </w:numPr>
-        <w:ind w:firstLineChars="0"/>
-      </w:pPr>
-      <w:r>
-        <w:rPr>
-          <w:rFonts w:hint="eastAsia"/>
-        </w:rPr>
-        <w:t>结构体是值类型,结构体无论是值还是指针,都可以直接使用s</w:t>
-      </w:r>
-    </w:p>
-    <w:p>
-      <w:pPr>
-        <w:pStyle w:val="17"/>
-        <w:numPr>
-          <w:ilvl w:val="0"/>
-          <w:numId w:val="21"/>
-        </w:numPr>
-        <w:ind w:firstLineChars="0"/>
-      </w:pPr>
-      <w:r>
-        <w:rPr>
-          <w:rFonts w:hint="eastAsia"/>
-        </w:rPr>
-        <w:t>切片是引用类型,</w:t>
-      </w:r>
-    </w:p>
-    <w:p>
-      <w:pPr>
-        <w:pStyle w:val="17"/>
-        <w:numPr>
-          <w:ilvl w:val="0"/>
-          <w:numId w:val="21"/>
-        </w:numPr>
-        <w:ind w:firstLineChars="0"/>
-      </w:pPr>
-      <w:r>
-        <w:rPr>
-          <w:rFonts w:hint="eastAsia"/>
-        </w:rPr>
-        <w:t>Map是引用类型,</w:t>
-      </w:r>
-    </w:p>
-    <w:p>
-      <w:pPr>
-        <w:pStyle w:val="17"/>
-        <w:numPr>
-          <w:ilvl w:val="0"/>
-          <w:numId w:val="21"/>
-        </w:numPr>
-        <w:ind w:firstLineChars="0"/>
-      </w:pPr>
-      <w:r>
-        <w:rPr>
-          <w:rFonts w:hint="eastAsia"/>
-        </w:rPr>
-        <w:t>Channel是引用类型</w:t>
-      </w:r>
-    </w:p>
-    <w:p>
-      <w:r>
-        <w:rPr>
-          <w:rFonts w:hint="eastAsia"/>
-        </w:rPr>
-        <w:t>3.函数传递</w:t>
-      </w:r>
-    </w:p>
-    <w:p>
-      <w:pPr>
-        <w:numPr>
-          <w:ilvl w:val="0"/>
-          <w:numId w:val="22"/>
-        </w:numPr>
-      </w:pPr>
-      <w:r>
-        <w:rPr>
-          <w:rFonts w:hint="eastAsia"/>
-        </w:rPr>
-        <w:t>传指针使得多个函数能操作同一个对象。</w:t>
-      </w:r>
-    </w:p>
-    <w:p>
-      <w:pPr>
-        <w:numPr>
-          <w:ilvl w:val="0"/>
-          <w:numId w:val="22"/>
-        </w:numPr>
-      </w:pPr>
-      <w:r>
-        <w:rPr>
-          <w:rFonts w:hint="eastAsia"/>
-        </w:rPr>
-        <w:t>传指针比较轻量级 (8bytes),只是传内存地址，我们可以用指针传递体积大的结构体。如果用参数值传递的话, 在每次copy上面就会花费相对较多的系统开销（内存和时间）。所以当你要传递大的结构体的时候，用指针是一个明智的选择。</w:t>
-      </w:r>
-    </w:p>
-    <w:p>
-      <w:pPr>
-        <w:numPr>
-          <w:ilvl w:val="0"/>
-          <w:numId w:val="22"/>
-        </w:numPr>
-      </w:pPr>
-      <w:r>
-        <w:rPr>
-          <w:rFonts w:hint="eastAsia"/>
-        </w:rPr>
-        <w:t>Go语言中channel，slice，map这三种类型的实现机制类似指针，所以可以直接传递，而不用取地址后传递指针。（注：若函数需改变slice的长度，则仍需要取地址传递指针）</w:t>
-      </w:r>
-    </w:p>
-    <w:p>
-      <w:pPr>
-        <w:pStyle w:val="17"/>
-        <w:ind w:firstLine="0" w:firstLineChars="0"/>
-      </w:pPr>
-    </w:p>
-    <w:p/>
-    <w:p/>
-    <w:p>
-      <w:pPr>
-        <w:pStyle w:val="3"/>
-      </w:pPr>
-      <w:r>
-        <w:rPr>
-          <w:rFonts w:hint="eastAsia"/>
-        </w:rPr>
-        <w:t>包</w:t>
-      </w:r>
-    </w:p>
-    <w:p>
-      <w:pPr>
         <w:numPr>
           <w:ilvl w:val="0"/>
           <w:numId w:val="23"/>
         </w:numPr>
-      </w:pPr>
-      <w:r>
-        <w:rPr>
-          <w:rFonts w:hint="eastAsia"/>
-        </w:rPr>
-        <w:t xml:space="preserve"> 实验多个代码文件共用同一个包，并且有init函数?</w:t>
-      </w:r>
-    </w:p>
-    <w:p>
-      <w:pPr>
-        <w:ind w:firstLine="420" w:firstLineChars="200"/>
-      </w:pPr>
-      <w:r>
-        <w:rPr>
-          <w:rFonts w:hint="eastAsia"/>
-        </w:rPr>
-        <w:t>当引入包有init函数的时候,优先执行该init函数.并且当同个项目中多次引入同个包时,只执行一次init函数.</w:t>
-      </w:r>
-    </w:p>
-    <w:p>
-      <w:pPr>
-        <w:ind w:firstLine="420" w:firstLineChars="200"/>
-      </w:pPr>
-    </w:p>
-    <w:p>
-      <w:r>
-        <w:rPr>
-          <w:rFonts w:hint="eastAsia"/>
-        </w:rPr>
-        <w:t>2. golang包名必须与所在文件夹同名吗?</w:t>
-      </w:r>
-    </w:p>
-    <w:p>
-      <w:pPr>
-        <w:ind w:firstLine="420" w:firstLineChars="200"/>
-      </w:pPr>
-      <w:r>
-        <w:rPr>
-          <w:rFonts w:hint="eastAsia"/>
-        </w:rPr>
-        <w:t>不必须，但是同个目录中（不含子目录）的所有文件包名必须一致，通常为了方便包定位，建议包名和目录名一致，否则你import "A"，使用起来B.xxx，看上去不统一，不能一眼看出来这个B包是哪个文件的。</w:t>
-      </w:r>
-    </w:p>
-    <w:p/>
+        <w:ind w:firstLineChars="0"/>
+      </w:pPr>
+      <w:r>
+        <w:rPr>
+          <w:rFonts w:hint="eastAsia"/>
+        </w:rPr>
+        <w:t>数组是值类型，不管是指向数组本身还是指向数组本身，都可以用a[1]这种方式，指针不需要前面加*</w:t>
+      </w:r>
+    </w:p>
+    <w:p>
+      <w:pPr>
+        <w:pStyle w:val="17"/>
+        <w:numPr>
+          <w:ilvl w:val="0"/>
+          <w:numId w:val="23"/>
+        </w:numPr>
+        <w:ind w:firstLineChars="0"/>
+      </w:pPr>
+      <w:r>
+        <w:rPr>
+          <w:rFonts w:hint="eastAsia"/>
+        </w:rPr>
+        <w:t>结构体是值类型,结构体无论是值还是指针,都可以直接使用s</w:t>
+      </w:r>
+    </w:p>
+    <w:p>
+      <w:pPr>
+        <w:pStyle w:val="17"/>
+        <w:numPr>
+          <w:ilvl w:val="0"/>
+          <w:numId w:val="23"/>
+        </w:numPr>
+        <w:ind w:firstLineChars="0"/>
+      </w:pPr>
+      <w:r>
+        <w:rPr>
+          <w:rFonts w:hint="eastAsia"/>
+        </w:rPr>
+        <w:t>切片是引用类型,</w:t>
+      </w:r>
+    </w:p>
+    <w:p>
+      <w:pPr>
+        <w:pStyle w:val="17"/>
+        <w:numPr>
+          <w:ilvl w:val="0"/>
+          <w:numId w:val="23"/>
+        </w:numPr>
+        <w:ind w:firstLineChars="0"/>
+      </w:pPr>
+      <w:r>
+        <w:rPr>
+          <w:rFonts w:hint="eastAsia"/>
+        </w:rPr>
+        <w:t>Map是引用类型,</w:t>
+      </w:r>
+    </w:p>
+    <w:p>
+      <w:pPr>
+        <w:pStyle w:val="17"/>
+        <w:numPr>
+          <w:ilvl w:val="0"/>
+          <w:numId w:val="23"/>
+        </w:numPr>
+        <w:ind w:firstLineChars="0"/>
+      </w:pPr>
+      <w:r>
+        <w:rPr>
+          <w:rFonts w:hint="eastAsia"/>
+        </w:rPr>
+        <w:t>Channel是引用类型</w:t>
+      </w:r>
+    </w:p>
+    <w:p>
+      <w:r>
+        <w:rPr>
+          <w:rFonts w:hint="eastAsia"/>
+        </w:rPr>
+        <w:t>3.函数传递</w:t>
+      </w:r>
+    </w:p>
     <w:p>
       <w:pPr>
         <w:numPr>
@@ -6012,42 +6543,8 @@
         <w:rPr>
           <w:rFonts w:hint="eastAsia"/>
         </w:rPr>
-        <w:t xml:space="preserve"> src目录下有mytest文件夹，里面有mytest.go包，引用该包的时候为什么是import "mytest"   而不是import "mytest/mytest" ？请上机实验.</w:t>
-      </w:r>
-    </w:p>
-    <w:p>
-      <w:pPr>
-        <w:ind w:firstLine="420" w:firstLineChars="200"/>
-      </w:pPr>
-      <w:r>
-        <w:rPr>
-          <w:rFonts w:hint="eastAsia"/>
-        </w:rPr>
-        <w:t>import引号后面的只是包所在路径,具体使用的时候是使用该路径下的包名(一般最好和所在文件夹名称一致)来使用. 例如fmt.Println(</w:t>
-      </w:r>
-      <w:r>
-        <w:t>“</w:t>
-      </w:r>
-      <w:r>
-        <w:rPr>
-          <w:rFonts w:hint="eastAsia"/>
-        </w:rPr>
-        <w:t>hello,world</w:t>
-      </w:r>
-      <w:r>
-        <w:t>”</w:t>
-      </w:r>
-      <w:r>
-        <w:rPr>
-          <w:rFonts w:hint="eastAsia"/>
-        </w:rPr>
-        <w:t>) 我们调用了fmt包里面定义的函数Println。大家可以看到，这个函数是通过&lt;pkgName&gt;.&lt;funcName&gt;的方式调用的，这一点和Python十分相似。前面提到过，包名和包所在的文件夹名可以是不同的，此处的&lt;pkgName&gt;即为通过package &lt;pkgName&gt;声明的包名，而非文件夹名。</w:t>
-      </w:r>
-    </w:p>
-    <w:p>
-      <w:pPr>
-        <w:ind w:firstLine="420" w:firstLineChars="200"/>
-      </w:pPr>
+        <w:t>传指针使得多个函数能操作同一个对象。</w:t>
+      </w:r>
     </w:p>
     <w:p>
       <w:pPr>
@@ -6055,24 +6552,216 @@
           <w:ilvl w:val="0"/>
           <w:numId w:val="24"/>
         </w:numPr>
-        <w:rPr>
-          <w:color w:val="FF0000"/>
-        </w:rPr>
-      </w:pPr>
-      <w:r>
-        <w:rPr>
-          <w:rFonts w:hint="eastAsia"/>
-          <w:color w:val="FF0000"/>
-        </w:rPr>
-        <w:t xml:space="preserve"> GOPATH目录下三个子目录,src,pkg,bin,当我们引入第三方包时,源代码都是在src目录下,如果安装该包,那么编译后的包文件会在pkg子目录下,但是为什么使用该包的时候还是需要源代码存在?而不是只要pkg子目录下的*.a包文件就可以了?</w:t>
-      </w:r>
-    </w:p>
-    <w:p/>
+      </w:pPr>
+      <w:r>
+        <w:rPr>
+          <w:rFonts w:hint="eastAsia"/>
+        </w:rPr>
+        <w:t>传指针比较轻量级 (8bytes),只是传内存地址，我们可以用指针传递体积大的结构体。如果用参数值传递的话, 在每次copy上面就会花费相对较多的系统开销（内存和时间）。所以当你要传递大的结构体的时候，用指针是一个明智的选择。</w:t>
+      </w:r>
+    </w:p>
     <w:p>
       <w:pPr>
         <w:numPr>
           <w:ilvl w:val="0"/>
           <w:numId w:val="24"/>
+        </w:numPr>
+      </w:pPr>
+      <w:r>
+        <w:rPr>
+          <w:rFonts w:hint="eastAsia"/>
+        </w:rPr>
+        <w:t>Go语言中channel，slice，map这三种类型的实现机制类似指针，所以可以直接传递，而不用取地址后传递指针。（注：若函数需改变slice的长度，则仍需要取地址传递指针）</w:t>
+      </w:r>
+    </w:p>
+    <w:p>
+      <w:pPr>
+        <w:pStyle w:val="17"/>
+        <w:ind w:firstLine="0" w:firstLineChars="0"/>
+      </w:pPr>
+    </w:p>
+    <w:p/>
+    <w:p/>
+    <w:p>
+      <w:pPr>
+        <w:pStyle w:val="3"/>
+        <w:rPr>
+          <w:rFonts w:hint="eastAsia"/>
+        </w:rPr>
+      </w:pPr>
+      <w:r>
+        <w:rPr>
+          <w:rFonts w:hint="eastAsia"/>
+        </w:rPr>
+        <w:t>包</w:t>
+      </w:r>
+    </w:p>
+    <w:p>
+      <w:pPr>
+        <w:pStyle w:val="4"/>
+        <w:rPr>
+          <w:rFonts w:hint="eastAsia"/>
+          <w:lang w:val="en-US" w:eastAsia="zh-CN"/>
+        </w:rPr>
+      </w:pPr>
+      <w:r>
+        <w:rPr>
+          <w:rFonts w:hint="eastAsia"/>
+          <w:lang w:val="en-US" w:eastAsia="zh-CN"/>
+        </w:rPr>
+        <w:t>基础概念</w:t>
+      </w:r>
+    </w:p>
+    <w:p>
+      <w:pPr>
+        <w:numPr>
+          <w:ilvl w:val="0"/>
+          <w:numId w:val="25"/>
+        </w:numPr>
+        <w:ind w:left="420" w:leftChars="0" w:hanging="420" w:firstLineChars="0"/>
+        <w:rPr>
+          <w:rFonts w:hint="eastAsia"/>
+          <w:lang w:val="en-US" w:eastAsia="zh-CN"/>
+        </w:rPr>
+      </w:pPr>
+      <w:r>
+        <w:rPr>
+          <w:rFonts w:hint="eastAsia"/>
+          <w:lang w:val="en-US" w:eastAsia="zh-CN"/>
+        </w:rPr>
+        <w:t>导入的包在包自身初始化前被初始化，而一个包在程序执行中只能初始化一次。</w:t>
+      </w:r>
+    </w:p>
+    <w:p>
+      <w:pPr>
+        <w:rPr>
+          <w:rFonts w:hint="eastAsia"/>
+          <w:lang w:val="en-US" w:eastAsia="zh-CN"/>
+        </w:rPr>
+      </w:pPr>
+    </w:p>
+    <w:p>
+      <w:pPr>
+        <w:numPr>
+          <w:ilvl w:val="0"/>
+          <w:numId w:val="26"/>
+        </w:numPr>
+      </w:pPr>
+      <w:r>
+        <w:rPr>
+          <w:rFonts w:hint="eastAsia"/>
+        </w:rPr>
+        <w:t xml:space="preserve"> 实验多个代码文件共用同一个包，并且有init函数?</w:t>
+      </w:r>
+    </w:p>
+    <w:p>
+      <w:pPr>
+        <w:ind w:firstLine="420" w:firstLineChars="200"/>
+      </w:pPr>
+      <w:r>
+        <w:rPr>
+          <w:rFonts w:hint="eastAsia"/>
+        </w:rPr>
+        <w:t>当引入包有init函数的时候,优先执行该init函数.并且当同个项目中多次引入同个包时,只执行一次init函数.</w:t>
+      </w:r>
+    </w:p>
+    <w:p>
+      <w:pPr>
+        <w:ind w:firstLine="420" w:firstLineChars="200"/>
+      </w:pPr>
+    </w:p>
+    <w:p>
+      <w:r>
+        <w:rPr>
+          <w:rFonts w:hint="eastAsia"/>
+        </w:rPr>
+        <w:t>2. golang包名必须与所在文件夹同名吗?</w:t>
+      </w:r>
+    </w:p>
+    <w:p>
+      <w:pPr>
+        <w:ind w:firstLine="420" w:firstLineChars="200"/>
+      </w:pPr>
+      <w:r>
+        <w:rPr>
+          <w:rFonts w:hint="eastAsia"/>
+        </w:rPr>
+        <w:t>不必须，但是同个目录中（不含子目录）的所有文件包名必须一致，通常为了方便包定位，建议包名和目录名一致，否则你import "A"，使用起来B.xxx，看上去不统一，不能一眼看出来这个B包是哪个文件的。</w:t>
+      </w:r>
+    </w:p>
+    <w:p/>
+    <w:p>
+      <w:pPr>
+        <w:numPr>
+          <w:ilvl w:val="0"/>
+          <w:numId w:val="27"/>
+        </w:numPr>
+      </w:pPr>
+      <w:r>
+        <w:rPr>
+          <w:rFonts w:hint="eastAsia"/>
+        </w:rPr>
+        <w:t xml:space="preserve"> src目录下有mytest文件夹，里面有mytest.go包，引用该包的时候为什么是import "mytest"   而不是import "mytest/mytest" ？请上机实验.</w:t>
+      </w:r>
+    </w:p>
+    <w:p>
+      <w:pPr>
+        <w:ind w:firstLine="420" w:firstLineChars="200"/>
+      </w:pPr>
+      <w:r>
+        <w:rPr>
+          <w:rFonts w:hint="eastAsia"/>
+        </w:rPr>
+        <w:t>import引号后面的只是包所在路径,具体使用的时候是使用该路径下的包名(一般最好和所在文件夹名称一致)来使用. 例如fmt.Println(</w:t>
+      </w:r>
+      <w:r>
+        <w:t>“</w:t>
+      </w:r>
+      <w:r>
+        <w:rPr>
+          <w:rFonts w:hint="eastAsia"/>
+        </w:rPr>
+        <w:t>hello,world</w:t>
+      </w:r>
+      <w:r>
+        <w:t>”</w:t>
+      </w:r>
+      <w:r>
+        <w:rPr>
+          <w:rFonts w:hint="eastAsia"/>
+        </w:rPr>
+        <w:t>) 我们调用了fmt包里面定义的函数Println。大家可以看到，这个函数是通过&lt;pkgName&gt;.&lt;funcName&gt;的方式调用的，这一点和Python十分相似。前面提到过，包名和包所在的文件夹名可以是不同的，此处的&lt;pkgName&gt;即为通过package &lt;pkgName&gt;声明的包名，而非文件夹名。</w:t>
+      </w:r>
+    </w:p>
+    <w:p>
+      <w:pPr>
+        <w:ind w:firstLine="420" w:firstLineChars="200"/>
+      </w:pPr>
+    </w:p>
+    <w:p>
+      <w:pPr>
+        <w:numPr>
+          <w:ilvl w:val="0"/>
+          <w:numId w:val="27"/>
+        </w:numPr>
+        <w:rPr>
+          <w:color w:val="FF0000"/>
+        </w:rPr>
+      </w:pPr>
+      <w:r>
+        <w:rPr>
+          <w:rFonts w:hint="eastAsia"/>
+          <w:color w:val="FF0000"/>
+        </w:rPr>
+        <w:t xml:space="preserve"> GOPATH目录下三个子目录,src,pkg,bin,当我们引入第三方包时,源代码都是在src目录下,如果安装该包,那么编译后的包文件会在pkg子目录下,但是为什么使用该包的时候还是需要源代码存在?而不是只要pkg子目录下的*.a包文件就可以了?</w:t>
+      </w:r>
+    </w:p>
+    <w:p/>
+    <w:p>
+      <w:pPr>
+        <w:numPr>
+          <w:ilvl w:val="0"/>
+          <w:numId w:val="27"/>
         </w:numPr>
       </w:pPr>
       <w:r>
@@ -6224,6 +6913,9 @@
     <w:p>
       <w:pPr>
         <w:pStyle w:val="3"/>
+        <w:rPr>
+          <w:rFonts w:hint="eastAsia"/>
+        </w:rPr>
       </w:pPr>
       <w:r>
         <w:rPr>
@@ -6231,6 +6923,1902 @@
         </w:rPr>
         <w:t>结构体</w:t>
       </w:r>
+    </w:p>
+    <w:p>
+      <w:pPr>
+        <w:pStyle w:val="4"/>
+        <w:rPr>
+          <w:rFonts w:hint="eastAsia"/>
+          <w:lang w:val="en-US" w:eastAsia="zh-CN"/>
+        </w:rPr>
+      </w:pPr>
+      <w:r>
+        <w:rPr>
+          <w:rFonts w:hint="eastAsia"/>
+          <w:lang w:val="en-US" w:eastAsia="zh-CN"/>
+        </w:rPr>
+        <w:t>基本概念</w:t>
+      </w:r>
+    </w:p>
+    <w:p>
+      <w:pPr>
+        <w:numPr>
+          <w:ilvl w:val="0"/>
+          <w:numId w:val="28"/>
+        </w:numPr>
+        <w:ind w:left="420" w:leftChars="0" w:hanging="420" w:firstLineChars="0"/>
+        <w:rPr>
+          <w:rFonts w:hint="eastAsia"/>
+          <w:lang w:val="en-US" w:eastAsia="zh-CN"/>
+        </w:rPr>
+      </w:pPr>
+      <w:r>
+        <w:rPr>
+          <w:rFonts w:hint="eastAsia"/>
+          <w:lang w:val="en-US" w:eastAsia="zh-CN"/>
+        </w:rPr>
+        <w:t>Go 语言中，结构体和它所包含的数据在内存中是以连续块的形式存在的，即使结构体中嵌套有其他的结构体，这在性能上带来了很大的优势。不像 Java 中的引用类型，一个对象和它里面包含的对象可能会在不同的内存空间中，这点和 Go 语言中的指针很像。</w:t>
+      </w:r>
+    </w:p>
+    <w:p>
+      <w:pPr>
+        <w:numPr>
+          <w:ilvl w:val="0"/>
+          <w:numId w:val="28"/>
+        </w:numPr>
+        <w:ind w:left="420" w:leftChars="0" w:hanging="420" w:firstLineChars="0"/>
+        <w:rPr>
+          <w:rFonts w:hint="eastAsia"/>
+          <w:lang w:val="en-US" w:eastAsia="zh-CN"/>
+        </w:rPr>
+      </w:pPr>
+      <w:r>
+        <w:rPr>
+          <w:rFonts w:hint="eastAsia"/>
+          <w:lang w:val="en-US" w:eastAsia="zh-CN"/>
+        </w:rPr>
+        <w:t>如果想知道结构体类型T的一个实例占用了多少内存，可以使用：size := unsafe.Sizeof(T{})</w:t>
+      </w:r>
+    </w:p>
+    <w:p>
+      <w:pPr>
+        <w:widowControl w:val="0"/>
+        <w:numPr>
+          <w:numId w:val="0"/>
+        </w:numPr>
+        <w:jc w:val="both"/>
+        <w:rPr>
+          <w:rFonts w:hint="eastAsia"/>
+          <w:lang w:val="en-US" w:eastAsia="zh-CN"/>
+        </w:rPr>
+      </w:pPr>
+    </w:p>
+    <w:p>
+      <w:pPr>
+        <w:pStyle w:val="4"/>
+        <w:rPr>
+          <w:rFonts w:hint="eastAsia"/>
+          <w:lang w:val="en-US" w:eastAsia="zh-CN"/>
+        </w:rPr>
+      </w:pPr>
+      <w:r>
+        <w:rPr>
+          <w:rFonts w:hint="eastAsia"/>
+          <w:lang w:val="en-US" w:eastAsia="zh-CN"/>
+        </w:rPr>
+        <w:t>结构体工厂</w:t>
+      </w:r>
+    </w:p>
+    <w:p>
+      <w:pPr>
+        <w:numPr>
+          <w:ilvl w:val="0"/>
+          <w:numId w:val="28"/>
+        </w:numPr>
+        <w:ind w:left="420" w:leftChars="0" w:hanging="420" w:firstLineChars="0"/>
+        <w:rPr>
+          <w:rFonts w:hint="eastAsia"/>
+          <w:lang w:val="en-US" w:eastAsia="zh-CN"/>
+        </w:rPr>
+      </w:pPr>
+      <w:r>
+        <w:rPr>
+          <w:rFonts w:hint="eastAsia"/>
+          <w:lang w:val="en-US" w:eastAsia="zh-CN"/>
+        </w:rPr>
+        <w:t>Go 语言不支持面向对象编程语言中那样的构造子方法，但是可以很容易的在 Go 中实现 “构造子工厂”方法。为了方便通常会为类型定义一个工厂，按惯例，工厂的名字以 new 或 New 开头。假设定义了如下的 File 结构体类型</w:t>
+      </w:r>
+    </w:p>
+    <w:tbl>
+      <w:tblPr>
+        <w:tblW w:w="7443" w:type="dxa"/>
+        <w:tblCellSpacing w:w="0" w:type="dxa"/>
+        <w:tblInd w:w="443" w:type="dxa"/>
+        <w:shd w:val="clear"/>
+        <w:tblLayout w:type="fixed"/>
+        <w:tblCellMar>
+          <w:top w:w="0" w:type="dxa"/>
+          <w:left w:w="0" w:type="dxa"/>
+          <w:bottom w:w="0" w:type="dxa"/>
+          <w:right w:w="0" w:type="dxa"/>
+        </w:tblCellMar>
+      </w:tblPr>
+      <w:tblGrid>
+        <w:gridCol w:w="7443"/>
+      </w:tblGrid>
+      <w:tr>
+        <w:tblPrEx>
+          <w:shd w:val="clear"/>
+          <w:tblLayout w:type="fixed"/>
+        </w:tblPrEx>
+        <w:trPr>
+          <w:tblCellSpacing w:w="0" w:type="dxa"/>
+        </w:trPr>
+        <w:tc>
+          <w:tcPr>
+            <w:tcW w:w="7443" w:type="dxa"/>
+            <w:shd w:val="clear" w:color="auto" w:fill="EFEFEF"/>
+            <w:vAlign w:val="top"/>
+          </w:tcPr>
+          <w:p>
+            <w:pPr>
+              <w:keepNext w:val="0"/>
+              <w:keepLines w:val="0"/>
+              <w:widowControl/>
+              <w:suppressLineNumbers w:val="0"/>
+              <w:spacing w:before="105" w:beforeAutospacing="0" w:after="105" w:afterAutospacing="0" w:line="75" w:lineRule="atLeast"/>
+              <w:ind w:left="105" w:right="105"/>
+              <w:jc w:val="left"/>
+              <w:textAlignment w:val="auto"/>
+              <w:rPr>
+                <w:rFonts w:ascii="Consolas" w:hAnsi="Consolas" w:eastAsia="Consolas" w:cs="Consolas"/>
+                <w:color w:val="000000"/>
+                <w:sz w:val="18"/>
+                <w:szCs w:val="18"/>
+              </w:rPr>
+            </w:pPr>
+            <w:r>
+              <w:rPr>
+                <w:rFonts w:hint="default" w:ascii="Consolas" w:hAnsi="Consolas" w:eastAsia="Consolas" w:cs="Consolas"/>
+                <w:color w:val="000000"/>
+                <w:kern w:val="0"/>
+                <w:sz w:val="18"/>
+                <w:szCs w:val="18"/>
+                <w:lang w:val="en-US" w:eastAsia="zh-CN" w:bidi="ar"/>
+              </w:rPr>
+              <w:t>type File struct {</w:t>
+            </w:r>
+            <w:r>
+              <w:rPr>
+                <w:rFonts w:hint="default" w:ascii="Consolas" w:hAnsi="Consolas" w:eastAsia="Consolas" w:cs="Consolas"/>
+                <w:color w:val="000000"/>
+                <w:kern w:val="0"/>
+                <w:sz w:val="18"/>
+                <w:szCs w:val="18"/>
+                <w:lang w:val="en-US" w:eastAsia="zh-CN" w:bidi="ar"/>
+              </w:rPr>
+              <w:br w:type="textWrapping"/>
+            </w:r>
+            <w:r>
+              <w:rPr>
+                <w:rFonts w:hint="default" w:ascii="Consolas" w:hAnsi="Consolas" w:eastAsia="Consolas" w:cs="Consolas"/>
+                <w:color w:val="000000"/>
+                <w:kern w:val="0"/>
+                <w:sz w:val="18"/>
+                <w:szCs w:val="18"/>
+                <w:lang w:val="en-US" w:eastAsia="zh-CN" w:bidi="ar"/>
+              </w:rPr>
+              <w:t>    fd      int     // 文件描述符</w:t>
+            </w:r>
+            <w:r>
+              <w:rPr>
+                <w:rFonts w:hint="default" w:ascii="Consolas" w:hAnsi="Consolas" w:eastAsia="Consolas" w:cs="Consolas"/>
+                <w:color w:val="000000"/>
+                <w:kern w:val="0"/>
+                <w:sz w:val="18"/>
+                <w:szCs w:val="18"/>
+                <w:lang w:val="en-US" w:eastAsia="zh-CN" w:bidi="ar"/>
+              </w:rPr>
+              <w:br w:type="textWrapping"/>
+            </w:r>
+            <w:r>
+              <w:rPr>
+                <w:rFonts w:hint="default" w:ascii="Consolas" w:hAnsi="Consolas" w:eastAsia="Consolas" w:cs="Consolas"/>
+                <w:color w:val="000000"/>
+                <w:kern w:val="0"/>
+                <w:sz w:val="18"/>
+                <w:szCs w:val="18"/>
+                <w:lang w:val="en-US" w:eastAsia="zh-CN" w:bidi="ar"/>
+              </w:rPr>
+              <w:t>    name    string  // 文件名</w:t>
+            </w:r>
+            <w:r>
+              <w:rPr>
+                <w:rFonts w:hint="default" w:ascii="Consolas" w:hAnsi="Consolas" w:eastAsia="Consolas" w:cs="Consolas"/>
+                <w:color w:val="000000"/>
+                <w:kern w:val="0"/>
+                <w:sz w:val="18"/>
+                <w:szCs w:val="18"/>
+                <w:lang w:val="en-US" w:eastAsia="zh-CN" w:bidi="ar"/>
+              </w:rPr>
+              <w:br w:type="textWrapping"/>
+            </w:r>
+            <w:r>
+              <w:rPr>
+                <w:rFonts w:hint="default" w:ascii="Consolas" w:hAnsi="Consolas" w:eastAsia="Consolas" w:cs="Consolas"/>
+                <w:color w:val="000000"/>
+                <w:kern w:val="0"/>
+                <w:sz w:val="18"/>
+                <w:szCs w:val="18"/>
+                <w:lang w:val="en-US" w:eastAsia="zh-CN" w:bidi="ar"/>
+              </w:rPr>
+              <w:t>}</w:t>
+            </w:r>
+          </w:p>
+        </w:tc>
+      </w:tr>
+    </w:tbl>
+    <w:p>
+      <w:pPr>
+        <w:numPr>
+          <w:ilvl w:val="0"/>
+          <w:numId w:val="29"/>
+        </w:numPr>
+        <w:ind w:left="0" w:leftChars="0" w:firstLine="420" w:firstLineChars="0"/>
+        <w:rPr>
+          <w:rFonts w:hint="eastAsia"/>
+          <w:lang w:val="en-US" w:eastAsia="zh-CN"/>
+        </w:rPr>
+      </w:pPr>
+      <w:r>
+        <w:rPr>
+          <w:rFonts w:hint="eastAsia"/>
+          <w:lang w:val="en-US" w:eastAsia="zh-CN"/>
+        </w:rPr>
+        <w:t>下面是这个结构体类型对应的工厂方法，它返回一个指向结构体实例的指针：</w:t>
+      </w:r>
+    </w:p>
+    <w:tbl>
+      <w:tblPr>
+        <w:tblW w:w="7443" w:type="dxa"/>
+        <w:tblCellSpacing w:w="0" w:type="dxa"/>
+        <w:tblInd w:w="443" w:type="dxa"/>
+        <w:shd w:val="clear"/>
+        <w:tblLayout w:type="fixed"/>
+        <w:tblCellMar>
+          <w:top w:w="0" w:type="dxa"/>
+          <w:left w:w="0" w:type="dxa"/>
+          <w:bottom w:w="0" w:type="dxa"/>
+          <w:right w:w="0" w:type="dxa"/>
+        </w:tblCellMar>
+      </w:tblPr>
+      <w:tblGrid>
+        <w:gridCol w:w="7443"/>
+      </w:tblGrid>
+      <w:tr>
+        <w:tblPrEx>
+          <w:shd w:val="clear"/>
+          <w:tblLayout w:type="fixed"/>
+          <w:tblCellMar>
+            <w:top w:w="0" w:type="dxa"/>
+            <w:left w:w="0" w:type="dxa"/>
+            <w:bottom w:w="0" w:type="dxa"/>
+            <w:right w:w="0" w:type="dxa"/>
+          </w:tblCellMar>
+        </w:tblPrEx>
+        <w:trPr>
+          <w:tblCellSpacing w:w="0" w:type="dxa"/>
+        </w:trPr>
+        <w:tc>
+          <w:tcPr>
+            <w:tcW w:w="7443" w:type="dxa"/>
+            <w:shd w:val="clear" w:color="auto" w:fill="EFEFEF"/>
+            <w:vAlign w:val="top"/>
+          </w:tcPr>
+          <w:p>
+            <w:pPr>
+              <w:keepNext w:val="0"/>
+              <w:keepLines w:val="0"/>
+              <w:widowControl/>
+              <w:suppressLineNumbers w:val="0"/>
+              <w:spacing w:before="105" w:beforeAutospacing="0" w:after="105" w:afterAutospacing="0" w:line="75" w:lineRule="atLeast"/>
+              <w:ind w:left="105" w:right="105"/>
+              <w:jc w:val="left"/>
+              <w:textAlignment w:val="auto"/>
+              <w:rPr>
+                <w:rFonts w:ascii="Consolas" w:hAnsi="Consolas" w:eastAsia="Consolas" w:cs="Consolas"/>
+                <w:color w:val="000000"/>
+                <w:sz w:val="18"/>
+                <w:szCs w:val="18"/>
+              </w:rPr>
+            </w:pPr>
+            <w:r>
+              <w:rPr>
+                <w:rFonts w:hint="default" w:ascii="Consolas" w:hAnsi="Consolas" w:eastAsia="Consolas" w:cs="Consolas"/>
+                <w:color w:val="000000"/>
+                <w:kern w:val="0"/>
+                <w:sz w:val="18"/>
+                <w:szCs w:val="18"/>
+                <w:lang w:val="en-US" w:eastAsia="zh-CN" w:bidi="ar"/>
+              </w:rPr>
+              <w:t>func NewFile(fd int, name string) *File {</w:t>
+            </w:r>
+            <w:r>
+              <w:rPr>
+                <w:rFonts w:hint="default" w:ascii="Consolas" w:hAnsi="Consolas" w:eastAsia="Consolas" w:cs="Consolas"/>
+                <w:color w:val="000000"/>
+                <w:kern w:val="0"/>
+                <w:sz w:val="18"/>
+                <w:szCs w:val="18"/>
+                <w:lang w:val="en-US" w:eastAsia="zh-CN" w:bidi="ar"/>
+              </w:rPr>
+              <w:br w:type="textWrapping"/>
+            </w:r>
+            <w:r>
+              <w:rPr>
+                <w:rFonts w:hint="default" w:ascii="Consolas" w:hAnsi="Consolas" w:eastAsia="Consolas" w:cs="Consolas"/>
+                <w:color w:val="000000"/>
+                <w:kern w:val="0"/>
+                <w:sz w:val="18"/>
+                <w:szCs w:val="18"/>
+                <w:lang w:val="en-US" w:eastAsia="zh-CN" w:bidi="ar"/>
+              </w:rPr>
+              <w:t>    if fd &lt; 0 {</w:t>
+            </w:r>
+            <w:r>
+              <w:rPr>
+                <w:rFonts w:hint="default" w:ascii="Consolas" w:hAnsi="Consolas" w:eastAsia="Consolas" w:cs="Consolas"/>
+                <w:color w:val="000000"/>
+                <w:kern w:val="0"/>
+                <w:sz w:val="18"/>
+                <w:szCs w:val="18"/>
+                <w:lang w:val="en-US" w:eastAsia="zh-CN" w:bidi="ar"/>
+              </w:rPr>
+              <w:br w:type="textWrapping"/>
+            </w:r>
+            <w:r>
+              <w:rPr>
+                <w:rFonts w:hint="default" w:ascii="Consolas" w:hAnsi="Consolas" w:eastAsia="Consolas" w:cs="Consolas"/>
+                <w:color w:val="000000"/>
+                <w:kern w:val="0"/>
+                <w:sz w:val="18"/>
+                <w:szCs w:val="18"/>
+                <w:lang w:val="en-US" w:eastAsia="zh-CN" w:bidi="ar"/>
+              </w:rPr>
+              <w:t>        return nil</w:t>
+            </w:r>
+            <w:r>
+              <w:rPr>
+                <w:rFonts w:hint="default" w:ascii="Consolas" w:hAnsi="Consolas" w:eastAsia="Consolas" w:cs="Consolas"/>
+                <w:color w:val="000000"/>
+                <w:kern w:val="0"/>
+                <w:sz w:val="18"/>
+                <w:szCs w:val="18"/>
+                <w:lang w:val="en-US" w:eastAsia="zh-CN" w:bidi="ar"/>
+              </w:rPr>
+              <w:br w:type="textWrapping"/>
+            </w:r>
+            <w:r>
+              <w:rPr>
+                <w:rFonts w:hint="default" w:ascii="Consolas" w:hAnsi="Consolas" w:eastAsia="Consolas" w:cs="Consolas"/>
+                <w:color w:val="000000"/>
+                <w:kern w:val="0"/>
+                <w:sz w:val="18"/>
+                <w:szCs w:val="18"/>
+                <w:lang w:val="en-US" w:eastAsia="zh-CN" w:bidi="ar"/>
+              </w:rPr>
+              <w:t>    }</w:t>
+            </w:r>
+            <w:r>
+              <w:rPr>
+                <w:rFonts w:hint="default" w:ascii="Consolas" w:hAnsi="Consolas" w:eastAsia="Consolas" w:cs="Consolas"/>
+                <w:color w:val="000000"/>
+                <w:kern w:val="0"/>
+                <w:sz w:val="18"/>
+                <w:szCs w:val="18"/>
+                <w:lang w:val="en-US" w:eastAsia="zh-CN" w:bidi="ar"/>
+              </w:rPr>
+              <w:br w:type="textWrapping"/>
+            </w:r>
+            <w:r>
+              <w:rPr>
+                <w:rFonts w:hint="default" w:ascii="Consolas" w:hAnsi="Consolas" w:eastAsia="Consolas" w:cs="Consolas"/>
+                <w:color w:val="000000"/>
+                <w:kern w:val="0"/>
+                <w:sz w:val="18"/>
+                <w:szCs w:val="18"/>
+                <w:lang w:val="en-US" w:eastAsia="zh-CN" w:bidi="ar"/>
+              </w:rPr>
+              <w:t>    return &amp;File{fd, name}</w:t>
+            </w:r>
+            <w:r>
+              <w:rPr>
+                <w:rFonts w:hint="default" w:ascii="Consolas" w:hAnsi="Consolas" w:eastAsia="Consolas" w:cs="Consolas"/>
+                <w:color w:val="000000"/>
+                <w:kern w:val="0"/>
+                <w:sz w:val="18"/>
+                <w:szCs w:val="18"/>
+                <w:lang w:val="en-US" w:eastAsia="zh-CN" w:bidi="ar"/>
+              </w:rPr>
+              <w:br w:type="textWrapping"/>
+            </w:r>
+            <w:r>
+              <w:rPr>
+                <w:rFonts w:hint="default" w:ascii="Consolas" w:hAnsi="Consolas" w:eastAsia="Consolas" w:cs="Consolas"/>
+                <w:color w:val="000000"/>
+                <w:kern w:val="0"/>
+                <w:sz w:val="18"/>
+                <w:szCs w:val="18"/>
+                <w:lang w:val="en-US" w:eastAsia="zh-CN" w:bidi="ar"/>
+              </w:rPr>
+              <w:t>}</w:t>
+            </w:r>
+          </w:p>
+        </w:tc>
+      </w:tr>
+    </w:tbl>
+    <w:p>
+      <w:pPr>
+        <w:numPr>
+          <w:ilvl w:val="0"/>
+          <w:numId w:val="30"/>
+        </w:numPr>
+        <w:ind w:left="840" w:leftChars="0" w:hanging="420" w:firstLineChars="0"/>
+        <w:rPr>
+          <w:rFonts w:hint="eastAsia"/>
+          <w:lang w:val="en-US" w:eastAsia="zh-CN"/>
+        </w:rPr>
+      </w:pPr>
+      <w:r>
+        <w:rPr>
+          <w:rFonts w:hint="eastAsia"/>
+          <w:lang w:val="en-US" w:eastAsia="zh-CN"/>
+        </w:rPr>
+        <w:t>在 Go 语言中常常像上面这样在工厂方法里使用初始化来简便的实现构造函数。</w:t>
+      </w:r>
+    </w:p>
+    <w:p>
+      <w:pPr>
+        <w:numPr>
+          <w:ilvl w:val="0"/>
+          <w:numId w:val="30"/>
+        </w:numPr>
+        <w:ind w:left="840" w:leftChars="0" w:hanging="420" w:firstLineChars="0"/>
+        <w:rPr>
+          <w:rFonts w:hint="eastAsia"/>
+          <w:lang w:val="en-US" w:eastAsia="zh-CN"/>
+        </w:rPr>
+      </w:pPr>
+      <w:r>
+        <w:rPr>
+          <w:rFonts w:hint="eastAsia"/>
+          <w:lang w:val="en-US" w:eastAsia="zh-CN"/>
+        </w:rPr>
+        <w:t>如果 File 是一个结构体类型，那么表达式 new(File) 和 &amp;File{} 是等价的。</w:t>
+      </w:r>
+    </w:p>
+    <w:p>
+      <w:pPr>
+        <w:numPr>
+          <w:ilvl w:val="0"/>
+          <w:numId w:val="31"/>
+        </w:numPr>
+        <w:ind w:left="420" w:leftChars="0" w:hanging="420" w:firstLineChars="0"/>
+        <w:rPr>
+          <w:rFonts w:hint="eastAsia"/>
+          <w:lang w:val="en-US" w:eastAsia="zh-CN"/>
+        </w:rPr>
+      </w:pPr>
+      <w:r>
+        <w:rPr>
+          <w:rFonts w:hint="eastAsia"/>
+          <w:lang w:val="en-US" w:eastAsia="zh-CN"/>
+        </w:rPr>
+        <w:t>如何强制使用工厂方法</w:t>
+      </w:r>
+    </w:p>
+    <w:tbl>
+      <w:tblPr>
+        <w:tblW w:w="7443" w:type="dxa"/>
+        <w:tblCellSpacing w:w="0" w:type="dxa"/>
+        <w:tblInd w:w="443" w:type="dxa"/>
+        <w:shd w:val="clear"/>
+        <w:tblLayout w:type="fixed"/>
+        <w:tblCellMar>
+          <w:top w:w="0" w:type="dxa"/>
+          <w:left w:w="0" w:type="dxa"/>
+          <w:bottom w:w="0" w:type="dxa"/>
+          <w:right w:w="0" w:type="dxa"/>
+        </w:tblCellMar>
+      </w:tblPr>
+      <w:tblGrid>
+        <w:gridCol w:w="7443"/>
+      </w:tblGrid>
+      <w:tr>
+        <w:tblPrEx>
+          <w:shd w:val="clear"/>
+          <w:tblLayout w:type="fixed"/>
+          <w:tblCellMar>
+            <w:top w:w="0" w:type="dxa"/>
+            <w:left w:w="0" w:type="dxa"/>
+            <w:bottom w:w="0" w:type="dxa"/>
+            <w:right w:w="0" w:type="dxa"/>
+          </w:tblCellMar>
+        </w:tblPrEx>
+        <w:trPr>
+          <w:tblCellSpacing w:w="0" w:type="dxa"/>
+        </w:trPr>
+        <w:tc>
+          <w:tcPr>
+            <w:tcW w:w="7443" w:type="dxa"/>
+            <w:shd w:val="clear" w:color="auto" w:fill="EFEFEF"/>
+            <w:vAlign w:val="top"/>
+          </w:tcPr>
+          <w:p>
+            <w:pPr>
+              <w:keepNext w:val="0"/>
+              <w:keepLines w:val="0"/>
+              <w:widowControl/>
+              <w:suppressLineNumbers w:val="0"/>
+              <w:spacing w:before="105" w:beforeAutospacing="0" w:after="105" w:afterAutospacing="0" w:line="75" w:lineRule="atLeast"/>
+              <w:ind w:left="105" w:right="105"/>
+              <w:jc w:val="left"/>
+              <w:textAlignment w:val="auto"/>
+              <w:rPr>
+                <w:rFonts w:ascii="Consolas" w:hAnsi="Consolas" w:eastAsia="Consolas" w:cs="Consolas"/>
+                <w:color w:val="000000"/>
+                <w:sz w:val="18"/>
+                <w:szCs w:val="18"/>
+              </w:rPr>
+            </w:pPr>
+            <w:r>
+              <w:rPr>
+                <w:rFonts w:hint="default" w:ascii="Consolas" w:hAnsi="Consolas" w:eastAsia="Consolas" w:cs="Consolas"/>
+                <w:color w:val="000000"/>
+                <w:kern w:val="0"/>
+                <w:sz w:val="18"/>
+                <w:szCs w:val="18"/>
+                <w:lang w:val="en-US" w:eastAsia="zh-CN" w:bidi="ar"/>
+              </w:rPr>
+              <w:t>通过应用可见性规则,就可以禁止使用 new 函数，强制用户使用工厂方法，从而使类型变成私有的，就像在面向对象语言中那样。</w:t>
+            </w:r>
+            <w:r>
+              <w:rPr>
+                <w:rFonts w:hint="default" w:ascii="Consolas" w:hAnsi="Consolas" w:eastAsia="Consolas" w:cs="Consolas"/>
+                <w:color w:val="000000"/>
+                <w:kern w:val="0"/>
+                <w:sz w:val="18"/>
+                <w:szCs w:val="18"/>
+                <w:lang w:val="en-US" w:eastAsia="zh-CN" w:bidi="ar"/>
+              </w:rPr>
+              <w:br w:type="textWrapping"/>
+            </w:r>
+            <w:r>
+              <w:rPr>
+                <w:rFonts w:hint="default" w:ascii="Consolas" w:hAnsi="Consolas" w:eastAsia="Consolas" w:cs="Consolas"/>
+                <w:color w:val="000000"/>
+                <w:kern w:val="0"/>
+                <w:sz w:val="18"/>
+                <w:szCs w:val="18"/>
+                <w:lang w:val="en-US" w:eastAsia="zh-CN" w:bidi="ar"/>
+              </w:rPr>
+              <w:t>type matrix struct {</w:t>
+            </w:r>
+            <w:r>
+              <w:rPr>
+                <w:rFonts w:hint="default" w:ascii="Consolas" w:hAnsi="Consolas" w:eastAsia="Consolas" w:cs="Consolas"/>
+                <w:color w:val="000000"/>
+                <w:kern w:val="0"/>
+                <w:sz w:val="18"/>
+                <w:szCs w:val="18"/>
+                <w:lang w:val="en-US" w:eastAsia="zh-CN" w:bidi="ar"/>
+              </w:rPr>
+              <w:br w:type="textWrapping"/>
+            </w:r>
+            <w:r>
+              <w:rPr>
+                <w:rFonts w:hint="default" w:ascii="Consolas" w:hAnsi="Consolas" w:eastAsia="Consolas" w:cs="Consolas"/>
+                <w:color w:val="000000"/>
+                <w:kern w:val="0"/>
+                <w:sz w:val="18"/>
+                <w:szCs w:val="18"/>
+                <w:lang w:val="en-US" w:eastAsia="zh-CN" w:bidi="ar"/>
+              </w:rPr>
+              <w:t>    ...</w:t>
+            </w:r>
+            <w:r>
+              <w:rPr>
+                <w:rFonts w:hint="default" w:ascii="Consolas" w:hAnsi="Consolas" w:eastAsia="Consolas" w:cs="Consolas"/>
+                <w:color w:val="000000"/>
+                <w:kern w:val="0"/>
+                <w:sz w:val="18"/>
+                <w:szCs w:val="18"/>
+                <w:lang w:val="en-US" w:eastAsia="zh-CN" w:bidi="ar"/>
+              </w:rPr>
+              <w:br w:type="textWrapping"/>
+            </w:r>
+            <w:r>
+              <w:rPr>
+                <w:rFonts w:hint="default" w:ascii="Consolas" w:hAnsi="Consolas" w:eastAsia="Consolas" w:cs="Consolas"/>
+                <w:color w:val="000000"/>
+                <w:kern w:val="0"/>
+                <w:sz w:val="18"/>
+                <w:szCs w:val="18"/>
+                <w:lang w:val="en-US" w:eastAsia="zh-CN" w:bidi="ar"/>
+              </w:rPr>
+              <w:t>}</w:t>
+            </w:r>
+            <w:r>
+              <w:rPr>
+                <w:rFonts w:hint="default" w:ascii="Consolas" w:hAnsi="Consolas" w:eastAsia="Consolas" w:cs="Consolas"/>
+                <w:color w:val="000000"/>
+                <w:kern w:val="0"/>
+                <w:sz w:val="18"/>
+                <w:szCs w:val="18"/>
+                <w:lang w:val="en-US" w:eastAsia="zh-CN" w:bidi="ar"/>
+              </w:rPr>
+              <w:br w:type="textWrapping"/>
+            </w:r>
+            <w:r>
+              <w:rPr>
+                <w:rFonts w:hint="default" w:ascii="Consolas" w:hAnsi="Consolas" w:eastAsia="Consolas" w:cs="Consolas"/>
+                <w:color w:val="000000"/>
+                <w:kern w:val="0"/>
+                <w:sz w:val="18"/>
+                <w:szCs w:val="18"/>
+                <w:lang w:val="en-US" w:eastAsia="zh-CN" w:bidi="ar"/>
+              </w:rPr>
+              <w:t>func NewMatrix(params) *matrix {</w:t>
+            </w:r>
+            <w:r>
+              <w:rPr>
+                <w:rFonts w:hint="default" w:ascii="Consolas" w:hAnsi="Consolas" w:eastAsia="Consolas" w:cs="Consolas"/>
+                <w:color w:val="000000"/>
+                <w:kern w:val="0"/>
+                <w:sz w:val="18"/>
+                <w:szCs w:val="18"/>
+                <w:lang w:val="en-US" w:eastAsia="zh-CN" w:bidi="ar"/>
+              </w:rPr>
+              <w:br w:type="textWrapping"/>
+            </w:r>
+            <w:r>
+              <w:rPr>
+                <w:rFonts w:hint="default" w:ascii="Consolas" w:hAnsi="Consolas" w:eastAsia="Consolas" w:cs="Consolas"/>
+                <w:color w:val="000000"/>
+                <w:kern w:val="0"/>
+                <w:sz w:val="18"/>
+                <w:szCs w:val="18"/>
+                <w:lang w:val="en-US" w:eastAsia="zh-CN" w:bidi="ar"/>
+              </w:rPr>
+              <w:t>    m := new(matrix) // 初始化 m</w:t>
+            </w:r>
+            <w:r>
+              <w:rPr>
+                <w:rFonts w:hint="default" w:ascii="Consolas" w:hAnsi="Consolas" w:eastAsia="Consolas" w:cs="Consolas"/>
+                <w:color w:val="000000"/>
+                <w:kern w:val="0"/>
+                <w:sz w:val="18"/>
+                <w:szCs w:val="18"/>
+                <w:lang w:val="en-US" w:eastAsia="zh-CN" w:bidi="ar"/>
+              </w:rPr>
+              <w:br w:type="textWrapping"/>
+            </w:r>
+            <w:r>
+              <w:rPr>
+                <w:rFonts w:hint="default" w:ascii="Consolas" w:hAnsi="Consolas" w:eastAsia="Consolas" w:cs="Consolas"/>
+                <w:color w:val="000000"/>
+                <w:kern w:val="0"/>
+                <w:sz w:val="18"/>
+                <w:szCs w:val="18"/>
+                <w:lang w:val="en-US" w:eastAsia="zh-CN" w:bidi="ar"/>
+              </w:rPr>
+              <w:t>    return m</w:t>
+            </w:r>
+            <w:r>
+              <w:rPr>
+                <w:rFonts w:hint="default" w:ascii="Consolas" w:hAnsi="Consolas" w:eastAsia="Consolas" w:cs="Consolas"/>
+                <w:color w:val="000000"/>
+                <w:kern w:val="0"/>
+                <w:sz w:val="18"/>
+                <w:szCs w:val="18"/>
+                <w:lang w:val="en-US" w:eastAsia="zh-CN" w:bidi="ar"/>
+              </w:rPr>
+              <w:br w:type="textWrapping"/>
+            </w:r>
+            <w:r>
+              <w:rPr>
+                <w:rFonts w:hint="default" w:ascii="Consolas" w:hAnsi="Consolas" w:eastAsia="Consolas" w:cs="Consolas"/>
+                <w:color w:val="000000"/>
+                <w:kern w:val="0"/>
+                <w:sz w:val="18"/>
+                <w:szCs w:val="18"/>
+                <w:lang w:val="en-US" w:eastAsia="zh-CN" w:bidi="ar"/>
+              </w:rPr>
+              <w:t>}</w:t>
+            </w:r>
+            <w:r>
+              <w:rPr>
+                <w:rFonts w:hint="default" w:ascii="Consolas" w:hAnsi="Consolas" w:eastAsia="Consolas" w:cs="Consolas"/>
+                <w:color w:val="000000"/>
+                <w:kern w:val="0"/>
+                <w:sz w:val="18"/>
+                <w:szCs w:val="18"/>
+                <w:lang w:val="en-US" w:eastAsia="zh-CN" w:bidi="ar"/>
+              </w:rPr>
+              <w:br w:type="textWrapping"/>
+            </w:r>
+            <w:r>
+              <w:rPr>
+                <w:rFonts w:hint="default" w:ascii="Consolas" w:hAnsi="Consolas" w:eastAsia="Consolas" w:cs="Consolas"/>
+                <w:color w:val="000000"/>
+                <w:kern w:val="0"/>
+                <w:sz w:val="18"/>
+                <w:szCs w:val="18"/>
+                <w:lang w:val="en-US" w:eastAsia="zh-CN" w:bidi="ar"/>
+              </w:rPr>
+              <w:t>在其他包里使用工厂方法：</w:t>
+            </w:r>
+            <w:r>
+              <w:rPr>
+                <w:rFonts w:hint="default" w:ascii="Consolas" w:hAnsi="Consolas" w:eastAsia="Consolas" w:cs="Consolas"/>
+                <w:color w:val="000000"/>
+                <w:kern w:val="0"/>
+                <w:sz w:val="18"/>
+                <w:szCs w:val="18"/>
+                <w:lang w:val="en-US" w:eastAsia="zh-CN" w:bidi="ar"/>
+              </w:rPr>
+              <w:br w:type="textWrapping"/>
+            </w:r>
+            <w:r>
+              <w:rPr>
+                <w:rFonts w:hint="default" w:ascii="Consolas" w:hAnsi="Consolas" w:eastAsia="Consolas" w:cs="Consolas"/>
+                <w:color w:val="000000"/>
+                <w:kern w:val="0"/>
+                <w:sz w:val="18"/>
+                <w:szCs w:val="18"/>
+                <w:lang w:val="en-US" w:eastAsia="zh-CN" w:bidi="ar"/>
+              </w:rPr>
+              <w:t>package main</w:t>
+            </w:r>
+            <w:r>
+              <w:rPr>
+                <w:rFonts w:hint="default" w:ascii="Consolas" w:hAnsi="Consolas" w:eastAsia="Consolas" w:cs="Consolas"/>
+                <w:color w:val="000000"/>
+                <w:kern w:val="0"/>
+                <w:sz w:val="18"/>
+                <w:szCs w:val="18"/>
+                <w:lang w:val="en-US" w:eastAsia="zh-CN" w:bidi="ar"/>
+              </w:rPr>
+              <w:br w:type="textWrapping"/>
+            </w:r>
+            <w:r>
+              <w:rPr>
+                <w:rFonts w:hint="default" w:ascii="Consolas" w:hAnsi="Consolas" w:eastAsia="Consolas" w:cs="Consolas"/>
+                <w:color w:val="000000"/>
+                <w:kern w:val="0"/>
+                <w:sz w:val="18"/>
+                <w:szCs w:val="18"/>
+                <w:lang w:val="en-US" w:eastAsia="zh-CN" w:bidi="ar"/>
+              </w:rPr>
+              <w:t>import "matrix"</w:t>
+            </w:r>
+            <w:r>
+              <w:rPr>
+                <w:rFonts w:hint="default" w:ascii="Consolas" w:hAnsi="Consolas" w:eastAsia="Consolas" w:cs="Consolas"/>
+                <w:color w:val="000000"/>
+                <w:kern w:val="0"/>
+                <w:sz w:val="18"/>
+                <w:szCs w:val="18"/>
+                <w:lang w:val="en-US" w:eastAsia="zh-CN" w:bidi="ar"/>
+              </w:rPr>
+              <w:br w:type="textWrapping"/>
+            </w:r>
+            <w:r>
+              <w:rPr>
+                <w:rFonts w:hint="default" w:ascii="Consolas" w:hAnsi="Consolas" w:eastAsia="Consolas" w:cs="Consolas"/>
+                <w:color w:val="000000"/>
+                <w:kern w:val="0"/>
+                <w:sz w:val="18"/>
+                <w:szCs w:val="18"/>
+                <w:lang w:val="en-US" w:eastAsia="zh-CN" w:bidi="ar"/>
+              </w:rPr>
+              <w:t>...</w:t>
+            </w:r>
+            <w:r>
+              <w:rPr>
+                <w:rFonts w:hint="default" w:ascii="Consolas" w:hAnsi="Consolas" w:eastAsia="Consolas" w:cs="Consolas"/>
+                <w:color w:val="000000"/>
+                <w:kern w:val="0"/>
+                <w:sz w:val="18"/>
+                <w:szCs w:val="18"/>
+                <w:lang w:val="en-US" w:eastAsia="zh-CN" w:bidi="ar"/>
+              </w:rPr>
+              <w:br w:type="textWrapping"/>
+            </w:r>
+            <w:r>
+              <w:rPr>
+                <w:rFonts w:hint="default" w:ascii="Consolas" w:hAnsi="Consolas" w:eastAsia="Consolas" w:cs="Consolas"/>
+                <w:color w:val="000000"/>
+                <w:kern w:val="0"/>
+                <w:sz w:val="18"/>
+                <w:szCs w:val="18"/>
+                <w:lang w:val="en-US" w:eastAsia="zh-CN" w:bidi="ar"/>
+              </w:rPr>
+              <w:t>wrong := new(matrix.matrix)     // 编译失败（matrix 是私有的）</w:t>
+            </w:r>
+            <w:r>
+              <w:rPr>
+                <w:rFonts w:hint="default" w:ascii="Consolas" w:hAnsi="Consolas" w:eastAsia="Consolas" w:cs="Consolas"/>
+                <w:color w:val="000000"/>
+                <w:kern w:val="0"/>
+                <w:sz w:val="18"/>
+                <w:szCs w:val="18"/>
+                <w:lang w:val="en-US" w:eastAsia="zh-CN" w:bidi="ar"/>
+              </w:rPr>
+              <w:br w:type="textWrapping"/>
+            </w:r>
+            <w:r>
+              <w:rPr>
+                <w:rFonts w:hint="default" w:ascii="Consolas" w:hAnsi="Consolas" w:eastAsia="Consolas" w:cs="Consolas"/>
+                <w:color w:val="000000"/>
+                <w:kern w:val="0"/>
+                <w:sz w:val="18"/>
+                <w:szCs w:val="18"/>
+                <w:lang w:val="en-US" w:eastAsia="zh-CN" w:bidi="ar"/>
+              </w:rPr>
+              <w:t>right := matrix.NewMatrix(...)  // 实例化 matrix 的唯一方式</w:t>
+            </w:r>
+          </w:p>
+        </w:tc>
+      </w:tr>
+    </w:tbl>
+    <w:p>
+      <w:pPr>
+        <w:pStyle w:val="4"/>
+        <w:rPr>
+          <w:rFonts w:hint="eastAsia"/>
+          <w:lang w:val="en-US" w:eastAsia="zh-CN"/>
+        </w:rPr>
+      </w:pPr>
+      <w:r>
+        <w:rPr>
+          <w:rFonts w:hint="eastAsia"/>
+          <w:lang w:val="en-US" w:eastAsia="zh-CN"/>
+        </w:rPr>
+        <w:t>匿名字段和内嵌结构体</w:t>
+      </w:r>
+    </w:p>
+    <w:p>
+      <w:pPr>
+        <w:numPr>
+          <w:ilvl w:val="0"/>
+          <w:numId w:val="31"/>
+        </w:numPr>
+        <w:ind w:left="420" w:leftChars="0" w:hanging="420" w:firstLineChars="0"/>
+        <w:rPr>
+          <w:rFonts w:hint="eastAsia"/>
+          <w:lang w:val="en-US" w:eastAsia="zh-CN"/>
+        </w:rPr>
+      </w:pPr>
+      <w:r>
+        <w:rPr>
+          <w:rFonts w:hint="eastAsia"/>
+          <w:lang w:val="en-US" w:eastAsia="zh-CN"/>
+        </w:rPr>
+        <w:t>结构体可以包含一个或多个 匿名（或内嵌）字段，即这些字段没有显式的名字，只有字段的类型是必须的，此时类型就是字段的名字。匿名字段本身可以是一个结构体类型，即 结构体可以包含内嵌结构体</w:t>
+      </w:r>
+    </w:p>
+    <w:p>
+      <w:pPr>
+        <w:numPr>
+          <w:ilvl w:val="0"/>
+          <w:numId w:val="31"/>
+        </w:numPr>
+        <w:ind w:left="420" w:leftChars="0" w:hanging="420" w:firstLineChars="0"/>
+        <w:rPr>
+          <w:rFonts w:hint="eastAsia"/>
+          <w:lang w:val="en-US" w:eastAsia="zh-CN"/>
+        </w:rPr>
+      </w:pPr>
+      <w:r>
+        <w:rPr>
+          <w:rFonts w:hint="eastAsia"/>
+          <w:lang w:val="en-US" w:eastAsia="zh-CN"/>
+        </w:rPr>
+        <w:t>可以粗略地将这个和面向对象语言中的继承概念相比较，随后将会看到它被用来模拟类似继承的行为。Go 语言中的继承是通过内嵌或组合来实现的，所以可以说，在 Go 语言中，相比较于继承，组合更受青睐。</w:t>
+      </w:r>
+    </w:p>
+    <w:p>
+      <w:pPr>
+        <w:numPr>
+          <w:ilvl w:val="0"/>
+          <w:numId w:val="31"/>
+        </w:numPr>
+        <w:ind w:left="420" w:leftChars="0" w:hanging="420" w:firstLineChars="0"/>
+        <w:rPr>
+          <w:rFonts w:hint="eastAsia"/>
+          <w:lang w:val="en-US" w:eastAsia="zh-CN"/>
+        </w:rPr>
+      </w:pPr>
+      <w:r>
+        <w:rPr>
+          <w:rFonts w:hint="eastAsia"/>
+          <w:lang w:val="en-US" w:eastAsia="zh-CN"/>
+        </w:rPr>
+        <w:t>在一个结构体中对于每一种数据类型只能有一个匿名字段。(如下例子的outer.int)</w:t>
+      </w:r>
+    </w:p>
+    <w:tbl>
+      <w:tblPr>
+        <w:tblW w:w="7443" w:type="dxa"/>
+        <w:tblCellSpacing w:w="0" w:type="dxa"/>
+        <w:tblInd w:w="443" w:type="dxa"/>
+        <w:shd w:val="clear"/>
+        <w:tblLayout w:type="fixed"/>
+        <w:tblCellMar>
+          <w:top w:w="0" w:type="dxa"/>
+          <w:left w:w="0" w:type="dxa"/>
+          <w:bottom w:w="0" w:type="dxa"/>
+          <w:right w:w="0" w:type="dxa"/>
+        </w:tblCellMar>
+      </w:tblPr>
+      <w:tblGrid>
+        <w:gridCol w:w="7443"/>
+      </w:tblGrid>
+      <w:tr>
+        <w:tblPrEx>
+          <w:shd w:val="clear"/>
+          <w:tblLayout w:type="fixed"/>
+          <w:tblCellMar>
+            <w:top w:w="0" w:type="dxa"/>
+            <w:left w:w="0" w:type="dxa"/>
+            <w:bottom w:w="0" w:type="dxa"/>
+            <w:right w:w="0" w:type="dxa"/>
+          </w:tblCellMar>
+        </w:tblPrEx>
+        <w:trPr>
+          <w:tblCellSpacing w:w="0" w:type="dxa"/>
+        </w:trPr>
+        <w:tc>
+          <w:tcPr>
+            <w:tcW w:w="7443" w:type="dxa"/>
+            <w:shd w:val="clear" w:color="auto" w:fill="EFEFEF"/>
+            <w:vAlign w:val="top"/>
+          </w:tcPr>
+          <w:p>
+            <w:pPr>
+              <w:keepNext w:val="0"/>
+              <w:keepLines w:val="0"/>
+              <w:widowControl/>
+              <w:suppressLineNumbers w:val="0"/>
+              <w:spacing w:before="105" w:beforeAutospacing="0" w:after="105" w:afterAutospacing="0" w:line="75" w:lineRule="atLeast"/>
+              <w:ind w:left="105" w:right="105"/>
+              <w:jc w:val="left"/>
+              <w:textAlignment w:val="auto"/>
+              <w:rPr>
+                <w:rFonts w:ascii="Consolas" w:hAnsi="Consolas" w:eastAsia="Consolas" w:cs="Consolas"/>
+                <w:color w:val="000000"/>
+                <w:sz w:val="18"/>
+                <w:szCs w:val="18"/>
+              </w:rPr>
+            </w:pPr>
+            <w:r>
+              <w:rPr>
+                <w:rFonts w:hint="default" w:ascii="Consolas" w:hAnsi="Consolas" w:eastAsia="Consolas" w:cs="Consolas"/>
+                <w:color w:val="000000"/>
+                <w:kern w:val="0"/>
+                <w:sz w:val="18"/>
+                <w:szCs w:val="18"/>
+                <w:lang w:val="en-US" w:eastAsia="zh-CN" w:bidi="ar"/>
+              </w:rPr>
+              <w:t>type innerS struct {</w:t>
+            </w:r>
+            <w:r>
+              <w:rPr>
+                <w:rFonts w:hint="default" w:ascii="Consolas" w:hAnsi="Consolas" w:eastAsia="Consolas" w:cs="Consolas"/>
+                <w:color w:val="000000"/>
+                <w:kern w:val="0"/>
+                <w:sz w:val="18"/>
+                <w:szCs w:val="18"/>
+                <w:lang w:val="en-US" w:eastAsia="zh-CN" w:bidi="ar"/>
+              </w:rPr>
+              <w:br w:type="textWrapping"/>
+            </w:r>
+            <w:r>
+              <w:rPr>
+                <w:rFonts w:hint="default" w:ascii="Consolas" w:hAnsi="Consolas" w:eastAsia="Consolas" w:cs="Consolas"/>
+                <w:color w:val="000000"/>
+                <w:kern w:val="0"/>
+                <w:sz w:val="18"/>
+                <w:szCs w:val="18"/>
+                <w:lang w:val="en-US" w:eastAsia="zh-CN" w:bidi="ar"/>
+              </w:rPr>
+              <w:t>    in1 int</w:t>
+            </w:r>
+            <w:r>
+              <w:rPr>
+                <w:rFonts w:hint="default" w:ascii="Consolas" w:hAnsi="Consolas" w:eastAsia="Consolas" w:cs="Consolas"/>
+                <w:color w:val="000000"/>
+                <w:kern w:val="0"/>
+                <w:sz w:val="18"/>
+                <w:szCs w:val="18"/>
+                <w:lang w:val="en-US" w:eastAsia="zh-CN" w:bidi="ar"/>
+              </w:rPr>
+              <w:br w:type="textWrapping"/>
+            </w:r>
+            <w:r>
+              <w:rPr>
+                <w:rFonts w:hint="default" w:ascii="Consolas" w:hAnsi="Consolas" w:eastAsia="Consolas" w:cs="Consolas"/>
+                <w:color w:val="000000"/>
+                <w:kern w:val="0"/>
+                <w:sz w:val="18"/>
+                <w:szCs w:val="18"/>
+                <w:lang w:val="en-US" w:eastAsia="zh-CN" w:bidi="ar"/>
+              </w:rPr>
+              <w:t>    in2 int</w:t>
+            </w:r>
+            <w:r>
+              <w:rPr>
+                <w:rFonts w:hint="default" w:ascii="Consolas" w:hAnsi="Consolas" w:eastAsia="Consolas" w:cs="Consolas"/>
+                <w:color w:val="000000"/>
+                <w:kern w:val="0"/>
+                <w:sz w:val="18"/>
+                <w:szCs w:val="18"/>
+                <w:lang w:val="en-US" w:eastAsia="zh-CN" w:bidi="ar"/>
+              </w:rPr>
+              <w:br w:type="textWrapping"/>
+            </w:r>
+            <w:r>
+              <w:rPr>
+                <w:rFonts w:hint="default" w:ascii="Consolas" w:hAnsi="Consolas" w:eastAsia="Consolas" w:cs="Consolas"/>
+                <w:color w:val="000000"/>
+                <w:kern w:val="0"/>
+                <w:sz w:val="18"/>
+                <w:szCs w:val="18"/>
+                <w:lang w:val="en-US" w:eastAsia="zh-CN" w:bidi="ar"/>
+              </w:rPr>
+              <w:t>}</w:t>
+            </w:r>
+            <w:r>
+              <w:rPr>
+                <w:rFonts w:hint="default" w:ascii="Consolas" w:hAnsi="Consolas" w:eastAsia="Consolas" w:cs="Consolas"/>
+                <w:color w:val="000000"/>
+                <w:kern w:val="0"/>
+                <w:sz w:val="18"/>
+                <w:szCs w:val="18"/>
+                <w:lang w:val="en-US" w:eastAsia="zh-CN" w:bidi="ar"/>
+              </w:rPr>
+              <w:br w:type="textWrapping"/>
+            </w:r>
+            <w:r>
+              <w:rPr>
+                <w:rFonts w:hint="default" w:ascii="Consolas" w:hAnsi="Consolas" w:eastAsia="Consolas" w:cs="Consolas"/>
+                <w:color w:val="000000"/>
+                <w:kern w:val="0"/>
+                <w:sz w:val="18"/>
+                <w:szCs w:val="18"/>
+                <w:lang w:val="en-US" w:eastAsia="zh-CN" w:bidi="ar"/>
+              </w:rPr>
+              <w:t>type outerS struct {</w:t>
+            </w:r>
+            <w:r>
+              <w:rPr>
+                <w:rFonts w:hint="default" w:ascii="Consolas" w:hAnsi="Consolas" w:eastAsia="Consolas" w:cs="Consolas"/>
+                <w:color w:val="000000"/>
+                <w:kern w:val="0"/>
+                <w:sz w:val="18"/>
+                <w:szCs w:val="18"/>
+                <w:lang w:val="en-US" w:eastAsia="zh-CN" w:bidi="ar"/>
+              </w:rPr>
+              <w:br w:type="textWrapping"/>
+            </w:r>
+            <w:r>
+              <w:rPr>
+                <w:rFonts w:hint="default" w:ascii="Consolas" w:hAnsi="Consolas" w:eastAsia="Consolas" w:cs="Consolas"/>
+                <w:color w:val="000000"/>
+                <w:kern w:val="0"/>
+                <w:sz w:val="18"/>
+                <w:szCs w:val="18"/>
+                <w:lang w:val="en-US" w:eastAsia="zh-CN" w:bidi="ar"/>
+              </w:rPr>
+              <w:t>    b    int</w:t>
+            </w:r>
+            <w:r>
+              <w:rPr>
+                <w:rFonts w:hint="default" w:ascii="Consolas" w:hAnsi="Consolas" w:eastAsia="Consolas" w:cs="Consolas"/>
+                <w:color w:val="000000"/>
+                <w:kern w:val="0"/>
+                <w:sz w:val="18"/>
+                <w:szCs w:val="18"/>
+                <w:lang w:val="en-US" w:eastAsia="zh-CN" w:bidi="ar"/>
+              </w:rPr>
+              <w:br w:type="textWrapping"/>
+            </w:r>
+            <w:r>
+              <w:rPr>
+                <w:rFonts w:hint="default" w:ascii="Consolas" w:hAnsi="Consolas" w:eastAsia="Consolas" w:cs="Consolas"/>
+                <w:color w:val="000000"/>
+                <w:kern w:val="0"/>
+                <w:sz w:val="18"/>
+                <w:szCs w:val="18"/>
+                <w:lang w:val="en-US" w:eastAsia="zh-CN" w:bidi="ar"/>
+              </w:rPr>
+              <w:t>    c    float32</w:t>
+            </w:r>
+            <w:r>
+              <w:rPr>
+                <w:rFonts w:hint="default" w:ascii="Consolas" w:hAnsi="Consolas" w:eastAsia="Consolas" w:cs="Consolas"/>
+                <w:color w:val="000000"/>
+                <w:kern w:val="0"/>
+                <w:sz w:val="18"/>
+                <w:szCs w:val="18"/>
+                <w:lang w:val="en-US" w:eastAsia="zh-CN" w:bidi="ar"/>
+              </w:rPr>
+              <w:br w:type="textWrapping"/>
+            </w:r>
+            <w:r>
+              <w:rPr>
+                <w:rFonts w:hint="default" w:ascii="Consolas" w:hAnsi="Consolas" w:eastAsia="Consolas" w:cs="Consolas"/>
+                <w:color w:val="000000"/>
+                <w:kern w:val="0"/>
+                <w:sz w:val="18"/>
+                <w:szCs w:val="18"/>
+                <w:lang w:val="en-US" w:eastAsia="zh-CN" w:bidi="ar"/>
+              </w:rPr>
+              <w:t>    int  // anonymous field</w:t>
+            </w:r>
+            <w:r>
+              <w:rPr>
+                <w:rFonts w:hint="default" w:ascii="Consolas" w:hAnsi="Consolas" w:eastAsia="Consolas" w:cs="Consolas"/>
+                <w:color w:val="000000"/>
+                <w:kern w:val="0"/>
+                <w:sz w:val="18"/>
+                <w:szCs w:val="18"/>
+                <w:lang w:val="en-US" w:eastAsia="zh-CN" w:bidi="ar"/>
+              </w:rPr>
+              <w:br w:type="textWrapping"/>
+            </w:r>
+            <w:r>
+              <w:rPr>
+                <w:rFonts w:hint="default" w:ascii="Consolas" w:hAnsi="Consolas" w:eastAsia="Consolas" w:cs="Consolas"/>
+                <w:color w:val="000000"/>
+                <w:kern w:val="0"/>
+                <w:sz w:val="18"/>
+                <w:szCs w:val="18"/>
+                <w:lang w:val="en-US" w:eastAsia="zh-CN" w:bidi="ar"/>
+              </w:rPr>
+              <w:t>    innerS //anonymous field</w:t>
+            </w:r>
+            <w:r>
+              <w:rPr>
+                <w:rFonts w:hint="default" w:ascii="Consolas" w:hAnsi="Consolas" w:eastAsia="Consolas" w:cs="Consolas"/>
+                <w:color w:val="000000"/>
+                <w:kern w:val="0"/>
+                <w:sz w:val="18"/>
+                <w:szCs w:val="18"/>
+                <w:lang w:val="en-US" w:eastAsia="zh-CN" w:bidi="ar"/>
+              </w:rPr>
+              <w:br w:type="textWrapping"/>
+            </w:r>
+            <w:r>
+              <w:rPr>
+                <w:rFonts w:hint="default" w:ascii="Consolas" w:hAnsi="Consolas" w:eastAsia="Consolas" w:cs="Consolas"/>
+                <w:color w:val="000000"/>
+                <w:kern w:val="0"/>
+                <w:sz w:val="18"/>
+                <w:szCs w:val="18"/>
+                <w:lang w:val="en-US" w:eastAsia="zh-CN" w:bidi="ar"/>
+              </w:rPr>
+              <w:t>}</w:t>
+            </w:r>
+            <w:r>
+              <w:rPr>
+                <w:rFonts w:hint="default" w:ascii="Consolas" w:hAnsi="Consolas" w:eastAsia="Consolas" w:cs="Consolas"/>
+                <w:color w:val="000000"/>
+                <w:kern w:val="0"/>
+                <w:sz w:val="18"/>
+                <w:szCs w:val="18"/>
+                <w:lang w:val="en-US" w:eastAsia="zh-CN" w:bidi="ar"/>
+              </w:rPr>
+              <w:br w:type="textWrapping"/>
+            </w:r>
+            <w:r>
+              <w:rPr>
+                <w:rFonts w:hint="default" w:ascii="Consolas" w:hAnsi="Consolas" w:eastAsia="Consolas" w:cs="Consolas"/>
+                <w:color w:val="000000"/>
+                <w:kern w:val="0"/>
+                <w:sz w:val="18"/>
+                <w:szCs w:val="18"/>
+                <w:lang w:val="en-US" w:eastAsia="zh-CN" w:bidi="ar"/>
+              </w:rPr>
+              <w:t>func main() {</w:t>
+            </w:r>
+            <w:r>
+              <w:rPr>
+                <w:rFonts w:hint="default" w:ascii="Consolas" w:hAnsi="Consolas" w:eastAsia="Consolas" w:cs="Consolas"/>
+                <w:color w:val="000000"/>
+                <w:kern w:val="0"/>
+                <w:sz w:val="18"/>
+                <w:szCs w:val="18"/>
+                <w:lang w:val="en-US" w:eastAsia="zh-CN" w:bidi="ar"/>
+              </w:rPr>
+              <w:br w:type="textWrapping"/>
+            </w:r>
+            <w:r>
+              <w:rPr>
+                <w:rFonts w:hint="default" w:ascii="Consolas" w:hAnsi="Consolas" w:eastAsia="Consolas" w:cs="Consolas"/>
+                <w:color w:val="000000"/>
+                <w:kern w:val="0"/>
+                <w:sz w:val="18"/>
+                <w:szCs w:val="18"/>
+                <w:lang w:val="en-US" w:eastAsia="zh-CN" w:bidi="ar"/>
+              </w:rPr>
+              <w:t>    outer := new(outerS)</w:t>
+            </w:r>
+            <w:r>
+              <w:rPr>
+                <w:rFonts w:hint="default" w:ascii="Consolas" w:hAnsi="Consolas" w:eastAsia="Consolas" w:cs="Consolas"/>
+                <w:color w:val="000000"/>
+                <w:kern w:val="0"/>
+                <w:sz w:val="18"/>
+                <w:szCs w:val="18"/>
+                <w:lang w:val="en-US" w:eastAsia="zh-CN" w:bidi="ar"/>
+              </w:rPr>
+              <w:br w:type="textWrapping"/>
+            </w:r>
+            <w:r>
+              <w:rPr>
+                <w:rFonts w:hint="default" w:ascii="Consolas" w:hAnsi="Consolas" w:eastAsia="Consolas" w:cs="Consolas"/>
+                <w:color w:val="000000"/>
+                <w:kern w:val="0"/>
+                <w:sz w:val="18"/>
+                <w:szCs w:val="18"/>
+                <w:lang w:val="en-US" w:eastAsia="zh-CN" w:bidi="ar"/>
+              </w:rPr>
+              <w:t>    outer.b = 6</w:t>
+            </w:r>
+            <w:r>
+              <w:rPr>
+                <w:rFonts w:hint="default" w:ascii="Consolas" w:hAnsi="Consolas" w:eastAsia="Consolas" w:cs="Consolas"/>
+                <w:color w:val="000000"/>
+                <w:kern w:val="0"/>
+                <w:sz w:val="18"/>
+                <w:szCs w:val="18"/>
+                <w:lang w:val="en-US" w:eastAsia="zh-CN" w:bidi="ar"/>
+              </w:rPr>
+              <w:br w:type="textWrapping"/>
+            </w:r>
+            <w:r>
+              <w:rPr>
+                <w:rFonts w:hint="default" w:ascii="Consolas" w:hAnsi="Consolas" w:eastAsia="Consolas" w:cs="Consolas"/>
+                <w:color w:val="000000"/>
+                <w:kern w:val="0"/>
+                <w:sz w:val="18"/>
+                <w:szCs w:val="18"/>
+                <w:lang w:val="en-US" w:eastAsia="zh-CN" w:bidi="ar"/>
+              </w:rPr>
+              <w:t>    outer.c = 7.5</w:t>
+            </w:r>
+            <w:r>
+              <w:rPr>
+                <w:rFonts w:hint="default" w:ascii="Consolas" w:hAnsi="Consolas" w:eastAsia="Consolas" w:cs="Consolas"/>
+                <w:color w:val="000000"/>
+                <w:kern w:val="0"/>
+                <w:sz w:val="18"/>
+                <w:szCs w:val="18"/>
+                <w:lang w:val="en-US" w:eastAsia="zh-CN" w:bidi="ar"/>
+              </w:rPr>
+              <w:br w:type="textWrapping"/>
+            </w:r>
+            <w:r>
+              <w:rPr>
+                <w:rFonts w:hint="default" w:ascii="Consolas" w:hAnsi="Consolas" w:eastAsia="Consolas" w:cs="Consolas"/>
+                <w:color w:val="000000"/>
+                <w:kern w:val="0"/>
+                <w:sz w:val="18"/>
+                <w:szCs w:val="18"/>
+                <w:lang w:val="en-US" w:eastAsia="zh-CN" w:bidi="ar"/>
+              </w:rPr>
+              <w:t>    outer.int = 60</w:t>
+            </w:r>
+            <w:r>
+              <w:rPr>
+                <w:rFonts w:hint="default" w:ascii="Consolas" w:hAnsi="Consolas" w:eastAsia="Consolas" w:cs="Consolas"/>
+                <w:color w:val="000000"/>
+                <w:kern w:val="0"/>
+                <w:sz w:val="18"/>
+                <w:szCs w:val="18"/>
+                <w:lang w:val="en-US" w:eastAsia="zh-CN" w:bidi="ar"/>
+              </w:rPr>
+              <w:br w:type="textWrapping"/>
+            </w:r>
+            <w:r>
+              <w:rPr>
+                <w:rFonts w:hint="default" w:ascii="Consolas" w:hAnsi="Consolas" w:eastAsia="Consolas" w:cs="Consolas"/>
+                <w:color w:val="000000"/>
+                <w:kern w:val="0"/>
+                <w:sz w:val="18"/>
+                <w:szCs w:val="18"/>
+                <w:lang w:val="en-US" w:eastAsia="zh-CN" w:bidi="ar"/>
+              </w:rPr>
+              <w:t>    outer.in1 = 5</w:t>
+            </w:r>
+            <w:r>
+              <w:rPr>
+                <w:rFonts w:hint="default" w:ascii="Consolas" w:hAnsi="Consolas" w:eastAsia="Consolas" w:cs="Consolas"/>
+                <w:color w:val="000000"/>
+                <w:kern w:val="0"/>
+                <w:sz w:val="18"/>
+                <w:szCs w:val="18"/>
+                <w:lang w:val="en-US" w:eastAsia="zh-CN" w:bidi="ar"/>
+              </w:rPr>
+              <w:br w:type="textWrapping"/>
+            </w:r>
+            <w:r>
+              <w:rPr>
+                <w:rFonts w:hint="default" w:ascii="Consolas" w:hAnsi="Consolas" w:eastAsia="Consolas" w:cs="Consolas"/>
+                <w:color w:val="000000"/>
+                <w:kern w:val="0"/>
+                <w:sz w:val="18"/>
+                <w:szCs w:val="18"/>
+                <w:lang w:val="en-US" w:eastAsia="zh-CN" w:bidi="ar"/>
+              </w:rPr>
+              <w:t>    outer.in2 = 10</w:t>
+            </w:r>
+            <w:r>
+              <w:rPr>
+                <w:rFonts w:hint="default" w:ascii="Consolas" w:hAnsi="Consolas" w:eastAsia="Consolas" w:cs="Consolas"/>
+                <w:color w:val="000000"/>
+                <w:kern w:val="0"/>
+                <w:sz w:val="18"/>
+                <w:szCs w:val="18"/>
+                <w:lang w:val="en-US" w:eastAsia="zh-CN" w:bidi="ar"/>
+              </w:rPr>
+              <w:br w:type="textWrapping"/>
+            </w:r>
+            <w:r>
+              <w:rPr>
+                <w:rFonts w:hint="default" w:ascii="Consolas" w:hAnsi="Consolas" w:eastAsia="Consolas" w:cs="Consolas"/>
+                <w:color w:val="000000"/>
+                <w:kern w:val="0"/>
+                <w:sz w:val="18"/>
+                <w:szCs w:val="18"/>
+                <w:lang w:val="en-US" w:eastAsia="zh-CN" w:bidi="ar"/>
+              </w:rPr>
+              <w:t>    fmt.Printf("outer.b is: %d\n", outer.b)</w:t>
+            </w:r>
+            <w:r>
+              <w:rPr>
+                <w:rFonts w:hint="default" w:ascii="Consolas" w:hAnsi="Consolas" w:eastAsia="Consolas" w:cs="Consolas"/>
+                <w:color w:val="000000"/>
+                <w:kern w:val="0"/>
+                <w:sz w:val="18"/>
+                <w:szCs w:val="18"/>
+                <w:lang w:val="en-US" w:eastAsia="zh-CN" w:bidi="ar"/>
+              </w:rPr>
+              <w:br w:type="textWrapping"/>
+            </w:r>
+            <w:r>
+              <w:rPr>
+                <w:rFonts w:hint="default" w:ascii="Consolas" w:hAnsi="Consolas" w:eastAsia="Consolas" w:cs="Consolas"/>
+                <w:color w:val="000000"/>
+                <w:kern w:val="0"/>
+                <w:sz w:val="18"/>
+                <w:szCs w:val="18"/>
+                <w:lang w:val="en-US" w:eastAsia="zh-CN" w:bidi="ar"/>
+              </w:rPr>
+              <w:t>    fmt.Printf("outer.c is: %f\n", outer.c)</w:t>
+            </w:r>
+            <w:r>
+              <w:rPr>
+                <w:rFonts w:hint="default" w:ascii="Consolas" w:hAnsi="Consolas" w:eastAsia="Consolas" w:cs="Consolas"/>
+                <w:color w:val="000000"/>
+                <w:kern w:val="0"/>
+                <w:sz w:val="18"/>
+                <w:szCs w:val="18"/>
+                <w:lang w:val="en-US" w:eastAsia="zh-CN" w:bidi="ar"/>
+              </w:rPr>
+              <w:br w:type="textWrapping"/>
+            </w:r>
+            <w:r>
+              <w:rPr>
+                <w:rFonts w:hint="default" w:ascii="Consolas" w:hAnsi="Consolas" w:eastAsia="Consolas" w:cs="Consolas"/>
+                <w:color w:val="000000"/>
+                <w:kern w:val="0"/>
+                <w:sz w:val="18"/>
+                <w:szCs w:val="18"/>
+                <w:lang w:val="en-US" w:eastAsia="zh-CN" w:bidi="ar"/>
+              </w:rPr>
+              <w:t>    fmt.Printf("outer.int is: %d\n", outer.int)</w:t>
+            </w:r>
+            <w:r>
+              <w:rPr>
+                <w:rFonts w:hint="default" w:ascii="Consolas" w:hAnsi="Consolas" w:eastAsia="Consolas" w:cs="Consolas"/>
+                <w:color w:val="000000"/>
+                <w:kern w:val="0"/>
+                <w:sz w:val="18"/>
+                <w:szCs w:val="18"/>
+                <w:lang w:val="en-US" w:eastAsia="zh-CN" w:bidi="ar"/>
+              </w:rPr>
+              <w:br w:type="textWrapping"/>
+            </w:r>
+            <w:r>
+              <w:rPr>
+                <w:rFonts w:hint="default" w:ascii="Consolas" w:hAnsi="Consolas" w:eastAsia="Consolas" w:cs="Consolas"/>
+                <w:color w:val="000000"/>
+                <w:kern w:val="0"/>
+                <w:sz w:val="18"/>
+                <w:szCs w:val="18"/>
+                <w:lang w:val="en-US" w:eastAsia="zh-CN" w:bidi="ar"/>
+              </w:rPr>
+              <w:t>    fmt.Printf("outer.in1 is: %d\n", outer.in1)</w:t>
+            </w:r>
+            <w:r>
+              <w:rPr>
+                <w:rFonts w:hint="default" w:ascii="Consolas" w:hAnsi="Consolas" w:eastAsia="Consolas" w:cs="Consolas"/>
+                <w:color w:val="000000"/>
+                <w:kern w:val="0"/>
+                <w:sz w:val="18"/>
+                <w:szCs w:val="18"/>
+                <w:lang w:val="en-US" w:eastAsia="zh-CN" w:bidi="ar"/>
+              </w:rPr>
+              <w:br w:type="textWrapping"/>
+            </w:r>
+            <w:r>
+              <w:rPr>
+                <w:rFonts w:hint="default" w:ascii="Consolas" w:hAnsi="Consolas" w:eastAsia="Consolas" w:cs="Consolas"/>
+                <w:color w:val="000000"/>
+                <w:kern w:val="0"/>
+                <w:sz w:val="18"/>
+                <w:szCs w:val="18"/>
+                <w:lang w:val="en-US" w:eastAsia="zh-CN" w:bidi="ar"/>
+              </w:rPr>
+              <w:t>    fmt.Printf("outer.in2 is: %d\n", outer.in2)</w:t>
+            </w:r>
+            <w:r>
+              <w:rPr>
+                <w:rFonts w:hint="default" w:ascii="Consolas" w:hAnsi="Consolas" w:eastAsia="Consolas" w:cs="Consolas"/>
+                <w:color w:val="000000"/>
+                <w:kern w:val="0"/>
+                <w:sz w:val="18"/>
+                <w:szCs w:val="18"/>
+                <w:lang w:val="en-US" w:eastAsia="zh-CN" w:bidi="ar"/>
+              </w:rPr>
+              <w:br w:type="textWrapping"/>
+            </w:r>
+            <w:r>
+              <w:rPr>
+                <w:rFonts w:hint="default" w:ascii="Consolas" w:hAnsi="Consolas" w:eastAsia="Consolas" w:cs="Consolas"/>
+                <w:color w:val="000000"/>
+                <w:kern w:val="0"/>
+                <w:sz w:val="18"/>
+                <w:szCs w:val="18"/>
+                <w:lang w:val="en-US" w:eastAsia="zh-CN" w:bidi="ar"/>
+              </w:rPr>
+              <w:t>    // 使用结构体字面量</w:t>
+            </w:r>
+            <w:r>
+              <w:rPr>
+                <w:rFonts w:hint="default" w:ascii="Consolas" w:hAnsi="Consolas" w:eastAsia="Consolas" w:cs="Consolas"/>
+                <w:color w:val="000000"/>
+                <w:kern w:val="0"/>
+                <w:sz w:val="18"/>
+                <w:szCs w:val="18"/>
+                <w:lang w:val="en-US" w:eastAsia="zh-CN" w:bidi="ar"/>
+              </w:rPr>
+              <w:br w:type="textWrapping"/>
+            </w:r>
+            <w:r>
+              <w:rPr>
+                <w:rFonts w:hint="default" w:ascii="Consolas" w:hAnsi="Consolas" w:eastAsia="Consolas" w:cs="Consolas"/>
+                <w:color w:val="000000"/>
+                <w:kern w:val="0"/>
+                <w:sz w:val="18"/>
+                <w:szCs w:val="18"/>
+                <w:lang w:val="en-US" w:eastAsia="zh-CN" w:bidi="ar"/>
+              </w:rPr>
+              <w:t>    outer2 := outerS{6, 7.5, 60, innerS{5, 10}}</w:t>
+            </w:r>
+            <w:r>
+              <w:rPr>
+                <w:rFonts w:hint="default" w:ascii="Consolas" w:hAnsi="Consolas" w:eastAsia="Consolas" w:cs="Consolas"/>
+                <w:color w:val="000000"/>
+                <w:kern w:val="0"/>
+                <w:sz w:val="18"/>
+                <w:szCs w:val="18"/>
+                <w:lang w:val="en-US" w:eastAsia="zh-CN" w:bidi="ar"/>
+              </w:rPr>
+              <w:br w:type="textWrapping"/>
+            </w:r>
+            <w:r>
+              <w:rPr>
+                <w:rFonts w:hint="default" w:ascii="Consolas" w:hAnsi="Consolas" w:eastAsia="Consolas" w:cs="Consolas"/>
+                <w:color w:val="000000"/>
+                <w:kern w:val="0"/>
+                <w:sz w:val="18"/>
+                <w:szCs w:val="18"/>
+                <w:lang w:val="en-US" w:eastAsia="zh-CN" w:bidi="ar"/>
+              </w:rPr>
+              <w:t>    fmt.Println("outer2 is:", outer2)</w:t>
+            </w:r>
+            <w:r>
+              <w:rPr>
+                <w:rFonts w:hint="default" w:ascii="Consolas" w:hAnsi="Consolas" w:eastAsia="Consolas" w:cs="Consolas"/>
+                <w:color w:val="000000"/>
+                <w:kern w:val="0"/>
+                <w:sz w:val="18"/>
+                <w:szCs w:val="18"/>
+                <w:lang w:val="en-US" w:eastAsia="zh-CN" w:bidi="ar"/>
+              </w:rPr>
+              <w:br w:type="textWrapping"/>
+            </w:r>
+            <w:r>
+              <w:rPr>
+                <w:rFonts w:hint="default" w:ascii="Consolas" w:hAnsi="Consolas" w:eastAsia="Consolas" w:cs="Consolas"/>
+                <w:color w:val="000000"/>
+                <w:kern w:val="0"/>
+                <w:sz w:val="18"/>
+                <w:szCs w:val="18"/>
+                <w:lang w:val="en-US" w:eastAsia="zh-CN" w:bidi="ar"/>
+              </w:rPr>
+              <w:t>}</w:t>
+            </w:r>
+          </w:p>
+        </w:tc>
+      </w:tr>
+    </w:tbl>
+    <w:p>
+      <w:pPr>
+        <w:pStyle w:val="4"/>
+        <w:rPr>
+          <w:rFonts w:hint="eastAsia"/>
+          <w:lang w:val="en-US" w:eastAsia="zh-CN"/>
+        </w:rPr>
+      </w:pPr>
+      <w:r>
+        <w:rPr>
+          <w:rFonts w:hint="eastAsia"/>
+          <w:lang w:val="en-US" w:eastAsia="zh-CN"/>
+        </w:rPr>
+        <w:t>命名冲突</w:t>
+      </w:r>
+    </w:p>
+    <w:p>
+      <w:pPr>
+        <w:numPr>
+          <w:ilvl w:val="0"/>
+          <w:numId w:val="31"/>
+        </w:numPr>
+        <w:ind w:left="420" w:leftChars="0" w:hanging="420" w:firstLineChars="0"/>
+        <w:rPr>
+          <w:rFonts w:hint="eastAsia"/>
+          <w:lang w:val="en-US" w:eastAsia="zh-CN"/>
+        </w:rPr>
+      </w:pPr>
+      <w:r>
+        <w:rPr>
+          <w:rFonts w:hint="eastAsia"/>
+          <w:lang w:val="en-US" w:eastAsia="zh-CN"/>
+        </w:rPr>
+        <w:t>当两个字段拥有相同的名字（可能是继承来的名字）时该怎么办呢？</w:t>
+      </w:r>
+    </w:p>
+    <w:p>
+      <w:pPr>
+        <w:numPr>
+          <w:ilvl w:val="0"/>
+          <w:numId w:val="32"/>
+        </w:numPr>
+        <w:ind w:left="840" w:leftChars="0" w:hanging="420" w:firstLineChars="0"/>
+        <w:rPr>
+          <w:rFonts w:hint="eastAsia"/>
+          <w:lang w:val="en-US" w:eastAsia="zh-CN"/>
+        </w:rPr>
+      </w:pPr>
+      <w:r>
+        <w:rPr>
+          <w:rFonts w:hint="eastAsia"/>
+          <w:lang w:val="en-US" w:eastAsia="zh-CN"/>
+        </w:rPr>
+        <w:t>外层名字会覆盖内层名字（但是两者的内存空间都保留），这提供了一种重载字段或方法的方式；</w:t>
+      </w:r>
+    </w:p>
+    <w:p>
+      <w:pPr>
+        <w:numPr>
+          <w:ilvl w:val="0"/>
+          <w:numId w:val="32"/>
+        </w:numPr>
+        <w:ind w:left="840" w:leftChars="0" w:hanging="420" w:firstLineChars="0"/>
+        <w:rPr>
+          <w:rFonts w:hint="eastAsia"/>
+          <w:lang w:val="en-US" w:eastAsia="zh-CN"/>
+        </w:rPr>
+      </w:pPr>
+      <w:r>
+        <w:rPr>
+          <w:rFonts w:hint="eastAsia"/>
+          <w:lang w:val="en-US" w:eastAsia="zh-CN"/>
+        </w:rPr>
+        <w:t>如果相同的名字在同一级别出现了两次，如果这个名字被程序使用了，将会引发一个错误（不使用没关系）。没有办法来解决这种问题引起的二义性，必须由程序员自己修正</w:t>
+      </w:r>
+    </w:p>
+    <w:tbl>
+      <w:tblPr>
+        <w:tblW w:w="7425" w:type="dxa"/>
+        <w:tblCellSpacing w:w="0" w:type="dxa"/>
+        <w:tblInd w:w="452" w:type="dxa"/>
+        <w:shd w:val="clear"/>
+        <w:tblLayout w:type="fixed"/>
+        <w:tblCellMar>
+          <w:top w:w="0" w:type="dxa"/>
+          <w:left w:w="0" w:type="dxa"/>
+          <w:bottom w:w="0" w:type="dxa"/>
+          <w:right w:w="0" w:type="dxa"/>
+        </w:tblCellMar>
+      </w:tblPr>
+      <w:tblGrid>
+        <w:gridCol w:w="7425"/>
+      </w:tblGrid>
+      <w:tr>
+        <w:tblPrEx>
+          <w:shd w:val="clear"/>
+          <w:tblLayout w:type="fixed"/>
+          <w:tblCellMar>
+            <w:top w:w="0" w:type="dxa"/>
+            <w:left w:w="0" w:type="dxa"/>
+            <w:bottom w:w="0" w:type="dxa"/>
+            <w:right w:w="0" w:type="dxa"/>
+          </w:tblCellMar>
+        </w:tblPrEx>
+        <w:trPr>
+          <w:tblCellSpacing w:w="0" w:type="dxa"/>
+        </w:trPr>
+        <w:tc>
+          <w:tcPr>
+            <w:tcW w:w="7425" w:type="dxa"/>
+            <w:shd w:val="clear" w:color="auto" w:fill="EFEFEF"/>
+            <w:vAlign w:val="top"/>
+          </w:tcPr>
+          <w:p>
+            <w:pPr>
+              <w:keepNext w:val="0"/>
+              <w:keepLines w:val="0"/>
+              <w:widowControl/>
+              <w:suppressLineNumbers w:val="0"/>
+              <w:spacing w:before="105" w:beforeAutospacing="0" w:after="105" w:afterAutospacing="0" w:line="75" w:lineRule="atLeast"/>
+              <w:ind w:left="105" w:right="105"/>
+              <w:jc w:val="left"/>
+              <w:textAlignment w:val="auto"/>
+              <w:rPr>
+                <w:rFonts w:ascii="Consolas" w:hAnsi="Consolas" w:eastAsia="Consolas" w:cs="Consolas"/>
+                <w:color w:val="000000"/>
+                <w:sz w:val="18"/>
+                <w:szCs w:val="18"/>
+              </w:rPr>
+            </w:pPr>
+            <w:r>
+              <w:rPr>
+                <w:rFonts w:hint="default" w:ascii="Consolas" w:hAnsi="Consolas" w:eastAsia="Consolas" w:cs="Consolas"/>
+                <w:color w:val="000000"/>
+                <w:kern w:val="0"/>
+                <w:sz w:val="18"/>
+                <w:szCs w:val="18"/>
+                <w:lang w:val="en-US" w:eastAsia="zh-CN" w:bidi="ar"/>
+              </w:rPr>
+              <w:t>例子：</w:t>
+            </w:r>
+            <w:r>
+              <w:rPr>
+                <w:rFonts w:hint="default" w:ascii="Consolas" w:hAnsi="Consolas" w:eastAsia="Consolas" w:cs="Consolas"/>
+                <w:color w:val="000000"/>
+                <w:kern w:val="0"/>
+                <w:sz w:val="18"/>
+                <w:szCs w:val="18"/>
+                <w:lang w:val="en-US" w:eastAsia="zh-CN" w:bidi="ar"/>
+              </w:rPr>
+              <w:br w:type="textWrapping"/>
+            </w:r>
+            <w:r>
+              <w:rPr>
+                <w:rFonts w:hint="default" w:ascii="Consolas" w:hAnsi="Consolas" w:eastAsia="Consolas" w:cs="Consolas"/>
+                <w:color w:val="000000"/>
+                <w:kern w:val="0"/>
+                <w:sz w:val="18"/>
+                <w:szCs w:val="18"/>
+                <w:lang w:val="en-US" w:eastAsia="zh-CN" w:bidi="ar"/>
+              </w:rPr>
+              <w:t>type A struct {a int}</w:t>
+            </w:r>
+            <w:r>
+              <w:rPr>
+                <w:rFonts w:hint="default" w:ascii="Consolas" w:hAnsi="Consolas" w:eastAsia="Consolas" w:cs="Consolas"/>
+                <w:color w:val="000000"/>
+                <w:kern w:val="0"/>
+                <w:sz w:val="18"/>
+                <w:szCs w:val="18"/>
+                <w:lang w:val="en-US" w:eastAsia="zh-CN" w:bidi="ar"/>
+              </w:rPr>
+              <w:br w:type="textWrapping"/>
+            </w:r>
+            <w:r>
+              <w:rPr>
+                <w:rFonts w:hint="default" w:ascii="Consolas" w:hAnsi="Consolas" w:eastAsia="Consolas" w:cs="Consolas"/>
+                <w:color w:val="000000"/>
+                <w:kern w:val="0"/>
+                <w:sz w:val="18"/>
+                <w:szCs w:val="18"/>
+                <w:lang w:val="en-US" w:eastAsia="zh-CN" w:bidi="ar"/>
+              </w:rPr>
+              <w:t>type B struct {a, b int}</w:t>
+            </w:r>
+            <w:r>
+              <w:rPr>
+                <w:rFonts w:hint="default" w:ascii="Consolas" w:hAnsi="Consolas" w:eastAsia="Consolas" w:cs="Consolas"/>
+                <w:color w:val="000000"/>
+                <w:kern w:val="0"/>
+                <w:sz w:val="18"/>
+                <w:szCs w:val="18"/>
+                <w:lang w:val="en-US" w:eastAsia="zh-CN" w:bidi="ar"/>
+              </w:rPr>
+              <w:br w:type="textWrapping"/>
+            </w:r>
+            <w:r>
+              <w:rPr>
+                <w:rFonts w:hint="default" w:ascii="Consolas" w:hAnsi="Consolas" w:eastAsia="Consolas" w:cs="Consolas"/>
+                <w:color w:val="000000"/>
+                <w:kern w:val="0"/>
+                <w:sz w:val="18"/>
+                <w:szCs w:val="18"/>
+                <w:lang w:val="en-US" w:eastAsia="zh-CN" w:bidi="ar"/>
+              </w:rPr>
+              <w:t>type C struct {A; B}</w:t>
+            </w:r>
+            <w:r>
+              <w:rPr>
+                <w:rFonts w:hint="default" w:ascii="Consolas" w:hAnsi="Consolas" w:eastAsia="Consolas" w:cs="Consolas"/>
+                <w:color w:val="000000"/>
+                <w:kern w:val="0"/>
+                <w:sz w:val="18"/>
+                <w:szCs w:val="18"/>
+                <w:lang w:val="en-US" w:eastAsia="zh-CN" w:bidi="ar"/>
+              </w:rPr>
+              <w:br w:type="textWrapping"/>
+            </w:r>
+            <w:r>
+              <w:rPr>
+                <w:rFonts w:hint="default" w:ascii="Consolas" w:hAnsi="Consolas" w:eastAsia="Consolas" w:cs="Consolas"/>
+                <w:color w:val="000000"/>
+                <w:kern w:val="0"/>
+                <w:sz w:val="18"/>
+                <w:szCs w:val="18"/>
+                <w:lang w:val="en-US" w:eastAsia="zh-CN" w:bidi="ar"/>
+              </w:rPr>
+              <w:t>var c C;</w:t>
+            </w:r>
+            <w:r>
+              <w:rPr>
+                <w:rFonts w:hint="default" w:ascii="Consolas" w:hAnsi="Consolas" w:eastAsia="Consolas" w:cs="Consolas"/>
+                <w:color w:val="000000"/>
+                <w:kern w:val="0"/>
+                <w:sz w:val="18"/>
+                <w:szCs w:val="18"/>
+                <w:lang w:val="en-US" w:eastAsia="zh-CN" w:bidi="ar"/>
+              </w:rPr>
+              <w:br w:type="textWrapping"/>
+            </w:r>
+            <w:r>
+              <w:rPr>
+                <w:rFonts w:hint="default" w:ascii="Consolas" w:hAnsi="Consolas" w:eastAsia="Consolas" w:cs="Consolas"/>
+                <w:color w:val="000000"/>
+                <w:kern w:val="0"/>
+                <w:sz w:val="18"/>
+                <w:szCs w:val="18"/>
+                <w:lang w:val="en-US" w:eastAsia="zh-CN" w:bidi="ar"/>
+              </w:rPr>
+              <w:t>规则 2：使用 c.a</w:t>
+            </w:r>
+            <w:bookmarkStart w:id="0" w:name="_GoBack"/>
+            <w:bookmarkEnd w:id="0"/>
+            <w:r>
+              <w:rPr>
+                <w:rFonts w:hint="default" w:ascii="Consolas" w:hAnsi="Consolas" w:eastAsia="Consolas" w:cs="Consolas"/>
+                <w:color w:val="000000"/>
+                <w:kern w:val="0"/>
+                <w:sz w:val="18"/>
+                <w:szCs w:val="18"/>
+                <w:lang w:val="en-US" w:eastAsia="zh-CN" w:bidi="ar"/>
+              </w:rPr>
+              <w:t> 是错误的，到底是 c.A.a 还是 c.B.a 呢？会导致编译器错误：ambiguous DOT reference c.a disambiguate with either c.A.a or c.B.a。</w:t>
+            </w:r>
+            <w:r>
+              <w:rPr>
+                <w:rFonts w:hint="default" w:ascii="Consolas" w:hAnsi="Consolas" w:eastAsia="Consolas" w:cs="Consolas"/>
+                <w:color w:val="000000"/>
+                <w:kern w:val="0"/>
+                <w:sz w:val="18"/>
+                <w:szCs w:val="18"/>
+                <w:lang w:val="en-US" w:eastAsia="zh-CN" w:bidi="ar"/>
+              </w:rPr>
+              <w:br w:type="textWrapping"/>
+            </w:r>
+            <w:r>
+              <w:rPr>
+                <w:rFonts w:hint="default" w:ascii="Consolas" w:hAnsi="Consolas" w:eastAsia="Consolas" w:cs="Consolas"/>
+                <w:color w:val="000000"/>
+                <w:kern w:val="0"/>
+                <w:sz w:val="18"/>
+                <w:szCs w:val="18"/>
+                <w:lang w:val="en-US" w:eastAsia="zh-CN" w:bidi="ar"/>
+              </w:rPr>
+              <w:t>type D struct {B; b float32}</w:t>
+            </w:r>
+            <w:r>
+              <w:rPr>
+                <w:rFonts w:hint="default" w:ascii="Consolas" w:hAnsi="Consolas" w:eastAsia="Consolas" w:cs="Consolas"/>
+                <w:color w:val="000000"/>
+                <w:kern w:val="0"/>
+                <w:sz w:val="18"/>
+                <w:szCs w:val="18"/>
+                <w:lang w:val="en-US" w:eastAsia="zh-CN" w:bidi="ar"/>
+              </w:rPr>
+              <w:br w:type="textWrapping"/>
+            </w:r>
+            <w:r>
+              <w:rPr>
+                <w:rFonts w:hint="default" w:ascii="Consolas" w:hAnsi="Consolas" w:eastAsia="Consolas" w:cs="Consolas"/>
+                <w:color w:val="000000"/>
+                <w:kern w:val="0"/>
+                <w:sz w:val="18"/>
+                <w:szCs w:val="18"/>
+                <w:lang w:val="en-US" w:eastAsia="zh-CN" w:bidi="ar"/>
+              </w:rPr>
+              <w:t>var d D;</w:t>
+            </w:r>
+            <w:r>
+              <w:rPr>
+                <w:rFonts w:hint="default" w:ascii="Consolas" w:hAnsi="Consolas" w:eastAsia="Consolas" w:cs="Consolas"/>
+                <w:color w:val="000000"/>
+                <w:kern w:val="0"/>
+                <w:sz w:val="18"/>
+                <w:szCs w:val="18"/>
+                <w:lang w:val="en-US" w:eastAsia="zh-CN" w:bidi="ar"/>
+              </w:rPr>
+              <w:br w:type="textWrapping"/>
+            </w:r>
+            <w:r>
+              <w:rPr>
+                <w:rFonts w:hint="default" w:ascii="Consolas" w:hAnsi="Consolas" w:eastAsia="Consolas" w:cs="Consolas"/>
+                <w:color w:val="000000"/>
+                <w:kern w:val="0"/>
+                <w:sz w:val="18"/>
+                <w:szCs w:val="18"/>
+                <w:lang w:val="en-US" w:eastAsia="zh-CN" w:bidi="ar"/>
+              </w:rPr>
+              <w:t>规则1：使用 d.b 是没问题的：它是 float32，而不是 B 的 b。如果想要内层的 b 可以通过 d.B.b 得到。</w:t>
+            </w:r>
+          </w:p>
+        </w:tc>
+      </w:tr>
+    </w:tbl>
+    <w:p>
+      <w:pPr>
+        <w:numPr>
+          <w:numId w:val="0"/>
+        </w:numPr>
+        <w:rPr>
+          <w:rFonts w:hint="eastAsia"/>
+          <w:lang w:val="en-US" w:eastAsia="zh-CN"/>
+        </w:rPr>
+      </w:pPr>
+    </w:p>
+    <w:p>
+      <w:pPr>
+        <w:rPr>
+          <w:rFonts w:hint="eastAsia"/>
+          <w:lang w:val="en-US" w:eastAsia="zh-CN"/>
+        </w:rPr>
+      </w:pPr>
     </w:p>
     <w:p>
       <w:pPr>
@@ -6405,7 +8993,7 @@
         <w:pStyle w:val="21"/>
         <w:numPr>
           <w:ilvl w:val="0"/>
-          <w:numId w:val="20"/>
+          <w:numId w:val="22"/>
         </w:numPr>
         <w:ind w:firstLineChars="0"/>
         <w:rPr>
@@ -6433,7 +9021,7 @@
         <w:pStyle w:val="2"/>
         <w:numPr>
           <w:ilvl w:val="0"/>
-          <w:numId w:val="25"/>
+          <w:numId w:val="33"/>
         </w:numPr>
         <w:rPr>
           <w:rFonts w:hint="eastAsia"/>
@@ -6691,6 +9279,12 @@
         <w:tblPrEx>
           <w:shd w:val="clear" w:color="auto" w:fill="auto"/>
           <w:tblLayout w:type="fixed"/>
+          <w:tblCellMar>
+            <w:top w:w="0" w:type="dxa"/>
+            <w:left w:w="0" w:type="dxa"/>
+            <w:bottom w:w="0" w:type="dxa"/>
+            <w:right w:w="0" w:type="dxa"/>
+          </w:tblCellMar>
         </w:tblPrEx>
         <w:trPr>
           <w:tblCellSpacing w:w="0" w:type="dxa"/>
@@ -8675,9 +11269,73 @@
     </w:p>
     <w:p>
       <w:pPr>
+        <w:pStyle w:val="4"/>
+        <w:rPr>
+          <w:rFonts w:hint="eastAsia"/>
+          <w:lang w:val="en-US" w:eastAsia="zh-CN"/>
+        </w:rPr>
+      </w:pPr>
+      <w:r>
+        <w:rPr>
+          <w:rFonts w:hint="eastAsia"/>
+          <w:lang w:val="en-US" w:eastAsia="zh-CN"/>
+        </w:rPr>
+        <w:t>sort.Ints(a []int)</w:t>
+      </w:r>
+    </w:p>
+    <w:p>
+      <w:pPr>
+        <w:pStyle w:val="4"/>
+        <w:rPr>
+          <w:rFonts w:hint="eastAsia"/>
+          <w:lang w:val="en-US" w:eastAsia="zh-CN"/>
+        </w:rPr>
+      </w:pPr>
+      <w:r>
+        <w:rPr>
+          <w:rFonts w:hint="eastAsia"/>
+          <w:lang w:val="en-US" w:eastAsia="zh-CN"/>
+        </w:rPr>
+        <w:t>sort.IntsAreSorted(a []int)</w:t>
+      </w:r>
+    </w:p>
+    <w:p>
+      <w:pPr>
+        <w:pStyle w:val="4"/>
+        <w:rPr>
+          <w:rFonts w:hint="eastAsia"/>
+          <w:lang w:val="en-US" w:eastAsia="zh-CN"/>
+        </w:rPr>
+      </w:pPr>
+      <w:r>
+        <w:rPr>
+          <w:rFonts w:hint="eastAsia"/>
+          <w:lang w:val="en-US" w:eastAsia="zh-CN"/>
+        </w:rPr>
+        <w:t>sort.Float64s(a []float64)</w:t>
+      </w:r>
+    </w:p>
+    <w:p>
+      <w:pPr>
+        <w:pStyle w:val="4"/>
+        <w:rPr>
+          <w:rFonts w:hint="eastAsia"/>
+          <w:lang w:val="en-US" w:eastAsia="zh-CN"/>
+        </w:rPr>
+      </w:pPr>
+      <w:r>
+        <w:rPr>
+          <w:rFonts w:hint="eastAsia"/>
+          <w:lang w:val="en-US" w:eastAsia="zh-CN"/>
+        </w:rPr>
+        <w:t>sort.SearchInts(a []int, n int)</w:t>
+      </w:r>
+    </w:p>
+    <w:p>
+      <w:pPr>
         <w:numPr>
           <w:ilvl w:val="0"/>
-          <w:numId w:val="26"/>
+          <w:numId w:val="34"/>
         </w:numPr>
         <w:ind w:left="420" w:leftChars="0" w:hanging="420" w:firstLineChars="0"/>
         <w:rPr>
@@ -8690,14 +11348,46 @@
           <w:rFonts w:hint="eastAsia"/>
           <w:lang w:val="en-US" w:eastAsia="zh-CN"/>
         </w:rPr>
-        <w:t>sort.Ints(a []int)</w:t>
+        <w:t>必须先排序再搜索</w:t>
+      </w:r>
+    </w:p>
+    <w:p>
+      <w:pPr>
+        <w:pStyle w:val="3"/>
+        <w:rPr>
+          <w:rFonts w:hint="eastAsia"/>
+          <w:lang w:val="en-US" w:eastAsia="zh-CN"/>
+        </w:rPr>
+      </w:pPr>
+      <w:r>
+        <w:rPr>
+          <w:rFonts w:hint="eastAsia"/>
+          <w:lang w:val="en-US" w:eastAsia="zh-CN"/>
+        </w:rPr>
+        <w:t>sync</w:t>
+      </w:r>
+    </w:p>
+    <w:p>
+      <w:pPr>
+        <w:pStyle w:val="4"/>
+        <w:rPr>
+          <w:rFonts w:hint="eastAsia"/>
+          <w:lang w:val="en-US" w:eastAsia="zh-CN"/>
+        </w:rPr>
+      </w:pPr>
+      <w:r>
+        <w:rPr>
+          <w:rFonts w:hint="eastAsia"/>
+          <w:lang w:val="en-US" w:eastAsia="zh-CN"/>
+        </w:rPr>
+        <w:t>sync.Mutex</w:t>
       </w:r>
     </w:p>
     <w:p>
       <w:pPr>
         <w:numPr>
           <w:ilvl w:val="0"/>
-          <w:numId w:val="26"/>
+          <w:numId w:val="34"/>
         </w:numPr>
         <w:ind w:left="420" w:leftChars="0" w:hanging="420" w:firstLineChars="0"/>
         <w:rPr>
@@ -8710,14 +11400,14 @@
           <w:rFonts w:hint="eastAsia"/>
           <w:lang w:val="en-US" w:eastAsia="zh-CN"/>
         </w:rPr>
-        <w:t>sort.IntsAreSorted(a []int)</w:t>
+        <w:t>sync.Mutex 是一个互斥锁，它的作用是守护在临界区入口来确保同一时间只能有一个线程进入临界区</w:t>
       </w:r>
     </w:p>
     <w:p>
       <w:pPr>
         <w:numPr>
           <w:ilvl w:val="0"/>
-          <w:numId w:val="26"/>
+          <w:numId w:val="34"/>
         </w:numPr>
         <w:ind w:left="420" w:leftChars="0" w:hanging="420" w:firstLineChars="0"/>
         <w:rPr>
@@ -8730,47 +11420,7 @@
           <w:rFonts w:hint="eastAsia"/>
           <w:lang w:val="en-US" w:eastAsia="zh-CN"/>
         </w:rPr>
-        <w:t>sort.Float64s(a []float64)</w:t>
-      </w:r>
-    </w:p>
-    <w:p>
-      <w:pPr>
-        <w:numPr>
-          <w:ilvl w:val="0"/>
-          <w:numId w:val="26"/>
-        </w:numPr>
-        <w:ind w:left="420" w:leftChars="0" w:hanging="420" w:firstLineChars="0"/>
-        <w:rPr>
-          <w:rFonts w:hint="eastAsia"/>
-          <w:lang w:val="en-US" w:eastAsia="zh-CN"/>
-        </w:rPr>
-      </w:pPr>
-      <w:r>
-        <w:rPr>
-          <w:rFonts w:hint="eastAsia"/>
-          <w:lang w:val="en-US" w:eastAsia="zh-CN"/>
-        </w:rPr>
-        <w:t>sort.SearchInts(a []int, n int)</w:t>
-      </w:r>
-    </w:p>
-    <w:p>
-      <w:pPr>
-        <w:numPr>
-          <w:ilvl w:val="0"/>
-          <w:numId w:val="27"/>
-        </w:numPr>
-        <w:ind w:left="840" w:leftChars="0" w:hanging="420" w:firstLineChars="0"/>
-        <w:rPr>
-          <w:rFonts w:hint="eastAsia"/>
-          <w:lang w:val="en-US" w:eastAsia="zh-CN"/>
-        </w:rPr>
-      </w:pPr>
-      <w:r>
-        <w:rPr>
-          <w:rFonts w:hint="eastAsia"/>
-          <w:lang w:val="en-US" w:eastAsia="zh-CN"/>
-        </w:rPr>
-        <w:t>必须先排序再搜索</w:t>
+        <w:t>在 sync 包中还有一个 RWMutex 锁：他能通过 RLock() 来允许同一时间多个线程对变量进行读操作，但是只能一个线程进行写操作。如果使用 Lock() 将和普通的 Mutex 作用相同。包中还有一个方便的 Once 类型变量的方法 once.Do(call)，这个方法确保被调用函数只能被调用一次。</w:t>
       </w:r>
     </w:p>
     <w:sectPr>
@@ -9199,40 +11849,6 @@
     </w:lvl>
   </w:abstractNum>
   <w:abstractNum w:abstractNumId="21">
-    <w:nsid w:val="59096EBC"/>
-    <w:multiLevelType w:val="singleLevel"/>
-    <w:tmpl w:val="59096EBC"/>
-    <w:lvl w:ilvl="0" w:tentative="0">
-      <w:start w:val="1"/>
-      <w:numFmt w:val="bullet"/>
-      <w:lvlText w:val=""/>
-      <w:lvlJc w:val="left"/>
-      <w:pPr>
-        <w:ind w:left="420" w:leftChars="0" w:hanging="420" w:firstLineChars="0"/>
-      </w:pPr>
-      <w:rPr>
-        <w:rFonts w:hint="default" w:ascii="Wingdings" w:hAnsi="Wingdings"/>
-      </w:rPr>
-    </w:lvl>
-  </w:abstractNum>
-  <w:abstractNum w:abstractNumId="22">
-    <w:nsid w:val="59096ECC"/>
-    <w:multiLevelType w:val="singleLevel"/>
-    <w:tmpl w:val="59096ECC"/>
-    <w:lvl w:ilvl="0" w:tentative="0">
-      <w:start w:val="1"/>
-      <w:numFmt w:val="bullet"/>
-      <w:lvlText w:val=""/>
-      <w:lvlJc w:val="left"/>
-      <w:pPr>
-        <w:ind w:left="420" w:leftChars="0" w:hanging="420" w:firstLineChars="0"/>
-      </w:pPr>
-      <w:rPr>
-        <w:rFonts w:hint="default" w:ascii="Wingdings" w:hAnsi="Wingdings"/>
-      </w:rPr>
-    </w:lvl>
-  </w:abstractNum>
-  <w:abstractNum w:abstractNumId="23">
     <w:nsid w:val="59097032"/>
     <w:multiLevelType w:val="singleLevel"/>
     <w:tmpl w:val="59097032"/>
@@ -9249,7 +11865,7 @@
       </w:rPr>
     </w:lvl>
   </w:abstractNum>
-  <w:abstractNum w:abstractNumId="24">
+  <w:abstractNum w:abstractNumId="22">
     <w:nsid w:val="590971D6"/>
     <w:multiLevelType w:val="singleLevel"/>
     <w:tmpl w:val="590971D6"/>
@@ -9266,7 +11882,7 @@
       </w:rPr>
     </w:lvl>
   </w:abstractNum>
-  <w:abstractNum w:abstractNumId="25">
+  <w:abstractNum w:abstractNumId="23">
     <w:nsid w:val="590971E9"/>
     <w:multiLevelType w:val="singleLevel"/>
     <w:tmpl w:val="590971E9"/>
@@ -9283,7 +11899,280 @@
       </w:rPr>
     </w:lvl>
   </w:abstractNum>
+  <w:abstractNum w:abstractNumId="24">
+    <w:nsid w:val="590A9A28"/>
+    <w:multiLevelType w:val="singleLevel"/>
+    <w:tmpl w:val="590A9A28"/>
+    <w:lvl w:ilvl="0" w:tentative="0">
+      <w:start w:val="1"/>
+      <w:numFmt w:val="bullet"/>
+      <w:lvlText w:val=""/>
+      <w:lvlJc w:val="left"/>
+      <w:pPr>
+        <w:ind w:left="420" w:leftChars="0" w:hanging="420" w:firstLineChars="0"/>
+      </w:pPr>
+      <w:rPr>
+        <w:rFonts w:hint="default" w:ascii="Wingdings" w:hAnsi="Wingdings"/>
+      </w:rPr>
+    </w:lvl>
+  </w:abstractNum>
+  <w:abstractNum w:abstractNumId="25">
+    <w:nsid w:val="590A9CB6"/>
+    <w:multiLevelType w:val="singleLevel"/>
+    <w:tmpl w:val="590A9CB6"/>
+    <w:lvl w:ilvl="0" w:tentative="0">
+      <w:start w:val="1"/>
+      <w:numFmt w:val="bullet"/>
+      <w:lvlText w:val=""/>
+      <w:lvlJc w:val="left"/>
+      <w:pPr>
+        <w:ind w:left="420" w:leftChars="0" w:hanging="420" w:firstLineChars="0"/>
+      </w:pPr>
+      <w:rPr>
+        <w:rFonts w:hint="default" w:ascii="Wingdings" w:hAnsi="Wingdings"/>
+      </w:rPr>
+    </w:lvl>
+  </w:abstractNum>
   <w:abstractNum w:abstractNumId="26">
+    <w:nsid w:val="590AA752"/>
+    <w:multiLevelType w:val="singleLevel"/>
+    <w:tmpl w:val="590AA752"/>
+    <w:lvl w:ilvl="0" w:tentative="0">
+      <w:start w:val="1"/>
+      <w:numFmt w:val="bullet"/>
+      <w:lvlText w:val=""/>
+      <w:lvlJc w:val="left"/>
+      <w:pPr>
+        <w:ind w:left="420" w:leftChars="0" w:hanging="420" w:firstLineChars="0"/>
+      </w:pPr>
+      <w:rPr>
+        <w:rFonts w:hint="default" w:ascii="Wingdings" w:hAnsi="Wingdings"/>
+      </w:rPr>
+    </w:lvl>
+  </w:abstractNum>
+  <w:abstractNum w:abstractNumId="27">
+    <w:nsid w:val="590ACB32"/>
+    <w:multiLevelType w:val="singleLevel"/>
+    <w:tmpl w:val="590ACB32"/>
+    <w:lvl w:ilvl="0" w:tentative="0">
+      <w:start w:val="1"/>
+      <w:numFmt w:val="bullet"/>
+      <w:lvlText w:val=""/>
+      <w:lvlJc w:val="left"/>
+      <w:pPr>
+        <w:ind w:left="420" w:leftChars="0" w:hanging="420" w:firstLineChars="0"/>
+      </w:pPr>
+      <w:rPr>
+        <w:rFonts w:hint="default" w:ascii="Wingdings" w:hAnsi="Wingdings"/>
+      </w:rPr>
+    </w:lvl>
+  </w:abstractNum>
+  <w:abstractNum w:abstractNumId="28">
+    <w:nsid w:val="590B0F4D"/>
+    <w:multiLevelType w:val="multilevel"/>
+    <w:tmpl w:val="590B0F4D"/>
+    <w:lvl w:ilvl="0" w:tentative="0">
+      <w:start w:val="1"/>
+      <w:numFmt w:val="bullet"/>
+      <w:lvlText w:val=""/>
+      <w:lvlJc w:val="left"/>
+      <w:pPr>
+        <w:ind w:left="420" w:leftChars="0" w:hanging="420" w:firstLineChars="0"/>
+      </w:pPr>
+      <w:rPr>
+        <w:rFonts w:hint="default" w:ascii="Wingdings" w:hAnsi="Wingdings"/>
+      </w:rPr>
+    </w:lvl>
+    <w:lvl w:ilvl="1" w:tentative="0">
+      <w:start w:val="1"/>
+      <w:numFmt w:val="bullet"/>
+      <w:lvlText w:val=""/>
+      <w:lvlJc w:val="left"/>
+      <w:pPr>
+        <w:tabs>
+          <w:tab w:val="left" w:pos="840"/>
+        </w:tabs>
+        <w:ind w:left="840" w:leftChars="0" w:hanging="420" w:firstLineChars="0"/>
+      </w:pPr>
+      <w:rPr>
+        <w:rFonts w:hint="default" w:ascii="Wingdings" w:hAnsi="Wingdings"/>
+      </w:rPr>
+    </w:lvl>
+    <w:lvl w:ilvl="2" w:tentative="0">
+      <w:start w:val="1"/>
+      <w:numFmt w:val="bullet"/>
+      <w:lvlText w:val=""/>
+      <w:lvlJc w:val="left"/>
+      <w:pPr>
+        <w:tabs>
+          <w:tab w:val="left" w:pos="1260"/>
+        </w:tabs>
+        <w:ind w:left="1260" w:leftChars="0" w:hanging="420" w:firstLineChars="0"/>
+      </w:pPr>
+      <w:rPr>
+        <w:rFonts w:hint="default" w:ascii="Wingdings" w:hAnsi="Wingdings"/>
+      </w:rPr>
+    </w:lvl>
+    <w:lvl w:ilvl="3" w:tentative="0">
+      <w:start w:val="1"/>
+      <w:numFmt w:val="bullet"/>
+      <w:lvlText w:val=""/>
+      <w:lvlJc w:val="left"/>
+      <w:pPr>
+        <w:tabs>
+          <w:tab w:val="left" w:pos="1680"/>
+        </w:tabs>
+        <w:ind w:left="1680" w:leftChars="0" w:hanging="420" w:firstLineChars="0"/>
+      </w:pPr>
+      <w:rPr>
+        <w:rFonts w:hint="default" w:ascii="Wingdings" w:hAnsi="Wingdings"/>
+      </w:rPr>
+    </w:lvl>
+    <w:lvl w:ilvl="4" w:tentative="0">
+      <w:start w:val="1"/>
+      <w:numFmt w:val="bullet"/>
+      <w:lvlText w:val=""/>
+      <w:lvlJc w:val="left"/>
+      <w:pPr>
+        <w:tabs>
+          <w:tab w:val="left" w:pos="2100"/>
+        </w:tabs>
+        <w:ind w:left="2100" w:leftChars="0" w:hanging="420" w:firstLineChars="0"/>
+      </w:pPr>
+      <w:rPr>
+        <w:rFonts w:hint="default" w:ascii="Wingdings" w:hAnsi="Wingdings"/>
+      </w:rPr>
+    </w:lvl>
+    <w:lvl w:ilvl="5" w:tentative="0">
+      <w:start w:val="1"/>
+      <w:numFmt w:val="bullet"/>
+      <w:lvlText w:val=""/>
+      <w:lvlJc w:val="left"/>
+      <w:pPr>
+        <w:tabs>
+          <w:tab w:val="left" w:pos="2520"/>
+        </w:tabs>
+        <w:ind w:left="2520" w:leftChars="0" w:hanging="420" w:firstLineChars="0"/>
+      </w:pPr>
+      <w:rPr>
+        <w:rFonts w:hint="default" w:ascii="Wingdings" w:hAnsi="Wingdings"/>
+      </w:rPr>
+    </w:lvl>
+    <w:lvl w:ilvl="6" w:tentative="0">
+      <w:start w:val="1"/>
+      <w:numFmt w:val="bullet"/>
+      <w:lvlText w:val=""/>
+      <w:lvlJc w:val="left"/>
+      <w:pPr>
+        <w:tabs>
+          <w:tab w:val="left" w:pos="2940"/>
+        </w:tabs>
+        <w:ind w:left="2940" w:leftChars="0" w:hanging="420" w:firstLineChars="0"/>
+      </w:pPr>
+      <w:rPr>
+        <w:rFonts w:hint="default" w:ascii="Wingdings" w:hAnsi="Wingdings"/>
+      </w:rPr>
+    </w:lvl>
+    <w:lvl w:ilvl="7" w:tentative="0">
+      <w:start w:val="1"/>
+      <w:numFmt w:val="bullet"/>
+      <w:lvlText w:val=""/>
+      <w:lvlJc w:val="left"/>
+      <w:pPr>
+        <w:tabs>
+          <w:tab w:val="left" w:pos="3360"/>
+        </w:tabs>
+        <w:ind w:left="3360" w:leftChars="0" w:hanging="420" w:firstLineChars="0"/>
+      </w:pPr>
+      <w:rPr>
+        <w:rFonts w:hint="default" w:ascii="Wingdings" w:hAnsi="Wingdings"/>
+      </w:rPr>
+    </w:lvl>
+    <w:lvl w:ilvl="8" w:tentative="0">
+      <w:start w:val="1"/>
+      <w:numFmt w:val="bullet"/>
+      <w:lvlText w:val=""/>
+      <w:lvlJc w:val="left"/>
+      <w:pPr>
+        <w:tabs>
+          <w:tab w:val="left" w:pos="3780"/>
+        </w:tabs>
+        <w:ind w:left="3780" w:leftChars="0" w:hanging="420" w:firstLineChars="0"/>
+      </w:pPr>
+      <w:rPr>
+        <w:rFonts w:hint="default" w:ascii="Wingdings" w:hAnsi="Wingdings"/>
+      </w:rPr>
+    </w:lvl>
+  </w:abstractNum>
+  <w:abstractNum w:abstractNumId="29">
+    <w:nsid w:val="590B0F72"/>
+    <w:multiLevelType w:val="singleLevel"/>
+    <w:tmpl w:val="590B0F72"/>
+    <w:lvl w:ilvl="0" w:tentative="0">
+      <w:start w:val="1"/>
+      <w:numFmt w:val="bullet"/>
+      <w:lvlText w:val=""/>
+      <w:lvlJc w:val="left"/>
+      <w:pPr>
+        <w:ind w:left="420" w:leftChars="0" w:hanging="420" w:firstLineChars="0"/>
+      </w:pPr>
+      <w:rPr>
+        <w:rFonts w:hint="default" w:ascii="Wingdings" w:hAnsi="Wingdings"/>
+      </w:rPr>
+    </w:lvl>
+  </w:abstractNum>
+  <w:abstractNum w:abstractNumId="30">
+    <w:nsid w:val="590B0F94"/>
+    <w:multiLevelType w:val="singleLevel"/>
+    <w:tmpl w:val="590B0F94"/>
+    <w:lvl w:ilvl="0" w:tentative="0">
+      <w:start w:val="1"/>
+      <w:numFmt w:val="bullet"/>
+      <w:lvlText w:val=""/>
+      <w:lvlJc w:val="left"/>
+      <w:pPr>
+        <w:ind w:left="420" w:leftChars="0" w:hanging="420" w:firstLineChars="0"/>
+      </w:pPr>
+      <w:rPr>
+        <w:rFonts w:hint="default" w:ascii="Wingdings" w:hAnsi="Wingdings"/>
+      </w:rPr>
+    </w:lvl>
+  </w:abstractNum>
+  <w:abstractNum w:abstractNumId="31">
+    <w:nsid w:val="590B10F3"/>
+    <w:multiLevelType w:val="singleLevel"/>
+    <w:tmpl w:val="590B10F3"/>
+    <w:lvl w:ilvl="0" w:tentative="0">
+      <w:start w:val="1"/>
+      <w:numFmt w:val="bullet"/>
+      <w:lvlText w:val=""/>
+      <w:lvlJc w:val="left"/>
+      <w:pPr>
+        <w:ind w:left="420" w:leftChars="0" w:hanging="420" w:firstLineChars="0"/>
+      </w:pPr>
+      <w:rPr>
+        <w:rFonts w:hint="default" w:ascii="Wingdings" w:hAnsi="Wingdings"/>
+      </w:rPr>
+    </w:lvl>
+  </w:abstractNum>
+  <w:abstractNum w:abstractNumId="32">
+    <w:nsid w:val="590B1A90"/>
+    <w:multiLevelType w:val="singleLevel"/>
+    <w:tmpl w:val="590B1A90"/>
+    <w:lvl w:ilvl="0" w:tentative="0">
+      <w:start w:val="1"/>
+      <w:numFmt w:val="bullet"/>
+      <w:lvlText w:val=""/>
+      <w:lvlJc w:val="left"/>
+      <w:pPr>
+        <w:ind w:left="420" w:leftChars="0" w:hanging="420" w:firstLineChars="0"/>
+      </w:pPr>
+      <w:rPr>
+        <w:rFonts w:hint="default" w:ascii="Wingdings" w:hAnsi="Wingdings"/>
+      </w:rPr>
+    </w:lvl>
+  </w:abstractNum>
+  <w:abstractNum w:abstractNumId="33">
     <w:nsid w:val="68EF599A"/>
     <w:multiLevelType w:val="multilevel"/>
     <w:tmpl w:val="68EF599A"/>
@@ -9409,49 +12298,70 @@
     <w:abstractNumId w:val="17"/>
   </w:num>
   <w:num w:numId="13">
+    <w:abstractNumId w:val="31"/>
+  </w:num>
+  <w:num w:numId="14">
     <w:abstractNumId w:val="16"/>
   </w:num>
-  <w:num w:numId="14">
+  <w:num w:numId="15">
+    <w:abstractNumId w:val="22"/>
+  </w:num>
+  <w:num w:numId="16">
+    <w:abstractNumId w:val="23"/>
+  </w:num>
+  <w:num w:numId="17">
+    <w:abstractNumId w:val="18"/>
+  </w:num>
+  <w:num w:numId="18">
+    <w:abstractNumId w:val="21"/>
+  </w:num>
+  <w:num w:numId="19">
+    <w:abstractNumId w:val="19"/>
+  </w:num>
+  <w:num w:numId="20">
+    <w:abstractNumId w:val="20"/>
+  </w:num>
+  <w:num w:numId="21">
     <w:abstractNumId w:val="24"/>
   </w:num>
-  <w:num w:numId="15">
-    <w:abstractNumId w:val="25"/>
+  <w:num w:numId="22">
+    <w:abstractNumId w:val="33"/>
   </w:num>
-  <w:num w:numId="16">
-    <w:abstractNumId w:val="18"/>
+  <w:num w:numId="23">
+    <w:abstractNumId w:val="0"/>
   </w:num>
-  <w:num w:numId="17">
-    <w:abstractNumId w:val="23"/>
+  <w:num w:numId="24">
+    <w:abstractNumId w:val="6"/>
   </w:num>
-  <w:num w:numId="18">
-    <w:abstractNumId w:val="19"/>
-  </w:num>
-  <w:num w:numId="19">
-    <w:abstractNumId w:val="20"/>
-  </w:num>
-  <w:num w:numId="20">
+  <w:num w:numId="25">
     <w:abstractNumId w:val="26"/>
   </w:num>
-  <w:num w:numId="21">
-    <w:abstractNumId w:val="0"/>
-  </w:num>
-  <w:num w:numId="22">
-    <w:abstractNumId w:val="6"/>
-  </w:num>
-  <w:num w:numId="23">
+  <w:num w:numId="26">
     <w:abstractNumId w:val="1"/>
   </w:num>
-  <w:num w:numId="24">
+  <w:num w:numId="27">
     <w:abstractNumId w:val="2"/>
   </w:num>
-  <w:num w:numId="25">
+  <w:num w:numId="28">
+    <w:abstractNumId w:val="27"/>
+  </w:num>
+  <w:num w:numId="29">
+    <w:abstractNumId w:val="28"/>
+  </w:num>
+  <w:num w:numId="30">
+    <w:abstractNumId w:val="29"/>
+  </w:num>
+  <w:num w:numId="31">
+    <w:abstractNumId w:val="30"/>
+  </w:num>
+  <w:num w:numId="32">
+    <w:abstractNumId w:val="32"/>
+  </w:num>
+  <w:num w:numId="33">
     <w:abstractNumId w:val="8"/>
   </w:num>
-  <w:num w:numId="26">
-    <w:abstractNumId w:val="21"/>
-  </w:num>
-  <w:num w:numId="27">
-    <w:abstractNumId w:val="22"/>
+  <w:num w:numId="34">
+    <w:abstractNumId w:val="25"/>
   </w:num>
 </w:numbering>
 </file>

--- a/Go学习笔记.docx
+++ b/Go学习笔记.docx
@@ -281,6 +281,11 @@
       </w:r>
     </w:p>
     <w:p>
+      <w:pPr>
+        <w:rPr>
+          <w:rFonts w:hint="eastAsia"/>
+        </w:rPr>
+      </w:pPr>
       <w:r>
         <w:rPr>
           <w:rFonts w:hint="eastAsia"/>
@@ -288,55 +293,595 @@
         <w:t>有些运算符拥有较高的优先级，二元运算符的运算方向均是从左至右。下表列出了所有运算符以及它们的优先级，由上至下代表优先级由高到低：</w:t>
       </w:r>
     </w:p>
-    <w:p>
-      <w:r>
-        <w:drawing>
-          <wp:inline distT="0" distB="0" distL="0" distR="0">
-            <wp:extent cx="4449445" cy="2142490"/>
-            <wp:effectExtent l="19050" t="0" r="8255" b="0"/>
-            <wp:docPr id="10" name="图片 1"/>
-            <wp:cNvGraphicFramePr>
-              <a:graphicFrameLocks xmlns:a="http://schemas.openxmlformats.org/drawingml/2006/main" noChangeAspect="1"/>
-            </wp:cNvGraphicFramePr>
-            <a:graphic xmlns:a="http://schemas.openxmlformats.org/drawingml/2006/main">
-              <a:graphicData uri="http://schemas.openxmlformats.org/drawingml/2006/picture">
-                <pic:pic xmlns:pic="http://schemas.openxmlformats.org/drawingml/2006/picture">
-                  <pic:nvPicPr>
-                    <pic:cNvPr id="10" name="图片 1"/>
-                    <pic:cNvPicPr>
-                      <a:picLocks noChangeAspect="1" noChangeArrowheads="1"/>
-                    </pic:cNvPicPr>
-                  </pic:nvPicPr>
-                  <pic:blipFill>
-                    <a:blip r:embed="rId4" cstate="print"/>
-                    <a:srcRect/>
-                    <a:stretch>
-                      <a:fillRect/>
-                    </a:stretch>
-                  </pic:blipFill>
-                  <pic:spPr>
-                    <a:xfrm>
-                      <a:off x="0" y="0"/>
-                      <a:ext cx="4449445" cy="2142490"/>
-                    </a:xfrm>
-                    <a:prstGeom prst="rect">
-                      <a:avLst/>
-                    </a:prstGeom>
-                    <a:noFill/>
-                    <a:ln w="9525">
-                      <a:noFill/>
-                      <a:miter lim="800000"/>
-                      <a:headEnd/>
-                      <a:tailEnd/>
-                    </a:ln>
-                  </pic:spPr>
-                </pic:pic>
-              </a:graphicData>
-            </a:graphic>
-          </wp:inline>
-        </w:drawing>
-      </w:r>
-    </w:p>
+    <w:tbl>
+      <w:tblPr>
+        <w:tblStyle w:val="16"/>
+        <w:tblW w:w="8522" w:type="dxa"/>
+        <w:jc w:val="center"/>
+        <w:tblInd w:w="0" w:type="dxa"/>
+        <w:tblBorders>
+          <w:top w:val="single" w:color="auto" w:sz="4" w:space="0"/>
+          <w:left w:val="single" w:color="auto" w:sz="4" w:space="0"/>
+          <w:bottom w:val="single" w:color="auto" w:sz="4" w:space="0"/>
+          <w:right w:val="single" w:color="auto" w:sz="4" w:space="0"/>
+          <w:insideH w:val="single" w:color="auto" w:sz="4" w:space="0"/>
+          <w:insideV w:val="single" w:color="auto" w:sz="4" w:space="0"/>
+        </w:tblBorders>
+        <w:tblLayout w:type="fixed"/>
+        <w:tblCellMar>
+          <w:left w:w="108" w:type="dxa"/>
+          <w:right w:w="108" w:type="dxa"/>
+        </w:tblCellMar>
+      </w:tblPr>
+      <w:tblGrid>
+        <w:gridCol w:w="2910"/>
+        <w:gridCol w:w="5612"/>
+      </w:tblGrid>
+      <w:tr>
+        <w:tblPrEx>
+          <w:tblBorders>
+            <w:top w:val="single" w:color="auto" w:sz="4" w:space="0"/>
+            <w:left w:val="single" w:color="auto" w:sz="4" w:space="0"/>
+            <w:bottom w:val="single" w:color="auto" w:sz="4" w:space="0"/>
+            <w:right w:val="single" w:color="auto" w:sz="4" w:space="0"/>
+            <w:insideH w:val="single" w:color="auto" w:sz="4" w:space="0"/>
+            <w:insideV w:val="single" w:color="auto" w:sz="4" w:space="0"/>
+          </w:tblBorders>
+          <w:tblLayout w:type="fixed"/>
+          <w:tblCellMar>
+            <w:left w:w="108" w:type="dxa"/>
+            <w:right w:w="108" w:type="dxa"/>
+          </w:tblCellMar>
+        </w:tblPrEx>
+        <w:trPr>
+          <w:jc w:val="center"/>
+        </w:trPr>
+        <w:tc>
+          <w:tcPr>
+            <w:tcW w:w="2910" w:type="dxa"/>
+          </w:tcPr>
+          <w:p>
+            <w:pPr>
+              <w:jc w:val="center"/>
+              <w:rPr>
+                <w:rFonts w:hint="eastAsia" w:eastAsiaTheme="minorEastAsia"/>
+                <w:b/>
+                <w:bCs/>
+                <w:vertAlign w:val="baseline"/>
+                <w:lang w:val="en-US" w:eastAsia="zh-CN"/>
+              </w:rPr>
+            </w:pPr>
+            <w:r>
+              <w:rPr>
+                <w:rFonts w:hint="eastAsia"/>
+                <w:b/>
+                <w:bCs/>
+                <w:lang w:val="en-US" w:eastAsia="zh-CN"/>
+              </w:rPr>
+              <w:t>优先级</w:t>
+            </w:r>
+          </w:p>
+        </w:tc>
+        <w:tc>
+          <w:tcPr>
+            <w:tcW w:w="5612" w:type="dxa"/>
+          </w:tcPr>
+          <w:p>
+            <w:pPr>
+              <w:jc w:val="center"/>
+              <w:rPr>
+                <w:rFonts w:hint="eastAsia" w:eastAsiaTheme="minorEastAsia"/>
+                <w:b/>
+                <w:bCs/>
+                <w:vertAlign w:val="baseline"/>
+                <w:lang w:val="en-US" w:eastAsia="zh-CN"/>
+              </w:rPr>
+            </w:pPr>
+            <w:r>
+              <w:rPr>
+                <w:rFonts w:hint="eastAsia"/>
+                <w:b/>
+                <w:bCs/>
+                <w:vertAlign w:val="baseline"/>
+                <w:lang w:val="en-US" w:eastAsia="zh-CN"/>
+              </w:rPr>
+              <w:t>运算符</w:t>
+            </w:r>
+          </w:p>
+        </w:tc>
+      </w:tr>
+      <w:tr>
+        <w:tblPrEx>
+          <w:tblBorders>
+            <w:top w:val="single" w:color="auto" w:sz="4" w:space="0"/>
+            <w:left w:val="single" w:color="auto" w:sz="4" w:space="0"/>
+            <w:bottom w:val="single" w:color="auto" w:sz="4" w:space="0"/>
+            <w:right w:val="single" w:color="auto" w:sz="4" w:space="0"/>
+            <w:insideH w:val="single" w:color="auto" w:sz="4" w:space="0"/>
+            <w:insideV w:val="single" w:color="auto" w:sz="4" w:space="0"/>
+          </w:tblBorders>
+          <w:tblLayout w:type="fixed"/>
+          <w:tblCellMar>
+            <w:left w:w="108" w:type="dxa"/>
+            <w:right w:w="108" w:type="dxa"/>
+          </w:tblCellMar>
+        </w:tblPrEx>
+        <w:trPr>
+          <w:jc w:val="center"/>
+        </w:trPr>
+        <w:tc>
+          <w:tcPr>
+            <w:tcW w:w="2910" w:type="dxa"/>
+          </w:tcPr>
+          <w:p>
+            <w:pPr>
+              <w:jc w:val="center"/>
+              <w:rPr>
+                <w:rFonts w:hint="eastAsia" w:eastAsiaTheme="minorEastAsia"/>
+                <w:vertAlign w:val="baseline"/>
+                <w:lang w:val="en-US" w:eastAsia="zh-CN"/>
+              </w:rPr>
+            </w:pPr>
+            <w:r>
+              <w:rPr>
+                <w:rFonts w:hint="eastAsia"/>
+                <w:vertAlign w:val="baseline"/>
+                <w:lang w:val="en-US" w:eastAsia="zh-CN"/>
+              </w:rPr>
+              <w:t>7</w:t>
+            </w:r>
+          </w:p>
+        </w:tc>
+        <w:tc>
+          <w:tcPr>
+            <w:tcW w:w="5612" w:type="dxa"/>
+          </w:tcPr>
+          <w:p>
+            <w:pPr>
+              <w:jc w:val="center"/>
+              <w:rPr>
+                <w:rFonts w:hint="eastAsia" w:eastAsiaTheme="minorEastAsia"/>
+                <w:b/>
+                <w:bCs/>
+                <w:vertAlign w:val="baseline"/>
+                <w:lang w:val="en-US" w:eastAsia="zh-CN"/>
+              </w:rPr>
+            </w:pPr>
+            <w:r>
+              <w:rPr>
+                <w:rFonts w:hint="eastAsia"/>
+                <w:b/>
+                <w:bCs/>
+                <w:vertAlign w:val="baseline"/>
+                <w:lang w:val="en-US" w:eastAsia="zh-CN"/>
+              </w:rPr>
+              <w:t>^  !</w:t>
+            </w:r>
+          </w:p>
+        </w:tc>
+      </w:tr>
+      <w:tr>
+        <w:tblPrEx>
+          <w:tblBorders>
+            <w:top w:val="single" w:color="auto" w:sz="4" w:space="0"/>
+            <w:left w:val="single" w:color="auto" w:sz="4" w:space="0"/>
+            <w:bottom w:val="single" w:color="auto" w:sz="4" w:space="0"/>
+            <w:right w:val="single" w:color="auto" w:sz="4" w:space="0"/>
+            <w:insideH w:val="single" w:color="auto" w:sz="4" w:space="0"/>
+            <w:insideV w:val="single" w:color="auto" w:sz="4" w:space="0"/>
+          </w:tblBorders>
+          <w:tblLayout w:type="fixed"/>
+          <w:tblCellMar>
+            <w:left w:w="108" w:type="dxa"/>
+            <w:right w:w="108" w:type="dxa"/>
+          </w:tblCellMar>
+        </w:tblPrEx>
+        <w:trPr>
+          <w:jc w:val="center"/>
+        </w:trPr>
+        <w:tc>
+          <w:tcPr>
+            <w:tcW w:w="2910" w:type="dxa"/>
+          </w:tcPr>
+          <w:p>
+            <w:pPr>
+              <w:jc w:val="center"/>
+              <w:rPr>
+                <w:rFonts w:hint="eastAsia" w:eastAsiaTheme="minorEastAsia"/>
+                <w:vertAlign w:val="baseline"/>
+                <w:lang w:val="en-US" w:eastAsia="zh-CN"/>
+              </w:rPr>
+            </w:pPr>
+            <w:r>
+              <w:rPr>
+                <w:rFonts w:hint="eastAsia"/>
+                <w:vertAlign w:val="baseline"/>
+                <w:lang w:val="en-US" w:eastAsia="zh-CN"/>
+              </w:rPr>
+              <w:t>6</w:t>
+            </w:r>
+          </w:p>
+        </w:tc>
+        <w:tc>
+          <w:tcPr>
+            <w:tcW w:w="5612" w:type="dxa"/>
+          </w:tcPr>
+          <w:p>
+            <w:pPr>
+              <w:jc w:val="center"/>
+              <w:rPr>
+                <w:rFonts w:hint="eastAsia" w:eastAsiaTheme="minorEastAsia"/>
+                <w:b/>
+                <w:bCs/>
+                <w:vertAlign w:val="baseline"/>
+                <w:lang w:val="en-US" w:eastAsia="zh-CN"/>
+              </w:rPr>
+            </w:pPr>
+            <w:r>
+              <w:rPr>
+                <w:rFonts w:hint="eastAsia"/>
+                <w:b/>
+                <w:bCs/>
+                <w:vertAlign w:val="baseline"/>
+                <w:lang w:val="en-US" w:eastAsia="zh-CN"/>
+              </w:rPr>
+              <w:t>*  /  %  &lt;&lt;  &gt;&gt;  &amp;  &amp;^</w:t>
+            </w:r>
+          </w:p>
+        </w:tc>
+      </w:tr>
+      <w:tr>
+        <w:tblPrEx>
+          <w:tblBorders>
+            <w:top w:val="single" w:color="auto" w:sz="4" w:space="0"/>
+            <w:left w:val="single" w:color="auto" w:sz="4" w:space="0"/>
+            <w:bottom w:val="single" w:color="auto" w:sz="4" w:space="0"/>
+            <w:right w:val="single" w:color="auto" w:sz="4" w:space="0"/>
+            <w:insideH w:val="single" w:color="auto" w:sz="4" w:space="0"/>
+            <w:insideV w:val="single" w:color="auto" w:sz="4" w:space="0"/>
+          </w:tblBorders>
+          <w:tblLayout w:type="fixed"/>
+          <w:tblCellMar>
+            <w:left w:w="108" w:type="dxa"/>
+            <w:right w:w="108" w:type="dxa"/>
+          </w:tblCellMar>
+        </w:tblPrEx>
+        <w:trPr>
+          <w:jc w:val="center"/>
+        </w:trPr>
+        <w:tc>
+          <w:tcPr>
+            <w:tcW w:w="2910" w:type="dxa"/>
+          </w:tcPr>
+          <w:p>
+            <w:pPr>
+              <w:jc w:val="center"/>
+              <w:rPr>
+                <w:rFonts w:hint="eastAsia" w:eastAsiaTheme="minorEastAsia"/>
+                <w:vertAlign w:val="baseline"/>
+                <w:lang w:val="en-US" w:eastAsia="zh-CN"/>
+              </w:rPr>
+            </w:pPr>
+            <w:r>
+              <w:rPr>
+                <w:rFonts w:hint="eastAsia"/>
+                <w:vertAlign w:val="baseline"/>
+                <w:lang w:val="en-US" w:eastAsia="zh-CN"/>
+              </w:rPr>
+              <w:t>5</w:t>
+            </w:r>
+          </w:p>
+        </w:tc>
+        <w:tc>
+          <w:tcPr>
+            <w:tcW w:w="5612" w:type="dxa"/>
+          </w:tcPr>
+          <w:p>
+            <w:pPr>
+              <w:jc w:val="center"/>
+              <w:rPr>
+                <w:rFonts w:hint="eastAsia" w:eastAsiaTheme="minorEastAsia"/>
+                <w:b/>
+                <w:bCs/>
+                <w:vertAlign w:val="baseline"/>
+                <w:lang w:val="en-US" w:eastAsia="zh-CN"/>
+              </w:rPr>
+            </w:pPr>
+            <w:r>
+              <w:rPr>
+                <w:rFonts w:hint="eastAsia"/>
+                <w:b/>
+                <w:bCs/>
+                <w:vertAlign w:val="baseline"/>
+                <w:lang w:val="en-US" w:eastAsia="zh-CN"/>
+              </w:rPr>
+              <w:t>+  -  |  ^</w:t>
+            </w:r>
+          </w:p>
+        </w:tc>
+      </w:tr>
+      <w:tr>
+        <w:tblPrEx>
+          <w:tblBorders>
+            <w:top w:val="single" w:color="auto" w:sz="4" w:space="0"/>
+            <w:left w:val="single" w:color="auto" w:sz="4" w:space="0"/>
+            <w:bottom w:val="single" w:color="auto" w:sz="4" w:space="0"/>
+            <w:right w:val="single" w:color="auto" w:sz="4" w:space="0"/>
+            <w:insideH w:val="single" w:color="auto" w:sz="4" w:space="0"/>
+            <w:insideV w:val="single" w:color="auto" w:sz="4" w:space="0"/>
+          </w:tblBorders>
+          <w:tblLayout w:type="fixed"/>
+          <w:tblCellMar>
+            <w:left w:w="108" w:type="dxa"/>
+            <w:right w:w="108" w:type="dxa"/>
+          </w:tblCellMar>
+        </w:tblPrEx>
+        <w:trPr>
+          <w:jc w:val="center"/>
+        </w:trPr>
+        <w:tc>
+          <w:tcPr>
+            <w:tcW w:w="2910" w:type="dxa"/>
+          </w:tcPr>
+          <w:p>
+            <w:pPr>
+              <w:jc w:val="center"/>
+              <w:rPr>
+                <w:rFonts w:hint="eastAsia" w:eastAsiaTheme="minorEastAsia"/>
+                <w:vertAlign w:val="baseline"/>
+                <w:lang w:val="en-US" w:eastAsia="zh-CN"/>
+              </w:rPr>
+            </w:pPr>
+            <w:r>
+              <w:rPr>
+                <w:rFonts w:hint="eastAsia"/>
+                <w:vertAlign w:val="baseline"/>
+                <w:lang w:val="en-US" w:eastAsia="zh-CN"/>
+              </w:rPr>
+              <w:t>4</w:t>
+            </w:r>
+          </w:p>
+        </w:tc>
+        <w:tc>
+          <w:tcPr>
+            <w:tcW w:w="5612" w:type="dxa"/>
+          </w:tcPr>
+          <w:p>
+            <w:pPr>
+              <w:jc w:val="center"/>
+              <w:rPr>
+                <w:rFonts w:hint="eastAsia" w:eastAsiaTheme="minorEastAsia"/>
+                <w:b/>
+                <w:bCs/>
+                <w:vertAlign w:val="baseline"/>
+                <w:lang w:val="en-US" w:eastAsia="zh-CN"/>
+              </w:rPr>
+            </w:pPr>
+            <w:r>
+              <w:rPr>
+                <w:rFonts w:hint="eastAsia"/>
+                <w:b/>
+                <w:bCs/>
+                <w:vertAlign w:val="baseline"/>
+                <w:lang w:val="en-US" w:eastAsia="zh-CN"/>
+              </w:rPr>
+              <w:t>==  !=  &lt;  &lt;=  &gt;=  &gt;</w:t>
+            </w:r>
+          </w:p>
+        </w:tc>
+      </w:tr>
+      <w:tr>
+        <w:tblPrEx>
+          <w:tblBorders>
+            <w:top w:val="single" w:color="auto" w:sz="4" w:space="0"/>
+            <w:left w:val="single" w:color="auto" w:sz="4" w:space="0"/>
+            <w:bottom w:val="single" w:color="auto" w:sz="4" w:space="0"/>
+            <w:right w:val="single" w:color="auto" w:sz="4" w:space="0"/>
+            <w:insideH w:val="single" w:color="auto" w:sz="4" w:space="0"/>
+            <w:insideV w:val="single" w:color="auto" w:sz="4" w:space="0"/>
+          </w:tblBorders>
+          <w:tblLayout w:type="fixed"/>
+          <w:tblCellMar>
+            <w:left w:w="108" w:type="dxa"/>
+            <w:right w:w="108" w:type="dxa"/>
+          </w:tblCellMar>
+        </w:tblPrEx>
+        <w:trPr>
+          <w:jc w:val="center"/>
+        </w:trPr>
+        <w:tc>
+          <w:tcPr>
+            <w:tcW w:w="2910" w:type="dxa"/>
+          </w:tcPr>
+          <w:p>
+            <w:pPr>
+              <w:jc w:val="center"/>
+              <w:rPr>
+                <w:rFonts w:hint="eastAsia" w:eastAsiaTheme="minorEastAsia"/>
+                <w:vertAlign w:val="baseline"/>
+                <w:lang w:val="en-US" w:eastAsia="zh-CN"/>
+              </w:rPr>
+            </w:pPr>
+            <w:r>
+              <w:rPr>
+                <w:rFonts w:hint="eastAsia"/>
+                <w:vertAlign w:val="baseline"/>
+                <w:lang w:val="en-US" w:eastAsia="zh-CN"/>
+              </w:rPr>
+              <w:t>3</w:t>
+            </w:r>
+          </w:p>
+        </w:tc>
+        <w:tc>
+          <w:tcPr>
+            <w:tcW w:w="5612" w:type="dxa"/>
+          </w:tcPr>
+          <w:p>
+            <w:pPr>
+              <w:jc w:val="center"/>
+              <w:rPr>
+                <w:rFonts w:hint="eastAsia" w:eastAsiaTheme="minorEastAsia"/>
+                <w:b/>
+                <w:bCs/>
+                <w:vertAlign w:val="baseline"/>
+                <w:lang w:val="en-US" w:eastAsia="zh-CN"/>
+              </w:rPr>
+            </w:pPr>
+            <w:r>
+              <w:rPr>
+                <w:rFonts w:hint="eastAsia"/>
+                <w:b/>
+                <w:bCs/>
+                <w:vertAlign w:val="baseline"/>
+                <w:lang w:val="en-US" w:eastAsia="zh-CN"/>
+              </w:rPr>
+              <w:t>&lt;-</w:t>
+            </w:r>
+          </w:p>
+        </w:tc>
+      </w:tr>
+      <w:tr>
+        <w:tblPrEx>
+          <w:tblBorders>
+            <w:top w:val="single" w:color="auto" w:sz="4" w:space="0"/>
+            <w:left w:val="single" w:color="auto" w:sz="4" w:space="0"/>
+            <w:bottom w:val="single" w:color="auto" w:sz="4" w:space="0"/>
+            <w:right w:val="single" w:color="auto" w:sz="4" w:space="0"/>
+            <w:insideH w:val="single" w:color="auto" w:sz="4" w:space="0"/>
+            <w:insideV w:val="single" w:color="auto" w:sz="4" w:space="0"/>
+          </w:tblBorders>
+          <w:tblLayout w:type="fixed"/>
+          <w:tblCellMar>
+            <w:left w:w="108" w:type="dxa"/>
+            <w:right w:w="108" w:type="dxa"/>
+          </w:tblCellMar>
+        </w:tblPrEx>
+        <w:trPr>
+          <w:jc w:val="center"/>
+        </w:trPr>
+        <w:tc>
+          <w:tcPr>
+            <w:tcW w:w="2910" w:type="dxa"/>
+          </w:tcPr>
+          <w:p>
+            <w:pPr>
+              <w:jc w:val="center"/>
+              <w:rPr>
+                <w:rFonts w:hint="eastAsia" w:eastAsiaTheme="minorEastAsia"/>
+                <w:vertAlign w:val="baseline"/>
+                <w:lang w:val="en-US" w:eastAsia="zh-CN"/>
+              </w:rPr>
+            </w:pPr>
+            <w:r>
+              <w:rPr>
+                <w:rFonts w:hint="eastAsia"/>
+                <w:vertAlign w:val="baseline"/>
+                <w:lang w:val="en-US" w:eastAsia="zh-CN"/>
+              </w:rPr>
+              <w:t>2</w:t>
+            </w:r>
+          </w:p>
+        </w:tc>
+        <w:tc>
+          <w:tcPr>
+            <w:tcW w:w="5612" w:type="dxa"/>
+          </w:tcPr>
+          <w:p>
+            <w:pPr>
+              <w:jc w:val="center"/>
+              <w:rPr>
+                <w:rFonts w:hint="eastAsia" w:eastAsiaTheme="minorEastAsia"/>
+                <w:b/>
+                <w:bCs/>
+                <w:vertAlign w:val="baseline"/>
+                <w:lang w:val="en-US" w:eastAsia="zh-CN"/>
+              </w:rPr>
+            </w:pPr>
+            <w:r>
+              <w:rPr>
+                <w:rFonts w:hint="eastAsia"/>
+                <w:b/>
+                <w:bCs/>
+                <w:vertAlign w:val="baseline"/>
+                <w:lang w:val="en-US" w:eastAsia="zh-CN"/>
+              </w:rPr>
+              <w:t>&amp;&amp;</w:t>
+            </w:r>
+          </w:p>
+        </w:tc>
+      </w:tr>
+      <w:tr>
+        <w:tblPrEx>
+          <w:tblBorders>
+            <w:top w:val="single" w:color="auto" w:sz="4" w:space="0"/>
+            <w:left w:val="single" w:color="auto" w:sz="4" w:space="0"/>
+            <w:bottom w:val="single" w:color="auto" w:sz="4" w:space="0"/>
+            <w:right w:val="single" w:color="auto" w:sz="4" w:space="0"/>
+            <w:insideH w:val="single" w:color="auto" w:sz="4" w:space="0"/>
+            <w:insideV w:val="single" w:color="auto" w:sz="4" w:space="0"/>
+          </w:tblBorders>
+          <w:tblLayout w:type="fixed"/>
+          <w:tblCellMar>
+            <w:left w:w="108" w:type="dxa"/>
+            <w:right w:w="108" w:type="dxa"/>
+          </w:tblCellMar>
+        </w:tblPrEx>
+        <w:trPr>
+          <w:jc w:val="center"/>
+        </w:trPr>
+        <w:tc>
+          <w:tcPr>
+            <w:tcW w:w="2910" w:type="dxa"/>
+          </w:tcPr>
+          <w:p>
+            <w:pPr>
+              <w:jc w:val="center"/>
+              <w:rPr>
+                <w:rFonts w:hint="eastAsia" w:eastAsiaTheme="minorEastAsia"/>
+                <w:vertAlign w:val="baseline"/>
+                <w:lang w:val="en-US" w:eastAsia="zh-CN"/>
+              </w:rPr>
+            </w:pPr>
+            <w:r>
+              <w:rPr>
+                <w:rFonts w:hint="eastAsia"/>
+                <w:vertAlign w:val="baseline"/>
+                <w:lang w:val="en-US" w:eastAsia="zh-CN"/>
+              </w:rPr>
+              <w:t>1</w:t>
+            </w:r>
+          </w:p>
+        </w:tc>
+        <w:tc>
+          <w:tcPr>
+            <w:tcW w:w="5612" w:type="dxa"/>
+          </w:tcPr>
+          <w:p>
+            <w:pPr>
+              <w:jc w:val="center"/>
+              <w:rPr>
+                <w:rFonts w:hint="eastAsia" w:eastAsiaTheme="minorEastAsia"/>
+                <w:b/>
+                <w:bCs/>
+                <w:vertAlign w:val="baseline"/>
+                <w:lang w:val="en-US" w:eastAsia="zh-CN"/>
+              </w:rPr>
+            </w:pPr>
+            <w:r>
+              <w:rPr>
+                <w:rFonts w:hint="eastAsia"/>
+                <w:b/>
+                <w:bCs/>
+                <w:vertAlign w:val="baseline"/>
+                <w:lang w:val="en-US" w:eastAsia="zh-CN"/>
+              </w:rPr>
+              <w:t>||</w:t>
+            </w:r>
+          </w:p>
+        </w:tc>
+      </w:tr>
+    </w:tbl>
+    <w:p/>
     <w:p>
       <w:r>
         <w:rPr>
@@ -365,54 +910,225 @@
         <w:t>1. func test(a…interface{})传递验证</w:t>
       </w:r>
     </w:p>
-    <w:p>
-      <w:r>
-        <w:drawing>
-          <wp:inline distT="0" distB="0" distL="0" distR="0">
-            <wp:extent cx="5274310" cy="2511425"/>
-            <wp:effectExtent l="19050" t="0" r="2540" b="0"/>
-            <wp:docPr id="2" name="图片 1"/>
-            <wp:cNvGraphicFramePr>
-              <a:graphicFrameLocks xmlns:a="http://schemas.openxmlformats.org/drawingml/2006/main" noChangeAspect="1"/>
-            </wp:cNvGraphicFramePr>
-            <a:graphic xmlns:a="http://schemas.openxmlformats.org/drawingml/2006/main">
-              <a:graphicData uri="http://schemas.openxmlformats.org/drawingml/2006/picture">
-                <pic:pic xmlns:pic="http://schemas.openxmlformats.org/drawingml/2006/picture">
-                  <pic:nvPicPr>
-                    <pic:cNvPr id="2" name="图片 1"/>
-                    <pic:cNvPicPr>
-                      <a:picLocks noChangeAspect="1" noChangeArrowheads="1"/>
-                    </pic:cNvPicPr>
-                  </pic:nvPicPr>
-                  <pic:blipFill>
-                    <a:blip r:embed="rId5" cstate="print"/>
-                    <a:srcRect/>
-                    <a:stretch>
-                      <a:fillRect/>
-                    </a:stretch>
-                  </pic:blipFill>
-                  <pic:spPr>
-                    <a:xfrm>
-                      <a:off x="0" y="0"/>
-                      <a:ext cx="5274310" cy="2511598"/>
-                    </a:xfrm>
-                    <a:prstGeom prst="rect">
-                      <a:avLst/>
-                    </a:prstGeom>
-                    <a:noFill/>
-                    <a:ln w="9525">
-                      <a:noFill/>
-                      <a:miter lim="800000"/>
-                      <a:headEnd/>
-                      <a:tailEnd/>
-                    </a:ln>
-                  </pic:spPr>
-                </pic:pic>
-              </a:graphicData>
-            </a:graphic>
-          </wp:inline>
-        </w:drawing>
-      </w:r>
+    <w:tbl>
+      <w:tblPr>
+        <w:tblW w:w="8306" w:type="dxa"/>
+        <w:tblCellSpacing w:w="0" w:type="dxa"/>
+        <w:tblInd w:w="0" w:type="dxa"/>
+        <w:shd w:val="clear"/>
+        <w:tblLayout w:type="fixed"/>
+        <w:tblCellMar>
+          <w:top w:w="0" w:type="dxa"/>
+          <w:left w:w="0" w:type="dxa"/>
+          <w:bottom w:w="0" w:type="dxa"/>
+          <w:right w:w="0" w:type="dxa"/>
+        </w:tblCellMar>
+      </w:tblPr>
+      <w:tblGrid>
+        <w:gridCol w:w="8306"/>
+      </w:tblGrid>
+      <w:tr>
+        <w:tblPrEx>
+          <w:tblLayout w:type="fixed"/>
+        </w:tblPrEx>
+        <w:trPr>
+          <w:tblCellSpacing w:w="0" w:type="dxa"/>
+        </w:trPr>
+        <w:tc>
+          <w:tcPr>
+            <w:tcW w:w="8306" w:type="dxa"/>
+            <w:shd w:val="clear" w:color="auto" w:fill="EFEFEF"/>
+            <w:vAlign w:val="top"/>
+          </w:tcPr>
+          <w:p>
+            <w:pPr>
+              <w:keepNext w:val="0"/>
+              <w:keepLines w:val="0"/>
+              <w:widowControl/>
+              <w:suppressLineNumbers w:val="0"/>
+              <w:spacing w:before="105" w:beforeAutospacing="0" w:after="105" w:afterAutospacing="0" w:line="75" w:lineRule="atLeast"/>
+              <w:ind w:left="105" w:right="105"/>
+              <w:jc w:val="left"/>
+              <w:textAlignment w:val="auto"/>
+              <w:rPr>
+                <w:rFonts w:ascii="Consolas" w:hAnsi="Consolas" w:eastAsia="Consolas" w:cs="Consolas"/>
+                <w:color w:val="000000"/>
+                <w:sz w:val="18"/>
+                <w:szCs w:val="18"/>
+              </w:rPr>
+            </w:pPr>
+            <w:r>
+              <w:rPr>
+                <w:rFonts w:hint="default" w:ascii="Consolas" w:hAnsi="Consolas" w:eastAsia="Consolas" w:cs="Consolas"/>
+                <w:color w:val="000000"/>
+                <w:kern w:val="0"/>
+                <w:sz w:val="18"/>
+                <w:szCs w:val="18"/>
+                <w:lang w:val="en-US" w:eastAsia="zh-CN" w:bidi="ar"/>
+              </w:rPr>
+              <w:t>func main() {</w:t>
+            </w:r>
+            <w:r>
+              <w:rPr>
+                <w:rFonts w:hint="default" w:ascii="Consolas" w:hAnsi="Consolas" w:eastAsia="Consolas" w:cs="Consolas"/>
+                <w:color w:val="000000"/>
+                <w:kern w:val="0"/>
+                <w:sz w:val="18"/>
+                <w:szCs w:val="18"/>
+                <w:lang w:val="en-US" w:eastAsia="zh-CN" w:bidi="ar"/>
+              </w:rPr>
+              <w:br w:type="textWrapping"/>
+            </w:r>
+            <w:r>
+              <w:rPr>
+                <w:rFonts w:hint="default" w:ascii="Consolas" w:hAnsi="Consolas" w:eastAsia="Consolas" w:cs="Consolas"/>
+                <w:color w:val="000000"/>
+                <w:kern w:val="0"/>
+                <w:sz w:val="18"/>
+                <w:szCs w:val="18"/>
+                <w:lang w:val="en-US" w:eastAsia="zh-CN" w:bidi="ar"/>
+              </w:rPr>
+              <w:t>    mytest(1, "aa", 88.6)</w:t>
+            </w:r>
+            <w:r>
+              <w:rPr>
+                <w:rFonts w:hint="default" w:ascii="Consolas" w:hAnsi="Consolas" w:eastAsia="Consolas" w:cs="Consolas"/>
+                <w:color w:val="000000"/>
+                <w:kern w:val="0"/>
+                <w:sz w:val="18"/>
+                <w:szCs w:val="18"/>
+                <w:lang w:val="en-US" w:eastAsia="zh-CN" w:bidi="ar"/>
+              </w:rPr>
+              <w:br w:type="textWrapping"/>
+            </w:r>
+            <w:r>
+              <w:rPr>
+                <w:rFonts w:hint="default" w:ascii="Consolas" w:hAnsi="Consolas" w:eastAsia="Consolas" w:cs="Consolas"/>
+                <w:color w:val="000000"/>
+                <w:kern w:val="0"/>
+                <w:sz w:val="18"/>
+                <w:szCs w:val="18"/>
+                <w:lang w:val="en-US" w:eastAsia="zh-CN" w:bidi="ar"/>
+              </w:rPr>
+              <w:t>}</w:t>
+            </w:r>
+            <w:r>
+              <w:rPr>
+                <w:rFonts w:hint="default" w:ascii="Consolas" w:hAnsi="Consolas" w:eastAsia="Consolas" w:cs="Consolas"/>
+                <w:color w:val="000000"/>
+                <w:kern w:val="0"/>
+                <w:sz w:val="18"/>
+                <w:szCs w:val="18"/>
+                <w:lang w:val="en-US" w:eastAsia="zh-CN" w:bidi="ar"/>
+              </w:rPr>
+              <w:br w:type="textWrapping"/>
+            </w:r>
+            <w:r>
+              <w:rPr>
+                <w:rFonts w:hint="default" w:ascii="Consolas" w:hAnsi="Consolas" w:eastAsia="Consolas" w:cs="Consolas"/>
+                <w:color w:val="000000"/>
+                <w:kern w:val="0"/>
+                <w:sz w:val="18"/>
+                <w:szCs w:val="18"/>
+                <w:lang w:val="en-US" w:eastAsia="zh-CN" w:bidi="ar"/>
+              </w:rPr>
+              <w:t>func mytest(a ...interface{}) {</w:t>
+            </w:r>
+            <w:r>
+              <w:rPr>
+                <w:rFonts w:hint="default" w:ascii="Consolas" w:hAnsi="Consolas" w:eastAsia="Consolas" w:cs="Consolas"/>
+                <w:color w:val="000000"/>
+                <w:kern w:val="0"/>
+                <w:sz w:val="18"/>
+                <w:szCs w:val="18"/>
+                <w:lang w:val="en-US" w:eastAsia="zh-CN" w:bidi="ar"/>
+              </w:rPr>
+              <w:br w:type="textWrapping"/>
+            </w:r>
+            <w:r>
+              <w:rPr>
+                <w:rFonts w:hint="default" w:ascii="Consolas" w:hAnsi="Consolas" w:eastAsia="Consolas" w:cs="Consolas"/>
+                <w:color w:val="000000"/>
+                <w:kern w:val="0"/>
+                <w:sz w:val="18"/>
+                <w:szCs w:val="18"/>
+                <w:lang w:val="en-US" w:eastAsia="zh-CN" w:bidi="ar"/>
+              </w:rPr>
+              <w:t>    fmt.Println(a)</w:t>
+            </w:r>
+            <w:r>
+              <w:rPr>
+                <w:rFonts w:hint="default" w:ascii="Consolas" w:hAnsi="Consolas" w:eastAsia="Consolas" w:cs="Consolas"/>
+                <w:color w:val="000000"/>
+                <w:kern w:val="0"/>
+                <w:sz w:val="18"/>
+                <w:szCs w:val="18"/>
+                <w:lang w:val="en-US" w:eastAsia="zh-CN" w:bidi="ar"/>
+              </w:rPr>
+              <w:br w:type="textWrapping"/>
+            </w:r>
+            <w:r>
+              <w:rPr>
+                <w:rFonts w:hint="default" w:ascii="Consolas" w:hAnsi="Consolas" w:eastAsia="Consolas" w:cs="Consolas"/>
+                <w:color w:val="000000"/>
+                <w:kern w:val="0"/>
+                <w:sz w:val="18"/>
+                <w:szCs w:val="18"/>
+                <w:lang w:val="en-US" w:eastAsia="zh-CN" w:bidi="ar"/>
+              </w:rPr>
+              <w:t>}</w:t>
+            </w:r>
+            <w:r>
+              <w:rPr>
+                <w:rFonts w:hint="default" w:ascii="Consolas" w:hAnsi="Consolas" w:eastAsia="Consolas" w:cs="Consolas"/>
+                <w:color w:val="000000"/>
+                <w:kern w:val="0"/>
+                <w:sz w:val="18"/>
+                <w:szCs w:val="18"/>
+                <w:lang w:val="en-US" w:eastAsia="zh-CN" w:bidi="ar"/>
+              </w:rPr>
+              <w:br w:type="textWrapping"/>
+            </w:r>
+            <w:r>
+              <w:rPr>
+                <w:rFonts w:hint="default" w:ascii="Consolas" w:hAnsi="Consolas" w:eastAsia="Consolas" w:cs="Consolas"/>
+                <w:color w:val="000000"/>
+                <w:kern w:val="0"/>
+                <w:sz w:val="18"/>
+                <w:szCs w:val="18"/>
+                <w:lang w:val="en-US" w:eastAsia="zh-CN" w:bidi="ar"/>
+              </w:rPr>
+              <w:t>//运行结果</w:t>
+            </w:r>
+            <w:r>
+              <w:rPr>
+                <w:rFonts w:hint="default" w:ascii="Consolas" w:hAnsi="Consolas" w:eastAsia="Consolas" w:cs="Consolas"/>
+                <w:color w:val="000000"/>
+                <w:kern w:val="0"/>
+                <w:sz w:val="18"/>
+                <w:szCs w:val="18"/>
+                <w:lang w:val="en-US" w:eastAsia="zh-CN" w:bidi="ar"/>
+              </w:rPr>
+              <w:br w:type="textWrapping"/>
+            </w:r>
+            <w:r>
+              <w:rPr>
+                <w:rFonts w:hint="default" w:ascii="Consolas" w:hAnsi="Consolas" w:eastAsia="Consolas" w:cs="Consolas"/>
+                <w:color w:val="000000"/>
+                <w:kern w:val="0"/>
+                <w:sz w:val="18"/>
+                <w:szCs w:val="18"/>
+                <w:lang w:val="en-US" w:eastAsia="zh-CN" w:bidi="ar"/>
+              </w:rPr>
+              <w:t>[1 aa 88.6]</w:t>
+            </w:r>
+          </w:p>
+        </w:tc>
+      </w:tr>
+    </w:tbl>
+    <w:p>
+      <w:bookmarkStart w:id="0" w:name="_GoBack"/>
+      <w:bookmarkEnd w:id="0"/>
     </w:p>
     <w:p>
       <w:pPr>
@@ -448,7 +1164,7 @@
                     </pic:cNvPicPr>
                   </pic:nvPicPr>
                   <pic:blipFill>
-                    <a:blip r:embed="rId6" cstate="print"/>
+                    <a:blip r:embed="rId4" cstate="print"/>
                     <a:stretch>
                       <a:fillRect/>
                     </a:stretch>
@@ -493,7 +1209,7 @@
                     </pic:cNvPicPr>
                   </pic:nvPicPr>
                   <pic:blipFill>
-                    <a:blip r:embed="rId7" cstate="print"/>
+                    <a:blip r:embed="rId5" cstate="print"/>
                     <a:stretch>
                       <a:fillRect/>
                     </a:stretch>
@@ -552,7 +1268,7 @@
                     </pic:cNvPicPr>
                   </pic:nvPicPr>
                   <pic:blipFill>
-                    <a:blip r:embed="rId8" cstate="print"/>
+                    <a:blip r:embed="rId6" cstate="print"/>
                     <a:stretch>
                       <a:fillRect/>
                     </a:stretch>
@@ -597,7 +1313,7 @@
                     </pic:cNvPicPr>
                   </pic:nvPicPr>
                   <pic:blipFill>
-                    <a:blip r:embed="rId9" cstate="print"/>
+                    <a:blip r:embed="rId7" cstate="print"/>
                     <a:stretch>
                       <a:fillRect/>
                     </a:stretch>
@@ -650,7 +1366,7 @@
                     </pic:cNvPicPr>
                   </pic:nvPicPr>
                   <pic:blipFill>
-                    <a:blip r:embed="rId10" cstate="print"/>
+                    <a:blip r:embed="rId8" cstate="print"/>
                     <a:srcRect/>
                     <a:stretch>
                       <a:fillRect/>
@@ -710,7 +1426,7 @@
                     </pic:cNvPicPr>
                   </pic:nvPicPr>
                   <pic:blipFill>
-                    <a:blip r:embed="rId11" cstate="print"/>
+                    <a:blip r:embed="rId9" cstate="print"/>
                     <a:srcRect/>
                     <a:stretch>
                       <a:fillRect/>
@@ -770,7 +1486,7 @@
                     </pic:cNvPicPr>
                   </pic:nvPicPr>
                   <pic:blipFill>
-                    <a:blip r:embed="rId12" cstate="print"/>
+                    <a:blip r:embed="rId10" cstate="print"/>
                     <a:srcRect/>
                     <a:stretch>
                       <a:fillRect/>
@@ -863,7 +1579,7 @@
                     </pic:cNvPicPr>
                   </pic:nvPicPr>
                   <pic:blipFill>
-                    <a:blip r:embed="rId13"/>
+                    <a:blip r:embed="rId11"/>
                     <a:stretch>
                       <a:fillRect/>
                     </a:stretch>
@@ -956,7 +1672,7 @@
                     </pic:cNvPicPr>
                   </pic:nvPicPr>
                   <pic:blipFill>
-                    <a:blip r:embed="rId14"/>
+                    <a:blip r:embed="rId12"/>
                     <a:stretch>
                       <a:fillRect/>
                     </a:stretch>
@@ -6842,7 +7558,7 @@
     </w:p>
     <w:p>
       <w:pPr>
-        <w:pStyle w:val="17"/>
+        <w:pStyle w:val="18"/>
         <w:numPr>
           <w:ilvl w:val="0"/>
           <w:numId w:val="23"/>
@@ -6858,7 +7574,7 @@
     </w:p>
     <w:p>
       <w:pPr>
-        <w:pStyle w:val="17"/>
+        <w:pStyle w:val="18"/>
         <w:ind w:left="360" w:firstLine="0" w:firstLineChars="0"/>
       </w:pPr>
       <w:r>
@@ -6880,7 +7596,7 @@
                     </pic:cNvPicPr>
                   </pic:nvPicPr>
                   <pic:blipFill>
-                    <a:blip r:embed="rId15" cstate="print"/>
+                    <a:blip r:embed="rId13" cstate="print"/>
                     <a:srcRect/>
                     <a:stretch>
                       <a:fillRect/>
@@ -6911,7 +7627,7 @@
     </w:p>
     <w:p>
       <w:pPr>
-        <w:pStyle w:val="17"/>
+        <w:pStyle w:val="18"/>
         <w:numPr>
           <w:ilvl w:val="0"/>
           <w:numId w:val="23"/>
@@ -6930,7 +7646,7 @@
     </w:p>
     <w:p>
       <w:pPr>
-        <w:pStyle w:val="17"/>
+        <w:pStyle w:val="18"/>
         <w:ind w:left="360" w:firstLine="0" w:firstLineChars="0"/>
       </w:pPr>
       <w:r>
@@ -6952,7 +7668,7 @@
                     </pic:cNvPicPr>
                   </pic:nvPicPr>
                   <pic:blipFill>
-                    <a:blip r:embed="rId16" cstate="print"/>
+                    <a:blip r:embed="rId14" cstate="print"/>
                     <a:srcRect/>
                     <a:stretch>
                       <a:fillRect/>
@@ -7222,7 +7938,7 @@
     </w:p>
     <w:p>
       <w:pPr>
-        <w:pStyle w:val="17"/>
+        <w:pStyle w:val="18"/>
         <w:numPr>
           <w:ilvl w:val="0"/>
           <w:numId w:val="24"/>
@@ -7238,7 +7954,7 @@
     </w:p>
     <w:p>
       <w:pPr>
-        <w:pStyle w:val="17"/>
+        <w:pStyle w:val="18"/>
         <w:numPr>
           <w:ilvl w:val="0"/>
           <w:numId w:val="24"/>
@@ -7254,7 +7970,7 @@
     </w:p>
     <w:p>
       <w:pPr>
-        <w:pStyle w:val="17"/>
+        <w:pStyle w:val="18"/>
         <w:numPr>
           <w:ilvl w:val="0"/>
           <w:numId w:val="24"/>
@@ -7270,7 +7986,7 @@
     </w:p>
     <w:p>
       <w:pPr>
-        <w:pStyle w:val="17"/>
+        <w:pStyle w:val="18"/>
         <w:numPr>
           <w:ilvl w:val="0"/>
           <w:numId w:val="24"/>
@@ -7286,7 +8002,7 @@
     </w:p>
     <w:p>
       <w:pPr>
-        <w:pStyle w:val="17"/>
+        <w:pStyle w:val="18"/>
         <w:numPr>
           <w:ilvl w:val="0"/>
           <w:numId w:val="24"/>
@@ -7302,7 +8018,7 @@
     </w:p>
     <w:p>
       <w:pPr>
-        <w:pStyle w:val="17"/>
+        <w:pStyle w:val="18"/>
         <w:numPr>
           <w:ilvl w:val="0"/>
           <w:numId w:val="24"/>
@@ -7368,7 +8084,7 @@
     </w:p>
     <w:p>
       <w:pPr>
-        <w:pStyle w:val="17"/>
+        <w:pStyle w:val="18"/>
         <w:ind w:firstLine="0" w:firstLineChars="0"/>
       </w:pPr>
     </w:p>
@@ -7585,7 +8301,7 @@
     </w:p>
     <w:p>
       <w:pPr>
-        <w:pStyle w:val="17"/>
+        <w:pStyle w:val="18"/>
         <w:ind w:left="420" w:firstLine="0" w:firstLineChars="0"/>
       </w:pPr>
       <w:r>
@@ -7597,7 +8313,7 @@
     </w:p>
     <w:p>
       <w:pPr>
-        <w:pStyle w:val="17"/>
+        <w:pStyle w:val="18"/>
         <w:ind w:left="420" w:firstLine="0" w:firstLineChars="0"/>
       </w:pPr>
       <w:r>
@@ -7609,7 +8325,7 @@
     </w:p>
     <w:p>
       <w:pPr>
-        <w:pStyle w:val="17"/>
+        <w:pStyle w:val="18"/>
         <w:ind w:left="420" w:firstLine="0" w:firstLineChars="0"/>
       </w:pPr>
       <w:r>
@@ -7665,7 +8381,7 @@
                     </pic:cNvPicPr>
                   </pic:nvPicPr>
                   <pic:blipFill>
-                    <a:blip r:embed="rId17" cstate="print"/>
+                    <a:blip r:embed="rId15" cstate="print"/>
                     <a:srcRect/>
                     <a:stretch>
                       <a:fillRect/>
@@ -12040,7 +12756,7 @@
                     </pic:cNvPicPr>
                   </pic:nvPicPr>
                   <pic:blipFill>
-                    <a:blip r:embed="rId18" cstate="print"/>
+                    <a:blip r:embed="rId16" cstate="print"/>
                     <a:srcRect/>
                     <a:stretch>
                       <a:fillRect/>
@@ -14903,10 +15619,11 @@
     </w:p>
     <w:tbl>
       <w:tblPr>
+        <w:tblStyle w:val="15"/>
         <w:tblW w:w="7439" w:type="dxa"/>
         <w:tblCellSpacing w:w="0" w:type="dxa"/>
         <w:tblInd w:w="445" w:type="dxa"/>
-        <w:shd w:val="clear"/>
+        <w:shd w:val="clear" w:color="auto" w:fill="auto"/>
         <w:tblLayout w:type="fixed"/>
         <w:tblCellMar>
           <w:top w:w="0" w:type="dxa"/>
@@ -14920,7 +15637,7 @@
       </w:tblGrid>
       <w:tr>
         <w:tblPrEx>
-          <w:shd w:val="clear"/>
+          <w:shd w:val="clear" w:color="auto" w:fill="auto"/>
           <w:tblLayout w:type="fixed"/>
           <w:tblCellMar>
             <w:top w:w="0" w:type="dxa"/>
@@ -15014,10 +15731,11 @@
     </w:p>
     <w:tbl>
       <w:tblPr>
+        <w:tblStyle w:val="15"/>
         <w:tblW w:w="7439" w:type="dxa"/>
         <w:tblCellSpacing w:w="0" w:type="dxa"/>
         <w:tblInd w:w="445" w:type="dxa"/>
-        <w:shd w:val="clear"/>
+        <w:shd w:val="clear" w:color="auto" w:fill="auto"/>
         <w:tblLayout w:type="fixed"/>
         <w:tblCellMar>
           <w:top w:w="0" w:type="dxa"/>
@@ -15032,6 +15750,12 @@
       <w:tr>
         <w:tblPrEx>
           <w:tblLayout w:type="fixed"/>
+          <w:tblCellMar>
+            <w:top w:w="0" w:type="dxa"/>
+            <w:left w:w="0" w:type="dxa"/>
+            <w:bottom w:w="0" w:type="dxa"/>
+            <w:right w:w="0" w:type="dxa"/>
+          </w:tblCellMar>
         </w:tblPrEx>
         <w:trPr>
           <w:tblCellSpacing w:w="0" w:type="dxa"/>
@@ -15165,6 +15889,7 @@
     <w:p>
       <w:pPr>
         <w:numPr>
+          <w:ilvl w:val="0"/>
           <w:numId w:val="0"/>
         </w:numPr>
         <w:ind w:leftChars="0"/>
@@ -15221,7 +15946,7 @@
                     </pic:cNvPicPr>
                   </pic:nvPicPr>
                   <pic:blipFill>
-                    <a:blip r:embed="rId19" cstate="print"/>
+                    <a:blip r:embed="rId17" cstate="print"/>
                     <a:srcRect/>
                     <a:stretch>
                       <a:fillRect/>
@@ -15252,7 +15977,7 @@
     </w:p>
     <w:p>
       <w:pPr>
-        <w:pStyle w:val="21"/>
+        <w:pStyle w:val="22"/>
         <w:numPr>
           <w:ilvl w:val="0"/>
           <w:numId w:val="23"/>
@@ -15303,7 +16028,7 @@
     </w:p>
     <w:p>
       <w:pPr>
-        <w:pStyle w:val="21"/>
+        <w:pStyle w:val="22"/>
         <w:numPr>
           <w:ilvl w:val="0"/>
           <w:numId w:val="44"/>
@@ -15321,8 +16046,6 @@
         </w:rPr>
         <w:t>反射可以从接口值反射到对象，也可以从对象反射回接口值</w:t>
       </w:r>
-      <w:bookmarkStart w:id="0" w:name="_GoBack"/>
-      <w:bookmarkEnd w:id="0"/>
     </w:p>
     <w:p>
       <w:pPr>
@@ -15435,7 +16158,7 @@
     </w:p>
     <w:p>
       <w:pPr>
-        <w:pStyle w:val="21"/>
+        <w:pStyle w:val="22"/>
         <w:ind w:left="0" w:leftChars="0" w:firstLine="0" w:firstLineChars="0"/>
         <w:rPr>
           <w:rFonts w:hint="eastAsia"/>
@@ -15450,7 +16173,7 @@
     </w:p>
     <w:p>
       <w:pPr>
-        <w:pStyle w:val="21"/>
+        <w:pStyle w:val="22"/>
         <w:ind w:left="0" w:leftChars="0" w:firstLine="0" w:firstLineChars="0"/>
         <w:rPr>
           <w:rFonts w:hint="eastAsia"/>
@@ -15465,7 +16188,7 @@
     </w:p>
     <w:p>
       <w:pPr>
-        <w:pStyle w:val="21"/>
+        <w:pStyle w:val="22"/>
         <w:ind w:left="0" w:leftChars="0" w:firstLine="0" w:firstLineChars="0"/>
         <w:rPr>
           <w:rFonts w:hint="eastAsia"/>
@@ -15490,7 +16213,7 @@
     </w:p>
     <w:p>
       <w:pPr>
-        <w:pStyle w:val="21"/>
+        <w:pStyle w:val="22"/>
         <w:ind w:left="0" w:leftChars="0" w:firstLine="0" w:firstLineChars="0"/>
         <w:rPr>
           <w:rFonts w:hint="eastAsia"/>
@@ -15507,7 +16230,7 @@
     </w:p>
     <w:p>
       <w:pPr>
-        <w:pStyle w:val="21"/>
+        <w:pStyle w:val="22"/>
         <w:ind w:left="0" w:leftChars="0" w:firstLine="0" w:firstLineChars="0"/>
         <w:rPr>
           <w:rFonts w:hint="eastAsia"/>
@@ -15524,7 +16247,7 @@
     </w:p>
     <w:p>
       <w:pPr>
-        <w:pStyle w:val="21"/>
+        <w:pStyle w:val="22"/>
         <w:ind w:left="0" w:leftChars="0" w:firstLine="0" w:firstLineChars="0"/>
         <w:rPr>
           <w:rFonts w:hint="eastAsia"/>
@@ -15923,7 +16646,7 @@
     </w:tbl>
     <w:p>
       <w:pPr>
-        <w:pStyle w:val="21"/>
+        <w:pStyle w:val="22"/>
         <w:ind w:left="0" w:leftChars="0" w:firstLine="0" w:firstLineChars="0"/>
         <w:rPr>
           <w:rFonts w:hint="eastAsia"/>
@@ -19268,7 +19991,7 @@
   <w:style w:type="paragraph" w:styleId="5">
     <w:name w:val="Document Map"/>
     <w:basedOn w:val="1"/>
-    <w:link w:val="16"/>
+    <w:link w:val="17"/>
     <w:qFormat/>
     <w:uiPriority w:val="0"/>
     <w:rPr>
@@ -19280,7 +20003,7 @@
   <w:style w:type="paragraph" w:styleId="6">
     <w:name w:val="Balloon Text"/>
     <w:basedOn w:val="1"/>
-    <w:link w:val="18"/>
+    <w:link w:val="19"/>
     <w:qFormat/>
     <w:uiPriority w:val="0"/>
     <w:rPr>
@@ -19291,7 +20014,7 @@
   <w:style w:type="paragraph" w:styleId="7">
     <w:name w:val="footer"/>
     <w:basedOn w:val="1"/>
-    <w:link w:val="20"/>
+    <w:link w:val="21"/>
     <w:qFormat/>
     <w:uiPriority w:val="0"/>
     <w:pPr>
@@ -19310,7 +20033,7 @@
   <w:style w:type="paragraph" w:styleId="8">
     <w:name w:val="header"/>
     <w:basedOn w:val="1"/>
-    <w:link w:val="19"/>
+    <w:link w:val="20"/>
     <w:qFormat/>
     <w:uiPriority w:val="0"/>
     <w:pPr>
@@ -19332,7 +20055,7 @@
   <w:style w:type="paragraph" w:styleId="9">
     <w:name w:val="HTML Preformatted"/>
     <w:basedOn w:val="1"/>
-    <w:link w:val="22"/>
+    <w:link w:val="23"/>
     <w:unhideWhenUsed/>
     <w:qFormat/>
     <w:uiPriority w:val="99"/>
@@ -19409,7 +20132,30 @@
       <w:sz w:val="20"/>
     </w:rPr>
   </w:style>
-  <w:style w:type="character" w:customStyle="1" w:styleId="16">
+  <w:style w:type="table" w:styleId="16">
+    <w:name w:val="Table Grid"/>
+    <w:basedOn w:val="15"/>
+    <w:uiPriority w:val="0"/>
+    <w:pPr>
+      <w:widowControl w:val="0"/>
+      <w:jc w:val="both"/>
+    </w:pPr>
+    <w:tblPr>
+      <w:tblBorders>
+        <w:top w:val="single" w:color="auto" w:sz="4" w:space="0"/>
+        <w:left w:val="single" w:color="auto" w:sz="4" w:space="0"/>
+        <w:bottom w:val="single" w:color="auto" w:sz="4" w:space="0"/>
+        <w:right w:val="single" w:color="auto" w:sz="4" w:space="0"/>
+        <w:insideH w:val="single" w:color="auto" w:sz="4" w:space="0"/>
+        <w:insideV w:val="single" w:color="auto" w:sz="4" w:space="0"/>
+      </w:tblBorders>
+      <w:tblLayout w:type="fixed"/>
+    </w:tblPr>
+    <w:tcPr>
+      <w:textDirection w:val="lrTb"/>
+    </w:tcPr>
+  </w:style>
+  <w:style w:type="character" w:customStyle="1" w:styleId="17">
     <w:name w:val="文档结构图 Char"/>
     <w:basedOn w:val="11"/>
     <w:link w:val="5"/>
@@ -19422,7 +20168,7 @@
       <w:szCs w:val="18"/>
     </w:rPr>
   </w:style>
-  <w:style w:type="paragraph" w:customStyle="1" w:styleId="17">
+  <w:style w:type="paragraph" w:customStyle="1" w:styleId="18">
     <w:name w:val="列出段落1"/>
     <w:basedOn w:val="1"/>
     <w:unhideWhenUsed/>
@@ -19432,7 +20178,7 @@
       <w:ind w:firstLine="420" w:firstLineChars="200"/>
     </w:pPr>
   </w:style>
-  <w:style w:type="character" w:customStyle="1" w:styleId="18">
+  <w:style w:type="character" w:customStyle="1" w:styleId="19">
     <w:name w:val="批注框文本 Char"/>
     <w:basedOn w:val="11"/>
     <w:link w:val="6"/>
@@ -19445,7 +20191,7 @@
       <w:szCs w:val="18"/>
     </w:rPr>
   </w:style>
-  <w:style w:type="character" w:customStyle="1" w:styleId="19">
+  <w:style w:type="character" w:customStyle="1" w:styleId="20">
     <w:name w:val="页眉 Char"/>
     <w:basedOn w:val="11"/>
     <w:link w:val="8"/>
@@ -19458,7 +20204,7 @@
       <w:szCs w:val="18"/>
     </w:rPr>
   </w:style>
-  <w:style w:type="character" w:customStyle="1" w:styleId="20">
+  <w:style w:type="character" w:customStyle="1" w:styleId="21">
     <w:name w:val="页脚 Char"/>
     <w:basedOn w:val="11"/>
     <w:link w:val="7"/>
@@ -19471,7 +20217,7 @@
       <w:szCs w:val="18"/>
     </w:rPr>
   </w:style>
-  <w:style w:type="paragraph" w:customStyle="1" w:styleId="21">
+  <w:style w:type="paragraph" w:customStyle="1" w:styleId="22">
     <w:name w:val="List Paragraph"/>
     <w:basedOn w:val="1"/>
     <w:unhideWhenUsed/>
@@ -19481,7 +20227,7 @@
       <w:ind w:firstLine="420" w:firstLineChars="200"/>
     </w:pPr>
   </w:style>
-  <w:style w:type="character" w:customStyle="1" w:styleId="22">
+  <w:style w:type="character" w:customStyle="1" w:styleId="23">
     <w:name w:val="HTML 预设格式 Char"/>
     <w:basedOn w:val="11"/>
     <w:link w:val="9"/>

--- a/Go学习笔记.docx
+++ b/Go学习笔记.docx
@@ -23563,16 +23563,7 @@
           <w:rFonts w:hint="eastAsia"/>
           <w:lang w:val="en-US" w:eastAsia="zh-CN"/>
         </w:rPr>
-        <w:t>多态：用接口实现：某个类型的实例可以赋给它所实现的任意接口类型的变量。类型和接口是松耦合的，并且多重继承可以通过</w:t>
-      </w:r>
-      <w:bookmarkStart w:id="0" w:name="_GoBack"/>
-      <w:bookmarkEnd w:id="0"/>
-      <w:r>
-        <w:rPr>
-          <w:rFonts w:hint="eastAsia"/>
-          <w:lang w:val="en-US" w:eastAsia="zh-CN"/>
-        </w:rPr>
-        <w:t>实现多个接口实现。Go 接口不是 Java 和 C# 接口的变体，而且：接口间是不相关的，并且是大规模编程和可适应的演进型设计的关键</w:t>
+        <w:t>多态：用接口实现：某个类型的实例可以赋给它所实现的任意接口类型的变量。类型和接口是松耦合的，并且多重继承可以通过实现多个接口实现。Go 接口不是 Java 和 C# 接口的变体，而且：接口间是不相关的，并且是大规模编程和可适应的演进型设计的关键</w:t>
       </w:r>
     </w:p>
     <w:p>
@@ -31033,11 +31024,2835 @@
     </w:tbl>
     <w:p>
       <w:pPr>
+        <w:pStyle w:val="3"/>
+        <w:rPr>
+          <w:rFonts w:hint="eastAsia"/>
+          <w:lang w:val="en-US" w:eastAsia="zh-CN"/>
+        </w:rPr>
+      </w:pPr>
+      <w:r>
+        <w:rPr>
+          <w:rFonts w:hint="eastAsia"/>
+          <w:lang w:val="en-US" w:eastAsia="zh-CN"/>
+        </w:rPr>
+        <w:t>Goroutine和Channel</w:t>
+      </w:r>
+    </w:p>
+    <w:p>
+      <w:pPr>
+        <w:pStyle w:val="4"/>
+        <w:rPr>
+          <w:rFonts w:hint="eastAsia"/>
+          <w:lang w:val="en-US" w:eastAsia="zh-CN"/>
+        </w:rPr>
+      </w:pPr>
+      <w:r>
+        <w:rPr>
+          <w:rFonts w:hint="eastAsia"/>
+          <w:lang w:val="en-US" w:eastAsia="zh-CN"/>
+        </w:rPr>
+        <w:t>基础概念</w:t>
+      </w:r>
+    </w:p>
+    <w:p>
+      <w:pPr>
+        <w:numPr>
+          <w:ilvl w:val="0"/>
+          <w:numId w:val="64"/>
+        </w:numPr>
+        <w:ind w:left="420" w:leftChars="0" w:hanging="420" w:firstLineChars="0"/>
+        <w:rPr>
+          <w:rFonts w:hint="eastAsia"/>
+          <w:lang w:val="en-US" w:eastAsia="zh-CN"/>
+        </w:rPr>
+      </w:pPr>
+      <w:r>
+        <w:rPr>
+          <w:rFonts w:hint="eastAsia"/>
+          <w:lang w:val="en-US" w:eastAsia="zh-CN"/>
+        </w:rPr>
+        <w:t>Go多核计算例子</w:t>
+      </w:r>
+    </w:p>
+    <w:tbl>
+      <w:tblPr>
+        <w:tblStyle w:val="16"/>
+        <w:tblW w:w="8306" w:type="dxa"/>
+        <w:tblCellSpacing w:w="0" w:type="dxa"/>
+        <w:tblInd w:w="0" w:type="dxa"/>
+        <w:shd w:val="clear" w:color="auto" w:fill="auto"/>
+        <w:tblLayout w:type="fixed"/>
+        <w:tblCellMar>
+          <w:top w:w="0" w:type="dxa"/>
+          <w:left w:w="0" w:type="dxa"/>
+          <w:bottom w:w="0" w:type="dxa"/>
+          <w:right w:w="0" w:type="dxa"/>
+        </w:tblCellMar>
+      </w:tblPr>
+      <w:tblGrid>
+        <w:gridCol w:w="8306"/>
+      </w:tblGrid>
+      <w:tr>
+        <w:tblPrEx>
+          <w:shd w:val="clear" w:color="auto" w:fill="auto"/>
+          <w:tblLayout w:type="fixed"/>
+          <w:tblCellMar>
+            <w:top w:w="0" w:type="dxa"/>
+            <w:left w:w="0" w:type="dxa"/>
+            <w:bottom w:w="0" w:type="dxa"/>
+            <w:right w:w="0" w:type="dxa"/>
+          </w:tblCellMar>
+        </w:tblPrEx>
+        <w:trPr>
+          <w:tblCellSpacing w:w="0" w:type="dxa"/>
+        </w:trPr>
+        <w:tc>
+          <w:tcPr>
+            <w:tcW w:w="8306" w:type="dxa"/>
+            <w:shd w:val="clear" w:color="auto" w:fill="EFEFEF"/>
+            <w:vAlign w:val="top"/>
+          </w:tcPr>
+          <w:p>
+            <w:pPr>
+              <w:keepNext w:val="0"/>
+              <w:keepLines w:val="0"/>
+              <w:widowControl/>
+              <w:suppressLineNumbers w:val="0"/>
+              <w:spacing w:before="105" w:beforeAutospacing="0" w:after="105" w:afterAutospacing="0" w:line="75" w:lineRule="atLeast"/>
+              <w:ind w:left="105" w:right="105"/>
+              <w:jc w:val="left"/>
+              <w:textAlignment w:val="auto"/>
+              <w:rPr>
+                <w:rFonts w:ascii="Consolas" w:hAnsi="Consolas" w:eastAsia="Consolas" w:cs="Consolas"/>
+                <w:color w:val="000000"/>
+                <w:sz w:val="18"/>
+                <w:szCs w:val="18"/>
+              </w:rPr>
+            </w:pPr>
+            <w:r>
+              <w:rPr>
+                <w:rFonts w:hint="default" w:ascii="Consolas" w:hAnsi="Consolas" w:eastAsia="Consolas" w:cs="Consolas"/>
+                <w:color w:val="000000"/>
+                <w:kern w:val="0"/>
+                <w:sz w:val="18"/>
+                <w:szCs w:val="18"/>
+                <w:lang w:val="en-US" w:eastAsia="zh-CN" w:bidi="ar"/>
+              </w:rPr>
+              <w:t>func main() {</w:t>
+            </w:r>
+            <w:r>
+              <w:rPr>
+                <w:rFonts w:hint="default" w:ascii="Consolas" w:hAnsi="Consolas" w:eastAsia="Consolas" w:cs="Consolas"/>
+                <w:color w:val="000000"/>
+                <w:kern w:val="0"/>
+                <w:sz w:val="18"/>
+                <w:szCs w:val="18"/>
+                <w:lang w:val="en-US" w:eastAsia="zh-CN" w:bidi="ar"/>
+              </w:rPr>
+              <w:br w:type="textWrapping"/>
+            </w:r>
+            <w:r>
+              <w:rPr>
+                <w:rFonts w:hint="default" w:ascii="Consolas" w:hAnsi="Consolas" w:eastAsia="Consolas" w:cs="Consolas"/>
+                <w:color w:val="000000"/>
+                <w:kern w:val="0"/>
+                <w:sz w:val="18"/>
+                <w:szCs w:val="18"/>
+                <w:lang w:val="en-US" w:eastAsia="zh-CN" w:bidi="ar"/>
+              </w:rPr>
+              <w:t>    runtime.GOMAXPROCS(4)</w:t>
+            </w:r>
+            <w:r>
+              <w:rPr>
+                <w:rFonts w:hint="default" w:ascii="Consolas" w:hAnsi="Consolas" w:eastAsia="Consolas" w:cs="Consolas"/>
+                <w:color w:val="000000"/>
+                <w:kern w:val="0"/>
+                <w:sz w:val="18"/>
+                <w:szCs w:val="18"/>
+                <w:lang w:val="en-US" w:eastAsia="zh-CN" w:bidi="ar"/>
+              </w:rPr>
+              <w:br w:type="textWrapping"/>
+            </w:r>
+            <w:r>
+              <w:rPr>
+                <w:rFonts w:hint="default" w:ascii="Consolas" w:hAnsi="Consolas" w:eastAsia="Consolas" w:cs="Consolas"/>
+                <w:color w:val="000000"/>
+                <w:kern w:val="0"/>
+                <w:sz w:val="18"/>
+                <w:szCs w:val="18"/>
+                <w:lang w:val="en-US" w:eastAsia="zh-CN" w:bidi="ar"/>
+              </w:rPr>
+              <w:t>    start := time.Now().UnixNano() / 1000000</w:t>
+            </w:r>
+            <w:r>
+              <w:rPr>
+                <w:rFonts w:hint="default" w:ascii="Consolas" w:hAnsi="Consolas" w:eastAsia="Consolas" w:cs="Consolas"/>
+                <w:color w:val="000000"/>
+                <w:kern w:val="0"/>
+                <w:sz w:val="18"/>
+                <w:szCs w:val="18"/>
+                <w:lang w:val="en-US" w:eastAsia="zh-CN" w:bidi="ar"/>
+              </w:rPr>
+              <w:br w:type="textWrapping"/>
+            </w:r>
+            <w:r>
+              <w:rPr>
+                <w:rFonts w:hint="default" w:ascii="Consolas" w:hAnsi="Consolas" w:eastAsia="Consolas" w:cs="Consolas"/>
+                <w:color w:val="000000"/>
+                <w:kern w:val="0"/>
+                <w:sz w:val="18"/>
+                <w:szCs w:val="18"/>
+                <w:lang w:val="en-US" w:eastAsia="zh-CN" w:bidi="ar"/>
+              </w:rPr>
+              <w:t>    c := make(chan bool, 10)</w:t>
+            </w:r>
+            <w:r>
+              <w:rPr>
+                <w:rFonts w:hint="default" w:ascii="Consolas" w:hAnsi="Consolas" w:eastAsia="Consolas" w:cs="Consolas"/>
+                <w:color w:val="000000"/>
+                <w:kern w:val="0"/>
+                <w:sz w:val="18"/>
+                <w:szCs w:val="18"/>
+                <w:lang w:val="en-US" w:eastAsia="zh-CN" w:bidi="ar"/>
+              </w:rPr>
+              <w:br w:type="textWrapping"/>
+            </w:r>
+            <w:r>
+              <w:rPr>
+                <w:rFonts w:hint="default" w:ascii="Consolas" w:hAnsi="Consolas" w:eastAsia="Consolas" w:cs="Consolas"/>
+                <w:color w:val="000000"/>
+                <w:kern w:val="0"/>
+                <w:sz w:val="18"/>
+                <w:szCs w:val="18"/>
+                <w:lang w:val="en-US" w:eastAsia="zh-CN" w:bidi="ar"/>
+              </w:rPr>
+              <w:t>    for i := 0; i &lt; 10; i++ {</w:t>
+            </w:r>
+            <w:r>
+              <w:rPr>
+                <w:rFonts w:hint="default" w:ascii="Consolas" w:hAnsi="Consolas" w:eastAsia="Consolas" w:cs="Consolas"/>
+                <w:color w:val="000000"/>
+                <w:kern w:val="0"/>
+                <w:sz w:val="18"/>
+                <w:szCs w:val="18"/>
+                <w:lang w:val="en-US" w:eastAsia="zh-CN" w:bidi="ar"/>
+              </w:rPr>
+              <w:br w:type="textWrapping"/>
+            </w:r>
+            <w:r>
+              <w:rPr>
+                <w:rFonts w:hint="default" w:ascii="Consolas" w:hAnsi="Consolas" w:eastAsia="Consolas" w:cs="Consolas"/>
+                <w:color w:val="000000"/>
+                <w:kern w:val="0"/>
+                <w:sz w:val="18"/>
+                <w:szCs w:val="18"/>
+                <w:lang w:val="en-US" w:eastAsia="zh-CN" w:bidi="ar"/>
+              </w:rPr>
+              <w:t>        go Go(c, i)</w:t>
+            </w:r>
+            <w:r>
+              <w:rPr>
+                <w:rFonts w:hint="default" w:ascii="Consolas" w:hAnsi="Consolas" w:eastAsia="Consolas" w:cs="Consolas"/>
+                <w:color w:val="000000"/>
+                <w:kern w:val="0"/>
+                <w:sz w:val="18"/>
+                <w:szCs w:val="18"/>
+                <w:lang w:val="en-US" w:eastAsia="zh-CN" w:bidi="ar"/>
+              </w:rPr>
+              <w:br w:type="textWrapping"/>
+            </w:r>
+            <w:r>
+              <w:rPr>
+                <w:rFonts w:hint="default" w:ascii="Consolas" w:hAnsi="Consolas" w:eastAsia="Consolas" w:cs="Consolas"/>
+                <w:color w:val="000000"/>
+                <w:kern w:val="0"/>
+                <w:sz w:val="18"/>
+                <w:szCs w:val="18"/>
+                <w:lang w:val="en-US" w:eastAsia="zh-CN" w:bidi="ar"/>
+              </w:rPr>
+              <w:t>    }</w:t>
+            </w:r>
+            <w:r>
+              <w:rPr>
+                <w:rFonts w:hint="default" w:ascii="Consolas" w:hAnsi="Consolas" w:eastAsia="Consolas" w:cs="Consolas"/>
+                <w:color w:val="000000"/>
+                <w:kern w:val="0"/>
+                <w:sz w:val="18"/>
+                <w:szCs w:val="18"/>
+                <w:lang w:val="en-US" w:eastAsia="zh-CN" w:bidi="ar"/>
+              </w:rPr>
+              <w:br w:type="textWrapping"/>
+            </w:r>
+            <w:r>
+              <w:rPr>
+                <w:rFonts w:hint="default" w:ascii="Consolas" w:hAnsi="Consolas" w:eastAsia="Consolas" w:cs="Consolas"/>
+                <w:color w:val="000000"/>
+                <w:kern w:val="0"/>
+                <w:sz w:val="18"/>
+                <w:szCs w:val="18"/>
+                <w:lang w:val="en-US" w:eastAsia="zh-CN" w:bidi="ar"/>
+              </w:rPr>
+              <w:t>    for i := 0; i &lt; 10; i++ {</w:t>
+            </w:r>
+            <w:r>
+              <w:rPr>
+                <w:rFonts w:hint="default" w:ascii="Consolas" w:hAnsi="Consolas" w:eastAsia="Consolas" w:cs="Consolas"/>
+                <w:color w:val="000000"/>
+                <w:kern w:val="0"/>
+                <w:sz w:val="18"/>
+                <w:szCs w:val="18"/>
+                <w:lang w:val="en-US" w:eastAsia="zh-CN" w:bidi="ar"/>
+              </w:rPr>
+              <w:br w:type="textWrapping"/>
+            </w:r>
+            <w:r>
+              <w:rPr>
+                <w:rFonts w:hint="default" w:ascii="Consolas" w:hAnsi="Consolas" w:eastAsia="Consolas" w:cs="Consolas"/>
+                <w:color w:val="000000"/>
+                <w:kern w:val="0"/>
+                <w:sz w:val="18"/>
+                <w:szCs w:val="18"/>
+                <w:lang w:val="en-US" w:eastAsia="zh-CN" w:bidi="ar"/>
+              </w:rPr>
+              <w:t>        &lt;-c</w:t>
+            </w:r>
+            <w:r>
+              <w:rPr>
+                <w:rFonts w:hint="default" w:ascii="Consolas" w:hAnsi="Consolas" w:eastAsia="Consolas" w:cs="Consolas"/>
+                <w:color w:val="000000"/>
+                <w:kern w:val="0"/>
+                <w:sz w:val="18"/>
+                <w:szCs w:val="18"/>
+                <w:lang w:val="en-US" w:eastAsia="zh-CN" w:bidi="ar"/>
+              </w:rPr>
+              <w:br w:type="textWrapping"/>
+            </w:r>
+            <w:r>
+              <w:rPr>
+                <w:rFonts w:hint="default" w:ascii="Consolas" w:hAnsi="Consolas" w:eastAsia="Consolas" w:cs="Consolas"/>
+                <w:color w:val="000000"/>
+                <w:kern w:val="0"/>
+                <w:sz w:val="18"/>
+                <w:szCs w:val="18"/>
+                <w:lang w:val="en-US" w:eastAsia="zh-CN" w:bidi="ar"/>
+              </w:rPr>
+              <w:t>    }</w:t>
+            </w:r>
+            <w:r>
+              <w:rPr>
+                <w:rFonts w:hint="default" w:ascii="Consolas" w:hAnsi="Consolas" w:eastAsia="Consolas" w:cs="Consolas"/>
+                <w:color w:val="000000"/>
+                <w:kern w:val="0"/>
+                <w:sz w:val="18"/>
+                <w:szCs w:val="18"/>
+                <w:lang w:val="en-US" w:eastAsia="zh-CN" w:bidi="ar"/>
+              </w:rPr>
+              <w:br w:type="textWrapping"/>
+            </w:r>
+            <w:r>
+              <w:rPr>
+                <w:rFonts w:hint="default" w:ascii="Consolas" w:hAnsi="Consolas" w:eastAsia="Consolas" w:cs="Consolas"/>
+                <w:color w:val="000000"/>
+                <w:kern w:val="0"/>
+                <w:sz w:val="18"/>
+                <w:szCs w:val="18"/>
+                <w:lang w:val="en-US" w:eastAsia="zh-CN" w:bidi="ar"/>
+              </w:rPr>
+              <w:t>    end := time.Now().UnixNano() / 1000000</w:t>
+            </w:r>
+            <w:r>
+              <w:rPr>
+                <w:rFonts w:hint="default" w:ascii="Consolas" w:hAnsi="Consolas" w:eastAsia="Consolas" w:cs="Consolas"/>
+                <w:color w:val="000000"/>
+                <w:kern w:val="0"/>
+                <w:sz w:val="18"/>
+                <w:szCs w:val="18"/>
+                <w:lang w:val="en-US" w:eastAsia="zh-CN" w:bidi="ar"/>
+              </w:rPr>
+              <w:br w:type="textWrapping"/>
+            </w:r>
+            <w:r>
+              <w:rPr>
+                <w:rFonts w:hint="default" w:ascii="Consolas" w:hAnsi="Consolas" w:eastAsia="Consolas" w:cs="Consolas"/>
+                <w:color w:val="000000"/>
+                <w:kern w:val="0"/>
+                <w:sz w:val="18"/>
+                <w:szCs w:val="18"/>
+                <w:lang w:val="en-US" w:eastAsia="zh-CN" w:bidi="ar"/>
+              </w:rPr>
+              <w:t>    fmt.Println("use:", end-start, "ms")</w:t>
+            </w:r>
+            <w:r>
+              <w:rPr>
+                <w:rFonts w:hint="default" w:ascii="Consolas" w:hAnsi="Consolas" w:eastAsia="Consolas" w:cs="Consolas"/>
+                <w:color w:val="000000"/>
+                <w:kern w:val="0"/>
+                <w:sz w:val="18"/>
+                <w:szCs w:val="18"/>
+                <w:lang w:val="en-US" w:eastAsia="zh-CN" w:bidi="ar"/>
+              </w:rPr>
+              <w:br w:type="textWrapping"/>
+            </w:r>
+            <w:r>
+              <w:rPr>
+                <w:rFonts w:hint="default" w:ascii="Consolas" w:hAnsi="Consolas" w:eastAsia="Consolas" w:cs="Consolas"/>
+                <w:color w:val="000000"/>
+                <w:kern w:val="0"/>
+                <w:sz w:val="18"/>
+                <w:szCs w:val="18"/>
+                <w:lang w:val="en-US" w:eastAsia="zh-CN" w:bidi="ar"/>
+              </w:rPr>
+              <w:t>}</w:t>
+            </w:r>
+            <w:r>
+              <w:rPr>
+                <w:rFonts w:hint="default" w:ascii="Consolas" w:hAnsi="Consolas" w:eastAsia="Consolas" w:cs="Consolas"/>
+                <w:color w:val="000000"/>
+                <w:kern w:val="0"/>
+                <w:sz w:val="18"/>
+                <w:szCs w:val="18"/>
+                <w:lang w:val="en-US" w:eastAsia="zh-CN" w:bidi="ar"/>
+              </w:rPr>
+              <w:br w:type="textWrapping"/>
+            </w:r>
+            <w:r>
+              <w:rPr>
+                <w:rFonts w:hint="default" w:ascii="Consolas" w:hAnsi="Consolas" w:eastAsia="Consolas" w:cs="Consolas"/>
+                <w:color w:val="000000"/>
+                <w:kern w:val="0"/>
+                <w:sz w:val="18"/>
+                <w:szCs w:val="18"/>
+                <w:lang w:val="en-US" w:eastAsia="zh-CN" w:bidi="ar"/>
+              </w:rPr>
+              <w:t>func Go(c chan bool, index int) {</w:t>
+            </w:r>
+            <w:r>
+              <w:rPr>
+                <w:rFonts w:hint="default" w:ascii="Consolas" w:hAnsi="Consolas" w:eastAsia="Consolas" w:cs="Consolas"/>
+                <w:color w:val="000000"/>
+                <w:kern w:val="0"/>
+                <w:sz w:val="18"/>
+                <w:szCs w:val="18"/>
+                <w:lang w:val="en-US" w:eastAsia="zh-CN" w:bidi="ar"/>
+              </w:rPr>
+              <w:br w:type="textWrapping"/>
+            </w:r>
+            <w:r>
+              <w:rPr>
+                <w:rFonts w:hint="default" w:ascii="Consolas" w:hAnsi="Consolas" w:eastAsia="Consolas" w:cs="Consolas"/>
+                <w:color w:val="000000"/>
+                <w:kern w:val="0"/>
+                <w:sz w:val="18"/>
+                <w:szCs w:val="18"/>
+                <w:lang w:val="en-US" w:eastAsia="zh-CN" w:bidi="ar"/>
+              </w:rPr>
+              <w:t>    a := 1</w:t>
+            </w:r>
+            <w:r>
+              <w:rPr>
+                <w:rFonts w:hint="default" w:ascii="Consolas" w:hAnsi="Consolas" w:eastAsia="Consolas" w:cs="Consolas"/>
+                <w:color w:val="000000"/>
+                <w:kern w:val="0"/>
+                <w:sz w:val="18"/>
+                <w:szCs w:val="18"/>
+                <w:lang w:val="en-US" w:eastAsia="zh-CN" w:bidi="ar"/>
+              </w:rPr>
+              <w:br w:type="textWrapping"/>
+            </w:r>
+            <w:r>
+              <w:rPr>
+                <w:rFonts w:hint="default" w:ascii="Consolas" w:hAnsi="Consolas" w:eastAsia="Consolas" w:cs="Consolas"/>
+                <w:color w:val="000000"/>
+                <w:kern w:val="0"/>
+                <w:sz w:val="18"/>
+                <w:szCs w:val="18"/>
+                <w:lang w:val="en-US" w:eastAsia="zh-CN" w:bidi="ar"/>
+              </w:rPr>
+              <w:t>    for i := 0; i &lt; 900000000; i++ {</w:t>
+            </w:r>
+            <w:r>
+              <w:rPr>
+                <w:rFonts w:hint="default" w:ascii="Consolas" w:hAnsi="Consolas" w:eastAsia="Consolas" w:cs="Consolas"/>
+                <w:color w:val="000000"/>
+                <w:kern w:val="0"/>
+                <w:sz w:val="18"/>
+                <w:szCs w:val="18"/>
+                <w:lang w:val="en-US" w:eastAsia="zh-CN" w:bidi="ar"/>
+              </w:rPr>
+              <w:br w:type="textWrapping"/>
+            </w:r>
+            <w:r>
+              <w:rPr>
+                <w:rFonts w:hint="default" w:ascii="Consolas" w:hAnsi="Consolas" w:eastAsia="Consolas" w:cs="Consolas"/>
+                <w:color w:val="000000"/>
+                <w:kern w:val="0"/>
+                <w:sz w:val="18"/>
+                <w:szCs w:val="18"/>
+                <w:lang w:val="en-US" w:eastAsia="zh-CN" w:bidi="ar"/>
+              </w:rPr>
+              <w:t>        a += i</w:t>
+            </w:r>
+            <w:r>
+              <w:rPr>
+                <w:rFonts w:hint="default" w:ascii="Consolas" w:hAnsi="Consolas" w:eastAsia="Consolas" w:cs="Consolas"/>
+                <w:color w:val="000000"/>
+                <w:kern w:val="0"/>
+                <w:sz w:val="18"/>
+                <w:szCs w:val="18"/>
+                <w:lang w:val="en-US" w:eastAsia="zh-CN" w:bidi="ar"/>
+              </w:rPr>
+              <w:br w:type="textWrapping"/>
+            </w:r>
+            <w:r>
+              <w:rPr>
+                <w:rFonts w:hint="default" w:ascii="Consolas" w:hAnsi="Consolas" w:eastAsia="Consolas" w:cs="Consolas"/>
+                <w:color w:val="000000"/>
+                <w:kern w:val="0"/>
+                <w:sz w:val="18"/>
+                <w:szCs w:val="18"/>
+                <w:lang w:val="en-US" w:eastAsia="zh-CN" w:bidi="ar"/>
+              </w:rPr>
+              <w:t>    }</w:t>
+            </w:r>
+            <w:r>
+              <w:rPr>
+                <w:rFonts w:hint="default" w:ascii="Consolas" w:hAnsi="Consolas" w:eastAsia="Consolas" w:cs="Consolas"/>
+                <w:color w:val="000000"/>
+                <w:kern w:val="0"/>
+                <w:sz w:val="18"/>
+                <w:szCs w:val="18"/>
+                <w:lang w:val="en-US" w:eastAsia="zh-CN" w:bidi="ar"/>
+              </w:rPr>
+              <w:br w:type="textWrapping"/>
+            </w:r>
+            <w:r>
+              <w:rPr>
+                <w:rFonts w:hint="default" w:ascii="Consolas" w:hAnsi="Consolas" w:eastAsia="Consolas" w:cs="Consolas"/>
+                <w:color w:val="000000"/>
+                <w:kern w:val="0"/>
+                <w:sz w:val="18"/>
+                <w:szCs w:val="18"/>
+                <w:lang w:val="en-US" w:eastAsia="zh-CN" w:bidi="ar"/>
+              </w:rPr>
+              <w:t>    fmt.Println(index, a)</w:t>
+            </w:r>
+            <w:r>
+              <w:rPr>
+                <w:rFonts w:hint="default" w:ascii="Consolas" w:hAnsi="Consolas" w:eastAsia="Consolas" w:cs="Consolas"/>
+                <w:color w:val="000000"/>
+                <w:kern w:val="0"/>
+                <w:sz w:val="18"/>
+                <w:szCs w:val="18"/>
+                <w:lang w:val="en-US" w:eastAsia="zh-CN" w:bidi="ar"/>
+              </w:rPr>
+              <w:br w:type="textWrapping"/>
+            </w:r>
+            <w:r>
+              <w:rPr>
+                <w:rFonts w:hint="default" w:ascii="Consolas" w:hAnsi="Consolas" w:eastAsia="Consolas" w:cs="Consolas"/>
+                <w:color w:val="000000"/>
+                <w:kern w:val="0"/>
+                <w:sz w:val="18"/>
+                <w:szCs w:val="18"/>
+                <w:lang w:val="en-US" w:eastAsia="zh-CN" w:bidi="ar"/>
+              </w:rPr>
+              <w:t>    c &lt;- true</w:t>
+            </w:r>
+            <w:r>
+              <w:rPr>
+                <w:rFonts w:hint="default" w:ascii="Consolas" w:hAnsi="Consolas" w:eastAsia="Consolas" w:cs="Consolas"/>
+                <w:color w:val="000000"/>
+                <w:kern w:val="0"/>
+                <w:sz w:val="18"/>
+                <w:szCs w:val="18"/>
+                <w:lang w:val="en-US" w:eastAsia="zh-CN" w:bidi="ar"/>
+              </w:rPr>
+              <w:br w:type="textWrapping"/>
+            </w:r>
+            <w:r>
+              <w:rPr>
+                <w:rFonts w:hint="default" w:ascii="Consolas" w:hAnsi="Consolas" w:eastAsia="Consolas" w:cs="Consolas"/>
+                <w:color w:val="000000"/>
+                <w:kern w:val="0"/>
+                <w:sz w:val="18"/>
+                <w:szCs w:val="18"/>
+                <w:lang w:val="en-US" w:eastAsia="zh-CN" w:bidi="ar"/>
+              </w:rPr>
+              <w:t>}</w:t>
+            </w:r>
+          </w:p>
+        </w:tc>
+      </w:tr>
+    </w:tbl>
+    <w:p>
+      <w:pPr>
+        <w:pStyle w:val="4"/>
+        <w:rPr>
+          <w:rFonts w:hint="eastAsia"/>
+          <w:lang w:val="en-US" w:eastAsia="zh-CN"/>
+        </w:rPr>
+      </w:pPr>
+      <w:r>
+        <w:rPr>
+          <w:rFonts w:hint="eastAsia"/>
+          <w:lang w:val="en-US" w:eastAsia="zh-CN"/>
+        </w:rPr>
+        <w:t>筛选素数算法</w:t>
+      </w:r>
+    </w:p>
+    <w:p>
+      <w:pPr>
+        <w:numPr>
+          <w:ilvl w:val="0"/>
+          <w:numId w:val="64"/>
+        </w:numPr>
+        <w:ind w:left="420" w:leftChars="0" w:hanging="420" w:firstLineChars="0"/>
+        <w:rPr>
+          <w:rFonts w:hint="eastAsia"/>
+          <w:lang w:val="en-US" w:eastAsia="zh-CN"/>
+        </w:rPr>
+      </w:pPr>
+      <w:r>
+        <w:rPr>
+          <w:rFonts w:hint="eastAsia"/>
+          <w:lang w:val="en-US" w:eastAsia="zh-CN"/>
+        </w:rPr>
+        <w:t>这里有一个来自 Go 指导的很赞的例子，打印了输出的素数，使用选择器（‘筛’）作为它的算法。每个 prime 都有一个选择器，如下图：</w:t>
+      </w:r>
+    </w:p>
+    <w:p>
+      <w:pPr>
+        <w:numPr>
+          <w:ilvl w:val="0"/>
+          <w:numId w:val="64"/>
+        </w:numPr>
+        <w:ind w:left="420" w:leftChars="0" w:hanging="420" w:firstLineChars="0"/>
+        <w:rPr>
+          <w:rFonts w:hint="eastAsia"/>
+          <w:lang w:val="en-US" w:eastAsia="zh-CN"/>
+        </w:rPr>
+      </w:pPr>
+      <w:r>
+        <w:drawing>
+          <wp:inline distT="0" distB="0" distL="114300" distR="114300">
+            <wp:extent cx="5272405" cy="2789555"/>
+            <wp:effectExtent l="0" t="0" r="4445" b="10795"/>
+            <wp:docPr id="2" name="图片 2"/>
+            <wp:cNvGraphicFramePr>
+              <a:graphicFrameLocks xmlns:a="http://schemas.openxmlformats.org/drawingml/2006/main" noChangeAspect="1"/>
+            </wp:cNvGraphicFramePr>
+            <a:graphic xmlns:a="http://schemas.openxmlformats.org/drawingml/2006/main">
+              <a:graphicData uri="http://schemas.openxmlformats.org/drawingml/2006/picture">
+                <pic:pic xmlns:pic="http://schemas.openxmlformats.org/drawingml/2006/picture">
+                  <pic:nvPicPr>
+                    <pic:cNvPr id="2" name="图片 2"/>
+                    <pic:cNvPicPr>
+                      <a:picLocks noChangeAspect="1"/>
+                    </pic:cNvPicPr>
+                  </pic:nvPicPr>
+                  <pic:blipFill>
+                    <a:blip r:embed="rId5"/>
+                    <a:stretch>
+                      <a:fillRect/>
+                    </a:stretch>
+                  </pic:blipFill>
+                  <pic:spPr>
+                    <a:xfrm>
+                      <a:off x="0" y="0"/>
+                      <a:ext cx="5272405" cy="2789555"/>
+                    </a:xfrm>
+                    <a:prstGeom prst="rect">
+                      <a:avLst/>
+                    </a:prstGeom>
+                    <a:noFill/>
+                    <a:ln w="9525">
+                      <a:noFill/>
+                    </a:ln>
+                  </pic:spPr>
+                </pic:pic>
+              </a:graphicData>
+            </a:graphic>
+          </wp:inline>
+        </w:drawing>
+      </w:r>
+    </w:p>
+    <w:p>
+      <w:pPr>
+        <w:numPr>
+          <w:ilvl w:val="0"/>
+          <w:numId w:val="65"/>
+        </w:numPr>
+        <w:ind w:left="840" w:leftChars="0" w:hanging="420" w:firstLineChars="0"/>
+        <w:rPr>
+          <w:rFonts w:hint="eastAsia" w:eastAsiaTheme="minorEastAsia"/>
+          <w:lang w:val="en-US" w:eastAsia="zh-CN"/>
+        </w:rPr>
+      </w:pPr>
+      <w:r>
+        <w:rPr>
+          <w:rFonts w:hint="eastAsia"/>
+          <w:lang w:val="en-US" w:eastAsia="zh-CN"/>
+        </w:rPr>
+        <w:t>版本一:</w:t>
+      </w:r>
+      <w:r>
+        <w:rPr>
+          <w:rFonts w:hint="eastAsia" w:eastAsiaTheme="minorEastAsia"/>
+          <w:lang w:val="en-US" w:eastAsia="zh-CN"/>
+        </w:rPr>
+        <w:t>协程 filter(in, out chan int, prime int) 拷贝整数到输出通道，丢弃掉可以被 prime 整除的数字。然后每个 prime 又开启了一个新的协程，生成器和选择器并发请求。</w:t>
+      </w:r>
+    </w:p>
+    <w:tbl>
+      <w:tblPr>
+        <w:tblStyle w:val="16"/>
+        <w:tblW w:w="7462" w:type="dxa"/>
+        <w:tblCellSpacing w:w="0" w:type="dxa"/>
+        <w:tblInd w:w="432" w:type="dxa"/>
+        <w:shd w:val="clear" w:color="auto" w:fill="auto"/>
+        <w:tblLayout w:type="fixed"/>
+        <w:tblCellMar>
+          <w:top w:w="0" w:type="dxa"/>
+          <w:left w:w="0" w:type="dxa"/>
+          <w:bottom w:w="0" w:type="dxa"/>
+          <w:right w:w="0" w:type="dxa"/>
+        </w:tblCellMar>
+      </w:tblPr>
+      <w:tblGrid>
+        <w:gridCol w:w="7462"/>
+      </w:tblGrid>
+      <w:tr>
+        <w:tblPrEx>
+          <w:shd w:val="clear" w:color="auto" w:fill="auto"/>
+          <w:tblLayout w:type="fixed"/>
+          <w:tblCellMar>
+            <w:top w:w="0" w:type="dxa"/>
+            <w:left w:w="0" w:type="dxa"/>
+            <w:bottom w:w="0" w:type="dxa"/>
+            <w:right w:w="0" w:type="dxa"/>
+          </w:tblCellMar>
+        </w:tblPrEx>
+        <w:trPr>
+          <w:tblCellSpacing w:w="0" w:type="dxa"/>
+        </w:trPr>
+        <w:tc>
+          <w:tcPr>
+            <w:tcW w:w="7462" w:type="dxa"/>
+            <w:shd w:val="clear" w:color="auto" w:fill="EFEFEF"/>
+            <w:vAlign w:val="top"/>
+          </w:tcPr>
+          <w:p>
+            <w:pPr>
+              <w:keepNext w:val="0"/>
+              <w:keepLines w:val="0"/>
+              <w:widowControl/>
+              <w:suppressLineNumbers w:val="0"/>
+              <w:spacing w:before="105" w:beforeAutospacing="0" w:after="105" w:afterAutospacing="0" w:line="75" w:lineRule="atLeast"/>
+              <w:ind w:left="105" w:right="105"/>
+              <w:jc w:val="left"/>
+              <w:textAlignment w:val="auto"/>
+              <w:rPr>
+                <w:rFonts w:ascii="Consolas" w:hAnsi="Consolas" w:eastAsia="Consolas" w:cs="Consolas"/>
+                <w:color w:val="000000"/>
+                <w:sz w:val="18"/>
+                <w:szCs w:val="18"/>
+              </w:rPr>
+            </w:pPr>
+            <w:r>
+              <w:rPr>
+                <w:rFonts w:hint="default" w:ascii="Consolas" w:hAnsi="Consolas" w:eastAsia="Consolas" w:cs="Consolas"/>
+                <w:color w:val="000000"/>
+                <w:kern w:val="0"/>
+                <w:sz w:val="18"/>
+                <w:szCs w:val="18"/>
+                <w:lang w:val="en-US" w:eastAsia="zh-CN" w:bidi="ar"/>
+              </w:rPr>
+              <w:t>func main() {</w:t>
+            </w:r>
+            <w:r>
+              <w:rPr>
+                <w:rFonts w:hint="default" w:ascii="Consolas" w:hAnsi="Consolas" w:eastAsia="Consolas" w:cs="Consolas"/>
+                <w:color w:val="000000"/>
+                <w:kern w:val="0"/>
+                <w:sz w:val="18"/>
+                <w:szCs w:val="18"/>
+                <w:lang w:val="en-US" w:eastAsia="zh-CN" w:bidi="ar"/>
+              </w:rPr>
+              <w:br w:type="textWrapping"/>
+            </w:r>
+            <w:r>
+              <w:rPr>
+                <w:rFonts w:hint="default" w:ascii="Consolas" w:hAnsi="Consolas" w:eastAsia="Consolas" w:cs="Consolas"/>
+                <w:color w:val="000000"/>
+                <w:kern w:val="0"/>
+                <w:sz w:val="18"/>
+                <w:szCs w:val="18"/>
+                <w:lang w:val="en-US" w:eastAsia="zh-CN" w:bidi="ar"/>
+              </w:rPr>
+              <w:t>    ch := make(chan int)</w:t>
+            </w:r>
+            <w:r>
+              <w:rPr>
+                <w:rFonts w:hint="default" w:ascii="Consolas" w:hAnsi="Consolas" w:eastAsia="Consolas" w:cs="Consolas"/>
+                <w:color w:val="000000"/>
+                <w:kern w:val="0"/>
+                <w:sz w:val="18"/>
+                <w:szCs w:val="18"/>
+                <w:lang w:val="en-US" w:eastAsia="zh-CN" w:bidi="ar"/>
+              </w:rPr>
+              <w:br w:type="textWrapping"/>
+            </w:r>
+            <w:r>
+              <w:rPr>
+                <w:rFonts w:hint="default" w:ascii="Consolas" w:hAnsi="Consolas" w:eastAsia="Consolas" w:cs="Consolas"/>
+                <w:color w:val="000000"/>
+                <w:kern w:val="0"/>
+                <w:sz w:val="18"/>
+                <w:szCs w:val="18"/>
+                <w:lang w:val="en-US" w:eastAsia="zh-CN" w:bidi="ar"/>
+              </w:rPr>
+              <w:t>    go generate(ch)</w:t>
+            </w:r>
+            <w:r>
+              <w:rPr>
+                <w:rFonts w:hint="default" w:ascii="Consolas" w:hAnsi="Consolas" w:eastAsia="Consolas" w:cs="Consolas"/>
+                <w:color w:val="000000"/>
+                <w:kern w:val="0"/>
+                <w:sz w:val="18"/>
+                <w:szCs w:val="18"/>
+                <w:lang w:val="en-US" w:eastAsia="zh-CN" w:bidi="ar"/>
+              </w:rPr>
+              <w:br w:type="textWrapping"/>
+            </w:r>
+            <w:r>
+              <w:rPr>
+                <w:rFonts w:hint="default" w:ascii="Consolas" w:hAnsi="Consolas" w:eastAsia="Consolas" w:cs="Consolas"/>
+                <w:color w:val="000000"/>
+                <w:kern w:val="0"/>
+                <w:sz w:val="18"/>
+                <w:szCs w:val="18"/>
+                <w:lang w:val="en-US" w:eastAsia="zh-CN" w:bidi="ar"/>
+              </w:rPr>
+              <w:t>    for {</w:t>
+            </w:r>
+            <w:r>
+              <w:rPr>
+                <w:rFonts w:hint="default" w:ascii="Consolas" w:hAnsi="Consolas" w:eastAsia="Consolas" w:cs="Consolas"/>
+                <w:color w:val="000000"/>
+                <w:kern w:val="0"/>
+                <w:sz w:val="18"/>
+                <w:szCs w:val="18"/>
+                <w:lang w:val="en-US" w:eastAsia="zh-CN" w:bidi="ar"/>
+              </w:rPr>
+              <w:br w:type="textWrapping"/>
+            </w:r>
+            <w:r>
+              <w:rPr>
+                <w:rFonts w:hint="default" w:ascii="Consolas" w:hAnsi="Consolas" w:eastAsia="Consolas" w:cs="Consolas"/>
+                <w:color w:val="000000"/>
+                <w:kern w:val="0"/>
+                <w:sz w:val="18"/>
+                <w:szCs w:val="18"/>
+                <w:lang w:val="en-US" w:eastAsia="zh-CN" w:bidi="ar"/>
+              </w:rPr>
+              <w:t>        prime := &lt;-ch</w:t>
+            </w:r>
+            <w:r>
+              <w:rPr>
+                <w:rFonts w:hint="default" w:ascii="Consolas" w:hAnsi="Consolas" w:eastAsia="Consolas" w:cs="Consolas"/>
+                <w:color w:val="000000"/>
+                <w:kern w:val="0"/>
+                <w:sz w:val="18"/>
+                <w:szCs w:val="18"/>
+                <w:lang w:val="en-US" w:eastAsia="zh-CN" w:bidi="ar"/>
+              </w:rPr>
+              <w:br w:type="textWrapping"/>
+            </w:r>
+            <w:r>
+              <w:rPr>
+                <w:rFonts w:hint="default" w:ascii="Consolas" w:hAnsi="Consolas" w:eastAsia="Consolas" w:cs="Consolas"/>
+                <w:color w:val="000000"/>
+                <w:kern w:val="0"/>
+                <w:sz w:val="18"/>
+                <w:szCs w:val="18"/>
+                <w:lang w:val="en-US" w:eastAsia="zh-CN" w:bidi="ar"/>
+              </w:rPr>
+              <w:t>        fmt.Print(prime, " ")</w:t>
+            </w:r>
+            <w:r>
+              <w:rPr>
+                <w:rFonts w:hint="default" w:ascii="Consolas" w:hAnsi="Consolas" w:eastAsia="Consolas" w:cs="Consolas"/>
+                <w:color w:val="000000"/>
+                <w:kern w:val="0"/>
+                <w:sz w:val="18"/>
+                <w:szCs w:val="18"/>
+                <w:lang w:val="en-US" w:eastAsia="zh-CN" w:bidi="ar"/>
+              </w:rPr>
+              <w:br w:type="textWrapping"/>
+            </w:r>
+            <w:r>
+              <w:rPr>
+                <w:rFonts w:hint="default" w:ascii="Consolas" w:hAnsi="Consolas" w:eastAsia="Consolas" w:cs="Consolas"/>
+                <w:color w:val="000000"/>
+                <w:kern w:val="0"/>
+                <w:sz w:val="18"/>
+                <w:szCs w:val="18"/>
+                <w:lang w:val="en-US" w:eastAsia="zh-CN" w:bidi="ar"/>
+              </w:rPr>
+              <w:t>        ch1 := make(chan int)</w:t>
+            </w:r>
+            <w:r>
+              <w:rPr>
+                <w:rFonts w:hint="default" w:ascii="Consolas" w:hAnsi="Consolas" w:eastAsia="Consolas" w:cs="Consolas"/>
+                <w:color w:val="000000"/>
+                <w:kern w:val="0"/>
+                <w:sz w:val="18"/>
+                <w:szCs w:val="18"/>
+                <w:lang w:val="en-US" w:eastAsia="zh-CN" w:bidi="ar"/>
+              </w:rPr>
+              <w:br w:type="textWrapping"/>
+            </w:r>
+            <w:r>
+              <w:rPr>
+                <w:rFonts w:hint="default" w:ascii="Consolas" w:hAnsi="Consolas" w:eastAsia="Consolas" w:cs="Consolas"/>
+                <w:color w:val="000000"/>
+                <w:kern w:val="0"/>
+                <w:sz w:val="18"/>
+                <w:szCs w:val="18"/>
+                <w:lang w:val="en-US" w:eastAsia="zh-CN" w:bidi="ar"/>
+              </w:rPr>
+              <w:t>        go filter(ch, ch1, prime)</w:t>
+            </w:r>
+            <w:r>
+              <w:rPr>
+                <w:rFonts w:hint="default" w:ascii="Consolas" w:hAnsi="Consolas" w:eastAsia="Consolas" w:cs="Consolas"/>
+                <w:color w:val="000000"/>
+                <w:kern w:val="0"/>
+                <w:sz w:val="18"/>
+                <w:szCs w:val="18"/>
+                <w:lang w:val="en-US" w:eastAsia="zh-CN" w:bidi="ar"/>
+              </w:rPr>
+              <w:br w:type="textWrapping"/>
+            </w:r>
+            <w:r>
+              <w:rPr>
+                <w:rFonts w:hint="default" w:ascii="Consolas" w:hAnsi="Consolas" w:eastAsia="Consolas" w:cs="Consolas"/>
+                <w:color w:val="000000"/>
+                <w:kern w:val="0"/>
+                <w:sz w:val="18"/>
+                <w:szCs w:val="18"/>
+                <w:lang w:val="en-US" w:eastAsia="zh-CN" w:bidi="ar"/>
+              </w:rPr>
+              <w:t>        ch = ch1</w:t>
+            </w:r>
+            <w:r>
+              <w:rPr>
+                <w:rFonts w:hint="default" w:ascii="Consolas" w:hAnsi="Consolas" w:eastAsia="Consolas" w:cs="Consolas"/>
+                <w:color w:val="000000"/>
+                <w:kern w:val="0"/>
+                <w:sz w:val="18"/>
+                <w:szCs w:val="18"/>
+                <w:lang w:val="en-US" w:eastAsia="zh-CN" w:bidi="ar"/>
+              </w:rPr>
+              <w:br w:type="textWrapping"/>
+            </w:r>
+            <w:r>
+              <w:rPr>
+                <w:rFonts w:hint="default" w:ascii="Consolas" w:hAnsi="Consolas" w:eastAsia="Consolas" w:cs="Consolas"/>
+                <w:color w:val="000000"/>
+                <w:kern w:val="0"/>
+                <w:sz w:val="18"/>
+                <w:szCs w:val="18"/>
+                <w:lang w:val="en-US" w:eastAsia="zh-CN" w:bidi="ar"/>
+              </w:rPr>
+              <w:t>    }</w:t>
+            </w:r>
+            <w:r>
+              <w:rPr>
+                <w:rFonts w:hint="default" w:ascii="Consolas" w:hAnsi="Consolas" w:eastAsia="Consolas" w:cs="Consolas"/>
+                <w:color w:val="000000"/>
+                <w:kern w:val="0"/>
+                <w:sz w:val="18"/>
+                <w:szCs w:val="18"/>
+                <w:lang w:val="en-US" w:eastAsia="zh-CN" w:bidi="ar"/>
+              </w:rPr>
+              <w:br w:type="textWrapping"/>
+            </w:r>
+            <w:r>
+              <w:rPr>
+                <w:rFonts w:hint="default" w:ascii="Consolas" w:hAnsi="Consolas" w:eastAsia="Consolas" w:cs="Consolas"/>
+                <w:color w:val="000000"/>
+                <w:kern w:val="0"/>
+                <w:sz w:val="18"/>
+                <w:szCs w:val="18"/>
+                <w:lang w:val="en-US" w:eastAsia="zh-CN" w:bidi="ar"/>
+              </w:rPr>
+              <w:t>}</w:t>
+            </w:r>
+            <w:r>
+              <w:rPr>
+                <w:rFonts w:hint="default" w:ascii="Consolas" w:hAnsi="Consolas" w:eastAsia="Consolas" w:cs="Consolas"/>
+                <w:color w:val="000000"/>
+                <w:kern w:val="0"/>
+                <w:sz w:val="18"/>
+                <w:szCs w:val="18"/>
+                <w:lang w:val="en-US" w:eastAsia="zh-CN" w:bidi="ar"/>
+              </w:rPr>
+              <w:br w:type="textWrapping"/>
+            </w:r>
+            <w:r>
+              <w:rPr>
+                <w:rFonts w:hint="default" w:ascii="Consolas" w:hAnsi="Consolas" w:eastAsia="Consolas" w:cs="Consolas"/>
+                <w:color w:val="000000"/>
+                <w:kern w:val="0"/>
+                <w:sz w:val="18"/>
+                <w:szCs w:val="18"/>
+                <w:lang w:val="en-US" w:eastAsia="zh-CN" w:bidi="ar"/>
+              </w:rPr>
+              <w:t>func generate(ch chan int) {</w:t>
+            </w:r>
+            <w:r>
+              <w:rPr>
+                <w:rFonts w:hint="default" w:ascii="Consolas" w:hAnsi="Consolas" w:eastAsia="Consolas" w:cs="Consolas"/>
+                <w:color w:val="000000"/>
+                <w:kern w:val="0"/>
+                <w:sz w:val="18"/>
+                <w:szCs w:val="18"/>
+                <w:lang w:val="en-US" w:eastAsia="zh-CN" w:bidi="ar"/>
+              </w:rPr>
+              <w:br w:type="textWrapping"/>
+            </w:r>
+            <w:r>
+              <w:rPr>
+                <w:rFonts w:hint="default" w:ascii="Consolas" w:hAnsi="Consolas" w:eastAsia="Consolas" w:cs="Consolas"/>
+                <w:color w:val="000000"/>
+                <w:kern w:val="0"/>
+                <w:sz w:val="18"/>
+                <w:szCs w:val="18"/>
+                <w:lang w:val="en-US" w:eastAsia="zh-CN" w:bidi="ar"/>
+              </w:rPr>
+              <w:t>    for i := 2; ; i++ {</w:t>
+            </w:r>
+            <w:r>
+              <w:rPr>
+                <w:rFonts w:hint="default" w:ascii="Consolas" w:hAnsi="Consolas" w:eastAsia="Consolas" w:cs="Consolas"/>
+                <w:color w:val="000000"/>
+                <w:kern w:val="0"/>
+                <w:sz w:val="18"/>
+                <w:szCs w:val="18"/>
+                <w:lang w:val="en-US" w:eastAsia="zh-CN" w:bidi="ar"/>
+              </w:rPr>
+              <w:br w:type="textWrapping"/>
+            </w:r>
+            <w:r>
+              <w:rPr>
+                <w:rFonts w:hint="default" w:ascii="Consolas" w:hAnsi="Consolas" w:eastAsia="Consolas" w:cs="Consolas"/>
+                <w:color w:val="000000"/>
+                <w:kern w:val="0"/>
+                <w:sz w:val="18"/>
+                <w:szCs w:val="18"/>
+                <w:lang w:val="en-US" w:eastAsia="zh-CN" w:bidi="ar"/>
+              </w:rPr>
+              <w:t>        ch &lt;- i</w:t>
+            </w:r>
+            <w:r>
+              <w:rPr>
+                <w:rFonts w:hint="default" w:ascii="Consolas" w:hAnsi="Consolas" w:eastAsia="Consolas" w:cs="Consolas"/>
+                <w:color w:val="000000"/>
+                <w:kern w:val="0"/>
+                <w:sz w:val="18"/>
+                <w:szCs w:val="18"/>
+                <w:lang w:val="en-US" w:eastAsia="zh-CN" w:bidi="ar"/>
+              </w:rPr>
+              <w:br w:type="textWrapping"/>
+            </w:r>
+            <w:r>
+              <w:rPr>
+                <w:rFonts w:hint="default" w:ascii="Consolas" w:hAnsi="Consolas" w:eastAsia="Consolas" w:cs="Consolas"/>
+                <w:color w:val="000000"/>
+                <w:kern w:val="0"/>
+                <w:sz w:val="18"/>
+                <w:szCs w:val="18"/>
+                <w:lang w:val="en-US" w:eastAsia="zh-CN" w:bidi="ar"/>
+              </w:rPr>
+              <w:t>    }</w:t>
+            </w:r>
+            <w:r>
+              <w:rPr>
+                <w:rFonts w:hint="default" w:ascii="Consolas" w:hAnsi="Consolas" w:eastAsia="Consolas" w:cs="Consolas"/>
+                <w:color w:val="000000"/>
+                <w:kern w:val="0"/>
+                <w:sz w:val="18"/>
+                <w:szCs w:val="18"/>
+                <w:lang w:val="en-US" w:eastAsia="zh-CN" w:bidi="ar"/>
+              </w:rPr>
+              <w:br w:type="textWrapping"/>
+            </w:r>
+            <w:r>
+              <w:rPr>
+                <w:rFonts w:hint="default" w:ascii="Consolas" w:hAnsi="Consolas" w:eastAsia="Consolas" w:cs="Consolas"/>
+                <w:color w:val="000000"/>
+                <w:kern w:val="0"/>
+                <w:sz w:val="18"/>
+                <w:szCs w:val="18"/>
+                <w:lang w:val="en-US" w:eastAsia="zh-CN" w:bidi="ar"/>
+              </w:rPr>
+              <w:t>}</w:t>
+            </w:r>
+            <w:r>
+              <w:rPr>
+                <w:rFonts w:hint="default" w:ascii="Consolas" w:hAnsi="Consolas" w:eastAsia="Consolas" w:cs="Consolas"/>
+                <w:color w:val="000000"/>
+                <w:kern w:val="0"/>
+                <w:sz w:val="18"/>
+                <w:szCs w:val="18"/>
+                <w:lang w:val="en-US" w:eastAsia="zh-CN" w:bidi="ar"/>
+              </w:rPr>
+              <w:br w:type="textWrapping"/>
+            </w:r>
+            <w:r>
+              <w:rPr>
+                <w:rFonts w:hint="default" w:ascii="Consolas" w:hAnsi="Consolas" w:eastAsia="Consolas" w:cs="Consolas"/>
+                <w:color w:val="000000"/>
+                <w:kern w:val="0"/>
+                <w:sz w:val="18"/>
+                <w:szCs w:val="18"/>
+                <w:lang w:val="en-US" w:eastAsia="zh-CN" w:bidi="ar"/>
+              </w:rPr>
+              <w:t>func filter(in, out chan int, prime int) {</w:t>
+            </w:r>
+            <w:r>
+              <w:rPr>
+                <w:rFonts w:hint="default" w:ascii="Consolas" w:hAnsi="Consolas" w:eastAsia="Consolas" w:cs="Consolas"/>
+                <w:color w:val="000000"/>
+                <w:kern w:val="0"/>
+                <w:sz w:val="18"/>
+                <w:szCs w:val="18"/>
+                <w:lang w:val="en-US" w:eastAsia="zh-CN" w:bidi="ar"/>
+              </w:rPr>
+              <w:br w:type="textWrapping"/>
+            </w:r>
+            <w:r>
+              <w:rPr>
+                <w:rFonts w:hint="default" w:ascii="Consolas" w:hAnsi="Consolas" w:eastAsia="Consolas" w:cs="Consolas"/>
+                <w:color w:val="000000"/>
+                <w:kern w:val="0"/>
+                <w:sz w:val="18"/>
+                <w:szCs w:val="18"/>
+                <w:lang w:val="en-US" w:eastAsia="zh-CN" w:bidi="ar"/>
+              </w:rPr>
+              <w:t>    for {</w:t>
+            </w:r>
+            <w:r>
+              <w:rPr>
+                <w:rFonts w:hint="default" w:ascii="Consolas" w:hAnsi="Consolas" w:eastAsia="Consolas" w:cs="Consolas"/>
+                <w:color w:val="000000"/>
+                <w:kern w:val="0"/>
+                <w:sz w:val="18"/>
+                <w:szCs w:val="18"/>
+                <w:lang w:val="en-US" w:eastAsia="zh-CN" w:bidi="ar"/>
+              </w:rPr>
+              <w:br w:type="textWrapping"/>
+            </w:r>
+            <w:r>
+              <w:rPr>
+                <w:rFonts w:hint="default" w:ascii="Consolas" w:hAnsi="Consolas" w:eastAsia="Consolas" w:cs="Consolas"/>
+                <w:color w:val="000000"/>
+                <w:kern w:val="0"/>
+                <w:sz w:val="18"/>
+                <w:szCs w:val="18"/>
+                <w:lang w:val="en-US" w:eastAsia="zh-CN" w:bidi="ar"/>
+              </w:rPr>
+              <w:t>        i := &lt;-in</w:t>
+            </w:r>
+            <w:r>
+              <w:rPr>
+                <w:rFonts w:hint="default" w:ascii="Consolas" w:hAnsi="Consolas" w:eastAsia="Consolas" w:cs="Consolas"/>
+                <w:color w:val="000000"/>
+                <w:kern w:val="0"/>
+                <w:sz w:val="18"/>
+                <w:szCs w:val="18"/>
+                <w:lang w:val="en-US" w:eastAsia="zh-CN" w:bidi="ar"/>
+              </w:rPr>
+              <w:br w:type="textWrapping"/>
+            </w:r>
+            <w:r>
+              <w:rPr>
+                <w:rFonts w:hint="default" w:ascii="Consolas" w:hAnsi="Consolas" w:eastAsia="Consolas" w:cs="Consolas"/>
+                <w:color w:val="000000"/>
+                <w:kern w:val="0"/>
+                <w:sz w:val="18"/>
+                <w:szCs w:val="18"/>
+                <w:lang w:val="en-US" w:eastAsia="zh-CN" w:bidi="ar"/>
+              </w:rPr>
+              <w:t>        if i%prime != 0 {</w:t>
+            </w:r>
+            <w:r>
+              <w:rPr>
+                <w:rFonts w:hint="default" w:ascii="Consolas" w:hAnsi="Consolas" w:eastAsia="Consolas" w:cs="Consolas"/>
+                <w:color w:val="000000"/>
+                <w:kern w:val="0"/>
+                <w:sz w:val="18"/>
+                <w:szCs w:val="18"/>
+                <w:lang w:val="en-US" w:eastAsia="zh-CN" w:bidi="ar"/>
+              </w:rPr>
+              <w:br w:type="textWrapping"/>
+            </w:r>
+            <w:r>
+              <w:rPr>
+                <w:rFonts w:hint="default" w:ascii="Consolas" w:hAnsi="Consolas" w:eastAsia="Consolas" w:cs="Consolas"/>
+                <w:color w:val="000000"/>
+                <w:kern w:val="0"/>
+                <w:sz w:val="18"/>
+                <w:szCs w:val="18"/>
+                <w:lang w:val="en-US" w:eastAsia="zh-CN" w:bidi="ar"/>
+              </w:rPr>
+              <w:t>            out &lt;- i</w:t>
+            </w:r>
+            <w:r>
+              <w:rPr>
+                <w:rFonts w:hint="default" w:ascii="Consolas" w:hAnsi="Consolas" w:eastAsia="Consolas" w:cs="Consolas"/>
+                <w:color w:val="000000"/>
+                <w:kern w:val="0"/>
+                <w:sz w:val="18"/>
+                <w:szCs w:val="18"/>
+                <w:lang w:val="en-US" w:eastAsia="zh-CN" w:bidi="ar"/>
+              </w:rPr>
+              <w:br w:type="textWrapping"/>
+            </w:r>
+            <w:r>
+              <w:rPr>
+                <w:rFonts w:hint="default" w:ascii="Consolas" w:hAnsi="Consolas" w:eastAsia="Consolas" w:cs="Consolas"/>
+                <w:color w:val="000000"/>
+                <w:kern w:val="0"/>
+                <w:sz w:val="18"/>
+                <w:szCs w:val="18"/>
+                <w:lang w:val="en-US" w:eastAsia="zh-CN" w:bidi="ar"/>
+              </w:rPr>
+              <w:t>        }</w:t>
+            </w:r>
+            <w:r>
+              <w:rPr>
+                <w:rFonts w:hint="default" w:ascii="Consolas" w:hAnsi="Consolas" w:eastAsia="Consolas" w:cs="Consolas"/>
+                <w:color w:val="000000"/>
+                <w:kern w:val="0"/>
+                <w:sz w:val="18"/>
+                <w:szCs w:val="18"/>
+                <w:lang w:val="en-US" w:eastAsia="zh-CN" w:bidi="ar"/>
+              </w:rPr>
+              <w:br w:type="textWrapping"/>
+            </w:r>
+            <w:r>
+              <w:rPr>
+                <w:rFonts w:hint="default" w:ascii="Consolas" w:hAnsi="Consolas" w:eastAsia="Consolas" w:cs="Consolas"/>
+                <w:color w:val="000000"/>
+                <w:kern w:val="0"/>
+                <w:sz w:val="18"/>
+                <w:szCs w:val="18"/>
+                <w:lang w:val="en-US" w:eastAsia="zh-CN" w:bidi="ar"/>
+              </w:rPr>
+              <w:t>    }</w:t>
+            </w:r>
+            <w:r>
+              <w:rPr>
+                <w:rFonts w:hint="default" w:ascii="Consolas" w:hAnsi="Consolas" w:eastAsia="Consolas" w:cs="Consolas"/>
+                <w:color w:val="000000"/>
+                <w:kern w:val="0"/>
+                <w:sz w:val="18"/>
+                <w:szCs w:val="18"/>
+                <w:lang w:val="en-US" w:eastAsia="zh-CN" w:bidi="ar"/>
+              </w:rPr>
+              <w:br w:type="textWrapping"/>
+            </w:r>
+            <w:r>
+              <w:rPr>
+                <w:rFonts w:hint="default" w:ascii="Consolas" w:hAnsi="Consolas" w:eastAsia="Consolas" w:cs="Consolas"/>
+                <w:color w:val="000000"/>
+                <w:kern w:val="0"/>
+                <w:sz w:val="18"/>
+                <w:szCs w:val="18"/>
+                <w:lang w:val="en-US" w:eastAsia="zh-CN" w:bidi="ar"/>
+              </w:rPr>
+              <w:t>}</w:t>
+            </w:r>
+          </w:p>
+        </w:tc>
+      </w:tr>
+    </w:tbl>
+    <w:p>
+      <w:pPr>
+        <w:numPr>
+          <w:ilvl w:val="0"/>
+          <w:numId w:val="66"/>
+        </w:numPr>
+        <w:ind w:left="840" w:leftChars="0" w:hanging="420" w:firstLineChars="0"/>
+        <w:rPr>
+          <w:rFonts w:hint="eastAsia" w:eastAsiaTheme="minorEastAsia"/>
+          <w:lang w:val="en-US" w:eastAsia="zh-CN"/>
+        </w:rPr>
+      </w:pPr>
+      <w:r>
+        <w:rPr>
+          <w:rFonts w:hint="eastAsia"/>
+          <w:lang w:val="en-US" w:eastAsia="zh-CN"/>
+        </w:rPr>
+        <w:t>版本二:引入了上边的习惯用法：函数 sieve、generate 和 filter 都是工厂；它们创建通道并返回，而且使用了协程的 lambda 函数。main 函数现在短小清晰：它调用 sieve() 返回了包含素数的通道，然后通过 fmt.Println(&lt;-primes) 打印出来。</w:t>
+      </w:r>
+    </w:p>
+    <w:tbl>
+      <w:tblPr>
+        <w:tblStyle w:val="16"/>
+        <w:tblW w:w="7443" w:type="dxa"/>
+        <w:tblCellSpacing w:w="0" w:type="dxa"/>
+        <w:tblInd w:w="443" w:type="dxa"/>
+        <w:shd w:val="clear" w:color="auto" w:fill="auto"/>
+        <w:tblLayout w:type="fixed"/>
+        <w:tblCellMar>
+          <w:top w:w="0" w:type="dxa"/>
+          <w:left w:w="0" w:type="dxa"/>
+          <w:bottom w:w="0" w:type="dxa"/>
+          <w:right w:w="0" w:type="dxa"/>
+        </w:tblCellMar>
+      </w:tblPr>
+      <w:tblGrid>
+        <w:gridCol w:w="7443"/>
+      </w:tblGrid>
+      <w:tr>
+        <w:tblPrEx>
+          <w:shd w:val="clear" w:color="auto" w:fill="auto"/>
+          <w:tblLayout w:type="fixed"/>
+          <w:tblCellMar>
+            <w:top w:w="0" w:type="dxa"/>
+            <w:left w:w="0" w:type="dxa"/>
+            <w:bottom w:w="0" w:type="dxa"/>
+            <w:right w:w="0" w:type="dxa"/>
+          </w:tblCellMar>
+        </w:tblPrEx>
+        <w:trPr>
+          <w:tblCellSpacing w:w="0" w:type="dxa"/>
+        </w:trPr>
+        <w:tc>
+          <w:tcPr>
+            <w:tcW w:w="7443" w:type="dxa"/>
+            <w:shd w:val="clear" w:color="auto" w:fill="EFEFEF"/>
+            <w:vAlign w:val="top"/>
+          </w:tcPr>
+          <w:p>
+            <w:pPr>
+              <w:keepNext w:val="0"/>
+              <w:keepLines w:val="0"/>
+              <w:widowControl/>
+              <w:suppressLineNumbers w:val="0"/>
+              <w:spacing w:before="105" w:beforeAutospacing="0" w:after="105" w:afterAutospacing="0" w:line="75" w:lineRule="atLeast"/>
+              <w:ind w:left="105" w:right="105"/>
+              <w:jc w:val="left"/>
+              <w:textAlignment w:val="auto"/>
+              <w:rPr>
+                <w:rFonts w:ascii="Consolas" w:hAnsi="Consolas" w:eastAsia="Consolas" w:cs="Consolas"/>
+                <w:color w:val="000000"/>
+                <w:sz w:val="18"/>
+                <w:szCs w:val="18"/>
+              </w:rPr>
+            </w:pPr>
+            <w:r>
+              <w:rPr>
+                <w:rFonts w:hint="default" w:ascii="Consolas" w:hAnsi="Consolas" w:eastAsia="Consolas" w:cs="Consolas"/>
+                <w:color w:val="000000"/>
+                <w:kern w:val="0"/>
+                <w:sz w:val="18"/>
+                <w:szCs w:val="18"/>
+                <w:lang w:val="en-US" w:eastAsia="zh-CN" w:bidi="ar"/>
+              </w:rPr>
+              <w:t>func main() {</w:t>
+            </w:r>
+            <w:r>
+              <w:rPr>
+                <w:rFonts w:hint="default" w:ascii="Consolas" w:hAnsi="Consolas" w:eastAsia="Consolas" w:cs="Consolas"/>
+                <w:color w:val="000000"/>
+                <w:kern w:val="0"/>
+                <w:sz w:val="18"/>
+                <w:szCs w:val="18"/>
+                <w:lang w:val="en-US" w:eastAsia="zh-CN" w:bidi="ar"/>
+              </w:rPr>
+              <w:br w:type="textWrapping"/>
+            </w:r>
+            <w:r>
+              <w:rPr>
+                <w:rFonts w:hint="default" w:ascii="Consolas" w:hAnsi="Consolas" w:eastAsia="Consolas" w:cs="Consolas"/>
+                <w:color w:val="000000"/>
+                <w:kern w:val="0"/>
+                <w:sz w:val="18"/>
+                <w:szCs w:val="18"/>
+                <w:lang w:val="en-US" w:eastAsia="zh-CN" w:bidi="ar"/>
+              </w:rPr>
+              <w:t>    primes := sieve()</w:t>
+            </w:r>
+            <w:r>
+              <w:rPr>
+                <w:rFonts w:hint="default" w:ascii="Consolas" w:hAnsi="Consolas" w:eastAsia="Consolas" w:cs="Consolas"/>
+                <w:color w:val="000000"/>
+                <w:kern w:val="0"/>
+                <w:sz w:val="18"/>
+                <w:szCs w:val="18"/>
+                <w:lang w:val="en-US" w:eastAsia="zh-CN" w:bidi="ar"/>
+              </w:rPr>
+              <w:br w:type="textWrapping"/>
+            </w:r>
+            <w:r>
+              <w:rPr>
+                <w:rFonts w:hint="default" w:ascii="Consolas" w:hAnsi="Consolas" w:eastAsia="Consolas" w:cs="Consolas"/>
+                <w:color w:val="000000"/>
+                <w:kern w:val="0"/>
+                <w:sz w:val="18"/>
+                <w:szCs w:val="18"/>
+                <w:lang w:val="en-US" w:eastAsia="zh-CN" w:bidi="ar"/>
+              </w:rPr>
+              <w:t>    for {</w:t>
+            </w:r>
+            <w:r>
+              <w:rPr>
+                <w:rFonts w:hint="default" w:ascii="Consolas" w:hAnsi="Consolas" w:eastAsia="Consolas" w:cs="Consolas"/>
+                <w:color w:val="000000"/>
+                <w:kern w:val="0"/>
+                <w:sz w:val="18"/>
+                <w:szCs w:val="18"/>
+                <w:lang w:val="en-US" w:eastAsia="zh-CN" w:bidi="ar"/>
+              </w:rPr>
+              <w:br w:type="textWrapping"/>
+            </w:r>
+            <w:r>
+              <w:rPr>
+                <w:rFonts w:hint="default" w:ascii="Consolas" w:hAnsi="Consolas" w:eastAsia="Consolas" w:cs="Consolas"/>
+                <w:color w:val="000000"/>
+                <w:kern w:val="0"/>
+                <w:sz w:val="18"/>
+                <w:szCs w:val="18"/>
+                <w:lang w:val="en-US" w:eastAsia="zh-CN" w:bidi="ar"/>
+              </w:rPr>
+              <w:t>        fmt.Println(&lt;-primes)</w:t>
+            </w:r>
+            <w:r>
+              <w:rPr>
+                <w:rFonts w:hint="default" w:ascii="Consolas" w:hAnsi="Consolas" w:eastAsia="Consolas" w:cs="Consolas"/>
+                <w:color w:val="000000"/>
+                <w:kern w:val="0"/>
+                <w:sz w:val="18"/>
+                <w:szCs w:val="18"/>
+                <w:lang w:val="en-US" w:eastAsia="zh-CN" w:bidi="ar"/>
+              </w:rPr>
+              <w:br w:type="textWrapping"/>
+            </w:r>
+            <w:r>
+              <w:rPr>
+                <w:rFonts w:hint="default" w:ascii="Consolas" w:hAnsi="Consolas" w:eastAsia="Consolas" w:cs="Consolas"/>
+                <w:color w:val="000000"/>
+                <w:kern w:val="0"/>
+                <w:sz w:val="18"/>
+                <w:szCs w:val="18"/>
+                <w:lang w:val="en-US" w:eastAsia="zh-CN" w:bidi="ar"/>
+              </w:rPr>
+              <w:t>    }</w:t>
+            </w:r>
+            <w:r>
+              <w:rPr>
+                <w:rFonts w:hint="default" w:ascii="Consolas" w:hAnsi="Consolas" w:eastAsia="Consolas" w:cs="Consolas"/>
+                <w:color w:val="000000"/>
+                <w:kern w:val="0"/>
+                <w:sz w:val="18"/>
+                <w:szCs w:val="18"/>
+                <w:lang w:val="en-US" w:eastAsia="zh-CN" w:bidi="ar"/>
+              </w:rPr>
+              <w:br w:type="textWrapping"/>
+            </w:r>
+            <w:r>
+              <w:rPr>
+                <w:rFonts w:hint="default" w:ascii="Consolas" w:hAnsi="Consolas" w:eastAsia="Consolas" w:cs="Consolas"/>
+                <w:color w:val="000000"/>
+                <w:kern w:val="0"/>
+                <w:sz w:val="18"/>
+                <w:szCs w:val="18"/>
+                <w:lang w:val="en-US" w:eastAsia="zh-CN" w:bidi="ar"/>
+              </w:rPr>
+              <w:t>}</w:t>
+            </w:r>
+            <w:r>
+              <w:rPr>
+                <w:rFonts w:hint="default" w:ascii="Consolas" w:hAnsi="Consolas" w:eastAsia="Consolas" w:cs="Consolas"/>
+                <w:color w:val="000000"/>
+                <w:kern w:val="0"/>
+                <w:sz w:val="18"/>
+                <w:szCs w:val="18"/>
+                <w:lang w:val="en-US" w:eastAsia="zh-CN" w:bidi="ar"/>
+              </w:rPr>
+              <w:br w:type="textWrapping"/>
+            </w:r>
+            <w:r>
+              <w:rPr>
+                <w:rFonts w:hint="default" w:ascii="Consolas" w:hAnsi="Consolas" w:eastAsia="Consolas" w:cs="Consolas"/>
+                <w:color w:val="000000"/>
+                <w:kern w:val="0"/>
+                <w:sz w:val="18"/>
+                <w:szCs w:val="18"/>
+                <w:lang w:val="en-US" w:eastAsia="zh-CN" w:bidi="ar"/>
+              </w:rPr>
+              <w:t>func generate() chan int {</w:t>
+            </w:r>
+            <w:r>
+              <w:rPr>
+                <w:rFonts w:hint="default" w:ascii="Consolas" w:hAnsi="Consolas" w:eastAsia="Consolas" w:cs="Consolas"/>
+                <w:color w:val="000000"/>
+                <w:kern w:val="0"/>
+                <w:sz w:val="18"/>
+                <w:szCs w:val="18"/>
+                <w:lang w:val="en-US" w:eastAsia="zh-CN" w:bidi="ar"/>
+              </w:rPr>
+              <w:br w:type="textWrapping"/>
+            </w:r>
+            <w:r>
+              <w:rPr>
+                <w:rFonts w:hint="default" w:ascii="Consolas" w:hAnsi="Consolas" w:eastAsia="Consolas" w:cs="Consolas"/>
+                <w:color w:val="000000"/>
+                <w:kern w:val="0"/>
+                <w:sz w:val="18"/>
+                <w:szCs w:val="18"/>
+                <w:lang w:val="en-US" w:eastAsia="zh-CN" w:bidi="ar"/>
+              </w:rPr>
+              <w:t>    ch := make(chan int)</w:t>
+            </w:r>
+            <w:r>
+              <w:rPr>
+                <w:rFonts w:hint="default" w:ascii="Consolas" w:hAnsi="Consolas" w:eastAsia="Consolas" w:cs="Consolas"/>
+                <w:color w:val="000000"/>
+                <w:kern w:val="0"/>
+                <w:sz w:val="18"/>
+                <w:szCs w:val="18"/>
+                <w:lang w:val="en-US" w:eastAsia="zh-CN" w:bidi="ar"/>
+              </w:rPr>
+              <w:br w:type="textWrapping"/>
+            </w:r>
+            <w:r>
+              <w:rPr>
+                <w:rFonts w:hint="default" w:ascii="Consolas" w:hAnsi="Consolas" w:eastAsia="Consolas" w:cs="Consolas"/>
+                <w:color w:val="000000"/>
+                <w:kern w:val="0"/>
+                <w:sz w:val="18"/>
+                <w:szCs w:val="18"/>
+                <w:lang w:val="en-US" w:eastAsia="zh-CN" w:bidi="ar"/>
+              </w:rPr>
+              <w:t>    go func() {</w:t>
+            </w:r>
+            <w:r>
+              <w:rPr>
+                <w:rFonts w:hint="default" w:ascii="Consolas" w:hAnsi="Consolas" w:eastAsia="Consolas" w:cs="Consolas"/>
+                <w:color w:val="000000"/>
+                <w:kern w:val="0"/>
+                <w:sz w:val="18"/>
+                <w:szCs w:val="18"/>
+                <w:lang w:val="en-US" w:eastAsia="zh-CN" w:bidi="ar"/>
+              </w:rPr>
+              <w:br w:type="textWrapping"/>
+            </w:r>
+            <w:r>
+              <w:rPr>
+                <w:rFonts w:hint="default" w:ascii="Consolas" w:hAnsi="Consolas" w:eastAsia="Consolas" w:cs="Consolas"/>
+                <w:color w:val="000000"/>
+                <w:kern w:val="0"/>
+                <w:sz w:val="18"/>
+                <w:szCs w:val="18"/>
+                <w:lang w:val="en-US" w:eastAsia="zh-CN" w:bidi="ar"/>
+              </w:rPr>
+              <w:t>        for i := 2; ; i++ {</w:t>
+            </w:r>
+            <w:r>
+              <w:rPr>
+                <w:rFonts w:hint="default" w:ascii="Consolas" w:hAnsi="Consolas" w:eastAsia="Consolas" w:cs="Consolas"/>
+                <w:color w:val="000000"/>
+                <w:kern w:val="0"/>
+                <w:sz w:val="18"/>
+                <w:szCs w:val="18"/>
+                <w:lang w:val="en-US" w:eastAsia="zh-CN" w:bidi="ar"/>
+              </w:rPr>
+              <w:br w:type="textWrapping"/>
+            </w:r>
+            <w:r>
+              <w:rPr>
+                <w:rFonts w:hint="default" w:ascii="Consolas" w:hAnsi="Consolas" w:eastAsia="Consolas" w:cs="Consolas"/>
+                <w:color w:val="000000"/>
+                <w:kern w:val="0"/>
+                <w:sz w:val="18"/>
+                <w:szCs w:val="18"/>
+                <w:lang w:val="en-US" w:eastAsia="zh-CN" w:bidi="ar"/>
+              </w:rPr>
+              <w:t>            ch &lt;- i</w:t>
+            </w:r>
+            <w:r>
+              <w:rPr>
+                <w:rFonts w:hint="default" w:ascii="Consolas" w:hAnsi="Consolas" w:eastAsia="Consolas" w:cs="Consolas"/>
+                <w:color w:val="000000"/>
+                <w:kern w:val="0"/>
+                <w:sz w:val="18"/>
+                <w:szCs w:val="18"/>
+                <w:lang w:val="en-US" w:eastAsia="zh-CN" w:bidi="ar"/>
+              </w:rPr>
+              <w:br w:type="textWrapping"/>
+            </w:r>
+            <w:r>
+              <w:rPr>
+                <w:rFonts w:hint="default" w:ascii="Consolas" w:hAnsi="Consolas" w:eastAsia="Consolas" w:cs="Consolas"/>
+                <w:color w:val="000000"/>
+                <w:kern w:val="0"/>
+                <w:sz w:val="18"/>
+                <w:szCs w:val="18"/>
+                <w:lang w:val="en-US" w:eastAsia="zh-CN" w:bidi="ar"/>
+              </w:rPr>
+              <w:t>        }</w:t>
+            </w:r>
+            <w:r>
+              <w:rPr>
+                <w:rFonts w:hint="default" w:ascii="Consolas" w:hAnsi="Consolas" w:eastAsia="Consolas" w:cs="Consolas"/>
+                <w:color w:val="000000"/>
+                <w:kern w:val="0"/>
+                <w:sz w:val="18"/>
+                <w:szCs w:val="18"/>
+                <w:lang w:val="en-US" w:eastAsia="zh-CN" w:bidi="ar"/>
+              </w:rPr>
+              <w:br w:type="textWrapping"/>
+            </w:r>
+            <w:r>
+              <w:rPr>
+                <w:rFonts w:hint="default" w:ascii="Consolas" w:hAnsi="Consolas" w:eastAsia="Consolas" w:cs="Consolas"/>
+                <w:color w:val="000000"/>
+                <w:kern w:val="0"/>
+                <w:sz w:val="18"/>
+                <w:szCs w:val="18"/>
+                <w:lang w:val="en-US" w:eastAsia="zh-CN" w:bidi="ar"/>
+              </w:rPr>
+              <w:t>    }()</w:t>
+            </w:r>
+            <w:r>
+              <w:rPr>
+                <w:rFonts w:hint="default" w:ascii="Consolas" w:hAnsi="Consolas" w:eastAsia="Consolas" w:cs="Consolas"/>
+                <w:color w:val="000000"/>
+                <w:kern w:val="0"/>
+                <w:sz w:val="18"/>
+                <w:szCs w:val="18"/>
+                <w:lang w:val="en-US" w:eastAsia="zh-CN" w:bidi="ar"/>
+              </w:rPr>
+              <w:br w:type="textWrapping"/>
+            </w:r>
+            <w:r>
+              <w:rPr>
+                <w:rFonts w:hint="default" w:ascii="Consolas" w:hAnsi="Consolas" w:eastAsia="Consolas" w:cs="Consolas"/>
+                <w:color w:val="000000"/>
+                <w:kern w:val="0"/>
+                <w:sz w:val="18"/>
+                <w:szCs w:val="18"/>
+                <w:lang w:val="en-US" w:eastAsia="zh-CN" w:bidi="ar"/>
+              </w:rPr>
+              <w:t>    return ch</w:t>
+            </w:r>
+            <w:r>
+              <w:rPr>
+                <w:rFonts w:hint="default" w:ascii="Consolas" w:hAnsi="Consolas" w:eastAsia="Consolas" w:cs="Consolas"/>
+                <w:color w:val="000000"/>
+                <w:kern w:val="0"/>
+                <w:sz w:val="18"/>
+                <w:szCs w:val="18"/>
+                <w:lang w:val="en-US" w:eastAsia="zh-CN" w:bidi="ar"/>
+              </w:rPr>
+              <w:br w:type="textWrapping"/>
+            </w:r>
+            <w:r>
+              <w:rPr>
+                <w:rFonts w:hint="default" w:ascii="Consolas" w:hAnsi="Consolas" w:eastAsia="Consolas" w:cs="Consolas"/>
+                <w:color w:val="000000"/>
+                <w:kern w:val="0"/>
+                <w:sz w:val="18"/>
+                <w:szCs w:val="18"/>
+                <w:lang w:val="en-US" w:eastAsia="zh-CN" w:bidi="ar"/>
+              </w:rPr>
+              <w:t>}</w:t>
+            </w:r>
+            <w:r>
+              <w:rPr>
+                <w:rFonts w:hint="default" w:ascii="Consolas" w:hAnsi="Consolas" w:eastAsia="Consolas" w:cs="Consolas"/>
+                <w:color w:val="000000"/>
+                <w:kern w:val="0"/>
+                <w:sz w:val="18"/>
+                <w:szCs w:val="18"/>
+                <w:lang w:val="en-US" w:eastAsia="zh-CN" w:bidi="ar"/>
+              </w:rPr>
+              <w:br w:type="textWrapping"/>
+            </w:r>
+            <w:r>
+              <w:rPr>
+                <w:rFonts w:hint="default" w:ascii="Consolas" w:hAnsi="Consolas" w:eastAsia="Consolas" w:cs="Consolas"/>
+                <w:color w:val="000000"/>
+                <w:kern w:val="0"/>
+                <w:sz w:val="18"/>
+                <w:szCs w:val="18"/>
+                <w:lang w:val="en-US" w:eastAsia="zh-CN" w:bidi="ar"/>
+              </w:rPr>
+              <w:t>func filter(in chan int, prime int) chan int {</w:t>
+            </w:r>
+            <w:r>
+              <w:rPr>
+                <w:rFonts w:hint="default" w:ascii="Consolas" w:hAnsi="Consolas" w:eastAsia="Consolas" w:cs="Consolas"/>
+                <w:color w:val="000000"/>
+                <w:kern w:val="0"/>
+                <w:sz w:val="18"/>
+                <w:szCs w:val="18"/>
+                <w:lang w:val="en-US" w:eastAsia="zh-CN" w:bidi="ar"/>
+              </w:rPr>
+              <w:br w:type="textWrapping"/>
+            </w:r>
+            <w:r>
+              <w:rPr>
+                <w:rFonts w:hint="default" w:ascii="Consolas" w:hAnsi="Consolas" w:eastAsia="Consolas" w:cs="Consolas"/>
+                <w:color w:val="000000"/>
+                <w:kern w:val="0"/>
+                <w:sz w:val="18"/>
+                <w:szCs w:val="18"/>
+                <w:lang w:val="en-US" w:eastAsia="zh-CN" w:bidi="ar"/>
+              </w:rPr>
+              <w:t>    out := make(chan int)</w:t>
+            </w:r>
+            <w:r>
+              <w:rPr>
+                <w:rFonts w:hint="default" w:ascii="Consolas" w:hAnsi="Consolas" w:eastAsia="Consolas" w:cs="Consolas"/>
+                <w:color w:val="000000"/>
+                <w:kern w:val="0"/>
+                <w:sz w:val="18"/>
+                <w:szCs w:val="18"/>
+                <w:lang w:val="en-US" w:eastAsia="zh-CN" w:bidi="ar"/>
+              </w:rPr>
+              <w:br w:type="textWrapping"/>
+            </w:r>
+            <w:r>
+              <w:rPr>
+                <w:rFonts w:hint="default" w:ascii="Consolas" w:hAnsi="Consolas" w:eastAsia="Consolas" w:cs="Consolas"/>
+                <w:color w:val="000000"/>
+                <w:kern w:val="0"/>
+                <w:sz w:val="18"/>
+                <w:szCs w:val="18"/>
+                <w:lang w:val="en-US" w:eastAsia="zh-CN" w:bidi="ar"/>
+              </w:rPr>
+              <w:t>    go func() {</w:t>
+            </w:r>
+            <w:r>
+              <w:rPr>
+                <w:rFonts w:hint="default" w:ascii="Consolas" w:hAnsi="Consolas" w:eastAsia="Consolas" w:cs="Consolas"/>
+                <w:color w:val="000000"/>
+                <w:kern w:val="0"/>
+                <w:sz w:val="18"/>
+                <w:szCs w:val="18"/>
+                <w:lang w:val="en-US" w:eastAsia="zh-CN" w:bidi="ar"/>
+              </w:rPr>
+              <w:br w:type="textWrapping"/>
+            </w:r>
+            <w:r>
+              <w:rPr>
+                <w:rFonts w:hint="default" w:ascii="Consolas" w:hAnsi="Consolas" w:eastAsia="Consolas" w:cs="Consolas"/>
+                <w:color w:val="000000"/>
+                <w:kern w:val="0"/>
+                <w:sz w:val="18"/>
+                <w:szCs w:val="18"/>
+                <w:lang w:val="en-US" w:eastAsia="zh-CN" w:bidi="ar"/>
+              </w:rPr>
+              <w:t>        for {</w:t>
+            </w:r>
+            <w:r>
+              <w:rPr>
+                <w:rFonts w:hint="default" w:ascii="Consolas" w:hAnsi="Consolas" w:eastAsia="Consolas" w:cs="Consolas"/>
+                <w:color w:val="000000"/>
+                <w:kern w:val="0"/>
+                <w:sz w:val="18"/>
+                <w:szCs w:val="18"/>
+                <w:lang w:val="en-US" w:eastAsia="zh-CN" w:bidi="ar"/>
+              </w:rPr>
+              <w:br w:type="textWrapping"/>
+            </w:r>
+            <w:r>
+              <w:rPr>
+                <w:rFonts w:hint="default" w:ascii="Consolas" w:hAnsi="Consolas" w:eastAsia="Consolas" w:cs="Consolas"/>
+                <w:color w:val="000000"/>
+                <w:kern w:val="0"/>
+                <w:sz w:val="18"/>
+                <w:szCs w:val="18"/>
+                <w:lang w:val="en-US" w:eastAsia="zh-CN" w:bidi="ar"/>
+              </w:rPr>
+              <w:t>            if i := &lt;-in; i%prime != 0 {</w:t>
+            </w:r>
+            <w:r>
+              <w:rPr>
+                <w:rFonts w:hint="default" w:ascii="Consolas" w:hAnsi="Consolas" w:eastAsia="Consolas" w:cs="Consolas"/>
+                <w:color w:val="000000"/>
+                <w:kern w:val="0"/>
+                <w:sz w:val="18"/>
+                <w:szCs w:val="18"/>
+                <w:lang w:val="en-US" w:eastAsia="zh-CN" w:bidi="ar"/>
+              </w:rPr>
+              <w:br w:type="textWrapping"/>
+            </w:r>
+            <w:r>
+              <w:rPr>
+                <w:rFonts w:hint="default" w:ascii="Consolas" w:hAnsi="Consolas" w:eastAsia="Consolas" w:cs="Consolas"/>
+                <w:color w:val="000000"/>
+                <w:kern w:val="0"/>
+                <w:sz w:val="18"/>
+                <w:szCs w:val="18"/>
+                <w:lang w:val="en-US" w:eastAsia="zh-CN" w:bidi="ar"/>
+              </w:rPr>
+              <w:t>                out &lt;- i</w:t>
+            </w:r>
+            <w:r>
+              <w:rPr>
+                <w:rFonts w:hint="default" w:ascii="Consolas" w:hAnsi="Consolas" w:eastAsia="Consolas" w:cs="Consolas"/>
+                <w:color w:val="000000"/>
+                <w:kern w:val="0"/>
+                <w:sz w:val="18"/>
+                <w:szCs w:val="18"/>
+                <w:lang w:val="en-US" w:eastAsia="zh-CN" w:bidi="ar"/>
+              </w:rPr>
+              <w:br w:type="textWrapping"/>
+            </w:r>
+            <w:r>
+              <w:rPr>
+                <w:rFonts w:hint="default" w:ascii="Consolas" w:hAnsi="Consolas" w:eastAsia="Consolas" w:cs="Consolas"/>
+                <w:color w:val="000000"/>
+                <w:kern w:val="0"/>
+                <w:sz w:val="18"/>
+                <w:szCs w:val="18"/>
+                <w:lang w:val="en-US" w:eastAsia="zh-CN" w:bidi="ar"/>
+              </w:rPr>
+              <w:t>            }</w:t>
+            </w:r>
+            <w:r>
+              <w:rPr>
+                <w:rFonts w:hint="default" w:ascii="Consolas" w:hAnsi="Consolas" w:eastAsia="Consolas" w:cs="Consolas"/>
+                <w:color w:val="000000"/>
+                <w:kern w:val="0"/>
+                <w:sz w:val="18"/>
+                <w:szCs w:val="18"/>
+                <w:lang w:val="en-US" w:eastAsia="zh-CN" w:bidi="ar"/>
+              </w:rPr>
+              <w:br w:type="textWrapping"/>
+            </w:r>
+            <w:r>
+              <w:rPr>
+                <w:rFonts w:hint="default" w:ascii="Consolas" w:hAnsi="Consolas" w:eastAsia="Consolas" w:cs="Consolas"/>
+                <w:color w:val="000000"/>
+                <w:kern w:val="0"/>
+                <w:sz w:val="18"/>
+                <w:szCs w:val="18"/>
+                <w:lang w:val="en-US" w:eastAsia="zh-CN" w:bidi="ar"/>
+              </w:rPr>
+              <w:t>        }</w:t>
+            </w:r>
+            <w:r>
+              <w:rPr>
+                <w:rFonts w:hint="default" w:ascii="Consolas" w:hAnsi="Consolas" w:eastAsia="Consolas" w:cs="Consolas"/>
+                <w:color w:val="000000"/>
+                <w:kern w:val="0"/>
+                <w:sz w:val="18"/>
+                <w:szCs w:val="18"/>
+                <w:lang w:val="en-US" w:eastAsia="zh-CN" w:bidi="ar"/>
+              </w:rPr>
+              <w:br w:type="textWrapping"/>
+            </w:r>
+            <w:r>
+              <w:rPr>
+                <w:rFonts w:hint="default" w:ascii="Consolas" w:hAnsi="Consolas" w:eastAsia="Consolas" w:cs="Consolas"/>
+                <w:color w:val="000000"/>
+                <w:kern w:val="0"/>
+                <w:sz w:val="18"/>
+                <w:szCs w:val="18"/>
+                <w:lang w:val="en-US" w:eastAsia="zh-CN" w:bidi="ar"/>
+              </w:rPr>
+              <w:t>    }()</w:t>
+            </w:r>
+            <w:r>
+              <w:rPr>
+                <w:rFonts w:hint="default" w:ascii="Consolas" w:hAnsi="Consolas" w:eastAsia="Consolas" w:cs="Consolas"/>
+                <w:color w:val="000000"/>
+                <w:kern w:val="0"/>
+                <w:sz w:val="18"/>
+                <w:szCs w:val="18"/>
+                <w:lang w:val="en-US" w:eastAsia="zh-CN" w:bidi="ar"/>
+              </w:rPr>
+              <w:br w:type="textWrapping"/>
+            </w:r>
+            <w:r>
+              <w:rPr>
+                <w:rFonts w:hint="default" w:ascii="Consolas" w:hAnsi="Consolas" w:eastAsia="Consolas" w:cs="Consolas"/>
+                <w:color w:val="000000"/>
+                <w:kern w:val="0"/>
+                <w:sz w:val="18"/>
+                <w:szCs w:val="18"/>
+                <w:lang w:val="en-US" w:eastAsia="zh-CN" w:bidi="ar"/>
+              </w:rPr>
+              <w:t>    return out</w:t>
+            </w:r>
+            <w:r>
+              <w:rPr>
+                <w:rFonts w:hint="default" w:ascii="Consolas" w:hAnsi="Consolas" w:eastAsia="Consolas" w:cs="Consolas"/>
+                <w:color w:val="000000"/>
+                <w:kern w:val="0"/>
+                <w:sz w:val="18"/>
+                <w:szCs w:val="18"/>
+                <w:lang w:val="en-US" w:eastAsia="zh-CN" w:bidi="ar"/>
+              </w:rPr>
+              <w:br w:type="textWrapping"/>
+            </w:r>
+            <w:r>
+              <w:rPr>
+                <w:rFonts w:hint="default" w:ascii="Consolas" w:hAnsi="Consolas" w:eastAsia="Consolas" w:cs="Consolas"/>
+                <w:color w:val="000000"/>
+                <w:kern w:val="0"/>
+                <w:sz w:val="18"/>
+                <w:szCs w:val="18"/>
+                <w:lang w:val="en-US" w:eastAsia="zh-CN" w:bidi="ar"/>
+              </w:rPr>
+              <w:t>}</w:t>
+            </w:r>
+            <w:r>
+              <w:rPr>
+                <w:rFonts w:hint="default" w:ascii="Consolas" w:hAnsi="Consolas" w:eastAsia="Consolas" w:cs="Consolas"/>
+                <w:color w:val="000000"/>
+                <w:kern w:val="0"/>
+                <w:sz w:val="18"/>
+                <w:szCs w:val="18"/>
+                <w:lang w:val="en-US" w:eastAsia="zh-CN" w:bidi="ar"/>
+              </w:rPr>
+              <w:br w:type="textWrapping"/>
+            </w:r>
+            <w:r>
+              <w:rPr>
+                <w:rFonts w:hint="default" w:ascii="Consolas" w:hAnsi="Consolas" w:eastAsia="Consolas" w:cs="Consolas"/>
+                <w:color w:val="000000"/>
+                <w:kern w:val="0"/>
+                <w:sz w:val="18"/>
+                <w:szCs w:val="18"/>
+                <w:lang w:val="en-US" w:eastAsia="zh-CN" w:bidi="ar"/>
+              </w:rPr>
+              <w:t>func sieve() chan int {</w:t>
+            </w:r>
+            <w:r>
+              <w:rPr>
+                <w:rFonts w:hint="default" w:ascii="Consolas" w:hAnsi="Consolas" w:eastAsia="Consolas" w:cs="Consolas"/>
+                <w:color w:val="000000"/>
+                <w:kern w:val="0"/>
+                <w:sz w:val="18"/>
+                <w:szCs w:val="18"/>
+                <w:lang w:val="en-US" w:eastAsia="zh-CN" w:bidi="ar"/>
+              </w:rPr>
+              <w:br w:type="textWrapping"/>
+            </w:r>
+            <w:r>
+              <w:rPr>
+                <w:rFonts w:hint="default" w:ascii="Consolas" w:hAnsi="Consolas" w:eastAsia="Consolas" w:cs="Consolas"/>
+                <w:color w:val="000000"/>
+                <w:kern w:val="0"/>
+                <w:sz w:val="18"/>
+                <w:szCs w:val="18"/>
+                <w:lang w:val="en-US" w:eastAsia="zh-CN" w:bidi="ar"/>
+              </w:rPr>
+              <w:t>    out := make(chan int)</w:t>
+            </w:r>
+            <w:r>
+              <w:rPr>
+                <w:rFonts w:hint="default" w:ascii="Consolas" w:hAnsi="Consolas" w:eastAsia="Consolas" w:cs="Consolas"/>
+                <w:color w:val="000000"/>
+                <w:kern w:val="0"/>
+                <w:sz w:val="18"/>
+                <w:szCs w:val="18"/>
+                <w:lang w:val="en-US" w:eastAsia="zh-CN" w:bidi="ar"/>
+              </w:rPr>
+              <w:br w:type="textWrapping"/>
+            </w:r>
+            <w:r>
+              <w:rPr>
+                <w:rFonts w:hint="default" w:ascii="Consolas" w:hAnsi="Consolas" w:eastAsia="Consolas" w:cs="Consolas"/>
+                <w:color w:val="000000"/>
+                <w:kern w:val="0"/>
+                <w:sz w:val="18"/>
+                <w:szCs w:val="18"/>
+                <w:lang w:val="en-US" w:eastAsia="zh-CN" w:bidi="ar"/>
+              </w:rPr>
+              <w:t>    go func() {</w:t>
+            </w:r>
+            <w:r>
+              <w:rPr>
+                <w:rFonts w:hint="default" w:ascii="Consolas" w:hAnsi="Consolas" w:eastAsia="Consolas" w:cs="Consolas"/>
+                <w:color w:val="000000"/>
+                <w:kern w:val="0"/>
+                <w:sz w:val="18"/>
+                <w:szCs w:val="18"/>
+                <w:lang w:val="en-US" w:eastAsia="zh-CN" w:bidi="ar"/>
+              </w:rPr>
+              <w:br w:type="textWrapping"/>
+            </w:r>
+            <w:r>
+              <w:rPr>
+                <w:rFonts w:hint="default" w:ascii="Consolas" w:hAnsi="Consolas" w:eastAsia="Consolas" w:cs="Consolas"/>
+                <w:color w:val="000000"/>
+                <w:kern w:val="0"/>
+                <w:sz w:val="18"/>
+                <w:szCs w:val="18"/>
+                <w:lang w:val="en-US" w:eastAsia="zh-CN" w:bidi="ar"/>
+              </w:rPr>
+              <w:t>        ch := generate()</w:t>
+            </w:r>
+            <w:r>
+              <w:rPr>
+                <w:rFonts w:hint="default" w:ascii="Consolas" w:hAnsi="Consolas" w:eastAsia="Consolas" w:cs="Consolas"/>
+                <w:color w:val="000000"/>
+                <w:kern w:val="0"/>
+                <w:sz w:val="18"/>
+                <w:szCs w:val="18"/>
+                <w:lang w:val="en-US" w:eastAsia="zh-CN" w:bidi="ar"/>
+              </w:rPr>
+              <w:br w:type="textWrapping"/>
+            </w:r>
+            <w:r>
+              <w:rPr>
+                <w:rFonts w:hint="default" w:ascii="Consolas" w:hAnsi="Consolas" w:eastAsia="Consolas" w:cs="Consolas"/>
+                <w:color w:val="000000"/>
+                <w:kern w:val="0"/>
+                <w:sz w:val="18"/>
+                <w:szCs w:val="18"/>
+                <w:lang w:val="en-US" w:eastAsia="zh-CN" w:bidi="ar"/>
+              </w:rPr>
+              <w:t>        for {</w:t>
+            </w:r>
+            <w:r>
+              <w:rPr>
+                <w:rFonts w:hint="default" w:ascii="Consolas" w:hAnsi="Consolas" w:eastAsia="Consolas" w:cs="Consolas"/>
+                <w:color w:val="000000"/>
+                <w:kern w:val="0"/>
+                <w:sz w:val="18"/>
+                <w:szCs w:val="18"/>
+                <w:lang w:val="en-US" w:eastAsia="zh-CN" w:bidi="ar"/>
+              </w:rPr>
+              <w:br w:type="textWrapping"/>
+            </w:r>
+            <w:r>
+              <w:rPr>
+                <w:rFonts w:hint="default" w:ascii="Consolas" w:hAnsi="Consolas" w:eastAsia="Consolas" w:cs="Consolas"/>
+                <w:color w:val="000000"/>
+                <w:kern w:val="0"/>
+                <w:sz w:val="18"/>
+                <w:szCs w:val="18"/>
+                <w:lang w:val="en-US" w:eastAsia="zh-CN" w:bidi="ar"/>
+              </w:rPr>
+              <w:t>            prime := &lt;-ch</w:t>
+            </w:r>
+            <w:r>
+              <w:rPr>
+                <w:rFonts w:hint="default" w:ascii="Consolas" w:hAnsi="Consolas" w:eastAsia="Consolas" w:cs="Consolas"/>
+                <w:color w:val="000000"/>
+                <w:kern w:val="0"/>
+                <w:sz w:val="18"/>
+                <w:szCs w:val="18"/>
+                <w:lang w:val="en-US" w:eastAsia="zh-CN" w:bidi="ar"/>
+              </w:rPr>
+              <w:br w:type="textWrapping"/>
+            </w:r>
+            <w:r>
+              <w:rPr>
+                <w:rFonts w:hint="default" w:ascii="Consolas" w:hAnsi="Consolas" w:eastAsia="Consolas" w:cs="Consolas"/>
+                <w:color w:val="000000"/>
+                <w:kern w:val="0"/>
+                <w:sz w:val="18"/>
+                <w:szCs w:val="18"/>
+                <w:lang w:val="en-US" w:eastAsia="zh-CN" w:bidi="ar"/>
+              </w:rPr>
+              <w:t>            ch = filter(ch, prime)</w:t>
+            </w:r>
+            <w:r>
+              <w:rPr>
+                <w:rFonts w:hint="default" w:ascii="Consolas" w:hAnsi="Consolas" w:eastAsia="Consolas" w:cs="Consolas"/>
+                <w:color w:val="000000"/>
+                <w:kern w:val="0"/>
+                <w:sz w:val="18"/>
+                <w:szCs w:val="18"/>
+                <w:lang w:val="en-US" w:eastAsia="zh-CN" w:bidi="ar"/>
+              </w:rPr>
+              <w:br w:type="textWrapping"/>
+            </w:r>
+            <w:r>
+              <w:rPr>
+                <w:rFonts w:hint="default" w:ascii="Consolas" w:hAnsi="Consolas" w:eastAsia="Consolas" w:cs="Consolas"/>
+                <w:color w:val="000000"/>
+                <w:kern w:val="0"/>
+                <w:sz w:val="18"/>
+                <w:szCs w:val="18"/>
+                <w:lang w:val="en-US" w:eastAsia="zh-CN" w:bidi="ar"/>
+              </w:rPr>
+              <w:t>            out &lt;- prime</w:t>
+            </w:r>
+            <w:r>
+              <w:rPr>
+                <w:rFonts w:hint="default" w:ascii="Consolas" w:hAnsi="Consolas" w:eastAsia="Consolas" w:cs="Consolas"/>
+                <w:color w:val="000000"/>
+                <w:kern w:val="0"/>
+                <w:sz w:val="18"/>
+                <w:szCs w:val="18"/>
+                <w:lang w:val="en-US" w:eastAsia="zh-CN" w:bidi="ar"/>
+              </w:rPr>
+              <w:br w:type="textWrapping"/>
+            </w:r>
+            <w:r>
+              <w:rPr>
+                <w:rFonts w:hint="default" w:ascii="Consolas" w:hAnsi="Consolas" w:eastAsia="Consolas" w:cs="Consolas"/>
+                <w:color w:val="000000"/>
+                <w:kern w:val="0"/>
+                <w:sz w:val="18"/>
+                <w:szCs w:val="18"/>
+                <w:lang w:val="en-US" w:eastAsia="zh-CN" w:bidi="ar"/>
+              </w:rPr>
+              <w:t>        }</w:t>
+            </w:r>
+            <w:r>
+              <w:rPr>
+                <w:rFonts w:hint="default" w:ascii="Consolas" w:hAnsi="Consolas" w:eastAsia="Consolas" w:cs="Consolas"/>
+                <w:color w:val="000000"/>
+                <w:kern w:val="0"/>
+                <w:sz w:val="18"/>
+                <w:szCs w:val="18"/>
+                <w:lang w:val="en-US" w:eastAsia="zh-CN" w:bidi="ar"/>
+              </w:rPr>
+              <w:br w:type="textWrapping"/>
+            </w:r>
+            <w:r>
+              <w:rPr>
+                <w:rFonts w:hint="default" w:ascii="Consolas" w:hAnsi="Consolas" w:eastAsia="Consolas" w:cs="Consolas"/>
+                <w:color w:val="000000"/>
+                <w:kern w:val="0"/>
+                <w:sz w:val="18"/>
+                <w:szCs w:val="18"/>
+                <w:lang w:val="en-US" w:eastAsia="zh-CN" w:bidi="ar"/>
+              </w:rPr>
+              <w:t>    }()</w:t>
+            </w:r>
+            <w:r>
+              <w:rPr>
+                <w:rFonts w:hint="default" w:ascii="Consolas" w:hAnsi="Consolas" w:eastAsia="Consolas" w:cs="Consolas"/>
+                <w:color w:val="000000"/>
+                <w:kern w:val="0"/>
+                <w:sz w:val="18"/>
+                <w:szCs w:val="18"/>
+                <w:lang w:val="en-US" w:eastAsia="zh-CN" w:bidi="ar"/>
+              </w:rPr>
+              <w:br w:type="textWrapping"/>
+            </w:r>
+            <w:r>
+              <w:rPr>
+                <w:rFonts w:hint="default" w:ascii="Consolas" w:hAnsi="Consolas" w:eastAsia="Consolas" w:cs="Consolas"/>
+                <w:color w:val="000000"/>
+                <w:kern w:val="0"/>
+                <w:sz w:val="18"/>
+                <w:szCs w:val="18"/>
+                <w:lang w:val="en-US" w:eastAsia="zh-CN" w:bidi="ar"/>
+              </w:rPr>
+              <w:t>    return out</w:t>
+            </w:r>
+            <w:r>
+              <w:rPr>
+                <w:rFonts w:hint="default" w:ascii="Consolas" w:hAnsi="Consolas" w:eastAsia="Consolas" w:cs="Consolas"/>
+                <w:color w:val="000000"/>
+                <w:kern w:val="0"/>
+                <w:sz w:val="18"/>
+                <w:szCs w:val="18"/>
+                <w:lang w:val="en-US" w:eastAsia="zh-CN" w:bidi="ar"/>
+              </w:rPr>
+              <w:br w:type="textWrapping"/>
+            </w:r>
+            <w:r>
+              <w:rPr>
+                <w:rFonts w:hint="default" w:ascii="Consolas" w:hAnsi="Consolas" w:eastAsia="Consolas" w:cs="Consolas"/>
+                <w:color w:val="000000"/>
+                <w:kern w:val="0"/>
+                <w:sz w:val="18"/>
+                <w:szCs w:val="18"/>
+                <w:lang w:val="en-US" w:eastAsia="zh-CN" w:bidi="ar"/>
+              </w:rPr>
+              <w:t>}</w:t>
+            </w:r>
+          </w:p>
+        </w:tc>
+      </w:tr>
+    </w:tbl>
+    <w:p>
+      <w:pPr>
         <w:numPr>
           <w:ilvl w:val="0"/>
           <w:numId w:val="0"/>
         </w:numPr>
-        <w:ind w:leftChars="0"/>
+        <w:ind w:left="420" w:leftChars="0"/>
+        <w:rPr>
+          <w:rFonts w:hint="eastAsia"/>
+          <w:lang w:val="en-US" w:eastAsia="zh-CN"/>
+        </w:rPr>
+      </w:pPr>
+      <w:r>
+        <w:rPr>
+          <w:rFonts w:hint="eastAsia"/>
+          <w:lang w:val="en-US" w:eastAsia="zh-CN"/>
+        </w:rPr>
+        <w:t>版本三,今日头条 Go 建千亿级微服务的实践</w:t>
+      </w:r>
+      <w:bookmarkStart w:id="0" w:name="_GoBack"/>
+      <w:bookmarkEnd w:id="0"/>
+    </w:p>
+    <w:tbl>
+      <w:tblPr>
+        <w:tblW w:w="7496" w:type="dxa"/>
+        <w:tblCellSpacing w:w="0" w:type="dxa"/>
+        <w:tblInd w:w="415" w:type="dxa"/>
+        <w:shd w:val="clear"/>
+        <w:tblLayout w:type="fixed"/>
+        <w:tblCellMar>
+          <w:top w:w="0" w:type="dxa"/>
+          <w:left w:w="0" w:type="dxa"/>
+          <w:bottom w:w="0" w:type="dxa"/>
+          <w:right w:w="0" w:type="dxa"/>
+        </w:tblCellMar>
+      </w:tblPr>
+      <w:tblGrid>
+        <w:gridCol w:w="7496"/>
+      </w:tblGrid>
+      <w:tr>
+        <w:tblPrEx>
+          <w:shd w:val="clear"/>
+          <w:tblLayout w:type="fixed"/>
+          <w:tblCellMar>
+            <w:top w:w="0" w:type="dxa"/>
+            <w:left w:w="0" w:type="dxa"/>
+            <w:bottom w:w="0" w:type="dxa"/>
+            <w:right w:w="0" w:type="dxa"/>
+          </w:tblCellMar>
+        </w:tblPrEx>
+        <w:trPr>
+          <w:tblCellSpacing w:w="0" w:type="dxa"/>
+        </w:trPr>
+        <w:tc>
+          <w:tcPr>
+            <w:tcW w:w="7496" w:type="dxa"/>
+            <w:shd w:val="clear" w:color="auto" w:fill="EFEFEF"/>
+            <w:vAlign w:val="top"/>
+          </w:tcPr>
+          <w:p>
+            <w:pPr>
+              <w:keepNext w:val="0"/>
+              <w:keepLines w:val="0"/>
+              <w:widowControl/>
+              <w:suppressLineNumbers w:val="0"/>
+              <w:spacing w:before="105" w:beforeAutospacing="0" w:after="105" w:afterAutospacing="0" w:line="75" w:lineRule="atLeast"/>
+              <w:ind w:left="105" w:right="105"/>
+              <w:jc w:val="left"/>
+              <w:textAlignment w:val="auto"/>
+              <w:rPr>
+                <w:rFonts w:ascii="Consolas" w:hAnsi="Consolas" w:eastAsia="Consolas" w:cs="Consolas"/>
+                <w:color w:val="000000"/>
+                <w:sz w:val="18"/>
+                <w:szCs w:val="18"/>
+              </w:rPr>
+            </w:pPr>
+            <w:r>
+              <w:rPr>
+                <w:rFonts w:hint="default" w:ascii="Consolas" w:hAnsi="Consolas" w:eastAsia="Consolas" w:cs="Consolas"/>
+                <w:color w:val="000000"/>
+                <w:kern w:val="0"/>
+                <w:sz w:val="18"/>
+                <w:szCs w:val="18"/>
+                <w:lang w:val="en-US" w:eastAsia="zh-CN" w:bidi="ar"/>
+              </w:rPr>
+              <w:t>func main() {</w:t>
+            </w:r>
+            <w:r>
+              <w:rPr>
+                <w:rFonts w:hint="default" w:ascii="Consolas" w:hAnsi="Consolas" w:eastAsia="Consolas" w:cs="Consolas"/>
+                <w:color w:val="000000"/>
+                <w:kern w:val="0"/>
+                <w:sz w:val="18"/>
+                <w:szCs w:val="18"/>
+                <w:lang w:val="en-US" w:eastAsia="zh-CN" w:bidi="ar"/>
+              </w:rPr>
+              <w:br w:type="textWrapping"/>
+            </w:r>
+            <w:r>
+              <w:rPr>
+                <w:rFonts w:hint="default" w:ascii="Consolas" w:hAnsi="Consolas" w:eastAsia="Consolas" w:cs="Consolas"/>
+                <w:color w:val="000000"/>
+                <w:kern w:val="0"/>
+                <w:sz w:val="18"/>
+                <w:szCs w:val="18"/>
+                <w:lang w:val="en-US" w:eastAsia="zh-CN" w:bidi="ar"/>
+              </w:rPr>
+              <w:t>    origin, wait := make(chan int), make(chan struct{})</w:t>
+            </w:r>
+            <w:r>
+              <w:rPr>
+                <w:rFonts w:hint="default" w:ascii="Consolas" w:hAnsi="Consolas" w:eastAsia="Consolas" w:cs="Consolas"/>
+                <w:color w:val="000000"/>
+                <w:kern w:val="0"/>
+                <w:sz w:val="18"/>
+                <w:szCs w:val="18"/>
+                <w:lang w:val="en-US" w:eastAsia="zh-CN" w:bidi="ar"/>
+              </w:rPr>
+              <w:br w:type="textWrapping"/>
+            </w:r>
+            <w:r>
+              <w:rPr>
+                <w:rFonts w:hint="default" w:ascii="Consolas" w:hAnsi="Consolas" w:eastAsia="Consolas" w:cs="Consolas"/>
+                <w:color w:val="000000"/>
+                <w:kern w:val="0"/>
+                <w:sz w:val="18"/>
+                <w:szCs w:val="18"/>
+                <w:lang w:val="en-US" w:eastAsia="zh-CN" w:bidi="ar"/>
+              </w:rPr>
+              <w:t>    Processor(origin, wait)</w:t>
+            </w:r>
+            <w:r>
+              <w:rPr>
+                <w:rFonts w:hint="default" w:ascii="Consolas" w:hAnsi="Consolas" w:eastAsia="Consolas" w:cs="Consolas"/>
+                <w:color w:val="000000"/>
+                <w:kern w:val="0"/>
+                <w:sz w:val="18"/>
+                <w:szCs w:val="18"/>
+                <w:lang w:val="en-US" w:eastAsia="zh-CN" w:bidi="ar"/>
+              </w:rPr>
+              <w:br w:type="textWrapping"/>
+            </w:r>
+            <w:r>
+              <w:rPr>
+                <w:rFonts w:hint="default" w:ascii="Consolas" w:hAnsi="Consolas" w:eastAsia="Consolas" w:cs="Consolas"/>
+                <w:color w:val="000000"/>
+                <w:kern w:val="0"/>
+                <w:sz w:val="18"/>
+                <w:szCs w:val="18"/>
+                <w:lang w:val="en-US" w:eastAsia="zh-CN" w:bidi="ar"/>
+              </w:rPr>
+              <w:t>    for num := 2; num &lt; 10000; num++ {</w:t>
+            </w:r>
+            <w:r>
+              <w:rPr>
+                <w:rFonts w:hint="default" w:ascii="Consolas" w:hAnsi="Consolas" w:eastAsia="Consolas" w:cs="Consolas"/>
+                <w:color w:val="000000"/>
+                <w:kern w:val="0"/>
+                <w:sz w:val="18"/>
+                <w:szCs w:val="18"/>
+                <w:lang w:val="en-US" w:eastAsia="zh-CN" w:bidi="ar"/>
+              </w:rPr>
+              <w:br w:type="textWrapping"/>
+            </w:r>
+            <w:r>
+              <w:rPr>
+                <w:rFonts w:hint="default" w:ascii="Consolas" w:hAnsi="Consolas" w:eastAsia="Consolas" w:cs="Consolas"/>
+                <w:color w:val="000000"/>
+                <w:kern w:val="0"/>
+                <w:sz w:val="18"/>
+                <w:szCs w:val="18"/>
+                <w:lang w:val="en-US" w:eastAsia="zh-CN" w:bidi="ar"/>
+              </w:rPr>
+              <w:t>        origin &lt;- num</w:t>
+            </w:r>
+            <w:r>
+              <w:rPr>
+                <w:rFonts w:hint="default" w:ascii="Consolas" w:hAnsi="Consolas" w:eastAsia="Consolas" w:cs="Consolas"/>
+                <w:color w:val="000000"/>
+                <w:kern w:val="0"/>
+                <w:sz w:val="18"/>
+                <w:szCs w:val="18"/>
+                <w:lang w:val="en-US" w:eastAsia="zh-CN" w:bidi="ar"/>
+              </w:rPr>
+              <w:br w:type="textWrapping"/>
+            </w:r>
+            <w:r>
+              <w:rPr>
+                <w:rFonts w:hint="default" w:ascii="Consolas" w:hAnsi="Consolas" w:eastAsia="Consolas" w:cs="Consolas"/>
+                <w:color w:val="000000"/>
+                <w:kern w:val="0"/>
+                <w:sz w:val="18"/>
+                <w:szCs w:val="18"/>
+                <w:lang w:val="en-US" w:eastAsia="zh-CN" w:bidi="ar"/>
+              </w:rPr>
+              <w:t>    }</w:t>
+            </w:r>
+            <w:r>
+              <w:rPr>
+                <w:rFonts w:hint="default" w:ascii="Consolas" w:hAnsi="Consolas" w:eastAsia="Consolas" w:cs="Consolas"/>
+                <w:color w:val="000000"/>
+                <w:kern w:val="0"/>
+                <w:sz w:val="18"/>
+                <w:szCs w:val="18"/>
+                <w:lang w:val="en-US" w:eastAsia="zh-CN" w:bidi="ar"/>
+              </w:rPr>
+              <w:br w:type="textWrapping"/>
+            </w:r>
+            <w:r>
+              <w:rPr>
+                <w:rFonts w:hint="default" w:ascii="Consolas" w:hAnsi="Consolas" w:eastAsia="Consolas" w:cs="Consolas"/>
+                <w:color w:val="000000"/>
+                <w:kern w:val="0"/>
+                <w:sz w:val="18"/>
+                <w:szCs w:val="18"/>
+                <w:lang w:val="en-US" w:eastAsia="zh-CN" w:bidi="ar"/>
+              </w:rPr>
+              <w:t>    close(origin)</w:t>
+            </w:r>
+            <w:r>
+              <w:rPr>
+                <w:rFonts w:hint="default" w:ascii="Consolas" w:hAnsi="Consolas" w:eastAsia="Consolas" w:cs="Consolas"/>
+                <w:color w:val="000000"/>
+                <w:kern w:val="0"/>
+                <w:sz w:val="18"/>
+                <w:szCs w:val="18"/>
+                <w:lang w:val="en-US" w:eastAsia="zh-CN" w:bidi="ar"/>
+              </w:rPr>
+              <w:br w:type="textWrapping"/>
+            </w:r>
+            <w:r>
+              <w:rPr>
+                <w:rFonts w:hint="default" w:ascii="Consolas" w:hAnsi="Consolas" w:eastAsia="Consolas" w:cs="Consolas"/>
+                <w:color w:val="000000"/>
+                <w:kern w:val="0"/>
+                <w:sz w:val="18"/>
+                <w:szCs w:val="18"/>
+                <w:lang w:val="en-US" w:eastAsia="zh-CN" w:bidi="ar"/>
+              </w:rPr>
+              <w:t>    &lt;-wait</w:t>
+            </w:r>
+            <w:r>
+              <w:rPr>
+                <w:rFonts w:hint="default" w:ascii="Consolas" w:hAnsi="Consolas" w:eastAsia="Consolas" w:cs="Consolas"/>
+                <w:color w:val="000000"/>
+                <w:kern w:val="0"/>
+                <w:sz w:val="18"/>
+                <w:szCs w:val="18"/>
+                <w:lang w:val="en-US" w:eastAsia="zh-CN" w:bidi="ar"/>
+              </w:rPr>
+              <w:br w:type="textWrapping"/>
+            </w:r>
+            <w:r>
+              <w:rPr>
+                <w:rFonts w:hint="default" w:ascii="Consolas" w:hAnsi="Consolas" w:eastAsia="Consolas" w:cs="Consolas"/>
+                <w:color w:val="000000"/>
+                <w:kern w:val="0"/>
+                <w:sz w:val="18"/>
+                <w:szCs w:val="18"/>
+                <w:lang w:val="en-US" w:eastAsia="zh-CN" w:bidi="ar"/>
+              </w:rPr>
+              <w:t>}</w:t>
+            </w:r>
+            <w:r>
+              <w:rPr>
+                <w:rFonts w:hint="default" w:ascii="Consolas" w:hAnsi="Consolas" w:eastAsia="Consolas" w:cs="Consolas"/>
+                <w:color w:val="000000"/>
+                <w:kern w:val="0"/>
+                <w:sz w:val="18"/>
+                <w:szCs w:val="18"/>
+                <w:lang w:val="en-US" w:eastAsia="zh-CN" w:bidi="ar"/>
+              </w:rPr>
+              <w:br w:type="textWrapping"/>
+            </w:r>
+            <w:r>
+              <w:rPr>
+                <w:rFonts w:hint="default" w:ascii="Consolas" w:hAnsi="Consolas" w:eastAsia="Consolas" w:cs="Consolas"/>
+                <w:color w:val="000000"/>
+                <w:kern w:val="0"/>
+                <w:sz w:val="18"/>
+                <w:szCs w:val="18"/>
+                <w:lang w:val="en-US" w:eastAsia="zh-CN" w:bidi="ar"/>
+              </w:rPr>
+              <w:t>func Processor(seq chan int, wait chan struct{}) {</w:t>
+            </w:r>
+            <w:r>
+              <w:rPr>
+                <w:rFonts w:hint="default" w:ascii="Consolas" w:hAnsi="Consolas" w:eastAsia="Consolas" w:cs="Consolas"/>
+                <w:color w:val="000000"/>
+                <w:kern w:val="0"/>
+                <w:sz w:val="18"/>
+                <w:szCs w:val="18"/>
+                <w:lang w:val="en-US" w:eastAsia="zh-CN" w:bidi="ar"/>
+              </w:rPr>
+              <w:br w:type="textWrapping"/>
+            </w:r>
+            <w:r>
+              <w:rPr>
+                <w:rFonts w:hint="default" w:ascii="Consolas" w:hAnsi="Consolas" w:eastAsia="Consolas" w:cs="Consolas"/>
+                <w:color w:val="000000"/>
+                <w:kern w:val="0"/>
+                <w:sz w:val="18"/>
+                <w:szCs w:val="18"/>
+                <w:lang w:val="en-US" w:eastAsia="zh-CN" w:bidi="ar"/>
+              </w:rPr>
+              <w:t>    go func() {</w:t>
+            </w:r>
+            <w:r>
+              <w:rPr>
+                <w:rFonts w:hint="default" w:ascii="Consolas" w:hAnsi="Consolas" w:eastAsia="Consolas" w:cs="Consolas"/>
+                <w:color w:val="000000"/>
+                <w:kern w:val="0"/>
+                <w:sz w:val="18"/>
+                <w:szCs w:val="18"/>
+                <w:lang w:val="en-US" w:eastAsia="zh-CN" w:bidi="ar"/>
+              </w:rPr>
+              <w:br w:type="textWrapping"/>
+            </w:r>
+            <w:r>
+              <w:rPr>
+                <w:rFonts w:hint="default" w:ascii="Consolas" w:hAnsi="Consolas" w:eastAsia="Consolas" w:cs="Consolas"/>
+                <w:color w:val="000000"/>
+                <w:kern w:val="0"/>
+                <w:sz w:val="18"/>
+                <w:szCs w:val="18"/>
+                <w:lang w:val="en-US" w:eastAsia="zh-CN" w:bidi="ar"/>
+              </w:rPr>
+              <w:t>        prime, ok := &lt;-seq</w:t>
+            </w:r>
+            <w:r>
+              <w:rPr>
+                <w:rFonts w:hint="default" w:ascii="Consolas" w:hAnsi="Consolas" w:eastAsia="Consolas" w:cs="Consolas"/>
+                <w:color w:val="000000"/>
+                <w:kern w:val="0"/>
+                <w:sz w:val="18"/>
+                <w:szCs w:val="18"/>
+                <w:lang w:val="en-US" w:eastAsia="zh-CN" w:bidi="ar"/>
+              </w:rPr>
+              <w:br w:type="textWrapping"/>
+            </w:r>
+            <w:r>
+              <w:rPr>
+                <w:rFonts w:hint="default" w:ascii="Consolas" w:hAnsi="Consolas" w:eastAsia="Consolas" w:cs="Consolas"/>
+                <w:color w:val="000000"/>
+                <w:kern w:val="0"/>
+                <w:sz w:val="18"/>
+                <w:szCs w:val="18"/>
+                <w:lang w:val="en-US" w:eastAsia="zh-CN" w:bidi="ar"/>
+              </w:rPr>
+              <w:t>        if !ok {</w:t>
+            </w:r>
+            <w:r>
+              <w:rPr>
+                <w:rFonts w:hint="default" w:ascii="Consolas" w:hAnsi="Consolas" w:eastAsia="Consolas" w:cs="Consolas"/>
+                <w:color w:val="000000"/>
+                <w:kern w:val="0"/>
+                <w:sz w:val="18"/>
+                <w:szCs w:val="18"/>
+                <w:lang w:val="en-US" w:eastAsia="zh-CN" w:bidi="ar"/>
+              </w:rPr>
+              <w:br w:type="textWrapping"/>
+            </w:r>
+            <w:r>
+              <w:rPr>
+                <w:rFonts w:hint="default" w:ascii="Consolas" w:hAnsi="Consolas" w:eastAsia="Consolas" w:cs="Consolas"/>
+                <w:color w:val="000000"/>
+                <w:kern w:val="0"/>
+                <w:sz w:val="18"/>
+                <w:szCs w:val="18"/>
+                <w:lang w:val="en-US" w:eastAsia="zh-CN" w:bidi="ar"/>
+              </w:rPr>
+              <w:t>            close(wait)</w:t>
+            </w:r>
+            <w:r>
+              <w:rPr>
+                <w:rFonts w:hint="default" w:ascii="Consolas" w:hAnsi="Consolas" w:eastAsia="Consolas" w:cs="Consolas"/>
+                <w:color w:val="000000"/>
+                <w:kern w:val="0"/>
+                <w:sz w:val="18"/>
+                <w:szCs w:val="18"/>
+                <w:lang w:val="en-US" w:eastAsia="zh-CN" w:bidi="ar"/>
+              </w:rPr>
+              <w:br w:type="textWrapping"/>
+            </w:r>
+            <w:r>
+              <w:rPr>
+                <w:rFonts w:hint="default" w:ascii="Consolas" w:hAnsi="Consolas" w:eastAsia="Consolas" w:cs="Consolas"/>
+                <w:color w:val="000000"/>
+                <w:kern w:val="0"/>
+                <w:sz w:val="18"/>
+                <w:szCs w:val="18"/>
+                <w:lang w:val="en-US" w:eastAsia="zh-CN" w:bidi="ar"/>
+              </w:rPr>
+              <w:t>            return</w:t>
+            </w:r>
+            <w:r>
+              <w:rPr>
+                <w:rFonts w:hint="default" w:ascii="Consolas" w:hAnsi="Consolas" w:eastAsia="Consolas" w:cs="Consolas"/>
+                <w:color w:val="000000"/>
+                <w:kern w:val="0"/>
+                <w:sz w:val="18"/>
+                <w:szCs w:val="18"/>
+                <w:lang w:val="en-US" w:eastAsia="zh-CN" w:bidi="ar"/>
+              </w:rPr>
+              <w:br w:type="textWrapping"/>
+            </w:r>
+            <w:r>
+              <w:rPr>
+                <w:rFonts w:hint="default" w:ascii="Consolas" w:hAnsi="Consolas" w:eastAsia="Consolas" w:cs="Consolas"/>
+                <w:color w:val="000000"/>
+                <w:kern w:val="0"/>
+                <w:sz w:val="18"/>
+                <w:szCs w:val="18"/>
+                <w:lang w:val="en-US" w:eastAsia="zh-CN" w:bidi="ar"/>
+              </w:rPr>
+              <w:t>        }</w:t>
+            </w:r>
+            <w:r>
+              <w:rPr>
+                <w:rFonts w:hint="default" w:ascii="Consolas" w:hAnsi="Consolas" w:eastAsia="Consolas" w:cs="Consolas"/>
+                <w:color w:val="000000"/>
+                <w:kern w:val="0"/>
+                <w:sz w:val="18"/>
+                <w:szCs w:val="18"/>
+                <w:lang w:val="en-US" w:eastAsia="zh-CN" w:bidi="ar"/>
+              </w:rPr>
+              <w:br w:type="textWrapping"/>
+            </w:r>
+            <w:r>
+              <w:rPr>
+                <w:rFonts w:hint="default" w:ascii="Consolas" w:hAnsi="Consolas" w:eastAsia="Consolas" w:cs="Consolas"/>
+                <w:color w:val="000000"/>
+                <w:kern w:val="0"/>
+                <w:sz w:val="18"/>
+                <w:szCs w:val="18"/>
+                <w:lang w:val="en-US" w:eastAsia="zh-CN" w:bidi="ar"/>
+              </w:rPr>
+              <w:t>        fmt.Println(prime)</w:t>
+            </w:r>
+            <w:r>
+              <w:rPr>
+                <w:rFonts w:hint="default" w:ascii="Consolas" w:hAnsi="Consolas" w:eastAsia="Consolas" w:cs="Consolas"/>
+                <w:color w:val="000000"/>
+                <w:kern w:val="0"/>
+                <w:sz w:val="18"/>
+                <w:szCs w:val="18"/>
+                <w:lang w:val="en-US" w:eastAsia="zh-CN" w:bidi="ar"/>
+              </w:rPr>
+              <w:br w:type="textWrapping"/>
+            </w:r>
+            <w:r>
+              <w:rPr>
+                <w:rFonts w:hint="default" w:ascii="Consolas" w:hAnsi="Consolas" w:eastAsia="Consolas" w:cs="Consolas"/>
+                <w:color w:val="000000"/>
+                <w:kern w:val="0"/>
+                <w:sz w:val="18"/>
+                <w:szCs w:val="18"/>
+                <w:lang w:val="en-US" w:eastAsia="zh-CN" w:bidi="ar"/>
+              </w:rPr>
+              <w:t>        out := make(chan int)</w:t>
+            </w:r>
+            <w:r>
+              <w:rPr>
+                <w:rFonts w:hint="default" w:ascii="Consolas" w:hAnsi="Consolas" w:eastAsia="Consolas" w:cs="Consolas"/>
+                <w:color w:val="000000"/>
+                <w:kern w:val="0"/>
+                <w:sz w:val="18"/>
+                <w:szCs w:val="18"/>
+                <w:lang w:val="en-US" w:eastAsia="zh-CN" w:bidi="ar"/>
+              </w:rPr>
+              <w:br w:type="textWrapping"/>
+            </w:r>
+            <w:r>
+              <w:rPr>
+                <w:rFonts w:hint="default" w:ascii="Consolas" w:hAnsi="Consolas" w:eastAsia="Consolas" w:cs="Consolas"/>
+                <w:color w:val="000000"/>
+                <w:kern w:val="0"/>
+                <w:sz w:val="18"/>
+                <w:szCs w:val="18"/>
+                <w:lang w:val="en-US" w:eastAsia="zh-CN" w:bidi="ar"/>
+              </w:rPr>
+              <w:t>        Processor(out, wait)</w:t>
+            </w:r>
+            <w:r>
+              <w:rPr>
+                <w:rFonts w:hint="default" w:ascii="Consolas" w:hAnsi="Consolas" w:eastAsia="Consolas" w:cs="Consolas"/>
+                <w:color w:val="000000"/>
+                <w:kern w:val="0"/>
+                <w:sz w:val="18"/>
+                <w:szCs w:val="18"/>
+                <w:lang w:val="en-US" w:eastAsia="zh-CN" w:bidi="ar"/>
+              </w:rPr>
+              <w:br w:type="textWrapping"/>
+            </w:r>
+            <w:r>
+              <w:rPr>
+                <w:rFonts w:hint="default" w:ascii="Consolas" w:hAnsi="Consolas" w:eastAsia="Consolas" w:cs="Consolas"/>
+                <w:color w:val="000000"/>
+                <w:kern w:val="0"/>
+                <w:sz w:val="18"/>
+                <w:szCs w:val="18"/>
+                <w:lang w:val="en-US" w:eastAsia="zh-CN" w:bidi="ar"/>
+              </w:rPr>
+              <w:t>        for num := range seq {</w:t>
+            </w:r>
+            <w:r>
+              <w:rPr>
+                <w:rFonts w:hint="default" w:ascii="Consolas" w:hAnsi="Consolas" w:eastAsia="Consolas" w:cs="Consolas"/>
+                <w:color w:val="000000"/>
+                <w:kern w:val="0"/>
+                <w:sz w:val="18"/>
+                <w:szCs w:val="18"/>
+                <w:lang w:val="en-US" w:eastAsia="zh-CN" w:bidi="ar"/>
+              </w:rPr>
+              <w:br w:type="textWrapping"/>
+            </w:r>
+            <w:r>
+              <w:rPr>
+                <w:rFonts w:hint="default" w:ascii="Consolas" w:hAnsi="Consolas" w:eastAsia="Consolas" w:cs="Consolas"/>
+                <w:color w:val="000000"/>
+                <w:kern w:val="0"/>
+                <w:sz w:val="18"/>
+                <w:szCs w:val="18"/>
+                <w:lang w:val="en-US" w:eastAsia="zh-CN" w:bidi="ar"/>
+              </w:rPr>
+              <w:t>            if num%prime != 0 {</w:t>
+            </w:r>
+            <w:r>
+              <w:rPr>
+                <w:rFonts w:hint="default" w:ascii="Consolas" w:hAnsi="Consolas" w:eastAsia="Consolas" w:cs="Consolas"/>
+                <w:color w:val="000000"/>
+                <w:kern w:val="0"/>
+                <w:sz w:val="18"/>
+                <w:szCs w:val="18"/>
+                <w:lang w:val="en-US" w:eastAsia="zh-CN" w:bidi="ar"/>
+              </w:rPr>
+              <w:br w:type="textWrapping"/>
+            </w:r>
+            <w:r>
+              <w:rPr>
+                <w:rFonts w:hint="default" w:ascii="Consolas" w:hAnsi="Consolas" w:eastAsia="Consolas" w:cs="Consolas"/>
+                <w:color w:val="000000"/>
+                <w:kern w:val="0"/>
+                <w:sz w:val="18"/>
+                <w:szCs w:val="18"/>
+                <w:lang w:val="en-US" w:eastAsia="zh-CN" w:bidi="ar"/>
+              </w:rPr>
+              <w:t>                out &lt;- num</w:t>
+            </w:r>
+            <w:r>
+              <w:rPr>
+                <w:rFonts w:hint="default" w:ascii="Consolas" w:hAnsi="Consolas" w:eastAsia="Consolas" w:cs="Consolas"/>
+                <w:color w:val="000000"/>
+                <w:kern w:val="0"/>
+                <w:sz w:val="18"/>
+                <w:szCs w:val="18"/>
+                <w:lang w:val="en-US" w:eastAsia="zh-CN" w:bidi="ar"/>
+              </w:rPr>
+              <w:br w:type="textWrapping"/>
+            </w:r>
+            <w:r>
+              <w:rPr>
+                <w:rFonts w:hint="default" w:ascii="Consolas" w:hAnsi="Consolas" w:eastAsia="Consolas" w:cs="Consolas"/>
+                <w:color w:val="000000"/>
+                <w:kern w:val="0"/>
+                <w:sz w:val="18"/>
+                <w:szCs w:val="18"/>
+                <w:lang w:val="en-US" w:eastAsia="zh-CN" w:bidi="ar"/>
+              </w:rPr>
+              <w:t>            }</w:t>
+            </w:r>
+            <w:r>
+              <w:rPr>
+                <w:rFonts w:hint="default" w:ascii="Consolas" w:hAnsi="Consolas" w:eastAsia="Consolas" w:cs="Consolas"/>
+                <w:color w:val="000000"/>
+                <w:kern w:val="0"/>
+                <w:sz w:val="18"/>
+                <w:szCs w:val="18"/>
+                <w:lang w:val="en-US" w:eastAsia="zh-CN" w:bidi="ar"/>
+              </w:rPr>
+              <w:br w:type="textWrapping"/>
+            </w:r>
+            <w:r>
+              <w:rPr>
+                <w:rFonts w:hint="default" w:ascii="Consolas" w:hAnsi="Consolas" w:eastAsia="Consolas" w:cs="Consolas"/>
+                <w:color w:val="000000"/>
+                <w:kern w:val="0"/>
+                <w:sz w:val="18"/>
+                <w:szCs w:val="18"/>
+                <w:lang w:val="en-US" w:eastAsia="zh-CN" w:bidi="ar"/>
+              </w:rPr>
+              <w:t>        }</w:t>
+            </w:r>
+            <w:r>
+              <w:rPr>
+                <w:rFonts w:hint="default" w:ascii="Consolas" w:hAnsi="Consolas" w:eastAsia="Consolas" w:cs="Consolas"/>
+                <w:color w:val="000000"/>
+                <w:kern w:val="0"/>
+                <w:sz w:val="18"/>
+                <w:szCs w:val="18"/>
+                <w:lang w:val="en-US" w:eastAsia="zh-CN" w:bidi="ar"/>
+              </w:rPr>
+              <w:br w:type="textWrapping"/>
+            </w:r>
+            <w:r>
+              <w:rPr>
+                <w:rFonts w:hint="default" w:ascii="Consolas" w:hAnsi="Consolas" w:eastAsia="Consolas" w:cs="Consolas"/>
+                <w:color w:val="000000"/>
+                <w:kern w:val="0"/>
+                <w:sz w:val="18"/>
+                <w:szCs w:val="18"/>
+                <w:lang w:val="en-US" w:eastAsia="zh-CN" w:bidi="ar"/>
+              </w:rPr>
+              <w:t>        close(out)</w:t>
+            </w:r>
+            <w:r>
+              <w:rPr>
+                <w:rFonts w:hint="default" w:ascii="Consolas" w:hAnsi="Consolas" w:eastAsia="Consolas" w:cs="Consolas"/>
+                <w:color w:val="000000"/>
+                <w:kern w:val="0"/>
+                <w:sz w:val="18"/>
+                <w:szCs w:val="18"/>
+                <w:lang w:val="en-US" w:eastAsia="zh-CN" w:bidi="ar"/>
+              </w:rPr>
+              <w:br w:type="textWrapping"/>
+            </w:r>
+            <w:r>
+              <w:rPr>
+                <w:rFonts w:hint="default" w:ascii="Consolas" w:hAnsi="Consolas" w:eastAsia="Consolas" w:cs="Consolas"/>
+                <w:color w:val="000000"/>
+                <w:kern w:val="0"/>
+                <w:sz w:val="18"/>
+                <w:szCs w:val="18"/>
+                <w:lang w:val="en-US" w:eastAsia="zh-CN" w:bidi="ar"/>
+              </w:rPr>
+              <w:t>    }()</w:t>
+            </w:r>
+            <w:r>
+              <w:rPr>
+                <w:rFonts w:hint="default" w:ascii="Consolas" w:hAnsi="Consolas" w:eastAsia="Consolas" w:cs="Consolas"/>
+                <w:color w:val="000000"/>
+                <w:kern w:val="0"/>
+                <w:sz w:val="18"/>
+                <w:szCs w:val="18"/>
+                <w:lang w:val="en-US" w:eastAsia="zh-CN" w:bidi="ar"/>
+              </w:rPr>
+              <w:br w:type="textWrapping"/>
+            </w:r>
+            <w:r>
+              <w:rPr>
+                <w:rFonts w:hint="default" w:ascii="Consolas" w:hAnsi="Consolas" w:eastAsia="Consolas" w:cs="Consolas"/>
+                <w:color w:val="000000"/>
+                <w:kern w:val="0"/>
+                <w:sz w:val="18"/>
+                <w:szCs w:val="18"/>
+                <w:lang w:val="en-US" w:eastAsia="zh-CN" w:bidi="ar"/>
+              </w:rPr>
+              <w:t>}</w:t>
+            </w:r>
+          </w:p>
+        </w:tc>
+      </w:tr>
+    </w:tbl>
+    <w:p>
+      <w:pPr>
+        <w:numPr>
+          <w:ilvl w:val="0"/>
+          <w:numId w:val="0"/>
+        </w:numPr>
+        <w:ind w:left="420" w:leftChars="0"/>
         <w:rPr>
           <w:rFonts w:hint="eastAsia"/>
           <w:lang w:val="en-US" w:eastAsia="zh-CN"/>
@@ -31049,7 +33864,7 @@
         <w:pStyle w:val="2"/>
         <w:numPr>
           <w:ilvl w:val="0"/>
-          <w:numId w:val="64"/>
+          <w:numId w:val="67"/>
         </w:numPr>
         <w:rPr>
           <w:rFonts w:hint="eastAsia"/>
@@ -33363,7 +36178,7 @@
       <w:pPr>
         <w:numPr>
           <w:ilvl w:val="0"/>
-          <w:numId w:val="65"/>
+          <w:numId w:val="68"/>
         </w:numPr>
         <w:ind w:left="420" w:leftChars="0" w:hanging="420" w:firstLineChars="0"/>
         <w:rPr>
@@ -33415,7 +36230,7 @@
       <w:pPr>
         <w:numPr>
           <w:ilvl w:val="0"/>
-          <w:numId w:val="65"/>
+          <w:numId w:val="68"/>
         </w:numPr>
         <w:ind w:left="420" w:leftChars="0" w:hanging="420" w:firstLineChars="0"/>
         <w:rPr>
@@ -33435,7 +36250,7 @@
       <w:pPr>
         <w:numPr>
           <w:ilvl w:val="0"/>
-          <w:numId w:val="65"/>
+          <w:numId w:val="68"/>
         </w:numPr>
         <w:ind w:left="420" w:leftChars="0" w:hanging="420" w:firstLineChars="0"/>
         <w:rPr>
@@ -33450,6 +36265,551 @@
         </w:rPr>
         <w:t>在 sync 包中还有一个 RWMutex 锁：他能通过 RLock() 来允许同一时间多个线程对变量进行读操作，但是只能一个线程进行写操作。如果使用 Lock() 将和普通的 Mutex 作用相同。包中还有一个方便的 Once 类型变量的方法 once.Do(call)，这个方法确保被调用函数只能被调用一次。</w:t>
       </w:r>
+    </w:p>
+    <w:p>
+      <w:pPr>
+        <w:pStyle w:val="3"/>
+        <w:rPr>
+          <w:rFonts w:hint="eastAsia"/>
+          <w:lang w:val="en-US" w:eastAsia="zh-CN"/>
+        </w:rPr>
+      </w:pPr>
+      <w:r>
+        <w:rPr>
+          <w:rFonts w:hint="eastAsia"/>
+          <w:lang w:val="en-US" w:eastAsia="zh-CN"/>
+        </w:rPr>
+        <w:t>Crypto/md5</w:t>
+      </w:r>
+    </w:p>
+    <w:p>
+      <w:pPr>
+        <w:pStyle w:val="4"/>
+        <w:rPr>
+          <w:rFonts w:hint="eastAsia"/>
+          <w:lang w:val="en-US" w:eastAsia="zh-CN"/>
+        </w:rPr>
+      </w:pPr>
+      <w:r>
+        <w:rPr>
+          <w:rFonts w:hint="eastAsia"/>
+          <w:lang w:val="en-US" w:eastAsia="zh-CN"/>
+        </w:rPr>
+        <w:t>Md5.Sum</w:t>
+      </w:r>
+    </w:p>
+    <w:p>
+      <w:pPr>
+        <w:numPr>
+          <w:ilvl w:val="0"/>
+          <w:numId w:val="69"/>
+        </w:numPr>
+        <w:ind w:left="420" w:leftChars="0" w:hanging="420" w:firstLineChars="0"/>
+        <w:rPr>
+          <w:rFonts w:hint="eastAsia"/>
+          <w:lang w:val="en-US" w:eastAsia="zh-CN"/>
+        </w:rPr>
+      </w:pPr>
+      <w:r>
+        <w:rPr>
+          <w:rFonts w:hint="eastAsia"/>
+          <w:lang w:val="en-US" w:eastAsia="zh-CN"/>
+        </w:rPr>
+        <w:t>func Sum(data []byte) [Size]byte</w:t>
+      </w:r>
+    </w:p>
+    <w:p>
+      <w:pPr>
+        <w:numPr>
+          <w:ilvl w:val="0"/>
+          <w:numId w:val="69"/>
+        </w:numPr>
+        <w:ind w:left="420" w:leftChars="0" w:hanging="420" w:firstLineChars="0"/>
+        <w:rPr>
+          <w:rFonts w:hint="eastAsia"/>
+          <w:lang w:val="en-US" w:eastAsia="zh-CN"/>
+        </w:rPr>
+      </w:pPr>
+      <w:r>
+        <w:rPr>
+          <w:rFonts w:hint="eastAsia"/>
+          <w:lang w:val="en-US" w:eastAsia="zh-CN"/>
+        </w:rPr>
+        <w:t>返回数据data的MD5校验和</w:t>
+      </w:r>
+    </w:p>
+    <w:p>
+      <w:pPr>
+        <w:pStyle w:val="4"/>
+        <w:rPr>
+          <w:rFonts w:hint="eastAsia"/>
+          <w:lang w:val="en-US" w:eastAsia="zh-CN"/>
+        </w:rPr>
+      </w:pPr>
+      <w:r>
+        <w:rPr>
+          <w:rFonts w:hint="eastAsia"/>
+          <w:lang w:val="en-US" w:eastAsia="zh-CN"/>
+        </w:rPr>
+        <w:t>Md5.New</w:t>
+      </w:r>
+    </w:p>
+    <w:p>
+      <w:pPr>
+        <w:numPr>
+          <w:ilvl w:val="0"/>
+          <w:numId w:val="69"/>
+        </w:numPr>
+        <w:ind w:left="420" w:leftChars="0" w:hanging="420" w:firstLineChars="0"/>
+        <w:rPr>
+          <w:rFonts w:hint="eastAsia"/>
+          <w:lang w:val="en-US" w:eastAsia="zh-CN"/>
+        </w:rPr>
+      </w:pPr>
+      <w:r>
+        <w:rPr>
+          <w:rFonts w:hint="eastAsia"/>
+          <w:lang w:val="en-US" w:eastAsia="zh-CN"/>
+        </w:rPr>
+        <w:t>func New() hash.Hash</w:t>
+      </w:r>
+    </w:p>
+    <w:p>
+      <w:pPr>
+        <w:numPr>
+          <w:ilvl w:val="0"/>
+          <w:numId w:val="69"/>
+        </w:numPr>
+        <w:ind w:left="420" w:leftChars="0" w:hanging="420" w:firstLineChars="0"/>
+        <w:rPr>
+          <w:rFonts w:hint="eastAsia"/>
+          <w:lang w:val="en-US" w:eastAsia="zh-CN"/>
+        </w:rPr>
+      </w:pPr>
+      <w:r>
+        <w:rPr>
+          <w:rFonts w:hint="eastAsia"/>
+          <w:lang w:val="en-US" w:eastAsia="zh-CN"/>
+        </w:rPr>
+        <w:t>返回一个新的使用MD5校验的hash.Hash接口</w:t>
+      </w:r>
+    </w:p>
+    <w:p>
+      <w:pPr>
+        <w:pStyle w:val="3"/>
+        <w:rPr>
+          <w:rFonts w:hint="eastAsia"/>
+          <w:lang w:val="en-US" w:eastAsia="zh-CN"/>
+        </w:rPr>
+      </w:pPr>
+      <w:r>
+        <w:rPr>
+          <w:rFonts w:hint="eastAsia"/>
+          <w:lang w:val="en-US" w:eastAsia="zh-CN"/>
+        </w:rPr>
+        <w:t>Encoding/hex</w:t>
+      </w:r>
+    </w:p>
+    <w:p>
+      <w:pPr>
+        <w:pStyle w:val="4"/>
+        <w:rPr>
+          <w:rFonts w:hint="eastAsia"/>
+          <w:lang w:val="en-US" w:eastAsia="zh-CN"/>
+        </w:rPr>
+      </w:pPr>
+      <w:r>
+        <w:rPr>
+          <w:rFonts w:hint="eastAsia"/>
+          <w:lang w:val="en-US" w:eastAsia="zh-CN"/>
+        </w:rPr>
+        <w:t>hex.EncodToString</w:t>
+      </w:r>
+    </w:p>
+    <w:p>
+      <w:pPr>
+        <w:numPr>
+          <w:ilvl w:val="0"/>
+          <w:numId w:val="70"/>
+        </w:numPr>
+        <w:ind w:left="420" w:leftChars="0" w:hanging="420" w:firstLineChars="0"/>
+        <w:rPr>
+          <w:rFonts w:hint="eastAsia"/>
+          <w:lang w:val="en-US" w:eastAsia="zh-CN"/>
+        </w:rPr>
+      </w:pPr>
+      <w:r>
+        <w:rPr>
+          <w:rFonts w:hint="eastAsia"/>
+          <w:lang w:val="en-US" w:eastAsia="zh-CN"/>
+        </w:rPr>
+        <w:t>func EncodeToString(src []byte) string</w:t>
+      </w:r>
+    </w:p>
+    <w:p>
+      <w:pPr>
+        <w:numPr>
+          <w:ilvl w:val="0"/>
+          <w:numId w:val="70"/>
+        </w:numPr>
+        <w:ind w:left="420" w:leftChars="0" w:hanging="420" w:firstLineChars="0"/>
+        <w:rPr>
+          <w:rFonts w:hint="eastAsia"/>
+          <w:lang w:val="en-US" w:eastAsia="zh-CN"/>
+        </w:rPr>
+      </w:pPr>
+      <w:r>
+        <w:rPr>
+          <w:rFonts w:hint="eastAsia"/>
+          <w:lang w:val="en-US" w:eastAsia="zh-CN"/>
+        </w:rPr>
+        <w:t>将数据src编码为字符串s</w:t>
+      </w:r>
+    </w:p>
+    <w:p>
+      <w:pPr>
+        <w:numPr>
+          <w:ilvl w:val="0"/>
+          <w:numId w:val="70"/>
+        </w:numPr>
+        <w:ind w:left="420" w:leftChars="0" w:hanging="420" w:firstLineChars="0"/>
+        <w:rPr>
+          <w:rFonts w:hint="eastAsia"/>
+          <w:lang w:val="en-US" w:eastAsia="zh-CN"/>
+        </w:rPr>
+      </w:pPr>
+      <w:r>
+        <w:rPr>
+          <w:rFonts w:hint="eastAsia"/>
+          <w:lang w:val="en-US" w:eastAsia="zh-CN"/>
+        </w:rPr>
+        <w:t>示例</w:t>
+      </w:r>
+    </w:p>
+    <w:tbl>
+      <w:tblPr>
+        <w:tblStyle w:val="16"/>
+        <w:tblW w:w="7506" w:type="dxa"/>
+        <w:tblCellSpacing w:w="0" w:type="dxa"/>
+        <w:tblInd w:w="409" w:type="dxa"/>
+        <w:shd w:val="clear" w:color="auto" w:fill="auto"/>
+        <w:tblLayout w:type="fixed"/>
+        <w:tblCellMar>
+          <w:top w:w="0" w:type="dxa"/>
+          <w:left w:w="0" w:type="dxa"/>
+          <w:bottom w:w="0" w:type="dxa"/>
+          <w:right w:w="0" w:type="dxa"/>
+        </w:tblCellMar>
+      </w:tblPr>
+      <w:tblGrid>
+        <w:gridCol w:w="7506"/>
+      </w:tblGrid>
+      <w:tr>
+        <w:tblPrEx>
+          <w:shd w:val="clear" w:color="auto" w:fill="auto"/>
+          <w:tblLayout w:type="fixed"/>
+          <w:tblCellMar>
+            <w:top w:w="0" w:type="dxa"/>
+            <w:left w:w="0" w:type="dxa"/>
+            <w:bottom w:w="0" w:type="dxa"/>
+            <w:right w:w="0" w:type="dxa"/>
+          </w:tblCellMar>
+        </w:tblPrEx>
+        <w:trPr>
+          <w:tblCellSpacing w:w="0" w:type="dxa"/>
+        </w:trPr>
+        <w:tc>
+          <w:tcPr>
+            <w:tcW w:w="7506" w:type="dxa"/>
+            <w:shd w:val="clear" w:color="auto" w:fill="EFEFEF"/>
+            <w:vAlign w:val="top"/>
+          </w:tcPr>
+          <w:p>
+            <w:pPr>
+              <w:keepNext w:val="0"/>
+              <w:keepLines w:val="0"/>
+              <w:widowControl/>
+              <w:suppressLineNumbers w:val="0"/>
+              <w:spacing w:before="105" w:beforeAutospacing="0" w:after="105" w:afterAutospacing="0" w:line="75" w:lineRule="atLeast"/>
+              <w:ind w:left="105" w:right="105"/>
+              <w:jc w:val="left"/>
+              <w:textAlignment w:val="auto"/>
+              <w:rPr>
+                <w:rFonts w:ascii="Consolas" w:hAnsi="Consolas" w:eastAsia="Consolas" w:cs="Consolas"/>
+                <w:color w:val="000000"/>
+                <w:sz w:val="18"/>
+                <w:szCs w:val="18"/>
+              </w:rPr>
+            </w:pPr>
+            <w:r>
+              <w:rPr>
+                <w:rFonts w:hint="default" w:ascii="Consolas" w:hAnsi="Consolas" w:eastAsia="Consolas" w:cs="Consolas"/>
+                <w:color w:val="000000"/>
+                <w:kern w:val="0"/>
+                <w:sz w:val="18"/>
+                <w:szCs w:val="18"/>
+                <w:lang w:val="en-US" w:eastAsia="zh-CN" w:bidi="ar"/>
+              </w:rPr>
+              <w:t>func main() {</w:t>
+            </w:r>
+            <w:r>
+              <w:rPr>
+                <w:rFonts w:hint="default" w:ascii="Consolas" w:hAnsi="Consolas" w:eastAsia="Consolas" w:cs="Consolas"/>
+                <w:color w:val="000000"/>
+                <w:kern w:val="0"/>
+                <w:sz w:val="18"/>
+                <w:szCs w:val="18"/>
+                <w:lang w:val="en-US" w:eastAsia="zh-CN" w:bidi="ar"/>
+              </w:rPr>
+              <w:br w:type="textWrapping"/>
+            </w:r>
+            <w:r>
+              <w:rPr>
+                <w:rFonts w:hint="default" w:ascii="Consolas" w:hAnsi="Consolas" w:eastAsia="Consolas" w:cs="Consolas"/>
+                <w:color w:val="000000"/>
+                <w:kern w:val="0"/>
+                <w:sz w:val="18"/>
+                <w:szCs w:val="18"/>
+                <w:lang w:val="en-US" w:eastAsia="zh-CN" w:bidi="ar"/>
+              </w:rPr>
+              <w:t>    md5Str := md5.New()</w:t>
+            </w:r>
+            <w:r>
+              <w:rPr>
+                <w:rFonts w:hint="default" w:ascii="Consolas" w:hAnsi="Consolas" w:eastAsia="Consolas" w:cs="Consolas"/>
+                <w:color w:val="000000"/>
+                <w:kern w:val="0"/>
+                <w:sz w:val="18"/>
+                <w:szCs w:val="18"/>
+                <w:lang w:val="en-US" w:eastAsia="zh-CN" w:bidi="ar"/>
+              </w:rPr>
+              <w:br w:type="textWrapping"/>
+            </w:r>
+            <w:r>
+              <w:rPr>
+                <w:rFonts w:hint="default" w:ascii="Consolas" w:hAnsi="Consolas" w:eastAsia="Consolas" w:cs="Consolas"/>
+                <w:color w:val="000000"/>
+                <w:kern w:val="0"/>
+                <w:sz w:val="18"/>
+                <w:szCs w:val="18"/>
+                <w:lang w:val="en-US" w:eastAsia="zh-CN" w:bidi="ar"/>
+              </w:rPr>
+              <w:t>    md5Str.Write([]byte(`123456`))</w:t>
+            </w:r>
+            <w:r>
+              <w:rPr>
+                <w:rFonts w:hint="default" w:ascii="Consolas" w:hAnsi="Consolas" w:eastAsia="Consolas" w:cs="Consolas"/>
+                <w:color w:val="000000"/>
+                <w:kern w:val="0"/>
+                <w:sz w:val="18"/>
+                <w:szCs w:val="18"/>
+                <w:lang w:val="en-US" w:eastAsia="zh-CN" w:bidi="ar"/>
+              </w:rPr>
+              <w:br w:type="textWrapping"/>
+            </w:r>
+            <w:r>
+              <w:rPr>
+                <w:rFonts w:hint="default" w:ascii="Consolas" w:hAnsi="Consolas" w:eastAsia="Consolas" w:cs="Consolas"/>
+                <w:color w:val="000000"/>
+                <w:kern w:val="0"/>
+                <w:sz w:val="18"/>
+                <w:szCs w:val="18"/>
+                <w:lang w:val="en-US" w:eastAsia="zh-CN" w:bidi="ar"/>
+              </w:rPr>
+              <w:t>    fmt.Println(md5Str.Sum(nil))</w:t>
+            </w:r>
+            <w:r>
+              <w:rPr>
+                <w:rFonts w:hint="default" w:ascii="Consolas" w:hAnsi="Consolas" w:eastAsia="Consolas" w:cs="Consolas"/>
+                <w:color w:val="000000"/>
+                <w:kern w:val="0"/>
+                <w:sz w:val="18"/>
+                <w:szCs w:val="18"/>
+                <w:lang w:val="en-US" w:eastAsia="zh-CN" w:bidi="ar"/>
+              </w:rPr>
+              <w:br w:type="textWrapping"/>
+            </w:r>
+            <w:r>
+              <w:rPr>
+                <w:rFonts w:hint="default" w:ascii="Consolas" w:hAnsi="Consolas" w:eastAsia="Consolas" w:cs="Consolas"/>
+                <w:color w:val="000000"/>
+                <w:kern w:val="0"/>
+                <w:sz w:val="18"/>
+                <w:szCs w:val="18"/>
+                <w:lang w:val="en-US" w:eastAsia="zh-CN" w:bidi="ar"/>
+              </w:rPr>
+              <w:t>    str := hex.EncodeToString(md5Str.Sum(nil))</w:t>
+            </w:r>
+            <w:r>
+              <w:rPr>
+                <w:rFonts w:hint="default" w:ascii="Consolas" w:hAnsi="Consolas" w:eastAsia="Consolas" w:cs="Consolas"/>
+                <w:color w:val="000000"/>
+                <w:kern w:val="0"/>
+                <w:sz w:val="18"/>
+                <w:szCs w:val="18"/>
+                <w:lang w:val="en-US" w:eastAsia="zh-CN" w:bidi="ar"/>
+              </w:rPr>
+              <w:br w:type="textWrapping"/>
+            </w:r>
+            <w:r>
+              <w:rPr>
+                <w:rFonts w:hint="default" w:ascii="Consolas" w:hAnsi="Consolas" w:eastAsia="Consolas" w:cs="Consolas"/>
+                <w:color w:val="000000"/>
+                <w:kern w:val="0"/>
+                <w:sz w:val="18"/>
+                <w:szCs w:val="18"/>
+                <w:lang w:val="en-US" w:eastAsia="zh-CN" w:bidi="ar"/>
+              </w:rPr>
+              <w:t>    fmt.Println(string(str))</w:t>
+            </w:r>
+            <w:r>
+              <w:rPr>
+                <w:rFonts w:hint="default" w:ascii="Consolas" w:hAnsi="Consolas" w:eastAsia="Consolas" w:cs="Consolas"/>
+                <w:color w:val="000000"/>
+                <w:kern w:val="0"/>
+                <w:sz w:val="18"/>
+                <w:szCs w:val="18"/>
+                <w:lang w:val="en-US" w:eastAsia="zh-CN" w:bidi="ar"/>
+              </w:rPr>
+              <w:br w:type="textWrapping"/>
+            </w:r>
+            <w:r>
+              <w:rPr>
+                <w:rFonts w:hint="default" w:ascii="Consolas" w:hAnsi="Consolas" w:eastAsia="Consolas" w:cs="Consolas"/>
+                <w:color w:val="000000"/>
+                <w:kern w:val="0"/>
+                <w:sz w:val="18"/>
+                <w:szCs w:val="18"/>
+                <w:lang w:val="en-US" w:eastAsia="zh-CN" w:bidi="ar"/>
+              </w:rPr>
+              <w:t>    byteStr,err:=hex.DecodeString(str)</w:t>
+            </w:r>
+            <w:r>
+              <w:rPr>
+                <w:rFonts w:hint="default" w:ascii="Consolas" w:hAnsi="Consolas" w:eastAsia="Consolas" w:cs="Consolas"/>
+                <w:color w:val="000000"/>
+                <w:kern w:val="0"/>
+                <w:sz w:val="18"/>
+                <w:szCs w:val="18"/>
+                <w:lang w:val="en-US" w:eastAsia="zh-CN" w:bidi="ar"/>
+              </w:rPr>
+              <w:br w:type="textWrapping"/>
+            </w:r>
+            <w:r>
+              <w:rPr>
+                <w:rFonts w:hint="default" w:ascii="Consolas" w:hAnsi="Consolas" w:eastAsia="Consolas" w:cs="Consolas"/>
+                <w:color w:val="000000"/>
+                <w:kern w:val="0"/>
+                <w:sz w:val="18"/>
+                <w:szCs w:val="18"/>
+                <w:lang w:val="en-US" w:eastAsia="zh-CN" w:bidi="ar"/>
+              </w:rPr>
+              <w:t>    if err!=nil{</w:t>
+            </w:r>
+            <w:r>
+              <w:rPr>
+                <w:rFonts w:hint="default" w:ascii="Consolas" w:hAnsi="Consolas" w:eastAsia="Consolas" w:cs="Consolas"/>
+                <w:color w:val="000000"/>
+                <w:kern w:val="0"/>
+                <w:sz w:val="18"/>
+                <w:szCs w:val="18"/>
+                <w:lang w:val="en-US" w:eastAsia="zh-CN" w:bidi="ar"/>
+              </w:rPr>
+              <w:br w:type="textWrapping"/>
+            </w:r>
+            <w:r>
+              <w:rPr>
+                <w:rFonts w:hint="default" w:ascii="Consolas" w:hAnsi="Consolas" w:eastAsia="Consolas" w:cs="Consolas"/>
+                <w:color w:val="000000"/>
+                <w:kern w:val="0"/>
+                <w:sz w:val="18"/>
+                <w:szCs w:val="18"/>
+                <w:lang w:val="en-US" w:eastAsia="zh-CN" w:bidi="ar"/>
+              </w:rPr>
+              <w:t>        fmt.Println(err)</w:t>
+            </w:r>
+            <w:r>
+              <w:rPr>
+                <w:rFonts w:hint="default" w:ascii="Consolas" w:hAnsi="Consolas" w:eastAsia="Consolas" w:cs="Consolas"/>
+                <w:color w:val="000000"/>
+                <w:kern w:val="0"/>
+                <w:sz w:val="18"/>
+                <w:szCs w:val="18"/>
+                <w:lang w:val="en-US" w:eastAsia="zh-CN" w:bidi="ar"/>
+              </w:rPr>
+              <w:br w:type="textWrapping"/>
+            </w:r>
+            <w:r>
+              <w:rPr>
+                <w:rFonts w:hint="default" w:ascii="Consolas" w:hAnsi="Consolas" w:eastAsia="Consolas" w:cs="Consolas"/>
+                <w:color w:val="000000"/>
+                <w:kern w:val="0"/>
+                <w:sz w:val="18"/>
+                <w:szCs w:val="18"/>
+                <w:lang w:val="en-US" w:eastAsia="zh-CN" w:bidi="ar"/>
+              </w:rPr>
+              <w:t>    }</w:t>
+            </w:r>
+            <w:r>
+              <w:rPr>
+                <w:rFonts w:hint="default" w:ascii="Consolas" w:hAnsi="Consolas" w:eastAsia="Consolas" w:cs="Consolas"/>
+                <w:color w:val="000000"/>
+                <w:kern w:val="0"/>
+                <w:sz w:val="18"/>
+                <w:szCs w:val="18"/>
+                <w:lang w:val="en-US" w:eastAsia="zh-CN" w:bidi="ar"/>
+              </w:rPr>
+              <w:br w:type="textWrapping"/>
+            </w:r>
+            <w:r>
+              <w:rPr>
+                <w:rFonts w:hint="default" w:ascii="Consolas" w:hAnsi="Consolas" w:eastAsia="Consolas" w:cs="Consolas"/>
+                <w:color w:val="000000"/>
+                <w:kern w:val="0"/>
+                <w:sz w:val="18"/>
+                <w:szCs w:val="18"/>
+                <w:lang w:val="en-US" w:eastAsia="zh-CN" w:bidi="ar"/>
+              </w:rPr>
+              <w:t>    fmt.Println(byteStr)</w:t>
+            </w:r>
+            <w:r>
+              <w:rPr>
+                <w:rFonts w:hint="default" w:ascii="Consolas" w:hAnsi="Consolas" w:eastAsia="Consolas" w:cs="Consolas"/>
+                <w:color w:val="000000"/>
+                <w:kern w:val="0"/>
+                <w:sz w:val="18"/>
+                <w:szCs w:val="18"/>
+                <w:lang w:val="en-US" w:eastAsia="zh-CN" w:bidi="ar"/>
+              </w:rPr>
+              <w:br w:type="textWrapping"/>
+            </w:r>
+            <w:r>
+              <w:rPr>
+                <w:rFonts w:hint="default" w:ascii="Consolas" w:hAnsi="Consolas" w:eastAsia="Consolas" w:cs="Consolas"/>
+                <w:color w:val="000000"/>
+                <w:kern w:val="0"/>
+                <w:sz w:val="18"/>
+                <w:szCs w:val="18"/>
+                <w:lang w:val="en-US" w:eastAsia="zh-CN" w:bidi="ar"/>
+              </w:rPr>
+              <w:t>}</w:t>
+            </w:r>
+          </w:p>
+        </w:tc>
+      </w:tr>
+    </w:tbl>
+    <w:p>
+      <w:pPr>
+        <w:numPr>
+          <w:ilvl w:val="0"/>
+          <w:numId w:val="0"/>
+        </w:numPr>
+        <w:ind w:leftChars="0"/>
+        <w:rPr>
+          <w:rFonts w:hint="eastAsia"/>
+          <w:lang w:val="en-US" w:eastAsia="zh-CN"/>
+        </w:rPr>
+      </w:pPr>
     </w:p>
     <w:sectPr>
       <w:pgSz w:w="11906" w:h="16838"/>
@@ -34990,6 +38350,211 @@
       <w:start w:val="1"/>
       <w:numFmt w:val="bullet"/>
       <w:lvlText w:val=""/>
+      <w:lvlJc w:val="left"/>
+      <w:pPr>
+        <w:ind w:left="420" w:leftChars="0" w:hanging="420" w:firstLineChars="0"/>
+      </w:pPr>
+      <w:rPr>
+        <w:rFonts w:hint="default" w:ascii="Wingdings" w:hAnsi="Wingdings"/>
+      </w:rPr>
+    </w:lvl>
+  </w:abstractNum>
+  <w:abstractNum w:abstractNumId="65">
+    <w:nsid w:val="591521F1"/>
+    <w:multiLevelType w:val="singleLevel"/>
+    <w:tmpl w:val="591521F1"/>
+    <w:lvl w:ilvl="0" w:tentative="0">
+      <w:start w:val="1"/>
+      <w:numFmt w:val="bullet"/>
+      <w:lvlText w:val=""/>
+      <w:lvlJc w:val="left"/>
+      <w:pPr>
+        <w:ind w:left="420" w:leftChars="0" w:hanging="420" w:firstLineChars="0"/>
+      </w:pPr>
+      <w:rPr>
+        <w:rFonts w:hint="default" w:ascii="Wingdings" w:hAnsi="Wingdings"/>
+      </w:rPr>
+    </w:lvl>
+  </w:abstractNum>
+  <w:abstractNum w:abstractNumId="66">
+    <w:nsid w:val="59152277"/>
+    <w:multiLevelType w:val="multilevel"/>
+    <w:tmpl w:val="59152277"/>
+    <w:lvl w:ilvl="0" w:tentative="0">
+      <w:start w:val="1"/>
+      <w:numFmt w:val="bullet"/>
+      <w:lvlText w:val=""/>
+      <w:lvlJc w:val="left"/>
+      <w:pPr>
+        <w:ind w:left="420" w:leftChars="0" w:hanging="420" w:firstLineChars="0"/>
+      </w:pPr>
+      <w:rPr>
+        <w:rFonts w:hint="default" w:ascii="Wingdings" w:hAnsi="Wingdings"/>
+      </w:rPr>
+    </w:lvl>
+    <w:lvl w:ilvl="1" w:tentative="0">
+      <w:start w:val="1"/>
+      <w:numFmt w:val="bullet"/>
+      <w:lvlText w:val=""/>
+      <w:lvlJc w:val="left"/>
+      <w:pPr>
+        <w:tabs>
+          <w:tab w:val="left" w:pos="840"/>
+        </w:tabs>
+        <w:ind w:left="840" w:leftChars="0" w:hanging="420" w:firstLineChars="0"/>
+      </w:pPr>
+      <w:rPr>
+        <w:rFonts w:hint="default" w:ascii="Wingdings" w:hAnsi="Wingdings"/>
+      </w:rPr>
+    </w:lvl>
+    <w:lvl w:ilvl="2" w:tentative="0">
+      <w:start w:val="1"/>
+      <w:numFmt w:val="bullet"/>
+      <w:lvlText w:val=""/>
+      <w:lvlJc w:val="left"/>
+      <w:pPr>
+        <w:tabs>
+          <w:tab w:val="left" w:pos="1260"/>
+        </w:tabs>
+        <w:ind w:left="1260" w:leftChars="0" w:hanging="420" w:firstLineChars="0"/>
+      </w:pPr>
+      <w:rPr>
+        <w:rFonts w:hint="default" w:ascii="Wingdings" w:hAnsi="Wingdings"/>
+      </w:rPr>
+    </w:lvl>
+    <w:lvl w:ilvl="3" w:tentative="0">
+      <w:start w:val="1"/>
+      <w:numFmt w:val="bullet"/>
+      <w:lvlText w:val=""/>
+      <w:lvlJc w:val="left"/>
+      <w:pPr>
+        <w:tabs>
+          <w:tab w:val="left" w:pos="1680"/>
+        </w:tabs>
+        <w:ind w:left="1680" w:leftChars="0" w:hanging="420" w:firstLineChars="0"/>
+      </w:pPr>
+      <w:rPr>
+        <w:rFonts w:hint="default" w:ascii="Wingdings" w:hAnsi="Wingdings"/>
+      </w:rPr>
+    </w:lvl>
+    <w:lvl w:ilvl="4" w:tentative="0">
+      <w:start w:val="1"/>
+      <w:numFmt w:val="bullet"/>
+      <w:lvlText w:val=""/>
+      <w:lvlJc w:val="left"/>
+      <w:pPr>
+        <w:tabs>
+          <w:tab w:val="left" w:pos="2100"/>
+        </w:tabs>
+        <w:ind w:left="2100" w:leftChars="0" w:hanging="420" w:firstLineChars="0"/>
+      </w:pPr>
+      <w:rPr>
+        <w:rFonts w:hint="default" w:ascii="Wingdings" w:hAnsi="Wingdings"/>
+      </w:rPr>
+    </w:lvl>
+    <w:lvl w:ilvl="5" w:tentative="0">
+      <w:start w:val="1"/>
+      <w:numFmt w:val="bullet"/>
+      <w:lvlText w:val=""/>
+      <w:lvlJc w:val="left"/>
+      <w:pPr>
+        <w:tabs>
+          <w:tab w:val="left" w:pos="2520"/>
+        </w:tabs>
+        <w:ind w:left="2520" w:leftChars="0" w:hanging="420" w:firstLineChars="0"/>
+      </w:pPr>
+      <w:rPr>
+        <w:rFonts w:hint="default" w:ascii="Wingdings" w:hAnsi="Wingdings"/>
+      </w:rPr>
+    </w:lvl>
+    <w:lvl w:ilvl="6" w:tentative="0">
+      <w:start w:val="1"/>
+      <w:numFmt w:val="bullet"/>
+      <w:lvlText w:val=""/>
+      <w:lvlJc w:val="left"/>
+      <w:pPr>
+        <w:tabs>
+          <w:tab w:val="left" w:pos="2940"/>
+        </w:tabs>
+        <w:ind w:left="2940" w:leftChars="0" w:hanging="420" w:firstLineChars="0"/>
+      </w:pPr>
+      <w:rPr>
+        <w:rFonts w:hint="default" w:ascii="Wingdings" w:hAnsi="Wingdings"/>
+      </w:rPr>
+    </w:lvl>
+    <w:lvl w:ilvl="7" w:tentative="0">
+      <w:start w:val="1"/>
+      <w:numFmt w:val="bullet"/>
+      <w:lvlText w:val=""/>
+      <w:lvlJc w:val="left"/>
+      <w:pPr>
+        <w:tabs>
+          <w:tab w:val="left" w:pos="3360"/>
+        </w:tabs>
+        <w:ind w:left="3360" w:leftChars="0" w:hanging="420" w:firstLineChars="0"/>
+      </w:pPr>
+      <w:rPr>
+        <w:rFonts w:hint="default" w:ascii="Wingdings" w:hAnsi="Wingdings"/>
+      </w:rPr>
+    </w:lvl>
+    <w:lvl w:ilvl="8" w:tentative="0">
+      <w:start w:val="1"/>
+      <w:numFmt w:val="bullet"/>
+      <w:lvlText w:val=""/>
+      <w:lvlJc w:val="left"/>
+      <w:pPr>
+        <w:tabs>
+          <w:tab w:val="left" w:pos="3780"/>
+        </w:tabs>
+        <w:ind w:left="3780" w:leftChars="0" w:hanging="420" w:firstLineChars="0"/>
+      </w:pPr>
+      <w:rPr>
+        <w:rFonts w:hint="default" w:ascii="Wingdings" w:hAnsi="Wingdings"/>
+      </w:rPr>
+    </w:lvl>
+  </w:abstractNum>
+  <w:abstractNum w:abstractNumId="67">
+    <w:nsid w:val="591522C8"/>
+    <w:multiLevelType w:val="singleLevel"/>
+    <w:tmpl w:val="591522C8"/>
+    <w:lvl w:ilvl="0" w:tentative="0">
+      <w:start w:val="1"/>
+      <w:numFmt w:val="bullet"/>
+      <w:lvlText w:val=""/>
+      <w:lvlJc w:val="left"/>
+      <w:pPr>
+        <w:ind w:left="420" w:leftChars="0" w:hanging="420" w:firstLineChars="0"/>
+      </w:pPr>
+      <w:rPr>
+        <w:rFonts w:hint="default" w:ascii="Wingdings" w:hAnsi="Wingdings"/>
+      </w:rPr>
+    </w:lvl>
+  </w:abstractNum>
+  <w:abstractNum w:abstractNumId="68">
+    <w:nsid w:val="59195214"/>
+    <w:multiLevelType w:val="singleLevel"/>
+    <w:tmpl w:val="59195214"/>
+    <w:lvl w:ilvl="0" w:tentative="0">
+      <w:start w:val="1"/>
+      <w:numFmt w:val="bullet"/>
+      <w:lvlText w:val=""/>
+      <w:lvlJc w:val="left"/>
+      <w:pPr>
+        <w:ind w:left="420" w:leftChars="0" w:hanging="420" w:firstLineChars="0"/>
+      </w:pPr>
+      <w:rPr>
+        <w:rFonts w:hint="default" w:ascii="Wingdings" w:hAnsi="Wingdings"/>
+      </w:rPr>
+    </w:lvl>
+  </w:abstractNum>
+  <w:abstractNum w:abstractNumId="69">
+    <w:nsid w:val="591952A2"/>
+    <w:multiLevelType w:val="singleLevel"/>
+    <w:tmpl w:val="591952A2"/>
+    <w:lvl w:ilvl="0" w:tentative="0">
+      <w:start w:val="1"/>
+      <w:numFmt w:val="bullet"/>
+      <w:lvlText w:val=""/>
       <w:lvlJc w:val="left"/>
       <w:pPr>
         <w:ind w:left="420" w:leftChars="0" w:hanging="420" w:firstLineChars="0"/>
@@ -35189,10 +38754,25 @@
     <w:abstractNumId w:val="58"/>
   </w:num>
   <w:num w:numId="64">
+    <w:abstractNumId w:val="65"/>
+  </w:num>
+  <w:num w:numId="65">
+    <w:abstractNumId w:val="66"/>
+  </w:num>
+  <w:num w:numId="66">
+    <w:abstractNumId w:val="67"/>
+  </w:num>
+  <w:num w:numId="67">
     <w:abstractNumId w:val="7"/>
   </w:num>
-  <w:num w:numId="65">
+  <w:num w:numId="68">
     <w:abstractNumId w:val="22"/>
+  </w:num>
+  <w:num w:numId="69">
+    <w:abstractNumId w:val="69"/>
+  </w:num>
+  <w:num w:numId="70">
+    <w:abstractNumId w:val="68"/>
   </w:num>
 </w:numbering>
 </file>
@@ -35293,7 +38873,7 @@
     <w:lsdException w:unhideWhenUsed="0" w:uiPriority="0" w:semiHidden="0" w:name="Body Text Indent 3"/>
     <w:lsdException w:unhideWhenUsed="0" w:uiPriority="0" w:semiHidden="0" w:name="Block Text"/>
     <w:lsdException w:qFormat="1" w:unhideWhenUsed="0" w:uiPriority="0" w:semiHidden="0" w:name="Hyperlink"/>
-    <w:lsdException w:unhideWhenUsed="0" w:uiPriority="0" w:semiHidden="0" w:name="FollowedHyperlink"/>
+    <w:lsdException w:qFormat="1" w:unhideWhenUsed="0" w:uiPriority="0" w:semiHidden="0" w:name="FollowedHyperlink"/>
     <w:lsdException w:qFormat="1" w:unhideWhenUsed="0" w:uiPriority="0" w:semiHidden="0" w:name="Strong"/>
     <w:lsdException w:qFormat="1" w:unhideWhenUsed="0" w:uiPriority="0" w:semiHidden="0" w:name="Emphasis"/>
     <w:lsdException w:qFormat="1" w:unhideWhenUsed="0" w:uiPriority="0" w:semiHidden="0" w:name="Document Map"/>
@@ -35675,6 +39255,7 @@
   <w:style w:type="character" w:styleId="13">
     <w:name w:val="FollowedHyperlink"/>
     <w:basedOn w:val="11"/>
+    <w:qFormat/>
     <w:uiPriority w:val="0"/>
     <w:rPr>
       <w:color w:val="800080"/>

--- a/Go学习笔记.docx
+++ b/Go学习笔记.docx
@@ -2936,6 +2936,28 @@
           <w:rFonts w:hint="eastAsia"/>
           <w:lang w:val="en-US" w:eastAsia="zh-CN"/>
         </w:rPr>
+        <w:t>beego中api接口每个携程有安装recover函数,不必自己安装,也就是说如果接口里面panic了,主进程不回挂掉,而如果接口里面自己又go func自己创建了携程,则此时携程里面如果panic会导致整个进程挂掉,避免的方式是在子携程函数里面再安装recover,如果此时panic,不会影响到主进程.</w:t>
+      </w:r>
+      <w:bookmarkStart w:id="0" w:name="_GoBack"/>
+      <w:bookmarkEnd w:id="0"/>
+    </w:p>
+    <w:p>
+      <w:pPr>
+        <w:numPr>
+          <w:ilvl w:val="0"/>
+          <w:numId w:val="4"/>
+        </w:numPr>
+        <w:ind w:left="420" w:leftChars="0" w:hanging="420" w:firstLineChars="0"/>
+        <w:rPr>
+          <w:rFonts w:hint="eastAsia"/>
+          <w:lang w:val="en-US" w:eastAsia="zh-CN"/>
+        </w:rPr>
+      </w:pPr>
+      <w:r>
+        <w:rPr>
+          <w:rFonts w:hint="eastAsia"/>
+          <w:lang w:val="en-US" w:eastAsia="zh-CN"/>
+        </w:rPr>
         <w:t>示例1</w:t>
       </w:r>
     </w:p>
@@ -5709,12 +5731,6 @@
         <w:tblPrEx>
           <w:shd w:val="clear" w:color="auto" w:fill="auto"/>
           <w:tblLayout w:type="fixed"/>
-          <w:tblCellMar>
-            <w:top w:w="0" w:type="dxa"/>
-            <w:left w:w="0" w:type="dxa"/>
-            <w:bottom w:w="0" w:type="dxa"/>
-            <w:right w:w="0" w:type="dxa"/>
-          </w:tblCellMar>
         </w:tblPrEx>
         <w:trPr>
           <w:tblCellSpacing w:w="0" w:type="dxa"/>
@@ -12374,12 +12390,6 @@
         <w:tblPrEx>
           <w:shd w:val="clear" w:color="auto" w:fill="auto"/>
           <w:tblLayout w:type="fixed"/>
-          <w:tblCellMar>
-            <w:top w:w="0" w:type="dxa"/>
-            <w:left w:w="0" w:type="dxa"/>
-            <w:bottom w:w="0" w:type="dxa"/>
-            <w:right w:w="0" w:type="dxa"/>
-          </w:tblCellMar>
         </w:tblPrEx>
         <w:trPr>
           <w:tblCellSpacing w:w="0" w:type="dxa"/>
@@ -31054,6 +31064,406 @@
         <w:t>基础概念</w:t>
       </w:r>
     </w:p>
+    <w:tbl>
+      <w:tblPr>
+        <w:tblStyle w:val="16"/>
+        <w:tblW w:w="8306" w:type="dxa"/>
+        <w:tblCellSpacing w:w="0" w:type="dxa"/>
+        <w:tblInd w:w="0" w:type="dxa"/>
+        <w:shd w:val="clear" w:color="auto" w:fill="auto"/>
+        <w:tblLayout w:type="fixed"/>
+        <w:tblCellMar>
+          <w:top w:w="0" w:type="dxa"/>
+          <w:left w:w="0" w:type="dxa"/>
+          <w:bottom w:w="0" w:type="dxa"/>
+          <w:right w:w="0" w:type="dxa"/>
+        </w:tblCellMar>
+      </w:tblPr>
+      <w:tblGrid>
+        <w:gridCol w:w="8306"/>
+      </w:tblGrid>
+      <w:tr>
+        <w:tblPrEx>
+          <w:shd w:val="clear" w:color="auto" w:fill="auto"/>
+          <w:tblLayout w:type="fixed"/>
+          <w:tblCellMar>
+            <w:top w:w="0" w:type="dxa"/>
+            <w:left w:w="0" w:type="dxa"/>
+            <w:bottom w:w="0" w:type="dxa"/>
+            <w:right w:w="0" w:type="dxa"/>
+          </w:tblCellMar>
+        </w:tblPrEx>
+        <w:trPr>
+          <w:tblCellSpacing w:w="0" w:type="dxa"/>
+        </w:trPr>
+        <w:tc>
+          <w:tcPr>
+            <w:tcW w:w="8306" w:type="dxa"/>
+            <w:shd w:val="clear" w:color="auto" w:fill="EFEFEF"/>
+            <w:vAlign w:val="top"/>
+          </w:tcPr>
+          <w:p>
+            <w:pPr>
+              <w:keepNext w:val="0"/>
+              <w:keepLines w:val="0"/>
+              <w:widowControl/>
+              <w:suppressLineNumbers w:val="0"/>
+              <w:spacing w:before="105" w:beforeAutospacing="0" w:after="105" w:afterAutospacing="0" w:line="75" w:lineRule="atLeast"/>
+              <w:ind w:left="105" w:right="105"/>
+              <w:jc w:val="left"/>
+              <w:textAlignment w:val="auto"/>
+              <w:rPr>
+                <w:rFonts w:ascii="Consolas" w:hAnsi="Consolas" w:eastAsia="Consolas" w:cs="Consolas"/>
+                <w:color w:val="000000"/>
+                <w:sz w:val="18"/>
+                <w:szCs w:val="18"/>
+              </w:rPr>
+            </w:pPr>
+            <w:r>
+              <w:rPr>
+                <w:rFonts w:hint="default" w:ascii="Consolas" w:hAnsi="Consolas" w:eastAsia="Consolas" w:cs="Consolas"/>
+                <w:color w:val="000000"/>
+                <w:kern w:val="0"/>
+                <w:sz w:val="18"/>
+                <w:szCs w:val="18"/>
+                <w:lang w:val="en-US" w:eastAsia="zh-CN" w:bidi="ar"/>
+              </w:rPr>
+              <w:t>/**</w:t>
+            </w:r>
+            <w:r>
+              <w:rPr>
+                <w:rFonts w:hint="default" w:ascii="Consolas" w:hAnsi="Consolas" w:eastAsia="Consolas" w:cs="Consolas"/>
+                <w:color w:val="000000"/>
+                <w:kern w:val="0"/>
+                <w:sz w:val="18"/>
+                <w:szCs w:val="18"/>
+                <w:lang w:val="en-US" w:eastAsia="zh-CN" w:bidi="ar"/>
+              </w:rPr>
+              <w:br w:type="textWrapping"/>
+            </w:r>
+            <w:r>
+              <w:rPr>
+                <w:rFonts w:hint="default" w:ascii="Consolas" w:hAnsi="Consolas" w:eastAsia="Consolas" w:cs="Consolas"/>
+                <w:color w:val="000000"/>
+                <w:kern w:val="0"/>
+                <w:sz w:val="18"/>
+                <w:szCs w:val="18"/>
+                <w:lang w:val="en-US" w:eastAsia="zh-CN" w:bidi="ar"/>
+              </w:rPr>
+              <w:t> * 只要进程还活者,即便携程的创建者生命周期结束了,它创建的携程依然能够继续存活.</w:t>
+            </w:r>
+            <w:r>
+              <w:rPr>
+                <w:rFonts w:hint="default" w:ascii="Consolas" w:hAnsi="Consolas" w:eastAsia="Consolas" w:cs="Consolas"/>
+                <w:color w:val="000000"/>
+                <w:kern w:val="0"/>
+                <w:sz w:val="18"/>
+                <w:szCs w:val="18"/>
+                <w:lang w:val="en-US" w:eastAsia="zh-CN" w:bidi="ar"/>
+              </w:rPr>
+              <w:br w:type="textWrapping"/>
+            </w:r>
+            <w:r>
+              <w:rPr>
+                <w:rFonts w:hint="default" w:ascii="Consolas" w:hAnsi="Consolas" w:eastAsia="Consolas" w:cs="Consolas"/>
+                <w:color w:val="000000"/>
+                <w:kern w:val="0"/>
+                <w:sz w:val="18"/>
+                <w:szCs w:val="18"/>
+                <w:lang w:val="en-US" w:eastAsia="zh-CN" w:bidi="ar"/>
+              </w:rPr>
+              <w:t> */</w:t>
+            </w:r>
+            <w:r>
+              <w:rPr>
+                <w:rFonts w:hint="default" w:ascii="Consolas" w:hAnsi="Consolas" w:eastAsia="Consolas" w:cs="Consolas"/>
+                <w:color w:val="000000"/>
+                <w:kern w:val="0"/>
+                <w:sz w:val="18"/>
+                <w:szCs w:val="18"/>
+                <w:lang w:val="en-US" w:eastAsia="zh-CN" w:bidi="ar"/>
+              </w:rPr>
+              <w:br w:type="textWrapping"/>
+            </w:r>
+            <w:r>
+              <w:rPr>
+                <w:rFonts w:hint="default" w:ascii="Consolas" w:hAnsi="Consolas" w:eastAsia="Consolas" w:cs="Consolas"/>
+                <w:color w:val="000000"/>
+                <w:kern w:val="0"/>
+                <w:sz w:val="18"/>
+                <w:szCs w:val="18"/>
+                <w:lang w:val="en-US" w:eastAsia="zh-CN" w:bidi="ar"/>
+              </w:rPr>
+              <w:t>func main() {</w:t>
+            </w:r>
+            <w:r>
+              <w:rPr>
+                <w:rFonts w:hint="default" w:ascii="Consolas" w:hAnsi="Consolas" w:eastAsia="Consolas" w:cs="Consolas"/>
+                <w:color w:val="000000"/>
+                <w:kern w:val="0"/>
+                <w:sz w:val="18"/>
+                <w:szCs w:val="18"/>
+                <w:lang w:val="en-US" w:eastAsia="zh-CN" w:bidi="ar"/>
+              </w:rPr>
+              <w:br w:type="textWrapping"/>
+            </w:r>
+            <w:r>
+              <w:rPr>
+                <w:rFonts w:hint="default" w:ascii="Consolas" w:hAnsi="Consolas" w:eastAsia="Consolas" w:cs="Consolas"/>
+                <w:color w:val="000000"/>
+                <w:kern w:val="0"/>
+                <w:sz w:val="18"/>
+                <w:szCs w:val="18"/>
+                <w:lang w:val="en-US" w:eastAsia="zh-CN" w:bidi="ar"/>
+              </w:rPr>
+              <w:t>    go go1()</w:t>
+            </w:r>
+            <w:r>
+              <w:rPr>
+                <w:rFonts w:hint="default" w:ascii="Consolas" w:hAnsi="Consolas" w:eastAsia="Consolas" w:cs="Consolas"/>
+                <w:color w:val="000000"/>
+                <w:kern w:val="0"/>
+                <w:sz w:val="18"/>
+                <w:szCs w:val="18"/>
+                <w:lang w:val="en-US" w:eastAsia="zh-CN" w:bidi="ar"/>
+              </w:rPr>
+              <w:br w:type="textWrapping"/>
+            </w:r>
+            <w:r>
+              <w:rPr>
+                <w:rFonts w:hint="default" w:ascii="Consolas" w:hAnsi="Consolas" w:eastAsia="Consolas" w:cs="Consolas"/>
+                <w:color w:val="000000"/>
+                <w:kern w:val="0"/>
+                <w:sz w:val="18"/>
+                <w:szCs w:val="18"/>
+                <w:lang w:val="en-US" w:eastAsia="zh-CN" w:bidi="ar"/>
+              </w:rPr>
+              <w:t>    time.Sleep(time.Second * 30)</w:t>
+            </w:r>
+            <w:r>
+              <w:rPr>
+                <w:rFonts w:hint="default" w:ascii="Consolas" w:hAnsi="Consolas" w:eastAsia="Consolas" w:cs="Consolas"/>
+                <w:color w:val="000000"/>
+                <w:kern w:val="0"/>
+                <w:sz w:val="18"/>
+                <w:szCs w:val="18"/>
+                <w:lang w:val="en-US" w:eastAsia="zh-CN" w:bidi="ar"/>
+              </w:rPr>
+              <w:br w:type="textWrapping"/>
+            </w:r>
+            <w:r>
+              <w:rPr>
+                <w:rFonts w:hint="default" w:ascii="Consolas" w:hAnsi="Consolas" w:eastAsia="Consolas" w:cs="Consolas"/>
+                <w:color w:val="000000"/>
+                <w:kern w:val="0"/>
+                <w:sz w:val="18"/>
+                <w:szCs w:val="18"/>
+                <w:lang w:val="en-US" w:eastAsia="zh-CN" w:bidi="ar"/>
+              </w:rPr>
+              <w:t>}</w:t>
+            </w:r>
+            <w:r>
+              <w:rPr>
+                <w:rFonts w:hint="default" w:ascii="Consolas" w:hAnsi="Consolas" w:eastAsia="Consolas" w:cs="Consolas"/>
+                <w:color w:val="000000"/>
+                <w:kern w:val="0"/>
+                <w:sz w:val="18"/>
+                <w:szCs w:val="18"/>
+                <w:lang w:val="en-US" w:eastAsia="zh-CN" w:bidi="ar"/>
+              </w:rPr>
+              <w:br w:type="textWrapping"/>
+            </w:r>
+            <w:r>
+              <w:rPr>
+                <w:rFonts w:hint="default" w:ascii="Consolas" w:hAnsi="Consolas" w:eastAsia="Consolas" w:cs="Consolas"/>
+                <w:color w:val="000000"/>
+                <w:kern w:val="0"/>
+                <w:sz w:val="18"/>
+                <w:szCs w:val="18"/>
+                <w:lang w:val="en-US" w:eastAsia="zh-CN" w:bidi="ar"/>
+              </w:rPr>
+              <w:t>func go1() {</w:t>
+            </w:r>
+            <w:r>
+              <w:rPr>
+                <w:rFonts w:hint="default" w:ascii="Consolas" w:hAnsi="Consolas" w:eastAsia="Consolas" w:cs="Consolas"/>
+                <w:color w:val="000000"/>
+                <w:kern w:val="0"/>
+                <w:sz w:val="18"/>
+                <w:szCs w:val="18"/>
+                <w:lang w:val="en-US" w:eastAsia="zh-CN" w:bidi="ar"/>
+              </w:rPr>
+              <w:br w:type="textWrapping"/>
+            </w:r>
+            <w:r>
+              <w:rPr>
+                <w:rFonts w:hint="default" w:ascii="Consolas" w:hAnsi="Consolas" w:eastAsia="Consolas" w:cs="Consolas"/>
+                <w:color w:val="000000"/>
+                <w:kern w:val="0"/>
+                <w:sz w:val="18"/>
+                <w:szCs w:val="18"/>
+                <w:lang w:val="en-US" w:eastAsia="zh-CN" w:bidi="ar"/>
+              </w:rPr>
+              <w:t>    defer fmt.Println("exit go1")</w:t>
+            </w:r>
+            <w:r>
+              <w:rPr>
+                <w:rFonts w:hint="default" w:ascii="Consolas" w:hAnsi="Consolas" w:eastAsia="Consolas" w:cs="Consolas"/>
+                <w:color w:val="000000"/>
+                <w:kern w:val="0"/>
+                <w:sz w:val="18"/>
+                <w:szCs w:val="18"/>
+                <w:lang w:val="en-US" w:eastAsia="zh-CN" w:bidi="ar"/>
+              </w:rPr>
+              <w:br w:type="textWrapping"/>
+            </w:r>
+            <w:r>
+              <w:rPr>
+                <w:rFonts w:hint="default" w:ascii="Consolas" w:hAnsi="Consolas" w:eastAsia="Consolas" w:cs="Consolas"/>
+                <w:color w:val="000000"/>
+                <w:kern w:val="0"/>
+                <w:sz w:val="18"/>
+                <w:szCs w:val="18"/>
+                <w:lang w:val="en-US" w:eastAsia="zh-CN" w:bidi="ar"/>
+              </w:rPr>
+              <w:t>    go func() {</w:t>
+            </w:r>
+            <w:r>
+              <w:rPr>
+                <w:rFonts w:hint="default" w:ascii="Consolas" w:hAnsi="Consolas" w:eastAsia="Consolas" w:cs="Consolas"/>
+                <w:color w:val="000000"/>
+                <w:kern w:val="0"/>
+                <w:sz w:val="18"/>
+                <w:szCs w:val="18"/>
+                <w:lang w:val="en-US" w:eastAsia="zh-CN" w:bidi="ar"/>
+              </w:rPr>
+              <w:br w:type="textWrapping"/>
+            </w:r>
+            <w:r>
+              <w:rPr>
+                <w:rFonts w:hint="default" w:ascii="Consolas" w:hAnsi="Consolas" w:eastAsia="Consolas" w:cs="Consolas"/>
+                <w:color w:val="000000"/>
+                <w:kern w:val="0"/>
+                <w:sz w:val="18"/>
+                <w:szCs w:val="18"/>
+                <w:lang w:val="en-US" w:eastAsia="zh-CN" w:bidi="ar"/>
+              </w:rPr>
+              <w:t>        for i := 0; i &lt; 10; i++ {</w:t>
+            </w:r>
+            <w:r>
+              <w:rPr>
+                <w:rFonts w:hint="default" w:ascii="Consolas" w:hAnsi="Consolas" w:eastAsia="Consolas" w:cs="Consolas"/>
+                <w:color w:val="000000"/>
+                <w:kern w:val="0"/>
+                <w:sz w:val="18"/>
+                <w:szCs w:val="18"/>
+                <w:lang w:val="en-US" w:eastAsia="zh-CN" w:bidi="ar"/>
+              </w:rPr>
+              <w:br w:type="textWrapping"/>
+            </w:r>
+            <w:r>
+              <w:rPr>
+                <w:rFonts w:hint="default" w:ascii="Consolas" w:hAnsi="Consolas" w:eastAsia="Consolas" w:cs="Consolas"/>
+                <w:color w:val="000000"/>
+                <w:kern w:val="0"/>
+                <w:sz w:val="18"/>
+                <w:szCs w:val="18"/>
+                <w:lang w:val="en-US" w:eastAsia="zh-CN" w:bidi="ar"/>
+              </w:rPr>
+              <w:t>            fmt.Println(i)</w:t>
+            </w:r>
+            <w:r>
+              <w:rPr>
+                <w:rFonts w:hint="default" w:ascii="Consolas" w:hAnsi="Consolas" w:eastAsia="Consolas" w:cs="Consolas"/>
+                <w:color w:val="000000"/>
+                <w:kern w:val="0"/>
+                <w:sz w:val="18"/>
+                <w:szCs w:val="18"/>
+                <w:lang w:val="en-US" w:eastAsia="zh-CN" w:bidi="ar"/>
+              </w:rPr>
+              <w:br w:type="textWrapping"/>
+            </w:r>
+            <w:r>
+              <w:rPr>
+                <w:rFonts w:hint="default" w:ascii="Consolas" w:hAnsi="Consolas" w:eastAsia="Consolas" w:cs="Consolas"/>
+                <w:color w:val="000000"/>
+                <w:kern w:val="0"/>
+                <w:sz w:val="18"/>
+                <w:szCs w:val="18"/>
+                <w:lang w:val="en-US" w:eastAsia="zh-CN" w:bidi="ar"/>
+              </w:rPr>
+              <w:t>            time.Sleep(time.Second)</w:t>
+            </w:r>
+            <w:r>
+              <w:rPr>
+                <w:rFonts w:hint="default" w:ascii="Consolas" w:hAnsi="Consolas" w:eastAsia="Consolas" w:cs="Consolas"/>
+                <w:color w:val="000000"/>
+                <w:kern w:val="0"/>
+                <w:sz w:val="18"/>
+                <w:szCs w:val="18"/>
+                <w:lang w:val="en-US" w:eastAsia="zh-CN" w:bidi="ar"/>
+              </w:rPr>
+              <w:br w:type="textWrapping"/>
+            </w:r>
+            <w:r>
+              <w:rPr>
+                <w:rFonts w:hint="default" w:ascii="Consolas" w:hAnsi="Consolas" w:eastAsia="Consolas" w:cs="Consolas"/>
+                <w:color w:val="000000"/>
+                <w:kern w:val="0"/>
+                <w:sz w:val="18"/>
+                <w:szCs w:val="18"/>
+                <w:lang w:val="en-US" w:eastAsia="zh-CN" w:bidi="ar"/>
+              </w:rPr>
+              <w:t>        }</w:t>
+            </w:r>
+            <w:r>
+              <w:rPr>
+                <w:rFonts w:hint="default" w:ascii="Consolas" w:hAnsi="Consolas" w:eastAsia="Consolas" w:cs="Consolas"/>
+                <w:color w:val="000000"/>
+                <w:kern w:val="0"/>
+                <w:sz w:val="18"/>
+                <w:szCs w:val="18"/>
+                <w:lang w:val="en-US" w:eastAsia="zh-CN" w:bidi="ar"/>
+              </w:rPr>
+              <w:br w:type="textWrapping"/>
+            </w:r>
+            <w:r>
+              <w:rPr>
+                <w:rFonts w:hint="default" w:ascii="Consolas" w:hAnsi="Consolas" w:eastAsia="Consolas" w:cs="Consolas"/>
+                <w:color w:val="000000"/>
+                <w:kern w:val="0"/>
+                <w:sz w:val="18"/>
+                <w:szCs w:val="18"/>
+                <w:lang w:val="en-US" w:eastAsia="zh-CN" w:bidi="ar"/>
+              </w:rPr>
+              <w:t>    }()</w:t>
+            </w:r>
+            <w:r>
+              <w:rPr>
+                <w:rFonts w:hint="default" w:ascii="Consolas" w:hAnsi="Consolas" w:eastAsia="Consolas" w:cs="Consolas"/>
+                <w:color w:val="000000"/>
+                <w:kern w:val="0"/>
+                <w:sz w:val="18"/>
+                <w:szCs w:val="18"/>
+                <w:lang w:val="en-US" w:eastAsia="zh-CN" w:bidi="ar"/>
+              </w:rPr>
+              <w:br w:type="textWrapping"/>
+            </w:r>
+            <w:r>
+              <w:rPr>
+                <w:rFonts w:hint="default" w:ascii="Consolas" w:hAnsi="Consolas" w:eastAsia="Consolas" w:cs="Consolas"/>
+                <w:color w:val="000000"/>
+                <w:kern w:val="0"/>
+                <w:sz w:val="18"/>
+                <w:szCs w:val="18"/>
+                <w:lang w:val="en-US" w:eastAsia="zh-CN" w:bidi="ar"/>
+              </w:rPr>
+              <w:t>}</w:t>
+            </w:r>
+          </w:p>
+        </w:tc>
+      </w:tr>
+    </w:tbl>
     <w:p>
       <w:pPr>
         <w:numPr>
@@ -33202,15 +33612,14 @@
         </w:rPr>
         <w:t>版本三,今日头条 Go 建千亿级微服务的实践</w:t>
       </w:r>
-      <w:bookmarkStart w:id="0" w:name="_GoBack"/>
-      <w:bookmarkEnd w:id="0"/>
     </w:p>
     <w:tbl>
       <w:tblPr>
+        <w:tblStyle w:val="16"/>
         <w:tblW w:w="7496" w:type="dxa"/>
         <w:tblCellSpacing w:w="0" w:type="dxa"/>
         <w:tblInd w:w="415" w:type="dxa"/>
-        <w:shd w:val="clear"/>
+        <w:shd w:val="clear" w:color="auto" w:fill="auto"/>
         <w:tblLayout w:type="fixed"/>
         <w:tblCellMar>
           <w:top w:w="0" w:type="dxa"/>
@@ -33224,7 +33633,6 @@
       </w:tblGrid>
       <w:tr>
         <w:tblPrEx>
-          <w:shd w:val="clear"/>
           <w:tblLayout w:type="fixed"/>
           <w:tblCellMar>
             <w:top w:w="0" w:type="dxa"/>

--- a/Go学习笔记.docx
+++ b/Go学习笔记.docx
@@ -2924,15 +2924,14 @@
         </w:rPr>
         <w:t>分析下面程序,为什么a()返回的是0</w:t>
       </w:r>
-      <w:bookmarkStart w:id="0" w:name="_GoBack"/>
-      <w:bookmarkEnd w:id="0"/>
     </w:p>
     <w:tbl>
       <w:tblPr>
+        <w:tblStyle w:val="16"/>
         <w:tblW w:w="7506" w:type="dxa"/>
         <w:tblCellSpacing w:w="0" w:type="dxa"/>
         <w:tblInd w:w="409" w:type="dxa"/>
-        <w:shd w:val="clear"/>
+        <w:shd w:val="clear" w:color="auto" w:fill="auto"/>
         <w:tblLayout w:type="fixed"/>
         <w:tblCellMar>
           <w:top w:w="0" w:type="dxa"/>
@@ -2946,8 +2945,14 @@
       </w:tblGrid>
       <w:tr>
         <w:tblPrEx>
-          <w:shd w:val="clear"/>
+          <w:shd w:val="clear" w:color="auto" w:fill="auto"/>
           <w:tblLayout w:type="fixed"/>
+          <w:tblCellMar>
+            <w:top w:w="0" w:type="dxa"/>
+            <w:left w:w="0" w:type="dxa"/>
+            <w:bottom w:w="0" w:type="dxa"/>
+            <w:right w:w="0" w:type="dxa"/>
+          </w:tblCellMar>
         </w:tblPrEx>
         <w:trPr>
           <w:tblCellSpacing w:w="0" w:type="dxa"/>
@@ -3447,6 +3452,12 @@
       <w:tr>
         <w:tblPrEx>
           <w:tblLayout w:type="fixed"/>
+          <w:tblCellMar>
+            <w:top w:w="0" w:type="dxa"/>
+            <w:left w:w="0" w:type="dxa"/>
+            <w:bottom w:w="0" w:type="dxa"/>
+            <w:right w:w="0" w:type="dxa"/>
+          </w:tblCellMar>
         </w:tblPrEx>
         <w:trPr>
           <w:tblCellSpacing w:w="0" w:type="dxa"/>
@@ -14222,6 +14233,12 @@
         <w:tblPrEx>
           <w:shd w:val="clear" w:color="auto" w:fill="auto"/>
           <w:tblLayout w:type="fixed"/>
+          <w:tblCellMar>
+            <w:top w:w="0" w:type="dxa"/>
+            <w:left w:w="0" w:type="dxa"/>
+            <w:bottom w:w="0" w:type="dxa"/>
+            <w:right w:w="0" w:type="dxa"/>
+          </w:tblCellMar>
         </w:tblPrEx>
         <w:trPr>
           <w:tblCellSpacing w:w="0" w:type="dxa"/>
@@ -15628,6 +15645,12 @@
         <w:tblPrEx>
           <w:shd w:val="clear" w:color="auto" w:fill="auto"/>
           <w:tblLayout w:type="fixed"/>
+          <w:tblCellMar>
+            <w:top w:w="0" w:type="dxa"/>
+            <w:left w:w="0" w:type="dxa"/>
+            <w:bottom w:w="0" w:type="dxa"/>
+            <w:right w:w="0" w:type="dxa"/>
+          </w:tblCellMar>
         </w:tblPrEx>
         <w:trPr>
           <w:tblCellSpacing w:w="0" w:type="dxa"/>
@@ -16348,6 +16371,12 @@
         <w:tblPrEx>
           <w:shd w:val="clear" w:color="auto" w:fill="auto"/>
           <w:tblLayout w:type="fixed"/>
+          <w:tblCellMar>
+            <w:top w:w="0" w:type="dxa"/>
+            <w:left w:w="0" w:type="dxa"/>
+            <w:bottom w:w="0" w:type="dxa"/>
+            <w:right w:w="0" w:type="dxa"/>
+          </w:tblCellMar>
         </w:tblPrEx>
         <w:trPr>
           <w:tblCellSpacing w:w="0" w:type="dxa"/>
@@ -16728,6 +16757,12 @@
       <w:tr>
         <w:tblPrEx>
           <w:tblLayout w:type="fixed"/>
+          <w:tblCellMar>
+            <w:top w:w="0" w:type="dxa"/>
+            <w:left w:w="0" w:type="dxa"/>
+            <w:bottom w:w="0" w:type="dxa"/>
+            <w:right w:w="0" w:type="dxa"/>
+          </w:tblCellMar>
         </w:tblPrEx>
         <w:trPr>
           <w:tblCellSpacing w:w="0" w:type="dxa"/>
@@ -17975,6 +18010,12 @@
       <w:tr>
         <w:tblPrEx>
           <w:tblLayout w:type="fixed"/>
+          <w:tblCellMar>
+            <w:top w:w="0" w:type="dxa"/>
+            <w:left w:w="0" w:type="dxa"/>
+            <w:bottom w:w="0" w:type="dxa"/>
+            <w:right w:w="0" w:type="dxa"/>
+          </w:tblCellMar>
         </w:tblPrEx>
         <w:trPr>
           <w:tblCellSpacing w:w="0" w:type="dxa"/>
@@ -18823,6 +18864,12 @@
         <w:tblPrEx>
           <w:shd w:val="clear" w:color="auto" w:fill="auto"/>
           <w:tblLayout w:type="fixed"/>
+          <w:tblCellMar>
+            <w:top w:w="0" w:type="dxa"/>
+            <w:left w:w="0" w:type="dxa"/>
+            <w:bottom w:w="0" w:type="dxa"/>
+            <w:right w:w="0" w:type="dxa"/>
+          </w:tblCellMar>
         </w:tblPrEx>
         <w:trPr>
           <w:tblCellSpacing w:w="0" w:type="dxa"/>
@@ -20443,12 +20490,6 @@
         <w:tblPrEx>
           <w:shd w:val="clear" w:color="auto" w:fill="auto"/>
           <w:tblLayout w:type="fixed"/>
-          <w:tblCellMar>
-            <w:top w:w="0" w:type="dxa"/>
-            <w:left w:w="0" w:type="dxa"/>
-            <w:bottom w:w="0" w:type="dxa"/>
-            <w:right w:w="0" w:type="dxa"/>
-          </w:tblCellMar>
         </w:tblPrEx>
         <w:trPr>
           <w:tblCellSpacing w:w="0" w:type="dxa"/>
@@ -31918,12 +31959,32 @@
         <w:t>Go多核计算例子</w:t>
       </w:r>
     </w:p>
+    <w:p>
+      <w:pPr>
+        <w:numPr>
+          <w:ilvl w:val="0"/>
+          <w:numId w:val="66"/>
+        </w:numPr>
+        <w:ind w:left="840" w:leftChars="0" w:hanging="420" w:firstLineChars="0"/>
+        <w:rPr>
+          <w:rFonts w:hint="eastAsia"/>
+          <w:lang w:val="en-US" w:eastAsia="zh-CN"/>
+        </w:rPr>
+      </w:pPr>
+      <w:r>
+        <w:rPr>
+          <w:rFonts w:hint="eastAsia"/>
+          <w:lang w:val="en-US" w:eastAsia="zh-CN"/>
+        </w:rPr>
+        <w:t>示例一</w:t>
+      </w:r>
+    </w:p>
     <w:tbl>
       <w:tblPr>
         <w:tblStyle w:val="16"/>
-        <w:tblW w:w="8306" w:type="dxa"/>
+        <w:tblW w:w="7862" w:type="dxa"/>
         <w:tblCellSpacing w:w="0" w:type="dxa"/>
-        <w:tblInd w:w="0" w:type="dxa"/>
+        <w:tblInd w:w="444" w:type="dxa"/>
         <w:shd w:val="clear" w:color="auto" w:fill="auto"/>
         <w:tblLayout w:type="fixed"/>
         <w:tblCellMar>
@@ -31934,7 +31995,7 @@
         </w:tblCellMar>
       </w:tblPr>
       <w:tblGrid>
-        <w:gridCol w:w="8306"/>
+        <w:gridCol w:w="7862"/>
       </w:tblGrid>
       <w:tr>
         <w:tblPrEx>
@@ -31952,7 +32013,7 @@
         </w:trPr>
         <w:tc>
           <w:tcPr>
-            <w:tcW w:w="8306" w:type="dxa"/>
+            <w:tcW w:w="7862" w:type="dxa"/>
             <w:shd w:val="clear" w:color="auto" w:fill="EFEFEF"/>
             <w:vAlign w:val="top"/>
           </w:tcPr>
@@ -32430,12 +32491,449 @@
     </w:tbl>
     <w:p>
       <w:pPr>
+        <w:numPr>
+          <w:ilvl w:val="0"/>
+          <w:numId w:val="66"/>
+        </w:numPr>
+        <w:ind w:left="840" w:leftChars="0" w:hanging="420" w:firstLineChars="0"/>
+        <w:rPr>
+          <w:rFonts w:hint="eastAsia"/>
+          <w:lang w:val="en-US" w:eastAsia="zh-CN"/>
+        </w:rPr>
+      </w:pPr>
+      <w:r>
+        <w:rPr>
+          <w:rFonts w:hint="eastAsia"/>
+          <w:lang w:val="en-US" w:eastAsia="zh-CN"/>
+        </w:rPr>
+        <w:t>示例二</w:t>
+      </w:r>
+    </w:p>
+    <w:tbl>
+      <w:tblPr>
+        <w:tblW w:w="7440" w:type="dxa"/>
+        <w:tblCellSpacing w:w="0" w:type="dxa"/>
+        <w:tblInd w:w="444" w:type="dxa"/>
+        <w:shd w:val="clear"/>
+        <w:tblLayout w:type="fixed"/>
+        <w:tblCellMar>
+          <w:top w:w="0" w:type="dxa"/>
+          <w:left w:w="0" w:type="dxa"/>
+          <w:bottom w:w="0" w:type="dxa"/>
+          <w:right w:w="0" w:type="dxa"/>
+        </w:tblCellMar>
+      </w:tblPr>
+      <w:tblGrid>
+        <w:gridCol w:w="7440"/>
+      </w:tblGrid>
+      <w:tr>
+        <w:tblPrEx>
+          <w:shd w:val="clear"/>
+          <w:tblLayout w:type="fixed"/>
+        </w:tblPrEx>
+        <w:trPr>
+          <w:tblCellSpacing w:w="0" w:type="dxa"/>
+        </w:trPr>
+        <w:tc>
+          <w:tcPr>
+            <w:tcW w:w="7440" w:type="dxa"/>
+            <w:shd w:val="clear" w:color="auto" w:fill="EFEFEF"/>
+            <w:vAlign w:val="top"/>
+          </w:tcPr>
+          <w:p>
+            <w:pPr>
+              <w:keepNext w:val="0"/>
+              <w:keepLines w:val="0"/>
+              <w:widowControl/>
+              <w:suppressLineNumbers w:val="0"/>
+              <w:spacing w:before="105" w:beforeAutospacing="0" w:after="105" w:afterAutospacing="0" w:line="75" w:lineRule="atLeast"/>
+              <w:ind w:left="105" w:right="105"/>
+              <w:jc w:val="left"/>
+              <w:textAlignment w:val="auto"/>
+              <w:rPr>
+                <w:rFonts w:ascii="Consolas" w:hAnsi="Consolas" w:eastAsia="Consolas" w:cs="Consolas"/>
+                <w:color w:val="000000"/>
+                <w:sz w:val="18"/>
+                <w:szCs w:val="18"/>
+              </w:rPr>
+            </w:pPr>
+            <w:r>
+              <w:rPr>
+                <w:rFonts w:hint="default" w:ascii="Consolas" w:hAnsi="Consolas" w:eastAsia="Consolas" w:cs="Consolas"/>
+                <w:color w:val="000000"/>
+                <w:kern w:val="0"/>
+                <w:sz w:val="18"/>
+                <w:szCs w:val="18"/>
+                <w:lang w:val="en-US" w:eastAsia="zh-CN" w:bidi="ar"/>
+              </w:rPr>
+              <w:t>func main() {</w:t>
+            </w:r>
+            <w:r>
+              <w:rPr>
+                <w:rFonts w:hint="default" w:ascii="Consolas" w:hAnsi="Consolas" w:eastAsia="Consolas" w:cs="Consolas"/>
+                <w:color w:val="000000"/>
+                <w:kern w:val="0"/>
+                <w:sz w:val="18"/>
+                <w:szCs w:val="18"/>
+                <w:lang w:val="en-US" w:eastAsia="zh-CN" w:bidi="ar"/>
+              </w:rPr>
+              <w:br w:type="textWrapping"/>
+            </w:r>
+            <w:r>
+              <w:rPr>
+                <w:rFonts w:hint="default" w:ascii="Consolas" w:hAnsi="Consolas" w:eastAsia="Consolas" w:cs="Consolas"/>
+                <w:color w:val="000000"/>
+                <w:kern w:val="0"/>
+                <w:sz w:val="18"/>
+                <w:szCs w:val="18"/>
+                <w:lang w:val="en-US" w:eastAsia="zh-CN" w:bidi="ar"/>
+              </w:rPr>
+              <w:t>    wg:=sync.WaitGroup{}</w:t>
+            </w:r>
+            <w:r>
+              <w:rPr>
+                <w:rFonts w:hint="default" w:ascii="Consolas" w:hAnsi="Consolas" w:eastAsia="Consolas" w:cs="Consolas"/>
+                <w:color w:val="000000"/>
+                <w:kern w:val="0"/>
+                <w:sz w:val="18"/>
+                <w:szCs w:val="18"/>
+                <w:lang w:val="en-US" w:eastAsia="zh-CN" w:bidi="ar"/>
+              </w:rPr>
+              <w:br w:type="textWrapping"/>
+            </w:r>
+            <w:r>
+              <w:rPr>
+                <w:rFonts w:hint="default" w:ascii="Consolas" w:hAnsi="Consolas" w:eastAsia="Consolas" w:cs="Consolas"/>
+                <w:color w:val="000000"/>
+                <w:kern w:val="0"/>
+                <w:sz w:val="18"/>
+                <w:szCs w:val="18"/>
+                <w:lang w:val="en-US" w:eastAsia="zh-CN" w:bidi="ar"/>
+              </w:rPr>
+              <w:t>    wg.Add(10)</w:t>
+            </w:r>
+            <w:r>
+              <w:rPr>
+                <w:rFonts w:hint="default" w:ascii="Consolas" w:hAnsi="Consolas" w:eastAsia="Consolas" w:cs="Consolas"/>
+                <w:color w:val="000000"/>
+                <w:kern w:val="0"/>
+                <w:sz w:val="18"/>
+                <w:szCs w:val="18"/>
+                <w:lang w:val="en-US" w:eastAsia="zh-CN" w:bidi="ar"/>
+              </w:rPr>
+              <w:br w:type="textWrapping"/>
+            </w:r>
+            <w:r>
+              <w:rPr>
+                <w:rFonts w:hint="default" w:ascii="Consolas" w:hAnsi="Consolas" w:eastAsia="Consolas" w:cs="Consolas"/>
+                <w:color w:val="000000"/>
+                <w:kern w:val="0"/>
+                <w:sz w:val="18"/>
+                <w:szCs w:val="18"/>
+                <w:lang w:val="en-US" w:eastAsia="zh-CN" w:bidi="ar"/>
+              </w:rPr>
+              <w:t>    runtime.GOMAXPROCS(runtime.NumCPU())</w:t>
+            </w:r>
+            <w:r>
+              <w:rPr>
+                <w:rFonts w:hint="default" w:ascii="Consolas" w:hAnsi="Consolas" w:eastAsia="Consolas" w:cs="Consolas"/>
+                <w:color w:val="000000"/>
+                <w:kern w:val="0"/>
+                <w:sz w:val="18"/>
+                <w:szCs w:val="18"/>
+                <w:lang w:val="en-US" w:eastAsia="zh-CN" w:bidi="ar"/>
+              </w:rPr>
+              <w:br w:type="textWrapping"/>
+            </w:r>
+            <w:r>
+              <w:rPr>
+                <w:rFonts w:hint="default" w:ascii="Consolas" w:hAnsi="Consolas" w:eastAsia="Consolas" w:cs="Consolas"/>
+                <w:color w:val="000000"/>
+                <w:kern w:val="0"/>
+                <w:sz w:val="18"/>
+                <w:szCs w:val="18"/>
+                <w:lang w:val="en-US" w:eastAsia="zh-CN" w:bidi="ar"/>
+              </w:rPr>
+              <w:t>    for i := 0; i &lt; 10; i++ {</w:t>
+            </w:r>
+            <w:r>
+              <w:rPr>
+                <w:rFonts w:hint="default" w:ascii="Consolas" w:hAnsi="Consolas" w:eastAsia="Consolas" w:cs="Consolas"/>
+                <w:color w:val="000000"/>
+                <w:kern w:val="0"/>
+                <w:sz w:val="18"/>
+                <w:szCs w:val="18"/>
+                <w:lang w:val="en-US" w:eastAsia="zh-CN" w:bidi="ar"/>
+              </w:rPr>
+              <w:br w:type="textWrapping"/>
+            </w:r>
+            <w:r>
+              <w:rPr>
+                <w:rFonts w:hint="default" w:ascii="Consolas" w:hAnsi="Consolas" w:eastAsia="Consolas" w:cs="Consolas"/>
+                <w:color w:val="000000"/>
+                <w:kern w:val="0"/>
+                <w:sz w:val="18"/>
+                <w:szCs w:val="18"/>
+                <w:lang w:val="en-US" w:eastAsia="zh-CN" w:bidi="ar"/>
+              </w:rPr>
+              <w:t>        go Go(&amp;wg, i)</w:t>
+            </w:r>
+            <w:r>
+              <w:rPr>
+                <w:rFonts w:hint="default" w:ascii="Consolas" w:hAnsi="Consolas" w:eastAsia="Consolas" w:cs="Consolas"/>
+                <w:color w:val="000000"/>
+                <w:kern w:val="0"/>
+                <w:sz w:val="18"/>
+                <w:szCs w:val="18"/>
+                <w:lang w:val="en-US" w:eastAsia="zh-CN" w:bidi="ar"/>
+              </w:rPr>
+              <w:br w:type="textWrapping"/>
+            </w:r>
+            <w:r>
+              <w:rPr>
+                <w:rFonts w:hint="default" w:ascii="Consolas" w:hAnsi="Consolas" w:eastAsia="Consolas" w:cs="Consolas"/>
+                <w:color w:val="000000"/>
+                <w:kern w:val="0"/>
+                <w:sz w:val="18"/>
+                <w:szCs w:val="18"/>
+                <w:lang w:val="en-US" w:eastAsia="zh-CN" w:bidi="ar"/>
+              </w:rPr>
+              <w:t>    }</w:t>
+            </w:r>
+            <w:r>
+              <w:rPr>
+                <w:rFonts w:hint="default" w:ascii="Consolas" w:hAnsi="Consolas" w:eastAsia="Consolas" w:cs="Consolas"/>
+                <w:color w:val="000000"/>
+                <w:kern w:val="0"/>
+                <w:sz w:val="18"/>
+                <w:szCs w:val="18"/>
+                <w:lang w:val="en-US" w:eastAsia="zh-CN" w:bidi="ar"/>
+              </w:rPr>
+              <w:br w:type="textWrapping"/>
+            </w:r>
+            <w:r>
+              <w:rPr>
+                <w:rFonts w:hint="default" w:ascii="Consolas" w:hAnsi="Consolas" w:eastAsia="Consolas" w:cs="Consolas"/>
+                <w:color w:val="000000"/>
+                <w:kern w:val="0"/>
+                <w:sz w:val="18"/>
+                <w:szCs w:val="18"/>
+                <w:lang w:val="en-US" w:eastAsia="zh-CN" w:bidi="ar"/>
+              </w:rPr>
+              <w:t>    wg.Wait()</w:t>
+            </w:r>
+            <w:r>
+              <w:rPr>
+                <w:rFonts w:hint="default" w:ascii="Consolas" w:hAnsi="Consolas" w:eastAsia="Consolas" w:cs="Consolas"/>
+                <w:color w:val="000000"/>
+                <w:kern w:val="0"/>
+                <w:sz w:val="18"/>
+                <w:szCs w:val="18"/>
+                <w:lang w:val="en-US" w:eastAsia="zh-CN" w:bidi="ar"/>
+              </w:rPr>
+              <w:br w:type="textWrapping"/>
+            </w:r>
+            <w:r>
+              <w:rPr>
+                <w:rFonts w:hint="default" w:ascii="Consolas" w:hAnsi="Consolas" w:eastAsia="Consolas" w:cs="Consolas"/>
+                <w:color w:val="000000"/>
+                <w:kern w:val="0"/>
+                <w:sz w:val="18"/>
+                <w:szCs w:val="18"/>
+                <w:lang w:val="en-US" w:eastAsia="zh-CN" w:bidi="ar"/>
+              </w:rPr>
+              <w:t>}</w:t>
+            </w:r>
+            <w:r>
+              <w:rPr>
+                <w:rFonts w:hint="default" w:ascii="Consolas" w:hAnsi="Consolas" w:eastAsia="Consolas" w:cs="Consolas"/>
+                <w:color w:val="000000"/>
+                <w:kern w:val="0"/>
+                <w:sz w:val="18"/>
+                <w:szCs w:val="18"/>
+                <w:lang w:val="en-US" w:eastAsia="zh-CN" w:bidi="ar"/>
+              </w:rPr>
+              <w:br w:type="textWrapping"/>
+            </w:r>
+            <w:r>
+              <w:rPr>
+                <w:rFonts w:hint="default" w:ascii="Consolas" w:hAnsi="Consolas" w:eastAsia="Consolas" w:cs="Consolas"/>
+                <w:color w:val="000000"/>
+                <w:kern w:val="0"/>
+                <w:sz w:val="18"/>
+                <w:szCs w:val="18"/>
+                <w:lang w:val="en-US" w:eastAsia="zh-CN" w:bidi="ar"/>
+              </w:rPr>
+              <w:t>func Go(wg *sync.WaitGroup, index int) {</w:t>
+            </w:r>
+            <w:r>
+              <w:rPr>
+                <w:rFonts w:hint="default" w:ascii="Consolas" w:hAnsi="Consolas" w:eastAsia="Consolas" w:cs="Consolas"/>
+                <w:color w:val="000000"/>
+                <w:kern w:val="0"/>
+                <w:sz w:val="18"/>
+                <w:szCs w:val="18"/>
+                <w:lang w:val="en-US" w:eastAsia="zh-CN" w:bidi="ar"/>
+              </w:rPr>
+              <w:br w:type="textWrapping"/>
+            </w:r>
+            <w:r>
+              <w:rPr>
+                <w:rFonts w:hint="default" w:ascii="Consolas" w:hAnsi="Consolas" w:eastAsia="Consolas" w:cs="Consolas"/>
+                <w:color w:val="000000"/>
+                <w:kern w:val="0"/>
+                <w:sz w:val="18"/>
+                <w:szCs w:val="18"/>
+                <w:lang w:val="en-US" w:eastAsia="zh-CN" w:bidi="ar"/>
+              </w:rPr>
+              <w:t>    a := 1</w:t>
+            </w:r>
+            <w:r>
+              <w:rPr>
+                <w:rFonts w:hint="default" w:ascii="Consolas" w:hAnsi="Consolas" w:eastAsia="Consolas" w:cs="Consolas"/>
+                <w:color w:val="000000"/>
+                <w:kern w:val="0"/>
+                <w:sz w:val="18"/>
+                <w:szCs w:val="18"/>
+                <w:lang w:val="en-US" w:eastAsia="zh-CN" w:bidi="ar"/>
+              </w:rPr>
+              <w:br w:type="textWrapping"/>
+            </w:r>
+            <w:r>
+              <w:rPr>
+                <w:rFonts w:hint="default" w:ascii="Consolas" w:hAnsi="Consolas" w:eastAsia="Consolas" w:cs="Consolas"/>
+                <w:color w:val="000000"/>
+                <w:kern w:val="0"/>
+                <w:sz w:val="18"/>
+                <w:szCs w:val="18"/>
+                <w:lang w:val="en-US" w:eastAsia="zh-CN" w:bidi="ar"/>
+              </w:rPr>
+              <w:t>    for i := 0; i &lt; 1000000000; i++ {</w:t>
+            </w:r>
+            <w:r>
+              <w:rPr>
+                <w:rFonts w:hint="default" w:ascii="Consolas" w:hAnsi="Consolas" w:eastAsia="Consolas" w:cs="Consolas"/>
+                <w:color w:val="000000"/>
+                <w:kern w:val="0"/>
+                <w:sz w:val="18"/>
+                <w:szCs w:val="18"/>
+                <w:lang w:val="en-US" w:eastAsia="zh-CN" w:bidi="ar"/>
+              </w:rPr>
+              <w:br w:type="textWrapping"/>
+            </w:r>
+            <w:r>
+              <w:rPr>
+                <w:rFonts w:hint="default" w:ascii="Consolas" w:hAnsi="Consolas" w:eastAsia="Consolas" w:cs="Consolas"/>
+                <w:color w:val="000000"/>
+                <w:kern w:val="0"/>
+                <w:sz w:val="18"/>
+                <w:szCs w:val="18"/>
+                <w:lang w:val="en-US" w:eastAsia="zh-CN" w:bidi="ar"/>
+              </w:rPr>
+              <w:t>        a += i</w:t>
+            </w:r>
+            <w:r>
+              <w:rPr>
+                <w:rFonts w:hint="default" w:ascii="Consolas" w:hAnsi="Consolas" w:eastAsia="Consolas" w:cs="Consolas"/>
+                <w:color w:val="000000"/>
+                <w:kern w:val="0"/>
+                <w:sz w:val="18"/>
+                <w:szCs w:val="18"/>
+                <w:lang w:val="en-US" w:eastAsia="zh-CN" w:bidi="ar"/>
+              </w:rPr>
+              <w:br w:type="textWrapping"/>
+            </w:r>
+            <w:r>
+              <w:rPr>
+                <w:rFonts w:hint="default" w:ascii="Consolas" w:hAnsi="Consolas" w:eastAsia="Consolas" w:cs="Consolas"/>
+                <w:color w:val="000000"/>
+                <w:kern w:val="0"/>
+                <w:sz w:val="18"/>
+                <w:szCs w:val="18"/>
+                <w:lang w:val="en-US" w:eastAsia="zh-CN" w:bidi="ar"/>
+              </w:rPr>
+              <w:t>    }</w:t>
+            </w:r>
+            <w:r>
+              <w:rPr>
+                <w:rFonts w:hint="default" w:ascii="Consolas" w:hAnsi="Consolas" w:eastAsia="Consolas" w:cs="Consolas"/>
+                <w:color w:val="000000"/>
+                <w:kern w:val="0"/>
+                <w:sz w:val="18"/>
+                <w:szCs w:val="18"/>
+                <w:lang w:val="en-US" w:eastAsia="zh-CN" w:bidi="ar"/>
+              </w:rPr>
+              <w:br w:type="textWrapping"/>
+            </w:r>
+            <w:r>
+              <w:rPr>
+                <w:rFonts w:hint="default" w:ascii="Consolas" w:hAnsi="Consolas" w:eastAsia="Consolas" w:cs="Consolas"/>
+                <w:color w:val="000000"/>
+                <w:kern w:val="0"/>
+                <w:sz w:val="18"/>
+                <w:szCs w:val="18"/>
+                <w:lang w:val="en-US" w:eastAsia="zh-CN" w:bidi="ar"/>
+              </w:rPr>
+              <w:t>    fmt.Println(index, a)</w:t>
+            </w:r>
+            <w:r>
+              <w:rPr>
+                <w:rFonts w:hint="default" w:ascii="Consolas" w:hAnsi="Consolas" w:eastAsia="Consolas" w:cs="Consolas"/>
+                <w:color w:val="000000"/>
+                <w:kern w:val="0"/>
+                <w:sz w:val="18"/>
+                <w:szCs w:val="18"/>
+                <w:lang w:val="en-US" w:eastAsia="zh-CN" w:bidi="ar"/>
+              </w:rPr>
+              <w:br w:type="textWrapping"/>
+            </w:r>
+            <w:r>
+              <w:rPr>
+                <w:rFonts w:hint="default" w:ascii="Consolas" w:hAnsi="Consolas" w:eastAsia="Consolas" w:cs="Consolas"/>
+                <w:color w:val="000000"/>
+                <w:kern w:val="0"/>
+                <w:sz w:val="18"/>
+                <w:szCs w:val="18"/>
+                <w:lang w:val="en-US" w:eastAsia="zh-CN" w:bidi="ar"/>
+              </w:rPr>
+              <w:t>    wg.Done()</w:t>
+            </w:r>
+            <w:r>
+              <w:rPr>
+                <w:rFonts w:hint="default" w:ascii="Consolas" w:hAnsi="Consolas" w:eastAsia="Consolas" w:cs="Consolas"/>
+                <w:color w:val="000000"/>
+                <w:kern w:val="0"/>
+                <w:sz w:val="18"/>
+                <w:szCs w:val="18"/>
+                <w:lang w:val="en-US" w:eastAsia="zh-CN" w:bidi="ar"/>
+              </w:rPr>
+              <w:br w:type="textWrapping"/>
+            </w:r>
+            <w:r>
+              <w:rPr>
+                <w:rFonts w:hint="default" w:ascii="Consolas" w:hAnsi="Consolas" w:eastAsia="Consolas" w:cs="Consolas"/>
+                <w:color w:val="000000"/>
+                <w:kern w:val="0"/>
+                <w:sz w:val="18"/>
+                <w:szCs w:val="18"/>
+                <w:lang w:val="en-US" w:eastAsia="zh-CN" w:bidi="ar"/>
+              </w:rPr>
+              <w:t>}</w:t>
+            </w:r>
+          </w:p>
+        </w:tc>
+      </w:tr>
+    </w:tbl>
+    <w:p>
+      <w:pPr>
         <w:pStyle w:val="4"/>
         <w:rPr>
           <w:rFonts w:hint="eastAsia"/>
           <w:lang w:val="en-US" w:eastAsia="zh-CN"/>
         </w:rPr>
       </w:pPr>
+      <w:bookmarkStart w:id="0" w:name="_GoBack"/>
+      <w:bookmarkEnd w:id="0"/>
       <w:r>
         <w:rPr>
           <w:rFonts w:hint="eastAsia"/>
@@ -32524,7 +33022,7 @@
       <w:pPr>
         <w:numPr>
           <w:ilvl w:val="0"/>
-          <w:numId w:val="66"/>
+          <w:numId w:val="67"/>
         </w:numPr>
         <w:ind w:left="840" w:leftChars="0" w:hanging="420" w:firstLineChars="0"/>
         <w:rPr>
@@ -33127,7 +33625,7 @@
       <w:pPr>
         <w:numPr>
           <w:ilvl w:val="0"/>
-          <w:numId w:val="67"/>
+          <w:numId w:val="68"/>
         </w:numPr>
         <w:ind w:left="840" w:leftChars="0" w:hanging="420" w:firstLineChars="0"/>
         <w:rPr>
@@ -34706,7 +35204,7 @@
         <w:pStyle w:val="2"/>
         <w:numPr>
           <w:ilvl w:val="0"/>
-          <w:numId w:val="68"/>
+          <w:numId w:val="69"/>
         </w:numPr>
         <w:rPr>
           <w:rFonts w:hint="eastAsia"/>
@@ -37020,7 +37518,7 @@
       <w:pPr>
         <w:numPr>
           <w:ilvl w:val="0"/>
-          <w:numId w:val="69"/>
+          <w:numId w:val="70"/>
         </w:numPr>
         <w:ind w:left="420" w:leftChars="0" w:hanging="420" w:firstLineChars="0"/>
         <w:rPr>
@@ -37066,78 +37564,6 @@
           <w:lang w:val="en-US" w:eastAsia="zh-CN"/>
         </w:rPr>
         <w:t>sync.Mutex</w:t>
-      </w:r>
-    </w:p>
-    <w:p>
-      <w:pPr>
-        <w:numPr>
-          <w:ilvl w:val="0"/>
-          <w:numId w:val="69"/>
-        </w:numPr>
-        <w:ind w:left="420" w:leftChars="0" w:hanging="420" w:firstLineChars="0"/>
-        <w:rPr>
-          <w:rFonts w:hint="eastAsia"/>
-          <w:lang w:val="en-US" w:eastAsia="zh-CN"/>
-        </w:rPr>
-      </w:pPr>
-      <w:r>
-        <w:rPr>
-          <w:rFonts w:hint="eastAsia"/>
-          <w:lang w:val="en-US" w:eastAsia="zh-CN"/>
-        </w:rPr>
-        <w:t>sync.Mutex 是一个互斥锁，它的作用是守护在临界区入口来确保同一时间只能有一个线程进入临界区</w:t>
-      </w:r>
-    </w:p>
-    <w:p>
-      <w:pPr>
-        <w:numPr>
-          <w:ilvl w:val="0"/>
-          <w:numId w:val="69"/>
-        </w:numPr>
-        <w:ind w:left="420" w:leftChars="0" w:hanging="420" w:firstLineChars="0"/>
-        <w:rPr>
-          <w:rFonts w:hint="eastAsia"/>
-          <w:lang w:val="en-US" w:eastAsia="zh-CN"/>
-        </w:rPr>
-      </w:pPr>
-      <w:r>
-        <w:rPr>
-          <w:rFonts w:hint="eastAsia"/>
-          <w:lang w:val="en-US" w:eastAsia="zh-CN"/>
-        </w:rPr>
-        <w:t>在 sync 包中还有一个 RWMutex 锁：他能通过 RLock() 来允许同一时间多个线程对变量进行读操作，但是只能一个线程进行写操作。如果使用 Lock() 将和普通的 Mutex 作用相同。包中还有一个方便的 Once 类型变量的方法 once.Do(call)，这个方法确保被调用函数只能被调用一次。</w:t>
-      </w:r>
-    </w:p>
-    <w:p>
-      <w:pPr>
-        <w:pStyle w:val="3"/>
-        <w:rPr>
-          <w:rFonts w:hint="eastAsia"/>
-          <w:lang w:val="en-US" w:eastAsia="zh-CN"/>
-        </w:rPr>
-      </w:pPr>
-      <w:r>
-        <w:rPr>
-          <w:rFonts w:hint="eastAsia"/>
-          <w:lang w:val="en-US" w:eastAsia="zh-CN"/>
-        </w:rPr>
-        <w:t>Crypto/md5</w:t>
-      </w:r>
-    </w:p>
-    <w:p>
-      <w:pPr>
-        <w:pStyle w:val="4"/>
-        <w:rPr>
-          <w:rFonts w:hint="eastAsia"/>
-          <w:lang w:val="en-US" w:eastAsia="zh-CN"/>
-        </w:rPr>
-      </w:pPr>
-      <w:r>
-        <w:rPr>
-          <w:rFonts w:hint="eastAsia"/>
-          <w:lang w:val="en-US" w:eastAsia="zh-CN"/>
-        </w:rPr>
-        <w:t>Md5.Sum</w:t>
       </w:r>
     </w:p>
     <w:p>
@@ -37157,7 +37583,7 @@
           <w:rFonts w:hint="eastAsia"/>
           <w:lang w:val="en-US" w:eastAsia="zh-CN"/>
         </w:rPr>
-        <w:t>func Sum(data []byte) [Size]byte</w:t>
+        <w:t>sync.Mutex 是一个互斥锁，它的作用是守护在临界区入口来确保同一时间只能有一个线程进入临界区</w:t>
       </w:r>
     </w:p>
     <w:p>
@@ -37177,83 +37603,27 @@
           <w:rFonts w:hint="eastAsia"/>
           <w:lang w:val="en-US" w:eastAsia="zh-CN"/>
         </w:rPr>
-        <w:t>返回数据data的MD5校验和</w:t>
+        <w:t>在 sync 包中还有一个 RWMutex 锁：他能通过 RLock() 来允许同一时间多个线程对变量进行读操作，但是只能一个线程进行写操作。如果使用 Lock() 将和普通的 Mutex 作用相同。包中还有一个方便的 Once 类型变量的方法 once.Do(call)，这个方法确保被调用函数只能被调用一次。</w:t>
       </w:r>
     </w:p>
     <w:p>
       <w:pPr>
-        <w:pStyle w:val="4"/>
-        <w:rPr>
-          <w:rFonts w:hint="eastAsia"/>
-          <w:lang w:val="en-US" w:eastAsia="zh-CN"/>
-        </w:rPr>
-      </w:pPr>
-      <w:r>
-        <w:rPr>
-          <w:rFonts w:hint="eastAsia"/>
-          <w:lang w:val="en-US" w:eastAsia="zh-CN"/>
-        </w:rPr>
-        <w:t>Md5.New</w:t>
+        <w:pStyle w:val="3"/>
+        <w:rPr>
+          <w:rFonts w:hint="eastAsia"/>
+          <w:lang w:val="en-US" w:eastAsia="zh-CN"/>
+        </w:rPr>
+      </w:pPr>
+      <w:r>
+        <w:rPr>
+          <w:rFonts w:hint="eastAsia"/>
+          <w:lang w:val="en-US" w:eastAsia="zh-CN"/>
+        </w:rPr>
+        <w:t>Crypto/md5</w:t>
       </w:r>
     </w:p>
     <w:p>
       <w:pPr>
-        <w:numPr>
-          <w:ilvl w:val="0"/>
-          <w:numId w:val="70"/>
-        </w:numPr>
-        <w:ind w:left="420" w:leftChars="0" w:hanging="420" w:firstLineChars="0"/>
-        <w:rPr>
-          <w:rFonts w:hint="eastAsia"/>
-          <w:lang w:val="en-US" w:eastAsia="zh-CN"/>
-        </w:rPr>
-      </w:pPr>
-      <w:r>
-        <w:rPr>
-          <w:rFonts w:hint="eastAsia"/>
-          <w:lang w:val="en-US" w:eastAsia="zh-CN"/>
-        </w:rPr>
-        <w:t>func New() hash.Hash</w:t>
-      </w:r>
-    </w:p>
-    <w:p>
-      <w:pPr>
-        <w:numPr>
-          <w:ilvl w:val="0"/>
-          <w:numId w:val="70"/>
-        </w:numPr>
-        <w:ind w:left="420" w:leftChars="0" w:hanging="420" w:firstLineChars="0"/>
-        <w:rPr>
-          <w:rFonts w:hint="eastAsia"/>
-          <w:lang w:val="en-US" w:eastAsia="zh-CN"/>
-        </w:rPr>
-      </w:pPr>
-      <w:r>
-        <w:rPr>
-          <w:rFonts w:hint="eastAsia"/>
-          <w:lang w:val="en-US" w:eastAsia="zh-CN"/>
-        </w:rPr>
-        <w:t>返回一个新的使用MD5校验的hash.Hash接口</w:t>
-      </w:r>
-    </w:p>
-    <w:p>
-      <w:pPr>
-        <w:pStyle w:val="3"/>
-        <w:rPr>
-          <w:rFonts w:hint="eastAsia"/>
-          <w:lang w:val="en-US" w:eastAsia="zh-CN"/>
-        </w:rPr>
-      </w:pPr>
-      <w:r>
-        <w:rPr>
-          <w:rFonts w:hint="eastAsia"/>
-          <w:lang w:val="en-US" w:eastAsia="zh-CN"/>
-        </w:rPr>
-        <w:t>Encoding/hex</w:t>
-      </w:r>
-    </w:p>
-    <w:p>
-      <w:pPr>
         <w:pStyle w:val="4"/>
         <w:rPr>
           <w:rFonts w:hint="eastAsia"/>
@@ -37265,7 +37635,7 @@
           <w:rFonts w:hint="eastAsia"/>
           <w:lang w:val="en-US" w:eastAsia="zh-CN"/>
         </w:rPr>
-        <w:t>hex.EncodToString</w:t>
+        <w:t>Md5.Sum</w:t>
       </w:r>
     </w:p>
     <w:p>
@@ -37285,7 +37655,7 @@
           <w:rFonts w:hint="eastAsia"/>
           <w:lang w:val="en-US" w:eastAsia="zh-CN"/>
         </w:rPr>
-        <w:t>func EncodeToString(src []byte) string</w:t>
+        <w:t>func Sum(data []byte) [Size]byte</w:t>
       </w:r>
     </w:p>
     <w:p>
@@ -37305,7 +37675,23 @@
           <w:rFonts w:hint="eastAsia"/>
           <w:lang w:val="en-US" w:eastAsia="zh-CN"/>
         </w:rPr>
-        <w:t>将数据src编码为字符串s</w:t>
+        <w:t>返回数据data的MD5校验和</w:t>
+      </w:r>
+    </w:p>
+    <w:p>
+      <w:pPr>
+        <w:pStyle w:val="4"/>
+        <w:rPr>
+          <w:rFonts w:hint="eastAsia"/>
+          <w:lang w:val="en-US" w:eastAsia="zh-CN"/>
+        </w:rPr>
+      </w:pPr>
+      <w:r>
+        <w:rPr>
+          <w:rFonts w:hint="eastAsia"/>
+          <w:lang w:val="en-US" w:eastAsia="zh-CN"/>
+        </w:rPr>
+        <w:t>Md5.New</w:t>
       </w:r>
     </w:p>
     <w:p>
@@ -37313,6 +37699,118 @@
         <w:numPr>
           <w:ilvl w:val="0"/>
           <w:numId w:val="71"/>
+        </w:numPr>
+        <w:ind w:left="420" w:leftChars="0" w:hanging="420" w:firstLineChars="0"/>
+        <w:rPr>
+          <w:rFonts w:hint="eastAsia"/>
+          <w:lang w:val="en-US" w:eastAsia="zh-CN"/>
+        </w:rPr>
+      </w:pPr>
+      <w:r>
+        <w:rPr>
+          <w:rFonts w:hint="eastAsia"/>
+          <w:lang w:val="en-US" w:eastAsia="zh-CN"/>
+        </w:rPr>
+        <w:t>func New() hash.Hash</w:t>
+      </w:r>
+    </w:p>
+    <w:p>
+      <w:pPr>
+        <w:numPr>
+          <w:ilvl w:val="0"/>
+          <w:numId w:val="71"/>
+        </w:numPr>
+        <w:ind w:left="420" w:leftChars="0" w:hanging="420" w:firstLineChars="0"/>
+        <w:rPr>
+          <w:rFonts w:hint="eastAsia"/>
+          <w:lang w:val="en-US" w:eastAsia="zh-CN"/>
+        </w:rPr>
+      </w:pPr>
+      <w:r>
+        <w:rPr>
+          <w:rFonts w:hint="eastAsia"/>
+          <w:lang w:val="en-US" w:eastAsia="zh-CN"/>
+        </w:rPr>
+        <w:t>返回一个新的使用MD5校验的hash.Hash接口</w:t>
+      </w:r>
+    </w:p>
+    <w:p>
+      <w:pPr>
+        <w:pStyle w:val="3"/>
+        <w:rPr>
+          <w:rFonts w:hint="eastAsia"/>
+          <w:lang w:val="en-US" w:eastAsia="zh-CN"/>
+        </w:rPr>
+      </w:pPr>
+      <w:r>
+        <w:rPr>
+          <w:rFonts w:hint="eastAsia"/>
+          <w:lang w:val="en-US" w:eastAsia="zh-CN"/>
+        </w:rPr>
+        <w:t>Encoding/hex</w:t>
+      </w:r>
+    </w:p>
+    <w:p>
+      <w:pPr>
+        <w:pStyle w:val="4"/>
+        <w:rPr>
+          <w:rFonts w:hint="eastAsia"/>
+          <w:lang w:val="en-US" w:eastAsia="zh-CN"/>
+        </w:rPr>
+      </w:pPr>
+      <w:r>
+        <w:rPr>
+          <w:rFonts w:hint="eastAsia"/>
+          <w:lang w:val="en-US" w:eastAsia="zh-CN"/>
+        </w:rPr>
+        <w:t>hex.EncodToString</w:t>
+      </w:r>
+    </w:p>
+    <w:p>
+      <w:pPr>
+        <w:numPr>
+          <w:ilvl w:val="0"/>
+          <w:numId w:val="72"/>
+        </w:numPr>
+        <w:ind w:left="420" w:leftChars="0" w:hanging="420" w:firstLineChars="0"/>
+        <w:rPr>
+          <w:rFonts w:hint="eastAsia"/>
+          <w:lang w:val="en-US" w:eastAsia="zh-CN"/>
+        </w:rPr>
+      </w:pPr>
+      <w:r>
+        <w:rPr>
+          <w:rFonts w:hint="eastAsia"/>
+          <w:lang w:val="en-US" w:eastAsia="zh-CN"/>
+        </w:rPr>
+        <w:t>func EncodeToString(src []byte) string</w:t>
+      </w:r>
+    </w:p>
+    <w:p>
+      <w:pPr>
+        <w:numPr>
+          <w:ilvl w:val="0"/>
+          <w:numId w:val="72"/>
+        </w:numPr>
+        <w:ind w:left="420" w:leftChars="0" w:hanging="420" w:firstLineChars="0"/>
+        <w:rPr>
+          <w:rFonts w:hint="eastAsia"/>
+          <w:lang w:val="en-US" w:eastAsia="zh-CN"/>
+        </w:rPr>
+      </w:pPr>
+      <w:r>
+        <w:rPr>
+          <w:rFonts w:hint="eastAsia"/>
+          <w:lang w:val="en-US" w:eastAsia="zh-CN"/>
+        </w:rPr>
+        <w:t>将数据src编码为字符串s</w:t>
+      </w:r>
+    </w:p>
+    <w:p>
+      <w:pPr>
+        <w:numPr>
+          <w:ilvl w:val="0"/>
+          <w:numId w:val="72"/>
         </w:numPr>
         <w:ind w:left="420" w:leftChars="0" w:hanging="420" w:firstLineChars="0"/>
         <w:rPr>
@@ -39414,6 +39912,23 @@
       <w:start w:val="1"/>
       <w:numFmt w:val="bullet"/>
       <w:lvlText w:val=""/>
+      <w:lvlJc w:val="left"/>
+      <w:pPr>
+        <w:ind w:left="420" w:leftChars="0" w:hanging="420" w:firstLineChars="0"/>
+      </w:pPr>
+      <w:rPr>
+        <w:rFonts w:hint="default" w:ascii="Wingdings" w:hAnsi="Wingdings"/>
+      </w:rPr>
+    </w:lvl>
+  </w:abstractNum>
+  <w:abstractNum w:abstractNumId="71">
+    <w:nsid w:val="59354911"/>
+    <w:multiLevelType w:val="singleLevel"/>
+    <w:tmpl w:val="59354911"/>
+    <w:lvl w:ilvl="0" w:tentative="0">
+      <w:start w:val="1"/>
+      <w:numFmt w:val="bullet"/>
+      <w:lvlText w:val=""/>
       <w:lvlJc w:val="left"/>
       <w:pPr>
         <w:ind w:left="420" w:leftChars="0" w:hanging="420" w:firstLineChars="0"/>
@@ -39619,21 +40134,24 @@
     <w:abstractNumId w:val="65"/>
   </w:num>
   <w:num w:numId="66">
+    <w:abstractNumId w:val="71"/>
+  </w:num>
+  <w:num w:numId="67">
     <w:abstractNumId w:val="66"/>
   </w:num>
-  <w:num w:numId="67">
+  <w:num w:numId="68">
     <w:abstractNumId w:val="67"/>
   </w:num>
-  <w:num w:numId="68">
+  <w:num w:numId="69">
     <w:abstractNumId w:val="7"/>
   </w:num>
-  <w:num w:numId="69">
+  <w:num w:numId="70">
     <w:abstractNumId w:val="22"/>
   </w:num>
-  <w:num w:numId="70">
+  <w:num w:numId="71">
     <w:abstractNumId w:val="69"/>
   </w:num>
-  <w:num w:numId="71">
+  <w:num w:numId="72">
     <w:abstractNumId w:val="68"/>
   </w:num>
 </w:numbering>

--- a/Go学习笔记.docx
+++ b/Go学习笔记.docx
@@ -18010,12 +18010,6 @@
       <w:tr>
         <w:tblPrEx>
           <w:tblLayout w:type="fixed"/>
-          <w:tblCellMar>
-            <w:top w:w="0" w:type="dxa"/>
-            <w:left w:w="0" w:type="dxa"/>
-            <w:bottom w:w="0" w:type="dxa"/>
-            <w:right w:w="0" w:type="dxa"/>
-          </w:tblCellMar>
         </w:tblPrEx>
         <w:trPr>
           <w:tblCellSpacing w:w="0" w:type="dxa"/>
@@ -18244,12 +18238,6 @@
         <w:tblPrEx>
           <w:shd w:val="clear" w:color="auto" w:fill="auto"/>
           <w:tblLayout w:type="fixed"/>
-          <w:tblCellMar>
-            <w:top w:w="0" w:type="dxa"/>
-            <w:left w:w="0" w:type="dxa"/>
-            <w:bottom w:w="0" w:type="dxa"/>
-            <w:right w:w="0" w:type="dxa"/>
-          </w:tblCellMar>
         </w:tblPrEx>
         <w:trPr>
           <w:tblCellSpacing w:w="0" w:type="dxa"/>
@@ -20209,6 +20197,7 @@
       </w:tblGrid>
       <w:tr>
         <w:tblPrEx>
+          <w:shd w:val="clear" w:color="auto" w:fill="auto"/>
           <w:tblLayout w:type="fixed"/>
           <w:tblCellMar>
             <w:top w:w="0" w:type="dxa"/>
@@ -20490,6 +20479,12 @@
         <w:tblPrEx>
           <w:shd w:val="clear" w:color="auto" w:fill="auto"/>
           <w:tblLayout w:type="fixed"/>
+          <w:tblCellMar>
+            <w:top w:w="0" w:type="dxa"/>
+            <w:left w:w="0" w:type="dxa"/>
+            <w:bottom w:w="0" w:type="dxa"/>
+            <w:right w:w="0" w:type="dxa"/>
+          </w:tblCellMar>
         </w:tblPrEx>
         <w:trPr>
           <w:tblCellSpacing w:w="0" w:type="dxa"/>
@@ -32511,10 +32506,11 @@
     </w:p>
     <w:tbl>
       <w:tblPr>
+        <w:tblStyle w:val="16"/>
         <w:tblW w:w="7440" w:type="dxa"/>
         <w:tblCellSpacing w:w="0" w:type="dxa"/>
         <w:tblInd w:w="444" w:type="dxa"/>
-        <w:shd w:val="clear"/>
+        <w:shd w:val="clear" w:color="auto" w:fill="auto"/>
         <w:tblLayout w:type="fixed"/>
         <w:tblCellMar>
           <w:top w:w="0" w:type="dxa"/>
@@ -32528,8 +32524,13 @@
       </w:tblGrid>
       <w:tr>
         <w:tblPrEx>
-          <w:shd w:val="clear"/>
           <w:tblLayout w:type="fixed"/>
+          <w:tblCellMar>
+            <w:top w:w="0" w:type="dxa"/>
+            <w:left w:w="0" w:type="dxa"/>
+            <w:bottom w:w="0" w:type="dxa"/>
+            <w:right w:w="0" w:type="dxa"/>
+          </w:tblCellMar>
         </w:tblPrEx>
         <w:trPr>
           <w:tblCellSpacing w:w="0" w:type="dxa"/>
@@ -32932,8 +32933,6 @@
           <w:lang w:val="en-US" w:eastAsia="zh-CN"/>
         </w:rPr>
       </w:pPr>
-      <w:bookmarkStart w:id="0" w:name="_GoBack"/>
-      <w:bookmarkEnd w:id="0"/>
       <w:r>
         <w:rPr>
           <w:rFonts w:hint="eastAsia"/>
@@ -35188,11 +35187,253 @@
     </w:tbl>
     <w:p>
       <w:pPr>
-        <w:numPr>
-          <w:ilvl w:val="0"/>
-          <w:numId w:val="0"/>
-        </w:numPr>
-        <w:ind w:left="420" w:leftChars="0"/>
+        <w:pStyle w:val="3"/>
+        <w:rPr>
+          <w:rFonts w:hint="eastAsia"/>
+          <w:lang w:val="en-US" w:eastAsia="zh-CN"/>
+        </w:rPr>
+      </w:pPr>
+      <w:r>
+        <w:rPr>
+          <w:rFonts w:hint="eastAsia"/>
+          <w:lang w:val="en-US" w:eastAsia="zh-CN"/>
+        </w:rPr>
+        <w:t>实战示例</w:t>
+      </w:r>
+    </w:p>
+    <w:p>
+      <w:pPr>
+        <w:pStyle w:val="4"/>
+        <w:rPr>
+          <w:rFonts w:hint="eastAsia"/>
+          <w:lang w:val="en-US" w:eastAsia="zh-CN"/>
+        </w:rPr>
+      </w:pPr>
+      <w:r>
+        <w:rPr>
+          <w:rFonts w:hint="eastAsia"/>
+          <w:lang w:val="en-US" w:eastAsia="zh-CN"/>
+        </w:rPr>
+        <w:t>北京UTC+8 时间问题和日志打印格式问题</w:t>
+      </w:r>
+    </w:p>
+    <w:tbl>
+      <w:tblPr>
+        <w:tblStyle w:val="16"/>
+        <w:tblW w:w="8306" w:type="dxa"/>
+        <w:tblCellSpacing w:w="0" w:type="dxa"/>
+        <w:tblInd w:w="0" w:type="dxa"/>
+        <w:shd w:val="clear" w:color="auto" w:fill="auto"/>
+        <w:tblLayout w:type="fixed"/>
+        <w:tblCellMar>
+          <w:top w:w="0" w:type="dxa"/>
+          <w:left w:w="0" w:type="dxa"/>
+          <w:bottom w:w="0" w:type="dxa"/>
+          <w:right w:w="0" w:type="dxa"/>
+        </w:tblCellMar>
+      </w:tblPr>
+      <w:tblGrid>
+        <w:gridCol w:w="8306"/>
+      </w:tblGrid>
+      <w:tr>
+        <w:tblPrEx>
+          <w:shd w:val="clear" w:color="auto" w:fill="auto"/>
+          <w:tblLayout w:type="fixed"/>
+          <w:tblCellMar>
+            <w:top w:w="0" w:type="dxa"/>
+            <w:left w:w="0" w:type="dxa"/>
+            <w:bottom w:w="0" w:type="dxa"/>
+            <w:right w:w="0" w:type="dxa"/>
+          </w:tblCellMar>
+        </w:tblPrEx>
+        <w:trPr>
+          <w:tblCellSpacing w:w="0" w:type="dxa"/>
+        </w:trPr>
+        <w:tc>
+          <w:tcPr>
+            <w:tcW w:w="8306" w:type="dxa"/>
+            <w:shd w:val="clear" w:color="auto" w:fill="EFEFEF"/>
+            <w:vAlign w:val="top"/>
+          </w:tcPr>
+          <w:p>
+            <w:pPr>
+              <w:keepNext w:val="0"/>
+              <w:keepLines w:val="0"/>
+              <w:widowControl/>
+              <w:suppressLineNumbers w:val="0"/>
+              <w:spacing w:before="105" w:beforeAutospacing="0" w:after="105" w:afterAutospacing="0" w:line="75" w:lineRule="atLeast"/>
+              <w:ind w:left="105" w:right="105"/>
+              <w:jc w:val="left"/>
+              <w:textAlignment w:val="auto"/>
+              <w:rPr>
+                <w:rFonts w:ascii="Consolas" w:hAnsi="Consolas" w:eastAsia="Consolas" w:cs="Consolas"/>
+                <w:color w:val="000000"/>
+                <w:sz w:val="18"/>
+                <w:szCs w:val="18"/>
+              </w:rPr>
+            </w:pPr>
+            <w:r>
+              <w:rPr>
+                <w:rFonts w:hint="default" w:ascii="Consolas" w:hAnsi="Consolas" w:eastAsia="Consolas" w:cs="Consolas"/>
+                <w:color w:val="000000"/>
+                <w:kern w:val="0"/>
+                <w:sz w:val="18"/>
+                <w:szCs w:val="18"/>
+                <w:lang w:val="en-US" w:eastAsia="zh-CN" w:bidi="ar"/>
+              </w:rPr>
+              <w:t>func main() {</w:t>
+            </w:r>
+            <w:r>
+              <w:rPr>
+                <w:rFonts w:hint="default" w:ascii="Consolas" w:hAnsi="Consolas" w:eastAsia="Consolas" w:cs="Consolas"/>
+                <w:color w:val="000000"/>
+                <w:kern w:val="0"/>
+                <w:sz w:val="18"/>
+                <w:szCs w:val="18"/>
+                <w:lang w:val="en-US" w:eastAsia="zh-CN" w:bidi="ar"/>
+              </w:rPr>
+              <w:br w:type="textWrapping"/>
+            </w:r>
+            <w:r>
+              <w:rPr>
+                <w:rFonts w:hint="default" w:ascii="Consolas" w:hAnsi="Consolas" w:eastAsia="Consolas" w:cs="Consolas"/>
+                <w:color w:val="000000"/>
+                <w:kern w:val="0"/>
+                <w:sz w:val="18"/>
+                <w:szCs w:val="18"/>
+                <w:lang w:val="en-US" w:eastAsia="zh-CN" w:bidi="ar"/>
+              </w:rPr>
+              <w:t>    // 设置日期、时间、文件名+行号（打印错误信息，比较方便定位错误点，问题定位很有用）</w:t>
+            </w:r>
+            <w:r>
+              <w:rPr>
+                <w:rFonts w:hint="default" w:ascii="Consolas" w:hAnsi="Consolas" w:eastAsia="Consolas" w:cs="Consolas"/>
+                <w:color w:val="000000"/>
+                <w:kern w:val="0"/>
+                <w:sz w:val="18"/>
+                <w:szCs w:val="18"/>
+                <w:lang w:val="en-US" w:eastAsia="zh-CN" w:bidi="ar"/>
+              </w:rPr>
+              <w:br w:type="textWrapping"/>
+            </w:r>
+            <w:r>
+              <w:rPr>
+                <w:rFonts w:hint="default" w:ascii="Consolas" w:hAnsi="Consolas" w:eastAsia="Consolas" w:cs="Consolas"/>
+                <w:color w:val="000000"/>
+                <w:kern w:val="0"/>
+                <w:sz w:val="18"/>
+                <w:szCs w:val="18"/>
+                <w:lang w:val="en-US" w:eastAsia="zh-CN" w:bidi="ar"/>
+              </w:rPr>
+              <w:t>    log.SetFlags(log.LstdFlags | log.Lshortfile)</w:t>
+            </w:r>
+            <w:r>
+              <w:rPr>
+                <w:rFonts w:hint="default" w:ascii="Consolas" w:hAnsi="Consolas" w:eastAsia="Consolas" w:cs="Consolas"/>
+                <w:color w:val="000000"/>
+                <w:kern w:val="0"/>
+                <w:sz w:val="18"/>
+                <w:szCs w:val="18"/>
+                <w:lang w:val="en-US" w:eastAsia="zh-CN" w:bidi="ar"/>
+              </w:rPr>
+              <w:br w:type="textWrapping"/>
+            </w:r>
+            <w:r>
+              <w:rPr>
+                <w:rFonts w:hint="default" w:ascii="Consolas" w:hAnsi="Consolas" w:eastAsia="Consolas" w:cs="Consolas"/>
+                <w:color w:val="000000"/>
+                <w:kern w:val="0"/>
+                <w:sz w:val="18"/>
+                <w:szCs w:val="18"/>
+                <w:lang w:val="en-US" w:eastAsia="zh-CN" w:bidi="ar"/>
+              </w:rPr>
+              <w:t>    // 北京UTC+8 时间问题</w:t>
+            </w:r>
+            <w:r>
+              <w:rPr>
+                <w:rFonts w:hint="default" w:ascii="Consolas" w:hAnsi="Consolas" w:eastAsia="Consolas" w:cs="Consolas"/>
+                <w:color w:val="000000"/>
+                <w:kern w:val="0"/>
+                <w:sz w:val="18"/>
+                <w:szCs w:val="18"/>
+                <w:lang w:val="en-US" w:eastAsia="zh-CN" w:bidi="ar"/>
+              </w:rPr>
+              <w:br w:type="textWrapping"/>
+            </w:r>
+            <w:r>
+              <w:rPr>
+                <w:rFonts w:hint="default" w:ascii="Consolas" w:hAnsi="Consolas" w:eastAsia="Consolas" w:cs="Consolas"/>
+                <w:color w:val="000000"/>
+                <w:kern w:val="0"/>
+                <w:sz w:val="18"/>
+                <w:szCs w:val="18"/>
+                <w:lang w:val="en-US" w:eastAsia="zh-CN" w:bidi="ar"/>
+              </w:rPr>
+              <w:t>    time.Local = time.FixedZone("CST", 3600*8)</w:t>
+            </w:r>
+            <w:r>
+              <w:rPr>
+                <w:rFonts w:hint="default" w:ascii="Consolas" w:hAnsi="Consolas" w:eastAsia="Consolas" w:cs="Consolas"/>
+                <w:color w:val="000000"/>
+                <w:kern w:val="0"/>
+                <w:sz w:val="18"/>
+                <w:szCs w:val="18"/>
+                <w:lang w:val="en-US" w:eastAsia="zh-CN" w:bidi="ar"/>
+              </w:rPr>
+              <w:br w:type="textWrapping"/>
+            </w:r>
+            <w:r>
+              <w:rPr>
+                <w:rFonts w:hint="default" w:ascii="Consolas" w:hAnsi="Consolas" w:eastAsia="Consolas" w:cs="Consolas"/>
+                <w:color w:val="000000"/>
+                <w:kern w:val="0"/>
+                <w:sz w:val="18"/>
+                <w:szCs w:val="18"/>
+                <w:lang w:val="en-US" w:eastAsia="zh-CN" w:bidi="ar"/>
+              </w:rPr>
+              <w:t xml:space="preserve">    log.Println("当前时间:", </w:t>
+            </w:r>
+            <w:bookmarkStart w:id="0" w:name="_GoBack"/>
+            <w:bookmarkEnd w:id="0"/>
+            <w:r>
+              <w:rPr>
+                <w:rFonts w:hint="default" w:ascii="Consolas" w:hAnsi="Consolas" w:eastAsia="Consolas" w:cs="Consolas"/>
+                <w:color w:val="000000"/>
+                <w:kern w:val="0"/>
+                <w:sz w:val="18"/>
+                <w:szCs w:val="18"/>
+                <w:lang w:val="en-US" w:eastAsia="zh-CN" w:bidi="ar"/>
+              </w:rPr>
+              <w:t>time.Now().Local())</w:t>
+            </w:r>
+            <w:r>
+              <w:rPr>
+                <w:rFonts w:hint="default" w:ascii="Consolas" w:hAnsi="Consolas" w:eastAsia="Consolas" w:cs="Consolas"/>
+                <w:color w:val="000000"/>
+                <w:kern w:val="0"/>
+                <w:sz w:val="18"/>
+                <w:szCs w:val="18"/>
+                <w:lang w:val="en-US" w:eastAsia="zh-CN" w:bidi="ar"/>
+              </w:rPr>
+              <w:br w:type="textWrapping"/>
+            </w:r>
+            <w:r>
+              <w:rPr>
+                <w:rFonts w:hint="default" w:ascii="Consolas" w:hAnsi="Consolas" w:eastAsia="Consolas" w:cs="Consolas"/>
+                <w:color w:val="000000"/>
+                <w:kern w:val="0"/>
+                <w:sz w:val="18"/>
+                <w:szCs w:val="18"/>
+                <w:lang w:val="en-US" w:eastAsia="zh-CN" w:bidi="ar"/>
+              </w:rPr>
+              <w:t>}</w:t>
+            </w:r>
+          </w:p>
+        </w:tc>
+      </w:tr>
+    </w:tbl>
+    <w:p>
+      <w:pPr>
         <w:rPr>
           <w:rFonts w:hint="eastAsia"/>
           <w:lang w:val="en-US" w:eastAsia="zh-CN"/>
@@ -35460,7 +35701,6 @@
       </w:tblGrid>
       <w:tr>
         <w:tblPrEx>
-          <w:shd w:val="clear" w:color="auto" w:fill="auto"/>
           <w:tblLayout w:type="fixed"/>
           <w:tblCellMar>
             <w:top w:w="0" w:type="dxa"/>

--- a/Go学习笔记.docx
+++ b/Go学习笔记.docx
@@ -1560,6 +1560,7 @@
       </w:tblGrid>
       <w:tr>
         <w:tblPrEx>
+          <w:shd w:val="clear" w:color="auto" w:fill="auto"/>
           <w:tblLayout w:type="fixed"/>
           <w:tblCellMar>
             <w:top w:w="0" w:type="dxa"/>
@@ -2504,6 +2505,7 @@
       </w:tblGrid>
       <w:tr>
         <w:tblPrEx>
+          <w:shd w:val="clear" w:color="auto" w:fill="auto"/>
           <w:tblLayout w:type="fixed"/>
           <w:tblCellMar>
             <w:top w:w="0" w:type="dxa"/>
@@ -6200,12 +6202,6 @@
         <w:tblPrEx>
           <w:shd w:val="clear" w:color="auto" w:fill="auto"/>
           <w:tblLayout w:type="fixed"/>
-          <w:tblCellMar>
-            <w:top w:w="0" w:type="dxa"/>
-            <w:left w:w="0" w:type="dxa"/>
-            <w:bottom w:w="0" w:type="dxa"/>
-            <w:right w:w="0" w:type="dxa"/>
-          </w:tblCellMar>
         </w:tblPrEx>
         <w:trPr>
           <w:tblCellSpacing w:w="0" w:type="dxa"/>
@@ -9721,6 +9717,1192 @@
           <w:rFonts w:hint="eastAsia"/>
           <w:lang w:val="en-US" w:eastAsia="zh-CN"/>
         </w:rPr>
+        <w:t>分析以下程序</w:t>
+      </w:r>
+    </w:p>
+    <w:tbl>
+      <w:tblPr>
+        <w:tblW w:w="7440" w:type="dxa"/>
+        <w:tblCellSpacing w:w="0" w:type="dxa"/>
+        <w:tblInd w:w="444" w:type="dxa"/>
+        <w:shd w:val="clear"/>
+        <w:tblLayout w:type="fixed"/>
+        <w:tblCellMar>
+          <w:top w:w="0" w:type="dxa"/>
+          <w:left w:w="0" w:type="dxa"/>
+          <w:bottom w:w="0" w:type="dxa"/>
+          <w:right w:w="0" w:type="dxa"/>
+        </w:tblCellMar>
+      </w:tblPr>
+      <w:tblGrid>
+        <w:gridCol w:w="7440"/>
+      </w:tblGrid>
+      <w:tr>
+        <w:tblPrEx>
+          <w:shd w:val="clear"/>
+          <w:tblLayout w:type="fixed"/>
+        </w:tblPrEx>
+        <w:trPr>
+          <w:tblCellSpacing w:w="0" w:type="dxa"/>
+        </w:trPr>
+        <w:tc>
+          <w:tcPr>
+            <w:tcW w:w="7440" w:type="dxa"/>
+            <w:shd w:val="clear" w:color="auto" w:fill="EFEFEF"/>
+            <w:vAlign w:val="top"/>
+          </w:tcPr>
+          <w:p>
+            <w:pPr>
+              <w:keepNext w:val="0"/>
+              <w:keepLines w:val="0"/>
+              <w:widowControl/>
+              <w:suppressLineNumbers w:val="0"/>
+              <w:spacing w:before="105" w:beforeAutospacing="0" w:after="105" w:afterAutospacing="0" w:line="75" w:lineRule="atLeast"/>
+              <w:ind w:left="105" w:right="105"/>
+              <w:jc w:val="left"/>
+              <w:textAlignment w:val="auto"/>
+              <w:rPr>
+                <w:rFonts w:ascii="Consolas" w:hAnsi="Consolas" w:eastAsia="Consolas" w:cs="Consolas"/>
+                <w:color w:val="000000"/>
+                <w:sz w:val="18"/>
+                <w:szCs w:val="18"/>
+              </w:rPr>
+            </w:pPr>
+            <w:r>
+              <w:rPr>
+                <w:rFonts w:hint="default" w:ascii="Consolas" w:hAnsi="Consolas" w:eastAsia="Consolas" w:cs="Consolas"/>
+                <w:color w:val="000000"/>
+                <w:kern w:val="0"/>
+                <w:sz w:val="18"/>
+                <w:szCs w:val="18"/>
+                <w:lang w:val="en-US" w:eastAsia="zh-CN" w:bidi="ar"/>
+              </w:rPr>
+              <w:t>func main() {</w:t>
+            </w:r>
+            <w:r>
+              <w:rPr>
+                <w:rFonts w:hint="default" w:ascii="Consolas" w:hAnsi="Consolas" w:eastAsia="Consolas" w:cs="Consolas"/>
+                <w:color w:val="000000"/>
+                <w:kern w:val="0"/>
+                <w:sz w:val="18"/>
+                <w:szCs w:val="18"/>
+                <w:lang w:val="en-US" w:eastAsia="zh-CN" w:bidi="ar"/>
+              </w:rPr>
+              <w:br w:type="textWrapping"/>
+            </w:r>
+            <w:r>
+              <w:rPr>
+                <w:rFonts w:hint="default" w:ascii="Consolas" w:hAnsi="Consolas" w:eastAsia="Consolas" w:cs="Consolas"/>
+                <w:color w:val="000000"/>
+                <w:kern w:val="0"/>
+                <w:sz w:val="18"/>
+                <w:szCs w:val="18"/>
+                <w:lang w:val="en-US" w:eastAsia="zh-CN" w:bidi="ar"/>
+              </w:rPr>
+              <w:t>    data := make([]int, 1, 3)</w:t>
+            </w:r>
+            <w:r>
+              <w:rPr>
+                <w:rFonts w:hint="default" w:ascii="Consolas" w:hAnsi="Consolas" w:eastAsia="Consolas" w:cs="Consolas"/>
+                <w:color w:val="000000"/>
+                <w:kern w:val="0"/>
+                <w:sz w:val="18"/>
+                <w:szCs w:val="18"/>
+                <w:lang w:val="en-US" w:eastAsia="zh-CN" w:bidi="ar"/>
+              </w:rPr>
+              <w:br w:type="textWrapping"/>
+            </w:r>
+            <w:r>
+              <w:rPr>
+                <w:rFonts w:hint="default" w:ascii="Consolas" w:hAnsi="Consolas" w:eastAsia="Consolas" w:cs="Consolas"/>
+                <w:color w:val="000000"/>
+                <w:kern w:val="0"/>
+                <w:sz w:val="18"/>
+                <w:szCs w:val="18"/>
+                <w:lang w:val="en-US" w:eastAsia="zh-CN" w:bidi="ar"/>
+              </w:rPr>
+              <w:t>    fmt.Printf("main中data地址:%p\n", data)</w:t>
+            </w:r>
+            <w:r>
+              <w:rPr>
+                <w:rFonts w:hint="default" w:ascii="Consolas" w:hAnsi="Consolas" w:eastAsia="Consolas" w:cs="Consolas"/>
+                <w:color w:val="000000"/>
+                <w:kern w:val="0"/>
+                <w:sz w:val="18"/>
+                <w:szCs w:val="18"/>
+                <w:lang w:val="en-US" w:eastAsia="zh-CN" w:bidi="ar"/>
+              </w:rPr>
+              <w:br w:type="textWrapping"/>
+            </w:r>
+            <w:r>
+              <w:rPr>
+                <w:rFonts w:hint="default" w:ascii="Consolas" w:hAnsi="Consolas" w:eastAsia="Consolas" w:cs="Consolas"/>
+                <w:color w:val="000000"/>
+                <w:kern w:val="0"/>
+                <w:sz w:val="18"/>
+                <w:szCs w:val="18"/>
+                <w:lang w:val="en-US" w:eastAsia="zh-CN" w:bidi="ar"/>
+              </w:rPr>
+              <w:t>    fmt.Println("调用mytest前:", data)</w:t>
+            </w:r>
+            <w:r>
+              <w:rPr>
+                <w:rFonts w:hint="default" w:ascii="Consolas" w:hAnsi="Consolas" w:eastAsia="Consolas" w:cs="Consolas"/>
+                <w:color w:val="000000"/>
+                <w:kern w:val="0"/>
+                <w:sz w:val="18"/>
+                <w:szCs w:val="18"/>
+                <w:lang w:val="en-US" w:eastAsia="zh-CN" w:bidi="ar"/>
+              </w:rPr>
+              <w:br w:type="textWrapping"/>
+            </w:r>
+            <w:r>
+              <w:rPr>
+                <w:rFonts w:hint="default" w:ascii="Consolas" w:hAnsi="Consolas" w:eastAsia="Consolas" w:cs="Consolas"/>
+                <w:color w:val="000000"/>
+                <w:kern w:val="0"/>
+                <w:sz w:val="18"/>
+                <w:szCs w:val="18"/>
+                <w:lang w:val="en-US" w:eastAsia="zh-CN" w:bidi="ar"/>
+              </w:rPr>
+              <w:t>    fmt.Printf("调用mytest前:len(data)=%d,cap(data)=%d\n", len(data), cap(data))</w:t>
+            </w:r>
+            <w:r>
+              <w:rPr>
+                <w:rFonts w:hint="default" w:ascii="Consolas" w:hAnsi="Consolas" w:eastAsia="Consolas" w:cs="Consolas"/>
+                <w:color w:val="000000"/>
+                <w:kern w:val="0"/>
+                <w:sz w:val="18"/>
+                <w:szCs w:val="18"/>
+                <w:lang w:val="en-US" w:eastAsia="zh-CN" w:bidi="ar"/>
+              </w:rPr>
+              <w:br w:type="textWrapping"/>
+            </w:r>
+            <w:r>
+              <w:rPr>
+                <w:rFonts w:hint="default" w:ascii="Consolas" w:hAnsi="Consolas" w:eastAsia="Consolas" w:cs="Consolas"/>
+                <w:color w:val="000000"/>
+                <w:kern w:val="0"/>
+                <w:sz w:val="18"/>
+                <w:szCs w:val="18"/>
+                <w:lang w:val="en-US" w:eastAsia="zh-CN" w:bidi="ar"/>
+              </w:rPr>
+              <w:t>    data2 := mytest(data)</w:t>
+            </w:r>
+            <w:r>
+              <w:rPr>
+                <w:rFonts w:hint="default" w:ascii="Consolas" w:hAnsi="Consolas" w:eastAsia="Consolas" w:cs="Consolas"/>
+                <w:color w:val="000000"/>
+                <w:kern w:val="0"/>
+                <w:sz w:val="18"/>
+                <w:szCs w:val="18"/>
+                <w:lang w:val="en-US" w:eastAsia="zh-CN" w:bidi="ar"/>
+              </w:rPr>
+              <w:br w:type="textWrapping"/>
+            </w:r>
+            <w:r>
+              <w:rPr>
+                <w:rFonts w:hint="default" w:ascii="Consolas" w:hAnsi="Consolas" w:eastAsia="Consolas" w:cs="Consolas"/>
+                <w:color w:val="000000"/>
+                <w:kern w:val="0"/>
+                <w:sz w:val="18"/>
+                <w:szCs w:val="18"/>
+                <w:lang w:val="en-US" w:eastAsia="zh-CN" w:bidi="ar"/>
+              </w:rPr>
+              <w:t>    fmt.Println("调用mytest后:", data)</w:t>
+            </w:r>
+            <w:r>
+              <w:rPr>
+                <w:rFonts w:hint="default" w:ascii="Consolas" w:hAnsi="Consolas" w:eastAsia="Consolas" w:cs="Consolas"/>
+                <w:color w:val="000000"/>
+                <w:kern w:val="0"/>
+                <w:sz w:val="18"/>
+                <w:szCs w:val="18"/>
+                <w:lang w:val="en-US" w:eastAsia="zh-CN" w:bidi="ar"/>
+              </w:rPr>
+              <w:br w:type="textWrapping"/>
+            </w:r>
+            <w:r>
+              <w:rPr>
+                <w:rFonts w:hint="default" w:ascii="Consolas" w:hAnsi="Consolas" w:eastAsia="Consolas" w:cs="Consolas"/>
+                <w:color w:val="000000"/>
+                <w:kern w:val="0"/>
+                <w:sz w:val="18"/>
+                <w:szCs w:val="18"/>
+                <w:lang w:val="en-US" w:eastAsia="zh-CN" w:bidi="ar"/>
+              </w:rPr>
+              <w:t>    fmt.Printf("调用mytest后:len(data)=%d,cap(data)=%d\n", len(data), cap(data))</w:t>
+            </w:r>
+            <w:r>
+              <w:rPr>
+                <w:rFonts w:hint="default" w:ascii="Consolas" w:hAnsi="Consolas" w:eastAsia="Consolas" w:cs="Consolas"/>
+                <w:color w:val="000000"/>
+                <w:kern w:val="0"/>
+                <w:sz w:val="18"/>
+                <w:szCs w:val="18"/>
+                <w:lang w:val="en-US" w:eastAsia="zh-CN" w:bidi="ar"/>
+              </w:rPr>
+              <w:br w:type="textWrapping"/>
+            </w:r>
+            <w:r>
+              <w:rPr>
+                <w:rFonts w:hint="default" w:ascii="Consolas" w:hAnsi="Consolas" w:eastAsia="Consolas" w:cs="Consolas"/>
+                <w:color w:val="000000"/>
+                <w:kern w:val="0"/>
+                <w:sz w:val="18"/>
+                <w:szCs w:val="18"/>
+                <w:lang w:val="en-US" w:eastAsia="zh-CN" w:bidi="ar"/>
+              </w:rPr>
+              <w:t>    fmt.Println("data2:", data2)</w:t>
+            </w:r>
+            <w:r>
+              <w:rPr>
+                <w:rFonts w:hint="default" w:ascii="Consolas" w:hAnsi="Consolas" w:eastAsia="Consolas" w:cs="Consolas"/>
+                <w:color w:val="000000"/>
+                <w:kern w:val="0"/>
+                <w:sz w:val="18"/>
+                <w:szCs w:val="18"/>
+                <w:lang w:val="en-US" w:eastAsia="zh-CN" w:bidi="ar"/>
+              </w:rPr>
+              <w:br w:type="textWrapping"/>
+            </w:r>
+            <w:r>
+              <w:rPr>
+                <w:rFonts w:hint="default" w:ascii="Consolas" w:hAnsi="Consolas" w:eastAsia="Consolas" w:cs="Consolas"/>
+                <w:color w:val="000000"/>
+                <w:kern w:val="0"/>
+                <w:sz w:val="18"/>
+                <w:szCs w:val="18"/>
+                <w:lang w:val="en-US" w:eastAsia="zh-CN" w:bidi="ar"/>
+              </w:rPr>
+              <w:t>    fmt.Printf("data2地址:%p\n", data2)</w:t>
+            </w:r>
+            <w:r>
+              <w:rPr>
+                <w:rFonts w:hint="default" w:ascii="Consolas" w:hAnsi="Consolas" w:eastAsia="Consolas" w:cs="Consolas"/>
+                <w:color w:val="000000"/>
+                <w:kern w:val="0"/>
+                <w:sz w:val="18"/>
+                <w:szCs w:val="18"/>
+                <w:lang w:val="en-US" w:eastAsia="zh-CN" w:bidi="ar"/>
+              </w:rPr>
+              <w:br w:type="textWrapping"/>
+            </w:r>
+            <w:r>
+              <w:rPr>
+                <w:rFonts w:hint="default" w:ascii="Consolas" w:hAnsi="Consolas" w:eastAsia="Consolas" w:cs="Consolas"/>
+                <w:color w:val="000000"/>
+                <w:kern w:val="0"/>
+                <w:sz w:val="18"/>
+                <w:szCs w:val="18"/>
+                <w:lang w:val="en-US" w:eastAsia="zh-CN" w:bidi="ar"/>
+              </w:rPr>
+              <w:t>    fmt.Printf("data2:len(data2)=%d,cap(data2)=%d\n", len(data2), cap(data2))</w:t>
+            </w:r>
+            <w:r>
+              <w:rPr>
+                <w:rFonts w:hint="default" w:ascii="Consolas" w:hAnsi="Consolas" w:eastAsia="Consolas" w:cs="Consolas"/>
+                <w:color w:val="000000"/>
+                <w:kern w:val="0"/>
+                <w:sz w:val="18"/>
+                <w:szCs w:val="18"/>
+                <w:lang w:val="en-US" w:eastAsia="zh-CN" w:bidi="ar"/>
+              </w:rPr>
+              <w:br w:type="textWrapping"/>
+            </w:r>
+            <w:r>
+              <w:rPr>
+                <w:rFonts w:hint="default" w:ascii="Consolas" w:hAnsi="Consolas" w:eastAsia="Consolas" w:cs="Consolas"/>
+                <w:color w:val="000000"/>
+                <w:kern w:val="0"/>
+                <w:sz w:val="18"/>
+                <w:szCs w:val="18"/>
+                <w:lang w:val="en-US" w:eastAsia="zh-CN" w:bidi="ar"/>
+              </w:rPr>
+              <w:t>}</w:t>
+            </w:r>
+            <w:r>
+              <w:rPr>
+                <w:rFonts w:hint="default" w:ascii="Consolas" w:hAnsi="Consolas" w:eastAsia="Consolas" w:cs="Consolas"/>
+                <w:color w:val="000000"/>
+                <w:kern w:val="0"/>
+                <w:sz w:val="18"/>
+                <w:szCs w:val="18"/>
+                <w:lang w:val="en-US" w:eastAsia="zh-CN" w:bidi="ar"/>
+              </w:rPr>
+              <w:br w:type="textWrapping"/>
+            </w:r>
+            <w:r>
+              <w:rPr>
+                <w:rFonts w:hint="default" w:ascii="Consolas" w:hAnsi="Consolas" w:eastAsia="Consolas" w:cs="Consolas"/>
+                <w:color w:val="000000"/>
+                <w:kern w:val="0"/>
+                <w:sz w:val="18"/>
+                <w:szCs w:val="18"/>
+                <w:lang w:val="en-US" w:eastAsia="zh-CN" w:bidi="ar"/>
+              </w:rPr>
+              <w:t>func mytest(x []int) []int {</w:t>
+            </w:r>
+            <w:r>
+              <w:rPr>
+                <w:rFonts w:hint="default" w:ascii="Consolas" w:hAnsi="Consolas" w:eastAsia="Consolas" w:cs="Consolas"/>
+                <w:color w:val="000000"/>
+                <w:kern w:val="0"/>
+                <w:sz w:val="18"/>
+                <w:szCs w:val="18"/>
+                <w:lang w:val="en-US" w:eastAsia="zh-CN" w:bidi="ar"/>
+              </w:rPr>
+              <w:br w:type="textWrapping"/>
+            </w:r>
+            <w:r>
+              <w:rPr>
+                <w:rFonts w:hint="default" w:ascii="Consolas" w:hAnsi="Consolas" w:eastAsia="Consolas" w:cs="Consolas"/>
+                <w:color w:val="000000"/>
+                <w:kern w:val="0"/>
+                <w:sz w:val="18"/>
+                <w:szCs w:val="18"/>
+                <w:lang w:val="en-US" w:eastAsia="zh-CN" w:bidi="ar"/>
+              </w:rPr>
+              <w:t>    fmt.Printf("mytest中append前:len(x)=%d,cap(x)=%d\n", len(x), cap(x))</w:t>
+            </w:r>
+            <w:r>
+              <w:rPr>
+                <w:rFonts w:hint="default" w:ascii="Consolas" w:hAnsi="Consolas" w:eastAsia="Consolas" w:cs="Consolas"/>
+                <w:color w:val="000000"/>
+                <w:kern w:val="0"/>
+                <w:sz w:val="18"/>
+                <w:szCs w:val="18"/>
+                <w:lang w:val="en-US" w:eastAsia="zh-CN" w:bidi="ar"/>
+              </w:rPr>
+              <w:br w:type="textWrapping"/>
+            </w:r>
+            <w:r>
+              <w:rPr>
+                <w:rFonts w:hint="default" w:ascii="Consolas" w:hAnsi="Consolas" w:eastAsia="Consolas" w:cs="Consolas"/>
+                <w:color w:val="000000"/>
+                <w:kern w:val="0"/>
+                <w:sz w:val="18"/>
+                <w:szCs w:val="18"/>
+                <w:lang w:val="en-US" w:eastAsia="zh-CN" w:bidi="ar"/>
+              </w:rPr>
+              <w:t>    x[0] = 11</w:t>
+            </w:r>
+            <w:r>
+              <w:rPr>
+                <w:rFonts w:hint="default" w:ascii="Consolas" w:hAnsi="Consolas" w:eastAsia="Consolas" w:cs="Consolas"/>
+                <w:color w:val="000000"/>
+                <w:kern w:val="0"/>
+                <w:sz w:val="18"/>
+                <w:szCs w:val="18"/>
+                <w:lang w:val="en-US" w:eastAsia="zh-CN" w:bidi="ar"/>
+              </w:rPr>
+              <w:br w:type="textWrapping"/>
+            </w:r>
+            <w:r>
+              <w:rPr>
+                <w:rFonts w:hint="default" w:ascii="Consolas" w:hAnsi="Consolas" w:eastAsia="Consolas" w:cs="Consolas"/>
+                <w:color w:val="000000"/>
+                <w:kern w:val="0"/>
+                <w:sz w:val="18"/>
+                <w:szCs w:val="18"/>
+                <w:lang w:val="en-US" w:eastAsia="zh-CN" w:bidi="ar"/>
+              </w:rPr>
+              <w:t>    fmt.Printf("mytest中x地址:%p\n", x)</w:t>
+            </w:r>
+            <w:r>
+              <w:rPr>
+                <w:rFonts w:hint="default" w:ascii="Consolas" w:hAnsi="Consolas" w:eastAsia="Consolas" w:cs="Consolas"/>
+                <w:color w:val="000000"/>
+                <w:kern w:val="0"/>
+                <w:sz w:val="18"/>
+                <w:szCs w:val="18"/>
+                <w:lang w:val="en-US" w:eastAsia="zh-CN" w:bidi="ar"/>
+              </w:rPr>
+              <w:br w:type="textWrapping"/>
+            </w:r>
+            <w:r>
+              <w:rPr>
+                <w:rFonts w:hint="default" w:ascii="Consolas" w:hAnsi="Consolas" w:eastAsia="Consolas" w:cs="Consolas"/>
+                <w:color w:val="000000"/>
+                <w:kern w:val="0"/>
+                <w:sz w:val="18"/>
+                <w:szCs w:val="18"/>
+                <w:lang w:val="en-US" w:eastAsia="zh-CN" w:bidi="ar"/>
+              </w:rPr>
+              <w:t>    x = append(x, 33)</w:t>
+            </w:r>
+            <w:r>
+              <w:rPr>
+                <w:rFonts w:hint="default" w:ascii="Consolas" w:hAnsi="Consolas" w:eastAsia="Consolas" w:cs="Consolas"/>
+                <w:color w:val="000000"/>
+                <w:kern w:val="0"/>
+                <w:sz w:val="18"/>
+                <w:szCs w:val="18"/>
+                <w:lang w:val="en-US" w:eastAsia="zh-CN" w:bidi="ar"/>
+              </w:rPr>
+              <w:br w:type="textWrapping"/>
+            </w:r>
+            <w:r>
+              <w:rPr>
+                <w:rFonts w:hint="default" w:ascii="Consolas" w:hAnsi="Consolas" w:eastAsia="Consolas" w:cs="Consolas"/>
+                <w:color w:val="000000"/>
+                <w:kern w:val="0"/>
+                <w:sz w:val="18"/>
+                <w:szCs w:val="18"/>
+                <w:lang w:val="en-US" w:eastAsia="zh-CN" w:bidi="ar"/>
+              </w:rPr>
+              <w:t>    fmt.Printf("mytest中x地址:%p\n", x)</w:t>
+            </w:r>
+            <w:r>
+              <w:rPr>
+                <w:rFonts w:hint="default" w:ascii="Consolas" w:hAnsi="Consolas" w:eastAsia="Consolas" w:cs="Consolas"/>
+                <w:color w:val="000000"/>
+                <w:kern w:val="0"/>
+                <w:sz w:val="18"/>
+                <w:szCs w:val="18"/>
+                <w:lang w:val="en-US" w:eastAsia="zh-CN" w:bidi="ar"/>
+              </w:rPr>
+              <w:br w:type="textWrapping"/>
+            </w:r>
+            <w:r>
+              <w:rPr>
+                <w:rFonts w:hint="default" w:ascii="Consolas" w:hAnsi="Consolas" w:eastAsia="Consolas" w:cs="Consolas"/>
+                <w:color w:val="000000"/>
+                <w:kern w:val="0"/>
+                <w:sz w:val="18"/>
+                <w:szCs w:val="18"/>
+                <w:lang w:val="en-US" w:eastAsia="zh-CN" w:bidi="ar"/>
+              </w:rPr>
+              <w:t>    fmt.Println("mytest中", x)</w:t>
+            </w:r>
+            <w:r>
+              <w:rPr>
+                <w:rFonts w:hint="default" w:ascii="Consolas" w:hAnsi="Consolas" w:eastAsia="Consolas" w:cs="Consolas"/>
+                <w:color w:val="000000"/>
+                <w:kern w:val="0"/>
+                <w:sz w:val="18"/>
+                <w:szCs w:val="18"/>
+                <w:lang w:val="en-US" w:eastAsia="zh-CN" w:bidi="ar"/>
+              </w:rPr>
+              <w:br w:type="textWrapping"/>
+            </w:r>
+            <w:r>
+              <w:rPr>
+                <w:rFonts w:hint="default" w:ascii="Consolas" w:hAnsi="Consolas" w:eastAsia="Consolas" w:cs="Consolas"/>
+                <w:color w:val="000000"/>
+                <w:kern w:val="0"/>
+                <w:sz w:val="18"/>
+                <w:szCs w:val="18"/>
+                <w:lang w:val="en-US" w:eastAsia="zh-CN" w:bidi="ar"/>
+              </w:rPr>
+              <w:t>    fmt.Printf("mytest中append后:len(x)=%d,cap(x)=%d\n", len(x), cap(x))</w:t>
+            </w:r>
+            <w:r>
+              <w:rPr>
+                <w:rFonts w:hint="default" w:ascii="Consolas" w:hAnsi="Consolas" w:eastAsia="Consolas" w:cs="Consolas"/>
+                <w:color w:val="000000"/>
+                <w:kern w:val="0"/>
+                <w:sz w:val="18"/>
+                <w:szCs w:val="18"/>
+                <w:lang w:val="en-US" w:eastAsia="zh-CN" w:bidi="ar"/>
+              </w:rPr>
+              <w:br w:type="textWrapping"/>
+            </w:r>
+            <w:r>
+              <w:rPr>
+                <w:rFonts w:hint="default" w:ascii="Consolas" w:hAnsi="Consolas" w:eastAsia="Consolas" w:cs="Consolas"/>
+                <w:color w:val="000000"/>
+                <w:kern w:val="0"/>
+                <w:sz w:val="18"/>
+                <w:szCs w:val="18"/>
+                <w:lang w:val="en-US" w:eastAsia="zh-CN" w:bidi="ar"/>
+              </w:rPr>
+              <w:t>    return x</w:t>
+            </w:r>
+            <w:r>
+              <w:rPr>
+                <w:rFonts w:hint="default" w:ascii="Consolas" w:hAnsi="Consolas" w:eastAsia="Consolas" w:cs="Consolas"/>
+                <w:color w:val="000000"/>
+                <w:kern w:val="0"/>
+                <w:sz w:val="18"/>
+                <w:szCs w:val="18"/>
+                <w:lang w:val="en-US" w:eastAsia="zh-CN" w:bidi="ar"/>
+              </w:rPr>
+              <w:br w:type="textWrapping"/>
+            </w:r>
+            <w:r>
+              <w:rPr>
+                <w:rFonts w:hint="default" w:ascii="Consolas" w:hAnsi="Consolas" w:eastAsia="Consolas" w:cs="Consolas"/>
+                <w:color w:val="000000"/>
+                <w:kern w:val="0"/>
+                <w:sz w:val="18"/>
+                <w:szCs w:val="18"/>
+                <w:lang w:val="en-US" w:eastAsia="zh-CN" w:bidi="ar"/>
+              </w:rPr>
+              <w:t>}</w:t>
+            </w:r>
+            <w:r>
+              <w:rPr>
+                <w:rFonts w:hint="default" w:ascii="Consolas" w:hAnsi="Consolas" w:eastAsia="Consolas" w:cs="Consolas"/>
+                <w:color w:val="000000"/>
+                <w:kern w:val="0"/>
+                <w:sz w:val="18"/>
+                <w:szCs w:val="18"/>
+                <w:lang w:val="en-US" w:eastAsia="zh-CN" w:bidi="ar"/>
+              </w:rPr>
+              <w:br w:type="textWrapping"/>
+            </w:r>
+            <w:r>
+              <w:rPr>
+                <w:rFonts w:hint="default" w:ascii="Consolas" w:hAnsi="Consolas" w:eastAsia="Consolas" w:cs="Consolas"/>
+                <w:color w:val="000000"/>
+                <w:kern w:val="0"/>
+                <w:sz w:val="18"/>
+                <w:szCs w:val="18"/>
+                <w:lang w:val="en-US" w:eastAsia="zh-CN" w:bidi="ar"/>
+              </w:rPr>
+              <w:t>/**</w:t>
+            </w:r>
+            <w:r>
+              <w:rPr>
+                <w:rFonts w:hint="default" w:ascii="Consolas" w:hAnsi="Consolas" w:eastAsia="Consolas" w:cs="Consolas"/>
+                <w:color w:val="000000"/>
+                <w:kern w:val="0"/>
+                <w:sz w:val="18"/>
+                <w:szCs w:val="18"/>
+                <w:lang w:val="en-US" w:eastAsia="zh-CN" w:bidi="ar"/>
+              </w:rPr>
+              <w:br w:type="textWrapping"/>
+            </w:r>
+            <w:r>
+              <w:rPr>
+                <w:rFonts w:hint="default" w:ascii="Consolas" w:hAnsi="Consolas" w:eastAsia="Consolas" w:cs="Consolas"/>
+                <w:color w:val="000000"/>
+                <w:kern w:val="0"/>
+                <w:sz w:val="18"/>
+                <w:szCs w:val="18"/>
+                <w:lang w:val="en-US" w:eastAsia="zh-CN" w:bidi="ar"/>
+              </w:rPr>
+              <w:t>运行结果:</w:t>
+            </w:r>
+            <w:r>
+              <w:rPr>
+                <w:rFonts w:hint="default" w:ascii="Consolas" w:hAnsi="Consolas" w:eastAsia="Consolas" w:cs="Consolas"/>
+                <w:color w:val="000000"/>
+                <w:kern w:val="0"/>
+                <w:sz w:val="18"/>
+                <w:szCs w:val="18"/>
+                <w:lang w:val="en-US" w:eastAsia="zh-CN" w:bidi="ar"/>
+              </w:rPr>
+              <w:br w:type="textWrapping"/>
+            </w:r>
+            <w:r>
+              <w:rPr>
+                <w:rFonts w:hint="default" w:ascii="Consolas" w:hAnsi="Consolas" w:eastAsia="Consolas" w:cs="Consolas"/>
+                <w:color w:val="000000"/>
+                <w:kern w:val="0"/>
+                <w:sz w:val="18"/>
+                <w:szCs w:val="18"/>
+                <w:lang w:val="en-US" w:eastAsia="zh-CN" w:bidi="ar"/>
+              </w:rPr>
+              <w:t>main中data地址:0xc0420026a0</w:t>
+            </w:r>
+            <w:r>
+              <w:rPr>
+                <w:rFonts w:hint="default" w:ascii="Consolas" w:hAnsi="Consolas" w:eastAsia="Consolas" w:cs="Consolas"/>
+                <w:color w:val="000000"/>
+                <w:kern w:val="0"/>
+                <w:sz w:val="18"/>
+                <w:szCs w:val="18"/>
+                <w:lang w:val="en-US" w:eastAsia="zh-CN" w:bidi="ar"/>
+              </w:rPr>
+              <w:br w:type="textWrapping"/>
+            </w:r>
+            <w:r>
+              <w:rPr>
+                <w:rFonts w:hint="default" w:ascii="Consolas" w:hAnsi="Consolas" w:eastAsia="Consolas" w:cs="Consolas"/>
+                <w:color w:val="000000"/>
+                <w:kern w:val="0"/>
+                <w:sz w:val="18"/>
+                <w:szCs w:val="18"/>
+                <w:lang w:val="en-US" w:eastAsia="zh-CN" w:bidi="ar"/>
+              </w:rPr>
+              <w:t>调用mytest前: [0]</w:t>
+            </w:r>
+            <w:r>
+              <w:rPr>
+                <w:rFonts w:hint="default" w:ascii="Consolas" w:hAnsi="Consolas" w:eastAsia="Consolas" w:cs="Consolas"/>
+                <w:color w:val="000000"/>
+                <w:kern w:val="0"/>
+                <w:sz w:val="18"/>
+                <w:szCs w:val="18"/>
+                <w:lang w:val="en-US" w:eastAsia="zh-CN" w:bidi="ar"/>
+              </w:rPr>
+              <w:br w:type="textWrapping"/>
+            </w:r>
+            <w:r>
+              <w:rPr>
+                <w:rFonts w:hint="default" w:ascii="Consolas" w:hAnsi="Consolas" w:eastAsia="Consolas" w:cs="Consolas"/>
+                <w:color w:val="000000"/>
+                <w:kern w:val="0"/>
+                <w:sz w:val="18"/>
+                <w:szCs w:val="18"/>
+                <w:lang w:val="en-US" w:eastAsia="zh-CN" w:bidi="ar"/>
+              </w:rPr>
+              <w:t>调用mytest前:len(data)=1,cap(data)=3</w:t>
+            </w:r>
+            <w:r>
+              <w:rPr>
+                <w:rFonts w:hint="default" w:ascii="Consolas" w:hAnsi="Consolas" w:eastAsia="Consolas" w:cs="Consolas"/>
+                <w:color w:val="000000"/>
+                <w:kern w:val="0"/>
+                <w:sz w:val="18"/>
+                <w:szCs w:val="18"/>
+                <w:lang w:val="en-US" w:eastAsia="zh-CN" w:bidi="ar"/>
+              </w:rPr>
+              <w:br w:type="textWrapping"/>
+            </w:r>
+            <w:r>
+              <w:rPr>
+                <w:rFonts w:hint="default" w:ascii="Consolas" w:hAnsi="Consolas" w:eastAsia="Consolas" w:cs="Consolas"/>
+                <w:color w:val="000000"/>
+                <w:kern w:val="0"/>
+                <w:sz w:val="18"/>
+                <w:szCs w:val="18"/>
+                <w:lang w:val="en-US" w:eastAsia="zh-CN" w:bidi="ar"/>
+              </w:rPr>
+              <w:t>mytest中append前:len(x)=1,cap(x)=3</w:t>
+            </w:r>
+            <w:r>
+              <w:rPr>
+                <w:rFonts w:hint="default" w:ascii="Consolas" w:hAnsi="Consolas" w:eastAsia="Consolas" w:cs="Consolas"/>
+                <w:color w:val="000000"/>
+                <w:kern w:val="0"/>
+                <w:sz w:val="18"/>
+                <w:szCs w:val="18"/>
+                <w:lang w:val="en-US" w:eastAsia="zh-CN" w:bidi="ar"/>
+              </w:rPr>
+              <w:br w:type="textWrapping"/>
+            </w:r>
+            <w:r>
+              <w:rPr>
+                <w:rFonts w:hint="default" w:ascii="Consolas" w:hAnsi="Consolas" w:eastAsia="Consolas" w:cs="Consolas"/>
+                <w:color w:val="000000"/>
+                <w:kern w:val="0"/>
+                <w:sz w:val="18"/>
+                <w:szCs w:val="18"/>
+                <w:lang w:val="en-US" w:eastAsia="zh-CN" w:bidi="ar"/>
+              </w:rPr>
+              <w:t>mytest中x地址:0xc0420026a0</w:t>
+            </w:r>
+            <w:r>
+              <w:rPr>
+                <w:rFonts w:hint="default" w:ascii="Consolas" w:hAnsi="Consolas" w:eastAsia="Consolas" w:cs="Consolas"/>
+                <w:color w:val="000000"/>
+                <w:kern w:val="0"/>
+                <w:sz w:val="18"/>
+                <w:szCs w:val="18"/>
+                <w:lang w:val="en-US" w:eastAsia="zh-CN" w:bidi="ar"/>
+              </w:rPr>
+              <w:br w:type="textWrapping"/>
+            </w:r>
+            <w:r>
+              <w:rPr>
+                <w:rFonts w:hint="default" w:ascii="Consolas" w:hAnsi="Consolas" w:eastAsia="Consolas" w:cs="Consolas"/>
+                <w:color w:val="000000"/>
+                <w:kern w:val="0"/>
+                <w:sz w:val="18"/>
+                <w:szCs w:val="18"/>
+                <w:lang w:val="en-US" w:eastAsia="zh-CN" w:bidi="ar"/>
+              </w:rPr>
+              <w:t>mytest中x地址:0xc0420026a0</w:t>
+            </w:r>
+            <w:r>
+              <w:rPr>
+                <w:rFonts w:hint="default" w:ascii="Consolas" w:hAnsi="Consolas" w:eastAsia="Consolas" w:cs="Consolas"/>
+                <w:color w:val="000000"/>
+                <w:kern w:val="0"/>
+                <w:sz w:val="18"/>
+                <w:szCs w:val="18"/>
+                <w:lang w:val="en-US" w:eastAsia="zh-CN" w:bidi="ar"/>
+              </w:rPr>
+              <w:br w:type="textWrapping"/>
+            </w:r>
+            <w:r>
+              <w:rPr>
+                <w:rFonts w:hint="default" w:ascii="Consolas" w:hAnsi="Consolas" w:eastAsia="Consolas" w:cs="Consolas"/>
+                <w:color w:val="000000"/>
+                <w:kern w:val="0"/>
+                <w:sz w:val="18"/>
+                <w:szCs w:val="18"/>
+                <w:lang w:val="en-US" w:eastAsia="zh-CN" w:bidi="ar"/>
+              </w:rPr>
+              <w:t>mytest中 [11 33]</w:t>
+            </w:r>
+            <w:r>
+              <w:rPr>
+                <w:rFonts w:hint="default" w:ascii="Consolas" w:hAnsi="Consolas" w:eastAsia="Consolas" w:cs="Consolas"/>
+                <w:color w:val="000000"/>
+                <w:kern w:val="0"/>
+                <w:sz w:val="18"/>
+                <w:szCs w:val="18"/>
+                <w:lang w:val="en-US" w:eastAsia="zh-CN" w:bidi="ar"/>
+              </w:rPr>
+              <w:br w:type="textWrapping"/>
+            </w:r>
+            <w:r>
+              <w:rPr>
+                <w:rFonts w:hint="default" w:ascii="Consolas" w:hAnsi="Consolas" w:eastAsia="Consolas" w:cs="Consolas"/>
+                <w:color w:val="000000"/>
+                <w:kern w:val="0"/>
+                <w:sz w:val="18"/>
+                <w:szCs w:val="18"/>
+                <w:lang w:val="en-US" w:eastAsia="zh-CN" w:bidi="ar"/>
+              </w:rPr>
+              <w:t>mytest中append后:len(x)=2,cap(x)=3</w:t>
+            </w:r>
+            <w:bookmarkStart w:id="0" w:name="_GoBack"/>
+            <w:bookmarkEnd w:id="0"/>
+            <w:r>
+              <w:rPr>
+                <w:rFonts w:hint="default" w:ascii="Consolas" w:hAnsi="Consolas" w:eastAsia="Consolas" w:cs="Consolas"/>
+                <w:color w:val="000000"/>
+                <w:kern w:val="0"/>
+                <w:sz w:val="18"/>
+                <w:szCs w:val="18"/>
+                <w:lang w:val="en-US" w:eastAsia="zh-CN" w:bidi="ar"/>
+              </w:rPr>
+              <w:br w:type="textWrapping"/>
+            </w:r>
+            <w:r>
+              <w:rPr>
+                <w:rFonts w:hint="default" w:ascii="Consolas" w:hAnsi="Consolas" w:eastAsia="Consolas" w:cs="Consolas"/>
+                <w:color w:val="000000"/>
+                <w:kern w:val="0"/>
+                <w:sz w:val="18"/>
+                <w:szCs w:val="18"/>
+                <w:lang w:val="en-US" w:eastAsia="zh-CN" w:bidi="ar"/>
+              </w:rPr>
+              <w:t>调用mytest后: [11]</w:t>
+            </w:r>
+            <w:r>
+              <w:rPr>
+                <w:rFonts w:hint="default" w:ascii="Consolas" w:hAnsi="Consolas" w:eastAsia="Consolas" w:cs="Consolas"/>
+                <w:color w:val="000000"/>
+                <w:kern w:val="0"/>
+                <w:sz w:val="18"/>
+                <w:szCs w:val="18"/>
+                <w:lang w:val="en-US" w:eastAsia="zh-CN" w:bidi="ar"/>
+              </w:rPr>
+              <w:br w:type="textWrapping"/>
+            </w:r>
+            <w:r>
+              <w:rPr>
+                <w:rFonts w:hint="default" w:ascii="Consolas" w:hAnsi="Consolas" w:eastAsia="Consolas" w:cs="Consolas"/>
+                <w:color w:val="000000"/>
+                <w:kern w:val="0"/>
+                <w:sz w:val="18"/>
+                <w:szCs w:val="18"/>
+                <w:lang w:val="en-US" w:eastAsia="zh-CN" w:bidi="ar"/>
+              </w:rPr>
+              <w:t>调用mytest后:len(data)=1,cap(data)=3</w:t>
+            </w:r>
+            <w:r>
+              <w:rPr>
+                <w:rFonts w:hint="default" w:ascii="Consolas" w:hAnsi="Consolas" w:eastAsia="Consolas" w:cs="Consolas"/>
+                <w:color w:val="000000"/>
+                <w:kern w:val="0"/>
+                <w:sz w:val="18"/>
+                <w:szCs w:val="18"/>
+                <w:lang w:val="en-US" w:eastAsia="zh-CN" w:bidi="ar"/>
+              </w:rPr>
+              <w:br w:type="textWrapping"/>
+            </w:r>
+            <w:r>
+              <w:rPr>
+                <w:rFonts w:hint="default" w:ascii="Consolas" w:hAnsi="Consolas" w:eastAsia="Consolas" w:cs="Consolas"/>
+                <w:color w:val="000000"/>
+                <w:kern w:val="0"/>
+                <w:sz w:val="18"/>
+                <w:szCs w:val="18"/>
+                <w:lang w:val="en-US" w:eastAsia="zh-CN" w:bidi="ar"/>
+              </w:rPr>
+              <w:t>data2: [11 33]</w:t>
+            </w:r>
+            <w:r>
+              <w:rPr>
+                <w:rFonts w:hint="default" w:ascii="Consolas" w:hAnsi="Consolas" w:eastAsia="Consolas" w:cs="Consolas"/>
+                <w:color w:val="000000"/>
+                <w:kern w:val="0"/>
+                <w:sz w:val="18"/>
+                <w:szCs w:val="18"/>
+                <w:lang w:val="en-US" w:eastAsia="zh-CN" w:bidi="ar"/>
+              </w:rPr>
+              <w:br w:type="textWrapping"/>
+            </w:r>
+            <w:r>
+              <w:rPr>
+                <w:rFonts w:hint="default" w:ascii="Consolas" w:hAnsi="Consolas" w:eastAsia="Consolas" w:cs="Consolas"/>
+                <w:color w:val="000000"/>
+                <w:kern w:val="0"/>
+                <w:sz w:val="18"/>
+                <w:szCs w:val="18"/>
+                <w:lang w:val="en-US" w:eastAsia="zh-CN" w:bidi="ar"/>
+              </w:rPr>
+              <w:t>data2地址:0xc0420026a0</w:t>
+            </w:r>
+            <w:r>
+              <w:rPr>
+                <w:rFonts w:hint="default" w:ascii="Consolas" w:hAnsi="Consolas" w:eastAsia="Consolas" w:cs="Consolas"/>
+                <w:color w:val="000000"/>
+                <w:kern w:val="0"/>
+                <w:sz w:val="18"/>
+                <w:szCs w:val="18"/>
+                <w:lang w:val="en-US" w:eastAsia="zh-CN" w:bidi="ar"/>
+              </w:rPr>
+              <w:br w:type="textWrapping"/>
+            </w:r>
+            <w:r>
+              <w:rPr>
+                <w:rFonts w:hint="default" w:ascii="Consolas" w:hAnsi="Consolas" w:eastAsia="Consolas" w:cs="Consolas"/>
+                <w:color w:val="000000"/>
+                <w:kern w:val="0"/>
+                <w:sz w:val="18"/>
+                <w:szCs w:val="18"/>
+                <w:lang w:val="en-US" w:eastAsia="zh-CN" w:bidi="ar"/>
+              </w:rPr>
+              <w:t>data2:len(data2)=2,cap(data2)=3</w:t>
+            </w:r>
+            <w:r>
+              <w:rPr>
+                <w:rFonts w:hint="default" w:ascii="Consolas" w:hAnsi="Consolas" w:eastAsia="Consolas" w:cs="Consolas"/>
+                <w:color w:val="000000"/>
+                <w:kern w:val="0"/>
+                <w:sz w:val="18"/>
+                <w:szCs w:val="18"/>
+                <w:lang w:val="en-US" w:eastAsia="zh-CN" w:bidi="ar"/>
+              </w:rPr>
+              <w:br w:type="textWrapping"/>
+            </w:r>
+            <w:r>
+              <w:rPr>
+                <w:rFonts w:hint="default" w:ascii="Consolas" w:hAnsi="Consolas" w:eastAsia="Consolas" w:cs="Consolas"/>
+                <w:color w:val="000000"/>
+                <w:kern w:val="0"/>
+                <w:sz w:val="18"/>
+                <w:szCs w:val="18"/>
+                <w:lang w:val="en-US" w:eastAsia="zh-CN" w:bidi="ar"/>
+              </w:rPr>
+              <w:br w:type="textWrapping"/>
+            </w:r>
+            <w:r>
+              <w:rPr>
+                <w:rFonts w:hint="default" w:ascii="Consolas" w:hAnsi="Consolas" w:eastAsia="Consolas" w:cs="Consolas"/>
+                <w:color w:val="000000"/>
+                <w:kern w:val="0"/>
+                <w:sz w:val="18"/>
+                <w:szCs w:val="18"/>
+                <w:lang w:val="en-US" w:eastAsia="zh-CN" w:bidi="ar"/>
+              </w:rPr>
+              <w:t>个人分析:(不知对错)</w:t>
+            </w:r>
+            <w:r>
+              <w:rPr>
+                <w:rFonts w:hint="default" w:ascii="Consolas" w:hAnsi="Consolas" w:eastAsia="Consolas" w:cs="Consolas"/>
+                <w:color w:val="000000"/>
+                <w:kern w:val="0"/>
+                <w:sz w:val="18"/>
+                <w:szCs w:val="18"/>
+                <w:lang w:val="en-US" w:eastAsia="zh-CN" w:bidi="ar"/>
+              </w:rPr>
+              <w:br w:type="textWrapping"/>
+            </w:r>
+            <w:r>
+              <w:rPr>
+                <w:rFonts w:hint="default" w:ascii="Consolas" w:hAnsi="Consolas" w:eastAsia="Consolas" w:cs="Consolas"/>
+                <w:color w:val="000000"/>
+                <w:kern w:val="0"/>
+                <w:sz w:val="18"/>
+                <w:szCs w:val="18"/>
+                <w:lang w:val="en-US" w:eastAsia="zh-CN" w:bidi="ar"/>
+              </w:rPr>
+              <w:t>切片包含:起始地址,实际长度,空间长度</w:t>
+            </w:r>
+            <w:r>
+              <w:rPr>
+                <w:rFonts w:hint="default" w:ascii="Consolas" w:hAnsi="Consolas" w:eastAsia="Consolas" w:cs="Consolas"/>
+                <w:color w:val="000000"/>
+                <w:kern w:val="0"/>
+                <w:sz w:val="18"/>
+                <w:szCs w:val="18"/>
+                <w:lang w:val="en-US" w:eastAsia="zh-CN" w:bidi="ar"/>
+              </w:rPr>
+              <w:br w:type="textWrapping"/>
+            </w:r>
+            <w:r>
+              <w:rPr>
+                <w:rFonts w:hint="default" w:ascii="Consolas" w:hAnsi="Consolas" w:eastAsia="Consolas" w:cs="Consolas"/>
+                <w:color w:val="000000"/>
+                <w:kern w:val="0"/>
+                <w:sz w:val="18"/>
+                <w:szCs w:val="18"/>
+                <w:lang w:val="en-US" w:eastAsia="zh-CN" w:bidi="ar"/>
+              </w:rPr>
+              <w:t>我在mytest里面append虽然空间长度够,但是依然是值的方式修改了slice的实际长度,</w:t>
+            </w:r>
+            <w:r>
+              <w:rPr>
+                <w:rFonts w:hint="default" w:ascii="Consolas" w:hAnsi="Consolas" w:eastAsia="Consolas" w:cs="Consolas"/>
+                <w:color w:val="000000"/>
+                <w:kern w:val="0"/>
+                <w:sz w:val="18"/>
+                <w:szCs w:val="18"/>
+                <w:lang w:val="en-US" w:eastAsia="zh-CN" w:bidi="ar"/>
+              </w:rPr>
+              <w:br w:type="textWrapping"/>
+            </w:r>
+            <w:r>
+              <w:rPr>
+                <w:rFonts w:hint="default" w:ascii="Consolas" w:hAnsi="Consolas" w:eastAsia="Consolas" w:cs="Consolas"/>
+                <w:color w:val="000000"/>
+                <w:kern w:val="0"/>
+                <w:sz w:val="18"/>
+                <w:szCs w:val="18"/>
+                <w:lang w:val="en-US" w:eastAsia="zh-CN" w:bidi="ar"/>
+              </w:rPr>
+              <w:t>此时main函数里面的slice实际长度依然没有改变,所以不影响main.</w:t>
+            </w:r>
+            <w:r>
+              <w:rPr>
+                <w:rFonts w:hint="default" w:ascii="Consolas" w:hAnsi="Consolas" w:eastAsia="Consolas" w:cs="Consolas"/>
+                <w:color w:val="000000"/>
+                <w:kern w:val="0"/>
+                <w:sz w:val="18"/>
+                <w:szCs w:val="18"/>
+                <w:lang w:val="en-US" w:eastAsia="zh-CN" w:bidi="ar"/>
+              </w:rPr>
+              <w:br w:type="textWrapping"/>
+            </w:r>
+            <w:r>
+              <w:rPr>
+                <w:rFonts w:hint="default" w:ascii="Consolas" w:hAnsi="Consolas" w:eastAsia="Consolas" w:cs="Consolas"/>
+                <w:color w:val="000000"/>
+                <w:kern w:val="0"/>
+                <w:sz w:val="18"/>
+                <w:szCs w:val="18"/>
+                <w:lang w:val="en-US" w:eastAsia="zh-CN" w:bidi="ar"/>
+              </w:rPr>
+              <w:t>mytest里面append改变了slice的len,但是主函数里面的len没有改变, 虽然他们地址都一样,但是内容就不一样了</w:t>
+            </w:r>
+            <w:r>
+              <w:rPr>
+                <w:rFonts w:hint="default" w:ascii="Consolas" w:hAnsi="Consolas" w:eastAsia="Consolas" w:cs="Consolas"/>
+                <w:color w:val="000000"/>
+                <w:kern w:val="0"/>
+                <w:sz w:val="18"/>
+                <w:szCs w:val="18"/>
+                <w:lang w:val="en-US" w:eastAsia="zh-CN" w:bidi="ar"/>
+              </w:rPr>
+              <w:br w:type="textWrapping"/>
+            </w:r>
+            <w:r>
+              <w:rPr>
+                <w:rFonts w:hint="default" w:ascii="Consolas" w:hAnsi="Consolas" w:eastAsia="Consolas" w:cs="Consolas"/>
+                <w:color w:val="000000"/>
+                <w:kern w:val="0"/>
+                <w:sz w:val="18"/>
+                <w:szCs w:val="18"/>
+                <w:lang w:val="en-US" w:eastAsia="zh-CN" w:bidi="ar"/>
+              </w:rPr>
+              <w:t>还有之所以append需要接收返回值也说明了这个问题;x = append(x, 33)</w:t>
+            </w:r>
+            <w:r>
+              <w:rPr>
+                <w:rFonts w:hint="default" w:ascii="Consolas" w:hAnsi="Consolas" w:eastAsia="Consolas" w:cs="Consolas"/>
+                <w:color w:val="000000"/>
+                <w:kern w:val="0"/>
+                <w:sz w:val="18"/>
+                <w:szCs w:val="18"/>
+                <w:lang w:val="en-US" w:eastAsia="zh-CN" w:bidi="ar"/>
+              </w:rPr>
+              <w:br w:type="textWrapping"/>
+            </w:r>
+            <w:r>
+              <w:rPr>
+                <w:rFonts w:hint="default" w:ascii="Consolas" w:hAnsi="Consolas" w:eastAsia="Consolas" w:cs="Consolas"/>
+                <w:color w:val="000000"/>
+                <w:kern w:val="0"/>
+                <w:sz w:val="18"/>
+                <w:szCs w:val="18"/>
+                <w:lang w:val="en-US" w:eastAsia="zh-CN" w:bidi="ar"/>
+              </w:rPr>
+              <w:t>slice原型:</w:t>
+            </w:r>
+            <w:r>
+              <w:rPr>
+                <w:rFonts w:hint="default" w:ascii="Consolas" w:hAnsi="Consolas" w:eastAsia="Consolas" w:cs="Consolas"/>
+                <w:color w:val="000000"/>
+                <w:kern w:val="0"/>
+                <w:sz w:val="18"/>
+                <w:szCs w:val="18"/>
+                <w:lang w:val="en-US" w:eastAsia="zh-CN" w:bidi="ar"/>
+              </w:rPr>
+              <w:br w:type="textWrapping"/>
+            </w:r>
+            <w:r>
+              <w:rPr>
+                <w:rFonts w:hint="default" w:ascii="Consolas" w:hAnsi="Consolas" w:eastAsia="Consolas" w:cs="Consolas"/>
+                <w:color w:val="000000"/>
+                <w:kern w:val="0"/>
+                <w:sz w:val="18"/>
+                <w:szCs w:val="18"/>
+                <w:lang w:val="en-US" w:eastAsia="zh-CN" w:bidi="ar"/>
+              </w:rPr>
+              <w:t>type slice struct{</w:t>
+            </w:r>
+            <w:r>
+              <w:rPr>
+                <w:rFonts w:hint="default" w:ascii="Consolas" w:hAnsi="Consolas" w:eastAsia="Consolas" w:cs="Consolas"/>
+                <w:color w:val="000000"/>
+                <w:kern w:val="0"/>
+                <w:sz w:val="18"/>
+                <w:szCs w:val="18"/>
+                <w:lang w:val="en-US" w:eastAsia="zh-CN" w:bidi="ar"/>
+              </w:rPr>
+              <w:br w:type="textWrapping"/>
+            </w:r>
+            <w:r>
+              <w:rPr>
+                <w:rFonts w:hint="default" w:ascii="Consolas" w:hAnsi="Consolas" w:eastAsia="Consolas" w:cs="Consolas"/>
+                <w:color w:val="000000"/>
+                <w:kern w:val="0"/>
+                <w:sz w:val="18"/>
+                <w:szCs w:val="18"/>
+                <w:lang w:val="en-US" w:eastAsia="zh-CN" w:bidi="ar"/>
+              </w:rPr>
+              <w:t>    array unsafe.Pointer</w:t>
+            </w:r>
+            <w:r>
+              <w:rPr>
+                <w:rFonts w:hint="default" w:ascii="Consolas" w:hAnsi="Consolas" w:eastAsia="Consolas" w:cs="Consolas"/>
+                <w:color w:val="000000"/>
+                <w:kern w:val="0"/>
+                <w:sz w:val="18"/>
+                <w:szCs w:val="18"/>
+                <w:lang w:val="en-US" w:eastAsia="zh-CN" w:bidi="ar"/>
+              </w:rPr>
+              <w:br w:type="textWrapping"/>
+            </w:r>
+            <w:r>
+              <w:rPr>
+                <w:rFonts w:hint="default" w:ascii="Consolas" w:hAnsi="Consolas" w:eastAsia="Consolas" w:cs="Consolas"/>
+                <w:color w:val="000000"/>
+                <w:kern w:val="0"/>
+                <w:sz w:val="18"/>
+                <w:szCs w:val="18"/>
+                <w:lang w:val="en-US" w:eastAsia="zh-CN" w:bidi="ar"/>
+              </w:rPr>
+              <w:t>    len int</w:t>
+            </w:r>
+            <w:r>
+              <w:rPr>
+                <w:rFonts w:hint="default" w:ascii="Consolas" w:hAnsi="Consolas" w:eastAsia="Consolas" w:cs="Consolas"/>
+                <w:color w:val="000000"/>
+                <w:kern w:val="0"/>
+                <w:sz w:val="18"/>
+                <w:szCs w:val="18"/>
+                <w:lang w:val="en-US" w:eastAsia="zh-CN" w:bidi="ar"/>
+              </w:rPr>
+              <w:br w:type="textWrapping"/>
+            </w:r>
+            <w:r>
+              <w:rPr>
+                <w:rFonts w:hint="default" w:ascii="Consolas" w:hAnsi="Consolas" w:eastAsia="Consolas" w:cs="Consolas"/>
+                <w:color w:val="000000"/>
+                <w:kern w:val="0"/>
+                <w:sz w:val="18"/>
+                <w:szCs w:val="18"/>
+                <w:lang w:val="en-US" w:eastAsia="zh-CN" w:bidi="ar"/>
+              </w:rPr>
+              <w:t>    cap int</w:t>
+            </w:r>
+            <w:r>
+              <w:rPr>
+                <w:rFonts w:hint="default" w:ascii="Consolas" w:hAnsi="Consolas" w:eastAsia="Consolas" w:cs="Consolas"/>
+                <w:color w:val="000000"/>
+                <w:kern w:val="0"/>
+                <w:sz w:val="18"/>
+                <w:szCs w:val="18"/>
+                <w:lang w:val="en-US" w:eastAsia="zh-CN" w:bidi="ar"/>
+              </w:rPr>
+              <w:br w:type="textWrapping"/>
+            </w:r>
+            <w:r>
+              <w:rPr>
+                <w:rFonts w:hint="default" w:ascii="Consolas" w:hAnsi="Consolas" w:eastAsia="Consolas" w:cs="Consolas"/>
+                <w:color w:val="000000"/>
+                <w:kern w:val="0"/>
+                <w:sz w:val="18"/>
+                <w:szCs w:val="18"/>
+                <w:lang w:val="en-US" w:eastAsia="zh-CN" w:bidi="ar"/>
+              </w:rPr>
+              <w:t>}</w:t>
+            </w:r>
+            <w:r>
+              <w:rPr>
+                <w:rFonts w:hint="default" w:ascii="Consolas" w:hAnsi="Consolas" w:eastAsia="Consolas" w:cs="Consolas"/>
+                <w:color w:val="000000"/>
+                <w:kern w:val="0"/>
+                <w:sz w:val="18"/>
+                <w:szCs w:val="18"/>
+                <w:lang w:val="en-US" w:eastAsia="zh-CN" w:bidi="ar"/>
+              </w:rPr>
+              <w:br w:type="textWrapping"/>
+            </w:r>
+            <w:r>
+              <w:rPr>
+                <w:rFonts w:hint="default" w:ascii="Consolas" w:hAnsi="Consolas" w:eastAsia="Consolas" w:cs="Consolas"/>
+                <w:color w:val="000000"/>
+                <w:kern w:val="0"/>
+                <w:sz w:val="18"/>
+                <w:szCs w:val="18"/>
+                <w:lang w:val="en-US" w:eastAsia="zh-CN" w:bidi="ar"/>
+              </w:rPr>
+              <w:t>*/</w:t>
+            </w:r>
+          </w:p>
+        </w:tc>
+      </w:tr>
+    </w:tbl>
+    <w:p>
+      <w:pPr>
+        <w:numPr>
+          <w:numId w:val="0"/>
+        </w:numPr>
+        <w:ind w:leftChars="0"/>
+        <w:rPr>
+          <w:rFonts w:hint="eastAsia"/>
+          <w:lang w:val="en-US" w:eastAsia="zh-CN"/>
+        </w:rPr>
+      </w:pPr>
+    </w:p>
+    <w:p>
+      <w:pPr>
+        <w:numPr>
+          <w:ilvl w:val="0"/>
+          <w:numId w:val="24"/>
+        </w:numPr>
+        <w:ind w:left="420" w:leftChars="0" w:hanging="420" w:firstLineChars="0"/>
+        <w:rPr>
+          <w:rFonts w:hint="eastAsia"/>
+          <w:lang w:val="en-US" w:eastAsia="zh-CN"/>
+        </w:rPr>
+      </w:pPr>
+      <w:r>
+        <w:rPr>
+          <w:rFonts w:hint="eastAsia"/>
+          <w:lang w:val="en-US" w:eastAsia="zh-CN"/>
+        </w:rPr>
         <w:t>注意： append 在大多数情况下很好用，但是如果你想完全掌控整个追加过程，你可以实现一个这样的 AppendByte 方法：</w:t>
       </w:r>
     </w:p>
@@ -9746,12 +10928,6 @@
         <w:tblPrEx>
           <w:shd w:val="clear" w:color="auto" w:fill="auto"/>
           <w:tblLayout w:type="fixed"/>
-          <w:tblCellMar>
-            <w:top w:w="0" w:type="dxa"/>
-            <w:left w:w="0" w:type="dxa"/>
-            <w:bottom w:w="0" w:type="dxa"/>
-            <w:right w:w="0" w:type="dxa"/>
-          </w:tblCellMar>
         </w:tblPrEx>
         <w:trPr>
           <w:tblCellSpacing w:w="0" w:type="dxa"/>
@@ -12865,12 +14041,6 @@
         <w:tblPrEx>
           <w:shd w:val="clear" w:color="auto" w:fill="auto"/>
           <w:tblLayout w:type="fixed"/>
-          <w:tblCellMar>
-            <w:top w:w="0" w:type="dxa"/>
-            <w:left w:w="0" w:type="dxa"/>
-            <w:bottom w:w="0" w:type="dxa"/>
-            <w:right w:w="0" w:type="dxa"/>
-          </w:tblCellMar>
         </w:tblPrEx>
         <w:trPr>
           <w:tblCellSpacing w:w="0" w:type="dxa"/>
@@ -18010,6 +19180,12 @@
       <w:tr>
         <w:tblPrEx>
           <w:tblLayout w:type="fixed"/>
+          <w:tblCellMar>
+            <w:top w:w="0" w:type="dxa"/>
+            <w:left w:w="0" w:type="dxa"/>
+            <w:bottom w:w="0" w:type="dxa"/>
+            <w:right w:w="0" w:type="dxa"/>
+          </w:tblCellMar>
         </w:tblPrEx>
         <w:trPr>
           <w:tblCellSpacing w:w="0" w:type="dxa"/>
@@ -18238,6 +19414,12 @@
         <w:tblPrEx>
           <w:shd w:val="clear" w:color="auto" w:fill="auto"/>
           <w:tblLayout w:type="fixed"/>
+          <w:tblCellMar>
+            <w:top w:w="0" w:type="dxa"/>
+            <w:left w:w="0" w:type="dxa"/>
+            <w:bottom w:w="0" w:type="dxa"/>
+            <w:right w:w="0" w:type="dxa"/>
+          </w:tblCellMar>
         </w:tblPrEx>
         <w:trPr>
           <w:tblCellSpacing w:w="0" w:type="dxa"/>
@@ -20197,7 +21379,6 @@
       </w:tblGrid>
       <w:tr>
         <w:tblPrEx>
-          <w:shd w:val="clear" w:color="auto" w:fill="auto"/>
           <w:tblLayout w:type="fixed"/>
           <w:tblCellMar>
             <w:top w:w="0" w:type="dxa"/>
@@ -33066,12 +34247,6 @@
         <w:tblPrEx>
           <w:shd w:val="clear" w:color="auto" w:fill="auto"/>
           <w:tblLayout w:type="fixed"/>
-          <w:tblCellMar>
-            <w:top w:w="0" w:type="dxa"/>
-            <w:left w:w="0" w:type="dxa"/>
-            <w:bottom w:w="0" w:type="dxa"/>
-            <w:right w:w="0" w:type="dxa"/>
-          </w:tblCellMar>
         </w:tblPrEx>
         <w:trPr>
           <w:tblCellSpacing w:w="0" w:type="dxa"/>
@@ -35391,20 +36566,7 @@
                 <w:szCs w:val="18"/>
                 <w:lang w:val="en-US" w:eastAsia="zh-CN" w:bidi="ar"/>
               </w:rPr>
-              <w:t xml:space="preserve">    log.Println("当前时间:", </w:t>
-            </w:r>
-            <w:bookmarkStart w:id="0" w:name="_GoBack"/>
-            <w:bookmarkEnd w:id="0"/>
-            <w:r>
-              <w:rPr>
-                <w:rFonts w:hint="default" w:ascii="Consolas" w:hAnsi="Consolas" w:eastAsia="Consolas" w:cs="Consolas"/>
-                <w:color w:val="000000"/>
-                <w:kern w:val="0"/>
-                <w:sz w:val="18"/>
-                <w:szCs w:val="18"/>
-                <w:lang w:val="en-US" w:eastAsia="zh-CN" w:bidi="ar"/>
-              </w:rPr>
-              <w:t>time.Now().Local())</w:t>
+              <w:t>    log.Println("当前时间:", time.Now().Local())</w:t>
             </w:r>
             <w:r>
               <w:rPr>
@@ -35442,10 +36604,1078 @@
     </w:p>
     <w:p>
       <w:pPr>
+        <w:pStyle w:val="3"/>
+        <w:rPr>
+          <w:rFonts w:hint="eastAsia"/>
+          <w:lang w:val="en-US" w:eastAsia="zh-CN"/>
+        </w:rPr>
+      </w:pPr>
+      <w:r>
+        <w:rPr>
+          <w:rFonts w:hint="eastAsia"/>
+          <w:lang w:val="en-US" w:eastAsia="zh-CN"/>
+        </w:rPr>
+        <w:t>疑惑</w:t>
+      </w:r>
+    </w:p>
+    <w:p>
+      <w:pPr>
+        <w:pStyle w:val="4"/>
+        <w:rPr>
+          <w:rFonts w:hint="eastAsia"/>
+          <w:lang w:val="en-US" w:eastAsia="zh-CN"/>
+        </w:rPr>
+      </w:pPr>
+      <w:r>
+        <w:rPr>
+          <w:rFonts w:hint="eastAsia"/>
+          <w:lang w:val="en-US" w:eastAsia="zh-CN"/>
+        </w:rPr>
+        <w:t>切片append</w:t>
+      </w:r>
+    </w:p>
+    <w:tbl>
+      <w:tblPr>
+        <w:tblStyle w:val="16"/>
+        <w:tblW w:w="8306" w:type="dxa"/>
+        <w:tblCellSpacing w:w="0" w:type="dxa"/>
+        <w:tblInd w:w="0" w:type="dxa"/>
+        <w:shd w:val="clear" w:color="auto" w:fill="auto"/>
+        <w:tblLayout w:type="fixed"/>
+        <w:tblCellMar>
+          <w:top w:w="0" w:type="dxa"/>
+          <w:left w:w="0" w:type="dxa"/>
+          <w:bottom w:w="0" w:type="dxa"/>
+          <w:right w:w="0" w:type="dxa"/>
+        </w:tblCellMar>
+      </w:tblPr>
+      <w:tblGrid>
+        <w:gridCol w:w="8306"/>
+      </w:tblGrid>
+      <w:tr>
+        <w:tblPrEx>
+          <w:shd w:val="clear" w:color="auto" w:fill="auto"/>
+          <w:tblLayout w:type="fixed"/>
+          <w:tblCellMar>
+            <w:top w:w="0" w:type="dxa"/>
+            <w:left w:w="0" w:type="dxa"/>
+            <w:bottom w:w="0" w:type="dxa"/>
+            <w:right w:w="0" w:type="dxa"/>
+          </w:tblCellMar>
+        </w:tblPrEx>
+        <w:trPr>
+          <w:tblCellSpacing w:w="0" w:type="dxa"/>
+        </w:trPr>
+        <w:tc>
+          <w:tcPr>
+            <w:tcW w:w="8306" w:type="dxa"/>
+            <w:shd w:val="clear" w:color="auto" w:fill="EFEFEF"/>
+            <w:vAlign w:val="top"/>
+          </w:tcPr>
+          <w:p>
+            <w:pPr>
+              <w:keepNext w:val="0"/>
+              <w:keepLines w:val="0"/>
+              <w:widowControl/>
+              <w:suppressLineNumbers w:val="0"/>
+              <w:spacing w:before="105" w:beforeAutospacing="0" w:after="105" w:afterAutospacing="0" w:line="75" w:lineRule="atLeast"/>
+              <w:ind w:left="105" w:right="105"/>
+              <w:jc w:val="left"/>
+              <w:textAlignment w:val="auto"/>
+              <w:rPr>
+                <w:rFonts w:ascii="Consolas" w:hAnsi="Consolas" w:eastAsia="Consolas" w:cs="Consolas"/>
+                <w:color w:val="000000"/>
+                <w:sz w:val="18"/>
+                <w:szCs w:val="18"/>
+              </w:rPr>
+            </w:pPr>
+            <w:r>
+              <w:rPr>
+                <w:rFonts w:hint="default" w:ascii="Consolas" w:hAnsi="Consolas" w:eastAsia="Consolas" w:cs="Consolas"/>
+                <w:color w:val="000000"/>
+                <w:kern w:val="0"/>
+                <w:sz w:val="18"/>
+                <w:szCs w:val="18"/>
+                <w:lang w:val="en-US" w:eastAsia="zh-CN" w:bidi="ar"/>
+              </w:rPr>
+              <w:t>func main() {</w:t>
+            </w:r>
+            <w:r>
+              <w:rPr>
+                <w:rFonts w:hint="default" w:ascii="Consolas" w:hAnsi="Consolas" w:eastAsia="Consolas" w:cs="Consolas"/>
+                <w:color w:val="000000"/>
+                <w:kern w:val="0"/>
+                <w:sz w:val="18"/>
+                <w:szCs w:val="18"/>
+                <w:lang w:val="en-US" w:eastAsia="zh-CN" w:bidi="ar"/>
+              </w:rPr>
+              <w:br w:type="textWrapping"/>
+            </w:r>
+            <w:r>
+              <w:rPr>
+                <w:rFonts w:hint="default" w:ascii="Consolas" w:hAnsi="Consolas" w:eastAsia="Consolas" w:cs="Consolas"/>
+                <w:color w:val="000000"/>
+                <w:kern w:val="0"/>
+                <w:sz w:val="18"/>
+                <w:szCs w:val="18"/>
+                <w:lang w:val="en-US" w:eastAsia="zh-CN" w:bidi="ar"/>
+              </w:rPr>
+              <w:t>    data := make([]int, 1, 3)</w:t>
+            </w:r>
+            <w:r>
+              <w:rPr>
+                <w:rFonts w:hint="default" w:ascii="Consolas" w:hAnsi="Consolas" w:eastAsia="Consolas" w:cs="Consolas"/>
+                <w:color w:val="000000"/>
+                <w:kern w:val="0"/>
+                <w:sz w:val="18"/>
+                <w:szCs w:val="18"/>
+                <w:lang w:val="en-US" w:eastAsia="zh-CN" w:bidi="ar"/>
+              </w:rPr>
+              <w:br w:type="textWrapping"/>
+            </w:r>
+            <w:r>
+              <w:rPr>
+                <w:rFonts w:hint="default" w:ascii="Consolas" w:hAnsi="Consolas" w:eastAsia="Consolas" w:cs="Consolas"/>
+                <w:color w:val="000000"/>
+                <w:kern w:val="0"/>
+                <w:sz w:val="18"/>
+                <w:szCs w:val="18"/>
+                <w:lang w:val="en-US" w:eastAsia="zh-CN" w:bidi="ar"/>
+              </w:rPr>
+              <w:t>    fmt.Printf("main中data地址:%p\n", data)</w:t>
+            </w:r>
+            <w:r>
+              <w:rPr>
+                <w:rFonts w:hint="default" w:ascii="Consolas" w:hAnsi="Consolas" w:eastAsia="Consolas" w:cs="Consolas"/>
+                <w:color w:val="000000"/>
+                <w:kern w:val="0"/>
+                <w:sz w:val="18"/>
+                <w:szCs w:val="18"/>
+                <w:lang w:val="en-US" w:eastAsia="zh-CN" w:bidi="ar"/>
+              </w:rPr>
+              <w:br w:type="textWrapping"/>
+            </w:r>
+            <w:r>
+              <w:rPr>
+                <w:rFonts w:hint="default" w:ascii="Consolas" w:hAnsi="Consolas" w:eastAsia="Consolas" w:cs="Consolas"/>
+                <w:color w:val="000000"/>
+                <w:kern w:val="0"/>
+                <w:sz w:val="18"/>
+                <w:szCs w:val="18"/>
+                <w:lang w:val="en-US" w:eastAsia="zh-CN" w:bidi="ar"/>
+              </w:rPr>
+              <w:t>    fmt.Println(data)</w:t>
+            </w:r>
+            <w:r>
+              <w:rPr>
+                <w:rFonts w:hint="default" w:ascii="Consolas" w:hAnsi="Consolas" w:eastAsia="Consolas" w:cs="Consolas"/>
+                <w:color w:val="000000"/>
+                <w:kern w:val="0"/>
+                <w:sz w:val="18"/>
+                <w:szCs w:val="18"/>
+                <w:lang w:val="en-US" w:eastAsia="zh-CN" w:bidi="ar"/>
+              </w:rPr>
+              <w:br w:type="textWrapping"/>
+            </w:r>
+            <w:r>
+              <w:rPr>
+                <w:rFonts w:hint="default" w:ascii="Consolas" w:hAnsi="Consolas" w:eastAsia="Consolas" w:cs="Consolas"/>
+                <w:color w:val="000000"/>
+                <w:kern w:val="0"/>
+                <w:sz w:val="18"/>
+                <w:szCs w:val="18"/>
+                <w:lang w:val="en-US" w:eastAsia="zh-CN" w:bidi="ar"/>
+              </w:rPr>
+              <w:t>    mytest(data)</w:t>
+            </w:r>
+            <w:r>
+              <w:rPr>
+                <w:rFonts w:hint="default" w:ascii="Consolas" w:hAnsi="Consolas" w:eastAsia="Consolas" w:cs="Consolas"/>
+                <w:color w:val="000000"/>
+                <w:kern w:val="0"/>
+                <w:sz w:val="18"/>
+                <w:szCs w:val="18"/>
+                <w:lang w:val="en-US" w:eastAsia="zh-CN" w:bidi="ar"/>
+              </w:rPr>
+              <w:br w:type="textWrapping"/>
+            </w:r>
+            <w:r>
+              <w:rPr>
+                <w:rFonts w:hint="default" w:ascii="Consolas" w:hAnsi="Consolas" w:eastAsia="Consolas" w:cs="Consolas"/>
+                <w:color w:val="000000"/>
+                <w:kern w:val="0"/>
+                <w:sz w:val="18"/>
+                <w:szCs w:val="18"/>
+                <w:lang w:val="en-US" w:eastAsia="zh-CN" w:bidi="ar"/>
+              </w:rPr>
+              <w:t>    fmt.Println(data)</w:t>
+            </w:r>
+            <w:r>
+              <w:rPr>
+                <w:rFonts w:hint="default" w:ascii="Consolas" w:hAnsi="Consolas" w:eastAsia="Consolas" w:cs="Consolas"/>
+                <w:color w:val="000000"/>
+                <w:kern w:val="0"/>
+                <w:sz w:val="18"/>
+                <w:szCs w:val="18"/>
+                <w:lang w:val="en-US" w:eastAsia="zh-CN" w:bidi="ar"/>
+              </w:rPr>
+              <w:br w:type="textWrapping"/>
+            </w:r>
+            <w:r>
+              <w:rPr>
+                <w:rFonts w:hint="default" w:ascii="Consolas" w:hAnsi="Consolas" w:eastAsia="Consolas" w:cs="Consolas"/>
+                <w:color w:val="000000"/>
+                <w:kern w:val="0"/>
+                <w:sz w:val="18"/>
+                <w:szCs w:val="18"/>
+                <w:lang w:val="en-US" w:eastAsia="zh-CN" w:bidi="ar"/>
+              </w:rPr>
+              <w:t>}</w:t>
+            </w:r>
+            <w:r>
+              <w:rPr>
+                <w:rFonts w:hint="default" w:ascii="Consolas" w:hAnsi="Consolas" w:eastAsia="Consolas" w:cs="Consolas"/>
+                <w:color w:val="000000"/>
+                <w:kern w:val="0"/>
+                <w:sz w:val="18"/>
+                <w:szCs w:val="18"/>
+                <w:lang w:val="en-US" w:eastAsia="zh-CN" w:bidi="ar"/>
+              </w:rPr>
+              <w:br w:type="textWrapping"/>
+            </w:r>
+            <w:r>
+              <w:rPr>
+                <w:rFonts w:hint="default" w:ascii="Consolas" w:hAnsi="Consolas" w:eastAsia="Consolas" w:cs="Consolas"/>
+                <w:color w:val="000000"/>
+                <w:kern w:val="0"/>
+                <w:sz w:val="18"/>
+                <w:szCs w:val="18"/>
+                <w:lang w:val="en-US" w:eastAsia="zh-CN" w:bidi="ar"/>
+              </w:rPr>
+              <w:t>func mytest(data []int) {</w:t>
+            </w:r>
+            <w:r>
+              <w:rPr>
+                <w:rFonts w:hint="default" w:ascii="Consolas" w:hAnsi="Consolas" w:eastAsia="Consolas" w:cs="Consolas"/>
+                <w:color w:val="000000"/>
+                <w:kern w:val="0"/>
+                <w:sz w:val="18"/>
+                <w:szCs w:val="18"/>
+                <w:lang w:val="en-US" w:eastAsia="zh-CN" w:bidi="ar"/>
+              </w:rPr>
+              <w:br w:type="textWrapping"/>
+            </w:r>
+            <w:r>
+              <w:rPr>
+                <w:rFonts w:hint="default" w:ascii="Consolas" w:hAnsi="Consolas" w:eastAsia="Consolas" w:cs="Consolas"/>
+                <w:color w:val="000000"/>
+                <w:kern w:val="0"/>
+                <w:sz w:val="18"/>
+                <w:szCs w:val="18"/>
+                <w:lang w:val="en-US" w:eastAsia="zh-CN" w:bidi="ar"/>
+              </w:rPr>
+              <w:t>    fmt.Printf("mytest中data地址:%p\n", data)</w:t>
+            </w:r>
+            <w:r>
+              <w:rPr>
+                <w:rFonts w:hint="default" w:ascii="Consolas" w:hAnsi="Consolas" w:eastAsia="Consolas" w:cs="Consolas"/>
+                <w:color w:val="000000"/>
+                <w:kern w:val="0"/>
+                <w:sz w:val="18"/>
+                <w:szCs w:val="18"/>
+                <w:lang w:val="en-US" w:eastAsia="zh-CN" w:bidi="ar"/>
+              </w:rPr>
+              <w:br w:type="textWrapping"/>
+            </w:r>
+            <w:r>
+              <w:rPr>
+                <w:rFonts w:hint="default" w:ascii="Consolas" w:hAnsi="Consolas" w:eastAsia="Consolas" w:cs="Consolas"/>
+                <w:color w:val="000000"/>
+                <w:kern w:val="0"/>
+                <w:sz w:val="18"/>
+                <w:szCs w:val="18"/>
+                <w:lang w:val="en-US" w:eastAsia="zh-CN" w:bidi="ar"/>
+              </w:rPr>
+              <w:t>    data = append(data, 33)</w:t>
+            </w:r>
+            <w:r>
+              <w:rPr>
+                <w:rFonts w:hint="default" w:ascii="Consolas" w:hAnsi="Consolas" w:eastAsia="Consolas" w:cs="Consolas"/>
+                <w:color w:val="000000"/>
+                <w:kern w:val="0"/>
+                <w:sz w:val="18"/>
+                <w:szCs w:val="18"/>
+                <w:lang w:val="en-US" w:eastAsia="zh-CN" w:bidi="ar"/>
+              </w:rPr>
+              <w:br w:type="textWrapping"/>
+            </w:r>
+            <w:r>
+              <w:rPr>
+                <w:rFonts w:hint="default" w:ascii="Consolas" w:hAnsi="Consolas" w:eastAsia="Consolas" w:cs="Consolas"/>
+                <w:color w:val="000000"/>
+                <w:kern w:val="0"/>
+                <w:sz w:val="18"/>
+                <w:szCs w:val="18"/>
+                <w:lang w:val="en-US" w:eastAsia="zh-CN" w:bidi="ar"/>
+              </w:rPr>
+              <w:t>    fmt.Printf("mytest中data地址:%p\n", data)</w:t>
+            </w:r>
+            <w:r>
+              <w:rPr>
+                <w:rFonts w:hint="default" w:ascii="Consolas" w:hAnsi="Consolas" w:eastAsia="Consolas" w:cs="Consolas"/>
+                <w:color w:val="000000"/>
+                <w:kern w:val="0"/>
+                <w:sz w:val="18"/>
+                <w:szCs w:val="18"/>
+                <w:lang w:val="en-US" w:eastAsia="zh-CN" w:bidi="ar"/>
+              </w:rPr>
+              <w:br w:type="textWrapping"/>
+            </w:r>
+            <w:r>
+              <w:rPr>
+                <w:rFonts w:hint="default" w:ascii="Consolas" w:hAnsi="Consolas" w:eastAsia="Consolas" w:cs="Consolas"/>
+                <w:color w:val="000000"/>
+                <w:kern w:val="0"/>
+                <w:sz w:val="18"/>
+                <w:szCs w:val="18"/>
+                <w:lang w:val="en-US" w:eastAsia="zh-CN" w:bidi="ar"/>
+              </w:rPr>
+              <w:t>    fmt.Println(data)</w:t>
+            </w:r>
+            <w:r>
+              <w:rPr>
+                <w:rFonts w:hint="default" w:ascii="Consolas" w:hAnsi="Consolas" w:eastAsia="Consolas" w:cs="Consolas"/>
+                <w:color w:val="000000"/>
+                <w:kern w:val="0"/>
+                <w:sz w:val="18"/>
+                <w:szCs w:val="18"/>
+                <w:lang w:val="en-US" w:eastAsia="zh-CN" w:bidi="ar"/>
+              </w:rPr>
+              <w:br w:type="textWrapping"/>
+            </w:r>
+            <w:r>
+              <w:rPr>
+                <w:rFonts w:hint="default" w:ascii="Consolas" w:hAnsi="Consolas" w:eastAsia="Consolas" w:cs="Consolas"/>
+                <w:color w:val="000000"/>
+                <w:kern w:val="0"/>
+                <w:sz w:val="18"/>
+                <w:szCs w:val="18"/>
+                <w:lang w:val="en-US" w:eastAsia="zh-CN" w:bidi="ar"/>
+              </w:rPr>
+              <w:t>}</w:t>
+            </w:r>
+            <w:r>
+              <w:rPr>
+                <w:rFonts w:hint="default" w:ascii="Consolas" w:hAnsi="Consolas" w:eastAsia="Consolas" w:cs="Consolas"/>
+                <w:color w:val="000000"/>
+                <w:kern w:val="0"/>
+                <w:sz w:val="18"/>
+                <w:szCs w:val="18"/>
+                <w:lang w:val="en-US" w:eastAsia="zh-CN" w:bidi="ar"/>
+              </w:rPr>
+              <w:br w:type="textWrapping"/>
+            </w:r>
+            <w:r>
+              <w:rPr>
+                <w:rFonts w:hint="default" w:ascii="Consolas" w:hAnsi="Consolas" w:eastAsia="Consolas" w:cs="Consolas"/>
+                <w:color w:val="000000"/>
+                <w:kern w:val="0"/>
+                <w:sz w:val="18"/>
+                <w:szCs w:val="18"/>
+                <w:lang w:val="en-US" w:eastAsia="zh-CN" w:bidi="ar"/>
+              </w:rPr>
+              <w:t>/**</w:t>
+            </w:r>
+            <w:r>
+              <w:rPr>
+                <w:rFonts w:hint="default" w:ascii="Consolas" w:hAnsi="Consolas" w:eastAsia="Consolas" w:cs="Consolas"/>
+                <w:color w:val="000000"/>
+                <w:kern w:val="0"/>
+                <w:sz w:val="18"/>
+                <w:szCs w:val="18"/>
+                <w:lang w:val="en-US" w:eastAsia="zh-CN" w:bidi="ar"/>
+              </w:rPr>
+              <w:br w:type="textWrapping"/>
+            </w:r>
+            <w:r>
+              <w:rPr>
+                <w:rFonts w:hint="default" w:ascii="Consolas" w:hAnsi="Consolas" w:eastAsia="Consolas" w:cs="Consolas"/>
+                <w:color w:val="000000"/>
+                <w:kern w:val="0"/>
+                <w:sz w:val="18"/>
+                <w:szCs w:val="18"/>
+                <w:lang w:val="en-US" w:eastAsia="zh-CN" w:bidi="ar"/>
+              </w:rPr>
+              <w:t> 运行结果:</w:t>
+            </w:r>
+            <w:r>
+              <w:rPr>
+                <w:rFonts w:hint="default" w:ascii="Consolas" w:hAnsi="Consolas" w:eastAsia="Consolas" w:cs="Consolas"/>
+                <w:color w:val="000000"/>
+                <w:kern w:val="0"/>
+                <w:sz w:val="18"/>
+                <w:szCs w:val="18"/>
+                <w:lang w:val="en-US" w:eastAsia="zh-CN" w:bidi="ar"/>
+              </w:rPr>
+              <w:br w:type="textWrapping"/>
+            </w:r>
+            <w:r>
+              <w:rPr>
+                <w:rFonts w:hint="default" w:ascii="Consolas" w:hAnsi="Consolas" w:eastAsia="Consolas" w:cs="Consolas"/>
+                <w:color w:val="000000"/>
+                <w:kern w:val="0"/>
+                <w:sz w:val="18"/>
+                <w:szCs w:val="18"/>
+                <w:lang w:val="en-US" w:eastAsia="zh-CN" w:bidi="ar"/>
+              </w:rPr>
+              <w:t> main中data地址:0xc0420026a0</w:t>
+            </w:r>
+            <w:r>
+              <w:rPr>
+                <w:rFonts w:hint="default" w:ascii="Consolas" w:hAnsi="Consolas" w:eastAsia="Consolas" w:cs="Consolas"/>
+                <w:color w:val="000000"/>
+                <w:kern w:val="0"/>
+                <w:sz w:val="18"/>
+                <w:szCs w:val="18"/>
+                <w:lang w:val="en-US" w:eastAsia="zh-CN" w:bidi="ar"/>
+              </w:rPr>
+              <w:br w:type="textWrapping"/>
+            </w:r>
+            <w:r>
+              <w:rPr>
+                <w:rFonts w:hint="default" w:ascii="Consolas" w:hAnsi="Consolas" w:eastAsia="Consolas" w:cs="Consolas"/>
+                <w:color w:val="000000"/>
+                <w:kern w:val="0"/>
+                <w:sz w:val="18"/>
+                <w:szCs w:val="18"/>
+                <w:lang w:val="en-US" w:eastAsia="zh-CN" w:bidi="ar"/>
+              </w:rPr>
+              <w:t> [0]</w:t>
+            </w:r>
+            <w:r>
+              <w:rPr>
+                <w:rFonts w:hint="default" w:ascii="Consolas" w:hAnsi="Consolas" w:eastAsia="Consolas" w:cs="Consolas"/>
+                <w:color w:val="000000"/>
+                <w:kern w:val="0"/>
+                <w:sz w:val="18"/>
+                <w:szCs w:val="18"/>
+                <w:lang w:val="en-US" w:eastAsia="zh-CN" w:bidi="ar"/>
+              </w:rPr>
+              <w:br w:type="textWrapping"/>
+            </w:r>
+            <w:r>
+              <w:rPr>
+                <w:rFonts w:hint="default" w:ascii="Consolas" w:hAnsi="Consolas" w:eastAsia="Consolas" w:cs="Consolas"/>
+                <w:color w:val="000000"/>
+                <w:kern w:val="0"/>
+                <w:sz w:val="18"/>
+                <w:szCs w:val="18"/>
+                <w:lang w:val="en-US" w:eastAsia="zh-CN" w:bidi="ar"/>
+              </w:rPr>
+              <w:t> mytest中data地址:0xc0420026a0</w:t>
+            </w:r>
+            <w:r>
+              <w:rPr>
+                <w:rFonts w:hint="default" w:ascii="Consolas" w:hAnsi="Consolas" w:eastAsia="Consolas" w:cs="Consolas"/>
+                <w:color w:val="000000"/>
+                <w:kern w:val="0"/>
+                <w:sz w:val="18"/>
+                <w:szCs w:val="18"/>
+                <w:lang w:val="en-US" w:eastAsia="zh-CN" w:bidi="ar"/>
+              </w:rPr>
+              <w:br w:type="textWrapping"/>
+            </w:r>
+            <w:r>
+              <w:rPr>
+                <w:rFonts w:hint="default" w:ascii="Consolas" w:hAnsi="Consolas" w:eastAsia="Consolas" w:cs="Consolas"/>
+                <w:color w:val="000000"/>
+                <w:kern w:val="0"/>
+                <w:sz w:val="18"/>
+                <w:szCs w:val="18"/>
+                <w:lang w:val="en-US" w:eastAsia="zh-CN" w:bidi="ar"/>
+              </w:rPr>
+              <w:t> mytest中data地址:0xc0420026a0</w:t>
+            </w:r>
+            <w:r>
+              <w:rPr>
+                <w:rFonts w:hint="default" w:ascii="Consolas" w:hAnsi="Consolas" w:eastAsia="Consolas" w:cs="Consolas"/>
+                <w:color w:val="000000"/>
+                <w:kern w:val="0"/>
+                <w:sz w:val="18"/>
+                <w:szCs w:val="18"/>
+                <w:lang w:val="en-US" w:eastAsia="zh-CN" w:bidi="ar"/>
+              </w:rPr>
+              <w:br w:type="textWrapping"/>
+            </w:r>
+            <w:r>
+              <w:rPr>
+                <w:rFonts w:hint="default" w:ascii="Consolas" w:hAnsi="Consolas" w:eastAsia="Consolas" w:cs="Consolas"/>
+                <w:color w:val="000000"/>
+                <w:kern w:val="0"/>
+                <w:sz w:val="18"/>
+                <w:szCs w:val="18"/>
+                <w:lang w:val="en-US" w:eastAsia="zh-CN" w:bidi="ar"/>
+              </w:rPr>
+              <w:t> [0 33]</w:t>
+            </w:r>
+            <w:r>
+              <w:rPr>
+                <w:rFonts w:hint="default" w:ascii="Consolas" w:hAnsi="Consolas" w:eastAsia="Consolas" w:cs="Consolas"/>
+                <w:color w:val="000000"/>
+                <w:kern w:val="0"/>
+                <w:sz w:val="18"/>
+                <w:szCs w:val="18"/>
+                <w:lang w:val="en-US" w:eastAsia="zh-CN" w:bidi="ar"/>
+              </w:rPr>
+              <w:br w:type="textWrapping"/>
+            </w:r>
+            <w:r>
+              <w:rPr>
+                <w:rFonts w:hint="default" w:ascii="Consolas" w:hAnsi="Consolas" w:eastAsia="Consolas" w:cs="Consolas"/>
+                <w:color w:val="000000"/>
+                <w:kern w:val="0"/>
+                <w:sz w:val="18"/>
+                <w:szCs w:val="18"/>
+                <w:lang w:val="en-US" w:eastAsia="zh-CN" w:bidi="ar"/>
+              </w:rPr>
+              <w:t> [0]</w:t>
+            </w:r>
+            <w:r>
+              <w:rPr>
+                <w:rFonts w:hint="default" w:ascii="Consolas" w:hAnsi="Consolas" w:eastAsia="Consolas" w:cs="Consolas"/>
+                <w:color w:val="000000"/>
+                <w:kern w:val="0"/>
+                <w:sz w:val="18"/>
+                <w:szCs w:val="18"/>
+                <w:lang w:val="en-US" w:eastAsia="zh-CN" w:bidi="ar"/>
+              </w:rPr>
+              <w:br w:type="textWrapping"/>
+            </w:r>
+            <w:r>
+              <w:rPr>
+                <w:rFonts w:hint="default" w:ascii="Consolas" w:hAnsi="Consolas" w:eastAsia="Consolas" w:cs="Consolas"/>
+                <w:color w:val="000000"/>
+                <w:kern w:val="0"/>
+                <w:sz w:val="18"/>
+                <w:szCs w:val="18"/>
+                <w:lang w:val="en-US" w:eastAsia="zh-CN" w:bidi="ar"/>
+              </w:rPr>
+              <w:t> */</w:t>
+            </w:r>
+          </w:p>
+        </w:tc>
+      </w:tr>
+    </w:tbl>
+    <w:p>
+      <w:pPr>
+        <w:rPr>
+          <w:rFonts w:hint="eastAsia"/>
+          <w:lang w:val="en-US" w:eastAsia="zh-CN"/>
+        </w:rPr>
+      </w:pPr>
+    </w:p>
+    <w:p>
+      <w:pPr>
+        <w:pStyle w:val="4"/>
+        <w:rPr>
+          <w:rFonts w:hint="eastAsia"/>
+          <w:lang w:val="en-US" w:eastAsia="zh-CN"/>
+        </w:rPr>
+      </w:pPr>
+      <w:r>
+        <w:rPr>
+          <w:rFonts w:hint="eastAsia"/>
+          <w:lang w:val="en-US" w:eastAsia="zh-CN"/>
+        </w:rPr>
+        <w:t>Defer</w:t>
+      </w:r>
+    </w:p>
+    <w:p>
+      <w:pPr>
+        <w:numPr>
+          <w:ilvl w:val="0"/>
+          <w:numId w:val="69"/>
+        </w:numPr>
+        <w:ind w:left="420" w:leftChars="0" w:hanging="420" w:firstLineChars="0"/>
+        <w:rPr>
+          <w:rFonts w:hint="eastAsia"/>
+          <w:lang w:val="en-US" w:eastAsia="zh-CN"/>
+        </w:rPr>
+      </w:pPr>
+      <w:r>
+        <w:rPr>
+          <w:rFonts w:hint="eastAsia"/>
+          <w:lang w:val="en-US" w:eastAsia="zh-CN"/>
+        </w:rPr>
+        <w:t>分析为什么下面程序a()放回0</w:t>
+      </w:r>
+    </w:p>
+    <w:tbl>
+      <w:tblPr>
+        <w:tblStyle w:val="16"/>
+        <w:tblW w:w="7506" w:type="dxa"/>
+        <w:tblCellSpacing w:w="0" w:type="dxa"/>
+        <w:tblInd w:w="409" w:type="dxa"/>
+        <w:shd w:val="clear" w:color="auto" w:fill="auto"/>
+        <w:tblLayout w:type="fixed"/>
+        <w:tblCellMar>
+          <w:top w:w="0" w:type="dxa"/>
+          <w:left w:w="0" w:type="dxa"/>
+          <w:bottom w:w="0" w:type="dxa"/>
+          <w:right w:w="0" w:type="dxa"/>
+        </w:tblCellMar>
+      </w:tblPr>
+      <w:tblGrid>
+        <w:gridCol w:w="7506"/>
+      </w:tblGrid>
+      <w:tr>
+        <w:tblPrEx>
+          <w:shd w:val="clear" w:color="auto" w:fill="auto"/>
+          <w:tblLayout w:type="fixed"/>
+          <w:tblCellMar>
+            <w:top w:w="0" w:type="dxa"/>
+            <w:left w:w="0" w:type="dxa"/>
+            <w:bottom w:w="0" w:type="dxa"/>
+            <w:right w:w="0" w:type="dxa"/>
+          </w:tblCellMar>
+        </w:tblPrEx>
+        <w:trPr>
+          <w:tblCellSpacing w:w="0" w:type="dxa"/>
+        </w:trPr>
+        <w:tc>
+          <w:tcPr>
+            <w:tcW w:w="7506" w:type="dxa"/>
+            <w:shd w:val="clear" w:color="auto" w:fill="EFEFEF"/>
+            <w:vAlign w:val="top"/>
+          </w:tcPr>
+          <w:p>
+            <w:pPr>
+              <w:keepNext w:val="0"/>
+              <w:keepLines w:val="0"/>
+              <w:widowControl/>
+              <w:suppressLineNumbers w:val="0"/>
+              <w:spacing w:before="105" w:beforeAutospacing="0" w:after="105" w:afterAutospacing="0" w:line="75" w:lineRule="atLeast"/>
+              <w:ind w:left="105" w:right="105"/>
+              <w:jc w:val="left"/>
+              <w:textAlignment w:val="auto"/>
+              <w:rPr>
+                <w:rFonts w:ascii="Consolas" w:hAnsi="Consolas" w:eastAsia="Consolas" w:cs="Consolas"/>
+                <w:color w:val="000000"/>
+                <w:sz w:val="18"/>
+                <w:szCs w:val="18"/>
+              </w:rPr>
+            </w:pPr>
+            <w:r>
+              <w:rPr>
+                <w:rFonts w:hint="default" w:ascii="Consolas" w:hAnsi="Consolas" w:eastAsia="Consolas" w:cs="Consolas"/>
+                <w:color w:val="000000"/>
+                <w:kern w:val="0"/>
+                <w:sz w:val="18"/>
+                <w:szCs w:val="18"/>
+                <w:lang w:val="en-US" w:eastAsia="zh-CN" w:bidi="ar"/>
+              </w:rPr>
+              <w:t>func main() {</w:t>
+            </w:r>
+            <w:r>
+              <w:rPr>
+                <w:rFonts w:hint="default" w:ascii="Consolas" w:hAnsi="Consolas" w:eastAsia="Consolas" w:cs="Consolas"/>
+                <w:color w:val="000000"/>
+                <w:kern w:val="0"/>
+                <w:sz w:val="18"/>
+                <w:szCs w:val="18"/>
+                <w:lang w:val="en-US" w:eastAsia="zh-CN" w:bidi="ar"/>
+              </w:rPr>
+              <w:br w:type="textWrapping"/>
+            </w:r>
+            <w:r>
+              <w:rPr>
+                <w:rFonts w:hint="default" w:ascii="Consolas" w:hAnsi="Consolas" w:eastAsia="Consolas" w:cs="Consolas"/>
+                <w:color w:val="000000"/>
+                <w:kern w:val="0"/>
+                <w:sz w:val="18"/>
+                <w:szCs w:val="18"/>
+                <w:lang w:val="en-US" w:eastAsia="zh-CN" w:bidi="ar"/>
+              </w:rPr>
+              <w:t>    fmt.Println("a return:", a())</w:t>
+            </w:r>
+            <w:r>
+              <w:rPr>
+                <w:rFonts w:hint="default" w:ascii="Consolas" w:hAnsi="Consolas" w:eastAsia="Consolas" w:cs="Consolas"/>
+                <w:color w:val="000000"/>
+                <w:kern w:val="0"/>
+                <w:sz w:val="18"/>
+                <w:szCs w:val="18"/>
+                <w:lang w:val="en-US" w:eastAsia="zh-CN" w:bidi="ar"/>
+              </w:rPr>
+              <w:br w:type="textWrapping"/>
+            </w:r>
+            <w:r>
+              <w:rPr>
+                <w:rFonts w:hint="default" w:ascii="Consolas" w:hAnsi="Consolas" w:eastAsia="Consolas" w:cs="Consolas"/>
+                <w:color w:val="000000"/>
+                <w:kern w:val="0"/>
+                <w:sz w:val="18"/>
+                <w:szCs w:val="18"/>
+                <w:lang w:val="en-US" w:eastAsia="zh-CN" w:bidi="ar"/>
+              </w:rPr>
+              <w:t>}</w:t>
+            </w:r>
+            <w:r>
+              <w:rPr>
+                <w:rFonts w:hint="default" w:ascii="Consolas" w:hAnsi="Consolas" w:eastAsia="Consolas" w:cs="Consolas"/>
+                <w:color w:val="000000"/>
+                <w:kern w:val="0"/>
+                <w:sz w:val="18"/>
+                <w:szCs w:val="18"/>
+                <w:lang w:val="en-US" w:eastAsia="zh-CN" w:bidi="ar"/>
+              </w:rPr>
+              <w:br w:type="textWrapping"/>
+            </w:r>
+            <w:r>
+              <w:rPr>
+                <w:rFonts w:hint="default" w:ascii="Consolas" w:hAnsi="Consolas" w:eastAsia="Consolas" w:cs="Consolas"/>
+                <w:color w:val="000000"/>
+                <w:kern w:val="0"/>
+                <w:sz w:val="18"/>
+                <w:szCs w:val="18"/>
+                <w:lang w:val="en-US" w:eastAsia="zh-CN" w:bidi="ar"/>
+              </w:rPr>
+              <w:t>func a() int {</w:t>
+            </w:r>
+            <w:r>
+              <w:rPr>
+                <w:rFonts w:hint="default" w:ascii="Consolas" w:hAnsi="Consolas" w:eastAsia="Consolas" w:cs="Consolas"/>
+                <w:color w:val="000000"/>
+                <w:kern w:val="0"/>
+                <w:sz w:val="18"/>
+                <w:szCs w:val="18"/>
+                <w:lang w:val="en-US" w:eastAsia="zh-CN" w:bidi="ar"/>
+              </w:rPr>
+              <w:br w:type="textWrapping"/>
+            </w:r>
+            <w:r>
+              <w:rPr>
+                <w:rFonts w:hint="default" w:ascii="Consolas" w:hAnsi="Consolas" w:eastAsia="Consolas" w:cs="Consolas"/>
+                <w:color w:val="000000"/>
+                <w:kern w:val="0"/>
+                <w:sz w:val="18"/>
+                <w:szCs w:val="18"/>
+                <w:lang w:val="en-US" w:eastAsia="zh-CN" w:bidi="ar"/>
+              </w:rPr>
+              <w:t>    var i int</w:t>
+            </w:r>
+            <w:r>
+              <w:rPr>
+                <w:rFonts w:hint="default" w:ascii="Consolas" w:hAnsi="Consolas" w:eastAsia="Consolas" w:cs="Consolas"/>
+                <w:color w:val="000000"/>
+                <w:kern w:val="0"/>
+                <w:sz w:val="18"/>
+                <w:szCs w:val="18"/>
+                <w:lang w:val="en-US" w:eastAsia="zh-CN" w:bidi="ar"/>
+              </w:rPr>
+              <w:br w:type="textWrapping"/>
+            </w:r>
+            <w:r>
+              <w:rPr>
+                <w:rFonts w:hint="default" w:ascii="Consolas" w:hAnsi="Consolas" w:eastAsia="Consolas" w:cs="Consolas"/>
+                <w:color w:val="000000"/>
+                <w:kern w:val="0"/>
+                <w:sz w:val="18"/>
+                <w:szCs w:val="18"/>
+                <w:lang w:val="en-US" w:eastAsia="zh-CN" w:bidi="ar"/>
+              </w:rPr>
+              <w:t>    fmt.Println("&amp;i:", &amp;i)</w:t>
+            </w:r>
+            <w:r>
+              <w:rPr>
+                <w:rFonts w:hint="default" w:ascii="Consolas" w:hAnsi="Consolas" w:eastAsia="Consolas" w:cs="Consolas"/>
+                <w:color w:val="000000"/>
+                <w:kern w:val="0"/>
+                <w:sz w:val="18"/>
+                <w:szCs w:val="18"/>
+                <w:lang w:val="en-US" w:eastAsia="zh-CN" w:bidi="ar"/>
+              </w:rPr>
+              <w:br w:type="textWrapping"/>
+            </w:r>
+            <w:r>
+              <w:rPr>
+                <w:rFonts w:hint="default" w:ascii="Consolas" w:hAnsi="Consolas" w:eastAsia="Consolas" w:cs="Consolas"/>
+                <w:color w:val="000000"/>
+                <w:kern w:val="0"/>
+                <w:sz w:val="18"/>
+                <w:szCs w:val="18"/>
+                <w:lang w:val="en-US" w:eastAsia="zh-CN" w:bidi="ar"/>
+              </w:rPr>
+              <w:t>    defer func() {</w:t>
+            </w:r>
+            <w:r>
+              <w:rPr>
+                <w:rFonts w:hint="default" w:ascii="Consolas" w:hAnsi="Consolas" w:eastAsia="Consolas" w:cs="Consolas"/>
+                <w:color w:val="000000"/>
+                <w:kern w:val="0"/>
+                <w:sz w:val="18"/>
+                <w:szCs w:val="18"/>
+                <w:lang w:val="en-US" w:eastAsia="zh-CN" w:bidi="ar"/>
+              </w:rPr>
+              <w:br w:type="textWrapping"/>
+            </w:r>
+            <w:r>
+              <w:rPr>
+                <w:rFonts w:hint="default" w:ascii="Consolas" w:hAnsi="Consolas" w:eastAsia="Consolas" w:cs="Consolas"/>
+                <w:color w:val="000000"/>
+                <w:kern w:val="0"/>
+                <w:sz w:val="18"/>
+                <w:szCs w:val="18"/>
+                <w:lang w:val="en-US" w:eastAsia="zh-CN" w:bidi="ar"/>
+              </w:rPr>
+              <w:t>        i++</w:t>
+            </w:r>
+            <w:r>
+              <w:rPr>
+                <w:rFonts w:hint="default" w:ascii="Consolas" w:hAnsi="Consolas" w:eastAsia="Consolas" w:cs="Consolas"/>
+                <w:color w:val="000000"/>
+                <w:kern w:val="0"/>
+                <w:sz w:val="18"/>
+                <w:szCs w:val="18"/>
+                <w:lang w:val="en-US" w:eastAsia="zh-CN" w:bidi="ar"/>
+              </w:rPr>
+              <w:br w:type="textWrapping"/>
+            </w:r>
+            <w:r>
+              <w:rPr>
+                <w:rFonts w:hint="default" w:ascii="Consolas" w:hAnsi="Consolas" w:eastAsia="Consolas" w:cs="Consolas"/>
+                <w:color w:val="000000"/>
+                <w:kern w:val="0"/>
+                <w:sz w:val="18"/>
+                <w:szCs w:val="18"/>
+                <w:lang w:val="en-US" w:eastAsia="zh-CN" w:bidi="ar"/>
+              </w:rPr>
+              <w:t>        fmt.Println("a defer2:", &amp;i)</w:t>
+            </w:r>
+            <w:r>
+              <w:rPr>
+                <w:rFonts w:hint="default" w:ascii="Consolas" w:hAnsi="Consolas" w:eastAsia="Consolas" w:cs="Consolas"/>
+                <w:color w:val="000000"/>
+                <w:kern w:val="0"/>
+                <w:sz w:val="18"/>
+                <w:szCs w:val="18"/>
+                <w:lang w:val="en-US" w:eastAsia="zh-CN" w:bidi="ar"/>
+              </w:rPr>
+              <w:br w:type="textWrapping"/>
+            </w:r>
+            <w:r>
+              <w:rPr>
+                <w:rFonts w:hint="default" w:ascii="Consolas" w:hAnsi="Consolas" w:eastAsia="Consolas" w:cs="Consolas"/>
+                <w:color w:val="000000"/>
+                <w:kern w:val="0"/>
+                <w:sz w:val="18"/>
+                <w:szCs w:val="18"/>
+                <w:lang w:val="en-US" w:eastAsia="zh-CN" w:bidi="ar"/>
+              </w:rPr>
+              <w:t>        fmt.Println("a defer2:", i)</w:t>
+            </w:r>
+            <w:r>
+              <w:rPr>
+                <w:rFonts w:hint="default" w:ascii="Consolas" w:hAnsi="Consolas" w:eastAsia="Consolas" w:cs="Consolas"/>
+                <w:color w:val="000000"/>
+                <w:kern w:val="0"/>
+                <w:sz w:val="18"/>
+                <w:szCs w:val="18"/>
+                <w:lang w:val="en-US" w:eastAsia="zh-CN" w:bidi="ar"/>
+              </w:rPr>
+              <w:br w:type="textWrapping"/>
+            </w:r>
+            <w:r>
+              <w:rPr>
+                <w:rFonts w:hint="default" w:ascii="Consolas" w:hAnsi="Consolas" w:eastAsia="Consolas" w:cs="Consolas"/>
+                <w:color w:val="000000"/>
+                <w:kern w:val="0"/>
+                <w:sz w:val="18"/>
+                <w:szCs w:val="18"/>
+                <w:lang w:val="en-US" w:eastAsia="zh-CN" w:bidi="ar"/>
+              </w:rPr>
+              <w:t>    }()</w:t>
+            </w:r>
+            <w:r>
+              <w:rPr>
+                <w:rFonts w:hint="default" w:ascii="Consolas" w:hAnsi="Consolas" w:eastAsia="Consolas" w:cs="Consolas"/>
+                <w:color w:val="000000"/>
+                <w:kern w:val="0"/>
+                <w:sz w:val="18"/>
+                <w:szCs w:val="18"/>
+                <w:lang w:val="en-US" w:eastAsia="zh-CN" w:bidi="ar"/>
+              </w:rPr>
+              <w:br w:type="textWrapping"/>
+            </w:r>
+            <w:r>
+              <w:rPr>
+                <w:rFonts w:hint="default" w:ascii="Consolas" w:hAnsi="Consolas" w:eastAsia="Consolas" w:cs="Consolas"/>
+                <w:color w:val="000000"/>
+                <w:kern w:val="0"/>
+                <w:sz w:val="18"/>
+                <w:szCs w:val="18"/>
+                <w:lang w:val="en-US" w:eastAsia="zh-CN" w:bidi="ar"/>
+              </w:rPr>
+              <w:t>    defer func() {</w:t>
+            </w:r>
+            <w:r>
+              <w:rPr>
+                <w:rFonts w:hint="default" w:ascii="Consolas" w:hAnsi="Consolas" w:eastAsia="Consolas" w:cs="Consolas"/>
+                <w:color w:val="000000"/>
+                <w:kern w:val="0"/>
+                <w:sz w:val="18"/>
+                <w:szCs w:val="18"/>
+                <w:lang w:val="en-US" w:eastAsia="zh-CN" w:bidi="ar"/>
+              </w:rPr>
+              <w:br w:type="textWrapping"/>
+            </w:r>
+            <w:r>
+              <w:rPr>
+                <w:rFonts w:hint="default" w:ascii="Consolas" w:hAnsi="Consolas" w:eastAsia="Consolas" w:cs="Consolas"/>
+                <w:color w:val="000000"/>
+                <w:kern w:val="0"/>
+                <w:sz w:val="18"/>
+                <w:szCs w:val="18"/>
+                <w:lang w:val="en-US" w:eastAsia="zh-CN" w:bidi="ar"/>
+              </w:rPr>
+              <w:t>        i++</w:t>
+            </w:r>
+            <w:r>
+              <w:rPr>
+                <w:rFonts w:hint="default" w:ascii="Consolas" w:hAnsi="Consolas" w:eastAsia="Consolas" w:cs="Consolas"/>
+                <w:color w:val="000000"/>
+                <w:kern w:val="0"/>
+                <w:sz w:val="18"/>
+                <w:szCs w:val="18"/>
+                <w:lang w:val="en-US" w:eastAsia="zh-CN" w:bidi="ar"/>
+              </w:rPr>
+              <w:br w:type="textWrapping"/>
+            </w:r>
+            <w:r>
+              <w:rPr>
+                <w:rFonts w:hint="default" w:ascii="Consolas" w:hAnsi="Consolas" w:eastAsia="Consolas" w:cs="Consolas"/>
+                <w:color w:val="000000"/>
+                <w:kern w:val="0"/>
+                <w:sz w:val="18"/>
+                <w:szCs w:val="18"/>
+                <w:lang w:val="en-US" w:eastAsia="zh-CN" w:bidi="ar"/>
+              </w:rPr>
+              <w:t>        fmt.Println("a defer1:", &amp;i)</w:t>
+            </w:r>
+            <w:r>
+              <w:rPr>
+                <w:rFonts w:hint="default" w:ascii="Consolas" w:hAnsi="Consolas" w:eastAsia="Consolas" w:cs="Consolas"/>
+                <w:color w:val="000000"/>
+                <w:kern w:val="0"/>
+                <w:sz w:val="18"/>
+                <w:szCs w:val="18"/>
+                <w:lang w:val="en-US" w:eastAsia="zh-CN" w:bidi="ar"/>
+              </w:rPr>
+              <w:br w:type="textWrapping"/>
+            </w:r>
+            <w:r>
+              <w:rPr>
+                <w:rFonts w:hint="default" w:ascii="Consolas" w:hAnsi="Consolas" w:eastAsia="Consolas" w:cs="Consolas"/>
+                <w:color w:val="000000"/>
+                <w:kern w:val="0"/>
+                <w:sz w:val="18"/>
+                <w:szCs w:val="18"/>
+                <w:lang w:val="en-US" w:eastAsia="zh-CN" w:bidi="ar"/>
+              </w:rPr>
+              <w:t>        fmt.Println("a defer1:", i)</w:t>
+            </w:r>
+            <w:r>
+              <w:rPr>
+                <w:rFonts w:hint="default" w:ascii="Consolas" w:hAnsi="Consolas" w:eastAsia="Consolas" w:cs="Consolas"/>
+                <w:color w:val="000000"/>
+                <w:kern w:val="0"/>
+                <w:sz w:val="18"/>
+                <w:szCs w:val="18"/>
+                <w:lang w:val="en-US" w:eastAsia="zh-CN" w:bidi="ar"/>
+              </w:rPr>
+              <w:br w:type="textWrapping"/>
+            </w:r>
+            <w:r>
+              <w:rPr>
+                <w:rFonts w:hint="default" w:ascii="Consolas" w:hAnsi="Consolas" w:eastAsia="Consolas" w:cs="Consolas"/>
+                <w:color w:val="000000"/>
+                <w:kern w:val="0"/>
+                <w:sz w:val="18"/>
+                <w:szCs w:val="18"/>
+                <w:lang w:val="en-US" w:eastAsia="zh-CN" w:bidi="ar"/>
+              </w:rPr>
+              <w:t>    }()</w:t>
+            </w:r>
+            <w:r>
+              <w:rPr>
+                <w:rFonts w:hint="default" w:ascii="Consolas" w:hAnsi="Consolas" w:eastAsia="Consolas" w:cs="Consolas"/>
+                <w:color w:val="000000"/>
+                <w:kern w:val="0"/>
+                <w:sz w:val="18"/>
+                <w:szCs w:val="18"/>
+                <w:lang w:val="en-US" w:eastAsia="zh-CN" w:bidi="ar"/>
+              </w:rPr>
+              <w:br w:type="textWrapping"/>
+            </w:r>
+            <w:r>
+              <w:rPr>
+                <w:rFonts w:hint="default" w:ascii="Consolas" w:hAnsi="Consolas" w:eastAsia="Consolas" w:cs="Consolas"/>
+                <w:color w:val="000000"/>
+                <w:kern w:val="0"/>
+                <w:sz w:val="18"/>
+                <w:szCs w:val="18"/>
+                <w:lang w:val="en-US" w:eastAsia="zh-CN" w:bidi="ar"/>
+              </w:rPr>
+              <w:t>    return i</w:t>
+            </w:r>
+            <w:r>
+              <w:rPr>
+                <w:rFonts w:hint="default" w:ascii="Consolas" w:hAnsi="Consolas" w:eastAsia="Consolas" w:cs="Consolas"/>
+                <w:color w:val="000000"/>
+                <w:kern w:val="0"/>
+                <w:sz w:val="18"/>
+                <w:szCs w:val="18"/>
+                <w:lang w:val="en-US" w:eastAsia="zh-CN" w:bidi="ar"/>
+              </w:rPr>
+              <w:br w:type="textWrapping"/>
+            </w:r>
+            <w:r>
+              <w:rPr>
+                <w:rFonts w:hint="default" w:ascii="Consolas" w:hAnsi="Consolas" w:eastAsia="Consolas" w:cs="Consolas"/>
+                <w:color w:val="000000"/>
+                <w:kern w:val="0"/>
+                <w:sz w:val="18"/>
+                <w:szCs w:val="18"/>
+                <w:lang w:val="en-US" w:eastAsia="zh-CN" w:bidi="ar"/>
+              </w:rPr>
+              <w:t>}</w:t>
+            </w:r>
+          </w:p>
+        </w:tc>
+      </w:tr>
+    </w:tbl>
+    <w:p>
+      <w:pPr>
+        <w:rPr>
+          <w:rFonts w:hint="eastAsia"/>
+          <w:lang w:val="en-US" w:eastAsia="zh-CN"/>
+        </w:rPr>
+      </w:pPr>
+    </w:p>
+    <w:p>
+      <w:pPr>
+        <w:rPr>
+          <w:rFonts w:hint="eastAsia"/>
+          <w:lang w:val="en-US" w:eastAsia="zh-CN"/>
+        </w:rPr>
+      </w:pPr>
+    </w:p>
+    <w:p>
+      <w:pPr>
         <w:pStyle w:val="2"/>
         <w:numPr>
           <w:ilvl w:val="0"/>
-          <w:numId w:val="69"/>
+          <w:numId w:val="70"/>
         </w:numPr>
         <w:rPr>
           <w:rFonts w:hint="eastAsia"/>
@@ -35701,6 +37931,7 @@
       </w:tblGrid>
       <w:tr>
         <w:tblPrEx>
+          <w:shd w:val="clear" w:color="auto" w:fill="auto"/>
           <w:tblLayout w:type="fixed"/>
           <w:tblCellMar>
             <w:top w:w="0" w:type="dxa"/>
@@ -37758,7 +39989,7 @@
       <w:pPr>
         <w:numPr>
           <w:ilvl w:val="0"/>
-          <w:numId w:val="70"/>
+          <w:numId w:val="71"/>
         </w:numPr>
         <w:ind w:left="420" w:leftChars="0" w:hanging="420" w:firstLineChars="0"/>
         <w:rPr>
@@ -37804,78 +40035,6 @@
           <w:lang w:val="en-US" w:eastAsia="zh-CN"/>
         </w:rPr>
         <w:t>sync.Mutex</w:t>
-      </w:r>
-    </w:p>
-    <w:p>
-      <w:pPr>
-        <w:numPr>
-          <w:ilvl w:val="0"/>
-          <w:numId w:val="70"/>
-        </w:numPr>
-        <w:ind w:left="420" w:leftChars="0" w:hanging="420" w:firstLineChars="0"/>
-        <w:rPr>
-          <w:rFonts w:hint="eastAsia"/>
-          <w:lang w:val="en-US" w:eastAsia="zh-CN"/>
-        </w:rPr>
-      </w:pPr>
-      <w:r>
-        <w:rPr>
-          <w:rFonts w:hint="eastAsia"/>
-          <w:lang w:val="en-US" w:eastAsia="zh-CN"/>
-        </w:rPr>
-        <w:t>sync.Mutex 是一个互斥锁，它的作用是守护在临界区入口来确保同一时间只能有一个线程进入临界区</w:t>
-      </w:r>
-    </w:p>
-    <w:p>
-      <w:pPr>
-        <w:numPr>
-          <w:ilvl w:val="0"/>
-          <w:numId w:val="70"/>
-        </w:numPr>
-        <w:ind w:left="420" w:leftChars="0" w:hanging="420" w:firstLineChars="0"/>
-        <w:rPr>
-          <w:rFonts w:hint="eastAsia"/>
-          <w:lang w:val="en-US" w:eastAsia="zh-CN"/>
-        </w:rPr>
-      </w:pPr>
-      <w:r>
-        <w:rPr>
-          <w:rFonts w:hint="eastAsia"/>
-          <w:lang w:val="en-US" w:eastAsia="zh-CN"/>
-        </w:rPr>
-        <w:t>在 sync 包中还有一个 RWMutex 锁：他能通过 RLock() 来允许同一时间多个线程对变量进行读操作，但是只能一个线程进行写操作。如果使用 Lock() 将和普通的 Mutex 作用相同。包中还有一个方便的 Once 类型变量的方法 once.Do(call)，这个方法确保被调用函数只能被调用一次。</w:t>
-      </w:r>
-    </w:p>
-    <w:p>
-      <w:pPr>
-        <w:pStyle w:val="3"/>
-        <w:rPr>
-          <w:rFonts w:hint="eastAsia"/>
-          <w:lang w:val="en-US" w:eastAsia="zh-CN"/>
-        </w:rPr>
-      </w:pPr>
-      <w:r>
-        <w:rPr>
-          <w:rFonts w:hint="eastAsia"/>
-          <w:lang w:val="en-US" w:eastAsia="zh-CN"/>
-        </w:rPr>
-        <w:t>Crypto/md5</w:t>
-      </w:r>
-    </w:p>
-    <w:p>
-      <w:pPr>
-        <w:pStyle w:val="4"/>
-        <w:rPr>
-          <w:rFonts w:hint="eastAsia"/>
-          <w:lang w:val="en-US" w:eastAsia="zh-CN"/>
-        </w:rPr>
-      </w:pPr>
-      <w:r>
-        <w:rPr>
-          <w:rFonts w:hint="eastAsia"/>
-          <w:lang w:val="en-US" w:eastAsia="zh-CN"/>
-        </w:rPr>
-        <w:t>Md5.Sum</w:t>
       </w:r>
     </w:p>
     <w:p>
@@ -37895,7 +40054,7 @@
           <w:rFonts w:hint="eastAsia"/>
           <w:lang w:val="en-US" w:eastAsia="zh-CN"/>
         </w:rPr>
-        <w:t>func Sum(data []byte) [Size]byte</w:t>
+        <w:t>sync.Mutex 是一个互斥锁，它的作用是守护在临界区入口来确保同一时间只能有一个线程进入临界区</w:t>
       </w:r>
     </w:p>
     <w:p>
@@ -37915,83 +40074,27 @@
           <w:rFonts w:hint="eastAsia"/>
           <w:lang w:val="en-US" w:eastAsia="zh-CN"/>
         </w:rPr>
-        <w:t>返回数据data的MD5校验和</w:t>
+        <w:t>在 sync 包中还有一个 RWMutex 锁：他能通过 RLock() 来允许同一时间多个线程对变量进行读操作，但是只能一个线程进行写操作。如果使用 Lock() 将和普通的 Mutex 作用相同。包中还有一个方便的 Once 类型变量的方法 once.Do(call)，这个方法确保被调用函数只能被调用一次。</w:t>
       </w:r>
     </w:p>
     <w:p>
       <w:pPr>
-        <w:pStyle w:val="4"/>
-        <w:rPr>
-          <w:rFonts w:hint="eastAsia"/>
-          <w:lang w:val="en-US" w:eastAsia="zh-CN"/>
-        </w:rPr>
-      </w:pPr>
-      <w:r>
-        <w:rPr>
-          <w:rFonts w:hint="eastAsia"/>
-          <w:lang w:val="en-US" w:eastAsia="zh-CN"/>
-        </w:rPr>
-        <w:t>Md5.New</w:t>
+        <w:pStyle w:val="3"/>
+        <w:rPr>
+          <w:rFonts w:hint="eastAsia"/>
+          <w:lang w:val="en-US" w:eastAsia="zh-CN"/>
+        </w:rPr>
+      </w:pPr>
+      <w:r>
+        <w:rPr>
+          <w:rFonts w:hint="eastAsia"/>
+          <w:lang w:val="en-US" w:eastAsia="zh-CN"/>
+        </w:rPr>
+        <w:t>Crypto/md5</w:t>
       </w:r>
     </w:p>
     <w:p>
       <w:pPr>
-        <w:numPr>
-          <w:ilvl w:val="0"/>
-          <w:numId w:val="71"/>
-        </w:numPr>
-        <w:ind w:left="420" w:leftChars="0" w:hanging="420" w:firstLineChars="0"/>
-        <w:rPr>
-          <w:rFonts w:hint="eastAsia"/>
-          <w:lang w:val="en-US" w:eastAsia="zh-CN"/>
-        </w:rPr>
-      </w:pPr>
-      <w:r>
-        <w:rPr>
-          <w:rFonts w:hint="eastAsia"/>
-          <w:lang w:val="en-US" w:eastAsia="zh-CN"/>
-        </w:rPr>
-        <w:t>func New() hash.Hash</w:t>
-      </w:r>
-    </w:p>
-    <w:p>
-      <w:pPr>
-        <w:numPr>
-          <w:ilvl w:val="0"/>
-          <w:numId w:val="71"/>
-        </w:numPr>
-        <w:ind w:left="420" w:leftChars="0" w:hanging="420" w:firstLineChars="0"/>
-        <w:rPr>
-          <w:rFonts w:hint="eastAsia"/>
-          <w:lang w:val="en-US" w:eastAsia="zh-CN"/>
-        </w:rPr>
-      </w:pPr>
-      <w:r>
-        <w:rPr>
-          <w:rFonts w:hint="eastAsia"/>
-          <w:lang w:val="en-US" w:eastAsia="zh-CN"/>
-        </w:rPr>
-        <w:t>返回一个新的使用MD5校验的hash.Hash接口</w:t>
-      </w:r>
-    </w:p>
-    <w:p>
-      <w:pPr>
-        <w:pStyle w:val="3"/>
-        <w:rPr>
-          <w:rFonts w:hint="eastAsia"/>
-          <w:lang w:val="en-US" w:eastAsia="zh-CN"/>
-        </w:rPr>
-      </w:pPr>
-      <w:r>
-        <w:rPr>
-          <w:rFonts w:hint="eastAsia"/>
-          <w:lang w:val="en-US" w:eastAsia="zh-CN"/>
-        </w:rPr>
-        <w:t>Encoding/hex</w:t>
-      </w:r>
-    </w:p>
-    <w:p>
-      <w:pPr>
         <w:pStyle w:val="4"/>
         <w:rPr>
           <w:rFonts w:hint="eastAsia"/>
@@ -38003,7 +40106,7 @@
           <w:rFonts w:hint="eastAsia"/>
           <w:lang w:val="en-US" w:eastAsia="zh-CN"/>
         </w:rPr>
-        <w:t>hex.EncodToString</w:t>
+        <w:t>Md5.Sum</w:t>
       </w:r>
     </w:p>
     <w:p>
@@ -38023,7 +40126,7 @@
           <w:rFonts w:hint="eastAsia"/>
           <w:lang w:val="en-US" w:eastAsia="zh-CN"/>
         </w:rPr>
-        <w:t>func EncodeToString(src []byte) string</w:t>
+        <w:t>func Sum(data []byte) [Size]byte</w:t>
       </w:r>
     </w:p>
     <w:p>
@@ -38043,7 +40146,23 @@
           <w:rFonts w:hint="eastAsia"/>
           <w:lang w:val="en-US" w:eastAsia="zh-CN"/>
         </w:rPr>
-        <w:t>将数据src编码为字符串s</w:t>
+        <w:t>返回数据data的MD5校验和</w:t>
+      </w:r>
+    </w:p>
+    <w:p>
+      <w:pPr>
+        <w:pStyle w:val="4"/>
+        <w:rPr>
+          <w:rFonts w:hint="eastAsia"/>
+          <w:lang w:val="en-US" w:eastAsia="zh-CN"/>
+        </w:rPr>
+      </w:pPr>
+      <w:r>
+        <w:rPr>
+          <w:rFonts w:hint="eastAsia"/>
+          <w:lang w:val="en-US" w:eastAsia="zh-CN"/>
+        </w:rPr>
+        <w:t>Md5.New</w:t>
       </w:r>
     </w:p>
     <w:p>
@@ -38051,6 +40170,118 @@
         <w:numPr>
           <w:ilvl w:val="0"/>
           <w:numId w:val="72"/>
+        </w:numPr>
+        <w:ind w:left="420" w:leftChars="0" w:hanging="420" w:firstLineChars="0"/>
+        <w:rPr>
+          <w:rFonts w:hint="eastAsia"/>
+          <w:lang w:val="en-US" w:eastAsia="zh-CN"/>
+        </w:rPr>
+      </w:pPr>
+      <w:r>
+        <w:rPr>
+          <w:rFonts w:hint="eastAsia"/>
+          <w:lang w:val="en-US" w:eastAsia="zh-CN"/>
+        </w:rPr>
+        <w:t>func New() hash.Hash</w:t>
+      </w:r>
+    </w:p>
+    <w:p>
+      <w:pPr>
+        <w:numPr>
+          <w:ilvl w:val="0"/>
+          <w:numId w:val="72"/>
+        </w:numPr>
+        <w:ind w:left="420" w:leftChars="0" w:hanging="420" w:firstLineChars="0"/>
+        <w:rPr>
+          <w:rFonts w:hint="eastAsia"/>
+          <w:lang w:val="en-US" w:eastAsia="zh-CN"/>
+        </w:rPr>
+      </w:pPr>
+      <w:r>
+        <w:rPr>
+          <w:rFonts w:hint="eastAsia"/>
+          <w:lang w:val="en-US" w:eastAsia="zh-CN"/>
+        </w:rPr>
+        <w:t>返回一个新的使用MD5校验的hash.Hash接口</w:t>
+      </w:r>
+    </w:p>
+    <w:p>
+      <w:pPr>
+        <w:pStyle w:val="3"/>
+        <w:rPr>
+          <w:rFonts w:hint="eastAsia"/>
+          <w:lang w:val="en-US" w:eastAsia="zh-CN"/>
+        </w:rPr>
+      </w:pPr>
+      <w:r>
+        <w:rPr>
+          <w:rFonts w:hint="eastAsia"/>
+          <w:lang w:val="en-US" w:eastAsia="zh-CN"/>
+        </w:rPr>
+        <w:t>Encoding/hex</w:t>
+      </w:r>
+    </w:p>
+    <w:p>
+      <w:pPr>
+        <w:pStyle w:val="4"/>
+        <w:rPr>
+          <w:rFonts w:hint="eastAsia"/>
+          <w:lang w:val="en-US" w:eastAsia="zh-CN"/>
+        </w:rPr>
+      </w:pPr>
+      <w:r>
+        <w:rPr>
+          <w:rFonts w:hint="eastAsia"/>
+          <w:lang w:val="en-US" w:eastAsia="zh-CN"/>
+        </w:rPr>
+        <w:t>hex.EncodToString</w:t>
+      </w:r>
+    </w:p>
+    <w:p>
+      <w:pPr>
+        <w:numPr>
+          <w:ilvl w:val="0"/>
+          <w:numId w:val="73"/>
+        </w:numPr>
+        <w:ind w:left="420" w:leftChars="0" w:hanging="420" w:firstLineChars="0"/>
+        <w:rPr>
+          <w:rFonts w:hint="eastAsia"/>
+          <w:lang w:val="en-US" w:eastAsia="zh-CN"/>
+        </w:rPr>
+      </w:pPr>
+      <w:r>
+        <w:rPr>
+          <w:rFonts w:hint="eastAsia"/>
+          <w:lang w:val="en-US" w:eastAsia="zh-CN"/>
+        </w:rPr>
+        <w:t>func EncodeToString(src []byte) string</w:t>
+      </w:r>
+    </w:p>
+    <w:p>
+      <w:pPr>
+        <w:numPr>
+          <w:ilvl w:val="0"/>
+          <w:numId w:val="73"/>
+        </w:numPr>
+        <w:ind w:left="420" w:leftChars="0" w:hanging="420" w:firstLineChars="0"/>
+        <w:rPr>
+          <w:rFonts w:hint="eastAsia"/>
+          <w:lang w:val="en-US" w:eastAsia="zh-CN"/>
+        </w:rPr>
+      </w:pPr>
+      <w:r>
+        <w:rPr>
+          <w:rFonts w:hint="eastAsia"/>
+          <w:lang w:val="en-US" w:eastAsia="zh-CN"/>
+        </w:rPr>
+        <w:t>将数据src编码为字符串s</w:t>
+      </w:r>
+    </w:p>
+    <w:p>
+      <w:pPr>
+        <w:numPr>
+          <w:ilvl w:val="0"/>
+          <w:numId w:val="73"/>
         </w:numPr>
         <w:ind w:left="420" w:leftChars="0" w:hanging="420" w:firstLineChars="0"/>
         <w:rPr>
@@ -40169,6 +42400,23 @@
       <w:start w:val="1"/>
       <w:numFmt w:val="bullet"/>
       <w:lvlText w:val=""/>
+      <w:lvlJc w:val="left"/>
+      <w:pPr>
+        <w:ind w:left="420" w:leftChars="0" w:hanging="420" w:firstLineChars="0"/>
+      </w:pPr>
+      <w:rPr>
+        <w:rFonts w:hint="default" w:ascii="Wingdings" w:hAnsi="Wingdings"/>
+      </w:rPr>
+    </w:lvl>
+  </w:abstractNum>
+  <w:abstractNum w:abstractNumId="72">
+    <w:nsid w:val="5939196E"/>
+    <w:multiLevelType w:val="singleLevel"/>
+    <w:tmpl w:val="5939196E"/>
+    <w:lvl w:ilvl="0" w:tentative="0">
+      <w:start w:val="1"/>
+      <w:numFmt w:val="bullet"/>
+      <w:lvlText w:val=""/>
       <w:lvlJc w:val="left"/>
       <w:pPr>
         <w:ind w:left="420" w:leftChars="0" w:hanging="420" w:firstLineChars="0"/>
@@ -40383,15 +42631,18 @@
     <w:abstractNumId w:val="67"/>
   </w:num>
   <w:num w:numId="69">
+    <w:abstractNumId w:val="72"/>
+  </w:num>
+  <w:num w:numId="70">
     <w:abstractNumId w:val="7"/>
   </w:num>
-  <w:num w:numId="70">
+  <w:num w:numId="71">
     <w:abstractNumId w:val="22"/>
   </w:num>
-  <w:num w:numId="71">
+  <w:num w:numId="72">
     <w:abstractNumId w:val="69"/>
   </w:num>
-  <w:num w:numId="72">
+  <w:num w:numId="73">
     <w:abstractNumId w:val="68"/>
   </w:num>
 </w:numbering>

--- a/Go学习笔记.docx
+++ b/Go学习笔记.docx
@@ -156,6 +156,7 @@
     <w:p>
       <w:pPr>
         <w:numPr>
+          <w:ilvl w:val="0"/>
           <w:numId w:val="0"/>
         </w:numPr>
         <w:rPr>
@@ -163,8 +164,6 @@
           <w:lang w:val="en-US" w:eastAsia="zh-CN"/>
         </w:rPr>
       </w:pPr>
-      <w:bookmarkStart w:id="0" w:name="_GoBack"/>
-      <w:bookmarkEnd w:id="0"/>
     </w:p>
     <w:p>
       <w:pPr>
@@ -1105,346 +1104,71 @@
     </w:p>
     <w:p>
       <w:pPr>
+        <w:pStyle w:val="19"/>
+        <w:ind w:firstLine="0" w:firstLineChars="0"/>
+      </w:pPr>
+      <w:bookmarkStart w:id="0" w:name="_GoBack"/>
+      <w:bookmarkEnd w:id="0"/>
+    </w:p>
+    <w:p/>
+    <w:p/>
+    <w:p>
+      <w:pPr>
         <w:pStyle w:val="3"/>
-      </w:pPr>
-      <w:r>
-        <w:rPr>
-          <w:rFonts w:hint="eastAsia"/>
-        </w:rPr>
-        <w:t>指针</w:t>
+        <w:rPr>
+          <w:rFonts w:hint="eastAsia"/>
+        </w:rPr>
+      </w:pPr>
+      <w:r>
+        <w:rPr>
+          <w:rFonts w:hint="eastAsia"/>
+        </w:rPr>
+        <w:t>包</w:t>
       </w:r>
     </w:p>
     <w:p>
-      <w:r>
-        <w:rPr>
-          <w:rFonts w:hint="eastAsia"/>
-        </w:rPr>
-        <w:t>1.指向数组的指针和指针数组</w:t>
-      </w:r>
-    </w:p>
-    <w:tbl>
-      <w:tblPr>
-        <w:tblStyle w:val="16"/>
-        <w:tblW w:w="8306" w:type="dxa"/>
-        <w:tblCellSpacing w:w="0" w:type="dxa"/>
-        <w:tblInd w:w="0" w:type="dxa"/>
-        <w:tblLayout w:type="fixed"/>
-        <w:tblCellMar>
-          <w:top w:w="0" w:type="dxa"/>
-          <w:left w:w="0" w:type="dxa"/>
-          <w:bottom w:w="0" w:type="dxa"/>
-          <w:right w:w="0" w:type="dxa"/>
-        </w:tblCellMar>
-      </w:tblPr>
-      <w:tblGrid>
-        <w:gridCol w:w="8306"/>
-      </w:tblGrid>
-      <w:tr>
-        <w:tblPrEx>
-          <w:tblLayout w:type="fixed"/>
-          <w:tblCellMar>
-            <w:top w:w="0" w:type="dxa"/>
-            <w:left w:w="0" w:type="dxa"/>
-            <w:bottom w:w="0" w:type="dxa"/>
-            <w:right w:w="0" w:type="dxa"/>
-          </w:tblCellMar>
-        </w:tblPrEx>
-        <w:trPr>
-          <w:tblCellSpacing w:w="0" w:type="dxa"/>
-        </w:trPr>
-        <w:tc>
-          <w:tcPr>
-            <w:tcW w:w="8306" w:type="dxa"/>
-            <w:shd w:val="clear" w:color="auto" w:fill="EFEFEF"/>
-          </w:tcPr>
-          <w:p>
-            <w:pPr>
-              <w:widowControl/>
-              <w:spacing w:before="70" w:after="70" w:line="150" w:lineRule="atLeast"/>
-              <w:ind w:left="70" w:right="70"/>
-              <w:jc w:val="left"/>
-              <w:rPr>
-                <w:rFonts w:ascii="Consolas" w:hAnsi="Consolas" w:eastAsia="Consolas" w:cs="Consolas"/>
-                <w:color w:val="000000"/>
-                <w:sz w:val="12"/>
-                <w:szCs w:val="12"/>
-              </w:rPr>
-            </w:pPr>
-            <w:r>
-              <w:rPr>
-                <w:rFonts w:ascii="Consolas" w:hAnsi="Consolas" w:eastAsia="Consolas" w:cs="Consolas"/>
-                <w:color w:val="000000"/>
-                <w:kern w:val="0"/>
-                <w:sz w:val="12"/>
-                <w:szCs w:val="12"/>
-              </w:rPr>
-              <w:t>func main() {</w:t>
-            </w:r>
-            <w:r>
-              <w:rPr>
-                <w:rFonts w:ascii="Consolas" w:hAnsi="Consolas" w:eastAsia="Consolas" w:cs="Consolas"/>
-                <w:color w:val="000000"/>
-                <w:kern w:val="0"/>
-                <w:sz w:val="12"/>
-                <w:szCs w:val="12"/>
-              </w:rPr>
-              <w:br w:type="textWrapping"/>
-            </w:r>
-            <w:r>
-              <w:rPr>
-                <w:rFonts w:ascii="Consolas" w:hAnsi="Consolas" w:eastAsia="Consolas" w:cs="Consolas"/>
-                <w:color w:val="000000"/>
-                <w:kern w:val="0"/>
-                <w:sz w:val="12"/>
-                <w:szCs w:val="12"/>
-              </w:rPr>
-              <w:t>    a := [...]int{9: 1}</w:t>
-            </w:r>
-            <w:r>
-              <w:rPr>
-                <w:rFonts w:ascii="Consolas" w:hAnsi="Consolas" w:eastAsia="Consolas" w:cs="Consolas"/>
-                <w:color w:val="000000"/>
-                <w:kern w:val="0"/>
-                <w:sz w:val="12"/>
-                <w:szCs w:val="12"/>
-              </w:rPr>
-              <w:br w:type="textWrapping"/>
-            </w:r>
-            <w:r>
-              <w:rPr>
-                <w:rFonts w:ascii="Consolas" w:hAnsi="Consolas" w:eastAsia="Consolas" w:cs="Consolas"/>
-                <w:color w:val="000000"/>
-                <w:kern w:val="0"/>
-                <w:sz w:val="12"/>
-                <w:szCs w:val="12"/>
-              </w:rPr>
-              <w:t>    var p *[10]int = &amp;a //p是指向数组的指针</w:t>
-            </w:r>
-            <w:r>
-              <w:rPr>
-                <w:rFonts w:ascii="Consolas" w:hAnsi="Consolas" w:eastAsia="Consolas" w:cs="Consolas"/>
-                <w:color w:val="000000"/>
-                <w:kern w:val="0"/>
-                <w:sz w:val="12"/>
-                <w:szCs w:val="12"/>
-              </w:rPr>
-              <w:br w:type="textWrapping"/>
-            </w:r>
-            <w:r>
-              <w:rPr>
-                <w:rFonts w:ascii="Consolas" w:hAnsi="Consolas" w:eastAsia="Consolas" w:cs="Consolas"/>
-                <w:color w:val="000000"/>
-                <w:kern w:val="0"/>
-                <w:sz w:val="12"/>
-                <w:szCs w:val="12"/>
-              </w:rPr>
-              <w:t>    fmt.Println(p)</w:t>
-            </w:r>
-            <w:r>
-              <w:rPr>
-                <w:rFonts w:ascii="Consolas" w:hAnsi="Consolas" w:eastAsia="Consolas" w:cs="Consolas"/>
-                <w:color w:val="000000"/>
-                <w:kern w:val="0"/>
-                <w:sz w:val="12"/>
-                <w:szCs w:val="12"/>
-              </w:rPr>
-              <w:br w:type="textWrapping"/>
-            </w:r>
-            <w:r>
-              <w:rPr>
-                <w:rFonts w:ascii="Consolas" w:hAnsi="Consolas" w:eastAsia="Consolas" w:cs="Consolas"/>
-                <w:color w:val="000000"/>
-                <w:kern w:val="0"/>
-                <w:sz w:val="12"/>
-                <w:szCs w:val="12"/>
-              </w:rPr>
-              <w:br w:type="textWrapping"/>
-            </w:r>
-            <w:r>
-              <w:rPr>
-                <w:rFonts w:ascii="Consolas" w:hAnsi="Consolas" w:eastAsia="Consolas" w:cs="Consolas"/>
-                <w:color w:val="000000"/>
-                <w:kern w:val="0"/>
-                <w:sz w:val="12"/>
-                <w:szCs w:val="12"/>
-              </w:rPr>
-              <w:t>    x, y := 1, 2</w:t>
-            </w:r>
-            <w:r>
-              <w:rPr>
-                <w:rFonts w:ascii="Consolas" w:hAnsi="Consolas" w:eastAsia="Consolas" w:cs="Consolas"/>
-                <w:color w:val="000000"/>
-                <w:kern w:val="0"/>
-                <w:sz w:val="12"/>
-                <w:szCs w:val="12"/>
-              </w:rPr>
-              <w:br w:type="textWrapping"/>
-            </w:r>
-            <w:r>
-              <w:rPr>
-                <w:rFonts w:ascii="Consolas" w:hAnsi="Consolas" w:eastAsia="Consolas" w:cs="Consolas"/>
-                <w:color w:val="000000"/>
-                <w:kern w:val="0"/>
-                <w:sz w:val="12"/>
-                <w:szCs w:val="12"/>
-              </w:rPr>
-              <w:t>    b := [...]*int{&amp;x, &amp;y} //b是指针数组</w:t>
-            </w:r>
-            <w:r>
-              <w:rPr>
-                <w:rFonts w:ascii="Consolas" w:hAnsi="Consolas" w:eastAsia="Consolas" w:cs="Consolas"/>
-                <w:color w:val="000000"/>
-                <w:kern w:val="0"/>
-                <w:sz w:val="12"/>
-                <w:szCs w:val="12"/>
-              </w:rPr>
-              <w:br w:type="textWrapping"/>
-            </w:r>
-            <w:r>
-              <w:rPr>
-                <w:rFonts w:ascii="Consolas" w:hAnsi="Consolas" w:eastAsia="Consolas" w:cs="Consolas"/>
-                <w:color w:val="000000"/>
-                <w:kern w:val="0"/>
-                <w:sz w:val="12"/>
-                <w:szCs w:val="12"/>
-              </w:rPr>
-              <w:t>    fmt.Println(b)</w:t>
-            </w:r>
-            <w:r>
-              <w:rPr>
-                <w:rFonts w:ascii="Consolas" w:hAnsi="Consolas" w:eastAsia="Consolas" w:cs="Consolas"/>
-                <w:color w:val="000000"/>
-                <w:kern w:val="0"/>
-                <w:sz w:val="12"/>
-                <w:szCs w:val="12"/>
-              </w:rPr>
-              <w:br w:type="textWrapping"/>
-            </w:r>
-            <w:r>
-              <w:rPr>
-                <w:rFonts w:ascii="Consolas" w:hAnsi="Consolas" w:eastAsia="Consolas" w:cs="Consolas"/>
-                <w:color w:val="000000"/>
-                <w:kern w:val="0"/>
-                <w:sz w:val="12"/>
-                <w:szCs w:val="12"/>
-              </w:rPr>
-              <w:t>}</w:t>
-            </w:r>
-          </w:p>
-        </w:tc>
-      </w:tr>
-    </w:tbl>
-    <w:p>
-      <w:r>
-        <w:rPr>
-          <w:rFonts w:hint="eastAsia"/>
-        </w:rPr>
-        <w:t>2. 哪些是值传递,哪些是引用传递?(例如,struct,map,slice,数组,接口,基本类型等) 什么类型的变量不需要(*s)这样应用可以直接s,哪些些只能*s ?</w:t>
+      <w:pPr>
+        <w:pStyle w:val="4"/>
+        <w:rPr>
+          <w:rFonts w:hint="eastAsia"/>
+          <w:lang w:val="en-US" w:eastAsia="zh-CN"/>
+        </w:rPr>
+      </w:pPr>
+      <w:r>
+        <w:rPr>
+          <w:rFonts w:hint="eastAsia"/>
+          <w:lang w:val="en-US" w:eastAsia="zh-CN"/>
+        </w:rPr>
+        <w:t>基础概念</w:t>
       </w:r>
     </w:p>
     <w:p>
       <w:pPr>
-        <w:pStyle w:val="19"/>
         <w:numPr>
           <w:ilvl w:val="0"/>
           <w:numId w:val="6"/>
         </w:numPr>
-        <w:ind w:firstLineChars="0"/>
-      </w:pPr>
-      <w:r>
-        <w:rPr>
-          <w:rFonts w:hint="eastAsia"/>
-        </w:rPr>
-        <w:t>基本数据,如int,float,string等是值类型,基本类型如果是指针都需要*s</w:t>
+        <w:ind w:left="420" w:leftChars="0" w:hanging="420" w:firstLineChars="0"/>
+        <w:rPr>
+          <w:rFonts w:hint="eastAsia"/>
+          <w:lang w:val="en-US" w:eastAsia="zh-CN"/>
+        </w:rPr>
+      </w:pPr>
+      <w:r>
+        <w:rPr>
+          <w:rFonts w:hint="eastAsia"/>
+          <w:lang w:val="en-US" w:eastAsia="zh-CN"/>
+        </w:rPr>
+        <w:t>导入的包在包自身初始化前被初始化，而一个包在程序执行中只能初始化一次。</w:t>
       </w:r>
     </w:p>
     <w:p>
       <w:pPr>
-        <w:pStyle w:val="19"/>
-        <w:numPr>
-          <w:ilvl w:val="0"/>
-          <w:numId w:val="6"/>
-        </w:numPr>
-        <w:ind w:firstLineChars="0"/>
-      </w:pPr>
-      <w:r>
-        <w:rPr>
-          <w:rFonts w:hint="eastAsia"/>
-        </w:rPr>
-        <w:t>数组是值类型，不管是指向数组本身还是指向数组本身，都可以用a[1]这种方式，指针不需要前面加*</w:t>
-      </w:r>
-    </w:p>
-    <w:p>
-      <w:pPr>
-        <w:pStyle w:val="19"/>
-        <w:numPr>
-          <w:ilvl w:val="0"/>
-          <w:numId w:val="6"/>
-        </w:numPr>
-        <w:ind w:firstLineChars="0"/>
-      </w:pPr>
-      <w:r>
-        <w:rPr>
-          <w:rFonts w:hint="eastAsia"/>
-        </w:rPr>
-        <w:t>结构体是值类型,结构体无论是值还是指针,都可以直接使用s</w:t>
-      </w:r>
-    </w:p>
-    <w:p>
-      <w:pPr>
-        <w:pStyle w:val="19"/>
-        <w:numPr>
-          <w:ilvl w:val="0"/>
-          <w:numId w:val="6"/>
-        </w:numPr>
-        <w:ind w:firstLineChars="0"/>
-      </w:pPr>
-      <w:r>
-        <w:rPr>
-          <w:rFonts w:hint="eastAsia"/>
-        </w:rPr>
-        <w:t>切片是引用类型,</w:t>
-      </w:r>
-    </w:p>
-    <w:p>
-      <w:pPr>
-        <w:pStyle w:val="19"/>
-        <w:numPr>
-          <w:ilvl w:val="0"/>
-          <w:numId w:val="6"/>
-        </w:numPr>
-        <w:ind w:firstLineChars="0"/>
-      </w:pPr>
-      <w:r>
-        <w:rPr>
-          <w:rFonts w:hint="eastAsia"/>
-        </w:rPr>
-        <w:t>Map是引用类型,</w:t>
-      </w:r>
-    </w:p>
-    <w:p>
-      <w:pPr>
-        <w:pStyle w:val="19"/>
-        <w:numPr>
-          <w:ilvl w:val="0"/>
-          <w:numId w:val="6"/>
-        </w:numPr>
-        <w:ind w:firstLineChars="0"/>
-      </w:pPr>
-      <w:r>
-        <w:rPr>
-          <w:rFonts w:hint="eastAsia"/>
-        </w:rPr>
-        <w:t>Channel是引用类型</w:t>
-      </w:r>
-    </w:p>
-    <w:p>
-      <w:r>
-        <w:rPr>
-          <w:rFonts w:hint="eastAsia"/>
-        </w:rPr>
-        <w:t>3.函数传递</w:t>
-      </w:r>
+        <w:rPr>
+          <w:rFonts w:hint="eastAsia"/>
+          <w:lang w:val="en-US" w:eastAsia="zh-CN"/>
+        </w:rPr>
+      </w:pPr>
     </w:p>
     <w:p>
       <w:pPr>
@@ -1457,150 +1181,109 @@
         <w:rPr>
           <w:rFonts w:hint="eastAsia"/>
         </w:rPr>
-        <w:t>传指针使得多个函数能操作同一个对象。</w:t>
+        <w:t xml:space="preserve"> 实验多个代码文件共用同一个包，并且有init函数?</w:t>
       </w:r>
     </w:p>
     <w:p>
       <w:pPr>
-        <w:numPr>
-          <w:ilvl w:val="0"/>
-          <w:numId w:val="7"/>
-        </w:numPr>
-      </w:pPr>
-      <w:r>
-        <w:rPr>
-          <w:rFonts w:hint="eastAsia"/>
-        </w:rPr>
-        <w:t>传指针比较轻量级 (8bytes),只是传内存地址，我们可以用指针传递体积大的结构体。如果用参数值传递的话, 在每次copy上面就会花费相对较多的系统开销（内存和时间）。所以当你要传递大的结构体的时候，用指针是一个明智的选择。</w:t>
+        <w:ind w:firstLine="420" w:firstLineChars="200"/>
+      </w:pPr>
+      <w:r>
+        <w:rPr>
+          <w:rFonts w:hint="eastAsia"/>
+        </w:rPr>
+        <w:t>当引入包有init函数的时候,优先执行该init函数.并且当同个项目中多次引入同个包时,只执行一次init函数.</w:t>
       </w:r>
     </w:p>
     <w:p>
       <w:pPr>
-        <w:numPr>
-          <w:ilvl w:val="0"/>
-          <w:numId w:val="7"/>
-        </w:numPr>
-      </w:pPr>
-      <w:r>
-        <w:rPr>
-          <w:rFonts w:hint="eastAsia"/>
-        </w:rPr>
-        <w:t>Go语言中channel，slice，map这三种类型的实现机制类似指针，所以可以直接传递，而不用取地址后传递指针。（注：若函数需改变slice的长度，则仍需要取地址传递指针）</w:t>
-      </w:r>
+        <w:ind w:firstLine="420" w:firstLineChars="200"/>
+      </w:pPr>
     </w:p>
     <w:p>
-      <w:pPr>
-        <w:pStyle w:val="19"/>
-        <w:ind w:firstLine="0" w:firstLineChars="0"/>
-      </w:pPr>
+      <w:r>
+        <w:rPr>
+          <w:rFonts w:hint="eastAsia"/>
+        </w:rPr>
+        <w:t>2. golang包名必须与所在文件夹同名吗?</w:t>
+      </w:r>
+    </w:p>
+    <w:p>
+      <w:pPr>
+        <w:ind w:firstLine="420" w:firstLineChars="200"/>
+      </w:pPr>
+      <w:r>
+        <w:rPr>
+          <w:rFonts w:hint="eastAsia"/>
+        </w:rPr>
+        <w:t>不必须，但是同个目录中（不含子目录）的所有文件包名必须一致，通常为了方便包定位，建议包名和目录名一致，否则你import "A"，使用起来B.xxx，看上去不统一，不能一眼看出来这个B包是哪个文件的。</w:t>
+      </w:r>
     </w:p>
     <w:p/>
-    <w:p/>
-    <w:p>
-      <w:pPr>
-        <w:pStyle w:val="3"/>
-        <w:rPr>
-          <w:rFonts w:hint="eastAsia"/>
-        </w:rPr>
-      </w:pPr>
-      <w:r>
-        <w:rPr>
-          <w:rFonts w:hint="eastAsia"/>
-        </w:rPr>
-        <w:t>包</w:t>
-      </w:r>
-    </w:p>
-    <w:p>
-      <w:pPr>
-        <w:pStyle w:val="4"/>
-        <w:rPr>
-          <w:rFonts w:hint="eastAsia"/>
-          <w:lang w:val="en-US" w:eastAsia="zh-CN"/>
-        </w:rPr>
-      </w:pPr>
-      <w:r>
-        <w:rPr>
-          <w:rFonts w:hint="eastAsia"/>
-          <w:lang w:val="en-US" w:eastAsia="zh-CN"/>
-        </w:rPr>
-        <w:t>基础概念</w:t>
-      </w:r>
-    </w:p>
     <w:p>
       <w:pPr>
         <w:numPr>
           <w:ilvl w:val="0"/>
           <w:numId w:val="8"/>
         </w:numPr>
-        <w:ind w:left="420" w:leftChars="0" w:hanging="420" w:firstLineChars="0"/>
-        <w:rPr>
-          <w:rFonts w:hint="eastAsia"/>
-          <w:lang w:val="en-US" w:eastAsia="zh-CN"/>
-        </w:rPr>
-      </w:pPr>
-      <w:r>
-        <w:rPr>
-          <w:rFonts w:hint="eastAsia"/>
-          <w:lang w:val="en-US" w:eastAsia="zh-CN"/>
-        </w:rPr>
-        <w:t>导入的包在包自身初始化前被初始化，而一个包在程序执行中只能初始化一次。</w:t>
+      </w:pPr>
+      <w:r>
+        <w:rPr>
+          <w:rFonts w:hint="eastAsia"/>
+        </w:rPr>
+        <w:t xml:space="preserve"> src目录下有mytest文件夹，里面有mytest.go包，引用该包的时候为什么是import "mytest"   而不是import "mytest/mytest" ？请上机实验.</w:t>
       </w:r>
     </w:p>
     <w:p>
       <w:pPr>
-        <w:rPr>
-          <w:rFonts w:hint="eastAsia"/>
-          <w:lang w:val="en-US" w:eastAsia="zh-CN"/>
-        </w:rPr>
-      </w:pPr>
+        <w:ind w:firstLine="420" w:firstLineChars="200"/>
+      </w:pPr>
+      <w:r>
+        <w:rPr>
+          <w:rFonts w:hint="eastAsia"/>
+        </w:rPr>
+        <w:t>import引号后面的只是包所在路径,具体使用的时候是使用该路径下的包名(一般最好和所在文件夹名称一致)来使用. 例如fmt.Println(</w:t>
+      </w:r>
+      <w:r>
+        <w:t>“</w:t>
+      </w:r>
+      <w:r>
+        <w:rPr>
+          <w:rFonts w:hint="eastAsia"/>
+        </w:rPr>
+        <w:t>hello,world</w:t>
+      </w:r>
+      <w:r>
+        <w:t>”</w:t>
+      </w:r>
+      <w:r>
+        <w:rPr>
+          <w:rFonts w:hint="eastAsia"/>
+        </w:rPr>
+        <w:t>) 我们调用了fmt包里面定义的函数Println。大家可以看到，这个函数是通过&lt;pkgName&gt;.&lt;funcName&gt;的方式调用的，这一点和Python十分相似。前面提到过，包名和包所在的文件夹名可以是不同的，此处的&lt;pkgName&gt;即为通过package &lt;pkgName&gt;声明的包名，而非文件夹名。</w:t>
+      </w:r>
     </w:p>
     <w:p>
       <w:pPr>
+        <w:ind w:firstLine="420" w:firstLineChars="200"/>
+      </w:pPr>
+    </w:p>
+    <w:p>
+      <w:pPr>
         <w:numPr>
           <w:ilvl w:val="0"/>
-          <w:numId w:val="9"/>
+          <w:numId w:val="8"/>
         </w:numPr>
-      </w:pPr>
-      <w:r>
-        <w:rPr>
-          <w:rFonts w:hint="eastAsia"/>
-        </w:rPr>
-        <w:t xml:space="preserve"> 实验多个代码文件共用同一个包，并且有init函数?</w:t>
-      </w:r>
-    </w:p>
-    <w:p>
-      <w:pPr>
-        <w:ind w:firstLine="420" w:firstLineChars="200"/>
-      </w:pPr>
-      <w:r>
-        <w:rPr>
-          <w:rFonts w:hint="eastAsia"/>
-        </w:rPr>
-        <w:t>当引入包有init函数的时候,优先执行该init函数.并且当同个项目中多次引入同个包时,只执行一次init函数.</w:t>
-      </w:r>
-    </w:p>
-    <w:p>
-      <w:pPr>
-        <w:ind w:firstLine="420" w:firstLineChars="200"/>
-      </w:pPr>
-    </w:p>
-    <w:p>
-      <w:r>
-        <w:rPr>
-          <w:rFonts w:hint="eastAsia"/>
-        </w:rPr>
-        <w:t>2. golang包名必须与所在文件夹同名吗?</w:t>
-      </w:r>
-    </w:p>
-    <w:p>
-      <w:pPr>
-        <w:ind w:firstLine="420" w:firstLineChars="200"/>
-      </w:pPr>
-      <w:r>
-        <w:rPr>
-          <w:rFonts w:hint="eastAsia"/>
-        </w:rPr>
-        <w:t>不必须，但是同个目录中（不含子目录）的所有文件包名必须一致，通常为了方便包定位，建议包名和目录名一致，否则你import "A"，使用起来B.xxx，看上去不统一，不能一眼看出来这个B包是哪个文件的。</w:t>
+        <w:rPr>
+          <w:color w:val="FF0000"/>
+        </w:rPr>
+      </w:pPr>
+      <w:r>
+        <w:rPr>
+          <w:rFonts w:hint="eastAsia"/>
+          <w:color w:val="FF0000"/>
+        </w:rPr>
+        <w:t xml:space="preserve"> GOPATH目录下三个子目录,src,pkg,bin,当我们引入第三方包时,源代码都是在src目录下,如果安装该包,那么编译后的包文件会在pkg子目录下,但是为什么使用该包的时候还是需要源代码存在?而不是只要pkg子目录下的*.a包文件就可以了?</w:t>
       </w:r>
     </w:p>
     <w:p/>
@@ -1608,74 +1291,7 @@
       <w:pPr>
         <w:numPr>
           <w:ilvl w:val="0"/>
-          <w:numId w:val="10"/>
-        </w:numPr>
-      </w:pPr>
-      <w:r>
-        <w:rPr>
-          <w:rFonts w:hint="eastAsia"/>
-        </w:rPr>
-        <w:t xml:space="preserve"> src目录下有mytest文件夹，里面有mytest.go包，引用该包的时候为什么是import "mytest"   而不是import "mytest/mytest" ？请上机实验.</w:t>
-      </w:r>
-    </w:p>
-    <w:p>
-      <w:pPr>
-        <w:ind w:firstLine="420" w:firstLineChars="200"/>
-      </w:pPr>
-      <w:r>
-        <w:rPr>
-          <w:rFonts w:hint="eastAsia"/>
-        </w:rPr>
-        <w:t>import引号后面的只是包所在路径,具体使用的时候是使用该路径下的包名(一般最好和所在文件夹名称一致)来使用. 例如fmt.Println(</w:t>
-      </w:r>
-      <w:r>
-        <w:t>“</w:t>
-      </w:r>
-      <w:r>
-        <w:rPr>
-          <w:rFonts w:hint="eastAsia"/>
-        </w:rPr>
-        <w:t>hello,world</w:t>
-      </w:r>
-      <w:r>
-        <w:t>”</w:t>
-      </w:r>
-      <w:r>
-        <w:rPr>
-          <w:rFonts w:hint="eastAsia"/>
-        </w:rPr>
-        <w:t>) 我们调用了fmt包里面定义的函数Println。大家可以看到，这个函数是通过&lt;pkgName&gt;.&lt;funcName&gt;的方式调用的，这一点和Python十分相似。前面提到过，包名和包所在的文件夹名可以是不同的，此处的&lt;pkgName&gt;即为通过package &lt;pkgName&gt;声明的包名，而非文件夹名。</w:t>
-      </w:r>
-    </w:p>
-    <w:p>
-      <w:pPr>
-        <w:ind w:firstLine="420" w:firstLineChars="200"/>
-      </w:pPr>
-    </w:p>
-    <w:p>
-      <w:pPr>
-        <w:numPr>
-          <w:ilvl w:val="0"/>
-          <w:numId w:val="10"/>
-        </w:numPr>
-        <w:rPr>
-          <w:color w:val="FF0000"/>
-        </w:rPr>
-      </w:pPr>
-      <w:r>
-        <w:rPr>
-          <w:rFonts w:hint="eastAsia"/>
-          <w:color w:val="FF0000"/>
-        </w:rPr>
-        <w:t xml:space="preserve"> GOPATH目录下三个子目录,src,pkg,bin,当我们引入第三方包时,源代码都是在src目录下,如果安装该包,那么编译后的包文件会在pkg子目录下,但是为什么使用该包的时候还是需要源代码存在?而不是只要pkg子目录下的*.a包文件就可以了?</w:t>
-      </w:r>
-    </w:p>
-    <w:p/>
-    <w:p>
-      <w:pPr>
-        <w:numPr>
-          <w:ilvl w:val="0"/>
-          <w:numId w:val="10"/>
+          <w:numId w:val="8"/>
         </w:numPr>
       </w:pPr>
       <w:r>
@@ -1858,7 +1474,7 @@
       <w:pPr>
         <w:numPr>
           <w:ilvl w:val="0"/>
-          <w:numId w:val="11"/>
+          <w:numId w:val="9"/>
         </w:numPr>
         <w:ind w:left="420" w:leftChars="0" w:hanging="420" w:firstLineChars="0"/>
         <w:rPr>
@@ -1878,7 +1494,7 @@
       <w:pPr>
         <w:numPr>
           <w:ilvl w:val="0"/>
-          <w:numId w:val="11"/>
+          <w:numId w:val="9"/>
         </w:numPr>
         <w:ind w:left="420" w:leftChars="0" w:hanging="420" w:firstLineChars="0"/>
         <w:rPr>
@@ -1898,7 +1514,7 @@
       <w:pPr>
         <w:numPr>
           <w:ilvl w:val="0"/>
-          <w:numId w:val="11"/>
+          <w:numId w:val="9"/>
         </w:numPr>
         <w:ind w:left="420" w:leftChars="0" w:hanging="420" w:firstLineChars="0"/>
         <w:rPr>
@@ -2121,7 +1737,7 @@
       <w:pPr>
         <w:numPr>
           <w:ilvl w:val="0"/>
-          <w:numId w:val="11"/>
+          <w:numId w:val="9"/>
         </w:numPr>
         <w:ind w:left="420" w:leftChars="0" w:hanging="420" w:firstLineChars="0"/>
         <w:rPr>
@@ -2276,7 +1892,7 @@
       <w:pPr>
         <w:numPr>
           <w:ilvl w:val="0"/>
-          <w:numId w:val="12"/>
+          <w:numId w:val="10"/>
         </w:numPr>
         <w:ind w:left="0" w:leftChars="0" w:firstLine="420" w:firstLineChars="0"/>
         <w:rPr>
@@ -2476,7 +2092,7 @@
       <w:pPr>
         <w:numPr>
           <w:ilvl w:val="0"/>
-          <w:numId w:val="13"/>
+          <w:numId w:val="11"/>
         </w:numPr>
         <w:ind w:left="840" w:leftChars="0" w:hanging="420" w:firstLineChars="0"/>
         <w:rPr>
@@ -2496,7 +2112,7 @@
       <w:pPr>
         <w:numPr>
           <w:ilvl w:val="0"/>
-          <w:numId w:val="13"/>
+          <w:numId w:val="11"/>
         </w:numPr>
         <w:ind w:left="840" w:leftChars="0" w:hanging="420" w:firstLineChars="0"/>
         <w:rPr>
@@ -2516,7 +2132,7 @@
       <w:pPr>
         <w:numPr>
           <w:ilvl w:val="0"/>
-          <w:numId w:val="14"/>
+          <w:numId w:val="12"/>
         </w:numPr>
         <w:ind w:left="420" w:leftChars="0" w:hanging="420" w:firstLineChars="0"/>
         <w:rPr>
@@ -2908,7 +2524,7 @@
       <w:pPr>
         <w:numPr>
           <w:ilvl w:val="0"/>
-          <w:numId w:val="14"/>
+          <w:numId w:val="12"/>
         </w:numPr>
         <w:ind w:left="420" w:leftChars="0" w:hanging="420" w:firstLineChars="0"/>
         <w:rPr>
@@ -2928,7 +2544,7 @@
       <w:pPr>
         <w:numPr>
           <w:ilvl w:val="0"/>
-          <w:numId w:val="14"/>
+          <w:numId w:val="12"/>
         </w:numPr>
         <w:ind w:left="420" w:leftChars="0" w:hanging="420" w:firstLineChars="0"/>
         <w:rPr>
@@ -2948,7 +2564,7 @@
       <w:pPr>
         <w:numPr>
           <w:ilvl w:val="0"/>
-          <w:numId w:val="14"/>
+          <w:numId w:val="12"/>
         </w:numPr>
         <w:ind w:left="420" w:leftChars="0" w:hanging="420" w:firstLineChars="0"/>
         <w:rPr>
@@ -3604,7 +3220,7 @@
       <w:pPr>
         <w:numPr>
           <w:ilvl w:val="0"/>
-          <w:numId w:val="14"/>
+          <w:numId w:val="12"/>
         </w:numPr>
         <w:ind w:left="420" w:leftChars="0" w:hanging="420" w:firstLineChars="0"/>
         <w:rPr>
@@ -3624,7 +3240,7 @@
       <w:pPr>
         <w:numPr>
           <w:ilvl w:val="0"/>
-          <w:numId w:val="15"/>
+          <w:numId w:val="13"/>
         </w:numPr>
         <w:ind w:left="840" w:leftChars="0" w:hanging="420" w:firstLineChars="0"/>
         <w:rPr>
@@ -3644,7 +3260,7 @@
       <w:pPr>
         <w:numPr>
           <w:ilvl w:val="0"/>
-          <w:numId w:val="15"/>
+          <w:numId w:val="13"/>
         </w:numPr>
         <w:ind w:left="840" w:leftChars="0" w:hanging="420" w:firstLineChars="0"/>
         <w:rPr>
@@ -3926,7 +3542,7 @@
       <w:pPr>
         <w:numPr>
           <w:ilvl w:val="0"/>
-          <w:numId w:val="16"/>
+          <w:numId w:val="14"/>
         </w:numPr>
         <w:ind w:left="420" w:leftChars="0" w:hanging="420" w:firstLineChars="0"/>
         <w:rPr>
@@ -3946,7 +3562,7 @@
       <w:pPr>
         <w:numPr>
           <w:ilvl w:val="0"/>
-          <w:numId w:val="16"/>
+          <w:numId w:val="14"/>
         </w:numPr>
         <w:ind w:left="420" w:leftChars="0" w:hanging="420" w:firstLineChars="0"/>
         <w:rPr>
@@ -3966,7 +3582,7 @@
       <w:pPr>
         <w:numPr>
           <w:ilvl w:val="0"/>
-          <w:numId w:val="16"/>
+          <w:numId w:val="14"/>
         </w:numPr>
         <w:ind w:left="420" w:leftChars="0" w:hanging="420" w:firstLineChars="0"/>
         <w:rPr>
@@ -3986,7 +3602,7 @@
       <w:pPr>
         <w:numPr>
           <w:ilvl w:val="0"/>
-          <w:numId w:val="16"/>
+          <w:numId w:val="14"/>
         </w:numPr>
         <w:ind w:left="420" w:leftChars="0" w:hanging="420" w:firstLineChars="0"/>
         <w:rPr>
@@ -4006,7 +3622,7 @@
       <w:pPr>
         <w:numPr>
           <w:ilvl w:val="0"/>
-          <w:numId w:val="16"/>
+          <w:numId w:val="14"/>
         </w:numPr>
         <w:ind w:left="420" w:leftChars="0" w:hanging="420" w:firstLineChars="0"/>
         <w:rPr>
@@ -4026,7 +3642,7 @@
       <w:pPr>
         <w:numPr>
           <w:ilvl w:val="0"/>
-          <w:numId w:val="16"/>
+          <w:numId w:val="14"/>
         </w:numPr>
         <w:ind w:left="420" w:leftChars="0" w:hanging="420" w:firstLineChars="0"/>
         <w:rPr>
@@ -4046,7 +3662,7 @@
       <w:pPr>
         <w:numPr>
           <w:ilvl w:val="0"/>
-          <w:numId w:val="16"/>
+          <w:numId w:val="14"/>
         </w:numPr>
         <w:ind w:left="420" w:leftChars="0" w:hanging="420" w:firstLineChars="0"/>
         <w:rPr>
@@ -4082,7 +3698,7 @@
       <w:pPr>
         <w:numPr>
           <w:ilvl w:val="0"/>
-          <w:numId w:val="16"/>
+          <w:numId w:val="14"/>
         </w:numPr>
         <w:ind w:left="420" w:leftChars="0" w:hanging="420" w:firstLineChars="0"/>
         <w:rPr>
@@ -4102,7 +3718,7 @@
       <w:pPr>
         <w:numPr>
           <w:ilvl w:val="0"/>
-          <w:numId w:val="16"/>
+          <w:numId w:val="14"/>
         </w:numPr>
         <w:ind w:left="420" w:leftChars="0" w:hanging="420" w:firstLineChars="0"/>
         <w:rPr>
@@ -4122,7 +3738,7 @@
       <w:pPr>
         <w:numPr>
           <w:ilvl w:val="0"/>
-          <w:numId w:val="16"/>
+          <w:numId w:val="14"/>
         </w:numPr>
         <w:ind w:left="420" w:leftChars="0" w:hanging="420" w:firstLineChars="0"/>
         <w:rPr>
@@ -4142,7 +3758,7 @@
       <w:pPr>
         <w:numPr>
           <w:ilvl w:val="0"/>
-          <w:numId w:val="16"/>
+          <w:numId w:val="14"/>
         </w:numPr>
         <w:ind w:left="420" w:leftChars="0" w:hanging="420" w:firstLineChars="0"/>
         <w:rPr>
@@ -4162,7 +3778,7 @@
       <w:pPr>
         <w:numPr>
           <w:ilvl w:val="0"/>
-          <w:numId w:val="16"/>
+          <w:numId w:val="14"/>
         </w:numPr>
         <w:ind w:left="420" w:leftChars="0" w:hanging="420" w:firstLineChars="0"/>
         <w:rPr>
@@ -4182,7 +3798,7 @@
       <w:pPr>
         <w:numPr>
           <w:ilvl w:val="0"/>
-          <w:numId w:val="16"/>
+          <w:numId w:val="14"/>
         </w:numPr>
         <w:ind w:left="420" w:leftChars="0" w:hanging="420" w:firstLineChars="0"/>
         <w:rPr>
@@ -4202,7 +3818,7 @@
       <w:pPr>
         <w:numPr>
           <w:ilvl w:val="0"/>
-          <w:numId w:val="16"/>
+          <w:numId w:val="14"/>
         </w:numPr>
         <w:ind w:left="420" w:leftChars="0" w:hanging="420" w:firstLineChars="0"/>
         <w:rPr>
@@ -4222,7 +3838,7 @@
       <w:pPr>
         <w:numPr>
           <w:ilvl w:val="0"/>
-          <w:numId w:val="16"/>
+          <w:numId w:val="14"/>
         </w:numPr>
         <w:ind w:left="420" w:leftChars="0" w:hanging="420" w:firstLineChars="0"/>
         <w:rPr>
@@ -4258,7 +3874,7 @@
       <w:pPr>
         <w:numPr>
           <w:ilvl w:val="0"/>
-          <w:numId w:val="17"/>
+          <w:numId w:val="15"/>
         </w:numPr>
         <w:ind w:left="420" w:leftChars="0" w:hanging="420" w:firstLineChars="0"/>
         <w:rPr>
@@ -4641,7 +4257,7 @@
       <w:pPr>
         <w:numPr>
           <w:ilvl w:val="0"/>
-          <w:numId w:val="16"/>
+          <w:numId w:val="14"/>
         </w:numPr>
         <w:ind w:left="420" w:leftChars="0" w:hanging="420" w:firstLineChars="0"/>
         <w:rPr>
@@ -4661,7 +4277,7 @@
       <w:pPr>
         <w:numPr>
           <w:ilvl w:val="0"/>
-          <w:numId w:val="16"/>
+          <w:numId w:val="14"/>
         </w:numPr>
         <w:ind w:left="420" w:leftChars="0" w:hanging="420" w:firstLineChars="0"/>
         <w:rPr>
@@ -5036,7 +4652,7 @@
       <w:pPr>
         <w:numPr>
           <w:ilvl w:val="0"/>
-          <w:numId w:val="16"/>
+          <w:numId w:val="14"/>
         </w:numPr>
         <w:ind w:left="420" w:leftChars="0" w:hanging="420" w:firstLineChars="0"/>
         <w:rPr>
@@ -5056,7 +4672,7 @@
       <w:pPr>
         <w:numPr>
           <w:ilvl w:val="0"/>
-          <w:numId w:val="16"/>
+          <w:numId w:val="14"/>
         </w:numPr>
         <w:ind w:left="420" w:leftChars="0" w:hanging="420" w:firstLineChars="0"/>
         <w:rPr>
@@ -5190,7 +4806,7 @@
       <w:pPr>
         <w:numPr>
           <w:ilvl w:val="0"/>
-          <w:numId w:val="16"/>
+          <w:numId w:val="14"/>
         </w:numPr>
         <w:ind w:left="420" w:leftChars="0" w:hanging="420" w:firstLineChars="0"/>
         <w:rPr>
@@ -5220,6 +4836,46 @@
           <w:lang w:val="en-US" w:eastAsia="zh-CN"/>
         </w:rPr>
         <w:t>多重继承</w:t>
+      </w:r>
+    </w:p>
+    <w:p>
+      <w:pPr>
+        <w:numPr>
+          <w:ilvl w:val="0"/>
+          <w:numId w:val="14"/>
+        </w:numPr>
+        <w:ind w:left="420" w:leftChars="0" w:hanging="420" w:firstLineChars="0"/>
+        <w:rPr>
+          <w:rFonts w:hint="eastAsia"/>
+          <w:lang w:val="en-US" w:eastAsia="zh-CN"/>
+        </w:rPr>
+      </w:pPr>
+      <w:r>
+        <w:rPr>
+          <w:rFonts w:hint="eastAsia"/>
+          <w:lang w:val="en-US" w:eastAsia="zh-CN"/>
+        </w:rPr>
+        <w:t>多重继承指的是类型获得多个父类型行为的能力，它在传统的面向对象语言中通常是不被实现的（C++ 和 Python 例外）。因为在类继承层次中，多重继承会给编译器引入额外的复杂度。但是在 Go 语言中，通过在类型中嵌入所有必要的父类型，可以很简单的实现多重继承。</w:t>
+      </w:r>
+    </w:p>
+    <w:p>
+      <w:pPr>
+        <w:numPr>
+          <w:ilvl w:val="0"/>
+          <w:numId w:val="14"/>
+        </w:numPr>
+        <w:ind w:left="420" w:leftChars="0" w:hanging="420" w:firstLineChars="0"/>
+        <w:rPr>
+          <w:rFonts w:hint="eastAsia"/>
+          <w:lang w:val="en-US" w:eastAsia="zh-CN"/>
+        </w:rPr>
+      </w:pPr>
+      <w:r>
+        <w:rPr>
+          <w:rFonts w:hint="eastAsia"/>
+          <w:lang w:val="en-US" w:eastAsia="zh-CN"/>
+        </w:rPr>
+        <w:t>总结</w:t>
       </w:r>
     </w:p>
     <w:p>
@@ -5228,18 +4884,18 @@
           <w:ilvl w:val="0"/>
           <w:numId w:val="16"/>
         </w:numPr>
-        <w:ind w:left="420" w:leftChars="0" w:hanging="420" w:firstLineChars="0"/>
-        <w:rPr>
-          <w:rFonts w:hint="eastAsia"/>
-          <w:lang w:val="en-US" w:eastAsia="zh-CN"/>
-        </w:rPr>
-      </w:pPr>
-      <w:r>
-        <w:rPr>
-          <w:rFonts w:hint="eastAsia"/>
-          <w:lang w:val="en-US" w:eastAsia="zh-CN"/>
-        </w:rPr>
-        <w:t>多重继承指的是类型获得多个父类型行为的能力，它在传统的面向对象语言中通常是不被实现的（C++ 和 Python 例外）。因为在类继承层次中，多重继承会给编译器引入额外的复杂度。但是在 Go 语言中，通过在类型中嵌入所有必要的父类型，可以很简单的实现多重继承。</w:t>
+        <w:ind w:left="840" w:leftChars="0" w:hanging="420" w:firstLineChars="0"/>
+        <w:rPr>
+          <w:rFonts w:hint="eastAsia"/>
+          <w:lang w:val="en-US" w:eastAsia="zh-CN"/>
+        </w:rPr>
+      </w:pPr>
+      <w:r>
+        <w:rPr>
+          <w:rFonts w:hint="eastAsia"/>
+          <w:lang w:val="en-US" w:eastAsia="zh-CN"/>
+        </w:rPr>
+        <w:t>在 Go 中，类型就是类（数据和关联的方法）。Go 不知道类似面向对象语言的类继承的概念。继承有两个好处：代码复用和多态。</w:t>
       </w:r>
     </w:p>
     <w:p>
@@ -5248,26 +4904,6 @@
           <w:ilvl w:val="0"/>
           <w:numId w:val="16"/>
         </w:numPr>
-        <w:ind w:left="420" w:leftChars="0" w:hanging="420" w:firstLineChars="0"/>
-        <w:rPr>
-          <w:rFonts w:hint="eastAsia"/>
-          <w:lang w:val="en-US" w:eastAsia="zh-CN"/>
-        </w:rPr>
-      </w:pPr>
-      <w:r>
-        <w:rPr>
-          <w:rFonts w:hint="eastAsia"/>
-          <w:lang w:val="en-US" w:eastAsia="zh-CN"/>
-        </w:rPr>
-        <w:t>总结</w:t>
-      </w:r>
-    </w:p>
-    <w:p>
-      <w:pPr>
-        <w:numPr>
-          <w:ilvl w:val="0"/>
-          <w:numId w:val="18"/>
-        </w:numPr>
         <w:ind w:left="840" w:leftChars="0" w:hanging="420" w:firstLineChars="0"/>
         <w:rPr>
           <w:rFonts w:hint="eastAsia"/>
@@ -5279,83 +4915,7 @@
           <w:rFonts w:hint="eastAsia"/>
           <w:lang w:val="en-US" w:eastAsia="zh-CN"/>
         </w:rPr>
-        <w:t>在 Go 中，类型就是类（数据和关联的方法）。Go 不知道类似面向对象语言的类继承的概念。继承有两个好处：代码复用和多态。</w:t>
-      </w:r>
-    </w:p>
-    <w:p>
-      <w:pPr>
-        <w:numPr>
-          <w:ilvl w:val="0"/>
-          <w:numId w:val="18"/>
-        </w:numPr>
-        <w:ind w:left="840" w:leftChars="0" w:hanging="420" w:firstLineChars="0"/>
-        <w:rPr>
-          <w:rFonts w:hint="eastAsia"/>
-          <w:lang w:val="en-US" w:eastAsia="zh-CN"/>
-        </w:rPr>
-      </w:pPr>
-      <w:r>
-        <w:rPr>
-          <w:rFonts w:hint="eastAsia"/>
-          <w:lang w:val="en-US" w:eastAsia="zh-CN"/>
-        </w:rPr>
         <w:t>在 Go 中，代码复用通过组合和委托实现，多态通过接口的使用来实现：有时这也叫 组件编程（Component Programming）。</w:t>
-      </w:r>
-    </w:p>
-    <w:p>
-      <w:pPr>
-        <w:numPr>
-          <w:ilvl w:val="0"/>
-          <w:numId w:val="18"/>
-        </w:numPr>
-        <w:ind w:left="840" w:leftChars="0" w:hanging="420" w:firstLineChars="0"/>
-        <w:rPr>
-          <w:rFonts w:hint="eastAsia"/>
-          <w:lang w:val="en-US" w:eastAsia="zh-CN"/>
-        </w:rPr>
-      </w:pPr>
-      <w:r>
-        <w:rPr>
-          <w:rFonts w:hint="eastAsia"/>
-          <w:lang w:val="en-US" w:eastAsia="zh-CN"/>
-        </w:rPr>
-        <w:t>许多开发者说相比于类继承，Go 的接口提供了更强大、却更简单的多态行为。</w:t>
-      </w:r>
-    </w:p>
-    <w:p>
-      <w:pPr>
-        <w:numPr>
-          <w:ilvl w:val="0"/>
-          <w:numId w:val="18"/>
-        </w:numPr>
-        <w:ind w:left="840" w:leftChars="0" w:hanging="420" w:firstLineChars="0"/>
-        <w:rPr>
-          <w:rFonts w:hint="eastAsia"/>
-          <w:lang w:val="en-US" w:eastAsia="zh-CN"/>
-        </w:rPr>
-      </w:pPr>
-      <w:r>
-        <w:rPr>
-          <w:rFonts w:hint="eastAsia"/>
-          <w:lang w:val="en-US" w:eastAsia="zh-CN"/>
-        </w:rPr>
-        <w:t>如果真的需要更多面向对象的能力，看一下 goop 包（Go Object-Oriented Programming），它由 Scott Pakin 编写: 它给 Go 提供了 JavaScript 风格的对象（基于原型的对象），并且支持多重继承和类型独立分派，通过它可以实现你喜欢的其他编程语言里的一些结构。</w:t>
-      </w:r>
-    </w:p>
-    <w:p>
-      <w:pPr>
-        <w:pStyle w:val="4"/>
-        <w:rPr>
-          <w:rFonts w:hint="eastAsia"/>
-          <w:lang w:val="en-US" w:eastAsia="zh-CN"/>
-        </w:rPr>
-      </w:pPr>
-      <w:r>
-        <w:rPr>
-          <w:rFonts w:hint="eastAsia"/>
-          <w:lang w:val="en-US" w:eastAsia="zh-CN"/>
-        </w:rPr>
-        <w:t>类型的Strings()方法和格式化描述符</w:t>
       </w:r>
     </w:p>
     <w:p>
@@ -5363,6 +4923,62 @@
         <w:numPr>
           <w:ilvl w:val="0"/>
           <w:numId w:val="16"/>
+        </w:numPr>
+        <w:ind w:left="840" w:leftChars="0" w:hanging="420" w:firstLineChars="0"/>
+        <w:rPr>
+          <w:rFonts w:hint="eastAsia"/>
+          <w:lang w:val="en-US" w:eastAsia="zh-CN"/>
+        </w:rPr>
+      </w:pPr>
+      <w:r>
+        <w:rPr>
+          <w:rFonts w:hint="eastAsia"/>
+          <w:lang w:val="en-US" w:eastAsia="zh-CN"/>
+        </w:rPr>
+        <w:t>许多开发者说相比于类继承，Go 的接口提供了更强大、却更简单的多态行为。</w:t>
+      </w:r>
+    </w:p>
+    <w:p>
+      <w:pPr>
+        <w:numPr>
+          <w:ilvl w:val="0"/>
+          <w:numId w:val="16"/>
+        </w:numPr>
+        <w:ind w:left="840" w:leftChars="0" w:hanging="420" w:firstLineChars="0"/>
+        <w:rPr>
+          <w:rFonts w:hint="eastAsia"/>
+          <w:lang w:val="en-US" w:eastAsia="zh-CN"/>
+        </w:rPr>
+      </w:pPr>
+      <w:r>
+        <w:rPr>
+          <w:rFonts w:hint="eastAsia"/>
+          <w:lang w:val="en-US" w:eastAsia="zh-CN"/>
+        </w:rPr>
+        <w:t>如果真的需要更多面向对象的能力，看一下 goop 包（Go Object-Oriented Programming），它由 Scott Pakin 编写: 它给 Go 提供了 JavaScript 风格的对象（基于原型的对象），并且支持多重继承和类型独立分派，通过它可以实现你喜欢的其他编程语言里的一些结构。</w:t>
+      </w:r>
+    </w:p>
+    <w:p>
+      <w:pPr>
+        <w:pStyle w:val="4"/>
+        <w:rPr>
+          <w:rFonts w:hint="eastAsia"/>
+          <w:lang w:val="en-US" w:eastAsia="zh-CN"/>
+        </w:rPr>
+      </w:pPr>
+      <w:r>
+        <w:rPr>
+          <w:rFonts w:hint="eastAsia"/>
+          <w:lang w:val="en-US" w:eastAsia="zh-CN"/>
+        </w:rPr>
+        <w:t>类型的Strings()方法和格式化描述符</w:t>
+      </w:r>
+    </w:p>
+    <w:p>
+      <w:pPr>
+        <w:numPr>
+          <w:ilvl w:val="0"/>
+          <w:numId w:val="14"/>
         </w:numPr>
         <w:ind w:left="420" w:leftChars="0" w:hanging="420" w:firstLineChars="0"/>
         <w:rPr>
@@ -5782,7 +5398,7 @@
       <w:pPr>
         <w:numPr>
           <w:ilvl w:val="0"/>
-          <w:numId w:val="16"/>
+          <w:numId w:val="14"/>
         </w:numPr>
         <w:ind w:left="420" w:leftChars="0" w:hanging="420" w:firstLineChars="0"/>
         <w:rPr>
@@ -5976,7 +5592,7 @@
       <w:pPr>
         <w:numPr>
           <w:ilvl w:val="0"/>
-          <w:numId w:val="16"/>
+          <w:numId w:val="14"/>
         </w:numPr>
         <w:ind w:left="420" w:leftChars="0" w:hanging="420" w:firstLineChars="0"/>
         <w:rPr>
@@ -5996,7 +5612,7 @@
       <w:pPr>
         <w:numPr>
           <w:ilvl w:val="0"/>
-          <w:numId w:val="16"/>
+          <w:numId w:val="14"/>
         </w:numPr>
         <w:ind w:left="420" w:leftChars="0" w:hanging="420" w:firstLineChars="0"/>
         <w:rPr>
@@ -6016,7 +5632,7 @@
       <w:pPr>
         <w:numPr>
           <w:ilvl w:val="0"/>
-          <w:numId w:val="16"/>
+          <w:numId w:val="14"/>
         </w:numPr>
         <w:ind w:left="420" w:leftChars="0" w:hanging="420" w:firstLineChars="0"/>
         <w:rPr>
@@ -6149,7 +5765,7 @@
       <w:pPr>
         <w:numPr>
           <w:ilvl w:val="0"/>
-          <w:numId w:val="16"/>
+          <w:numId w:val="14"/>
         </w:numPr>
         <w:ind w:left="420" w:leftChars="0" w:hanging="420" w:firstLineChars="0"/>
         <w:rPr>
@@ -6169,7 +5785,7 @@
       <w:pPr>
         <w:numPr>
           <w:ilvl w:val="0"/>
-          <w:numId w:val="16"/>
+          <w:numId w:val="14"/>
         </w:numPr>
         <w:ind w:left="420" w:leftChars="0" w:hanging="420" w:firstLineChars="0"/>
         <w:rPr>
@@ -6258,7 +5874,7 @@
       <w:pPr>
         <w:numPr>
           <w:ilvl w:val="0"/>
-          <w:numId w:val="16"/>
+          <w:numId w:val="14"/>
         </w:numPr>
         <w:ind w:left="420" w:leftChars="0" w:hanging="420" w:firstLineChars="0"/>
         <w:rPr>
@@ -6278,7 +5894,7 @@
       <w:pPr>
         <w:numPr>
           <w:ilvl w:val="0"/>
-          <w:numId w:val="16"/>
+          <w:numId w:val="14"/>
         </w:numPr>
         <w:ind w:left="420" w:leftChars="0" w:hanging="420" w:firstLineChars="0"/>
         <w:rPr>
@@ -6336,7 +5952,7 @@
       <w:pPr>
         <w:numPr>
           <w:ilvl w:val="0"/>
-          <w:numId w:val="16"/>
+          <w:numId w:val="14"/>
         </w:numPr>
         <w:ind w:left="420" w:leftChars="0" w:hanging="420" w:firstLineChars="0"/>
         <w:rPr>
@@ -6356,7 +5972,7 @@
       <w:pPr>
         <w:numPr>
           <w:ilvl w:val="0"/>
-          <w:numId w:val="16"/>
+          <w:numId w:val="14"/>
         </w:numPr>
         <w:ind w:left="420" w:leftChars="0" w:hanging="420" w:firstLineChars="0"/>
         <w:rPr>
@@ -6376,7 +5992,7 @@
       <w:pPr>
         <w:numPr>
           <w:ilvl w:val="0"/>
-          <w:numId w:val="16"/>
+          <w:numId w:val="14"/>
         </w:numPr>
         <w:ind w:left="420" w:leftChars="0" w:hanging="420" w:firstLineChars="0"/>
         <w:rPr>
@@ -6396,7 +6012,7 @@
       <w:pPr>
         <w:numPr>
           <w:ilvl w:val="0"/>
-          <w:numId w:val="16"/>
+          <w:numId w:val="14"/>
         </w:numPr>
         <w:ind w:left="420" w:leftChars="0" w:hanging="420" w:firstLineChars="0"/>
         <w:rPr>
@@ -6416,7 +6032,7 @@
       <w:pPr>
         <w:numPr>
           <w:ilvl w:val="0"/>
-          <w:numId w:val="16"/>
+          <w:numId w:val="14"/>
         </w:numPr>
         <w:ind w:left="420" w:leftChars="0" w:hanging="420" w:firstLineChars="0"/>
         <w:rPr>
@@ -6436,7 +6052,7 @@
       <w:pPr>
         <w:numPr>
           <w:ilvl w:val="0"/>
-          <w:numId w:val="16"/>
+          <w:numId w:val="14"/>
         </w:numPr>
         <w:ind w:left="420" w:leftChars="0" w:hanging="420" w:firstLineChars="0"/>
         <w:rPr>
@@ -6456,7 +6072,7 @@
       <w:pPr>
         <w:numPr>
           <w:ilvl w:val="0"/>
-          <w:numId w:val="16"/>
+          <w:numId w:val="14"/>
         </w:numPr>
         <w:ind w:left="420" w:leftChars="0" w:hanging="420" w:firstLineChars="0"/>
         <w:rPr>
@@ -6476,7 +6092,7 @@
       <w:pPr>
         <w:numPr>
           <w:ilvl w:val="0"/>
-          <w:numId w:val="16"/>
+          <w:numId w:val="14"/>
         </w:numPr>
         <w:ind w:left="420" w:leftChars="0" w:hanging="420" w:firstLineChars="0"/>
         <w:rPr>
@@ -6496,7 +6112,7 @@
       <w:pPr>
         <w:numPr>
           <w:ilvl w:val="0"/>
-          <w:numId w:val="16"/>
+          <w:numId w:val="14"/>
         </w:numPr>
         <w:ind w:left="420" w:leftChars="0" w:hanging="420" w:firstLineChars="0"/>
         <w:rPr>
@@ -6516,7 +6132,7 @@
       <w:pPr>
         <w:numPr>
           <w:ilvl w:val="0"/>
-          <w:numId w:val="19"/>
+          <w:numId w:val="17"/>
         </w:numPr>
         <w:ind w:left="420" w:leftChars="0" w:hanging="420" w:firstLineChars="0"/>
       </w:pPr>
@@ -6528,7 +6144,7 @@
       <w:pPr>
         <w:numPr>
           <w:ilvl w:val="0"/>
-          <w:numId w:val="19"/>
+          <w:numId w:val="17"/>
         </w:numPr>
         <w:ind w:left="420" w:leftChars="0" w:hanging="420" w:firstLineChars="0"/>
         <w:rPr>
@@ -6547,7 +6163,7 @@
         <w:pStyle w:val="23"/>
         <w:numPr>
           <w:ilvl w:val="0"/>
-          <w:numId w:val="19"/>
+          <w:numId w:val="17"/>
         </w:numPr>
         <w:ind w:left="420" w:leftChars="0" w:hanging="420" w:firstLineChars="0"/>
         <w:rPr>
@@ -6565,7 +6181,7 @@
       <w:pPr>
         <w:numPr>
           <w:ilvl w:val="0"/>
-          <w:numId w:val="19"/>
+          <w:numId w:val="17"/>
         </w:numPr>
         <w:ind w:left="420" w:leftChars="0" w:hanging="420" w:firstLineChars="0"/>
         <w:rPr>
@@ -6924,7 +6540,7 @@
       <w:pPr>
         <w:numPr>
           <w:ilvl w:val="0"/>
-          <w:numId w:val="16"/>
+          <w:numId w:val="14"/>
         </w:numPr>
         <w:ind w:left="420" w:leftChars="0" w:hanging="420" w:firstLineChars="0"/>
         <w:rPr>
@@ -6944,7 +6560,7 @@
       <w:pPr>
         <w:numPr>
           <w:ilvl w:val="0"/>
-          <w:numId w:val="16"/>
+          <w:numId w:val="14"/>
         </w:numPr>
         <w:ind w:left="420" w:leftChars="0" w:hanging="420" w:firstLineChars="0"/>
         <w:rPr>
@@ -7313,7 +6929,7 @@
       <w:pPr>
         <w:numPr>
           <w:ilvl w:val="0"/>
-          <w:numId w:val="16"/>
+          <w:numId w:val="14"/>
         </w:numPr>
         <w:ind w:left="420" w:leftChars="0" w:hanging="420" w:firstLineChars="0"/>
         <w:rPr>
@@ -7402,7 +7018,7 @@
       <w:pPr>
         <w:numPr>
           <w:ilvl w:val="0"/>
-          <w:numId w:val="16"/>
+          <w:numId w:val="14"/>
         </w:numPr>
         <w:ind w:left="420" w:leftChars="0" w:hanging="420" w:firstLineChars="0"/>
         <w:rPr>
@@ -7422,7 +7038,7 @@
       <w:pPr>
         <w:numPr>
           <w:ilvl w:val="0"/>
-          <w:numId w:val="16"/>
+          <w:numId w:val="14"/>
         </w:numPr>
         <w:ind w:left="420" w:leftChars="0" w:hanging="420" w:firstLineChars="0"/>
         <w:rPr>
@@ -7599,7 +7215,7 @@
       <w:pPr>
         <w:numPr>
           <w:ilvl w:val="0"/>
-          <w:numId w:val="16"/>
+          <w:numId w:val="14"/>
         </w:numPr>
         <w:ind w:left="420" w:leftChars="0" w:hanging="420" w:firstLineChars="0"/>
         <w:rPr>
@@ -7619,7 +7235,7 @@
       <w:pPr>
         <w:numPr>
           <w:ilvl w:val="0"/>
-          <w:numId w:val="16"/>
+          <w:numId w:val="14"/>
         </w:numPr>
         <w:ind w:left="420" w:leftChars="0" w:hanging="420" w:firstLineChars="0"/>
         <w:rPr>
@@ -7655,7 +7271,7 @@
       <w:pPr>
         <w:numPr>
           <w:ilvl w:val="0"/>
-          <w:numId w:val="16"/>
+          <w:numId w:val="14"/>
         </w:numPr>
         <w:ind w:left="420" w:leftChars="0" w:hanging="420" w:firstLineChars="0"/>
         <w:rPr>
@@ -7943,7 +7559,7 @@
       <w:pPr>
         <w:numPr>
           <w:ilvl w:val="0"/>
-          <w:numId w:val="16"/>
+          <w:numId w:val="14"/>
         </w:numPr>
         <w:ind w:left="420" w:leftChars="0" w:hanging="420" w:firstLineChars="0"/>
         <w:rPr>
@@ -7979,7 +7595,7 @@
       <w:pPr>
         <w:numPr>
           <w:ilvl w:val="0"/>
-          <w:numId w:val="16"/>
+          <w:numId w:val="14"/>
         </w:numPr>
         <w:ind w:left="420" w:leftChars="0" w:hanging="420" w:firstLineChars="0"/>
         <w:rPr>
@@ -8179,7 +7795,7 @@
       <w:pPr>
         <w:numPr>
           <w:ilvl w:val="0"/>
-          <w:numId w:val="16"/>
+          <w:numId w:val="14"/>
         </w:numPr>
         <w:ind w:left="420" w:leftChars="0" w:hanging="420" w:firstLineChars="0"/>
         <w:rPr>
@@ -8199,7 +7815,7 @@
       <w:pPr>
         <w:numPr>
           <w:ilvl w:val="0"/>
-          <w:numId w:val="16"/>
+          <w:numId w:val="14"/>
         </w:numPr>
         <w:ind w:left="420" w:leftChars="0" w:hanging="420" w:firstLineChars="0"/>
         <w:rPr>
@@ -8219,7 +7835,7 @@
       <w:pPr>
         <w:numPr>
           <w:ilvl w:val="0"/>
-          <w:numId w:val="16"/>
+          <w:numId w:val="14"/>
         </w:numPr>
         <w:ind w:left="420" w:leftChars="0" w:hanging="420" w:firstLineChars="0"/>
         <w:rPr>
@@ -8239,7 +7855,7 @@
       <w:pPr>
         <w:numPr>
           <w:ilvl w:val="0"/>
-          <w:numId w:val="16"/>
+          <w:numId w:val="14"/>
         </w:numPr>
         <w:ind w:left="420" w:leftChars="0" w:hanging="420" w:firstLineChars="0"/>
         <w:rPr>
@@ -8275,7 +7891,7 @@
       <w:pPr>
         <w:numPr>
           <w:ilvl w:val="0"/>
-          <w:numId w:val="20"/>
+          <w:numId w:val="18"/>
         </w:numPr>
         <w:ind w:left="420" w:leftChars="0" w:hanging="420" w:firstLineChars="0"/>
         <w:rPr>
@@ -9201,7 +8817,7 @@
       <w:pPr>
         <w:numPr>
           <w:ilvl w:val="0"/>
-          <w:numId w:val="21"/>
+          <w:numId w:val="19"/>
         </w:numPr>
         <w:ind w:left="840" w:leftChars="0" w:hanging="420" w:firstLineChars="0"/>
         <w:rPr>
@@ -9215,6 +8831,63 @@
           <w:lang w:val="en-US" w:eastAsia="zh-CN"/>
         </w:rPr>
         <w:t>在 lst 上调用 CountInto 时会导致一个编译器错误，因为 CountInto 需要一个 Appender，而它的方法 Append 只定义在指针上。 在 lst 上调用 LongEnough 是可以的因为 'Len' 定义在值上。</w:t>
+      </w:r>
+    </w:p>
+    <w:p>
+      <w:pPr>
+        <w:numPr>
+          <w:ilvl w:val="0"/>
+          <w:numId w:val="19"/>
+        </w:numPr>
+        <w:ind w:left="840" w:leftChars="0" w:hanging="420" w:firstLineChars="0"/>
+        <w:rPr>
+          <w:rFonts w:hint="eastAsia"/>
+          <w:lang w:val="en-US" w:eastAsia="zh-CN"/>
+        </w:rPr>
+      </w:pPr>
+      <w:r>
+        <w:rPr>
+          <w:rFonts w:hint="eastAsia"/>
+          <w:lang w:val="en-US" w:eastAsia="zh-CN"/>
+        </w:rPr>
+        <w:t>在 plst 上调用 CountInto 是可以的，因为 CountInto 需要一个 Appender，并且它的方法 Append 定义在指针上。 在 plst 上调用 LongEnough 也是可以的，因为指针会被自动解引用。</w:t>
+      </w:r>
+    </w:p>
+    <w:p>
+      <w:pPr>
+        <w:numPr>
+          <w:ilvl w:val="0"/>
+          <w:numId w:val="20"/>
+        </w:numPr>
+        <w:ind w:left="420" w:leftChars="0" w:hanging="420" w:firstLineChars="0"/>
+        <w:rPr>
+          <w:rFonts w:hint="eastAsia"/>
+          <w:lang w:val="en-US" w:eastAsia="zh-CN"/>
+        </w:rPr>
+      </w:pPr>
+      <w:r>
+        <w:rPr>
+          <w:rFonts w:hint="eastAsia"/>
+          <w:lang w:val="en-US" w:eastAsia="zh-CN"/>
+        </w:rPr>
+        <w:t>在</w:t>
+      </w:r>
+      <w:r>
+        <w:rPr>
+          <w:rFonts w:hint="eastAsia"/>
+          <w:b/>
+          <w:bCs/>
+          <w:color w:val="C00000"/>
+          <w:lang w:val="en-US" w:eastAsia="zh-CN"/>
+        </w:rPr>
+        <w:t>接口</w:t>
+      </w:r>
+      <w:r>
+        <w:rPr>
+          <w:rFonts w:hint="eastAsia"/>
+          <w:lang w:val="en-US" w:eastAsia="zh-CN"/>
+        </w:rPr>
+        <w:t>上调用方法时，必须有和方法定义时相同的接收者类型或者是可以从具体类型 P 直接可以辨识的：</w:t>
       </w:r>
     </w:p>
     <w:p>
@@ -9234,7 +8907,87 @@
           <w:rFonts w:hint="eastAsia"/>
           <w:lang w:val="en-US" w:eastAsia="zh-CN"/>
         </w:rPr>
-        <w:t>在 plst 上调用 CountInto 是可以的，因为 CountInto 需要一个 Appender，并且它的方法 Append 定义在指针上。 在 plst 上调用 LongEnough 也是可以的，因为指针会被自动解引用。</w:t>
+        <w:t>指针方法可以通过指针调用</w:t>
+      </w:r>
+    </w:p>
+    <w:p>
+      <w:pPr>
+        <w:numPr>
+          <w:ilvl w:val="0"/>
+          <w:numId w:val="21"/>
+        </w:numPr>
+        <w:ind w:left="840" w:leftChars="0" w:hanging="420" w:firstLineChars="0"/>
+        <w:rPr>
+          <w:rFonts w:hint="eastAsia"/>
+          <w:lang w:val="en-US" w:eastAsia="zh-CN"/>
+        </w:rPr>
+      </w:pPr>
+      <w:r>
+        <w:rPr>
+          <w:rFonts w:hint="eastAsia"/>
+          <w:lang w:val="en-US" w:eastAsia="zh-CN"/>
+        </w:rPr>
+        <w:t>值方法可以通过值调用</w:t>
+      </w:r>
+    </w:p>
+    <w:p>
+      <w:pPr>
+        <w:numPr>
+          <w:ilvl w:val="0"/>
+          <w:numId w:val="21"/>
+        </w:numPr>
+        <w:ind w:left="840" w:leftChars="0" w:hanging="420" w:firstLineChars="0"/>
+        <w:rPr>
+          <w:rFonts w:hint="eastAsia"/>
+          <w:lang w:val="en-US" w:eastAsia="zh-CN"/>
+        </w:rPr>
+      </w:pPr>
+      <w:r>
+        <w:rPr>
+          <w:rFonts w:hint="eastAsia"/>
+          <w:lang w:val="en-US" w:eastAsia="zh-CN"/>
+        </w:rPr>
+        <w:t>接收者是值的方法可以通过指针调用，因为指针会首先被解引用</w:t>
+      </w:r>
+    </w:p>
+    <w:p>
+      <w:pPr>
+        <w:numPr>
+          <w:ilvl w:val="0"/>
+          <w:numId w:val="21"/>
+        </w:numPr>
+        <w:ind w:left="840" w:leftChars="0" w:hanging="420" w:firstLineChars="0"/>
+        <w:rPr>
+          <w:rFonts w:hint="eastAsia"/>
+          <w:lang w:val="en-US" w:eastAsia="zh-CN"/>
+        </w:rPr>
+      </w:pPr>
+      <w:r>
+        <w:rPr>
+          <w:rFonts w:hint="eastAsia"/>
+          <w:lang w:val="en-US" w:eastAsia="zh-CN"/>
+        </w:rPr>
+        <w:t>接收者是指针的方法不可以通过值调用，因为存储在接口中的值没有地址</w:t>
+      </w:r>
+    </w:p>
+    <w:p>
+      <w:pPr>
+        <w:numPr>
+          <w:ilvl w:val="0"/>
+          <w:numId w:val="21"/>
+        </w:numPr>
+        <w:ind w:left="840" w:leftChars="0" w:hanging="420" w:firstLineChars="0"/>
+        <w:rPr>
+          <w:rFonts w:hint="eastAsia"/>
+          <w:lang w:val="en-US" w:eastAsia="zh-CN"/>
+        </w:rPr>
+      </w:pPr>
+      <w:r>
+        <w:rPr>
+          <w:rFonts w:hint="eastAsia"/>
+          <w:lang w:val="en-US" w:eastAsia="zh-CN"/>
+        </w:rPr>
+        <w:t>将一个值赋值给一个接口时，编译器会确保所有可能的接口方法都可以在此值上被调用，因此不正确的赋值在编译期就会失败。</w:t>
       </w:r>
     </w:p>
     <w:p>
@@ -9254,24 +9007,7 @@
           <w:rFonts w:hint="eastAsia"/>
           <w:lang w:val="en-US" w:eastAsia="zh-CN"/>
         </w:rPr>
-        <w:t>在</w:t>
-      </w:r>
-      <w:r>
-        <w:rPr>
-          <w:rFonts w:hint="eastAsia"/>
-          <w:b/>
-          <w:bCs/>
-          <w:color w:val="C00000"/>
-          <w:lang w:val="en-US" w:eastAsia="zh-CN"/>
-        </w:rPr>
-        <w:t>接口</w:t>
-      </w:r>
-      <w:r>
-        <w:rPr>
-          <w:rFonts w:hint="eastAsia"/>
-          <w:lang w:val="en-US" w:eastAsia="zh-CN"/>
-        </w:rPr>
-        <w:t>上调用方法时，必须有和方法定义时相同的接收者类型或者是可以从具体类型 P 直接可以辨识的：</w:t>
+        <w:t>Go 语言规范定义了接口方法集的调用规则:</w:t>
       </w:r>
     </w:p>
     <w:p>
@@ -9291,7 +9027,7 @@
           <w:rFonts w:hint="eastAsia"/>
           <w:lang w:val="en-US" w:eastAsia="zh-CN"/>
         </w:rPr>
-        <w:t>指针方法可以通过指针调用</w:t>
+        <w:t>类型 *T 的可调用方法集包含接受者为 *T 或 T 的所有方法集</w:t>
       </w:r>
     </w:p>
     <w:p>
@@ -9311,7 +9047,7 @@
           <w:rFonts w:hint="eastAsia"/>
           <w:lang w:val="en-US" w:eastAsia="zh-CN"/>
         </w:rPr>
-        <w:t>值方法可以通过值调用</w:t>
+        <w:t>类型 T 的可调用方法集包含接受者为 T 的所有方法</w:t>
       </w:r>
     </w:p>
     <w:p>
@@ -9331,47 +9067,23 @@
           <w:rFonts w:hint="eastAsia"/>
           <w:lang w:val="en-US" w:eastAsia="zh-CN"/>
         </w:rPr>
-        <w:t>接收者是值的方法可以通过指针调用，因为指针会首先被解引用</w:t>
+        <w:t>类型 T 的可调用方法集不包含接受者为 *T 的方法</w:t>
       </w:r>
     </w:p>
     <w:p>
       <w:pPr>
-        <w:numPr>
-          <w:ilvl w:val="0"/>
-          <w:numId w:val="23"/>
-        </w:numPr>
-        <w:ind w:left="840" w:leftChars="0" w:hanging="420" w:firstLineChars="0"/>
-        <w:rPr>
-          <w:rFonts w:hint="eastAsia"/>
-          <w:lang w:val="en-US" w:eastAsia="zh-CN"/>
-        </w:rPr>
-      </w:pPr>
-      <w:r>
-        <w:rPr>
-          <w:rFonts w:hint="eastAsia"/>
-          <w:lang w:val="en-US" w:eastAsia="zh-CN"/>
-        </w:rPr>
-        <w:t>接收者是指针的方法不可以通过值调用，因为存储在接口中的值没有地址</w:t>
-      </w:r>
-    </w:p>
-    <w:p>
-      <w:pPr>
-        <w:numPr>
-          <w:ilvl w:val="0"/>
-          <w:numId w:val="23"/>
-        </w:numPr>
-        <w:ind w:left="840" w:leftChars="0" w:hanging="420" w:firstLineChars="0"/>
-        <w:rPr>
-          <w:rFonts w:hint="eastAsia"/>
-          <w:lang w:val="en-US" w:eastAsia="zh-CN"/>
-        </w:rPr>
-      </w:pPr>
-      <w:r>
-        <w:rPr>
-          <w:rFonts w:hint="eastAsia"/>
-          <w:lang w:val="en-US" w:eastAsia="zh-CN"/>
-        </w:rPr>
-        <w:t>将一个值赋值给一个接口时，编译器会确保所有可能的接口方法都可以在此值上被调用，因此不正确的赋值在编译期就会失败。</w:t>
+        <w:pStyle w:val="4"/>
+        <w:rPr>
+          <w:rFonts w:hint="eastAsia"/>
+          <w:lang w:val="en-US" w:eastAsia="zh-CN"/>
+        </w:rPr>
+      </w:pPr>
+      <w:r>
+        <w:rPr>
+          <w:rFonts w:hint="eastAsia"/>
+          <w:lang w:val="en-US" w:eastAsia="zh-CN"/>
+        </w:rPr>
+        <w:t>空接口</w:t>
       </w:r>
     </w:p>
     <w:p>
@@ -9391,126 +9103,30 @@
           <w:rFonts w:hint="eastAsia"/>
           <w:lang w:val="en-US" w:eastAsia="zh-CN"/>
         </w:rPr>
-        <w:t>Go 语言规范定义了接口方法集的调用规则:</w:t>
+        <w:t>每个 interface {} 变量在内存中占据两个字长：一个用来存储它包含的类型，另一个用来存储它包含的数据或者指向数据的指针。</w:t>
       </w:r>
     </w:p>
     <w:p>
       <w:pPr>
+        <w:pStyle w:val="4"/>
+        <w:rPr>
+          <w:rFonts w:hint="eastAsia"/>
+          <w:lang w:val="en-US" w:eastAsia="zh-CN"/>
+        </w:rPr>
+      </w:pPr>
+      <w:r>
+        <w:rPr>
+          <w:rFonts w:hint="eastAsia"/>
+          <w:lang w:val="en-US" w:eastAsia="zh-CN"/>
+        </w:rPr>
+        <w:t>复制数据切片至空接口切片</w:t>
+      </w:r>
+    </w:p>
+    <w:p>
+      <w:pPr>
         <w:numPr>
           <w:ilvl w:val="0"/>
-          <w:numId w:val="25"/>
-        </w:numPr>
-        <w:ind w:left="840" w:leftChars="0" w:hanging="420" w:firstLineChars="0"/>
-        <w:rPr>
-          <w:rFonts w:hint="eastAsia"/>
-          <w:lang w:val="en-US" w:eastAsia="zh-CN"/>
-        </w:rPr>
-      </w:pPr>
-      <w:r>
-        <w:rPr>
-          <w:rFonts w:hint="eastAsia"/>
-          <w:lang w:val="en-US" w:eastAsia="zh-CN"/>
-        </w:rPr>
-        <w:t>类型 *T 的可调用方法集包含接受者为 *T 或 T 的所有方法集</w:t>
-      </w:r>
-    </w:p>
-    <w:p>
-      <w:pPr>
-        <w:numPr>
-          <w:ilvl w:val="0"/>
-          <w:numId w:val="25"/>
-        </w:numPr>
-        <w:ind w:left="840" w:leftChars="0" w:hanging="420" w:firstLineChars="0"/>
-        <w:rPr>
-          <w:rFonts w:hint="eastAsia"/>
-          <w:lang w:val="en-US" w:eastAsia="zh-CN"/>
-        </w:rPr>
-      </w:pPr>
-      <w:r>
-        <w:rPr>
-          <w:rFonts w:hint="eastAsia"/>
-          <w:lang w:val="en-US" w:eastAsia="zh-CN"/>
-        </w:rPr>
-        <w:t>类型 T 的可调用方法集包含接受者为 T 的所有方法</w:t>
-      </w:r>
-    </w:p>
-    <w:p>
-      <w:pPr>
-        <w:numPr>
-          <w:ilvl w:val="0"/>
-          <w:numId w:val="25"/>
-        </w:numPr>
-        <w:ind w:left="840" w:leftChars="0" w:hanging="420" w:firstLineChars="0"/>
-        <w:rPr>
-          <w:rFonts w:hint="eastAsia"/>
-          <w:lang w:val="en-US" w:eastAsia="zh-CN"/>
-        </w:rPr>
-      </w:pPr>
-      <w:r>
-        <w:rPr>
-          <w:rFonts w:hint="eastAsia"/>
-          <w:lang w:val="en-US" w:eastAsia="zh-CN"/>
-        </w:rPr>
-        <w:t>类型 T 的可调用方法集不包含接受者为 *T 的方法</w:t>
-      </w:r>
-    </w:p>
-    <w:p>
-      <w:pPr>
-        <w:pStyle w:val="4"/>
-        <w:rPr>
-          <w:rFonts w:hint="eastAsia"/>
-          <w:lang w:val="en-US" w:eastAsia="zh-CN"/>
-        </w:rPr>
-      </w:pPr>
-      <w:r>
-        <w:rPr>
-          <w:rFonts w:hint="eastAsia"/>
-          <w:lang w:val="en-US" w:eastAsia="zh-CN"/>
-        </w:rPr>
-        <w:t>空接口</w:t>
-      </w:r>
-    </w:p>
-    <w:p>
-      <w:pPr>
-        <w:numPr>
-          <w:ilvl w:val="0"/>
-          <w:numId w:val="26"/>
-        </w:numPr>
-        <w:ind w:left="420" w:leftChars="0" w:hanging="420" w:firstLineChars="0"/>
-        <w:rPr>
-          <w:rFonts w:hint="eastAsia"/>
-          <w:lang w:val="en-US" w:eastAsia="zh-CN"/>
-        </w:rPr>
-      </w:pPr>
-      <w:r>
-        <w:rPr>
-          <w:rFonts w:hint="eastAsia"/>
-          <w:lang w:val="en-US" w:eastAsia="zh-CN"/>
-        </w:rPr>
-        <w:t>每个 interface {} 变量在内存中占据两个字长：一个用来存储它包含的类型，另一个用来存储它包含的数据或者指向数据的指针。</w:t>
-      </w:r>
-    </w:p>
-    <w:p>
-      <w:pPr>
-        <w:pStyle w:val="4"/>
-        <w:rPr>
-          <w:rFonts w:hint="eastAsia"/>
-          <w:lang w:val="en-US" w:eastAsia="zh-CN"/>
-        </w:rPr>
-      </w:pPr>
-      <w:r>
-        <w:rPr>
-          <w:rFonts w:hint="eastAsia"/>
-          <w:lang w:val="en-US" w:eastAsia="zh-CN"/>
-        </w:rPr>
-        <w:t>复制数据切片至空接口切片</w:t>
-      </w:r>
-    </w:p>
-    <w:p>
-      <w:pPr>
-        <w:numPr>
-          <w:ilvl w:val="0"/>
-          <w:numId w:val="26"/>
+          <w:numId w:val="24"/>
         </w:numPr>
         <w:ind w:left="420" w:leftChars="0" w:hanging="420" w:firstLineChars="0"/>
         <w:rPr>
@@ -9622,7 +9238,7 @@
       <w:pPr>
         <w:numPr>
           <w:ilvl w:val="0"/>
-          <w:numId w:val="26"/>
+          <w:numId w:val="24"/>
         </w:numPr>
         <w:ind w:left="420" w:leftChars="0" w:hanging="420" w:firstLineChars="0"/>
         <w:rPr>
@@ -9815,7 +9431,7 @@
       <w:pPr>
         <w:numPr>
           <w:ilvl w:val="0"/>
-          <w:numId w:val="27"/>
+          <w:numId w:val="25"/>
         </w:numPr>
         <w:ind w:left="420" w:leftChars="0" w:hanging="420" w:firstLineChars="0"/>
         <w:rPr>
@@ -9835,7 +9451,7 @@
       <w:pPr>
         <w:numPr>
           <w:ilvl w:val="0"/>
-          <w:numId w:val="28"/>
+          <w:numId w:val="26"/>
         </w:numPr>
         <w:ind w:left="840" w:leftChars="0" w:hanging="420" w:firstLineChars="0"/>
         <w:rPr>
@@ -9855,7 +9471,7 @@
       <w:pPr>
         <w:numPr>
           <w:ilvl w:val="0"/>
-          <w:numId w:val="28"/>
+          <w:numId w:val="26"/>
         </w:numPr>
         <w:ind w:left="840" w:leftChars="0" w:hanging="420" w:firstLineChars="0"/>
         <w:rPr>
@@ -9875,7 +9491,7 @@
       <w:pPr>
         <w:numPr>
           <w:ilvl w:val="0"/>
-          <w:numId w:val="28"/>
+          <w:numId w:val="26"/>
         </w:numPr>
         <w:ind w:left="840" w:leftChars="0" w:hanging="420" w:firstLineChars="0"/>
         <w:rPr>
@@ -9894,7 +9510,7 @@
       <w:pPr>
         <w:numPr>
           <w:ilvl w:val="0"/>
-          <w:numId w:val="29"/>
+          <w:numId w:val="27"/>
         </w:numPr>
         <w:ind w:left="840" w:leftChars="0" w:hanging="420" w:firstLineChars="0"/>
         <w:rPr>
@@ -10579,7 +10195,7 @@
       <w:pPr>
         <w:numPr>
           <w:ilvl w:val="0"/>
-          <w:numId w:val="30"/>
+          <w:numId w:val="28"/>
         </w:numPr>
         <w:ind w:left="420" w:leftChars="0" w:hanging="420" w:firstLineChars="0"/>
         <w:rPr>
@@ -10599,7 +10215,7 @@
       <w:pPr>
         <w:numPr>
           <w:ilvl w:val="0"/>
-          <w:numId w:val="30"/>
+          <w:numId w:val="28"/>
         </w:numPr>
         <w:ind w:left="420" w:leftChars="0" w:hanging="420" w:firstLineChars="0"/>
         <w:rPr>
@@ -10619,7 +10235,7 @@
       <w:pPr>
         <w:numPr>
           <w:ilvl w:val="0"/>
-          <w:numId w:val="30"/>
+          <w:numId w:val="28"/>
         </w:numPr>
         <w:ind w:left="420" w:leftChars="0" w:hanging="420" w:firstLineChars="0"/>
         <w:rPr>
@@ -10639,7 +10255,7 @@
       <w:pPr>
         <w:numPr>
           <w:ilvl w:val="0"/>
-          <w:numId w:val="30"/>
+          <w:numId w:val="28"/>
         </w:numPr>
         <w:ind w:left="420" w:leftChars="0" w:hanging="420" w:firstLineChars="0"/>
         <w:rPr>
@@ -11075,7 +10691,7 @@
       <w:pPr>
         <w:numPr>
           <w:ilvl w:val="0"/>
-          <w:numId w:val="30"/>
+          <w:numId w:val="28"/>
         </w:numPr>
         <w:ind w:left="420" w:leftChars="0" w:hanging="420" w:firstLineChars="0"/>
         <w:rPr>
@@ -11095,7 +10711,7 @@
       <w:pPr>
         <w:numPr>
           <w:ilvl w:val="0"/>
-          <w:numId w:val="30"/>
+          <w:numId w:val="28"/>
         </w:numPr>
         <w:ind w:left="420" w:leftChars="0" w:hanging="420" w:firstLineChars="0"/>
         <w:rPr>
@@ -12329,7 +11945,7 @@
       <w:pPr>
         <w:numPr>
           <w:ilvl w:val="0"/>
-          <w:numId w:val="30"/>
+          <w:numId w:val="28"/>
         </w:numPr>
         <w:ind w:left="420" w:leftChars="0" w:hanging="420" w:firstLineChars="0"/>
         <w:rPr>
@@ -12365,7 +11981,7 @@
       <w:pPr>
         <w:numPr>
           <w:ilvl w:val="0"/>
-          <w:numId w:val="30"/>
+          <w:numId w:val="28"/>
         </w:numPr>
         <w:ind w:left="420" w:leftChars="0" w:hanging="420" w:firstLineChars="0"/>
         <w:rPr>
@@ -12521,7 +12137,7 @@
       <w:pPr>
         <w:numPr>
           <w:ilvl w:val="0"/>
-          <w:numId w:val="30"/>
+          <w:numId w:val="28"/>
         </w:numPr>
         <w:ind w:left="420" w:leftChars="0" w:hanging="420" w:firstLineChars="0"/>
         <w:rPr>
@@ -12654,7 +12270,7 @@
       <w:pPr>
         <w:numPr>
           <w:ilvl w:val="0"/>
-          <w:numId w:val="30"/>
+          <w:numId w:val="28"/>
         </w:numPr>
         <w:ind w:left="420" w:leftChars="0" w:hanging="420" w:firstLineChars="0"/>
         <w:rPr>
@@ -12690,7 +12306,7 @@
       <w:pPr>
         <w:numPr>
           <w:ilvl w:val="0"/>
-          <w:numId w:val="30"/>
+          <w:numId w:val="28"/>
         </w:numPr>
         <w:ind w:left="420" w:leftChars="0" w:hanging="420" w:firstLineChars="0"/>
         <w:rPr>
@@ -12779,7 +12395,7 @@
       <w:pPr>
         <w:numPr>
           <w:ilvl w:val="0"/>
-          <w:numId w:val="30"/>
+          <w:numId w:val="28"/>
         </w:numPr>
         <w:ind w:left="420" w:leftChars="0" w:hanging="420" w:firstLineChars="0"/>
         <w:rPr>
@@ -12815,7 +12431,7 @@
       <w:pPr>
         <w:numPr>
           <w:ilvl w:val="0"/>
-          <w:numId w:val="30"/>
+          <w:numId w:val="28"/>
         </w:numPr>
         <w:ind w:left="420" w:leftChars="0" w:hanging="420" w:firstLineChars="0"/>
         <w:rPr>
@@ -12970,7 +12586,7 @@
       <w:pPr>
         <w:numPr>
           <w:ilvl w:val="0"/>
-          <w:numId w:val="30"/>
+          <w:numId w:val="28"/>
         </w:numPr>
         <w:ind w:left="420" w:leftChars="0" w:hanging="420" w:firstLineChars="0"/>
         <w:rPr>
@@ -13103,7 +12719,7 @@
       <w:pPr>
         <w:numPr>
           <w:ilvl w:val="0"/>
-          <w:numId w:val="30"/>
+          <w:numId w:val="28"/>
         </w:numPr>
         <w:ind w:left="420" w:leftChars="0" w:hanging="420" w:firstLineChars="0"/>
         <w:rPr>
@@ -13132,7 +12748,7 @@
       <w:pPr>
         <w:numPr>
           <w:ilvl w:val="0"/>
-          <w:numId w:val="30"/>
+          <w:numId w:val="28"/>
         </w:numPr>
         <w:ind w:left="420" w:leftChars="0" w:hanging="420" w:firstLineChars="0"/>
         <w:rPr>
@@ -13287,7 +12903,7 @@
       <w:pPr>
         <w:numPr>
           <w:ilvl w:val="0"/>
-          <w:numId w:val="30"/>
+          <w:numId w:val="28"/>
         </w:numPr>
         <w:ind w:left="420" w:leftChars="0" w:hanging="420" w:firstLineChars="0"/>
         <w:rPr>
@@ -13301,6 +12917,102 @@
           <w:lang w:val="en-US" w:eastAsia="zh-CN"/>
         </w:rPr>
         <w:t>上面概述的原理被应用于整个 Go 包，多态用得越多，代码就相对越少。这被认为是 Go 编程中的重要的最佳实践。</w:t>
+      </w:r>
+    </w:p>
+    <w:p>
+      <w:pPr>
+        <w:numPr>
+          <w:ilvl w:val="0"/>
+          <w:numId w:val="28"/>
+        </w:numPr>
+        <w:ind w:left="420" w:leftChars="0" w:hanging="420" w:firstLineChars="0"/>
+        <w:rPr>
+          <w:rFonts w:hint="eastAsia"/>
+          <w:lang w:val="en-US" w:eastAsia="zh-CN"/>
+        </w:rPr>
+      </w:pPr>
+      <w:r>
+        <w:rPr>
+          <w:rFonts w:hint="eastAsia"/>
+          <w:lang w:val="en-US" w:eastAsia="zh-CN"/>
+        </w:rPr>
+        <w:t>有用的接口可以在开发的过程中被归纳出来。添加新接口非常容易，因为已有的类型不用变动（仅仅需要实现新接口的方法）。已有的函数可以扩展为使用接口类型的约束性参数：通常只有函数签名需要改变。对比基于类的 OO 类型的语言在这种情况下则需要适应整个类层次结构的变化。</w:t>
+      </w:r>
+    </w:p>
+    <w:p>
+      <w:pPr>
+        <w:pStyle w:val="4"/>
+        <w:rPr>
+          <w:rFonts w:hint="eastAsia"/>
+          <w:lang w:val="en-US" w:eastAsia="zh-CN"/>
+        </w:rPr>
+      </w:pPr>
+      <w:r>
+        <w:rPr>
+          <w:rFonts w:hint="eastAsia"/>
+          <w:lang w:val="en-US" w:eastAsia="zh-CN"/>
+        </w:rPr>
+        <w:t>Go中的面向对象</w:t>
+      </w:r>
+    </w:p>
+    <w:p>
+      <w:pPr>
+        <w:numPr>
+          <w:ilvl w:val="0"/>
+          <w:numId w:val="28"/>
+        </w:numPr>
+        <w:ind w:left="420" w:leftChars="0" w:hanging="420" w:firstLineChars="0"/>
+        <w:rPr>
+          <w:rFonts w:hint="eastAsia"/>
+          <w:lang w:val="en-US" w:eastAsia="zh-CN"/>
+        </w:rPr>
+      </w:pPr>
+      <w:r>
+        <w:rPr>
+          <w:rFonts w:hint="eastAsia"/>
+          <w:lang w:val="en-US" w:eastAsia="zh-CN"/>
+        </w:rPr>
+        <w:t>Go 没有类，而是松耦合的类型、方法对接口的实现;</w:t>
+      </w:r>
+    </w:p>
+    <w:p>
+      <w:pPr>
+        <w:numPr>
+          <w:ilvl w:val="0"/>
+          <w:numId w:val="28"/>
+        </w:numPr>
+        <w:ind w:left="420" w:leftChars="0" w:hanging="420" w:firstLineChars="0"/>
+        <w:rPr>
+          <w:rFonts w:hint="eastAsia"/>
+          <w:lang w:val="en-US" w:eastAsia="zh-CN"/>
+        </w:rPr>
+      </w:pPr>
+      <w:r>
+        <w:rPr>
+          <w:rFonts w:hint="eastAsia"/>
+          <w:lang w:val="en-US" w:eastAsia="zh-CN"/>
+        </w:rPr>
+        <w:t>OO 语言最重要的三个方面分别是：封装，继承和多态，在 Go 中它们是怎样表现的呢？</w:t>
+      </w:r>
+    </w:p>
+    <w:p>
+      <w:pPr>
+        <w:numPr>
+          <w:ilvl w:val="0"/>
+          <w:numId w:val="29"/>
+        </w:numPr>
+        <w:ind w:left="840" w:leftChars="0" w:hanging="420" w:firstLineChars="0"/>
+        <w:rPr>
+          <w:rFonts w:hint="eastAsia"/>
+          <w:lang w:val="en-US" w:eastAsia="zh-CN"/>
+        </w:rPr>
+      </w:pPr>
+      <w:r>
+        <w:rPr>
+          <w:rFonts w:hint="eastAsia"/>
+          <w:lang w:val="en-US" w:eastAsia="zh-CN"/>
+        </w:rPr>
+        <w:t>封装(数据隐藏)：和别的 OO 语言有 4 个或更多的访问层次相比，Go 把它简化为了 2 层</w:t>
       </w:r>
     </w:p>
     <w:p>
@@ -13309,34 +13021,18 @@
           <w:ilvl w:val="0"/>
           <w:numId w:val="30"/>
         </w:numPr>
-        <w:ind w:left="420" w:leftChars="0" w:hanging="420" w:firstLineChars="0"/>
-        <w:rPr>
-          <w:rFonts w:hint="eastAsia"/>
-          <w:lang w:val="en-US" w:eastAsia="zh-CN"/>
-        </w:rPr>
-      </w:pPr>
-      <w:r>
-        <w:rPr>
-          <w:rFonts w:hint="eastAsia"/>
-          <w:lang w:val="en-US" w:eastAsia="zh-CN"/>
-        </w:rPr>
-        <w:t>有用的接口可以在开发的过程中被归纳出来。添加新接口非常容易，因为已有的类型不用变动（仅仅需要实现新接口的方法）。已有的函数可以扩展为使用接口类型的约束性参数：通常只有函数签名需要改变。对比基于类的 OO 类型的语言在这种情况下则需要适应整个类层次结构的变化。</w:t>
-      </w:r>
-    </w:p>
-    <w:p>
-      <w:pPr>
-        <w:pStyle w:val="4"/>
-        <w:rPr>
-          <w:rFonts w:hint="eastAsia"/>
-          <w:lang w:val="en-US" w:eastAsia="zh-CN"/>
-        </w:rPr>
-      </w:pPr>
-      <w:r>
-        <w:rPr>
-          <w:rFonts w:hint="eastAsia"/>
-          <w:lang w:val="en-US" w:eastAsia="zh-CN"/>
-        </w:rPr>
-        <w:t>Go中的面向对象</w:t>
+        <w:ind w:left="1260" w:leftChars="0" w:hanging="420" w:firstLineChars="0"/>
+        <w:rPr>
+          <w:rFonts w:hint="eastAsia"/>
+          <w:lang w:val="en-US" w:eastAsia="zh-CN"/>
+        </w:rPr>
+      </w:pPr>
+      <w:r>
+        <w:rPr>
+          <w:rFonts w:hint="eastAsia"/>
+          <w:lang w:val="en-US" w:eastAsia="zh-CN"/>
+        </w:rPr>
+        <w:t>包范围内的：通过标识符首字母小写，对象 只在它所在的包内可见</w:t>
       </w:r>
     </w:p>
     <w:p>
@@ -13345,105 +13041,25 @@
           <w:ilvl w:val="0"/>
           <w:numId w:val="30"/>
         </w:numPr>
-        <w:ind w:left="420" w:leftChars="0" w:hanging="420" w:firstLineChars="0"/>
-        <w:rPr>
-          <w:rFonts w:hint="eastAsia"/>
-          <w:lang w:val="en-US" w:eastAsia="zh-CN"/>
-        </w:rPr>
-      </w:pPr>
-      <w:r>
-        <w:rPr>
-          <w:rFonts w:hint="eastAsia"/>
-          <w:lang w:val="en-US" w:eastAsia="zh-CN"/>
-        </w:rPr>
-        <w:t>Go 没有类，而是松耦合的类型、方法对接口的实现;</w:t>
+        <w:ind w:left="1260" w:leftChars="0" w:hanging="420" w:firstLineChars="0"/>
+        <w:rPr>
+          <w:rFonts w:hint="eastAsia"/>
+          <w:lang w:val="en-US" w:eastAsia="zh-CN"/>
+        </w:rPr>
+      </w:pPr>
+      <w:r>
+        <w:rPr>
+          <w:rFonts w:hint="eastAsia"/>
+          <w:lang w:val="en-US" w:eastAsia="zh-CN"/>
+        </w:rPr>
+        <w:t>可导出的：通过标识符首字母大写，对象 对所在包以外也可见</w:t>
       </w:r>
     </w:p>
     <w:p>
       <w:pPr>
         <w:numPr>
           <w:ilvl w:val="0"/>
-          <w:numId w:val="30"/>
-        </w:numPr>
-        <w:ind w:left="420" w:leftChars="0" w:hanging="420" w:firstLineChars="0"/>
-        <w:rPr>
-          <w:rFonts w:hint="eastAsia"/>
-          <w:lang w:val="en-US" w:eastAsia="zh-CN"/>
-        </w:rPr>
-      </w:pPr>
-      <w:r>
-        <w:rPr>
-          <w:rFonts w:hint="eastAsia"/>
-          <w:lang w:val="en-US" w:eastAsia="zh-CN"/>
-        </w:rPr>
-        <w:t>OO 语言最重要的三个方面分别是：封装，继承和多态，在 Go 中它们是怎样表现的呢？</w:t>
-      </w:r>
-    </w:p>
-    <w:p>
-      <w:pPr>
-        <w:numPr>
-          <w:ilvl w:val="0"/>
-          <w:numId w:val="31"/>
-        </w:numPr>
-        <w:ind w:left="840" w:leftChars="0" w:hanging="420" w:firstLineChars="0"/>
-        <w:rPr>
-          <w:rFonts w:hint="eastAsia"/>
-          <w:lang w:val="en-US" w:eastAsia="zh-CN"/>
-        </w:rPr>
-      </w:pPr>
-      <w:r>
-        <w:rPr>
-          <w:rFonts w:hint="eastAsia"/>
-          <w:lang w:val="en-US" w:eastAsia="zh-CN"/>
-        </w:rPr>
-        <w:t>封装(数据隐藏)：和别的 OO 语言有 4 个或更多的访问层次相比，Go 把它简化为了 2 层</w:t>
-      </w:r>
-    </w:p>
-    <w:p>
-      <w:pPr>
-        <w:numPr>
-          <w:ilvl w:val="0"/>
-          <w:numId w:val="32"/>
-        </w:numPr>
-        <w:ind w:left="1260" w:leftChars="0" w:hanging="420" w:firstLineChars="0"/>
-        <w:rPr>
-          <w:rFonts w:hint="eastAsia"/>
-          <w:lang w:val="en-US" w:eastAsia="zh-CN"/>
-        </w:rPr>
-      </w:pPr>
-      <w:r>
-        <w:rPr>
-          <w:rFonts w:hint="eastAsia"/>
-          <w:lang w:val="en-US" w:eastAsia="zh-CN"/>
-        </w:rPr>
-        <w:t>包范围内的：通过标识符首字母小写，对象 只在它所在的包内可见</w:t>
-      </w:r>
-    </w:p>
-    <w:p>
-      <w:pPr>
-        <w:numPr>
-          <w:ilvl w:val="0"/>
-          <w:numId w:val="32"/>
-        </w:numPr>
-        <w:ind w:left="1260" w:leftChars="0" w:hanging="420" w:firstLineChars="0"/>
-        <w:rPr>
-          <w:rFonts w:hint="eastAsia"/>
-          <w:lang w:val="en-US" w:eastAsia="zh-CN"/>
-        </w:rPr>
-      </w:pPr>
-      <w:r>
-        <w:rPr>
-          <w:rFonts w:hint="eastAsia"/>
-          <w:lang w:val="en-US" w:eastAsia="zh-CN"/>
-        </w:rPr>
-        <w:t>可导出的：通过标识符首字母大写，对象 对所在包以外也可见</w:t>
-      </w:r>
-    </w:p>
-    <w:p>
-      <w:pPr>
-        <w:numPr>
-          <w:ilvl w:val="0"/>
-          <w:numId w:val="31"/>
+          <w:numId w:val="29"/>
         </w:numPr>
         <w:ind w:left="840" w:leftChars="0" w:hanging="420" w:firstLineChars="0"/>
         <w:rPr>
@@ -13490,7 +13106,7 @@
       <w:pPr>
         <w:numPr>
           <w:ilvl w:val="0"/>
-          <w:numId w:val="31"/>
+          <w:numId w:val="29"/>
         </w:numPr>
         <w:ind w:left="840" w:leftChars="0" w:hanging="420" w:firstLineChars="0"/>
         <w:rPr>
@@ -17223,7 +16839,7 @@
         <w:pStyle w:val="23"/>
         <w:numPr>
           <w:ilvl w:val="0"/>
-          <w:numId w:val="33"/>
+          <w:numId w:val="31"/>
         </w:numPr>
         <w:ind w:left="420" w:leftChars="0" w:hanging="420" w:firstLineChars="0"/>
         <w:rPr>
@@ -17259,7 +16875,7 @@
       <w:pPr>
         <w:numPr>
           <w:ilvl w:val="0"/>
-          <w:numId w:val="34"/>
+          <w:numId w:val="32"/>
         </w:numPr>
         <w:ind w:left="420" w:leftChars="0" w:hanging="420" w:firstLineChars="0"/>
         <w:rPr>
@@ -17279,7 +16895,7 @@
       <w:pPr>
         <w:numPr>
           <w:ilvl w:val="0"/>
-          <w:numId w:val="35"/>
+          <w:numId w:val="33"/>
         </w:numPr>
         <w:ind w:left="840" w:leftChars="0" w:hanging="420" w:firstLineChars="0"/>
         <w:rPr>
@@ -17479,7 +17095,7 @@
       <w:pPr>
         <w:numPr>
           <w:ilvl w:val="0"/>
-          <w:numId w:val="36"/>
+          <w:numId w:val="34"/>
         </w:numPr>
         <w:ind w:left="420" w:leftChars="0" w:hanging="420" w:firstLineChars="0"/>
         <w:rPr>
@@ -17499,7 +17115,7 @@
       <w:pPr>
         <w:numPr>
           <w:ilvl w:val="0"/>
-          <w:numId w:val="37"/>
+          <w:numId w:val="35"/>
         </w:numPr>
         <w:ind w:left="840" w:leftChars="0" w:hanging="420" w:firstLineChars="0"/>
         <w:rPr>
@@ -17519,7 +17135,7 @@
       <w:pPr>
         <w:numPr>
           <w:ilvl w:val="0"/>
-          <w:numId w:val="38"/>
+          <w:numId w:val="36"/>
         </w:numPr>
         <w:ind w:left="420" w:leftChars="0" w:hanging="420" w:firstLineChars="0"/>
         <w:rPr>
@@ -18153,7 +17769,7 @@
       <w:pPr>
         <w:numPr>
           <w:ilvl w:val="0"/>
-          <w:numId w:val="38"/>
+          <w:numId w:val="36"/>
         </w:numPr>
         <w:ind w:left="420" w:leftChars="0" w:hanging="420" w:firstLineChars="0"/>
         <w:rPr>
@@ -18180,7 +17796,7 @@
       <w:pPr>
         <w:numPr>
           <w:ilvl w:val="0"/>
-          <w:numId w:val="38"/>
+          <w:numId w:val="36"/>
         </w:numPr>
         <w:ind w:left="420" w:leftChars="0" w:hanging="420" w:firstLineChars="0"/>
         <w:rPr>
@@ -18868,7 +18484,7 @@
       <w:pPr>
         <w:numPr>
           <w:ilvl w:val="0"/>
-          <w:numId w:val="38"/>
+          <w:numId w:val="36"/>
         </w:numPr>
         <w:ind w:left="420" w:leftChars="0" w:hanging="420" w:firstLineChars="0"/>
         <w:rPr>
@@ -18888,7 +18504,7 @@
       <w:pPr>
         <w:numPr>
           <w:ilvl w:val="0"/>
-          <w:numId w:val="38"/>
+          <w:numId w:val="36"/>
         </w:numPr>
         <w:ind w:left="420" w:leftChars="0" w:hanging="420" w:firstLineChars="0"/>
         <w:rPr>
@@ -19571,7 +19187,7 @@
       <w:pPr>
         <w:numPr>
           <w:ilvl w:val="0"/>
-          <w:numId w:val="38"/>
+          <w:numId w:val="36"/>
         </w:numPr>
         <w:ind w:left="420" w:leftChars="0" w:hanging="420" w:firstLineChars="0"/>
         <w:rPr>
@@ -20139,7 +19755,7 @@
       <w:pPr>
         <w:numPr>
           <w:ilvl w:val="0"/>
-          <w:numId w:val="38"/>
+          <w:numId w:val="36"/>
         </w:numPr>
         <w:ind w:left="420" w:leftChars="0" w:hanging="420" w:firstLineChars="0"/>
         <w:rPr>
@@ -21398,7 +21014,7 @@
       <w:pPr>
         <w:numPr>
           <w:ilvl w:val="0"/>
-          <w:numId w:val="39"/>
+          <w:numId w:val="37"/>
         </w:numPr>
         <w:ind w:left="420" w:leftChars="0" w:hanging="420" w:firstLineChars="0"/>
         <w:rPr>
@@ -21418,7 +21034,7 @@
       <w:pPr>
         <w:numPr>
           <w:ilvl w:val="0"/>
-          <w:numId w:val="40"/>
+          <w:numId w:val="38"/>
         </w:numPr>
         <w:ind w:left="840" w:leftChars="0" w:hanging="420" w:firstLineChars="0"/>
         <w:rPr>
@@ -21948,7 +21564,7 @@
       <w:pPr>
         <w:numPr>
           <w:ilvl w:val="0"/>
-          <w:numId w:val="40"/>
+          <w:numId w:val="38"/>
         </w:numPr>
         <w:ind w:left="840" w:leftChars="0" w:hanging="420" w:firstLineChars="0"/>
         <w:rPr>
@@ -22405,7 +22021,7 @@
       <w:pPr>
         <w:numPr>
           <w:ilvl w:val="0"/>
-          <w:numId w:val="39"/>
+          <w:numId w:val="37"/>
         </w:numPr>
         <w:ind w:left="420" w:leftChars="0" w:hanging="420" w:firstLineChars="0"/>
         <w:rPr>
@@ -22425,7 +22041,7 @@
       <w:pPr>
         <w:numPr>
           <w:ilvl w:val="0"/>
-          <w:numId w:val="39"/>
+          <w:numId w:val="37"/>
         </w:numPr>
         <w:ind w:left="420" w:leftChars="0" w:hanging="420" w:firstLineChars="0"/>
         <w:rPr>
@@ -22481,7 +22097,7 @@
       <w:pPr>
         <w:numPr>
           <w:ilvl w:val="0"/>
-          <w:numId w:val="41"/>
+          <w:numId w:val="39"/>
         </w:numPr>
         <w:ind w:left="840" w:leftChars="0" w:hanging="420" w:firstLineChars="0"/>
         <w:rPr>
@@ -23084,7 +22700,7 @@
       <w:pPr>
         <w:numPr>
           <w:ilvl w:val="0"/>
-          <w:numId w:val="42"/>
+          <w:numId w:val="40"/>
         </w:numPr>
         <w:ind w:left="840" w:leftChars="0" w:hanging="420" w:firstLineChars="0"/>
         <w:rPr>
@@ -25479,7 +25095,7 @@
       <w:pPr>
         <w:numPr>
           <w:ilvl w:val="0"/>
-          <w:numId w:val="43"/>
+          <w:numId w:val="41"/>
         </w:numPr>
         <w:ind w:left="420" w:leftChars="0" w:hanging="420" w:firstLineChars="0"/>
         <w:rPr>
@@ -25960,7 +25576,7 @@
         <w:pStyle w:val="2"/>
         <w:numPr>
           <w:ilvl w:val="0"/>
-          <w:numId w:val="44"/>
+          <w:numId w:val="42"/>
         </w:numPr>
         <w:rPr>
           <w:rFonts w:hint="eastAsia"/>
@@ -28274,7 +27890,7 @@
       <w:pPr>
         <w:numPr>
           <w:ilvl w:val="0"/>
-          <w:numId w:val="45"/>
+          <w:numId w:val="43"/>
         </w:numPr>
         <w:ind w:left="420" w:leftChars="0" w:hanging="420" w:firstLineChars="0"/>
         <w:rPr>
@@ -28320,6 +27936,206 @@
           <w:lang w:val="en-US" w:eastAsia="zh-CN"/>
         </w:rPr>
         <w:t>sync.Mutex</w:t>
+      </w:r>
+    </w:p>
+    <w:p>
+      <w:pPr>
+        <w:numPr>
+          <w:ilvl w:val="0"/>
+          <w:numId w:val="43"/>
+        </w:numPr>
+        <w:ind w:left="420" w:leftChars="0" w:hanging="420" w:firstLineChars="0"/>
+        <w:rPr>
+          <w:rFonts w:hint="eastAsia"/>
+          <w:lang w:val="en-US" w:eastAsia="zh-CN"/>
+        </w:rPr>
+      </w:pPr>
+      <w:r>
+        <w:rPr>
+          <w:rFonts w:hint="eastAsia"/>
+          <w:lang w:val="en-US" w:eastAsia="zh-CN"/>
+        </w:rPr>
+        <w:t>sync.Mutex 是一个互斥锁，它的作用是守护在临界区入口来确保同一时间只能有一个线程进入临界区</w:t>
+      </w:r>
+    </w:p>
+    <w:p>
+      <w:pPr>
+        <w:numPr>
+          <w:ilvl w:val="0"/>
+          <w:numId w:val="43"/>
+        </w:numPr>
+        <w:ind w:left="420" w:leftChars="0" w:hanging="420" w:firstLineChars="0"/>
+        <w:rPr>
+          <w:rFonts w:hint="eastAsia"/>
+          <w:lang w:val="en-US" w:eastAsia="zh-CN"/>
+        </w:rPr>
+      </w:pPr>
+      <w:r>
+        <w:rPr>
+          <w:rFonts w:hint="eastAsia"/>
+          <w:lang w:val="en-US" w:eastAsia="zh-CN"/>
+        </w:rPr>
+        <w:t>在 sync 包中还有一个 RWMutex 锁：他能通过 RLock() 来允许同一时间多个线程对变量进行读操作，但是只能一个线程进行写操作。如果使用 Lock() 将和普通的 Mutex 作用相同。包中还有一个方便的 Once 类型变量的方法 once.Do(call)，这个方法确保被调用函数只能被调用一次。</w:t>
+      </w:r>
+    </w:p>
+    <w:p>
+      <w:pPr>
+        <w:pStyle w:val="3"/>
+        <w:rPr>
+          <w:rFonts w:hint="eastAsia"/>
+          <w:lang w:val="en-US" w:eastAsia="zh-CN"/>
+        </w:rPr>
+      </w:pPr>
+      <w:r>
+        <w:rPr>
+          <w:rFonts w:hint="eastAsia"/>
+          <w:lang w:val="en-US" w:eastAsia="zh-CN"/>
+        </w:rPr>
+        <w:t>Crypto/md5</w:t>
+      </w:r>
+    </w:p>
+    <w:p>
+      <w:pPr>
+        <w:pStyle w:val="4"/>
+        <w:rPr>
+          <w:rFonts w:hint="eastAsia"/>
+          <w:lang w:val="en-US" w:eastAsia="zh-CN"/>
+        </w:rPr>
+      </w:pPr>
+      <w:r>
+        <w:rPr>
+          <w:rFonts w:hint="eastAsia"/>
+          <w:lang w:val="en-US" w:eastAsia="zh-CN"/>
+        </w:rPr>
+        <w:t>Md5.Sum</w:t>
+      </w:r>
+    </w:p>
+    <w:p>
+      <w:pPr>
+        <w:numPr>
+          <w:ilvl w:val="0"/>
+          <w:numId w:val="44"/>
+        </w:numPr>
+        <w:ind w:left="420" w:leftChars="0" w:hanging="420" w:firstLineChars="0"/>
+        <w:rPr>
+          <w:rFonts w:hint="eastAsia"/>
+          <w:lang w:val="en-US" w:eastAsia="zh-CN"/>
+        </w:rPr>
+      </w:pPr>
+      <w:r>
+        <w:rPr>
+          <w:rFonts w:hint="eastAsia"/>
+          <w:lang w:val="en-US" w:eastAsia="zh-CN"/>
+        </w:rPr>
+        <w:t>func Sum(data []byte) [Size]byte</w:t>
+      </w:r>
+    </w:p>
+    <w:p>
+      <w:pPr>
+        <w:numPr>
+          <w:ilvl w:val="0"/>
+          <w:numId w:val="44"/>
+        </w:numPr>
+        <w:ind w:left="420" w:leftChars="0" w:hanging="420" w:firstLineChars="0"/>
+        <w:rPr>
+          <w:rFonts w:hint="eastAsia"/>
+          <w:lang w:val="en-US" w:eastAsia="zh-CN"/>
+        </w:rPr>
+      </w:pPr>
+      <w:r>
+        <w:rPr>
+          <w:rFonts w:hint="eastAsia"/>
+          <w:lang w:val="en-US" w:eastAsia="zh-CN"/>
+        </w:rPr>
+        <w:t>返回数据data的MD5校验和</w:t>
+      </w:r>
+    </w:p>
+    <w:p>
+      <w:pPr>
+        <w:pStyle w:val="4"/>
+        <w:rPr>
+          <w:rFonts w:hint="eastAsia"/>
+          <w:lang w:val="en-US" w:eastAsia="zh-CN"/>
+        </w:rPr>
+      </w:pPr>
+      <w:r>
+        <w:rPr>
+          <w:rFonts w:hint="eastAsia"/>
+          <w:lang w:val="en-US" w:eastAsia="zh-CN"/>
+        </w:rPr>
+        <w:t>Md5.New</w:t>
+      </w:r>
+    </w:p>
+    <w:p>
+      <w:pPr>
+        <w:numPr>
+          <w:ilvl w:val="0"/>
+          <w:numId w:val="44"/>
+        </w:numPr>
+        <w:ind w:left="420" w:leftChars="0" w:hanging="420" w:firstLineChars="0"/>
+        <w:rPr>
+          <w:rFonts w:hint="eastAsia"/>
+          <w:lang w:val="en-US" w:eastAsia="zh-CN"/>
+        </w:rPr>
+      </w:pPr>
+      <w:r>
+        <w:rPr>
+          <w:rFonts w:hint="eastAsia"/>
+          <w:lang w:val="en-US" w:eastAsia="zh-CN"/>
+        </w:rPr>
+        <w:t>func New() hash.Hash</w:t>
+      </w:r>
+    </w:p>
+    <w:p>
+      <w:pPr>
+        <w:numPr>
+          <w:ilvl w:val="0"/>
+          <w:numId w:val="44"/>
+        </w:numPr>
+        <w:ind w:left="420" w:leftChars="0" w:hanging="420" w:firstLineChars="0"/>
+        <w:rPr>
+          <w:rFonts w:hint="eastAsia"/>
+          <w:lang w:val="en-US" w:eastAsia="zh-CN"/>
+        </w:rPr>
+      </w:pPr>
+      <w:r>
+        <w:rPr>
+          <w:rFonts w:hint="eastAsia"/>
+          <w:lang w:val="en-US" w:eastAsia="zh-CN"/>
+        </w:rPr>
+        <w:t>返回一个新的使用MD5校验的hash.Hash接口</w:t>
+      </w:r>
+    </w:p>
+    <w:p>
+      <w:pPr>
+        <w:pStyle w:val="3"/>
+        <w:rPr>
+          <w:rFonts w:hint="eastAsia"/>
+          <w:lang w:val="en-US" w:eastAsia="zh-CN"/>
+        </w:rPr>
+      </w:pPr>
+      <w:r>
+        <w:rPr>
+          <w:rFonts w:hint="eastAsia"/>
+          <w:lang w:val="en-US" w:eastAsia="zh-CN"/>
+        </w:rPr>
+        <w:t>Encoding/hex</w:t>
+      </w:r>
+    </w:p>
+    <w:p>
+      <w:pPr>
+        <w:pStyle w:val="4"/>
+        <w:rPr>
+          <w:rFonts w:hint="eastAsia"/>
+          <w:lang w:val="en-US" w:eastAsia="zh-CN"/>
+        </w:rPr>
+      </w:pPr>
+      <w:r>
+        <w:rPr>
+          <w:rFonts w:hint="eastAsia"/>
+          <w:lang w:val="en-US" w:eastAsia="zh-CN"/>
+        </w:rPr>
+        <w:t>hex.EncodToString</w:t>
       </w:r>
     </w:p>
     <w:p>
@@ -28339,7 +28155,7 @@
           <w:rFonts w:hint="eastAsia"/>
           <w:lang w:val="en-US" w:eastAsia="zh-CN"/>
         </w:rPr>
-        <w:t>sync.Mutex 是一个互斥锁，它的作用是守护在临界区入口来确保同一时间只能有一个线程进入临界区</w:t>
+        <w:t>func EncodeToString(src []byte) string</w:t>
       </w:r>
     </w:p>
     <w:p>
@@ -28359,214 +28175,14 @@
           <w:rFonts w:hint="eastAsia"/>
           <w:lang w:val="en-US" w:eastAsia="zh-CN"/>
         </w:rPr>
-        <w:t>在 sync 包中还有一个 RWMutex 锁：他能通过 RLock() 来允许同一时间多个线程对变量进行读操作，但是只能一个线程进行写操作。如果使用 Lock() 将和普通的 Mutex 作用相同。包中还有一个方便的 Once 类型变量的方法 once.Do(call)，这个方法确保被调用函数只能被调用一次。</w:t>
+        <w:t>将数据src编码为字符串s</w:t>
       </w:r>
     </w:p>
     <w:p>
       <w:pPr>
-        <w:pStyle w:val="3"/>
-        <w:rPr>
-          <w:rFonts w:hint="eastAsia"/>
-          <w:lang w:val="en-US" w:eastAsia="zh-CN"/>
-        </w:rPr>
-      </w:pPr>
-      <w:r>
-        <w:rPr>
-          <w:rFonts w:hint="eastAsia"/>
-          <w:lang w:val="en-US" w:eastAsia="zh-CN"/>
-        </w:rPr>
-        <w:t>Crypto/md5</w:t>
-      </w:r>
-    </w:p>
-    <w:p>
-      <w:pPr>
-        <w:pStyle w:val="4"/>
-        <w:rPr>
-          <w:rFonts w:hint="eastAsia"/>
-          <w:lang w:val="en-US" w:eastAsia="zh-CN"/>
-        </w:rPr>
-      </w:pPr>
-      <w:r>
-        <w:rPr>
-          <w:rFonts w:hint="eastAsia"/>
-          <w:lang w:val="en-US" w:eastAsia="zh-CN"/>
-        </w:rPr>
-        <w:t>Md5.Sum</w:t>
-      </w:r>
-    </w:p>
-    <w:p>
-      <w:pPr>
         <w:numPr>
           <w:ilvl w:val="0"/>
-          <w:numId w:val="46"/>
-        </w:numPr>
-        <w:ind w:left="420" w:leftChars="0" w:hanging="420" w:firstLineChars="0"/>
-        <w:rPr>
-          <w:rFonts w:hint="eastAsia"/>
-          <w:lang w:val="en-US" w:eastAsia="zh-CN"/>
-        </w:rPr>
-      </w:pPr>
-      <w:r>
-        <w:rPr>
-          <w:rFonts w:hint="eastAsia"/>
-          <w:lang w:val="en-US" w:eastAsia="zh-CN"/>
-        </w:rPr>
-        <w:t>func Sum(data []byte) [Size]byte</w:t>
-      </w:r>
-    </w:p>
-    <w:p>
-      <w:pPr>
-        <w:numPr>
-          <w:ilvl w:val="0"/>
-          <w:numId w:val="46"/>
-        </w:numPr>
-        <w:ind w:left="420" w:leftChars="0" w:hanging="420" w:firstLineChars="0"/>
-        <w:rPr>
-          <w:rFonts w:hint="eastAsia"/>
-          <w:lang w:val="en-US" w:eastAsia="zh-CN"/>
-        </w:rPr>
-      </w:pPr>
-      <w:r>
-        <w:rPr>
-          <w:rFonts w:hint="eastAsia"/>
-          <w:lang w:val="en-US" w:eastAsia="zh-CN"/>
-        </w:rPr>
-        <w:t>返回数据data的MD5校验和</w:t>
-      </w:r>
-    </w:p>
-    <w:p>
-      <w:pPr>
-        <w:pStyle w:val="4"/>
-        <w:rPr>
-          <w:rFonts w:hint="eastAsia"/>
-          <w:lang w:val="en-US" w:eastAsia="zh-CN"/>
-        </w:rPr>
-      </w:pPr>
-      <w:r>
-        <w:rPr>
-          <w:rFonts w:hint="eastAsia"/>
-          <w:lang w:val="en-US" w:eastAsia="zh-CN"/>
-        </w:rPr>
-        <w:t>Md5.New</w:t>
-      </w:r>
-    </w:p>
-    <w:p>
-      <w:pPr>
-        <w:numPr>
-          <w:ilvl w:val="0"/>
-          <w:numId w:val="46"/>
-        </w:numPr>
-        <w:ind w:left="420" w:leftChars="0" w:hanging="420" w:firstLineChars="0"/>
-        <w:rPr>
-          <w:rFonts w:hint="eastAsia"/>
-          <w:lang w:val="en-US" w:eastAsia="zh-CN"/>
-        </w:rPr>
-      </w:pPr>
-      <w:r>
-        <w:rPr>
-          <w:rFonts w:hint="eastAsia"/>
-          <w:lang w:val="en-US" w:eastAsia="zh-CN"/>
-        </w:rPr>
-        <w:t>func New() hash.Hash</w:t>
-      </w:r>
-    </w:p>
-    <w:p>
-      <w:pPr>
-        <w:numPr>
-          <w:ilvl w:val="0"/>
-          <w:numId w:val="46"/>
-        </w:numPr>
-        <w:ind w:left="420" w:leftChars="0" w:hanging="420" w:firstLineChars="0"/>
-        <w:rPr>
-          <w:rFonts w:hint="eastAsia"/>
-          <w:lang w:val="en-US" w:eastAsia="zh-CN"/>
-        </w:rPr>
-      </w:pPr>
-      <w:r>
-        <w:rPr>
-          <w:rFonts w:hint="eastAsia"/>
-          <w:lang w:val="en-US" w:eastAsia="zh-CN"/>
-        </w:rPr>
-        <w:t>返回一个新的使用MD5校验的hash.Hash接口</w:t>
-      </w:r>
-    </w:p>
-    <w:p>
-      <w:pPr>
-        <w:pStyle w:val="3"/>
-        <w:rPr>
-          <w:rFonts w:hint="eastAsia"/>
-          <w:lang w:val="en-US" w:eastAsia="zh-CN"/>
-        </w:rPr>
-      </w:pPr>
-      <w:r>
-        <w:rPr>
-          <w:rFonts w:hint="eastAsia"/>
-          <w:lang w:val="en-US" w:eastAsia="zh-CN"/>
-        </w:rPr>
-        <w:t>Encoding/hex</w:t>
-      </w:r>
-    </w:p>
-    <w:p>
-      <w:pPr>
-        <w:pStyle w:val="4"/>
-        <w:rPr>
-          <w:rFonts w:hint="eastAsia"/>
-          <w:lang w:val="en-US" w:eastAsia="zh-CN"/>
-        </w:rPr>
-      </w:pPr>
-      <w:r>
-        <w:rPr>
-          <w:rFonts w:hint="eastAsia"/>
-          <w:lang w:val="en-US" w:eastAsia="zh-CN"/>
-        </w:rPr>
-        <w:t>hex.EncodToString</w:t>
-      </w:r>
-    </w:p>
-    <w:p>
-      <w:pPr>
-        <w:numPr>
-          <w:ilvl w:val="0"/>
-          <w:numId w:val="47"/>
-        </w:numPr>
-        <w:ind w:left="420" w:leftChars="0" w:hanging="420" w:firstLineChars="0"/>
-        <w:rPr>
-          <w:rFonts w:hint="eastAsia"/>
-          <w:lang w:val="en-US" w:eastAsia="zh-CN"/>
-        </w:rPr>
-      </w:pPr>
-      <w:r>
-        <w:rPr>
-          <w:rFonts w:hint="eastAsia"/>
-          <w:lang w:val="en-US" w:eastAsia="zh-CN"/>
-        </w:rPr>
-        <w:t>func EncodeToString(src []byte) string</w:t>
-      </w:r>
-    </w:p>
-    <w:p>
-      <w:pPr>
-        <w:numPr>
-          <w:ilvl w:val="0"/>
-          <w:numId w:val="47"/>
-        </w:numPr>
-        <w:ind w:left="420" w:leftChars="0" w:hanging="420" w:firstLineChars="0"/>
-        <w:rPr>
-          <w:rFonts w:hint="eastAsia"/>
-          <w:lang w:val="en-US" w:eastAsia="zh-CN"/>
-        </w:rPr>
-      </w:pPr>
-      <w:r>
-        <w:rPr>
-          <w:rFonts w:hint="eastAsia"/>
-          <w:lang w:val="en-US" w:eastAsia="zh-CN"/>
-        </w:rPr>
-        <w:t>将数据src编码为字符串s</w:t>
-      </w:r>
-    </w:p>
-    <w:p>
-      <w:pPr>
-        <w:numPr>
-          <w:ilvl w:val="0"/>
-          <w:numId w:val="47"/>
+          <w:numId w:val="45"/>
         </w:numPr>
         <w:ind w:left="420" w:leftChars="0" w:hanging="420" w:firstLineChars="0"/>
         <w:rPr>
@@ -28920,119 +28536,6 @@
 <file path=word/numbering.xml><?xml version="1.0" encoding="utf-8"?>
 <w:numbering xmlns:wpc="http://schemas.microsoft.com/office/word/2010/wordprocessingCanvas" xmlns:mc="http://schemas.openxmlformats.org/markup-compatibility/2006" xmlns:o="urn:schemas-microsoft-com:office:office" xmlns:r="http://schemas.openxmlformats.org/officeDocument/2006/relationships" xmlns:m="http://schemas.openxmlformats.org/officeDocument/2006/math" xmlns:v="urn:schemas-microsoft-com:vml" xmlns:wp14="http://schemas.microsoft.com/office/word/2010/wordprocessingDrawing" xmlns:wp="http://schemas.openxmlformats.org/drawingml/2006/wordprocessingDrawing" xmlns:w10="urn:schemas-microsoft-com:office:word" xmlns:w="http://schemas.openxmlformats.org/wordprocessingml/2006/main" xmlns:w14="http://schemas.microsoft.com/office/word/2010/wordml" xmlns:wpg="http://schemas.microsoft.com/office/word/2010/wordprocessingGroup" xmlns:wpi="http://schemas.microsoft.com/office/word/2010/wordprocessingInk" xmlns:wne="http://schemas.microsoft.com/office/word/2006/wordml" xmlns:wps="http://schemas.microsoft.com/office/word/2010/wordprocessingShape" mc:Ignorable="w14 wp14">
   <w:abstractNum w:abstractNumId="0">
-    <w:nsid w:val="3E6B58F8"/>
-    <w:multiLevelType w:val="multilevel"/>
-    <w:tmpl w:val="3E6B58F8"/>
-    <w:lvl w:ilvl="0" w:tentative="0">
-      <w:start w:val="1"/>
-      <w:numFmt w:val="bullet"/>
-      <w:lvlText w:val=""/>
-      <w:lvlJc w:val="left"/>
-      <w:pPr>
-        <w:ind w:left="420" w:hanging="420"/>
-      </w:pPr>
-      <w:rPr>
-        <w:rFonts w:hint="default" w:ascii="Wingdings" w:hAnsi="Wingdings"/>
-      </w:rPr>
-    </w:lvl>
-    <w:lvl w:ilvl="1" w:tentative="0">
-      <w:start w:val="1"/>
-      <w:numFmt w:val="bullet"/>
-      <w:lvlText w:val=""/>
-      <w:lvlJc w:val="left"/>
-      <w:pPr>
-        <w:ind w:left="840" w:hanging="420"/>
-      </w:pPr>
-      <w:rPr>
-        <w:rFonts w:hint="default" w:ascii="Wingdings" w:hAnsi="Wingdings"/>
-      </w:rPr>
-    </w:lvl>
-    <w:lvl w:ilvl="2" w:tentative="0">
-      <w:start w:val="1"/>
-      <w:numFmt w:val="bullet"/>
-      <w:lvlText w:val=""/>
-      <w:lvlJc w:val="left"/>
-      <w:pPr>
-        <w:ind w:left="1260" w:hanging="420"/>
-      </w:pPr>
-      <w:rPr>
-        <w:rFonts w:hint="default" w:ascii="Wingdings" w:hAnsi="Wingdings"/>
-      </w:rPr>
-    </w:lvl>
-    <w:lvl w:ilvl="3" w:tentative="0">
-      <w:start w:val="1"/>
-      <w:numFmt w:val="bullet"/>
-      <w:lvlText w:val=""/>
-      <w:lvlJc w:val="left"/>
-      <w:pPr>
-        <w:ind w:left="1680" w:hanging="420"/>
-      </w:pPr>
-      <w:rPr>
-        <w:rFonts w:hint="default" w:ascii="Wingdings" w:hAnsi="Wingdings"/>
-      </w:rPr>
-    </w:lvl>
-    <w:lvl w:ilvl="4" w:tentative="0">
-      <w:start w:val="1"/>
-      <w:numFmt w:val="bullet"/>
-      <w:lvlText w:val=""/>
-      <w:lvlJc w:val="left"/>
-      <w:pPr>
-        <w:ind w:left="2100" w:hanging="420"/>
-      </w:pPr>
-      <w:rPr>
-        <w:rFonts w:hint="default" w:ascii="Wingdings" w:hAnsi="Wingdings"/>
-      </w:rPr>
-    </w:lvl>
-    <w:lvl w:ilvl="5" w:tentative="0">
-      <w:start w:val="1"/>
-      <w:numFmt w:val="bullet"/>
-      <w:lvlText w:val=""/>
-      <w:lvlJc w:val="left"/>
-      <w:pPr>
-        <w:ind w:left="2520" w:hanging="420"/>
-      </w:pPr>
-      <w:rPr>
-        <w:rFonts w:hint="default" w:ascii="Wingdings" w:hAnsi="Wingdings"/>
-      </w:rPr>
-    </w:lvl>
-    <w:lvl w:ilvl="6" w:tentative="0">
-      <w:start w:val="1"/>
-      <w:numFmt w:val="bullet"/>
-      <w:lvlText w:val=""/>
-      <w:lvlJc w:val="left"/>
-      <w:pPr>
-        <w:ind w:left="2940" w:hanging="420"/>
-      </w:pPr>
-      <w:rPr>
-        <w:rFonts w:hint="default" w:ascii="Wingdings" w:hAnsi="Wingdings"/>
-      </w:rPr>
-    </w:lvl>
-    <w:lvl w:ilvl="7" w:tentative="0">
-      <w:start w:val="1"/>
-      <w:numFmt w:val="bullet"/>
-      <w:lvlText w:val=""/>
-      <w:lvlJc w:val="left"/>
-      <w:pPr>
-        <w:ind w:left="3360" w:hanging="420"/>
-      </w:pPr>
-      <w:rPr>
-        <w:rFonts w:hint="default" w:ascii="Wingdings" w:hAnsi="Wingdings"/>
-      </w:rPr>
-    </w:lvl>
-    <w:lvl w:ilvl="8" w:tentative="0">
-      <w:start w:val="1"/>
-      <w:numFmt w:val="bullet"/>
-      <w:lvlText w:val=""/>
-      <w:lvlJc w:val="left"/>
-      <w:pPr>
-        <w:ind w:left="3780" w:hanging="420"/>
-      </w:pPr>
-      <w:rPr>
-        <w:rFonts w:hint="default" w:ascii="Wingdings" w:hAnsi="Wingdings"/>
-      </w:rPr>
-    </w:lvl>
-  </w:abstractNum>
-  <w:abstractNum w:abstractNumId="1">
     <w:nsid w:val="58E985B9"/>
     <w:multiLevelType w:val="singleLevel"/>
     <w:tmpl w:val="58E985B9"/>
@@ -29044,7 +28547,7 @@
       <w:lvlJc w:val="left"/>
     </w:lvl>
   </w:abstractNum>
-  <w:abstractNum w:abstractNumId="2">
+  <w:abstractNum w:abstractNumId="1">
     <w:nsid w:val="58E98856"/>
     <w:multiLevelType w:val="singleLevel"/>
     <w:tmpl w:val="58E98856"/>
@@ -29056,7 +28559,7 @@
       <w:lvlJc w:val="left"/>
     </w:lvl>
   </w:abstractNum>
-  <w:abstractNum w:abstractNumId="3">
+  <w:abstractNum w:abstractNumId="2">
     <w:nsid w:val="58E98BDA"/>
     <w:multiLevelType w:val="singleLevel"/>
     <w:tmpl w:val="58E98BDA"/>
@@ -29068,24 +28571,7 @@
       <w:lvlJc w:val="left"/>
     </w:lvl>
   </w:abstractNum>
-  <w:abstractNum w:abstractNumId="4">
-    <w:nsid w:val="58E9C7AE"/>
-    <w:multiLevelType w:val="singleLevel"/>
-    <w:tmpl w:val="58E9C7AE"/>
-    <w:lvl w:ilvl="0" w:tentative="0">
-      <w:start w:val="1"/>
-      <w:numFmt w:val="bullet"/>
-      <w:lvlText w:val=""/>
-      <w:lvlJc w:val="left"/>
-      <w:pPr>
-        <w:ind w:left="420" w:hanging="420"/>
-      </w:pPr>
-      <w:rPr>
-        <w:rFonts w:hint="default" w:ascii="Wingdings" w:hAnsi="Wingdings"/>
-      </w:rPr>
-    </w:lvl>
-  </w:abstractNum>
-  <w:abstractNum w:abstractNumId="5">
+  <w:abstractNum w:abstractNumId="3">
     <w:nsid w:val="5907E54B"/>
     <w:multiLevelType w:val="singleLevel"/>
     <w:tmpl w:val="5907E54B"/>
@@ -29097,7 +28583,7 @@
       <w:lvlJc w:val="left"/>
     </w:lvl>
   </w:abstractNum>
-  <w:abstractNum w:abstractNumId="6">
+  <w:abstractNum w:abstractNumId="4">
     <w:nsid w:val="590966F2"/>
     <w:multiLevelType w:val="singleLevel"/>
     <w:tmpl w:val="590966F2"/>
@@ -29114,7 +28600,7 @@
       </w:rPr>
     </w:lvl>
   </w:abstractNum>
-  <w:abstractNum w:abstractNumId="7">
+  <w:abstractNum w:abstractNumId="5">
     <w:nsid w:val="59096934"/>
     <w:multiLevelType w:val="singleLevel"/>
     <w:tmpl w:val="59096934"/>
@@ -29131,7 +28617,7 @@
       </w:rPr>
     </w:lvl>
   </w:abstractNum>
-  <w:abstractNum w:abstractNumId="8">
+  <w:abstractNum w:abstractNumId="6">
     <w:nsid w:val="590A9A28"/>
     <w:multiLevelType w:val="singleLevel"/>
     <w:tmpl w:val="590A9A28"/>
@@ -29148,7 +28634,7 @@
       </w:rPr>
     </w:lvl>
   </w:abstractNum>
-  <w:abstractNum w:abstractNumId="9">
+  <w:abstractNum w:abstractNumId="7">
     <w:nsid w:val="590A9CB6"/>
     <w:multiLevelType w:val="singleLevel"/>
     <w:tmpl w:val="590A9CB6"/>
@@ -29165,7 +28651,7 @@
       </w:rPr>
     </w:lvl>
   </w:abstractNum>
-  <w:abstractNum w:abstractNumId="10">
+  <w:abstractNum w:abstractNumId="8">
     <w:nsid w:val="590AA752"/>
     <w:multiLevelType w:val="singleLevel"/>
     <w:tmpl w:val="590AA752"/>
@@ -29182,7 +28668,7 @@
       </w:rPr>
     </w:lvl>
   </w:abstractNum>
-  <w:abstractNum w:abstractNumId="11">
+  <w:abstractNum w:abstractNumId="9">
     <w:nsid w:val="590ACB32"/>
     <w:multiLevelType w:val="singleLevel"/>
     <w:tmpl w:val="590ACB32"/>
@@ -29199,7 +28685,7 @@
       </w:rPr>
     </w:lvl>
   </w:abstractNum>
-  <w:abstractNum w:abstractNumId="12">
+  <w:abstractNum w:abstractNumId="10">
     <w:nsid w:val="590B0F4D"/>
     <w:multiLevelType w:val="multilevel"/>
     <w:tmpl w:val="590B0F4D"/>
@@ -29336,7 +28822,7 @@
       </w:rPr>
     </w:lvl>
   </w:abstractNum>
-  <w:abstractNum w:abstractNumId="13">
+  <w:abstractNum w:abstractNumId="11">
     <w:nsid w:val="590B0F72"/>
     <w:multiLevelType w:val="singleLevel"/>
     <w:tmpl w:val="590B0F72"/>
@@ -29353,7 +28839,7 @@
       </w:rPr>
     </w:lvl>
   </w:abstractNum>
-  <w:abstractNum w:abstractNumId="14">
+  <w:abstractNum w:abstractNumId="12">
     <w:nsid w:val="590B0F94"/>
     <w:multiLevelType w:val="singleLevel"/>
     <w:tmpl w:val="590B0F94"/>
@@ -29370,7 +28856,7 @@
       </w:rPr>
     </w:lvl>
   </w:abstractNum>
-  <w:abstractNum w:abstractNumId="15">
+  <w:abstractNum w:abstractNumId="13">
     <w:nsid w:val="590B1A90"/>
     <w:multiLevelType w:val="singleLevel"/>
     <w:tmpl w:val="590B1A90"/>
@@ -29387,7 +28873,7 @@
       </w:rPr>
     </w:lvl>
   </w:abstractNum>
-  <w:abstractNum w:abstractNumId="16">
+  <w:abstractNum w:abstractNumId="14">
     <w:nsid w:val="590BCDB3"/>
     <w:multiLevelType w:val="singleLevel"/>
     <w:tmpl w:val="590BCDB3"/>
@@ -29404,7 +28890,7 @@
       </w:rPr>
     </w:lvl>
   </w:abstractNum>
-  <w:abstractNum w:abstractNumId="17">
+  <w:abstractNum w:abstractNumId="15">
     <w:nsid w:val="590C0FAF"/>
     <w:multiLevelType w:val="singleLevel"/>
     <w:tmpl w:val="590C0FAF"/>
@@ -29421,7 +28907,7 @@
       </w:rPr>
     </w:lvl>
   </w:abstractNum>
-  <w:abstractNum w:abstractNumId="18">
+  <w:abstractNum w:abstractNumId="16">
     <w:nsid w:val="590C147C"/>
     <w:multiLevelType w:val="singleLevel"/>
     <w:tmpl w:val="590C147C"/>
@@ -29438,7 +28924,7 @@
       </w:rPr>
     </w:lvl>
   </w:abstractNum>
-  <w:abstractNum w:abstractNumId="19">
+  <w:abstractNum w:abstractNumId="17">
     <w:nsid w:val="590C15F8"/>
     <w:multiLevelType w:val="singleLevel"/>
     <w:tmpl w:val="590C15F8"/>
@@ -29455,7 +28941,7 @@
       </w:rPr>
     </w:lvl>
   </w:abstractNum>
-  <w:abstractNum w:abstractNumId="20">
+  <w:abstractNum w:abstractNumId="18">
     <w:nsid w:val="590C194F"/>
     <w:multiLevelType w:val="singleLevel"/>
     <w:tmpl w:val="590C194F"/>
@@ -29472,7 +28958,7 @@
       </w:rPr>
     </w:lvl>
   </w:abstractNum>
-  <w:abstractNum w:abstractNumId="21">
+  <w:abstractNum w:abstractNumId="19">
     <w:nsid w:val="590C1BF1"/>
     <w:multiLevelType w:val="singleLevel"/>
     <w:tmpl w:val="590C1BF1"/>
@@ -29489,7 +28975,7 @@
       </w:rPr>
     </w:lvl>
   </w:abstractNum>
-  <w:abstractNum w:abstractNumId="22">
+  <w:abstractNum w:abstractNumId="20">
     <w:nsid w:val="590C1C4F"/>
     <w:multiLevelType w:val="singleLevel"/>
     <w:tmpl w:val="590C1C4F"/>
@@ -29506,7 +28992,7 @@
       </w:rPr>
     </w:lvl>
   </w:abstractNum>
-  <w:abstractNum w:abstractNumId="23">
+  <w:abstractNum w:abstractNumId="21">
     <w:nsid w:val="590C1CF2"/>
     <w:multiLevelType w:val="singleLevel"/>
     <w:tmpl w:val="590C1CF2"/>
@@ -29523,7 +29009,7 @@
       </w:rPr>
     </w:lvl>
   </w:abstractNum>
-  <w:abstractNum w:abstractNumId="24">
+  <w:abstractNum w:abstractNumId="22">
     <w:nsid w:val="590C1D14"/>
     <w:multiLevelType w:val="singleLevel"/>
     <w:tmpl w:val="590C1D14"/>
@@ -29540,7 +29026,7 @@
       </w:rPr>
     </w:lvl>
   </w:abstractNum>
-  <w:abstractNum w:abstractNumId="25">
+  <w:abstractNum w:abstractNumId="23">
     <w:nsid w:val="590C2A38"/>
     <w:multiLevelType w:val="singleLevel"/>
     <w:tmpl w:val="590C2A38"/>
@@ -29557,7 +29043,7 @@
       </w:rPr>
     </w:lvl>
   </w:abstractNum>
-  <w:abstractNum w:abstractNumId="26">
+  <w:abstractNum w:abstractNumId="24">
     <w:nsid w:val="590C2F5C"/>
     <w:multiLevelType w:val="singleLevel"/>
     <w:tmpl w:val="590C2F5C"/>
@@ -29574,7 +29060,7 @@
       </w:rPr>
     </w:lvl>
   </w:abstractNum>
-  <w:abstractNum w:abstractNumId="27">
+  <w:abstractNum w:abstractNumId="25">
     <w:nsid w:val="590C460F"/>
     <w:multiLevelType w:val="singleLevel"/>
     <w:tmpl w:val="590C460F"/>
@@ -29591,7 +29077,7 @@
       </w:rPr>
     </w:lvl>
   </w:abstractNum>
-  <w:abstractNum w:abstractNumId="28">
+  <w:abstractNum w:abstractNumId="26">
     <w:nsid w:val="590C48A3"/>
     <w:multiLevelType w:val="singleLevel"/>
     <w:tmpl w:val="590C48A3"/>
@@ -29608,7 +29094,7 @@
       </w:rPr>
     </w:lvl>
   </w:abstractNum>
-  <w:abstractNum w:abstractNumId="29">
+  <w:abstractNum w:abstractNumId="27">
     <w:nsid w:val="590FE5C4"/>
     <w:multiLevelType w:val="singleLevel"/>
     <w:tmpl w:val="590FE5C4"/>
@@ -29625,7 +29111,7 @@
       </w:rPr>
     </w:lvl>
   </w:abstractNum>
-  <w:abstractNum w:abstractNumId="30">
+  <w:abstractNum w:abstractNumId="28">
     <w:nsid w:val="590FE5D3"/>
     <w:multiLevelType w:val="singleLevel"/>
     <w:tmpl w:val="590FE5D3"/>
@@ -29642,7 +29128,7 @@
       </w:rPr>
     </w:lvl>
   </w:abstractNum>
-  <w:abstractNum w:abstractNumId="31">
+  <w:abstractNum w:abstractNumId="29">
     <w:nsid w:val="590FE5E9"/>
     <w:multiLevelType w:val="singleLevel"/>
     <w:tmpl w:val="590FE5E9"/>
@@ -29659,7 +29145,7 @@
       </w:rPr>
     </w:lvl>
   </w:abstractNum>
-  <w:abstractNum w:abstractNumId="32">
+  <w:abstractNum w:abstractNumId="30">
     <w:nsid w:val="590FE5F8"/>
     <w:multiLevelType w:val="singleLevel"/>
     <w:tmpl w:val="590FE5F8"/>
@@ -29676,7 +29162,7 @@
       </w:rPr>
     </w:lvl>
   </w:abstractNum>
-  <w:abstractNum w:abstractNumId="33">
+  <w:abstractNum w:abstractNumId="31">
     <w:nsid w:val="590FE60A"/>
     <w:multiLevelType w:val="singleLevel"/>
     <w:tmpl w:val="590FE60A"/>
@@ -29693,7 +29179,7 @@
       </w:rPr>
     </w:lvl>
   </w:abstractNum>
-  <w:abstractNum w:abstractNumId="34">
+  <w:abstractNum w:abstractNumId="32">
     <w:nsid w:val="59100AC2"/>
     <w:multiLevelType w:val="singleLevel"/>
     <w:tmpl w:val="59100AC2"/>
@@ -29710,7 +29196,7 @@
       </w:rPr>
     </w:lvl>
   </w:abstractNum>
-  <w:abstractNum w:abstractNumId="35">
+  <w:abstractNum w:abstractNumId="33">
     <w:nsid w:val="59100AF4"/>
     <w:multiLevelType w:val="multilevel"/>
     <w:tmpl w:val="59100AF4"/>
@@ -29847,7 +29333,7 @@
       </w:rPr>
     </w:lvl>
   </w:abstractNum>
-  <w:abstractNum w:abstractNumId="36">
+  <w:abstractNum w:abstractNumId="34">
     <w:nsid w:val="59100D6B"/>
     <w:multiLevelType w:val="singleLevel"/>
     <w:tmpl w:val="59100D6B"/>
@@ -29864,7 +29350,7 @@
       </w:rPr>
     </w:lvl>
   </w:abstractNum>
-  <w:abstractNum w:abstractNumId="37">
+  <w:abstractNum w:abstractNumId="35">
     <w:nsid w:val="59100EE6"/>
     <w:multiLevelType w:val="singleLevel"/>
     <w:tmpl w:val="59100EE6"/>
@@ -29881,7 +29367,7 @@
       </w:rPr>
     </w:lvl>
   </w:abstractNum>
-  <w:abstractNum w:abstractNumId="38">
+  <w:abstractNum w:abstractNumId="36">
     <w:nsid w:val="5910160D"/>
     <w:multiLevelType w:val="singleLevel"/>
     <w:tmpl w:val="5910160D"/>
@@ -29898,7 +29384,7 @@
       </w:rPr>
     </w:lvl>
   </w:abstractNum>
-  <w:abstractNum w:abstractNumId="39">
+  <w:abstractNum w:abstractNumId="37">
     <w:nsid w:val="59101650"/>
     <w:multiLevelType w:val="singleLevel"/>
     <w:tmpl w:val="59101650"/>
@@ -29915,7 +29401,7 @@
       </w:rPr>
     </w:lvl>
   </w:abstractNum>
-  <w:abstractNum w:abstractNumId="40">
+  <w:abstractNum w:abstractNumId="38">
     <w:nsid w:val="591521F1"/>
     <w:multiLevelType w:val="singleLevel"/>
     <w:tmpl w:val="591521F1"/>
@@ -29932,7 +29418,7 @@
       </w:rPr>
     </w:lvl>
   </w:abstractNum>
-  <w:abstractNum w:abstractNumId="41">
+  <w:abstractNum w:abstractNumId="39">
     <w:nsid w:val="59152277"/>
     <w:multiLevelType w:val="multilevel"/>
     <w:tmpl w:val="59152277"/>
@@ -30069,7 +29555,7 @@
       </w:rPr>
     </w:lvl>
   </w:abstractNum>
-  <w:abstractNum w:abstractNumId="42">
+  <w:abstractNum w:abstractNumId="40">
     <w:nsid w:val="591522C8"/>
     <w:multiLevelType w:val="singleLevel"/>
     <w:tmpl w:val="591522C8"/>
@@ -30086,7 +29572,7 @@
       </w:rPr>
     </w:lvl>
   </w:abstractNum>
-  <w:abstractNum w:abstractNumId="43">
+  <w:abstractNum w:abstractNumId="41">
     <w:nsid w:val="59195214"/>
     <w:multiLevelType w:val="singleLevel"/>
     <w:tmpl w:val="59195214"/>
@@ -30103,7 +29589,7 @@
       </w:rPr>
     </w:lvl>
   </w:abstractNum>
-  <w:abstractNum w:abstractNumId="44">
+  <w:abstractNum w:abstractNumId="42">
     <w:nsid w:val="591952A2"/>
     <w:multiLevelType w:val="singleLevel"/>
     <w:tmpl w:val="591952A2"/>
@@ -30120,7 +29606,7 @@
       </w:rPr>
     </w:lvl>
   </w:abstractNum>
-  <w:abstractNum w:abstractNumId="45">
+  <w:abstractNum w:abstractNumId="43">
     <w:nsid w:val="59354911"/>
     <w:multiLevelType w:val="singleLevel"/>
     <w:tmpl w:val="59354911"/>
@@ -30137,7 +29623,7 @@
       </w:rPr>
     </w:lvl>
   </w:abstractNum>
-  <w:abstractNum w:abstractNumId="46">
+  <w:abstractNum w:abstractNumId="44">
     <w:nsid w:val="5939196E"/>
     <w:multiLevelType w:val="singleLevel"/>
     <w:tmpl w:val="5939196E"/>
@@ -30155,34 +29641,34 @@
     </w:lvl>
   </w:abstractNum>
   <w:num w:numId="1">
-    <w:abstractNumId w:val="3"/>
+    <w:abstractNumId w:val="2"/>
   </w:num>
   <w:num w:numId="2">
+    <w:abstractNumId w:val="4"/>
+  </w:num>
+  <w:num w:numId="3">
+    <w:abstractNumId w:val="5"/>
+  </w:num>
+  <w:num w:numId="4">
     <w:abstractNumId w:val="6"/>
   </w:num>
-  <w:num w:numId="3">
-    <w:abstractNumId w:val="7"/>
+  <w:num w:numId="5">
+    <w:abstractNumId w:val="25"/>
   </w:num>
-  <w:num w:numId="4">
+  <w:num w:numId="6">
     <w:abstractNumId w:val="8"/>
   </w:num>
-  <w:num w:numId="5">
-    <w:abstractNumId w:val="27"/>
-  </w:num>
-  <w:num w:numId="6">
+  <w:num w:numId="7">
     <w:abstractNumId w:val="0"/>
   </w:num>
-  <w:num w:numId="7">
-    <w:abstractNumId w:val="4"/>
-  </w:num>
   <w:num w:numId="8">
-    <w:abstractNumId w:val="10"/>
+    <w:abstractNumId w:val="1"/>
   </w:num>
   <w:num w:numId="9">
-    <w:abstractNumId w:val="1"/>
+    <w:abstractNumId w:val="9"/>
   </w:num>
   <w:num w:numId="10">
-    <w:abstractNumId w:val="2"/>
+    <w:abstractNumId w:val="10"/>
   </w:num>
   <w:num w:numId="11">
     <w:abstractNumId w:val="11"/>
@@ -30197,22 +29683,22 @@
     <w:abstractNumId w:val="14"/>
   </w:num>
   <w:num w:numId="15">
+    <w:abstractNumId w:val="17"/>
+  </w:num>
+  <w:num w:numId="16">
     <w:abstractNumId w:val="15"/>
   </w:num>
-  <w:num w:numId="16">
+  <w:num w:numId="17">
+    <w:abstractNumId w:val="26"/>
+  </w:num>
+  <w:num w:numId="18">
     <w:abstractNumId w:val="16"/>
   </w:num>
-  <w:num w:numId="17">
-    <w:abstractNumId w:val="19"/>
-  </w:num>
-  <w:num w:numId="18">
-    <w:abstractNumId w:val="17"/>
-  </w:num>
   <w:num w:numId="19">
-    <w:abstractNumId w:val="28"/>
+    <w:abstractNumId w:val="18"/>
   </w:num>
   <w:num w:numId="20">
-    <w:abstractNumId w:val="18"/>
+    <w:abstractNumId w:val="19"/>
   </w:num>
   <w:num w:numId="21">
     <w:abstractNumId w:val="20"/>
@@ -30227,10 +29713,10 @@
     <w:abstractNumId w:val="23"/>
   </w:num>
   <w:num w:numId="25">
-    <w:abstractNumId w:val="24"/>
+    <w:abstractNumId w:val="32"/>
   </w:num>
   <w:num w:numId="26">
-    <w:abstractNumId w:val="25"/>
+    <w:abstractNumId w:val="33"/>
   </w:num>
   <w:num w:numId="27">
     <w:abstractNumId w:val="34"/>
@@ -30245,13 +29731,13 @@
     <w:abstractNumId w:val="37"/>
   </w:num>
   <w:num w:numId="31">
-    <w:abstractNumId w:val="38"/>
+    <w:abstractNumId w:val="24"/>
   </w:num>
   <w:num w:numId="32">
-    <w:abstractNumId w:val="39"/>
+    <w:abstractNumId w:val="27"/>
   </w:num>
   <w:num w:numId="33">
-    <w:abstractNumId w:val="26"/>
+    <w:abstractNumId w:val="28"/>
   </w:num>
   <w:num w:numId="34">
     <w:abstractNumId w:val="29"/>
@@ -30263,37 +29749,31 @@
     <w:abstractNumId w:val="31"/>
   </w:num>
   <w:num w:numId="37">
-    <w:abstractNumId w:val="32"/>
+    <w:abstractNumId w:val="38"/>
   </w:num>
   <w:num w:numId="38">
-    <w:abstractNumId w:val="33"/>
+    <w:abstractNumId w:val="43"/>
   </w:num>
   <w:num w:numId="39">
+    <w:abstractNumId w:val="39"/>
+  </w:num>
+  <w:num w:numId="40">
     <w:abstractNumId w:val="40"/>
   </w:num>
-  <w:num w:numId="40">
-    <w:abstractNumId w:val="45"/>
-  </w:num>
   <w:num w:numId="41">
-    <w:abstractNumId w:val="41"/>
+    <w:abstractNumId w:val="44"/>
   </w:num>
   <w:num w:numId="42">
+    <w:abstractNumId w:val="3"/>
+  </w:num>
+  <w:num w:numId="43">
+    <w:abstractNumId w:val="7"/>
+  </w:num>
+  <w:num w:numId="44">
     <w:abstractNumId w:val="42"/>
   </w:num>
-  <w:num w:numId="43">
-    <w:abstractNumId w:val="46"/>
-  </w:num>
-  <w:num w:numId="44">
-    <w:abstractNumId w:val="5"/>
-  </w:num>
   <w:num w:numId="45">
-    <w:abstractNumId w:val="9"/>
-  </w:num>
-  <w:num w:numId="46">
-    <w:abstractNumId w:val="44"/>
-  </w:num>
-  <w:num w:numId="47">
-    <w:abstractNumId w:val="43"/>
+    <w:abstractNumId w:val="41"/>
   </w:num>
 </w:numbering>
 </file>

--- a/Go学习笔记.docx
+++ b/Go学习笔记.docx
@@ -1107,8 +1107,6 @@
         <w:pStyle w:val="19"/>
         <w:ind w:firstLine="0" w:firstLineChars="0"/>
       </w:pPr>
-      <w:bookmarkStart w:id="0" w:name="_GoBack"/>
-      <w:bookmarkEnd w:id="0"/>
     </w:p>
     <w:p/>
     <w:p/>
@@ -1653,7 +1651,33 @@
                 <w:szCs w:val="18"/>
                 <w:lang w:val="en-US" w:eastAsia="zh-CN" w:bidi="ar"/>
               </w:rPr>
-              <w:t>    Body string `json:"body,omitempty"` // 如果为空则忽略字段</w:t>
+              <w:t>    Body string `json:"body,</w:t>
+            </w:r>
+            <w:bookmarkStart w:id="1" w:name="_GoBack"/>
+            <w:bookmarkStart w:id="0" w:name="OLE_LINK1"/>
+            <w:r>
+              <w:rPr>
+                <w:rFonts w:hint="default" w:ascii="Consolas" w:hAnsi="Consolas" w:eastAsia="Consolas" w:cs="Consolas"/>
+                <w:color w:val="000000"/>
+                <w:kern w:val="0"/>
+                <w:sz w:val="18"/>
+                <w:szCs w:val="18"/>
+                <w:lang w:val="en-US" w:eastAsia="zh-CN" w:bidi="ar"/>
+              </w:rPr>
+              <w:t>omitempty</w:t>
+            </w:r>
+            <w:bookmarkEnd w:id="1"/>
+            <w:bookmarkEnd w:id="0"/>
+            <w:r>
+              <w:rPr>
+                <w:rFonts w:hint="default" w:ascii="Consolas" w:hAnsi="Consolas" w:eastAsia="Consolas" w:cs="Consolas"/>
+                <w:color w:val="000000"/>
+                <w:kern w:val="0"/>
+                <w:sz w:val="18"/>
+                <w:szCs w:val="18"/>
+                <w:lang w:val="en-US" w:eastAsia="zh-CN" w:bidi="ar"/>
+              </w:rPr>
+              <w:t>"` // 如果为空则忽略字段</w:t>
             </w:r>
             <w:r>
               <w:rPr>

--- a/Go学习笔记.docx
+++ b/Go学习笔记.docx
@@ -17,6 +17,7 @@
         <w:pStyle w:val="3"/>
         <w:rPr>
           <w:rFonts w:hint="eastAsia"/>
+          <w:lang w:val="en-US" w:eastAsia="zh-CN"/>
         </w:rPr>
       </w:pPr>
       <w:r>
@@ -28,36 +29,6 @@
     </w:p>
     <w:p>
       <w:pPr>
-        <w:widowControl w:val="0"/>
-        <w:numPr>
-          <w:ilvl w:val="0"/>
-          <w:numId w:val="0"/>
-        </w:numPr>
-        <w:jc w:val="both"/>
-        <w:rPr>
-          <w:rFonts w:hint="eastAsia"/>
-          <w:lang w:val="en-US" w:eastAsia="zh-CN"/>
-        </w:rPr>
-      </w:pPr>
-    </w:p>
-    <w:p>
-      <w:pPr>
-        <w:pStyle w:val="4"/>
-        <w:rPr>
-          <w:rFonts w:hint="eastAsia"/>
-          <w:lang w:val="en-US" w:eastAsia="zh-CN"/>
-        </w:rPr>
-      </w:pPr>
-      <w:r>
-        <w:rPr>
-          <w:rFonts w:hint="eastAsia"/>
-          <w:lang w:val="en-US" w:eastAsia="zh-CN"/>
-        </w:rPr>
-        <w:t>匿名字段和内嵌结构体</w:t>
-      </w:r>
-    </w:p>
-    <w:p>
-      <w:pPr>
         <w:pStyle w:val="4"/>
         <w:rPr>
           <w:rFonts w:hint="eastAsia"/>
@@ -71,7 +42,7 @@
           <w:rFonts w:hint="eastAsia"/>
           <w:lang w:val="en-US" w:eastAsia="zh-CN"/>
         </w:rPr>
-        <w:t>命名冲突</w:t>
+        <w:t>多重继承</w:t>
       </w:r>
     </w:p>
     <w:p>
@@ -91,7 +62,27 @@
           <w:rFonts w:hint="eastAsia"/>
           <w:lang w:val="en-US" w:eastAsia="zh-CN"/>
         </w:rPr>
-        <w:t>当两个字段拥有相同的名字（可能是继承来的名字）时该怎么办呢？</w:t>
+        <w:t>多重继承指的是类型获得多个父类型行为的能力，它在传统的面向对象语言中通常是不被实现的（C++ 和 Python 例外）。因为在类继承层次中，多重继承会给编译器引入额外的复杂度。但是在 Go 语言中，通过在类型中嵌入所有必要的父类型，可以很简单的实现多重继承。</w:t>
+      </w:r>
+    </w:p>
+    <w:p>
+      <w:pPr>
+        <w:numPr>
+          <w:ilvl w:val="0"/>
+          <w:numId w:val="1"/>
+        </w:numPr>
+        <w:ind w:left="420" w:leftChars="0" w:hanging="420" w:firstLineChars="0"/>
+        <w:rPr>
+          <w:rFonts w:hint="eastAsia"/>
+          <w:lang w:val="en-US" w:eastAsia="zh-CN"/>
+        </w:rPr>
+      </w:pPr>
+      <w:r>
+        <w:rPr>
+          <w:rFonts w:hint="eastAsia"/>
+          <w:lang w:val="en-US" w:eastAsia="zh-CN"/>
+        </w:rPr>
+        <w:t>总结</w:t>
       </w:r>
     </w:p>
     <w:p>
@@ -111,7 +102,7 @@
           <w:rFonts w:hint="eastAsia"/>
           <w:lang w:val="en-US" w:eastAsia="zh-CN"/>
         </w:rPr>
-        <w:t>外层名字会覆盖内层名字（但是两者的内存空间都保留），这提供了一种重载字段或方法的方式；</w:t>
+        <w:t>在 Go 中，类型就是类（数据和关联的方法）。Go 不知道类似面向对象语言的类继承的概念。继承有两个好处：代码复用和多态。</w:t>
       </w:r>
     </w:p>
     <w:p>
@@ -131,1706 +122,70 @@
           <w:rFonts w:hint="eastAsia"/>
           <w:lang w:val="en-US" w:eastAsia="zh-CN"/>
         </w:rPr>
-        <w:t>如果相同的名字在同一级别出现了两次，如果这个名字被程序使用了，将会引发一个错误（不使用没关系）。没有办法来解决这种问题引起的二义性，必须由程序员自己修正</w:t>
-      </w:r>
-    </w:p>
-    <w:tbl>
-      <w:tblPr>
-        <w:tblStyle w:val="16"/>
-        <w:tblW w:w="7425" w:type="dxa"/>
-        <w:tblCellSpacing w:w="0" w:type="dxa"/>
-        <w:tblInd w:w="452" w:type="dxa"/>
-        <w:shd w:val="clear" w:color="auto" w:fill="auto"/>
-        <w:tblLayout w:type="fixed"/>
-        <w:tblCellMar>
-          <w:top w:w="0" w:type="dxa"/>
-          <w:left w:w="0" w:type="dxa"/>
-          <w:bottom w:w="0" w:type="dxa"/>
-          <w:right w:w="0" w:type="dxa"/>
-        </w:tblCellMar>
-      </w:tblPr>
-      <w:tblGrid>
-        <w:gridCol w:w="7425"/>
-      </w:tblGrid>
-      <w:tr>
-        <w:tblPrEx>
-          <w:shd w:val="clear" w:color="auto" w:fill="auto"/>
-          <w:tblLayout w:type="fixed"/>
-          <w:tblCellMar>
-            <w:top w:w="0" w:type="dxa"/>
-            <w:left w:w="0" w:type="dxa"/>
-            <w:bottom w:w="0" w:type="dxa"/>
-            <w:right w:w="0" w:type="dxa"/>
-          </w:tblCellMar>
-        </w:tblPrEx>
-        <w:trPr>
-          <w:tblCellSpacing w:w="0" w:type="dxa"/>
-        </w:trPr>
-        <w:tc>
-          <w:tcPr>
-            <w:tcW w:w="7425" w:type="dxa"/>
-            <w:shd w:val="clear" w:color="auto" w:fill="EFEFEF"/>
-            <w:vAlign w:val="top"/>
-          </w:tcPr>
-          <w:p>
-            <w:pPr>
-              <w:keepNext w:val="0"/>
-              <w:keepLines w:val="0"/>
-              <w:widowControl/>
-              <w:suppressLineNumbers w:val="0"/>
-              <w:spacing w:before="105" w:beforeAutospacing="0" w:after="105" w:afterAutospacing="0" w:line="75" w:lineRule="atLeast"/>
-              <w:ind w:left="105" w:right="105"/>
-              <w:jc w:val="left"/>
-              <w:textAlignment w:val="auto"/>
-              <w:rPr>
-                <w:rFonts w:ascii="Consolas" w:hAnsi="Consolas" w:eastAsia="Consolas" w:cs="Consolas"/>
-                <w:color w:val="000000"/>
-                <w:sz w:val="18"/>
-                <w:szCs w:val="18"/>
-              </w:rPr>
-            </w:pPr>
-            <w:r>
-              <w:rPr>
-                <w:rFonts w:hint="default" w:ascii="Consolas" w:hAnsi="Consolas" w:eastAsia="Consolas" w:cs="Consolas"/>
-                <w:color w:val="000000"/>
-                <w:kern w:val="0"/>
-                <w:sz w:val="18"/>
-                <w:szCs w:val="18"/>
-                <w:lang w:val="en-US" w:eastAsia="zh-CN" w:bidi="ar"/>
-              </w:rPr>
-              <w:t>例子：</w:t>
-            </w:r>
-            <w:r>
-              <w:rPr>
-                <w:rFonts w:hint="default" w:ascii="Consolas" w:hAnsi="Consolas" w:eastAsia="Consolas" w:cs="Consolas"/>
-                <w:color w:val="000000"/>
-                <w:kern w:val="0"/>
-                <w:sz w:val="18"/>
-                <w:szCs w:val="18"/>
-                <w:lang w:val="en-US" w:eastAsia="zh-CN" w:bidi="ar"/>
-              </w:rPr>
-              <w:br w:type="textWrapping"/>
-            </w:r>
-            <w:r>
-              <w:rPr>
-                <w:rFonts w:hint="default" w:ascii="Consolas" w:hAnsi="Consolas" w:eastAsia="Consolas" w:cs="Consolas"/>
-                <w:color w:val="000000"/>
-                <w:kern w:val="0"/>
-                <w:sz w:val="18"/>
-                <w:szCs w:val="18"/>
-                <w:lang w:val="en-US" w:eastAsia="zh-CN" w:bidi="ar"/>
-              </w:rPr>
-              <w:t>type A struct {a int}</w:t>
-            </w:r>
-            <w:r>
-              <w:rPr>
-                <w:rFonts w:hint="default" w:ascii="Consolas" w:hAnsi="Consolas" w:eastAsia="Consolas" w:cs="Consolas"/>
-                <w:color w:val="000000"/>
-                <w:kern w:val="0"/>
-                <w:sz w:val="18"/>
-                <w:szCs w:val="18"/>
-                <w:lang w:val="en-US" w:eastAsia="zh-CN" w:bidi="ar"/>
-              </w:rPr>
-              <w:br w:type="textWrapping"/>
-            </w:r>
-            <w:r>
-              <w:rPr>
-                <w:rFonts w:hint="default" w:ascii="Consolas" w:hAnsi="Consolas" w:eastAsia="Consolas" w:cs="Consolas"/>
-                <w:color w:val="000000"/>
-                <w:kern w:val="0"/>
-                <w:sz w:val="18"/>
-                <w:szCs w:val="18"/>
-                <w:lang w:val="en-US" w:eastAsia="zh-CN" w:bidi="ar"/>
-              </w:rPr>
-              <w:t>type B struct {a, b int}</w:t>
-            </w:r>
-            <w:r>
-              <w:rPr>
-                <w:rFonts w:hint="default" w:ascii="Consolas" w:hAnsi="Consolas" w:eastAsia="Consolas" w:cs="Consolas"/>
-                <w:color w:val="000000"/>
-                <w:kern w:val="0"/>
-                <w:sz w:val="18"/>
-                <w:szCs w:val="18"/>
-                <w:lang w:val="en-US" w:eastAsia="zh-CN" w:bidi="ar"/>
-              </w:rPr>
-              <w:br w:type="textWrapping"/>
-            </w:r>
-            <w:r>
-              <w:rPr>
-                <w:rFonts w:hint="default" w:ascii="Consolas" w:hAnsi="Consolas" w:eastAsia="Consolas" w:cs="Consolas"/>
-                <w:color w:val="000000"/>
-                <w:kern w:val="0"/>
-                <w:sz w:val="18"/>
-                <w:szCs w:val="18"/>
-                <w:lang w:val="en-US" w:eastAsia="zh-CN" w:bidi="ar"/>
-              </w:rPr>
-              <w:t>type C struct {A; B}</w:t>
-            </w:r>
-            <w:r>
-              <w:rPr>
-                <w:rFonts w:hint="default" w:ascii="Consolas" w:hAnsi="Consolas" w:eastAsia="Consolas" w:cs="Consolas"/>
-                <w:color w:val="000000"/>
-                <w:kern w:val="0"/>
-                <w:sz w:val="18"/>
-                <w:szCs w:val="18"/>
-                <w:lang w:val="en-US" w:eastAsia="zh-CN" w:bidi="ar"/>
-              </w:rPr>
-              <w:br w:type="textWrapping"/>
-            </w:r>
-            <w:r>
-              <w:rPr>
-                <w:rFonts w:hint="default" w:ascii="Consolas" w:hAnsi="Consolas" w:eastAsia="Consolas" w:cs="Consolas"/>
-                <w:color w:val="000000"/>
-                <w:kern w:val="0"/>
-                <w:sz w:val="18"/>
-                <w:szCs w:val="18"/>
-                <w:lang w:val="en-US" w:eastAsia="zh-CN" w:bidi="ar"/>
-              </w:rPr>
-              <w:t>var c C;</w:t>
-            </w:r>
-            <w:r>
-              <w:rPr>
-                <w:rFonts w:hint="default" w:ascii="Consolas" w:hAnsi="Consolas" w:eastAsia="Consolas" w:cs="Consolas"/>
-                <w:color w:val="000000"/>
-                <w:kern w:val="0"/>
-                <w:sz w:val="18"/>
-                <w:szCs w:val="18"/>
-                <w:lang w:val="en-US" w:eastAsia="zh-CN" w:bidi="ar"/>
-              </w:rPr>
-              <w:br w:type="textWrapping"/>
-            </w:r>
-            <w:r>
-              <w:rPr>
-                <w:rFonts w:hint="default" w:ascii="Consolas" w:hAnsi="Consolas" w:eastAsia="Consolas" w:cs="Consolas"/>
-                <w:color w:val="000000"/>
-                <w:kern w:val="0"/>
-                <w:sz w:val="18"/>
-                <w:szCs w:val="18"/>
-                <w:lang w:val="en-US" w:eastAsia="zh-CN" w:bidi="ar"/>
-              </w:rPr>
-              <w:t>规则 2：使用 c.a 是错误的，到底是 c.A.a 还是 c.B.a 呢？会导致编译器错误：ambiguous DOT reference c.a disambiguate with either c.A.a or c.B.a。</w:t>
-            </w:r>
-            <w:r>
-              <w:rPr>
-                <w:rFonts w:hint="default" w:ascii="Consolas" w:hAnsi="Consolas" w:eastAsia="Consolas" w:cs="Consolas"/>
-                <w:color w:val="000000"/>
-                <w:kern w:val="0"/>
-                <w:sz w:val="18"/>
-                <w:szCs w:val="18"/>
-                <w:lang w:val="en-US" w:eastAsia="zh-CN" w:bidi="ar"/>
-              </w:rPr>
-              <w:br w:type="textWrapping"/>
-            </w:r>
-            <w:r>
-              <w:rPr>
-                <w:rFonts w:hint="default" w:ascii="Consolas" w:hAnsi="Consolas" w:eastAsia="Consolas" w:cs="Consolas"/>
-                <w:color w:val="000000"/>
-                <w:kern w:val="0"/>
-                <w:sz w:val="18"/>
-                <w:szCs w:val="18"/>
-                <w:lang w:val="en-US" w:eastAsia="zh-CN" w:bidi="ar"/>
-              </w:rPr>
-              <w:t>type D struct {B; b float32}</w:t>
-            </w:r>
-            <w:r>
-              <w:rPr>
-                <w:rFonts w:hint="default" w:ascii="Consolas" w:hAnsi="Consolas" w:eastAsia="Consolas" w:cs="Consolas"/>
-                <w:color w:val="000000"/>
-                <w:kern w:val="0"/>
-                <w:sz w:val="18"/>
-                <w:szCs w:val="18"/>
-                <w:lang w:val="en-US" w:eastAsia="zh-CN" w:bidi="ar"/>
-              </w:rPr>
-              <w:br w:type="textWrapping"/>
-            </w:r>
-            <w:r>
-              <w:rPr>
-                <w:rFonts w:hint="default" w:ascii="Consolas" w:hAnsi="Consolas" w:eastAsia="Consolas" w:cs="Consolas"/>
-                <w:color w:val="000000"/>
-                <w:kern w:val="0"/>
-                <w:sz w:val="18"/>
-                <w:szCs w:val="18"/>
-                <w:lang w:val="en-US" w:eastAsia="zh-CN" w:bidi="ar"/>
-              </w:rPr>
-              <w:t>var d D;</w:t>
-            </w:r>
-            <w:r>
-              <w:rPr>
-                <w:rFonts w:hint="default" w:ascii="Consolas" w:hAnsi="Consolas" w:eastAsia="Consolas" w:cs="Consolas"/>
-                <w:color w:val="000000"/>
-                <w:kern w:val="0"/>
-                <w:sz w:val="18"/>
-                <w:szCs w:val="18"/>
-                <w:lang w:val="en-US" w:eastAsia="zh-CN" w:bidi="ar"/>
-              </w:rPr>
-              <w:br w:type="textWrapping"/>
-            </w:r>
-            <w:r>
-              <w:rPr>
-                <w:rFonts w:hint="default" w:ascii="Consolas" w:hAnsi="Consolas" w:eastAsia="Consolas" w:cs="Consolas"/>
-                <w:color w:val="000000"/>
-                <w:kern w:val="0"/>
-                <w:sz w:val="18"/>
-                <w:szCs w:val="18"/>
-                <w:lang w:val="en-US" w:eastAsia="zh-CN" w:bidi="ar"/>
-              </w:rPr>
-              <w:t>规则1：使用 d.b 是没问题的：它是 float32，而不是 B 的 b。如果想要内层的 b 可以通过 d.B.b 得到。</w:t>
-            </w:r>
-          </w:p>
-        </w:tc>
-      </w:tr>
-    </w:tbl>
-    <w:p>
-      <w:pPr>
-        <w:pStyle w:val="4"/>
-        <w:rPr>
-          <w:rFonts w:hint="eastAsia"/>
-          <w:lang w:val="en-US" w:eastAsia="zh-CN"/>
-        </w:rPr>
-      </w:pPr>
-      <w:r>
-        <w:rPr>
-          <w:rFonts w:hint="eastAsia"/>
-          <w:lang w:val="en-US" w:eastAsia="zh-CN"/>
-        </w:rPr>
-        <w:t>方法</w:t>
+        <w:t>在 Go 中，代码复用通过组合和委托实现，多态通过接口的使用来实现：有时这也叫 组件编程（Component Programming）。</w:t>
       </w:r>
     </w:p>
     <w:p>
       <w:pPr>
         <w:numPr>
           <w:ilvl w:val="0"/>
-          <w:numId w:val="3"/>
+          <w:numId w:val="2"/>
         </w:numPr>
-        <w:ind w:left="420" w:leftChars="0" w:hanging="420" w:firstLineChars="0"/>
-        <w:rPr>
-          <w:rFonts w:hint="eastAsia"/>
-          <w:lang w:val="en-US" w:eastAsia="zh-CN"/>
-        </w:rPr>
-      </w:pPr>
-      <w:r>
-        <w:rPr>
-          <w:rFonts w:hint="eastAsia"/>
-          <w:lang w:val="en-US" w:eastAsia="zh-CN"/>
-        </w:rPr>
-        <w:t>Go 方法是作用在接收者（receiver）上的一个函数，接收者是某种类型的变量。因此方法是一种特殊类型的函数。</w:t>
+        <w:ind w:left="840" w:leftChars="0" w:hanging="420" w:firstLineChars="0"/>
+        <w:rPr>
+          <w:rFonts w:hint="eastAsia"/>
+          <w:lang w:val="en-US" w:eastAsia="zh-CN"/>
+        </w:rPr>
+      </w:pPr>
+      <w:r>
+        <w:rPr>
+          <w:rFonts w:hint="eastAsia"/>
+          <w:lang w:val="en-US" w:eastAsia="zh-CN"/>
+        </w:rPr>
+        <w:t>许多开发者说相比于类继承，Go 的接口提供了更强大、却更简单的多态行为。</w:t>
       </w:r>
     </w:p>
     <w:p>
       <w:pPr>
         <w:numPr>
           <w:ilvl w:val="0"/>
-          <w:numId w:val="3"/>
+          <w:numId w:val="2"/>
         </w:numPr>
-        <w:ind w:left="420" w:leftChars="0" w:hanging="420" w:firstLineChars="0"/>
-        <w:rPr>
-          <w:rFonts w:hint="eastAsia"/>
-          <w:lang w:val="en-US" w:eastAsia="zh-CN"/>
-        </w:rPr>
-      </w:pPr>
-      <w:r>
-        <w:rPr>
-          <w:rFonts w:hint="eastAsia"/>
-          <w:lang w:val="en-US" w:eastAsia="zh-CN"/>
-        </w:rPr>
-        <w:t>接收者类型可以是（几乎）任何类型，不仅仅是结构体类型：任何类型都可以有方法，甚至可以是函数类型，可以是 int、bool、string 或数组的别名类型。但是接收者不能是一个接口类型（参考 第 11 章），因为接口是一个抽象定义，但是方法却是具体实现；</w:t>
+        <w:ind w:left="840" w:leftChars="0" w:hanging="420" w:firstLineChars="0"/>
+        <w:rPr>
+          <w:rFonts w:hint="eastAsia"/>
+          <w:lang w:val="en-US" w:eastAsia="zh-CN"/>
+        </w:rPr>
+      </w:pPr>
+      <w:r>
+        <w:rPr>
+          <w:rFonts w:hint="eastAsia"/>
+          <w:lang w:val="en-US" w:eastAsia="zh-CN"/>
+        </w:rPr>
+        <w:t>如果真的需要更多面向对象的能力，看一下 goop 包（Go Object-Oriented Programming），它由 Scott Pakin 编写: 它给 Go 提供了 JavaScript 风格的对象（基于原型的对象），并且支持多重继承和类型独立分派，通过它可以实现你喜欢的其他编程语言里的一些结构。</w:t>
       </w:r>
     </w:p>
     <w:p>
       <w:pPr>
+        <w:pStyle w:val="4"/>
+        <w:rPr>
+          <w:rFonts w:hint="eastAsia"/>
+          <w:lang w:val="en-US" w:eastAsia="zh-CN"/>
+        </w:rPr>
+      </w:pPr>
+      <w:r>
+        <w:rPr>
+          <w:rFonts w:hint="eastAsia"/>
+          <w:lang w:val="en-US" w:eastAsia="zh-CN"/>
+        </w:rPr>
+        <w:t>类型的Strings()方法和格式化描述符</w:t>
+      </w:r>
+    </w:p>
+    <w:p>
+      <w:pPr>
         <w:numPr>
           <w:ilvl w:val="0"/>
-          <w:numId w:val="3"/>
-        </w:numPr>
-        <w:ind w:left="420" w:leftChars="0" w:hanging="420" w:firstLineChars="0"/>
-        <w:rPr>
-          <w:rFonts w:hint="eastAsia"/>
-          <w:lang w:val="en-US" w:eastAsia="zh-CN"/>
-        </w:rPr>
-      </w:pPr>
-      <w:r>
-        <w:rPr>
-          <w:rFonts w:hint="eastAsia"/>
-          <w:lang w:val="en-US" w:eastAsia="zh-CN"/>
-        </w:rPr>
-        <w:t>最后接收者不能是一个指针类型，但是它可以是任何其他允许类型的指针。</w:t>
-      </w:r>
-    </w:p>
-    <w:p>
-      <w:pPr>
-        <w:numPr>
-          <w:ilvl w:val="0"/>
-          <w:numId w:val="3"/>
-        </w:numPr>
-        <w:ind w:left="420" w:leftChars="0" w:hanging="420" w:firstLineChars="0"/>
-        <w:rPr>
-          <w:rFonts w:hint="eastAsia"/>
-          <w:lang w:val="en-US" w:eastAsia="zh-CN"/>
-        </w:rPr>
-      </w:pPr>
-      <w:r>
-        <w:rPr>
-          <w:rFonts w:hint="eastAsia"/>
-          <w:lang w:val="en-US" w:eastAsia="zh-CN"/>
-        </w:rPr>
-        <w:t>一个类型加上它的方法等价于面向对象中的一个类。一个重要的区别是：在 Go 中，类型的代码和绑定在它上面的方法的代码可以不放置在一起，它们可以存在在不同的源文件，唯一的要求是：它们必须是同一个包的。</w:t>
-      </w:r>
-    </w:p>
-    <w:p>
-      <w:pPr>
-        <w:numPr>
-          <w:ilvl w:val="0"/>
-          <w:numId w:val="3"/>
-        </w:numPr>
-        <w:ind w:left="420" w:leftChars="0" w:hanging="420" w:firstLineChars="0"/>
-        <w:rPr>
-          <w:rFonts w:hint="eastAsia"/>
-          <w:lang w:val="en-US" w:eastAsia="zh-CN"/>
-        </w:rPr>
-      </w:pPr>
-      <w:r>
-        <w:rPr>
-          <w:rFonts w:hint="eastAsia"/>
-          <w:lang w:val="en-US" w:eastAsia="zh-CN"/>
-        </w:rPr>
-        <w:t>类型 T（或 *T）上的所有方法的集合叫做类型 T（或 *T）的方法集。</w:t>
-      </w:r>
-    </w:p>
-    <w:p>
-      <w:pPr>
-        <w:numPr>
-          <w:ilvl w:val="0"/>
-          <w:numId w:val="3"/>
-        </w:numPr>
-        <w:ind w:left="420" w:leftChars="0" w:hanging="420" w:firstLineChars="0"/>
-        <w:rPr>
-          <w:rFonts w:hint="eastAsia"/>
-          <w:lang w:val="en-US" w:eastAsia="zh-CN"/>
-        </w:rPr>
-      </w:pPr>
-      <w:r>
-        <w:rPr>
-          <w:rFonts w:hint="eastAsia"/>
-          <w:lang w:val="en-US" w:eastAsia="zh-CN"/>
-        </w:rPr>
-        <w:t>因为方法是函数，所以同样的，不允许方法重载，即对于一个类型只能有一个给定名称的方法。但是如果基于接收者类型，是有重载的：具有同样名字的方法可以在 2 个或多个不同的接收者类型上存在;</w:t>
-      </w:r>
-    </w:p>
-    <w:p>
-      <w:pPr>
-        <w:numPr>
-          <w:ilvl w:val="0"/>
-          <w:numId w:val="3"/>
-        </w:numPr>
-        <w:ind w:left="420" w:leftChars="0" w:hanging="420" w:firstLineChars="0"/>
-        <w:rPr>
-          <w:rFonts w:hint="eastAsia"/>
-          <w:lang w:val="en-US" w:eastAsia="zh-CN"/>
-        </w:rPr>
-      </w:pPr>
-      <w:r>
-        <w:rPr>
-          <w:rFonts w:hint="eastAsia"/>
-          <w:lang w:val="en-US" w:eastAsia="zh-CN"/>
-        </w:rPr>
-        <w:t>别名类型不能有它原始类型上已经定义过的方法;</w:t>
-      </w:r>
-    </w:p>
-    <w:p>
-      <w:pPr>
-        <w:pStyle w:val="4"/>
-        <w:rPr>
-          <w:rFonts w:hint="eastAsia"/>
-          <w:lang w:val="en-US" w:eastAsia="zh-CN"/>
-        </w:rPr>
-      </w:pPr>
-      <w:r>
-        <w:rPr>
-          <w:rFonts w:hint="eastAsia"/>
-          <w:lang w:val="en-US" w:eastAsia="zh-CN"/>
-        </w:rPr>
-        <w:t>函数和方法的区别</w:t>
-      </w:r>
-    </w:p>
-    <w:p>
-      <w:pPr>
-        <w:numPr>
-          <w:ilvl w:val="0"/>
-          <w:numId w:val="3"/>
-        </w:numPr>
-        <w:ind w:left="420" w:leftChars="0" w:hanging="420" w:firstLineChars="0"/>
-        <w:rPr>
-          <w:rFonts w:hint="eastAsia"/>
-          <w:lang w:val="en-US" w:eastAsia="zh-CN"/>
-        </w:rPr>
-      </w:pPr>
-      <w:r>
-        <w:rPr>
-          <w:rFonts w:hint="eastAsia"/>
-          <w:lang w:val="en-US" w:eastAsia="zh-CN"/>
-        </w:rPr>
-        <w:t>函数将变量作为参数：Function1(recv)</w:t>
-      </w:r>
-    </w:p>
-    <w:p>
-      <w:pPr>
-        <w:numPr>
-          <w:ilvl w:val="0"/>
-          <w:numId w:val="3"/>
-        </w:numPr>
-        <w:ind w:left="420" w:leftChars="0" w:hanging="420" w:firstLineChars="0"/>
-        <w:rPr>
-          <w:rFonts w:hint="eastAsia"/>
-          <w:lang w:val="en-US" w:eastAsia="zh-CN"/>
-        </w:rPr>
-      </w:pPr>
-      <w:r>
-        <w:rPr>
-          <w:rFonts w:hint="eastAsia"/>
-          <w:lang w:val="en-US" w:eastAsia="zh-CN"/>
-        </w:rPr>
-        <w:t>方法在变量上被调用：recv.Method1()</w:t>
-      </w:r>
-    </w:p>
-    <w:p>
-      <w:pPr>
-        <w:numPr>
-          <w:ilvl w:val="0"/>
-          <w:numId w:val="3"/>
-        </w:numPr>
-        <w:ind w:left="420" w:leftChars="0" w:hanging="420" w:firstLineChars="0"/>
-        <w:rPr>
-          <w:rFonts w:hint="eastAsia"/>
-          <w:lang w:val="en-US" w:eastAsia="zh-CN"/>
-        </w:rPr>
-      </w:pPr>
-      <w:r>
-        <w:rPr>
-          <w:rFonts w:hint="eastAsia"/>
-          <w:lang w:val="en-US" w:eastAsia="zh-CN"/>
-        </w:rPr>
-        <w:t>在接收者是指针时，方法可以改变接收者的值（或状态），这点函数也可以做到（当参数作为指针传递，即通过引用调用时，函数也可以改变参数的状态）。</w:t>
-      </w:r>
-    </w:p>
-    <w:p>
-      <w:pPr>
-        <w:numPr>
-          <w:ilvl w:val="0"/>
-          <w:numId w:val="3"/>
-        </w:numPr>
-        <w:ind w:left="420" w:leftChars="0" w:hanging="420" w:firstLineChars="0"/>
-        <w:rPr>
-          <w:rFonts w:hint="eastAsia"/>
-          <w:lang w:val="en-US" w:eastAsia="zh-CN"/>
-        </w:rPr>
-      </w:pPr>
-      <w:r>
-        <w:rPr>
-          <w:rFonts w:hint="eastAsia"/>
-          <w:lang w:val="en-US" w:eastAsia="zh-CN"/>
-        </w:rPr>
-        <w:t>不要忘记 Method1 后边的括号 ()，否则会引发编译器错误：method recv.Method1 is not an expression, must be called</w:t>
-      </w:r>
-    </w:p>
-    <w:p>
-      <w:pPr>
-        <w:numPr>
-          <w:ilvl w:val="0"/>
-          <w:numId w:val="3"/>
-        </w:numPr>
-        <w:ind w:left="420" w:leftChars="0" w:hanging="420" w:firstLineChars="0"/>
-        <w:rPr>
-          <w:rFonts w:hint="eastAsia"/>
-          <w:lang w:val="en-US" w:eastAsia="zh-CN"/>
-        </w:rPr>
-      </w:pPr>
-      <w:r>
-        <w:rPr>
-          <w:rFonts w:hint="eastAsia"/>
-          <w:lang w:val="en-US" w:eastAsia="zh-CN"/>
-        </w:rPr>
-        <w:t>接收者必须有一个显式的名字，这个名字必须在方法中被使用。</w:t>
-      </w:r>
-    </w:p>
-    <w:p>
-      <w:pPr>
-        <w:numPr>
-          <w:ilvl w:val="0"/>
-          <w:numId w:val="3"/>
-        </w:numPr>
-        <w:ind w:left="420" w:leftChars="0" w:hanging="420" w:firstLineChars="0"/>
-        <w:rPr>
-          <w:rFonts w:hint="eastAsia"/>
-          <w:lang w:val="en-US" w:eastAsia="zh-CN"/>
-        </w:rPr>
-      </w:pPr>
-      <w:r>
-        <w:rPr>
-          <w:rFonts w:hint="eastAsia"/>
-          <w:lang w:val="en-US" w:eastAsia="zh-CN"/>
-        </w:rPr>
-        <w:t>receiver_type 叫做 （接收者）基本类型，这个类型必须在和方法同样的包中被声明。</w:t>
-      </w:r>
-    </w:p>
-    <w:p>
-      <w:pPr>
-        <w:numPr>
-          <w:ilvl w:val="0"/>
-          <w:numId w:val="3"/>
-        </w:numPr>
-        <w:ind w:left="420" w:leftChars="0" w:hanging="420" w:firstLineChars="0"/>
-        <w:rPr>
-          <w:rFonts w:hint="eastAsia"/>
-          <w:lang w:val="en-US" w:eastAsia="zh-CN"/>
-        </w:rPr>
-      </w:pPr>
-      <w:r>
-        <w:rPr>
-          <w:rFonts w:hint="eastAsia"/>
-          <w:lang w:val="en-US" w:eastAsia="zh-CN"/>
-        </w:rPr>
-        <w:t>在 Go 中，（接收者）类型关联的方法不写在类型结构里面，就像类那样；耦合更加宽松；类型和方法之间的关联由接收者来建立。</w:t>
-      </w:r>
-    </w:p>
-    <w:p>
-      <w:pPr>
-        <w:numPr>
-          <w:ilvl w:val="0"/>
-          <w:numId w:val="3"/>
-        </w:numPr>
-        <w:ind w:left="420" w:leftChars="0" w:hanging="420" w:firstLineChars="0"/>
-        <w:rPr>
-          <w:rFonts w:hint="eastAsia"/>
-          <w:lang w:val="en-US" w:eastAsia="zh-CN"/>
-        </w:rPr>
-      </w:pPr>
-      <w:r>
-        <w:rPr>
-          <w:rFonts w:hint="eastAsia"/>
-          <w:lang w:val="en-US" w:eastAsia="zh-CN"/>
-        </w:rPr>
-        <w:t>方法没有和数据定义（结构体）混在一起：它们是正交的类型；表示（数据）和行为（方法）是独立的。</w:t>
-      </w:r>
-    </w:p>
-    <w:p>
-      <w:pPr>
-        <w:pStyle w:val="4"/>
-        <w:rPr>
-          <w:rFonts w:hint="eastAsia"/>
-          <w:lang w:val="en-US" w:eastAsia="zh-CN"/>
-        </w:rPr>
-      </w:pPr>
-      <w:r>
-        <w:rPr>
-          <w:rFonts w:hint="eastAsia"/>
-          <w:lang w:val="en-US" w:eastAsia="zh-CN"/>
-        </w:rPr>
-        <w:t>指针或值作为接收者</w:t>
-      </w:r>
-    </w:p>
-    <w:p>
-      <w:pPr>
-        <w:numPr>
-          <w:ilvl w:val="0"/>
-          <w:numId w:val="4"/>
-        </w:numPr>
-        <w:ind w:left="420" w:leftChars="0" w:hanging="420" w:firstLineChars="0"/>
-        <w:rPr>
-          <w:rFonts w:hint="eastAsia"/>
-          <w:lang w:val="en-US" w:eastAsia="zh-CN"/>
-        </w:rPr>
-      </w:pPr>
-      <w:r>
-        <w:rPr>
-          <w:rFonts w:hint="eastAsia"/>
-          <w:lang w:val="en-US" w:eastAsia="zh-CN"/>
-        </w:rPr>
-        <w:t>指针方法和值方法都可以在指针或非指针上被调用，如下面程序所示，类型 List 在值上有一个方法 Len()，在指针上有一个方法 Append()，但是可以看到两个方法都可以在两种类型的变量上被调用。</w:t>
-      </w:r>
-    </w:p>
-    <w:tbl>
-      <w:tblPr>
-        <w:tblStyle w:val="16"/>
-        <w:tblW w:w="7439" w:type="dxa"/>
-        <w:tblCellSpacing w:w="0" w:type="dxa"/>
-        <w:tblInd w:w="445" w:type="dxa"/>
-        <w:shd w:val="clear" w:color="auto" w:fill="auto"/>
-        <w:tblLayout w:type="fixed"/>
-        <w:tblCellMar>
-          <w:top w:w="0" w:type="dxa"/>
-          <w:left w:w="0" w:type="dxa"/>
-          <w:bottom w:w="0" w:type="dxa"/>
-          <w:right w:w="0" w:type="dxa"/>
-        </w:tblCellMar>
-      </w:tblPr>
-      <w:tblGrid>
-        <w:gridCol w:w="7439"/>
-      </w:tblGrid>
-      <w:tr>
-        <w:tblPrEx>
-          <w:shd w:val="clear" w:color="auto" w:fill="auto"/>
-          <w:tblLayout w:type="fixed"/>
-        </w:tblPrEx>
-        <w:trPr>
-          <w:tblCellSpacing w:w="0" w:type="dxa"/>
-        </w:trPr>
-        <w:tc>
-          <w:tcPr>
-            <w:tcW w:w="7439" w:type="dxa"/>
-            <w:shd w:val="clear" w:color="auto" w:fill="EFEFEF"/>
-            <w:vAlign w:val="top"/>
-          </w:tcPr>
-          <w:p>
-            <w:pPr>
-              <w:keepNext w:val="0"/>
-              <w:keepLines w:val="0"/>
-              <w:widowControl/>
-              <w:suppressLineNumbers w:val="0"/>
-              <w:spacing w:before="105" w:beforeAutospacing="0" w:after="105" w:afterAutospacing="0" w:line="75" w:lineRule="atLeast"/>
-              <w:ind w:left="105" w:right="105"/>
-              <w:jc w:val="left"/>
-              <w:textAlignment w:val="auto"/>
-              <w:rPr>
-                <w:rFonts w:ascii="Consolas" w:hAnsi="Consolas" w:eastAsia="Consolas" w:cs="Consolas"/>
-                <w:color w:val="000000"/>
-                <w:sz w:val="18"/>
-                <w:szCs w:val="18"/>
-              </w:rPr>
-            </w:pPr>
-            <w:r>
-              <w:rPr>
-                <w:rFonts w:hint="default" w:ascii="Consolas" w:hAnsi="Consolas" w:eastAsia="Consolas" w:cs="Consolas"/>
-                <w:color w:val="000000"/>
-                <w:kern w:val="0"/>
-                <w:sz w:val="18"/>
-                <w:szCs w:val="18"/>
-                <w:lang w:val="en-US" w:eastAsia="zh-CN" w:bidi="ar"/>
-              </w:rPr>
-              <w:t>type List []int</w:t>
-            </w:r>
-            <w:r>
-              <w:rPr>
-                <w:rFonts w:hint="default" w:ascii="Consolas" w:hAnsi="Consolas" w:eastAsia="Consolas" w:cs="Consolas"/>
-                <w:color w:val="000000"/>
-                <w:kern w:val="0"/>
-                <w:sz w:val="18"/>
-                <w:szCs w:val="18"/>
-                <w:lang w:val="en-US" w:eastAsia="zh-CN" w:bidi="ar"/>
-              </w:rPr>
-              <w:br w:type="textWrapping"/>
-            </w:r>
-            <w:r>
-              <w:rPr>
-                <w:rFonts w:hint="default" w:ascii="Consolas" w:hAnsi="Consolas" w:eastAsia="Consolas" w:cs="Consolas"/>
-                <w:color w:val="000000"/>
-                <w:kern w:val="0"/>
-                <w:sz w:val="18"/>
-                <w:szCs w:val="18"/>
-                <w:lang w:val="en-US" w:eastAsia="zh-CN" w:bidi="ar"/>
-              </w:rPr>
-              <w:t>func (l List) Len() int        { return len(l) }</w:t>
-            </w:r>
-            <w:r>
-              <w:rPr>
-                <w:rFonts w:hint="default" w:ascii="Consolas" w:hAnsi="Consolas" w:eastAsia="Consolas" w:cs="Consolas"/>
-                <w:color w:val="000000"/>
-                <w:kern w:val="0"/>
-                <w:sz w:val="18"/>
-                <w:szCs w:val="18"/>
-                <w:lang w:val="en-US" w:eastAsia="zh-CN" w:bidi="ar"/>
-              </w:rPr>
-              <w:br w:type="textWrapping"/>
-            </w:r>
-            <w:r>
-              <w:rPr>
-                <w:rFonts w:hint="default" w:ascii="Consolas" w:hAnsi="Consolas" w:eastAsia="Consolas" w:cs="Consolas"/>
-                <w:color w:val="000000"/>
-                <w:kern w:val="0"/>
-                <w:sz w:val="18"/>
-                <w:szCs w:val="18"/>
-                <w:lang w:val="en-US" w:eastAsia="zh-CN" w:bidi="ar"/>
-              </w:rPr>
-              <w:t>func (l *List) Append(val int) { *l = append(*l, val) }</w:t>
-            </w:r>
-            <w:r>
-              <w:rPr>
-                <w:rFonts w:hint="default" w:ascii="Consolas" w:hAnsi="Consolas" w:eastAsia="Consolas" w:cs="Consolas"/>
-                <w:color w:val="000000"/>
-                <w:kern w:val="0"/>
-                <w:sz w:val="18"/>
-                <w:szCs w:val="18"/>
-                <w:lang w:val="en-US" w:eastAsia="zh-CN" w:bidi="ar"/>
-              </w:rPr>
-              <w:br w:type="textWrapping"/>
-            </w:r>
-            <w:r>
-              <w:rPr>
-                <w:rFonts w:hint="default" w:ascii="Consolas" w:hAnsi="Consolas" w:eastAsia="Consolas" w:cs="Consolas"/>
-                <w:color w:val="000000"/>
-                <w:kern w:val="0"/>
-                <w:sz w:val="18"/>
-                <w:szCs w:val="18"/>
-                <w:lang w:val="en-US" w:eastAsia="zh-CN" w:bidi="ar"/>
-              </w:rPr>
-              <w:t>func main() {</w:t>
-            </w:r>
-            <w:r>
-              <w:rPr>
-                <w:rFonts w:hint="default" w:ascii="Consolas" w:hAnsi="Consolas" w:eastAsia="Consolas" w:cs="Consolas"/>
-                <w:color w:val="000000"/>
-                <w:kern w:val="0"/>
-                <w:sz w:val="18"/>
-                <w:szCs w:val="18"/>
-                <w:lang w:val="en-US" w:eastAsia="zh-CN" w:bidi="ar"/>
-              </w:rPr>
-              <w:br w:type="textWrapping"/>
-            </w:r>
-            <w:r>
-              <w:rPr>
-                <w:rFonts w:hint="default" w:ascii="Consolas" w:hAnsi="Consolas" w:eastAsia="Consolas" w:cs="Consolas"/>
-                <w:color w:val="000000"/>
-                <w:kern w:val="0"/>
-                <w:sz w:val="18"/>
-                <w:szCs w:val="18"/>
-                <w:lang w:val="en-US" w:eastAsia="zh-CN" w:bidi="ar"/>
-              </w:rPr>
-              <w:t>    // 值</w:t>
-            </w:r>
-            <w:r>
-              <w:rPr>
-                <w:rFonts w:hint="default" w:ascii="Consolas" w:hAnsi="Consolas" w:eastAsia="Consolas" w:cs="Consolas"/>
-                <w:color w:val="000000"/>
-                <w:kern w:val="0"/>
-                <w:sz w:val="18"/>
-                <w:szCs w:val="18"/>
-                <w:lang w:val="en-US" w:eastAsia="zh-CN" w:bidi="ar"/>
-              </w:rPr>
-              <w:br w:type="textWrapping"/>
-            </w:r>
-            <w:r>
-              <w:rPr>
-                <w:rFonts w:hint="default" w:ascii="Consolas" w:hAnsi="Consolas" w:eastAsia="Consolas" w:cs="Consolas"/>
-                <w:color w:val="000000"/>
-                <w:kern w:val="0"/>
-                <w:sz w:val="18"/>
-                <w:szCs w:val="18"/>
-                <w:lang w:val="en-US" w:eastAsia="zh-CN" w:bidi="ar"/>
-              </w:rPr>
-              <w:t>    var lst List</w:t>
-            </w:r>
-            <w:r>
-              <w:rPr>
-                <w:rFonts w:hint="default" w:ascii="Consolas" w:hAnsi="Consolas" w:eastAsia="Consolas" w:cs="Consolas"/>
-                <w:color w:val="000000"/>
-                <w:kern w:val="0"/>
-                <w:sz w:val="18"/>
-                <w:szCs w:val="18"/>
-                <w:lang w:val="en-US" w:eastAsia="zh-CN" w:bidi="ar"/>
-              </w:rPr>
-              <w:br w:type="textWrapping"/>
-            </w:r>
-            <w:r>
-              <w:rPr>
-                <w:rFonts w:hint="default" w:ascii="Consolas" w:hAnsi="Consolas" w:eastAsia="Consolas" w:cs="Consolas"/>
-                <w:color w:val="000000"/>
-                <w:kern w:val="0"/>
-                <w:sz w:val="18"/>
-                <w:szCs w:val="18"/>
-                <w:lang w:val="en-US" w:eastAsia="zh-CN" w:bidi="ar"/>
-              </w:rPr>
-              <w:t>    lst.Append(1)</w:t>
-            </w:r>
-            <w:r>
-              <w:rPr>
-                <w:rFonts w:hint="default" w:ascii="Consolas" w:hAnsi="Consolas" w:eastAsia="Consolas" w:cs="Consolas"/>
-                <w:color w:val="000000"/>
-                <w:kern w:val="0"/>
-                <w:sz w:val="18"/>
-                <w:szCs w:val="18"/>
-                <w:lang w:val="en-US" w:eastAsia="zh-CN" w:bidi="ar"/>
-              </w:rPr>
-              <w:br w:type="textWrapping"/>
-            </w:r>
-            <w:r>
-              <w:rPr>
-                <w:rFonts w:hint="default" w:ascii="Consolas" w:hAnsi="Consolas" w:eastAsia="Consolas" w:cs="Consolas"/>
-                <w:color w:val="000000"/>
-                <w:kern w:val="0"/>
-                <w:sz w:val="18"/>
-                <w:szCs w:val="18"/>
-                <w:lang w:val="en-US" w:eastAsia="zh-CN" w:bidi="ar"/>
-              </w:rPr>
-              <w:t>    fmt.Printf("%v (len: %d)", lst, lst.Len()) // [1] (len: 1)</w:t>
-            </w:r>
-            <w:r>
-              <w:rPr>
-                <w:rFonts w:hint="default" w:ascii="Consolas" w:hAnsi="Consolas" w:eastAsia="Consolas" w:cs="Consolas"/>
-                <w:color w:val="000000"/>
-                <w:kern w:val="0"/>
-                <w:sz w:val="18"/>
-                <w:szCs w:val="18"/>
-                <w:lang w:val="en-US" w:eastAsia="zh-CN" w:bidi="ar"/>
-              </w:rPr>
-              <w:br w:type="textWrapping"/>
-            </w:r>
-            <w:r>
-              <w:rPr>
-                <w:rFonts w:hint="default" w:ascii="Consolas" w:hAnsi="Consolas" w:eastAsia="Consolas" w:cs="Consolas"/>
-                <w:color w:val="000000"/>
-                <w:kern w:val="0"/>
-                <w:sz w:val="18"/>
-                <w:szCs w:val="18"/>
-                <w:lang w:val="en-US" w:eastAsia="zh-CN" w:bidi="ar"/>
-              </w:rPr>
-              <w:t>    // 指针</w:t>
-            </w:r>
-            <w:r>
-              <w:rPr>
-                <w:rFonts w:hint="default" w:ascii="Consolas" w:hAnsi="Consolas" w:eastAsia="Consolas" w:cs="Consolas"/>
-                <w:color w:val="000000"/>
-                <w:kern w:val="0"/>
-                <w:sz w:val="18"/>
-                <w:szCs w:val="18"/>
-                <w:lang w:val="en-US" w:eastAsia="zh-CN" w:bidi="ar"/>
-              </w:rPr>
-              <w:br w:type="textWrapping"/>
-            </w:r>
-            <w:r>
-              <w:rPr>
-                <w:rFonts w:hint="default" w:ascii="Consolas" w:hAnsi="Consolas" w:eastAsia="Consolas" w:cs="Consolas"/>
-                <w:color w:val="000000"/>
-                <w:kern w:val="0"/>
-                <w:sz w:val="18"/>
-                <w:szCs w:val="18"/>
-                <w:lang w:val="en-US" w:eastAsia="zh-CN" w:bidi="ar"/>
-              </w:rPr>
-              <w:t>    plst := new(List)</w:t>
-            </w:r>
-            <w:r>
-              <w:rPr>
-                <w:rFonts w:hint="default" w:ascii="Consolas" w:hAnsi="Consolas" w:eastAsia="Consolas" w:cs="Consolas"/>
-                <w:color w:val="000000"/>
-                <w:kern w:val="0"/>
-                <w:sz w:val="18"/>
-                <w:szCs w:val="18"/>
-                <w:lang w:val="en-US" w:eastAsia="zh-CN" w:bidi="ar"/>
-              </w:rPr>
-              <w:br w:type="textWrapping"/>
-            </w:r>
-            <w:r>
-              <w:rPr>
-                <w:rFonts w:hint="default" w:ascii="Consolas" w:hAnsi="Consolas" w:eastAsia="Consolas" w:cs="Consolas"/>
-                <w:color w:val="000000"/>
-                <w:kern w:val="0"/>
-                <w:sz w:val="18"/>
-                <w:szCs w:val="18"/>
-                <w:lang w:val="en-US" w:eastAsia="zh-CN" w:bidi="ar"/>
-              </w:rPr>
-              <w:t>    plst.Append(2)</w:t>
-            </w:r>
-            <w:r>
-              <w:rPr>
-                <w:rFonts w:hint="default" w:ascii="Consolas" w:hAnsi="Consolas" w:eastAsia="Consolas" w:cs="Consolas"/>
-                <w:color w:val="000000"/>
-                <w:kern w:val="0"/>
-                <w:sz w:val="18"/>
-                <w:szCs w:val="18"/>
-                <w:lang w:val="en-US" w:eastAsia="zh-CN" w:bidi="ar"/>
-              </w:rPr>
-              <w:br w:type="textWrapping"/>
-            </w:r>
-            <w:r>
-              <w:rPr>
-                <w:rFonts w:hint="default" w:ascii="Consolas" w:hAnsi="Consolas" w:eastAsia="Consolas" w:cs="Consolas"/>
-                <w:color w:val="000000"/>
-                <w:kern w:val="0"/>
-                <w:sz w:val="18"/>
-                <w:szCs w:val="18"/>
-                <w:lang w:val="en-US" w:eastAsia="zh-CN" w:bidi="ar"/>
-              </w:rPr>
-              <w:t>    fmt.Printf("%v (len: %d)", plst, plst.Len()) // &amp;[2] (len: 1)</w:t>
-            </w:r>
-            <w:r>
-              <w:rPr>
-                <w:rFonts w:hint="default" w:ascii="Consolas" w:hAnsi="Consolas" w:eastAsia="Consolas" w:cs="Consolas"/>
-                <w:color w:val="000000"/>
-                <w:kern w:val="0"/>
-                <w:sz w:val="18"/>
-                <w:szCs w:val="18"/>
-                <w:lang w:val="en-US" w:eastAsia="zh-CN" w:bidi="ar"/>
-              </w:rPr>
-              <w:br w:type="textWrapping"/>
-            </w:r>
-            <w:r>
-              <w:rPr>
-                <w:rFonts w:hint="default" w:ascii="Consolas" w:hAnsi="Consolas" w:eastAsia="Consolas" w:cs="Consolas"/>
-                <w:color w:val="000000"/>
-                <w:kern w:val="0"/>
-                <w:sz w:val="18"/>
-                <w:szCs w:val="18"/>
-                <w:lang w:val="en-US" w:eastAsia="zh-CN" w:bidi="ar"/>
-              </w:rPr>
-              <w:t>}</w:t>
-            </w:r>
-          </w:p>
-        </w:tc>
-      </w:tr>
-    </w:tbl>
-    <w:p>
-      <w:pPr>
-        <w:numPr>
-          <w:ilvl w:val="0"/>
-          <w:numId w:val="0"/>
-        </w:numPr>
-        <w:ind w:leftChars="0"/>
-        <w:rPr>
-          <w:rFonts w:hint="eastAsia"/>
-          <w:lang w:val="en-US" w:eastAsia="zh-CN"/>
-        </w:rPr>
-      </w:pPr>
-    </w:p>
-    <w:p>
-      <w:pPr>
-        <w:pStyle w:val="4"/>
-        <w:rPr>
-          <w:rFonts w:hint="eastAsia"/>
-          <w:lang w:val="en-US" w:eastAsia="zh-CN"/>
-        </w:rPr>
-      </w:pPr>
-      <w:r>
-        <w:rPr>
-          <w:rFonts w:hint="eastAsia"/>
-          <w:lang w:val="en-US" w:eastAsia="zh-CN"/>
-        </w:rPr>
-        <w:t>内嵌类型的方法和继承</w:t>
-      </w:r>
-    </w:p>
-    <w:p>
-      <w:pPr>
-        <w:numPr>
-          <w:ilvl w:val="0"/>
-          <w:numId w:val="3"/>
-        </w:numPr>
-        <w:ind w:left="420" w:leftChars="0" w:hanging="420" w:firstLineChars="0"/>
-        <w:rPr>
-          <w:rFonts w:hint="eastAsia"/>
-          <w:lang w:val="en-US" w:eastAsia="zh-CN"/>
-        </w:rPr>
-      </w:pPr>
-      <w:r>
-        <w:rPr>
-          <w:rFonts w:hint="eastAsia"/>
-          <w:lang w:val="en-US" w:eastAsia="zh-CN"/>
-        </w:rPr>
-        <w:t>当一个匿名类型被内嵌在结构体中时，匿名类型的可见方法也同样被内嵌，这在效果上等同于外层类型 继承 了这些方法：将父类型放在子类型中来实现亚型。这个机制提供了一种简单的方式来模拟经典面向对象语言中的子类和继承相关的效果，也类似 Ruby 中的混入（mixin）</w:t>
-      </w:r>
-    </w:p>
-    <w:p>
-      <w:pPr>
-        <w:numPr>
-          <w:ilvl w:val="0"/>
-          <w:numId w:val="3"/>
-        </w:numPr>
-        <w:ind w:left="420" w:leftChars="0" w:hanging="420" w:firstLineChars="0"/>
-        <w:rPr>
-          <w:rFonts w:hint="eastAsia"/>
-          <w:lang w:val="en-US" w:eastAsia="zh-CN"/>
-        </w:rPr>
-      </w:pPr>
-      <w:r>
-        <w:rPr>
-          <w:rFonts w:hint="eastAsia"/>
-          <w:lang w:val="en-US" w:eastAsia="zh-CN"/>
-        </w:rPr>
-        <w:t>内嵌结构体上的方法可以直接在外层类型的实例上调用</w:t>
-      </w:r>
-    </w:p>
-    <w:tbl>
-      <w:tblPr>
-        <w:tblStyle w:val="16"/>
-        <w:tblW w:w="7396" w:type="dxa"/>
-        <w:tblCellSpacing w:w="0" w:type="dxa"/>
-        <w:tblInd w:w="467" w:type="dxa"/>
-        <w:shd w:val="clear" w:color="auto" w:fill="auto"/>
-        <w:tblLayout w:type="fixed"/>
-        <w:tblCellMar>
-          <w:top w:w="0" w:type="dxa"/>
-          <w:left w:w="0" w:type="dxa"/>
-          <w:bottom w:w="0" w:type="dxa"/>
-          <w:right w:w="0" w:type="dxa"/>
-        </w:tblCellMar>
-      </w:tblPr>
-      <w:tblGrid>
-        <w:gridCol w:w="7396"/>
-      </w:tblGrid>
-      <w:tr>
-        <w:tblPrEx>
-          <w:tblLayout w:type="fixed"/>
-          <w:tblCellMar>
-            <w:top w:w="0" w:type="dxa"/>
-            <w:left w:w="0" w:type="dxa"/>
-            <w:bottom w:w="0" w:type="dxa"/>
-            <w:right w:w="0" w:type="dxa"/>
-          </w:tblCellMar>
-        </w:tblPrEx>
-        <w:trPr>
-          <w:tblCellSpacing w:w="0" w:type="dxa"/>
-        </w:trPr>
-        <w:tc>
-          <w:tcPr>
-            <w:tcW w:w="7396" w:type="dxa"/>
-            <w:shd w:val="clear" w:color="auto" w:fill="EFEFEF"/>
-            <w:vAlign w:val="top"/>
-          </w:tcPr>
-          <w:p>
-            <w:pPr>
-              <w:keepNext w:val="0"/>
-              <w:keepLines w:val="0"/>
-              <w:widowControl/>
-              <w:suppressLineNumbers w:val="0"/>
-              <w:spacing w:before="105" w:beforeAutospacing="0" w:after="105" w:afterAutospacing="0" w:line="75" w:lineRule="atLeast"/>
-              <w:ind w:left="105" w:right="105"/>
-              <w:jc w:val="left"/>
-              <w:textAlignment w:val="auto"/>
-              <w:rPr>
-                <w:rFonts w:ascii="Consolas" w:hAnsi="Consolas" w:eastAsia="Consolas" w:cs="Consolas"/>
-                <w:color w:val="000000"/>
-                <w:sz w:val="18"/>
-                <w:szCs w:val="18"/>
-              </w:rPr>
-            </w:pPr>
-            <w:r>
-              <w:rPr>
-                <w:rFonts w:hint="default" w:ascii="Consolas" w:hAnsi="Consolas" w:eastAsia="Consolas" w:cs="Consolas"/>
-                <w:color w:val="000000"/>
-                <w:kern w:val="0"/>
-                <w:sz w:val="18"/>
-                <w:szCs w:val="18"/>
-                <w:lang w:val="en-US" w:eastAsia="zh-CN" w:bidi="ar"/>
-              </w:rPr>
-              <w:t>type Point struct {</w:t>
-            </w:r>
-            <w:r>
-              <w:rPr>
-                <w:rFonts w:hint="default" w:ascii="Consolas" w:hAnsi="Consolas" w:eastAsia="Consolas" w:cs="Consolas"/>
-                <w:color w:val="000000"/>
-                <w:kern w:val="0"/>
-                <w:sz w:val="18"/>
-                <w:szCs w:val="18"/>
-                <w:lang w:val="en-US" w:eastAsia="zh-CN" w:bidi="ar"/>
-              </w:rPr>
-              <w:br w:type="textWrapping"/>
-            </w:r>
-            <w:r>
-              <w:rPr>
-                <w:rFonts w:hint="default" w:ascii="Consolas" w:hAnsi="Consolas" w:eastAsia="Consolas" w:cs="Consolas"/>
-                <w:color w:val="000000"/>
-                <w:kern w:val="0"/>
-                <w:sz w:val="18"/>
-                <w:szCs w:val="18"/>
-                <w:lang w:val="en-US" w:eastAsia="zh-CN" w:bidi="ar"/>
-              </w:rPr>
-              <w:t>    x, y float64</w:t>
-            </w:r>
-            <w:r>
-              <w:rPr>
-                <w:rFonts w:hint="default" w:ascii="Consolas" w:hAnsi="Consolas" w:eastAsia="Consolas" w:cs="Consolas"/>
-                <w:color w:val="000000"/>
-                <w:kern w:val="0"/>
-                <w:sz w:val="18"/>
-                <w:szCs w:val="18"/>
-                <w:lang w:val="en-US" w:eastAsia="zh-CN" w:bidi="ar"/>
-              </w:rPr>
-              <w:br w:type="textWrapping"/>
-            </w:r>
-            <w:r>
-              <w:rPr>
-                <w:rFonts w:hint="default" w:ascii="Consolas" w:hAnsi="Consolas" w:eastAsia="Consolas" w:cs="Consolas"/>
-                <w:color w:val="000000"/>
-                <w:kern w:val="0"/>
-                <w:sz w:val="18"/>
-                <w:szCs w:val="18"/>
-                <w:lang w:val="en-US" w:eastAsia="zh-CN" w:bidi="ar"/>
-              </w:rPr>
-              <w:t>}</w:t>
-            </w:r>
-            <w:r>
-              <w:rPr>
-                <w:rFonts w:hint="default" w:ascii="Consolas" w:hAnsi="Consolas" w:eastAsia="Consolas" w:cs="Consolas"/>
-                <w:color w:val="000000"/>
-                <w:kern w:val="0"/>
-                <w:sz w:val="18"/>
-                <w:szCs w:val="18"/>
-                <w:lang w:val="en-US" w:eastAsia="zh-CN" w:bidi="ar"/>
-              </w:rPr>
-              <w:br w:type="textWrapping"/>
-            </w:r>
-            <w:r>
-              <w:rPr>
-                <w:rFonts w:hint="default" w:ascii="Consolas" w:hAnsi="Consolas" w:eastAsia="Consolas" w:cs="Consolas"/>
-                <w:color w:val="000000"/>
-                <w:kern w:val="0"/>
-                <w:sz w:val="18"/>
-                <w:szCs w:val="18"/>
-                <w:lang w:val="en-US" w:eastAsia="zh-CN" w:bidi="ar"/>
-              </w:rPr>
-              <w:t>func (p *Point) Abs() float64 {</w:t>
-            </w:r>
-            <w:r>
-              <w:rPr>
-                <w:rFonts w:hint="default" w:ascii="Consolas" w:hAnsi="Consolas" w:eastAsia="Consolas" w:cs="Consolas"/>
-                <w:color w:val="000000"/>
-                <w:kern w:val="0"/>
-                <w:sz w:val="18"/>
-                <w:szCs w:val="18"/>
-                <w:lang w:val="en-US" w:eastAsia="zh-CN" w:bidi="ar"/>
-              </w:rPr>
-              <w:br w:type="textWrapping"/>
-            </w:r>
-            <w:r>
-              <w:rPr>
-                <w:rFonts w:hint="default" w:ascii="Consolas" w:hAnsi="Consolas" w:eastAsia="Consolas" w:cs="Consolas"/>
-                <w:color w:val="000000"/>
-                <w:kern w:val="0"/>
-                <w:sz w:val="18"/>
-                <w:szCs w:val="18"/>
-                <w:lang w:val="en-US" w:eastAsia="zh-CN" w:bidi="ar"/>
-              </w:rPr>
-              <w:t>    return math.Sqrt(p.x*p.x + p.y*p.y)</w:t>
-            </w:r>
-            <w:r>
-              <w:rPr>
-                <w:rFonts w:hint="default" w:ascii="Consolas" w:hAnsi="Consolas" w:eastAsia="Consolas" w:cs="Consolas"/>
-                <w:color w:val="000000"/>
-                <w:kern w:val="0"/>
-                <w:sz w:val="18"/>
-                <w:szCs w:val="18"/>
-                <w:lang w:val="en-US" w:eastAsia="zh-CN" w:bidi="ar"/>
-              </w:rPr>
-              <w:br w:type="textWrapping"/>
-            </w:r>
-            <w:r>
-              <w:rPr>
-                <w:rFonts w:hint="default" w:ascii="Consolas" w:hAnsi="Consolas" w:eastAsia="Consolas" w:cs="Consolas"/>
-                <w:color w:val="000000"/>
-                <w:kern w:val="0"/>
-                <w:sz w:val="18"/>
-                <w:szCs w:val="18"/>
-                <w:lang w:val="en-US" w:eastAsia="zh-CN" w:bidi="ar"/>
-              </w:rPr>
-              <w:t>}</w:t>
-            </w:r>
-            <w:r>
-              <w:rPr>
-                <w:rFonts w:hint="default" w:ascii="Consolas" w:hAnsi="Consolas" w:eastAsia="Consolas" w:cs="Consolas"/>
-                <w:color w:val="000000"/>
-                <w:kern w:val="0"/>
-                <w:sz w:val="18"/>
-                <w:szCs w:val="18"/>
-                <w:lang w:val="en-US" w:eastAsia="zh-CN" w:bidi="ar"/>
-              </w:rPr>
-              <w:br w:type="textWrapping"/>
-            </w:r>
-            <w:r>
-              <w:rPr>
-                <w:rFonts w:hint="default" w:ascii="Consolas" w:hAnsi="Consolas" w:eastAsia="Consolas" w:cs="Consolas"/>
-                <w:color w:val="000000"/>
-                <w:kern w:val="0"/>
-                <w:sz w:val="18"/>
-                <w:szCs w:val="18"/>
-                <w:lang w:val="en-US" w:eastAsia="zh-CN" w:bidi="ar"/>
-              </w:rPr>
-              <w:t>type NamedPoint struct {</w:t>
-            </w:r>
-            <w:r>
-              <w:rPr>
-                <w:rFonts w:hint="default" w:ascii="Consolas" w:hAnsi="Consolas" w:eastAsia="Consolas" w:cs="Consolas"/>
-                <w:color w:val="000000"/>
-                <w:kern w:val="0"/>
-                <w:sz w:val="18"/>
-                <w:szCs w:val="18"/>
-                <w:lang w:val="en-US" w:eastAsia="zh-CN" w:bidi="ar"/>
-              </w:rPr>
-              <w:br w:type="textWrapping"/>
-            </w:r>
-            <w:r>
-              <w:rPr>
-                <w:rFonts w:hint="default" w:ascii="Consolas" w:hAnsi="Consolas" w:eastAsia="Consolas" w:cs="Consolas"/>
-                <w:color w:val="000000"/>
-                <w:kern w:val="0"/>
-                <w:sz w:val="18"/>
-                <w:szCs w:val="18"/>
-                <w:lang w:val="en-US" w:eastAsia="zh-CN" w:bidi="ar"/>
-              </w:rPr>
-              <w:t>    Point</w:t>
-            </w:r>
-            <w:r>
-              <w:rPr>
-                <w:rFonts w:hint="default" w:ascii="Consolas" w:hAnsi="Consolas" w:eastAsia="Consolas" w:cs="Consolas"/>
-                <w:color w:val="000000"/>
-                <w:kern w:val="0"/>
-                <w:sz w:val="18"/>
-                <w:szCs w:val="18"/>
-                <w:lang w:val="en-US" w:eastAsia="zh-CN" w:bidi="ar"/>
-              </w:rPr>
-              <w:br w:type="textWrapping"/>
-            </w:r>
-            <w:r>
-              <w:rPr>
-                <w:rFonts w:hint="default" w:ascii="Consolas" w:hAnsi="Consolas" w:eastAsia="Consolas" w:cs="Consolas"/>
-                <w:color w:val="000000"/>
-                <w:kern w:val="0"/>
-                <w:sz w:val="18"/>
-                <w:szCs w:val="18"/>
-                <w:lang w:val="en-US" w:eastAsia="zh-CN" w:bidi="ar"/>
-              </w:rPr>
-              <w:t>    name string</w:t>
-            </w:r>
-            <w:r>
-              <w:rPr>
-                <w:rFonts w:hint="default" w:ascii="Consolas" w:hAnsi="Consolas" w:eastAsia="Consolas" w:cs="Consolas"/>
-                <w:color w:val="000000"/>
-                <w:kern w:val="0"/>
-                <w:sz w:val="18"/>
-                <w:szCs w:val="18"/>
-                <w:lang w:val="en-US" w:eastAsia="zh-CN" w:bidi="ar"/>
-              </w:rPr>
-              <w:br w:type="textWrapping"/>
-            </w:r>
-            <w:r>
-              <w:rPr>
-                <w:rFonts w:hint="default" w:ascii="Consolas" w:hAnsi="Consolas" w:eastAsia="Consolas" w:cs="Consolas"/>
-                <w:color w:val="000000"/>
-                <w:kern w:val="0"/>
-                <w:sz w:val="18"/>
-                <w:szCs w:val="18"/>
-                <w:lang w:val="en-US" w:eastAsia="zh-CN" w:bidi="ar"/>
-              </w:rPr>
-              <w:t>}</w:t>
-            </w:r>
-            <w:r>
-              <w:rPr>
-                <w:rFonts w:hint="default" w:ascii="Consolas" w:hAnsi="Consolas" w:eastAsia="Consolas" w:cs="Consolas"/>
-                <w:color w:val="000000"/>
-                <w:kern w:val="0"/>
-                <w:sz w:val="18"/>
-                <w:szCs w:val="18"/>
-                <w:lang w:val="en-US" w:eastAsia="zh-CN" w:bidi="ar"/>
-              </w:rPr>
-              <w:br w:type="textWrapping"/>
-            </w:r>
-            <w:r>
-              <w:rPr>
-                <w:rFonts w:hint="default" w:ascii="Consolas" w:hAnsi="Consolas" w:eastAsia="Consolas" w:cs="Consolas"/>
-                <w:color w:val="000000"/>
-                <w:kern w:val="0"/>
-                <w:sz w:val="18"/>
-                <w:szCs w:val="18"/>
-                <w:lang w:val="en-US" w:eastAsia="zh-CN" w:bidi="ar"/>
-              </w:rPr>
-              <w:t>func main() {</w:t>
-            </w:r>
-            <w:r>
-              <w:rPr>
-                <w:rFonts w:hint="default" w:ascii="Consolas" w:hAnsi="Consolas" w:eastAsia="Consolas" w:cs="Consolas"/>
-                <w:color w:val="000000"/>
-                <w:kern w:val="0"/>
-                <w:sz w:val="18"/>
-                <w:szCs w:val="18"/>
-                <w:lang w:val="en-US" w:eastAsia="zh-CN" w:bidi="ar"/>
-              </w:rPr>
-              <w:br w:type="textWrapping"/>
-            </w:r>
-            <w:r>
-              <w:rPr>
-                <w:rFonts w:hint="default" w:ascii="Consolas" w:hAnsi="Consolas" w:eastAsia="Consolas" w:cs="Consolas"/>
-                <w:color w:val="000000"/>
-                <w:kern w:val="0"/>
-                <w:sz w:val="18"/>
-                <w:szCs w:val="18"/>
-                <w:lang w:val="en-US" w:eastAsia="zh-CN" w:bidi="ar"/>
-              </w:rPr>
-              <w:t>    n := &amp;NamedPoint{Point{3, 4}, "Pythagoras"}</w:t>
-            </w:r>
-            <w:r>
-              <w:rPr>
-                <w:rFonts w:hint="default" w:ascii="Consolas" w:hAnsi="Consolas" w:eastAsia="Consolas" w:cs="Consolas"/>
-                <w:color w:val="000000"/>
-                <w:kern w:val="0"/>
-                <w:sz w:val="18"/>
-                <w:szCs w:val="18"/>
-                <w:lang w:val="en-US" w:eastAsia="zh-CN" w:bidi="ar"/>
-              </w:rPr>
-              <w:br w:type="textWrapping"/>
-            </w:r>
-            <w:r>
-              <w:rPr>
-                <w:rFonts w:hint="default" w:ascii="Consolas" w:hAnsi="Consolas" w:eastAsia="Consolas" w:cs="Consolas"/>
-                <w:color w:val="000000"/>
-                <w:kern w:val="0"/>
-                <w:sz w:val="18"/>
-                <w:szCs w:val="18"/>
-                <w:lang w:val="en-US" w:eastAsia="zh-CN" w:bidi="ar"/>
-              </w:rPr>
-              <w:t>    fmt.Println(n.Abs()) // 打印5</w:t>
-            </w:r>
-            <w:r>
-              <w:rPr>
-                <w:rFonts w:hint="default" w:ascii="Consolas" w:hAnsi="Consolas" w:eastAsia="Consolas" w:cs="Consolas"/>
-                <w:color w:val="000000"/>
-                <w:kern w:val="0"/>
-                <w:sz w:val="18"/>
-                <w:szCs w:val="18"/>
-                <w:lang w:val="en-US" w:eastAsia="zh-CN" w:bidi="ar"/>
-              </w:rPr>
-              <w:br w:type="textWrapping"/>
-            </w:r>
-            <w:r>
-              <w:rPr>
-                <w:rFonts w:hint="default" w:ascii="Consolas" w:hAnsi="Consolas" w:eastAsia="Consolas" w:cs="Consolas"/>
-                <w:color w:val="000000"/>
-                <w:kern w:val="0"/>
-                <w:sz w:val="18"/>
-                <w:szCs w:val="18"/>
-                <w:lang w:val="en-US" w:eastAsia="zh-CN" w:bidi="ar"/>
-              </w:rPr>
-              <w:t>}</w:t>
-            </w:r>
-          </w:p>
-        </w:tc>
-      </w:tr>
-    </w:tbl>
-    <w:p>
-      <w:pPr>
-        <w:numPr>
-          <w:ilvl w:val="0"/>
-          <w:numId w:val="3"/>
-        </w:numPr>
-        <w:ind w:left="420" w:leftChars="0" w:hanging="420" w:firstLineChars="0"/>
-        <w:rPr>
-          <w:rFonts w:hint="eastAsia"/>
-          <w:lang w:val="en-US" w:eastAsia="zh-CN"/>
-        </w:rPr>
-      </w:pPr>
-      <w:r>
-        <w:rPr>
-          <w:rFonts w:hint="eastAsia"/>
-          <w:lang w:val="en-US" w:eastAsia="zh-CN"/>
-        </w:rPr>
-        <w:t>内嵌将一个已存在类型的字段和方法注入到了另一个类型里：匿名字段上的方法“晋升”成为了外层类型的方法。当然类型可以有只作用于本身实例而不作用于内嵌“父”类型上的方法，</w:t>
-      </w:r>
-    </w:p>
-    <w:p>
-      <w:pPr>
-        <w:numPr>
-          <w:ilvl w:val="0"/>
-          <w:numId w:val="3"/>
-        </w:numPr>
-        <w:ind w:left="420" w:leftChars="0" w:hanging="420" w:firstLineChars="0"/>
-        <w:rPr>
-          <w:rFonts w:hint="eastAsia"/>
-          <w:lang w:val="en-US" w:eastAsia="zh-CN"/>
-        </w:rPr>
-      </w:pPr>
-      <w:r>
-        <w:rPr>
-          <w:rFonts w:hint="eastAsia"/>
-          <w:lang w:val="en-US" w:eastAsia="zh-CN"/>
-        </w:rPr>
-        <w:t>可以覆写方法（像字段一样）：和内嵌类型方法具有同样名字的外层类型的方法会覆写内嵌类型对应的方法。如上例中添加如下方法</w:t>
-      </w:r>
-    </w:p>
-    <w:tbl>
-      <w:tblPr>
-        <w:tblStyle w:val="16"/>
-        <w:tblW w:w="7418" w:type="dxa"/>
-        <w:tblCellSpacing w:w="0" w:type="dxa"/>
-        <w:tblInd w:w="456" w:type="dxa"/>
-        <w:shd w:val="clear" w:color="auto" w:fill="auto"/>
-        <w:tblLayout w:type="fixed"/>
-        <w:tblCellMar>
-          <w:top w:w="0" w:type="dxa"/>
-          <w:left w:w="0" w:type="dxa"/>
-          <w:bottom w:w="0" w:type="dxa"/>
-          <w:right w:w="0" w:type="dxa"/>
-        </w:tblCellMar>
-      </w:tblPr>
-      <w:tblGrid>
-        <w:gridCol w:w="7418"/>
-      </w:tblGrid>
-      <w:tr>
-        <w:tblPrEx>
-          <w:shd w:val="clear" w:color="auto" w:fill="auto"/>
-          <w:tblLayout w:type="fixed"/>
-          <w:tblCellMar>
-            <w:top w:w="0" w:type="dxa"/>
-            <w:left w:w="0" w:type="dxa"/>
-            <w:bottom w:w="0" w:type="dxa"/>
-            <w:right w:w="0" w:type="dxa"/>
-          </w:tblCellMar>
-        </w:tblPrEx>
-        <w:trPr>
-          <w:tblCellSpacing w:w="0" w:type="dxa"/>
-        </w:trPr>
-        <w:tc>
-          <w:tcPr>
-            <w:tcW w:w="7418" w:type="dxa"/>
-            <w:shd w:val="clear" w:color="auto" w:fill="EFEFEF"/>
-            <w:vAlign w:val="top"/>
-          </w:tcPr>
-          <w:p>
-            <w:pPr>
-              <w:keepNext w:val="0"/>
-              <w:keepLines w:val="0"/>
-              <w:widowControl/>
-              <w:suppressLineNumbers w:val="0"/>
-              <w:spacing w:before="105" w:beforeAutospacing="0" w:after="105" w:afterAutospacing="0" w:line="75" w:lineRule="atLeast"/>
-              <w:ind w:left="105" w:right="105"/>
-              <w:jc w:val="left"/>
-              <w:textAlignment w:val="auto"/>
-              <w:rPr>
-                <w:rFonts w:ascii="Consolas" w:hAnsi="Consolas" w:eastAsia="Consolas" w:cs="Consolas"/>
-                <w:color w:val="000000"/>
-                <w:sz w:val="18"/>
-                <w:szCs w:val="18"/>
-              </w:rPr>
-            </w:pPr>
-            <w:r>
-              <w:rPr>
-                <w:rFonts w:hint="default" w:ascii="Consolas" w:hAnsi="Consolas" w:eastAsia="Consolas" w:cs="Consolas"/>
-                <w:color w:val="000000"/>
-                <w:kern w:val="0"/>
-                <w:sz w:val="18"/>
-                <w:szCs w:val="18"/>
-                <w:lang w:val="en-US" w:eastAsia="zh-CN" w:bidi="ar"/>
-              </w:rPr>
-              <w:t>func (n *NamedPoint) Abs() float64 {</w:t>
-            </w:r>
-            <w:r>
-              <w:rPr>
-                <w:rFonts w:hint="default" w:ascii="Consolas" w:hAnsi="Consolas" w:eastAsia="Consolas" w:cs="Consolas"/>
-                <w:color w:val="000000"/>
-                <w:kern w:val="0"/>
-                <w:sz w:val="18"/>
-                <w:szCs w:val="18"/>
-                <w:lang w:val="en-US" w:eastAsia="zh-CN" w:bidi="ar"/>
-              </w:rPr>
-              <w:br w:type="textWrapping"/>
-            </w:r>
-            <w:r>
-              <w:rPr>
-                <w:rFonts w:hint="default" w:ascii="Consolas" w:hAnsi="Consolas" w:eastAsia="Consolas" w:cs="Consolas"/>
-                <w:color w:val="000000"/>
-                <w:kern w:val="0"/>
-                <w:sz w:val="18"/>
-                <w:szCs w:val="18"/>
-                <w:lang w:val="en-US" w:eastAsia="zh-CN" w:bidi="ar"/>
-              </w:rPr>
-              <w:t>    return n.Point.Abs() * 100.</w:t>
-            </w:r>
-            <w:r>
-              <w:rPr>
-                <w:rFonts w:hint="default" w:ascii="Consolas" w:hAnsi="Consolas" w:eastAsia="Consolas" w:cs="Consolas"/>
-                <w:color w:val="000000"/>
-                <w:kern w:val="0"/>
-                <w:sz w:val="18"/>
-                <w:szCs w:val="18"/>
-                <w:lang w:val="en-US" w:eastAsia="zh-CN" w:bidi="ar"/>
-              </w:rPr>
-              <w:br w:type="textWrapping"/>
-            </w:r>
-            <w:r>
-              <w:rPr>
-                <w:rFonts w:hint="default" w:ascii="Consolas" w:hAnsi="Consolas" w:eastAsia="Consolas" w:cs="Consolas"/>
-                <w:color w:val="000000"/>
-                <w:kern w:val="0"/>
-                <w:sz w:val="18"/>
-                <w:szCs w:val="18"/>
-                <w:lang w:val="en-US" w:eastAsia="zh-CN" w:bidi="ar"/>
-              </w:rPr>
-              <w:t>}</w:t>
-            </w:r>
-          </w:p>
-        </w:tc>
-      </w:tr>
-    </w:tbl>
-    <w:p>
-      <w:pPr>
-        <w:numPr>
-          <w:ilvl w:val="0"/>
-          <w:numId w:val="3"/>
-        </w:numPr>
-        <w:ind w:left="420" w:leftChars="0" w:hanging="420" w:firstLineChars="0"/>
-        <w:rPr>
-          <w:rFonts w:hint="eastAsia"/>
-          <w:lang w:val="en-US" w:eastAsia="zh-CN"/>
-        </w:rPr>
-      </w:pPr>
-      <w:r>
-        <w:rPr>
-          <w:rFonts w:hint="eastAsia"/>
-          <w:lang w:val="en-US" w:eastAsia="zh-CN"/>
-        </w:rPr>
-        <w:t>因为一个结构体可以嵌入多个匿名类型，所以实际上我们可以有一个简单版本的多重继承</w:t>
-      </w:r>
-    </w:p>
-    <w:p>
-      <w:pPr>
-        <w:pStyle w:val="4"/>
-        <w:rPr>
-          <w:rFonts w:hint="eastAsia"/>
-          <w:lang w:val="en-US" w:eastAsia="zh-CN"/>
-        </w:rPr>
-      </w:pPr>
-      <w:r>
-        <w:rPr>
-          <w:rFonts w:hint="eastAsia"/>
-          <w:lang w:val="en-US" w:eastAsia="zh-CN"/>
-        </w:rPr>
-        <w:t>多重继承</w:t>
-      </w:r>
-    </w:p>
-    <w:p>
-      <w:pPr>
-        <w:numPr>
-          <w:ilvl w:val="0"/>
-          <w:numId w:val="3"/>
-        </w:numPr>
-        <w:ind w:left="420" w:leftChars="0" w:hanging="420" w:firstLineChars="0"/>
-        <w:rPr>
-          <w:rFonts w:hint="eastAsia"/>
-          <w:lang w:val="en-US" w:eastAsia="zh-CN"/>
-        </w:rPr>
-      </w:pPr>
-      <w:r>
-        <w:rPr>
-          <w:rFonts w:hint="eastAsia"/>
-          <w:lang w:val="en-US" w:eastAsia="zh-CN"/>
-        </w:rPr>
-        <w:t>多重继承指的是类型获得多个父类型行为的能力，它在传统的面向对象语言中通常是不被实现的（C++ 和 Python 例外）。因为在类继承层次中，多重继承会给编译器引入额外的复杂度。但是在 Go 语言中，通过在类型中嵌入所有必要的父类型，可以很简单的实现多重继承。</w:t>
-      </w:r>
-    </w:p>
-    <w:p>
-      <w:pPr>
-        <w:numPr>
-          <w:ilvl w:val="0"/>
-          <w:numId w:val="3"/>
-        </w:numPr>
-        <w:ind w:left="420" w:leftChars="0" w:hanging="420" w:firstLineChars="0"/>
-        <w:rPr>
-          <w:rFonts w:hint="eastAsia"/>
-          <w:lang w:val="en-US" w:eastAsia="zh-CN"/>
-        </w:rPr>
-      </w:pPr>
-      <w:r>
-        <w:rPr>
-          <w:rFonts w:hint="eastAsia"/>
-          <w:lang w:val="en-US" w:eastAsia="zh-CN"/>
-        </w:rPr>
-        <w:t>总结</w:t>
-      </w:r>
-    </w:p>
-    <w:p>
-      <w:pPr>
-        <w:numPr>
-          <w:ilvl w:val="0"/>
-          <w:numId w:val="5"/>
-        </w:numPr>
-        <w:ind w:left="840" w:leftChars="0" w:hanging="420" w:firstLineChars="0"/>
-        <w:rPr>
-          <w:rFonts w:hint="eastAsia"/>
-          <w:lang w:val="en-US" w:eastAsia="zh-CN"/>
-        </w:rPr>
-      </w:pPr>
-      <w:r>
-        <w:rPr>
-          <w:rFonts w:hint="eastAsia"/>
-          <w:lang w:val="en-US" w:eastAsia="zh-CN"/>
-        </w:rPr>
-        <w:t>在 Go 中，类型就是类（数据和关联的方法）。Go 不知道类似面向对象语言的类继承的概念。继承有两个好处：代码复用和多态。</w:t>
-      </w:r>
-    </w:p>
-    <w:p>
-      <w:pPr>
-        <w:numPr>
-          <w:ilvl w:val="0"/>
-          <w:numId w:val="5"/>
-        </w:numPr>
-        <w:ind w:left="840" w:leftChars="0" w:hanging="420" w:firstLineChars="0"/>
-        <w:rPr>
-          <w:rFonts w:hint="eastAsia"/>
-          <w:lang w:val="en-US" w:eastAsia="zh-CN"/>
-        </w:rPr>
-      </w:pPr>
-      <w:r>
-        <w:rPr>
-          <w:rFonts w:hint="eastAsia"/>
-          <w:lang w:val="en-US" w:eastAsia="zh-CN"/>
-        </w:rPr>
-        <w:t>在 Go 中，代码复用通过组合和委托实现，多态通过接口的使用来实现：有时这也叫 组件编程（Component Programming）。</w:t>
-      </w:r>
-    </w:p>
-    <w:p>
-      <w:pPr>
-        <w:numPr>
-          <w:ilvl w:val="0"/>
-          <w:numId w:val="5"/>
-        </w:numPr>
-        <w:ind w:left="840" w:leftChars="0" w:hanging="420" w:firstLineChars="0"/>
-        <w:rPr>
-          <w:rFonts w:hint="eastAsia"/>
-          <w:lang w:val="en-US" w:eastAsia="zh-CN"/>
-        </w:rPr>
-      </w:pPr>
-      <w:r>
-        <w:rPr>
-          <w:rFonts w:hint="eastAsia"/>
-          <w:lang w:val="en-US" w:eastAsia="zh-CN"/>
-        </w:rPr>
-        <w:t>许多开发者说相比于类继承，Go 的接口提供了更强大、却更简单的多态行为。</w:t>
-      </w:r>
-    </w:p>
-    <w:p>
-      <w:pPr>
-        <w:numPr>
-          <w:ilvl w:val="0"/>
-          <w:numId w:val="5"/>
-        </w:numPr>
-        <w:ind w:left="840" w:leftChars="0" w:hanging="420" w:firstLineChars="0"/>
-        <w:rPr>
-          <w:rFonts w:hint="eastAsia"/>
-          <w:lang w:val="en-US" w:eastAsia="zh-CN"/>
-        </w:rPr>
-      </w:pPr>
-      <w:r>
-        <w:rPr>
-          <w:rFonts w:hint="eastAsia"/>
-          <w:lang w:val="en-US" w:eastAsia="zh-CN"/>
-        </w:rPr>
-        <w:t>如果真的需要更多面向对象的能力，看一下 goop 包（Go Object-Oriented Programming），它由 Scott Pakin 编写: 它给 Go 提供了 JavaScript 风格的对象（基于原型的对象），并且支持多重继承和类型独立分派，通过它可以实现你喜欢的其他编程语言里的一些结构。</w:t>
-      </w:r>
-    </w:p>
-    <w:p>
-      <w:pPr>
-        <w:pStyle w:val="4"/>
-        <w:rPr>
-          <w:rFonts w:hint="eastAsia"/>
-          <w:lang w:val="en-US" w:eastAsia="zh-CN"/>
-        </w:rPr>
-      </w:pPr>
-      <w:r>
-        <w:rPr>
-          <w:rFonts w:hint="eastAsia"/>
-          <w:lang w:val="en-US" w:eastAsia="zh-CN"/>
-        </w:rPr>
-        <w:t>类型的Strings()方法和格式化描述符</w:t>
-      </w:r>
-    </w:p>
-    <w:p>
-      <w:pPr>
-        <w:numPr>
-          <w:ilvl w:val="0"/>
-          <w:numId w:val="3"/>
+          <w:numId w:val="1"/>
         </w:numPr>
         <w:ind w:left="420" w:leftChars="0" w:hanging="420" w:firstLineChars="0"/>
         <w:rPr>
@@ -2250,7 +605,7 @@
       <w:pPr>
         <w:numPr>
           <w:ilvl w:val="0"/>
-          <w:numId w:val="3"/>
+          <w:numId w:val="1"/>
         </w:numPr>
         <w:ind w:left="420" w:leftChars="0" w:hanging="420" w:firstLineChars="0"/>
         <w:rPr>
@@ -2444,7 +799,7 @@
       <w:pPr>
         <w:numPr>
           <w:ilvl w:val="0"/>
-          <w:numId w:val="3"/>
+          <w:numId w:val="1"/>
         </w:numPr>
         <w:ind w:left="420" w:leftChars="0" w:hanging="420" w:firstLineChars="0"/>
         <w:rPr>
@@ -2464,7 +819,7 @@
       <w:pPr>
         <w:numPr>
           <w:ilvl w:val="0"/>
-          <w:numId w:val="3"/>
+          <w:numId w:val="1"/>
         </w:numPr>
         <w:ind w:left="420" w:leftChars="0" w:hanging="420" w:firstLineChars="0"/>
         <w:rPr>
@@ -2484,7 +839,7 @@
       <w:pPr>
         <w:numPr>
           <w:ilvl w:val="0"/>
-          <w:numId w:val="3"/>
+          <w:numId w:val="1"/>
         </w:numPr>
         <w:ind w:left="420" w:leftChars="0" w:hanging="420" w:firstLineChars="0"/>
         <w:rPr>
@@ -2617,7 +972,7 @@
       <w:pPr>
         <w:numPr>
           <w:ilvl w:val="0"/>
-          <w:numId w:val="3"/>
+          <w:numId w:val="1"/>
         </w:numPr>
         <w:ind w:left="420" w:leftChars="0" w:hanging="420" w:firstLineChars="0"/>
         <w:rPr>
@@ -2637,7 +992,7 @@
       <w:pPr>
         <w:numPr>
           <w:ilvl w:val="0"/>
-          <w:numId w:val="3"/>
+          <w:numId w:val="1"/>
         </w:numPr>
         <w:ind w:left="420" w:leftChars="0" w:hanging="420" w:firstLineChars="0"/>
         <w:rPr>
@@ -2726,7 +1081,7 @@
       <w:pPr>
         <w:numPr>
           <w:ilvl w:val="0"/>
-          <w:numId w:val="3"/>
+          <w:numId w:val="1"/>
         </w:numPr>
         <w:ind w:left="420" w:leftChars="0" w:hanging="420" w:firstLineChars="0"/>
         <w:rPr>
@@ -2740,6 +1095,244 @@
           <w:lang w:val="en-US" w:eastAsia="zh-CN"/>
         </w:rPr>
         <w:t>func(obj *typeObj) 需要一个 typeObj 类型的指针参数 obj，特殊操作会在它上面执行。func 也可以是一个匿名函数。</w:t>
+      </w:r>
+    </w:p>
+    <w:p>
+      <w:pPr>
+        <w:numPr>
+          <w:ilvl w:val="0"/>
+          <w:numId w:val="1"/>
+        </w:numPr>
+        <w:ind w:left="420" w:leftChars="0" w:hanging="420" w:firstLineChars="0"/>
+        <w:rPr>
+          <w:rFonts w:hint="eastAsia"/>
+          <w:lang w:val="en-US" w:eastAsia="zh-CN"/>
+        </w:rPr>
+      </w:pPr>
+      <w:r>
+        <w:rPr>
+          <w:rFonts w:hint="eastAsia"/>
+          <w:lang w:val="en-US" w:eastAsia="zh-CN"/>
+        </w:rPr>
+        <w:t>在对象被 GC 进程选中并从内存中移除以前，SetFinalizer 都不会执行，即使程序正常结束或者发生错误。</w:t>
+      </w:r>
+    </w:p>
+    <w:p>
+      <w:pPr>
+        <w:rPr>
+          <w:rFonts w:ascii="宋体" w:hAnsi="宋体" w:eastAsia="宋体" w:cs="宋体"/>
+          <w:sz w:val="24"/>
+        </w:rPr>
+      </w:pPr>
+    </w:p>
+    <w:p>
+      <w:pPr>
+        <w:pStyle w:val="3"/>
+        <w:rPr>
+          <w:rFonts w:hint="eastAsia"/>
+        </w:rPr>
+      </w:pPr>
+      <w:r>
+        <w:rPr>
+          <w:rFonts w:hint="eastAsia"/>
+        </w:rPr>
+        <w:t>接口</w:t>
+      </w:r>
+    </w:p>
+    <w:p>
+      <w:pPr>
+        <w:pStyle w:val="4"/>
+        <w:rPr>
+          <w:rFonts w:hint="eastAsia"/>
+          <w:lang w:val="en-US" w:eastAsia="zh-CN"/>
+        </w:rPr>
+      </w:pPr>
+      <w:r>
+        <w:rPr>
+          <w:rFonts w:hint="eastAsia"/>
+          <w:lang w:val="en-US" w:eastAsia="zh-CN"/>
+        </w:rPr>
+        <w:t>基本概念</w:t>
+      </w:r>
+    </w:p>
+    <w:p>
+      <w:pPr>
+        <w:numPr>
+          <w:ilvl w:val="0"/>
+          <w:numId w:val="1"/>
+        </w:numPr>
+        <w:ind w:left="420" w:leftChars="0" w:hanging="420" w:firstLineChars="0"/>
+        <w:rPr>
+          <w:rFonts w:hint="eastAsia"/>
+          <w:lang w:val="en-US" w:eastAsia="zh-CN"/>
+        </w:rPr>
+      </w:pPr>
+      <w:r>
+        <w:rPr>
+          <w:rFonts w:hint="eastAsia"/>
+          <w:lang w:val="en-US" w:eastAsia="zh-CN"/>
+        </w:rPr>
+        <w:t>接口定义了一组方法（方法集），但是这些方法不包含（实现）代码：它们没有被实现(它们是抽象的)。接口里也不能包含变量。</w:t>
+      </w:r>
+    </w:p>
+    <w:p>
+      <w:pPr>
+        <w:numPr>
+          <w:ilvl w:val="0"/>
+          <w:numId w:val="1"/>
+        </w:numPr>
+        <w:ind w:left="420" w:leftChars="0" w:hanging="420" w:firstLineChars="0"/>
+        <w:rPr>
+          <w:rFonts w:hint="eastAsia"/>
+          <w:lang w:val="en-US" w:eastAsia="zh-CN"/>
+        </w:rPr>
+      </w:pPr>
+      <w:r>
+        <w:rPr>
+          <w:rFonts w:hint="eastAsia"/>
+          <w:lang w:val="en-US" w:eastAsia="zh-CN"/>
+        </w:rPr>
+        <w:t>（按照约定，只包含一个方法的）接口的名字由方法名加 [e]r 后缀组成，例如 Printer、Reader、Writer、Logger、Converter 等等。还有一些不常用的方式（当后缀 er 不合适时），比如 Recoverable，此时接口名以 able 结尾，或者以 I 开头（像 .NET 或 Java 中那样）。</w:t>
+      </w:r>
+    </w:p>
+    <w:p>
+      <w:pPr>
+        <w:numPr>
+          <w:ilvl w:val="0"/>
+          <w:numId w:val="1"/>
+        </w:numPr>
+        <w:ind w:left="420" w:leftChars="0" w:hanging="420" w:firstLineChars="0"/>
+        <w:rPr>
+          <w:rFonts w:hint="eastAsia"/>
+          <w:lang w:val="en-US" w:eastAsia="zh-CN"/>
+        </w:rPr>
+      </w:pPr>
+      <w:r>
+        <w:rPr>
+          <w:rFonts w:hint="eastAsia"/>
+          <w:lang w:val="en-US" w:eastAsia="zh-CN"/>
+        </w:rPr>
+        <w:t>Go 语言中的接口都很简短，通常它们会包含 0 个、最多 3 个方法。</w:t>
+      </w:r>
+    </w:p>
+    <w:p>
+      <w:pPr>
+        <w:numPr>
+          <w:ilvl w:val="0"/>
+          <w:numId w:val="1"/>
+        </w:numPr>
+        <w:ind w:left="420" w:leftChars="0" w:hanging="420" w:firstLineChars="0"/>
+        <w:rPr>
+          <w:rFonts w:hint="eastAsia"/>
+          <w:lang w:val="en-US" w:eastAsia="zh-CN"/>
+        </w:rPr>
+      </w:pPr>
+      <w:r>
+        <w:rPr>
+          <w:rFonts w:hint="eastAsia"/>
+          <w:lang w:val="en-US" w:eastAsia="zh-CN"/>
+        </w:rPr>
+        <w:t>不像大多数面向对象编程语言，在 Go 语言中接口可以有值，一个接口类型的变量或一个 接口值 ：var ai Namer，ai 是一个多字（multiword）数据结构，它的值是 nil。它本质上是一个指针，虽然不完全是一回事。指向接口值的指针是非法的，它们不仅一点用也没有，还会导致代码错误。</w:t>
+      </w:r>
+    </w:p>
+    <w:p>
+      <w:pPr>
+        <w:numPr>
+          <w:ilvl w:val="0"/>
+          <w:numId w:val="1"/>
+        </w:numPr>
+        <w:ind w:left="420" w:leftChars="0" w:hanging="420" w:firstLineChars="0"/>
+        <w:rPr>
+          <w:rFonts w:hint="eastAsia"/>
+          <w:lang w:val="en-US" w:eastAsia="zh-CN"/>
+        </w:rPr>
+      </w:pPr>
+      <w:r>
+        <w:rPr>
+          <w:rFonts w:hint="eastAsia"/>
+          <w:lang w:val="en-US" w:eastAsia="zh-CN"/>
+        </w:rPr>
+        <w:t>类型不需要显式声明它实现了某个接口：接口被隐式地实现。多个类型可以实现同一个接口。</w:t>
+      </w:r>
+    </w:p>
+    <w:p>
+      <w:pPr>
+        <w:numPr>
+          <w:ilvl w:val="0"/>
+          <w:numId w:val="1"/>
+        </w:numPr>
+        <w:ind w:left="420" w:leftChars="0" w:hanging="420" w:firstLineChars="0"/>
+        <w:rPr>
+          <w:rFonts w:hint="eastAsia"/>
+          <w:lang w:val="en-US" w:eastAsia="zh-CN"/>
+        </w:rPr>
+      </w:pPr>
+      <w:r>
+        <w:rPr>
+          <w:rFonts w:hint="eastAsia"/>
+          <w:lang w:val="en-US" w:eastAsia="zh-CN"/>
+        </w:rPr>
+        <w:t>实现某个接口的类型（除了实现接口方法外）可以有其他的方法。</w:t>
+      </w:r>
+    </w:p>
+    <w:p>
+      <w:pPr>
+        <w:numPr>
+          <w:ilvl w:val="0"/>
+          <w:numId w:val="1"/>
+        </w:numPr>
+        <w:ind w:left="420" w:leftChars="0" w:hanging="420" w:firstLineChars="0"/>
+        <w:rPr>
+          <w:rFonts w:hint="eastAsia"/>
+          <w:lang w:val="en-US" w:eastAsia="zh-CN"/>
+        </w:rPr>
+      </w:pPr>
+      <w:r>
+        <w:rPr>
+          <w:rFonts w:hint="eastAsia"/>
+          <w:lang w:val="en-US" w:eastAsia="zh-CN"/>
+        </w:rPr>
+        <w:t>一个类型可以实现多个接口。</w:t>
+      </w:r>
+    </w:p>
+    <w:p>
+      <w:pPr>
+        <w:numPr>
+          <w:ilvl w:val="0"/>
+          <w:numId w:val="1"/>
+        </w:numPr>
+        <w:ind w:left="420" w:leftChars="0" w:hanging="420" w:firstLineChars="0"/>
+        <w:rPr>
+          <w:rFonts w:hint="eastAsia"/>
+          <w:lang w:val="en-US" w:eastAsia="zh-CN"/>
+        </w:rPr>
+      </w:pPr>
+      <w:r>
+        <w:rPr>
+          <w:rFonts w:hint="eastAsia"/>
+          <w:lang w:val="en-US" w:eastAsia="zh-CN"/>
+        </w:rPr>
+        <w:t>接口类型可以包含一个实例的引用， 该实例的类型实现了此接口（接口是动态类型）。</w:t>
+      </w:r>
+    </w:p>
+    <w:p>
+      <w:pPr>
+        <w:numPr>
+          <w:ilvl w:val="0"/>
+          <w:numId w:val="1"/>
+        </w:numPr>
+        <w:ind w:left="420" w:leftChars="0" w:hanging="420" w:firstLineChars="0"/>
+        <w:rPr>
+          <w:rFonts w:hint="eastAsia"/>
+          <w:lang w:val="en-US" w:eastAsia="zh-CN"/>
+        </w:rPr>
+      </w:pPr>
+      <w:r>
+        <w:rPr>
+          <w:rFonts w:hint="eastAsia"/>
+          <w:lang w:val="en-US" w:eastAsia="zh-CN"/>
+        </w:rPr>
+        <w:t>即使接口在类型之后才定义，二者处于不同的包中，被单独编译：只要类型实现了接口中的方法，它就实现了此接口。</w:t>
       </w:r>
     </w:p>
     <w:p>
@@ -2749,55 +1342,9 @@
           <w:numId w:val="3"/>
         </w:numPr>
         <w:ind w:left="420" w:leftChars="0" w:hanging="420" w:firstLineChars="0"/>
-        <w:rPr>
-          <w:rFonts w:hint="eastAsia"/>
-          <w:lang w:val="en-US" w:eastAsia="zh-CN"/>
-        </w:rPr>
-      </w:pPr>
-      <w:r>
-        <w:rPr>
-          <w:rFonts w:hint="eastAsia"/>
-          <w:lang w:val="en-US" w:eastAsia="zh-CN"/>
-        </w:rPr>
-        <w:t>在对象被 GC 进程选中并从内存中移除以前，SetFinalizer 都不会执行，即使程序正常结束或者发生错误。</w:t>
-      </w:r>
-    </w:p>
-    <w:p>
-      <w:pPr>
-        <w:rPr>
-          <w:rFonts w:ascii="宋体" w:hAnsi="宋体" w:eastAsia="宋体" w:cs="宋体"/>
-          <w:sz w:val="24"/>
-        </w:rPr>
-      </w:pPr>
-    </w:p>
-    <w:p>
-      <w:pPr>
-        <w:pStyle w:val="3"/>
-        <w:rPr>
-          <w:rFonts w:hint="eastAsia"/>
-        </w:rPr>
-      </w:pPr>
-      <w:r>
-        <w:rPr>
-          <w:rFonts w:hint="eastAsia"/>
-        </w:rPr>
-        <w:t>接口</w:t>
-      </w:r>
-    </w:p>
-    <w:p>
-      <w:pPr>
-        <w:pStyle w:val="4"/>
-        <w:rPr>
-          <w:rFonts w:hint="eastAsia"/>
-          <w:lang w:val="en-US" w:eastAsia="zh-CN"/>
-        </w:rPr>
-      </w:pPr>
-      <w:r>
-        <w:rPr>
-          <w:rFonts w:hint="eastAsia"/>
-          <w:lang w:val="en-US" w:eastAsia="zh-CN"/>
-        </w:rPr>
-        <w:t>基本概念</w:t>
+      </w:pPr>
+      <w:r>
+        <w:t>接口可以匿名嵌入其它接口,或嵌入到结构体中</w:t>
       </w:r>
     </w:p>
     <w:p>
@@ -2809,19 +1356,18 @@
         <w:ind w:left="420" w:leftChars="0" w:hanging="420" w:firstLineChars="0"/>
         <w:rPr>
           <w:rFonts w:hint="eastAsia"/>
-          <w:lang w:val="en-US" w:eastAsia="zh-CN"/>
-        </w:rPr>
-      </w:pPr>
-      <w:r>
-        <w:rPr>
-          <w:rFonts w:hint="eastAsia"/>
-          <w:lang w:val="en-US" w:eastAsia="zh-CN"/>
-        </w:rPr>
-        <w:t>接口定义了一组方法（方法集），但是这些方法不包含（实现）代码：它们没有被实现(它们是抽象的)。接口里也不能包含变量。</w:t>
+        </w:rPr>
+      </w:pPr>
+      <w:r>
+        <w:rPr>
+          <w:rFonts w:hint="eastAsia"/>
+        </w:rPr>
+        <w:t>将对象赋值给接口时,会发生拷贝,而接口内部存储的是指向这个复制品的指针,既无法修改原始对象的状态,也无法获取指针</w:t>
       </w:r>
     </w:p>
     <w:p>
       <w:pPr>
+        <w:pStyle w:val="23"/>
         <w:numPr>
           <w:ilvl w:val="0"/>
           <w:numId w:val="3"/>
@@ -2829,15 +1375,13 @@
         <w:ind w:left="420" w:leftChars="0" w:hanging="420" w:firstLineChars="0"/>
         <w:rPr>
           <w:rFonts w:hint="eastAsia"/>
-          <w:lang w:val="en-US" w:eastAsia="zh-CN"/>
-        </w:rPr>
-      </w:pPr>
-      <w:r>
-        <w:rPr>
-          <w:rFonts w:hint="eastAsia"/>
-          <w:lang w:val="en-US" w:eastAsia="zh-CN"/>
-        </w:rPr>
-        <w:t>（按照约定，只包含一个方法的）接口的名字由方法名加 [e]r 后缀组成，例如 Printer、Reader、Writer、Logger、Converter 等等。还有一些不常用的方式（当后缀 er 不合适时），比如 Recoverable，此时接口名以 able 结尾，或者以 I 开头（像 .NET 或 Java 中那样）。</w:t>
+        </w:rPr>
+      </w:pPr>
+      <w:r>
+        <w:rPr>
+          <w:rFonts w:hint="eastAsia"/>
+        </w:rPr>
+        <w:t>接口调用不会做receiver的自动转换</w:t>
       </w:r>
     </w:p>
     <w:p>
@@ -2845,195 +1389,6 @@
         <w:numPr>
           <w:ilvl w:val="0"/>
           <w:numId w:val="3"/>
-        </w:numPr>
-        <w:ind w:left="420" w:leftChars="0" w:hanging="420" w:firstLineChars="0"/>
-        <w:rPr>
-          <w:rFonts w:hint="eastAsia"/>
-          <w:lang w:val="en-US" w:eastAsia="zh-CN"/>
-        </w:rPr>
-      </w:pPr>
-      <w:r>
-        <w:rPr>
-          <w:rFonts w:hint="eastAsia"/>
-          <w:lang w:val="en-US" w:eastAsia="zh-CN"/>
-        </w:rPr>
-        <w:t>Go 语言中的接口都很简短，通常它们会包含 0 个、最多 3 个方法。</w:t>
-      </w:r>
-    </w:p>
-    <w:p>
-      <w:pPr>
-        <w:numPr>
-          <w:ilvl w:val="0"/>
-          <w:numId w:val="3"/>
-        </w:numPr>
-        <w:ind w:left="420" w:leftChars="0" w:hanging="420" w:firstLineChars="0"/>
-        <w:rPr>
-          <w:rFonts w:hint="eastAsia"/>
-          <w:lang w:val="en-US" w:eastAsia="zh-CN"/>
-        </w:rPr>
-      </w:pPr>
-      <w:r>
-        <w:rPr>
-          <w:rFonts w:hint="eastAsia"/>
-          <w:lang w:val="en-US" w:eastAsia="zh-CN"/>
-        </w:rPr>
-        <w:t>不像大多数面向对象编程语言，在 Go 语言中接口可以有值，一个接口类型的变量或一个 接口值 ：var ai Namer，ai 是一个多字（multiword）数据结构，它的值是 nil。它本质上是一个指针，虽然不完全是一回事。指向接口值的指针是非法的，它们不仅一点用也没有，还会导致代码错误。</w:t>
-      </w:r>
-    </w:p>
-    <w:p>
-      <w:pPr>
-        <w:numPr>
-          <w:ilvl w:val="0"/>
-          <w:numId w:val="3"/>
-        </w:numPr>
-        <w:ind w:left="420" w:leftChars="0" w:hanging="420" w:firstLineChars="0"/>
-        <w:rPr>
-          <w:rFonts w:hint="eastAsia"/>
-          <w:lang w:val="en-US" w:eastAsia="zh-CN"/>
-        </w:rPr>
-      </w:pPr>
-      <w:r>
-        <w:rPr>
-          <w:rFonts w:hint="eastAsia"/>
-          <w:lang w:val="en-US" w:eastAsia="zh-CN"/>
-        </w:rPr>
-        <w:t>类型不需要显式声明它实现了某个接口：接口被隐式地实现。多个类型可以实现同一个接口。</w:t>
-      </w:r>
-    </w:p>
-    <w:p>
-      <w:pPr>
-        <w:numPr>
-          <w:ilvl w:val="0"/>
-          <w:numId w:val="3"/>
-        </w:numPr>
-        <w:ind w:left="420" w:leftChars="0" w:hanging="420" w:firstLineChars="0"/>
-        <w:rPr>
-          <w:rFonts w:hint="eastAsia"/>
-          <w:lang w:val="en-US" w:eastAsia="zh-CN"/>
-        </w:rPr>
-      </w:pPr>
-      <w:r>
-        <w:rPr>
-          <w:rFonts w:hint="eastAsia"/>
-          <w:lang w:val="en-US" w:eastAsia="zh-CN"/>
-        </w:rPr>
-        <w:t>实现某个接口的类型（除了实现接口方法外）可以有其他的方法。</w:t>
-      </w:r>
-    </w:p>
-    <w:p>
-      <w:pPr>
-        <w:numPr>
-          <w:ilvl w:val="0"/>
-          <w:numId w:val="3"/>
-        </w:numPr>
-        <w:ind w:left="420" w:leftChars="0" w:hanging="420" w:firstLineChars="0"/>
-        <w:rPr>
-          <w:rFonts w:hint="eastAsia"/>
-          <w:lang w:val="en-US" w:eastAsia="zh-CN"/>
-        </w:rPr>
-      </w:pPr>
-      <w:r>
-        <w:rPr>
-          <w:rFonts w:hint="eastAsia"/>
-          <w:lang w:val="en-US" w:eastAsia="zh-CN"/>
-        </w:rPr>
-        <w:t>一个类型可以实现多个接口。</w:t>
-      </w:r>
-    </w:p>
-    <w:p>
-      <w:pPr>
-        <w:numPr>
-          <w:ilvl w:val="0"/>
-          <w:numId w:val="3"/>
-        </w:numPr>
-        <w:ind w:left="420" w:leftChars="0" w:hanging="420" w:firstLineChars="0"/>
-        <w:rPr>
-          <w:rFonts w:hint="eastAsia"/>
-          <w:lang w:val="en-US" w:eastAsia="zh-CN"/>
-        </w:rPr>
-      </w:pPr>
-      <w:r>
-        <w:rPr>
-          <w:rFonts w:hint="eastAsia"/>
-          <w:lang w:val="en-US" w:eastAsia="zh-CN"/>
-        </w:rPr>
-        <w:t>接口类型可以包含一个实例的引用， 该实例的类型实现了此接口（接口是动态类型）。</w:t>
-      </w:r>
-    </w:p>
-    <w:p>
-      <w:pPr>
-        <w:numPr>
-          <w:ilvl w:val="0"/>
-          <w:numId w:val="3"/>
-        </w:numPr>
-        <w:ind w:left="420" w:leftChars="0" w:hanging="420" w:firstLineChars="0"/>
-        <w:rPr>
-          <w:rFonts w:hint="eastAsia"/>
-          <w:lang w:val="en-US" w:eastAsia="zh-CN"/>
-        </w:rPr>
-      </w:pPr>
-      <w:r>
-        <w:rPr>
-          <w:rFonts w:hint="eastAsia"/>
-          <w:lang w:val="en-US" w:eastAsia="zh-CN"/>
-        </w:rPr>
-        <w:t>即使接口在类型之后才定义，二者处于不同的包中，被单独编译：只要类型实现了接口中的方法，它就实现了此接口。</w:t>
-      </w:r>
-    </w:p>
-    <w:p>
-      <w:pPr>
-        <w:numPr>
-          <w:ilvl w:val="0"/>
-          <w:numId w:val="6"/>
-        </w:numPr>
-        <w:ind w:left="420" w:leftChars="0" w:hanging="420" w:firstLineChars="0"/>
-      </w:pPr>
-      <w:r>
-        <w:t>接口可以匿名嵌入其它接口,或嵌入到结构体中</w:t>
-      </w:r>
-    </w:p>
-    <w:p>
-      <w:pPr>
-        <w:numPr>
-          <w:ilvl w:val="0"/>
-          <w:numId w:val="6"/>
-        </w:numPr>
-        <w:ind w:left="420" w:leftChars="0" w:hanging="420" w:firstLineChars="0"/>
-        <w:rPr>
-          <w:rFonts w:hint="eastAsia"/>
-        </w:rPr>
-      </w:pPr>
-      <w:r>
-        <w:rPr>
-          <w:rFonts w:hint="eastAsia"/>
-        </w:rPr>
-        <w:t>将对象赋值给接口时,会发生拷贝,而接口内部存储的是指向这个复制品的指针,既无法修改原始对象的状态,也无法获取指针</w:t>
-      </w:r>
-    </w:p>
-    <w:p>
-      <w:pPr>
-        <w:pStyle w:val="23"/>
-        <w:numPr>
-          <w:ilvl w:val="0"/>
-          <w:numId w:val="6"/>
-        </w:numPr>
-        <w:ind w:left="420" w:leftChars="0" w:hanging="420" w:firstLineChars="0"/>
-        <w:rPr>
-          <w:rFonts w:hint="eastAsia"/>
-        </w:rPr>
-      </w:pPr>
-      <w:r>
-        <w:rPr>
-          <w:rFonts w:hint="eastAsia"/>
-        </w:rPr>
-        <w:t>接口调用不会做receiver的自动转换</w:t>
-      </w:r>
-    </w:p>
-    <w:p>
-      <w:pPr>
-        <w:numPr>
-          <w:ilvl w:val="0"/>
-          <w:numId w:val="6"/>
         </w:numPr>
         <w:ind w:left="420" w:leftChars="0" w:hanging="420" w:firstLineChars="0"/>
         <w:rPr>
@@ -3392,7 +1747,7 @@
       <w:pPr>
         <w:numPr>
           <w:ilvl w:val="0"/>
-          <w:numId w:val="3"/>
+          <w:numId w:val="1"/>
         </w:numPr>
         <w:ind w:left="420" w:leftChars="0" w:hanging="420" w:firstLineChars="0"/>
         <w:rPr>
@@ -3412,7 +1767,7 @@
       <w:pPr>
         <w:numPr>
           <w:ilvl w:val="0"/>
-          <w:numId w:val="3"/>
+          <w:numId w:val="1"/>
         </w:numPr>
         <w:ind w:left="420" w:leftChars="0" w:hanging="420" w:firstLineChars="0"/>
         <w:rPr>
@@ -3781,7 +2136,7 @@
       <w:pPr>
         <w:numPr>
           <w:ilvl w:val="0"/>
-          <w:numId w:val="3"/>
+          <w:numId w:val="1"/>
         </w:numPr>
         <w:ind w:left="420" w:leftChars="0" w:hanging="420" w:firstLineChars="0"/>
         <w:rPr>
@@ -3870,7 +2225,7 @@
       <w:pPr>
         <w:numPr>
           <w:ilvl w:val="0"/>
-          <w:numId w:val="3"/>
+          <w:numId w:val="1"/>
         </w:numPr>
         <w:ind w:left="420" w:leftChars="0" w:hanging="420" w:firstLineChars="0"/>
         <w:rPr>
@@ -3890,7 +2245,7 @@
       <w:pPr>
         <w:numPr>
           <w:ilvl w:val="0"/>
-          <w:numId w:val="3"/>
+          <w:numId w:val="1"/>
         </w:numPr>
         <w:ind w:left="420" w:leftChars="0" w:hanging="420" w:firstLineChars="0"/>
         <w:rPr>
@@ -4067,7 +2422,7 @@
       <w:pPr>
         <w:numPr>
           <w:ilvl w:val="0"/>
-          <w:numId w:val="3"/>
+          <w:numId w:val="1"/>
         </w:numPr>
         <w:ind w:left="420" w:leftChars="0" w:hanging="420" w:firstLineChars="0"/>
         <w:rPr>
@@ -4087,7 +2442,7 @@
       <w:pPr>
         <w:numPr>
           <w:ilvl w:val="0"/>
-          <w:numId w:val="3"/>
+          <w:numId w:val="1"/>
         </w:numPr>
         <w:ind w:left="420" w:leftChars="0" w:hanging="420" w:firstLineChars="0"/>
         <w:rPr>
@@ -4123,7 +2478,7 @@
       <w:pPr>
         <w:numPr>
           <w:ilvl w:val="0"/>
-          <w:numId w:val="3"/>
+          <w:numId w:val="1"/>
         </w:numPr>
         <w:ind w:left="420" w:leftChars="0" w:hanging="420" w:firstLineChars="0"/>
         <w:rPr>
@@ -4411,7 +2766,7 @@
       <w:pPr>
         <w:numPr>
           <w:ilvl w:val="0"/>
-          <w:numId w:val="3"/>
+          <w:numId w:val="1"/>
         </w:numPr>
         <w:ind w:left="420" w:leftChars="0" w:hanging="420" w:firstLineChars="0"/>
         <w:rPr>
@@ -4447,7 +2802,7 @@
       <w:pPr>
         <w:numPr>
           <w:ilvl w:val="0"/>
-          <w:numId w:val="3"/>
+          <w:numId w:val="1"/>
         </w:numPr>
         <w:ind w:left="420" w:leftChars="0" w:hanging="420" w:firstLineChars="0"/>
         <w:rPr>
@@ -4647,7 +3002,7 @@
       <w:pPr>
         <w:numPr>
           <w:ilvl w:val="0"/>
-          <w:numId w:val="3"/>
+          <w:numId w:val="1"/>
         </w:numPr>
         <w:ind w:left="420" w:leftChars="0" w:hanging="420" w:firstLineChars="0"/>
         <w:rPr>
@@ -4667,7 +3022,7 @@
       <w:pPr>
         <w:numPr>
           <w:ilvl w:val="0"/>
-          <w:numId w:val="3"/>
+          <w:numId w:val="1"/>
         </w:numPr>
         <w:ind w:left="420" w:leftChars="0" w:hanging="420" w:firstLineChars="0"/>
         <w:rPr>
@@ -4687,7 +3042,7 @@
       <w:pPr>
         <w:numPr>
           <w:ilvl w:val="0"/>
-          <w:numId w:val="3"/>
+          <w:numId w:val="1"/>
         </w:numPr>
         <w:ind w:left="420" w:leftChars="0" w:hanging="420" w:firstLineChars="0"/>
         <w:rPr>
@@ -4707,7 +3062,7 @@
       <w:pPr>
         <w:numPr>
           <w:ilvl w:val="0"/>
-          <w:numId w:val="3"/>
+          <w:numId w:val="1"/>
         </w:numPr>
         <w:ind w:left="420" w:leftChars="0" w:hanging="420" w:firstLineChars="0"/>
         <w:rPr>
@@ -4743,7 +3098,7 @@
       <w:pPr>
         <w:numPr>
           <w:ilvl w:val="0"/>
-          <w:numId w:val="7"/>
+          <w:numId w:val="4"/>
         </w:numPr>
         <w:ind w:left="420" w:leftChars="0" w:hanging="420" w:firstLineChars="0"/>
         <w:rPr>
@@ -5669,7 +4024,7 @@
       <w:pPr>
         <w:numPr>
           <w:ilvl w:val="0"/>
-          <w:numId w:val="8"/>
+          <w:numId w:val="5"/>
         </w:numPr>
         <w:ind w:left="840" w:leftChars="0" w:hanging="420" w:firstLineChars="0"/>
         <w:rPr>
@@ -5683,6 +4038,163 @@
           <w:lang w:val="en-US" w:eastAsia="zh-CN"/>
         </w:rPr>
         <w:t>在 lst 上调用 CountInto 时会导致一个编译器错误，因为 CountInto 需要一个 Appender，而它的方法 Append 只定义在指针上。 在 lst 上调用 LongEnough 是可以的因为 'Len' 定义在值上。</w:t>
+      </w:r>
+    </w:p>
+    <w:p>
+      <w:pPr>
+        <w:numPr>
+          <w:ilvl w:val="0"/>
+          <w:numId w:val="5"/>
+        </w:numPr>
+        <w:ind w:left="840" w:leftChars="0" w:hanging="420" w:firstLineChars="0"/>
+        <w:rPr>
+          <w:rFonts w:hint="eastAsia"/>
+          <w:lang w:val="en-US" w:eastAsia="zh-CN"/>
+        </w:rPr>
+      </w:pPr>
+      <w:r>
+        <w:rPr>
+          <w:rFonts w:hint="eastAsia"/>
+          <w:lang w:val="en-US" w:eastAsia="zh-CN"/>
+        </w:rPr>
+        <w:t>在 plst 上调用 CountInto 是可以的，因为 CountInto 需要一个 Appender，并且它的方法 Append 定义在指针上。 在 plst 上调用 LongEnough 也是可以的，因为指针会被自动解引用。</w:t>
+      </w:r>
+    </w:p>
+    <w:p>
+      <w:pPr>
+        <w:numPr>
+          <w:ilvl w:val="0"/>
+          <w:numId w:val="6"/>
+        </w:numPr>
+        <w:ind w:left="420" w:leftChars="0" w:hanging="420" w:firstLineChars="0"/>
+        <w:rPr>
+          <w:rFonts w:hint="eastAsia"/>
+          <w:lang w:val="en-US" w:eastAsia="zh-CN"/>
+        </w:rPr>
+      </w:pPr>
+      <w:r>
+        <w:rPr>
+          <w:rFonts w:hint="eastAsia"/>
+          <w:lang w:val="en-US" w:eastAsia="zh-CN"/>
+        </w:rPr>
+        <w:t>在</w:t>
+      </w:r>
+      <w:r>
+        <w:rPr>
+          <w:rFonts w:hint="eastAsia"/>
+          <w:b/>
+          <w:bCs/>
+          <w:color w:val="C00000"/>
+          <w:lang w:val="en-US" w:eastAsia="zh-CN"/>
+        </w:rPr>
+        <w:t>接口</w:t>
+      </w:r>
+      <w:r>
+        <w:rPr>
+          <w:rFonts w:hint="eastAsia"/>
+          <w:lang w:val="en-US" w:eastAsia="zh-CN"/>
+        </w:rPr>
+        <w:t>上调用方法时，必须有和方法定义时相同的接收者类型或者是可以从具体类型 P 直接可以辨识的：</w:t>
+      </w:r>
+    </w:p>
+    <w:p>
+      <w:pPr>
+        <w:numPr>
+          <w:ilvl w:val="0"/>
+          <w:numId w:val="7"/>
+        </w:numPr>
+        <w:ind w:left="840" w:leftChars="0" w:hanging="420" w:firstLineChars="0"/>
+        <w:rPr>
+          <w:rFonts w:hint="eastAsia"/>
+          <w:lang w:val="en-US" w:eastAsia="zh-CN"/>
+        </w:rPr>
+      </w:pPr>
+      <w:r>
+        <w:rPr>
+          <w:rFonts w:hint="eastAsia"/>
+          <w:lang w:val="en-US" w:eastAsia="zh-CN"/>
+        </w:rPr>
+        <w:t>指针方法可以通过指针调用</w:t>
+      </w:r>
+    </w:p>
+    <w:p>
+      <w:pPr>
+        <w:numPr>
+          <w:ilvl w:val="0"/>
+          <w:numId w:val="7"/>
+        </w:numPr>
+        <w:ind w:left="840" w:leftChars="0" w:hanging="420" w:firstLineChars="0"/>
+        <w:rPr>
+          <w:rFonts w:hint="eastAsia"/>
+          <w:lang w:val="en-US" w:eastAsia="zh-CN"/>
+        </w:rPr>
+      </w:pPr>
+      <w:r>
+        <w:rPr>
+          <w:rFonts w:hint="eastAsia"/>
+          <w:lang w:val="en-US" w:eastAsia="zh-CN"/>
+        </w:rPr>
+        <w:t>值方法可以通过值调用</w:t>
+      </w:r>
+    </w:p>
+    <w:p>
+      <w:pPr>
+        <w:numPr>
+          <w:ilvl w:val="0"/>
+          <w:numId w:val="7"/>
+        </w:numPr>
+        <w:ind w:left="840" w:leftChars="0" w:hanging="420" w:firstLineChars="0"/>
+        <w:rPr>
+          <w:rFonts w:hint="eastAsia"/>
+          <w:lang w:val="en-US" w:eastAsia="zh-CN"/>
+        </w:rPr>
+      </w:pPr>
+      <w:r>
+        <w:rPr>
+          <w:rFonts w:hint="eastAsia"/>
+          <w:lang w:val="en-US" w:eastAsia="zh-CN"/>
+        </w:rPr>
+        <w:t>接收者是值的方法可以通过指针调用，因为指针会首先被解引用</w:t>
+      </w:r>
+    </w:p>
+    <w:p>
+      <w:pPr>
+        <w:numPr>
+          <w:ilvl w:val="0"/>
+          <w:numId w:val="7"/>
+        </w:numPr>
+        <w:ind w:left="840" w:leftChars="0" w:hanging="420" w:firstLineChars="0"/>
+        <w:rPr>
+          <w:rFonts w:hint="eastAsia"/>
+          <w:lang w:val="en-US" w:eastAsia="zh-CN"/>
+        </w:rPr>
+      </w:pPr>
+      <w:r>
+        <w:rPr>
+          <w:rFonts w:hint="eastAsia"/>
+          <w:lang w:val="en-US" w:eastAsia="zh-CN"/>
+        </w:rPr>
+        <w:t>接收者是指针的方法不可以通过值调用，因为存储在接口中的值没有地址</w:t>
+      </w:r>
+    </w:p>
+    <w:p>
+      <w:pPr>
+        <w:numPr>
+          <w:ilvl w:val="0"/>
+          <w:numId w:val="7"/>
+        </w:numPr>
+        <w:ind w:left="840" w:leftChars="0" w:hanging="420" w:firstLineChars="0"/>
+        <w:rPr>
+          <w:rFonts w:hint="eastAsia"/>
+          <w:lang w:val="en-US" w:eastAsia="zh-CN"/>
+        </w:rPr>
+      </w:pPr>
+      <w:r>
+        <w:rPr>
+          <w:rFonts w:hint="eastAsia"/>
+          <w:lang w:val="en-US" w:eastAsia="zh-CN"/>
+        </w:rPr>
+        <w:t>将一个值赋值给一个接口时，编译器会确保所有可能的接口方法都可以在此值上被调用，因此不正确的赋值在编译期就会失败。</w:t>
       </w:r>
     </w:p>
     <w:p>
@@ -5691,18 +4203,18 @@
           <w:ilvl w:val="0"/>
           <w:numId w:val="8"/>
         </w:numPr>
-        <w:ind w:left="840" w:leftChars="0" w:hanging="420" w:firstLineChars="0"/>
-        <w:rPr>
-          <w:rFonts w:hint="eastAsia"/>
-          <w:lang w:val="en-US" w:eastAsia="zh-CN"/>
-        </w:rPr>
-      </w:pPr>
-      <w:r>
-        <w:rPr>
-          <w:rFonts w:hint="eastAsia"/>
-          <w:lang w:val="en-US" w:eastAsia="zh-CN"/>
-        </w:rPr>
-        <w:t>在 plst 上调用 CountInto 是可以的，因为 CountInto 需要一个 Appender，并且它的方法 Append 定义在指针上。 在 plst 上调用 LongEnough 也是可以的，因为指针会被自动解引用。</w:t>
+        <w:ind w:left="420" w:leftChars="0" w:hanging="420" w:firstLineChars="0"/>
+        <w:rPr>
+          <w:rFonts w:hint="eastAsia"/>
+          <w:lang w:val="en-US" w:eastAsia="zh-CN"/>
+        </w:rPr>
+      </w:pPr>
+      <w:r>
+        <w:rPr>
+          <w:rFonts w:hint="eastAsia"/>
+          <w:lang w:val="en-US" w:eastAsia="zh-CN"/>
+        </w:rPr>
+        <w:t>Go 语言规范定义了接口方法集的调用规则:</w:t>
       </w:r>
     </w:p>
     <w:p>
@@ -5711,35 +4223,74 @@
           <w:ilvl w:val="0"/>
           <w:numId w:val="9"/>
         </w:numPr>
-        <w:ind w:left="420" w:leftChars="0" w:hanging="420" w:firstLineChars="0"/>
-        <w:rPr>
-          <w:rFonts w:hint="eastAsia"/>
-          <w:lang w:val="en-US" w:eastAsia="zh-CN"/>
-        </w:rPr>
-      </w:pPr>
-      <w:r>
-        <w:rPr>
-          <w:rFonts w:hint="eastAsia"/>
-          <w:lang w:val="en-US" w:eastAsia="zh-CN"/>
-        </w:rPr>
-        <w:t>在</w:t>
-      </w:r>
-      <w:r>
-        <w:rPr>
-          <w:rFonts w:hint="eastAsia"/>
-          <w:b/>
-          <w:bCs/>
-          <w:color w:val="C00000"/>
-          <w:lang w:val="en-US" w:eastAsia="zh-CN"/>
-        </w:rPr>
-        <w:t>接口</w:t>
-      </w:r>
-      <w:r>
-        <w:rPr>
-          <w:rFonts w:hint="eastAsia"/>
-          <w:lang w:val="en-US" w:eastAsia="zh-CN"/>
-        </w:rPr>
-        <w:t>上调用方法时，必须有和方法定义时相同的接收者类型或者是可以从具体类型 P 直接可以辨识的：</w:t>
+        <w:ind w:left="840" w:leftChars="0" w:hanging="420" w:firstLineChars="0"/>
+        <w:rPr>
+          <w:rFonts w:hint="eastAsia"/>
+          <w:lang w:val="en-US" w:eastAsia="zh-CN"/>
+        </w:rPr>
+      </w:pPr>
+      <w:r>
+        <w:rPr>
+          <w:rFonts w:hint="eastAsia"/>
+          <w:lang w:val="en-US" w:eastAsia="zh-CN"/>
+        </w:rPr>
+        <w:t>类型 *T 的可调用方法集包含接受者为 *T 或 T 的所有方法集</w:t>
+      </w:r>
+    </w:p>
+    <w:p>
+      <w:pPr>
+        <w:numPr>
+          <w:ilvl w:val="0"/>
+          <w:numId w:val="9"/>
+        </w:numPr>
+        <w:ind w:left="840" w:leftChars="0" w:hanging="420" w:firstLineChars="0"/>
+        <w:rPr>
+          <w:rFonts w:hint="eastAsia"/>
+          <w:lang w:val="en-US" w:eastAsia="zh-CN"/>
+        </w:rPr>
+      </w:pPr>
+      <w:r>
+        <w:rPr>
+          <w:rFonts w:hint="eastAsia"/>
+          <w:lang w:val="en-US" w:eastAsia="zh-CN"/>
+        </w:rPr>
+        <w:t>类型 T 的可调用方法集包含接受者为 T 的所有方法</w:t>
+      </w:r>
+    </w:p>
+    <w:p>
+      <w:pPr>
+        <w:numPr>
+          <w:ilvl w:val="0"/>
+          <w:numId w:val="9"/>
+        </w:numPr>
+        <w:ind w:left="840" w:leftChars="0" w:hanging="420" w:firstLineChars="0"/>
+        <w:rPr>
+          <w:rFonts w:hint="eastAsia"/>
+          <w:lang w:val="en-US" w:eastAsia="zh-CN"/>
+        </w:rPr>
+      </w:pPr>
+      <w:r>
+        <w:rPr>
+          <w:rFonts w:hint="eastAsia"/>
+          <w:lang w:val="en-US" w:eastAsia="zh-CN"/>
+        </w:rPr>
+        <w:t>类型 T 的可调用方法集不包含接受者为 *T 的方法</w:t>
+      </w:r>
+    </w:p>
+    <w:p>
+      <w:pPr>
+        <w:pStyle w:val="4"/>
+        <w:rPr>
+          <w:rFonts w:hint="eastAsia"/>
+          <w:lang w:val="en-US" w:eastAsia="zh-CN"/>
+        </w:rPr>
+      </w:pPr>
+      <w:r>
+        <w:rPr>
+          <w:rFonts w:hint="eastAsia"/>
+          <w:lang w:val="en-US" w:eastAsia="zh-CN"/>
+        </w:rPr>
+        <w:t>空接口</w:t>
       </w:r>
     </w:p>
     <w:p>
@@ -5748,18 +4299,34 @@
           <w:ilvl w:val="0"/>
           <w:numId w:val="10"/>
         </w:numPr>
-        <w:ind w:left="840" w:leftChars="0" w:hanging="420" w:firstLineChars="0"/>
-        <w:rPr>
-          <w:rFonts w:hint="eastAsia"/>
-          <w:lang w:val="en-US" w:eastAsia="zh-CN"/>
-        </w:rPr>
-      </w:pPr>
-      <w:r>
-        <w:rPr>
-          <w:rFonts w:hint="eastAsia"/>
-          <w:lang w:val="en-US" w:eastAsia="zh-CN"/>
-        </w:rPr>
-        <w:t>指针方法可以通过指针调用</w:t>
+        <w:ind w:left="420" w:leftChars="0" w:hanging="420" w:firstLineChars="0"/>
+        <w:rPr>
+          <w:rFonts w:hint="eastAsia"/>
+          <w:lang w:val="en-US" w:eastAsia="zh-CN"/>
+        </w:rPr>
+      </w:pPr>
+      <w:r>
+        <w:rPr>
+          <w:rFonts w:hint="eastAsia"/>
+          <w:lang w:val="en-US" w:eastAsia="zh-CN"/>
+        </w:rPr>
+        <w:t>每个 interface {} 变量在内存中占据两个字长：一个用来存储它包含的类型，另一个用来存储它包含的数据或者指向数据的指针。</w:t>
+      </w:r>
+    </w:p>
+    <w:p>
+      <w:pPr>
+        <w:pStyle w:val="4"/>
+        <w:rPr>
+          <w:rFonts w:hint="eastAsia"/>
+          <w:lang w:val="en-US" w:eastAsia="zh-CN"/>
+        </w:rPr>
+      </w:pPr>
+      <w:r>
+        <w:rPr>
+          <w:rFonts w:hint="eastAsia"/>
+          <w:lang w:val="en-US" w:eastAsia="zh-CN"/>
+        </w:rPr>
+        <w:t>复制数据切片至空接口切片</w:t>
       </w:r>
     </w:p>
     <w:p>
@@ -5767,218 +4334,6 @@
         <w:numPr>
           <w:ilvl w:val="0"/>
           <w:numId w:val="10"/>
-        </w:numPr>
-        <w:ind w:left="840" w:leftChars="0" w:hanging="420" w:firstLineChars="0"/>
-        <w:rPr>
-          <w:rFonts w:hint="eastAsia"/>
-          <w:lang w:val="en-US" w:eastAsia="zh-CN"/>
-        </w:rPr>
-      </w:pPr>
-      <w:r>
-        <w:rPr>
-          <w:rFonts w:hint="eastAsia"/>
-          <w:lang w:val="en-US" w:eastAsia="zh-CN"/>
-        </w:rPr>
-        <w:t>值方法可以通过值调用</w:t>
-      </w:r>
-    </w:p>
-    <w:p>
-      <w:pPr>
-        <w:numPr>
-          <w:ilvl w:val="0"/>
-          <w:numId w:val="10"/>
-        </w:numPr>
-        <w:ind w:left="840" w:leftChars="0" w:hanging="420" w:firstLineChars="0"/>
-        <w:rPr>
-          <w:rFonts w:hint="eastAsia"/>
-          <w:lang w:val="en-US" w:eastAsia="zh-CN"/>
-        </w:rPr>
-      </w:pPr>
-      <w:r>
-        <w:rPr>
-          <w:rFonts w:hint="eastAsia"/>
-          <w:lang w:val="en-US" w:eastAsia="zh-CN"/>
-        </w:rPr>
-        <w:t>接收者是值的方法可以通过指针调用，因为指针会首先被解引用</w:t>
-      </w:r>
-    </w:p>
-    <w:p>
-      <w:pPr>
-        <w:numPr>
-          <w:ilvl w:val="0"/>
-          <w:numId w:val="10"/>
-        </w:numPr>
-        <w:ind w:left="840" w:leftChars="0" w:hanging="420" w:firstLineChars="0"/>
-        <w:rPr>
-          <w:rFonts w:hint="eastAsia"/>
-          <w:lang w:val="en-US" w:eastAsia="zh-CN"/>
-        </w:rPr>
-      </w:pPr>
-      <w:r>
-        <w:rPr>
-          <w:rFonts w:hint="eastAsia"/>
-          <w:lang w:val="en-US" w:eastAsia="zh-CN"/>
-        </w:rPr>
-        <w:t>接收者是指针的方法不可以通过值调用，因为存储在接口中的值没有地址</w:t>
-      </w:r>
-    </w:p>
-    <w:p>
-      <w:pPr>
-        <w:numPr>
-          <w:ilvl w:val="0"/>
-          <w:numId w:val="10"/>
-        </w:numPr>
-        <w:ind w:left="840" w:leftChars="0" w:hanging="420" w:firstLineChars="0"/>
-        <w:rPr>
-          <w:rFonts w:hint="eastAsia"/>
-          <w:lang w:val="en-US" w:eastAsia="zh-CN"/>
-        </w:rPr>
-      </w:pPr>
-      <w:r>
-        <w:rPr>
-          <w:rFonts w:hint="eastAsia"/>
-          <w:lang w:val="en-US" w:eastAsia="zh-CN"/>
-        </w:rPr>
-        <w:t>将一个值赋值给一个接口时，编译器会确保所有可能的接口方法都可以在此值上被调用，因此不正确的赋值在编译期就会失败。</w:t>
-      </w:r>
-    </w:p>
-    <w:p>
-      <w:pPr>
-        <w:numPr>
-          <w:ilvl w:val="0"/>
-          <w:numId w:val="11"/>
-        </w:numPr>
-        <w:ind w:left="420" w:leftChars="0" w:hanging="420" w:firstLineChars="0"/>
-        <w:rPr>
-          <w:rFonts w:hint="eastAsia"/>
-          <w:lang w:val="en-US" w:eastAsia="zh-CN"/>
-        </w:rPr>
-      </w:pPr>
-      <w:r>
-        <w:rPr>
-          <w:rFonts w:hint="eastAsia"/>
-          <w:lang w:val="en-US" w:eastAsia="zh-CN"/>
-        </w:rPr>
-        <w:t>Go 语言规范定义了接口方法集的调用规则:</w:t>
-      </w:r>
-    </w:p>
-    <w:p>
-      <w:pPr>
-        <w:numPr>
-          <w:ilvl w:val="0"/>
-          <w:numId w:val="12"/>
-        </w:numPr>
-        <w:ind w:left="840" w:leftChars="0" w:hanging="420" w:firstLineChars="0"/>
-        <w:rPr>
-          <w:rFonts w:hint="eastAsia"/>
-          <w:lang w:val="en-US" w:eastAsia="zh-CN"/>
-        </w:rPr>
-      </w:pPr>
-      <w:r>
-        <w:rPr>
-          <w:rFonts w:hint="eastAsia"/>
-          <w:lang w:val="en-US" w:eastAsia="zh-CN"/>
-        </w:rPr>
-        <w:t>类型 *T 的可调用方法集包含接受者为 *T 或 T 的所有方法集</w:t>
-      </w:r>
-    </w:p>
-    <w:p>
-      <w:pPr>
-        <w:numPr>
-          <w:ilvl w:val="0"/>
-          <w:numId w:val="12"/>
-        </w:numPr>
-        <w:ind w:left="840" w:leftChars="0" w:hanging="420" w:firstLineChars="0"/>
-        <w:rPr>
-          <w:rFonts w:hint="eastAsia"/>
-          <w:lang w:val="en-US" w:eastAsia="zh-CN"/>
-        </w:rPr>
-      </w:pPr>
-      <w:r>
-        <w:rPr>
-          <w:rFonts w:hint="eastAsia"/>
-          <w:lang w:val="en-US" w:eastAsia="zh-CN"/>
-        </w:rPr>
-        <w:t>类型 T 的可调用方法集包含接受者为 T 的所有方法</w:t>
-      </w:r>
-    </w:p>
-    <w:p>
-      <w:pPr>
-        <w:numPr>
-          <w:ilvl w:val="0"/>
-          <w:numId w:val="12"/>
-        </w:numPr>
-        <w:ind w:left="840" w:leftChars="0" w:hanging="420" w:firstLineChars="0"/>
-        <w:rPr>
-          <w:rFonts w:hint="eastAsia"/>
-          <w:lang w:val="en-US" w:eastAsia="zh-CN"/>
-        </w:rPr>
-      </w:pPr>
-      <w:r>
-        <w:rPr>
-          <w:rFonts w:hint="eastAsia"/>
-          <w:lang w:val="en-US" w:eastAsia="zh-CN"/>
-        </w:rPr>
-        <w:t>类型 T 的可调用方法集不包含接受者为 *T 的方法</w:t>
-      </w:r>
-    </w:p>
-    <w:p>
-      <w:pPr>
-        <w:pStyle w:val="4"/>
-        <w:rPr>
-          <w:rFonts w:hint="eastAsia"/>
-          <w:lang w:val="en-US" w:eastAsia="zh-CN"/>
-        </w:rPr>
-      </w:pPr>
-      <w:r>
-        <w:rPr>
-          <w:rFonts w:hint="eastAsia"/>
-          <w:lang w:val="en-US" w:eastAsia="zh-CN"/>
-        </w:rPr>
-        <w:t>空接口</w:t>
-      </w:r>
-    </w:p>
-    <w:p>
-      <w:pPr>
-        <w:numPr>
-          <w:ilvl w:val="0"/>
-          <w:numId w:val="13"/>
-        </w:numPr>
-        <w:ind w:left="420" w:leftChars="0" w:hanging="420" w:firstLineChars="0"/>
-        <w:rPr>
-          <w:rFonts w:hint="eastAsia"/>
-          <w:lang w:val="en-US" w:eastAsia="zh-CN"/>
-        </w:rPr>
-      </w:pPr>
-      <w:r>
-        <w:rPr>
-          <w:rFonts w:hint="eastAsia"/>
-          <w:lang w:val="en-US" w:eastAsia="zh-CN"/>
-        </w:rPr>
-        <w:t>每个 interface {} 变量在内存中占据两个字长：一个用来存储它包含的类型，另一个用来存储它包含的数据或者指向数据的指针。</w:t>
-      </w:r>
-    </w:p>
-    <w:p>
-      <w:pPr>
-        <w:pStyle w:val="4"/>
-        <w:rPr>
-          <w:rFonts w:hint="eastAsia"/>
-          <w:lang w:val="en-US" w:eastAsia="zh-CN"/>
-        </w:rPr>
-      </w:pPr>
-      <w:r>
-        <w:rPr>
-          <w:rFonts w:hint="eastAsia"/>
-          <w:lang w:val="en-US" w:eastAsia="zh-CN"/>
-        </w:rPr>
-        <w:t>复制数据切片至空接口切片</w:t>
-      </w:r>
-    </w:p>
-    <w:p>
-      <w:pPr>
-        <w:numPr>
-          <w:ilvl w:val="0"/>
-          <w:numId w:val="13"/>
         </w:numPr>
         <w:ind w:left="420" w:leftChars="0" w:hanging="420" w:firstLineChars="0"/>
         <w:rPr>
@@ -6090,7 +4445,7 @@
       <w:pPr>
         <w:numPr>
           <w:ilvl w:val="0"/>
-          <w:numId w:val="13"/>
+          <w:numId w:val="10"/>
         </w:numPr>
         <w:ind w:left="420" w:leftChars="0" w:hanging="420" w:firstLineChars="0"/>
         <w:rPr>
@@ -6283,7 +4638,7 @@
       <w:pPr>
         <w:numPr>
           <w:ilvl w:val="0"/>
-          <w:numId w:val="14"/>
+          <w:numId w:val="11"/>
         </w:numPr>
         <w:ind w:left="420" w:leftChars="0" w:hanging="420" w:firstLineChars="0"/>
         <w:rPr>
@@ -6303,7 +4658,7 @@
       <w:pPr>
         <w:numPr>
           <w:ilvl w:val="0"/>
-          <w:numId w:val="15"/>
+          <w:numId w:val="12"/>
         </w:numPr>
         <w:ind w:left="840" w:leftChars="0" w:hanging="420" w:firstLineChars="0"/>
         <w:rPr>
@@ -6323,7 +4678,7 @@
       <w:pPr>
         <w:numPr>
           <w:ilvl w:val="0"/>
-          <w:numId w:val="15"/>
+          <w:numId w:val="12"/>
         </w:numPr>
         <w:ind w:left="840" w:leftChars="0" w:hanging="420" w:firstLineChars="0"/>
         <w:rPr>
@@ -6343,7 +4698,7 @@
       <w:pPr>
         <w:numPr>
           <w:ilvl w:val="0"/>
-          <w:numId w:val="15"/>
+          <w:numId w:val="12"/>
         </w:numPr>
         <w:ind w:left="840" w:leftChars="0" w:hanging="420" w:firstLineChars="0"/>
         <w:rPr>
@@ -6362,7 +4717,7 @@
       <w:pPr>
         <w:numPr>
           <w:ilvl w:val="0"/>
-          <w:numId w:val="16"/>
+          <w:numId w:val="13"/>
         </w:numPr>
         <w:ind w:left="840" w:leftChars="0" w:hanging="420" w:firstLineChars="0"/>
         <w:rPr>
@@ -7047,7 +5402,7 @@
       <w:pPr>
         <w:numPr>
           <w:ilvl w:val="0"/>
-          <w:numId w:val="17"/>
+          <w:numId w:val="14"/>
         </w:numPr>
         <w:ind w:left="420" w:leftChars="0" w:hanging="420" w:firstLineChars="0"/>
         <w:rPr>
@@ -7067,7 +5422,7 @@
       <w:pPr>
         <w:numPr>
           <w:ilvl w:val="0"/>
-          <w:numId w:val="17"/>
+          <w:numId w:val="14"/>
         </w:numPr>
         <w:ind w:left="420" w:leftChars="0" w:hanging="420" w:firstLineChars="0"/>
         <w:rPr>
@@ -7087,7 +5442,7 @@
       <w:pPr>
         <w:numPr>
           <w:ilvl w:val="0"/>
-          <w:numId w:val="17"/>
+          <w:numId w:val="14"/>
         </w:numPr>
         <w:ind w:left="420" w:leftChars="0" w:hanging="420" w:firstLineChars="0"/>
         <w:rPr>
@@ -7107,7 +5462,7 @@
       <w:pPr>
         <w:numPr>
           <w:ilvl w:val="0"/>
-          <w:numId w:val="17"/>
+          <w:numId w:val="14"/>
         </w:numPr>
         <w:ind w:left="420" w:leftChars="0" w:hanging="420" w:firstLineChars="0"/>
         <w:rPr>
@@ -7543,7 +5898,7 @@
       <w:pPr>
         <w:numPr>
           <w:ilvl w:val="0"/>
-          <w:numId w:val="17"/>
+          <w:numId w:val="14"/>
         </w:numPr>
         <w:ind w:left="420" w:leftChars="0" w:hanging="420" w:firstLineChars="0"/>
         <w:rPr>
@@ -7563,7 +5918,7 @@
       <w:pPr>
         <w:numPr>
           <w:ilvl w:val="0"/>
-          <w:numId w:val="17"/>
+          <w:numId w:val="14"/>
         </w:numPr>
         <w:ind w:left="420" w:leftChars="0" w:hanging="420" w:firstLineChars="0"/>
         <w:rPr>
@@ -8797,7 +7152,7 @@
       <w:pPr>
         <w:numPr>
           <w:ilvl w:val="0"/>
-          <w:numId w:val="17"/>
+          <w:numId w:val="14"/>
         </w:numPr>
         <w:ind w:left="420" w:leftChars="0" w:hanging="420" w:firstLineChars="0"/>
         <w:rPr>
@@ -8833,7 +7188,7 @@
       <w:pPr>
         <w:numPr>
           <w:ilvl w:val="0"/>
-          <w:numId w:val="17"/>
+          <w:numId w:val="14"/>
         </w:numPr>
         <w:ind w:left="420" w:leftChars="0" w:hanging="420" w:firstLineChars="0"/>
         <w:rPr>
@@ -8989,7 +7344,7 @@
       <w:pPr>
         <w:numPr>
           <w:ilvl w:val="0"/>
-          <w:numId w:val="17"/>
+          <w:numId w:val="14"/>
         </w:numPr>
         <w:ind w:left="420" w:leftChars="0" w:hanging="420" w:firstLineChars="0"/>
         <w:rPr>
@@ -9122,7 +7477,7 @@
       <w:pPr>
         <w:numPr>
           <w:ilvl w:val="0"/>
-          <w:numId w:val="17"/>
+          <w:numId w:val="14"/>
         </w:numPr>
         <w:ind w:left="420" w:leftChars="0" w:hanging="420" w:firstLineChars="0"/>
         <w:rPr>
@@ -9158,7 +7513,7 @@
       <w:pPr>
         <w:numPr>
           <w:ilvl w:val="0"/>
-          <w:numId w:val="17"/>
+          <w:numId w:val="14"/>
         </w:numPr>
         <w:ind w:left="420" w:leftChars="0" w:hanging="420" w:firstLineChars="0"/>
         <w:rPr>
@@ -9247,7 +7602,7 @@
       <w:pPr>
         <w:numPr>
           <w:ilvl w:val="0"/>
-          <w:numId w:val="17"/>
+          <w:numId w:val="14"/>
         </w:numPr>
         <w:ind w:left="420" w:leftChars="0" w:hanging="420" w:firstLineChars="0"/>
         <w:rPr>
@@ -9283,7 +7638,7 @@
       <w:pPr>
         <w:numPr>
           <w:ilvl w:val="0"/>
-          <w:numId w:val="17"/>
+          <w:numId w:val="14"/>
         </w:numPr>
         <w:ind w:left="420" w:leftChars="0" w:hanging="420" w:firstLineChars="0"/>
         <w:rPr>
@@ -9438,7 +7793,7 @@
       <w:pPr>
         <w:numPr>
           <w:ilvl w:val="0"/>
-          <w:numId w:val="17"/>
+          <w:numId w:val="14"/>
         </w:numPr>
         <w:ind w:left="420" w:leftChars="0" w:hanging="420" w:firstLineChars="0"/>
         <w:rPr>
@@ -9571,7 +7926,7 @@
       <w:pPr>
         <w:numPr>
           <w:ilvl w:val="0"/>
-          <w:numId w:val="17"/>
+          <w:numId w:val="14"/>
         </w:numPr>
         <w:ind w:left="420" w:leftChars="0" w:hanging="420" w:firstLineChars="0"/>
         <w:rPr>
@@ -9600,7 +7955,7 @@
       <w:pPr>
         <w:numPr>
           <w:ilvl w:val="0"/>
-          <w:numId w:val="17"/>
+          <w:numId w:val="14"/>
         </w:numPr>
         <w:ind w:left="420" w:leftChars="0" w:hanging="420" w:firstLineChars="0"/>
         <w:rPr>
@@ -9755,7 +8110,7 @@
       <w:pPr>
         <w:numPr>
           <w:ilvl w:val="0"/>
-          <w:numId w:val="17"/>
+          <w:numId w:val="14"/>
         </w:numPr>
         <w:ind w:left="420" w:leftChars="0" w:hanging="420" w:firstLineChars="0"/>
         <w:rPr>
@@ -9775,7 +8130,7 @@
       <w:pPr>
         <w:numPr>
           <w:ilvl w:val="0"/>
-          <w:numId w:val="17"/>
+          <w:numId w:val="14"/>
         </w:numPr>
         <w:ind w:left="420" w:leftChars="0" w:hanging="420" w:firstLineChars="0"/>
         <w:rPr>
@@ -9811,7 +8166,7 @@
       <w:pPr>
         <w:numPr>
           <w:ilvl w:val="0"/>
-          <w:numId w:val="17"/>
+          <w:numId w:val="14"/>
         </w:numPr>
         <w:ind w:left="420" w:leftChars="0" w:hanging="420" w:firstLineChars="0"/>
         <w:rPr>
@@ -9831,7 +8186,7 @@
       <w:pPr>
         <w:numPr>
           <w:ilvl w:val="0"/>
-          <w:numId w:val="17"/>
+          <w:numId w:val="14"/>
         </w:numPr>
         <w:ind w:left="420" w:leftChars="0" w:hanging="420" w:firstLineChars="0"/>
         <w:rPr>
@@ -9851,7 +8206,7 @@
       <w:pPr>
         <w:numPr>
           <w:ilvl w:val="0"/>
-          <w:numId w:val="18"/>
+          <w:numId w:val="15"/>
         </w:numPr>
         <w:ind w:left="840" w:leftChars="0" w:hanging="420" w:firstLineChars="0"/>
         <w:rPr>
@@ -9871,7 +8226,7 @@
       <w:pPr>
         <w:numPr>
           <w:ilvl w:val="0"/>
-          <w:numId w:val="19"/>
+          <w:numId w:val="16"/>
         </w:numPr>
         <w:ind w:left="1260" w:leftChars="0" w:hanging="420" w:firstLineChars="0"/>
         <w:rPr>
@@ -9891,7 +8246,7 @@
       <w:pPr>
         <w:numPr>
           <w:ilvl w:val="0"/>
-          <w:numId w:val="19"/>
+          <w:numId w:val="16"/>
         </w:numPr>
         <w:ind w:left="1260" w:leftChars="0" w:hanging="420" w:firstLineChars="0"/>
         <w:rPr>
@@ -9911,7 +8266,7 @@
       <w:pPr>
         <w:numPr>
           <w:ilvl w:val="0"/>
-          <w:numId w:val="18"/>
+          <w:numId w:val="15"/>
         </w:numPr>
         <w:ind w:left="840" w:leftChars="0" w:hanging="420" w:firstLineChars="0"/>
         <w:rPr>
@@ -9958,7 +8313,7 @@
       <w:pPr>
         <w:numPr>
           <w:ilvl w:val="0"/>
-          <w:numId w:val="18"/>
+          <w:numId w:val="15"/>
         </w:numPr>
         <w:ind w:left="840" w:leftChars="0" w:hanging="420" w:firstLineChars="0"/>
         <w:rPr>
@@ -13691,7 +12046,7 @@
         <w:pStyle w:val="23"/>
         <w:numPr>
           <w:ilvl w:val="0"/>
-          <w:numId w:val="20"/>
+          <w:numId w:val="17"/>
         </w:numPr>
         <w:ind w:left="420" w:leftChars="0" w:hanging="420" w:firstLineChars="0"/>
         <w:rPr>
@@ -13727,7 +12082,7 @@
       <w:pPr>
         <w:numPr>
           <w:ilvl w:val="0"/>
-          <w:numId w:val="21"/>
+          <w:numId w:val="18"/>
         </w:numPr>
         <w:ind w:left="420" w:leftChars="0" w:hanging="420" w:firstLineChars="0"/>
         <w:rPr>
@@ -13747,7 +12102,7 @@
       <w:pPr>
         <w:numPr>
           <w:ilvl w:val="0"/>
-          <w:numId w:val="22"/>
+          <w:numId w:val="19"/>
         </w:numPr>
         <w:ind w:left="840" w:leftChars="0" w:hanging="420" w:firstLineChars="0"/>
         <w:rPr>
@@ -13947,7 +12302,7 @@
       <w:pPr>
         <w:numPr>
           <w:ilvl w:val="0"/>
-          <w:numId w:val="23"/>
+          <w:numId w:val="20"/>
         </w:numPr>
         <w:ind w:left="420" w:leftChars="0" w:hanging="420" w:firstLineChars="0"/>
         <w:rPr>
@@ -13967,7 +12322,7 @@
       <w:pPr>
         <w:numPr>
           <w:ilvl w:val="0"/>
-          <w:numId w:val="24"/>
+          <w:numId w:val="21"/>
         </w:numPr>
         <w:ind w:left="840" w:leftChars="0" w:hanging="420" w:firstLineChars="0"/>
         <w:rPr>
@@ -13987,7 +12342,7 @@
       <w:pPr>
         <w:numPr>
           <w:ilvl w:val="0"/>
-          <w:numId w:val="25"/>
+          <w:numId w:val="22"/>
         </w:numPr>
         <w:ind w:left="420" w:leftChars="0" w:hanging="420" w:firstLineChars="0"/>
         <w:rPr>
@@ -14621,7 +12976,7 @@
       <w:pPr>
         <w:numPr>
           <w:ilvl w:val="0"/>
-          <w:numId w:val="25"/>
+          <w:numId w:val="22"/>
         </w:numPr>
         <w:ind w:left="420" w:leftChars="0" w:hanging="420" w:firstLineChars="0"/>
         <w:rPr>
@@ -14648,7 +13003,7 @@
       <w:pPr>
         <w:numPr>
           <w:ilvl w:val="0"/>
-          <w:numId w:val="25"/>
+          <w:numId w:val="22"/>
         </w:numPr>
         <w:ind w:left="420" w:leftChars="0" w:hanging="420" w:firstLineChars="0"/>
         <w:rPr>
@@ -15336,7 +13691,7 @@
       <w:pPr>
         <w:numPr>
           <w:ilvl w:val="0"/>
-          <w:numId w:val="25"/>
+          <w:numId w:val="22"/>
         </w:numPr>
         <w:ind w:left="420" w:leftChars="0" w:hanging="420" w:firstLineChars="0"/>
         <w:rPr>
@@ -15356,7 +13711,7 @@
       <w:pPr>
         <w:numPr>
           <w:ilvl w:val="0"/>
-          <w:numId w:val="25"/>
+          <w:numId w:val="22"/>
         </w:numPr>
         <w:ind w:left="420" w:leftChars="0" w:hanging="420" w:firstLineChars="0"/>
         <w:rPr>
@@ -16039,7 +14394,7 @@
       <w:pPr>
         <w:numPr>
           <w:ilvl w:val="0"/>
-          <w:numId w:val="25"/>
+          <w:numId w:val="22"/>
         </w:numPr>
         <w:ind w:left="420" w:leftChars="0" w:hanging="420" w:firstLineChars="0"/>
         <w:rPr>
@@ -16607,7 +14962,7 @@
       <w:pPr>
         <w:numPr>
           <w:ilvl w:val="0"/>
-          <w:numId w:val="25"/>
+          <w:numId w:val="22"/>
         </w:numPr>
         <w:ind w:left="420" w:leftChars="0" w:hanging="420" w:firstLineChars="0"/>
         <w:rPr>
@@ -17866,7 +16221,7 @@
       <w:pPr>
         <w:numPr>
           <w:ilvl w:val="0"/>
-          <w:numId w:val="26"/>
+          <w:numId w:val="23"/>
         </w:numPr>
         <w:ind w:left="420" w:leftChars="0" w:hanging="420" w:firstLineChars="0"/>
         <w:rPr>
@@ -17886,7 +16241,7 @@
       <w:pPr>
         <w:numPr>
           <w:ilvl w:val="0"/>
-          <w:numId w:val="27"/>
+          <w:numId w:val="24"/>
         </w:numPr>
         <w:ind w:left="840" w:leftChars="0" w:hanging="420" w:firstLineChars="0"/>
         <w:rPr>
@@ -18416,7 +16771,7 @@
       <w:pPr>
         <w:numPr>
           <w:ilvl w:val="0"/>
-          <w:numId w:val="27"/>
+          <w:numId w:val="24"/>
         </w:numPr>
         <w:ind w:left="840" w:leftChars="0" w:hanging="420" w:firstLineChars="0"/>
         <w:rPr>
@@ -18873,7 +17228,7 @@
       <w:pPr>
         <w:numPr>
           <w:ilvl w:val="0"/>
-          <w:numId w:val="26"/>
+          <w:numId w:val="23"/>
         </w:numPr>
         <w:ind w:left="420" w:leftChars="0" w:hanging="420" w:firstLineChars="0"/>
         <w:rPr>
@@ -18893,7 +17248,7 @@
       <w:pPr>
         <w:numPr>
           <w:ilvl w:val="0"/>
-          <w:numId w:val="26"/>
+          <w:numId w:val="23"/>
         </w:numPr>
         <w:ind w:left="420" w:leftChars="0" w:hanging="420" w:firstLineChars="0"/>
         <w:rPr>
@@ -18949,7 +17304,7 @@
       <w:pPr>
         <w:numPr>
           <w:ilvl w:val="0"/>
-          <w:numId w:val="28"/>
+          <w:numId w:val="25"/>
         </w:numPr>
         <w:ind w:left="840" w:leftChars="0" w:hanging="420" w:firstLineChars="0"/>
         <w:rPr>
@@ -18994,6 +17349,12 @@
         <w:tblPrEx>
           <w:shd w:val="clear" w:color="auto" w:fill="auto"/>
           <w:tblLayout w:type="fixed"/>
+          <w:tblCellMar>
+            <w:top w:w="0" w:type="dxa"/>
+            <w:left w:w="0" w:type="dxa"/>
+            <w:bottom w:w="0" w:type="dxa"/>
+            <w:right w:w="0" w:type="dxa"/>
+          </w:tblCellMar>
         </w:tblPrEx>
         <w:trPr>
           <w:tblCellSpacing w:w="0" w:type="dxa"/>
@@ -19546,7 +17907,7 @@
       <w:pPr>
         <w:numPr>
           <w:ilvl w:val="0"/>
-          <w:numId w:val="29"/>
+          <w:numId w:val="26"/>
         </w:numPr>
         <w:ind w:left="840" w:leftChars="0" w:hanging="420" w:firstLineChars="0"/>
         <w:rPr>
@@ -21403,6 +19764,12 @@
         <w:tblPrEx>
           <w:shd w:val="clear" w:color="auto" w:fill="auto"/>
           <w:tblLayout w:type="fixed"/>
+          <w:tblCellMar>
+            <w:top w:w="0" w:type="dxa"/>
+            <w:left w:w="0" w:type="dxa"/>
+            <w:bottom w:w="0" w:type="dxa"/>
+            <w:right w:w="0" w:type="dxa"/>
+          </w:tblCellMar>
         </w:tblPrEx>
         <w:trPr>
           <w:tblCellSpacing w:w="0" w:type="dxa"/>
@@ -21935,7 +20302,7 @@
       <w:pPr>
         <w:numPr>
           <w:ilvl w:val="0"/>
-          <w:numId w:val="30"/>
+          <w:numId w:val="27"/>
         </w:numPr>
         <w:ind w:left="420" w:leftChars="0" w:hanging="420" w:firstLineChars="0"/>
         <w:rPr>
@@ -22416,7 +20783,7 @@
         <w:pStyle w:val="2"/>
         <w:numPr>
           <w:ilvl w:val="0"/>
-          <w:numId w:val="31"/>
+          <w:numId w:val="28"/>
         </w:numPr>
         <w:rPr>
           <w:rFonts w:hint="eastAsia"/>
@@ -24730,7 +23097,7 @@
       <w:pPr>
         <w:numPr>
           <w:ilvl w:val="0"/>
-          <w:numId w:val="32"/>
+          <w:numId w:val="29"/>
         </w:numPr>
         <w:ind w:left="420" w:leftChars="0" w:hanging="420" w:firstLineChars="0"/>
         <w:rPr>
@@ -24782,7 +23149,7 @@
       <w:pPr>
         <w:numPr>
           <w:ilvl w:val="0"/>
-          <w:numId w:val="32"/>
+          <w:numId w:val="29"/>
         </w:numPr>
         <w:ind w:left="420" w:leftChars="0" w:hanging="420" w:firstLineChars="0"/>
         <w:rPr>
@@ -24802,7 +23169,7 @@
       <w:pPr>
         <w:numPr>
           <w:ilvl w:val="0"/>
-          <w:numId w:val="32"/>
+          <w:numId w:val="29"/>
         </w:numPr>
         <w:ind w:left="420" w:leftChars="0" w:hanging="420" w:firstLineChars="0"/>
         <w:rPr>
@@ -24854,7 +23221,7 @@
       <w:pPr>
         <w:numPr>
           <w:ilvl w:val="0"/>
-          <w:numId w:val="33"/>
+          <w:numId w:val="30"/>
         </w:numPr>
         <w:ind w:left="420" w:leftChars="0" w:hanging="420" w:firstLineChars="0"/>
         <w:rPr>
@@ -24874,7 +23241,7 @@
       <w:pPr>
         <w:numPr>
           <w:ilvl w:val="0"/>
-          <w:numId w:val="33"/>
+          <w:numId w:val="30"/>
         </w:numPr>
         <w:ind w:left="420" w:leftChars="0" w:hanging="420" w:firstLineChars="0"/>
         <w:rPr>
@@ -24910,7 +23277,7 @@
       <w:pPr>
         <w:numPr>
           <w:ilvl w:val="0"/>
-          <w:numId w:val="33"/>
+          <w:numId w:val="30"/>
         </w:numPr>
         <w:ind w:left="420" w:leftChars="0" w:hanging="420" w:firstLineChars="0"/>
         <w:rPr>
@@ -24930,7 +23297,7 @@
       <w:pPr>
         <w:numPr>
           <w:ilvl w:val="0"/>
-          <w:numId w:val="33"/>
+          <w:numId w:val="30"/>
         </w:numPr>
         <w:ind w:left="420" w:leftChars="0" w:hanging="420" w:firstLineChars="0"/>
         <w:rPr>
@@ -24982,7 +23349,7 @@
       <w:pPr>
         <w:numPr>
           <w:ilvl w:val="0"/>
-          <w:numId w:val="34"/>
+          <w:numId w:val="31"/>
         </w:numPr>
         <w:ind w:left="420" w:leftChars="0" w:hanging="420" w:firstLineChars="0"/>
         <w:rPr>
@@ -25002,7 +23369,7 @@
       <w:pPr>
         <w:numPr>
           <w:ilvl w:val="0"/>
-          <w:numId w:val="34"/>
+          <w:numId w:val="31"/>
         </w:numPr>
         <w:ind w:left="420" w:leftChars="0" w:hanging="420" w:firstLineChars="0"/>
         <w:rPr>
@@ -25022,7 +23389,7 @@
       <w:pPr>
         <w:numPr>
           <w:ilvl w:val="0"/>
-          <w:numId w:val="34"/>
+          <w:numId w:val="31"/>
         </w:numPr>
         <w:ind w:left="420" w:leftChars="0" w:hanging="420" w:firstLineChars="0"/>
         <w:rPr>
@@ -25058,7 +23425,6 @@
       </w:tblGrid>
       <w:tr>
         <w:tblPrEx>
-          <w:shd w:val="clear" w:color="auto" w:fill="auto"/>
           <w:tblLayout w:type="fixed"/>
           <w:tblCellMar>
             <w:top w:w="0" w:type="dxa"/>
@@ -25405,40 +23771,6 @@
     </w:lvl>
   </w:abstractNum>
   <w:abstractNum w:abstractNumId="2">
-    <w:nsid w:val="590B0F94"/>
-    <w:multiLevelType w:val="singleLevel"/>
-    <w:tmpl w:val="590B0F94"/>
-    <w:lvl w:ilvl="0" w:tentative="0">
-      <w:start w:val="1"/>
-      <w:numFmt w:val="bullet"/>
-      <w:lvlText w:val=""/>
-      <w:lvlJc w:val="left"/>
-      <w:pPr>
-        <w:ind w:left="420" w:leftChars="0" w:hanging="420" w:firstLineChars="0"/>
-      </w:pPr>
-      <w:rPr>
-        <w:rFonts w:hint="default" w:ascii="Wingdings" w:hAnsi="Wingdings"/>
-      </w:rPr>
-    </w:lvl>
-  </w:abstractNum>
-  <w:abstractNum w:abstractNumId="3">
-    <w:nsid w:val="590B1A90"/>
-    <w:multiLevelType w:val="singleLevel"/>
-    <w:tmpl w:val="590B1A90"/>
-    <w:lvl w:ilvl="0" w:tentative="0">
-      <w:start w:val="1"/>
-      <w:numFmt w:val="bullet"/>
-      <w:lvlText w:val=""/>
-      <w:lvlJc w:val="left"/>
-      <w:pPr>
-        <w:ind w:left="420" w:leftChars="0" w:hanging="420" w:firstLineChars="0"/>
-      </w:pPr>
-      <w:rPr>
-        <w:rFonts w:hint="default" w:ascii="Wingdings" w:hAnsi="Wingdings"/>
-      </w:rPr>
-    </w:lvl>
-  </w:abstractNum>
-  <w:abstractNum w:abstractNumId="4">
     <w:nsid w:val="590BCDB3"/>
     <w:multiLevelType w:val="singleLevel"/>
     <w:tmpl w:val="590BCDB3"/>
@@ -25455,7 +23787,7 @@
       </w:rPr>
     </w:lvl>
   </w:abstractNum>
-  <w:abstractNum w:abstractNumId="5">
+  <w:abstractNum w:abstractNumId="3">
     <w:nsid w:val="590C0FAF"/>
     <w:multiLevelType w:val="singleLevel"/>
     <w:tmpl w:val="590C0FAF"/>
@@ -25472,7 +23804,7 @@
       </w:rPr>
     </w:lvl>
   </w:abstractNum>
-  <w:abstractNum w:abstractNumId="6">
+  <w:abstractNum w:abstractNumId="4">
     <w:nsid w:val="590C147C"/>
     <w:multiLevelType w:val="singleLevel"/>
     <w:tmpl w:val="590C147C"/>
@@ -25489,24 +23821,7 @@
       </w:rPr>
     </w:lvl>
   </w:abstractNum>
-  <w:abstractNum w:abstractNumId="7">
-    <w:nsid w:val="590C15F8"/>
-    <w:multiLevelType w:val="singleLevel"/>
-    <w:tmpl w:val="590C15F8"/>
-    <w:lvl w:ilvl="0" w:tentative="0">
-      <w:start w:val="1"/>
-      <w:numFmt w:val="bullet"/>
-      <w:lvlText w:val=""/>
-      <w:lvlJc w:val="left"/>
-      <w:pPr>
-        <w:ind w:left="420" w:leftChars="0" w:hanging="420" w:firstLineChars="0"/>
-      </w:pPr>
-      <w:rPr>
-        <w:rFonts w:hint="default" w:ascii="Wingdings" w:hAnsi="Wingdings"/>
-      </w:rPr>
-    </w:lvl>
-  </w:abstractNum>
-  <w:abstractNum w:abstractNumId="8">
+  <w:abstractNum w:abstractNumId="5">
     <w:nsid w:val="590C194F"/>
     <w:multiLevelType w:val="singleLevel"/>
     <w:tmpl w:val="590C194F"/>
@@ -25523,7 +23838,7 @@
       </w:rPr>
     </w:lvl>
   </w:abstractNum>
-  <w:abstractNum w:abstractNumId="9">
+  <w:abstractNum w:abstractNumId="6">
     <w:nsid w:val="590C1BF1"/>
     <w:multiLevelType w:val="singleLevel"/>
     <w:tmpl w:val="590C1BF1"/>
@@ -25540,7 +23855,7 @@
       </w:rPr>
     </w:lvl>
   </w:abstractNum>
-  <w:abstractNum w:abstractNumId="10">
+  <w:abstractNum w:abstractNumId="7">
     <w:nsid w:val="590C1C4F"/>
     <w:multiLevelType w:val="singleLevel"/>
     <w:tmpl w:val="590C1C4F"/>
@@ -25557,7 +23872,7 @@
       </w:rPr>
     </w:lvl>
   </w:abstractNum>
-  <w:abstractNum w:abstractNumId="11">
+  <w:abstractNum w:abstractNumId="8">
     <w:nsid w:val="590C1CF2"/>
     <w:multiLevelType w:val="singleLevel"/>
     <w:tmpl w:val="590C1CF2"/>
@@ -25574,7 +23889,7 @@
       </w:rPr>
     </w:lvl>
   </w:abstractNum>
-  <w:abstractNum w:abstractNumId="12">
+  <w:abstractNum w:abstractNumId="9">
     <w:nsid w:val="590C1D14"/>
     <w:multiLevelType w:val="singleLevel"/>
     <w:tmpl w:val="590C1D14"/>
@@ -25591,7 +23906,7 @@
       </w:rPr>
     </w:lvl>
   </w:abstractNum>
-  <w:abstractNum w:abstractNumId="13">
+  <w:abstractNum w:abstractNumId="10">
     <w:nsid w:val="590C2A38"/>
     <w:multiLevelType w:val="singleLevel"/>
     <w:tmpl w:val="590C2A38"/>
@@ -25608,7 +23923,7 @@
       </w:rPr>
     </w:lvl>
   </w:abstractNum>
-  <w:abstractNum w:abstractNumId="14">
+  <w:abstractNum w:abstractNumId="11">
     <w:nsid w:val="590C2F5C"/>
     <w:multiLevelType w:val="singleLevel"/>
     <w:tmpl w:val="590C2F5C"/>
@@ -25625,7 +23940,7 @@
       </w:rPr>
     </w:lvl>
   </w:abstractNum>
-  <w:abstractNum w:abstractNumId="15">
+  <w:abstractNum w:abstractNumId="12">
     <w:nsid w:val="590C48A3"/>
     <w:multiLevelType w:val="singleLevel"/>
     <w:tmpl w:val="590C48A3"/>
@@ -25642,7 +23957,7 @@
       </w:rPr>
     </w:lvl>
   </w:abstractNum>
-  <w:abstractNum w:abstractNumId="16">
+  <w:abstractNum w:abstractNumId="13">
     <w:nsid w:val="590FE5C4"/>
     <w:multiLevelType w:val="singleLevel"/>
     <w:tmpl w:val="590FE5C4"/>
@@ -25659,7 +23974,7 @@
       </w:rPr>
     </w:lvl>
   </w:abstractNum>
-  <w:abstractNum w:abstractNumId="17">
+  <w:abstractNum w:abstractNumId="14">
     <w:nsid w:val="590FE5D3"/>
     <w:multiLevelType w:val="singleLevel"/>
     <w:tmpl w:val="590FE5D3"/>
@@ -25676,7 +23991,7 @@
       </w:rPr>
     </w:lvl>
   </w:abstractNum>
-  <w:abstractNum w:abstractNumId="18">
+  <w:abstractNum w:abstractNumId="15">
     <w:nsid w:val="590FE5E9"/>
     <w:multiLevelType w:val="singleLevel"/>
     <w:tmpl w:val="590FE5E9"/>
@@ -25693,7 +24008,7 @@
       </w:rPr>
     </w:lvl>
   </w:abstractNum>
-  <w:abstractNum w:abstractNumId="19">
+  <w:abstractNum w:abstractNumId="16">
     <w:nsid w:val="590FE5F8"/>
     <w:multiLevelType w:val="singleLevel"/>
     <w:tmpl w:val="590FE5F8"/>
@@ -25710,7 +24025,7 @@
       </w:rPr>
     </w:lvl>
   </w:abstractNum>
-  <w:abstractNum w:abstractNumId="20">
+  <w:abstractNum w:abstractNumId="17">
     <w:nsid w:val="590FE60A"/>
     <w:multiLevelType w:val="singleLevel"/>
     <w:tmpl w:val="590FE60A"/>
@@ -25727,7 +24042,7 @@
       </w:rPr>
     </w:lvl>
   </w:abstractNum>
-  <w:abstractNum w:abstractNumId="21">
+  <w:abstractNum w:abstractNumId="18">
     <w:nsid w:val="59100AC2"/>
     <w:multiLevelType w:val="singleLevel"/>
     <w:tmpl w:val="59100AC2"/>
@@ -25744,7 +24059,7 @@
       </w:rPr>
     </w:lvl>
   </w:abstractNum>
-  <w:abstractNum w:abstractNumId="22">
+  <w:abstractNum w:abstractNumId="19">
     <w:nsid w:val="59100AF4"/>
     <w:multiLevelType w:val="multilevel"/>
     <w:tmpl w:val="59100AF4"/>
@@ -25881,7 +24196,7 @@
       </w:rPr>
     </w:lvl>
   </w:abstractNum>
-  <w:abstractNum w:abstractNumId="23">
+  <w:abstractNum w:abstractNumId="20">
     <w:nsid w:val="59100D6B"/>
     <w:multiLevelType w:val="singleLevel"/>
     <w:tmpl w:val="59100D6B"/>
@@ -25898,7 +24213,7 @@
       </w:rPr>
     </w:lvl>
   </w:abstractNum>
-  <w:abstractNum w:abstractNumId="24">
+  <w:abstractNum w:abstractNumId="21">
     <w:nsid w:val="59100EE6"/>
     <w:multiLevelType w:val="singleLevel"/>
     <w:tmpl w:val="59100EE6"/>
@@ -25915,7 +24230,7 @@
       </w:rPr>
     </w:lvl>
   </w:abstractNum>
-  <w:abstractNum w:abstractNumId="25">
+  <w:abstractNum w:abstractNumId="22">
     <w:nsid w:val="5910160D"/>
     <w:multiLevelType w:val="singleLevel"/>
     <w:tmpl w:val="5910160D"/>
@@ -25932,7 +24247,7 @@
       </w:rPr>
     </w:lvl>
   </w:abstractNum>
-  <w:abstractNum w:abstractNumId="26">
+  <w:abstractNum w:abstractNumId="23">
     <w:nsid w:val="59101650"/>
     <w:multiLevelType w:val="singleLevel"/>
     <w:tmpl w:val="59101650"/>
@@ -25949,7 +24264,7 @@
       </w:rPr>
     </w:lvl>
   </w:abstractNum>
-  <w:abstractNum w:abstractNumId="27">
+  <w:abstractNum w:abstractNumId="24">
     <w:nsid w:val="591521F1"/>
     <w:multiLevelType w:val="singleLevel"/>
     <w:tmpl w:val="591521F1"/>
@@ -25966,7 +24281,7 @@
       </w:rPr>
     </w:lvl>
   </w:abstractNum>
-  <w:abstractNum w:abstractNumId="28">
+  <w:abstractNum w:abstractNumId="25">
     <w:nsid w:val="59152277"/>
     <w:multiLevelType w:val="multilevel"/>
     <w:tmpl w:val="59152277"/>
@@ -26103,7 +24418,7 @@
       </w:rPr>
     </w:lvl>
   </w:abstractNum>
-  <w:abstractNum w:abstractNumId="29">
+  <w:abstractNum w:abstractNumId="26">
     <w:nsid w:val="591522C8"/>
     <w:multiLevelType w:val="singleLevel"/>
     <w:tmpl w:val="591522C8"/>
@@ -26120,7 +24435,7 @@
       </w:rPr>
     </w:lvl>
   </w:abstractNum>
-  <w:abstractNum w:abstractNumId="30">
+  <w:abstractNum w:abstractNumId="27">
     <w:nsid w:val="59195214"/>
     <w:multiLevelType w:val="singleLevel"/>
     <w:tmpl w:val="59195214"/>
@@ -26137,7 +24452,7 @@
       </w:rPr>
     </w:lvl>
   </w:abstractNum>
-  <w:abstractNum w:abstractNumId="31">
+  <w:abstractNum w:abstractNumId="28">
     <w:nsid w:val="591952A2"/>
     <w:multiLevelType w:val="singleLevel"/>
     <w:tmpl w:val="591952A2"/>
@@ -26154,7 +24469,7 @@
       </w:rPr>
     </w:lvl>
   </w:abstractNum>
-  <w:abstractNum w:abstractNumId="32">
+  <w:abstractNum w:abstractNumId="29">
     <w:nsid w:val="59354911"/>
     <w:multiLevelType w:val="singleLevel"/>
     <w:tmpl w:val="59354911"/>
@@ -26171,7 +24486,7 @@
       </w:rPr>
     </w:lvl>
   </w:abstractNum>
-  <w:abstractNum w:abstractNumId="33">
+  <w:abstractNum w:abstractNumId="30">
     <w:nsid w:val="5939196E"/>
     <w:multiLevelType w:val="singleLevel"/>
     <w:tmpl w:val="5939196E"/>
@@ -26195,19 +24510,19 @@
     <w:abstractNumId w:val="3"/>
   </w:num>
   <w:num w:numId="3">
-    <w:abstractNumId w:val="4"/>
+    <w:abstractNumId w:val="12"/>
   </w:num>
   <w:num w:numId="4">
-    <w:abstractNumId w:val="7"/>
+    <w:abstractNumId w:val="4"/>
   </w:num>
   <w:num w:numId="5">
     <w:abstractNumId w:val="5"/>
   </w:num>
   <w:num w:numId="6">
-    <w:abstractNumId w:val="15"/>
+    <w:abstractNumId w:val="6"/>
   </w:num>
   <w:num w:numId="7">
-    <w:abstractNumId w:val="6"/>
+    <w:abstractNumId w:val="7"/>
   </w:num>
   <w:num w:numId="8">
     <w:abstractNumId w:val="8"/>
@@ -26219,13 +24534,13 @@
     <w:abstractNumId w:val="10"/>
   </w:num>
   <w:num w:numId="11">
-    <w:abstractNumId w:val="11"/>
+    <w:abstractNumId w:val="18"/>
   </w:num>
   <w:num w:numId="12">
-    <w:abstractNumId w:val="12"/>
+    <w:abstractNumId w:val="19"/>
   </w:num>
   <w:num w:numId="13">
-    <w:abstractNumId w:val="13"/>
+    <w:abstractNumId w:val="20"/>
   </w:num>
   <w:num w:numId="14">
     <w:abstractNumId w:val="21"/>
@@ -26237,16 +24552,16 @@
     <w:abstractNumId w:val="23"/>
   </w:num>
   <w:num w:numId="17">
-    <w:abstractNumId w:val="24"/>
+    <w:abstractNumId w:val="11"/>
   </w:num>
   <w:num w:numId="18">
-    <w:abstractNumId w:val="25"/>
+    <w:abstractNumId w:val="13"/>
   </w:num>
   <w:num w:numId="19">
-    <w:abstractNumId w:val="26"/>
+    <w:abstractNumId w:val="14"/>
   </w:num>
   <w:num w:numId="20">
-    <w:abstractNumId w:val="14"/>
+    <w:abstractNumId w:val="15"/>
   </w:num>
   <w:num w:numId="21">
     <w:abstractNumId w:val="16"/>
@@ -26255,40 +24570,31 @@
     <w:abstractNumId w:val="17"/>
   </w:num>
   <w:num w:numId="23">
-    <w:abstractNumId w:val="18"/>
+    <w:abstractNumId w:val="24"/>
   </w:num>
   <w:num w:numId="24">
-    <w:abstractNumId w:val="19"/>
+    <w:abstractNumId w:val="29"/>
   </w:num>
   <w:num w:numId="25">
-    <w:abstractNumId w:val="20"/>
+    <w:abstractNumId w:val="25"/>
   </w:num>
   <w:num w:numId="26">
-    <w:abstractNumId w:val="27"/>
+    <w:abstractNumId w:val="26"/>
   </w:num>
   <w:num w:numId="27">
-    <w:abstractNumId w:val="32"/>
+    <w:abstractNumId w:val="30"/>
   </w:num>
   <w:num w:numId="28">
+    <w:abstractNumId w:val="0"/>
+  </w:num>
+  <w:num w:numId="29">
+    <w:abstractNumId w:val="1"/>
+  </w:num>
+  <w:num w:numId="30">
     <w:abstractNumId w:val="28"/>
   </w:num>
-  <w:num w:numId="29">
-    <w:abstractNumId w:val="29"/>
-  </w:num>
-  <w:num w:numId="30">
-    <w:abstractNumId w:val="33"/>
-  </w:num>
   <w:num w:numId="31">
-    <w:abstractNumId w:val="0"/>
-  </w:num>
-  <w:num w:numId="32">
-    <w:abstractNumId w:val="1"/>
-  </w:num>
-  <w:num w:numId="33">
-    <w:abstractNumId w:val="31"/>
-  </w:num>
-  <w:num w:numId="34">
-    <w:abstractNumId w:val="30"/>
+    <w:abstractNumId w:val="27"/>
   </w:num>
 </w:numbering>
 </file>

--- a/Go学习笔记.docx
+++ b/Go学习笔记.docx
@@ -3,9 +3,9 @@
 <w:document xmlns:wpc="http://schemas.microsoft.com/office/word/2010/wordprocessingCanvas" xmlns:mc="http://schemas.openxmlformats.org/markup-compatibility/2006" xmlns:o="urn:schemas-microsoft-com:office:office" xmlns:r="http://schemas.openxmlformats.org/officeDocument/2006/relationships" xmlns:m="http://schemas.openxmlformats.org/officeDocument/2006/math" xmlns:v="urn:schemas-microsoft-com:vml" xmlns:wp14="http://schemas.microsoft.com/office/word/2010/wordprocessingDrawing" xmlns:wp="http://schemas.openxmlformats.org/drawingml/2006/wordprocessingDrawing" xmlns:w="http://schemas.openxmlformats.org/wordprocessingml/2006/main" xmlns:w14="http://schemas.microsoft.com/office/word/2010/wordml" xmlns:w10="urn:schemas-microsoft-com:office:word" xmlns:w15="http://schemas.microsoft.com/office/word/2012/wordml" xmlns:wpg="http://schemas.microsoft.com/office/word/2010/wordprocessingGroup" xmlns:wpi="http://schemas.microsoft.com/office/word/2010/wordprocessingInk" xmlns:wne="http://schemas.microsoft.com/office/word/2006/wordml" xmlns:wps="http://schemas.microsoft.com/office/word/2010/wordprocessingShape" xmlns:wpsCustomData="http://www.wps.cn/officeDocument/2013/wpsCustomData" mc:Ignorable="w14 w15 wp14">
   <w:body>
     <w:p/>
-    <w:p/>
     <w:p>
       <w:pPr>
+        <w:pStyle w:val="3"/>
         <w:rPr>
           <w:rFonts w:ascii="宋体" w:hAnsi="宋体" w:eastAsia="宋体" w:cs="宋体"/>
           <w:sz w:val="24"/>
@@ -24,7 +24,14 @@
         <w:rPr>
           <w:rFonts w:hint="eastAsia"/>
         </w:rPr>
-        <w:t>结构体</w:t>
+        <w:t>接口</w:t>
+      </w:r>
+      <w:r>
+        <w:rPr>
+          <w:rFonts w:hint="eastAsia"/>
+          <w:lang w:val="en-US" w:eastAsia="zh-CN"/>
+        </w:rPr>
+        <w:t xml:space="preserve"> </w:t>
       </w:r>
     </w:p>
     <w:p>
@@ -42,7 +49,7 @@
           <w:rFonts w:hint="eastAsia"/>
           <w:lang w:val="en-US" w:eastAsia="zh-CN"/>
         </w:rPr>
-        <w:t>多重继承</w:t>
+        <w:t>使用方法集与接口</w:t>
       </w:r>
     </w:p>
     <w:p>
@@ -50,3055 +57,6 @@
         <w:numPr>
           <w:ilvl w:val="0"/>
           <w:numId w:val="1"/>
-        </w:numPr>
-        <w:ind w:left="420" w:leftChars="0" w:hanging="420" w:firstLineChars="0"/>
-        <w:rPr>
-          <w:rFonts w:hint="eastAsia"/>
-          <w:lang w:val="en-US" w:eastAsia="zh-CN"/>
-        </w:rPr>
-      </w:pPr>
-      <w:r>
-        <w:rPr>
-          <w:rFonts w:hint="eastAsia"/>
-          <w:lang w:val="en-US" w:eastAsia="zh-CN"/>
-        </w:rPr>
-        <w:t>多重继承指的是类型获得多个父类型行为的能力，它在传统的面向对象语言中通常是不被实现的（C++ 和 Python 例外）。因为在类继承层次中，多重继承会给编译器引入额外的复杂度。但是在 Go 语言中，通过在类型中嵌入所有必要的父类型，可以很简单的实现多重继承。</w:t>
-      </w:r>
-    </w:p>
-    <w:p>
-      <w:pPr>
-        <w:numPr>
-          <w:ilvl w:val="0"/>
-          <w:numId w:val="1"/>
-        </w:numPr>
-        <w:ind w:left="420" w:leftChars="0" w:hanging="420" w:firstLineChars="0"/>
-        <w:rPr>
-          <w:rFonts w:hint="eastAsia"/>
-          <w:lang w:val="en-US" w:eastAsia="zh-CN"/>
-        </w:rPr>
-      </w:pPr>
-      <w:r>
-        <w:rPr>
-          <w:rFonts w:hint="eastAsia"/>
-          <w:lang w:val="en-US" w:eastAsia="zh-CN"/>
-        </w:rPr>
-        <w:t>总结</w:t>
-      </w:r>
-    </w:p>
-    <w:p>
-      <w:pPr>
-        <w:numPr>
-          <w:ilvl w:val="0"/>
-          <w:numId w:val="2"/>
-        </w:numPr>
-        <w:ind w:left="840" w:leftChars="0" w:hanging="420" w:firstLineChars="0"/>
-        <w:rPr>
-          <w:rFonts w:hint="eastAsia"/>
-          <w:lang w:val="en-US" w:eastAsia="zh-CN"/>
-        </w:rPr>
-      </w:pPr>
-      <w:r>
-        <w:rPr>
-          <w:rFonts w:hint="eastAsia"/>
-          <w:lang w:val="en-US" w:eastAsia="zh-CN"/>
-        </w:rPr>
-        <w:t>在 Go 中，类型就是类（数据和关联的方法）。Go 不知道类似面向对象语言的类继承的概念。继承有两个好处：代码复用和多态。</w:t>
-      </w:r>
-    </w:p>
-    <w:p>
-      <w:pPr>
-        <w:numPr>
-          <w:ilvl w:val="0"/>
-          <w:numId w:val="2"/>
-        </w:numPr>
-        <w:ind w:left="840" w:leftChars="0" w:hanging="420" w:firstLineChars="0"/>
-        <w:rPr>
-          <w:rFonts w:hint="eastAsia"/>
-          <w:lang w:val="en-US" w:eastAsia="zh-CN"/>
-        </w:rPr>
-      </w:pPr>
-      <w:r>
-        <w:rPr>
-          <w:rFonts w:hint="eastAsia"/>
-          <w:lang w:val="en-US" w:eastAsia="zh-CN"/>
-        </w:rPr>
-        <w:t>在 Go 中，代码复用通过组合和委托实现，多态通过接口的使用来实现：有时这也叫 组件编程（Component Programming）。</w:t>
-      </w:r>
-    </w:p>
-    <w:p>
-      <w:pPr>
-        <w:numPr>
-          <w:ilvl w:val="0"/>
-          <w:numId w:val="2"/>
-        </w:numPr>
-        <w:ind w:left="840" w:leftChars="0" w:hanging="420" w:firstLineChars="0"/>
-        <w:rPr>
-          <w:rFonts w:hint="eastAsia"/>
-          <w:lang w:val="en-US" w:eastAsia="zh-CN"/>
-        </w:rPr>
-      </w:pPr>
-      <w:r>
-        <w:rPr>
-          <w:rFonts w:hint="eastAsia"/>
-          <w:lang w:val="en-US" w:eastAsia="zh-CN"/>
-        </w:rPr>
-        <w:t>许多开发者说相比于类继承，Go 的接口提供了更强大、却更简单的多态行为。</w:t>
-      </w:r>
-    </w:p>
-    <w:p>
-      <w:pPr>
-        <w:numPr>
-          <w:ilvl w:val="0"/>
-          <w:numId w:val="2"/>
-        </w:numPr>
-        <w:ind w:left="840" w:leftChars="0" w:hanging="420" w:firstLineChars="0"/>
-        <w:rPr>
-          <w:rFonts w:hint="eastAsia"/>
-          <w:lang w:val="en-US" w:eastAsia="zh-CN"/>
-        </w:rPr>
-      </w:pPr>
-      <w:r>
-        <w:rPr>
-          <w:rFonts w:hint="eastAsia"/>
-          <w:lang w:val="en-US" w:eastAsia="zh-CN"/>
-        </w:rPr>
-        <w:t>如果真的需要更多面向对象的能力，看一下 goop 包（Go Object-Oriented Programming），它由 Scott Pakin 编写: 它给 Go 提供了 JavaScript 风格的对象（基于原型的对象），并且支持多重继承和类型独立分派，通过它可以实现你喜欢的其他编程语言里的一些结构。</w:t>
-      </w:r>
-    </w:p>
-    <w:p>
-      <w:pPr>
-        <w:pStyle w:val="4"/>
-        <w:rPr>
-          <w:rFonts w:hint="eastAsia"/>
-          <w:lang w:val="en-US" w:eastAsia="zh-CN"/>
-        </w:rPr>
-      </w:pPr>
-      <w:r>
-        <w:rPr>
-          <w:rFonts w:hint="eastAsia"/>
-          <w:lang w:val="en-US" w:eastAsia="zh-CN"/>
-        </w:rPr>
-        <w:t>类型的Strings()方法和格式化描述符</w:t>
-      </w:r>
-    </w:p>
-    <w:p>
-      <w:pPr>
-        <w:numPr>
-          <w:ilvl w:val="0"/>
-          <w:numId w:val="1"/>
-        </w:numPr>
-        <w:ind w:left="420" w:leftChars="0" w:hanging="420" w:firstLineChars="0"/>
-        <w:rPr>
-          <w:rFonts w:hint="eastAsia"/>
-          <w:lang w:val="en-US" w:eastAsia="zh-CN"/>
-        </w:rPr>
-      </w:pPr>
-      <w:r>
-        <w:rPr>
-          <w:rFonts w:hint="eastAsia"/>
-          <w:lang w:val="en-US" w:eastAsia="zh-CN"/>
-        </w:rPr>
-        <w:t>当你广泛使用一个自定义类型时，最好为它定义 String()方法。从上面的例子也可以看到，格式化描述符 %T 会给出类型的完全规格，%#v 会给出实例的完整输出，包括它的字段（在程序自动生成 Go 代码时也很有用）</w:t>
-      </w:r>
-    </w:p>
-    <w:tbl>
-      <w:tblPr>
-        <w:tblStyle w:val="16"/>
-        <w:tblW w:w="7453" w:type="dxa"/>
-        <w:tblCellSpacing w:w="0" w:type="dxa"/>
-        <w:tblInd w:w="437" w:type="dxa"/>
-        <w:shd w:val="clear" w:color="auto" w:fill="auto"/>
-        <w:tblLayout w:type="fixed"/>
-        <w:tblCellMar>
-          <w:top w:w="0" w:type="dxa"/>
-          <w:left w:w="0" w:type="dxa"/>
-          <w:bottom w:w="0" w:type="dxa"/>
-          <w:right w:w="0" w:type="dxa"/>
-        </w:tblCellMar>
-      </w:tblPr>
-      <w:tblGrid>
-        <w:gridCol w:w="7453"/>
-      </w:tblGrid>
-      <w:tr>
-        <w:tblPrEx>
-          <w:shd w:val="clear" w:color="auto" w:fill="auto"/>
-          <w:tblLayout w:type="fixed"/>
-          <w:tblCellMar>
-            <w:top w:w="0" w:type="dxa"/>
-            <w:left w:w="0" w:type="dxa"/>
-            <w:bottom w:w="0" w:type="dxa"/>
-            <w:right w:w="0" w:type="dxa"/>
-          </w:tblCellMar>
-        </w:tblPrEx>
-        <w:trPr>
-          <w:tblCellSpacing w:w="0" w:type="dxa"/>
-        </w:trPr>
-        <w:tc>
-          <w:tcPr>
-            <w:tcW w:w="7453" w:type="dxa"/>
-            <w:shd w:val="clear" w:color="auto" w:fill="EFEFEF"/>
-            <w:vAlign w:val="top"/>
-          </w:tcPr>
-          <w:p>
-            <w:pPr>
-              <w:keepNext w:val="0"/>
-              <w:keepLines w:val="0"/>
-              <w:widowControl/>
-              <w:suppressLineNumbers w:val="0"/>
-              <w:spacing w:before="105" w:beforeAutospacing="0" w:after="105" w:afterAutospacing="0" w:line="75" w:lineRule="atLeast"/>
-              <w:ind w:left="105" w:right="105"/>
-              <w:jc w:val="left"/>
-              <w:textAlignment w:val="auto"/>
-              <w:rPr>
-                <w:rFonts w:ascii="Consolas" w:hAnsi="Consolas" w:eastAsia="Consolas" w:cs="Consolas"/>
-                <w:color w:val="000000"/>
-                <w:sz w:val="18"/>
-                <w:szCs w:val="18"/>
-              </w:rPr>
-            </w:pPr>
-            <w:r>
-              <w:rPr>
-                <w:rFonts w:hint="default" w:ascii="Consolas" w:hAnsi="Consolas" w:eastAsia="Consolas" w:cs="Consolas"/>
-                <w:color w:val="000000"/>
-                <w:kern w:val="0"/>
-                <w:sz w:val="18"/>
-                <w:szCs w:val="18"/>
-                <w:lang w:val="en-US" w:eastAsia="zh-CN" w:bidi="ar"/>
-              </w:rPr>
-              <w:t>type TwoInts struct {</w:t>
-            </w:r>
-            <w:r>
-              <w:rPr>
-                <w:rFonts w:hint="default" w:ascii="Consolas" w:hAnsi="Consolas" w:eastAsia="Consolas" w:cs="Consolas"/>
-                <w:color w:val="000000"/>
-                <w:kern w:val="0"/>
-                <w:sz w:val="18"/>
-                <w:szCs w:val="18"/>
-                <w:lang w:val="en-US" w:eastAsia="zh-CN" w:bidi="ar"/>
-              </w:rPr>
-              <w:br w:type="textWrapping"/>
-            </w:r>
-            <w:r>
-              <w:rPr>
-                <w:rFonts w:hint="default" w:ascii="Consolas" w:hAnsi="Consolas" w:eastAsia="Consolas" w:cs="Consolas"/>
-                <w:color w:val="000000"/>
-                <w:kern w:val="0"/>
-                <w:sz w:val="18"/>
-                <w:szCs w:val="18"/>
-                <w:lang w:val="en-US" w:eastAsia="zh-CN" w:bidi="ar"/>
-              </w:rPr>
-              <w:t>    a int</w:t>
-            </w:r>
-            <w:r>
-              <w:rPr>
-                <w:rFonts w:hint="default" w:ascii="Consolas" w:hAnsi="Consolas" w:eastAsia="Consolas" w:cs="Consolas"/>
-                <w:color w:val="000000"/>
-                <w:kern w:val="0"/>
-                <w:sz w:val="18"/>
-                <w:szCs w:val="18"/>
-                <w:lang w:val="en-US" w:eastAsia="zh-CN" w:bidi="ar"/>
-              </w:rPr>
-              <w:br w:type="textWrapping"/>
-            </w:r>
-            <w:r>
-              <w:rPr>
-                <w:rFonts w:hint="default" w:ascii="Consolas" w:hAnsi="Consolas" w:eastAsia="Consolas" w:cs="Consolas"/>
-                <w:color w:val="000000"/>
-                <w:kern w:val="0"/>
-                <w:sz w:val="18"/>
-                <w:szCs w:val="18"/>
-                <w:lang w:val="en-US" w:eastAsia="zh-CN" w:bidi="ar"/>
-              </w:rPr>
-              <w:t>    b int</w:t>
-            </w:r>
-            <w:r>
-              <w:rPr>
-                <w:rFonts w:hint="default" w:ascii="Consolas" w:hAnsi="Consolas" w:eastAsia="Consolas" w:cs="Consolas"/>
-                <w:color w:val="000000"/>
-                <w:kern w:val="0"/>
-                <w:sz w:val="18"/>
-                <w:szCs w:val="18"/>
-                <w:lang w:val="en-US" w:eastAsia="zh-CN" w:bidi="ar"/>
-              </w:rPr>
-              <w:br w:type="textWrapping"/>
-            </w:r>
-            <w:r>
-              <w:rPr>
-                <w:rFonts w:hint="default" w:ascii="Consolas" w:hAnsi="Consolas" w:eastAsia="Consolas" w:cs="Consolas"/>
-                <w:color w:val="000000"/>
-                <w:kern w:val="0"/>
-                <w:sz w:val="18"/>
-                <w:szCs w:val="18"/>
-                <w:lang w:val="en-US" w:eastAsia="zh-CN" w:bidi="ar"/>
-              </w:rPr>
-              <w:t>}</w:t>
-            </w:r>
-            <w:r>
-              <w:rPr>
-                <w:rFonts w:hint="default" w:ascii="Consolas" w:hAnsi="Consolas" w:eastAsia="Consolas" w:cs="Consolas"/>
-                <w:color w:val="000000"/>
-                <w:kern w:val="0"/>
-                <w:sz w:val="18"/>
-                <w:szCs w:val="18"/>
-                <w:lang w:val="en-US" w:eastAsia="zh-CN" w:bidi="ar"/>
-              </w:rPr>
-              <w:br w:type="textWrapping"/>
-            </w:r>
-            <w:r>
-              <w:rPr>
-                <w:rFonts w:hint="default" w:ascii="Consolas" w:hAnsi="Consolas" w:eastAsia="Consolas" w:cs="Consolas"/>
-                <w:color w:val="000000"/>
-                <w:kern w:val="0"/>
-                <w:sz w:val="18"/>
-                <w:szCs w:val="18"/>
-                <w:lang w:val="en-US" w:eastAsia="zh-CN" w:bidi="ar"/>
-              </w:rPr>
-              <w:t>func main() {</w:t>
-            </w:r>
-            <w:r>
-              <w:rPr>
-                <w:rFonts w:hint="default" w:ascii="Consolas" w:hAnsi="Consolas" w:eastAsia="Consolas" w:cs="Consolas"/>
-                <w:color w:val="000000"/>
-                <w:kern w:val="0"/>
-                <w:sz w:val="18"/>
-                <w:szCs w:val="18"/>
-                <w:lang w:val="en-US" w:eastAsia="zh-CN" w:bidi="ar"/>
-              </w:rPr>
-              <w:br w:type="textWrapping"/>
-            </w:r>
-            <w:r>
-              <w:rPr>
-                <w:rFonts w:hint="default" w:ascii="Consolas" w:hAnsi="Consolas" w:eastAsia="Consolas" w:cs="Consolas"/>
-                <w:color w:val="000000"/>
-                <w:kern w:val="0"/>
-                <w:sz w:val="18"/>
-                <w:szCs w:val="18"/>
-                <w:lang w:val="en-US" w:eastAsia="zh-CN" w:bidi="ar"/>
-              </w:rPr>
-              <w:t>    two1 := new(TwoInts)</w:t>
-            </w:r>
-            <w:r>
-              <w:rPr>
-                <w:rFonts w:hint="default" w:ascii="Consolas" w:hAnsi="Consolas" w:eastAsia="Consolas" w:cs="Consolas"/>
-                <w:color w:val="000000"/>
-                <w:kern w:val="0"/>
-                <w:sz w:val="18"/>
-                <w:szCs w:val="18"/>
-                <w:lang w:val="en-US" w:eastAsia="zh-CN" w:bidi="ar"/>
-              </w:rPr>
-              <w:br w:type="textWrapping"/>
-            </w:r>
-            <w:r>
-              <w:rPr>
-                <w:rFonts w:hint="default" w:ascii="Consolas" w:hAnsi="Consolas" w:eastAsia="Consolas" w:cs="Consolas"/>
-                <w:color w:val="000000"/>
-                <w:kern w:val="0"/>
-                <w:sz w:val="18"/>
-                <w:szCs w:val="18"/>
-                <w:lang w:val="en-US" w:eastAsia="zh-CN" w:bidi="ar"/>
-              </w:rPr>
-              <w:t>    two1.a = 12</w:t>
-            </w:r>
-            <w:r>
-              <w:rPr>
-                <w:rFonts w:hint="default" w:ascii="Consolas" w:hAnsi="Consolas" w:eastAsia="Consolas" w:cs="Consolas"/>
-                <w:color w:val="000000"/>
-                <w:kern w:val="0"/>
-                <w:sz w:val="18"/>
-                <w:szCs w:val="18"/>
-                <w:lang w:val="en-US" w:eastAsia="zh-CN" w:bidi="ar"/>
-              </w:rPr>
-              <w:br w:type="textWrapping"/>
-            </w:r>
-            <w:r>
-              <w:rPr>
-                <w:rFonts w:hint="default" w:ascii="Consolas" w:hAnsi="Consolas" w:eastAsia="Consolas" w:cs="Consolas"/>
-                <w:color w:val="000000"/>
-                <w:kern w:val="0"/>
-                <w:sz w:val="18"/>
-                <w:szCs w:val="18"/>
-                <w:lang w:val="en-US" w:eastAsia="zh-CN" w:bidi="ar"/>
-              </w:rPr>
-              <w:t>    two1.b = 10</w:t>
-            </w:r>
-            <w:r>
-              <w:rPr>
-                <w:rFonts w:hint="default" w:ascii="Consolas" w:hAnsi="Consolas" w:eastAsia="Consolas" w:cs="Consolas"/>
-                <w:color w:val="000000"/>
-                <w:kern w:val="0"/>
-                <w:sz w:val="18"/>
-                <w:szCs w:val="18"/>
-                <w:lang w:val="en-US" w:eastAsia="zh-CN" w:bidi="ar"/>
-              </w:rPr>
-              <w:br w:type="textWrapping"/>
-            </w:r>
-            <w:r>
-              <w:rPr>
-                <w:rFonts w:hint="default" w:ascii="Consolas" w:hAnsi="Consolas" w:eastAsia="Consolas" w:cs="Consolas"/>
-                <w:color w:val="000000"/>
-                <w:kern w:val="0"/>
-                <w:sz w:val="18"/>
-                <w:szCs w:val="18"/>
-                <w:lang w:val="en-US" w:eastAsia="zh-CN" w:bidi="ar"/>
-              </w:rPr>
-              <w:t>    fmt.Printf("two1 is: %v\n", two1)</w:t>
-            </w:r>
-            <w:r>
-              <w:rPr>
-                <w:rFonts w:hint="default" w:ascii="Consolas" w:hAnsi="Consolas" w:eastAsia="Consolas" w:cs="Consolas"/>
-                <w:color w:val="000000"/>
-                <w:kern w:val="0"/>
-                <w:sz w:val="18"/>
-                <w:szCs w:val="18"/>
-                <w:lang w:val="en-US" w:eastAsia="zh-CN" w:bidi="ar"/>
-              </w:rPr>
-              <w:br w:type="textWrapping"/>
-            </w:r>
-            <w:r>
-              <w:rPr>
-                <w:rFonts w:hint="default" w:ascii="Consolas" w:hAnsi="Consolas" w:eastAsia="Consolas" w:cs="Consolas"/>
-                <w:color w:val="000000"/>
-                <w:kern w:val="0"/>
-                <w:sz w:val="18"/>
-                <w:szCs w:val="18"/>
-                <w:lang w:val="en-US" w:eastAsia="zh-CN" w:bidi="ar"/>
-              </w:rPr>
-              <w:t>    fmt.Println("two1 is:", two1)</w:t>
-            </w:r>
-            <w:r>
-              <w:rPr>
-                <w:rFonts w:hint="default" w:ascii="Consolas" w:hAnsi="Consolas" w:eastAsia="Consolas" w:cs="Consolas"/>
-                <w:color w:val="000000"/>
-                <w:kern w:val="0"/>
-                <w:sz w:val="18"/>
-                <w:szCs w:val="18"/>
-                <w:lang w:val="en-US" w:eastAsia="zh-CN" w:bidi="ar"/>
-              </w:rPr>
-              <w:br w:type="textWrapping"/>
-            </w:r>
-            <w:r>
-              <w:rPr>
-                <w:rFonts w:hint="default" w:ascii="Consolas" w:hAnsi="Consolas" w:eastAsia="Consolas" w:cs="Consolas"/>
-                <w:color w:val="000000"/>
-                <w:kern w:val="0"/>
-                <w:sz w:val="18"/>
-                <w:szCs w:val="18"/>
-                <w:lang w:val="en-US" w:eastAsia="zh-CN" w:bidi="ar"/>
-              </w:rPr>
-              <w:t>    fmt.Printf("two1 is: %T\n", two1)</w:t>
-            </w:r>
-            <w:r>
-              <w:rPr>
-                <w:rFonts w:hint="default" w:ascii="Consolas" w:hAnsi="Consolas" w:eastAsia="Consolas" w:cs="Consolas"/>
-                <w:color w:val="000000"/>
-                <w:kern w:val="0"/>
-                <w:sz w:val="18"/>
-                <w:szCs w:val="18"/>
-                <w:lang w:val="en-US" w:eastAsia="zh-CN" w:bidi="ar"/>
-              </w:rPr>
-              <w:br w:type="textWrapping"/>
-            </w:r>
-            <w:r>
-              <w:rPr>
-                <w:rFonts w:hint="default" w:ascii="Consolas" w:hAnsi="Consolas" w:eastAsia="Consolas" w:cs="Consolas"/>
-                <w:color w:val="000000"/>
-                <w:kern w:val="0"/>
-                <w:sz w:val="18"/>
-                <w:szCs w:val="18"/>
-                <w:lang w:val="en-US" w:eastAsia="zh-CN" w:bidi="ar"/>
-              </w:rPr>
-              <w:t>    fmt.Printf("two1 is: %#v\n", two1)</w:t>
-            </w:r>
-            <w:r>
-              <w:rPr>
-                <w:rFonts w:hint="default" w:ascii="Consolas" w:hAnsi="Consolas" w:eastAsia="Consolas" w:cs="Consolas"/>
-                <w:color w:val="000000"/>
-                <w:kern w:val="0"/>
-                <w:sz w:val="18"/>
-                <w:szCs w:val="18"/>
-                <w:lang w:val="en-US" w:eastAsia="zh-CN" w:bidi="ar"/>
-              </w:rPr>
-              <w:br w:type="textWrapping"/>
-            </w:r>
-            <w:r>
-              <w:rPr>
-                <w:rFonts w:hint="default" w:ascii="Consolas" w:hAnsi="Consolas" w:eastAsia="Consolas" w:cs="Consolas"/>
-                <w:color w:val="000000"/>
-                <w:kern w:val="0"/>
-                <w:sz w:val="18"/>
-                <w:szCs w:val="18"/>
-                <w:lang w:val="en-US" w:eastAsia="zh-CN" w:bidi="ar"/>
-              </w:rPr>
-              <w:t>}</w:t>
-            </w:r>
-            <w:r>
-              <w:rPr>
-                <w:rFonts w:hint="default" w:ascii="Consolas" w:hAnsi="Consolas" w:eastAsia="Consolas" w:cs="Consolas"/>
-                <w:color w:val="000000"/>
-                <w:kern w:val="0"/>
-                <w:sz w:val="18"/>
-                <w:szCs w:val="18"/>
-                <w:lang w:val="en-US" w:eastAsia="zh-CN" w:bidi="ar"/>
-              </w:rPr>
-              <w:br w:type="textWrapping"/>
-            </w:r>
-            <w:r>
-              <w:rPr>
-                <w:rFonts w:hint="default" w:ascii="Consolas" w:hAnsi="Consolas" w:eastAsia="Consolas" w:cs="Consolas"/>
-                <w:color w:val="000000"/>
-                <w:kern w:val="0"/>
-                <w:sz w:val="18"/>
-                <w:szCs w:val="18"/>
-                <w:lang w:val="en-US" w:eastAsia="zh-CN" w:bidi="ar"/>
-              </w:rPr>
-              <w:t>func (tn *TwoInts) String() string {</w:t>
-            </w:r>
-            <w:r>
-              <w:rPr>
-                <w:rFonts w:hint="default" w:ascii="Consolas" w:hAnsi="Consolas" w:eastAsia="Consolas" w:cs="Consolas"/>
-                <w:color w:val="000000"/>
-                <w:kern w:val="0"/>
-                <w:sz w:val="18"/>
-                <w:szCs w:val="18"/>
-                <w:lang w:val="en-US" w:eastAsia="zh-CN" w:bidi="ar"/>
-              </w:rPr>
-              <w:br w:type="textWrapping"/>
-            </w:r>
-            <w:r>
-              <w:rPr>
-                <w:rFonts w:hint="default" w:ascii="Consolas" w:hAnsi="Consolas" w:eastAsia="Consolas" w:cs="Consolas"/>
-                <w:color w:val="000000"/>
-                <w:kern w:val="0"/>
-                <w:sz w:val="18"/>
-                <w:szCs w:val="18"/>
-                <w:lang w:val="en-US" w:eastAsia="zh-CN" w:bidi="ar"/>
-              </w:rPr>
-              <w:t>    return "(" + strconv.Itoa(tn.a) + "/" + strconv.Itoa(tn.b) + ")"</w:t>
-            </w:r>
-            <w:r>
-              <w:rPr>
-                <w:rFonts w:hint="default" w:ascii="Consolas" w:hAnsi="Consolas" w:eastAsia="Consolas" w:cs="Consolas"/>
-                <w:color w:val="000000"/>
-                <w:kern w:val="0"/>
-                <w:sz w:val="18"/>
-                <w:szCs w:val="18"/>
-                <w:lang w:val="en-US" w:eastAsia="zh-CN" w:bidi="ar"/>
-              </w:rPr>
-              <w:br w:type="textWrapping"/>
-            </w:r>
-            <w:r>
-              <w:rPr>
-                <w:rFonts w:hint="default" w:ascii="Consolas" w:hAnsi="Consolas" w:eastAsia="Consolas" w:cs="Consolas"/>
-                <w:color w:val="000000"/>
-                <w:kern w:val="0"/>
-                <w:sz w:val="18"/>
-                <w:szCs w:val="18"/>
-                <w:lang w:val="en-US" w:eastAsia="zh-CN" w:bidi="ar"/>
-              </w:rPr>
-              <w:t>}</w:t>
-            </w:r>
-          </w:p>
-        </w:tc>
-      </w:tr>
-    </w:tbl>
-    <w:p>
-      <w:pPr>
-        <w:numPr>
-          <w:ilvl w:val="0"/>
-          <w:numId w:val="1"/>
-        </w:numPr>
-        <w:ind w:left="420" w:leftChars="0" w:hanging="420" w:firstLineChars="0"/>
-        <w:rPr>
-          <w:rFonts w:hint="eastAsia"/>
-          <w:lang w:val="en-US" w:eastAsia="zh-CN"/>
-        </w:rPr>
-      </w:pPr>
-      <w:r>
-        <w:rPr>
-          <w:rFonts w:hint="eastAsia"/>
-          <w:lang w:val="en-US" w:eastAsia="zh-CN"/>
-        </w:rPr>
-        <w:t>不要在 String() 方法里面调用涉及 String() 方法的方法，它会导致意料之外的错误，比如下面的例子，它导致了一个无限迭代（递归）调用（TT.String() 调用 fmt.Sprintf，而 fmt.Sprintf 又会反过来调用 TT.String()...），很快就会导致内存溢出：</w:t>
-      </w:r>
-    </w:p>
-    <w:tbl>
-      <w:tblPr>
-        <w:tblStyle w:val="16"/>
-        <w:tblW w:w="7453" w:type="dxa"/>
-        <w:tblCellSpacing w:w="0" w:type="dxa"/>
-        <w:tblInd w:w="437" w:type="dxa"/>
-        <w:shd w:val="clear" w:color="auto" w:fill="auto"/>
-        <w:tblLayout w:type="fixed"/>
-        <w:tblCellMar>
-          <w:top w:w="0" w:type="dxa"/>
-          <w:left w:w="0" w:type="dxa"/>
-          <w:bottom w:w="0" w:type="dxa"/>
-          <w:right w:w="0" w:type="dxa"/>
-        </w:tblCellMar>
-      </w:tblPr>
-      <w:tblGrid>
-        <w:gridCol w:w="7453"/>
-      </w:tblGrid>
-      <w:tr>
-        <w:tblPrEx>
-          <w:shd w:val="clear" w:color="auto" w:fill="auto"/>
-          <w:tblLayout w:type="fixed"/>
-          <w:tblCellMar>
-            <w:top w:w="0" w:type="dxa"/>
-            <w:left w:w="0" w:type="dxa"/>
-            <w:bottom w:w="0" w:type="dxa"/>
-            <w:right w:w="0" w:type="dxa"/>
-          </w:tblCellMar>
-        </w:tblPrEx>
-        <w:trPr>
-          <w:tblCellSpacing w:w="0" w:type="dxa"/>
-        </w:trPr>
-        <w:tc>
-          <w:tcPr>
-            <w:tcW w:w="7453" w:type="dxa"/>
-            <w:shd w:val="clear" w:color="auto" w:fill="EFEFEF"/>
-            <w:vAlign w:val="top"/>
-          </w:tcPr>
-          <w:p>
-            <w:pPr>
-              <w:keepNext w:val="0"/>
-              <w:keepLines w:val="0"/>
-              <w:widowControl/>
-              <w:suppressLineNumbers w:val="0"/>
-              <w:spacing w:before="105" w:beforeAutospacing="0" w:after="105" w:afterAutospacing="0" w:line="75" w:lineRule="atLeast"/>
-              <w:ind w:left="105" w:right="105"/>
-              <w:jc w:val="left"/>
-              <w:textAlignment w:val="auto"/>
-              <w:rPr>
-                <w:rFonts w:ascii="Consolas" w:hAnsi="Consolas" w:eastAsia="Consolas" w:cs="Consolas"/>
-                <w:color w:val="000000"/>
-                <w:sz w:val="18"/>
-                <w:szCs w:val="18"/>
-              </w:rPr>
-            </w:pPr>
-            <w:r>
-              <w:rPr>
-                <w:rFonts w:hint="default" w:ascii="Consolas" w:hAnsi="Consolas" w:eastAsia="Consolas" w:cs="Consolas"/>
-                <w:color w:val="000000"/>
-                <w:kern w:val="0"/>
-                <w:sz w:val="18"/>
-                <w:szCs w:val="18"/>
-                <w:lang w:val="en-US" w:eastAsia="zh-CN" w:bidi="ar"/>
-              </w:rPr>
-              <w:t>type TT float64</w:t>
-            </w:r>
-            <w:r>
-              <w:rPr>
-                <w:rFonts w:hint="default" w:ascii="Consolas" w:hAnsi="Consolas" w:eastAsia="Consolas" w:cs="Consolas"/>
-                <w:color w:val="000000"/>
-                <w:kern w:val="0"/>
-                <w:sz w:val="18"/>
-                <w:szCs w:val="18"/>
-                <w:lang w:val="en-US" w:eastAsia="zh-CN" w:bidi="ar"/>
-              </w:rPr>
-              <w:br w:type="textWrapping"/>
-            </w:r>
-            <w:r>
-              <w:rPr>
-                <w:rFonts w:hint="default" w:ascii="Consolas" w:hAnsi="Consolas" w:eastAsia="Consolas" w:cs="Consolas"/>
-                <w:color w:val="000000"/>
-                <w:kern w:val="0"/>
-                <w:sz w:val="18"/>
-                <w:szCs w:val="18"/>
-                <w:lang w:val="en-US" w:eastAsia="zh-CN" w:bidi="ar"/>
-              </w:rPr>
-              <w:t>func (t TT) String() string {</w:t>
-            </w:r>
-            <w:r>
-              <w:rPr>
-                <w:rFonts w:hint="default" w:ascii="Consolas" w:hAnsi="Consolas" w:eastAsia="Consolas" w:cs="Consolas"/>
-                <w:color w:val="000000"/>
-                <w:kern w:val="0"/>
-                <w:sz w:val="18"/>
-                <w:szCs w:val="18"/>
-                <w:lang w:val="en-US" w:eastAsia="zh-CN" w:bidi="ar"/>
-              </w:rPr>
-              <w:br w:type="textWrapping"/>
-            </w:r>
-            <w:r>
-              <w:rPr>
-                <w:rFonts w:hint="default" w:ascii="Consolas" w:hAnsi="Consolas" w:eastAsia="Consolas" w:cs="Consolas"/>
-                <w:color w:val="000000"/>
-                <w:kern w:val="0"/>
-                <w:sz w:val="18"/>
-                <w:szCs w:val="18"/>
-                <w:lang w:val="en-US" w:eastAsia="zh-CN" w:bidi="ar"/>
-              </w:rPr>
-              <w:t>    return fmt.Sprintf("%v", t)</w:t>
-            </w:r>
-            <w:r>
-              <w:rPr>
-                <w:rFonts w:hint="default" w:ascii="Consolas" w:hAnsi="Consolas" w:eastAsia="Consolas" w:cs="Consolas"/>
-                <w:color w:val="000000"/>
-                <w:kern w:val="0"/>
-                <w:sz w:val="18"/>
-                <w:szCs w:val="18"/>
-                <w:lang w:val="en-US" w:eastAsia="zh-CN" w:bidi="ar"/>
-              </w:rPr>
-              <w:br w:type="textWrapping"/>
-            </w:r>
-            <w:r>
-              <w:rPr>
-                <w:rFonts w:hint="default" w:ascii="Consolas" w:hAnsi="Consolas" w:eastAsia="Consolas" w:cs="Consolas"/>
-                <w:color w:val="000000"/>
-                <w:kern w:val="0"/>
-                <w:sz w:val="18"/>
-                <w:szCs w:val="18"/>
-                <w:lang w:val="en-US" w:eastAsia="zh-CN" w:bidi="ar"/>
-              </w:rPr>
-              <w:t>}</w:t>
-            </w:r>
-            <w:r>
-              <w:rPr>
-                <w:rFonts w:hint="default" w:ascii="Consolas" w:hAnsi="Consolas" w:eastAsia="Consolas" w:cs="Consolas"/>
-                <w:color w:val="000000"/>
-                <w:kern w:val="0"/>
-                <w:sz w:val="18"/>
-                <w:szCs w:val="18"/>
-                <w:lang w:val="en-US" w:eastAsia="zh-CN" w:bidi="ar"/>
-              </w:rPr>
-              <w:br w:type="textWrapping"/>
-            </w:r>
-            <w:r>
-              <w:rPr>
-                <w:rFonts w:hint="default" w:ascii="Consolas" w:hAnsi="Consolas" w:eastAsia="Consolas" w:cs="Consolas"/>
-                <w:color w:val="000000"/>
-                <w:kern w:val="0"/>
-                <w:sz w:val="18"/>
-                <w:szCs w:val="18"/>
-                <w:lang w:val="en-US" w:eastAsia="zh-CN" w:bidi="ar"/>
-              </w:rPr>
-              <w:t>t. String()</w:t>
-            </w:r>
-          </w:p>
-        </w:tc>
-      </w:tr>
-    </w:tbl>
-    <w:p>
-      <w:pPr>
-        <w:pStyle w:val="4"/>
-        <w:rPr>
-          <w:rFonts w:hint="eastAsia"/>
-          <w:lang w:val="en-US" w:eastAsia="zh-CN"/>
-        </w:rPr>
-      </w:pPr>
-      <w:r>
-        <w:rPr>
-          <w:rFonts w:hint="eastAsia"/>
-          <w:lang w:val="en-US" w:eastAsia="zh-CN"/>
-        </w:rPr>
-        <w:t>垃圾回收和 SetFinalizer</w:t>
-      </w:r>
-    </w:p>
-    <w:p>
-      <w:pPr>
-        <w:numPr>
-          <w:ilvl w:val="0"/>
-          <w:numId w:val="1"/>
-        </w:numPr>
-        <w:ind w:left="420" w:leftChars="0" w:hanging="420" w:firstLineChars="0"/>
-        <w:rPr>
-          <w:rFonts w:hint="eastAsia"/>
-          <w:lang w:val="en-US" w:eastAsia="zh-CN"/>
-        </w:rPr>
-      </w:pPr>
-      <w:r>
-        <w:rPr>
-          <w:rFonts w:hint="eastAsia"/>
-          <w:lang w:val="en-US" w:eastAsia="zh-CN"/>
-        </w:rPr>
-        <w:t>Go 开发者不需要写代码来释放程序中不再使用的变量和结构占用的内存，在 Go 运行时中有一个独立的进程，即垃圾收集器（GC），会处理这些事情，它搜索不再使用的变量然后释放它们的内存。可以通过 runtime 包访问 GC 进程。</w:t>
-      </w:r>
-    </w:p>
-    <w:p>
-      <w:pPr>
-        <w:numPr>
-          <w:ilvl w:val="0"/>
-          <w:numId w:val="1"/>
-        </w:numPr>
-        <w:ind w:left="420" w:leftChars="0" w:hanging="420" w:firstLineChars="0"/>
-        <w:rPr>
-          <w:rFonts w:hint="eastAsia"/>
-          <w:lang w:val="en-US" w:eastAsia="zh-CN"/>
-        </w:rPr>
-      </w:pPr>
-      <w:r>
-        <w:rPr>
-          <w:rFonts w:hint="eastAsia"/>
-          <w:lang w:val="en-US" w:eastAsia="zh-CN"/>
-        </w:rPr>
-        <w:t>通过调用 runtime.GC() 函数可以显式的触发 GC，但这只在某些罕见的场景下才有用，比如当内存资源不足时调用 runtime.GC()，它会在此函数执行的点上立即释放一大片内存，此时程序可能会有短时的性能下降（因为 GC 进程在执行）。</w:t>
-      </w:r>
-    </w:p>
-    <w:p>
-      <w:pPr>
-        <w:numPr>
-          <w:ilvl w:val="0"/>
-          <w:numId w:val="1"/>
-        </w:numPr>
-        <w:ind w:left="420" w:leftChars="0" w:hanging="420" w:firstLineChars="0"/>
-        <w:rPr>
-          <w:rFonts w:hint="eastAsia"/>
-          <w:lang w:val="en-US" w:eastAsia="zh-CN"/>
-        </w:rPr>
-      </w:pPr>
-      <w:r>
-        <w:rPr>
-          <w:rFonts w:hint="eastAsia"/>
-          <w:lang w:val="en-US" w:eastAsia="zh-CN"/>
-        </w:rPr>
-        <w:t>如果想知道当前的内存状态，可以使用：</w:t>
-      </w:r>
-    </w:p>
-    <w:tbl>
-      <w:tblPr>
-        <w:tblStyle w:val="16"/>
-        <w:tblW w:w="7453" w:type="dxa"/>
-        <w:tblCellSpacing w:w="0" w:type="dxa"/>
-        <w:tblInd w:w="437" w:type="dxa"/>
-        <w:shd w:val="clear" w:color="auto" w:fill="auto"/>
-        <w:tblLayout w:type="fixed"/>
-        <w:tblCellMar>
-          <w:top w:w="0" w:type="dxa"/>
-          <w:left w:w="0" w:type="dxa"/>
-          <w:bottom w:w="0" w:type="dxa"/>
-          <w:right w:w="0" w:type="dxa"/>
-        </w:tblCellMar>
-      </w:tblPr>
-      <w:tblGrid>
-        <w:gridCol w:w="7453"/>
-      </w:tblGrid>
-      <w:tr>
-        <w:tblPrEx>
-          <w:tblLayout w:type="fixed"/>
-          <w:tblCellMar>
-            <w:top w:w="0" w:type="dxa"/>
-            <w:left w:w="0" w:type="dxa"/>
-            <w:bottom w:w="0" w:type="dxa"/>
-            <w:right w:w="0" w:type="dxa"/>
-          </w:tblCellMar>
-        </w:tblPrEx>
-        <w:trPr>
-          <w:tblCellSpacing w:w="0" w:type="dxa"/>
-        </w:trPr>
-        <w:tc>
-          <w:tcPr>
-            <w:tcW w:w="7453" w:type="dxa"/>
-            <w:shd w:val="clear" w:color="auto" w:fill="EFEFEF"/>
-            <w:vAlign w:val="top"/>
-          </w:tcPr>
-          <w:p>
-            <w:pPr>
-              <w:keepNext w:val="0"/>
-              <w:keepLines w:val="0"/>
-              <w:widowControl/>
-              <w:suppressLineNumbers w:val="0"/>
-              <w:spacing w:before="105" w:beforeAutospacing="0" w:after="105" w:afterAutospacing="0" w:line="75" w:lineRule="atLeast"/>
-              <w:ind w:left="105" w:right="105"/>
-              <w:jc w:val="left"/>
-              <w:textAlignment w:val="auto"/>
-              <w:rPr>
-                <w:rFonts w:ascii="Consolas" w:hAnsi="Consolas" w:eastAsia="Consolas" w:cs="Consolas"/>
-                <w:color w:val="000000"/>
-                <w:sz w:val="18"/>
-                <w:szCs w:val="18"/>
-              </w:rPr>
-            </w:pPr>
-            <w:r>
-              <w:rPr>
-                <w:rFonts w:hint="default" w:ascii="Consolas" w:hAnsi="Consolas" w:eastAsia="Consolas" w:cs="Consolas"/>
-                <w:color w:val="000000"/>
-                <w:kern w:val="0"/>
-                <w:sz w:val="18"/>
-                <w:szCs w:val="18"/>
-                <w:lang w:val="en-US" w:eastAsia="zh-CN" w:bidi="ar"/>
-              </w:rPr>
-              <w:t>var m runtime.MemStats</w:t>
-            </w:r>
-            <w:r>
-              <w:rPr>
-                <w:rFonts w:hint="default" w:ascii="Consolas" w:hAnsi="Consolas" w:eastAsia="Consolas" w:cs="Consolas"/>
-                <w:color w:val="000000"/>
-                <w:kern w:val="0"/>
-                <w:sz w:val="18"/>
-                <w:szCs w:val="18"/>
-                <w:lang w:val="en-US" w:eastAsia="zh-CN" w:bidi="ar"/>
-              </w:rPr>
-              <w:br w:type="textWrapping"/>
-            </w:r>
-            <w:r>
-              <w:rPr>
-                <w:rFonts w:hint="default" w:ascii="Consolas" w:hAnsi="Consolas" w:eastAsia="Consolas" w:cs="Consolas"/>
-                <w:color w:val="000000"/>
-                <w:kern w:val="0"/>
-                <w:sz w:val="18"/>
-                <w:szCs w:val="18"/>
-                <w:lang w:val="en-US" w:eastAsia="zh-CN" w:bidi="ar"/>
-              </w:rPr>
-              <w:t>runtime.ReadMemStats(&amp;m)</w:t>
-            </w:r>
-            <w:r>
-              <w:rPr>
-                <w:rFonts w:hint="default" w:ascii="Consolas" w:hAnsi="Consolas" w:eastAsia="Consolas" w:cs="Consolas"/>
-                <w:color w:val="000000"/>
-                <w:kern w:val="0"/>
-                <w:sz w:val="18"/>
-                <w:szCs w:val="18"/>
-                <w:lang w:val="en-US" w:eastAsia="zh-CN" w:bidi="ar"/>
-              </w:rPr>
-              <w:br w:type="textWrapping"/>
-            </w:r>
-            <w:r>
-              <w:rPr>
-                <w:rFonts w:hint="default" w:ascii="Consolas" w:hAnsi="Consolas" w:eastAsia="Consolas" w:cs="Consolas"/>
-                <w:color w:val="000000"/>
-                <w:kern w:val="0"/>
-                <w:sz w:val="18"/>
-                <w:szCs w:val="18"/>
-                <w:lang w:val="en-US" w:eastAsia="zh-CN" w:bidi="ar"/>
-              </w:rPr>
-              <w:t>fmt.Printf("%d Kb\n", m.Alloc / 1024)</w:t>
-            </w:r>
-          </w:p>
-        </w:tc>
-      </w:tr>
-    </w:tbl>
-    <w:p>
-      <w:pPr>
-        <w:numPr>
-          <w:ilvl w:val="0"/>
-          <w:numId w:val="1"/>
-        </w:numPr>
-        <w:ind w:left="420" w:leftChars="0" w:hanging="420" w:firstLineChars="0"/>
-        <w:rPr>
-          <w:rFonts w:hint="eastAsia"/>
-          <w:lang w:val="en-US" w:eastAsia="zh-CN"/>
-        </w:rPr>
-      </w:pPr>
-      <w:r>
-        <w:rPr>
-          <w:rFonts w:hint="eastAsia"/>
-          <w:lang w:val="en-US" w:eastAsia="zh-CN"/>
-        </w:rPr>
-        <w:t>上面的程序会给出已分配内存的总量，单位是 Kb。进一步的测量参考 文档页面。</w:t>
-      </w:r>
-    </w:p>
-    <w:p>
-      <w:pPr>
-        <w:numPr>
-          <w:ilvl w:val="0"/>
-          <w:numId w:val="1"/>
-        </w:numPr>
-        <w:ind w:left="420" w:leftChars="0" w:hanging="420" w:firstLineChars="0"/>
-        <w:rPr>
-          <w:rFonts w:hint="eastAsia"/>
-          <w:lang w:val="en-US" w:eastAsia="zh-CN"/>
-        </w:rPr>
-      </w:pPr>
-      <w:r>
-        <w:rPr>
-          <w:rFonts w:hint="eastAsia"/>
-          <w:lang w:val="en-US" w:eastAsia="zh-CN"/>
-        </w:rPr>
-        <w:t>如果需要在一个对象 obj 被从内存移除前执行一些特殊操作，比如写到日志文件中，可以通过如下方式调用函数来实现：</w:t>
-      </w:r>
-    </w:p>
-    <w:tbl>
-      <w:tblPr>
-        <w:tblStyle w:val="16"/>
-        <w:tblW w:w="7453" w:type="dxa"/>
-        <w:tblCellSpacing w:w="0" w:type="dxa"/>
-        <w:tblInd w:w="437" w:type="dxa"/>
-        <w:shd w:val="clear" w:color="auto" w:fill="auto"/>
-        <w:tblLayout w:type="fixed"/>
-        <w:tblCellMar>
-          <w:top w:w="0" w:type="dxa"/>
-          <w:left w:w="0" w:type="dxa"/>
-          <w:bottom w:w="0" w:type="dxa"/>
-          <w:right w:w="0" w:type="dxa"/>
-        </w:tblCellMar>
-      </w:tblPr>
-      <w:tblGrid>
-        <w:gridCol w:w="7453"/>
-      </w:tblGrid>
-      <w:tr>
-        <w:tblPrEx>
-          <w:tblLayout w:type="fixed"/>
-          <w:tblCellMar>
-            <w:top w:w="0" w:type="dxa"/>
-            <w:left w:w="0" w:type="dxa"/>
-            <w:bottom w:w="0" w:type="dxa"/>
-            <w:right w:w="0" w:type="dxa"/>
-          </w:tblCellMar>
-        </w:tblPrEx>
-        <w:trPr>
-          <w:tblCellSpacing w:w="0" w:type="dxa"/>
-        </w:trPr>
-        <w:tc>
-          <w:tcPr>
-            <w:tcW w:w="7453" w:type="dxa"/>
-            <w:shd w:val="clear" w:color="auto" w:fill="EFEFEF"/>
-            <w:vAlign w:val="top"/>
-          </w:tcPr>
-          <w:p>
-            <w:pPr>
-              <w:keepNext w:val="0"/>
-              <w:keepLines w:val="0"/>
-              <w:widowControl/>
-              <w:suppressLineNumbers w:val="0"/>
-              <w:spacing w:before="105" w:beforeAutospacing="0" w:after="105" w:afterAutospacing="0" w:line="75" w:lineRule="atLeast"/>
-              <w:ind w:left="105" w:right="105"/>
-              <w:jc w:val="left"/>
-              <w:textAlignment w:val="auto"/>
-              <w:rPr>
-                <w:rFonts w:ascii="Consolas" w:hAnsi="Consolas" w:eastAsia="Consolas" w:cs="Consolas"/>
-                <w:color w:val="000000"/>
-                <w:sz w:val="18"/>
-                <w:szCs w:val="18"/>
-              </w:rPr>
-            </w:pPr>
-            <w:r>
-              <w:rPr>
-                <w:rFonts w:hint="default" w:ascii="Consolas" w:hAnsi="Consolas" w:eastAsia="Consolas" w:cs="Consolas"/>
-                <w:color w:val="000000"/>
-                <w:kern w:val="0"/>
-                <w:sz w:val="18"/>
-                <w:szCs w:val="18"/>
-                <w:lang w:val="en-US" w:eastAsia="zh-CN" w:bidi="ar"/>
-              </w:rPr>
-              <w:t>runtime.SetFinalizer(obj, func(obj *typeObj))</w:t>
-            </w:r>
-          </w:p>
-        </w:tc>
-      </w:tr>
-    </w:tbl>
-    <w:p>
-      <w:pPr>
-        <w:numPr>
-          <w:ilvl w:val="0"/>
-          <w:numId w:val="1"/>
-        </w:numPr>
-        <w:ind w:left="420" w:leftChars="0" w:hanging="420" w:firstLineChars="0"/>
-        <w:rPr>
-          <w:rFonts w:hint="eastAsia"/>
-          <w:lang w:val="en-US" w:eastAsia="zh-CN"/>
-        </w:rPr>
-      </w:pPr>
-      <w:r>
-        <w:rPr>
-          <w:rFonts w:hint="eastAsia"/>
-          <w:lang w:val="en-US" w:eastAsia="zh-CN"/>
-        </w:rPr>
-        <w:t>func(obj *typeObj) 需要一个 typeObj 类型的指针参数 obj，特殊操作会在它上面执行。func 也可以是一个匿名函数。</w:t>
-      </w:r>
-    </w:p>
-    <w:p>
-      <w:pPr>
-        <w:numPr>
-          <w:ilvl w:val="0"/>
-          <w:numId w:val="1"/>
-        </w:numPr>
-        <w:ind w:left="420" w:leftChars="0" w:hanging="420" w:firstLineChars="0"/>
-        <w:rPr>
-          <w:rFonts w:hint="eastAsia"/>
-          <w:lang w:val="en-US" w:eastAsia="zh-CN"/>
-        </w:rPr>
-      </w:pPr>
-      <w:r>
-        <w:rPr>
-          <w:rFonts w:hint="eastAsia"/>
-          <w:lang w:val="en-US" w:eastAsia="zh-CN"/>
-        </w:rPr>
-        <w:t>在对象被 GC 进程选中并从内存中移除以前，SetFinalizer 都不会执行，即使程序正常结束或者发生错误。</w:t>
-      </w:r>
-    </w:p>
-    <w:p>
-      <w:pPr>
-        <w:rPr>
-          <w:rFonts w:ascii="宋体" w:hAnsi="宋体" w:eastAsia="宋体" w:cs="宋体"/>
-          <w:sz w:val="24"/>
-        </w:rPr>
-      </w:pPr>
-    </w:p>
-    <w:p>
-      <w:pPr>
-        <w:pStyle w:val="3"/>
-        <w:rPr>
-          <w:rFonts w:hint="eastAsia"/>
-        </w:rPr>
-      </w:pPr>
-      <w:r>
-        <w:rPr>
-          <w:rFonts w:hint="eastAsia"/>
-        </w:rPr>
-        <w:t>接口</w:t>
-      </w:r>
-    </w:p>
-    <w:p>
-      <w:pPr>
-        <w:pStyle w:val="4"/>
-        <w:rPr>
-          <w:rFonts w:hint="eastAsia"/>
-          <w:lang w:val="en-US" w:eastAsia="zh-CN"/>
-        </w:rPr>
-      </w:pPr>
-      <w:r>
-        <w:rPr>
-          <w:rFonts w:hint="eastAsia"/>
-          <w:lang w:val="en-US" w:eastAsia="zh-CN"/>
-        </w:rPr>
-        <w:t>基本概念</w:t>
-      </w:r>
-    </w:p>
-    <w:p>
-      <w:pPr>
-        <w:numPr>
-          <w:ilvl w:val="0"/>
-          <w:numId w:val="1"/>
-        </w:numPr>
-        <w:ind w:left="420" w:leftChars="0" w:hanging="420" w:firstLineChars="0"/>
-        <w:rPr>
-          <w:rFonts w:hint="eastAsia"/>
-          <w:lang w:val="en-US" w:eastAsia="zh-CN"/>
-        </w:rPr>
-      </w:pPr>
-      <w:r>
-        <w:rPr>
-          <w:rFonts w:hint="eastAsia"/>
-          <w:lang w:val="en-US" w:eastAsia="zh-CN"/>
-        </w:rPr>
-        <w:t>接口定义了一组方法（方法集），但是这些方法不包含（实现）代码：它们没有被实现(它们是抽象的)。接口里也不能包含变量。</w:t>
-      </w:r>
-    </w:p>
-    <w:p>
-      <w:pPr>
-        <w:numPr>
-          <w:ilvl w:val="0"/>
-          <w:numId w:val="1"/>
-        </w:numPr>
-        <w:ind w:left="420" w:leftChars="0" w:hanging="420" w:firstLineChars="0"/>
-        <w:rPr>
-          <w:rFonts w:hint="eastAsia"/>
-          <w:lang w:val="en-US" w:eastAsia="zh-CN"/>
-        </w:rPr>
-      </w:pPr>
-      <w:r>
-        <w:rPr>
-          <w:rFonts w:hint="eastAsia"/>
-          <w:lang w:val="en-US" w:eastAsia="zh-CN"/>
-        </w:rPr>
-        <w:t>（按照约定，只包含一个方法的）接口的名字由方法名加 [e]r 后缀组成，例如 Printer、Reader、Writer、Logger、Converter 等等。还有一些不常用的方式（当后缀 er 不合适时），比如 Recoverable，此时接口名以 able 结尾，或者以 I 开头（像 .NET 或 Java 中那样）。</w:t>
-      </w:r>
-    </w:p>
-    <w:p>
-      <w:pPr>
-        <w:numPr>
-          <w:ilvl w:val="0"/>
-          <w:numId w:val="1"/>
-        </w:numPr>
-        <w:ind w:left="420" w:leftChars="0" w:hanging="420" w:firstLineChars="0"/>
-        <w:rPr>
-          <w:rFonts w:hint="eastAsia"/>
-          <w:lang w:val="en-US" w:eastAsia="zh-CN"/>
-        </w:rPr>
-      </w:pPr>
-      <w:r>
-        <w:rPr>
-          <w:rFonts w:hint="eastAsia"/>
-          <w:lang w:val="en-US" w:eastAsia="zh-CN"/>
-        </w:rPr>
-        <w:t>Go 语言中的接口都很简短，通常它们会包含 0 个、最多 3 个方法。</w:t>
-      </w:r>
-    </w:p>
-    <w:p>
-      <w:pPr>
-        <w:numPr>
-          <w:ilvl w:val="0"/>
-          <w:numId w:val="1"/>
-        </w:numPr>
-        <w:ind w:left="420" w:leftChars="0" w:hanging="420" w:firstLineChars="0"/>
-        <w:rPr>
-          <w:rFonts w:hint="eastAsia"/>
-          <w:lang w:val="en-US" w:eastAsia="zh-CN"/>
-        </w:rPr>
-      </w:pPr>
-      <w:r>
-        <w:rPr>
-          <w:rFonts w:hint="eastAsia"/>
-          <w:lang w:val="en-US" w:eastAsia="zh-CN"/>
-        </w:rPr>
-        <w:t>不像大多数面向对象编程语言，在 Go 语言中接口可以有值，一个接口类型的变量或一个 接口值 ：var ai Namer，ai 是一个多字（multiword）数据结构，它的值是 nil。它本质上是一个指针，虽然不完全是一回事。指向接口值的指针是非法的，它们不仅一点用也没有，还会导致代码错误。</w:t>
-      </w:r>
-    </w:p>
-    <w:p>
-      <w:pPr>
-        <w:numPr>
-          <w:ilvl w:val="0"/>
-          <w:numId w:val="1"/>
-        </w:numPr>
-        <w:ind w:left="420" w:leftChars="0" w:hanging="420" w:firstLineChars="0"/>
-        <w:rPr>
-          <w:rFonts w:hint="eastAsia"/>
-          <w:lang w:val="en-US" w:eastAsia="zh-CN"/>
-        </w:rPr>
-      </w:pPr>
-      <w:r>
-        <w:rPr>
-          <w:rFonts w:hint="eastAsia"/>
-          <w:lang w:val="en-US" w:eastAsia="zh-CN"/>
-        </w:rPr>
-        <w:t>类型不需要显式声明它实现了某个接口：接口被隐式地实现。多个类型可以实现同一个接口。</w:t>
-      </w:r>
-    </w:p>
-    <w:p>
-      <w:pPr>
-        <w:numPr>
-          <w:ilvl w:val="0"/>
-          <w:numId w:val="1"/>
-        </w:numPr>
-        <w:ind w:left="420" w:leftChars="0" w:hanging="420" w:firstLineChars="0"/>
-        <w:rPr>
-          <w:rFonts w:hint="eastAsia"/>
-          <w:lang w:val="en-US" w:eastAsia="zh-CN"/>
-        </w:rPr>
-      </w:pPr>
-      <w:r>
-        <w:rPr>
-          <w:rFonts w:hint="eastAsia"/>
-          <w:lang w:val="en-US" w:eastAsia="zh-CN"/>
-        </w:rPr>
-        <w:t>实现某个接口的类型（除了实现接口方法外）可以有其他的方法。</w:t>
-      </w:r>
-    </w:p>
-    <w:p>
-      <w:pPr>
-        <w:numPr>
-          <w:ilvl w:val="0"/>
-          <w:numId w:val="1"/>
-        </w:numPr>
-        <w:ind w:left="420" w:leftChars="0" w:hanging="420" w:firstLineChars="0"/>
-        <w:rPr>
-          <w:rFonts w:hint="eastAsia"/>
-          <w:lang w:val="en-US" w:eastAsia="zh-CN"/>
-        </w:rPr>
-      </w:pPr>
-      <w:r>
-        <w:rPr>
-          <w:rFonts w:hint="eastAsia"/>
-          <w:lang w:val="en-US" w:eastAsia="zh-CN"/>
-        </w:rPr>
-        <w:t>一个类型可以实现多个接口。</w:t>
-      </w:r>
-    </w:p>
-    <w:p>
-      <w:pPr>
-        <w:numPr>
-          <w:ilvl w:val="0"/>
-          <w:numId w:val="1"/>
-        </w:numPr>
-        <w:ind w:left="420" w:leftChars="0" w:hanging="420" w:firstLineChars="0"/>
-        <w:rPr>
-          <w:rFonts w:hint="eastAsia"/>
-          <w:lang w:val="en-US" w:eastAsia="zh-CN"/>
-        </w:rPr>
-      </w:pPr>
-      <w:r>
-        <w:rPr>
-          <w:rFonts w:hint="eastAsia"/>
-          <w:lang w:val="en-US" w:eastAsia="zh-CN"/>
-        </w:rPr>
-        <w:t>接口类型可以包含一个实例的引用， 该实例的类型实现了此接口（接口是动态类型）。</w:t>
-      </w:r>
-    </w:p>
-    <w:p>
-      <w:pPr>
-        <w:numPr>
-          <w:ilvl w:val="0"/>
-          <w:numId w:val="1"/>
-        </w:numPr>
-        <w:ind w:left="420" w:leftChars="0" w:hanging="420" w:firstLineChars="0"/>
-        <w:rPr>
-          <w:rFonts w:hint="eastAsia"/>
-          <w:lang w:val="en-US" w:eastAsia="zh-CN"/>
-        </w:rPr>
-      </w:pPr>
-      <w:r>
-        <w:rPr>
-          <w:rFonts w:hint="eastAsia"/>
-          <w:lang w:val="en-US" w:eastAsia="zh-CN"/>
-        </w:rPr>
-        <w:t>即使接口在类型之后才定义，二者处于不同的包中，被单独编译：只要类型实现了接口中的方法，它就实现了此接口。</w:t>
-      </w:r>
-    </w:p>
-    <w:p>
-      <w:pPr>
-        <w:numPr>
-          <w:ilvl w:val="0"/>
-          <w:numId w:val="3"/>
-        </w:numPr>
-        <w:ind w:left="420" w:leftChars="0" w:hanging="420" w:firstLineChars="0"/>
-      </w:pPr>
-      <w:r>
-        <w:t>接口可以匿名嵌入其它接口,或嵌入到结构体中</w:t>
-      </w:r>
-    </w:p>
-    <w:p>
-      <w:pPr>
-        <w:numPr>
-          <w:ilvl w:val="0"/>
-          <w:numId w:val="3"/>
-        </w:numPr>
-        <w:ind w:left="420" w:leftChars="0" w:hanging="420" w:firstLineChars="0"/>
-        <w:rPr>
-          <w:rFonts w:hint="eastAsia"/>
-        </w:rPr>
-      </w:pPr>
-      <w:r>
-        <w:rPr>
-          <w:rFonts w:hint="eastAsia"/>
-        </w:rPr>
-        <w:t>将对象赋值给接口时,会发生拷贝,而接口内部存储的是指向这个复制品的指针,既无法修改原始对象的状态,也无法获取指针</w:t>
-      </w:r>
-    </w:p>
-    <w:p>
-      <w:pPr>
-        <w:pStyle w:val="23"/>
-        <w:numPr>
-          <w:ilvl w:val="0"/>
-          <w:numId w:val="3"/>
-        </w:numPr>
-        <w:ind w:left="420" w:leftChars="0" w:hanging="420" w:firstLineChars="0"/>
-        <w:rPr>
-          <w:rFonts w:hint="eastAsia"/>
-        </w:rPr>
-      </w:pPr>
-      <w:r>
-        <w:rPr>
-          <w:rFonts w:hint="eastAsia"/>
-        </w:rPr>
-        <w:t>接口调用不会做receiver的自动转换</w:t>
-      </w:r>
-    </w:p>
-    <w:p>
-      <w:pPr>
-        <w:numPr>
-          <w:ilvl w:val="0"/>
-          <w:numId w:val="3"/>
-        </w:numPr>
-        <w:ind w:left="420" w:leftChars="0" w:hanging="420" w:firstLineChars="0"/>
-        <w:rPr>
-          <w:rFonts w:hint="eastAsia"/>
-        </w:rPr>
-      </w:pPr>
-      <w:r>
-        <w:rPr>
-          <w:rFonts w:hint="eastAsia"/>
-        </w:rPr>
-        <w:t>只有当接口存储的类型和对象都为nil时,接口才等于nil</w:t>
-      </w:r>
-    </w:p>
-    <w:tbl>
-      <w:tblPr>
-        <w:tblStyle w:val="16"/>
-        <w:tblW w:w="7478" w:type="dxa"/>
-        <w:tblCellSpacing w:w="0" w:type="dxa"/>
-        <w:tblInd w:w="424" w:type="dxa"/>
-        <w:shd w:val="clear" w:color="auto" w:fill="auto"/>
-        <w:tblLayout w:type="fixed"/>
-        <w:tblCellMar>
-          <w:top w:w="0" w:type="dxa"/>
-          <w:left w:w="0" w:type="dxa"/>
-          <w:bottom w:w="0" w:type="dxa"/>
-          <w:right w:w="0" w:type="dxa"/>
-        </w:tblCellMar>
-      </w:tblPr>
-      <w:tblGrid>
-        <w:gridCol w:w="7478"/>
-      </w:tblGrid>
-      <w:tr>
-        <w:tblPrEx>
-          <w:shd w:val="clear" w:color="auto" w:fill="auto"/>
-          <w:tblLayout w:type="fixed"/>
-          <w:tblCellMar>
-            <w:top w:w="0" w:type="dxa"/>
-            <w:left w:w="0" w:type="dxa"/>
-            <w:bottom w:w="0" w:type="dxa"/>
-            <w:right w:w="0" w:type="dxa"/>
-          </w:tblCellMar>
-        </w:tblPrEx>
-        <w:trPr>
-          <w:tblCellSpacing w:w="0" w:type="dxa"/>
-        </w:trPr>
-        <w:tc>
-          <w:tcPr>
-            <w:tcW w:w="7478" w:type="dxa"/>
-            <w:shd w:val="clear" w:color="auto" w:fill="EFEFEF"/>
-            <w:vAlign w:val="top"/>
-          </w:tcPr>
-          <w:p>
-            <w:pPr>
-              <w:keepNext w:val="0"/>
-              <w:keepLines w:val="0"/>
-              <w:widowControl/>
-              <w:suppressLineNumbers w:val="0"/>
-              <w:spacing w:before="105" w:beforeAutospacing="0" w:after="105" w:afterAutospacing="0" w:line="75" w:lineRule="atLeast"/>
-              <w:ind w:left="105" w:right="105"/>
-              <w:jc w:val="left"/>
-              <w:textAlignment w:val="auto"/>
-              <w:rPr>
-                <w:rFonts w:ascii="Consolas" w:hAnsi="Consolas" w:eastAsia="Consolas" w:cs="Consolas"/>
-                <w:color w:val="000000"/>
-                <w:sz w:val="18"/>
-                <w:szCs w:val="18"/>
-              </w:rPr>
-            </w:pPr>
-            <w:r>
-              <w:rPr>
-                <w:rFonts w:hint="default" w:ascii="Consolas" w:hAnsi="Consolas" w:eastAsia="Consolas" w:cs="Consolas"/>
-                <w:color w:val="000000"/>
-                <w:kern w:val="0"/>
-                <w:sz w:val="18"/>
-                <w:szCs w:val="18"/>
-                <w:lang w:val="en-US" w:eastAsia="zh-CN" w:bidi="ar"/>
-              </w:rPr>
-              <w:t>func main() {</w:t>
-            </w:r>
-            <w:r>
-              <w:rPr>
-                <w:rFonts w:hint="default" w:ascii="Consolas" w:hAnsi="Consolas" w:eastAsia="Consolas" w:cs="Consolas"/>
-                <w:color w:val="000000"/>
-                <w:kern w:val="0"/>
-                <w:sz w:val="18"/>
-                <w:szCs w:val="18"/>
-                <w:lang w:val="en-US" w:eastAsia="zh-CN" w:bidi="ar"/>
-              </w:rPr>
-              <w:br w:type="textWrapping"/>
-            </w:r>
-            <w:r>
-              <w:rPr>
-                <w:rFonts w:hint="default" w:ascii="Consolas" w:hAnsi="Consolas" w:eastAsia="Consolas" w:cs="Consolas"/>
-                <w:color w:val="000000"/>
-                <w:kern w:val="0"/>
-                <w:sz w:val="18"/>
-                <w:szCs w:val="18"/>
-                <w:lang w:val="en-US" w:eastAsia="zh-CN" w:bidi="ar"/>
-              </w:rPr>
-              <w:t>    var a interface{}</w:t>
-            </w:r>
-            <w:r>
-              <w:rPr>
-                <w:rFonts w:hint="default" w:ascii="Consolas" w:hAnsi="Consolas" w:eastAsia="Consolas" w:cs="Consolas"/>
-                <w:color w:val="000000"/>
-                <w:kern w:val="0"/>
-                <w:sz w:val="18"/>
-                <w:szCs w:val="18"/>
-                <w:lang w:val="en-US" w:eastAsia="zh-CN" w:bidi="ar"/>
-              </w:rPr>
-              <w:br w:type="textWrapping"/>
-            </w:r>
-            <w:r>
-              <w:rPr>
-                <w:rFonts w:hint="default" w:ascii="Consolas" w:hAnsi="Consolas" w:eastAsia="Consolas" w:cs="Consolas"/>
-                <w:color w:val="000000"/>
-                <w:kern w:val="0"/>
-                <w:sz w:val="18"/>
-                <w:szCs w:val="18"/>
-                <w:lang w:val="en-US" w:eastAsia="zh-CN" w:bidi="ar"/>
-              </w:rPr>
-              <w:t>    fmt.Println(a == nil)</w:t>
-            </w:r>
-            <w:r>
-              <w:rPr>
-                <w:rFonts w:hint="default" w:ascii="Consolas" w:hAnsi="Consolas" w:eastAsia="Consolas" w:cs="Consolas"/>
-                <w:color w:val="000000"/>
-                <w:kern w:val="0"/>
-                <w:sz w:val="18"/>
-                <w:szCs w:val="18"/>
-                <w:lang w:val="en-US" w:eastAsia="zh-CN" w:bidi="ar"/>
-              </w:rPr>
-              <w:br w:type="textWrapping"/>
-            </w:r>
-            <w:r>
-              <w:rPr>
-                <w:rFonts w:hint="default" w:ascii="Consolas" w:hAnsi="Consolas" w:eastAsia="Consolas" w:cs="Consolas"/>
-                <w:color w:val="000000"/>
-                <w:kern w:val="0"/>
-                <w:sz w:val="18"/>
-                <w:szCs w:val="18"/>
-                <w:lang w:val="en-US" w:eastAsia="zh-CN" w:bidi="ar"/>
-              </w:rPr>
-              <w:t>    var p *int = nil</w:t>
-            </w:r>
-            <w:r>
-              <w:rPr>
-                <w:rFonts w:hint="default" w:ascii="Consolas" w:hAnsi="Consolas" w:eastAsia="Consolas" w:cs="Consolas"/>
-                <w:color w:val="000000"/>
-                <w:kern w:val="0"/>
-                <w:sz w:val="18"/>
-                <w:szCs w:val="18"/>
-                <w:lang w:val="en-US" w:eastAsia="zh-CN" w:bidi="ar"/>
-              </w:rPr>
-              <w:br w:type="textWrapping"/>
-            </w:r>
-            <w:r>
-              <w:rPr>
-                <w:rFonts w:hint="default" w:ascii="Consolas" w:hAnsi="Consolas" w:eastAsia="Consolas" w:cs="Consolas"/>
-                <w:color w:val="000000"/>
-                <w:kern w:val="0"/>
-                <w:sz w:val="18"/>
-                <w:szCs w:val="18"/>
-                <w:lang w:val="en-US" w:eastAsia="zh-CN" w:bidi="ar"/>
-              </w:rPr>
-              <w:t>    a = p</w:t>
-            </w:r>
-            <w:r>
-              <w:rPr>
-                <w:rFonts w:hint="default" w:ascii="Consolas" w:hAnsi="Consolas" w:eastAsia="Consolas" w:cs="Consolas"/>
-                <w:color w:val="000000"/>
-                <w:kern w:val="0"/>
-                <w:sz w:val="18"/>
-                <w:szCs w:val="18"/>
-                <w:lang w:val="en-US" w:eastAsia="zh-CN" w:bidi="ar"/>
-              </w:rPr>
-              <w:br w:type="textWrapping"/>
-            </w:r>
-            <w:r>
-              <w:rPr>
-                <w:rFonts w:hint="default" w:ascii="Consolas" w:hAnsi="Consolas" w:eastAsia="Consolas" w:cs="Consolas"/>
-                <w:color w:val="000000"/>
-                <w:kern w:val="0"/>
-                <w:sz w:val="18"/>
-                <w:szCs w:val="18"/>
-                <w:lang w:val="en-US" w:eastAsia="zh-CN" w:bidi="ar"/>
-              </w:rPr>
-              <w:t>    fmt.Println(a == nil)</w:t>
-            </w:r>
-            <w:r>
-              <w:rPr>
-                <w:rFonts w:hint="default" w:ascii="Consolas" w:hAnsi="Consolas" w:eastAsia="Consolas" w:cs="Consolas"/>
-                <w:color w:val="000000"/>
-                <w:kern w:val="0"/>
-                <w:sz w:val="18"/>
-                <w:szCs w:val="18"/>
-                <w:lang w:val="en-US" w:eastAsia="zh-CN" w:bidi="ar"/>
-              </w:rPr>
-              <w:br w:type="textWrapping"/>
-            </w:r>
-            <w:r>
-              <w:rPr>
-                <w:rFonts w:hint="default" w:ascii="Consolas" w:hAnsi="Consolas" w:eastAsia="Consolas" w:cs="Consolas"/>
-                <w:color w:val="000000"/>
-                <w:kern w:val="0"/>
-                <w:sz w:val="18"/>
-                <w:szCs w:val="18"/>
-                <w:lang w:val="en-US" w:eastAsia="zh-CN" w:bidi="ar"/>
-              </w:rPr>
-              <w:t>}</w:t>
-            </w:r>
-            <w:r>
-              <w:rPr>
-                <w:rFonts w:hint="default" w:ascii="Consolas" w:hAnsi="Consolas" w:eastAsia="Consolas" w:cs="Consolas"/>
-                <w:color w:val="000000"/>
-                <w:kern w:val="0"/>
-                <w:sz w:val="18"/>
-                <w:szCs w:val="18"/>
-                <w:lang w:val="en-US" w:eastAsia="zh-CN" w:bidi="ar"/>
-              </w:rPr>
-              <w:br w:type="textWrapping"/>
-            </w:r>
-            <w:r>
-              <w:rPr>
-                <w:rFonts w:hint="default" w:ascii="Consolas" w:hAnsi="Consolas" w:eastAsia="Consolas" w:cs="Consolas"/>
-                <w:color w:val="000000"/>
-                <w:kern w:val="0"/>
-                <w:sz w:val="18"/>
-                <w:szCs w:val="18"/>
-                <w:lang w:val="en-US" w:eastAsia="zh-CN" w:bidi="ar"/>
-              </w:rPr>
-              <w:t>/*</w:t>
-            </w:r>
-            <w:r>
-              <w:rPr>
-                <w:rFonts w:hint="default" w:ascii="Consolas" w:hAnsi="Consolas" w:eastAsia="Consolas" w:cs="Consolas"/>
-                <w:color w:val="000000"/>
-                <w:kern w:val="0"/>
-                <w:sz w:val="18"/>
-                <w:szCs w:val="18"/>
-                <w:lang w:val="en-US" w:eastAsia="zh-CN" w:bidi="ar"/>
-              </w:rPr>
-              <w:br w:type="textWrapping"/>
-            </w:r>
-            <w:r>
-              <w:rPr>
-                <w:rFonts w:hint="default" w:ascii="Consolas" w:hAnsi="Consolas" w:eastAsia="Consolas" w:cs="Consolas"/>
-                <w:color w:val="000000"/>
-                <w:kern w:val="0"/>
-                <w:sz w:val="18"/>
-                <w:szCs w:val="18"/>
-                <w:lang w:val="en-US" w:eastAsia="zh-CN" w:bidi="ar"/>
-              </w:rPr>
-              <w:t> * 运行结果</w:t>
-            </w:r>
-            <w:r>
-              <w:rPr>
-                <w:rFonts w:hint="default" w:ascii="Consolas" w:hAnsi="Consolas" w:eastAsia="Consolas" w:cs="Consolas"/>
-                <w:color w:val="000000"/>
-                <w:kern w:val="0"/>
-                <w:sz w:val="18"/>
-                <w:szCs w:val="18"/>
-                <w:lang w:val="en-US" w:eastAsia="zh-CN" w:bidi="ar"/>
-              </w:rPr>
-              <w:br w:type="textWrapping"/>
-            </w:r>
-            <w:r>
-              <w:rPr>
-                <w:rFonts w:hint="default" w:ascii="Consolas" w:hAnsi="Consolas" w:eastAsia="Consolas" w:cs="Consolas"/>
-                <w:color w:val="000000"/>
-                <w:kern w:val="0"/>
-                <w:sz w:val="18"/>
-                <w:szCs w:val="18"/>
-                <w:lang w:val="en-US" w:eastAsia="zh-CN" w:bidi="ar"/>
-              </w:rPr>
-              <w:t> * true</w:t>
-            </w:r>
-            <w:r>
-              <w:rPr>
-                <w:rFonts w:hint="default" w:ascii="Consolas" w:hAnsi="Consolas" w:eastAsia="Consolas" w:cs="Consolas"/>
-                <w:color w:val="000000"/>
-                <w:kern w:val="0"/>
-                <w:sz w:val="18"/>
-                <w:szCs w:val="18"/>
-                <w:lang w:val="en-US" w:eastAsia="zh-CN" w:bidi="ar"/>
-              </w:rPr>
-              <w:br w:type="textWrapping"/>
-            </w:r>
-            <w:r>
-              <w:rPr>
-                <w:rFonts w:hint="default" w:ascii="Consolas" w:hAnsi="Consolas" w:eastAsia="Consolas" w:cs="Consolas"/>
-                <w:color w:val="000000"/>
-                <w:kern w:val="0"/>
-                <w:sz w:val="18"/>
-                <w:szCs w:val="18"/>
-                <w:lang w:val="en-US" w:eastAsia="zh-CN" w:bidi="ar"/>
-              </w:rPr>
-              <w:t> * false</w:t>
-            </w:r>
-            <w:r>
-              <w:rPr>
-                <w:rFonts w:hint="default" w:ascii="Consolas" w:hAnsi="Consolas" w:eastAsia="Consolas" w:cs="Consolas"/>
-                <w:color w:val="000000"/>
-                <w:kern w:val="0"/>
-                <w:sz w:val="18"/>
-                <w:szCs w:val="18"/>
-                <w:lang w:val="en-US" w:eastAsia="zh-CN" w:bidi="ar"/>
-              </w:rPr>
-              <w:br w:type="textWrapping"/>
-            </w:r>
-            <w:r>
-              <w:rPr>
-                <w:rFonts w:hint="default" w:ascii="Consolas" w:hAnsi="Consolas" w:eastAsia="Consolas" w:cs="Consolas"/>
-                <w:color w:val="000000"/>
-                <w:kern w:val="0"/>
-                <w:sz w:val="18"/>
-                <w:szCs w:val="18"/>
-                <w:lang w:val="en-US" w:eastAsia="zh-CN" w:bidi="ar"/>
-              </w:rPr>
-              <w:t> */</w:t>
-            </w:r>
-          </w:p>
-        </w:tc>
-      </w:tr>
-    </w:tbl>
-    <w:p>
-      <w:pPr>
-        <w:numPr>
-          <w:ilvl w:val="0"/>
-          <w:numId w:val="0"/>
-        </w:numPr>
-        <w:ind w:leftChars="0"/>
-        <w:rPr>
-          <w:rFonts w:hint="eastAsia"/>
-          <w:lang w:val="en-US" w:eastAsia="zh-CN"/>
-        </w:rPr>
-      </w:pPr>
-    </w:p>
-    <w:p>
-      <w:pPr>
-        <w:pStyle w:val="4"/>
-        <w:rPr>
-          <w:rFonts w:hint="eastAsia"/>
-          <w:lang w:val="en-US" w:eastAsia="zh-CN"/>
-        </w:rPr>
-      </w:pPr>
-      <w:r>
-        <w:rPr>
-          <w:rFonts w:hint="eastAsia"/>
-          <w:lang w:val="en-US" w:eastAsia="zh-CN"/>
-        </w:rPr>
-        <w:t>接口嵌套接口</w:t>
-      </w:r>
-    </w:p>
-    <w:p>
-      <w:pPr>
-        <w:numPr>
-          <w:ilvl w:val="0"/>
-          <w:numId w:val="1"/>
-        </w:numPr>
-        <w:ind w:left="420" w:leftChars="0" w:hanging="420" w:firstLineChars="0"/>
-        <w:rPr>
-          <w:rFonts w:hint="eastAsia"/>
-          <w:lang w:val="en-US" w:eastAsia="zh-CN"/>
-        </w:rPr>
-      </w:pPr>
-      <w:r>
-        <w:rPr>
-          <w:rFonts w:hint="eastAsia"/>
-          <w:lang w:val="en-US" w:eastAsia="zh-CN"/>
-        </w:rPr>
-        <w:t>一个接口可以包含一个或多个其他的接口，这相当于直接将这些内嵌接口的方法列举在外层接口中一样。</w:t>
-      </w:r>
-    </w:p>
-    <w:p>
-      <w:pPr>
-        <w:numPr>
-          <w:ilvl w:val="0"/>
-          <w:numId w:val="1"/>
-        </w:numPr>
-        <w:ind w:left="420" w:leftChars="0" w:hanging="420" w:firstLineChars="0"/>
-        <w:rPr>
-          <w:rFonts w:hint="eastAsia"/>
-          <w:lang w:val="en-US" w:eastAsia="zh-CN"/>
-        </w:rPr>
-      </w:pPr>
-      <w:r>
-        <w:rPr>
-          <w:rFonts w:hint="eastAsia"/>
-          <w:lang w:val="en-US" w:eastAsia="zh-CN"/>
-        </w:rPr>
-        <w:t>比如接口 File 包含了 ReadWrite 和 Lock 的所有方法，它还额外有一个 Close() 方法。</w:t>
-      </w:r>
-    </w:p>
-    <w:tbl>
-      <w:tblPr>
-        <w:tblStyle w:val="16"/>
-        <w:tblW w:w="7496" w:type="dxa"/>
-        <w:tblCellSpacing w:w="0" w:type="dxa"/>
-        <w:tblInd w:w="415" w:type="dxa"/>
-        <w:shd w:val="clear" w:color="auto" w:fill="auto"/>
-        <w:tblLayout w:type="fixed"/>
-        <w:tblCellMar>
-          <w:top w:w="0" w:type="dxa"/>
-          <w:left w:w="0" w:type="dxa"/>
-          <w:bottom w:w="0" w:type="dxa"/>
-          <w:right w:w="0" w:type="dxa"/>
-        </w:tblCellMar>
-      </w:tblPr>
-      <w:tblGrid>
-        <w:gridCol w:w="7496"/>
-      </w:tblGrid>
-      <w:tr>
-        <w:tblPrEx>
-          <w:tblLayout w:type="fixed"/>
-          <w:tblCellMar>
-            <w:top w:w="0" w:type="dxa"/>
-            <w:left w:w="0" w:type="dxa"/>
-            <w:bottom w:w="0" w:type="dxa"/>
-            <w:right w:w="0" w:type="dxa"/>
-          </w:tblCellMar>
-        </w:tblPrEx>
-        <w:trPr>
-          <w:tblCellSpacing w:w="0" w:type="dxa"/>
-        </w:trPr>
-        <w:tc>
-          <w:tcPr>
-            <w:tcW w:w="7496" w:type="dxa"/>
-            <w:shd w:val="clear" w:color="auto" w:fill="EFEFEF"/>
-            <w:vAlign w:val="top"/>
-          </w:tcPr>
-          <w:p>
-            <w:pPr>
-              <w:keepNext w:val="0"/>
-              <w:keepLines w:val="0"/>
-              <w:widowControl/>
-              <w:suppressLineNumbers w:val="0"/>
-              <w:spacing w:before="105" w:beforeAutospacing="0" w:after="105" w:afterAutospacing="0" w:line="75" w:lineRule="atLeast"/>
-              <w:ind w:left="105" w:right="105"/>
-              <w:jc w:val="left"/>
-              <w:textAlignment w:val="auto"/>
-              <w:rPr>
-                <w:rFonts w:ascii="Consolas" w:hAnsi="Consolas" w:eastAsia="Consolas" w:cs="Consolas"/>
-                <w:color w:val="000000"/>
-                <w:sz w:val="18"/>
-                <w:szCs w:val="18"/>
-              </w:rPr>
-            </w:pPr>
-            <w:r>
-              <w:rPr>
-                <w:rFonts w:hint="default" w:ascii="Consolas" w:hAnsi="Consolas" w:eastAsia="Consolas" w:cs="Consolas"/>
-                <w:color w:val="000000"/>
-                <w:kern w:val="0"/>
-                <w:sz w:val="18"/>
-                <w:szCs w:val="18"/>
-                <w:lang w:val="en-US" w:eastAsia="zh-CN" w:bidi="ar"/>
-              </w:rPr>
-              <w:t>type ReadWrite interface {</w:t>
-            </w:r>
-            <w:r>
-              <w:rPr>
-                <w:rFonts w:hint="default" w:ascii="Consolas" w:hAnsi="Consolas" w:eastAsia="Consolas" w:cs="Consolas"/>
-                <w:color w:val="000000"/>
-                <w:kern w:val="0"/>
-                <w:sz w:val="18"/>
-                <w:szCs w:val="18"/>
-                <w:lang w:val="en-US" w:eastAsia="zh-CN" w:bidi="ar"/>
-              </w:rPr>
-              <w:br w:type="textWrapping"/>
-            </w:r>
-            <w:r>
-              <w:rPr>
-                <w:rFonts w:hint="default" w:ascii="Consolas" w:hAnsi="Consolas" w:eastAsia="Consolas" w:cs="Consolas"/>
-                <w:color w:val="000000"/>
-                <w:kern w:val="0"/>
-                <w:sz w:val="18"/>
-                <w:szCs w:val="18"/>
-                <w:lang w:val="en-US" w:eastAsia="zh-CN" w:bidi="ar"/>
-              </w:rPr>
-              <w:t>    Read(b Buffer) bool</w:t>
-            </w:r>
-            <w:r>
-              <w:rPr>
-                <w:rFonts w:hint="default" w:ascii="Consolas" w:hAnsi="Consolas" w:eastAsia="Consolas" w:cs="Consolas"/>
-                <w:color w:val="000000"/>
-                <w:kern w:val="0"/>
-                <w:sz w:val="18"/>
-                <w:szCs w:val="18"/>
-                <w:lang w:val="en-US" w:eastAsia="zh-CN" w:bidi="ar"/>
-              </w:rPr>
-              <w:br w:type="textWrapping"/>
-            </w:r>
-            <w:r>
-              <w:rPr>
-                <w:rFonts w:hint="default" w:ascii="Consolas" w:hAnsi="Consolas" w:eastAsia="Consolas" w:cs="Consolas"/>
-                <w:color w:val="000000"/>
-                <w:kern w:val="0"/>
-                <w:sz w:val="18"/>
-                <w:szCs w:val="18"/>
-                <w:lang w:val="en-US" w:eastAsia="zh-CN" w:bidi="ar"/>
-              </w:rPr>
-              <w:t>    Write(b Buffer) bool</w:t>
-            </w:r>
-            <w:r>
-              <w:rPr>
-                <w:rFonts w:hint="default" w:ascii="Consolas" w:hAnsi="Consolas" w:eastAsia="Consolas" w:cs="Consolas"/>
-                <w:color w:val="000000"/>
-                <w:kern w:val="0"/>
-                <w:sz w:val="18"/>
-                <w:szCs w:val="18"/>
-                <w:lang w:val="en-US" w:eastAsia="zh-CN" w:bidi="ar"/>
-              </w:rPr>
-              <w:br w:type="textWrapping"/>
-            </w:r>
-            <w:r>
-              <w:rPr>
-                <w:rFonts w:hint="default" w:ascii="Consolas" w:hAnsi="Consolas" w:eastAsia="Consolas" w:cs="Consolas"/>
-                <w:color w:val="000000"/>
-                <w:kern w:val="0"/>
-                <w:sz w:val="18"/>
-                <w:szCs w:val="18"/>
-                <w:lang w:val="en-US" w:eastAsia="zh-CN" w:bidi="ar"/>
-              </w:rPr>
-              <w:t>}</w:t>
-            </w:r>
-            <w:r>
-              <w:rPr>
-                <w:rFonts w:hint="default" w:ascii="Consolas" w:hAnsi="Consolas" w:eastAsia="Consolas" w:cs="Consolas"/>
-                <w:color w:val="000000"/>
-                <w:kern w:val="0"/>
-                <w:sz w:val="18"/>
-                <w:szCs w:val="18"/>
-                <w:lang w:val="en-US" w:eastAsia="zh-CN" w:bidi="ar"/>
-              </w:rPr>
-              <w:br w:type="textWrapping"/>
-            </w:r>
-            <w:r>
-              <w:rPr>
-                <w:rFonts w:hint="default" w:ascii="Consolas" w:hAnsi="Consolas" w:eastAsia="Consolas" w:cs="Consolas"/>
-                <w:color w:val="000000"/>
-                <w:kern w:val="0"/>
-                <w:sz w:val="18"/>
-                <w:szCs w:val="18"/>
-                <w:lang w:val="en-US" w:eastAsia="zh-CN" w:bidi="ar"/>
-              </w:rPr>
-              <w:t>type Lock interface {</w:t>
-            </w:r>
-            <w:r>
-              <w:rPr>
-                <w:rFonts w:hint="default" w:ascii="Consolas" w:hAnsi="Consolas" w:eastAsia="Consolas" w:cs="Consolas"/>
-                <w:color w:val="000000"/>
-                <w:kern w:val="0"/>
-                <w:sz w:val="18"/>
-                <w:szCs w:val="18"/>
-                <w:lang w:val="en-US" w:eastAsia="zh-CN" w:bidi="ar"/>
-              </w:rPr>
-              <w:br w:type="textWrapping"/>
-            </w:r>
-            <w:r>
-              <w:rPr>
-                <w:rFonts w:hint="default" w:ascii="Consolas" w:hAnsi="Consolas" w:eastAsia="Consolas" w:cs="Consolas"/>
-                <w:color w:val="000000"/>
-                <w:kern w:val="0"/>
-                <w:sz w:val="18"/>
-                <w:szCs w:val="18"/>
-                <w:lang w:val="en-US" w:eastAsia="zh-CN" w:bidi="ar"/>
-              </w:rPr>
-              <w:t>    Lock()</w:t>
-            </w:r>
-            <w:r>
-              <w:rPr>
-                <w:rFonts w:hint="default" w:ascii="Consolas" w:hAnsi="Consolas" w:eastAsia="Consolas" w:cs="Consolas"/>
-                <w:color w:val="000000"/>
-                <w:kern w:val="0"/>
-                <w:sz w:val="18"/>
-                <w:szCs w:val="18"/>
-                <w:lang w:val="en-US" w:eastAsia="zh-CN" w:bidi="ar"/>
-              </w:rPr>
-              <w:br w:type="textWrapping"/>
-            </w:r>
-            <w:r>
-              <w:rPr>
-                <w:rFonts w:hint="default" w:ascii="Consolas" w:hAnsi="Consolas" w:eastAsia="Consolas" w:cs="Consolas"/>
-                <w:color w:val="000000"/>
-                <w:kern w:val="0"/>
-                <w:sz w:val="18"/>
-                <w:szCs w:val="18"/>
-                <w:lang w:val="en-US" w:eastAsia="zh-CN" w:bidi="ar"/>
-              </w:rPr>
-              <w:t>    Unlock()</w:t>
-            </w:r>
-            <w:r>
-              <w:rPr>
-                <w:rFonts w:hint="default" w:ascii="Consolas" w:hAnsi="Consolas" w:eastAsia="Consolas" w:cs="Consolas"/>
-                <w:color w:val="000000"/>
-                <w:kern w:val="0"/>
-                <w:sz w:val="18"/>
-                <w:szCs w:val="18"/>
-                <w:lang w:val="en-US" w:eastAsia="zh-CN" w:bidi="ar"/>
-              </w:rPr>
-              <w:br w:type="textWrapping"/>
-            </w:r>
-            <w:r>
-              <w:rPr>
-                <w:rFonts w:hint="default" w:ascii="Consolas" w:hAnsi="Consolas" w:eastAsia="Consolas" w:cs="Consolas"/>
-                <w:color w:val="000000"/>
-                <w:kern w:val="0"/>
-                <w:sz w:val="18"/>
-                <w:szCs w:val="18"/>
-                <w:lang w:val="en-US" w:eastAsia="zh-CN" w:bidi="ar"/>
-              </w:rPr>
-              <w:t>}</w:t>
-            </w:r>
-            <w:r>
-              <w:rPr>
-                <w:rFonts w:hint="default" w:ascii="Consolas" w:hAnsi="Consolas" w:eastAsia="Consolas" w:cs="Consolas"/>
-                <w:color w:val="000000"/>
-                <w:kern w:val="0"/>
-                <w:sz w:val="18"/>
-                <w:szCs w:val="18"/>
-                <w:lang w:val="en-US" w:eastAsia="zh-CN" w:bidi="ar"/>
-              </w:rPr>
-              <w:br w:type="textWrapping"/>
-            </w:r>
-            <w:r>
-              <w:rPr>
-                <w:rFonts w:hint="default" w:ascii="Consolas" w:hAnsi="Consolas" w:eastAsia="Consolas" w:cs="Consolas"/>
-                <w:color w:val="000000"/>
-                <w:kern w:val="0"/>
-                <w:sz w:val="18"/>
-                <w:szCs w:val="18"/>
-                <w:lang w:val="en-US" w:eastAsia="zh-CN" w:bidi="ar"/>
-              </w:rPr>
-              <w:t>type File interface {</w:t>
-            </w:r>
-            <w:r>
-              <w:rPr>
-                <w:rFonts w:hint="default" w:ascii="Consolas" w:hAnsi="Consolas" w:eastAsia="Consolas" w:cs="Consolas"/>
-                <w:color w:val="000000"/>
-                <w:kern w:val="0"/>
-                <w:sz w:val="18"/>
-                <w:szCs w:val="18"/>
-                <w:lang w:val="en-US" w:eastAsia="zh-CN" w:bidi="ar"/>
-              </w:rPr>
-              <w:br w:type="textWrapping"/>
-            </w:r>
-            <w:r>
-              <w:rPr>
-                <w:rFonts w:hint="default" w:ascii="Consolas" w:hAnsi="Consolas" w:eastAsia="Consolas" w:cs="Consolas"/>
-                <w:color w:val="000000"/>
-                <w:kern w:val="0"/>
-                <w:sz w:val="18"/>
-                <w:szCs w:val="18"/>
-                <w:lang w:val="en-US" w:eastAsia="zh-CN" w:bidi="ar"/>
-              </w:rPr>
-              <w:t>    ReadWrite</w:t>
-            </w:r>
-            <w:r>
-              <w:rPr>
-                <w:rFonts w:hint="default" w:ascii="Consolas" w:hAnsi="Consolas" w:eastAsia="Consolas" w:cs="Consolas"/>
-                <w:color w:val="000000"/>
-                <w:kern w:val="0"/>
-                <w:sz w:val="18"/>
-                <w:szCs w:val="18"/>
-                <w:lang w:val="en-US" w:eastAsia="zh-CN" w:bidi="ar"/>
-              </w:rPr>
-              <w:br w:type="textWrapping"/>
-            </w:r>
-            <w:r>
-              <w:rPr>
-                <w:rFonts w:hint="default" w:ascii="Consolas" w:hAnsi="Consolas" w:eastAsia="Consolas" w:cs="Consolas"/>
-                <w:color w:val="000000"/>
-                <w:kern w:val="0"/>
-                <w:sz w:val="18"/>
-                <w:szCs w:val="18"/>
-                <w:lang w:val="en-US" w:eastAsia="zh-CN" w:bidi="ar"/>
-              </w:rPr>
-              <w:t>    Lock</w:t>
-            </w:r>
-            <w:r>
-              <w:rPr>
-                <w:rFonts w:hint="default" w:ascii="Consolas" w:hAnsi="Consolas" w:eastAsia="Consolas" w:cs="Consolas"/>
-                <w:color w:val="000000"/>
-                <w:kern w:val="0"/>
-                <w:sz w:val="18"/>
-                <w:szCs w:val="18"/>
-                <w:lang w:val="en-US" w:eastAsia="zh-CN" w:bidi="ar"/>
-              </w:rPr>
-              <w:br w:type="textWrapping"/>
-            </w:r>
-            <w:r>
-              <w:rPr>
-                <w:rFonts w:hint="default" w:ascii="Consolas" w:hAnsi="Consolas" w:eastAsia="Consolas" w:cs="Consolas"/>
-                <w:color w:val="000000"/>
-                <w:kern w:val="0"/>
-                <w:sz w:val="18"/>
-                <w:szCs w:val="18"/>
-                <w:lang w:val="en-US" w:eastAsia="zh-CN" w:bidi="ar"/>
-              </w:rPr>
-              <w:t>    Close()</w:t>
-            </w:r>
-            <w:r>
-              <w:rPr>
-                <w:rFonts w:hint="default" w:ascii="Consolas" w:hAnsi="Consolas" w:eastAsia="Consolas" w:cs="Consolas"/>
-                <w:color w:val="000000"/>
-                <w:kern w:val="0"/>
-                <w:sz w:val="18"/>
-                <w:szCs w:val="18"/>
-                <w:lang w:val="en-US" w:eastAsia="zh-CN" w:bidi="ar"/>
-              </w:rPr>
-              <w:br w:type="textWrapping"/>
-            </w:r>
-            <w:r>
-              <w:rPr>
-                <w:rFonts w:hint="default" w:ascii="Consolas" w:hAnsi="Consolas" w:eastAsia="Consolas" w:cs="Consolas"/>
-                <w:color w:val="000000"/>
-                <w:kern w:val="0"/>
-                <w:sz w:val="18"/>
-                <w:szCs w:val="18"/>
-                <w:lang w:val="en-US" w:eastAsia="zh-CN" w:bidi="ar"/>
-              </w:rPr>
-              <w:t>}</w:t>
-            </w:r>
-          </w:p>
-        </w:tc>
-      </w:tr>
-    </w:tbl>
-    <w:p>
-      <w:pPr>
-        <w:pStyle w:val="4"/>
-        <w:rPr>
-          <w:rFonts w:hint="eastAsia"/>
-          <w:lang w:val="en-US" w:eastAsia="zh-CN"/>
-        </w:rPr>
-      </w:pPr>
-      <w:r>
-        <w:rPr>
-          <w:rFonts w:hint="eastAsia"/>
-          <w:lang w:val="en-US" w:eastAsia="zh-CN"/>
-        </w:rPr>
-        <w:t>类型段誉:如何检测和转换接口变量的类型</w:t>
-      </w:r>
-    </w:p>
-    <w:p>
-      <w:pPr>
-        <w:numPr>
-          <w:ilvl w:val="0"/>
-          <w:numId w:val="1"/>
-        </w:numPr>
-        <w:ind w:left="420" w:leftChars="0" w:hanging="420" w:firstLineChars="0"/>
-        <w:rPr>
-          <w:rFonts w:hint="eastAsia"/>
-          <w:lang w:val="en-US" w:eastAsia="zh-CN"/>
-        </w:rPr>
-      </w:pPr>
-      <w:r>
-        <w:rPr>
-          <w:rFonts w:hint="eastAsia"/>
-          <w:lang w:val="en-US" w:eastAsia="zh-CN"/>
-        </w:rPr>
-        <w:t>一个接口类型的变量 varI 中可以包含任何类型的值，必须有一种方式来检测它的 动态 类型，即运行时在变量中存储的值的实际类型。在执行过程中动态类型可能会有所不同，但是它总是可以分配给接口变量本身的类型。通常我们可以使用 类型断言 来测试在某个时刻 varI 是否包含类型 T 的值：</w:t>
-      </w:r>
-    </w:p>
-    <w:tbl>
-      <w:tblPr>
-        <w:tblStyle w:val="16"/>
-        <w:tblW w:w="7474" w:type="dxa"/>
-        <w:tblCellSpacing w:w="0" w:type="dxa"/>
-        <w:tblInd w:w="426" w:type="dxa"/>
-        <w:shd w:val="clear" w:color="auto" w:fill="auto"/>
-        <w:tblLayout w:type="fixed"/>
-        <w:tblCellMar>
-          <w:top w:w="0" w:type="dxa"/>
-          <w:left w:w="0" w:type="dxa"/>
-          <w:bottom w:w="0" w:type="dxa"/>
-          <w:right w:w="0" w:type="dxa"/>
-        </w:tblCellMar>
-      </w:tblPr>
-      <w:tblGrid>
-        <w:gridCol w:w="7474"/>
-      </w:tblGrid>
-      <w:tr>
-        <w:tblPrEx>
-          <w:tblLayout w:type="fixed"/>
-          <w:tblCellMar>
-            <w:top w:w="0" w:type="dxa"/>
-            <w:left w:w="0" w:type="dxa"/>
-            <w:bottom w:w="0" w:type="dxa"/>
-            <w:right w:w="0" w:type="dxa"/>
-          </w:tblCellMar>
-        </w:tblPrEx>
-        <w:trPr>
-          <w:tblCellSpacing w:w="0" w:type="dxa"/>
-        </w:trPr>
-        <w:tc>
-          <w:tcPr>
-            <w:tcW w:w="7474" w:type="dxa"/>
-            <w:shd w:val="clear" w:color="auto" w:fill="EFEFEF"/>
-            <w:vAlign w:val="top"/>
-          </w:tcPr>
-          <w:p>
-            <w:pPr>
-              <w:keepNext w:val="0"/>
-              <w:keepLines w:val="0"/>
-              <w:widowControl/>
-              <w:suppressLineNumbers w:val="0"/>
-              <w:spacing w:before="105" w:beforeAutospacing="0" w:after="105" w:afterAutospacing="0" w:line="75" w:lineRule="atLeast"/>
-              <w:ind w:left="105" w:right="105"/>
-              <w:jc w:val="left"/>
-              <w:textAlignment w:val="auto"/>
-              <w:rPr>
-                <w:rFonts w:ascii="Consolas" w:hAnsi="Consolas" w:eastAsia="Consolas" w:cs="Consolas"/>
-                <w:color w:val="000000"/>
-                <w:sz w:val="18"/>
-                <w:szCs w:val="18"/>
-              </w:rPr>
-            </w:pPr>
-            <w:r>
-              <w:rPr>
-                <w:rFonts w:hint="default" w:ascii="Consolas" w:hAnsi="Consolas" w:eastAsia="Consolas" w:cs="Consolas"/>
-                <w:color w:val="000000"/>
-                <w:kern w:val="0"/>
-                <w:sz w:val="18"/>
-                <w:szCs w:val="18"/>
-                <w:lang w:val="en-US" w:eastAsia="zh-CN" w:bidi="ar"/>
-              </w:rPr>
-              <w:t>v := varI.(T)       // unchecked type assertion</w:t>
-            </w:r>
-          </w:p>
-        </w:tc>
-      </w:tr>
-    </w:tbl>
-    <w:p>
-      <w:pPr>
-        <w:numPr>
-          <w:ilvl w:val="0"/>
-          <w:numId w:val="1"/>
-        </w:numPr>
-        <w:ind w:left="420" w:leftChars="0" w:hanging="420" w:firstLineChars="0"/>
-        <w:rPr>
-          <w:rFonts w:hint="eastAsia"/>
-          <w:lang w:val="en-US" w:eastAsia="zh-CN"/>
-        </w:rPr>
-      </w:pPr>
-      <w:r>
-        <w:rPr>
-          <w:rFonts w:hint="eastAsia"/>
-          <w:lang w:val="en-US" w:eastAsia="zh-CN"/>
-        </w:rPr>
-        <w:t>varI 必须是一个接口变量，否则编译器会报错：invalid type assertion: varI.(T) (non-interface type (type of varI) on left) 。</w:t>
-      </w:r>
-    </w:p>
-    <w:p>
-      <w:pPr>
-        <w:numPr>
-          <w:ilvl w:val="0"/>
-          <w:numId w:val="1"/>
-        </w:numPr>
-        <w:ind w:left="420" w:leftChars="0" w:hanging="420" w:firstLineChars="0"/>
-        <w:rPr>
-          <w:rFonts w:hint="eastAsia"/>
-          <w:lang w:val="en-US" w:eastAsia="zh-CN"/>
-        </w:rPr>
-      </w:pPr>
-      <w:r>
-        <w:rPr>
-          <w:rFonts w:hint="eastAsia"/>
-          <w:lang w:val="en-US" w:eastAsia="zh-CN"/>
-        </w:rPr>
-        <w:t>类型断言可能是无效的，虽然编译器会尽力检查转换是否有效，但是它不可能预见所有的可能性。如果转换在程序运行时失败会导致错误发生。更安全的方式是使用以下形式来进行类型断言：</w:t>
-      </w:r>
-    </w:p>
-    <w:tbl>
-      <w:tblPr>
-        <w:tblStyle w:val="16"/>
-        <w:tblW w:w="7474" w:type="dxa"/>
-        <w:tblCellSpacing w:w="0" w:type="dxa"/>
-        <w:tblInd w:w="426" w:type="dxa"/>
-        <w:shd w:val="clear" w:color="auto" w:fill="auto"/>
-        <w:tblLayout w:type="fixed"/>
-        <w:tblCellMar>
-          <w:top w:w="0" w:type="dxa"/>
-          <w:left w:w="0" w:type="dxa"/>
-          <w:bottom w:w="0" w:type="dxa"/>
-          <w:right w:w="0" w:type="dxa"/>
-        </w:tblCellMar>
-      </w:tblPr>
-      <w:tblGrid>
-        <w:gridCol w:w="7474"/>
-      </w:tblGrid>
-      <w:tr>
-        <w:tblPrEx>
-          <w:tblLayout w:type="fixed"/>
-          <w:tblCellMar>
-            <w:top w:w="0" w:type="dxa"/>
-            <w:left w:w="0" w:type="dxa"/>
-            <w:bottom w:w="0" w:type="dxa"/>
-            <w:right w:w="0" w:type="dxa"/>
-          </w:tblCellMar>
-        </w:tblPrEx>
-        <w:trPr>
-          <w:tblCellSpacing w:w="0" w:type="dxa"/>
-        </w:trPr>
-        <w:tc>
-          <w:tcPr>
-            <w:tcW w:w="7474" w:type="dxa"/>
-            <w:shd w:val="clear" w:color="auto" w:fill="EFEFEF"/>
-            <w:vAlign w:val="top"/>
-          </w:tcPr>
-          <w:p>
-            <w:pPr>
-              <w:keepNext w:val="0"/>
-              <w:keepLines w:val="0"/>
-              <w:widowControl/>
-              <w:suppressLineNumbers w:val="0"/>
-              <w:spacing w:before="105" w:beforeAutospacing="0" w:after="105" w:afterAutospacing="0" w:line="75" w:lineRule="atLeast"/>
-              <w:ind w:left="105" w:right="105"/>
-              <w:jc w:val="left"/>
-              <w:textAlignment w:val="auto"/>
-              <w:rPr>
-                <w:rFonts w:ascii="Consolas" w:hAnsi="Consolas" w:eastAsia="Consolas" w:cs="Consolas"/>
-                <w:color w:val="000000"/>
-                <w:sz w:val="18"/>
-                <w:szCs w:val="18"/>
-              </w:rPr>
-            </w:pPr>
-            <w:r>
-              <w:rPr>
-                <w:rFonts w:hint="default" w:ascii="Consolas" w:hAnsi="Consolas" w:eastAsia="Consolas" w:cs="Consolas"/>
-                <w:color w:val="000000"/>
-                <w:kern w:val="0"/>
-                <w:sz w:val="18"/>
-                <w:szCs w:val="18"/>
-                <w:lang w:val="en-US" w:eastAsia="zh-CN" w:bidi="ar"/>
-              </w:rPr>
-              <w:t>if v, ok := varI.(T); ok {  // checked type assertion</w:t>
-            </w:r>
-            <w:r>
-              <w:rPr>
-                <w:rFonts w:hint="default" w:ascii="Consolas" w:hAnsi="Consolas" w:eastAsia="Consolas" w:cs="Consolas"/>
-                <w:color w:val="000000"/>
-                <w:kern w:val="0"/>
-                <w:sz w:val="18"/>
-                <w:szCs w:val="18"/>
-                <w:lang w:val="en-US" w:eastAsia="zh-CN" w:bidi="ar"/>
-              </w:rPr>
-              <w:br w:type="textWrapping"/>
-            </w:r>
-            <w:r>
-              <w:rPr>
-                <w:rFonts w:hint="default" w:ascii="Consolas" w:hAnsi="Consolas" w:eastAsia="Consolas" w:cs="Consolas"/>
-                <w:color w:val="000000"/>
-                <w:kern w:val="0"/>
-                <w:sz w:val="18"/>
-                <w:szCs w:val="18"/>
-                <w:lang w:val="en-US" w:eastAsia="zh-CN" w:bidi="ar"/>
-              </w:rPr>
-              <w:t>    Process(v)</w:t>
-            </w:r>
-            <w:r>
-              <w:rPr>
-                <w:rFonts w:hint="default" w:ascii="Consolas" w:hAnsi="Consolas" w:eastAsia="Consolas" w:cs="Consolas"/>
-                <w:color w:val="000000"/>
-                <w:kern w:val="0"/>
-                <w:sz w:val="18"/>
-                <w:szCs w:val="18"/>
-                <w:lang w:val="en-US" w:eastAsia="zh-CN" w:bidi="ar"/>
-              </w:rPr>
-              <w:br w:type="textWrapping"/>
-            </w:r>
-            <w:r>
-              <w:rPr>
-                <w:rFonts w:hint="default" w:ascii="Consolas" w:hAnsi="Consolas" w:eastAsia="Consolas" w:cs="Consolas"/>
-                <w:color w:val="000000"/>
-                <w:kern w:val="0"/>
-                <w:sz w:val="18"/>
-                <w:szCs w:val="18"/>
-                <w:lang w:val="en-US" w:eastAsia="zh-CN" w:bidi="ar"/>
-              </w:rPr>
-              <w:t>    return</w:t>
-            </w:r>
-            <w:r>
-              <w:rPr>
-                <w:rFonts w:hint="default" w:ascii="Consolas" w:hAnsi="Consolas" w:eastAsia="Consolas" w:cs="Consolas"/>
-                <w:color w:val="000000"/>
-                <w:kern w:val="0"/>
-                <w:sz w:val="18"/>
-                <w:szCs w:val="18"/>
-                <w:lang w:val="en-US" w:eastAsia="zh-CN" w:bidi="ar"/>
-              </w:rPr>
-              <w:br w:type="textWrapping"/>
-            </w:r>
-            <w:r>
-              <w:rPr>
-                <w:rFonts w:hint="default" w:ascii="Consolas" w:hAnsi="Consolas" w:eastAsia="Consolas" w:cs="Consolas"/>
-                <w:color w:val="000000"/>
-                <w:kern w:val="0"/>
-                <w:sz w:val="18"/>
-                <w:szCs w:val="18"/>
-                <w:lang w:val="en-US" w:eastAsia="zh-CN" w:bidi="ar"/>
-              </w:rPr>
-              <w:t>}</w:t>
-            </w:r>
-            <w:r>
-              <w:rPr>
-                <w:rFonts w:hint="default" w:ascii="Consolas" w:hAnsi="Consolas" w:eastAsia="Consolas" w:cs="Consolas"/>
-                <w:color w:val="000000"/>
-                <w:kern w:val="0"/>
-                <w:sz w:val="18"/>
-                <w:szCs w:val="18"/>
-                <w:lang w:val="en-US" w:eastAsia="zh-CN" w:bidi="ar"/>
-              </w:rPr>
-              <w:br w:type="textWrapping"/>
-            </w:r>
-            <w:r>
-              <w:rPr>
-                <w:rFonts w:hint="default" w:ascii="Consolas" w:hAnsi="Consolas" w:eastAsia="Consolas" w:cs="Consolas"/>
-                <w:color w:val="000000"/>
-                <w:kern w:val="0"/>
-                <w:sz w:val="18"/>
-                <w:szCs w:val="18"/>
-                <w:lang w:val="en-US" w:eastAsia="zh-CN" w:bidi="ar"/>
-              </w:rPr>
-              <w:t>// varI is not of type T</w:t>
-            </w:r>
-          </w:p>
-        </w:tc>
-      </w:tr>
-    </w:tbl>
-    <w:p>
-      <w:pPr>
-        <w:numPr>
-          <w:ilvl w:val="0"/>
-          <w:numId w:val="1"/>
-        </w:numPr>
-        <w:ind w:left="420" w:leftChars="0" w:hanging="420" w:firstLineChars="0"/>
-        <w:rPr>
-          <w:rFonts w:hint="eastAsia"/>
-          <w:lang w:val="en-US" w:eastAsia="zh-CN"/>
-        </w:rPr>
-      </w:pPr>
-      <w:r>
-        <w:rPr>
-          <w:rFonts w:hint="eastAsia"/>
-          <w:lang w:val="en-US" w:eastAsia="zh-CN"/>
-        </w:rPr>
-        <w:t>如果转换合法，v 是 varI 转换到类型 T 的值，ok 会是 true；否则 v 是类型 T 的零值，ok 是 false，也没有运行时错误发生。</w:t>
-      </w:r>
-    </w:p>
-    <w:p>
-      <w:pPr>
-        <w:numPr>
-          <w:ilvl w:val="0"/>
-          <w:numId w:val="1"/>
-        </w:numPr>
-        <w:ind w:left="420" w:leftChars="0" w:hanging="420" w:firstLineChars="0"/>
-        <w:rPr>
-          <w:rFonts w:hint="eastAsia"/>
-          <w:lang w:val="en-US" w:eastAsia="zh-CN"/>
-        </w:rPr>
-      </w:pPr>
-      <w:r>
-        <w:rPr>
-          <w:rFonts w:hint="eastAsia"/>
-          <w:lang w:val="en-US" w:eastAsia="zh-CN"/>
-        </w:rPr>
-        <w:t>应该总是使用上面的方式来进行类型断言。</w:t>
-      </w:r>
-    </w:p>
-    <w:p>
-      <w:pPr>
-        <w:pStyle w:val="4"/>
-        <w:rPr>
-          <w:rFonts w:hint="eastAsia"/>
-          <w:lang w:val="en-US" w:eastAsia="zh-CN"/>
-        </w:rPr>
-      </w:pPr>
-      <w:r>
-        <w:rPr>
-          <w:rFonts w:hint="eastAsia"/>
-          <w:lang w:val="en-US" w:eastAsia="zh-CN"/>
-        </w:rPr>
-        <w:t>类型断言:type switch</w:t>
-      </w:r>
-    </w:p>
-    <w:p>
-      <w:pPr>
-        <w:numPr>
-          <w:ilvl w:val="0"/>
-          <w:numId w:val="1"/>
-        </w:numPr>
-        <w:ind w:left="420" w:leftChars="0" w:hanging="420" w:firstLineChars="0"/>
-        <w:rPr>
-          <w:rFonts w:hint="eastAsia"/>
-          <w:lang w:val="en-US" w:eastAsia="zh-CN"/>
-        </w:rPr>
-      </w:pPr>
-      <w:r>
-        <w:rPr>
-          <w:rFonts w:hint="eastAsia"/>
-          <w:lang w:val="en-US" w:eastAsia="zh-CN"/>
-        </w:rPr>
-        <w:t xml:space="preserve">接口变量的类型也可以使用一种特殊形式的 switch 来检测：type-switch </w:t>
-      </w:r>
-    </w:p>
-    <w:tbl>
-      <w:tblPr>
-        <w:tblStyle w:val="16"/>
-        <w:tblW w:w="7434" w:type="dxa"/>
-        <w:tblCellSpacing w:w="0" w:type="dxa"/>
-        <w:tblInd w:w="447" w:type="dxa"/>
-        <w:shd w:val="clear" w:color="auto" w:fill="auto"/>
-        <w:tblLayout w:type="fixed"/>
-        <w:tblCellMar>
-          <w:top w:w="0" w:type="dxa"/>
-          <w:left w:w="0" w:type="dxa"/>
-          <w:bottom w:w="0" w:type="dxa"/>
-          <w:right w:w="0" w:type="dxa"/>
-        </w:tblCellMar>
-      </w:tblPr>
-      <w:tblGrid>
-        <w:gridCol w:w="7434"/>
-      </w:tblGrid>
-      <w:tr>
-        <w:tblPrEx>
-          <w:shd w:val="clear" w:color="auto" w:fill="auto"/>
-          <w:tblLayout w:type="fixed"/>
-          <w:tblCellMar>
-            <w:top w:w="0" w:type="dxa"/>
-            <w:left w:w="0" w:type="dxa"/>
-            <w:bottom w:w="0" w:type="dxa"/>
-            <w:right w:w="0" w:type="dxa"/>
-          </w:tblCellMar>
-        </w:tblPrEx>
-        <w:trPr>
-          <w:tblCellSpacing w:w="0" w:type="dxa"/>
-        </w:trPr>
-        <w:tc>
-          <w:tcPr>
-            <w:tcW w:w="7434" w:type="dxa"/>
-            <w:shd w:val="clear" w:color="auto" w:fill="EFEFEF"/>
-            <w:vAlign w:val="top"/>
-          </w:tcPr>
-          <w:p>
-            <w:pPr>
-              <w:keepNext w:val="0"/>
-              <w:keepLines w:val="0"/>
-              <w:widowControl/>
-              <w:suppressLineNumbers w:val="0"/>
-              <w:spacing w:before="105" w:beforeAutospacing="0" w:after="105" w:afterAutospacing="0" w:line="75" w:lineRule="atLeast"/>
-              <w:ind w:left="105" w:right="105"/>
-              <w:jc w:val="left"/>
-              <w:textAlignment w:val="auto"/>
-              <w:rPr>
-                <w:rFonts w:ascii="Consolas" w:hAnsi="Consolas" w:eastAsia="Consolas" w:cs="Consolas"/>
-                <w:color w:val="000000"/>
-                <w:sz w:val="18"/>
-                <w:szCs w:val="18"/>
-              </w:rPr>
-            </w:pPr>
-            <w:r>
-              <w:rPr>
-                <w:rFonts w:hint="default" w:ascii="Consolas" w:hAnsi="Consolas" w:eastAsia="Consolas" w:cs="Consolas"/>
-                <w:color w:val="000000"/>
-                <w:kern w:val="0"/>
-                <w:sz w:val="18"/>
-                <w:szCs w:val="18"/>
-                <w:lang w:val="en-US" w:eastAsia="zh-CN" w:bidi="ar"/>
-              </w:rPr>
-              <w:t>switch t := areaIntf.(type) {</w:t>
-            </w:r>
-            <w:r>
-              <w:rPr>
-                <w:rFonts w:hint="default" w:ascii="Consolas" w:hAnsi="Consolas" w:eastAsia="Consolas" w:cs="Consolas"/>
-                <w:color w:val="000000"/>
-                <w:kern w:val="0"/>
-                <w:sz w:val="18"/>
-                <w:szCs w:val="18"/>
-                <w:lang w:val="en-US" w:eastAsia="zh-CN" w:bidi="ar"/>
-              </w:rPr>
-              <w:br w:type="textWrapping"/>
-            </w:r>
-            <w:r>
-              <w:rPr>
-                <w:rFonts w:hint="default" w:ascii="Consolas" w:hAnsi="Consolas" w:eastAsia="Consolas" w:cs="Consolas"/>
-                <w:color w:val="000000"/>
-                <w:kern w:val="0"/>
-                <w:sz w:val="18"/>
-                <w:szCs w:val="18"/>
-                <w:lang w:val="en-US" w:eastAsia="zh-CN" w:bidi="ar"/>
-              </w:rPr>
-              <w:t>case *Square:</w:t>
-            </w:r>
-            <w:r>
-              <w:rPr>
-                <w:rFonts w:hint="default" w:ascii="Consolas" w:hAnsi="Consolas" w:eastAsia="Consolas" w:cs="Consolas"/>
-                <w:color w:val="000000"/>
-                <w:kern w:val="0"/>
-                <w:sz w:val="18"/>
-                <w:szCs w:val="18"/>
-                <w:lang w:val="en-US" w:eastAsia="zh-CN" w:bidi="ar"/>
-              </w:rPr>
-              <w:br w:type="textWrapping"/>
-            </w:r>
-            <w:r>
-              <w:rPr>
-                <w:rFonts w:hint="default" w:ascii="Consolas" w:hAnsi="Consolas" w:eastAsia="Consolas" w:cs="Consolas"/>
-                <w:color w:val="000000"/>
-                <w:kern w:val="0"/>
-                <w:sz w:val="18"/>
-                <w:szCs w:val="18"/>
-                <w:lang w:val="en-US" w:eastAsia="zh-CN" w:bidi="ar"/>
-              </w:rPr>
-              <w:t>    fmt.Printf("Type Square %T with value %v\n", t, t)</w:t>
-            </w:r>
-            <w:r>
-              <w:rPr>
-                <w:rFonts w:hint="default" w:ascii="Consolas" w:hAnsi="Consolas" w:eastAsia="Consolas" w:cs="Consolas"/>
-                <w:color w:val="000000"/>
-                <w:kern w:val="0"/>
-                <w:sz w:val="18"/>
-                <w:szCs w:val="18"/>
-                <w:lang w:val="en-US" w:eastAsia="zh-CN" w:bidi="ar"/>
-              </w:rPr>
-              <w:br w:type="textWrapping"/>
-            </w:r>
-            <w:r>
-              <w:rPr>
-                <w:rFonts w:hint="default" w:ascii="Consolas" w:hAnsi="Consolas" w:eastAsia="Consolas" w:cs="Consolas"/>
-                <w:color w:val="000000"/>
-                <w:kern w:val="0"/>
-                <w:sz w:val="18"/>
-                <w:szCs w:val="18"/>
-                <w:lang w:val="en-US" w:eastAsia="zh-CN" w:bidi="ar"/>
-              </w:rPr>
-              <w:t>case *Circle:</w:t>
-            </w:r>
-            <w:r>
-              <w:rPr>
-                <w:rFonts w:hint="default" w:ascii="Consolas" w:hAnsi="Consolas" w:eastAsia="Consolas" w:cs="Consolas"/>
-                <w:color w:val="000000"/>
-                <w:kern w:val="0"/>
-                <w:sz w:val="18"/>
-                <w:szCs w:val="18"/>
-                <w:lang w:val="en-US" w:eastAsia="zh-CN" w:bidi="ar"/>
-              </w:rPr>
-              <w:br w:type="textWrapping"/>
-            </w:r>
-            <w:r>
-              <w:rPr>
-                <w:rFonts w:hint="default" w:ascii="Consolas" w:hAnsi="Consolas" w:eastAsia="Consolas" w:cs="Consolas"/>
-                <w:color w:val="000000"/>
-                <w:kern w:val="0"/>
-                <w:sz w:val="18"/>
-                <w:szCs w:val="18"/>
-                <w:lang w:val="en-US" w:eastAsia="zh-CN" w:bidi="ar"/>
-              </w:rPr>
-              <w:t>    fmt.Printf("Type Circle %T with value %v\n", t, t)</w:t>
-            </w:r>
-            <w:r>
-              <w:rPr>
-                <w:rFonts w:hint="default" w:ascii="Consolas" w:hAnsi="Consolas" w:eastAsia="Consolas" w:cs="Consolas"/>
-                <w:color w:val="000000"/>
-                <w:kern w:val="0"/>
-                <w:sz w:val="18"/>
-                <w:szCs w:val="18"/>
-                <w:lang w:val="en-US" w:eastAsia="zh-CN" w:bidi="ar"/>
-              </w:rPr>
-              <w:br w:type="textWrapping"/>
-            </w:r>
-            <w:r>
-              <w:rPr>
-                <w:rFonts w:hint="default" w:ascii="Consolas" w:hAnsi="Consolas" w:eastAsia="Consolas" w:cs="Consolas"/>
-                <w:color w:val="000000"/>
-                <w:kern w:val="0"/>
-                <w:sz w:val="18"/>
-                <w:szCs w:val="18"/>
-                <w:lang w:val="en-US" w:eastAsia="zh-CN" w:bidi="ar"/>
-              </w:rPr>
-              <w:t>case nil:</w:t>
-            </w:r>
-            <w:r>
-              <w:rPr>
-                <w:rFonts w:hint="default" w:ascii="Consolas" w:hAnsi="Consolas" w:eastAsia="Consolas" w:cs="Consolas"/>
-                <w:color w:val="000000"/>
-                <w:kern w:val="0"/>
-                <w:sz w:val="18"/>
-                <w:szCs w:val="18"/>
-                <w:lang w:val="en-US" w:eastAsia="zh-CN" w:bidi="ar"/>
-              </w:rPr>
-              <w:br w:type="textWrapping"/>
-            </w:r>
-            <w:r>
-              <w:rPr>
-                <w:rFonts w:hint="default" w:ascii="Consolas" w:hAnsi="Consolas" w:eastAsia="Consolas" w:cs="Consolas"/>
-                <w:color w:val="000000"/>
-                <w:kern w:val="0"/>
-                <w:sz w:val="18"/>
-                <w:szCs w:val="18"/>
-                <w:lang w:val="en-US" w:eastAsia="zh-CN" w:bidi="ar"/>
-              </w:rPr>
-              <w:t>    fmt.Printf("nil value: nothing to check?\n")</w:t>
-            </w:r>
-            <w:r>
-              <w:rPr>
-                <w:rFonts w:hint="default" w:ascii="Consolas" w:hAnsi="Consolas" w:eastAsia="Consolas" w:cs="Consolas"/>
-                <w:color w:val="000000"/>
-                <w:kern w:val="0"/>
-                <w:sz w:val="18"/>
-                <w:szCs w:val="18"/>
-                <w:lang w:val="en-US" w:eastAsia="zh-CN" w:bidi="ar"/>
-              </w:rPr>
-              <w:br w:type="textWrapping"/>
-            </w:r>
-            <w:r>
-              <w:rPr>
-                <w:rFonts w:hint="default" w:ascii="Consolas" w:hAnsi="Consolas" w:eastAsia="Consolas" w:cs="Consolas"/>
-                <w:color w:val="000000"/>
-                <w:kern w:val="0"/>
-                <w:sz w:val="18"/>
-                <w:szCs w:val="18"/>
-                <w:lang w:val="en-US" w:eastAsia="zh-CN" w:bidi="ar"/>
-              </w:rPr>
-              <w:t>default:</w:t>
-            </w:r>
-            <w:r>
-              <w:rPr>
-                <w:rFonts w:hint="default" w:ascii="Consolas" w:hAnsi="Consolas" w:eastAsia="Consolas" w:cs="Consolas"/>
-                <w:color w:val="000000"/>
-                <w:kern w:val="0"/>
-                <w:sz w:val="18"/>
-                <w:szCs w:val="18"/>
-                <w:lang w:val="en-US" w:eastAsia="zh-CN" w:bidi="ar"/>
-              </w:rPr>
-              <w:br w:type="textWrapping"/>
-            </w:r>
-            <w:r>
-              <w:rPr>
-                <w:rFonts w:hint="default" w:ascii="Consolas" w:hAnsi="Consolas" w:eastAsia="Consolas" w:cs="Consolas"/>
-                <w:color w:val="000000"/>
-                <w:kern w:val="0"/>
-                <w:sz w:val="18"/>
-                <w:szCs w:val="18"/>
-                <w:lang w:val="en-US" w:eastAsia="zh-CN" w:bidi="ar"/>
-              </w:rPr>
-              <w:t>    fmt.Printf("Unexpected type %T\n", t)</w:t>
-            </w:r>
-            <w:r>
-              <w:rPr>
-                <w:rFonts w:hint="default" w:ascii="Consolas" w:hAnsi="Consolas" w:eastAsia="Consolas" w:cs="Consolas"/>
-                <w:color w:val="000000"/>
-                <w:kern w:val="0"/>
-                <w:sz w:val="18"/>
-                <w:szCs w:val="18"/>
-                <w:lang w:val="en-US" w:eastAsia="zh-CN" w:bidi="ar"/>
-              </w:rPr>
-              <w:br w:type="textWrapping"/>
-            </w:r>
-            <w:r>
-              <w:rPr>
-                <w:rFonts w:hint="default" w:ascii="Consolas" w:hAnsi="Consolas" w:eastAsia="Consolas" w:cs="Consolas"/>
-                <w:color w:val="000000"/>
-                <w:kern w:val="0"/>
-                <w:sz w:val="18"/>
-                <w:szCs w:val="18"/>
-                <w:lang w:val="en-US" w:eastAsia="zh-CN" w:bidi="ar"/>
-              </w:rPr>
-              <w:t>}</w:t>
-            </w:r>
-          </w:p>
-        </w:tc>
-      </w:tr>
-    </w:tbl>
-    <w:p>
-      <w:pPr>
-        <w:numPr>
-          <w:ilvl w:val="0"/>
-          <w:numId w:val="1"/>
-        </w:numPr>
-        <w:ind w:left="420" w:leftChars="0" w:hanging="420" w:firstLineChars="0"/>
-        <w:rPr>
-          <w:rFonts w:hint="eastAsia"/>
-          <w:lang w:val="en-US" w:eastAsia="zh-CN"/>
-        </w:rPr>
-      </w:pPr>
-      <w:r>
-        <w:rPr>
-          <w:rFonts w:hint="eastAsia"/>
-          <w:lang w:val="en-US" w:eastAsia="zh-CN"/>
-        </w:rPr>
-        <w:t xml:space="preserve">可以用 type-switch 进行运行时类型分析，但是在 type-switch 不允许有 fallthrough </w:t>
-      </w:r>
-    </w:p>
-    <w:p>
-      <w:pPr>
-        <w:pStyle w:val="4"/>
-        <w:rPr>
-          <w:rFonts w:hint="eastAsia"/>
-          <w:lang w:val="en-US" w:eastAsia="zh-CN"/>
-        </w:rPr>
-      </w:pPr>
-      <w:r>
-        <w:rPr>
-          <w:rFonts w:hint="eastAsia"/>
-          <w:lang w:val="en-US" w:eastAsia="zh-CN"/>
-        </w:rPr>
-        <w:t>测试一个值是否实现了某接口</w:t>
-      </w:r>
-    </w:p>
-    <w:p>
-      <w:pPr>
-        <w:numPr>
-          <w:ilvl w:val="0"/>
-          <w:numId w:val="1"/>
-        </w:numPr>
-        <w:ind w:left="420" w:leftChars="0" w:hanging="420" w:firstLineChars="0"/>
-        <w:rPr>
-          <w:rFonts w:hint="eastAsia"/>
-          <w:lang w:val="en-US" w:eastAsia="zh-CN"/>
-        </w:rPr>
-      </w:pPr>
-      <w:r>
-        <w:rPr>
-          <w:rFonts w:hint="eastAsia"/>
-          <w:lang w:val="en-US" w:eastAsia="zh-CN"/>
-        </w:rPr>
-        <w:t>假定 v 是一个值，然后我们想测试它是否实现了 Stringer 接口，可以这样做：</w:t>
-      </w:r>
-    </w:p>
-    <w:tbl>
-      <w:tblPr>
-        <w:tblStyle w:val="16"/>
-        <w:tblW w:w="7453" w:type="dxa"/>
-        <w:tblCellSpacing w:w="0" w:type="dxa"/>
-        <w:tblInd w:w="437" w:type="dxa"/>
-        <w:shd w:val="clear" w:color="auto" w:fill="auto"/>
-        <w:tblLayout w:type="fixed"/>
-        <w:tblCellMar>
-          <w:top w:w="0" w:type="dxa"/>
-          <w:left w:w="0" w:type="dxa"/>
-          <w:bottom w:w="0" w:type="dxa"/>
-          <w:right w:w="0" w:type="dxa"/>
-        </w:tblCellMar>
-      </w:tblPr>
-      <w:tblGrid>
-        <w:gridCol w:w="7453"/>
-      </w:tblGrid>
-      <w:tr>
-        <w:tblPrEx>
-          <w:shd w:val="clear" w:color="auto" w:fill="auto"/>
-          <w:tblLayout w:type="fixed"/>
-          <w:tblCellMar>
-            <w:top w:w="0" w:type="dxa"/>
-            <w:left w:w="0" w:type="dxa"/>
-            <w:bottom w:w="0" w:type="dxa"/>
-            <w:right w:w="0" w:type="dxa"/>
-          </w:tblCellMar>
-        </w:tblPrEx>
-        <w:trPr>
-          <w:tblCellSpacing w:w="0" w:type="dxa"/>
-        </w:trPr>
-        <w:tc>
-          <w:tcPr>
-            <w:tcW w:w="7453" w:type="dxa"/>
-            <w:shd w:val="clear" w:color="auto" w:fill="EFEFEF"/>
-            <w:vAlign w:val="top"/>
-          </w:tcPr>
-          <w:p>
-            <w:pPr>
-              <w:keepNext w:val="0"/>
-              <w:keepLines w:val="0"/>
-              <w:widowControl/>
-              <w:suppressLineNumbers w:val="0"/>
-              <w:spacing w:before="105" w:beforeAutospacing="0" w:after="105" w:afterAutospacing="0" w:line="75" w:lineRule="atLeast"/>
-              <w:ind w:left="105" w:right="105"/>
-              <w:jc w:val="left"/>
-              <w:textAlignment w:val="auto"/>
-              <w:rPr>
-                <w:rFonts w:ascii="Consolas" w:hAnsi="Consolas" w:eastAsia="Consolas" w:cs="Consolas"/>
-                <w:color w:val="000000"/>
-                <w:sz w:val="18"/>
-                <w:szCs w:val="18"/>
-              </w:rPr>
-            </w:pPr>
-            <w:r>
-              <w:rPr>
-                <w:rFonts w:hint="default" w:ascii="Consolas" w:hAnsi="Consolas" w:eastAsia="Consolas" w:cs="Consolas"/>
-                <w:color w:val="000000"/>
-                <w:kern w:val="0"/>
-                <w:sz w:val="18"/>
-                <w:szCs w:val="18"/>
-                <w:lang w:val="en-US" w:eastAsia="zh-CN" w:bidi="ar"/>
-              </w:rPr>
-              <w:t>type Stringer interface {</w:t>
-            </w:r>
-            <w:r>
-              <w:rPr>
-                <w:rFonts w:hint="default" w:ascii="Consolas" w:hAnsi="Consolas" w:eastAsia="Consolas" w:cs="Consolas"/>
-                <w:color w:val="000000"/>
-                <w:kern w:val="0"/>
-                <w:sz w:val="18"/>
-                <w:szCs w:val="18"/>
-                <w:lang w:val="en-US" w:eastAsia="zh-CN" w:bidi="ar"/>
-              </w:rPr>
-              <w:br w:type="textWrapping"/>
-            </w:r>
-            <w:r>
-              <w:rPr>
-                <w:rFonts w:hint="default" w:ascii="Consolas" w:hAnsi="Consolas" w:eastAsia="Consolas" w:cs="Consolas"/>
-                <w:color w:val="000000"/>
-                <w:kern w:val="0"/>
-                <w:sz w:val="18"/>
-                <w:szCs w:val="18"/>
-                <w:lang w:val="en-US" w:eastAsia="zh-CN" w:bidi="ar"/>
-              </w:rPr>
-              <w:t>    String() string</w:t>
-            </w:r>
-            <w:r>
-              <w:rPr>
-                <w:rFonts w:hint="default" w:ascii="Consolas" w:hAnsi="Consolas" w:eastAsia="Consolas" w:cs="Consolas"/>
-                <w:color w:val="000000"/>
-                <w:kern w:val="0"/>
-                <w:sz w:val="18"/>
-                <w:szCs w:val="18"/>
-                <w:lang w:val="en-US" w:eastAsia="zh-CN" w:bidi="ar"/>
-              </w:rPr>
-              <w:br w:type="textWrapping"/>
-            </w:r>
-            <w:r>
-              <w:rPr>
-                <w:rFonts w:hint="default" w:ascii="Consolas" w:hAnsi="Consolas" w:eastAsia="Consolas" w:cs="Consolas"/>
-                <w:color w:val="000000"/>
-                <w:kern w:val="0"/>
-                <w:sz w:val="18"/>
-                <w:szCs w:val="18"/>
-                <w:lang w:val="en-US" w:eastAsia="zh-CN" w:bidi="ar"/>
-              </w:rPr>
-              <w:t>}</w:t>
-            </w:r>
-            <w:r>
-              <w:rPr>
-                <w:rFonts w:hint="default" w:ascii="Consolas" w:hAnsi="Consolas" w:eastAsia="Consolas" w:cs="Consolas"/>
-                <w:color w:val="000000"/>
-                <w:kern w:val="0"/>
-                <w:sz w:val="18"/>
-                <w:szCs w:val="18"/>
-                <w:lang w:val="en-US" w:eastAsia="zh-CN" w:bidi="ar"/>
-              </w:rPr>
-              <w:br w:type="textWrapping"/>
-            </w:r>
-            <w:r>
-              <w:rPr>
-                <w:rFonts w:hint="default" w:ascii="Consolas" w:hAnsi="Consolas" w:eastAsia="Consolas" w:cs="Consolas"/>
-                <w:color w:val="000000"/>
-                <w:kern w:val="0"/>
-                <w:sz w:val="18"/>
-                <w:szCs w:val="18"/>
-                <w:lang w:val="en-US" w:eastAsia="zh-CN" w:bidi="ar"/>
-              </w:rPr>
-              <w:t>if sv, ok := v.(Stringer); ok {</w:t>
-            </w:r>
-            <w:r>
-              <w:rPr>
-                <w:rFonts w:hint="default" w:ascii="Consolas" w:hAnsi="Consolas" w:eastAsia="Consolas" w:cs="Consolas"/>
-                <w:color w:val="000000"/>
-                <w:kern w:val="0"/>
-                <w:sz w:val="18"/>
-                <w:szCs w:val="18"/>
-                <w:lang w:val="en-US" w:eastAsia="zh-CN" w:bidi="ar"/>
-              </w:rPr>
-              <w:br w:type="textWrapping"/>
-            </w:r>
-            <w:r>
-              <w:rPr>
-                <w:rFonts w:hint="default" w:ascii="Consolas" w:hAnsi="Consolas" w:eastAsia="Consolas" w:cs="Consolas"/>
-                <w:color w:val="000000"/>
-                <w:kern w:val="0"/>
-                <w:sz w:val="18"/>
-                <w:szCs w:val="18"/>
-                <w:lang w:val="en-US" w:eastAsia="zh-CN" w:bidi="ar"/>
-              </w:rPr>
-              <w:t>    fmt.Printf("v implements String(): %s\n", sv.String()) // note: sv, not v</w:t>
-            </w:r>
-            <w:r>
-              <w:rPr>
-                <w:rFonts w:hint="default" w:ascii="Consolas" w:hAnsi="Consolas" w:eastAsia="Consolas" w:cs="Consolas"/>
-                <w:color w:val="000000"/>
-                <w:kern w:val="0"/>
-                <w:sz w:val="18"/>
-                <w:szCs w:val="18"/>
-                <w:lang w:val="en-US" w:eastAsia="zh-CN" w:bidi="ar"/>
-              </w:rPr>
-              <w:br w:type="textWrapping"/>
-            </w:r>
-            <w:r>
-              <w:rPr>
-                <w:rFonts w:hint="default" w:ascii="Consolas" w:hAnsi="Consolas" w:eastAsia="Consolas" w:cs="Consolas"/>
-                <w:color w:val="000000"/>
-                <w:kern w:val="0"/>
-                <w:sz w:val="18"/>
-                <w:szCs w:val="18"/>
-                <w:lang w:val="en-US" w:eastAsia="zh-CN" w:bidi="ar"/>
-              </w:rPr>
-              <w:t>}</w:t>
-            </w:r>
-          </w:p>
-        </w:tc>
-      </w:tr>
-    </w:tbl>
-    <w:p>
-      <w:pPr>
-        <w:numPr>
-          <w:ilvl w:val="0"/>
-          <w:numId w:val="1"/>
-        </w:numPr>
-        <w:ind w:left="420" w:leftChars="0" w:hanging="420" w:firstLineChars="0"/>
-        <w:rPr>
-          <w:rFonts w:hint="eastAsia"/>
-          <w:lang w:val="en-US" w:eastAsia="zh-CN"/>
-        </w:rPr>
-      </w:pPr>
-      <w:r>
-        <w:rPr>
-          <w:rFonts w:hint="eastAsia"/>
-          <w:lang w:val="en-US" w:eastAsia="zh-CN"/>
-        </w:rPr>
-        <w:t>接口是一种契约，实现类型必须满足它，它描述了类型的行为，规定类型可以做什么。接口彻底将类型能做什么，以及如何做分离开来，使得相同接口的变量在不同的时刻表现出不同的行为，这就是多态的本质。</w:t>
-      </w:r>
-    </w:p>
-    <w:p>
-      <w:pPr>
-        <w:numPr>
-          <w:ilvl w:val="0"/>
-          <w:numId w:val="1"/>
-        </w:numPr>
-        <w:ind w:left="420" w:leftChars="0" w:hanging="420" w:firstLineChars="0"/>
-        <w:rPr>
-          <w:rFonts w:hint="eastAsia"/>
-          <w:lang w:val="en-US" w:eastAsia="zh-CN"/>
-        </w:rPr>
-      </w:pPr>
-      <w:r>
-        <w:rPr>
-          <w:rFonts w:hint="eastAsia"/>
-          <w:lang w:val="en-US" w:eastAsia="zh-CN"/>
-        </w:rPr>
-        <w:t>编写参数是接口变量的函数，这使得它们更具有一般性。</w:t>
-      </w:r>
-    </w:p>
-    <w:p>
-      <w:pPr>
-        <w:numPr>
-          <w:ilvl w:val="0"/>
-          <w:numId w:val="1"/>
-        </w:numPr>
-        <w:ind w:left="420" w:leftChars="0" w:hanging="420" w:firstLineChars="0"/>
-        <w:rPr>
-          <w:rFonts w:hint="eastAsia"/>
-          <w:lang w:val="en-US" w:eastAsia="zh-CN"/>
-        </w:rPr>
-      </w:pPr>
-      <w:r>
-        <w:rPr>
-          <w:rFonts w:hint="eastAsia"/>
-          <w:lang w:val="en-US" w:eastAsia="zh-CN"/>
-        </w:rPr>
-        <w:t>使用接口使代码更具有普适性。</w:t>
-      </w:r>
-    </w:p>
-    <w:p>
-      <w:pPr>
-        <w:numPr>
-          <w:ilvl w:val="0"/>
-          <w:numId w:val="1"/>
-        </w:numPr>
-        <w:ind w:left="420" w:leftChars="0" w:hanging="420" w:firstLineChars="0"/>
-        <w:rPr>
-          <w:rFonts w:hint="eastAsia"/>
-          <w:lang w:val="en-US" w:eastAsia="zh-CN"/>
-        </w:rPr>
-      </w:pPr>
-      <w:r>
-        <w:rPr>
-          <w:rFonts w:hint="eastAsia"/>
-          <w:lang w:val="en-US" w:eastAsia="zh-CN"/>
-        </w:rPr>
-        <w:t>标准库里到处都使用了这个原则，如果对接口概念没有良好的把握，是不可能理解它是如何构建的。</w:t>
-      </w:r>
-    </w:p>
-    <w:p>
-      <w:pPr>
-        <w:pStyle w:val="4"/>
-        <w:rPr>
-          <w:rFonts w:hint="eastAsia"/>
-          <w:lang w:val="en-US" w:eastAsia="zh-CN"/>
-        </w:rPr>
-      </w:pPr>
-      <w:r>
-        <w:rPr>
-          <w:rFonts w:hint="eastAsia"/>
-          <w:lang w:val="en-US" w:eastAsia="zh-CN"/>
-        </w:rPr>
-        <w:t>使用方法集与接口</w:t>
-      </w:r>
-    </w:p>
-    <w:p>
-      <w:pPr>
-        <w:numPr>
-          <w:ilvl w:val="0"/>
-          <w:numId w:val="4"/>
         </w:numPr>
         <w:ind w:left="420" w:leftChars="0" w:hanging="420" w:firstLineChars="0"/>
         <w:rPr>
@@ -4024,7 +982,7 @@
       <w:pPr>
         <w:numPr>
           <w:ilvl w:val="0"/>
-          <w:numId w:val="5"/>
+          <w:numId w:val="2"/>
         </w:numPr>
         <w:ind w:left="840" w:leftChars="0" w:hanging="420" w:firstLineChars="0"/>
         <w:rPr>
@@ -4038,6 +996,163 @@
           <w:lang w:val="en-US" w:eastAsia="zh-CN"/>
         </w:rPr>
         <w:t>在 lst 上调用 CountInto 时会导致一个编译器错误，因为 CountInto 需要一个 Appender，而它的方法 Append 只定义在指针上。 在 lst 上调用 LongEnough 是可以的因为 'Len' 定义在值上。</w:t>
+      </w:r>
+    </w:p>
+    <w:p>
+      <w:pPr>
+        <w:numPr>
+          <w:ilvl w:val="0"/>
+          <w:numId w:val="2"/>
+        </w:numPr>
+        <w:ind w:left="840" w:leftChars="0" w:hanging="420" w:firstLineChars="0"/>
+        <w:rPr>
+          <w:rFonts w:hint="eastAsia"/>
+          <w:lang w:val="en-US" w:eastAsia="zh-CN"/>
+        </w:rPr>
+      </w:pPr>
+      <w:r>
+        <w:rPr>
+          <w:rFonts w:hint="eastAsia"/>
+          <w:lang w:val="en-US" w:eastAsia="zh-CN"/>
+        </w:rPr>
+        <w:t>在 plst 上调用 CountInto 是可以的，因为 CountInto 需要一个 Appender，并且它的方法 Append 定义在指针上。 在 plst 上调用 LongEnough 也是可以的，因为指针会被自动解引用。</w:t>
+      </w:r>
+    </w:p>
+    <w:p>
+      <w:pPr>
+        <w:numPr>
+          <w:ilvl w:val="0"/>
+          <w:numId w:val="3"/>
+        </w:numPr>
+        <w:ind w:left="420" w:leftChars="0" w:hanging="420" w:firstLineChars="0"/>
+        <w:rPr>
+          <w:rFonts w:hint="eastAsia"/>
+          <w:lang w:val="en-US" w:eastAsia="zh-CN"/>
+        </w:rPr>
+      </w:pPr>
+      <w:r>
+        <w:rPr>
+          <w:rFonts w:hint="eastAsia"/>
+          <w:lang w:val="en-US" w:eastAsia="zh-CN"/>
+        </w:rPr>
+        <w:t>在</w:t>
+      </w:r>
+      <w:r>
+        <w:rPr>
+          <w:rFonts w:hint="eastAsia"/>
+          <w:b/>
+          <w:bCs/>
+          <w:color w:val="C00000"/>
+          <w:lang w:val="en-US" w:eastAsia="zh-CN"/>
+        </w:rPr>
+        <w:t>接口</w:t>
+      </w:r>
+      <w:r>
+        <w:rPr>
+          <w:rFonts w:hint="eastAsia"/>
+          <w:lang w:val="en-US" w:eastAsia="zh-CN"/>
+        </w:rPr>
+        <w:t>上调用方法时，必须有和方法定义时相同的接收者类型或者是可以从具体类型 P 直接可以辨识的：</w:t>
+      </w:r>
+    </w:p>
+    <w:p>
+      <w:pPr>
+        <w:numPr>
+          <w:ilvl w:val="0"/>
+          <w:numId w:val="4"/>
+        </w:numPr>
+        <w:ind w:left="840" w:leftChars="0" w:hanging="420" w:firstLineChars="0"/>
+        <w:rPr>
+          <w:rFonts w:hint="eastAsia"/>
+          <w:lang w:val="en-US" w:eastAsia="zh-CN"/>
+        </w:rPr>
+      </w:pPr>
+      <w:r>
+        <w:rPr>
+          <w:rFonts w:hint="eastAsia"/>
+          <w:lang w:val="en-US" w:eastAsia="zh-CN"/>
+        </w:rPr>
+        <w:t>指针方法可以通过指针调用</w:t>
+      </w:r>
+    </w:p>
+    <w:p>
+      <w:pPr>
+        <w:numPr>
+          <w:ilvl w:val="0"/>
+          <w:numId w:val="4"/>
+        </w:numPr>
+        <w:ind w:left="840" w:leftChars="0" w:hanging="420" w:firstLineChars="0"/>
+        <w:rPr>
+          <w:rFonts w:hint="eastAsia"/>
+          <w:lang w:val="en-US" w:eastAsia="zh-CN"/>
+        </w:rPr>
+      </w:pPr>
+      <w:r>
+        <w:rPr>
+          <w:rFonts w:hint="eastAsia"/>
+          <w:lang w:val="en-US" w:eastAsia="zh-CN"/>
+        </w:rPr>
+        <w:t>值方法可以通过值调用</w:t>
+      </w:r>
+    </w:p>
+    <w:p>
+      <w:pPr>
+        <w:numPr>
+          <w:ilvl w:val="0"/>
+          <w:numId w:val="4"/>
+        </w:numPr>
+        <w:ind w:left="840" w:leftChars="0" w:hanging="420" w:firstLineChars="0"/>
+        <w:rPr>
+          <w:rFonts w:hint="eastAsia"/>
+          <w:lang w:val="en-US" w:eastAsia="zh-CN"/>
+        </w:rPr>
+      </w:pPr>
+      <w:r>
+        <w:rPr>
+          <w:rFonts w:hint="eastAsia"/>
+          <w:lang w:val="en-US" w:eastAsia="zh-CN"/>
+        </w:rPr>
+        <w:t>接收者是值的方法可以通过指针调用，因为指针会首先被解引用</w:t>
+      </w:r>
+    </w:p>
+    <w:p>
+      <w:pPr>
+        <w:numPr>
+          <w:ilvl w:val="0"/>
+          <w:numId w:val="4"/>
+        </w:numPr>
+        <w:ind w:left="840" w:leftChars="0" w:hanging="420" w:firstLineChars="0"/>
+        <w:rPr>
+          <w:rFonts w:hint="eastAsia"/>
+          <w:lang w:val="en-US" w:eastAsia="zh-CN"/>
+        </w:rPr>
+      </w:pPr>
+      <w:r>
+        <w:rPr>
+          <w:rFonts w:hint="eastAsia"/>
+          <w:lang w:val="en-US" w:eastAsia="zh-CN"/>
+        </w:rPr>
+        <w:t>接收者是指针的方法不可以通过值调用，因为存储在接口中的值没有地址</w:t>
+      </w:r>
+    </w:p>
+    <w:p>
+      <w:pPr>
+        <w:numPr>
+          <w:ilvl w:val="0"/>
+          <w:numId w:val="4"/>
+        </w:numPr>
+        <w:ind w:left="840" w:leftChars="0" w:hanging="420" w:firstLineChars="0"/>
+        <w:rPr>
+          <w:rFonts w:hint="eastAsia"/>
+          <w:lang w:val="en-US" w:eastAsia="zh-CN"/>
+        </w:rPr>
+      </w:pPr>
+      <w:r>
+        <w:rPr>
+          <w:rFonts w:hint="eastAsia"/>
+          <w:lang w:val="en-US" w:eastAsia="zh-CN"/>
+        </w:rPr>
+        <w:t>将一个值赋值给一个接口时，编译器会确保所有可能的接口方法都可以在此值上被调用，因此不正确的赋值在编译期就会失败。</w:t>
       </w:r>
     </w:p>
     <w:p>
@@ -4046,7 +1161,7 @@
           <w:ilvl w:val="0"/>
           <w:numId w:val="5"/>
         </w:numPr>
-        <w:ind w:left="840" w:leftChars="0" w:hanging="420" w:firstLineChars="0"/>
+        <w:ind w:left="420" w:leftChars="0" w:hanging="420" w:firstLineChars="0"/>
         <w:rPr>
           <w:rFonts w:hint="eastAsia"/>
           <w:lang w:val="en-US" w:eastAsia="zh-CN"/>
@@ -4057,7 +1172,7 @@
           <w:rFonts w:hint="eastAsia"/>
           <w:lang w:val="en-US" w:eastAsia="zh-CN"/>
         </w:rPr>
-        <w:t>在 plst 上调用 CountInto 是可以的，因为 CountInto 需要一个 Appender，并且它的方法 Append 定义在指针上。 在 plst 上调用 LongEnough 也是可以的，因为指针会被自动解引用。</w:t>
+        <w:t>Go 语言规范定义了接口方法集的调用规则:</w:t>
       </w:r>
     </w:p>
     <w:p>
@@ -4066,7 +1181,7 @@
           <w:ilvl w:val="0"/>
           <w:numId w:val="6"/>
         </w:numPr>
-        <w:ind w:left="420" w:leftChars="0" w:hanging="420" w:firstLineChars="0"/>
+        <w:ind w:left="840" w:leftChars="0" w:hanging="420" w:firstLineChars="0"/>
         <w:rPr>
           <w:rFonts w:hint="eastAsia"/>
           <w:lang w:val="en-US" w:eastAsia="zh-CN"/>
@@ -4077,24 +1192,63 @@
           <w:rFonts w:hint="eastAsia"/>
           <w:lang w:val="en-US" w:eastAsia="zh-CN"/>
         </w:rPr>
-        <w:t>在</w:t>
+        <w:t>类型 *T 的可调用方法集包含接受者为 *T 或 T 的所有方法集</w:t>
       </w:r>
+    </w:p>
+    <w:p>
+      <w:pPr>
+        <w:numPr>
+          <w:ilvl w:val="0"/>
+          <w:numId w:val="6"/>
+        </w:numPr>
+        <w:ind w:left="840" w:leftChars="0" w:hanging="420" w:firstLineChars="0"/>
+        <w:rPr>
+          <w:rFonts w:hint="eastAsia"/>
+          <w:lang w:val="en-US" w:eastAsia="zh-CN"/>
+        </w:rPr>
+      </w:pPr>
       <w:r>
         <w:rPr>
           <w:rFonts w:hint="eastAsia"/>
-          <w:b/>
-          <w:bCs/>
-          <w:color w:val="C00000"/>
-          <w:lang w:val="en-US" w:eastAsia="zh-CN"/>
-        </w:rPr>
-        <w:t>接口</w:t>
+          <w:lang w:val="en-US" w:eastAsia="zh-CN"/>
+        </w:rPr>
+        <w:t>类型 T 的可调用方法集包含接受者为 T 的所有方法</w:t>
       </w:r>
+    </w:p>
+    <w:p>
+      <w:pPr>
+        <w:numPr>
+          <w:ilvl w:val="0"/>
+          <w:numId w:val="6"/>
+        </w:numPr>
+        <w:ind w:left="840" w:leftChars="0" w:hanging="420" w:firstLineChars="0"/>
+        <w:rPr>
+          <w:rFonts w:hint="eastAsia"/>
+          <w:lang w:val="en-US" w:eastAsia="zh-CN"/>
+        </w:rPr>
+      </w:pPr>
       <w:r>
         <w:rPr>
           <w:rFonts w:hint="eastAsia"/>
           <w:lang w:val="en-US" w:eastAsia="zh-CN"/>
         </w:rPr>
-        <w:t>上调用方法时，必须有和方法定义时相同的接收者类型或者是可以从具体类型 P 直接可以辨识的：</w:t>
+        <w:t>类型 T 的可调用方法集不包含接受者为 *T 的方法</w:t>
+      </w:r>
+    </w:p>
+    <w:p>
+      <w:pPr>
+        <w:pStyle w:val="4"/>
+        <w:rPr>
+          <w:rFonts w:hint="eastAsia"/>
+          <w:lang w:val="en-US" w:eastAsia="zh-CN"/>
+        </w:rPr>
+      </w:pPr>
+      <w:r>
+        <w:rPr>
+          <w:rFonts w:hint="eastAsia"/>
+          <w:lang w:val="en-US" w:eastAsia="zh-CN"/>
+        </w:rPr>
+        <w:t>空接口</w:t>
       </w:r>
     </w:p>
     <w:p>
@@ -4103,7 +1257,7 @@
           <w:ilvl w:val="0"/>
           <w:numId w:val="7"/>
         </w:numPr>
-        <w:ind w:left="840" w:leftChars="0" w:hanging="420" w:firstLineChars="0"/>
+        <w:ind w:left="420" w:leftChars="0" w:hanging="420" w:firstLineChars="0"/>
         <w:rPr>
           <w:rFonts w:hint="eastAsia"/>
           <w:lang w:val="en-US" w:eastAsia="zh-CN"/>
@@ -4114,7 +1268,23 @@
           <w:rFonts w:hint="eastAsia"/>
           <w:lang w:val="en-US" w:eastAsia="zh-CN"/>
         </w:rPr>
-        <w:t>指针方法可以通过指针调用</w:t>
+        <w:t>每个 interface {} 变量在内存中占据两个字长：一个用来存储它包含的类型，另一个用来存储它包含的数据或者指向数据的指针。</w:t>
+      </w:r>
+    </w:p>
+    <w:p>
+      <w:pPr>
+        <w:pStyle w:val="4"/>
+        <w:rPr>
+          <w:rFonts w:hint="eastAsia"/>
+          <w:lang w:val="en-US" w:eastAsia="zh-CN"/>
+        </w:rPr>
+      </w:pPr>
+      <w:r>
+        <w:rPr>
+          <w:rFonts w:hint="eastAsia"/>
+          <w:lang w:val="en-US" w:eastAsia="zh-CN"/>
+        </w:rPr>
+        <w:t>复制数据切片至空接口切片</w:t>
       </w:r>
     </w:p>
     <w:p>
@@ -4122,218 +1292,6 @@
         <w:numPr>
           <w:ilvl w:val="0"/>
           <w:numId w:val="7"/>
-        </w:numPr>
-        <w:ind w:left="840" w:leftChars="0" w:hanging="420" w:firstLineChars="0"/>
-        <w:rPr>
-          <w:rFonts w:hint="eastAsia"/>
-          <w:lang w:val="en-US" w:eastAsia="zh-CN"/>
-        </w:rPr>
-      </w:pPr>
-      <w:r>
-        <w:rPr>
-          <w:rFonts w:hint="eastAsia"/>
-          <w:lang w:val="en-US" w:eastAsia="zh-CN"/>
-        </w:rPr>
-        <w:t>值方法可以通过值调用</w:t>
-      </w:r>
-    </w:p>
-    <w:p>
-      <w:pPr>
-        <w:numPr>
-          <w:ilvl w:val="0"/>
-          <w:numId w:val="7"/>
-        </w:numPr>
-        <w:ind w:left="840" w:leftChars="0" w:hanging="420" w:firstLineChars="0"/>
-        <w:rPr>
-          <w:rFonts w:hint="eastAsia"/>
-          <w:lang w:val="en-US" w:eastAsia="zh-CN"/>
-        </w:rPr>
-      </w:pPr>
-      <w:r>
-        <w:rPr>
-          <w:rFonts w:hint="eastAsia"/>
-          <w:lang w:val="en-US" w:eastAsia="zh-CN"/>
-        </w:rPr>
-        <w:t>接收者是值的方法可以通过指针调用，因为指针会首先被解引用</w:t>
-      </w:r>
-    </w:p>
-    <w:p>
-      <w:pPr>
-        <w:numPr>
-          <w:ilvl w:val="0"/>
-          <w:numId w:val="7"/>
-        </w:numPr>
-        <w:ind w:left="840" w:leftChars="0" w:hanging="420" w:firstLineChars="0"/>
-        <w:rPr>
-          <w:rFonts w:hint="eastAsia"/>
-          <w:lang w:val="en-US" w:eastAsia="zh-CN"/>
-        </w:rPr>
-      </w:pPr>
-      <w:r>
-        <w:rPr>
-          <w:rFonts w:hint="eastAsia"/>
-          <w:lang w:val="en-US" w:eastAsia="zh-CN"/>
-        </w:rPr>
-        <w:t>接收者是指针的方法不可以通过值调用，因为存储在接口中的值没有地址</w:t>
-      </w:r>
-    </w:p>
-    <w:p>
-      <w:pPr>
-        <w:numPr>
-          <w:ilvl w:val="0"/>
-          <w:numId w:val="7"/>
-        </w:numPr>
-        <w:ind w:left="840" w:leftChars="0" w:hanging="420" w:firstLineChars="0"/>
-        <w:rPr>
-          <w:rFonts w:hint="eastAsia"/>
-          <w:lang w:val="en-US" w:eastAsia="zh-CN"/>
-        </w:rPr>
-      </w:pPr>
-      <w:r>
-        <w:rPr>
-          <w:rFonts w:hint="eastAsia"/>
-          <w:lang w:val="en-US" w:eastAsia="zh-CN"/>
-        </w:rPr>
-        <w:t>将一个值赋值给一个接口时，编译器会确保所有可能的接口方法都可以在此值上被调用，因此不正确的赋值在编译期就会失败。</w:t>
-      </w:r>
-    </w:p>
-    <w:p>
-      <w:pPr>
-        <w:numPr>
-          <w:ilvl w:val="0"/>
-          <w:numId w:val="8"/>
-        </w:numPr>
-        <w:ind w:left="420" w:leftChars="0" w:hanging="420" w:firstLineChars="0"/>
-        <w:rPr>
-          <w:rFonts w:hint="eastAsia"/>
-          <w:lang w:val="en-US" w:eastAsia="zh-CN"/>
-        </w:rPr>
-      </w:pPr>
-      <w:r>
-        <w:rPr>
-          <w:rFonts w:hint="eastAsia"/>
-          <w:lang w:val="en-US" w:eastAsia="zh-CN"/>
-        </w:rPr>
-        <w:t>Go 语言规范定义了接口方法集的调用规则:</w:t>
-      </w:r>
-    </w:p>
-    <w:p>
-      <w:pPr>
-        <w:numPr>
-          <w:ilvl w:val="0"/>
-          <w:numId w:val="9"/>
-        </w:numPr>
-        <w:ind w:left="840" w:leftChars="0" w:hanging="420" w:firstLineChars="0"/>
-        <w:rPr>
-          <w:rFonts w:hint="eastAsia"/>
-          <w:lang w:val="en-US" w:eastAsia="zh-CN"/>
-        </w:rPr>
-      </w:pPr>
-      <w:r>
-        <w:rPr>
-          <w:rFonts w:hint="eastAsia"/>
-          <w:lang w:val="en-US" w:eastAsia="zh-CN"/>
-        </w:rPr>
-        <w:t>类型 *T 的可调用方法集包含接受者为 *T 或 T 的所有方法集</w:t>
-      </w:r>
-    </w:p>
-    <w:p>
-      <w:pPr>
-        <w:numPr>
-          <w:ilvl w:val="0"/>
-          <w:numId w:val="9"/>
-        </w:numPr>
-        <w:ind w:left="840" w:leftChars="0" w:hanging="420" w:firstLineChars="0"/>
-        <w:rPr>
-          <w:rFonts w:hint="eastAsia"/>
-          <w:lang w:val="en-US" w:eastAsia="zh-CN"/>
-        </w:rPr>
-      </w:pPr>
-      <w:r>
-        <w:rPr>
-          <w:rFonts w:hint="eastAsia"/>
-          <w:lang w:val="en-US" w:eastAsia="zh-CN"/>
-        </w:rPr>
-        <w:t>类型 T 的可调用方法集包含接受者为 T 的所有方法</w:t>
-      </w:r>
-    </w:p>
-    <w:p>
-      <w:pPr>
-        <w:numPr>
-          <w:ilvl w:val="0"/>
-          <w:numId w:val="9"/>
-        </w:numPr>
-        <w:ind w:left="840" w:leftChars="0" w:hanging="420" w:firstLineChars="0"/>
-        <w:rPr>
-          <w:rFonts w:hint="eastAsia"/>
-          <w:lang w:val="en-US" w:eastAsia="zh-CN"/>
-        </w:rPr>
-      </w:pPr>
-      <w:r>
-        <w:rPr>
-          <w:rFonts w:hint="eastAsia"/>
-          <w:lang w:val="en-US" w:eastAsia="zh-CN"/>
-        </w:rPr>
-        <w:t>类型 T 的可调用方法集不包含接受者为 *T 的方法</w:t>
-      </w:r>
-    </w:p>
-    <w:p>
-      <w:pPr>
-        <w:pStyle w:val="4"/>
-        <w:rPr>
-          <w:rFonts w:hint="eastAsia"/>
-          <w:lang w:val="en-US" w:eastAsia="zh-CN"/>
-        </w:rPr>
-      </w:pPr>
-      <w:r>
-        <w:rPr>
-          <w:rFonts w:hint="eastAsia"/>
-          <w:lang w:val="en-US" w:eastAsia="zh-CN"/>
-        </w:rPr>
-        <w:t>空接口</w:t>
-      </w:r>
-    </w:p>
-    <w:p>
-      <w:pPr>
-        <w:numPr>
-          <w:ilvl w:val="0"/>
-          <w:numId w:val="10"/>
-        </w:numPr>
-        <w:ind w:left="420" w:leftChars="0" w:hanging="420" w:firstLineChars="0"/>
-        <w:rPr>
-          <w:rFonts w:hint="eastAsia"/>
-          <w:lang w:val="en-US" w:eastAsia="zh-CN"/>
-        </w:rPr>
-      </w:pPr>
-      <w:r>
-        <w:rPr>
-          <w:rFonts w:hint="eastAsia"/>
-          <w:lang w:val="en-US" w:eastAsia="zh-CN"/>
-        </w:rPr>
-        <w:t>每个 interface {} 变量在内存中占据两个字长：一个用来存储它包含的类型，另一个用来存储它包含的数据或者指向数据的指针。</w:t>
-      </w:r>
-    </w:p>
-    <w:p>
-      <w:pPr>
-        <w:pStyle w:val="4"/>
-        <w:rPr>
-          <w:rFonts w:hint="eastAsia"/>
-          <w:lang w:val="en-US" w:eastAsia="zh-CN"/>
-        </w:rPr>
-      </w:pPr>
-      <w:r>
-        <w:rPr>
-          <w:rFonts w:hint="eastAsia"/>
-          <w:lang w:val="en-US" w:eastAsia="zh-CN"/>
-        </w:rPr>
-        <w:t>复制数据切片至空接口切片</w:t>
-      </w:r>
-    </w:p>
-    <w:p>
-      <w:pPr>
-        <w:numPr>
-          <w:ilvl w:val="0"/>
-          <w:numId w:val="10"/>
         </w:numPr>
         <w:ind w:left="420" w:leftChars="0" w:hanging="420" w:firstLineChars="0"/>
         <w:rPr>
@@ -4445,7 +1403,7 @@
       <w:pPr>
         <w:numPr>
           <w:ilvl w:val="0"/>
-          <w:numId w:val="10"/>
+          <w:numId w:val="7"/>
         </w:numPr>
         <w:ind w:left="420" w:leftChars="0" w:hanging="420" w:firstLineChars="0"/>
         <w:rPr>
@@ -4638,7 +1596,7 @@
       <w:pPr>
         <w:numPr>
           <w:ilvl w:val="0"/>
-          <w:numId w:val="11"/>
+          <w:numId w:val="8"/>
         </w:numPr>
         <w:ind w:left="420" w:leftChars="0" w:hanging="420" w:firstLineChars="0"/>
         <w:rPr>
@@ -4658,7 +1616,7 @@
       <w:pPr>
         <w:numPr>
           <w:ilvl w:val="0"/>
-          <w:numId w:val="12"/>
+          <w:numId w:val="9"/>
         </w:numPr>
         <w:ind w:left="840" w:leftChars="0" w:hanging="420" w:firstLineChars="0"/>
         <w:rPr>
@@ -4678,7 +1636,7 @@
       <w:pPr>
         <w:numPr>
           <w:ilvl w:val="0"/>
-          <w:numId w:val="12"/>
+          <w:numId w:val="9"/>
         </w:numPr>
         <w:ind w:left="840" w:leftChars="0" w:hanging="420" w:firstLineChars="0"/>
         <w:rPr>
@@ -4698,7 +1656,7 @@
       <w:pPr>
         <w:numPr>
           <w:ilvl w:val="0"/>
-          <w:numId w:val="12"/>
+          <w:numId w:val="9"/>
         </w:numPr>
         <w:ind w:left="840" w:leftChars="0" w:hanging="420" w:firstLineChars="0"/>
         <w:rPr>
@@ -4717,7 +1675,7 @@
       <w:pPr>
         <w:numPr>
           <w:ilvl w:val="0"/>
-          <w:numId w:val="13"/>
+          <w:numId w:val="10"/>
         </w:numPr>
         <w:ind w:left="840" w:leftChars="0" w:hanging="420" w:firstLineChars="0"/>
         <w:rPr>
@@ -5402,7 +2360,7 @@
       <w:pPr>
         <w:numPr>
           <w:ilvl w:val="0"/>
-          <w:numId w:val="14"/>
+          <w:numId w:val="11"/>
         </w:numPr>
         <w:ind w:left="420" w:leftChars="0" w:hanging="420" w:firstLineChars="0"/>
         <w:rPr>
@@ -5422,7 +2380,7 @@
       <w:pPr>
         <w:numPr>
           <w:ilvl w:val="0"/>
-          <w:numId w:val="14"/>
+          <w:numId w:val="11"/>
         </w:numPr>
         <w:ind w:left="420" w:leftChars="0" w:hanging="420" w:firstLineChars="0"/>
         <w:rPr>
@@ -5442,7 +2400,7 @@
       <w:pPr>
         <w:numPr>
           <w:ilvl w:val="0"/>
-          <w:numId w:val="14"/>
+          <w:numId w:val="11"/>
         </w:numPr>
         <w:ind w:left="420" w:leftChars="0" w:hanging="420" w:firstLineChars="0"/>
         <w:rPr>
@@ -5462,7 +2420,7 @@
       <w:pPr>
         <w:numPr>
           <w:ilvl w:val="0"/>
-          <w:numId w:val="14"/>
+          <w:numId w:val="11"/>
         </w:numPr>
         <w:ind w:left="420" w:leftChars="0" w:hanging="420" w:firstLineChars="0"/>
         <w:rPr>
@@ -5898,7 +2856,7 @@
       <w:pPr>
         <w:numPr>
           <w:ilvl w:val="0"/>
-          <w:numId w:val="14"/>
+          <w:numId w:val="11"/>
         </w:numPr>
         <w:ind w:left="420" w:leftChars="0" w:hanging="420" w:firstLineChars="0"/>
         <w:rPr>
@@ -5918,7 +2876,7 @@
       <w:pPr>
         <w:numPr>
           <w:ilvl w:val="0"/>
-          <w:numId w:val="14"/>
+          <w:numId w:val="11"/>
         </w:numPr>
         <w:ind w:left="420" w:leftChars="0" w:hanging="420" w:firstLineChars="0"/>
         <w:rPr>
@@ -7152,7 +4110,7 @@
       <w:pPr>
         <w:numPr>
           <w:ilvl w:val="0"/>
-          <w:numId w:val="14"/>
+          <w:numId w:val="11"/>
         </w:numPr>
         <w:ind w:left="420" w:leftChars="0" w:hanging="420" w:firstLineChars="0"/>
         <w:rPr>
@@ -7188,7 +4146,7 @@
       <w:pPr>
         <w:numPr>
           <w:ilvl w:val="0"/>
-          <w:numId w:val="14"/>
+          <w:numId w:val="11"/>
         </w:numPr>
         <w:ind w:left="420" w:leftChars="0" w:hanging="420" w:firstLineChars="0"/>
         <w:rPr>
@@ -7344,7 +4302,7 @@
       <w:pPr>
         <w:numPr>
           <w:ilvl w:val="0"/>
-          <w:numId w:val="14"/>
+          <w:numId w:val="11"/>
         </w:numPr>
         <w:ind w:left="420" w:leftChars="0" w:hanging="420" w:firstLineChars="0"/>
         <w:rPr>
@@ -7477,7 +4435,7 @@
       <w:pPr>
         <w:numPr>
           <w:ilvl w:val="0"/>
-          <w:numId w:val="14"/>
+          <w:numId w:val="11"/>
         </w:numPr>
         <w:ind w:left="420" w:leftChars="0" w:hanging="420" w:firstLineChars="0"/>
         <w:rPr>
@@ -7513,7 +4471,7 @@
       <w:pPr>
         <w:numPr>
           <w:ilvl w:val="0"/>
-          <w:numId w:val="14"/>
+          <w:numId w:val="11"/>
         </w:numPr>
         <w:ind w:left="420" w:leftChars="0" w:hanging="420" w:firstLineChars="0"/>
         <w:rPr>
@@ -7602,7 +4560,7 @@
       <w:pPr>
         <w:numPr>
           <w:ilvl w:val="0"/>
-          <w:numId w:val="14"/>
+          <w:numId w:val="11"/>
         </w:numPr>
         <w:ind w:left="420" w:leftChars="0" w:hanging="420" w:firstLineChars="0"/>
         <w:rPr>
@@ -7638,7 +4596,7 @@
       <w:pPr>
         <w:numPr>
           <w:ilvl w:val="0"/>
-          <w:numId w:val="14"/>
+          <w:numId w:val="11"/>
         </w:numPr>
         <w:ind w:left="420" w:leftChars="0" w:hanging="420" w:firstLineChars="0"/>
         <w:rPr>
@@ -7793,7 +4751,7 @@
       <w:pPr>
         <w:numPr>
           <w:ilvl w:val="0"/>
-          <w:numId w:val="14"/>
+          <w:numId w:val="11"/>
         </w:numPr>
         <w:ind w:left="420" w:leftChars="0" w:hanging="420" w:firstLineChars="0"/>
         <w:rPr>
@@ -7926,7 +4884,7 @@
       <w:pPr>
         <w:numPr>
           <w:ilvl w:val="0"/>
-          <w:numId w:val="14"/>
+          <w:numId w:val="11"/>
         </w:numPr>
         <w:ind w:left="420" w:leftChars="0" w:hanging="420" w:firstLineChars="0"/>
         <w:rPr>
@@ -7955,7 +4913,7 @@
       <w:pPr>
         <w:numPr>
           <w:ilvl w:val="0"/>
-          <w:numId w:val="14"/>
+          <w:numId w:val="11"/>
         </w:numPr>
         <w:ind w:left="420" w:leftChars="0" w:hanging="420" w:firstLineChars="0"/>
         <w:rPr>
@@ -8110,7 +5068,7 @@
       <w:pPr>
         <w:numPr>
           <w:ilvl w:val="0"/>
-          <w:numId w:val="14"/>
+          <w:numId w:val="11"/>
         </w:numPr>
         <w:ind w:left="420" w:leftChars="0" w:hanging="420" w:firstLineChars="0"/>
         <w:rPr>
@@ -8130,7 +5088,7 @@
       <w:pPr>
         <w:numPr>
           <w:ilvl w:val="0"/>
-          <w:numId w:val="14"/>
+          <w:numId w:val="11"/>
         </w:numPr>
         <w:ind w:left="420" w:leftChars="0" w:hanging="420" w:firstLineChars="0"/>
         <w:rPr>
@@ -8166,7 +5124,7 @@
       <w:pPr>
         <w:numPr>
           <w:ilvl w:val="0"/>
-          <w:numId w:val="14"/>
+          <w:numId w:val="11"/>
         </w:numPr>
         <w:ind w:left="420" w:leftChars="0" w:hanging="420" w:firstLineChars="0"/>
         <w:rPr>
@@ -8186,7 +5144,7 @@
       <w:pPr>
         <w:numPr>
           <w:ilvl w:val="0"/>
-          <w:numId w:val="14"/>
+          <w:numId w:val="11"/>
         </w:numPr>
         <w:ind w:left="420" w:leftChars="0" w:hanging="420" w:firstLineChars="0"/>
         <w:rPr>
@@ -8206,7 +5164,7 @@
       <w:pPr>
         <w:numPr>
           <w:ilvl w:val="0"/>
-          <w:numId w:val="15"/>
+          <w:numId w:val="12"/>
         </w:numPr>
         <w:ind w:left="840" w:leftChars="0" w:hanging="420" w:firstLineChars="0"/>
         <w:rPr>
@@ -8226,7 +5184,7 @@
       <w:pPr>
         <w:numPr>
           <w:ilvl w:val="0"/>
-          <w:numId w:val="16"/>
+          <w:numId w:val="13"/>
         </w:numPr>
         <w:ind w:left="1260" w:leftChars="0" w:hanging="420" w:firstLineChars="0"/>
         <w:rPr>
@@ -8246,7 +5204,7 @@
       <w:pPr>
         <w:numPr>
           <w:ilvl w:val="0"/>
-          <w:numId w:val="16"/>
+          <w:numId w:val="13"/>
         </w:numPr>
         <w:ind w:left="1260" w:leftChars="0" w:hanging="420" w:firstLineChars="0"/>
         <w:rPr>
@@ -8266,7 +5224,7 @@
       <w:pPr>
         <w:numPr>
           <w:ilvl w:val="0"/>
-          <w:numId w:val="15"/>
+          <w:numId w:val="12"/>
         </w:numPr>
         <w:ind w:left="840" w:leftChars="0" w:hanging="420" w:firstLineChars="0"/>
         <w:rPr>
@@ -8313,7 +5271,7 @@
       <w:pPr>
         <w:numPr>
           <w:ilvl w:val="0"/>
-          <w:numId w:val="15"/>
+          <w:numId w:val="12"/>
         </w:numPr>
         <w:ind w:left="840" w:leftChars="0" w:hanging="420" w:firstLineChars="0"/>
         <w:rPr>
@@ -12046,7 +9004,7 @@
         <w:pStyle w:val="23"/>
         <w:numPr>
           <w:ilvl w:val="0"/>
-          <w:numId w:val="17"/>
+          <w:numId w:val="14"/>
         </w:numPr>
         <w:ind w:left="420" w:leftChars="0" w:hanging="420" w:firstLineChars="0"/>
         <w:rPr>
@@ -12082,7 +9040,7 @@
       <w:pPr>
         <w:numPr>
           <w:ilvl w:val="0"/>
-          <w:numId w:val="18"/>
+          <w:numId w:val="15"/>
         </w:numPr>
         <w:ind w:left="420" w:leftChars="0" w:hanging="420" w:firstLineChars="0"/>
         <w:rPr>
@@ -12102,7 +9060,7 @@
       <w:pPr>
         <w:numPr>
           <w:ilvl w:val="0"/>
-          <w:numId w:val="19"/>
+          <w:numId w:val="16"/>
         </w:numPr>
         <w:ind w:left="840" w:leftChars="0" w:hanging="420" w:firstLineChars="0"/>
         <w:rPr>
@@ -12302,7 +9260,7 @@
       <w:pPr>
         <w:numPr>
           <w:ilvl w:val="0"/>
-          <w:numId w:val="20"/>
+          <w:numId w:val="17"/>
         </w:numPr>
         <w:ind w:left="420" w:leftChars="0" w:hanging="420" w:firstLineChars="0"/>
         <w:rPr>
@@ -12322,7 +9280,7 @@
       <w:pPr>
         <w:numPr>
           <w:ilvl w:val="0"/>
-          <w:numId w:val="21"/>
+          <w:numId w:val="18"/>
         </w:numPr>
         <w:ind w:left="840" w:leftChars="0" w:hanging="420" w:firstLineChars="0"/>
         <w:rPr>
@@ -12342,7 +9300,7 @@
       <w:pPr>
         <w:numPr>
           <w:ilvl w:val="0"/>
-          <w:numId w:val="22"/>
+          <w:numId w:val="19"/>
         </w:numPr>
         <w:ind w:left="420" w:leftChars="0" w:hanging="420" w:firstLineChars="0"/>
         <w:rPr>
@@ -12976,7 +9934,7 @@
       <w:pPr>
         <w:numPr>
           <w:ilvl w:val="0"/>
-          <w:numId w:val="22"/>
+          <w:numId w:val="19"/>
         </w:numPr>
         <w:ind w:left="420" w:leftChars="0" w:hanging="420" w:firstLineChars="0"/>
         <w:rPr>
@@ -13003,7 +9961,7 @@
       <w:pPr>
         <w:numPr>
           <w:ilvl w:val="0"/>
-          <w:numId w:val="22"/>
+          <w:numId w:val="19"/>
         </w:numPr>
         <w:ind w:left="420" w:leftChars="0" w:hanging="420" w:firstLineChars="0"/>
         <w:rPr>
@@ -13691,7 +10649,7 @@
       <w:pPr>
         <w:numPr>
           <w:ilvl w:val="0"/>
-          <w:numId w:val="22"/>
+          <w:numId w:val="19"/>
         </w:numPr>
         <w:ind w:left="420" w:leftChars="0" w:hanging="420" w:firstLineChars="0"/>
         <w:rPr>
@@ -13711,7 +10669,7 @@
       <w:pPr>
         <w:numPr>
           <w:ilvl w:val="0"/>
-          <w:numId w:val="22"/>
+          <w:numId w:val="19"/>
         </w:numPr>
         <w:ind w:left="420" w:leftChars="0" w:hanging="420" w:firstLineChars="0"/>
         <w:rPr>
@@ -14394,7 +11352,7 @@
       <w:pPr>
         <w:numPr>
           <w:ilvl w:val="0"/>
-          <w:numId w:val="22"/>
+          <w:numId w:val="19"/>
         </w:numPr>
         <w:ind w:left="420" w:leftChars="0" w:hanging="420" w:firstLineChars="0"/>
         <w:rPr>
@@ -14962,7 +11920,7 @@
       <w:pPr>
         <w:numPr>
           <w:ilvl w:val="0"/>
-          <w:numId w:val="22"/>
+          <w:numId w:val="19"/>
         </w:numPr>
         <w:ind w:left="420" w:leftChars="0" w:hanging="420" w:firstLineChars="0"/>
         <w:rPr>
@@ -16221,7 +13179,7 @@
       <w:pPr>
         <w:numPr>
           <w:ilvl w:val="0"/>
-          <w:numId w:val="23"/>
+          <w:numId w:val="20"/>
         </w:numPr>
         <w:ind w:left="420" w:leftChars="0" w:hanging="420" w:firstLineChars="0"/>
         <w:rPr>
@@ -16241,7 +13199,7 @@
       <w:pPr>
         <w:numPr>
           <w:ilvl w:val="0"/>
-          <w:numId w:val="24"/>
+          <w:numId w:val="21"/>
         </w:numPr>
         <w:ind w:left="840" w:leftChars="0" w:hanging="420" w:firstLineChars="0"/>
         <w:rPr>
@@ -16771,7 +13729,7 @@
       <w:pPr>
         <w:numPr>
           <w:ilvl w:val="0"/>
-          <w:numId w:val="24"/>
+          <w:numId w:val="21"/>
         </w:numPr>
         <w:ind w:left="840" w:leftChars="0" w:hanging="420" w:firstLineChars="0"/>
         <w:rPr>
@@ -17228,7 +14186,7 @@
       <w:pPr>
         <w:numPr>
           <w:ilvl w:val="0"/>
-          <w:numId w:val="23"/>
+          <w:numId w:val="20"/>
         </w:numPr>
         <w:ind w:left="420" w:leftChars="0" w:hanging="420" w:firstLineChars="0"/>
         <w:rPr>
@@ -17248,7 +14206,7 @@
       <w:pPr>
         <w:numPr>
           <w:ilvl w:val="0"/>
-          <w:numId w:val="23"/>
+          <w:numId w:val="20"/>
         </w:numPr>
         <w:ind w:left="420" w:leftChars="0" w:hanging="420" w:firstLineChars="0"/>
         <w:rPr>
@@ -17304,7 +14262,7 @@
       <w:pPr>
         <w:numPr>
           <w:ilvl w:val="0"/>
-          <w:numId w:val="25"/>
+          <w:numId w:val="22"/>
         </w:numPr>
         <w:ind w:left="840" w:leftChars="0" w:hanging="420" w:firstLineChars="0"/>
         <w:rPr>
@@ -17907,7 +14865,7 @@
       <w:pPr>
         <w:numPr>
           <w:ilvl w:val="0"/>
-          <w:numId w:val="26"/>
+          <w:numId w:val="23"/>
         </w:numPr>
         <w:ind w:left="840" w:leftChars="0" w:hanging="420" w:firstLineChars="0"/>
         <w:rPr>
@@ -20302,7 +17260,7 @@
       <w:pPr>
         <w:numPr>
           <w:ilvl w:val="0"/>
-          <w:numId w:val="27"/>
+          <w:numId w:val="24"/>
         </w:numPr>
         <w:ind w:left="420" w:leftChars="0" w:hanging="420" w:firstLineChars="0"/>
         <w:rPr>
@@ -20783,7 +17741,7 @@
         <w:pStyle w:val="2"/>
         <w:numPr>
           <w:ilvl w:val="0"/>
-          <w:numId w:val="28"/>
+          <w:numId w:val="25"/>
         </w:numPr>
         <w:rPr>
           <w:rFonts w:hint="eastAsia"/>
@@ -21377,1741 +18335,16 @@
     </w:tbl>
     <w:p>
       <w:pPr>
-        <w:pStyle w:val="23"/>
-        <w:ind w:left="0" w:leftChars="0" w:firstLine="0" w:firstLineChars="0"/>
-        <w:rPr>
-          <w:rFonts w:hint="eastAsia"/>
-          <w:lang w:val="en-US" w:eastAsia="zh-CN"/>
-        </w:rPr>
-      </w:pPr>
-    </w:p>
-    <w:p>
-      <w:pPr>
-        <w:pStyle w:val="3"/>
-        <w:rPr>
-          <w:rFonts w:hint="eastAsia"/>
-          <w:lang w:val="en-US" w:eastAsia="zh-CN"/>
-        </w:rPr>
-      </w:pPr>
-      <w:r>
-        <w:rPr>
-          <w:rFonts w:hint="eastAsia"/>
-          <w:lang w:val="en-US" w:eastAsia="zh-CN"/>
-        </w:rPr>
-        <w:t>bytes</w:t>
-      </w:r>
-    </w:p>
-    <w:p>
-      <w:pPr>
-        <w:pStyle w:val="10"/>
-        <w:keepNext w:val="0"/>
-        <w:keepLines w:val="0"/>
-        <w:widowControl/>
-        <w:suppressLineNumbers w:val="0"/>
-        <w:spacing w:before="0" w:beforeAutospacing="0" w:after="240" w:afterAutospacing="0" w:line="300" w:lineRule="atLeast"/>
-        <w:ind w:left="0" w:firstLine="0"/>
-        <w:rPr>
-          <w:rFonts w:ascii="-apple-system" w:hAnsi="-apple-system" w:eastAsia="-apple-system" w:cs="-apple-system"/>
-          <w:b w:val="0"/>
-          <w:i w:val="0"/>
-          <w:caps w:val="0"/>
-          <w:color w:val="24292E"/>
-          <w:spacing w:val="0"/>
-          <w:sz w:val="24"/>
-          <w:szCs w:val="24"/>
-        </w:rPr>
-      </w:pPr>
-      <w:r>
-        <w:rPr>
-          <w:rFonts w:hint="default" w:ascii="-apple-system" w:hAnsi="-apple-system" w:eastAsia="-apple-system" w:cs="-apple-system"/>
-          <w:b w:val="0"/>
-          <w:i w:val="0"/>
-          <w:caps w:val="0"/>
-          <w:color w:val="24292E"/>
-          <w:spacing w:val="0"/>
-          <w:sz w:val="24"/>
-          <w:szCs w:val="24"/>
-        </w:rPr>
-        <w:t>类型 </w:t>
-      </w:r>
-      <w:r>
-        <w:rPr>
-          <w:rStyle w:val="15"/>
-          <w:rFonts w:ascii="SFMono-Regular" w:hAnsi="SFMono-Regular" w:eastAsia="SFMono-Regular" w:cs="SFMono-Regular"/>
-          <w:b w:val="0"/>
-          <w:i w:val="0"/>
-          <w:caps w:val="0"/>
-          <w:color w:val="24292E"/>
-          <w:spacing w:val="0"/>
-          <w:sz w:val="20"/>
-          <w:szCs w:val="20"/>
-        </w:rPr>
-        <w:t>[]byte</w:t>
-      </w:r>
-      <w:r>
-        <w:rPr>
-          <w:rFonts w:hint="default" w:ascii="-apple-system" w:hAnsi="-apple-system" w:eastAsia="-apple-system" w:cs="-apple-system"/>
-          <w:b w:val="0"/>
-          <w:i w:val="0"/>
-          <w:caps w:val="0"/>
-          <w:color w:val="24292E"/>
-          <w:spacing w:val="0"/>
-          <w:sz w:val="24"/>
-          <w:szCs w:val="24"/>
-        </w:rPr>
-        <w:t> 的切片十分常见，Go 语言有一个 bytes 包专门用来解决这种类型的操作方法。</w:t>
-      </w:r>
-    </w:p>
-    <w:p>
-      <w:pPr>
-        <w:pStyle w:val="10"/>
-        <w:keepNext w:val="0"/>
-        <w:keepLines w:val="0"/>
-        <w:widowControl/>
-        <w:suppressLineNumbers w:val="0"/>
-        <w:spacing w:before="0" w:beforeAutospacing="0" w:after="240" w:afterAutospacing="0" w:line="300" w:lineRule="atLeast"/>
-        <w:ind w:left="0" w:firstLine="0"/>
-        <w:rPr>
-          <w:rFonts w:hint="default" w:ascii="-apple-system" w:hAnsi="-apple-system" w:eastAsia="-apple-system" w:cs="-apple-system"/>
-          <w:b w:val="0"/>
-          <w:i w:val="0"/>
-          <w:caps w:val="0"/>
-          <w:color w:val="24292E"/>
-          <w:spacing w:val="0"/>
-          <w:sz w:val="24"/>
-          <w:szCs w:val="24"/>
-        </w:rPr>
-      </w:pPr>
-      <w:r>
-        <w:rPr>
-          <w:rFonts w:hint="default" w:ascii="-apple-system" w:hAnsi="-apple-system" w:eastAsia="-apple-system" w:cs="-apple-system"/>
-          <w:b w:val="0"/>
-          <w:i w:val="0"/>
-          <w:caps w:val="0"/>
-          <w:color w:val="24292E"/>
-          <w:spacing w:val="0"/>
-          <w:sz w:val="24"/>
-          <w:szCs w:val="24"/>
-        </w:rPr>
-        <w:t>bytes 包和字符串包十分类似（参见第 4.7 节）。而且它还包含一个十分有用的类型 Buffer:</w:t>
-      </w:r>
-    </w:p>
-    <w:p>
-      <w:pPr>
-        <w:pStyle w:val="9"/>
-        <w:keepNext w:val="0"/>
-        <w:keepLines w:val="0"/>
-        <w:widowControl/>
-        <w:suppressLineNumbers w:val="0"/>
-        <w:pBdr>
-          <w:top w:val="none" w:color="auto" w:sz="0" w:space="0"/>
-          <w:left w:val="none" w:color="auto" w:sz="0" w:space="0"/>
-          <w:bottom w:val="none" w:color="auto" w:sz="0" w:space="0"/>
-          <w:right w:val="none" w:color="auto" w:sz="0" w:space="0"/>
-        </w:pBdr>
-        <w:shd w:val="clear" w:fill="F6F8FA"/>
-        <w:wordWrap/>
-        <w:spacing w:before="0" w:beforeAutospacing="0" w:after="240" w:afterAutospacing="0" w:line="22" w:lineRule="atLeast"/>
-        <w:rPr>
-          <w:rFonts w:hint="default" w:ascii="SFMono-Regular" w:hAnsi="SFMono-Regular" w:eastAsia="SFMono-Regular" w:cs="SFMono-Regular"/>
-          <w:b w:val="0"/>
-          <w:i w:val="0"/>
-          <w:caps w:val="0"/>
-          <w:color w:val="24292E"/>
-          <w:spacing w:val="0"/>
-          <w:sz w:val="20"/>
-          <w:szCs w:val="20"/>
-          <w:shd w:val="clear" w:fill="F6F8FA"/>
-        </w:rPr>
-      </w:pPr>
-      <w:r>
-        <w:rPr>
-          <w:rFonts w:hint="default" w:ascii="SFMono-Regular" w:hAnsi="SFMono-Regular" w:eastAsia="SFMono-Regular" w:cs="SFMono-Regular"/>
-          <w:b w:val="0"/>
-          <w:i w:val="0"/>
-          <w:caps w:val="0"/>
-          <w:color w:val="A71D5D"/>
-          <w:spacing w:val="0"/>
-          <w:sz w:val="20"/>
-          <w:szCs w:val="20"/>
-          <w:shd w:val="clear" w:fill="F6F8FA"/>
-        </w:rPr>
-        <w:t>import</w:t>
-      </w:r>
-      <w:r>
-        <w:rPr>
-          <w:rFonts w:hint="default" w:ascii="SFMono-Regular" w:hAnsi="SFMono-Regular" w:eastAsia="SFMono-Regular" w:cs="SFMono-Regular"/>
-          <w:b w:val="0"/>
-          <w:i w:val="0"/>
-          <w:caps w:val="0"/>
-          <w:color w:val="24292E"/>
-          <w:spacing w:val="0"/>
-          <w:sz w:val="20"/>
-          <w:szCs w:val="20"/>
-          <w:shd w:val="clear" w:fill="F6F8FA"/>
-        </w:rPr>
-        <w:t xml:space="preserve"> </w:t>
-      </w:r>
-      <w:r>
-        <w:rPr>
-          <w:rFonts w:hint="default" w:ascii="SFMono-Regular" w:hAnsi="SFMono-Regular" w:eastAsia="SFMono-Regular" w:cs="SFMono-Regular"/>
-          <w:b w:val="0"/>
-          <w:i w:val="0"/>
-          <w:caps w:val="0"/>
-          <w:color w:val="183691"/>
-          <w:spacing w:val="0"/>
-          <w:sz w:val="20"/>
-          <w:szCs w:val="20"/>
-          <w:shd w:val="clear" w:fill="F6F8FA"/>
-        </w:rPr>
-        <w:t>"bytes"</w:t>
-      </w:r>
-    </w:p>
-    <w:p>
-      <w:pPr>
-        <w:pStyle w:val="9"/>
-        <w:keepNext w:val="0"/>
-        <w:keepLines w:val="0"/>
-        <w:widowControl/>
-        <w:suppressLineNumbers w:val="0"/>
-        <w:pBdr>
-          <w:top w:val="none" w:color="auto" w:sz="0" w:space="0"/>
-          <w:left w:val="none" w:color="auto" w:sz="0" w:space="0"/>
-          <w:bottom w:val="none" w:color="auto" w:sz="0" w:space="0"/>
-          <w:right w:val="none" w:color="auto" w:sz="0" w:space="0"/>
-        </w:pBdr>
-        <w:shd w:val="clear" w:fill="F6F8FA"/>
-        <w:wordWrap/>
-        <w:spacing w:before="0" w:beforeAutospacing="0" w:after="240" w:afterAutospacing="0" w:line="22" w:lineRule="atLeast"/>
-        <w:rPr>
-          <w:rFonts w:hint="default" w:ascii="SFMono-Regular" w:hAnsi="SFMono-Regular" w:eastAsia="SFMono-Regular" w:cs="SFMono-Regular"/>
-          <w:b w:val="0"/>
-          <w:i w:val="0"/>
-          <w:caps w:val="0"/>
-          <w:color w:val="24292E"/>
-          <w:spacing w:val="0"/>
-          <w:sz w:val="20"/>
-          <w:szCs w:val="20"/>
-          <w:shd w:val="clear" w:fill="F6F8FA"/>
-        </w:rPr>
-      </w:pPr>
-      <w:r>
-        <w:rPr>
-          <w:rFonts w:hint="default" w:ascii="SFMono-Regular" w:hAnsi="SFMono-Regular" w:eastAsia="SFMono-Regular" w:cs="SFMono-Regular"/>
-          <w:b w:val="0"/>
-          <w:i w:val="0"/>
-          <w:caps w:val="0"/>
-          <w:color w:val="A71D5D"/>
-          <w:spacing w:val="0"/>
-          <w:sz w:val="20"/>
-          <w:szCs w:val="20"/>
-          <w:shd w:val="clear" w:fill="F6F8FA"/>
-        </w:rPr>
-        <w:t>type</w:t>
-      </w:r>
-      <w:r>
-        <w:rPr>
-          <w:rFonts w:hint="default" w:ascii="SFMono-Regular" w:hAnsi="SFMono-Regular" w:eastAsia="SFMono-Regular" w:cs="SFMono-Regular"/>
-          <w:b w:val="0"/>
-          <w:i w:val="0"/>
-          <w:caps w:val="0"/>
-          <w:color w:val="24292E"/>
-          <w:spacing w:val="0"/>
-          <w:sz w:val="20"/>
-          <w:szCs w:val="20"/>
-          <w:shd w:val="clear" w:fill="F6F8FA"/>
-        </w:rPr>
-        <w:t xml:space="preserve"> </w:t>
-      </w:r>
-      <w:r>
-        <w:rPr>
-          <w:rFonts w:hint="default" w:ascii="SFMono-Regular" w:hAnsi="SFMono-Regular" w:eastAsia="SFMono-Regular" w:cs="SFMono-Regular"/>
-          <w:b w:val="0"/>
-          <w:i w:val="0"/>
-          <w:caps w:val="0"/>
-          <w:color w:val="ED6A43"/>
-          <w:spacing w:val="0"/>
-          <w:sz w:val="20"/>
-          <w:szCs w:val="20"/>
-          <w:shd w:val="clear" w:fill="F6F8FA"/>
-        </w:rPr>
-        <w:t>Buffer</w:t>
-      </w:r>
-      <w:r>
-        <w:rPr>
-          <w:rFonts w:hint="default" w:ascii="SFMono-Regular" w:hAnsi="SFMono-Regular" w:eastAsia="SFMono-Regular" w:cs="SFMono-Regular"/>
-          <w:b w:val="0"/>
-          <w:i w:val="0"/>
-          <w:caps w:val="0"/>
-          <w:color w:val="24292E"/>
-          <w:spacing w:val="0"/>
-          <w:sz w:val="20"/>
-          <w:szCs w:val="20"/>
-          <w:shd w:val="clear" w:fill="F6F8FA"/>
-        </w:rPr>
-        <w:t xml:space="preserve"> </w:t>
-      </w:r>
-      <w:r>
-        <w:rPr>
-          <w:rFonts w:hint="default" w:ascii="SFMono-Regular" w:hAnsi="SFMono-Regular" w:eastAsia="SFMono-Regular" w:cs="SFMono-Regular"/>
-          <w:b w:val="0"/>
-          <w:i w:val="0"/>
-          <w:caps w:val="0"/>
-          <w:color w:val="A71D5D"/>
-          <w:spacing w:val="0"/>
-          <w:sz w:val="20"/>
-          <w:szCs w:val="20"/>
-          <w:shd w:val="clear" w:fill="F6F8FA"/>
-        </w:rPr>
-        <w:t>struct</w:t>
-      </w:r>
-      <w:r>
-        <w:rPr>
-          <w:rFonts w:hint="default" w:ascii="SFMono-Regular" w:hAnsi="SFMono-Regular" w:eastAsia="SFMono-Regular" w:cs="SFMono-Regular"/>
-          <w:b w:val="0"/>
-          <w:i w:val="0"/>
-          <w:caps w:val="0"/>
-          <w:color w:val="24292E"/>
-          <w:spacing w:val="0"/>
-          <w:sz w:val="20"/>
-          <w:szCs w:val="20"/>
-          <w:shd w:val="clear" w:fill="F6F8FA"/>
-        </w:rPr>
-        <w:t xml:space="preserve"> {</w:t>
-      </w:r>
-    </w:p>
-    <w:p>
-      <w:pPr>
-        <w:pStyle w:val="9"/>
-        <w:keepNext w:val="0"/>
-        <w:keepLines w:val="0"/>
-        <w:widowControl/>
-        <w:suppressLineNumbers w:val="0"/>
-        <w:pBdr>
-          <w:top w:val="none" w:color="auto" w:sz="0" w:space="0"/>
-          <w:left w:val="none" w:color="auto" w:sz="0" w:space="0"/>
-          <w:bottom w:val="none" w:color="auto" w:sz="0" w:space="0"/>
-          <w:right w:val="none" w:color="auto" w:sz="0" w:space="0"/>
-        </w:pBdr>
-        <w:shd w:val="clear" w:fill="F6F8FA"/>
-        <w:wordWrap/>
-        <w:spacing w:before="0" w:beforeAutospacing="0" w:after="240" w:afterAutospacing="0" w:line="22" w:lineRule="atLeast"/>
-        <w:rPr>
-          <w:rFonts w:hint="default" w:ascii="SFMono-Regular" w:hAnsi="SFMono-Regular" w:eastAsia="SFMono-Regular" w:cs="SFMono-Regular"/>
-          <w:b w:val="0"/>
-          <w:i w:val="0"/>
-          <w:caps w:val="0"/>
-          <w:color w:val="24292E"/>
-          <w:spacing w:val="0"/>
-          <w:sz w:val="20"/>
-          <w:szCs w:val="20"/>
-          <w:shd w:val="clear" w:fill="F6F8FA"/>
-        </w:rPr>
-      </w:pPr>
-      <w:r>
-        <w:rPr>
-          <w:rFonts w:hint="default" w:ascii="SFMono-Regular" w:hAnsi="SFMono-Regular" w:eastAsia="SFMono-Regular" w:cs="SFMono-Regular"/>
-          <w:b w:val="0"/>
-          <w:i w:val="0"/>
-          <w:caps w:val="0"/>
-          <w:color w:val="24292E"/>
-          <w:spacing w:val="0"/>
-          <w:sz w:val="20"/>
-          <w:szCs w:val="20"/>
-          <w:shd w:val="clear" w:fill="F6F8FA"/>
-        </w:rPr>
-        <w:tab/>
-      </w:r>
-      <w:r>
-        <w:rPr>
-          <w:rFonts w:hint="default" w:ascii="SFMono-Regular" w:hAnsi="SFMono-Regular" w:eastAsia="SFMono-Regular" w:cs="SFMono-Regular"/>
-          <w:b w:val="0"/>
-          <w:i w:val="0"/>
-          <w:caps w:val="0"/>
-          <w:color w:val="24292E"/>
-          <w:spacing w:val="0"/>
-          <w:sz w:val="20"/>
-          <w:szCs w:val="20"/>
-          <w:shd w:val="clear" w:fill="F6F8FA"/>
-        </w:rPr>
-        <w:t>...</w:t>
-      </w:r>
-    </w:p>
-    <w:p>
-      <w:pPr>
-        <w:pStyle w:val="9"/>
-        <w:keepNext w:val="0"/>
-        <w:keepLines w:val="0"/>
-        <w:widowControl/>
-        <w:suppressLineNumbers w:val="0"/>
-        <w:pBdr>
-          <w:top w:val="none" w:color="auto" w:sz="0" w:space="0"/>
-          <w:left w:val="none" w:color="auto" w:sz="0" w:space="0"/>
-          <w:bottom w:val="none" w:color="auto" w:sz="0" w:space="0"/>
-          <w:right w:val="none" w:color="auto" w:sz="0" w:space="0"/>
-        </w:pBdr>
-        <w:shd w:val="clear" w:fill="F6F8FA"/>
-        <w:wordWrap/>
-        <w:spacing w:before="0" w:beforeAutospacing="0" w:after="240" w:afterAutospacing="0" w:line="22" w:lineRule="atLeast"/>
-        <w:rPr>
-          <w:rFonts w:hint="default" w:ascii="SFMono-Regular" w:hAnsi="SFMono-Regular" w:eastAsia="SFMono-Regular" w:cs="SFMono-Regular"/>
-          <w:b w:val="0"/>
-          <w:i w:val="0"/>
-          <w:sz w:val="20"/>
-          <w:szCs w:val="20"/>
-        </w:rPr>
-      </w:pPr>
-      <w:r>
-        <w:rPr>
-          <w:rFonts w:hint="default" w:ascii="SFMono-Regular" w:hAnsi="SFMono-Regular" w:eastAsia="SFMono-Regular" w:cs="SFMono-Regular"/>
-          <w:b w:val="0"/>
-          <w:i w:val="0"/>
-          <w:caps w:val="0"/>
-          <w:color w:val="24292E"/>
-          <w:spacing w:val="0"/>
-          <w:sz w:val="20"/>
-          <w:szCs w:val="20"/>
-          <w:shd w:val="clear" w:fill="F6F8FA"/>
-        </w:rPr>
-        <w:t>}</w:t>
-      </w:r>
-    </w:p>
-    <w:p>
-      <w:pPr>
-        <w:pStyle w:val="10"/>
-        <w:keepNext w:val="0"/>
-        <w:keepLines w:val="0"/>
-        <w:widowControl/>
-        <w:suppressLineNumbers w:val="0"/>
-        <w:spacing w:before="0" w:beforeAutospacing="0" w:after="240" w:afterAutospacing="0" w:line="300" w:lineRule="atLeast"/>
-        <w:ind w:left="0" w:firstLine="0"/>
-        <w:rPr>
-          <w:rFonts w:hint="default" w:ascii="-apple-system" w:hAnsi="-apple-system" w:eastAsia="-apple-system" w:cs="-apple-system"/>
-          <w:b w:val="0"/>
-          <w:i w:val="0"/>
-          <w:caps w:val="0"/>
-          <w:color w:val="24292E"/>
-          <w:spacing w:val="0"/>
-          <w:sz w:val="24"/>
-          <w:szCs w:val="24"/>
-        </w:rPr>
-      </w:pPr>
-      <w:r>
-        <w:rPr>
-          <w:rFonts w:hint="default" w:ascii="-apple-system" w:hAnsi="-apple-system" w:eastAsia="-apple-system" w:cs="-apple-system"/>
-          <w:b w:val="0"/>
-          <w:i w:val="0"/>
-          <w:caps w:val="0"/>
-          <w:color w:val="24292E"/>
-          <w:spacing w:val="0"/>
-          <w:sz w:val="24"/>
-          <w:szCs w:val="24"/>
-        </w:rPr>
-        <w:t>这是一个长度可变的 bytes 的 buffer，提供 Read 和 Write 方法，因为读写长度未知的 bytes 最好使用 buffer。</w:t>
-      </w:r>
-    </w:p>
-    <w:p>
-      <w:pPr>
-        <w:pStyle w:val="10"/>
-        <w:keepNext w:val="0"/>
-        <w:keepLines w:val="0"/>
-        <w:widowControl/>
-        <w:suppressLineNumbers w:val="0"/>
-        <w:spacing w:before="0" w:beforeAutospacing="0" w:after="240" w:afterAutospacing="0" w:line="300" w:lineRule="atLeast"/>
-        <w:ind w:left="0" w:firstLine="0"/>
-        <w:rPr>
-          <w:rFonts w:hint="default" w:ascii="-apple-system" w:hAnsi="-apple-system" w:eastAsia="-apple-system" w:cs="-apple-system"/>
-          <w:b w:val="0"/>
-          <w:i w:val="0"/>
-          <w:caps w:val="0"/>
-          <w:color w:val="24292E"/>
-          <w:spacing w:val="0"/>
-          <w:sz w:val="24"/>
-          <w:szCs w:val="24"/>
-        </w:rPr>
-      </w:pPr>
-      <w:r>
-        <w:rPr>
-          <w:rFonts w:hint="default" w:ascii="-apple-system" w:hAnsi="-apple-system" w:eastAsia="-apple-system" w:cs="-apple-system"/>
-          <w:b w:val="0"/>
-          <w:i w:val="0"/>
-          <w:caps w:val="0"/>
-          <w:color w:val="24292E"/>
-          <w:spacing w:val="0"/>
-          <w:sz w:val="24"/>
-          <w:szCs w:val="24"/>
-        </w:rPr>
-        <w:t>Buffer 可以这样定义：</w:t>
-      </w:r>
-      <w:r>
-        <w:rPr>
-          <w:rStyle w:val="15"/>
-          <w:rFonts w:hint="default" w:ascii="SFMono-Regular" w:hAnsi="SFMono-Regular" w:eastAsia="SFMono-Regular" w:cs="SFMono-Regular"/>
-          <w:b w:val="0"/>
-          <w:i w:val="0"/>
-          <w:caps w:val="0"/>
-          <w:color w:val="24292E"/>
-          <w:spacing w:val="0"/>
-          <w:sz w:val="20"/>
-          <w:szCs w:val="20"/>
-        </w:rPr>
-        <w:t>var buffer bytes.Buffer</w:t>
-      </w:r>
-      <w:r>
-        <w:rPr>
-          <w:rFonts w:hint="default" w:ascii="-apple-system" w:hAnsi="-apple-system" w:eastAsia="-apple-system" w:cs="-apple-system"/>
-          <w:b w:val="0"/>
-          <w:i w:val="0"/>
-          <w:caps w:val="0"/>
-          <w:color w:val="24292E"/>
-          <w:spacing w:val="0"/>
-          <w:sz w:val="24"/>
-          <w:szCs w:val="24"/>
-        </w:rPr>
-        <w:t>。</w:t>
-      </w:r>
-    </w:p>
-    <w:p>
-      <w:pPr>
-        <w:pStyle w:val="10"/>
-        <w:keepNext w:val="0"/>
-        <w:keepLines w:val="0"/>
-        <w:widowControl/>
-        <w:suppressLineNumbers w:val="0"/>
-        <w:spacing w:before="0" w:beforeAutospacing="0" w:after="240" w:afterAutospacing="0" w:line="300" w:lineRule="atLeast"/>
-        <w:ind w:left="0" w:firstLine="0"/>
-        <w:rPr>
-          <w:rFonts w:hint="default" w:ascii="-apple-system" w:hAnsi="-apple-system" w:eastAsia="-apple-system" w:cs="-apple-system"/>
-          <w:b w:val="0"/>
-          <w:i w:val="0"/>
-          <w:caps w:val="0"/>
-          <w:color w:val="24292E"/>
-          <w:spacing w:val="0"/>
-          <w:sz w:val="24"/>
-          <w:szCs w:val="24"/>
-        </w:rPr>
-      </w:pPr>
-      <w:r>
-        <w:rPr>
-          <w:rFonts w:hint="default" w:ascii="-apple-system" w:hAnsi="-apple-system" w:eastAsia="-apple-system" w:cs="-apple-system"/>
-          <w:b w:val="0"/>
-          <w:i w:val="0"/>
-          <w:caps w:val="0"/>
-          <w:color w:val="24292E"/>
-          <w:spacing w:val="0"/>
-          <w:sz w:val="24"/>
-          <w:szCs w:val="24"/>
-        </w:rPr>
-        <w:t>或者使用 new 获得一个指针：</w:t>
-      </w:r>
-      <w:r>
-        <w:rPr>
-          <w:rStyle w:val="15"/>
-          <w:rFonts w:hint="default" w:ascii="SFMono-Regular" w:hAnsi="SFMono-Regular" w:eastAsia="SFMono-Regular" w:cs="SFMono-Regular"/>
-          <w:b w:val="0"/>
-          <w:i w:val="0"/>
-          <w:caps w:val="0"/>
-          <w:color w:val="24292E"/>
-          <w:spacing w:val="0"/>
-          <w:sz w:val="20"/>
-          <w:szCs w:val="20"/>
-        </w:rPr>
-        <w:t>var r *bytes.Buffer = new(bytes.Buffer)</w:t>
-      </w:r>
-      <w:r>
-        <w:rPr>
-          <w:rFonts w:hint="default" w:ascii="-apple-system" w:hAnsi="-apple-system" w:eastAsia="-apple-system" w:cs="-apple-system"/>
-          <w:b w:val="0"/>
-          <w:i w:val="0"/>
-          <w:caps w:val="0"/>
-          <w:color w:val="24292E"/>
-          <w:spacing w:val="0"/>
-          <w:sz w:val="24"/>
-          <w:szCs w:val="24"/>
-        </w:rPr>
-        <w:t>。</w:t>
-      </w:r>
-    </w:p>
-    <w:p>
-      <w:pPr>
-        <w:pStyle w:val="10"/>
-        <w:keepNext w:val="0"/>
-        <w:keepLines w:val="0"/>
-        <w:widowControl/>
-        <w:suppressLineNumbers w:val="0"/>
-        <w:spacing w:before="0" w:beforeAutospacing="0" w:after="240" w:afterAutospacing="0" w:line="300" w:lineRule="atLeast"/>
-        <w:ind w:left="0" w:firstLine="0"/>
-        <w:rPr>
-          <w:rFonts w:hint="default" w:ascii="-apple-system" w:hAnsi="-apple-system" w:eastAsia="-apple-system" w:cs="-apple-system"/>
-          <w:b w:val="0"/>
-          <w:i w:val="0"/>
-          <w:caps w:val="0"/>
-          <w:color w:val="24292E"/>
-          <w:spacing w:val="0"/>
-          <w:sz w:val="24"/>
-          <w:szCs w:val="24"/>
-        </w:rPr>
-      </w:pPr>
-      <w:r>
-        <w:rPr>
-          <w:rFonts w:hint="default" w:ascii="-apple-system" w:hAnsi="-apple-system" w:eastAsia="-apple-system" w:cs="-apple-system"/>
-          <w:b w:val="0"/>
-          <w:i w:val="0"/>
-          <w:caps w:val="0"/>
-          <w:color w:val="24292E"/>
-          <w:spacing w:val="0"/>
-          <w:sz w:val="24"/>
-          <w:szCs w:val="24"/>
-        </w:rPr>
-        <w:t>或者通过函数：</w:t>
-      </w:r>
-      <w:r>
-        <w:rPr>
-          <w:rStyle w:val="15"/>
-          <w:rFonts w:hint="default" w:ascii="SFMono-Regular" w:hAnsi="SFMono-Regular" w:eastAsia="SFMono-Regular" w:cs="SFMono-Regular"/>
-          <w:b w:val="0"/>
-          <w:i w:val="0"/>
-          <w:caps w:val="0"/>
-          <w:color w:val="24292E"/>
-          <w:spacing w:val="0"/>
-          <w:sz w:val="20"/>
-          <w:szCs w:val="20"/>
-        </w:rPr>
-        <w:t>func NewBuffer(buf []byte) *Buffer</w:t>
-      </w:r>
-      <w:r>
-        <w:rPr>
-          <w:rFonts w:hint="default" w:ascii="-apple-system" w:hAnsi="-apple-system" w:eastAsia="-apple-system" w:cs="-apple-system"/>
-          <w:b w:val="0"/>
-          <w:i w:val="0"/>
-          <w:caps w:val="0"/>
-          <w:color w:val="24292E"/>
-          <w:spacing w:val="0"/>
-          <w:sz w:val="24"/>
-          <w:szCs w:val="24"/>
-        </w:rPr>
-        <w:t>，创建一个 Buffer 对象并且用 buf 初始化好；NewBuffer 最好用在从 buf 读取的时候使用。</w:t>
-      </w:r>
-    </w:p>
-    <w:p>
-      <w:pPr>
-        <w:pStyle w:val="10"/>
-        <w:keepNext w:val="0"/>
-        <w:keepLines w:val="0"/>
-        <w:widowControl/>
-        <w:suppressLineNumbers w:val="0"/>
-        <w:spacing w:before="0" w:beforeAutospacing="0" w:after="240" w:afterAutospacing="0" w:line="300" w:lineRule="atLeast"/>
-        <w:ind w:left="0" w:firstLine="0"/>
-        <w:rPr>
-          <w:rFonts w:hint="default" w:ascii="-apple-system" w:hAnsi="-apple-system" w:eastAsia="-apple-system" w:cs="-apple-system"/>
-          <w:b w:val="0"/>
-          <w:i w:val="0"/>
-          <w:caps w:val="0"/>
-          <w:color w:val="24292E"/>
-          <w:spacing w:val="0"/>
-          <w:sz w:val="24"/>
-          <w:szCs w:val="24"/>
-        </w:rPr>
-      </w:pPr>
-      <w:r>
-        <w:rPr>
-          <w:rStyle w:val="12"/>
-          <w:rFonts w:hint="default" w:ascii="-apple-system" w:hAnsi="-apple-system" w:eastAsia="-apple-system" w:cs="-apple-system"/>
-          <w:b/>
-          <w:i w:val="0"/>
-          <w:caps w:val="0"/>
-          <w:color w:val="24292E"/>
-          <w:spacing w:val="0"/>
-          <w:sz w:val="24"/>
-          <w:szCs w:val="24"/>
-        </w:rPr>
-        <w:t>通过 buffer 串联字符串</w:t>
-      </w:r>
-    </w:p>
-    <w:p>
-      <w:pPr>
-        <w:pStyle w:val="10"/>
-        <w:keepNext w:val="0"/>
-        <w:keepLines w:val="0"/>
-        <w:widowControl/>
-        <w:suppressLineNumbers w:val="0"/>
-        <w:spacing w:before="0" w:beforeAutospacing="0" w:after="240" w:afterAutospacing="0" w:line="300" w:lineRule="atLeast"/>
-        <w:ind w:left="0" w:firstLine="0"/>
-        <w:rPr>
-          <w:rFonts w:hint="default" w:ascii="-apple-system" w:hAnsi="-apple-system" w:eastAsia="-apple-system" w:cs="-apple-system"/>
-          <w:b w:val="0"/>
-          <w:i w:val="0"/>
-          <w:caps w:val="0"/>
-          <w:color w:val="24292E"/>
-          <w:spacing w:val="0"/>
-          <w:sz w:val="24"/>
-          <w:szCs w:val="24"/>
-        </w:rPr>
-      </w:pPr>
-      <w:r>
-        <w:rPr>
-          <w:rFonts w:hint="default" w:ascii="-apple-system" w:hAnsi="-apple-system" w:eastAsia="-apple-system" w:cs="-apple-system"/>
-          <w:b w:val="0"/>
-          <w:i w:val="0"/>
-          <w:caps w:val="0"/>
-          <w:color w:val="24292E"/>
-          <w:spacing w:val="0"/>
-          <w:sz w:val="24"/>
-          <w:szCs w:val="24"/>
-        </w:rPr>
-        <w:t>类似于 Java 的 StringBuilder 类。</w:t>
-      </w:r>
-    </w:p>
-    <w:p>
-      <w:pPr>
-        <w:pStyle w:val="10"/>
-        <w:keepNext w:val="0"/>
-        <w:keepLines w:val="0"/>
-        <w:widowControl/>
-        <w:suppressLineNumbers w:val="0"/>
-        <w:spacing w:before="0" w:beforeAutospacing="0" w:after="240" w:afterAutospacing="0" w:line="300" w:lineRule="atLeast"/>
-        <w:ind w:left="0" w:firstLine="0"/>
-        <w:rPr>
-          <w:rFonts w:hint="default" w:ascii="-apple-system" w:hAnsi="-apple-system" w:eastAsia="-apple-system" w:cs="-apple-system"/>
-          <w:b w:val="0"/>
-          <w:i w:val="0"/>
-          <w:caps w:val="0"/>
-          <w:color w:val="24292E"/>
-          <w:spacing w:val="0"/>
-          <w:sz w:val="24"/>
-          <w:szCs w:val="24"/>
-        </w:rPr>
-      </w:pPr>
-      <w:r>
-        <w:rPr>
-          <w:rFonts w:hint="default" w:ascii="-apple-system" w:hAnsi="-apple-system" w:eastAsia="-apple-system" w:cs="-apple-system"/>
-          <w:b w:val="0"/>
-          <w:i w:val="0"/>
-          <w:caps w:val="0"/>
-          <w:color w:val="24292E"/>
-          <w:spacing w:val="0"/>
-          <w:sz w:val="24"/>
-          <w:szCs w:val="24"/>
-        </w:rPr>
-        <w:t>在下面的代码段中，我们创建一个 buffer，通过 </w:t>
-      </w:r>
-      <w:r>
-        <w:rPr>
-          <w:rStyle w:val="15"/>
-          <w:rFonts w:hint="default" w:ascii="SFMono-Regular" w:hAnsi="SFMono-Regular" w:eastAsia="SFMono-Regular" w:cs="SFMono-Regular"/>
-          <w:b w:val="0"/>
-          <w:i w:val="0"/>
-          <w:caps w:val="0"/>
-          <w:color w:val="24292E"/>
-          <w:spacing w:val="0"/>
-          <w:sz w:val="20"/>
-          <w:szCs w:val="20"/>
-        </w:rPr>
-        <w:t>buffer.WriteString(s)</w:t>
-      </w:r>
-      <w:r>
-        <w:rPr>
-          <w:rFonts w:hint="default" w:ascii="-apple-system" w:hAnsi="-apple-system" w:eastAsia="-apple-system" w:cs="-apple-system"/>
-          <w:b w:val="0"/>
-          <w:i w:val="0"/>
-          <w:caps w:val="0"/>
-          <w:color w:val="24292E"/>
-          <w:spacing w:val="0"/>
-          <w:sz w:val="24"/>
-          <w:szCs w:val="24"/>
-        </w:rPr>
-        <w:t> 方法将字符串 s 追加到后面，最后再通过</w:t>
-      </w:r>
-      <w:r>
-        <w:rPr>
-          <w:rStyle w:val="15"/>
-          <w:rFonts w:hint="default" w:ascii="SFMono-Regular" w:hAnsi="SFMono-Regular" w:eastAsia="SFMono-Regular" w:cs="SFMono-Regular"/>
-          <w:b w:val="0"/>
-          <w:i w:val="0"/>
-          <w:caps w:val="0"/>
-          <w:color w:val="24292E"/>
-          <w:spacing w:val="0"/>
-          <w:sz w:val="20"/>
-          <w:szCs w:val="20"/>
-        </w:rPr>
-        <w:t>buffer.String()</w:t>
-      </w:r>
-      <w:r>
-        <w:rPr>
-          <w:rFonts w:hint="default" w:ascii="-apple-system" w:hAnsi="-apple-system" w:eastAsia="-apple-system" w:cs="-apple-system"/>
-          <w:b w:val="0"/>
-          <w:i w:val="0"/>
-          <w:caps w:val="0"/>
-          <w:color w:val="24292E"/>
-          <w:spacing w:val="0"/>
-          <w:sz w:val="24"/>
-          <w:szCs w:val="24"/>
-        </w:rPr>
-        <w:t> 方法转换为 string：</w:t>
-      </w:r>
-    </w:p>
-    <w:p>
-      <w:pPr>
-        <w:pStyle w:val="9"/>
-        <w:keepNext w:val="0"/>
-        <w:keepLines w:val="0"/>
-        <w:widowControl/>
-        <w:suppressLineNumbers w:val="0"/>
-        <w:pBdr>
-          <w:top w:val="none" w:color="auto" w:sz="0" w:space="0"/>
-          <w:left w:val="none" w:color="auto" w:sz="0" w:space="0"/>
-          <w:bottom w:val="none" w:color="auto" w:sz="0" w:space="0"/>
-          <w:right w:val="none" w:color="auto" w:sz="0" w:space="0"/>
-        </w:pBdr>
-        <w:shd w:val="clear" w:fill="F6F8FA"/>
-        <w:wordWrap/>
-        <w:spacing w:before="0" w:beforeAutospacing="0" w:after="240" w:afterAutospacing="0" w:line="22" w:lineRule="atLeast"/>
-        <w:rPr>
-          <w:rFonts w:hint="default" w:ascii="SFMono-Regular" w:hAnsi="SFMono-Regular" w:eastAsia="SFMono-Regular" w:cs="SFMono-Regular"/>
-          <w:b w:val="0"/>
-          <w:i w:val="0"/>
-          <w:caps w:val="0"/>
-          <w:color w:val="24292E"/>
-          <w:spacing w:val="0"/>
-          <w:sz w:val="20"/>
-          <w:szCs w:val="20"/>
-          <w:shd w:val="clear" w:fill="F6F8FA"/>
-        </w:rPr>
-      </w:pPr>
-      <w:r>
-        <w:rPr>
-          <w:rFonts w:hint="default" w:ascii="SFMono-Regular" w:hAnsi="SFMono-Regular" w:eastAsia="SFMono-Regular" w:cs="SFMono-Regular"/>
-          <w:b w:val="0"/>
-          <w:i w:val="0"/>
-          <w:caps w:val="0"/>
-          <w:color w:val="A71D5D"/>
-          <w:spacing w:val="0"/>
-          <w:sz w:val="20"/>
-          <w:szCs w:val="20"/>
-          <w:shd w:val="clear" w:fill="F6F8FA"/>
-        </w:rPr>
-        <w:t>var</w:t>
-      </w:r>
-      <w:r>
-        <w:rPr>
-          <w:rFonts w:hint="default" w:ascii="SFMono-Regular" w:hAnsi="SFMono-Regular" w:eastAsia="SFMono-Regular" w:cs="SFMono-Regular"/>
-          <w:b w:val="0"/>
-          <w:i w:val="0"/>
-          <w:caps w:val="0"/>
-          <w:color w:val="24292E"/>
-          <w:spacing w:val="0"/>
-          <w:sz w:val="20"/>
-          <w:szCs w:val="20"/>
-          <w:shd w:val="clear" w:fill="F6F8FA"/>
-        </w:rPr>
-        <w:t xml:space="preserve"> </w:t>
-      </w:r>
-      <w:r>
-        <w:rPr>
-          <w:rFonts w:hint="default" w:ascii="SFMono-Regular" w:hAnsi="SFMono-Regular" w:eastAsia="SFMono-Regular" w:cs="SFMono-Regular"/>
-          <w:b w:val="0"/>
-          <w:i w:val="0"/>
-          <w:caps w:val="0"/>
-          <w:color w:val="333333"/>
-          <w:spacing w:val="0"/>
-          <w:sz w:val="20"/>
-          <w:szCs w:val="20"/>
-          <w:shd w:val="clear" w:fill="F6F8FA"/>
-        </w:rPr>
-        <w:t>buffer</w:t>
-      </w:r>
-      <w:r>
-        <w:rPr>
-          <w:rFonts w:hint="default" w:ascii="SFMono-Regular" w:hAnsi="SFMono-Regular" w:eastAsia="SFMono-Regular" w:cs="SFMono-Regular"/>
-          <w:b w:val="0"/>
-          <w:i w:val="0"/>
-          <w:caps w:val="0"/>
-          <w:color w:val="24292E"/>
-          <w:spacing w:val="0"/>
-          <w:sz w:val="20"/>
-          <w:szCs w:val="20"/>
-          <w:shd w:val="clear" w:fill="F6F8FA"/>
-        </w:rPr>
-        <w:t xml:space="preserve"> bytes.</w:t>
-      </w:r>
-      <w:r>
-        <w:rPr>
-          <w:rFonts w:hint="default" w:ascii="SFMono-Regular" w:hAnsi="SFMono-Regular" w:eastAsia="SFMono-Regular" w:cs="SFMono-Regular"/>
-          <w:b w:val="0"/>
-          <w:i w:val="0"/>
-          <w:caps w:val="0"/>
-          <w:color w:val="333333"/>
-          <w:spacing w:val="0"/>
-          <w:sz w:val="20"/>
-          <w:szCs w:val="20"/>
-          <w:shd w:val="clear" w:fill="F6F8FA"/>
-        </w:rPr>
-        <w:t>Buffer</w:t>
-      </w:r>
-      <w:r>
-        <w:rPr>
-          <w:rFonts w:hint="default" w:ascii="SFMono-Regular" w:hAnsi="SFMono-Regular" w:eastAsia="SFMono-Regular" w:cs="SFMono-Regular"/>
-          <w:b w:val="0"/>
-          <w:i w:val="0"/>
-          <w:caps w:val="0"/>
-          <w:color w:val="A71D5D"/>
-          <w:spacing w:val="0"/>
-          <w:sz w:val="20"/>
-          <w:szCs w:val="20"/>
-          <w:shd w:val="clear" w:fill="F6F8FA"/>
-        </w:rPr>
-        <w:t>for</w:t>
-      </w:r>
-      <w:r>
-        <w:rPr>
-          <w:rFonts w:hint="default" w:ascii="SFMono-Regular" w:hAnsi="SFMono-Regular" w:eastAsia="SFMono-Regular" w:cs="SFMono-Regular"/>
-          <w:b w:val="0"/>
-          <w:i w:val="0"/>
-          <w:caps w:val="0"/>
-          <w:color w:val="24292E"/>
-          <w:spacing w:val="0"/>
-          <w:sz w:val="20"/>
-          <w:szCs w:val="20"/>
-          <w:shd w:val="clear" w:fill="F6F8FA"/>
-        </w:rPr>
-        <w:t xml:space="preserve"> {</w:t>
-      </w:r>
-    </w:p>
-    <w:p>
-      <w:pPr>
-        <w:pStyle w:val="9"/>
-        <w:keepNext w:val="0"/>
-        <w:keepLines w:val="0"/>
-        <w:widowControl/>
-        <w:suppressLineNumbers w:val="0"/>
-        <w:pBdr>
-          <w:top w:val="none" w:color="auto" w:sz="0" w:space="0"/>
-          <w:left w:val="none" w:color="auto" w:sz="0" w:space="0"/>
-          <w:bottom w:val="none" w:color="auto" w:sz="0" w:space="0"/>
-          <w:right w:val="none" w:color="auto" w:sz="0" w:space="0"/>
-        </w:pBdr>
-        <w:shd w:val="clear" w:fill="F6F8FA"/>
-        <w:wordWrap/>
-        <w:spacing w:before="0" w:beforeAutospacing="0" w:after="240" w:afterAutospacing="0" w:line="22" w:lineRule="atLeast"/>
-        <w:rPr>
-          <w:rFonts w:hint="default" w:ascii="SFMono-Regular" w:hAnsi="SFMono-Regular" w:eastAsia="SFMono-Regular" w:cs="SFMono-Regular"/>
-          <w:b w:val="0"/>
-          <w:i w:val="0"/>
-          <w:caps w:val="0"/>
-          <w:color w:val="24292E"/>
-          <w:spacing w:val="0"/>
-          <w:sz w:val="20"/>
-          <w:szCs w:val="20"/>
-          <w:shd w:val="clear" w:fill="F6F8FA"/>
-        </w:rPr>
-      </w:pPr>
-      <w:r>
-        <w:rPr>
-          <w:rFonts w:hint="default" w:ascii="SFMono-Regular" w:hAnsi="SFMono-Regular" w:eastAsia="SFMono-Regular" w:cs="SFMono-Regular"/>
-          <w:b w:val="0"/>
-          <w:i w:val="0"/>
-          <w:caps w:val="0"/>
-          <w:color w:val="24292E"/>
-          <w:spacing w:val="0"/>
-          <w:sz w:val="20"/>
-          <w:szCs w:val="20"/>
-          <w:shd w:val="clear" w:fill="F6F8FA"/>
-        </w:rPr>
-        <w:tab/>
-      </w:r>
-      <w:r>
-        <w:rPr>
-          <w:rFonts w:hint="default" w:ascii="SFMono-Regular" w:hAnsi="SFMono-Regular" w:eastAsia="SFMono-Regular" w:cs="SFMono-Regular"/>
-          <w:b w:val="0"/>
-          <w:i w:val="0"/>
-          <w:caps w:val="0"/>
-          <w:color w:val="A71D5D"/>
-          <w:spacing w:val="0"/>
-          <w:sz w:val="20"/>
-          <w:szCs w:val="20"/>
-          <w:shd w:val="clear" w:fill="F6F8FA"/>
-        </w:rPr>
-        <w:t>if</w:t>
-      </w:r>
-      <w:r>
-        <w:rPr>
-          <w:rFonts w:hint="default" w:ascii="SFMono-Regular" w:hAnsi="SFMono-Regular" w:eastAsia="SFMono-Regular" w:cs="SFMono-Regular"/>
-          <w:b w:val="0"/>
-          <w:i w:val="0"/>
-          <w:caps w:val="0"/>
-          <w:color w:val="24292E"/>
-          <w:spacing w:val="0"/>
-          <w:sz w:val="20"/>
-          <w:szCs w:val="20"/>
-          <w:shd w:val="clear" w:fill="F6F8FA"/>
-        </w:rPr>
-        <w:t xml:space="preserve"> </w:t>
-      </w:r>
-      <w:r>
-        <w:rPr>
-          <w:rFonts w:hint="default" w:ascii="SFMono-Regular" w:hAnsi="SFMono-Regular" w:eastAsia="SFMono-Regular" w:cs="SFMono-Regular"/>
-          <w:b w:val="0"/>
-          <w:i w:val="0"/>
-          <w:caps w:val="0"/>
-          <w:color w:val="333333"/>
-          <w:spacing w:val="0"/>
-          <w:sz w:val="20"/>
-          <w:szCs w:val="20"/>
-          <w:shd w:val="clear" w:fill="F6F8FA"/>
-        </w:rPr>
-        <w:t>s</w:t>
-      </w:r>
-      <w:r>
-        <w:rPr>
-          <w:rFonts w:hint="default" w:ascii="SFMono-Regular" w:hAnsi="SFMono-Regular" w:eastAsia="SFMono-Regular" w:cs="SFMono-Regular"/>
-          <w:b w:val="0"/>
-          <w:i w:val="0"/>
-          <w:caps w:val="0"/>
-          <w:color w:val="24292E"/>
-          <w:spacing w:val="0"/>
-          <w:sz w:val="20"/>
-          <w:szCs w:val="20"/>
-          <w:shd w:val="clear" w:fill="F6F8FA"/>
-        </w:rPr>
-        <w:t xml:space="preserve">, </w:t>
-      </w:r>
-      <w:r>
-        <w:rPr>
-          <w:rFonts w:hint="default" w:ascii="SFMono-Regular" w:hAnsi="SFMono-Regular" w:eastAsia="SFMono-Regular" w:cs="SFMono-Regular"/>
-          <w:b w:val="0"/>
-          <w:i w:val="0"/>
-          <w:caps w:val="0"/>
-          <w:color w:val="333333"/>
-          <w:spacing w:val="0"/>
-          <w:sz w:val="20"/>
-          <w:szCs w:val="20"/>
-          <w:shd w:val="clear" w:fill="F6F8FA"/>
-        </w:rPr>
-        <w:t>ok</w:t>
-      </w:r>
-      <w:r>
-        <w:rPr>
-          <w:rFonts w:hint="default" w:ascii="SFMono-Regular" w:hAnsi="SFMono-Regular" w:eastAsia="SFMono-Regular" w:cs="SFMono-Regular"/>
-          <w:b w:val="0"/>
-          <w:i w:val="0"/>
-          <w:caps w:val="0"/>
-          <w:color w:val="24292E"/>
-          <w:spacing w:val="0"/>
-          <w:sz w:val="20"/>
-          <w:szCs w:val="20"/>
-          <w:shd w:val="clear" w:fill="F6F8FA"/>
-        </w:rPr>
-        <w:t xml:space="preserve"> </w:t>
-      </w:r>
-      <w:r>
-        <w:rPr>
-          <w:rFonts w:hint="default" w:ascii="SFMono-Regular" w:hAnsi="SFMono-Regular" w:eastAsia="SFMono-Regular" w:cs="SFMono-Regular"/>
-          <w:b w:val="0"/>
-          <w:i w:val="0"/>
-          <w:caps w:val="0"/>
-          <w:color w:val="A71D5D"/>
-          <w:spacing w:val="0"/>
-          <w:sz w:val="20"/>
-          <w:szCs w:val="20"/>
-          <w:shd w:val="clear" w:fill="F6F8FA"/>
-        </w:rPr>
-        <w:t>:=</w:t>
-      </w:r>
-      <w:r>
-        <w:rPr>
-          <w:rFonts w:hint="default" w:ascii="SFMono-Regular" w:hAnsi="SFMono-Regular" w:eastAsia="SFMono-Regular" w:cs="SFMono-Regular"/>
-          <w:b w:val="0"/>
-          <w:i w:val="0"/>
-          <w:caps w:val="0"/>
-          <w:color w:val="24292E"/>
-          <w:spacing w:val="0"/>
-          <w:sz w:val="20"/>
-          <w:szCs w:val="20"/>
-          <w:shd w:val="clear" w:fill="F6F8FA"/>
-        </w:rPr>
-        <w:t xml:space="preserve"> </w:t>
-      </w:r>
-      <w:r>
-        <w:rPr>
-          <w:rFonts w:hint="default" w:ascii="SFMono-Regular" w:hAnsi="SFMono-Regular" w:eastAsia="SFMono-Regular" w:cs="SFMono-Regular"/>
-          <w:b w:val="0"/>
-          <w:i w:val="0"/>
-          <w:caps w:val="0"/>
-          <w:color w:val="0086B3"/>
-          <w:spacing w:val="0"/>
-          <w:sz w:val="20"/>
-          <w:szCs w:val="20"/>
-          <w:shd w:val="clear" w:fill="F6F8FA"/>
-        </w:rPr>
-        <w:t>getNextString</w:t>
-      </w:r>
-      <w:r>
-        <w:rPr>
-          <w:rFonts w:hint="default" w:ascii="SFMono-Regular" w:hAnsi="SFMono-Regular" w:eastAsia="SFMono-Regular" w:cs="SFMono-Regular"/>
-          <w:b w:val="0"/>
-          <w:i w:val="0"/>
-          <w:caps w:val="0"/>
-          <w:color w:val="24292E"/>
-          <w:spacing w:val="0"/>
-          <w:sz w:val="20"/>
-          <w:szCs w:val="20"/>
-          <w:shd w:val="clear" w:fill="F6F8FA"/>
-        </w:rPr>
-        <w:t xml:space="preserve">(); ok { </w:t>
-      </w:r>
-      <w:r>
-        <w:rPr>
-          <w:rFonts w:hint="default" w:ascii="SFMono-Regular" w:hAnsi="SFMono-Regular" w:eastAsia="SFMono-Regular" w:cs="SFMono-Regular"/>
-          <w:b w:val="0"/>
-          <w:i w:val="0"/>
-          <w:caps w:val="0"/>
-          <w:color w:val="969896"/>
-          <w:spacing w:val="0"/>
-          <w:sz w:val="20"/>
-          <w:szCs w:val="20"/>
-          <w:shd w:val="clear" w:fill="F6F8FA"/>
-        </w:rPr>
-        <w:t>//method getNextString() not shown here</w:t>
-      </w:r>
-    </w:p>
-    <w:p>
-      <w:pPr>
-        <w:pStyle w:val="9"/>
-        <w:keepNext w:val="0"/>
-        <w:keepLines w:val="0"/>
-        <w:widowControl/>
-        <w:suppressLineNumbers w:val="0"/>
-        <w:pBdr>
-          <w:top w:val="none" w:color="auto" w:sz="0" w:space="0"/>
-          <w:left w:val="none" w:color="auto" w:sz="0" w:space="0"/>
-          <w:bottom w:val="none" w:color="auto" w:sz="0" w:space="0"/>
-          <w:right w:val="none" w:color="auto" w:sz="0" w:space="0"/>
-        </w:pBdr>
-        <w:shd w:val="clear" w:fill="F6F8FA"/>
-        <w:wordWrap/>
-        <w:spacing w:before="0" w:beforeAutospacing="0" w:after="240" w:afterAutospacing="0" w:line="22" w:lineRule="atLeast"/>
-        <w:rPr>
-          <w:rFonts w:hint="default" w:ascii="SFMono-Regular" w:hAnsi="SFMono-Regular" w:eastAsia="SFMono-Regular" w:cs="SFMono-Regular"/>
-          <w:b w:val="0"/>
-          <w:i w:val="0"/>
-          <w:caps w:val="0"/>
-          <w:color w:val="24292E"/>
-          <w:spacing w:val="0"/>
-          <w:sz w:val="20"/>
-          <w:szCs w:val="20"/>
-          <w:shd w:val="clear" w:fill="F6F8FA"/>
-        </w:rPr>
-      </w:pPr>
-      <w:r>
-        <w:rPr>
-          <w:rFonts w:hint="default" w:ascii="SFMono-Regular" w:hAnsi="SFMono-Regular" w:eastAsia="SFMono-Regular" w:cs="SFMono-Regular"/>
-          <w:b w:val="0"/>
-          <w:i w:val="0"/>
-          <w:caps w:val="0"/>
-          <w:color w:val="24292E"/>
-          <w:spacing w:val="0"/>
-          <w:sz w:val="20"/>
-          <w:szCs w:val="20"/>
-          <w:shd w:val="clear" w:fill="F6F8FA"/>
-        </w:rPr>
-        <w:tab/>
-      </w:r>
-      <w:r>
-        <w:rPr>
-          <w:rFonts w:hint="default" w:ascii="SFMono-Regular" w:hAnsi="SFMono-Regular" w:eastAsia="SFMono-Regular" w:cs="SFMono-Regular"/>
-          <w:b w:val="0"/>
-          <w:i w:val="0"/>
-          <w:caps w:val="0"/>
-          <w:color w:val="24292E"/>
-          <w:spacing w:val="0"/>
-          <w:sz w:val="20"/>
-          <w:szCs w:val="20"/>
-          <w:shd w:val="clear" w:fill="F6F8FA"/>
-        </w:rPr>
-        <w:tab/>
-      </w:r>
-      <w:r>
-        <w:rPr>
-          <w:rFonts w:hint="default" w:ascii="SFMono-Regular" w:hAnsi="SFMono-Regular" w:eastAsia="SFMono-Regular" w:cs="SFMono-Regular"/>
-          <w:b w:val="0"/>
-          <w:i w:val="0"/>
-          <w:caps w:val="0"/>
-          <w:color w:val="24292E"/>
-          <w:spacing w:val="0"/>
-          <w:sz w:val="20"/>
-          <w:szCs w:val="20"/>
-          <w:shd w:val="clear" w:fill="F6F8FA"/>
-        </w:rPr>
-        <w:t>buffer.</w:t>
-      </w:r>
-      <w:r>
-        <w:rPr>
-          <w:rFonts w:hint="default" w:ascii="SFMono-Regular" w:hAnsi="SFMono-Regular" w:eastAsia="SFMono-Regular" w:cs="SFMono-Regular"/>
-          <w:b w:val="0"/>
-          <w:i w:val="0"/>
-          <w:caps w:val="0"/>
-          <w:color w:val="0086B3"/>
-          <w:spacing w:val="0"/>
-          <w:sz w:val="20"/>
-          <w:szCs w:val="20"/>
-          <w:shd w:val="clear" w:fill="F6F8FA"/>
-        </w:rPr>
-        <w:t>WriteString</w:t>
-      </w:r>
-      <w:r>
-        <w:rPr>
-          <w:rFonts w:hint="default" w:ascii="SFMono-Regular" w:hAnsi="SFMono-Regular" w:eastAsia="SFMono-Regular" w:cs="SFMono-Regular"/>
-          <w:b w:val="0"/>
-          <w:i w:val="0"/>
-          <w:caps w:val="0"/>
-          <w:color w:val="24292E"/>
-          <w:spacing w:val="0"/>
-          <w:sz w:val="20"/>
-          <w:szCs w:val="20"/>
-          <w:shd w:val="clear" w:fill="F6F8FA"/>
-        </w:rPr>
-        <w:t>(s)</w:t>
-      </w:r>
-    </w:p>
-    <w:p>
-      <w:pPr>
-        <w:pStyle w:val="9"/>
-        <w:keepNext w:val="0"/>
-        <w:keepLines w:val="0"/>
-        <w:widowControl/>
-        <w:suppressLineNumbers w:val="0"/>
-        <w:pBdr>
-          <w:top w:val="none" w:color="auto" w:sz="0" w:space="0"/>
-          <w:left w:val="none" w:color="auto" w:sz="0" w:space="0"/>
-          <w:bottom w:val="none" w:color="auto" w:sz="0" w:space="0"/>
-          <w:right w:val="none" w:color="auto" w:sz="0" w:space="0"/>
-        </w:pBdr>
-        <w:shd w:val="clear" w:fill="F6F8FA"/>
-        <w:wordWrap/>
-        <w:spacing w:before="0" w:beforeAutospacing="0" w:after="240" w:afterAutospacing="0" w:line="22" w:lineRule="atLeast"/>
-        <w:rPr>
-          <w:rFonts w:hint="default" w:ascii="SFMono-Regular" w:hAnsi="SFMono-Regular" w:eastAsia="SFMono-Regular" w:cs="SFMono-Regular"/>
-          <w:b w:val="0"/>
-          <w:i w:val="0"/>
-          <w:caps w:val="0"/>
-          <w:color w:val="24292E"/>
-          <w:spacing w:val="0"/>
-          <w:sz w:val="20"/>
-          <w:szCs w:val="20"/>
-          <w:shd w:val="clear" w:fill="F6F8FA"/>
-        </w:rPr>
-      </w:pPr>
-      <w:r>
-        <w:rPr>
-          <w:rFonts w:hint="default" w:ascii="SFMono-Regular" w:hAnsi="SFMono-Regular" w:eastAsia="SFMono-Regular" w:cs="SFMono-Regular"/>
-          <w:b w:val="0"/>
-          <w:i w:val="0"/>
-          <w:caps w:val="0"/>
-          <w:color w:val="24292E"/>
-          <w:spacing w:val="0"/>
-          <w:sz w:val="20"/>
-          <w:szCs w:val="20"/>
-          <w:shd w:val="clear" w:fill="F6F8FA"/>
-        </w:rPr>
-        <w:tab/>
-      </w:r>
-      <w:r>
-        <w:rPr>
-          <w:rFonts w:hint="default" w:ascii="SFMono-Regular" w:hAnsi="SFMono-Regular" w:eastAsia="SFMono-Regular" w:cs="SFMono-Regular"/>
-          <w:b w:val="0"/>
-          <w:i w:val="0"/>
-          <w:caps w:val="0"/>
-          <w:color w:val="24292E"/>
-          <w:spacing w:val="0"/>
-          <w:sz w:val="20"/>
-          <w:szCs w:val="20"/>
-          <w:shd w:val="clear" w:fill="F6F8FA"/>
-        </w:rPr>
-        <w:t xml:space="preserve">} </w:t>
-      </w:r>
-      <w:r>
-        <w:rPr>
-          <w:rFonts w:hint="default" w:ascii="SFMono-Regular" w:hAnsi="SFMono-Regular" w:eastAsia="SFMono-Regular" w:cs="SFMono-Regular"/>
-          <w:b w:val="0"/>
-          <w:i w:val="0"/>
-          <w:caps w:val="0"/>
-          <w:color w:val="A71D5D"/>
-          <w:spacing w:val="0"/>
-          <w:sz w:val="20"/>
-          <w:szCs w:val="20"/>
-          <w:shd w:val="clear" w:fill="F6F8FA"/>
-        </w:rPr>
-        <w:t>else</w:t>
-      </w:r>
-      <w:r>
-        <w:rPr>
-          <w:rFonts w:hint="default" w:ascii="SFMono-Regular" w:hAnsi="SFMono-Regular" w:eastAsia="SFMono-Regular" w:cs="SFMono-Regular"/>
-          <w:b w:val="0"/>
-          <w:i w:val="0"/>
-          <w:caps w:val="0"/>
-          <w:color w:val="24292E"/>
-          <w:spacing w:val="0"/>
-          <w:sz w:val="20"/>
-          <w:szCs w:val="20"/>
-          <w:shd w:val="clear" w:fill="F6F8FA"/>
-        </w:rPr>
-        <w:t xml:space="preserve"> {</w:t>
-      </w:r>
-    </w:p>
-    <w:p>
-      <w:pPr>
-        <w:pStyle w:val="9"/>
-        <w:keepNext w:val="0"/>
-        <w:keepLines w:val="0"/>
-        <w:widowControl/>
-        <w:suppressLineNumbers w:val="0"/>
-        <w:pBdr>
-          <w:top w:val="none" w:color="auto" w:sz="0" w:space="0"/>
-          <w:left w:val="none" w:color="auto" w:sz="0" w:space="0"/>
-          <w:bottom w:val="none" w:color="auto" w:sz="0" w:space="0"/>
-          <w:right w:val="none" w:color="auto" w:sz="0" w:space="0"/>
-        </w:pBdr>
-        <w:shd w:val="clear" w:fill="F6F8FA"/>
-        <w:wordWrap/>
-        <w:spacing w:before="0" w:beforeAutospacing="0" w:after="240" w:afterAutospacing="0" w:line="22" w:lineRule="atLeast"/>
-        <w:rPr>
-          <w:rFonts w:hint="default" w:ascii="SFMono-Regular" w:hAnsi="SFMono-Regular" w:eastAsia="SFMono-Regular" w:cs="SFMono-Regular"/>
-          <w:b w:val="0"/>
-          <w:i w:val="0"/>
-          <w:caps w:val="0"/>
-          <w:color w:val="24292E"/>
-          <w:spacing w:val="0"/>
-          <w:sz w:val="20"/>
-          <w:szCs w:val="20"/>
-          <w:shd w:val="clear" w:fill="F6F8FA"/>
-        </w:rPr>
-      </w:pPr>
-      <w:r>
-        <w:rPr>
-          <w:rFonts w:hint="default" w:ascii="SFMono-Regular" w:hAnsi="SFMono-Regular" w:eastAsia="SFMono-Regular" w:cs="SFMono-Regular"/>
-          <w:b w:val="0"/>
-          <w:i w:val="0"/>
-          <w:caps w:val="0"/>
-          <w:color w:val="24292E"/>
-          <w:spacing w:val="0"/>
-          <w:sz w:val="20"/>
-          <w:szCs w:val="20"/>
-          <w:shd w:val="clear" w:fill="F6F8FA"/>
-        </w:rPr>
-        <w:tab/>
-      </w:r>
-      <w:r>
-        <w:rPr>
-          <w:rFonts w:hint="default" w:ascii="SFMono-Regular" w:hAnsi="SFMono-Regular" w:eastAsia="SFMono-Regular" w:cs="SFMono-Regular"/>
-          <w:b w:val="0"/>
-          <w:i w:val="0"/>
-          <w:caps w:val="0"/>
-          <w:color w:val="24292E"/>
-          <w:spacing w:val="0"/>
-          <w:sz w:val="20"/>
-          <w:szCs w:val="20"/>
-          <w:shd w:val="clear" w:fill="F6F8FA"/>
-        </w:rPr>
-        <w:tab/>
-      </w:r>
-      <w:r>
-        <w:rPr>
-          <w:rFonts w:hint="default" w:ascii="SFMono-Regular" w:hAnsi="SFMono-Regular" w:eastAsia="SFMono-Regular" w:cs="SFMono-Regular"/>
-          <w:b w:val="0"/>
-          <w:i w:val="0"/>
-          <w:caps w:val="0"/>
-          <w:color w:val="A71D5D"/>
-          <w:spacing w:val="0"/>
-          <w:sz w:val="20"/>
-          <w:szCs w:val="20"/>
-          <w:shd w:val="clear" w:fill="F6F8FA"/>
-        </w:rPr>
-        <w:t>break</w:t>
-      </w:r>
-    </w:p>
-    <w:p>
-      <w:pPr>
-        <w:pStyle w:val="9"/>
-        <w:keepNext w:val="0"/>
-        <w:keepLines w:val="0"/>
-        <w:widowControl/>
-        <w:suppressLineNumbers w:val="0"/>
-        <w:pBdr>
-          <w:top w:val="none" w:color="auto" w:sz="0" w:space="0"/>
-          <w:left w:val="none" w:color="auto" w:sz="0" w:space="0"/>
-          <w:bottom w:val="none" w:color="auto" w:sz="0" w:space="0"/>
-          <w:right w:val="none" w:color="auto" w:sz="0" w:space="0"/>
-        </w:pBdr>
-        <w:shd w:val="clear" w:fill="F6F8FA"/>
-        <w:wordWrap/>
-        <w:spacing w:before="0" w:beforeAutospacing="0" w:after="240" w:afterAutospacing="0" w:line="22" w:lineRule="atLeast"/>
-        <w:rPr>
-          <w:rFonts w:hint="default" w:ascii="SFMono-Regular" w:hAnsi="SFMono-Regular" w:eastAsia="SFMono-Regular" w:cs="SFMono-Regular"/>
-          <w:b w:val="0"/>
-          <w:i w:val="0"/>
-          <w:caps w:val="0"/>
-          <w:color w:val="24292E"/>
-          <w:spacing w:val="0"/>
-          <w:sz w:val="20"/>
-          <w:szCs w:val="20"/>
-          <w:shd w:val="clear" w:fill="F6F8FA"/>
-        </w:rPr>
-      </w:pPr>
-      <w:r>
-        <w:rPr>
-          <w:rFonts w:hint="default" w:ascii="SFMono-Regular" w:hAnsi="SFMono-Regular" w:eastAsia="SFMono-Regular" w:cs="SFMono-Regular"/>
-          <w:b w:val="0"/>
-          <w:i w:val="0"/>
-          <w:caps w:val="0"/>
-          <w:color w:val="24292E"/>
-          <w:spacing w:val="0"/>
-          <w:sz w:val="20"/>
-          <w:szCs w:val="20"/>
-          <w:shd w:val="clear" w:fill="F6F8FA"/>
-        </w:rPr>
-        <w:tab/>
-      </w:r>
-      <w:r>
-        <w:rPr>
-          <w:rFonts w:hint="default" w:ascii="SFMono-Regular" w:hAnsi="SFMono-Regular" w:eastAsia="SFMono-Regular" w:cs="SFMono-Regular"/>
-          <w:b w:val="0"/>
-          <w:i w:val="0"/>
-          <w:caps w:val="0"/>
-          <w:color w:val="24292E"/>
-          <w:spacing w:val="0"/>
-          <w:sz w:val="20"/>
-          <w:szCs w:val="20"/>
-          <w:shd w:val="clear" w:fill="F6F8FA"/>
-        </w:rPr>
-        <w:t>}</w:t>
-      </w:r>
-    </w:p>
-    <w:p>
-      <w:pPr>
-        <w:pStyle w:val="9"/>
-        <w:keepNext w:val="0"/>
-        <w:keepLines w:val="0"/>
-        <w:widowControl/>
-        <w:suppressLineNumbers w:val="0"/>
-        <w:pBdr>
-          <w:top w:val="none" w:color="auto" w:sz="0" w:space="0"/>
-          <w:left w:val="none" w:color="auto" w:sz="0" w:space="0"/>
-          <w:bottom w:val="none" w:color="auto" w:sz="0" w:space="0"/>
-          <w:right w:val="none" w:color="auto" w:sz="0" w:space="0"/>
-        </w:pBdr>
-        <w:shd w:val="clear" w:fill="F6F8FA"/>
-        <w:wordWrap/>
-        <w:spacing w:before="0" w:beforeAutospacing="0" w:after="240" w:afterAutospacing="0" w:line="22" w:lineRule="atLeast"/>
-        <w:rPr>
-          <w:rFonts w:hint="default" w:ascii="SFMono-Regular" w:hAnsi="SFMono-Regular" w:eastAsia="SFMono-Regular" w:cs="SFMono-Regular"/>
-          <w:b w:val="0"/>
-          <w:i w:val="0"/>
-          <w:caps w:val="0"/>
-          <w:color w:val="24292E"/>
-          <w:spacing w:val="0"/>
-          <w:sz w:val="20"/>
-          <w:szCs w:val="20"/>
-          <w:shd w:val="clear" w:fill="F6F8FA"/>
-        </w:rPr>
-      </w:pPr>
-      <w:r>
-        <w:rPr>
-          <w:rFonts w:hint="default" w:ascii="SFMono-Regular" w:hAnsi="SFMono-Regular" w:eastAsia="SFMono-Regular" w:cs="SFMono-Regular"/>
-          <w:b w:val="0"/>
-          <w:i w:val="0"/>
-          <w:caps w:val="0"/>
-          <w:color w:val="24292E"/>
-          <w:spacing w:val="0"/>
-          <w:sz w:val="20"/>
-          <w:szCs w:val="20"/>
-          <w:shd w:val="clear" w:fill="F6F8FA"/>
-        </w:rPr>
-        <w:t>}</w:t>
-      </w:r>
-    </w:p>
-    <w:p>
-      <w:pPr>
-        <w:pStyle w:val="9"/>
-        <w:keepNext w:val="0"/>
-        <w:keepLines w:val="0"/>
-        <w:widowControl/>
-        <w:suppressLineNumbers w:val="0"/>
-        <w:pBdr>
-          <w:top w:val="none" w:color="auto" w:sz="0" w:space="0"/>
-          <w:left w:val="none" w:color="auto" w:sz="0" w:space="0"/>
-          <w:bottom w:val="none" w:color="auto" w:sz="0" w:space="0"/>
-          <w:right w:val="none" w:color="auto" w:sz="0" w:space="0"/>
-        </w:pBdr>
-        <w:shd w:val="clear" w:fill="F6F8FA"/>
-        <w:wordWrap/>
-        <w:spacing w:before="0" w:beforeAutospacing="0" w:after="240" w:afterAutospacing="0" w:line="22" w:lineRule="atLeast"/>
-        <w:rPr>
-          <w:rFonts w:hint="default" w:ascii="SFMono-Regular" w:hAnsi="SFMono-Regular" w:eastAsia="SFMono-Regular" w:cs="SFMono-Regular"/>
-          <w:b w:val="0"/>
-          <w:i w:val="0"/>
-          <w:sz w:val="20"/>
-          <w:szCs w:val="20"/>
-        </w:rPr>
-      </w:pPr>
-      <w:r>
-        <w:rPr>
-          <w:rFonts w:hint="default" w:ascii="SFMono-Regular" w:hAnsi="SFMono-Regular" w:eastAsia="SFMono-Regular" w:cs="SFMono-Regular"/>
-          <w:b w:val="0"/>
-          <w:i w:val="0"/>
-          <w:caps w:val="0"/>
-          <w:color w:val="24292E"/>
-          <w:spacing w:val="0"/>
-          <w:sz w:val="20"/>
-          <w:szCs w:val="20"/>
-          <w:shd w:val="clear" w:fill="F6F8FA"/>
-        </w:rPr>
-        <w:t>fmt.</w:t>
-      </w:r>
-      <w:r>
-        <w:rPr>
-          <w:rFonts w:hint="default" w:ascii="SFMono-Regular" w:hAnsi="SFMono-Regular" w:eastAsia="SFMono-Regular" w:cs="SFMono-Regular"/>
-          <w:b w:val="0"/>
-          <w:i w:val="0"/>
-          <w:caps w:val="0"/>
-          <w:color w:val="0086B3"/>
-          <w:spacing w:val="0"/>
-          <w:sz w:val="20"/>
-          <w:szCs w:val="20"/>
-          <w:shd w:val="clear" w:fill="F6F8FA"/>
-        </w:rPr>
-        <w:t>Print</w:t>
-      </w:r>
-      <w:r>
-        <w:rPr>
-          <w:rFonts w:hint="default" w:ascii="SFMono-Regular" w:hAnsi="SFMono-Regular" w:eastAsia="SFMono-Regular" w:cs="SFMono-Regular"/>
-          <w:b w:val="0"/>
-          <w:i w:val="0"/>
-          <w:caps w:val="0"/>
-          <w:color w:val="24292E"/>
-          <w:spacing w:val="0"/>
-          <w:sz w:val="20"/>
-          <w:szCs w:val="20"/>
-          <w:shd w:val="clear" w:fill="F6F8FA"/>
-        </w:rPr>
-        <w:t>(buffer.</w:t>
-      </w:r>
-      <w:r>
-        <w:rPr>
-          <w:rFonts w:hint="default" w:ascii="SFMono-Regular" w:hAnsi="SFMono-Regular" w:eastAsia="SFMono-Regular" w:cs="SFMono-Regular"/>
-          <w:b w:val="0"/>
-          <w:i w:val="0"/>
-          <w:caps w:val="0"/>
-          <w:color w:val="0086B3"/>
-          <w:spacing w:val="0"/>
-          <w:sz w:val="20"/>
-          <w:szCs w:val="20"/>
-          <w:shd w:val="clear" w:fill="F6F8FA"/>
-        </w:rPr>
-        <w:t>String</w:t>
-      </w:r>
-      <w:r>
-        <w:rPr>
-          <w:rFonts w:hint="default" w:ascii="SFMono-Regular" w:hAnsi="SFMono-Regular" w:eastAsia="SFMono-Regular" w:cs="SFMono-Regular"/>
-          <w:b w:val="0"/>
-          <w:i w:val="0"/>
-          <w:caps w:val="0"/>
-          <w:color w:val="24292E"/>
-          <w:spacing w:val="0"/>
-          <w:sz w:val="20"/>
-          <w:szCs w:val="20"/>
-          <w:shd w:val="clear" w:fill="F6F8FA"/>
-        </w:rPr>
-        <w:t xml:space="preserve">(), </w:t>
-      </w:r>
-      <w:r>
-        <w:rPr>
-          <w:rFonts w:hint="default" w:ascii="SFMono-Regular" w:hAnsi="SFMono-Regular" w:eastAsia="SFMono-Regular" w:cs="SFMono-Regular"/>
-          <w:b w:val="0"/>
-          <w:i w:val="0"/>
-          <w:caps w:val="0"/>
-          <w:color w:val="183691"/>
-          <w:spacing w:val="0"/>
-          <w:sz w:val="20"/>
-          <w:szCs w:val="20"/>
-          <w:shd w:val="clear" w:fill="F6F8FA"/>
-        </w:rPr>
-        <w:t>"\n"</w:t>
-      </w:r>
-      <w:r>
-        <w:rPr>
-          <w:rFonts w:hint="default" w:ascii="SFMono-Regular" w:hAnsi="SFMono-Regular" w:eastAsia="SFMono-Regular" w:cs="SFMono-Regular"/>
-          <w:b w:val="0"/>
-          <w:i w:val="0"/>
-          <w:caps w:val="0"/>
-          <w:color w:val="24292E"/>
-          <w:spacing w:val="0"/>
-          <w:sz w:val="20"/>
-          <w:szCs w:val="20"/>
-          <w:shd w:val="clear" w:fill="F6F8FA"/>
-        </w:rPr>
-        <w:t>)</w:t>
-      </w:r>
-    </w:p>
-    <w:p>
-      <w:pPr>
-        <w:pStyle w:val="10"/>
-        <w:keepNext w:val="0"/>
-        <w:keepLines w:val="0"/>
-        <w:widowControl/>
-        <w:suppressLineNumbers w:val="0"/>
-        <w:spacing w:before="0" w:beforeAutospacing="0" w:after="240" w:afterAutospacing="0" w:line="300" w:lineRule="atLeast"/>
-        <w:ind w:left="0" w:firstLine="0"/>
-        <w:rPr>
-          <w:rFonts w:hint="default" w:ascii="-apple-system" w:hAnsi="-apple-system" w:eastAsia="-apple-system" w:cs="-apple-system"/>
-          <w:b w:val="0"/>
-          <w:i w:val="0"/>
-          <w:caps w:val="0"/>
-          <w:color w:val="24292E"/>
-          <w:spacing w:val="0"/>
-          <w:sz w:val="24"/>
-          <w:szCs w:val="24"/>
-        </w:rPr>
-      </w:pPr>
-      <w:r>
-        <w:rPr>
-          <w:rFonts w:hint="default" w:ascii="-apple-system" w:hAnsi="-apple-system" w:eastAsia="-apple-system" w:cs="-apple-system"/>
-          <w:b w:val="0"/>
-          <w:i w:val="0"/>
-          <w:caps w:val="0"/>
-          <w:color w:val="24292E"/>
-          <w:spacing w:val="0"/>
-          <w:sz w:val="24"/>
-          <w:szCs w:val="24"/>
-        </w:rPr>
-        <w:t>这种实现方式比使用 </w:t>
-      </w:r>
-      <w:r>
-        <w:rPr>
-          <w:rStyle w:val="15"/>
-          <w:rFonts w:hint="default" w:ascii="SFMono-Regular" w:hAnsi="SFMono-Regular" w:eastAsia="SFMono-Regular" w:cs="SFMono-Regular"/>
-          <w:b w:val="0"/>
-          <w:i w:val="0"/>
-          <w:caps w:val="0"/>
-          <w:color w:val="24292E"/>
-          <w:spacing w:val="0"/>
-          <w:sz w:val="20"/>
-          <w:szCs w:val="20"/>
-        </w:rPr>
-        <w:t>+=</w:t>
-      </w:r>
-      <w:r>
-        <w:rPr>
-          <w:rFonts w:hint="default" w:ascii="-apple-system" w:hAnsi="-apple-system" w:eastAsia="-apple-system" w:cs="-apple-system"/>
-          <w:b w:val="0"/>
-          <w:i w:val="0"/>
-          <w:caps w:val="0"/>
-          <w:color w:val="24292E"/>
-          <w:spacing w:val="0"/>
-          <w:sz w:val="24"/>
-          <w:szCs w:val="24"/>
-        </w:rPr>
-        <w:t> 要更节省内存和 CPU，尤其是要串联的字符串数目特别多的时候。</w:t>
-      </w:r>
-    </w:p>
-    <w:p>
-      <w:pPr>
-        <w:pStyle w:val="3"/>
-        <w:rPr>
-          <w:rFonts w:hint="eastAsia"/>
-          <w:lang w:val="en-US" w:eastAsia="zh-CN"/>
-        </w:rPr>
-      </w:pPr>
-      <w:r>
-        <w:rPr>
-          <w:rFonts w:hint="eastAsia"/>
-          <w:lang w:val="en-US" w:eastAsia="zh-CN"/>
-        </w:rPr>
-        <w:t>sort</w:t>
-      </w:r>
-    </w:p>
-    <w:p>
-      <w:pPr>
-        <w:pStyle w:val="4"/>
-        <w:rPr>
-          <w:rFonts w:hint="eastAsia"/>
-          <w:lang w:val="en-US" w:eastAsia="zh-CN"/>
-        </w:rPr>
-      </w:pPr>
-      <w:r>
-        <w:rPr>
-          <w:rFonts w:hint="eastAsia"/>
-          <w:lang w:val="en-US" w:eastAsia="zh-CN"/>
-        </w:rPr>
-        <w:t>sort.Ints(a []int)</w:t>
-      </w:r>
-    </w:p>
-    <w:p>
-      <w:pPr>
-        <w:pStyle w:val="4"/>
-        <w:rPr>
-          <w:rFonts w:hint="eastAsia"/>
-          <w:lang w:val="en-US" w:eastAsia="zh-CN"/>
-        </w:rPr>
-      </w:pPr>
-      <w:r>
-        <w:rPr>
-          <w:rFonts w:hint="eastAsia"/>
-          <w:lang w:val="en-US" w:eastAsia="zh-CN"/>
-        </w:rPr>
-        <w:t>sort.IntsAreSorted(a []int)</w:t>
-      </w:r>
-    </w:p>
-    <w:p>
-      <w:pPr>
-        <w:pStyle w:val="4"/>
-        <w:rPr>
-          <w:rFonts w:hint="eastAsia"/>
-          <w:lang w:val="en-US" w:eastAsia="zh-CN"/>
-        </w:rPr>
-      </w:pPr>
-      <w:r>
-        <w:rPr>
-          <w:rFonts w:hint="eastAsia"/>
-          <w:lang w:val="en-US" w:eastAsia="zh-CN"/>
-        </w:rPr>
-        <w:t>sort.Float64s(a []float64)</w:t>
-      </w:r>
-    </w:p>
-    <w:p>
-      <w:pPr>
-        <w:pStyle w:val="4"/>
-        <w:rPr>
-          <w:rFonts w:hint="eastAsia"/>
-          <w:lang w:val="en-US" w:eastAsia="zh-CN"/>
-        </w:rPr>
-      </w:pPr>
-      <w:r>
-        <w:rPr>
-          <w:rFonts w:hint="eastAsia"/>
-          <w:lang w:val="en-US" w:eastAsia="zh-CN"/>
-        </w:rPr>
-        <w:t>sort.SearchInts(a []int, n int)</w:t>
-      </w:r>
-    </w:p>
-    <w:p>
-      <w:pPr>
         <w:numPr>
           <w:ilvl w:val="0"/>
-          <w:numId w:val="29"/>
+          <w:numId w:val="0"/>
         </w:numPr>
-        <w:ind w:left="420" w:leftChars="0" w:hanging="420" w:firstLineChars="0"/>
+        <w:ind w:leftChars="0"/>
         <w:rPr>
           <w:rFonts w:hint="eastAsia"/>
           <w:lang w:val="en-US" w:eastAsia="zh-CN"/>
         </w:rPr>
       </w:pPr>
-      <w:r>
-        <w:rPr>
-          <w:rFonts w:hint="eastAsia"/>
-          <w:lang w:val="en-US" w:eastAsia="zh-CN"/>
-        </w:rPr>
-        <w:t>必须先排序再搜索</w:t>
-      </w:r>
     </w:p>
     <w:p>
       <w:pPr>
@@ -23149,7 +18382,7 @@
       <w:pPr>
         <w:numPr>
           <w:ilvl w:val="0"/>
-          <w:numId w:val="29"/>
+          <w:numId w:val="26"/>
         </w:numPr>
         <w:ind w:left="420" w:leftChars="0" w:hanging="420" w:firstLineChars="0"/>
         <w:rPr>
@@ -23169,7 +18402,7 @@
       <w:pPr>
         <w:numPr>
           <w:ilvl w:val="0"/>
-          <w:numId w:val="29"/>
+          <w:numId w:val="26"/>
         </w:numPr>
         <w:ind w:left="420" w:leftChars="0" w:hanging="420" w:firstLineChars="0"/>
         <w:rPr>
@@ -23221,7 +18454,7 @@
       <w:pPr>
         <w:numPr>
           <w:ilvl w:val="0"/>
-          <w:numId w:val="30"/>
+          <w:numId w:val="27"/>
         </w:numPr>
         <w:ind w:left="420" w:leftChars="0" w:hanging="420" w:firstLineChars="0"/>
         <w:rPr>
@@ -23241,7 +18474,7 @@
       <w:pPr>
         <w:numPr>
           <w:ilvl w:val="0"/>
-          <w:numId w:val="30"/>
+          <w:numId w:val="27"/>
         </w:numPr>
         <w:ind w:left="420" w:leftChars="0" w:hanging="420" w:firstLineChars="0"/>
         <w:rPr>
@@ -23277,7 +18510,7 @@
       <w:pPr>
         <w:numPr>
           <w:ilvl w:val="0"/>
-          <w:numId w:val="30"/>
+          <w:numId w:val="27"/>
         </w:numPr>
         <w:ind w:left="420" w:leftChars="0" w:hanging="420" w:firstLineChars="0"/>
         <w:rPr>
@@ -23297,7 +18530,7 @@
       <w:pPr>
         <w:numPr>
           <w:ilvl w:val="0"/>
-          <w:numId w:val="30"/>
+          <w:numId w:val="27"/>
         </w:numPr>
         <w:ind w:left="420" w:leftChars="0" w:hanging="420" w:firstLineChars="0"/>
         <w:rPr>
@@ -23349,7 +18582,7 @@
       <w:pPr>
         <w:numPr>
           <w:ilvl w:val="0"/>
-          <w:numId w:val="31"/>
+          <w:numId w:val="28"/>
         </w:numPr>
         <w:ind w:left="420" w:leftChars="0" w:hanging="420" w:firstLineChars="0"/>
         <w:rPr>
@@ -23369,7 +18602,7 @@
       <w:pPr>
         <w:numPr>
           <w:ilvl w:val="0"/>
-          <w:numId w:val="31"/>
+          <w:numId w:val="28"/>
         </w:numPr>
         <w:ind w:left="420" w:leftChars="0" w:hanging="420" w:firstLineChars="0"/>
         <w:rPr>
@@ -23389,7 +18622,7 @@
       <w:pPr>
         <w:numPr>
           <w:ilvl w:val="0"/>
-          <w:numId w:val="31"/>
+          <w:numId w:val="28"/>
         </w:numPr>
         <w:ind w:left="420" w:leftChars="0" w:hanging="420" w:firstLineChars="0"/>
         <w:rPr>
@@ -23425,6 +18658,7 @@
       </w:tblGrid>
       <w:tr>
         <w:tblPrEx>
+          <w:shd w:val="clear" w:color="auto" w:fill="auto"/>
           <w:tblLayout w:type="fixed"/>
           <w:tblCellMar>
             <w:top w:w="0" w:type="dxa"/>
@@ -23771,40 +19005,6 @@
     </w:lvl>
   </w:abstractNum>
   <w:abstractNum w:abstractNumId="2">
-    <w:nsid w:val="590BCDB3"/>
-    <w:multiLevelType w:val="singleLevel"/>
-    <w:tmpl w:val="590BCDB3"/>
-    <w:lvl w:ilvl="0" w:tentative="0">
-      <w:start w:val="1"/>
-      <w:numFmt w:val="bullet"/>
-      <w:lvlText w:val=""/>
-      <w:lvlJc w:val="left"/>
-      <w:pPr>
-        <w:ind w:left="420" w:leftChars="0" w:hanging="420" w:firstLineChars="0"/>
-      </w:pPr>
-      <w:rPr>
-        <w:rFonts w:hint="default" w:ascii="Wingdings" w:hAnsi="Wingdings"/>
-      </w:rPr>
-    </w:lvl>
-  </w:abstractNum>
-  <w:abstractNum w:abstractNumId="3">
-    <w:nsid w:val="590C0FAF"/>
-    <w:multiLevelType w:val="singleLevel"/>
-    <w:tmpl w:val="590C0FAF"/>
-    <w:lvl w:ilvl="0" w:tentative="0">
-      <w:start w:val="1"/>
-      <w:numFmt w:val="bullet"/>
-      <w:lvlText w:val=""/>
-      <w:lvlJc w:val="left"/>
-      <w:pPr>
-        <w:ind w:left="420" w:leftChars="0" w:hanging="420" w:firstLineChars="0"/>
-      </w:pPr>
-      <w:rPr>
-        <w:rFonts w:hint="default" w:ascii="Wingdings" w:hAnsi="Wingdings"/>
-      </w:rPr>
-    </w:lvl>
-  </w:abstractNum>
-  <w:abstractNum w:abstractNumId="4">
     <w:nsid w:val="590C147C"/>
     <w:multiLevelType w:val="singleLevel"/>
     <w:tmpl w:val="590C147C"/>
@@ -23821,7 +19021,7 @@
       </w:rPr>
     </w:lvl>
   </w:abstractNum>
-  <w:abstractNum w:abstractNumId="5">
+  <w:abstractNum w:abstractNumId="3">
     <w:nsid w:val="590C194F"/>
     <w:multiLevelType w:val="singleLevel"/>
     <w:tmpl w:val="590C194F"/>
@@ -23838,7 +19038,7 @@
       </w:rPr>
     </w:lvl>
   </w:abstractNum>
-  <w:abstractNum w:abstractNumId="6">
+  <w:abstractNum w:abstractNumId="4">
     <w:nsid w:val="590C1BF1"/>
     <w:multiLevelType w:val="singleLevel"/>
     <w:tmpl w:val="590C1BF1"/>
@@ -23855,7 +19055,7 @@
       </w:rPr>
     </w:lvl>
   </w:abstractNum>
-  <w:abstractNum w:abstractNumId="7">
+  <w:abstractNum w:abstractNumId="5">
     <w:nsid w:val="590C1C4F"/>
     <w:multiLevelType w:val="singleLevel"/>
     <w:tmpl w:val="590C1C4F"/>
@@ -23872,7 +19072,7 @@
       </w:rPr>
     </w:lvl>
   </w:abstractNum>
-  <w:abstractNum w:abstractNumId="8">
+  <w:abstractNum w:abstractNumId="6">
     <w:nsid w:val="590C1CF2"/>
     <w:multiLevelType w:val="singleLevel"/>
     <w:tmpl w:val="590C1CF2"/>
@@ -23889,7 +19089,7 @@
       </w:rPr>
     </w:lvl>
   </w:abstractNum>
-  <w:abstractNum w:abstractNumId="9">
+  <w:abstractNum w:abstractNumId="7">
     <w:nsid w:val="590C1D14"/>
     <w:multiLevelType w:val="singleLevel"/>
     <w:tmpl w:val="590C1D14"/>
@@ -23906,7 +19106,7 @@
       </w:rPr>
     </w:lvl>
   </w:abstractNum>
-  <w:abstractNum w:abstractNumId="10">
+  <w:abstractNum w:abstractNumId="8">
     <w:nsid w:val="590C2A38"/>
     <w:multiLevelType w:val="singleLevel"/>
     <w:tmpl w:val="590C2A38"/>
@@ -23923,7 +19123,7 @@
       </w:rPr>
     </w:lvl>
   </w:abstractNum>
-  <w:abstractNum w:abstractNumId="11">
+  <w:abstractNum w:abstractNumId="9">
     <w:nsid w:val="590C2F5C"/>
     <w:multiLevelType w:val="singleLevel"/>
     <w:tmpl w:val="590C2F5C"/>
@@ -23940,24 +19140,7 @@
       </w:rPr>
     </w:lvl>
   </w:abstractNum>
-  <w:abstractNum w:abstractNumId="12">
-    <w:nsid w:val="590C48A3"/>
-    <w:multiLevelType w:val="singleLevel"/>
-    <w:tmpl w:val="590C48A3"/>
-    <w:lvl w:ilvl="0" w:tentative="0">
-      <w:start w:val="1"/>
-      <w:numFmt w:val="bullet"/>
-      <w:lvlText w:val=""/>
-      <w:lvlJc w:val="left"/>
-      <w:pPr>
-        <w:ind w:left="420" w:leftChars="0" w:hanging="420" w:firstLineChars="0"/>
-      </w:pPr>
-      <w:rPr>
-        <w:rFonts w:hint="default" w:ascii="Wingdings" w:hAnsi="Wingdings"/>
-      </w:rPr>
-    </w:lvl>
-  </w:abstractNum>
-  <w:abstractNum w:abstractNumId="13">
+  <w:abstractNum w:abstractNumId="10">
     <w:nsid w:val="590FE5C4"/>
     <w:multiLevelType w:val="singleLevel"/>
     <w:tmpl w:val="590FE5C4"/>
@@ -23974,7 +19157,7 @@
       </w:rPr>
     </w:lvl>
   </w:abstractNum>
-  <w:abstractNum w:abstractNumId="14">
+  <w:abstractNum w:abstractNumId="11">
     <w:nsid w:val="590FE5D3"/>
     <w:multiLevelType w:val="singleLevel"/>
     <w:tmpl w:val="590FE5D3"/>
@@ -23991,7 +19174,7 @@
       </w:rPr>
     </w:lvl>
   </w:abstractNum>
-  <w:abstractNum w:abstractNumId="15">
+  <w:abstractNum w:abstractNumId="12">
     <w:nsid w:val="590FE5E9"/>
     <w:multiLevelType w:val="singleLevel"/>
     <w:tmpl w:val="590FE5E9"/>
@@ -24008,7 +19191,7 @@
       </w:rPr>
     </w:lvl>
   </w:abstractNum>
-  <w:abstractNum w:abstractNumId="16">
+  <w:abstractNum w:abstractNumId="13">
     <w:nsid w:val="590FE5F8"/>
     <w:multiLevelType w:val="singleLevel"/>
     <w:tmpl w:val="590FE5F8"/>
@@ -24025,7 +19208,7 @@
       </w:rPr>
     </w:lvl>
   </w:abstractNum>
-  <w:abstractNum w:abstractNumId="17">
+  <w:abstractNum w:abstractNumId="14">
     <w:nsid w:val="590FE60A"/>
     <w:multiLevelType w:val="singleLevel"/>
     <w:tmpl w:val="590FE60A"/>
@@ -24042,7 +19225,7 @@
       </w:rPr>
     </w:lvl>
   </w:abstractNum>
-  <w:abstractNum w:abstractNumId="18">
+  <w:abstractNum w:abstractNumId="15">
     <w:nsid w:val="59100AC2"/>
     <w:multiLevelType w:val="singleLevel"/>
     <w:tmpl w:val="59100AC2"/>
@@ -24059,7 +19242,7 @@
       </w:rPr>
     </w:lvl>
   </w:abstractNum>
-  <w:abstractNum w:abstractNumId="19">
+  <w:abstractNum w:abstractNumId="16">
     <w:nsid w:val="59100AF4"/>
     <w:multiLevelType w:val="multilevel"/>
     <w:tmpl w:val="59100AF4"/>
@@ -24196,7 +19379,7 @@
       </w:rPr>
     </w:lvl>
   </w:abstractNum>
-  <w:abstractNum w:abstractNumId="20">
+  <w:abstractNum w:abstractNumId="17">
     <w:nsid w:val="59100D6B"/>
     <w:multiLevelType w:val="singleLevel"/>
     <w:tmpl w:val="59100D6B"/>
@@ -24213,7 +19396,7 @@
       </w:rPr>
     </w:lvl>
   </w:abstractNum>
-  <w:abstractNum w:abstractNumId="21">
+  <w:abstractNum w:abstractNumId="18">
     <w:nsid w:val="59100EE6"/>
     <w:multiLevelType w:val="singleLevel"/>
     <w:tmpl w:val="59100EE6"/>
@@ -24230,7 +19413,7 @@
       </w:rPr>
     </w:lvl>
   </w:abstractNum>
-  <w:abstractNum w:abstractNumId="22">
+  <w:abstractNum w:abstractNumId="19">
     <w:nsid w:val="5910160D"/>
     <w:multiLevelType w:val="singleLevel"/>
     <w:tmpl w:val="5910160D"/>
@@ -24247,7 +19430,7 @@
       </w:rPr>
     </w:lvl>
   </w:abstractNum>
-  <w:abstractNum w:abstractNumId="23">
+  <w:abstractNum w:abstractNumId="20">
     <w:nsid w:val="59101650"/>
     <w:multiLevelType w:val="singleLevel"/>
     <w:tmpl w:val="59101650"/>
@@ -24264,7 +19447,7 @@
       </w:rPr>
     </w:lvl>
   </w:abstractNum>
-  <w:abstractNum w:abstractNumId="24">
+  <w:abstractNum w:abstractNumId="21">
     <w:nsid w:val="591521F1"/>
     <w:multiLevelType w:val="singleLevel"/>
     <w:tmpl w:val="591521F1"/>
@@ -24281,7 +19464,7 @@
       </w:rPr>
     </w:lvl>
   </w:abstractNum>
-  <w:abstractNum w:abstractNumId="25">
+  <w:abstractNum w:abstractNumId="22">
     <w:nsid w:val="59152277"/>
     <w:multiLevelType w:val="multilevel"/>
     <w:tmpl w:val="59152277"/>
@@ -24418,7 +19601,7 @@
       </w:rPr>
     </w:lvl>
   </w:abstractNum>
-  <w:abstractNum w:abstractNumId="26">
+  <w:abstractNum w:abstractNumId="23">
     <w:nsid w:val="591522C8"/>
     <w:multiLevelType w:val="singleLevel"/>
     <w:tmpl w:val="591522C8"/>
@@ -24435,7 +19618,7 @@
       </w:rPr>
     </w:lvl>
   </w:abstractNum>
-  <w:abstractNum w:abstractNumId="27">
+  <w:abstractNum w:abstractNumId="24">
     <w:nsid w:val="59195214"/>
     <w:multiLevelType w:val="singleLevel"/>
     <w:tmpl w:val="59195214"/>
@@ -24452,7 +19635,7 @@
       </w:rPr>
     </w:lvl>
   </w:abstractNum>
-  <w:abstractNum w:abstractNumId="28">
+  <w:abstractNum w:abstractNumId="25">
     <w:nsid w:val="591952A2"/>
     <w:multiLevelType w:val="singleLevel"/>
     <w:tmpl w:val="591952A2"/>
@@ -24469,7 +19652,7 @@
       </w:rPr>
     </w:lvl>
   </w:abstractNum>
-  <w:abstractNum w:abstractNumId="29">
+  <w:abstractNum w:abstractNumId="26">
     <w:nsid w:val="59354911"/>
     <w:multiLevelType w:val="singleLevel"/>
     <w:tmpl w:val="59354911"/>
@@ -24486,7 +19669,7 @@
       </w:rPr>
     </w:lvl>
   </w:abstractNum>
-  <w:abstractNum w:abstractNumId="30">
+  <w:abstractNum w:abstractNumId="27">
     <w:nsid w:val="5939196E"/>
     <w:multiLevelType w:val="singleLevel"/>
     <w:tmpl w:val="5939196E"/>
@@ -24510,28 +19693,28 @@
     <w:abstractNumId w:val="3"/>
   </w:num>
   <w:num w:numId="3">
-    <w:abstractNumId w:val="12"/>
+    <w:abstractNumId w:val="4"/>
   </w:num>
   <w:num w:numId="4">
-    <w:abstractNumId w:val="4"/>
+    <w:abstractNumId w:val="5"/>
   </w:num>
   <w:num w:numId="5">
-    <w:abstractNumId w:val="5"/>
+    <w:abstractNumId w:val="6"/>
   </w:num>
   <w:num w:numId="6">
-    <w:abstractNumId w:val="6"/>
+    <w:abstractNumId w:val="7"/>
   </w:num>
   <w:num w:numId="7">
-    <w:abstractNumId w:val="7"/>
+    <w:abstractNumId w:val="8"/>
   </w:num>
   <w:num w:numId="8">
-    <w:abstractNumId w:val="8"/>
+    <w:abstractNumId w:val="15"/>
   </w:num>
   <w:num w:numId="9">
-    <w:abstractNumId w:val="9"/>
+    <w:abstractNumId w:val="16"/>
   </w:num>
   <w:num w:numId="10">
-    <w:abstractNumId w:val="10"/>
+    <w:abstractNumId w:val="17"/>
   </w:num>
   <w:num w:numId="11">
     <w:abstractNumId w:val="18"/>
@@ -24543,16 +19726,16 @@
     <w:abstractNumId w:val="20"/>
   </w:num>
   <w:num w:numId="14">
-    <w:abstractNumId w:val="21"/>
+    <w:abstractNumId w:val="9"/>
   </w:num>
   <w:num w:numId="15">
-    <w:abstractNumId w:val="22"/>
+    <w:abstractNumId w:val="10"/>
   </w:num>
   <w:num w:numId="16">
-    <w:abstractNumId w:val="23"/>
+    <w:abstractNumId w:val="11"/>
   </w:num>
   <w:num w:numId="17">
-    <w:abstractNumId w:val="11"/>
+    <w:abstractNumId w:val="12"/>
   </w:num>
   <w:num w:numId="18">
     <w:abstractNumId w:val="13"/>
@@ -24561,40 +19744,31 @@
     <w:abstractNumId w:val="14"/>
   </w:num>
   <w:num w:numId="20">
-    <w:abstractNumId w:val="15"/>
+    <w:abstractNumId w:val="21"/>
   </w:num>
   <w:num w:numId="21">
-    <w:abstractNumId w:val="16"/>
+    <w:abstractNumId w:val="26"/>
   </w:num>
   <w:num w:numId="22">
-    <w:abstractNumId w:val="17"/>
+    <w:abstractNumId w:val="22"/>
   </w:num>
   <w:num w:numId="23">
-    <w:abstractNumId w:val="24"/>
+    <w:abstractNumId w:val="23"/>
   </w:num>
   <w:num w:numId="24">
-    <w:abstractNumId w:val="29"/>
+    <w:abstractNumId w:val="27"/>
   </w:num>
   <w:num w:numId="25">
+    <w:abstractNumId w:val="0"/>
+  </w:num>
+  <w:num w:numId="26">
+    <w:abstractNumId w:val="1"/>
+  </w:num>
+  <w:num w:numId="27">
     <w:abstractNumId w:val="25"/>
   </w:num>
-  <w:num w:numId="26">
-    <w:abstractNumId w:val="26"/>
-  </w:num>
-  <w:num w:numId="27">
-    <w:abstractNumId w:val="30"/>
-  </w:num>
   <w:num w:numId="28">
-    <w:abstractNumId w:val="0"/>
-  </w:num>
-  <w:num w:numId="29">
-    <w:abstractNumId w:val="1"/>
-  </w:num>
-  <w:num w:numId="30">
-    <w:abstractNumId w:val="28"/>
-  </w:num>
-  <w:num w:numId="31">
-    <w:abstractNumId w:val="27"/>
+    <w:abstractNumId w:val="24"/>
   </w:num>
 </w:numbering>
 </file>

--- a/Go学习笔记.docx
+++ b/Go学习笔记.docx
@@ -33,6 +33,13 @@
         </w:rPr>
         <w:t xml:space="preserve"> </w:t>
       </w:r>
+      <w:r>
+        <w:rPr>
+          <w:rFonts w:hint="eastAsia"/>
+          <w:lang w:val="en-US" w:eastAsia="zh-CN"/>
+        </w:rPr>
+        <w:tab/>
+      </w:r>
     </w:p>
     <w:p>
       <w:pPr>
@@ -49,7 +56,7 @@
           <w:rFonts w:hint="eastAsia"/>
           <w:lang w:val="en-US" w:eastAsia="zh-CN"/>
         </w:rPr>
-        <w:t>使用方法集与接口</w:t>
+        <w:t>接口的继承</w:t>
       </w:r>
     </w:p>
     <w:p>
@@ -69,1242 +76,7 @@
           <w:rFonts w:hint="eastAsia"/>
           <w:lang w:val="en-US" w:eastAsia="zh-CN"/>
         </w:rPr>
-        <w:t>作用于变量上的方法实际上是不区分变量到底是指针还是值的。当碰到接口类型值时，这会变得有点复杂，原因是接口变量中存储的具体值是不可寻址的，幸运的是，如果使用不当编译器会给出错误。考虑下面的程序：</w:t>
-      </w:r>
-    </w:p>
-    <w:tbl>
-      <w:tblPr>
-        <w:tblStyle w:val="16"/>
-        <w:tblW w:w="7459" w:type="dxa"/>
-        <w:tblCellSpacing w:w="0" w:type="dxa"/>
-        <w:tblInd w:w="434" w:type="dxa"/>
-        <w:shd w:val="clear" w:color="auto" w:fill="auto"/>
-        <w:tblLayout w:type="fixed"/>
-        <w:tblCellMar>
-          <w:top w:w="0" w:type="dxa"/>
-          <w:left w:w="0" w:type="dxa"/>
-          <w:bottom w:w="0" w:type="dxa"/>
-          <w:right w:w="0" w:type="dxa"/>
-        </w:tblCellMar>
-      </w:tblPr>
-      <w:tblGrid>
-        <w:gridCol w:w="7459"/>
-      </w:tblGrid>
-      <w:tr>
-        <w:tblPrEx>
-          <w:shd w:val="clear" w:color="auto" w:fill="auto"/>
-          <w:tblLayout w:type="fixed"/>
-          <w:tblCellMar>
-            <w:top w:w="0" w:type="dxa"/>
-            <w:left w:w="0" w:type="dxa"/>
-            <w:bottom w:w="0" w:type="dxa"/>
-            <w:right w:w="0" w:type="dxa"/>
-          </w:tblCellMar>
-        </w:tblPrEx>
-        <w:trPr>
-          <w:tblCellSpacing w:w="0" w:type="dxa"/>
-        </w:trPr>
-        <w:tc>
-          <w:tcPr>
-            <w:tcW w:w="7459" w:type="dxa"/>
-            <w:shd w:val="clear" w:color="auto" w:fill="EFEFEF"/>
-            <w:vAlign w:val="top"/>
-          </w:tcPr>
-          <w:p>
-            <w:pPr>
-              <w:keepNext w:val="0"/>
-              <w:keepLines w:val="0"/>
-              <w:widowControl/>
-              <w:suppressLineNumbers w:val="0"/>
-              <w:spacing w:before="105" w:beforeAutospacing="0" w:after="105" w:afterAutospacing="0" w:line="75" w:lineRule="atLeast"/>
-              <w:ind w:left="105" w:right="105"/>
-              <w:jc w:val="left"/>
-              <w:textAlignment w:val="auto"/>
-              <w:rPr>
-                <w:rFonts w:ascii="Consolas" w:hAnsi="Consolas" w:eastAsia="Consolas" w:cs="Consolas"/>
-                <w:color w:val="000000"/>
-                <w:sz w:val="18"/>
-                <w:szCs w:val="18"/>
-              </w:rPr>
-            </w:pPr>
-            <w:r>
-              <w:rPr>
-                <w:rFonts w:hint="default" w:ascii="Consolas" w:hAnsi="Consolas" w:eastAsia="Consolas" w:cs="Consolas"/>
-                <w:color w:val="000000"/>
-                <w:kern w:val="0"/>
-                <w:sz w:val="18"/>
-                <w:szCs w:val="18"/>
-                <w:lang w:val="en-US" w:eastAsia="zh-CN" w:bidi="ar"/>
-              </w:rPr>
-              <w:t>type List []int</w:t>
-            </w:r>
-            <w:r>
-              <w:rPr>
-                <w:rFonts w:hint="default" w:ascii="Consolas" w:hAnsi="Consolas" w:eastAsia="Consolas" w:cs="Consolas"/>
-                <w:color w:val="000000"/>
-                <w:kern w:val="0"/>
-                <w:sz w:val="18"/>
-                <w:szCs w:val="18"/>
-                <w:lang w:val="en-US" w:eastAsia="zh-CN" w:bidi="ar"/>
-              </w:rPr>
-              <w:br w:type="textWrapping"/>
-            </w:r>
-            <w:r>
-              <w:rPr>
-                <w:rFonts w:hint="default" w:ascii="Consolas" w:hAnsi="Consolas" w:eastAsia="Consolas" w:cs="Consolas"/>
-                <w:color w:val="000000"/>
-                <w:kern w:val="0"/>
-                <w:sz w:val="18"/>
-                <w:szCs w:val="18"/>
-                <w:lang w:val="en-US" w:eastAsia="zh-CN" w:bidi="ar"/>
-              </w:rPr>
-              <w:t>func (l List) Len() int {</w:t>
-            </w:r>
-            <w:r>
-              <w:rPr>
-                <w:rFonts w:hint="default" w:ascii="Consolas" w:hAnsi="Consolas" w:eastAsia="Consolas" w:cs="Consolas"/>
-                <w:color w:val="000000"/>
-                <w:kern w:val="0"/>
-                <w:sz w:val="18"/>
-                <w:szCs w:val="18"/>
-                <w:lang w:val="en-US" w:eastAsia="zh-CN" w:bidi="ar"/>
-              </w:rPr>
-              <w:br w:type="textWrapping"/>
-            </w:r>
-            <w:r>
-              <w:rPr>
-                <w:rFonts w:hint="default" w:ascii="Consolas" w:hAnsi="Consolas" w:eastAsia="Consolas" w:cs="Consolas"/>
-                <w:color w:val="000000"/>
-                <w:kern w:val="0"/>
-                <w:sz w:val="18"/>
-                <w:szCs w:val="18"/>
-                <w:lang w:val="en-US" w:eastAsia="zh-CN" w:bidi="ar"/>
-              </w:rPr>
-              <w:t>    return len(l)</w:t>
-            </w:r>
-            <w:r>
-              <w:rPr>
-                <w:rFonts w:hint="default" w:ascii="Consolas" w:hAnsi="Consolas" w:eastAsia="Consolas" w:cs="Consolas"/>
-                <w:color w:val="000000"/>
-                <w:kern w:val="0"/>
-                <w:sz w:val="18"/>
-                <w:szCs w:val="18"/>
-                <w:lang w:val="en-US" w:eastAsia="zh-CN" w:bidi="ar"/>
-              </w:rPr>
-              <w:br w:type="textWrapping"/>
-            </w:r>
-            <w:r>
-              <w:rPr>
-                <w:rFonts w:hint="default" w:ascii="Consolas" w:hAnsi="Consolas" w:eastAsia="Consolas" w:cs="Consolas"/>
-                <w:color w:val="000000"/>
-                <w:kern w:val="0"/>
-                <w:sz w:val="18"/>
-                <w:szCs w:val="18"/>
-                <w:lang w:val="en-US" w:eastAsia="zh-CN" w:bidi="ar"/>
-              </w:rPr>
-              <w:t>}</w:t>
-            </w:r>
-            <w:r>
-              <w:rPr>
-                <w:rFonts w:hint="default" w:ascii="Consolas" w:hAnsi="Consolas" w:eastAsia="Consolas" w:cs="Consolas"/>
-                <w:color w:val="000000"/>
-                <w:kern w:val="0"/>
-                <w:sz w:val="18"/>
-                <w:szCs w:val="18"/>
-                <w:lang w:val="en-US" w:eastAsia="zh-CN" w:bidi="ar"/>
-              </w:rPr>
-              <w:br w:type="textWrapping"/>
-            </w:r>
-            <w:r>
-              <w:rPr>
-                <w:rFonts w:hint="default" w:ascii="Consolas" w:hAnsi="Consolas" w:eastAsia="Consolas" w:cs="Consolas"/>
-                <w:color w:val="000000"/>
-                <w:kern w:val="0"/>
-                <w:sz w:val="18"/>
-                <w:szCs w:val="18"/>
-                <w:lang w:val="en-US" w:eastAsia="zh-CN" w:bidi="ar"/>
-              </w:rPr>
-              <w:t>func (l *List) Append(val int) {</w:t>
-            </w:r>
-            <w:r>
-              <w:rPr>
-                <w:rFonts w:hint="default" w:ascii="Consolas" w:hAnsi="Consolas" w:eastAsia="Consolas" w:cs="Consolas"/>
-                <w:color w:val="000000"/>
-                <w:kern w:val="0"/>
-                <w:sz w:val="18"/>
-                <w:szCs w:val="18"/>
-                <w:lang w:val="en-US" w:eastAsia="zh-CN" w:bidi="ar"/>
-              </w:rPr>
-              <w:br w:type="textWrapping"/>
-            </w:r>
-            <w:r>
-              <w:rPr>
-                <w:rFonts w:hint="default" w:ascii="Consolas" w:hAnsi="Consolas" w:eastAsia="Consolas" w:cs="Consolas"/>
-                <w:color w:val="000000"/>
-                <w:kern w:val="0"/>
-                <w:sz w:val="18"/>
-                <w:szCs w:val="18"/>
-                <w:lang w:val="en-US" w:eastAsia="zh-CN" w:bidi="ar"/>
-              </w:rPr>
-              <w:t>    *l = append(*l, val)</w:t>
-            </w:r>
-            <w:r>
-              <w:rPr>
-                <w:rFonts w:hint="default" w:ascii="Consolas" w:hAnsi="Consolas" w:eastAsia="Consolas" w:cs="Consolas"/>
-                <w:color w:val="000000"/>
-                <w:kern w:val="0"/>
-                <w:sz w:val="18"/>
-                <w:szCs w:val="18"/>
-                <w:lang w:val="en-US" w:eastAsia="zh-CN" w:bidi="ar"/>
-              </w:rPr>
-              <w:br w:type="textWrapping"/>
-            </w:r>
-            <w:r>
-              <w:rPr>
-                <w:rFonts w:hint="default" w:ascii="Consolas" w:hAnsi="Consolas" w:eastAsia="Consolas" w:cs="Consolas"/>
-                <w:color w:val="000000"/>
-                <w:kern w:val="0"/>
-                <w:sz w:val="18"/>
-                <w:szCs w:val="18"/>
-                <w:lang w:val="en-US" w:eastAsia="zh-CN" w:bidi="ar"/>
-              </w:rPr>
-              <w:t>}</w:t>
-            </w:r>
-            <w:r>
-              <w:rPr>
-                <w:rFonts w:hint="default" w:ascii="Consolas" w:hAnsi="Consolas" w:eastAsia="Consolas" w:cs="Consolas"/>
-                <w:color w:val="000000"/>
-                <w:kern w:val="0"/>
-                <w:sz w:val="18"/>
-                <w:szCs w:val="18"/>
-                <w:lang w:val="en-US" w:eastAsia="zh-CN" w:bidi="ar"/>
-              </w:rPr>
-              <w:br w:type="textWrapping"/>
-            </w:r>
-            <w:r>
-              <w:rPr>
-                <w:rFonts w:hint="default" w:ascii="Consolas" w:hAnsi="Consolas" w:eastAsia="Consolas" w:cs="Consolas"/>
-                <w:color w:val="000000"/>
-                <w:kern w:val="0"/>
-                <w:sz w:val="18"/>
-                <w:szCs w:val="18"/>
-                <w:lang w:val="en-US" w:eastAsia="zh-CN" w:bidi="ar"/>
-              </w:rPr>
-              <w:t>type Appender interface {</w:t>
-            </w:r>
-            <w:r>
-              <w:rPr>
-                <w:rFonts w:hint="default" w:ascii="Consolas" w:hAnsi="Consolas" w:eastAsia="Consolas" w:cs="Consolas"/>
-                <w:color w:val="000000"/>
-                <w:kern w:val="0"/>
-                <w:sz w:val="18"/>
-                <w:szCs w:val="18"/>
-                <w:lang w:val="en-US" w:eastAsia="zh-CN" w:bidi="ar"/>
-              </w:rPr>
-              <w:br w:type="textWrapping"/>
-            </w:r>
-            <w:r>
-              <w:rPr>
-                <w:rFonts w:hint="default" w:ascii="Consolas" w:hAnsi="Consolas" w:eastAsia="Consolas" w:cs="Consolas"/>
-                <w:color w:val="000000"/>
-                <w:kern w:val="0"/>
-                <w:sz w:val="18"/>
-                <w:szCs w:val="18"/>
-                <w:lang w:val="en-US" w:eastAsia="zh-CN" w:bidi="ar"/>
-              </w:rPr>
-              <w:t>    Append(int)</w:t>
-            </w:r>
-            <w:r>
-              <w:rPr>
-                <w:rFonts w:hint="default" w:ascii="Consolas" w:hAnsi="Consolas" w:eastAsia="Consolas" w:cs="Consolas"/>
-                <w:color w:val="000000"/>
-                <w:kern w:val="0"/>
-                <w:sz w:val="18"/>
-                <w:szCs w:val="18"/>
-                <w:lang w:val="en-US" w:eastAsia="zh-CN" w:bidi="ar"/>
-              </w:rPr>
-              <w:br w:type="textWrapping"/>
-            </w:r>
-            <w:r>
-              <w:rPr>
-                <w:rFonts w:hint="default" w:ascii="Consolas" w:hAnsi="Consolas" w:eastAsia="Consolas" w:cs="Consolas"/>
-                <w:color w:val="000000"/>
-                <w:kern w:val="0"/>
-                <w:sz w:val="18"/>
-                <w:szCs w:val="18"/>
-                <w:lang w:val="en-US" w:eastAsia="zh-CN" w:bidi="ar"/>
-              </w:rPr>
-              <w:t>}</w:t>
-            </w:r>
-            <w:r>
-              <w:rPr>
-                <w:rFonts w:hint="default" w:ascii="Consolas" w:hAnsi="Consolas" w:eastAsia="Consolas" w:cs="Consolas"/>
-                <w:color w:val="000000"/>
-                <w:kern w:val="0"/>
-                <w:sz w:val="18"/>
-                <w:szCs w:val="18"/>
-                <w:lang w:val="en-US" w:eastAsia="zh-CN" w:bidi="ar"/>
-              </w:rPr>
-              <w:br w:type="textWrapping"/>
-            </w:r>
-            <w:r>
-              <w:rPr>
-                <w:rFonts w:hint="default" w:ascii="Consolas" w:hAnsi="Consolas" w:eastAsia="Consolas" w:cs="Consolas"/>
-                <w:color w:val="000000"/>
-                <w:kern w:val="0"/>
-                <w:sz w:val="18"/>
-                <w:szCs w:val="18"/>
-                <w:lang w:val="en-US" w:eastAsia="zh-CN" w:bidi="ar"/>
-              </w:rPr>
-              <w:t>func CountInto(a Appender, start, end int) {</w:t>
-            </w:r>
-            <w:r>
-              <w:rPr>
-                <w:rFonts w:hint="default" w:ascii="Consolas" w:hAnsi="Consolas" w:eastAsia="Consolas" w:cs="Consolas"/>
-                <w:color w:val="000000"/>
-                <w:kern w:val="0"/>
-                <w:sz w:val="18"/>
-                <w:szCs w:val="18"/>
-                <w:lang w:val="en-US" w:eastAsia="zh-CN" w:bidi="ar"/>
-              </w:rPr>
-              <w:br w:type="textWrapping"/>
-            </w:r>
-            <w:r>
-              <w:rPr>
-                <w:rFonts w:hint="default" w:ascii="Consolas" w:hAnsi="Consolas" w:eastAsia="Consolas" w:cs="Consolas"/>
-                <w:color w:val="000000"/>
-                <w:kern w:val="0"/>
-                <w:sz w:val="18"/>
-                <w:szCs w:val="18"/>
-                <w:lang w:val="en-US" w:eastAsia="zh-CN" w:bidi="ar"/>
-              </w:rPr>
-              <w:t>    for i := start; i &lt;= end; i++ {</w:t>
-            </w:r>
-            <w:r>
-              <w:rPr>
-                <w:rFonts w:hint="default" w:ascii="Consolas" w:hAnsi="Consolas" w:eastAsia="Consolas" w:cs="Consolas"/>
-                <w:color w:val="000000"/>
-                <w:kern w:val="0"/>
-                <w:sz w:val="18"/>
-                <w:szCs w:val="18"/>
-                <w:lang w:val="en-US" w:eastAsia="zh-CN" w:bidi="ar"/>
-              </w:rPr>
-              <w:br w:type="textWrapping"/>
-            </w:r>
-            <w:r>
-              <w:rPr>
-                <w:rFonts w:hint="default" w:ascii="Consolas" w:hAnsi="Consolas" w:eastAsia="Consolas" w:cs="Consolas"/>
-                <w:color w:val="000000"/>
-                <w:kern w:val="0"/>
-                <w:sz w:val="18"/>
-                <w:szCs w:val="18"/>
-                <w:lang w:val="en-US" w:eastAsia="zh-CN" w:bidi="ar"/>
-              </w:rPr>
-              <w:t>        a.Append(i)</w:t>
-            </w:r>
-            <w:r>
-              <w:rPr>
-                <w:rFonts w:hint="default" w:ascii="Consolas" w:hAnsi="Consolas" w:eastAsia="Consolas" w:cs="Consolas"/>
-                <w:color w:val="000000"/>
-                <w:kern w:val="0"/>
-                <w:sz w:val="18"/>
-                <w:szCs w:val="18"/>
-                <w:lang w:val="en-US" w:eastAsia="zh-CN" w:bidi="ar"/>
-              </w:rPr>
-              <w:br w:type="textWrapping"/>
-            </w:r>
-            <w:r>
-              <w:rPr>
-                <w:rFonts w:hint="default" w:ascii="Consolas" w:hAnsi="Consolas" w:eastAsia="Consolas" w:cs="Consolas"/>
-                <w:color w:val="000000"/>
-                <w:kern w:val="0"/>
-                <w:sz w:val="18"/>
-                <w:szCs w:val="18"/>
-                <w:lang w:val="en-US" w:eastAsia="zh-CN" w:bidi="ar"/>
-              </w:rPr>
-              <w:t>    }</w:t>
-            </w:r>
-            <w:r>
-              <w:rPr>
-                <w:rFonts w:hint="default" w:ascii="Consolas" w:hAnsi="Consolas" w:eastAsia="Consolas" w:cs="Consolas"/>
-                <w:color w:val="000000"/>
-                <w:kern w:val="0"/>
-                <w:sz w:val="18"/>
-                <w:szCs w:val="18"/>
-                <w:lang w:val="en-US" w:eastAsia="zh-CN" w:bidi="ar"/>
-              </w:rPr>
-              <w:br w:type="textWrapping"/>
-            </w:r>
-            <w:r>
-              <w:rPr>
-                <w:rFonts w:hint="default" w:ascii="Consolas" w:hAnsi="Consolas" w:eastAsia="Consolas" w:cs="Consolas"/>
-                <w:color w:val="000000"/>
-                <w:kern w:val="0"/>
-                <w:sz w:val="18"/>
-                <w:szCs w:val="18"/>
-                <w:lang w:val="en-US" w:eastAsia="zh-CN" w:bidi="ar"/>
-              </w:rPr>
-              <w:t>}</w:t>
-            </w:r>
-            <w:r>
-              <w:rPr>
-                <w:rFonts w:hint="default" w:ascii="Consolas" w:hAnsi="Consolas" w:eastAsia="Consolas" w:cs="Consolas"/>
-                <w:color w:val="000000"/>
-                <w:kern w:val="0"/>
-                <w:sz w:val="18"/>
-                <w:szCs w:val="18"/>
-                <w:lang w:val="en-US" w:eastAsia="zh-CN" w:bidi="ar"/>
-              </w:rPr>
-              <w:br w:type="textWrapping"/>
-            </w:r>
-            <w:r>
-              <w:rPr>
-                <w:rFonts w:hint="default" w:ascii="Consolas" w:hAnsi="Consolas" w:eastAsia="Consolas" w:cs="Consolas"/>
-                <w:color w:val="000000"/>
-                <w:kern w:val="0"/>
-                <w:sz w:val="18"/>
-                <w:szCs w:val="18"/>
-                <w:lang w:val="en-US" w:eastAsia="zh-CN" w:bidi="ar"/>
-              </w:rPr>
-              <w:t>type Lener interface {</w:t>
-            </w:r>
-            <w:r>
-              <w:rPr>
-                <w:rFonts w:hint="default" w:ascii="Consolas" w:hAnsi="Consolas" w:eastAsia="Consolas" w:cs="Consolas"/>
-                <w:color w:val="000000"/>
-                <w:kern w:val="0"/>
-                <w:sz w:val="18"/>
-                <w:szCs w:val="18"/>
-                <w:lang w:val="en-US" w:eastAsia="zh-CN" w:bidi="ar"/>
-              </w:rPr>
-              <w:br w:type="textWrapping"/>
-            </w:r>
-            <w:r>
-              <w:rPr>
-                <w:rFonts w:hint="default" w:ascii="Consolas" w:hAnsi="Consolas" w:eastAsia="Consolas" w:cs="Consolas"/>
-                <w:color w:val="000000"/>
-                <w:kern w:val="0"/>
-                <w:sz w:val="18"/>
-                <w:szCs w:val="18"/>
-                <w:lang w:val="en-US" w:eastAsia="zh-CN" w:bidi="ar"/>
-              </w:rPr>
-              <w:t>    Len() int</w:t>
-            </w:r>
-            <w:r>
-              <w:rPr>
-                <w:rFonts w:hint="default" w:ascii="Consolas" w:hAnsi="Consolas" w:eastAsia="Consolas" w:cs="Consolas"/>
-                <w:color w:val="000000"/>
-                <w:kern w:val="0"/>
-                <w:sz w:val="18"/>
-                <w:szCs w:val="18"/>
-                <w:lang w:val="en-US" w:eastAsia="zh-CN" w:bidi="ar"/>
-              </w:rPr>
-              <w:br w:type="textWrapping"/>
-            </w:r>
-            <w:r>
-              <w:rPr>
-                <w:rFonts w:hint="default" w:ascii="Consolas" w:hAnsi="Consolas" w:eastAsia="Consolas" w:cs="Consolas"/>
-                <w:color w:val="000000"/>
-                <w:kern w:val="0"/>
-                <w:sz w:val="18"/>
-                <w:szCs w:val="18"/>
-                <w:lang w:val="en-US" w:eastAsia="zh-CN" w:bidi="ar"/>
-              </w:rPr>
-              <w:t>}</w:t>
-            </w:r>
-            <w:r>
-              <w:rPr>
-                <w:rFonts w:hint="default" w:ascii="Consolas" w:hAnsi="Consolas" w:eastAsia="Consolas" w:cs="Consolas"/>
-                <w:color w:val="000000"/>
-                <w:kern w:val="0"/>
-                <w:sz w:val="18"/>
-                <w:szCs w:val="18"/>
-                <w:lang w:val="en-US" w:eastAsia="zh-CN" w:bidi="ar"/>
-              </w:rPr>
-              <w:br w:type="textWrapping"/>
-            </w:r>
-            <w:r>
-              <w:rPr>
-                <w:rFonts w:hint="default" w:ascii="Consolas" w:hAnsi="Consolas" w:eastAsia="Consolas" w:cs="Consolas"/>
-                <w:color w:val="000000"/>
-                <w:kern w:val="0"/>
-                <w:sz w:val="18"/>
-                <w:szCs w:val="18"/>
-                <w:lang w:val="en-US" w:eastAsia="zh-CN" w:bidi="ar"/>
-              </w:rPr>
-              <w:t>func LongEnough(l Lener) bool {</w:t>
-            </w:r>
-            <w:r>
-              <w:rPr>
-                <w:rFonts w:hint="default" w:ascii="Consolas" w:hAnsi="Consolas" w:eastAsia="Consolas" w:cs="Consolas"/>
-                <w:color w:val="000000"/>
-                <w:kern w:val="0"/>
-                <w:sz w:val="18"/>
-                <w:szCs w:val="18"/>
-                <w:lang w:val="en-US" w:eastAsia="zh-CN" w:bidi="ar"/>
-              </w:rPr>
-              <w:br w:type="textWrapping"/>
-            </w:r>
-            <w:r>
-              <w:rPr>
-                <w:rFonts w:hint="default" w:ascii="Consolas" w:hAnsi="Consolas" w:eastAsia="Consolas" w:cs="Consolas"/>
-                <w:color w:val="000000"/>
-                <w:kern w:val="0"/>
-                <w:sz w:val="18"/>
-                <w:szCs w:val="18"/>
-                <w:lang w:val="en-US" w:eastAsia="zh-CN" w:bidi="ar"/>
-              </w:rPr>
-              <w:t>    return l.Len()*10 &gt; 42</w:t>
-            </w:r>
-            <w:r>
-              <w:rPr>
-                <w:rFonts w:hint="default" w:ascii="Consolas" w:hAnsi="Consolas" w:eastAsia="Consolas" w:cs="Consolas"/>
-                <w:color w:val="000000"/>
-                <w:kern w:val="0"/>
-                <w:sz w:val="18"/>
-                <w:szCs w:val="18"/>
-                <w:lang w:val="en-US" w:eastAsia="zh-CN" w:bidi="ar"/>
-              </w:rPr>
-              <w:br w:type="textWrapping"/>
-            </w:r>
-            <w:r>
-              <w:rPr>
-                <w:rFonts w:hint="default" w:ascii="Consolas" w:hAnsi="Consolas" w:eastAsia="Consolas" w:cs="Consolas"/>
-                <w:color w:val="000000"/>
-                <w:kern w:val="0"/>
-                <w:sz w:val="18"/>
-                <w:szCs w:val="18"/>
-                <w:lang w:val="en-US" w:eastAsia="zh-CN" w:bidi="ar"/>
-              </w:rPr>
-              <w:t>}</w:t>
-            </w:r>
-            <w:r>
-              <w:rPr>
-                <w:rFonts w:hint="default" w:ascii="Consolas" w:hAnsi="Consolas" w:eastAsia="Consolas" w:cs="Consolas"/>
-                <w:color w:val="000000"/>
-                <w:kern w:val="0"/>
-                <w:sz w:val="18"/>
-                <w:szCs w:val="18"/>
-                <w:lang w:val="en-US" w:eastAsia="zh-CN" w:bidi="ar"/>
-              </w:rPr>
-              <w:br w:type="textWrapping"/>
-            </w:r>
-            <w:r>
-              <w:rPr>
-                <w:rFonts w:hint="default" w:ascii="Consolas" w:hAnsi="Consolas" w:eastAsia="Consolas" w:cs="Consolas"/>
-                <w:color w:val="000000"/>
-                <w:kern w:val="0"/>
-                <w:sz w:val="18"/>
-                <w:szCs w:val="18"/>
-                <w:lang w:val="en-US" w:eastAsia="zh-CN" w:bidi="ar"/>
-              </w:rPr>
-              <w:t>func main() {</w:t>
-            </w:r>
-            <w:r>
-              <w:rPr>
-                <w:rFonts w:hint="default" w:ascii="Consolas" w:hAnsi="Consolas" w:eastAsia="Consolas" w:cs="Consolas"/>
-                <w:color w:val="000000"/>
-                <w:kern w:val="0"/>
-                <w:sz w:val="18"/>
-                <w:szCs w:val="18"/>
-                <w:lang w:val="en-US" w:eastAsia="zh-CN" w:bidi="ar"/>
-              </w:rPr>
-              <w:br w:type="textWrapping"/>
-            </w:r>
-            <w:r>
-              <w:rPr>
-                <w:rFonts w:hint="default" w:ascii="Consolas" w:hAnsi="Consolas" w:eastAsia="Consolas" w:cs="Consolas"/>
-                <w:color w:val="000000"/>
-                <w:kern w:val="0"/>
-                <w:sz w:val="18"/>
-                <w:szCs w:val="18"/>
-                <w:lang w:val="en-US" w:eastAsia="zh-CN" w:bidi="ar"/>
-              </w:rPr>
-              <w:t>    // A bare value</w:t>
-            </w:r>
-            <w:r>
-              <w:rPr>
-                <w:rFonts w:hint="default" w:ascii="Consolas" w:hAnsi="Consolas" w:eastAsia="Consolas" w:cs="Consolas"/>
-                <w:color w:val="000000"/>
-                <w:kern w:val="0"/>
-                <w:sz w:val="18"/>
-                <w:szCs w:val="18"/>
-                <w:lang w:val="en-US" w:eastAsia="zh-CN" w:bidi="ar"/>
-              </w:rPr>
-              <w:br w:type="textWrapping"/>
-            </w:r>
-            <w:r>
-              <w:rPr>
-                <w:rFonts w:hint="default" w:ascii="Consolas" w:hAnsi="Consolas" w:eastAsia="Consolas" w:cs="Consolas"/>
-                <w:color w:val="000000"/>
-                <w:kern w:val="0"/>
-                <w:sz w:val="18"/>
-                <w:szCs w:val="18"/>
-                <w:lang w:val="en-US" w:eastAsia="zh-CN" w:bidi="ar"/>
-              </w:rPr>
-              <w:t>    var lst List</w:t>
-            </w:r>
-            <w:r>
-              <w:rPr>
-                <w:rFonts w:hint="default" w:ascii="Consolas" w:hAnsi="Consolas" w:eastAsia="Consolas" w:cs="Consolas"/>
-                <w:color w:val="000000"/>
-                <w:kern w:val="0"/>
-                <w:sz w:val="18"/>
-                <w:szCs w:val="18"/>
-                <w:lang w:val="en-US" w:eastAsia="zh-CN" w:bidi="ar"/>
-              </w:rPr>
-              <w:br w:type="textWrapping"/>
-            </w:r>
-            <w:r>
-              <w:rPr>
-                <w:rFonts w:hint="default" w:ascii="Consolas" w:hAnsi="Consolas" w:eastAsia="Consolas" w:cs="Consolas"/>
-                <w:color w:val="000000"/>
-                <w:kern w:val="0"/>
-                <w:sz w:val="18"/>
-                <w:szCs w:val="18"/>
-                <w:lang w:val="en-US" w:eastAsia="zh-CN" w:bidi="ar"/>
-              </w:rPr>
-              <w:t>    // compiler error:</w:t>
-            </w:r>
-            <w:r>
-              <w:rPr>
-                <w:rFonts w:hint="default" w:ascii="Consolas" w:hAnsi="Consolas" w:eastAsia="Consolas" w:cs="Consolas"/>
-                <w:color w:val="000000"/>
-                <w:kern w:val="0"/>
-                <w:sz w:val="18"/>
-                <w:szCs w:val="18"/>
-                <w:lang w:val="en-US" w:eastAsia="zh-CN" w:bidi="ar"/>
-              </w:rPr>
-              <w:br w:type="textWrapping"/>
-            </w:r>
-            <w:r>
-              <w:rPr>
-                <w:rFonts w:hint="default" w:ascii="Consolas" w:hAnsi="Consolas" w:eastAsia="Consolas" w:cs="Consolas"/>
-                <w:color w:val="000000"/>
-                <w:kern w:val="0"/>
-                <w:sz w:val="18"/>
-                <w:szCs w:val="18"/>
-                <w:lang w:val="en-US" w:eastAsia="zh-CN" w:bidi="ar"/>
-              </w:rPr>
-              <w:t>    // cannot use lst (type List) as type Appender in argument to CountInto:</w:t>
-            </w:r>
-            <w:r>
-              <w:rPr>
-                <w:rFonts w:hint="default" w:ascii="Consolas" w:hAnsi="Consolas" w:eastAsia="Consolas" w:cs="Consolas"/>
-                <w:color w:val="000000"/>
-                <w:kern w:val="0"/>
-                <w:sz w:val="18"/>
-                <w:szCs w:val="18"/>
-                <w:lang w:val="en-US" w:eastAsia="zh-CN" w:bidi="ar"/>
-              </w:rPr>
-              <w:br w:type="textWrapping"/>
-            </w:r>
-            <w:r>
-              <w:rPr>
-                <w:rFonts w:hint="default" w:ascii="Consolas" w:hAnsi="Consolas" w:eastAsia="Consolas" w:cs="Consolas"/>
-                <w:color w:val="000000"/>
-                <w:kern w:val="0"/>
-                <w:sz w:val="18"/>
-                <w:szCs w:val="18"/>
-                <w:lang w:val="en-US" w:eastAsia="zh-CN" w:bidi="ar"/>
-              </w:rPr>
-              <w:t>    //       List does not implement Appender (Append method has pointer receiver)</w:t>
-            </w:r>
-            <w:r>
-              <w:rPr>
-                <w:rFonts w:hint="default" w:ascii="Consolas" w:hAnsi="Consolas" w:eastAsia="Consolas" w:cs="Consolas"/>
-                <w:color w:val="000000"/>
-                <w:kern w:val="0"/>
-                <w:sz w:val="18"/>
-                <w:szCs w:val="18"/>
-                <w:lang w:val="en-US" w:eastAsia="zh-CN" w:bidi="ar"/>
-              </w:rPr>
-              <w:br w:type="textWrapping"/>
-            </w:r>
-            <w:r>
-              <w:rPr>
-                <w:rFonts w:hint="default" w:ascii="Consolas" w:hAnsi="Consolas" w:eastAsia="Consolas" w:cs="Consolas"/>
-                <w:color w:val="000000"/>
-                <w:kern w:val="0"/>
-                <w:sz w:val="18"/>
-                <w:szCs w:val="18"/>
-                <w:lang w:val="en-US" w:eastAsia="zh-CN" w:bidi="ar"/>
-              </w:rPr>
-              <w:t>    // CountInto(lst, 1, 10)</w:t>
-            </w:r>
-            <w:r>
-              <w:rPr>
-                <w:rFonts w:hint="default" w:ascii="Consolas" w:hAnsi="Consolas" w:eastAsia="Consolas" w:cs="Consolas"/>
-                <w:color w:val="000000"/>
-                <w:kern w:val="0"/>
-                <w:sz w:val="18"/>
-                <w:szCs w:val="18"/>
-                <w:lang w:val="en-US" w:eastAsia="zh-CN" w:bidi="ar"/>
-              </w:rPr>
-              <w:br w:type="textWrapping"/>
-            </w:r>
-            <w:r>
-              <w:rPr>
-                <w:rFonts w:hint="default" w:ascii="Consolas" w:hAnsi="Consolas" w:eastAsia="Consolas" w:cs="Consolas"/>
-                <w:color w:val="000000"/>
-                <w:kern w:val="0"/>
-                <w:sz w:val="18"/>
-                <w:szCs w:val="18"/>
-                <w:lang w:val="en-US" w:eastAsia="zh-CN" w:bidi="ar"/>
-              </w:rPr>
-              <w:t>    if LongEnough(lst) { // VALID:Identical receiver type</w:t>
-            </w:r>
-            <w:r>
-              <w:rPr>
-                <w:rFonts w:hint="default" w:ascii="Consolas" w:hAnsi="Consolas" w:eastAsia="Consolas" w:cs="Consolas"/>
-                <w:color w:val="000000"/>
-                <w:kern w:val="0"/>
-                <w:sz w:val="18"/>
-                <w:szCs w:val="18"/>
-                <w:lang w:val="en-US" w:eastAsia="zh-CN" w:bidi="ar"/>
-              </w:rPr>
-              <w:br w:type="textWrapping"/>
-            </w:r>
-            <w:r>
-              <w:rPr>
-                <w:rFonts w:hint="default" w:ascii="Consolas" w:hAnsi="Consolas" w:eastAsia="Consolas" w:cs="Consolas"/>
-                <w:color w:val="000000"/>
-                <w:kern w:val="0"/>
-                <w:sz w:val="18"/>
-                <w:szCs w:val="18"/>
-                <w:lang w:val="en-US" w:eastAsia="zh-CN" w:bidi="ar"/>
-              </w:rPr>
-              <w:t>        fmt.Printf("- lst is long enough\n")</w:t>
-            </w:r>
-            <w:r>
-              <w:rPr>
-                <w:rFonts w:hint="default" w:ascii="Consolas" w:hAnsi="Consolas" w:eastAsia="Consolas" w:cs="Consolas"/>
-                <w:color w:val="000000"/>
-                <w:kern w:val="0"/>
-                <w:sz w:val="18"/>
-                <w:szCs w:val="18"/>
-                <w:lang w:val="en-US" w:eastAsia="zh-CN" w:bidi="ar"/>
-              </w:rPr>
-              <w:br w:type="textWrapping"/>
-            </w:r>
-            <w:r>
-              <w:rPr>
-                <w:rFonts w:hint="default" w:ascii="Consolas" w:hAnsi="Consolas" w:eastAsia="Consolas" w:cs="Consolas"/>
-                <w:color w:val="000000"/>
-                <w:kern w:val="0"/>
-                <w:sz w:val="18"/>
-                <w:szCs w:val="18"/>
-                <w:lang w:val="en-US" w:eastAsia="zh-CN" w:bidi="ar"/>
-              </w:rPr>
-              <w:t>    }</w:t>
-            </w:r>
-            <w:r>
-              <w:rPr>
-                <w:rFonts w:hint="default" w:ascii="Consolas" w:hAnsi="Consolas" w:eastAsia="Consolas" w:cs="Consolas"/>
-                <w:color w:val="000000"/>
-                <w:kern w:val="0"/>
-                <w:sz w:val="18"/>
-                <w:szCs w:val="18"/>
-                <w:lang w:val="en-US" w:eastAsia="zh-CN" w:bidi="ar"/>
-              </w:rPr>
-              <w:br w:type="textWrapping"/>
-            </w:r>
-            <w:r>
-              <w:rPr>
-                <w:rFonts w:hint="default" w:ascii="Consolas" w:hAnsi="Consolas" w:eastAsia="Consolas" w:cs="Consolas"/>
-                <w:color w:val="000000"/>
-                <w:kern w:val="0"/>
-                <w:sz w:val="18"/>
-                <w:szCs w:val="18"/>
-                <w:lang w:val="en-US" w:eastAsia="zh-CN" w:bidi="ar"/>
-              </w:rPr>
-              <w:t>    // A pointer value</w:t>
-            </w:r>
-            <w:r>
-              <w:rPr>
-                <w:rFonts w:hint="default" w:ascii="Consolas" w:hAnsi="Consolas" w:eastAsia="Consolas" w:cs="Consolas"/>
-                <w:color w:val="000000"/>
-                <w:kern w:val="0"/>
-                <w:sz w:val="18"/>
-                <w:szCs w:val="18"/>
-                <w:lang w:val="en-US" w:eastAsia="zh-CN" w:bidi="ar"/>
-              </w:rPr>
-              <w:br w:type="textWrapping"/>
-            </w:r>
-            <w:r>
-              <w:rPr>
-                <w:rFonts w:hint="default" w:ascii="Consolas" w:hAnsi="Consolas" w:eastAsia="Consolas" w:cs="Consolas"/>
-                <w:color w:val="000000"/>
-                <w:kern w:val="0"/>
-                <w:sz w:val="18"/>
-                <w:szCs w:val="18"/>
-                <w:lang w:val="en-US" w:eastAsia="zh-CN" w:bidi="ar"/>
-              </w:rPr>
-              <w:t>    plst := new(List)</w:t>
-            </w:r>
-            <w:r>
-              <w:rPr>
-                <w:rFonts w:hint="default" w:ascii="Consolas" w:hAnsi="Consolas" w:eastAsia="Consolas" w:cs="Consolas"/>
-                <w:color w:val="000000"/>
-                <w:kern w:val="0"/>
-                <w:sz w:val="18"/>
-                <w:szCs w:val="18"/>
-                <w:lang w:val="en-US" w:eastAsia="zh-CN" w:bidi="ar"/>
-              </w:rPr>
-              <w:br w:type="textWrapping"/>
-            </w:r>
-            <w:r>
-              <w:rPr>
-                <w:rFonts w:hint="default" w:ascii="Consolas" w:hAnsi="Consolas" w:eastAsia="Consolas" w:cs="Consolas"/>
-                <w:color w:val="000000"/>
-                <w:kern w:val="0"/>
-                <w:sz w:val="18"/>
-                <w:szCs w:val="18"/>
-                <w:lang w:val="en-US" w:eastAsia="zh-CN" w:bidi="ar"/>
-              </w:rPr>
-              <w:t>    CountInto(plst, 1, 10) //VALID:Identical receiver type</w:t>
-            </w:r>
-            <w:r>
-              <w:rPr>
-                <w:rFonts w:hint="default" w:ascii="Consolas" w:hAnsi="Consolas" w:eastAsia="Consolas" w:cs="Consolas"/>
-                <w:color w:val="000000"/>
-                <w:kern w:val="0"/>
-                <w:sz w:val="18"/>
-                <w:szCs w:val="18"/>
-                <w:lang w:val="en-US" w:eastAsia="zh-CN" w:bidi="ar"/>
-              </w:rPr>
-              <w:br w:type="textWrapping"/>
-            </w:r>
-            <w:r>
-              <w:rPr>
-                <w:rFonts w:hint="default" w:ascii="Consolas" w:hAnsi="Consolas" w:eastAsia="Consolas" w:cs="Consolas"/>
-                <w:color w:val="000000"/>
-                <w:kern w:val="0"/>
-                <w:sz w:val="18"/>
-                <w:szCs w:val="18"/>
-                <w:lang w:val="en-US" w:eastAsia="zh-CN" w:bidi="ar"/>
-              </w:rPr>
-              <w:t>    if LongEnough(plst) {</w:t>
-            </w:r>
-            <w:r>
-              <w:rPr>
-                <w:rFonts w:hint="default" w:ascii="Consolas" w:hAnsi="Consolas" w:eastAsia="Consolas" w:cs="Consolas"/>
-                <w:color w:val="000000"/>
-                <w:kern w:val="0"/>
-                <w:sz w:val="18"/>
-                <w:szCs w:val="18"/>
-                <w:lang w:val="en-US" w:eastAsia="zh-CN" w:bidi="ar"/>
-              </w:rPr>
-              <w:br w:type="textWrapping"/>
-            </w:r>
-            <w:r>
-              <w:rPr>
-                <w:rFonts w:hint="default" w:ascii="Consolas" w:hAnsi="Consolas" w:eastAsia="Consolas" w:cs="Consolas"/>
-                <w:color w:val="000000"/>
-                <w:kern w:val="0"/>
-                <w:sz w:val="18"/>
-                <w:szCs w:val="18"/>
-                <w:lang w:val="en-US" w:eastAsia="zh-CN" w:bidi="ar"/>
-              </w:rPr>
-              <w:t>        // VALID: a *List can be dereferenced for the receiver</w:t>
-            </w:r>
-            <w:r>
-              <w:rPr>
-                <w:rFonts w:hint="default" w:ascii="Consolas" w:hAnsi="Consolas" w:eastAsia="Consolas" w:cs="Consolas"/>
-                <w:color w:val="000000"/>
-                <w:kern w:val="0"/>
-                <w:sz w:val="18"/>
-                <w:szCs w:val="18"/>
-                <w:lang w:val="en-US" w:eastAsia="zh-CN" w:bidi="ar"/>
-              </w:rPr>
-              <w:br w:type="textWrapping"/>
-            </w:r>
-            <w:r>
-              <w:rPr>
-                <w:rFonts w:hint="default" w:ascii="Consolas" w:hAnsi="Consolas" w:eastAsia="Consolas" w:cs="Consolas"/>
-                <w:color w:val="000000"/>
-                <w:kern w:val="0"/>
-                <w:sz w:val="18"/>
-                <w:szCs w:val="18"/>
-                <w:lang w:val="en-US" w:eastAsia="zh-CN" w:bidi="ar"/>
-              </w:rPr>
-              <w:t>        fmt.Printf("- plst is long enough\n")</w:t>
-            </w:r>
-            <w:r>
-              <w:rPr>
-                <w:rFonts w:hint="default" w:ascii="Consolas" w:hAnsi="Consolas" w:eastAsia="Consolas" w:cs="Consolas"/>
-                <w:color w:val="000000"/>
-                <w:kern w:val="0"/>
-                <w:sz w:val="18"/>
-                <w:szCs w:val="18"/>
-                <w:lang w:val="en-US" w:eastAsia="zh-CN" w:bidi="ar"/>
-              </w:rPr>
-              <w:br w:type="textWrapping"/>
-            </w:r>
-            <w:r>
-              <w:rPr>
-                <w:rFonts w:hint="default" w:ascii="Consolas" w:hAnsi="Consolas" w:eastAsia="Consolas" w:cs="Consolas"/>
-                <w:color w:val="000000"/>
-                <w:kern w:val="0"/>
-                <w:sz w:val="18"/>
-                <w:szCs w:val="18"/>
-                <w:lang w:val="en-US" w:eastAsia="zh-CN" w:bidi="ar"/>
-              </w:rPr>
-              <w:t>    }</w:t>
-            </w:r>
-            <w:r>
-              <w:rPr>
-                <w:rFonts w:hint="default" w:ascii="Consolas" w:hAnsi="Consolas" w:eastAsia="Consolas" w:cs="Consolas"/>
-                <w:color w:val="000000"/>
-                <w:kern w:val="0"/>
-                <w:sz w:val="18"/>
-                <w:szCs w:val="18"/>
-                <w:lang w:val="en-US" w:eastAsia="zh-CN" w:bidi="ar"/>
-              </w:rPr>
-              <w:br w:type="textWrapping"/>
-            </w:r>
-            <w:r>
-              <w:rPr>
-                <w:rFonts w:hint="default" w:ascii="Consolas" w:hAnsi="Consolas" w:eastAsia="Consolas" w:cs="Consolas"/>
-                <w:color w:val="000000"/>
-                <w:kern w:val="0"/>
-                <w:sz w:val="18"/>
-                <w:szCs w:val="18"/>
-                <w:lang w:val="en-US" w:eastAsia="zh-CN" w:bidi="ar"/>
-              </w:rPr>
-              <w:t>}</w:t>
-            </w:r>
-          </w:p>
-        </w:tc>
-      </w:tr>
-    </w:tbl>
-    <w:p>
-      <w:pPr>
-        <w:numPr>
-          <w:ilvl w:val="0"/>
-          <w:numId w:val="2"/>
-        </w:numPr>
-        <w:ind w:left="840" w:leftChars="0" w:hanging="420" w:firstLineChars="0"/>
-        <w:rPr>
-          <w:rFonts w:hint="eastAsia"/>
-          <w:lang w:val="en-US" w:eastAsia="zh-CN"/>
-        </w:rPr>
-      </w:pPr>
-      <w:r>
-        <w:rPr>
-          <w:rFonts w:hint="eastAsia"/>
-          <w:lang w:val="en-US" w:eastAsia="zh-CN"/>
-        </w:rPr>
-        <w:t>在 lst 上调用 CountInto 时会导致一个编译器错误，因为 CountInto 需要一个 Appender，而它的方法 Append 只定义在指针上。 在 lst 上调用 LongEnough 是可以的因为 'Len' 定义在值上。</w:t>
-      </w:r>
-    </w:p>
-    <w:p>
-      <w:pPr>
-        <w:numPr>
-          <w:ilvl w:val="0"/>
-          <w:numId w:val="2"/>
-        </w:numPr>
-        <w:ind w:left="840" w:leftChars="0" w:hanging="420" w:firstLineChars="0"/>
-        <w:rPr>
-          <w:rFonts w:hint="eastAsia"/>
-          <w:lang w:val="en-US" w:eastAsia="zh-CN"/>
-        </w:rPr>
-      </w:pPr>
-      <w:r>
-        <w:rPr>
-          <w:rFonts w:hint="eastAsia"/>
-          <w:lang w:val="en-US" w:eastAsia="zh-CN"/>
-        </w:rPr>
-        <w:t>在 plst 上调用 CountInto 是可以的，因为 CountInto 需要一个 Appender，并且它的方法 Append 定义在指针上。 在 plst 上调用 LongEnough 也是可以的，因为指针会被自动解引用。</w:t>
-      </w:r>
-    </w:p>
-    <w:p>
-      <w:pPr>
-        <w:numPr>
-          <w:ilvl w:val="0"/>
-          <w:numId w:val="3"/>
-        </w:numPr>
-        <w:ind w:left="420" w:leftChars="0" w:hanging="420" w:firstLineChars="0"/>
-        <w:rPr>
-          <w:rFonts w:hint="eastAsia"/>
-          <w:lang w:val="en-US" w:eastAsia="zh-CN"/>
-        </w:rPr>
-      </w:pPr>
-      <w:r>
-        <w:rPr>
-          <w:rFonts w:hint="eastAsia"/>
-          <w:lang w:val="en-US" w:eastAsia="zh-CN"/>
-        </w:rPr>
-        <w:t>在</w:t>
-      </w:r>
-      <w:r>
-        <w:rPr>
-          <w:rFonts w:hint="eastAsia"/>
-          <w:b/>
-          <w:bCs/>
-          <w:color w:val="C00000"/>
-          <w:lang w:val="en-US" w:eastAsia="zh-CN"/>
-        </w:rPr>
-        <w:t>接口</w:t>
-      </w:r>
-      <w:r>
-        <w:rPr>
-          <w:rFonts w:hint="eastAsia"/>
-          <w:lang w:val="en-US" w:eastAsia="zh-CN"/>
-        </w:rPr>
-        <w:t>上调用方法时，必须有和方法定义时相同的接收者类型或者是可以从具体类型 P 直接可以辨识的：</w:t>
-      </w:r>
-    </w:p>
-    <w:p>
-      <w:pPr>
-        <w:numPr>
-          <w:ilvl w:val="0"/>
-          <w:numId w:val="4"/>
-        </w:numPr>
-        <w:ind w:left="840" w:leftChars="0" w:hanging="420" w:firstLineChars="0"/>
-        <w:rPr>
-          <w:rFonts w:hint="eastAsia"/>
-          <w:lang w:val="en-US" w:eastAsia="zh-CN"/>
-        </w:rPr>
-      </w:pPr>
-      <w:r>
-        <w:rPr>
-          <w:rFonts w:hint="eastAsia"/>
-          <w:lang w:val="en-US" w:eastAsia="zh-CN"/>
-        </w:rPr>
-        <w:t>指针方法可以通过指针调用</w:t>
-      </w:r>
-    </w:p>
-    <w:p>
-      <w:pPr>
-        <w:numPr>
-          <w:ilvl w:val="0"/>
-          <w:numId w:val="4"/>
-        </w:numPr>
-        <w:ind w:left="840" w:leftChars="0" w:hanging="420" w:firstLineChars="0"/>
-        <w:rPr>
-          <w:rFonts w:hint="eastAsia"/>
-          <w:lang w:val="en-US" w:eastAsia="zh-CN"/>
-        </w:rPr>
-      </w:pPr>
-      <w:r>
-        <w:rPr>
-          <w:rFonts w:hint="eastAsia"/>
-          <w:lang w:val="en-US" w:eastAsia="zh-CN"/>
-        </w:rPr>
-        <w:t>值方法可以通过值调用</w:t>
-      </w:r>
-    </w:p>
-    <w:p>
-      <w:pPr>
-        <w:numPr>
-          <w:ilvl w:val="0"/>
-          <w:numId w:val="4"/>
-        </w:numPr>
-        <w:ind w:left="840" w:leftChars="0" w:hanging="420" w:firstLineChars="0"/>
-        <w:rPr>
-          <w:rFonts w:hint="eastAsia"/>
-          <w:lang w:val="en-US" w:eastAsia="zh-CN"/>
-        </w:rPr>
-      </w:pPr>
-      <w:r>
-        <w:rPr>
-          <w:rFonts w:hint="eastAsia"/>
-          <w:lang w:val="en-US" w:eastAsia="zh-CN"/>
-        </w:rPr>
-        <w:t>接收者是值的方法可以通过指针调用，因为指针会首先被解引用</w:t>
-      </w:r>
-    </w:p>
-    <w:p>
-      <w:pPr>
-        <w:numPr>
-          <w:ilvl w:val="0"/>
-          <w:numId w:val="4"/>
-        </w:numPr>
-        <w:ind w:left="840" w:leftChars="0" w:hanging="420" w:firstLineChars="0"/>
-        <w:rPr>
-          <w:rFonts w:hint="eastAsia"/>
-          <w:lang w:val="en-US" w:eastAsia="zh-CN"/>
-        </w:rPr>
-      </w:pPr>
-      <w:r>
-        <w:rPr>
-          <w:rFonts w:hint="eastAsia"/>
-          <w:lang w:val="en-US" w:eastAsia="zh-CN"/>
-        </w:rPr>
-        <w:t>接收者是指针的方法不可以通过值调用，因为存储在接口中的值没有地址</w:t>
-      </w:r>
-    </w:p>
-    <w:p>
-      <w:pPr>
-        <w:numPr>
-          <w:ilvl w:val="0"/>
-          <w:numId w:val="4"/>
-        </w:numPr>
-        <w:ind w:left="840" w:leftChars="0" w:hanging="420" w:firstLineChars="0"/>
-        <w:rPr>
-          <w:rFonts w:hint="eastAsia"/>
-          <w:lang w:val="en-US" w:eastAsia="zh-CN"/>
-        </w:rPr>
-      </w:pPr>
-      <w:r>
-        <w:rPr>
-          <w:rFonts w:hint="eastAsia"/>
-          <w:lang w:val="en-US" w:eastAsia="zh-CN"/>
-        </w:rPr>
-        <w:t>将一个值赋值给一个接口时，编译器会确保所有可能的接口方法都可以在此值上被调用，因此不正确的赋值在编译期就会失败。</w:t>
-      </w:r>
-    </w:p>
-    <w:p>
-      <w:pPr>
-        <w:numPr>
-          <w:ilvl w:val="0"/>
-          <w:numId w:val="5"/>
-        </w:numPr>
-        <w:ind w:left="420" w:leftChars="0" w:hanging="420" w:firstLineChars="0"/>
-        <w:rPr>
-          <w:rFonts w:hint="eastAsia"/>
-          <w:lang w:val="en-US" w:eastAsia="zh-CN"/>
-        </w:rPr>
-      </w:pPr>
-      <w:r>
-        <w:rPr>
-          <w:rFonts w:hint="eastAsia"/>
-          <w:lang w:val="en-US" w:eastAsia="zh-CN"/>
-        </w:rPr>
-        <w:t>Go 语言规范定义了接口方法集的调用规则:</w:t>
-      </w:r>
-    </w:p>
-    <w:p>
-      <w:pPr>
-        <w:numPr>
-          <w:ilvl w:val="0"/>
-          <w:numId w:val="6"/>
-        </w:numPr>
-        <w:ind w:left="840" w:leftChars="0" w:hanging="420" w:firstLineChars="0"/>
-        <w:rPr>
-          <w:rFonts w:hint="eastAsia"/>
-          <w:lang w:val="en-US" w:eastAsia="zh-CN"/>
-        </w:rPr>
-      </w:pPr>
-      <w:r>
-        <w:rPr>
-          <w:rFonts w:hint="eastAsia"/>
-          <w:lang w:val="en-US" w:eastAsia="zh-CN"/>
-        </w:rPr>
-        <w:t>类型 *T 的可调用方法集包含接受者为 *T 或 T 的所有方法集</w:t>
-      </w:r>
-    </w:p>
-    <w:p>
-      <w:pPr>
-        <w:numPr>
-          <w:ilvl w:val="0"/>
-          <w:numId w:val="6"/>
-        </w:numPr>
-        <w:ind w:left="840" w:leftChars="0" w:hanging="420" w:firstLineChars="0"/>
-        <w:rPr>
-          <w:rFonts w:hint="eastAsia"/>
-          <w:lang w:val="en-US" w:eastAsia="zh-CN"/>
-        </w:rPr>
-      </w:pPr>
-      <w:r>
-        <w:rPr>
-          <w:rFonts w:hint="eastAsia"/>
-          <w:lang w:val="en-US" w:eastAsia="zh-CN"/>
-        </w:rPr>
-        <w:t>类型 T 的可调用方法集包含接受者为 T 的所有方法</w:t>
-      </w:r>
-    </w:p>
-    <w:p>
-      <w:pPr>
-        <w:numPr>
-          <w:ilvl w:val="0"/>
-          <w:numId w:val="6"/>
-        </w:numPr>
-        <w:ind w:left="840" w:leftChars="0" w:hanging="420" w:firstLineChars="0"/>
-        <w:rPr>
-          <w:rFonts w:hint="eastAsia"/>
-          <w:lang w:val="en-US" w:eastAsia="zh-CN"/>
-        </w:rPr>
-      </w:pPr>
-      <w:r>
-        <w:rPr>
-          <w:rFonts w:hint="eastAsia"/>
-          <w:lang w:val="en-US" w:eastAsia="zh-CN"/>
-        </w:rPr>
-        <w:t>类型 T 的可调用方法集不包含接受者为 *T 的方法</w:t>
-      </w:r>
-    </w:p>
-    <w:p>
-      <w:pPr>
-        <w:pStyle w:val="4"/>
-        <w:rPr>
-          <w:rFonts w:hint="eastAsia"/>
-          <w:lang w:val="en-US" w:eastAsia="zh-CN"/>
-        </w:rPr>
-      </w:pPr>
-      <w:r>
-        <w:rPr>
-          <w:rFonts w:hint="eastAsia"/>
-          <w:lang w:val="en-US" w:eastAsia="zh-CN"/>
-        </w:rPr>
-        <w:t>空接口</w:t>
-      </w:r>
-    </w:p>
-    <w:p>
-      <w:pPr>
-        <w:numPr>
-          <w:ilvl w:val="0"/>
-          <w:numId w:val="7"/>
-        </w:numPr>
-        <w:ind w:left="420" w:leftChars="0" w:hanging="420" w:firstLineChars="0"/>
-        <w:rPr>
-          <w:rFonts w:hint="eastAsia"/>
-          <w:lang w:val="en-US" w:eastAsia="zh-CN"/>
-        </w:rPr>
-      </w:pPr>
-      <w:r>
-        <w:rPr>
-          <w:rFonts w:hint="eastAsia"/>
-          <w:lang w:val="en-US" w:eastAsia="zh-CN"/>
-        </w:rPr>
-        <w:t>每个 interface {} 变量在内存中占据两个字长：一个用来存储它包含的类型，另一个用来存储它包含的数据或者指向数据的指针。</w:t>
-      </w:r>
-    </w:p>
-    <w:p>
-      <w:pPr>
-        <w:pStyle w:val="4"/>
-        <w:rPr>
-          <w:rFonts w:hint="eastAsia"/>
-          <w:lang w:val="en-US" w:eastAsia="zh-CN"/>
-        </w:rPr>
-      </w:pPr>
-      <w:r>
-        <w:rPr>
-          <w:rFonts w:hint="eastAsia"/>
-          <w:lang w:val="en-US" w:eastAsia="zh-CN"/>
-        </w:rPr>
-        <w:t>复制数据切片至空接口切片</w:t>
-      </w:r>
-    </w:p>
-    <w:p>
-      <w:pPr>
-        <w:numPr>
-          <w:ilvl w:val="0"/>
-          <w:numId w:val="7"/>
-        </w:numPr>
-        <w:ind w:left="420" w:leftChars="0" w:hanging="420" w:firstLineChars="0"/>
-        <w:rPr>
-          <w:rFonts w:hint="eastAsia"/>
-          <w:lang w:val="en-US" w:eastAsia="zh-CN"/>
-        </w:rPr>
-      </w:pPr>
-      <w:r>
-        <w:rPr>
-          <w:rFonts w:hint="eastAsia"/>
-          <w:lang w:val="en-US" w:eastAsia="zh-CN"/>
-        </w:rPr>
-        <w:t>假设你有一个 myType 类型的数据切片，你想将切片中的数据复制到一个空接口切片中，类似：</w:t>
+        <w:t>当一个类型包含（内嵌）另一个类型（实现了一个或多个接口）的指针时，这个类型就可以使用（另一个类型）所有的接口方法。例如：</w:t>
       </w:r>
     </w:p>
     <w:tbl>
@@ -1371,29 +143,73 @@
                 <w:szCs w:val="18"/>
                 <w:lang w:val="en-US" w:eastAsia="zh-CN" w:bidi="ar"/>
               </w:rPr>
-              <w:t>var dataSlice []myType = FuncReturnSlice()</w:t>
-            </w:r>
-            <w:r>
-              <w:rPr>
-                <w:rFonts w:hint="default" w:ascii="Consolas" w:hAnsi="Consolas" w:eastAsia="Consolas" w:cs="Consolas"/>
-                <w:color w:val="000000"/>
-                <w:kern w:val="0"/>
-                <w:sz w:val="18"/>
-                <w:szCs w:val="18"/>
-                <w:lang w:val="en-US" w:eastAsia="zh-CN" w:bidi="ar"/>
-              </w:rPr>
-              <w:br w:type="textWrapping"/>
-            </w:r>
-            <w:r>
-              <w:rPr>
-                <w:rFonts w:hint="default" w:ascii="Consolas" w:hAnsi="Consolas" w:eastAsia="Consolas" w:cs="Consolas"/>
-                <w:color w:val="000000"/>
-                <w:kern w:val="0"/>
-                <w:sz w:val="18"/>
-                <w:szCs w:val="18"/>
-                <w:lang w:val="en-US" w:eastAsia="zh-CN" w:bidi="ar"/>
-              </w:rPr>
-              <w:t>var interfaceSlice []interface{} = dataSlice</w:t>
+              <w:t>type Task struct {</w:t>
+            </w:r>
+            <w:r>
+              <w:rPr>
+                <w:rFonts w:hint="default" w:ascii="Consolas" w:hAnsi="Consolas" w:eastAsia="Consolas" w:cs="Consolas"/>
+                <w:color w:val="000000"/>
+                <w:kern w:val="0"/>
+                <w:sz w:val="18"/>
+                <w:szCs w:val="18"/>
+                <w:lang w:val="en-US" w:eastAsia="zh-CN" w:bidi="ar"/>
+              </w:rPr>
+              <w:br w:type="textWrapping"/>
+            </w:r>
+            <w:r>
+              <w:rPr>
+                <w:rFonts w:hint="default" w:ascii="Consolas" w:hAnsi="Consolas" w:eastAsia="Consolas" w:cs="Consolas"/>
+                <w:color w:val="000000"/>
+                <w:kern w:val="0"/>
+                <w:sz w:val="18"/>
+                <w:szCs w:val="18"/>
+                <w:lang w:val="en-US" w:eastAsia="zh-CN" w:bidi="ar"/>
+              </w:rPr>
+              <w:t>    Command string</w:t>
+            </w:r>
+            <w:r>
+              <w:rPr>
+                <w:rFonts w:hint="default" w:ascii="Consolas" w:hAnsi="Consolas" w:eastAsia="Consolas" w:cs="Consolas"/>
+                <w:color w:val="000000"/>
+                <w:kern w:val="0"/>
+                <w:sz w:val="18"/>
+                <w:szCs w:val="18"/>
+                <w:lang w:val="en-US" w:eastAsia="zh-CN" w:bidi="ar"/>
+              </w:rPr>
+              <w:br w:type="textWrapping"/>
+            </w:r>
+            <w:r>
+              <w:rPr>
+                <w:rFonts w:hint="default" w:ascii="Consolas" w:hAnsi="Consolas" w:eastAsia="Consolas" w:cs="Consolas"/>
+                <w:color w:val="000000"/>
+                <w:kern w:val="0"/>
+                <w:sz w:val="18"/>
+                <w:szCs w:val="18"/>
+                <w:lang w:val="en-US" w:eastAsia="zh-CN" w:bidi="ar"/>
+              </w:rPr>
+              <w:t>    *log.Logger</w:t>
+            </w:r>
+            <w:r>
+              <w:rPr>
+                <w:rFonts w:hint="default" w:ascii="Consolas" w:hAnsi="Consolas" w:eastAsia="Consolas" w:cs="Consolas"/>
+                <w:color w:val="000000"/>
+                <w:kern w:val="0"/>
+                <w:sz w:val="18"/>
+                <w:szCs w:val="18"/>
+                <w:lang w:val="en-US" w:eastAsia="zh-CN" w:bidi="ar"/>
+              </w:rPr>
+              <w:br w:type="textWrapping"/>
+            </w:r>
+            <w:r>
+              <w:rPr>
+                <w:rFonts w:hint="default" w:ascii="Consolas" w:hAnsi="Consolas" w:eastAsia="Consolas" w:cs="Consolas"/>
+                <w:color w:val="000000"/>
+                <w:kern w:val="0"/>
+                <w:sz w:val="18"/>
+                <w:szCs w:val="18"/>
+                <w:lang w:val="en-US" w:eastAsia="zh-CN" w:bidi="ar"/>
+              </w:rPr>
+              <w:t>}</w:t>
             </w:r>
           </w:p>
         </w:tc>
@@ -1403,3355 +219,7 @@
       <w:pPr>
         <w:numPr>
           <w:ilvl w:val="0"/>
-          <w:numId w:val="7"/>
-        </w:numPr>
-        <w:ind w:left="420" w:leftChars="0" w:hanging="420" w:firstLineChars="0"/>
-        <w:rPr>
-          <w:rFonts w:hint="eastAsia"/>
-          <w:lang w:val="en-US" w:eastAsia="zh-CN"/>
-        </w:rPr>
-      </w:pPr>
-      <w:r>
-        <w:rPr>
-          <w:rFonts w:hint="eastAsia"/>
-          <w:lang w:val="en-US" w:eastAsia="zh-CN"/>
-        </w:rPr>
-        <w:t>可惜不能这么做，编译时会出错：cannot use dataSlice (type []myType) as type []interface { } in assignment。原因是它们俩在内存中的布局是不一样的（参考 官方说明）。必须使用 for-range 语句来一个一个显式地复制：</w:t>
-      </w:r>
-    </w:p>
-    <w:tbl>
-      <w:tblPr>
-        <w:tblStyle w:val="16"/>
-        <w:tblW w:w="7439" w:type="dxa"/>
-        <w:tblCellSpacing w:w="0" w:type="dxa"/>
-        <w:tblInd w:w="445" w:type="dxa"/>
-        <w:shd w:val="clear" w:color="auto" w:fill="auto"/>
-        <w:tblLayout w:type="fixed"/>
-        <w:tblCellMar>
-          <w:top w:w="0" w:type="dxa"/>
-          <w:left w:w="0" w:type="dxa"/>
-          <w:bottom w:w="0" w:type="dxa"/>
-          <w:right w:w="0" w:type="dxa"/>
-        </w:tblCellMar>
-      </w:tblPr>
-      <w:tblGrid>
-        <w:gridCol w:w="7439"/>
-      </w:tblGrid>
-      <w:tr>
-        <w:tblPrEx>
-          <w:tblLayout w:type="fixed"/>
-          <w:tblCellMar>
-            <w:top w:w="0" w:type="dxa"/>
-            <w:left w:w="0" w:type="dxa"/>
-            <w:bottom w:w="0" w:type="dxa"/>
-            <w:right w:w="0" w:type="dxa"/>
-          </w:tblCellMar>
-        </w:tblPrEx>
-        <w:trPr>
-          <w:tblCellSpacing w:w="0" w:type="dxa"/>
-        </w:trPr>
-        <w:tc>
-          <w:tcPr>
-            <w:tcW w:w="7439" w:type="dxa"/>
-            <w:shd w:val="clear" w:color="auto" w:fill="EFEFEF"/>
-            <w:vAlign w:val="top"/>
-          </w:tcPr>
-          <w:p>
-            <w:pPr>
-              <w:keepNext w:val="0"/>
-              <w:keepLines w:val="0"/>
-              <w:widowControl/>
-              <w:suppressLineNumbers w:val="0"/>
-              <w:spacing w:before="105" w:beforeAutospacing="0" w:after="105" w:afterAutospacing="0" w:line="75" w:lineRule="atLeast"/>
-              <w:ind w:left="105" w:right="105"/>
-              <w:jc w:val="left"/>
-              <w:textAlignment w:val="auto"/>
-              <w:rPr>
-                <w:rFonts w:ascii="Consolas" w:hAnsi="Consolas" w:eastAsia="Consolas" w:cs="Consolas"/>
-                <w:color w:val="000000"/>
-                <w:sz w:val="18"/>
-                <w:szCs w:val="18"/>
-              </w:rPr>
-            </w:pPr>
-            <w:r>
-              <w:rPr>
-                <w:rFonts w:hint="default" w:ascii="Consolas" w:hAnsi="Consolas" w:eastAsia="Consolas" w:cs="Consolas"/>
-                <w:color w:val="000000"/>
-                <w:kern w:val="0"/>
-                <w:sz w:val="18"/>
-                <w:szCs w:val="18"/>
-                <w:lang w:val="en-US" w:eastAsia="zh-CN" w:bidi="ar"/>
-              </w:rPr>
-              <w:t>var dataSlice []myType = FuncReturnSlice()</w:t>
-            </w:r>
-            <w:r>
-              <w:rPr>
-                <w:rFonts w:hint="default" w:ascii="Consolas" w:hAnsi="Consolas" w:eastAsia="Consolas" w:cs="Consolas"/>
-                <w:color w:val="000000"/>
-                <w:kern w:val="0"/>
-                <w:sz w:val="18"/>
-                <w:szCs w:val="18"/>
-                <w:lang w:val="en-US" w:eastAsia="zh-CN" w:bidi="ar"/>
-              </w:rPr>
-              <w:br w:type="textWrapping"/>
-            </w:r>
-            <w:r>
-              <w:rPr>
-                <w:rFonts w:hint="default" w:ascii="Consolas" w:hAnsi="Consolas" w:eastAsia="Consolas" w:cs="Consolas"/>
-                <w:color w:val="000000"/>
-                <w:kern w:val="0"/>
-                <w:sz w:val="18"/>
-                <w:szCs w:val="18"/>
-                <w:lang w:val="en-US" w:eastAsia="zh-CN" w:bidi="ar"/>
-              </w:rPr>
-              <w:t>var interfaceSlice []interface{} = make([]interface{}, len(dataSlice))</w:t>
-            </w:r>
-            <w:r>
-              <w:rPr>
-                <w:rFonts w:hint="default" w:ascii="Consolas" w:hAnsi="Consolas" w:eastAsia="Consolas" w:cs="Consolas"/>
-                <w:color w:val="000000"/>
-                <w:kern w:val="0"/>
-                <w:sz w:val="18"/>
-                <w:szCs w:val="18"/>
-                <w:lang w:val="en-US" w:eastAsia="zh-CN" w:bidi="ar"/>
-              </w:rPr>
-              <w:br w:type="textWrapping"/>
-            </w:r>
-            <w:r>
-              <w:rPr>
-                <w:rFonts w:hint="default" w:ascii="Consolas" w:hAnsi="Consolas" w:eastAsia="Consolas" w:cs="Consolas"/>
-                <w:color w:val="000000"/>
-                <w:kern w:val="0"/>
-                <w:sz w:val="18"/>
-                <w:szCs w:val="18"/>
-                <w:lang w:val="en-US" w:eastAsia="zh-CN" w:bidi="ar"/>
-              </w:rPr>
-              <w:t>for ix, d := range dataSlice {</w:t>
-            </w:r>
-            <w:r>
-              <w:rPr>
-                <w:rFonts w:hint="default" w:ascii="Consolas" w:hAnsi="Consolas" w:eastAsia="Consolas" w:cs="Consolas"/>
-                <w:color w:val="000000"/>
-                <w:kern w:val="0"/>
-                <w:sz w:val="18"/>
-                <w:szCs w:val="18"/>
-                <w:lang w:val="en-US" w:eastAsia="zh-CN" w:bidi="ar"/>
-              </w:rPr>
-              <w:br w:type="textWrapping"/>
-            </w:r>
-            <w:r>
-              <w:rPr>
-                <w:rFonts w:hint="default" w:ascii="Consolas" w:hAnsi="Consolas" w:eastAsia="Consolas" w:cs="Consolas"/>
-                <w:color w:val="000000"/>
-                <w:kern w:val="0"/>
-                <w:sz w:val="18"/>
-                <w:szCs w:val="18"/>
-                <w:lang w:val="en-US" w:eastAsia="zh-CN" w:bidi="ar"/>
-              </w:rPr>
-              <w:t>    interfaceSlice[ix] = d</w:t>
-            </w:r>
-            <w:r>
-              <w:rPr>
-                <w:rFonts w:hint="default" w:ascii="Consolas" w:hAnsi="Consolas" w:eastAsia="Consolas" w:cs="Consolas"/>
-                <w:color w:val="000000"/>
-                <w:kern w:val="0"/>
-                <w:sz w:val="18"/>
-                <w:szCs w:val="18"/>
-                <w:lang w:val="en-US" w:eastAsia="zh-CN" w:bidi="ar"/>
-              </w:rPr>
-              <w:br w:type="textWrapping"/>
-            </w:r>
-            <w:r>
-              <w:rPr>
-                <w:rFonts w:hint="default" w:ascii="Consolas" w:hAnsi="Consolas" w:eastAsia="Consolas" w:cs="Consolas"/>
-                <w:color w:val="000000"/>
-                <w:kern w:val="0"/>
-                <w:sz w:val="18"/>
-                <w:szCs w:val="18"/>
-                <w:lang w:val="en-US" w:eastAsia="zh-CN" w:bidi="ar"/>
-              </w:rPr>
-              <w:t>}</w:t>
-            </w:r>
-          </w:p>
-        </w:tc>
-      </w:tr>
-    </w:tbl>
-    <w:p>
-      <w:pPr>
-        <w:pStyle w:val="4"/>
-        <w:rPr>
-          <w:rFonts w:hint="eastAsia"/>
-          <w:lang w:val="en-US" w:eastAsia="zh-CN"/>
-        </w:rPr>
-      </w:pPr>
-      <w:r>
-        <w:rPr>
-          <w:rFonts w:hint="eastAsia"/>
-          <w:lang w:val="en-US" w:eastAsia="zh-CN"/>
-        </w:rPr>
-        <w:t>接口与动态类型</w:t>
-      </w:r>
-    </w:p>
-    <w:p>
-      <w:pPr>
-        <w:numPr>
-          <w:ilvl w:val="0"/>
-          <w:numId w:val="8"/>
-        </w:numPr>
-        <w:ind w:left="420" w:leftChars="0" w:hanging="420" w:firstLineChars="0"/>
-        <w:rPr>
-          <w:rFonts w:hint="eastAsia"/>
-          <w:lang w:val="en-US" w:eastAsia="zh-CN"/>
-        </w:rPr>
-      </w:pPr>
-      <w:r>
-        <w:rPr>
-          <w:rFonts w:hint="eastAsia"/>
-          <w:lang w:val="en-US" w:eastAsia="zh-CN"/>
-        </w:rPr>
-        <w:t>Go的动态类型</w:t>
-      </w:r>
-    </w:p>
-    <w:p>
-      <w:pPr>
-        <w:numPr>
-          <w:ilvl w:val="0"/>
-          <w:numId w:val="9"/>
-        </w:numPr>
-        <w:ind w:left="840" w:leftChars="0" w:hanging="420" w:firstLineChars="0"/>
-        <w:rPr>
-          <w:rFonts w:hint="eastAsia"/>
-          <w:lang w:val="en-US" w:eastAsia="zh-CN"/>
-        </w:rPr>
-      </w:pPr>
-      <w:r>
-        <w:rPr>
-          <w:rFonts w:hint="eastAsia"/>
-          <w:lang w:val="en-US" w:eastAsia="zh-CN"/>
-        </w:rPr>
-        <w:t>和其它语言相比，Go 是唯一结合了接口值，静态类型检查（是否该类型实现了某个接口），运行时动态转换的语言，并且不需要显式地声明类型是否满足某个接口。该特性允许我们在不改变已有的代码的情况下定义和使用新接口。</w:t>
-      </w:r>
-    </w:p>
-    <w:p>
-      <w:pPr>
-        <w:numPr>
-          <w:ilvl w:val="0"/>
-          <w:numId w:val="9"/>
-        </w:numPr>
-        <w:ind w:left="840" w:leftChars="0" w:hanging="420" w:firstLineChars="0"/>
-        <w:rPr>
-          <w:rFonts w:hint="eastAsia"/>
-          <w:lang w:val="en-US" w:eastAsia="zh-CN"/>
-        </w:rPr>
-      </w:pPr>
-      <w:r>
-        <w:rPr>
-          <w:rFonts w:hint="eastAsia"/>
-          <w:lang w:val="en-US" w:eastAsia="zh-CN"/>
-        </w:rPr>
-        <w:t>接收一个（或多个）接口类型作为参数的函数，其实参可以是任何实现了该接口的类型。 实现了某个接口的类型可以被传给任何以此接口为参数的函数 。</w:t>
-      </w:r>
-    </w:p>
-    <w:p>
-      <w:pPr>
-        <w:numPr>
-          <w:ilvl w:val="0"/>
-          <w:numId w:val="9"/>
-        </w:numPr>
-        <w:ind w:left="840" w:leftChars="0" w:hanging="420" w:firstLineChars="0"/>
-        <w:rPr>
-          <w:rFonts w:hint="eastAsia"/>
-        </w:rPr>
-      </w:pPr>
-      <w:r>
-        <w:rPr>
-          <w:rFonts w:hint="eastAsia"/>
-          <w:lang w:val="en-US" w:eastAsia="zh-CN"/>
-        </w:rPr>
-        <w:t>类似于 Python 和 Ruby 这类动态语言中的 动态类型（duck typing）；这意味着对象可以根据提供的方法被处理（例如，作为参数传递给函数），而忽略它们的实际类型：它们能做什么比它们是什么更重要。</w:t>
-      </w:r>
-    </w:p>
-    <w:p>
-      <w:pPr>
-        <w:numPr>
-          <w:ilvl w:val="0"/>
-          <w:numId w:val="10"/>
-        </w:numPr>
-        <w:ind w:left="840" w:leftChars="0" w:hanging="420" w:firstLineChars="0"/>
-        <w:rPr>
-          <w:rFonts w:hint="eastAsia" w:eastAsiaTheme="minorEastAsia"/>
-          <w:lang w:val="en-US" w:eastAsia="zh-CN"/>
-        </w:rPr>
-      </w:pPr>
-      <w:r>
-        <w:rPr>
-          <w:rFonts w:hint="eastAsia"/>
-          <w:lang w:val="en-US" w:eastAsia="zh-CN"/>
-        </w:rPr>
-        <w:t>示例</w:t>
-      </w:r>
-      <w:r>
-        <w:rPr>
-          <w:rFonts w:hint="eastAsia"/>
-          <w:lang w:val="en-US" w:eastAsia="zh-CN"/>
-        </w:rPr>
-        <w:tab/>
-      </w:r>
-    </w:p>
-    <w:tbl>
-      <w:tblPr>
-        <w:tblStyle w:val="16"/>
-        <w:tblW w:w="7420" w:type="dxa"/>
-        <w:tblCellSpacing w:w="0" w:type="dxa"/>
-        <w:tblInd w:w="455" w:type="dxa"/>
-        <w:shd w:val="clear" w:color="auto" w:fill="auto"/>
-        <w:tblLayout w:type="fixed"/>
-        <w:tblCellMar>
-          <w:top w:w="0" w:type="dxa"/>
-          <w:left w:w="0" w:type="dxa"/>
-          <w:bottom w:w="0" w:type="dxa"/>
-          <w:right w:w="0" w:type="dxa"/>
-        </w:tblCellMar>
-      </w:tblPr>
-      <w:tblGrid>
-        <w:gridCol w:w="7420"/>
-      </w:tblGrid>
-      <w:tr>
-        <w:tblPrEx>
-          <w:shd w:val="clear" w:color="auto" w:fill="auto"/>
-          <w:tblLayout w:type="fixed"/>
-          <w:tblCellMar>
-            <w:top w:w="0" w:type="dxa"/>
-            <w:left w:w="0" w:type="dxa"/>
-            <w:bottom w:w="0" w:type="dxa"/>
-            <w:right w:w="0" w:type="dxa"/>
-          </w:tblCellMar>
-        </w:tblPrEx>
-        <w:trPr>
-          <w:tblCellSpacing w:w="0" w:type="dxa"/>
-        </w:trPr>
-        <w:tc>
-          <w:tcPr>
-            <w:tcW w:w="7420" w:type="dxa"/>
-            <w:shd w:val="clear" w:color="auto" w:fill="EFEFEF"/>
-            <w:vAlign w:val="top"/>
-          </w:tcPr>
-          <w:p>
-            <w:pPr>
-              <w:keepNext w:val="0"/>
-              <w:keepLines w:val="0"/>
-              <w:widowControl/>
-              <w:suppressLineNumbers w:val="0"/>
-              <w:spacing w:before="105" w:beforeAutospacing="0" w:after="105" w:afterAutospacing="0" w:line="75" w:lineRule="atLeast"/>
-              <w:ind w:left="105" w:right="105"/>
-              <w:jc w:val="left"/>
-              <w:textAlignment w:val="auto"/>
-              <w:rPr>
-                <w:rFonts w:ascii="Consolas" w:hAnsi="Consolas" w:eastAsia="Consolas" w:cs="Consolas"/>
-                <w:color w:val="000000"/>
-                <w:sz w:val="18"/>
-                <w:szCs w:val="18"/>
-              </w:rPr>
-            </w:pPr>
-            <w:r>
-              <w:rPr>
-                <w:rFonts w:hint="default" w:ascii="Consolas" w:hAnsi="Consolas" w:eastAsia="Consolas" w:cs="Consolas"/>
-                <w:color w:val="000000"/>
-                <w:kern w:val="0"/>
-                <w:sz w:val="18"/>
-                <w:szCs w:val="18"/>
-                <w:lang w:val="en-US" w:eastAsia="zh-CN" w:bidi="ar"/>
-              </w:rPr>
-              <w:t>type IDuck interface {</w:t>
-            </w:r>
-            <w:r>
-              <w:rPr>
-                <w:rFonts w:hint="default" w:ascii="Consolas" w:hAnsi="Consolas" w:eastAsia="Consolas" w:cs="Consolas"/>
-                <w:color w:val="000000"/>
-                <w:kern w:val="0"/>
-                <w:sz w:val="18"/>
-                <w:szCs w:val="18"/>
-                <w:lang w:val="en-US" w:eastAsia="zh-CN" w:bidi="ar"/>
-              </w:rPr>
-              <w:br w:type="textWrapping"/>
-            </w:r>
-            <w:r>
-              <w:rPr>
-                <w:rFonts w:hint="default" w:ascii="Consolas" w:hAnsi="Consolas" w:eastAsia="Consolas" w:cs="Consolas"/>
-                <w:color w:val="000000"/>
-                <w:kern w:val="0"/>
-                <w:sz w:val="18"/>
-                <w:szCs w:val="18"/>
-                <w:lang w:val="en-US" w:eastAsia="zh-CN" w:bidi="ar"/>
-              </w:rPr>
-              <w:t>    Quack()</w:t>
-            </w:r>
-            <w:r>
-              <w:rPr>
-                <w:rFonts w:hint="default" w:ascii="Consolas" w:hAnsi="Consolas" w:eastAsia="Consolas" w:cs="Consolas"/>
-                <w:color w:val="000000"/>
-                <w:kern w:val="0"/>
-                <w:sz w:val="18"/>
-                <w:szCs w:val="18"/>
-                <w:lang w:val="en-US" w:eastAsia="zh-CN" w:bidi="ar"/>
-              </w:rPr>
-              <w:br w:type="textWrapping"/>
-            </w:r>
-            <w:r>
-              <w:rPr>
-                <w:rFonts w:hint="default" w:ascii="Consolas" w:hAnsi="Consolas" w:eastAsia="Consolas" w:cs="Consolas"/>
-                <w:color w:val="000000"/>
-                <w:kern w:val="0"/>
-                <w:sz w:val="18"/>
-                <w:szCs w:val="18"/>
-                <w:lang w:val="en-US" w:eastAsia="zh-CN" w:bidi="ar"/>
-              </w:rPr>
-              <w:t>    Walk()</w:t>
-            </w:r>
-            <w:r>
-              <w:rPr>
-                <w:rFonts w:hint="default" w:ascii="Consolas" w:hAnsi="Consolas" w:eastAsia="Consolas" w:cs="Consolas"/>
-                <w:color w:val="000000"/>
-                <w:kern w:val="0"/>
-                <w:sz w:val="18"/>
-                <w:szCs w:val="18"/>
-                <w:lang w:val="en-US" w:eastAsia="zh-CN" w:bidi="ar"/>
-              </w:rPr>
-              <w:br w:type="textWrapping"/>
-            </w:r>
-            <w:r>
-              <w:rPr>
-                <w:rFonts w:hint="default" w:ascii="Consolas" w:hAnsi="Consolas" w:eastAsia="Consolas" w:cs="Consolas"/>
-                <w:color w:val="000000"/>
-                <w:kern w:val="0"/>
-                <w:sz w:val="18"/>
-                <w:szCs w:val="18"/>
-                <w:lang w:val="en-US" w:eastAsia="zh-CN" w:bidi="ar"/>
-              </w:rPr>
-              <w:t>}</w:t>
-            </w:r>
-            <w:r>
-              <w:rPr>
-                <w:rFonts w:hint="default" w:ascii="Consolas" w:hAnsi="Consolas" w:eastAsia="Consolas" w:cs="Consolas"/>
-                <w:color w:val="000000"/>
-                <w:kern w:val="0"/>
-                <w:sz w:val="18"/>
-                <w:szCs w:val="18"/>
-                <w:lang w:val="en-US" w:eastAsia="zh-CN" w:bidi="ar"/>
-              </w:rPr>
-              <w:br w:type="textWrapping"/>
-            </w:r>
-            <w:r>
-              <w:rPr>
-                <w:rFonts w:hint="default" w:ascii="Consolas" w:hAnsi="Consolas" w:eastAsia="Consolas" w:cs="Consolas"/>
-                <w:color w:val="000000"/>
-                <w:kern w:val="0"/>
-                <w:sz w:val="18"/>
-                <w:szCs w:val="18"/>
-                <w:lang w:val="en-US" w:eastAsia="zh-CN" w:bidi="ar"/>
-              </w:rPr>
-              <w:t>func DuckDance(duck IDuck) {</w:t>
-            </w:r>
-            <w:r>
-              <w:rPr>
-                <w:rFonts w:hint="default" w:ascii="Consolas" w:hAnsi="Consolas" w:eastAsia="Consolas" w:cs="Consolas"/>
-                <w:color w:val="000000"/>
-                <w:kern w:val="0"/>
-                <w:sz w:val="18"/>
-                <w:szCs w:val="18"/>
-                <w:lang w:val="en-US" w:eastAsia="zh-CN" w:bidi="ar"/>
-              </w:rPr>
-              <w:br w:type="textWrapping"/>
-            </w:r>
-            <w:r>
-              <w:rPr>
-                <w:rFonts w:hint="default" w:ascii="Consolas" w:hAnsi="Consolas" w:eastAsia="Consolas" w:cs="Consolas"/>
-                <w:color w:val="000000"/>
-                <w:kern w:val="0"/>
-                <w:sz w:val="18"/>
-                <w:szCs w:val="18"/>
-                <w:lang w:val="en-US" w:eastAsia="zh-CN" w:bidi="ar"/>
-              </w:rPr>
-              <w:t>    duck.Quack()</w:t>
-            </w:r>
-            <w:r>
-              <w:rPr>
-                <w:rFonts w:hint="default" w:ascii="Consolas" w:hAnsi="Consolas" w:eastAsia="Consolas" w:cs="Consolas"/>
-                <w:color w:val="000000"/>
-                <w:kern w:val="0"/>
-                <w:sz w:val="18"/>
-                <w:szCs w:val="18"/>
-                <w:lang w:val="en-US" w:eastAsia="zh-CN" w:bidi="ar"/>
-              </w:rPr>
-              <w:br w:type="textWrapping"/>
-            </w:r>
-            <w:r>
-              <w:rPr>
-                <w:rFonts w:hint="default" w:ascii="Consolas" w:hAnsi="Consolas" w:eastAsia="Consolas" w:cs="Consolas"/>
-                <w:color w:val="000000"/>
-                <w:kern w:val="0"/>
-                <w:sz w:val="18"/>
-                <w:szCs w:val="18"/>
-                <w:lang w:val="en-US" w:eastAsia="zh-CN" w:bidi="ar"/>
-              </w:rPr>
-              <w:t>    duck.Walk()</w:t>
-            </w:r>
-            <w:r>
-              <w:rPr>
-                <w:rFonts w:hint="default" w:ascii="Consolas" w:hAnsi="Consolas" w:eastAsia="Consolas" w:cs="Consolas"/>
-                <w:color w:val="000000"/>
-                <w:kern w:val="0"/>
-                <w:sz w:val="18"/>
-                <w:szCs w:val="18"/>
-                <w:lang w:val="en-US" w:eastAsia="zh-CN" w:bidi="ar"/>
-              </w:rPr>
-              <w:br w:type="textWrapping"/>
-            </w:r>
-            <w:r>
-              <w:rPr>
-                <w:rFonts w:hint="default" w:ascii="Consolas" w:hAnsi="Consolas" w:eastAsia="Consolas" w:cs="Consolas"/>
-                <w:color w:val="000000"/>
-                <w:kern w:val="0"/>
-                <w:sz w:val="18"/>
-                <w:szCs w:val="18"/>
-                <w:lang w:val="en-US" w:eastAsia="zh-CN" w:bidi="ar"/>
-              </w:rPr>
-              <w:t>}</w:t>
-            </w:r>
-            <w:r>
-              <w:rPr>
-                <w:rFonts w:hint="default" w:ascii="Consolas" w:hAnsi="Consolas" w:eastAsia="Consolas" w:cs="Consolas"/>
-                <w:color w:val="000000"/>
-                <w:kern w:val="0"/>
-                <w:sz w:val="18"/>
-                <w:szCs w:val="18"/>
-                <w:lang w:val="en-US" w:eastAsia="zh-CN" w:bidi="ar"/>
-              </w:rPr>
-              <w:br w:type="textWrapping"/>
-            </w:r>
-            <w:r>
-              <w:rPr>
-                <w:rFonts w:hint="default" w:ascii="Consolas" w:hAnsi="Consolas" w:eastAsia="Consolas" w:cs="Consolas"/>
-                <w:color w:val="000000"/>
-                <w:kern w:val="0"/>
-                <w:sz w:val="18"/>
-                <w:szCs w:val="18"/>
-                <w:lang w:val="en-US" w:eastAsia="zh-CN" w:bidi="ar"/>
-              </w:rPr>
-              <w:t>type Bird struct {</w:t>
-            </w:r>
-            <w:r>
-              <w:rPr>
-                <w:rFonts w:hint="default" w:ascii="Consolas" w:hAnsi="Consolas" w:eastAsia="Consolas" w:cs="Consolas"/>
-                <w:color w:val="000000"/>
-                <w:kern w:val="0"/>
-                <w:sz w:val="18"/>
-                <w:szCs w:val="18"/>
-                <w:lang w:val="en-US" w:eastAsia="zh-CN" w:bidi="ar"/>
-              </w:rPr>
-              <w:br w:type="textWrapping"/>
-            </w:r>
-            <w:r>
-              <w:rPr>
-                <w:rFonts w:hint="default" w:ascii="Consolas" w:hAnsi="Consolas" w:eastAsia="Consolas" w:cs="Consolas"/>
-                <w:color w:val="000000"/>
-                <w:kern w:val="0"/>
-                <w:sz w:val="18"/>
-                <w:szCs w:val="18"/>
-                <w:lang w:val="en-US" w:eastAsia="zh-CN" w:bidi="ar"/>
-              </w:rPr>
-              <w:t>    Name string</w:t>
-            </w:r>
-            <w:r>
-              <w:rPr>
-                <w:rFonts w:hint="default" w:ascii="Consolas" w:hAnsi="Consolas" w:eastAsia="Consolas" w:cs="Consolas"/>
-                <w:color w:val="000000"/>
-                <w:kern w:val="0"/>
-                <w:sz w:val="18"/>
-                <w:szCs w:val="18"/>
-                <w:lang w:val="en-US" w:eastAsia="zh-CN" w:bidi="ar"/>
-              </w:rPr>
-              <w:br w:type="textWrapping"/>
-            </w:r>
-            <w:r>
-              <w:rPr>
-                <w:rFonts w:hint="default" w:ascii="Consolas" w:hAnsi="Consolas" w:eastAsia="Consolas" w:cs="Consolas"/>
-                <w:color w:val="000000"/>
-                <w:kern w:val="0"/>
-                <w:sz w:val="18"/>
-                <w:szCs w:val="18"/>
-                <w:lang w:val="en-US" w:eastAsia="zh-CN" w:bidi="ar"/>
-              </w:rPr>
-              <w:t>}</w:t>
-            </w:r>
-            <w:r>
-              <w:rPr>
-                <w:rFonts w:hint="default" w:ascii="Consolas" w:hAnsi="Consolas" w:eastAsia="Consolas" w:cs="Consolas"/>
-                <w:color w:val="000000"/>
-                <w:kern w:val="0"/>
-                <w:sz w:val="18"/>
-                <w:szCs w:val="18"/>
-                <w:lang w:val="en-US" w:eastAsia="zh-CN" w:bidi="ar"/>
-              </w:rPr>
-              <w:br w:type="textWrapping"/>
-            </w:r>
-            <w:r>
-              <w:rPr>
-                <w:rFonts w:hint="default" w:ascii="Consolas" w:hAnsi="Consolas" w:eastAsia="Consolas" w:cs="Consolas"/>
-                <w:color w:val="000000"/>
-                <w:kern w:val="0"/>
-                <w:sz w:val="18"/>
-                <w:szCs w:val="18"/>
-                <w:lang w:val="en-US" w:eastAsia="zh-CN" w:bidi="ar"/>
-              </w:rPr>
-              <w:t>func (b *Bird) Quack() {</w:t>
-            </w:r>
-            <w:r>
-              <w:rPr>
-                <w:rFonts w:hint="default" w:ascii="Consolas" w:hAnsi="Consolas" w:eastAsia="Consolas" w:cs="Consolas"/>
-                <w:color w:val="000000"/>
-                <w:kern w:val="0"/>
-                <w:sz w:val="18"/>
-                <w:szCs w:val="18"/>
-                <w:lang w:val="en-US" w:eastAsia="zh-CN" w:bidi="ar"/>
-              </w:rPr>
-              <w:br w:type="textWrapping"/>
-            </w:r>
-            <w:r>
-              <w:rPr>
-                <w:rFonts w:hint="default" w:ascii="Consolas" w:hAnsi="Consolas" w:eastAsia="Consolas" w:cs="Consolas"/>
-                <w:color w:val="000000"/>
-                <w:kern w:val="0"/>
-                <w:sz w:val="18"/>
-                <w:szCs w:val="18"/>
-                <w:lang w:val="en-US" w:eastAsia="zh-CN" w:bidi="ar"/>
-              </w:rPr>
-              <w:t>    fmt.Println("I am quacking by",b.Name)</w:t>
-            </w:r>
-            <w:r>
-              <w:rPr>
-                <w:rFonts w:hint="default" w:ascii="Consolas" w:hAnsi="Consolas" w:eastAsia="Consolas" w:cs="Consolas"/>
-                <w:color w:val="000000"/>
-                <w:kern w:val="0"/>
-                <w:sz w:val="18"/>
-                <w:szCs w:val="18"/>
-                <w:lang w:val="en-US" w:eastAsia="zh-CN" w:bidi="ar"/>
-              </w:rPr>
-              <w:br w:type="textWrapping"/>
-            </w:r>
-            <w:r>
-              <w:rPr>
-                <w:rFonts w:hint="default" w:ascii="Consolas" w:hAnsi="Consolas" w:eastAsia="Consolas" w:cs="Consolas"/>
-                <w:color w:val="000000"/>
-                <w:kern w:val="0"/>
-                <w:sz w:val="18"/>
-                <w:szCs w:val="18"/>
-                <w:lang w:val="en-US" w:eastAsia="zh-CN" w:bidi="ar"/>
-              </w:rPr>
-              <w:t>}</w:t>
-            </w:r>
-            <w:r>
-              <w:rPr>
-                <w:rFonts w:hint="default" w:ascii="Consolas" w:hAnsi="Consolas" w:eastAsia="Consolas" w:cs="Consolas"/>
-                <w:color w:val="000000"/>
-                <w:kern w:val="0"/>
-                <w:sz w:val="18"/>
-                <w:szCs w:val="18"/>
-                <w:lang w:val="en-US" w:eastAsia="zh-CN" w:bidi="ar"/>
-              </w:rPr>
-              <w:br w:type="textWrapping"/>
-            </w:r>
-            <w:r>
-              <w:rPr>
-                <w:rFonts w:hint="default" w:ascii="Consolas" w:hAnsi="Consolas" w:eastAsia="Consolas" w:cs="Consolas"/>
-                <w:color w:val="000000"/>
-                <w:kern w:val="0"/>
-                <w:sz w:val="18"/>
-                <w:szCs w:val="18"/>
-                <w:lang w:val="en-US" w:eastAsia="zh-CN" w:bidi="ar"/>
-              </w:rPr>
-              <w:t>func (b *Bird) Walk() {</w:t>
-            </w:r>
-            <w:r>
-              <w:rPr>
-                <w:rFonts w:hint="default" w:ascii="Consolas" w:hAnsi="Consolas" w:eastAsia="Consolas" w:cs="Consolas"/>
-                <w:color w:val="000000"/>
-                <w:kern w:val="0"/>
-                <w:sz w:val="18"/>
-                <w:szCs w:val="18"/>
-                <w:lang w:val="en-US" w:eastAsia="zh-CN" w:bidi="ar"/>
-              </w:rPr>
-              <w:br w:type="textWrapping"/>
-            </w:r>
-            <w:r>
-              <w:rPr>
-                <w:rFonts w:hint="default" w:ascii="Consolas" w:hAnsi="Consolas" w:eastAsia="Consolas" w:cs="Consolas"/>
-                <w:color w:val="000000"/>
-                <w:kern w:val="0"/>
-                <w:sz w:val="18"/>
-                <w:szCs w:val="18"/>
-                <w:lang w:val="en-US" w:eastAsia="zh-CN" w:bidi="ar"/>
-              </w:rPr>
-              <w:t>    fmt.Println("I am walking by",b.Name)</w:t>
-            </w:r>
-            <w:r>
-              <w:rPr>
-                <w:rFonts w:hint="default" w:ascii="Consolas" w:hAnsi="Consolas" w:eastAsia="Consolas" w:cs="Consolas"/>
-                <w:color w:val="000000"/>
-                <w:kern w:val="0"/>
-                <w:sz w:val="18"/>
-                <w:szCs w:val="18"/>
-                <w:lang w:val="en-US" w:eastAsia="zh-CN" w:bidi="ar"/>
-              </w:rPr>
-              <w:br w:type="textWrapping"/>
-            </w:r>
-            <w:r>
-              <w:rPr>
-                <w:rFonts w:hint="default" w:ascii="Consolas" w:hAnsi="Consolas" w:eastAsia="Consolas" w:cs="Consolas"/>
-                <w:color w:val="000000"/>
-                <w:kern w:val="0"/>
-                <w:sz w:val="18"/>
-                <w:szCs w:val="18"/>
-                <w:lang w:val="en-US" w:eastAsia="zh-CN" w:bidi="ar"/>
-              </w:rPr>
-              <w:t>}</w:t>
-            </w:r>
-            <w:r>
-              <w:rPr>
-                <w:rFonts w:hint="default" w:ascii="Consolas" w:hAnsi="Consolas" w:eastAsia="Consolas" w:cs="Consolas"/>
-                <w:color w:val="000000"/>
-                <w:kern w:val="0"/>
-                <w:sz w:val="18"/>
-                <w:szCs w:val="18"/>
-                <w:lang w:val="en-US" w:eastAsia="zh-CN" w:bidi="ar"/>
-              </w:rPr>
-              <w:br w:type="textWrapping"/>
-            </w:r>
-            <w:r>
-              <w:rPr>
-                <w:rFonts w:hint="default" w:ascii="Consolas" w:hAnsi="Consolas" w:eastAsia="Consolas" w:cs="Consolas"/>
-                <w:color w:val="000000"/>
-                <w:kern w:val="0"/>
-                <w:sz w:val="18"/>
-                <w:szCs w:val="18"/>
-                <w:lang w:val="en-US" w:eastAsia="zh-CN" w:bidi="ar"/>
-              </w:rPr>
-              <w:t>func main() {</w:t>
-            </w:r>
-            <w:r>
-              <w:rPr>
-                <w:rFonts w:hint="default" w:ascii="Consolas" w:hAnsi="Consolas" w:eastAsia="Consolas" w:cs="Consolas"/>
-                <w:color w:val="000000"/>
-                <w:kern w:val="0"/>
-                <w:sz w:val="18"/>
-                <w:szCs w:val="18"/>
-                <w:lang w:val="en-US" w:eastAsia="zh-CN" w:bidi="ar"/>
-              </w:rPr>
-              <w:br w:type="textWrapping"/>
-            </w:r>
-            <w:r>
-              <w:rPr>
-                <w:rFonts w:hint="default" w:ascii="Consolas" w:hAnsi="Consolas" w:eastAsia="Consolas" w:cs="Consolas"/>
-                <w:color w:val="000000"/>
-                <w:kern w:val="0"/>
-                <w:sz w:val="18"/>
-                <w:szCs w:val="18"/>
-                <w:lang w:val="en-US" w:eastAsia="zh-CN" w:bidi="ar"/>
-              </w:rPr>
-              <w:t>    b := new(Bird)</w:t>
-            </w:r>
-            <w:r>
-              <w:rPr>
-                <w:rFonts w:hint="default" w:ascii="Consolas" w:hAnsi="Consolas" w:eastAsia="Consolas" w:cs="Consolas"/>
-                <w:color w:val="000000"/>
-                <w:kern w:val="0"/>
-                <w:sz w:val="18"/>
-                <w:szCs w:val="18"/>
-                <w:lang w:val="en-US" w:eastAsia="zh-CN" w:bidi="ar"/>
-              </w:rPr>
-              <w:br w:type="textWrapping"/>
-            </w:r>
-            <w:r>
-              <w:rPr>
-                <w:rFonts w:hint="default" w:ascii="Consolas" w:hAnsi="Consolas" w:eastAsia="Consolas" w:cs="Consolas"/>
-                <w:color w:val="000000"/>
-                <w:kern w:val="0"/>
-                <w:sz w:val="18"/>
-                <w:szCs w:val="18"/>
-                <w:lang w:val="en-US" w:eastAsia="zh-CN" w:bidi="ar"/>
-              </w:rPr>
-              <w:t>    b.Name="bird"</w:t>
-            </w:r>
-            <w:r>
-              <w:rPr>
-                <w:rFonts w:hint="default" w:ascii="Consolas" w:hAnsi="Consolas" w:eastAsia="Consolas" w:cs="Consolas"/>
-                <w:color w:val="000000"/>
-                <w:kern w:val="0"/>
-                <w:sz w:val="18"/>
-                <w:szCs w:val="18"/>
-                <w:lang w:val="en-US" w:eastAsia="zh-CN" w:bidi="ar"/>
-              </w:rPr>
-              <w:br w:type="textWrapping"/>
-            </w:r>
-            <w:r>
-              <w:rPr>
-                <w:rFonts w:hint="default" w:ascii="Consolas" w:hAnsi="Consolas" w:eastAsia="Consolas" w:cs="Consolas"/>
-                <w:color w:val="000000"/>
-                <w:kern w:val="0"/>
-                <w:sz w:val="18"/>
-                <w:szCs w:val="18"/>
-                <w:lang w:val="en-US" w:eastAsia="zh-CN" w:bidi="ar"/>
-              </w:rPr>
-              <w:t>    DuckDance(b)</w:t>
-            </w:r>
-            <w:r>
-              <w:rPr>
-                <w:rFonts w:hint="default" w:ascii="Consolas" w:hAnsi="Consolas" w:eastAsia="Consolas" w:cs="Consolas"/>
-                <w:color w:val="000000"/>
-                <w:kern w:val="0"/>
-                <w:sz w:val="18"/>
-                <w:szCs w:val="18"/>
-                <w:lang w:val="en-US" w:eastAsia="zh-CN" w:bidi="ar"/>
-              </w:rPr>
-              <w:br w:type="textWrapping"/>
-            </w:r>
-            <w:r>
-              <w:rPr>
-                <w:rFonts w:hint="default" w:ascii="Consolas" w:hAnsi="Consolas" w:eastAsia="Consolas" w:cs="Consolas"/>
-                <w:color w:val="000000"/>
-                <w:kern w:val="0"/>
-                <w:sz w:val="18"/>
-                <w:szCs w:val="18"/>
-                <w:lang w:val="en-US" w:eastAsia="zh-CN" w:bidi="ar"/>
-              </w:rPr>
-              <w:t>}</w:t>
-            </w:r>
-            <w:r>
-              <w:rPr>
-                <w:rFonts w:hint="default" w:ascii="Consolas" w:hAnsi="Consolas" w:eastAsia="Consolas" w:cs="Consolas"/>
-                <w:color w:val="000000"/>
-                <w:kern w:val="0"/>
-                <w:sz w:val="18"/>
-                <w:szCs w:val="18"/>
-                <w:lang w:val="en-US" w:eastAsia="zh-CN" w:bidi="ar"/>
-              </w:rPr>
-              <w:br w:type="textWrapping"/>
-            </w:r>
-            <w:r>
-              <w:rPr>
-                <w:rFonts w:hint="default" w:ascii="Consolas" w:hAnsi="Consolas" w:eastAsia="Consolas" w:cs="Consolas"/>
-                <w:color w:val="000000"/>
-                <w:kern w:val="0"/>
-                <w:sz w:val="18"/>
-                <w:szCs w:val="18"/>
-                <w:lang w:val="en-US" w:eastAsia="zh-CN" w:bidi="ar"/>
-              </w:rPr>
-              <w:t>/**</w:t>
-            </w:r>
-            <w:r>
-              <w:rPr>
-                <w:rFonts w:hint="default" w:ascii="Consolas" w:hAnsi="Consolas" w:eastAsia="Consolas" w:cs="Consolas"/>
-                <w:color w:val="000000"/>
-                <w:kern w:val="0"/>
-                <w:sz w:val="18"/>
-                <w:szCs w:val="18"/>
-                <w:lang w:val="en-US" w:eastAsia="zh-CN" w:bidi="ar"/>
-              </w:rPr>
-              <w:br w:type="textWrapping"/>
-            </w:r>
-            <w:r>
-              <w:rPr>
-                <w:rFonts w:hint="default" w:ascii="Consolas" w:hAnsi="Consolas" w:eastAsia="Consolas" w:cs="Consolas"/>
-                <w:color w:val="000000"/>
-                <w:kern w:val="0"/>
-                <w:sz w:val="18"/>
-                <w:szCs w:val="18"/>
-                <w:lang w:val="en-US" w:eastAsia="zh-CN" w:bidi="ar"/>
-              </w:rPr>
-              <w:t> * 运行结果</w:t>
-            </w:r>
-            <w:r>
-              <w:rPr>
-                <w:rFonts w:hint="default" w:ascii="Consolas" w:hAnsi="Consolas" w:eastAsia="Consolas" w:cs="Consolas"/>
-                <w:color w:val="000000"/>
-                <w:kern w:val="0"/>
-                <w:sz w:val="18"/>
-                <w:szCs w:val="18"/>
-                <w:lang w:val="en-US" w:eastAsia="zh-CN" w:bidi="ar"/>
-              </w:rPr>
-              <w:br w:type="textWrapping"/>
-            </w:r>
-            <w:r>
-              <w:rPr>
-                <w:rFonts w:hint="default" w:ascii="Consolas" w:hAnsi="Consolas" w:eastAsia="Consolas" w:cs="Consolas"/>
-                <w:color w:val="000000"/>
-                <w:kern w:val="0"/>
-                <w:sz w:val="18"/>
-                <w:szCs w:val="18"/>
-                <w:lang w:val="en-US" w:eastAsia="zh-CN" w:bidi="ar"/>
-              </w:rPr>
-              <w:t> * I am quacking by bird</w:t>
-            </w:r>
-            <w:r>
-              <w:rPr>
-                <w:rFonts w:hint="default" w:ascii="Consolas" w:hAnsi="Consolas" w:eastAsia="Consolas" w:cs="Consolas"/>
-                <w:color w:val="000000"/>
-                <w:kern w:val="0"/>
-                <w:sz w:val="18"/>
-                <w:szCs w:val="18"/>
-                <w:lang w:val="en-US" w:eastAsia="zh-CN" w:bidi="ar"/>
-              </w:rPr>
-              <w:br w:type="textWrapping"/>
-            </w:r>
-            <w:r>
-              <w:rPr>
-                <w:rFonts w:hint="default" w:ascii="Consolas" w:hAnsi="Consolas" w:eastAsia="Consolas" w:cs="Consolas"/>
-                <w:color w:val="000000"/>
-                <w:kern w:val="0"/>
-                <w:sz w:val="18"/>
-                <w:szCs w:val="18"/>
-                <w:lang w:val="en-US" w:eastAsia="zh-CN" w:bidi="ar"/>
-              </w:rPr>
-              <w:t> * I am walking by bird</w:t>
-            </w:r>
-            <w:r>
-              <w:rPr>
-                <w:rFonts w:hint="default" w:ascii="Consolas" w:hAnsi="Consolas" w:eastAsia="Consolas" w:cs="Consolas"/>
-                <w:color w:val="000000"/>
-                <w:kern w:val="0"/>
-                <w:sz w:val="18"/>
-                <w:szCs w:val="18"/>
-                <w:lang w:val="en-US" w:eastAsia="zh-CN" w:bidi="ar"/>
-              </w:rPr>
-              <w:br w:type="textWrapping"/>
-            </w:r>
-            <w:r>
-              <w:rPr>
-                <w:rFonts w:hint="default" w:ascii="Consolas" w:hAnsi="Consolas" w:eastAsia="Consolas" w:cs="Consolas"/>
-                <w:color w:val="000000"/>
-                <w:kern w:val="0"/>
-                <w:sz w:val="18"/>
-                <w:szCs w:val="18"/>
-                <w:lang w:val="en-US" w:eastAsia="zh-CN" w:bidi="ar"/>
-              </w:rPr>
-              <w:t> */</w:t>
-            </w:r>
-          </w:p>
-        </w:tc>
-      </w:tr>
-    </w:tbl>
-    <w:p>
-      <w:pPr>
-        <w:pStyle w:val="4"/>
-        <w:rPr>
-          <w:rFonts w:hint="eastAsia"/>
-          <w:lang w:val="en-US" w:eastAsia="zh-CN"/>
-        </w:rPr>
-      </w:pPr>
-      <w:r>
-        <w:rPr>
-          <w:rFonts w:hint="eastAsia"/>
-          <w:lang w:val="en-US" w:eastAsia="zh-CN"/>
-        </w:rPr>
-        <w:t>动态方法调用</w:t>
-      </w:r>
-    </w:p>
-    <w:p>
-      <w:pPr>
-        <w:numPr>
-          <w:ilvl w:val="0"/>
-          <w:numId w:val="11"/>
-        </w:numPr>
-        <w:ind w:left="420" w:leftChars="0" w:hanging="420" w:firstLineChars="0"/>
-        <w:rPr>
-          <w:rFonts w:hint="eastAsia"/>
-          <w:lang w:val="en-US" w:eastAsia="zh-CN"/>
-        </w:rPr>
-      </w:pPr>
-      <w:r>
-        <w:rPr>
-          <w:rFonts w:hint="eastAsia"/>
-          <w:lang w:val="en-US" w:eastAsia="zh-CN"/>
-        </w:rPr>
-        <w:t>像 Python，Ruby 这类语言，动态类型是延迟绑定的（在运行时进行）：方法只是用参数和变量简单地调用，然后在运行时才解析（它们很可能有像 responds_to 这样的方法来检查对象是否可以响应某个方法，但是这也意味着更大的编码量和更多的测试工作）</w:t>
-      </w:r>
-    </w:p>
-    <w:p>
-      <w:pPr>
-        <w:numPr>
-          <w:ilvl w:val="0"/>
-          <w:numId w:val="11"/>
-        </w:numPr>
-        <w:ind w:left="420" w:leftChars="0" w:hanging="420" w:firstLineChars="0"/>
-        <w:rPr>
-          <w:rFonts w:hint="eastAsia"/>
-          <w:lang w:val="en-US" w:eastAsia="zh-CN"/>
-        </w:rPr>
-      </w:pPr>
-      <w:r>
-        <w:rPr>
-          <w:rFonts w:hint="eastAsia"/>
-          <w:lang w:val="en-US" w:eastAsia="zh-CN"/>
-        </w:rPr>
-        <w:t>Go 的实现与此相反，通常需要编译器静态检查的支持：当变量被赋值给一个接口类型的变量时，编译器会检查其是否实现了该接口的所有函数。</w:t>
-      </w:r>
-    </w:p>
-    <w:p>
-      <w:pPr>
-        <w:numPr>
-          <w:ilvl w:val="0"/>
-          <w:numId w:val="11"/>
-        </w:numPr>
-        <w:ind w:left="420" w:leftChars="0" w:hanging="420" w:firstLineChars="0"/>
-        <w:rPr>
-          <w:rFonts w:hint="eastAsia"/>
-          <w:lang w:val="en-US" w:eastAsia="zh-CN"/>
-        </w:rPr>
-      </w:pPr>
-      <w:r>
-        <w:rPr>
-          <w:rFonts w:hint="eastAsia"/>
-          <w:lang w:val="en-US" w:eastAsia="zh-CN"/>
-        </w:rPr>
-        <w:t>因此 Go 提供了动态语言的优点，却没有其他动态语言在运行时可能发生错误的缺点。</w:t>
-      </w:r>
-    </w:p>
-    <w:p>
-      <w:pPr>
-        <w:numPr>
-          <w:ilvl w:val="0"/>
-          <w:numId w:val="11"/>
-        </w:numPr>
-        <w:ind w:left="420" w:leftChars="0" w:hanging="420" w:firstLineChars="0"/>
-        <w:rPr>
-          <w:rFonts w:hint="eastAsia"/>
-          <w:lang w:val="en-US" w:eastAsia="zh-CN"/>
-        </w:rPr>
-      </w:pPr>
-      <w:r>
-        <w:rPr>
-          <w:rFonts w:hint="eastAsia"/>
-          <w:lang w:val="en-US" w:eastAsia="zh-CN"/>
-        </w:rPr>
-        <w:t>Go 的接口提高了代码的分离度，改善了代码的复用性，使得代码开发过程中的设计模式更容易实现。用 Go 接口还能实现 依赖注入模式。</w:t>
-      </w:r>
-    </w:p>
-    <w:tbl>
-      <w:tblPr>
-        <w:tblStyle w:val="16"/>
-        <w:tblW w:w="7459" w:type="dxa"/>
-        <w:tblCellSpacing w:w="0" w:type="dxa"/>
-        <w:tblInd w:w="434" w:type="dxa"/>
-        <w:shd w:val="clear" w:color="auto" w:fill="auto"/>
-        <w:tblLayout w:type="fixed"/>
-        <w:tblCellMar>
-          <w:top w:w="0" w:type="dxa"/>
-          <w:left w:w="0" w:type="dxa"/>
-          <w:bottom w:w="0" w:type="dxa"/>
-          <w:right w:w="0" w:type="dxa"/>
-        </w:tblCellMar>
-      </w:tblPr>
-      <w:tblGrid>
-        <w:gridCol w:w="7459"/>
-      </w:tblGrid>
-      <w:tr>
-        <w:tblPrEx>
-          <w:shd w:val="clear" w:color="auto" w:fill="auto"/>
-          <w:tblLayout w:type="fixed"/>
-          <w:tblCellMar>
-            <w:top w:w="0" w:type="dxa"/>
-            <w:left w:w="0" w:type="dxa"/>
-            <w:bottom w:w="0" w:type="dxa"/>
-            <w:right w:w="0" w:type="dxa"/>
-          </w:tblCellMar>
-        </w:tblPrEx>
-        <w:trPr>
-          <w:tblCellSpacing w:w="0" w:type="dxa"/>
-        </w:trPr>
-        <w:tc>
-          <w:tcPr>
-            <w:tcW w:w="7459" w:type="dxa"/>
-            <w:shd w:val="clear" w:color="auto" w:fill="EFEFEF"/>
-            <w:vAlign w:val="top"/>
-          </w:tcPr>
-          <w:p>
-            <w:pPr>
-              <w:keepNext w:val="0"/>
-              <w:keepLines w:val="0"/>
-              <w:widowControl/>
-              <w:suppressLineNumbers w:val="0"/>
-              <w:spacing w:before="105" w:beforeAutospacing="0" w:after="105" w:afterAutospacing="0" w:line="75" w:lineRule="atLeast"/>
-              <w:ind w:left="105" w:right="105"/>
-              <w:jc w:val="left"/>
-              <w:textAlignment w:val="auto"/>
-              <w:rPr>
-                <w:rFonts w:ascii="Consolas" w:hAnsi="Consolas" w:eastAsia="Consolas" w:cs="Consolas"/>
-                <w:color w:val="000000"/>
-                <w:sz w:val="18"/>
-                <w:szCs w:val="18"/>
-              </w:rPr>
-            </w:pPr>
-            <w:r>
-              <w:rPr>
-                <w:rFonts w:hint="default" w:ascii="Consolas" w:hAnsi="Consolas" w:eastAsia="Consolas" w:cs="Consolas"/>
-                <w:color w:val="000000"/>
-                <w:kern w:val="0"/>
-                <w:sz w:val="18"/>
-                <w:szCs w:val="18"/>
-                <w:lang w:val="en-US" w:eastAsia="zh-CN" w:bidi="ar"/>
-              </w:rPr>
-              <w:t>type xmlWriter interface {</w:t>
-            </w:r>
-            <w:r>
-              <w:rPr>
-                <w:rFonts w:hint="default" w:ascii="Consolas" w:hAnsi="Consolas" w:eastAsia="Consolas" w:cs="Consolas"/>
-                <w:color w:val="000000"/>
-                <w:kern w:val="0"/>
-                <w:sz w:val="18"/>
-                <w:szCs w:val="18"/>
-                <w:lang w:val="en-US" w:eastAsia="zh-CN" w:bidi="ar"/>
-              </w:rPr>
-              <w:br w:type="textWrapping"/>
-            </w:r>
-            <w:r>
-              <w:rPr>
-                <w:rFonts w:hint="default" w:ascii="Consolas" w:hAnsi="Consolas" w:eastAsia="Consolas" w:cs="Consolas"/>
-                <w:color w:val="000000"/>
-                <w:kern w:val="0"/>
-                <w:sz w:val="18"/>
-                <w:szCs w:val="18"/>
-                <w:lang w:val="en-US" w:eastAsia="zh-CN" w:bidi="ar"/>
-              </w:rPr>
-              <w:t>    WriteXML(w io.Writer) error</w:t>
-            </w:r>
-            <w:r>
-              <w:rPr>
-                <w:rFonts w:hint="default" w:ascii="Consolas" w:hAnsi="Consolas" w:eastAsia="Consolas" w:cs="Consolas"/>
-                <w:color w:val="000000"/>
-                <w:kern w:val="0"/>
-                <w:sz w:val="18"/>
-                <w:szCs w:val="18"/>
-                <w:lang w:val="en-US" w:eastAsia="zh-CN" w:bidi="ar"/>
-              </w:rPr>
-              <w:br w:type="textWrapping"/>
-            </w:r>
-            <w:r>
-              <w:rPr>
-                <w:rFonts w:hint="default" w:ascii="Consolas" w:hAnsi="Consolas" w:eastAsia="Consolas" w:cs="Consolas"/>
-                <w:color w:val="000000"/>
-                <w:kern w:val="0"/>
-                <w:sz w:val="18"/>
-                <w:szCs w:val="18"/>
-                <w:lang w:val="en-US" w:eastAsia="zh-CN" w:bidi="ar"/>
-              </w:rPr>
-              <w:t>}</w:t>
-            </w:r>
-            <w:r>
-              <w:rPr>
-                <w:rFonts w:hint="default" w:ascii="Consolas" w:hAnsi="Consolas" w:eastAsia="Consolas" w:cs="Consolas"/>
-                <w:color w:val="000000"/>
-                <w:kern w:val="0"/>
-                <w:sz w:val="18"/>
-                <w:szCs w:val="18"/>
-                <w:lang w:val="en-US" w:eastAsia="zh-CN" w:bidi="ar"/>
-              </w:rPr>
-              <w:br w:type="textWrapping"/>
-            </w:r>
-            <w:r>
-              <w:rPr>
-                <w:rFonts w:hint="default" w:ascii="Consolas" w:hAnsi="Consolas" w:eastAsia="Consolas" w:cs="Consolas"/>
-                <w:color w:val="000000"/>
-                <w:kern w:val="0"/>
-                <w:sz w:val="18"/>
-                <w:szCs w:val="18"/>
-                <w:lang w:val="en-US" w:eastAsia="zh-CN" w:bidi="ar"/>
-              </w:rPr>
-              <w:t>// Exported XML streaming function.</w:t>
-            </w:r>
-            <w:r>
-              <w:rPr>
-                <w:rFonts w:hint="default" w:ascii="Consolas" w:hAnsi="Consolas" w:eastAsia="Consolas" w:cs="Consolas"/>
-                <w:color w:val="000000"/>
-                <w:kern w:val="0"/>
-                <w:sz w:val="18"/>
-                <w:szCs w:val="18"/>
-                <w:lang w:val="en-US" w:eastAsia="zh-CN" w:bidi="ar"/>
-              </w:rPr>
-              <w:br w:type="textWrapping"/>
-            </w:r>
-            <w:r>
-              <w:rPr>
-                <w:rFonts w:hint="default" w:ascii="Consolas" w:hAnsi="Consolas" w:eastAsia="Consolas" w:cs="Consolas"/>
-                <w:color w:val="000000"/>
-                <w:kern w:val="0"/>
-                <w:sz w:val="18"/>
-                <w:szCs w:val="18"/>
-                <w:lang w:val="en-US" w:eastAsia="zh-CN" w:bidi="ar"/>
-              </w:rPr>
-              <w:t>func StreamXML(v interface{}, w io.Writer) error {</w:t>
-            </w:r>
-            <w:r>
-              <w:rPr>
-                <w:rFonts w:hint="default" w:ascii="Consolas" w:hAnsi="Consolas" w:eastAsia="Consolas" w:cs="Consolas"/>
-                <w:color w:val="000000"/>
-                <w:kern w:val="0"/>
-                <w:sz w:val="18"/>
-                <w:szCs w:val="18"/>
-                <w:lang w:val="en-US" w:eastAsia="zh-CN" w:bidi="ar"/>
-              </w:rPr>
-              <w:br w:type="textWrapping"/>
-            </w:r>
-            <w:r>
-              <w:rPr>
-                <w:rFonts w:hint="default" w:ascii="Consolas" w:hAnsi="Consolas" w:eastAsia="Consolas" w:cs="Consolas"/>
-                <w:color w:val="000000"/>
-                <w:kern w:val="0"/>
-                <w:sz w:val="18"/>
-                <w:szCs w:val="18"/>
-                <w:lang w:val="en-US" w:eastAsia="zh-CN" w:bidi="ar"/>
-              </w:rPr>
-              <w:t>    if xw, ok := v.(xmlWriter); ok {</w:t>
-            </w:r>
-            <w:r>
-              <w:rPr>
-                <w:rFonts w:hint="default" w:ascii="Consolas" w:hAnsi="Consolas" w:eastAsia="Consolas" w:cs="Consolas"/>
-                <w:color w:val="000000"/>
-                <w:kern w:val="0"/>
-                <w:sz w:val="18"/>
-                <w:szCs w:val="18"/>
-                <w:lang w:val="en-US" w:eastAsia="zh-CN" w:bidi="ar"/>
-              </w:rPr>
-              <w:br w:type="textWrapping"/>
-            </w:r>
-            <w:r>
-              <w:rPr>
-                <w:rFonts w:hint="default" w:ascii="Consolas" w:hAnsi="Consolas" w:eastAsia="Consolas" w:cs="Consolas"/>
-                <w:color w:val="000000"/>
-                <w:kern w:val="0"/>
-                <w:sz w:val="18"/>
-                <w:szCs w:val="18"/>
-                <w:lang w:val="en-US" w:eastAsia="zh-CN" w:bidi="ar"/>
-              </w:rPr>
-              <w:t>        // It’s an  xmlWriter, use method of asserted type.</w:t>
-            </w:r>
-            <w:r>
-              <w:rPr>
-                <w:rFonts w:hint="default" w:ascii="Consolas" w:hAnsi="Consolas" w:eastAsia="Consolas" w:cs="Consolas"/>
-                <w:color w:val="000000"/>
-                <w:kern w:val="0"/>
-                <w:sz w:val="18"/>
-                <w:szCs w:val="18"/>
-                <w:lang w:val="en-US" w:eastAsia="zh-CN" w:bidi="ar"/>
-              </w:rPr>
-              <w:br w:type="textWrapping"/>
-            </w:r>
-            <w:r>
-              <w:rPr>
-                <w:rFonts w:hint="default" w:ascii="Consolas" w:hAnsi="Consolas" w:eastAsia="Consolas" w:cs="Consolas"/>
-                <w:color w:val="000000"/>
-                <w:kern w:val="0"/>
-                <w:sz w:val="18"/>
-                <w:szCs w:val="18"/>
-                <w:lang w:val="en-US" w:eastAsia="zh-CN" w:bidi="ar"/>
-              </w:rPr>
-              <w:t>        return xw.WriteXML(w)</w:t>
-            </w:r>
-            <w:r>
-              <w:rPr>
-                <w:rFonts w:hint="default" w:ascii="Consolas" w:hAnsi="Consolas" w:eastAsia="Consolas" w:cs="Consolas"/>
-                <w:color w:val="000000"/>
-                <w:kern w:val="0"/>
-                <w:sz w:val="18"/>
-                <w:szCs w:val="18"/>
-                <w:lang w:val="en-US" w:eastAsia="zh-CN" w:bidi="ar"/>
-              </w:rPr>
-              <w:br w:type="textWrapping"/>
-            </w:r>
-            <w:r>
-              <w:rPr>
-                <w:rFonts w:hint="default" w:ascii="Consolas" w:hAnsi="Consolas" w:eastAsia="Consolas" w:cs="Consolas"/>
-                <w:color w:val="000000"/>
-                <w:kern w:val="0"/>
-                <w:sz w:val="18"/>
-                <w:szCs w:val="18"/>
-                <w:lang w:val="en-US" w:eastAsia="zh-CN" w:bidi="ar"/>
-              </w:rPr>
-              <w:t>    }</w:t>
-            </w:r>
-            <w:r>
-              <w:rPr>
-                <w:rFonts w:hint="default" w:ascii="Consolas" w:hAnsi="Consolas" w:eastAsia="Consolas" w:cs="Consolas"/>
-                <w:color w:val="000000"/>
-                <w:kern w:val="0"/>
-                <w:sz w:val="18"/>
-                <w:szCs w:val="18"/>
-                <w:lang w:val="en-US" w:eastAsia="zh-CN" w:bidi="ar"/>
-              </w:rPr>
-              <w:br w:type="textWrapping"/>
-            </w:r>
-            <w:r>
-              <w:rPr>
-                <w:rFonts w:hint="default" w:ascii="Consolas" w:hAnsi="Consolas" w:eastAsia="Consolas" w:cs="Consolas"/>
-                <w:color w:val="000000"/>
-                <w:kern w:val="0"/>
-                <w:sz w:val="18"/>
-                <w:szCs w:val="18"/>
-                <w:lang w:val="en-US" w:eastAsia="zh-CN" w:bidi="ar"/>
-              </w:rPr>
-              <w:t>    // No implementation, so we have to use our own function (with perhaps reflection):</w:t>
-            </w:r>
-            <w:r>
-              <w:rPr>
-                <w:rFonts w:hint="default" w:ascii="Consolas" w:hAnsi="Consolas" w:eastAsia="Consolas" w:cs="Consolas"/>
-                <w:color w:val="000000"/>
-                <w:kern w:val="0"/>
-                <w:sz w:val="18"/>
-                <w:szCs w:val="18"/>
-                <w:lang w:val="en-US" w:eastAsia="zh-CN" w:bidi="ar"/>
-              </w:rPr>
-              <w:br w:type="textWrapping"/>
-            </w:r>
-            <w:r>
-              <w:rPr>
-                <w:rFonts w:hint="default" w:ascii="Consolas" w:hAnsi="Consolas" w:eastAsia="Consolas" w:cs="Consolas"/>
-                <w:color w:val="000000"/>
-                <w:kern w:val="0"/>
-                <w:sz w:val="18"/>
-                <w:szCs w:val="18"/>
-                <w:lang w:val="en-US" w:eastAsia="zh-CN" w:bidi="ar"/>
-              </w:rPr>
-              <w:t>    return encodeToXML(v, w)</w:t>
-            </w:r>
-            <w:r>
-              <w:rPr>
-                <w:rFonts w:hint="default" w:ascii="Consolas" w:hAnsi="Consolas" w:eastAsia="Consolas" w:cs="Consolas"/>
-                <w:color w:val="000000"/>
-                <w:kern w:val="0"/>
-                <w:sz w:val="18"/>
-                <w:szCs w:val="18"/>
-                <w:lang w:val="en-US" w:eastAsia="zh-CN" w:bidi="ar"/>
-              </w:rPr>
-              <w:br w:type="textWrapping"/>
-            </w:r>
-            <w:r>
-              <w:rPr>
-                <w:rFonts w:hint="default" w:ascii="Consolas" w:hAnsi="Consolas" w:eastAsia="Consolas" w:cs="Consolas"/>
-                <w:color w:val="000000"/>
-                <w:kern w:val="0"/>
-                <w:sz w:val="18"/>
-                <w:szCs w:val="18"/>
-                <w:lang w:val="en-US" w:eastAsia="zh-CN" w:bidi="ar"/>
-              </w:rPr>
-              <w:t>}</w:t>
-            </w:r>
-            <w:r>
-              <w:rPr>
-                <w:rFonts w:hint="default" w:ascii="Consolas" w:hAnsi="Consolas" w:eastAsia="Consolas" w:cs="Consolas"/>
-                <w:color w:val="000000"/>
-                <w:kern w:val="0"/>
-                <w:sz w:val="18"/>
-                <w:szCs w:val="18"/>
-                <w:lang w:val="en-US" w:eastAsia="zh-CN" w:bidi="ar"/>
-              </w:rPr>
-              <w:br w:type="textWrapping"/>
-            </w:r>
-            <w:r>
-              <w:rPr>
-                <w:rFonts w:hint="default" w:ascii="Consolas" w:hAnsi="Consolas" w:eastAsia="Consolas" w:cs="Consolas"/>
-                <w:color w:val="000000"/>
-                <w:kern w:val="0"/>
-                <w:sz w:val="18"/>
-                <w:szCs w:val="18"/>
-                <w:lang w:val="en-US" w:eastAsia="zh-CN" w:bidi="ar"/>
-              </w:rPr>
-              <w:t>// Internal XML encoding function.</w:t>
-            </w:r>
-            <w:r>
-              <w:rPr>
-                <w:rFonts w:hint="default" w:ascii="Consolas" w:hAnsi="Consolas" w:eastAsia="Consolas" w:cs="Consolas"/>
-                <w:color w:val="000000"/>
-                <w:kern w:val="0"/>
-                <w:sz w:val="18"/>
-                <w:szCs w:val="18"/>
-                <w:lang w:val="en-US" w:eastAsia="zh-CN" w:bidi="ar"/>
-              </w:rPr>
-              <w:br w:type="textWrapping"/>
-            </w:r>
-            <w:r>
-              <w:rPr>
-                <w:rFonts w:hint="default" w:ascii="Consolas" w:hAnsi="Consolas" w:eastAsia="Consolas" w:cs="Consolas"/>
-                <w:color w:val="000000"/>
-                <w:kern w:val="0"/>
-                <w:sz w:val="18"/>
-                <w:szCs w:val="18"/>
-                <w:lang w:val="en-US" w:eastAsia="zh-CN" w:bidi="ar"/>
-              </w:rPr>
-              <w:t>func encodeToXML(v interface{}, w io.Writer) error {</w:t>
-            </w:r>
-            <w:r>
-              <w:rPr>
-                <w:rFonts w:hint="default" w:ascii="Consolas" w:hAnsi="Consolas" w:eastAsia="Consolas" w:cs="Consolas"/>
-                <w:color w:val="000000"/>
-                <w:kern w:val="0"/>
-                <w:sz w:val="18"/>
-                <w:szCs w:val="18"/>
-                <w:lang w:val="en-US" w:eastAsia="zh-CN" w:bidi="ar"/>
-              </w:rPr>
-              <w:br w:type="textWrapping"/>
-            </w:r>
-            <w:r>
-              <w:rPr>
-                <w:rFonts w:hint="default" w:ascii="Consolas" w:hAnsi="Consolas" w:eastAsia="Consolas" w:cs="Consolas"/>
-                <w:color w:val="000000"/>
-                <w:kern w:val="0"/>
-                <w:sz w:val="18"/>
-                <w:szCs w:val="18"/>
-                <w:lang w:val="en-US" w:eastAsia="zh-CN" w:bidi="ar"/>
-              </w:rPr>
-              <w:t>    // ...</w:t>
-            </w:r>
-            <w:r>
-              <w:rPr>
-                <w:rFonts w:hint="default" w:ascii="Consolas" w:hAnsi="Consolas" w:eastAsia="Consolas" w:cs="Consolas"/>
-                <w:color w:val="000000"/>
-                <w:kern w:val="0"/>
-                <w:sz w:val="18"/>
-                <w:szCs w:val="18"/>
-                <w:lang w:val="en-US" w:eastAsia="zh-CN" w:bidi="ar"/>
-              </w:rPr>
-              <w:br w:type="textWrapping"/>
-            </w:r>
-            <w:r>
-              <w:rPr>
-                <w:rFonts w:hint="default" w:ascii="Consolas" w:hAnsi="Consolas" w:eastAsia="Consolas" w:cs="Consolas"/>
-                <w:color w:val="000000"/>
-                <w:kern w:val="0"/>
-                <w:sz w:val="18"/>
-                <w:szCs w:val="18"/>
-                <w:lang w:val="en-US" w:eastAsia="zh-CN" w:bidi="ar"/>
-              </w:rPr>
-              <w:t>}</w:t>
-            </w:r>
-          </w:p>
-        </w:tc>
-      </w:tr>
-    </w:tbl>
-    <w:p>
-      <w:pPr>
-        <w:pStyle w:val="4"/>
-        <w:rPr>
-          <w:rFonts w:hint="eastAsia"/>
-          <w:lang w:val="en-US" w:eastAsia="zh-CN"/>
-        </w:rPr>
-      </w:pPr>
-      <w:r>
-        <w:rPr>
-          <w:rFonts w:hint="eastAsia"/>
-          <w:lang w:val="en-US" w:eastAsia="zh-CN"/>
-        </w:rPr>
-        <w:t>接口的提取</w:t>
-      </w:r>
-    </w:p>
-    <w:p>
-      <w:pPr>
-        <w:numPr>
-          <w:ilvl w:val="0"/>
-          <w:numId w:val="11"/>
-        </w:numPr>
-        <w:ind w:left="420" w:leftChars="0" w:hanging="420" w:firstLineChars="0"/>
-        <w:rPr>
-          <w:rFonts w:hint="eastAsia"/>
-          <w:lang w:val="en-US" w:eastAsia="zh-CN"/>
-        </w:rPr>
-      </w:pPr>
-      <w:r>
-        <w:rPr>
-          <w:rFonts w:hint="eastAsia"/>
-          <w:lang w:val="en-US" w:eastAsia="zh-CN"/>
-        </w:rPr>
-        <w:t>提取接口 是非常有用的设计模式，可以减少需要的类型和方法数量，而且不需要像传统的基于类的面向对象语言那样维护整个的类层次结构。</w:t>
-      </w:r>
-    </w:p>
-    <w:p>
-      <w:pPr>
-        <w:numPr>
-          <w:ilvl w:val="0"/>
-          <w:numId w:val="11"/>
-        </w:numPr>
-        <w:ind w:left="420" w:leftChars="0" w:hanging="420" w:firstLineChars="0"/>
-        <w:rPr>
-          <w:rFonts w:hint="eastAsia"/>
-          <w:lang w:val="en-US" w:eastAsia="zh-CN"/>
-        </w:rPr>
-      </w:pPr>
-      <w:r>
-        <w:rPr>
-          <w:rFonts w:hint="eastAsia"/>
-          <w:lang w:val="en-US" w:eastAsia="zh-CN"/>
-        </w:rPr>
-        <w:t>Go 接口可以让开发者找出自己写的程序中的类型。假设有一些拥有共同行为的对象，并且开发者想要抽象出这些行为，这时就可以创建一个接口来使用。 假设我们需要一个新的接口 TopologicalGenus，用来给 shape 排序（这里简单地实现为返回 int）。我们需要做的是给想要满足接口的类型实现 Rank() 方法：</w:t>
-      </w:r>
-    </w:p>
-    <w:tbl>
-      <w:tblPr>
-        <w:tblStyle w:val="16"/>
-        <w:tblW w:w="7379" w:type="dxa"/>
-        <w:tblCellSpacing w:w="0" w:type="dxa"/>
-        <w:tblInd w:w="477" w:type="dxa"/>
-        <w:shd w:val="clear" w:color="auto" w:fill="auto"/>
-        <w:tblLayout w:type="fixed"/>
-        <w:tblCellMar>
-          <w:top w:w="0" w:type="dxa"/>
-          <w:left w:w="0" w:type="dxa"/>
-          <w:bottom w:w="0" w:type="dxa"/>
-          <w:right w:w="0" w:type="dxa"/>
-        </w:tblCellMar>
-      </w:tblPr>
-      <w:tblGrid>
-        <w:gridCol w:w="7379"/>
-      </w:tblGrid>
-      <w:tr>
-        <w:tblPrEx>
-          <w:shd w:val="clear" w:color="auto" w:fill="auto"/>
-          <w:tblLayout w:type="fixed"/>
-          <w:tblCellMar>
-            <w:top w:w="0" w:type="dxa"/>
-            <w:left w:w="0" w:type="dxa"/>
-            <w:bottom w:w="0" w:type="dxa"/>
-            <w:right w:w="0" w:type="dxa"/>
-          </w:tblCellMar>
-        </w:tblPrEx>
-        <w:trPr>
-          <w:tblCellSpacing w:w="0" w:type="dxa"/>
-        </w:trPr>
-        <w:tc>
-          <w:tcPr>
-            <w:tcW w:w="7379" w:type="dxa"/>
-            <w:shd w:val="clear" w:color="auto" w:fill="EFEFEF"/>
-            <w:vAlign w:val="top"/>
-          </w:tcPr>
-          <w:p>
-            <w:pPr>
-              <w:keepNext w:val="0"/>
-              <w:keepLines w:val="0"/>
-              <w:widowControl/>
-              <w:suppressLineNumbers w:val="0"/>
-              <w:spacing w:before="105" w:beforeAutospacing="0" w:after="105" w:afterAutospacing="0" w:line="75" w:lineRule="atLeast"/>
-              <w:ind w:left="105" w:right="105"/>
-              <w:jc w:val="left"/>
-              <w:textAlignment w:val="auto"/>
-              <w:rPr>
-                <w:rFonts w:ascii="Consolas" w:hAnsi="Consolas" w:eastAsia="Consolas" w:cs="Consolas"/>
-                <w:color w:val="000000"/>
-                <w:sz w:val="18"/>
-                <w:szCs w:val="18"/>
-              </w:rPr>
-            </w:pPr>
-            <w:r>
-              <w:rPr>
-                <w:rFonts w:hint="default" w:ascii="Consolas" w:hAnsi="Consolas" w:eastAsia="Consolas" w:cs="Consolas"/>
-                <w:color w:val="000000"/>
-                <w:kern w:val="0"/>
-                <w:sz w:val="18"/>
-                <w:szCs w:val="18"/>
-                <w:lang w:val="en-US" w:eastAsia="zh-CN" w:bidi="ar"/>
-              </w:rPr>
-              <w:t>type Shaper interface {</w:t>
-            </w:r>
-            <w:r>
-              <w:rPr>
-                <w:rFonts w:hint="default" w:ascii="Consolas" w:hAnsi="Consolas" w:eastAsia="Consolas" w:cs="Consolas"/>
-                <w:color w:val="000000"/>
-                <w:kern w:val="0"/>
-                <w:sz w:val="18"/>
-                <w:szCs w:val="18"/>
-                <w:lang w:val="en-US" w:eastAsia="zh-CN" w:bidi="ar"/>
-              </w:rPr>
-              <w:br w:type="textWrapping"/>
-            </w:r>
-            <w:r>
-              <w:rPr>
-                <w:rFonts w:hint="default" w:ascii="Consolas" w:hAnsi="Consolas" w:eastAsia="Consolas" w:cs="Consolas"/>
-                <w:color w:val="000000"/>
-                <w:kern w:val="0"/>
-                <w:sz w:val="18"/>
-                <w:szCs w:val="18"/>
-                <w:lang w:val="en-US" w:eastAsia="zh-CN" w:bidi="ar"/>
-              </w:rPr>
-              <w:t>    Area() float32</w:t>
-            </w:r>
-            <w:r>
-              <w:rPr>
-                <w:rFonts w:hint="default" w:ascii="Consolas" w:hAnsi="Consolas" w:eastAsia="Consolas" w:cs="Consolas"/>
-                <w:color w:val="000000"/>
-                <w:kern w:val="0"/>
-                <w:sz w:val="18"/>
-                <w:szCs w:val="18"/>
-                <w:lang w:val="en-US" w:eastAsia="zh-CN" w:bidi="ar"/>
-              </w:rPr>
-              <w:br w:type="textWrapping"/>
-            </w:r>
-            <w:r>
-              <w:rPr>
-                <w:rFonts w:hint="default" w:ascii="Consolas" w:hAnsi="Consolas" w:eastAsia="Consolas" w:cs="Consolas"/>
-                <w:color w:val="000000"/>
-                <w:kern w:val="0"/>
-                <w:sz w:val="18"/>
-                <w:szCs w:val="18"/>
-                <w:lang w:val="en-US" w:eastAsia="zh-CN" w:bidi="ar"/>
-              </w:rPr>
-              <w:t>}</w:t>
-            </w:r>
-            <w:r>
-              <w:rPr>
-                <w:rFonts w:hint="default" w:ascii="Consolas" w:hAnsi="Consolas" w:eastAsia="Consolas" w:cs="Consolas"/>
-                <w:color w:val="000000"/>
-                <w:kern w:val="0"/>
-                <w:sz w:val="18"/>
-                <w:szCs w:val="18"/>
-                <w:lang w:val="en-US" w:eastAsia="zh-CN" w:bidi="ar"/>
-              </w:rPr>
-              <w:br w:type="textWrapping"/>
-            </w:r>
-            <w:r>
-              <w:rPr>
-                <w:rFonts w:hint="default" w:ascii="Consolas" w:hAnsi="Consolas" w:eastAsia="Consolas" w:cs="Consolas"/>
-                <w:color w:val="000000"/>
-                <w:kern w:val="0"/>
-                <w:sz w:val="18"/>
-                <w:szCs w:val="18"/>
-                <w:lang w:val="en-US" w:eastAsia="zh-CN" w:bidi="ar"/>
-              </w:rPr>
-              <w:t>type TopologicalGenus interface {</w:t>
-            </w:r>
-            <w:r>
-              <w:rPr>
-                <w:rFonts w:hint="default" w:ascii="Consolas" w:hAnsi="Consolas" w:eastAsia="Consolas" w:cs="Consolas"/>
-                <w:color w:val="000000"/>
-                <w:kern w:val="0"/>
-                <w:sz w:val="18"/>
-                <w:szCs w:val="18"/>
-                <w:lang w:val="en-US" w:eastAsia="zh-CN" w:bidi="ar"/>
-              </w:rPr>
-              <w:br w:type="textWrapping"/>
-            </w:r>
-            <w:r>
-              <w:rPr>
-                <w:rFonts w:hint="default" w:ascii="Consolas" w:hAnsi="Consolas" w:eastAsia="Consolas" w:cs="Consolas"/>
-                <w:color w:val="000000"/>
-                <w:kern w:val="0"/>
-                <w:sz w:val="18"/>
-                <w:szCs w:val="18"/>
-                <w:lang w:val="en-US" w:eastAsia="zh-CN" w:bidi="ar"/>
-              </w:rPr>
-              <w:t>    Rank() int</w:t>
-            </w:r>
-            <w:r>
-              <w:rPr>
-                <w:rFonts w:hint="default" w:ascii="Consolas" w:hAnsi="Consolas" w:eastAsia="Consolas" w:cs="Consolas"/>
-                <w:color w:val="000000"/>
-                <w:kern w:val="0"/>
-                <w:sz w:val="18"/>
-                <w:szCs w:val="18"/>
-                <w:lang w:val="en-US" w:eastAsia="zh-CN" w:bidi="ar"/>
-              </w:rPr>
-              <w:br w:type="textWrapping"/>
-            </w:r>
-            <w:r>
-              <w:rPr>
-                <w:rFonts w:hint="default" w:ascii="Consolas" w:hAnsi="Consolas" w:eastAsia="Consolas" w:cs="Consolas"/>
-                <w:color w:val="000000"/>
-                <w:kern w:val="0"/>
-                <w:sz w:val="18"/>
-                <w:szCs w:val="18"/>
-                <w:lang w:val="en-US" w:eastAsia="zh-CN" w:bidi="ar"/>
-              </w:rPr>
-              <w:t>}</w:t>
-            </w:r>
-            <w:r>
-              <w:rPr>
-                <w:rFonts w:hint="default" w:ascii="Consolas" w:hAnsi="Consolas" w:eastAsia="Consolas" w:cs="Consolas"/>
-                <w:color w:val="000000"/>
-                <w:kern w:val="0"/>
-                <w:sz w:val="18"/>
-                <w:szCs w:val="18"/>
-                <w:lang w:val="en-US" w:eastAsia="zh-CN" w:bidi="ar"/>
-              </w:rPr>
-              <w:br w:type="textWrapping"/>
-            </w:r>
-            <w:r>
-              <w:rPr>
-                <w:rFonts w:hint="default" w:ascii="Consolas" w:hAnsi="Consolas" w:eastAsia="Consolas" w:cs="Consolas"/>
-                <w:color w:val="000000"/>
-                <w:kern w:val="0"/>
-                <w:sz w:val="18"/>
-                <w:szCs w:val="18"/>
-                <w:lang w:val="en-US" w:eastAsia="zh-CN" w:bidi="ar"/>
-              </w:rPr>
-              <w:t>type Square struct {</w:t>
-            </w:r>
-            <w:r>
-              <w:rPr>
-                <w:rFonts w:hint="default" w:ascii="Consolas" w:hAnsi="Consolas" w:eastAsia="Consolas" w:cs="Consolas"/>
-                <w:color w:val="000000"/>
-                <w:kern w:val="0"/>
-                <w:sz w:val="18"/>
-                <w:szCs w:val="18"/>
-                <w:lang w:val="en-US" w:eastAsia="zh-CN" w:bidi="ar"/>
-              </w:rPr>
-              <w:br w:type="textWrapping"/>
-            </w:r>
-            <w:r>
-              <w:rPr>
-                <w:rFonts w:hint="default" w:ascii="Consolas" w:hAnsi="Consolas" w:eastAsia="Consolas" w:cs="Consolas"/>
-                <w:color w:val="000000"/>
-                <w:kern w:val="0"/>
-                <w:sz w:val="18"/>
-                <w:szCs w:val="18"/>
-                <w:lang w:val="en-US" w:eastAsia="zh-CN" w:bidi="ar"/>
-              </w:rPr>
-              <w:t>    side float32</w:t>
-            </w:r>
-            <w:r>
-              <w:rPr>
-                <w:rFonts w:hint="default" w:ascii="Consolas" w:hAnsi="Consolas" w:eastAsia="Consolas" w:cs="Consolas"/>
-                <w:color w:val="000000"/>
-                <w:kern w:val="0"/>
-                <w:sz w:val="18"/>
-                <w:szCs w:val="18"/>
-                <w:lang w:val="en-US" w:eastAsia="zh-CN" w:bidi="ar"/>
-              </w:rPr>
-              <w:br w:type="textWrapping"/>
-            </w:r>
-            <w:r>
-              <w:rPr>
-                <w:rFonts w:hint="default" w:ascii="Consolas" w:hAnsi="Consolas" w:eastAsia="Consolas" w:cs="Consolas"/>
-                <w:color w:val="000000"/>
-                <w:kern w:val="0"/>
-                <w:sz w:val="18"/>
-                <w:szCs w:val="18"/>
-                <w:lang w:val="en-US" w:eastAsia="zh-CN" w:bidi="ar"/>
-              </w:rPr>
-              <w:t>}</w:t>
-            </w:r>
-            <w:r>
-              <w:rPr>
-                <w:rFonts w:hint="default" w:ascii="Consolas" w:hAnsi="Consolas" w:eastAsia="Consolas" w:cs="Consolas"/>
-                <w:color w:val="000000"/>
-                <w:kern w:val="0"/>
-                <w:sz w:val="18"/>
-                <w:szCs w:val="18"/>
-                <w:lang w:val="en-US" w:eastAsia="zh-CN" w:bidi="ar"/>
-              </w:rPr>
-              <w:br w:type="textWrapping"/>
-            </w:r>
-            <w:r>
-              <w:rPr>
-                <w:rFonts w:hint="default" w:ascii="Consolas" w:hAnsi="Consolas" w:eastAsia="Consolas" w:cs="Consolas"/>
-                <w:color w:val="000000"/>
-                <w:kern w:val="0"/>
-                <w:sz w:val="18"/>
-                <w:szCs w:val="18"/>
-                <w:lang w:val="en-US" w:eastAsia="zh-CN" w:bidi="ar"/>
-              </w:rPr>
-              <w:t>func (sq *Square) Area() float32 {</w:t>
-            </w:r>
-            <w:r>
-              <w:rPr>
-                <w:rFonts w:hint="default" w:ascii="Consolas" w:hAnsi="Consolas" w:eastAsia="Consolas" w:cs="Consolas"/>
-                <w:color w:val="000000"/>
-                <w:kern w:val="0"/>
-                <w:sz w:val="18"/>
-                <w:szCs w:val="18"/>
-                <w:lang w:val="en-US" w:eastAsia="zh-CN" w:bidi="ar"/>
-              </w:rPr>
-              <w:br w:type="textWrapping"/>
-            </w:r>
-            <w:r>
-              <w:rPr>
-                <w:rFonts w:hint="default" w:ascii="Consolas" w:hAnsi="Consolas" w:eastAsia="Consolas" w:cs="Consolas"/>
-                <w:color w:val="000000"/>
-                <w:kern w:val="0"/>
-                <w:sz w:val="18"/>
-                <w:szCs w:val="18"/>
-                <w:lang w:val="en-US" w:eastAsia="zh-CN" w:bidi="ar"/>
-              </w:rPr>
-              <w:t>    return sq.side * sq.side</w:t>
-            </w:r>
-            <w:r>
-              <w:rPr>
-                <w:rFonts w:hint="default" w:ascii="Consolas" w:hAnsi="Consolas" w:eastAsia="Consolas" w:cs="Consolas"/>
-                <w:color w:val="000000"/>
-                <w:kern w:val="0"/>
-                <w:sz w:val="18"/>
-                <w:szCs w:val="18"/>
-                <w:lang w:val="en-US" w:eastAsia="zh-CN" w:bidi="ar"/>
-              </w:rPr>
-              <w:br w:type="textWrapping"/>
-            </w:r>
-            <w:r>
-              <w:rPr>
-                <w:rFonts w:hint="default" w:ascii="Consolas" w:hAnsi="Consolas" w:eastAsia="Consolas" w:cs="Consolas"/>
-                <w:color w:val="000000"/>
-                <w:kern w:val="0"/>
-                <w:sz w:val="18"/>
-                <w:szCs w:val="18"/>
-                <w:lang w:val="en-US" w:eastAsia="zh-CN" w:bidi="ar"/>
-              </w:rPr>
-              <w:t>}</w:t>
-            </w:r>
-            <w:r>
-              <w:rPr>
-                <w:rFonts w:hint="default" w:ascii="Consolas" w:hAnsi="Consolas" w:eastAsia="Consolas" w:cs="Consolas"/>
-                <w:color w:val="000000"/>
-                <w:kern w:val="0"/>
-                <w:sz w:val="18"/>
-                <w:szCs w:val="18"/>
-                <w:lang w:val="en-US" w:eastAsia="zh-CN" w:bidi="ar"/>
-              </w:rPr>
-              <w:br w:type="textWrapping"/>
-            </w:r>
-            <w:r>
-              <w:rPr>
-                <w:rFonts w:hint="default" w:ascii="Consolas" w:hAnsi="Consolas" w:eastAsia="Consolas" w:cs="Consolas"/>
-                <w:color w:val="000000"/>
-                <w:kern w:val="0"/>
-                <w:sz w:val="18"/>
-                <w:szCs w:val="18"/>
-                <w:lang w:val="en-US" w:eastAsia="zh-CN" w:bidi="ar"/>
-              </w:rPr>
-              <w:t>func (sq *Square) Rank() int {</w:t>
-            </w:r>
-            <w:r>
-              <w:rPr>
-                <w:rFonts w:hint="default" w:ascii="Consolas" w:hAnsi="Consolas" w:eastAsia="Consolas" w:cs="Consolas"/>
-                <w:color w:val="000000"/>
-                <w:kern w:val="0"/>
-                <w:sz w:val="18"/>
-                <w:szCs w:val="18"/>
-                <w:lang w:val="en-US" w:eastAsia="zh-CN" w:bidi="ar"/>
-              </w:rPr>
-              <w:br w:type="textWrapping"/>
-            </w:r>
-            <w:r>
-              <w:rPr>
-                <w:rFonts w:hint="default" w:ascii="Consolas" w:hAnsi="Consolas" w:eastAsia="Consolas" w:cs="Consolas"/>
-                <w:color w:val="000000"/>
-                <w:kern w:val="0"/>
-                <w:sz w:val="18"/>
-                <w:szCs w:val="18"/>
-                <w:lang w:val="en-US" w:eastAsia="zh-CN" w:bidi="ar"/>
-              </w:rPr>
-              <w:t>    return 1</w:t>
-            </w:r>
-            <w:r>
-              <w:rPr>
-                <w:rFonts w:hint="default" w:ascii="Consolas" w:hAnsi="Consolas" w:eastAsia="Consolas" w:cs="Consolas"/>
-                <w:color w:val="000000"/>
-                <w:kern w:val="0"/>
-                <w:sz w:val="18"/>
-                <w:szCs w:val="18"/>
-                <w:lang w:val="en-US" w:eastAsia="zh-CN" w:bidi="ar"/>
-              </w:rPr>
-              <w:br w:type="textWrapping"/>
-            </w:r>
-            <w:r>
-              <w:rPr>
-                <w:rFonts w:hint="default" w:ascii="Consolas" w:hAnsi="Consolas" w:eastAsia="Consolas" w:cs="Consolas"/>
-                <w:color w:val="000000"/>
-                <w:kern w:val="0"/>
-                <w:sz w:val="18"/>
-                <w:szCs w:val="18"/>
-                <w:lang w:val="en-US" w:eastAsia="zh-CN" w:bidi="ar"/>
-              </w:rPr>
-              <w:t>}</w:t>
-            </w:r>
-            <w:r>
-              <w:rPr>
-                <w:rFonts w:hint="default" w:ascii="Consolas" w:hAnsi="Consolas" w:eastAsia="Consolas" w:cs="Consolas"/>
-                <w:color w:val="000000"/>
-                <w:kern w:val="0"/>
-                <w:sz w:val="18"/>
-                <w:szCs w:val="18"/>
-                <w:lang w:val="en-US" w:eastAsia="zh-CN" w:bidi="ar"/>
-              </w:rPr>
-              <w:br w:type="textWrapping"/>
-            </w:r>
-            <w:r>
-              <w:rPr>
-                <w:rFonts w:hint="default" w:ascii="Consolas" w:hAnsi="Consolas" w:eastAsia="Consolas" w:cs="Consolas"/>
-                <w:color w:val="000000"/>
-                <w:kern w:val="0"/>
-                <w:sz w:val="18"/>
-                <w:szCs w:val="18"/>
-                <w:lang w:val="en-US" w:eastAsia="zh-CN" w:bidi="ar"/>
-              </w:rPr>
-              <w:t>type Rectangle struct {</w:t>
-            </w:r>
-            <w:r>
-              <w:rPr>
-                <w:rFonts w:hint="default" w:ascii="Consolas" w:hAnsi="Consolas" w:eastAsia="Consolas" w:cs="Consolas"/>
-                <w:color w:val="000000"/>
-                <w:kern w:val="0"/>
-                <w:sz w:val="18"/>
-                <w:szCs w:val="18"/>
-                <w:lang w:val="en-US" w:eastAsia="zh-CN" w:bidi="ar"/>
-              </w:rPr>
-              <w:br w:type="textWrapping"/>
-            </w:r>
-            <w:r>
-              <w:rPr>
-                <w:rFonts w:hint="default" w:ascii="Consolas" w:hAnsi="Consolas" w:eastAsia="Consolas" w:cs="Consolas"/>
-                <w:color w:val="000000"/>
-                <w:kern w:val="0"/>
-                <w:sz w:val="18"/>
-                <w:szCs w:val="18"/>
-                <w:lang w:val="en-US" w:eastAsia="zh-CN" w:bidi="ar"/>
-              </w:rPr>
-              <w:t>    length, width float32</w:t>
-            </w:r>
-            <w:r>
-              <w:rPr>
-                <w:rFonts w:hint="default" w:ascii="Consolas" w:hAnsi="Consolas" w:eastAsia="Consolas" w:cs="Consolas"/>
-                <w:color w:val="000000"/>
-                <w:kern w:val="0"/>
-                <w:sz w:val="18"/>
-                <w:szCs w:val="18"/>
-                <w:lang w:val="en-US" w:eastAsia="zh-CN" w:bidi="ar"/>
-              </w:rPr>
-              <w:br w:type="textWrapping"/>
-            </w:r>
-            <w:r>
-              <w:rPr>
-                <w:rFonts w:hint="default" w:ascii="Consolas" w:hAnsi="Consolas" w:eastAsia="Consolas" w:cs="Consolas"/>
-                <w:color w:val="000000"/>
-                <w:kern w:val="0"/>
-                <w:sz w:val="18"/>
-                <w:szCs w:val="18"/>
-                <w:lang w:val="en-US" w:eastAsia="zh-CN" w:bidi="ar"/>
-              </w:rPr>
-              <w:t>}</w:t>
-            </w:r>
-            <w:r>
-              <w:rPr>
-                <w:rFonts w:hint="default" w:ascii="Consolas" w:hAnsi="Consolas" w:eastAsia="Consolas" w:cs="Consolas"/>
-                <w:color w:val="000000"/>
-                <w:kern w:val="0"/>
-                <w:sz w:val="18"/>
-                <w:szCs w:val="18"/>
-                <w:lang w:val="en-US" w:eastAsia="zh-CN" w:bidi="ar"/>
-              </w:rPr>
-              <w:br w:type="textWrapping"/>
-            </w:r>
-            <w:r>
-              <w:rPr>
-                <w:rFonts w:hint="default" w:ascii="Consolas" w:hAnsi="Consolas" w:eastAsia="Consolas" w:cs="Consolas"/>
-                <w:color w:val="000000"/>
-                <w:kern w:val="0"/>
-                <w:sz w:val="18"/>
-                <w:szCs w:val="18"/>
-                <w:lang w:val="en-US" w:eastAsia="zh-CN" w:bidi="ar"/>
-              </w:rPr>
-              <w:t>func (r Rectangle) Area() float32 {</w:t>
-            </w:r>
-            <w:r>
-              <w:rPr>
-                <w:rFonts w:hint="default" w:ascii="Consolas" w:hAnsi="Consolas" w:eastAsia="Consolas" w:cs="Consolas"/>
-                <w:color w:val="000000"/>
-                <w:kern w:val="0"/>
-                <w:sz w:val="18"/>
-                <w:szCs w:val="18"/>
-                <w:lang w:val="en-US" w:eastAsia="zh-CN" w:bidi="ar"/>
-              </w:rPr>
-              <w:br w:type="textWrapping"/>
-            </w:r>
-            <w:r>
-              <w:rPr>
-                <w:rFonts w:hint="default" w:ascii="Consolas" w:hAnsi="Consolas" w:eastAsia="Consolas" w:cs="Consolas"/>
-                <w:color w:val="000000"/>
-                <w:kern w:val="0"/>
-                <w:sz w:val="18"/>
-                <w:szCs w:val="18"/>
-                <w:lang w:val="en-US" w:eastAsia="zh-CN" w:bidi="ar"/>
-              </w:rPr>
-              <w:t>    return r.length * r.width</w:t>
-            </w:r>
-            <w:r>
-              <w:rPr>
-                <w:rFonts w:hint="default" w:ascii="Consolas" w:hAnsi="Consolas" w:eastAsia="Consolas" w:cs="Consolas"/>
-                <w:color w:val="000000"/>
-                <w:kern w:val="0"/>
-                <w:sz w:val="18"/>
-                <w:szCs w:val="18"/>
-                <w:lang w:val="en-US" w:eastAsia="zh-CN" w:bidi="ar"/>
-              </w:rPr>
-              <w:br w:type="textWrapping"/>
-            </w:r>
-            <w:r>
-              <w:rPr>
-                <w:rFonts w:hint="default" w:ascii="Consolas" w:hAnsi="Consolas" w:eastAsia="Consolas" w:cs="Consolas"/>
-                <w:color w:val="000000"/>
-                <w:kern w:val="0"/>
-                <w:sz w:val="18"/>
-                <w:szCs w:val="18"/>
-                <w:lang w:val="en-US" w:eastAsia="zh-CN" w:bidi="ar"/>
-              </w:rPr>
-              <w:t>}</w:t>
-            </w:r>
-            <w:r>
-              <w:rPr>
-                <w:rFonts w:hint="default" w:ascii="Consolas" w:hAnsi="Consolas" w:eastAsia="Consolas" w:cs="Consolas"/>
-                <w:color w:val="000000"/>
-                <w:kern w:val="0"/>
-                <w:sz w:val="18"/>
-                <w:szCs w:val="18"/>
-                <w:lang w:val="en-US" w:eastAsia="zh-CN" w:bidi="ar"/>
-              </w:rPr>
-              <w:br w:type="textWrapping"/>
-            </w:r>
-            <w:r>
-              <w:rPr>
-                <w:rFonts w:hint="default" w:ascii="Consolas" w:hAnsi="Consolas" w:eastAsia="Consolas" w:cs="Consolas"/>
-                <w:color w:val="000000"/>
-                <w:kern w:val="0"/>
-                <w:sz w:val="18"/>
-                <w:szCs w:val="18"/>
-                <w:lang w:val="en-US" w:eastAsia="zh-CN" w:bidi="ar"/>
-              </w:rPr>
-              <w:t>func (r Rectangle) Rank() int {</w:t>
-            </w:r>
-            <w:r>
-              <w:rPr>
-                <w:rFonts w:hint="default" w:ascii="Consolas" w:hAnsi="Consolas" w:eastAsia="Consolas" w:cs="Consolas"/>
-                <w:color w:val="000000"/>
-                <w:kern w:val="0"/>
-                <w:sz w:val="18"/>
-                <w:szCs w:val="18"/>
-                <w:lang w:val="en-US" w:eastAsia="zh-CN" w:bidi="ar"/>
-              </w:rPr>
-              <w:br w:type="textWrapping"/>
-            </w:r>
-            <w:r>
-              <w:rPr>
-                <w:rFonts w:hint="default" w:ascii="Consolas" w:hAnsi="Consolas" w:eastAsia="Consolas" w:cs="Consolas"/>
-                <w:color w:val="000000"/>
-                <w:kern w:val="0"/>
-                <w:sz w:val="18"/>
-                <w:szCs w:val="18"/>
-                <w:lang w:val="en-US" w:eastAsia="zh-CN" w:bidi="ar"/>
-              </w:rPr>
-              <w:t>    return 2</w:t>
-            </w:r>
-            <w:r>
-              <w:rPr>
-                <w:rFonts w:hint="default" w:ascii="Consolas" w:hAnsi="Consolas" w:eastAsia="Consolas" w:cs="Consolas"/>
-                <w:color w:val="000000"/>
-                <w:kern w:val="0"/>
-                <w:sz w:val="18"/>
-                <w:szCs w:val="18"/>
-                <w:lang w:val="en-US" w:eastAsia="zh-CN" w:bidi="ar"/>
-              </w:rPr>
-              <w:br w:type="textWrapping"/>
-            </w:r>
-            <w:r>
-              <w:rPr>
-                <w:rFonts w:hint="default" w:ascii="Consolas" w:hAnsi="Consolas" w:eastAsia="Consolas" w:cs="Consolas"/>
-                <w:color w:val="000000"/>
-                <w:kern w:val="0"/>
-                <w:sz w:val="18"/>
-                <w:szCs w:val="18"/>
-                <w:lang w:val="en-US" w:eastAsia="zh-CN" w:bidi="ar"/>
-              </w:rPr>
-              <w:t>}</w:t>
-            </w:r>
-            <w:r>
-              <w:rPr>
-                <w:rFonts w:hint="default" w:ascii="Consolas" w:hAnsi="Consolas" w:eastAsia="Consolas" w:cs="Consolas"/>
-                <w:color w:val="000000"/>
-                <w:kern w:val="0"/>
-                <w:sz w:val="18"/>
-                <w:szCs w:val="18"/>
-                <w:lang w:val="en-US" w:eastAsia="zh-CN" w:bidi="ar"/>
-              </w:rPr>
-              <w:br w:type="textWrapping"/>
-            </w:r>
-            <w:r>
-              <w:rPr>
-                <w:rFonts w:hint="default" w:ascii="Consolas" w:hAnsi="Consolas" w:eastAsia="Consolas" w:cs="Consolas"/>
-                <w:color w:val="000000"/>
-                <w:kern w:val="0"/>
-                <w:sz w:val="18"/>
-                <w:szCs w:val="18"/>
-                <w:lang w:val="en-US" w:eastAsia="zh-CN" w:bidi="ar"/>
-              </w:rPr>
-              <w:t>func main() {</w:t>
-            </w:r>
-            <w:r>
-              <w:rPr>
-                <w:rFonts w:hint="default" w:ascii="Consolas" w:hAnsi="Consolas" w:eastAsia="Consolas" w:cs="Consolas"/>
-                <w:color w:val="000000"/>
-                <w:kern w:val="0"/>
-                <w:sz w:val="18"/>
-                <w:szCs w:val="18"/>
-                <w:lang w:val="en-US" w:eastAsia="zh-CN" w:bidi="ar"/>
-              </w:rPr>
-              <w:br w:type="textWrapping"/>
-            </w:r>
-            <w:r>
-              <w:rPr>
-                <w:rFonts w:hint="default" w:ascii="Consolas" w:hAnsi="Consolas" w:eastAsia="Consolas" w:cs="Consolas"/>
-                <w:color w:val="000000"/>
-                <w:kern w:val="0"/>
-                <w:sz w:val="18"/>
-                <w:szCs w:val="18"/>
-                <w:lang w:val="en-US" w:eastAsia="zh-CN" w:bidi="ar"/>
-              </w:rPr>
-              <w:t>    r := Rectangle{5, 3} // Area() of Rectangle needs a value</w:t>
-            </w:r>
-            <w:r>
-              <w:rPr>
-                <w:rFonts w:hint="default" w:ascii="Consolas" w:hAnsi="Consolas" w:eastAsia="Consolas" w:cs="Consolas"/>
-                <w:color w:val="000000"/>
-                <w:kern w:val="0"/>
-                <w:sz w:val="18"/>
-                <w:szCs w:val="18"/>
-                <w:lang w:val="en-US" w:eastAsia="zh-CN" w:bidi="ar"/>
-              </w:rPr>
-              <w:br w:type="textWrapping"/>
-            </w:r>
-            <w:r>
-              <w:rPr>
-                <w:rFonts w:hint="default" w:ascii="Consolas" w:hAnsi="Consolas" w:eastAsia="Consolas" w:cs="Consolas"/>
-                <w:color w:val="000000"/>
-                <w:kern w:val="0"/>
-                <w:sz w:val="18"/>
-                <w:szCs w:val="18"/>
-                <w:lang w:val="en-US" w:eastAsia="zh-CN" w:bidi="ar"/>
-              </w:rPr>
-              <w:t>    q := &amp;Square{5}      // Area() of Square needs a pointer</w:t>
-            </w:r>
-            <w:r>
-              <w:rPr>
-                <w:rFonts w:hint="default" w:ascii="Consolas" w:hAnsi="Consolas" w:eastAsia="Consolas" w:cs="Consolas"/>
-                <w:color w:val="000000"/>
-                <w:kern w:val="0"/>
-                <w:sz w:val="18"/>
-                <w:szCs w:val="18"/>
-                <w:lang w:val="en-US" w:eastAsia="zh-CN" w:bidi="ar"/>
-              </w:rPr>
-              <w:br w:type="textWrapping"/>
-            </w:r>
-            <w:r>
-              <w:rPr>
-                <w:rFonts w:hint="default" w:ascii="Consolas" w:hAnsi="Consolas" w:eastAsia="Consolas" w:cs="Consolas"/>
-                <w:color w:val="000000"/>
-                <w:kern w:val="0"/>
-                <w:sz w:val="18"/>
-                <w:szCs w:val="18"/>
-                <w:lang w:val="en-US" w:eastAsia="zh-CN" w:bidi="ar"/>
-              </w:rPr>
-              <w:t>    shapes := []Shaper{r, q}</w:t>
-            </w:r>
-            <w:r>
-              <w:rPr>
-                <w:rFonts w:hint="default" w:ascii="Consolas" w:hAnsi="Consolas" w:eastAsia="Consolas" w:cs="Consolas"/>
-                <w:color w:val="000000"/>
-                <w:kern w:val="0"/>
-                <w:sz w:val="18"/>
-                <w:szCs w:val="18"/>
-                <w:lang w:val="en-US" w:eastAsia="zh-CN" w:bidi="ar"/>
-              </w:rPr>
-              <w:br w:type="textWrapping"/>
-            </w:r>
-            <w:r>
-              <w:rPr>
-                <w:rFonts w:hint="default" w:ascii="Consolas" w:hAnsi="Consolas" w:eastAsia="Consolas" w:cs="Consolas"/>
-                <w:color w:val="000000"/>
-                <w:kern w:val="0"/>
-                <w:sz w:val="18"/>
-                <w:szCs w:val="18"/>
-                <w:lang w:val="en-US" w:eastAsia="zh-CN" w:bidi="ar"/>
-              </w:rPr>
-              <w:t>    fmt.Println("Looping through shapes for area ...")</w:t>
-            </w:r>
-            <w:r>
-              <w:rPr>
-                <w:rFonts w:hint="default" w:ascii="Consolas" w:hAnsi="Consolas" w:eastAsia="Consolas" w:cs="Consolas"/>
-                <w:color w:val="000000"/>
-                <w:kern w:val="0"/>
-                <w:sz w:val="18"/>
-                <w:szCs w:val="18"/>
-                <w:lang w:val="en-US" w:eastAsia="zh-CN" w:bidi="ar"/>
-              </w:rPr>
-              <w:br w:type="textWrapping"/>
-            </w:r>
-            <w:r>
-              <w:rPr>
-                <w:rFonts w:hint="default" w:ascii="Consolas" w:hAnsi="Consolas" w:eastAsia="Consolas" w:cs="Consolas"/>
-                <w:color w:val="000000"/>
-                <w:kern w:val="0"/>
-                <w:sz w:val="18"/>
-                <w:szCs w:val="18"/>
-                <w:lang w:val="en-US" w:eastAsia="zh-CN" w:bidi="ar"/>
-              </w:rPr>
-              <w:t>    for n, _ := range shapes {</w:t>
-            </w:r>
-            <w:r>
-              <w:rPr>
-                <w:rFonts w:hint="default" w:ascii="Consolas" w:hAnsi="Consolas" w:eastAsia="Consolas" w:cs="Consolas"/>
-                <w:color w:val="000000"/>
-                <w:kern w:val="0"/>
-                <w:sz w:val="18"/>
-                <w:szCs w:val="18"/>
-                <w:lang w:val="en-US" w:eastAsia="zh-CN" w:bidi="ar"/>
-              </w:rPr>
-              <w:br w:type="textWrapping"/>
-            </w:r>
-            <w:r>
-              <w:rPr>
-                <w:rFonts w:hint="default" w:ascii="Consolas" w:hAnsi="Consolas" w:eastAsia="Consolas" w:cs="Consolas"/>
-                <w:color w:val="000000"/>
-                <w:kern w:val="0"/>
-                <w:sz w:val="18"/>
-                <w:szCs w:val="18"/>
-                <w:lang w:val="en-US" w:eastAsia="zh-CN" w:bidi="ar"/>
-              </w:rPr>
-              <w:t>        fmt.Println("Shape details: ", shapes[n])</w:t>
-            </w:r>
-            <w:r>
-              <w:rPr>
-                <w:rFonts w:hint="default" w:ascii="Consolas" w:hAnsi="Consolas" w:eastAsia="Consolas" w:cs="Consolas"/>
-                <w:color w:val="000000"/>
-                <w:kern w:val="0"/>
-                <w:sz w:val="18"/>
-                <w:szCs w:val="18"/>
-                <w:lang w:val="en-US" w:eastAsia="zh-CN" w:bidi="ar"/>
-              </w:rPr>
-              <w:br w:type="textWrapping"/>
-            </w:r>
-            <w:r>
-              <w:rPr>
-                <w:rFonts w:hint="default" w:ascii="Consolas" w:hAnsi="Consolas" w:eastAsia="Consolas" w:cs="Consolas"/>
-                <w:color w:val="000000"/>
-                <w:kern w:val="0"/>
-                <w:sz w:val="18"/>
-                <w:szCs w:val="18"/>
-                <w:lang w:val="en-US" w:eastAsia="zh-CN" w:bidi="ar"/>
-              </w:rPr>
-              <w:t>        fmt.Println("Area of this shape is: ", shapes[n].Area())</w:t>
-            </w:r>
-            <w:r>
-              <w:rPr>
-                <w:rFonts w:hint="default" w:ascii="Consolas" w:hAnsi="Consolas" w:eastAsia="Consolas" w:cs="Consolas"/>
-                <w:color w:val="000000"/>
-                <w:kern w:val="0"/>
-                <w:sz w:val="18"/>
-                <w:szCs w:val="18"/>
-                <w:lang w:val="en-US" w:eastAsia="zh-CN" w:bidi="ar"/>
-              </w:rPr>
-              <w:br w:type="textWrapping"/>
-            </w:r>
-            <w:r>
-              <w:rPr>
-                <w:rFonts w:hint="default" w:ascii="Consolas" w:hAnsi="Consolas" w:eastAsia="Consolas" w:cs="Consolas"/>
-                <w:color w:val="000000"/>
-                <w:kern w:val="0"/>
-                <w:sz w:val="18"/>
-                <w:szCs w:val="18"/>
-                <w:lang w:val="en-US" w:eastAsia="zh-CN" w:bidi="ar"/>
-              </w:rPr>
-              <w:t>    }</w:t>
-            </w:r>
-            <w:r>
-              <w:rPr>
-                <w:rFonts w:hint="default" w:ascii="Consolas" w:hAnsi="Consolas" w:eastAsia="Consolas" w:cs="Consolas"/>
-                <w:color w:val="000000"/>
-                <w:kern w:val="0"/>
-                <w:sz w:val="18"/>
-                <w:szCs w:val="18"/>
-                <w:lang w:val="en-US" w:eastAsia="zh-CN" w:bidi="ar"/>
-              </w:rPr>
-              <w:br w:type="textWrapping"/>
-            </w:r>
-            <w:r>
-              <w:rPr>
-                <w:rFonts w:hint="default" w:ascii="Consolas" w:hAnsi="Consolas" w:eastAsia="Consolas" w:cs="Consolas"/>
-                <w:color w:val="000000"/>
-                <w:kern w:val="0"/>
-                <w:sz w:val="18"/>
-                <w:szCs w:val="18"/>
-                <w:lang w:val="en-US" w:eastAsia="zh-CN" w:bidi="ar"/>
-              </w:rPr>
-              <w:t>    topgen := []TopologicalGenus{r, q}</w:t>
-            </w:r>
-            <w:r>
-              <w:rPr>
-                <w:rFonts w:hint="default" w:ascii="Consolas" w:hAnsi="Consolas" w:eastAsia="Consolas" w:cs="Consolas"/>
-                <w:color w:val="000000"/>
-                <w:kern w:val="0"/>
-                <w:sz w:val="18"/>
-                <w:szCs w:val="18"/>
-                <w:lang w:val="en-US" w:eastAsia="zh-CN" w:bidi="ar"/>
-              </w:rPr>
-              <w:br w:type="textWrapping"/>
-            </w:r>
-            <w:r>
-              <w:rPr>
-                <w:rFonts w:hint="default" w:ascii="Consolas" w:hAnsi="Consolas" w:eastAsia="Consolas" w:cs="Consolas"/>
-                <w:color w:val="000000"/>
-                <w:kern w:val="0"/>
-                <w:sz w:val="18"/>
-                <w:szCs w:val="18"/>
-                <w:lang w:val="en-US" w:eastAsia="zh-CN" w:bidi="ar"/>
-              </w:rPr>
-              <w:t>    fmt.Println("Looping through topgen for rank ...")</w:t>
-            </w:r>
-            <w:r>
-              <w:rPr>
-                <w:rFonts w:hint="default" w:ascii="Consolas" w:hAnsi="Consolas" w:eastAsia="Consolas" w:cs="Consolas"/>
-                <w:color w:val="000000"/>
-                <w:kern w:val="0"/>
-                <w:sz w:val="18"/>
-                <w:szCs w:val="18"/>
-                <w:lang w:val="en-US" w:eastAsia="zh-CN" w:bidi="ar"/>
-              </w:rPr>
-              <w:br w:type="textWrapping"/>
-            </w:r>
-            <w:r>
-              <w:rPr>
-                <w:rFonts w:hint="default" w:ascii="Consolas" w:hAnsi="Consolas" w:eastAsia="Consolas" w:cs="Consolas"/>
-                <w:color w:val="000000"/>
-                <w:kern w:val="0"/>
-                <w:sz w:val="18"/>
-                <w:szCs w:val="18"/>
-                <w:lang w:val="en-US" w:eastAsia="zh-CN" w:bidi="ar"/>
-              </w:rPr>
-              <w:t>    for n, _ := range topgen {</w:t>
-            </w:r>
-            <w:r>
-              <w:rPr>
-                <w:rFonts w:hint="default" w:ascii="Consolas" w:hAnsi="Consolas" w:eastAsia="Consolas" w:cs="Consolas"/>
-                <w:color w:val="000000"/>
-                <w:kern w:val="0"/>
-                <w:sz w:val="18"/>
-                <w:szCs w:val="18"/>
-                <w:lang w:val="en-US" w:eastAsia="zh-CN" w:bidi="ar"/>
-              </w:rPr>
-              <w:br w:type="textWrapping"/>
-            </w:r>
-            <w:r>
-              <w:rPr>
-                <w:rFonts w:hint="default" w:ascii="Consolas" w:hAnsi="Consolas" w:eastAsia="Consolas" w:cs="Consolas"/>
-                <w:color w:val="000000"/>
-                <w:kern w:val="0"/>
-                <w:sz w:val="18"/>
-                <w:szCs w:val="18"/>
-                <w:lang w:val="en-US" w:eastAsia="zh-CN" w:bidi="ar"/>
-              </w:rPr>
-              <w:t>        fmt.Println("Shape details: ", topgen[n])</w:t>
-            </w:r>
-            <w:r>
-              <w:rPr>
-                <w:rFonts w:hint="default" w:ascii="Consolas" w:hAnsi="Consolas" w:eastAsia="Consolas" w:cs="Consolas"/>
-                <w:color w:val="000000"/>
-                <w:kern w:val="0"/>
-                <w:sz w:val="18"/>
-                <w:szCs w:val="18"/>
-                <w:lang w:val="en-US" w:eastAsia="zh-CN" w:bidi="ar"/>
-              </w:rPr>
-              <w:br w:type="textWrapping"/>
-            </w:r>
-            <w:r>
-              <w:rPr>
-                <w:rFonts w:hint="default" w:ascii="Consolas" w:hAnsi="Consolas" w:eastAsia="Consolas" w:cs="Consolas"/>
-                <w:color w:val="000000"/>
-                <w:kern w:val="0"/>
-                <w:sz w:val="18"/>
-                <w:szCs w:val="18"/>
-                <w:lang w:val="en-US" w:eastAsia="zh-CN" w:bidi="ar"/>
-              </w:rPr>
-              <w:t>        fmt.Println("Topological Genus of this shape is: ", topgen[n].Rank())</w:t>
-            </w:r>
-            <w:r>
-              <w:rPr>
-                <w:rFonts w:hint="default" w:ascii="Consolas" w:hAnsi="Consolas" w:eastAsia="Consolas" w:cs="Consolas"/>
-                <w:color w:val="000000"/>
-                <w:kern w:val="0"/>
-                <w:sz w:val="18"/>
-                <w:szCs w:val="18"/>
-                <w:lang w:val="en-US" w:eastAsia="zh-CN" w:bidi="ar"/>
-              </w:rPr>
-              <w:br w:type="textWrapping"/>
-            </w:r>
-            <w:r>
-              <w:rPr>
-                <w:rFonts w:hint="default" w:ascii="Consolas" w:hAnsi="Consolas" w:eastAsia="Consolas" w:cs="Consolas"/>
-                <w:color w:val="000000"/>
-                <w:kern w:val="0"/>
-                <w:sz w:val="18"/>
-                <w:szCs w:val="18"/>
-                <w:lang w:val="en-US" w:eastAsia="zh-CN" w:bidi="ar"/>
-              </w:rPr>
-              <w:t>    }</w:t>
-            </w:r>
-            <w:r>
-              <w:rPr>
-                <w:rFonts w:hint="default" w:ascii="Consolas" w:hAnsi="Consolas" w:eastAsia="Consolas" w:cs="Consolas"/>
-                <w:color w:val="000000"/>
-                <w:kern w:val="0"/>
-                <w:sz w:val="18"/>
-                <w:szCs w:val="18"/>
-                <w:lang w:val="en-US" w:eastAsia="zh-CN" w:bidi="ar"/>
-              </w:rPr>
-              <w:br w:type="textWrapping"/>
-            </w:r>
-            <w:r>
-              <w:rPr>
-                <w:rFonts w:hint="default" w:ascii="Consolas" w:hAnsi="Consolas" w:eastAsia="Consolas" w:cs="Consolas"/>
-                <w:color w:val="000000"/>
-                <w:kern w:val="0"/>
-                <w:sz w:val="18"/>
-                <w:szCs w:val="18"/>
-                <w:lang w:val="en-US" w:eastAsia="zh-CN" w:bidi="ar"/>
-              </w:rPr>
-              <w:t>}</w:t>
-            </w:r>
-            <w:r>
-              <w:rPr>
-                <w:rFonts w:hint="default" w:ascii="Consolas" w:hAnsi="Consolas" w:eastAsia="Consolas" w:cs="Consolas"/>
-                <w:color w:val="000000"/>
-                <w:kern w:val="0"/>
-                <w:sz w:val="18"/>
-                <w:szCs w:val="18"/>
-                <w:lang w:val="en-US" w:eastAsia="zh-CN" w:bidi="ar"/>
-              </w:rPr>
-              <w:br w:type="textWrapping"/>
-            </w:r>
-            <w:r>
-              <w:rPr>
-                <w:rFonts w:hint="default" w:ascii="Consolas" w:hAnsi="Consolas" w:eastAsia="Consolas" w:cs="Consolas"/>
-                <w:color w:val="000000"/>
-                <w:kern w:val="0"/>
-                <w:sz w:val="18"/>
-                <w:szCs w:val="18"/>
-                <w:lang w:val="en-US" w:eastAsia="zh-CN" w:bidi="ar"/>
-              </w:rPr>
-              <w:t>/**</w:t>
-            </w:r>
-            <w:r>
-              <w:rPr>
-                <w:rFonts w:hint="default" w:ascii="Consolas" w:hAnsi="Consolas" w:eastAsia="Consolas" w:cs="Consolas"/>
-                <w:color w:val="000000"/>
-                <w:kern w:val="0"/>
-                <w:sz w:val="18"/>
-                <w:szCs w:val="18"/>
-                <w:lang w:val="en-US" w:eastAsia="zh-CN" w:bidi="ar"/>
-              </w:rPr>
-              <w:br w:type="textWrapping"/>
-            </w:r>
-            <w:r>
-              <w:rPr>
-                <w:rFonts w:hint="default" w:ascii="Consolas" w:hAnsi="Consolas" w:eastAsia="Consolas" w:cs="Consolas"/>
-                <w:color w:val="000000"/>
-                <w:kern w:val="0"/>
-                <w:sz w:val="18"/>
-                <w:szCs w:val="18"/>
-                <w:lang w:val="en-US" w:eastAsia="zh-CN" w:bidi="ar"/>
-              </w:rPr>
-              <w:t> * 运行结果</w:t>
-            </w:r>
-            <w:r>
-              <w:rPr>
-                <w:rFonts w:hint="default" w:ascii="Consolas" w:hAnsi="Consolas" w:eastAsia="Consolas" w:cs="Consolas"/>
-                <w:color w:val="000000"/>
-                <w:kern w:val="0"/>
-                <w:sz w:val="18"/>
-                <w:szCs w:val="18"/>
-                <w:lang w:val="en-US" w:eastAsia="zh-CN" w:bidi="ar"/>
-              </w:rPr>
-              <w:br w:type="textWrapping"/>
-            </w:r>
-            <w:r>
-              <w:rPr>
-                <w:rFonts w:hint="default" w:ascii="Consolas" w:hAnsi="Consolas" w:eastAsia="Consolas" w:cs="Consolas"/>
-                <w:color w:val="000000"/>
-                <w:kern w:val="0"/>
-                <w:sz w:val="18"/>
-                <w:szCs w:val="18"/>
-                <w:lang w:val="en-US" w:eastAsia="zh-CN" w:bidi="ar"/>
-              </w:rPr>
-              <w:t> * Looping through shapes for area ...</w:t>
-            </w:r>
-            <w:r>
-              <w:rPr>
-                <w:rFonts w:hint="default" w:ascii="Consolas" w:hAnsi="Consolas" w:eastAsia="Consolas" w:cs="Consolas"/>
-                <w:color w:val="000000"/>
-                <w:kern w:val="0"/>
-                <w:sz w:val="18"/>
-                <w:szCs w:val="18"/>
-                <w:lang w:val="en-US" w:eastAsia="zh-CN" w:bidi="ar"/>
-              </w:rPr>
-              <w:br w:type="textWrapping"/>
-            </w:r>
-            <w:r>
-              <w:rPr>
-                <w:rFonts w:hint="default" w:ascii="Consolas" w:hAnsi="Consolas" w:eastAsia="Consolas" w:cs="Consolas"/>
-                <w:color w:val="000000"/>
-                <w:kern w:val="0"/>
-                <w:sz w:val="18"/>
-                <w:szCs w:val="18"/>
-                <w:lang w:val="en-US" w:eastAsia="zh-CN" w:bidi="ar"/>
-              </w:rPr>
-              <w:t> * Shape details:  {5 3}</w:t>
-            </w:r>
-            <w:r>
-              <w:rPr>
-                <w:rFonts w:hint="default" w:ascii="Consolas" w:hAnsi="Consolas" w:eastAsia="Consolas" w:cs="Consolas"/>
-                <w:color w:val="000000"/>
-                <w:kern w:val="0"/>
-                <w:sz w:val="18"/>
-                <w:szCs w:val="18"/>
-                <w:lang w:val="en-US" w:eastAsia="zh-CN" w:bidi="ar"/>
-              </w:rPr>
-              <w:br w:type="textWrapping"/>
-            </w:r>
-            <w:r>
-              <w:rPr>
-                <w:rFonts w:hint="default" w:ascii="Consolas" w:hAnsi="Consolas" w:eastAsia="Consolas" w:cs="Consolas"/>
-                <w:color w:val="000000"/>
-                <w:kern w:val="0"/>
-                <w:sz w:val="18"/>
-                <w:szCs w:val="18"/>
-                <w:lang w:val="en-US" w:eastAsia="zh-CN" w:bidi="ar"/>
-              </w:rPr>
-              <w:t> * Area of this shape is:  15</w:t>
-            </w:r>
-            <w:r>
-              <w:rPr>
-                <w:rFonts w:hint="default" w:ascii="Consolas" w:hAnsi="Consolas" w:eastAsia="Consolas" w:cs="Consolas"/>
-                <w:color w:val="000000"/>
-                <w:kern w:val="0"/>
-                <w:sz w:val="18"/>
-                <w:szCs w:val="18"/>
-                <w:lang w:val="en-US" w:eastAsia="zh-CN" w:bidi="ar"/>
-              </w:rPr>
-              <w:br w:type="textWrapping"/>
-            </w:r>
-            <w:r>
-              <w:rPr>
-                <w:rFonts w:hint="default" w:ascii="Consolas" w:hAnsi="Consolas" w:eastAsia="Consolas" w:cs="Consolas"/>
-                <w:color w:val="000000"/>
-                <w:kern w:val="0"/>
-                <w:sz w:val="18"/>
-                <w:szCs w:val="18"/>
-                <w:lang w:val="en-US" w:eastAsia="zh-CN" w:bidi="ar"/>
-              </w:rPr>
-              <w:t> * Shape details:  &amp;{5}</w:t>
-            </w:r>
-            <w:r>
-              <w:rPr>
-                <w:rFonts w:hint="default" w:ascii="Consolas" w:hAnsi="Consolas" w:eastAsia="Consolas" w:cs="Consolas"/>
-                <w:color w:val="000000"/>
-                <w:kern w:val="0"/>
-                <w:sz w:val="18"/>
-                <w:szCs w:val="18"/>
-                <w:lang w:val="en-US" w:eastAsia="zh-CN" w:bidi="ar"/>
-              </w:rPr>
-              <w:br w:type="textWrapping"/>
-            </w:r>
-            <w:r>
-              <w:rPr>
-                <w:rFonts w:hint="default" w:ascii="Consolas" w:hAnsi="Consolas" w:eastAsia="Consolas" w:cs="Consolas"/>
-                <w:color w:val="000000"/>
-                <w:kern w:val="0"/>
-                <w:sz w:val="18"/>
-                <w:szCs w:val="18"/>
-                <w:lang w:val="en-US" w:eastAsia="zh-CN" w:bidi="ar"/>
-              </w:rPr>
-              <w:t> * Area of this shape is:  25</w:t>
-            </w:r>
-            <w:r>
-              <w:rPr>
-                <w:rFonts w:hint="default" w:ascii="Consolas" w:hAnsi="Consolas" w:eastAsia="Consolas" w:cs="Consolas"/>
-                <w:color w:val="000000"/>
-                <w:kern w:val="0"/>
-                <w:sz w:val="18"/>
-                <w:szCs w:val="18"/>
-                <w:lang w:val="en-US" w:eastAsia="zh-CN" w:bidi="ar"/>
-              </w:rPr>
-              <w:br w:type="textWrapping"/>
-            </w:r>
-            <w:r>
-              <w:rPr>
-                <w:rFonts w:hint="default" w:ascii="Consolas" w:hAnsi="Consolas" w:eastAsia="Consolas" w:cs="Consolas"/>
-                <w:color w:val="000000"/>
-                <w:kern w:val="0"/>
-                <w:sz w:val="18"/>
-                <w:szCs w:val="18"/>
-                <w:lang w:val="en-US" w:eastAsia="zh-CN" w:bidi="ar"/>
-              </w:rPr>
-              <w:t> * Looping through topgen for rank ...</w:t>
-            </w:r>
-            <w:r>
-              <w:rPr>
-                <w:rFonts w:hint="default" w:ascii="Consolas" w:hAnsi="Consolas" w:eastAsia="Consolas" w:cs="Consolas"/>
-                <w:color w:val="000000"/>
-                <w:kern w:val="0"/>
-                <w:sz w:val="18"/>
-                <w:szCs w:val="18"/>
-                <w:lang w:val="en-US" w:eastAsia="zh-CN" w:bidi="ar"/>
-              </w:rPr>
-              <w:br w:type="textWrapping"/>
-            </w:r>
-            <w:r>
-              <w:rPr>
-                <w:rFonts w:hint="default" w:ascii="Consolas" w:hAnsi="Consolas" w:eastAsia="Consolas" w:cs="Consolas"/>
-                <w:color w:val="000000"/>
-                <w:kern w:val="0"/>
-                <w:sz w:val="18"/>
-                <w:szCs w:val="18"/>
-                <w:lang w:val="en-US" w:eastAsia="zh-CN" w:bidi="ar"/>
-              </w:rPr>
-              <w:t> * Shape details:  {5 3}</w:t>
-            </w:r>
-            <w:r>
-              <w:rPr>
-                <w:rFonts w:hint="default" w:ascii="Consolas" w:hAnsi="Consolas" w:eastAsia="Consolas" w:cs="Consolas"/>
-                <w:color w:val="000000"/>
-                <w:kern w:val="0"/>
-                <w:sz w:val="18"/>
-                <w:szCs w:val="18"/>
-                <w:lang w:val="en-US" w:eastAsia="zh-CN" w:bidi="ar"/>
-              </w:rPr>
-              <w:br w:type="textWrapping"/>
-            </w:r>
-            <w:r>
-              <w:rPr>
-                <w:rFonts w:hint="default" w:ascii="Consolas" w:hAnsi="Consolas" w:eastAsia="Consolas" w:cs="Consolas"/>
-                <w:color w:val="000000"/>
-                <w:kern w:val="0"/>
-                <w:sz w:val="18"/>
-                <w:szCs w:val="18"/>
-                <w:lang w:val="en-US" w:eastAsia="zh-CN" w:bidi="ar"/>
-              </w:rPr>
-              <w:t> * Topological Genus of this shape is:  2</w:t>
-            </w:r>
-            <w:r>
-              <w:rPr>
-                <w:rFonts w:hint="default" w:ascii="Consolas" w:hAnsi="Consolas" w:eastAsia="Consolas" w:cs="Consolas"/>
-                <w:color w:val="000000"/>
-                <w:kern w:val="0"/>
-                <w:sz w:val="18"/>
-                <w:szCs w:val="18"/>
-                <w:lang w:val="en-US" w:eastAsia="zh-CN" w:bidi="ar"/>
-              </w:rPr>
-              <w:br w:type="textWrapping"/>
-            </w:r>
-            <w:r>
-              <w:rPr>
-                <w:rFonts w:hint="default" w:ascii="Consolas" w:hAnsi="Consolas" w:eastAsia="Consolas" w:cs="Consolas"/>
-                <w:color w:val="000000"/>
-                <w:kern w:val="0"/>
-                <w:sz w:val="18"/>
-                <w:szCs w:val="18"/>
-                <w:lang w:val="en-US" w:eastAsia="zh-CN" w:bidi="ar"/>
-              </w:rPr>
-              <w:t> * Shape details:  &amp;{5}</w:t>
-            </w:r>
-            <w:r>
-              <w:rPr>
-                <w:rFonts w:hint="default" w:ascii="Consolas" w:hAnsi="Consolas" w:eastAsia="Consolas" w:cs="Consolas"/>
-                <w:color w:val="000000"/>
-                <w:kern w:val="0"/>
-                <w:sz w:val="18"/>
-                <w:szCs w:val="18"/>
-                <w:lang w:val="en-US" w:eastAsia="zh-CN" w:bidi="ar"/>
-              </w:rPr>
-              <w:br w:type="textWrapping"/>
-            </w:r>
-            <w:r>
-              <w:rPr>
-                <w:rFonts w:hint="default" w:ascii="Consolas" w:hAnsi="Consolas" w:eastAsia="Consolas" w:cs="Consolas"/>
-                <w:color w:val="000000"/>
-                <w:kern w:val="0"/>
-                <w:sz w:val="18"/>
-                <w:szCs w:val="18"/>
-                <w:lang w:val="en-US" w:eastAsia="zh-CN" w:bidi="ar"/>
-              </w:rPr>
-              <w:t> * Topological Genus of this shape is:  1</w:t>
-            </w:r>
-            <w:r>
-              <w:rPr>
-                <w:rFonts w:hint="default" w:ascii="Consolas" w:hAnsi="Consolas" w:eastAsia="Consolas" w:cs="Consolas"/>
-                <w:color w:val="000000"/>
-                <w:kern w:val="0"/>
-                <w:sz w:val="18"/>
-                <w:szCs w:val="18"/>
-                <w:lang w:val="en-US" w:eastAsia="zh-CN" w:bidi="ar"/>
-              </w:rPr>
-              <w:br w:type="textWrapping"/>
-            </w:r>
-            <w:r>
-              <w:rPr>
-                <w:rFonts w:hint="default" w:ascii="Consolas" w:hAnsi="Consolas" w:eastAsia="Consolas" w:cs="Consolas"/>
-                <w:color w:val="000000"/>
-                <w:kern w:val="0"/>
-                <w:sz w:val="18"/>
-                <w:szCs w:val="18"/>
-                <w:lang w:val="en-US" w:eastAsia="zh-CN" w:bidi="ar"/>
-              </w:rPr>
-              <w:t> */</w:t>
-            </w:r>
-          </w:p>
-        </w:tc>
-      </w:tr>
-    </w:tbl>
-    <w:p>
-      <w:pPr>
-        <w:numPr>
-          <w:ilvl w:val="0"/>
-          <w:numId w:val="11"/>
-        </w:numPr>
-        <w:ind w:left="420" w:leftChars="0" w:hanging="420" w:firstLineChars="0"/>
-        <w:rPr>
-          <w:rFonts w:hint="eastAsia"/>
-          <w:lang w:val="en-US" w:eastAsia="zh-CN"/>
-        </w:rPr>
-      </w:pPr>
-      <w:r>
-        <w:rPr>
-          <w:rFonts w:hint="eastAsia"/>
-          <w:lang w:val="en-US" w:eastAsia="zh-CN"/>
-        </w:rPr>
-        <w:t>所以你不用提前设计出所有的接口；整个设计可以持续演进，而不用废弃之前的决定。类型要实现某个接口，它本身不用改变，你只需要在这个类型上实现新的方法</w:t>
-      </w:r>
-    </w:p>
-    <w:p>
-      <w:pPr>
-        <w:pStyle w:val="4"/>
-        <w:rPr>
-          <w:rFonts w:hint="eastAsia"/>
-          <w:lang w:val="en-US" w:eastAsia="zh-CN"/>
-        </w:rPr>
-      </w:pPr>
-      <w:r>
-        <w:rPr>
-          <w:rFonts w:hint="eastAsia"/>
-          <w:lang w:val="en-US" w:eastAsia="zh-CN"/>
-        </w:rPr>
-        <w:t>显示地指明类型实现了某个接口</w:t>
-      </w:r>
-    </w:p>
-    <w:p>
-      <w:pPr>
-        <w:numPr>
-          <w:ilvl w:val="0"/>
-          <w:numId w:val="11"/>
-        </w:numPr>
-        <w:ind w:left="420" w:leftChars="0" w:hanging="420" w:firstLineChars="0"/>
-        <w:rPr>
-          <w:rFonts w:hint="eastAsia"/>
-          <w:lang w:val="en-US" w:eastAsia="zh-CN"/>
-        </w:rPr>
-      </w:pPr>
-      <w:r>
-        <w:rPr>
-          <w:rFonts w:hint="eastAsia"/>
-          <w:lang w:val="en-US" w:eastAsia="zh-CN"/>
-        </w:rPr>
-        <w:t>如果你希望满足某个接口的类型显式地声明它们实现了这个接口，你可以向接口的方法集中添加一个具有描述性名字的方法。例如：</w:t>
-      </w:r>
-    </w:p>
-    <w:tbl>
-      <w:tblPr>
-        <w:tblStyle w:val="16"/>
-        <w:tblW w:w="7459" w:type="dxa"/>
-        <w:tblCellSpacing w:w="0" w:type="dxa"/>
-        <w:tblInd w:w="434" w:type="dxa"/>
-        <w:shd w:val="clear" w:color="auto" w:fill="auto"/>
-        <w:tblLayout w:type="fixed"/>
-        <w:tblCellMar>
-          <w:top w:w="0" w:type="dxa"/>
-          <w:left w:w="0" w:type="dxa"/>
-          <w:bottom w:w="0" w:type="dxa"/>
-          <w:right w:w="0" w:type="dxa"/>
-        </w:tblCellMar>
-      </w:tblPr>
-      <w:tblGrid>
-        <w:gridCol w:w="7459"/>
-      </w:tblGrid>
-      <w:tr>
-        <w:tblPrEx>
-          <w:shd w:val="clear" w:color="auto" w:fill="auto"/>
-          <w:tblLayout w:type="fixed"/>
-          <w:tblCellMar>
-            <w:top w:w="0" w:type="dxa"/>
-            <w:left w:w="0" w:type="dxa"/>
-            <w:bottom w:w="0" w:type="dxa"/>
-            <w:right w:w="0" w:type="dxa"/>
-          </w:tblCellMar>
-        </w:tblPrEx>
-        <w:trPr>
-          <w:tblCellSpacing w:w="0" w:type="dxa"/>
-        </w:trPr>
-        <w:tc>
-          <w:tcPr>
-            <w:tcW w:w="7459" w:type="dxa"/>
-            <w:shd w:val="clear" w:color="auto" w:fill="EFEFEF"/>
-            <w:vAlign w:val="top"/>
-          </w:tcPr>
-          <w:p>
-            <w:pPr>
-              <w:keepNext w:val="0"/>
-              <w:keepLines w:val="0"/>
-              <w:widowControl/>
-              <w:suppressLineNumbers w:val="0"/>
-              <w:spacing w:before="105" w:beforeAutospacing="0" w:after="105" w:afterAutospacing="0" w:line="75" w:lineRule="atLeast"/>
-              <w:ind w:left="105" w:right="105"/>
-              <w:jc w:val="left"/>
-              <w:textAlignment w:val="auto"/>
-              <w:rPr>
-                <w:rFonts w:ascii="Consolas" w:hAnsi="Consolas" w:eastAsia="Consolas" w:cs="Consolas"/>
-                <w:color w:val="000000"/>
-                <w:sz w:val="18"/>
-                <w:szCs w:val="18"/>
-              </w:rPr>
-            </w:pPr>
-            <w:r>
-              <w:rPr>
-                <w:rFonts w:hint="default" w:ascii="Consolas" w:hAnsi="Consolas" w:eastAsia="Consolas" w:cs="Consolas"/>
-                <w:color w:val="000000"/>
-                <w:kern w:val="0"/>
-                <w:sz w:val="18"/>
-                <w:szCs w:val="18"/>
-                <w:lang w:val="en-US" w:eastAsia="zh-CN" w:bidi="ar"/>
-              </w:rPr>
-              <w:t>type Fooer interface {</w:t>
-            </w:r>
-            <w:r>
-              <w:rPr>
-                <w:rFonts w:hint="default" w:ascii="Consolas" w:hAnsi="Consolas" w:eastAsia="Consolas" w:cs="Consolas"/>
-                <w:color w:val="000000"/>
-                <w:kern w:val="0"/>
-                <w:sz w:val="18"/>
-                <w:szCs w:val="18"/>
-                <w:lang w:val="en-US" w:eastAsia="zh-CN" w:bidi="ar"/>
-              </w:rPr>
-              <w:br w:type="textWrapping"/>
-            </w:r>
-            <w:r>
-              <w:rPr>
-                <w:rFonts w:hint="default" w:ascii="Consolas" w:hAnsi="Consolas" w:eastAsia="Consolas" w:cs="Consolas"/>
-                <w:color w:val="000000"/>
-                <w:kern w:val="0"/>
-                <w:sz w:val="18"/>
-                <w:szCs w:val="18"/>
-                <w:lang w:val="en-US" w:eastAsia="zh-CN" w:bidi="ar"/>
-              </w:rPr>
-              <w:t>    Foo()</w:t>
-            </w:r>
-            <w:r>
-              <w:rPr>
-                <w:rFonts w:hint="default" w:ascii="Consolas" w:hAnsi="Consolas" w:eastAsia="Consolas" w:cs="Consolas